--- a/master_thesis/methods.docx
+++ b/master_thesis/methods.docx
@@ -34,13 +34,15 @@
       <w:pPr>
         <w:rPr>
           <w:rFonts w:ascii="Times New Roman" w:hAnsi="Times New Roman" w:cs="Times New Roman"/>
-          <w:sz w:val="24"/>
-          <w:szCs w:val="24"/>
-        </w:rPr>
-      </w:pPr>
-      <w:r>
-        <w:rPr>
-          <w:rFonts w:ascii="Times New Roman" w:hAnsi="Times New Roman" w:cs="Times New Roman"/>
+          <w:color w:val="FF0000"/>
+          <w:sz w:val="24"/>
+          <w:szCs w:val="24"/>
+        </w:rPr>
+      </w:pPr>
+      <w:r>
+        <w:rPr>
+          <w:rFonts w:ascii="Times New Roman" w:hAnsi="Times New Roman" w:cs="Times New Roman"/>
+          <w:color w:val="FF0000"/>
           <w:sz w:val="24"/>
           <w:szCs w:val="24"/>
         </w:rPr>
@@ -50,12 +52,1472 @@
       <w:r>
         <w:rPr>
           <w:rFonts w:ascii="Times New Roman" w:hAnsi="Times New Roman" w:cs="Times New Roman"/>
+          <w:color w:val="FF0000"/>
           <w:sz w:val="24"/>
           <w:szCs w:val="24"/>
         </w:rPr>
         <w:t>data</w:t>
       </w:r>
       <w:proofErr w:type="spellEnd"/>
+    </w:p>
+    <w:p>
+      <w:pPr>
+        <w:spacing w:line="360" w:lineRule="auto"/>
+        <w:rPr>
+          <w:rFonts w:ascii="Times New Roman" w:hAnsi="Times New Roman" w:cs="Times New Roman"/>
+          <w:sz w:val="24"/>
+          <w:szCs w:val="24"/>
+          <w:lang w:val="en-IE" w:eastAsia="de-DE"/>
+        </w:rPr>
+      </w:pPr>
+      <w:r>
+        <w:rPr>
+          <w:rFonts w:ascii="Times New Roman" w:hAnsi="Times New Roman" w:cs="Times New Roman"/>
+          <w:sz w:val="24"/>
+          <w:szCs w:val="24"/>
+          <w:lang w:val="en-IE" w:eastAsia="de-DE"/>
+        </w:rPr>
+        <w:t>T</w:t>
+      </w:r>
+      <w:r>
+        <w:rPr>
+          <w:rFonts w:ascii="Times New Roman" w:hAnsi="Times New Roman" w:cs="Times New Roman"/>
+          <w:sz w:val="24"/>
+          <w:szCs w:val="24"/>
+          <w:lang w:val="en-IE" w:eastAsia="de-DE"/>
+        </w:rPr>
+        <w:t>he data were acquired from the ESS.</w:t>
+      </w:r>
+      <w:r>
+        <w:rPr>
+          <w:rFonts w:ascii="Times New Roman" w:hAnsi="Times New Roman" w:cs="Times New Roman"/>
+          <w:sz w:val="24"/>
+          <w:szCs w:val="24"/>
+          <w:lang w:val="en-IE" w:eastAsia="de-DE"/>
+        </w:rPr>
+        <w:t xml:space="preserve"> </w:t>
+      </w:r>
+      <w:r>
+        <w:rPr>
+          <w:rFonts w:ascii="Times New Roman" w:hAnsi="Times New Roman" w:cs="Times New Roman"/>
+          <w:sz w:val="24"/>
+          <w:szCs w:val="24"/>
+          <w:lang w:val="en-IE" w:eastAsia="de-DE"/>
+        </w:rPr>
+        <w:t>Then, the relevant variables were selected and cleaned</w:t>
+      </w:r>
+      <w:r>
+        <w:rPr>
+          <w:rFonts w:ascii="Times New Roman" w:hAnsi="Times New Roman" w:cs="Times New Roman"/>
+          <w:sz w:val="24"/>
+          <w:szCs w:val="24"/>
+          <w:lang w:val="en-IE" w:eastAsia="de-DE"/>
+        </w:rPr>
+        <w:t xml:space="preserve">, including </w:t>
+      </w:r>
+      <w:r>
+        <w:rPr>
+          <w:rFonts w:ascii="Times New Roman" w:hAnsi="Times New Roman" w:cs="Times New Roman"/>
+          <w:sz w:val="24"/>
+          <w:szCs w:val="24"/>
+          <w:lang w:val="en-IE" w:eastAsia="de-DE"/>
+        </w:rPr>
+        <w:t>removal of missing values and transformation of round to corresponding year. After the data cleaning,</w:t>
+      </w:r>
+      <w:r>
+        <w:rPr>
+          <w:rFonts w:ascii="Times New Roman" w:hAnsi="Times New Roman" w:cs="Times New Roman"/>
+          <w:sz w:val="24"/>
+          <w:szCs w:val="24"/>
+          <w:lang w:val="en-IE" w:eastAsia="de-DE"/>
+        </w:rPr>
+        <w:t xml:space="preserve"> </w:t>
+      </w:r>
+      <w:proofErr w:type="gramStart"/>
+      <w:r>
+        <w:rPr>
+          <w:rFonts w:ascii="Times New Roman" w:hAnsi="Times New Roman" w:cs="Times New Roman"/>
+          <w:sz w:val="24"/>
+          <w:szCs w:val="24"/>
+          <w:lang w:val="en-IE" w:eastAsia="de-DE"/>
+        </w:rPr>
+        <w:t>…..</w:t>
+      </w:r>
+      <w:proofErr w:type="gramEnd"/>
+    </w:p>
+    <w:p>
+      <w:pPr>
+        <w:spacing w:line="360" w:lineRule="auto"/>
+        <w:rPr>
+          <w:rFonts w:ascii="Times New Roman" w:hAnsi="Times New Roman" w:cs="Times New Roman"/>
+          <w:sz w:val="24"/>
+          <w:szCs w:val="24"/>
+          <w:lang w:val="en-IE" w:eastAsia="de-DE"/>
+        </w:rPr>
+      </w:pPr>
+    </w:p>
+    <w:p>
+      <w:pPr>
+        <w:spacing w:line="360" w:lineRule="auto"/>
+        <w:rPr>
+          <w:rFonts w:ascii="Times New Roman" w:hAnsi="Times New Roman" w:cs="Times New Roman"/>
+          <w:sz w:val="24"/>
+          <w:szCs w:val="24"/>
+          <w:lang w:val="en-IE" w:eastAsia="de-DE"/>
+        </w:rPr>
+      </w:pPr>
+      <w:r>
+        <w:rPr>
+          <w:rFonts w:ascii="Times New Roman" w:hAnsi="Times New Roman" w:cs="Times New Roman"/>
+          <w:sz w:val="24"/>
+          <w:szCs w:val="24"/>
+          <w:lang w:val="en-IE" w:eastAsia="de-DE"/>
+        </w:rPr>
+        <w:t>a separate PCA was performed for each round and country.</w:t>
+      </w:r>
+      <w:r>
+        <w:rPr>
+          <w:rFonts w:ascii="Times New Roman" w:hAnsi="Times New Roman" w:cs="Times New Roman"/>
+          <w:sz w:val="24"/>
+          <w:szCs w:val="24"/>
+          <w:lang w:val="en-IE" w:eastAsia="de-DE"/>
+        </w:rPr>
+        <w:t xml:space="preserve"> The loadings and explained variance metrics derived from the first principal component were then considered for further interpretation.</w:t>
+      </w:r>
+    </w:p>
+    <w:p>
+      <w:pPr>
+        <w:spacing w:line="360" w:lineRule="auto"/>
+        <w:rPr>
+          <w:rFonts w:ascii="Times New Roman" w:hAnsi="Times New Roman" w:cs="Times New Roman"/>
+          <w:sz w:val="24"/>
+          <w:szCs w:val="24"/>
+          <w:lang w:val="en-IE" w:eastAsia="de-DE"/>
+        </w:rPr>
+      </w:pPr>
+    </w:p>
+    <w:p>
+      <w:pPr>
+        <w:spacing w:line="360" w:lineRule="auto"/>
+        <w:rPr>
+          <w:rFonts w:ascii="Times New Roman" w:hAnsi="Times New Roman" w:cs="Times New Roman"/>
+          <w:sz w:val="24"/>
+          <w:szCs w:val="24"/>
+          <w:lang w:val="en-IE" w:eastAsia="de-DE"/>
+        </w:rPr>
+      </w:pPr>
+      <w:r>
+        <w:rPr>
+          <w:rFonts w:ascii="Times New Roman" w:hAnsi="Times New Roman" w:cs="Times New Roman"/>
+          <w:sz w:val="24"/>
+          <w:szCs w:val="24"/>
+          <w:lang w:val="en-IE" w:eastAsia="de-DE"/>
+        </w:rPr>
+        <w:t>The data were obtained from the website of the European Social Survey Data Portal (ESS Data</w:t>
+      </w:r>
+      <w:r>
+        <w:rPr>
+          <w:rFonts w:ascii="Times New Roman" w:hAnsi="Times New Roman" w:cs="Times New Roman"/>
+          <w:sz w:val="24"/>
+          <w:szCs w:val="24"/>
+          <w:lang w:val="en-IE" w:eastAsia="de-DE"/>
+        </w:rPr>
+        <w:t xml:space="preserve"> </w:t>
+      </w:r>
+      <w:r>
+        <w:rPr>
+          <w:rFonts w:ascii="Times New Roman" w:hAnsi="Times New Roman" w:cs="Times New Roman"/>
+          <w:sz w:val="24"/>
+          <w:szCs w:val="24"/>
+          <w:lang w:val="en-IE" w:eastAsia="de-DE"/>
+        </w:rPr>
+        <w:t>Portal, 2024) using the inbuilt datafile builder wizard tool which allows to specific selection of</w:t>
+      </w:r>
+      <w:r>
+        <w:rPr>
+          <w:rFonts w:ascii="Times New Roman" w:hAnsi="Times New Roman" w:cs="Times New Roman"/>
+          <w:sz w:val="24"/>
+          <w:szCs w:val="24"/>
+          <w:lang w:val="en-IE" w:eastAsia="de-DE"/>
+        </w:rPr>
+        <w:t xml:space="preserve"> </w:t>
+      </w:r>
+      <w:r>
+        <w:rPr>
+          <w:rFonts w:ascii="Times New Roman" w:hAnsi="Times New Roman" w:cs="Times New Roman"/>
+          <w:sz w:val="24"/>
+          <w:szCs w:val="24"/>
+          <w:lang w:val="en-IE" w:eastAsia="de-DE"/>
+        </w:rPr>
+        <w:t>the variables, rounds, and countries of interest and extracts the resulting data set as a CSV file.</w:t>
+      </w:r>
+      <w:r>
+        <w:rPr>
+          <w:rFonts w:ascii="Times New Roman" w:hAnsi="Times New Roman" w:cs="Times New Roman"/>
+          <w:sz w:val="24"/>
+          <w:szCs w:val="24"/>
+          <w:lang w:val="en-IE" w:eastAsia="de-DE"/>
+        </w:rPr>
+        <w:t xml:space="preserve"> </w:t>
+      </w:r>
+      <w:r>
+        <w:rPr>
+          <w:rFonts w:ascii="Times New Roman" w:hAnsi="Times New Roman" w:cs="Times New Roman"/>
+          <w:sz w:val="24"/>
+          <w:szCs w:val="24"/>
+          <w:lang w:val="en-IE" w:eastAsia="de-DE"/>
+        </w:rPr>
+        <w:t xml:space="preserve">The data for our analysis </w:t>
+      </w:r>
+      <w:r>
+        <w:rPr>
+          <w:rFonts w:ascii="Times New Roman" w:hAnsi="Times New Roman" w:cs="Times New Roman"/>
+          <w:sz w:val="24"/>
+          <w:szCs w:val="24"/>
+          <w:lang w:val="en-IE" w:eastAsia="de-DE"/>
+        </w:rPr>
+        <w:t>comprised</w:t>
+      </w:r>
+      <w:r>
+        <w:rPr>
+          <w:rFonts w:ascii="Times New Roman" w:hAnsi="Times New Roman" w:cs="Times New Roman"/>
+          <w:sz w:val="24"/>
+          <w:szCs w:val="24"/>
+          <w:lang w:val="en-IE" w:eastAsia="de-DE"/>
+        </w:rPr>
+        <w:t xml:space="preserve"> the following 39 European countri</w:t>
+      </w:r>
+      <w:r>
+        <w:rPr>
+          <w:rFonts w:ascii="Times New Roman" w:hAnsi="Times New Roman" w:cs="Times New Roman"/>
+          <w:sz w:val="24"/>
+          <w:szCs w:val="24"/>
+          <w:lang w:val="en-IE" w:eastAsia="de-DE"/>
+        </w:rPr>
+        <w:t xml:space="preserve">es </w:t>
+      </w:r>
+      <w:r>
+        <w:rPr>
+          <w:rFonts w:ascii="Times New Roman" w:hAnsi="Times New Roman" w:cs="Times New Roman"/>
+          <w:sz w:val="24"/>
+          <w:szCs w:val="24"/>
+          <w:lang w:val="en-IE" w:eastAsia="de-DE"/>
+        </w:rPr>
+        <w:t>Albania</w:t>
+      </w:r>
+      <w:r>
+        <w:rPr>
+          <w:rFonts w:ascii="Times New Roman" w:hAnsi="Times New Roman" w:cs="Times New Roman"/>
+          <w:sz w:val="24"/>
+          <w:szCs w:val="24"/>
+          <w:lang w:val="en-IE" w:eastAsia="de-DE"/>
+        </w:rPr>
+        <w:t xml:space="preserve">, </w:t>
+      </w:r>
+      <w:r>
+        <w:rPr>
+          <w:rFonts w:ascii="Times New Roman" w:hAnsi="Times New Roman" w:cs="Times New Roman"/>
+          <w:sz w:val="24"/>
+          <w:szCs w:val="24"/>
+          <w:lang w:val="en-IE" w:eastAsia="de-DE"/>
+        </w:rPr>
+        <w:t>Austria</w:t>
+      </w:r>
+      <w:r>
+        <w:rPr>
+          <w:rFonts w:ascii="Times New Roman" w:hAnsi="Times New Roman" w:cs="Times New Roman"/>
+          <w:sz w:val="24"/>
+          <w:szCs w:val="24"/>
+          <w:lang w:val="en-IE" w:eastAsia="de-DE"/>
+        </w:rPr>
+        <w:t xml:space="preserve">, </w:t>
+      </w:r>
+      <w:r>
+        <w:rPr>
+          <w:rFonts w:ascii="Times New Roman" w:hAnsi="Times New Roman" w:cs="Times New Roman"/>
+          <w:sz w:val="24"/>
+          <w:szCs w:val="24"/>
+          <w:lang w:val="en-IE" w:eastAsia="de-DE"/>
+        </w:rPr>
+        <w:t>Belgium</w:t>
+      </w:r>
+      <w:r>
+        <w:rPr>
+          <w:rFonts w:ascii="Times New Roman" w:hAnsi="Times New Roman" w:cs="Times New Roman"/>
+          <w:sz w:val="24"/>
+          <w:szCs w:val="24"/>
+          <w:lang w:val="en-IE" w:eastAsia="de-DE"/>
+        </w:rPr>
+        <w:t xml:space="preserve">, </w:t>
+      </w:r>
+      <w:r>
+        <w:rPr>
+          <w:rFonts w:ascii="Times New Roman" w:hAnsi="Times New Roman" w:cs="Times New Roman"/>
+          <w:sz w:val="24"/>
+          <w:szCs w:val="24"/>
+          <w:lang w:val="en-IE" w:eastAsia="de-DE"/>
+        </w:rPr>
+        <w:t>Bulgaria</w:t>
+      </w:r>
+      <w:r>
+        <w:rPr>
+          <w:rFonts w:ascii="Times New Roman" w:hAnsi="Times New Roman" w:cs="Times New Roman"/>
+          <w:sz w:val="24"/>
+          <w:szCs w:val="24"/>
+          <w:lang w:val="en-IE" w:eastAsia="de-DE"/>
+        </w:rPr>
+        <w:t xml:space="preserve">, </w:t>
+      </w:r>
+      <w:r>
+        <w:rPr>
+          <w:rFonts w:ascii="Times New Roman" w:hAnsi="Times New Roman" w:cs="Times New Roman"/>
+          <w:sz w:val="24"/>
+          <w:szCs w:val="24"/>
+          <w:lang w:val="en-IE" w:eastAsia="de-DE"/>
+        </w:rPr>
+        <w:t>Croatia</w:t>
+      </w:r>
+      <w:r>
+        <w:rPr>
+          <w:rFonts w:ascii="Times New Roman" w:hAnsi="Times New Roman" w:cs="Times New Roman"/>
+          <w:sz w:val="24"/>
+          <w:szCs w:val="24"/>
+          <w:lang w:val="en-IE" w:eastAsia="de-DE"/>
+        </w:rPr>
+        <w:t>,</w:t>
+      </w:r>
+      <w:r>
+        <w:rPr>
+          <w:rFonts w:ascii="Times New Roman" w:hAnsi="Times New Roman" w:cs="Times New Roman"/>
+          <w:sz w:val="24"/>
+          <w:szCs w:val="24"/>
+          <w:lang w:val="en-IE" w:eastAsia="de-DE"/>
+        </w:rPr>
+        <w:t xml:space="preserve"> Cyprus</w:t>
+      </w:r>
+      <w:r>
+        <w:rPr>
+          <w:rFonts w:ascii="Times New Roman" w:hAnsi="Times New Roman" w:cs="Times New Roman"/>
+          <w:sz w:val="24"/>
+          <w:szCs w:val="24"/>
+          <w:lang w:val="en-IE" w:eastAsia="de-DE"/>
+        </w:rPr>
+        <w:t>,</w:t>
+      </w:r>
+      <w:r>
+        <w:rPr>
+          <w:rFonts w:ascii="Times New Roman" w:hAnsi="Times New Roman" w:cs="Times New Roman"/>
+          <w:sz w:val="24"/>
+          <w:szCs w:val="24"/>
+          <w:lang w:val="en-IE" w:eastAsia="de-DE"/>
+        </w:rPr>
+        <w:t xml:space="preserve"> Czechia,</w:t>
+      </w:r>
+      <w:r>
+        <w:rPr>
+          <w:rFonts w:ascii="Times New Roman" w:hAnsi="Times New Roman" w:cs="Times New Roman"/>
+          <w:sz w:val="24"/>
+          <w:szCs w:val="24"/>
+          <w:lang w:val="en-IE" w:eastAsia="de-DE"/>
+        </w:rPr>
+        <w:t xml:space="preserve"> </w:t>
+      </w:r>
+      <w:r>
+        <w:rPr>
+          <w:rFonts w:ascii="Times New Roman" w:hAnsi="Times New Roman" w:cs="Times New Roman"/>
+          <w:sz w:val="24"/>
+          <w:szCs w:val="24"/>
+          <w:lang w:val="en-IE" w:eastAsia="de-DE"/>
+        </w:rPr>
+        <w:t>Denmark</w:t>
+      </w:r>
+      <w:r>
+        <w:rPr>
+          <w:rFonts w:ascii="Times New Roman" w:hAnsi="Times New Roman" w:cs="Times New Roman"/>
+          <w:sz w:val="24"/>
+          <w:szCs w:val="24"/>
+          <w:lang w:val="en-IE" w:eastAsia="de-DE"/>
+        </w:rPr>
+        <w:t>,</w:t>
+      </w:r>
+      <w:r>
+        <w:rPr>
+          <w:rFonts w:ascii="Times New Roman" w:hAnsi="Times New Roman" w:cs="Times New Roman"/>
+          <w:sz w:val="24"/>
+          <w:szCs w:val="24"/>
+          <w:lang w:val="en-IE" w:eastAsia="de-DE"/>
+        </w:rPr>
+        <w:t xml:space="preserve"> Estonia, Finland, France, Germany, Greece, Hungary</w:t>
+      </w:r>
+      <w:r>
+        <w:rPr>
+          <w:rFonts w:ascii="Times New Roman" w:hAnsi="Times New Roman" w:cs="Times New Roman"/>
+          <w:sz w:val="24"/>
+          <w:szCs w:val="24"/>
+          <w:lang w:val="en-IE" w:eastAsia="de-DE"/>
+        </w:rPr>
+        <w:t>,</w:t>
+      </w:r>
+      <w:r>
+        <w:rPr>
+          <w:rFonts w:ascii="Times New Roman" w:hAnsi="Times New Roman" w:cs="Times New Roman"/>
+          <w:sz w:val="24"/>
+          <w:szCs w:val="24"/>
+          <w:lang w:val="en-IE" w:eastAsia="de-DE"/>
+        </w:rPr>
+        <w:t xml:space="preserve"> Iceland, Ireland, Israel, Italy, Kosovo, Latvia</w:t>
+      </w:r>
+      <w:r>
+        <w:rPr>
+          <w:rFonts w:ascii="Times New Roman" w:hAnsi="Times New Roman" w:cs="Times New Roman"/>
+          <w:sz w:val="24"/>
+          <w:szCs w:val="24"/>
+          <w:lang w:val="en-IE" w:eastAsia="de-DE"/>
+        </w:rPr>
+        <w:t>,</w:t>
+      </w:r>
+      <w:r>
+        <w:rPr>
+          <w:rFonts w:ascii="Times New Roman" w:hAnsi="Times New Roman" w:cs="Times New Roman"/>
+          <w:sz w:val="24"/>
+          <w:szCs w:val="24"/>
+          <w:lang w:val="en-IE" w:eastAsia="de-DE"/>
+        </w:rPr>
+        <w:t xml:space="preserve"> Lithuania</w:t>
+      </w:r>
+      <w:r>
+        <w:rPr>
+          <w:rFonts w:ascii="Times New Roman" w:hAnsi="Times New Roman" w:cs="Times New Roman"/>
+          <w:sz w:val="24"/>
+          <w:szCs w:val="24"/>
+          <w:lang w:val="en-IE" w:eastAsia="de-DE"/>
+        </w:rPr>
+        <w:t>,</w:t>
+      </w:r>
+      <w:r>
+        <w:rPr>
+          <w:rFonts w:ascii="Times New Roman" w:hAnsi="Times New Roman" w:cs="Times New Roman"/>
+          <w:sz w:val="24"/>
+          <w:szCs w:val="24"/>
+          <w:lang w:val="en-IE" w:eastAsia="de-DE"/>
+        </w:rPr>
+        <w:t xml:space="preserve"> Luxembourg</w:t>
+      </w:r>
+      <w:r>
+        <w:rPr>
+          <w:rFonts w:ascii="Times New Roman" w:hAnsi="Times New Roman" w:cs="Times New Roman"/>
+          <w:sz w:val="24"/>
+          <w:szCs w:val="24"/>
+          <w:lang w:val="en-IE" w:eastAsia="de-DE"/>
+        </w:rPr>
+        <w:t>,</w:t>
+      </w:r>
+      <w:r>
+        <w:rPr>
+          <w:rFonts w:ascii="Times New Roman" w:hAnsi="Times New Roman" w:cs="Times New Roman"/>
+          <w:sz w:val="24"/>
+          <w:szCs w:val="24"/>
+          <w:lang w:val="en-IE" w:eastAsia="de-DE"/>
+        </w:rPr>
+        <w:t xml:space="preserve"> Montenegro, Netherlands, North Macedonia</w:t>
+      </w:r>
+      <w:r>
+        <w:rPr>
+          <w:rFonts w:ascii="Times New Roman" w:hAnsi="Times New Roman" w:cs="Times New Roman"/>
+          <w:sz w:val="24"/>
+          <w:szCs w:val="24"/>
+          <w:lang w:val="en-IE" w:eastAsia="de-DE"/>
+        </w:rPr>
+        <w:t>,</w:t>
+      </w:r>
+      <w:r>
+        <w:rPr>
+          <w:rFonts w:ascii="Times New Roman" w:hAnsi="Times New Roman" w:cs="Times New Roman"/>
+          <w:sz w:val="24"/>
+          <w:szCs w:val="24"/>
+          <w:lang w:val="en-IE" w:eastAsia="de-DE"/>
+        </w:rPr>
+        <w:t xml:space="preserve"> Norway</w:t>
+      </w:r>
+      <w:r>
+        <w:rPr>
+          <w:rFonts w:ascii="Times New Roman" w:hAnsi="Times New Roman" w:cs="Times New Roman"/>
+          <w:sz w:val="24"/>
+          <w:szCs w:val="24"/>
+          <w:lang w:val="en-IE" w:eastAsia="de-DE"/>
+        </w:rPr>
+        <w:t xml:space="preserve">, </w:t>
+      </w:r>
+      <w:r>
+        <w:rPr>
+          <w:rFonts w:ascii="Times New Roman" w:hAnsi="Times New Roman" w:cs="Times New Roman"/>
+          <w:sz w:val="24"/>
+          <w:szCs w:val="24"/>
+          <w:lang w:val="en-IE" w:eastAsia="de-DE"/>
+        </w:rPr>
+        <w:t>Poland, Portugal, Romania, Russia, Serbia</w:t>
+      </w:r>
+      <w:r>
+        <w:rPr>
+          <w:rFonts w:ascii="Times New Roman" w:hAnsi="Times New Roman" w:cs="Times New Roman"/>
+          <w:sz w:val="24"/>
+          <w:szCs w:val="24"/>
+          <w:lang w:val="en-IE" w:eastAsia="de-DE"/>
+        </w:rPr>
+        <w:t xml:space="preserve">, Slovakia, </w:t>
+      </w:r>
+      <w:r>
+        <w:rPr>
+          <w:rFonts w:ascii="Times New Roman" w:hAnsi="Times New Roman" w:cs="Times New Roman"/>
+          <w:sz w:val="24"/>
+          <w:szCs w:val="24"/>
+          <w:lang w:val="en-IE" w:eastAsia="de-DE"/>
+        </w:rPr>
+        <w:t>Slovenia, Spain, Sweden, Switzerland, Turkey, Ukraine and The</w:t>
+      </w:r>
+      <w:r>
+        <w:rPr>
+          <w:rFonts w:ascii="Times New Roman" w:hAnsi="Times New Roman" w:cs="Times New Roman"/>
+          <w:sz w:val="24"/>
+          <w:szCs w:val="24"/>
+          <w:lang w:val="en-IE" w:eastAsia="de-DE"/>
+        </w:rPr>
+        <w:t xml:space="preserve"> </w:t>
+      </w:r>
+      <w:r>
+        <w:rPr>
+          <w:rFonts w:ascii="Times New Roman" w:hAnsi="Times New Roman" w:cs="Times New Roman"/>
+          <w:sz w:val="24"/>
+          <w:szCs w:val="24"/>
+          <w:lang w:val="en-IE" w:eastAsia="de-DE"/>
+        </w:rPr>
+        <w:t>United Kingdom</w:t>
+      </w:r>
+      <w:r>
+        <w:rPr>
+          <w:rFonts w:ascii="Times New Roman" w:hAnsi="Times New Roman" w:cs="Times New Roman"/>
+          <w:sz w:val="24"/>
+          <w:szCs w:val="24"/>
+          <w:lang w:val="en-IE" w:eastAsia="de-DE"/>
+        </w:rPr>
+        <w:t xml:space="preserve">. </w:t>
+      </w:r>
+      <w:r>
+        <w:rPr>
+          <w:rFonts w:ascii="Times New Roman" w:hAnsi="Times New Roman" w:cs="Times New Roman"/>
+          <w:sz w:val="24"/>
+          <w:szCs w:val="24"/>
+          <w:lang w:val="en-IE" w:eastAsia="de-DE"/>
+        </w:rPr>
+        <w:t>The data surveyed by the ESS are</w:t>
+      </w:r>
+      <w:r>
+        <w:rPr>
+          <w:rFonts w:ascii="Times New Roman" w:hAnsi="Times New Roman" w:cs="Times New Roman"/>
+          <w:sz w:val="24"/>
+          <w:szCs w:val="24"/>
+          <w:lang w:val="en-IE" w:eastAsia="de-DE"/>
+        </w:rPr>
+        <w:t xml:space="preserve"> on a</w:t>
+      </w:r>
+      <w:r>
+        <w:rPr>
+          <w:rFonts w:ascii="Times New Roman" w:hAnsi="Times New Roman" w:cs="Times New Roman"/>
+          <w:sz w:val="24"/>
+          <w:szCs w:val="24"/>
+          <w:lang w:val="en-IE" w:eastAsia="de-DE"/>
+        </w:rPr>
+        <w:t xml:space="preserve"> typical Likert scale. </w:t>
+      </w:r>
+      <w:r>
+        <w:rPr>
+          <w:rFonts w:ascii="Times New Roman" w:hAnsi="Times New Roman" w:cs="Times New Roman"/>
+          <w:sz w:val="24"/>
+          <w:szCs w:val="24"/>
+          <w:lang w:val="en-IE" w:eastAsia="de-DE"/>
+        </w:rPr>
+        <w:t xml:space="preserve">This type of scale </w:t>
+      </w:r>
+      <w:r>
+        <w:rPr>
+          <w:rFonts w:ascii="Times New Roman" w:hAnsi="Times New Roman" w:cs="Times New Roman"/>
+          <w:sz w:val="24"/>
+          <w:szCs w:val="24"/>
+          <w:lang w:val="en-IE" w:eastAsia="de-DE"/>
+        </w:rPr>
+        <w:t>measures attitudes, opinions, or perceptions and provides a range of options for respondents to choose from.</w:t>
+      </w:r>
+      <w:r>
+        <w:rPr>
+          <w:rFonts w:ascii="Times New Roman" w:hAnsi="Times New Roman" w:cs="Times New Roman"/>
+          <w:sz w:val="24"/>
+          <w:szCs w:val="24"/>
+          <w:lang w:val="en-IE" w:eastAsia="de-DE"/>
+        </w:rPr>
+        <w:t xml:space="preserve"> It </w:t>
+      </w:r>
+      <w:r>
+        <w:rPr>
+          <w:rFonts w:ascii="Times New Roman" w:hAnsi="Times New Roman" w:cs="Times New Roman"/>
+          <w:sz w:val="24"/>
+          <w:szCs w:val="24"/>
+          <w:lang w:val="en-IE" w:eastAsia="de-DE"/>
+        </w:rPr>
+        <w:t>often ranges from strongly disagree</w:t>
+      </w:r>
+      <w:r>
+        <w:rPr>
+          <w:rFonts w:ascii="Times New Roman" w:hAnsi="Times New Roman" w:cs="Times New Roman"/>
+          <w:sz w:val="24"/>
+          <w:szCs w:val="24"/>
+          <w:lang w:val="en-IE" w:eastAsia="de-DE"/>
+        </w:rPr>
+        <w:t xml:space="preserve"> (0)</w:t>
+      </w:r>
+      <w:r>
+        <w:rPr>
+          <w:rFonts w:ascii="Times New Roman" w:hAnsi="Times New Roman" w:cs="Times New Roman"/>
+          <w:sz w:val="24"/>
+          <w:szCs w:val="24"/>
+          <w:lang w:val="en-IE" w:eastAsia="de-DE"/>
+        </w:rPr>
+        <w:t xml:space="preserve"> to</w:t>
+      </w:r>
+      <w:r>
+        <w:rPr>
+          <w:rFonts w:ascii="Times New Roman" w:hAnsi="Times New Roman" w:cs="Times New Roman"/>
+          <w:sz w:val="24"/>
+          <w:szCs w:val="24"/>
+          <w:lang w:val="en-IE" w:eastAsia="de-DE"/>
+        </w:rPr>
+        <w:t xml:space="preserve"> neutral (5) to </w:t>
+      </w:r>
+      <w:r>
+        <w:rPr>
+          <w:rFonts w:ascii="Times New Roman" w:hAnsi="Times New Roman" w:cs="Times New Roman"/>
+          <w:sz w:val="24"/>
+          <w:szCs w:val="24"/>
+          <w:lang w:val="en-IE" w:eastAsia="de-DE"/>
+        </w:rPr>
+        <w:t>strongly agree</w:t>
+      </w:r>
+      <w:r>
+        <w:rPr>
+          <w:rFonts w:ascii="Times New Roman" w:hAnsi="Times New Roman" w:cs="Times New Roman"/>
+          <w:sz w:val="24"/>
+          <w:szCs w:val="24"/>
+          <w:lang w:val="en-IE" w:eastAsia="de-DE"/>
+        </w:rPr>
+        <w:t xml:space="preserve"> (10)</w:t>
+      </w:r>
+      <w:r>
+        <w:rPr>
+          <w:rFonts w:ascii="Times New Roman" w:hAnsi="Times New Roman" w:cs="Times New Roman"/>
+          <w:sz w:val="24"/>
+          <w:szCs w:val="24"/>
+          <w:lang w:val="en-IE" w:eastAsia="de-DE"/>
+        </w:rPr>
+        <w:t xml:space="preserve">, with </w:t>
+      </w:r>
+      <w:r>
+        <w:rPr>
+          <w:rFonts w:ascii="Times New Roman" w:hAnsi="Times New Roman" w:cs="Times New Roman"/>
+          <w:sz w:val="24"/>
+          <w:szCs w:val="24"/>
+          <w:lang w:val="en-IE" w:eastAsia="de-DE"/>
+        </w:rPr>
+        <w:t>shades</w:t>
+      </w:r>
+      <w:r>
+        <w:rPr>
+          <w:rFonts w:ascii="Times New Roman" w:hAnsi="Times New Roman" w:cs="Times New Roman"/>
+          <w:sz w:val="24"/>
+          <w:szCs w:val="24"/>
+          <w:lang w:val="en-IE" w:eastAsia="de-DE"/>
+        </w:rPr>
+        <w:t xml:space="preserve"> in between </w:t>
+      </w:r>
+      <w:r>
+        <w:rPr>
+          <w:rFonts w:ascii="Times New Roman" w:hAnsi="Times New Roman" w:cs="Times New Roman"/>
+          <w:sz w:val="24"/>
+          <w:szCs w:val="24"/>
+          <w:lang w:val="en-IE" w:eastAsia="de-DE"/>
+        </w:rPr>
+        <w:t xml:space="preserve">(e.g., Jamieson, 2004; </w:t>
+      </w:r>
+      <w:proofErr w:type="spellStart"/>
+      <w:r>
+        <w:rPr>
+          <w:rFonts w:ascii="Times New Roman" w:hAnsi="Times New Roman" w:cs="Times New Roman"/>
+          <w:sz w:val="24"/>
+          <w:szCs w:val="24"/>
+          <w:lang w:val="en-IE" w:eastAsia="de-DE"/>
+        </w:rPr>
+        <w:t>Joshie</w:t>
+      </w:r>
+      <w:proofErr w:type="spellEnd"/>
+      <w:r>
+        <w:rPr>
+          <w:rFonts w:ascii="Times New Roman" w:hAnsi="Times New Roman" w:cs="Times New Roman"/>
+          <w:sz w:val="24"/>
+          <w:szCs w:val="24"/>
+          <w:lang w:val="en-IE" w:eastAsia="de-DE"/>
+        </w:rPr>
+        <w:t xml:space="preserve"> et al., 2015). The Likert scale is often used in social science in order to quantify subjective data such as attitudes and satisfaction levels (Journal of Social Sciences, 2022). The focus on was on three variables related to opinions about migration, which ranged from 0 to 10. Thus, 0 would indicate strong resentment, 5 a neutral sentiment, and 10 a strong approval of immigration. Other values </w:t>
+      </w:r>
+      <w:r>
+        <w:rPr>
+          <w:rFonts w:ascii="Times New Roman" w:hAnsi="Times New Roman" w:cs="Times New Roman"/>
+          <w:sz w:val="24"/>
+          <w:szCs w:val="24"/>
+          <w:lang w:val="en-IE" w:eastAsia="de-DE"/>
+        </w:rPr>
+        <w:t>encod</w:t>
+      </w:r>
+      <w:r>
+        <w:rPr>
+          <w:rFonts w:ascii="Times New Roman" w:hAnsi="Times New Roman" w:cs="Times New Roman"/>
+          <w:sz w:val="24"/>
+          <w:szCs w:val="24"/>
+          <w:lang w:val="en-IE" w:eastAsia="de-DE"/>
+        </w:rPr>
+        <w:t>ing</w:t>
+      </w:r>
+      <w:r>
+        <w:rPr>
+          <w:rFonts w:ascii="Times New Roman" w:hAnsi="Times New Roman" w:cs="Times New Roman"/>
+          <w:sz w:val="24"/>
+          <w:szCs w:val="24"/>
+          <w:lang w:val="en-IE" w:eastAsia="de-DE"/>
+        </w:rPr>
+        <w:t xml:space="preserve"> questionnaire answers such as 77 = </w:t>
+      </w:r>
+      <w:r>
+        <w:rPr>
+          <w:rFonts w:ascii="Times New Roman" w:hAnsi="Times New Roman" w:cs="Times New Roman"/>
+          <w:sz w:val="24"/>
+          <w:szCs w:val="24"/>
+          <w:lang w:val="en-IE" w:eastAsia="de-DE"/>
+        </w:rPr>
+        <w:t>‘</w:t>
+      </w:r>
+      <w:r>
+        <w:rPr>
+          <w:rFonts w:ascii="Times New Roman" w:hAnsi="Times New Roman" w:cs="Times New Roman"/>
+          <w:sz w:val="24"/>
+          <w:szCs w:val="24"/>
+          <w:lang w:val="en-IE" w:eastAsia="de-DE"/>
+        </w:rPr>
+        <w:t>Refusal</w:t>
+      </w:r>
+      <w:r>
+        <w:rPr>
+          <w:rFonts w:ascii="Times New Roman" w:hAnsi="Times New Roman" w:cs="Times New Roman"/>
+          <w:sz w:val="24"/>
+          <w:szCs w:val="24"/>
+          <w:lang w:val="en-IE" w:eastAsia="de-DE"/>
+        </w:rPr>
+        <w:t xml:space="preserve">’, </w:t>
+      </w:r>
+      <w:r>
+        <w:rPr>
+          <w:rFonts w:ascii="Times New Roman" w:hAnsi="Times New Roman" w:cs="Times New Roman"/>
+          <w:sz w:val="24"/>
+          <w:szCs w:val="24"/>
+          <w:lang w:val="en-IE" w:eastAsia="de-DE"/>
+        </w:rPr>
+        <w:t xml:space="preserve">88 = </w:t>
+      </w:r>
+      <w:r>
+        <w:rPr>
+          <w:rFonts w:ascii="Times New Roman" w:hAnsi="Times New Roman" w:cs="Times New Roman"/>
+          <w:sz w:val="24"/>
+          <w:szCs w:val="24"/>
+          <w:lang w:val="en-IE" w:eastAsia="de-DE"/>
+        </w:rPr>
+        <w:t>‘</w:t>
+      </w:r>
+      <w:r>
+        <w:rPr>
+          <w:rFonts w:ascii="Times New Roman" w:hAnsi="Times New Roman" w:cs="Times New Roman"/>
+          <w:sz w:val="24"/>
+          <w:szCs w:val="24"/>
+          <w:lang w:val="en-IE" w:eastAsia="de-DE"/>
+        </w:rPr>
+        <w:t>Don’t know</w:t>
+      </w:r>
+      <w:r>
+        <w:rPr>
+          <w:rFonts w:ascii="Times New Roman" w:hAnsi="Times New Roman" w:cs="Times New Roman"/>
+          <w:sz w:val="24"/>
+          <w:szCs w:val="24"/>
+          <w:lang w:val="en-IE" w:eastAsia="de-DE"/>
+        </w:rPr>
+        <w:t>’</w:t>
+      </w:r>
+      <w:r>
+        <w:rPr>
+          <w:rFonts w:ascii="Times New Roman" w:hAnsi="Times New Roman" w:cs="Times New Roman"/>
+          <w:sz w:val="24"/>
+          <w:szCs w:val="24"/>
+          <w:lang w:val="en-IE" w:eastAsia="de-DE"/>
+        </w:rPr>
+        <w:t xml:space="preserve"> and 99 = </w:t>
+      </w:r>
+      <w:r>
+        <w:rPr>
+          <w:rFonts w:ascii="Times New Roman" w:hAnsi="Times New Roman" w:cs="Times New Roman"/>
+          <w:sz w:val="24"/>
+          <w:szCs w:val="24"/>
+          <w:lang w:val="en-IE" w:eastAsia="de-DE"/>
+        </w:rPr>
+        <w:t>‘</w:t>
+      </w:r>
+      <w:r>
+        <w:rPr>
+          <w:rFonts w:ascii="Times New Roman" w:hAnsi="Times New Roman" w:cs="Times New Roman"/>
+          <w:sz w:val="24"/>
+          <w:szCs w:val="24"/>
+          <w:lang w:val="en-IE" w:eastAsia="de-DE"/>
+        </w:rPr>
+        <w:t>No</w:t>
+      </w:r>
+      <w:r>
+        <w:rPr>
+          <w:rFonts w:ascii="Times New Roman" w:hAnsi="Times New Roman" w:cs="Times New Roman"/>
+          <w:sz w:val="24"/>
+          <w:szCs w:val="24"/>
+          <w:lang w:val="en-IE" w:eastAsia="de-DE"/>
+        </w:rPr>
+        <w:t xml:space="preserve"> </w:t>
+      </w:r>
+      <w:r>
+        <w:rPr>
+          <w:rFonts w:ascii="Times New Roman" w:hAnsi="Times New Roman" w:cs="Times New Roman"/>
+          <w:sz w:val="24"/>
+          <w:szCs w:val="24"/>
+          <w:lang w:val="en-IE" w:eastAsia="de-DE"/>
+        </w:rPr>
+        <w:t>answer</w:t>
+      </w:r>
+      <w:r>
+        <w:rPr>
+          <w:rFonts w:ascii="Times New Roman" w:hAnsi="Times New Roman" w:cs="Times New Roman"/>
+          <w:sz w:val="24"/>
+          <w:szCs w:val="24"/>
+          <w:lang w:val="en-IE" w:eastAsia="de-DE"/>
+        </w:rPr>
+        <w:t>’ were present in the data as well</w:t>
+      </w:r>
+      <w:r>
+        <w:rPr>
+          <w:rFonts w:ascii="Times New Roman" w:hAnsi="Times New Roman" w:cs="Times New Roman"/>
+          <w:sz w:val="24"/>
+          <w:szCs w:val="24"/>
+          <w:lang w:val="en-IE" w:eastAsia="de-DE"/>
+        </w:rPr>
+        <w:t xml:space="preserve">. </w:t>
+      </w:r>
+      <w:r>
+        <w:rPr>
+          <w:rFonts w:ascii="Times New Roman" w:hAnsi="Times New Roman" w:cs="Times New Roman"/>
+          <w:sz w:val="24"/>
+          <w:szCs w:val="24"/>
+          <w:lang w:val="en-IE" w:eastAsia="de-DE"/>
+        </w:rPr>
+        <w:t xml:space="preserve">Those values were </w:t>
+      </w:r>
+      <w:r>
+        <w:rPr>
+          <w:rFonts w:ascii="Times New Roman" w:hAnsi="Times New Roman" w:cs="Times New Roman"/>
+          <w:sz w:val="24"/>
+          <w:szCs w:val="24"/>
+          <w:lang w:val="en-IE" w:eastAsia="de-DE"/>
+        </w:rPr>
+        <w:t>re-</w:t>
+      </w:r>
+      <w:proofErr w:type="spellStart"/>
+      <w:r>
+        <w:rPr>
+          <w:rFonts w:ascii="Times New Roman" w:hAnsi="Times New Roman" w:cs="Times New Roman"/>
+          <w:sz w:val="24"/>
+          <w:szCs w:val="24"/>
+          <w:lang w:val="en-IE" w:eastAsia="de-DE"/>
+        </w:rPr>
+        <w:t>labeled</w:t>
+      </w:r>
+      <w:proofErr w:type="spellEnd"/>
+      <w:r>
+        <w:rPr>
+          <w:rFonts w:ascii="Times New Roman" w:hAnsi="Times New Roman" w:cs="Times New Roman"/>
+          <w:sz w:val="24"/>
+          <w:szCs w:val="24"/>
+          <w:lang w:val="en-IE" w:eastAsia="de-DE"/>
+        </w:rPr>
+        <w:t xml:space="preserve"> as missing data points and subsequently removed them from</w:t>
+      </w:r>
+      <w:r>
+        <w:rPr>
+          <w:rFonts w:ascii="Times New Roman" w:hAnsi="Times New Roman" w:cs="Times New Roman"/>
+          <w:sz w:val="24"/>
+          <w:szCs w:val="24"/>
+          <w:lang w:val="en-IE" w:eastAsia="de-DE"/>
+        </w:rPr>
+        <w:t xml:space="preserve"> </w:t>
+      </w:r>
+      <w:r>
+        <w:rPr>
+          <w:rFonts w:ascii="Times New Roman" w:hAnsi="Times New Roman" w:cs="Times New Roman"/>
+          <w:sz w:val="24"/>
+          <w:szCs w:val="24"/>
+          <w:lang w:val="en-IE" w:eastAsia="de-DE"/>
+        </w:rPr>
+        <w:t>the data set.</w:t>
+      </w:r>
+      <w:r>
+        <w:rPr>
+          <w:rFonts w:ascii="Times New Roman" w:hAnsi="Times New Roman" w:cs="Times New Roman"/>
+          <w:sz w:val="24"/>
+          <w:szCs w:val="24"/>
+          <w:lang w:val="en-IE" w:eastAsia="de-DE"/>
+        </w:rPr>
+        <w:t xml:space="preserve"> The three relevant variables were </w:t>
+      </w:r>
+      <w:proofErr w:type="spellStart"/>
+      <w:r>
+        <w:rPr>
+          <w:rFonts w:ascii="Times New Roman" w:hAnsi="Times New Roman" w:cs="Times New Roman"/>
+          <w:i/>
+          <w:iCs/>
+          <w:sz w:val="24"/>
+          <w:szCs w:val="24"/>
+          <w:lang w:val="en-IE" w:eastAsia="de-DE"/>
+        </w:rPr>
+        <w:t>imwbcnt</w:t>
+      </w:r>
+      <w:proofErr w:type="spellEnd"/>
+      <w:r>
+        <w:rPr>
+          <w:rFonts w:ascii="Times New Roman" w:hAnsi="Times New Roman" w:cs="Times New Roman"/>
+          <w:b/>
+          <w:bCs/>
+          <w:sz w:val="24"/>
+          <w:szCs w:val="24"/>
+          <w:lang w:val="en-IE" w:eastAsia="de-DE"/>
+        </w:rPr>
+        <w:t xml:space="preserve"> </w:t>
+      </w:r>
+      <w:r>
+        <w:rPr>
+          <w:rFonts w:ascii="Times New Roman" w:hAnsi="Times New Roman" w:cs="Times New Roman"/>
+          <w:sz w:val="24"/>
+          <w:szCs w:val="24"/>
+          <w:lang w:val="en-IE" w:eastAsia="de-DE"/>
+        </w:rPr>
+        <w:t>(</w:t>
+      </w:r>
+      <w:r>
+        <w:rPr>
+          <w:rFonts w:ascii="Times New Roman" w:hAnsi="Times New Roman" w:cs="Times New Roman"/>
+          <w:sz w:val="24"/>
+          <w:szCs w:val="24"/>
+          <w:lang w:val="en-IE" w:eastAsia="de-DE"/>
+        </w:rPr>
+        <w:t>‘</w:t>
+      </w:r>
+      <w:r>
+        <w:rPr>
+          <w:rFonts w:ascii="Times New Roman" w:hAnsi="Times New Roman" w:cs="Times New Roman"/>
+          <w:sz w:val="24"/>
+          <w:szCs w:val="24"/>
+          <w:lang w:val="en-IE" w:eastAsia="de-DE"/>
+        </w:rPr>
+        <w:t>Immigrants make country worse (0) or better (10) place to live</w:t>
+      </w:r>
+      <w:r>
+        <w:rPr>
+          <w:rFonts w:ascii="Times New Roman" w:hAnsi="Times New Roman" w:cs="Times New Roman"/>
+          <w:sz w:val="24"/>
+          <w:szCs w:val="24"/>
+          <w:lang w:val="en-IE" w:eastAsia="de-DE"/>
+        </w:rPr>
+        <w:t>’</w:t>
+      </w:r>
+      <w:r>
+        <w:rPr>
+          <w:rFonts w:ascii="Times New Roman" w:hAnsi="Times New Roman" w:cs="Times New Roman"/>
+          <w:sz w:val="24"/>
+          <w:szCs w:val="24"/>
+          <w:lang w:val="en-IE" w:eastAsia="de-DE"/>
+        </w:rPr>
+        <w:t>)</w:t>
+      </w:r>
+      <w:r>
+        <w:rPr>
+          <w:rFonts w:ascii="Times New Roman" w:hAnsi="Times New Roman" w:cs="Times New Roman"/>
+          <w:sz w:val="24"/>
+          <w:szCs w:val="24"/>
+          <w:lang w:val="en-IE" w:eastAsia="de-DE"/>
+        </w:rPr>
+        <w:t xml:space="preserve">, </w:t>
+      </w:r>
+      <w:proofErr w:type="spellStart"/>
+      <w:r>
+        <w:rPr>
+          <w:rFonts w:ascii="Times New Roman" w:hAnsi="Times New Roman" w:cs="Times New Roman"/>
+          <w:i/>
+          <w:iCs/>
+          <w:sz w:val="24"/>
+          <w:szCs w:val="24"/>
+          <w:lang w:val="en-IE" w:eastAsia="de-DE"/>
+        </w:rPr>
+        <w:t>imueclt</w:t>
+      </w:r>
+      <w:proofErr w:type="spellEnd"/>
+      <w:r>
+        <w:rPr>
+          <w:rFonts w:ascii="Times New Roman" w:hAnsi="Times New Roman" w:cs="Times New Roman"/>
+          <w:b/>
+          <w:bCs/>
+          <w:sz w:val="24"/>
+          <w:szCs w:val="24"/>
+          <w:lang w:val="en-IE" w:eastAsia="de-DE"/>
+        </w:rPr>
+        <w:t xml:space="preserve"> </w:t>
+      </w:r>
+      <w:r>
+        <w:rPr>
+          <w:rFonts w:ascii="Times New Roman" w:hAnsi="Times New Roman" w:cs="Times New Roman"/>
+          <w:sz w:val="24"/>
+          <w:szCs w:val="24"/>
+          <w:lang w:val="en-IE" w:eastAsia="de-DE"/>
+        </w:rPr>
+        <w:lastRenderedPageBreak/>
+        <w:t>(</w:t>
+      </w:r>
+      <w:r>
+        <w:rPr>
+          <w:rFonts w:ascii="Times New Roman" w:hAnsi="Times New Roman" w:cs="Times New Roman"/>
+          <w:sz w:val="24"/>
+          <w:szCs w:val="24"/>
+          <w:lang w:val="en-IE" w:eastAsia="de-DE"/>
+        </w:rPr>
+        <w:t>‘</w:t>
+      </w:r>
+      <w:r>
+        <w:rPr>
+          <w:rFonts w:ascii="Times New Roman" w:hAnsi="Times New Roman" w:cs="Times New Roman"/>
+          <w:sz w:val="24"/>
+          <w:szCs w:val="24"/>
+          <w:lang w:val="en-IE" w:eastAsia="de-DE"/>
+        </w:rPr>
+        <w:t>Country's cultural life is undermined (0) or enriched (10) by immigrants</w:t>
+      </w:r>
+      <w:r>
+        <w:rPr>
+          <w:rFonts w:ascii="Times New Roman" w:hAnsi="Times New Roman" w:cs="Times New Roman"/>
+          <w:sz w:val="24"/>
+          <w:szCs w:val="24"/>
+          <w:lang w:val="en-IE" w:eastAsia="de-DE"/>
+        </w:rPr>
+        <w:t>’</w:t>
+      </w:r>
+      <w:r>
+        <w:rPr>
+          <w:rFonts w:ascii="Times New Roman" w:hAnsi="Times New Roman" w:cs="Times New Roman"/>
+          <w:sz w:val="24"/>
+          <w:szCs w:val="24"/>
+          <w:lang w:val="en-IE" w:eastAsia="de-DE"/>
+        </w:rPr>
+        <w:t>)</w:t>
+      </w:r>
+      <w:r>
+        <w:rPr>
+          <w:rFonts w:ascii="Times New Roman" w:hAnsi="Times New Roman" w:cs="Times New Roman"/>
+          <w:sz w:val="24"/>
+          <w:szCs w:val="24"/>
+          <w:lang w:val="en-IE" w:eastAsia="de-DE"/>
+        </w:rPr>
+        <w:t xml:space="preserve">, and </w:t>
+      </w:r>
+      <w:proofErr w:type="spellStart"/>
+      <w:r>
+        <w:rPr>
+          <w:rFonts w:ascii="Times New Roman" w:hAnsi="Times New Roman" w:cs="Times New Roman"/>
+          <w:i/>
+          <w:iCs/>
+          <w:sz w:val="24"/>
+          <w:szCs w:val="24"/>
+          <w:lang w:val="en-IE" w:eastAsia="de-DE"/>
+        </w:rPr>
+        <w:t>imgbeco</w:t>
+      </w:r>
+      <w:proofErr w:type="spellEnd"/>
+      <w:r>
+        <w:rPr>
+          <w:rFonts w:ascii="Times New Roman" w:hAnsi="Times New Roman" w:cs="Times New Roman"/>
+          <w:b/>
+          <w:bCs/>
+          <w:sz w:val="24"/>
+          <w:szCs w:val="24"/>
+          <w:lang w:val="en-IE" w:eastAsia="de-DE"/>
+        </w:rPr>
+        <w:t xml:space="preserve"> </w:t>
+      </w:r>
+      <w:r>
+        <w:rPr>
+          <w:rFonts w:ascii="Times New Roman" w:hAnsi="Times New Roman" w:cs="Times New Roman"/>
+          <w:sz w:val="24"/>
+          <w:szCs w:val="24"/>
+          <w:lang w:val="en-IE" w:eastAsia="de-DE"/>
+        </w:rPr>
+        <w:t>(‘Immigration is bad (0) or good (10) for country's economy’</w:t>
+      </w:r>
+      <w:r>
+        <w:rPr>
+          <w:rFonts w:ascii="Times New Roman" w:hAnsi="Times New Roman" w:cs="Times New Roman"/>
+          <w:sz w:val="24"/>
+          <w:szCs w:val="24"/>
+          <w:lang w:val="en-IE" w:eastAsia="de-DE"/>
+        </w:rPr>
+        <w:t>)</w:t>
+      </w:r>
+      <w:r>
+        <w:rPr>
+          <w:rFonts w:ascii="Times New Roman" w:hAnsi="Times New Roman" w:cs="Times New Roman"/>
+          <w:sz w:val="24"/>
+          <w:szCs w:val="24"/>
+          <w:lang w:val="en-IE" w:eastAsia="de-DE"/>
+        </w:rPr>
+        <w:t>.</w:t>
+      </w:r>
+    </w:p>
+    <w:p>
+      <w:pPr>
+        <w:spacing w:line="360" w:lineRule="auto"/>
+        <w:rPr>
+          <w:rFonts w:ascii="Times New Roman" w:hAnsi="Times New Roman" w:cs="Times New Roman"/>
+          <w:sz w:val="24"/>
+          <w:szCs w:val="24"/>
+          <w:lang w:val="en-IE"/>
+        </w:rPr>
+      </w:pPr>
+      <w:r>
+        <w:rPr>
+          <w:rFonts w:ascii="Times New Roman" w:hAnsi="Times New Roman" w:cs="Times New Roman"/>
+          <w:sz w:val="24"/>
+          <w:szCs w:val="24"/>
+          <w:lang w:val="en-IE"/>
+        </w:rPr>
+        <w:t xml:space="preserve">The data were </w:t>
+      </w:r>
+      <w:proofErr w:type="gramStart"/>
+      <w:r>
+        <w:rPr>
+          <w:rFonts w:ascii="Times New Roman" w:hAnsi="Times New Roman" w:cs="Times New Roman"/>
+          <w:sz w:val="24"/>
+          <w:szCs w:val="24"/>
+          <w:lang w:val="en-IE"/>
+        </w:rPr>
+        <w:t xml:space="preserve">analysed </w:t>
+      </w:r>
+      <w:r>
+        <w:rPr>
+          <w:rFonts w:ascii="Times New Roman" w:hAnsi="Times New Roman" w:cs="Times New Roman"/>
+          <w:sz w:val="24"/>
+          <w:szCs w:val="24"/>
+          <w:lang w:val="en-IE"/>
+        </w:rPr>
+        <w:t xml:space="preserve"> using</w:t>
+      </w:r>
+      <w:proofErr w:type="gramEnd"/>
+      <w:r>
+        <w:rPr>
+          <w:rFonts w:ascii="Times New Roman" w:hAnsi="Times New Roman" w:cs="Times New Roman"/>
+          <w:sz w:val="24"/>
+          <w:szCs w:val="24"/>
+          <w:lang w:val="en-IE"/>
+        </w:rPr>
+        <w:t xml:space="preserve"> the R programming language in version 4.3.2 (R Core Team, 2023).</w:t>
+      </w:r>
+      <w:r>
+        <w:rPr>
+          <w:rFonts w:ascii="Times New Roman" w:hAnsi="Times New Roman" w:cs="Times New Roman"/>
+          <w:sz w:val="24"/>
+          <w:szCs w:val="24"/>
+          <w:lang w:val="en-IE"/>
+        </w:rPr>
+        <w:t xml:space="preserve"> PCA was done using the inbuilt stats (R Core Team, 2023) package. D</w:t>
+      </w:r>
+      <w:r>
+        <w:rPr>
+          <w:rFonts w:ascii="Times New Roman" w:hAnsi="Times New Roman" w:cs="Times New Roman"/>
+          <w:sz w:val="24"/>
+          <w:szCs w:val="24"/>
+          <w:lang w:val="en-IE"/>
+        </w:rPr>
+        <w:t xml:space="preserve">ata manipulation was done using </w:t>
+      </w:r>
+      <w:r>
+        <w:rPr>
+          <w:rFonts w:ascii="Times New Roman" w:hAnsi="Times New Roman" w:cs="Times New Roman"/>
+          <w:sz w:val="24"/>
+          <w:szCs w:val="24"/>
+          <w:lang w:val="en-IE"/>
+        </w:rPr>
+        <w:t>t</w:t>
+      </w:r>
+      <w:r>
+        <w:rPr>
+          <w:rFonts w:ascii="Times New Roman" w:hAnsi="Times New Roman" w:cs="Times New Roman"/>
+          <w:sz w:val="24"/>
+          <w:szCs w:val="24"/>
+          <w:lang w:val="en-IE"/>
+        </w:rPr>
+        <w:t xml:space="preserve">he </w:t>
+      </w:r>
+      <w:proofErr w:type="spellStart"/>
+      <w:r>
+        <w:rPr>
+          <w:rFonts w:ascii="Times New Roman" w:hAnsi="Times New Roman" w:cs="Times New Roman"/>
+          <w:sz w:val="24"/>
+          <w:szCs w:val="24"/>
+          <w:lang w:val="en-IE"/>
+        </w:rPr>
+        <w:t>dplyr</w:t>
+      </w:r>
+      <w:proofErr w:type="spellEnd"/>
+      <w:r>
+        <w:rPr>
+          <w:rFonts w:ascii="Times New Roman" w:hAnsi="Times New Roman" w:cs="Times New Roman"/>
+          <w:sz w:val="24"/>
+          <w:szCs w:val="24"/>
+          <w:lang w:val="en-IE"/>
+        </w:rPr>
+        <w:t xml:space="preserve"> (Wickham et al., 2023)</w:t>
+      </w:r>
+      <w:r>
+        <w:rPr>
+          <w:rFonts w:ascii="Times New Roman" w:hAnsi="Times New Roman" w:cs="Times New Roman"/>
+          <w:sz w:val="24"/>
+          <w:szCs w:val="24"/>
+          <w:lang w:val="en-IE"/>
+        </w:rPr>
+        <w:t xml:space="preserve"> and the glue (Hester &amp; Bryan, 2024) packages. The 2-letter country codes were transformed to the full country names and vice versa using the </w:t>
+      </w:r>
+      <w:proofErr w:type="spellStart"/>
+      <w:r>
+        <w:rPr>
+          <w:rFonts w:ascii="Times New Roman" w:hAnsi="Times New Roman" w:cs="Times New Roman"/>
+          <w:sz w:val="24"/>
+          <w:szCs w:val="24"/>
+          <w:lang w:val="en-IE"/>
+        </w:rPr>
+        <w:t>countrycode</w:t>
+      </w:r>
+      <w:proofErr w:type="spellEnd"/>
+      <w:r>
+        <w:rPr>
+          <w:rFonts w:ascii="Times New Roman" w:hAnsi="Times New Roman" w:cs="Times New Roman"/>
+          <w:sz w:val="24"/>
+          <w:szCs w:val="24"/>
+          <w:lang w:val="en-IE"/>
+        </w:rPr>
+        <w:t xml:space="preserve"> (</w:t>
+      </w:r>
+      <w:proofErr w:type="spellStart"/>
+      <w:r>
+        <w:rPr>
+          <w:rFonts w:ascii="Times New Roman" w:hAnsi="Times New Roman" w:cs="Times New Roman"/>
+          <w:sz w:val="24"/>
+          <w:szCs w:val="24"/>
+          <w:lang w:val="en-IE"/>
+        </w:rPr>
+        <w:t>Arel-Bundock</w:t>
+      </w:r>
+      <w:proofErr w:type="spellEnd"/>
+      <w:r>
+        <w:rPr>
+          <w:rFonts w:ascii="Times New Roman" w:hAnsi="Times New Roman" w:cs="Times New Roman"/>
+          <w:sz w:val="24"/>
+          <w:szCs w:val="24"/>
+          <w:lang w:val="en-IE"/>
+        </w:rPr>
+        <w:t xml:space="preserve">, Enevoldsen &amp; </w:t>
+      </w:r>
+      <w:proofErr w:type="spellStart"/>
+      <w:r>
+        <w:rPr>
+          <w:rFonts w:ascii="Times New Roman" w:hAnsi="Times New Roman" w:cs="Times New Roman"/>
+          <w:sz w:val="24"/>
+          <w:szCs w:val="24"/>
+          <w:lang w:val="en-IE"/>
+        </w:rPr>
+        <w:t>Yetman</w:t>
+      </w:r>
+      <w:proofErr w:type="spellEnd"/>
+      <w:r>
+        <w:rPr>
+          <w:rFonts w:ascii="Times New Roman" w:hAnsi="Times New Roman" w:cs="Times New Roman"/>
+          <w:sz w:val="24"/>
+          <w:szCs w:val="24"/>
+          <w:lang w:val="en-IE"/>
+        </w:rPr>
+        <w:t xml:space="preserve">, 2018) package. Missing data were handled using the </w:t>
+      </w:r>
+      <w:proofErr w:type="spellStart"/>
+      <w:r>
+        <w:rPr>
+          <w:rFonts w:ascii="Times New Roman" w:hAnsi="Times New Roman" w:cs="Times New Roman"/>
+          <w:sz w:val="24"/>
+          <w:szCs w:val="24"/>
+          <w:lang w:val="en-IE"/>
+        </w:rPr>
+        <w:t>naniar</w:t>
+      </w:r>
+      <w:proofErr w:type="spellEnd"/>
+      <w:r>
+        <w:rPr>
+          <w:rFonts w:ascii="Times New Roman" w:hAnsi="Times New Roman" w:cs="Times New Roman"/>
+          <w:sz w:val="24"/>
+          <w:szCs w:val="24"/>
+          <w:lang w:val="en-IE"/>
+        </w:rPr>
+        <w:t xml:space="preserve"> package (Tierney &amp; Cook, 2023). Vi</w:t>
+      </w:r>
+      <w:r>
+        <w:rPr>
+          <w:rFonts w:ascii="Times New Roman" w:hAnsi="Times New Roman" w:cs="Times New Roman"/>
+          <w:sz w:val="24"/>
+          <w:szCs w:val="24"/>
+          <w:lang w:val="en-IE"/>
+        </w:rPr>
+        <w:t>sualizations were created</w:t>
+      </w:r>
+      <w:r>
+        <w:rPr>
+          <w:rFonts w:ascii="Times New Roman" w:hAnsi="Times New Roman" w:cs="Times New Roman"/>
+          <w:sz w:val="24"/>
+          <w:szCs w:val="24"/>
+          <w:lang w:val="en-IE"/>
+        </w:rPr>
+        <w:t xml:space="preserve"> </w:t>
+      </w:r>
+      <w:r>
+        <w:rPr>
+          <w:rFonts w:ascii="Times New Roman" w:hAnsi="Times New Roman" w:cs="Times New Roman"/>
+          <w:sz w:val="24"/>
+          <w:szCs w:val="24"/>
+          <w:lang w:val="en-IE"/>
+        </w:rPr>
+        <w:t>using the ggplot2 (Wickham, 2016)</w:t>
+      </w:r>
+      <w:r>
+        <w:rPr>
+          <w:rFonts w:ascii="Times New Roman" w:hAnsi="Times New Roman" w:cs="Times New Roman"/>
+          <w:sz w:val="24"/>
+          <w:szCs w:val="24"/>
+          <w:lang w:val="en-IE"/>
+        </w:rPr>
+        <w:t xml:space="preserve"> and the </w:t>
+      </w:r>
+      <w:proofErr w:type="spellStart"/>
+      <w:r>
+        <w:rPr>
+          <w:rFonts w:ascii="Times New Roman" w:hAnsi="Times New Roman" w:cs="Times New Roman"/>
+          <w:sz w:val="24"/>
+          <w:szCs w:val="24"/>
+          <w:lang w:val="en-IE"/>
+        </w:rPr>
+        <w:t>ggrepel</w:t>
+      </w:r>
+      <w:proofErr w:type="spellEnd"/>
+      <w:r>
+        <w:rPr>
+          <w:rFonts w:ascii="Times New Roman" w:hAnsi="Times New Roman" w:cs="Times New Roman"/>
+          <w:sz w:val="24"/>
+          <w:szCs w:val="24"/>
+          <w:lang w:val="en-IE"/>
+        </w:rPr>
+        <w:t xml:space="preserve"> (</w:t>
+      </w:r>
+      <w:proofErr w:type="spellStart"/>
+      <w:r>
+        <w:rPr>
+          <w:rFonts w:ascii="Times New Roman" w:hAnsi="Times New Roman" w:cs="Times New Roman"/>
+          <w:sz w:val="24"/>
+          <w:szCs w:val="24"/>
+          <w:lang w:val="en-IE"/>
+        </w:rPr>
+        <w:t>Slowikowsi</w:t>
+      </w:r>
+      <w:proofErr w:type="spellEnd"/>
+      <w:r>
+        <w:rPr>
+          <w:rFonts w:ascii="Times New Roman" w:hAnsi="Times New Roman" w:cs="Times New Roman"/>
+          <w:sz w:val="24"/>
+          <w:szCs w:val="24"/>
+          <w:lang w:val="en-IE"/>
+        </w:rPr>
+        <w:t xml:space="preserve">, 2024) </w:t>
+      </w:r>
+      <w:r>
+        <w:rPr>
+          <w:rFonts w:ascii="Times New Roman" w:hAnsi="Times New Roman" w:cs="Times New Roman"/>
+          <w:sz w:val="24"/>
+          <w:szCs w:val="24"/>
+          <w:lang w:val="en-IE"/>
+        </w:rPr>
+        <w:t>package</w:t>
+      </w:r>
+      <w:r>
+        <w:rPr>
+          <w:rFonts w:ascii="Times New Roman" w:hAnsi="Times New Roman" w:cs="Times New Roman"/>
+          <w:sz w:val="24"/>
+          <w:szCs w:val="24"/>
+          <w:lang w:val="en-IE"/>
+        </w:rPr>
+        <w:t xml:space="preserve">s and composed using the </w:t>
+      </w:r>
+      <w:r>
+        <w:rPr>
+          <w:rFonts w:ascii="Times New Roman" w:hAnsi="Times New Roman" w:cs="Times New Roman"/>
+          <w:sz w:val="24"/>
+          <w:szCs w:val="24"/>
+          <w:lang w:val="en-IE"/>
+        </w:rPr>
+        <w:t>Patchwork (Pedersen, 2024)</w:t>
+      </w:r>
+      <w:r>
+        <w:rPr>
+          <w:rFonts w:ascii="Times New Roman" w:hAnsi="Times New Roman" w:cs="Times New Roman"/>
+          <w:sz w:val="24"/>
+          <w:szCs w:val="24"/>
+          <w:lang w:val="en-IE"/>
+        </w:rPr>
+        <w:t xml:space="preserve"> package.</w:t>
+      </w:r>
+    </w:p>
+    <w:p>
+      <w:pPr>
+        <w:rPr>
+          <w:rFonts w:ascii="Times New Roman" w:hAnsi="Times New Roman" w:cs="Times New Roman"/>
+          <w:sz w:val="24"/>
+          <w:szCs w:val="24"/>
+          <w:lang w:val="en-IE"/>
+        </w:rPr>
+      </w:pPr>
+    </w:p>
+    <w:p>
+      <w:pPr>
+        <w:rPr>
+          <w:rFonts w:ascii="Times New Roman" w:hAnsi="Times New Roman" w:cs="Times New Roman"/>
+          <w:sz w:val="24"/>
+          <w:szCs w:val="24"/>
+          <w:lang w:val="en-IE"/>
+        </w:rPr>
+      </w:pPr>
     </w:p>
     <w:p>
       <w:pPr>

--- a/master_thesis/methods.docx
+++ b/master_thesis/methods.docx
@@ -1082,176 +1082,617 @@
         <w:spacing w:line="360" w:lineRule="auto"/>
         <w:rPr>
           <w:rFonts w:ascii="Times New Roman" w:hAnsi="Times New Roman" w:cs="Times New Roman"/>
-          <w:sz w:val="24"/>
-          <w:szCs w:val="24"/>
-          <w:lang w:val="en-IE"/>
+          <w:color w:val="FF0000"/>
+          <w:sz w:val="24"/>
+          <w:szCs w:val="24"/>
+          <w:u w:val="single"/>
+          <w:lang w:val="en-IE" w:eastAsia="de-DE"/>
         </w:rPr>
       </w:pPr>
-      <w:r>
-        <w:rPr>
-          <w:rFonts w:ascii="Times New Roman" w:hAnsi="Times New Roman" w:cs="Times New Roman"/>
-          <w:sz w:val="24"/>
-          <w:szCs w:val="24"/>
-          <w:lang w:val="en-IE"/>
-        </w:rPr>
-        <w:t xml:space="preserve">The data were </w:t>
-      </w:r>
-      <w:r>
-        <w:rPr>
-          <w:rFonts w:ascii="Times New Roman" w:hAnsi="Times New Roman" w:cs="Times New Roman"/>
-          <w:sz w:val="24"/>
-          <w:szCs w:val="24"/>
-          <w:lang w:val="en-IE"/>
-        </w:rPr>
-        <w:t>analysed</w:t>
-      </w:r>
-      <w:r>
-        <w:rPr>
-          <w:rFonts w:ascii="Times New Roman" w:hAnsi="Times New Roman" w:cs="Times New Roman"/>
-          <w:sz w:val="24"/>
-          <w:szCs w:val="24"/>
-          <w:lang w:val="en-IE"/>
-        </w:rPr>
-        <w:t xml:space="preserve"> using the R programming language in version 4.3.2 (R Core Team, 2023).</w:t>
-      </w:r>
-      <w:r>
-        <w:rPr>
-          <w:rFonts w:ascii="Times New Roman" w:hAnsi="Times New Roman" w:cs="Times New Roman"/>
-          <w:sz w:val="24"/>
-          <w:szCs w:val="24"/>
-          <w:lang w:val="en-IE"/>
-        </w:rPr>
-        <w:t xml:space="preserve"> PCA was done using the inbuilt stats (R Core Team, 2023) package. D</w:t>
-      </w:r>
-      <w:r>
-        <w:rPr>
-          <w:rFonts w:ascii="Times New Roman" w:hAnsi="Times New Roman" w:cs="Times New Roman"/>
-          <w:sz w:val="24"/>
-          <w:szCs w:val="24"/>
-          <w:lang w:val="en-IE"/>
-        </w:rPr>
-        <w:t xml:space="preserve">ata manipulation was done using </w:t>
-      </w:r>
-      <w:r>
-        <w:rPr>
-          <w:rFonts w:ascii="Times New Roman" w:hAnsi="Times New Roman" w:cs="Times New Roman"/>
-          <w:sz w:val="24"/>
-          <w:szCs w:val="24"/>
-          <w:lang w:val="en-IE"/>
-        </w:rPr>
-        <w:t>t</w:t>
-      </w:r>
-      <w:r>
-        <w:rPr>
-          <w:rFonts w:ascii="Times New Roman" w:hAnsi="Times New Roman" w:cs="Times New Roman"/>
-          <w:sz w:val="24"/>
-          <w:szCs w:val="24"/>
-          <w:lang w:val="en-IE"/>
-        </w:rPr>
-        <w:t>he dplyr (Wickham et al., 2023)</w:t>
-      </w:r>
-      <w:r>
-        <w:rPr>
-          <w:rFonts w:ascii="Times New Roman" w:hAnsi="Times New Roman" w:cs="Times New Roman"/>
-          <w:sz w:val="24"/>
-          <w:szCs w:val="24"/>
-          <w:lang w:val="en-IE"/>
-        </w:rPr>
-        <w:t xml:space="preserve"> and the glue (Hester &amp; Bryan, 2024) packages. The 2-letter country codes were transformed to the full country names and vice </w:t>
-      </w:r>
-      <w:r>
-        <w:rPr>
-          <w:rFonts w:ascii="Times New Roman" w:hAnsi="Times New Roman" w:cs="Times New Roman"/>
-          <w:sz w:val="24"/>
-          <w:szCs w:val="24"/>
-          <w:lang w:val="en-IE"/>
-        </w:rPr>
-        <w:lastRenderedPageBreak/>
-        <w:t>versa using the countrycode (Arel-Bundock, Enevoldsen &amp; Yetman, 2018) package. Missing data were handled using the naniar package (Tierney &amp; Cook, 2023). Vi</w:t>
-      </w:r>
-      <w:r>
-        <w:rPr>
-          <w:rFonts w:ascii="Times New Roman" w:hAnsi="Times New Roman" w:cs="Times New Roman"/>
-          <w:sz w:val="24"/>
-          <w:szCs w:val="24"/>
-          <w:lang w:val="en-IE"/>
-        </w:rPr>
-        <w:t>sualizations were created</w:t>
-      </w:r>
-      <w:r>
-        <w:rPr>
-          <w:rFonts w:ascii="Times New Roman" w:hAnsi="Times New Roman" w:cs="Times New Roman"/>
-          <w:sz w:val="24"/>
-          <w:szCs w:val="24"/>
-          <w:lang w:val="en-IE"/>
-        </w:rPr>
-        <w:t xml:space="preserve"> </w:t>
-      </w:r>
-      <w:r>
-        <w:rPr>
-          <w:rFonts w:ascii="Times New Roman" w:hAnsi="Times New Roman" w:cs="Times New Roman"/>
-          <w:sz w:val="24"/>
-          <w:szCs w:val="24"/>
-          <w:lang w:val="en-IE"/>
-        </w:rPr>
-        <w:t>using the ggplot2 (Wickham, 2016)</w:t>
-      </w:r>
-      <w:r>
-        <w:rPr>
-          <w:rFonts w:ascii="Times New Roman" w:hAnsi="Times New Roman" w:cs="Times New Roman"/>
-          <w:sz w:val="24"/>
-          <w:szCs w:val="24"/>
-          <w:lang w:val="en-IE"/>
-        </w:rPr>
-        <w:t xml:space="preserve"> and the ggrepel (Slowikowsi, 2024) </w:t>
-      </w:r>
-      <w:r>
-        <w:rPr>
-          <w:rFonts w:ascii="Times New Roman" w:hAnsi="Times New Roman" w:cs="Times New Roman"/>
-          <w:sz w:val="24"/>
-          <w:szCs w:val="24"/>
-          <w:lang w:val="en-IE"/>
-        </w:rPr>
-        <w:t>package</w:t>
-      </w:r>
-      <w:r>
-        <w:rPr>
-          <w:rFonts w:ascii="Times New Roman" w:hAnsi="Times New Roman" w:cs="Times New Roman"/>
-          <w:sz w:val="24"/>
-          <w:szCs w:val="24"/>
-          <w:lang w:val="en-IE"/>
-        </w:rPr>
-        <w:t xml:space="preserve">s and composed using the </w:t>
-      </w:r>
-      <w:r>
-        <w:rPr>
-          <w:rFonts w:ascii="Times New Roman" w:hAnsi="Times New Roman" w:cs="Times New Roman"/>
-          <w:sz w:val="24"/>
-          <w:szCs w:val="24"/>
-          <w:lang w:val="en-IE"/>
-        </w:rPr>
-        <w:t>Patchwork (Pedersen, 2024)</w:t>
-      </w:r>
-      <w:r>
-        <w:rPr>
-          <w:rFonts w:ascii="Times New Roman" w:hAnsi="Times New Roman" w:cs="Times New Roman"/>
-          <w:sz w:val="24"/>
-          <w:szCs w:val="24"/>
-          <w:lang w:val="en-IE"/>
-        </w:rPr>
-        <w:t xml:space="preserve"> package.</w:t>
-      </w:r>
     </w:p>
     <w:p>
       <w:pPr>
         <w:spacing w:line="360" w:lineRule="auto"/>
         <w:rPr>
           <w:rFonts w:ascii="Times New Roman" w:hAnsi="Times New Roman" w:cs="Times New Roman"/>
-          <w:sz w:val="24"/>
-          <w:szCs w:val="24"/>
-          <w:lang w:val="en-IE"/>
+          <w:color w:val="FF0000"/>
+          <w:sz w:val="24"/>
+          <w:szCs w:val="24"/>
+          <w:u w:val="single"/>
+          <w:lang w:val="en-IE" w:eastAsia="de-DE"/>
         </w:rPr>
       </w:pPr>
+    </w:p>
+    <w:p>
+      <w:pPr>
+        <w:spacing w:line="360" w:lineRule="auto"/>
+        <w:rPr>
+          <w:rFonts w:ascii="Times New Roman" w:hAnsi="Times New Roman" w:cs="Times New Roman"/>
+          <w:color w:val="FF0000"/>
+          <w:sz w:val="24"/>
+          <w:szCs w:val="24"/>
+          <w:u w:val="single"/>
+          <w:lang w:val="en-IE" w:eastAsia="de-DE"/>
+        </w:rPr>
+      </w:pPr>
+    </w:p>
+    <w:p>
+      <w:pPr>
+        <w:spacing w:line="360" w:lineRule="auto"/>
+        <w:rPr>
+          <w:rFonts w:ascii="Times New Roman" w:hAnsi="Times New Roman" w:cs="Times New Roman"/>
+          <w:color w:val="FF0000"/>
+          <w:sz w:val="24"/>
+          <w:szCs w:val="24"/>
+          <w:lang w:val="en-IE" w:eastAsia="de-DE"/>
+        </w:rPr>
+      </w:pPr>
+      <w:r>
+        <w:rPr>
+          <w:rFonts w:ascii="Times New Roman" w:hAnsi="Times New Roman" w:cs="Times New Roman"/>
+          <w:sz w:val="24"/>
+          <w:szCs w:val="24"/>
+          <w:lang w:val="en-IE" w:eastAsia="de-DE"/>
+        </w:rPr>
+        <w:lastRenderedPageBreak/>
+        <w:t xml:space="preserve">Weights are crucial in survey data </w:t>
+      </w:r>
+      <w:r>
+        <w:rPr>
+          <w:rFonts w:ascii="Times New Roman" w:hAnsi="Times New Roman" w:cs="Times New Roman"/>
+          <w:sz w:val="24"/>
+          <w:szCs w:val="24"/>
+          <w:lang w:val="en-IE" w:eastAsia="de-DE"/>
+        </w:rPr>
+        <w:t>as</w:t>
+      </w:r>
+      <w:r>
+        <w:rPr>
+          <w:rFonts w:ascii="Times New Roman" w:hAnsi="Times New Roman" w:cs="Times New Roman"/>
+          <w:sz w:val="24"/>
+          <w:szCs w:val="24"/>
+          <w:lang w:val="en-IE" w:eastAsia="de-DE"/>
+        </w:rPr>
+        <w:t xml:space="preserve"> they help to ensure that the survey results accurately reflect the population being studied. Surveys aim to gather information from a sample of the population, but it's often difficult to get a perfectly representative sample.</w:t>
+      </w:r>
+      <w:r>
+        <w:rPr>
+          <w:rFonts w:ascii="Times New Roman" w:hAnsi="Times New Roman" w:cs="Times New Roman"/>
+          <w:sz w:val="24"/>
+          <w:szCs w:val="24"/>
+          <w:lang w:val="en-IE" w:eastAsia="de-DE"/>
+        </w:rPr>
+        <w:t xml:space="preserve"> </w:t>
+      </w:r>
+      <w:r>
+        <w:rPr>
+          <w:rFonts w:ascii="Times New Roman" w:hAnsi="Times New Roman" w:cs="Times New Roman"/>
+          <w:sz w:val="24"/>
+          <w:szCs w:val="24"/>
+          <w:lang w:val="en-IE" w:eastAsia="de-DE"/>
+        </w:rPr>
+        <w:t>Some groups within the population may be over-represented or under-represented in the sample due to factors like</w:t>
+      </w:r>
+      <w:r>
+        <w:rPr>
+          <w:rFonts w:ascii="Times New Roman" w:hAnsi="Times New Roman" w:cs="Times New Roman"/>
+          <w:sz w:val="24"/>
+          <w:szCs w:val="24"/>
+          <w:lang w:val="en-IE" w:eastAsia="de-DE"/>
+        </w:rPr>
+        <w:t xml:space="preserve"> s</w:t>
+      </w:r>
+      <w:r>
+        <w:rPr>
+          <w:rFonts w:ascii="Times New Roman" w:hAnsi="Times New Roman" w:cs="Times New Roman"/>
+          <w:sz w:val="24"/>
+          <w:szCs w:val="24"/>
+          <w:lang w:val="en-IE" w:eastAsia="de-DE"/>
+        </w:rPr>
+        <w:t>ampling design</w:t>
+      </w:r>
+      <w:r>
+        <w:rPr>
+          <w:rFonts w:ascii="Times New Roman" w:hAnsi="Times New Roman" w:cs="Times New Roman"/>
+          <w:sz w:val="24"/>
+          <w:szCs w:val="24"/>
+          <w:lang w:val="en-IE" w:eastAsia="de-DE"/>
+        </w:rPr>
+        <w:t xml:space="preserve"> and responsiveness </w:t>
+      </w:r>
+      <w:r>
+        <w:rPr>
+          <w:rFonts w:ascii="Times New Roman" w:hAnsi="Times New Roman" w:cs="Times New Roman"/>
+          <w:sz w:val="24"/>
+          <w:szCs w:val="24"/>
+          <w:lang w:val="en-IE" w:eastAsia="de-DE"/>
+        </w:rPr>
+        <w:t>(some people chosen for the survey don't participate).</w:t>
+      </w:r>
+      <w:r>
+        <w:rPr>
+          <w:rFonts w:ascii="Times New Roman" w:hAnsi="Times New Roman" w:cs="Times New Roman"/>
+          <w:sz w:val="24"/>
+          <w:szCs w:val="24"/>
+          <w:lang w:val="en-IE" w:eastAsia="de-DE"/>
+        </w:rPr>
+        <w:t xml:space="preserve"> </w:t>
+      </w:r>
+      <w:r>
+        <w:rPr>
+          <w:rFonts w:ascii="Times New Roman" w:hAnsi="Times New Roman" w:cs="Times New Roman"/>
+          <w:sz w:val="24"/>
+          <w:szCs w:val="24"/>
+          <w:lang w:val="en-IE" w:eastAsia="de-DE"/>
+        </w:rPr>
+        <w:t>Weights adjust the data to compensate for these imbalances, giving more influence to the responses of under-represented groups and less influence to the responses of over-represented groups</w:t>
+      </w:r>
+      <w:r>
+        <w:rPr>
+          <w:rFonts w:ascii="Times New Roman" w:hAnsi="Times New Roman" w:cs="Times New Roman"/>
+          <w:sz w:val="24"/>
+          <w:szCs w:val="24"/>
+          <w:lang w:val="en-IE" w:eastAsia="de-DE"/>
+        </w:rPr>
+        <w:t xml:space="preserve"> (Pfeffermann, 1996; Ciol et al., 2006).</w:t>
+      </w:r>
+      <w:r>
+        <w:rPr>
+          <w:rFonts w:ascii="Times New Roman" w:hAnsi="Times New Roman" w:cs="Times New Roman"/>
+          <w:sz w:val="24"/>
+          <w:szCs w:val="24"/>
+          <w:lang w:val="en-IE" w:eastAsia="de-DE"/>
+        </w:rPr>
+        <w:t xml:space="preserve"> </w:t>
+      </w:r>
+      <w:r>
+        <w:rPr>
+          <w:rFonts w:ascii="Times New Roman" w:hAnsi="Times New Roman" w:cs="Times New Roman"/>
+          <w:sz w:val="24"/>
+          <w:szCs w:val="24"/>
+          <w:lang w:val="en-IE" w:eastAsia="de-DE"/>
+        </w:rPr>
+        <w:t xml:space="preserve">The ESS provides several survey weight variables. The analysis weight (variable name </w:t>
+      </w:r>
+      <w:r>
+        <w:rPr>
+          <w:rFonts w:ascii="Times New Roman" w:hAnsi="Times New Roman" w:cs="Times New Roman"/>
+          <w:i/>
+          <w:iCs/>
+          <w:sz w:val="24"/>
+          <w:szCs w:val="24"/>
+          <w:lang w:val="en-IE" w:eastAsia="de-DE"/>
+        </w:rPr>
+        <w:t>a</w:t>
+      </w:r>
+      <w:r>
+        <w:rPr>
+          <w:rFonts w:ascii="Times New Roman" w:hAnsi="Times New Roman" w:cs="Times New Roman"/>
+          <w:i/>
+          <w:iCs/>
+          <w:sz w:val="24"/>
+          <w:szCs w:val="24"/>
+          <w:lang w:val="en-IE" w:eastAsia="de-DE"/>
+        </w:rPr>
+        <w:t>nweight</w:t>
+      </w:r>
+      <w:r>
+        <w:rPr>
+          <w:rFonts w:ascii="Times New Roman" w:hAnsi="Times New Roman" w:cs="Times New Roman"/>
+          <w:sz w:val="24"/>
+          <w:szCs w:val="24"/>
+          <w:lang w:val="en-IE" w:eastAsia="de-DE"/>
+        </w:rPr>
+        <w:t>)</w:t>
+      </w:r>
+      <w:r>
+        <w:rPr>
+          <w:rFonts w:ascii="Times New Roman" w:hAnsi="Times New Roman" w:cs="Times New Roman"/>
+          <w:i/>
+          <w:iCs/>
+          <w:sz w:val="24"/>
+          <w:szCs w:val="24"/>
+          <w:lang w:val="en-IE" w:eastAsia="de-DE"/>
+        </w:rPr>
+        <w:t xml:space="preserve"> </w:t>
+      </w:r>
+      <w:r>
+        <w:rPr>
+          <w:rFonts w:ascii="Times New Roman" w:hAnsi="Times New Roman" w:cs="Times New Roman"/>
+          <w:sz w:val="24"/>
+          <w:szCs w:val="24"/>
+          <w:lang w:val="en-IE" w:eastAsia="de-DE"/>
+        </w:rPr>
+        <w:t xml:space="preserve">corrects for differential selection probabilities within each country as specified by sample design, for nonresponse, for noncoverage, and for sampling error related to the four post-stratification variables, and takes into account differences in population size across countries. It is constructed by first deriving the design weight, then applying a post-stratification adjustment, and then a population size adjustment. Starting from Round 9, </w:t>
+      </w:r>
+      <w:r>
+        <w:rPr>
+          <w:rFonts w:ascii="Times New Roman" w:hAnsi="Times New Roman" w:cs="Times New Roman"/>
+          <w:i/>
+          <w:iCs/>
+          <w:sz w:val="24"/>
+          <w:szCs w:val="24"/>
+          <w:lang w:val="en-IE" w:eastAsia="de-DE"/>
+        </w:rPr>
+        <w:t>anweight</w:t>
+      </w:r>
+      <w:r>
+        <w:rPr>
+          <w:rFonts w:ascii="Times New Roman" w:hAnsi="Times New Roman" w:cs="Times New Roman"/>
+          <w:sz w:val="24"/>
+          <w:szCs w:val="24"/>
+          <w:lang w:val="en-IE" w:eastAsia="de-DE"/>
+        </w:rPr>
+        <w:t xml:space="preserve"> is provided in the integrated data file</w:t>
+      </w:r>
+      <w:r>
+        <w:rPr>
+          <w:rFonts w:ascii="Times New Roman" w:hAnsi="Times New Roman" w:cs="Times New Roman"/>
+          <w:sz w:val="24"/>
+          <w:szCs w:val="24"/>
+          <w:lang w:val="en-IE" w:eastAsia="de-DE"/>
+        </w:rPr>
+        <w:t xml:space="preserve"> (ESS weighting variables, 2024).</w:t>
+      </w:r>
+      <w:r>
+        <w:rPr>
+          <w:rFonts w:ascii="Times New Roman" w:hAnsi="Times New Roman" w:cs="Times New Roman"/>
+          <w:sz w:val="24"/>
+          <w:szCs w:val="24"/>
+          <w:lang w:val="en-IE" w:eastAsia="de-DE"/>
+        </w:rPr>
+        <w:t xml:space="preserve"> </w:t>
+      </w:r>
+      <w:r>
+        <w:rPr>
+          <w:rFonts w:ascii="Times New Roman" w:hAnsi="Times New Roman" w:cs="Times New Roman"/>
+          <w:sz w:val="24"/>
+          <w:szCs w:val="24"/>
+          <w:lang w:val="en-IE" w:eastAsia="de-DE"/>
+        </w:rPr>
+        <w:t>For data from</w:t>
+      </w:r>
+      <w:r>
+        <w:rPr>
+          <w:rFonts w:ascii="Times New Roman" w:hAnsi="Times New Roman" w:cs="Times New Roman"/>
+          <w:sz w:val="24"/>
+          <w:szCs w:val="24"/>
+          <w:lang w:val="en-IE" w:eastAsia="de-DE"/>
+        </w:rPr>
+        <w:t xml:space="preserve"> earlier ESS rounds, </w:t>
+      </w:r>
+      <w:r>
+        <w:rPr>
+          <w:rFonts w:ascii="Times New Roman" w:hAnsi="Times New Roman" w:cs="Times New Roman"/>
+          <w:i/>
+          <w:iCs/>
+          <w:sz w:val="24"/>
+          <w:szCs w:val="24"/>
+          <w:lang w:val="en-IE" w:eastAsia="de-DE"/>
+        </w:rPr>
+        <w:t>anweight</w:t>
+      </w:r>
+      <w:r>
+        <w:rPr>
+          <w:rFonts w:ascii="Times New Roman" w:hAnsi="Times New Roman" w:cs="Times New Roman"/>
+          <w:sz w:val="24"/>
+          <w:szCs w:val="24"/>
+          <w:lang w:val="en-IE" w:eastAsia="de-DE"/>
+        </w:rPr>
+        <w:t xml:space="preserve"> </w:t>
+      </w:r>
+      <w:r>
+        <w:rPr>
+          <w:rFonts w:ascii="Times New Roman" w:hAnsi="Times New Roman" w:cs="Times New Roman"/>
+          <w:sz w:val="24"/>
+          <w:szCs w:val="24"/>
+          <w:lang w:val="en-IE" w:eastAsia="de-DE"/>
+        </w:rPr>
+        <w:t xml:space="preserve">was derived by </w:t>
+      </w:r>
+      <w:r>
+        <w:rPr>
+          <w:rFonts w:ascii="Times New Roman" w:hAnsi="Times New Roman" w:cs="Times New Roman"/>
+          <w:sz w:val="24"/>
+          <w:szCs w:val="24"/>
+          <w:lang w:val="en-IE" w:eastAsia="de-DE"/>
+        </w:rPr>
+        <w:t xml:space="preserve">multiplying </w:t>
+      </w:r>
+      <w:r>
+        <w:rPr>
+          <w:rFonts w:ascii="Times New Roman" w:hAnsi="Times New Roman" w:cs="Times New Roman"/>
+          <w:i/>
+          <w:iCs/>
+          <w:sz w:val="24"/>
+          <w:szCs w:val="24"/>
+          <w:lang w:val="en-IE" w:eastAsia="de-DE"/>
+        </w:rPr>
+        <w:t>pspwght</w:t>
+      </w:r>
+      <w:r>
+        <w:rPr>
+          <w:rFonts w:ascii="Times New Roman" w:hAnsi="Times New Roman" w:cs="Times New Roman"/>
+          <w:sz w:val="24"/>
+          <w:szCs w:val="24"/>
+          <w:lang w:val="en-IE" w:eastAsia="de-DE"/>
+        </w:rPr>
+        <w:t xml:space="preserve"> with </w:t>
+      </w:r>
+      <w:r>
+        <w:rPr>
+          <w:rFonts w:ascii="Times New Roman" w:hAnsi="Times New Roman" w:cs="Times New Roman"/>
+          <w:i/>
+          <w:iCs/>
+          <w:sz w:val="24"/>
+          <w:szCs w:val="24"/>
+          <w:lang w:val="en-IE" w:eastAsia="de-DE"/>
+        </w:rPr>
+        <w:t>pweight</w:t>
+      </w:r>
+      <w:r>
+        <w:rPr>
+          <w:rFonts w:ascii="Times New Roman" w:hAnsi="Times New Roman" w:cs="Times New Roman"/>
+          <w:sz w:val="24"/>
+          <w:szCs w:val="24"/>
+          <w:u w:val="single"/>
+          <w:lang w:val="en-IE" w:eastAsia="de-DE"/>
+        </w:rPr>
+        <w:t xml:space="preserve"> </w:t>
+      </w:r>
+      <w:r>
+        <w:rPr>
+          <w:rFonts w:ascii="Times New Roman" w:hAnsi="Times New Roman" w:cs="Times New Roman"/>
+          <w:sz w:val="24"/>
+          <w:szCs w:val="24"/>
+          <w:lang w:val="en-IE" w:eastAsia="de-DE"/>
+        </w:rPr>
+        <w:t>(</w:t>
+      </w:r>
+      <w:bookmarkStart w:id="0" w:name="_Hlk194600615"/>
+      <w:r>
+        <w:rPr>
+          <w:rFonts w:ascii="Times New Roman" w:hAnsi="Times New Roman" w:cs="Times New Roman"/>
+          <w:sz w:val="24"/>
+          <w:szCs w:val="24"/>
+          <w:lang w:val="en-IE" w:eastAsia="de-DE"/>
+        </w:rPr>
+        <w:t>Guide to Using Weights and Sample Design Indicators with ESS Data</w:t>
+      </w:r>
+      <w:r>
+        <w:rPr>
+          <w:rFonts w:ascii="Times New Roman" w:hAnsi="Times New Roman" w:cs="Times New Roman"/>
+          <w:sz w:val="24"/>
+          <w:szCs w:val="24"/>
+          <w:lang w:val="en-IE" w:eastAsia="de-DE"/>
+        </w:rPr>
+        <w:t>, 2024</w:t>
+      </w:r>
+      <w:bookmarkEnd w:id="0"/>
+      <w:r>
+        <w:rPr>
+          <w:rFonts w:ascii="Times New Roman" w:hAnsi="Times New Roman" w:cs="Times New Roman"/>
+          <w:sz w:val="24"/>
+          <w:szCs w:val="24"/>
+          <w:lang w:val="en-IE" w:eastAsia="de-DE"/>
+        </w:rPr>
+        <w:t>)</w:t>
+      </w:r>
+    </w:p>
+    <w:p>
+      <w:pPr>
+        <w:spacing w:line="360" w:lineRule="auto"/>
+        <w:rPr>
+          <w:rFonts w:ascii="Times New Roman" w:hAnsi="Times New Roman" w:cs="Times New Roman"/>
+          <w:sz w:val="24"/>
+          <w:szCs w:val="24"/>
+          <w:lang w:val="en-IE"/>
+        </w:rPr>
+      </w:pPr>
+      <w:r>
+        <w:rPr>
+          <w:rFonts w:ascii="Times New Roman" w:hAnsi="Times New Roman" w:cs="Times New Roman"/>
+          <w:sz w:val="24"/>
+          <w:szCs w:val="24"/>
+          <w:lang w:val="en-IE"/>
+        </w:rPr>
+        <w:t xml:space="preserve">The data were </w:t>
+      </w:r>
+      <w:r>
+        <w:rPr>
+          <w:rFonts w:ascii="Times New Roman" w:hAnsi="Times New Roman" w:cs="Times New Roman"/>
+          <w:sz w:val="24"/>
+          <w:szCs w:val="24"/>
+          <w:lang w:val="en-IE"/>
+        </w:rPr>
+        <w:t>analysed</w:t>
+      </w:r>
+      <w:r>
+        <w:rPr>
+          <w:rFonts w:ascii="Times New Roman" w:hAnsi="Times New Roman" w:cs="Times New Roman"/>
+          <w:sz w:val="24"/>
+          <w:szCs w:val="24"/>
+          <w:lang w:val="en-IE"/>
+        </w:rPr>
+        <w:t xml:space="preserve"> using the R programming language in version 4.3.2 (R Core Team, 2023).</w:t>
+      </w:r>
+      <w:r>
+        <w:rPr>
+          <w:rFonts w:ascii="Times New Roman" w:hAnsi="Times New Roman" w:cs="Times New Roman"/>
+          <w:sz w:val="24"/>
+          <w:szCs w:val="24"/>
+          <w:lang w:val="en-IE"/>
+        </w:rPr>
+        <w:t xml:space="preserve"> PCA was done using the inbuilt stats (R Core Team, 2023) package. D</w:t>
+      </w:r>
+      <w:r>
+        <w:rPr>
+          <w:rFonts w:ascii="Times New Roman" w:hAnsi="Times New Roman" w:cs="Times New Roman"/>
+          <w:sz w:val="24"/>
+          <w:szCs w:val="24"/>
+          <w:lang w:val="en-IE"/>
+        </w:rPr>
+        <w:t xml:space="preserve">ata manipulation was done using </w:t>
+      </w:r>
+      <w:r>
+        <w:rPr>
+          <w:rFonts w:ascii="Times New Roman" w:hAnsi="Times New Roman" w:cs="Times New Roman"/>
+          <w:sz w:val="24"/>
+          <w:szCs w:val="24"/>
+          <w:lang w:val="en-IE"/>
+        </w:rPr>
+        <w:t>t</w:t>
+      </w:r>
+      <w:r>
+        <w:rPr>
+          <w:rFonts w:ascii="Times New Roman" w:hAnsi="Times New Roman" w:cs="Times New Roman"/>
+          <w:sz w:val="24"/>
+          <w:szCs w:val="24"/>
+          <w:lang w:val="en-IE"/>
+        </w:rPr>
+        <w:t>he dplyr (Wickham et al., 2023)</w:t>
+      </w:r>
+      <w:r>
+        <w:rPr>
+          <w:rFonts w:ascii="Times New Roman" w:hAnsi="Times New Roman" w:cs="Times New Roman"/>
+          <w:sz w:val="24"/>
+          <w:szCs w:val="24"/>
+          <w:lang w:val="en-IE"/>
+        </w:rPr>
+        <w:t xml:space="preserve"> and the glue (Hester &amp; Bryan, 2024) packages. The 2-letter country codes were transformed to the full country names and vice versa using the countrycode (Arel-Bundock, Enevoldsen &amp; Yetman, 2018) package. Missing data were handled using the naniar package (Tierney &amp; Cook, 2023). Vi</w:t>
+      </w:r>
+      <w:r>
+        <w:rPr>
+          <w:rFonts w:ascii="Times New Roman" w:hAnsi="Times New Roman" w:cs="Times New Roman"/>
+          <w:sz w:val="24"/>
+          <w:szCs w:val="24"/>
+          <w:lang w:val="en-IE"/>
+        </w:rPr>
+        <w:t>sualizations were created</w:t>
+      </w:r>
+      <w:r>
+        <w:rPr>
+          <w:rFonts w:ascii="Times New Roman" w:hAnsi="Times New Roman" w:cs="Times New Roman"/>
+          <w:sz w:val="24"/>
+          <w:szCs w:val="24"/>
+          <w:lang w:val="en-IE"/>
+        </w:rPr>
+        <w:t xml:space="preserve"> </w:t>
+      </w:r>
+      <w:r>
+        <w:rPr>
+          <w:rFonts w:ascii="Times New Roman" w:hAnsi="Times New Roman" w:cs="Times New Roman"/>
+          <w:sz w:val="24"/>
+          <w:szCs w:val="24"/>
+          <w:lang w:val="en-IE"/>
+        </w:rPr>
+        <w:t>using the ggplot2 (Wickham, 2016)</w:t>
+      </w:r>
+      <w:r>
+        <w:rPr>
+          <w:rFonts w:ascii="Times New Roman" w:hAnsi="Times New Roman" w:cs="Times New Roman"/>
+          <w:sz w:val="24"/>
+          <w:szCs w:val="24"/>
+          <w:lang w:val="en-IE"/>
+        </w:rPr>
+        <w:t xml:space="preserve"> and the ggrepel (Slowikowsi, 2024) </w:t>
+      </w:r>
+      <w:r>
+        <w:rPr>
+          <w:rFonts w:ascii="Times New Roman" w:hAnsi="Times New Roman" w:cs="Times New Roman"/>
+          <w:sz w:val="24"/>
+          <w:szCs w:val="24"/>
+          <w:lang w:val="en-IE"/>
+        </w:rPr>
+        <w:t>package</w:t>
+      </w:r>
+      <w:r>
+        <w:rPr>
+          <w:rFonts w:ascii="Times New Roman" w:hAnsi="Times New Roman" w:cs="Times New Roman"/>
+          <w:sz w:val="24"/>
+          <w:szCs w:val="24"/>
+          <w:lang w:val="en-IE"/>
+        </w:rPr>
+        <w:t xml:space="preserve">s and composed using the </w:t>
+      </w:r>
+      <w:r>
+        <w:rPr>
+          <w:rFonts w:ascii="Times New Roman" w:hAnsi="Times New Roman" w:cs="Times New Roman"/>
+          <w:sz w:val="24"/>
+          <w:szCs w:val="24"/>
+          <w:lang w:val="en-IE"/>
+        </w:rPr>
+        <w:t>Patchwork (Pedersen, 2024)</w:t>
+      </w:r>
+      <w:r>
+        <w:rPr>
+          <w:rFonts w:ascii="Times New Roman" w:hAnsi="Times New Roman" w:cs="Times New Roman"/>
+          <w:sz w:val="24"/>
+          <w:szCs w:val="24"/>
+          <w:lang w:val="en-IE"/>
+        </w:rPr>
+        <w:t xml:space="preserve"> package.</w:t>
+      </w:r>
+    </w:p>
+    <w:p>
+      <w:pPr>
+        <w:spacing w:line="360" w:lineRule="auto"/>
+        <w:rPr>
+          <w:rFonts w:ascii="Times New Roman" w:hAnsi="Times New Roman" w:cs="Times New Roman"/>
+          <w:color w:val="FF0000"/>
+          <w:sz w:val="24"/>
+          <w:szCs w:val="24"/>
+          <w:u w:val="single"/>
+          <w:lang w:val="en-IE"/>
+        </w:rPr>
+      </w:pPr>
+      <w:r>
+        <w:rPr>
+          <w:rFonts w:ascii="Times New Roman" w:hAnsi="Times New Roman" w:cs="Times New Roman"/>
+          <w:color w:val="FF0000"/>
+          <w:sz w:val="24"/>
+          <w:szCs w:val="24"/>
+          <w:lang w:val="en-IE"/>
+        </w:rPr>
+        <w:t>Shiny web app</w:t>
+      </w:r>
+    </w:p>
+    <w:p>
+      <w:pPr>
+        <w:spacing w:line="360" w:lineRule="auto"/>
+        <w:rPr>
+          <w:rFonts w:ascii="Times New Roman" w:hAnsi="Times New Roman" w:cs="Times New Roman"/>
+          <w:sz w:val="24"/>
+          <w:szCs w:val="24"/>
+          <w:lang w:val="en-IE"/>
+        </w:rPr>
+      </w:pPr>
+    </w:p>
+    <w:p>
+      <w:pPr>
+        <w:spacing w:line="360" w:lineRule="auto"/>
+        <w:rPr>
+          <w:rFonts w:ascii="Times New Roman" w:hAnsi="Times New Roman" w:cs="Times New Roman"/>
+          <w:b/>
+          <w:bCs/>
+          <w:sz w:val="24"/>
+          <w:szCs w:val="24"/>
+          <w:u w:val="single"/>
+          <w:lang w:val="en-IE"/>
+        </w:rPr>
+      </w:pPr>
+      <w:r>
+        <w:rPr>
+          <w:rFonts w:ascii="Times New Roman" w:hAnsi="Times New Roman" w:cs="Times New Roman"/>
+          <w:b/>
+          <w:bCs/>
+          <w:sz w:val="24"/>
+          <w:szCs w:val="24"/>
+          <w:u w:val="single"/>
+          <w:lang w:val="en-IE"/>
+        </w:rPr>
+        <w:t>Polarization metrics</w:t>
+      </w:r>
     </w:p>
     <w:p>
       <w:pPr>
@@ -1409,7 +1850,17 @@
           <w:szCs w:val="24"/>
           <w:lang w:val="en-IE"/>
         </w:rPr>
-        <w:t>This assesses polarization in a very basic sense by counting the fraction of people who do not take a neutral stance</w:t>
+        <w:t xml:space="preserve">This assesses polarization in a very basic sense by </w:t>
+      </w:r>
+      <w:r>
+        <w:rPr>
+          <w:rFonts w:ascii="Times New Roman" w:hAnsi="Times New Roman" w:cs="Times New Roman"/>
+          <w:sz w:val="24"/>
+          <w:szCs w:val="24"/>
+          <w:lang w:val="en-IE"/>
+        </w:rPr>
+        <w:lastRenderedPageBreak/>
+        <w:t>counting the fraction of people who do not take a neutral stance</w:t>
       </w:r>
       <w:r>
         <w:rPr>
@@ -1978,7 +2429,6 @@
           <w:szCs w:val="24"/>
           <w:lang w:val="en-IE"/>
         </w:rPr>
-        <w:lastRenderedPageBreak/>
         <w:t>Is measured by its mean absolute deviation.</w:t>
       </w:r>
       <w:r>
@@ -2604,6 +3054,7 @@
           <w:szCs w:val="24"/>
           <w:lang w:val="en-IE"/>
         </w:rPr>
+        <w:lastRenderedPageBreak/>
         <w:tab/>
       </w:r>
       <w:r>
@@ -4844,7 +5295,6 @@
           <w:szCs w:val="24"/>
           <w:lang w:val="en-IE"/>
         </w:rPr>
-        <w:lastRenderedPageBreak/>
         <w:t>The factor</w:t>
       </w:r>
       <w:r>
@@ -5822,6 +6272,7 @@
           <w:szCs w:val="24"/>
           <w:lang w:val="en-IE"/>
         </w:rPr>
+        <w:lastRenderedPageBreak/>
         <w:tab/>
       </w:r>
       <w:r>
@@ -6893,7 +7344,6 @@
           <w:u w:val="single"/>
           <w:lang w:val="en-IE"/>
         </w:rPr>
-        <w:lastRenderedPageBreak/>
         <w:t>Multi-dimensional approach from Stefano's capstone project</w:t>
       </w:r>
     </w:p>
@@ -6920,6 +7370,16 @@
         </w:rPr>
         <w:t>Short descriptions using PCA, linear regression etc.</w:t>
       </w:r>
+    </w:p>
+    <w:p>
+      <w:pPr>
+        <w:rPr>
+          <w:rFonts w:ascii="Times New Roman" w:hAnsi="Times New Roman" w:cs="Times New Roman"/>
+          <w:sz w:val="24"/>
+          <w:szCs w:val="24"/>
+          <w:lang w:val="en-IE"/>
+        </w:rPr>
+      </w:pPr>
     </w:p>
     <w:p>
       <w:pPr>
@@ -7713,7 +8173,6 @@
   <w:style w:type="character" w:default="1" w:styleId="Absatz-Standardschriftart">
     <w:name w:val="Default Paragraph Font"/>
     <w:uiPriority w:val="1"/>
-    <w:semiHidden/>
     <w:unhideWhenUsed/>
   </w:style>
   <w:style w:type="table" w:default="1" w:styleId="NormaleTabelle">

--- a/master_thesis/methods.docx
+++ b/master_thesis/methods.docx
@@ -39,8 +39,19 @@
           <w:sz w:val="24"/>
           <w:szCs w:val="24"/>
         </w:rPr>
-        <w:t>ESS data</w:t>
-      </w:r>
+        <w:t xml:space="preserve">ESS </w:t>
+      </w:r>
+      <w:proofErr w:type="spellStart"/>
+      <w:r>
+        <w:rPr>
+          <w:rFonts w:ascii="Times New Roman" w:hAnsi="Times New Roman" w:cs="Times New Roman"/>
+          <w:color w:val="FF0000"/>
+          <w:sz w:val="24"/>
+          <w:szCs w:val="24"/>
+        </w:rPr>
+        <w:t>data</w:t>
+      </w:r>
+      <w:proofErr w:type="spellEnd"/>
     </w:p>
     <w:p>
       <w:pPr>
@@ -846,7 +857,27 @@
           <w:szCs w:val="24"/>
           <w:lang w:val="en-IE" w:eastAsia="de-DE"/>
         </w:rPr>
-        <w:t>re-labeled as missing data points and subsequently removed them from</w:t>
+        <w:t>re-</w:t>
+      </w:r>
+      <w:proofErr w:type="spellStart"/>
+      <w:r>
+        <w:rPr>
+          <w:rFonts w:ascii="Times New Roman" w:hAnsi="Times New Roman" w:cs="Times New Roman"/>
+          <w:sz w:val="24"/>
+          <w:szCs w:val="24"/>
+          <w:lang w:val="en-IE" w:eastAsia="de-DE"/>
+        </w:rPr>
+        <w:t>labeled</w:t>
+      </w:r>
+      <w:proofErr w:type="spellEnd"/>
+      <w:r>
+        <w:rPr>
+          <w:rFonts w:ascii="Times New Roman" w:hAnsi="Times New Roman" w:cs="Times New Roman"/>
+          <w:sz w:val="24"/>
+          <w:szCs w:val="24"/>
+          <w:lang w:val="en-IE" w:eastAsia="de-DE"/>
+        </w:rPr>
+        <w:t xml:space="preserve"> as missing data points and subsequently removed them from</w:t>
       </w:r>
       <w:r>
         <w:rPr>
@@ -875,6 +906,7 @@
         </w:rPr>
         <w:t xml:space="preserve"> The three relevant variables were </w:t>
       </w:r>
+      <w:proofErr w:type="spellStart"/>
       <w:r>
         <w:rPr>
           <w:rFonts w:ascii="Times New Roman" w:hAnsi="Times New Roman" w:cs="Times New Roman"/>
@@ -886,6 +918,7 @@
         </w:rPr>
         <w:t>imwbcnt</w:t>
       </w:r>
+      <w:proofErr w:type="spellEnd"/>
       <w:r>
         <w:rPr>
           <w:rFonts w:ascii="Times New Roman" w:hAnsi="Times New Roman" w:cs="Times New Roman"/>
@@ -951,6 +984,7 @@
         </w:rPr>
         <w:t xml:space="preserve">, </w:t>
       </w:r>
+      <w:proofErr w:type="spellStart"/>
       <w:r>
         <w:rPr>
           <w:rFonts w:ascii="Times New Roman" w:hAnsi="Times New Roman" w:cs="Times New Roman"/>
@@ -962,6 +996,7 @@
         </w:rPr>
         <w:t>imueclt</w:t>
       </w:r>
+      <w:proofErr w:type="spellEnd"/>
       <w:r>
         <w:rPr>
           <w:rFonts w:ascii="Times New Roman" w:hAnsi="Times New Roman" w:cs="Times New Roman"/>
@@ -1027,6 +1062,7 @@
         </w:rPr>
         <w:t xml:space="preserve">, and </w:t>
       </w:r>
+      <w:proofErr w:type="spellStart"/>
       <w:r>
         <w:rPr>
           <w:rFonts w:ascii="Times New Roman" w:hAnsi="Times New Roman" w:cs="Times New Roman"/>
@@ -1038,6 +1074,7 @@
         </w:rPr>
         <w:t>imgbeco</w:t>
       </w:r>
+      <w:proofErr w:type="spellEnd"/>
       <w:r>
         <w:rPr>
           <w:rFonts w:ascii="Times New Roman" w:hAnsi="Times New Roman" w:cs="Times New Roman"/>
@@ -1234,7 +1271,47 @@
           <w:szCs w:val="24"/>
           <w:lang w:val="en-IE" w:eastAsia="de-DE"/>
         </w:rPr>
-        <w:t xml:space="preserve"> (Pfeffermann, 1996; Ciol et al., 2006).</w:t>
+        <w:t xml:space="preserve"> (</w:t>
+      </w:r>
+      <w:proofErr w:type="spellStart"/>
+      <w:r>
+        <w:rPr>
+          <w:rFonts w:ascii="Times New Roman" w:hAnsi="Times New Roman" w:cs="Times New Roman"/>
+          <w:sz w:val="24"/>
+          <w:szCs w:val="24"/>
+          <w:lang w:val="en-IE" w:eastAsia="de-DE"/>
+        </w:rPr>
+        <w:t>Pfeffermann</w:t>
+      </w:r>
+      <w:proofErr w:type="spellEnd"/>
+      <w:r>
+        <w:rPr>
+          <w:rFonts w:ascii="Times New Roman" w:hAnsi="Times New Roman" w:cs="Times New Roman"/>
+          <w:sz w:val="24"/>
+          <w:szCs w:val="24"/>
+          <w:lang w:val="en-IE" w:eastAsia="de-DE"/>
+        </w:rPr>
+        <w:t xml:space="preserve">, 1996; </w:t>
+      </w:r>
+      <w:proofErr w:type="spellStart"/>
+      <w:r>
+        <w:rPr>
+          <w:rFonts w:ascii="Times New Roman" w:hAnsi="Times New Roman" w:cs="Times New Roman"/>
+          <w:sz w:val="24"/>
+          <w:szCs w:val="24"/>
+          <w:lang w:val="en-IE" w:eastAsia="de-DE"/>
+        </w:rPr>
+        <w:t>Ciol</w:t>
+      </w:r>
+      <w:proofErr w:type="spellEnd"/>
+      <w:r>
+        <w:rPr>
+          <w:rFonts w:ascii="Times New Roman" w:hAnsi="Times New Roman" w:cs="Times New Roman"/>
+          <w:sz w:val="24"/>
+          <w:szCs w:val="24"/>
+          <w:lang w:val="en-IE" w:eastAsia="de-DE"/>
+        </w:rPr>
+        <w:t xml:space="preserve"> et al., 2006).</w:t>
       </w:r>
       <w:r>
         <w:rPr>
@@ -1254,6 +1331,7 @@
         </w:rPr>
         <w:t xml:space="preserve">The ESS provides several survey weight variables. The analysis weight (variable name </w:t>
       </w:r>
+      <w:proofErr w:type="spellStart"/>
       <w:r>
         <w:rPr>
           <w:rFonts w:ascii="Times New Roman" w:hAnsi="Times New Roman" w:cs="Times New Roman"/>
@@ -1276,6 +1354,7 @@
         </w:rPr>
         <w:t>nweight</w:t>
       </w:r>
+      <w:proofErr w:type="spellEnd"/>
       <w:r>
         <w:rPr>
           <w:rFonts w:ascii="Times New Roman" w:hAnsi="Times New Roman" w:cs="Times New Roman"/>
@@ -1305,6 +1384,7 @@
         </w:rPr>
         <w:t xml:space="preserve">corrects for differential selection probabilities within each country as specified by sample design, for nonresponse, for noncoverage, and for sampling error related to the four post-stratification variables, and takes into account differences in population size across countries. It is constructed by first deriving the design weight, then applying a post-stratification adjustment, and then a population size adjustment. Starting from Round 9, </w:t>
       </w:r>
+      <w:proofErr w:type="spellStart"/>
       <w:r>
         <w:rPr>
           <w:rFonts w:ascii="Times New Roman" w:hAnsi="Times New Roman" w:cs="Times New Roman"/>
@@ -1316,6 +1396,7 @@
         </w:rPr>
         <w:t>anweight</w:t>
       </w:r>
+      <w:proofErr w:type="spellEnd"/>
       <w:r>
         <w:rPr>
           <w:rFonts w:ascii="Times New Roman" w:hAnsi="Times New Roman" w:cs="Times New Roman"/>
@@ -1361,6 +1442,7 @@
         </w:rPr>
         <w:t xml:space="preserve"> earlier ESS rounds, </w:t>
       </w:r>
+      <w:proofErr w:type="spellStart"/>
       <w:r>
         <w:rPr>
           <w:rFonts w:ascii="Times New Roman" w:hAnsi="Times New Roman" w:cs="Times New Roman"/>
@@ -1372,6 +1454,7 @@
         </w:rPr>
         <w:t>anweight</w:t>
       </w:r>
+      <w:proofErr w:type="spellEnd"/>
       <w:r>
         <w:rPr>
           <w:rFonts w:ascii="Times New Roman" w:hAnsi="Times New Roman" w:cs="Times New Roman"/>
@@ -1399,6 +1482,7 @@
         </w:rPr>
         <w:t xml:space="preserve">multiplying </w:t>
       </w:r>
+      <w:proofErr w:type="spellStart"/>
       <w:r>
         <w:rPr>
           <w:rFonts w:ascii="Times New Roman" w:hAnsi="Times New Roman" w:cs="Times New Roman"/>
@@ -1410,6 +1494,7 @@
         </w:rPr>
         <w:t>pspwght</w:t>
       </w:r>
+      <w:proofErr w:type="spellEnd"/>
       <w:r>
         <w:rPr>
           <w:rFonts w:ascii="Times New Roman" w:hAnsi="Times New Roman" w:cs="Times New Roman"/>
@@ -1419,6 +1504,7 @@
         </w:rPr>
         <w:t xml:space="preserve"> with </w:t>
       </w:r>
+      <w:proofErr w:type="spellStart"/>
       <w:r>
         <w:rPr>
           <w:rFonts w:ascii="Times New Roman" w:hAnsi="Times New Roman" w:cs="Times New Roman"/>
@@ -1430,6 +1516,7 @@
         </w:rPr>
         <w:t>pweight</w:t>
       </w:r>
+      <w:proofErr w:type="spellEnd"/>
       <w:r>
         <w:rPr>
           <w:rFonts w:ascii="Times New Roman" w:hAnsi="Times New Roman" w:cs="Times New Roman"/>
@@ -1484,8 +1571,10 @@
         <w:spacing w:line="360" w:lineRule="auto"/>
         <w:rPr>
           <w:rFonts w:ascii="Times New Roman" w:hAnsi="Times New Roman" w:cs="Times New Roman"/>
-          <w:sz w:val="24"/>
-          <w:szCs w:val="24"/>
+          <w:color w:val="FF0000"/>
+          <w:sz w:val="24"/>
+          <w:szCs w:val="24"/>
+          <w:u w:val="single"/>
           <w:lang w:val="en-IE"/>
         </w:rPr>
       </w:pPr>
@@ -1550,16 +1639,116 @@
           <w:szCs w:val="24"/>
           <w:lang w:val="en-IE"/>
         </w:rPr>
-        <w:t>he dplyr (Wickham et al., 2023)</w:t>
-      </w:r>
-      <w:r>
-        <w:rPr>
-          <w:rFonts w:ascii="Times New Roman" w:hAnsi="Times New Roman" w:cs="Times New Roman"/>
-          <w:sz w:val="24"/>
-          <w:szCs w:val="24"/>
-          <w:lang w:val="en-IE"/>
-        </w:rPr>
-        <w:t xml:space="preserve"> and the glue (Hester &amp; Bryan, 2024) packages. The 2-letter country codes were transformed to the full country names and vice versa using the countrycode (Arel-Bundock, Enevoldsen &amp; Yetman, 2018) package. Missing data were handled using the naniar package (Tierney &amp; Cook, 2023). Vi</w:t>
+        <w:t xml:space="preserve">he </w:t>
+      </w:r>
+      <w:proofErr w:type="spellStart"/>
+      <w:r>
+        <w:rPr>
+          <w:rFonts w:ascii="Times New Roman" w:hAnsi="Times New Roman" w:cs="Times New Roman"/>
+          <w:sz w:val="24"/>
+          <w:szCs w:val="24"/>
+          <w:lang w:val="en-IE"/>
+        </w:rPr>
+        <w:t>dplyr</w:t>
+      </w:r>
+      <w:proofErr w:type="spellEnd"/>
+      <w:r>
+        <w:rPr>
+          <w:rFonts w:ascii="Times New Roman" w:hAnsi="Times New Roman" w:cs="Times New Roman"/>
+          <w:sz w:val="24"/>
+          <w:szCs w:val="24"/>
+          <w:lang w:val="en-IE"/>
+        </w:rPr>
+        <w:t xml:space="preserve"> (Wickham et al., 2023)</w:t>
+      </w:r>
+      <w:r>
+        <w:rPr>
+          <w:rFonts w:ascii="Times New Roman" w:hAnsi="Times New Roman" w:cs="Times New Roman"/>
+          <w:sz w:val="24"/>
+          <w:szCs w:val="24"/>
+          <w:lang w:val="en-IE"/>
+        </w:rPr>
+        <w:t xml:space="preserve"> and the glue (Hester &amp; Bryan, 2024) packages. The 2-letter country codes were transformed to the full country names and vice versa using the </w:t>
+      </w:r>
+      <w:proofErr w:type="spellStart"/>
+      <w:r>
+        <w:rPr>
+          <w:rFonts w:ascii="Times New Roman" w:hAnsi="Times New Roman" w:cs="Times New Roman"/>
+          <w:sz w:val="24"/>
+          <w:szCs w:val="24"/>
+          <w:lang w:val="en-IE"/>
+        </w:rPr>
+        <w:t>countrycode</w:t>
+      </w:r>
+      <w:proofErr w:type="spellEnd"/>
+      <w:r>
+        <w:rPr>
+          <w:rFonts w:ascii="Times New Roman" w:hAnsi="Times New Roman" w:cs="Times New Roman"/>
+          <w:sz w:val="24"/>
+          <w:szCs w:val="24"/>
+          <w:lang w:val="en-IE"/>
+        </w:rPr>
+        <w:t xml:space="preserve"> (</w:t>
+      </w:r>
+      <w:proofErr w:type="spellStart"/>
+      <w:r>
+        <w:rPr>
+          <w:rFonts w:ascii="Times New Roman" w:hAnsi="Times New Roman" w:cs="Times New Roman"/>
+          <w:sz w:val="24"/>
+          <w:szCs w:val="24"/>
+          <w:lang w:val="en-IE"/>
+        </w:rPr>
+        <w:t>Arel-Bundock</w:t>
+      </w:r>
+      <w:proofErr w:type="spellEnd"/>
+      <w:r>
+        <w:rPr>
+          <w:rFonts w:ascii="Times New Roman" w:hAnsi="Times New Roman" w:cs="Times New Roman"/>
+          <w:sz w:val="24"/>
+          <w:szCs w:val="24"/>
+          <w:lang w:val="en-IE"/>
+        </w:rPr>
+        <w:t xml:space="preserve">, Enevoldsen &amp; </w:t>
+      </w:r>
+      <w:proofErr w:type="spellStart"/>
+      <w:r>
+        <w:rPr>
+          <w:rFonts w:ascii="Times New Roman" w:hAnsi="Times New Roman" w:cs="Times New Roman"/>
+          <w:sz w:val="24"/>
+          <w:szCs w:val="24"/>
+          <w:lang w:val="en-IE"/>
+        </w:rPr>
+        <w:t>Yetman</w:t>
+      </w:r>
+      <w:proofErr w:type="spellEnd"/>
+      <w:r>
+        <w:rPr>
+          <w:rFonts w:ascii="Times New Roman" w:hAnsi="Times New Roman" w:cs="Times New Roman"/>
+          <w:sz w:val="24"/>
+          <w:szCs w:val="24"/>
+          <w:lang w:val="en-IE"/>
+        </w:rPr>
+        <w:t xml:space="preserve">, 2018) package. Missing data were handled using the </w:t>
+      </w:r>
+      <w:proofErr w:type="spellStart"/>
+      <w:r>
+        <w:rPr>
+          <w:rFonts w:ascii="Times New Roman" w:hAnsi="Times New Roman" w:cs="Times New Roman"/>
+          <w:sz w:val="24"/>
+          <w:szCs w:val="24"/>
+          <w:lang w:val="en-IE"/>
+        </w:rPr>
+        <w:t>naniar</w:t>
+      </w:r>
+      <w:proofErr w:type="spellEnd"/>
+      <w:r>
+        <w:rPr>
+          <w:rFonts w:ascii="Times New Roman" w:hAnsi="Times New Roman" w:cs="Times New Roman"/>
+          <w:sz w:val="24"/>
+          <w:szCs w:val="24"/>
+          <w:lang w:val="en-IE"/>
+        </w:rPr>
+        <w:t xml:space="preserve"> package (Tierney &amp; Cook, 2023). Vi</w:t>
       </w:r>
       <w:r>
         <w:rPr>
@@ -1595,7 +1784,47 @@
           <w:szCs w:val="24"/>
           <w:lang w:val="en-IE"/>
         </w:rPr>
-        <w:t xml:space="preserve"> and the ggrepel (Slowikowsi, 2024) </w:t>
+        <w:t xml:space="preserve"> and the </w:t>
+      </w:r>
+      <w:proofErr w:type="spellStart"/>
+      <w:r>
+        <w:rPr>
+          <w:rFonts w:ascii="Times New Roman" w:hAnsi="Times New Roman" w:cs="Times New Roman"/>
+          <w:sz w:val="24"/>
+          <w:szCs w:val="24"/>
+          <w:lang w:val="en-IE"/>
+        </w:rPr>
+        <w:t>ggrepel</w:t>
+      </w:r>
+      <w:proofErr w:type="spellEnd"/>
+      <w:r>
+        <w:rPr>
+          <w:rFonts w:ascii="Times New Roman" w:hAnsi="Times New Roman" w:cs="Times New Roman"/>
+          <w:sz w:val="24"/>
+          <w:szCs w:val="24"/>
+          <w:lang w:val="en-IE"/>
+        </w:rPr>
+        <w:t xml:space="preserve"> (</w:t>
+      </w:r>
+      <w:proofErr w:type="spellStart"/>
+      <w:r>
+        <w:rPr>
+          <w:rFonts w:ascii="Times New Roman" w:hAnsi="Times New Roman" w:cs="Times New Roman"/>
+          <w:sz w:val="24"/>
+          <w:szCs w:val="24"/>
+          <w:lang w:val="en-IE"/>
+        </w:rPr>
+        <w:t>Slowikowsi</w:t>
+      </w:r>
+      <w:proofErr w:type="spellEnd"/>
+      <w:r>
+        <w:rPr>
+          <w:rFonts w:ascii="Times New Roman" w:hAnsi="Times New Roman" w:cs="Times New Roman"/>
+          <w:sz w:val="24"/>
+          <w:szCs w:val="24"/>
+          <w:lang w:val="en-IE"/>
+        </w:rPr>
+        <w:t xml:space="preserve">, 2024) </w:t>
       </w:r>
       <w:r>
         <w:rPr>
@@ -1631,30 +1860,119 @@
           <w:szCs w:val="24"/>
           <w:lang w:val="en-IE"/>
         </w:rPr>
-        <w:t xml:space="preserve"> package.</w:t>
-      </w:r>
-    </w:p>
-    <w:p>
-      <w:pPr>
-        <w:spacing w:line="360" w:lineRule="auto"/>
-        <w:rPr>
-          <w:rFonts w:ascii="Times New Roman" w:hAnsi="Times New Roman" w:cs="Times New Roman"/>
-          <w:color w:val="FF0000"/>
-          <w:sz w:val="24"/>
-          <w:szCs w:val="24"/>
-          <w:u w:val="single"/>
-          <w:lang w:val="en-IE"/>
-        </w:rPr>
-      </w:pPr>
-      <w:r>
-        <w:rPr>
-          <w:rFonts w:ascii="Times New Roman" w:hAnsi="Times New Roman" w:cs="Times New Roman"/>
-          <w:color w:val="FF0000"/>
-          <w:sz w:val="24"/>
-          <w:szCs w:val="24"/>
-          <w:lang w:val="en-IE"/>
-        </w:rPr>
-        <w:t>Shiny web app</w:t>
+        <w:t xml:space="preserve"> </w:t>
+      </w:r>
+      <w:r>
+        <w:rPr>
+          <w:rFonts w:ascii="Times New Roman" w:hAnsi="Times New Roman" w:cs="Times New Roman"/>
+          <w:sz w:val="24"/>
+          <w:szCs w:val="24"/>
+          <w:lang w:val="en-IE"/>
+        </w:rPr>
+        <w:t>package.</w:t>
+      </w:r>
+      <w:r>
+        <w:rPr>
+          <w:rFonts w:ascii="Times New Roman" w:hAnsi="Times New Roman" w:cs="Times New Roman"/>
+          <w:sz w:val="24"/>
+          <w:szCs w:val="24"/>
+          <w:lang w:val="en-IE"/>
+        </w:rPr>
+        <w:t xml:space="preserve"> </w:t>
+      </w:r>
+      <w:r>
+        <w:rPr>
+          <w:rFonts w:ascii="Times New Roman" w:hAnsi="Times New Roman" w:cs="Times New Roman"/>
+          <w:sz w:val="24"/>
+          <w:szCs w:val="24"/>
+          <w:lang w:val="en-IE"/>
+        </w:rPr>
+        <w:t xml:space="preserve">A complementary web application was created in order to create a visual interface for data exploration using the </w:t>
+      </w:r>
+      <w:r>
+        <w:rPr>
+          <w:rFonts w:ascii="Times New Roman" w:hAnsi="Times New Roman" w:cs="Times New Roman"/>
+          <w:sz w:val="24"/>
+          <w:szCs w:val="24"/>
+          <w:lang w:val="en-IE"/>
+        </w:rPr>
+        <w:t>s</w:t>
+      </w:r>
+      <w:r>
+        <w:rPr>
+          <w:rFonts w:ascii="Times New Roman" w:hAnsi="Times New Roman" w:cs="Times New Roman"/>
+          <w:sz w:val="24"/>
+          <w:szCs w:val="24"/>
+          <w:lang w:val="en-IE"/>
+        </w:rPr>
+        <w:t xml:space="preserve">hiny (Chang et al., 2023), </w:t>
+      </w:r>
+      <w:proofErr w:type="spellStart"/>
+      <w:r>
+        <w:rPr>
+          <w:rFonts w:ascii="Times New Roman" w:hAnsi="Times New Roman" w:cs="Times New Roman"/>
+          <w:sz w:val="24"/>
+          <w:szCs w:val="24"/>
+          <w:lang w:val="en-IE"/>
+        </w:rPr>
+        <w:t>s</w:t>
+      </w:r>
+      <w:r>
+        <w:rPr>
+          <w:rFonts w:ascii="Times New Roman" w:hAnsi="Times New Roman" w:cs="Times New Roman"/>
+          <w:sz w:val="24"/>
+          <w:szCs w:val="24"/>
+          <w:lang w:val="en-IE"/>
+        </w:rPr>
+        <w:t>hinyWidgets</w:t>
+      </w:r>
+      <w:proofErr w:type="spellEnd"/>
+      <w:r>
+        <w:rPr>
+          <w:rFonts w:ascii="Times New Roman" w:hAnsi="Times New Roman" w:cs="Times New Roman"/>
+          <w:sz w:val="24"/>
+          <w:szCs w:val="24"/>
+          <w:lang w:val="en-IE"/>
+        </w:rPr>
+        <w:t xml:space="preserve"> (Perrier et al., 2025)</w:t>
+      </w:r>
+      <w:r>
+        <w:rPr>
+          <w:rFonts w:ascii="Times New Roman" w:hAnsi="Times New Roman" w:cs="Times New Roman"/>
+          <w:sz w:val="24"/>
+          <w:szCs w:val="24"/>
+          <w:lang w:val="en-IE"/>
+        </w:rPr>
+        <w:t xml:space="preserve"> and </w:t>
+      </w:r>
+      <w:proofErr w:type="spellStart"/>
+      <w:r>
+        <w:rPr>
+          <w:rFonts w:ascii="Times New Roman" w:hAnsi="Times New Roman" w:cs="Times New Roman"/>
+          <w:sz w:val="24"/>
+          <w:szCs w:val="24"/>
+          <w:lang w:val="en-IE"/>
+        </w:rPr>
+        <w:t>s</w:t>
+      </w:r>
+      <w:r>
+        <w:rPr>
+          <w:rFonts w:ascii="Times New Roman" w:hAnsi="Times New Roman" w:cs="Times New Roman"/>
+          <w:sz w:val="24"/>
+          <w:szCs w:val="24"/>
+          <w:lang w:val="en-IE"/>
+        </w:rPr>
+        <w:t>hinydashboard</w:t>
+      </w:r>
+      <w:proofErr w:type="spellEnd"/>
+      <w:r>
+        <w:rPr>
+          <w:rFonts w:ascii="Times New Roman" w:hAnsi="Times New Roman" w:cs="Times New Roman"/>
+          <w:sz w:val="24"/>
+          <w:szCs w:val="24"/>
+          <w:lang w:val="en-IE"/>
+        </w:rPr>
+        <w:t xml:space="preserve"> (Chang &amp; Borges Ribeiro, 2021) packages.</w:t>
       </w:r>
     </w:p>
     <w:p>
@@ -1673,6 +1991,50 @@
         <w:spacing w:line="360" w:lineRule="auto"/>
         <w:rPr>
           <w:rFonts w:ascii="Times New Roman" w:hAnsi="Times New Roman" w:cs="Times New Roman"/>
+          <w:sz w:val="24"/>
+          <w:szCs w:val="24"/>
+          <w:lang w:val="en-IE"/>
+        </w:rPr>
+      </w:pPr>
+    </w:p>
+    <w:p>
+      <w:pPr>
+        <w:spacing w:line="360" w:lineRule="auto"/>
+        <w:rPr>
+          <w:rFonts w:ascii="Times New Roman" w:hAnsi="Times New Roman" w:cs="Times New Roman"/>
+          <w:sz w:val="24"/>
+          <w:szCs w:val="24"/>
+          <w:lang w:val="en-IE"/>
+        </w:rPr>
+      </w:pPr>
+    </w:p>
+    <w:p>
+      <w:pPr>
+        <w:spacing w:line="360" w:lineRule="auto"/>
+        <w:rPr>
+          <w:rFonts w:ascii="Times New Roman" w:hAnsi="Times New Roman" w:cs="Times New Roman"/>
+          <w:sz w:val="24"/>
+          <w:szCs w:val="24"/>
+          <w:lang w:val="en-IE"/>
+        </w:rPr>
+      </w:pPr>
+    </w:p>
+    <w:p>
+      <w:pPr>
+        <w:spacing w:line="360" w:lineRule="auto"/>
+        <w:rPr>
+          <w:rFonts w:ascii="Times New Roman" w:hAnsi="Times New Roman" w:cs="Times New Roman"/>
+          <w:sz w:val="24"/>
+          <w:szCs w:val="24"/>
+          <w:lang w:val="en-IE"/>
+        </w:rPr>
+      </w:pPr>
+    </w:p>
+    <w:p>
+      <w:pPr>
+        <w:spacing w:line="360" w:lineRule="auto"/>
+        <w:rPr>
+          <w:rFonts w:ascii="Times New Roman" w:hAnsi="Times New Roman" w:cs="Times New Roman"/>
           <w:b/>
           <w:bCs/>
           <w:sz w:val="24"/>
@@ -1692,6 +2054,126 @@
           <w:lang w:val="en-IE"/>
         </w:rPr>
         <w:t>Polarization metrics</w:t>
+      </w:r>
+    </w:p>
+    <w:p>
+      <w:pPr>
+        <w:spacing w:line="360" w:lineRule="auto"/>
+        <w:rPr>
+          <w:rFonts w:ascii="Times New Roman" w:hAnsi="Times New Roman" w:cs="Times New Roman"/>
+          <w:sz w:val="24"/>
+          <w:szCs w:val="24"/>
+          <w:lang w:val="en-IE"/>
+        </w:rPr>
+      </w:pPr>
+      <w:r>
+        <w:rPr>
+          <w:rFonts w:ascii="Times New Roman" w:hAnsi="Times New Roman" w:cs="Times New Roman"/>
+          <w:sz w:val="24"/>
+          <w:szCs w:val="24"/>
+          <w:lang w:val="en-IE"/>
+        </w:rPr>
+        <w:t>- *</w:t>
+      </w:r>
+      <w:proofErr w:type="spellStart"/>
+      <w:r>
+        <w:rPr>
+          <w:rFonts w:ascii="Times New Roman" w:hAnsi="Times New Roman" w:cs="Times New Roman"/>
+          <w:sz w:val="24"/>
+          <w:szCs w:val="24"/>
+          <w:lang w:val="en-IE"/>
+        </w:rPr>
+        <w:t>imbgeco</w:t>
+      </w:r>
+      <w:proofErr w:type="spellEnd"/>
+      <w:r>
+        <w:rPr>
+          <w:rFonts w:ascii="Times New Roman" w:hAnsi="Times New Roman" w:cs="Times New Roman"/>
+          <w:sz w:val="24"/>
+          <w:szCs w:val="24"/>
+          <w:lang w:val="en-IE"/>
+        </w:rPr>
+        <w:t>*, *</w:t>
+      </w:r>
+      <w:proofErr w:type="spellStart"/>
+      <w:r>
+        <w:rPr>
+          <w:rFonts w:ascii="Times New Roman" w:hAnsi="Times New Roman" w:cs="Times New Roman"/>
+          <w:sz w:val="24"/>
+          <w:szCs w:val="24"/>
+          <w:lang w:val="en-IE"/>
+        </w:rPr>
+        <w:t>imueclt</w:t>
+      </w:r>
+      <w:proofErr w:type="spellEnd"/>
+      <w:r>
+        <w:rPr>
+          <w:rFonts w:ascii="Times New Roman" w:hAnsi="Times New Roman" w:cs="Times New Roman"/>
+          <w:sz w:val="24"/>
+          <w:szCs w:val="24"/>
+          <w:lang w:val="en-IE"/>
+        </w:rPr>
+        <w:t>* and *</w:t>
+      </w:r>
+      <w:proofErr w:type="spellStart"/>
+      <w:r>
+        <w:rPr>
+          <w:rFonts w:ascii="Times New Roman" w:hAnsi="Times New Roman" w:cs="Times New Roman"/>
+          <w:sz w:val="24"/>
+          <w:szCs w:val="24"/>
+          <w:lang w:val="en-IE"/>
+        </w:rPr>
+        <w:t>imwbcnt</w:t>
+      </w:r>
+      <w:proofErr w:type="spellEnd"/>
+      <w:r>
+        <w:rPr>
+          <w:rFonts w:ascii="Times New Roman" w:hAnsi="Times New Roman" w:cs="Times New Roman"/>
+          <w:sz w:val="24"/>
+          <w:szCs w:val="24"/>
+          <w:lang w:val="en-IE"/>
+        </w:rPr>
+        <w:t>* all range from 0 (extremely negative) to 10 (extremely positive), with 5 being a neutral stance</w:t>
+      </w:r>
+    </w:p>
+    <w:p>
+      <w:pPr>
+        <w:spacing w:line="360" w:lineRule="auto"/>
+        <w:rPr>
+          <w:rFonts w:ascii="Times New Roman" w:hAnsi="Times New Roman" w:cs="Times New Roman"/>
+          <w:sz w:val="24"/>
+          <w:szCs w:val="24"/>
+          <w:lang w:val="en-IE"/>
+        </w:rPr>
+      </w:pPr>
+      <w:r>
+        <w:rPr>
+          <w:rFonts w:ascii="Times New Roman" w:hAnsi="Times New Roman" w:cs="Times New Roman"/>
+          <w:sz w:val="24"/>
+          <w:szCs w:val="24"/>
+          <w:lang w:val="en-IE"/>
+        </w:rPr>
+        <w:t>- $p_0, p_1, ... p_9, p</w:t>
+      </w:r>
+      <w:proofErr w:type="gramStart"/>
+      <w:r>
+        <w:rPr>
+          <w:rFonts w:ascii="Times New Roman" w:hAnsi="Times New Roman" w:cs="Times New Roman"/>
+          <w:sz w:val="24"/>
+          <w:szCs w:val="24"/>
+          <w:lang w:val="en-IE"/>
+        </w:rPr>
+        <w:t>_{</w:t>
+      </w:r>
+      <w:proofErr w:type="gramEnd"/>
+      <w:r>
+        <w:rPr>
+          <w:rFonts w:ascii="Times New Roman" w:hAnsi="Times New Roman" w:cs="Times New Roman"/>
+          <w:sz w:val="24"/>
+          <w:szCs w:val="24"/>
+          <w:lang w:val="en-IE"/>
+        </w:rPr>
+        <w:t>10}$ denote the **fractions** of valid answers for the options zero to ten regarding the item in question</w:t>
       </w:r>
     </w:p>
     <w:p>
@@ -1850,17 +2332,7 @@
           <w:szCs w:val="24"/>
           <w:lang w:val="en-IE"/>
         </w:rPr>
-        <w:t xml:space="preserve">This assesses polarization in a very basic sense by </w:t>
-      </w:r>
-      <w:r>
-        <w:rPr>
-          <w:rFonts w:ascii="Times New Roman" w:hAnsi="Times New Roman" w:cs="Times New Roman"/>
-          <w:sz w:val="24"/>
-          <w:szCs w:val="24"/>
-          <w:lang w:val="en-IE"/>
-        </w:rPr>
-        <w:lastRenderedPageBreak/>
-        <w:t>counting the fraction of people who do not take a neutral stance</w:t>
+        <w:t>This assesses polarization in a very basic sense by counting the fraction of people who do not take a neutral stance</w:t>
       </w:r>
       <w:r>
         <w:rPr>
@@ -2129,6 +2601,7 @@
           <w:lang w:val="en-IE"/>
         </w:rPr>
       </w:pPr>
+      <w:proofErr w:type="gramStart"/>
       <w:r>
         <w:rPr>
           <w:rFonts w:ascii="Times New Roman" w:eastAsiaTheme="minorEastAsia" w:hAnsi="Times New Roman" w:cs="Times New Roman"/>
@@ -2139,6 +2612,7 @@
         </w:rPr>
         <w:t>where</w:t>
       </w:r>
+      <w:proofErr w:type="gramEnd"/>
     </w:p>
     <w:p>
       <w:pPr>
@@ -2409,6 +2883,7 @@
           <w:u w:val="single"/>
           <w:lang w:val="en-IE"/>
         </w:rPr>
+        <w:lastRenderedPageBreak/>
         <w:t>Dispersion</w:t>
       </w:r>
     </w:p>
@@ -2475,7 +2950,29 @@
           <w:szCs w:val="24"/>
           <w:lang w:val="en-IE"/>
         </w:rPr>
-        <w:t>by Bramson et al. (2016)</w:t>
+        <w:t xml:space="preserve">by </w:t>
+      </w:r>
+      <w:proofErr w:type="spellStart"/>
+      <w:r>
+        <w:rPr>
+          <w:rFonts w:ascii="Times New Roman" w:hAnsi="Times New Roman" w:cs="Times New Roman"/>
+          <w:color w:val="FF0000"/>
+          <w:sz w:val="24"/>
+          <w:szCs w:val="24"/>
+          <w:lang w:val="en-IE"/>
+        </w:rPr>
+        <w:t>Bramson</w:t>
+      </w:r>
+      <w:proofErr w:type="spellEnd"/>
+      <w:r>
+        <w:rPr>
+          <w:rFonts w:ascii="Times New Roman" w:hAnsi="Times New Roman" w:cs="Times New Roman"/>
+          <w:color w:val="FF0000"/>
+          <w:sz w:val="24"/>
+          <w:szCs w:val="24"/>
+          <w:lang w:val="en-IE"/>
+        </w:rPr>
+        <w:t xml:space="preserve"> et al. (2016)</w:t>
       </w:r>
       <w:r>
         <w:rPr>
@@ -3054,7 +3551,6 @@
           <w:szCs w:val="24"/>
           <w:lang w:val="en-IE"/>
         </w:rPr>
-        <w:lastRenderedPageBreak/>
         <w:tab/>
       </w:r>
       <w:r>
@@ -4858,6 +5354,7 @@
         </w:rPr>
         <w:t xml:space="preserve">Assessed by the absolute difference of group means of the moderate accepting group and the moderate opposing group, as described in </w:t>
       </w:r>
+      <w:proofErr w:type="spellStart"/>
       <w:r>
         <w:rPr>
           <w:rFonts w:ascii="Times New Roman" w:hAnsi="Times New Roman" w:cs="Times New Roman"/>
@@ -4866,7 +5363,18 @@
           <w:szCs w:val="24"/>
           <w:lang w:val="en-IE"/>
         </w:rPr>
-        <w:t>Bramson et al. (2016).</w:t>
+        <w:t>Bramson</w:t>
+      </w:r>
+      <w:proofErr w:type="spellEnd"/>
+      <w:r>
+        <w:rPr>
+          <w:rFonts w:ascii="Times New Roman" w:hAnsi="Times New Roman" w:cs="Times New Roman"/>
+          <w:color w:val="FF0000"/>
+          <w:sz w:val="24"/>
+          <w:szCs w:val="24"/>
+          <w:lang w:val="en-IE"/>
+        </w:rPr>
+        <w:t xml:space="preserve"> et al. (2016).</w:t>
       </w:r>
       <w:r>
         <w:rPr>
@@ -5295,6 +5803,7 @@
           <w:szCs w:val="24"/>
           <w:lang w:val="en-IE"/>
         </w:rPr>
+        <w:lastRenderedPageBreak/>
         <w:t>The factor</w:t>
       </w:r>
       <w:r>
@@ -5519,8 +6028,39 @@
           <w:szCs w:val="24"/>
           <w:u w:val="single"/>
         </w:rPr>
-        <w:t>oderate group consensus</w:t>
-      </w:r>
+        <w:t xml:space="preserve">oderate </w:t>
+      </w:r>
+      <w:proofErr w:type="spellStart"/>
+      <w:r>
+        <w:rPr>
+          <w:rFonts w:ascii="Times New Roman" w:hAnsi="Times New Roman" w:cs="Times New Roman"/>
+          <w:sz w:val="24"/>
+          <w:szCs w:val="24"/>
+          <w:u w:val="single"/>
+        </w:rPr>
+        <w:t>group</w:t>
+      </w:r>
+      <w:proofErr w:type="spellEnd"/>
+      <w:r>
+        <w:rPr>
+          <w:rFonts w:ascii="Times New Roman" w:hAnsi="Times New Roman" w:cs="Times New Roman"/>
+          <w:sz w:val="24"/>
+          <w:szCs w:val="24"/>
+          <w:u w:val="single"/>
+        </w:rPr>
+        <w:t xml:space="preserve"> </w:t>
+      </w:r>
+      <w:proofErr w:type="spellStart"/>
+      <w:r>
+        <w:rPr>
+          <w:rFonts w:ascii="Times New Roman" w:hAnsi="Times New Roman" w:cs="Times New Roman"/>
+          <w:sz w:val="24"/>
+          <w:szCs w:val="24"/>
+          <w:u w:val="single"/>
+        </w:rPr>
+        <w:t>consensus</w:t>
+      </w:r>
+      <w:proofErr w:type="spellEnd"/>
     </w:p>
     <w:p>
       <w:pPr>
@@ -5817,6 +6357,7 @@
         </w:rPr>
         <w:tab/>
       </w:r>
+      <w:proofErr w:type="gramStart"/>
       <w:r>
         <w:rPr>
           <w:rFonts w:ascii="Times New Roman" w:hAnsi="Times New Roman" w:cs="Times New Roman"/>
@@ -5826,6 +6367,7 @@
         </w:rPr>
         <w:t>where</w:t>
       </w:r>
+      <w:proofErr w:type="gramEnd"/>
     </w:p>
     <w:p>
       <w:pPr>
@@ -6272,7 +6814,6 @@
           <w:szCs w:val="24"/>
           <w:lang w:val="en-IE"/>
         </w:rPr>
-        <w:lastRenderedPageBreak/>
         <w:tab/>
       </w:r>
       <w:r>
@@ -7258,6 +7799,7 @@
         </w:rPr>
         <w:t xml:space="preserve">A size parity of 1 indicates equal size of moderate groups and thereby the maximum possible polarization in the sense of parity. This is a simplified version of the size parity measure proposed by </w:t>
       </w:r>
+      <w:proofErr w:type="spellStart"/>
       <w:r>
         <w:rPr>
           <w:rFonts w:ascii="Times New Roman" w:hAnsi="Times New Roman" w:cs="Times New Roman"/>
@@ -7266,7 +7808,18 @@
           <w:szCs w:val="24"/>
           <w:lang w:val="en-IE"/>
         </w:rPr>
-        <w:t>Bramson et al. (2016).</w:t>
+        <w:t>Bramson</w:t>
+      </w:r>
+      <w:proofErr w:type="spellEnd"/>
+      <w:r>
+        <w:rPr>
+          <w:rFonts w:ascii="Times New Roman" w:hAnsi="Times New Roman" w:cs="Times New Roman"/>
+          <w:color w:val="FF0000"/>
+          <w:sz w:val="24"/>
+          <w:szCs w:val="24"/>
+          <w:lang w:val="en-IE"/>
+        </w:rPr>
+        <w:t xml:space="preserve"> et al. (2016).</w:t>
       </w:r>
       <w:r>
         <w:rPr>
@@ -7344,6 +7897,7 @@
           <w:u w:val="single"/>
           <w:lang w:val="en-IE"/>
         </w:rPr>
+        <w:lastRenderedPageBreak/>
         <w:t>Multi-dimensional approach from Stefano's capstone project</w:t>
       </w:r>
     </w:p>

--- a/master_thesis/methods.docx
+++ b/master_thesis/methods.docx
@@ -909,9 +909,7 @@
       <w:proofErr w:type="spellStart"/>
       <w:r>
         <w:rPr>
-          <w:rFonts w:ascii="Times New Roman" w:hAnsi="Times New Roman" w:cs="Times New Roman"/>
-          <w:i/>
-          <w:iCs/>
+          <w:rFonts w:ascii="Courier New" w:hAnsi="Courier New" w:cs="Courier New"/>
           <w:sz w:val="24"/>
           <w:szCs w:val="24"/>
           <w:lang w:val="en-IE" w:eastAsia="de-DE"/>
@@ -987,9 +985,7 @@
       <w:proofErr w:type="spellStart"/>
       <w:r>
         <w:rPr>
-          <w:rFonts w:ascii="Times New Roman" w:hAnsi="Times New Roman" w:cs="Times New Roman"/>
-          <w:i/>
-          <w:iCs/>
+          <w:rFonts w:ascii="Courier New" w:hAnsi="Courier New" w:cs="Courier New"/>
           <w:sz w:val="24"/>
           <w:szCs w:val="24"/>
           <w:lang w:val="en-IE" w:eastAsia="de-DE"/>
@@ -1065,9 +1061,7 @@
       <w:proofErr w:type="spellStart"/>
       <w:r>
         <w:rPr>
-          <w:rFonts w:ascii="Times New Roman" w:hAnsi="Times New Roman" w:cs="Times New Roman"/>
-          <w:i/>
-          <w:iCs/>
+          <w:rFonts w:ascii="Courier New" w:hAnsi="Courier New" w:cs="Courier New"/>
           <w:sz w:val="24"/>
           <w:szCs w:val="24"/>
           <w:lang w:val="en-IE" w:eastAsia="de-DE"/>
@@ -1334,6 +1328,34 @@
       <w:proofErr w:type="spellStart"/>
       <w:r>
         <w:rPr>
+          <w:rFonts w:ascii="Courier New" w:hAnsi="Courier New" w:cs="Courier New"/>
+          <w:sz w:val="24"/>
+          <w:szCs w:val="24"/>
+          <w:lang w:val="en-IE" w:eastAsia="de-DE"/>
+        </w:rPr>
+        <w:t>a</w:t>
+      </w:r>
+      <w:r>
+        <w:rPr>
+          <w:rFonts w:ascii="Courier New" w:hAnsi="Courier New" w:cs="Courier New"/>
+          <w:sz w:val="24"/>
+          <w:szCs w:val="24"/>
+          <w:lang w:val="en-IE" w:eastAsia="de-DE"/>
+        </w:rPr>
+        <w:t>nweight</w:t>
+      </w:r>
+      <w:proofErr w:type="spellEnd"/>
+      <w:r>
+        <w:rPr>
+          <w:rFonts w:ascii="Times New Roman" w:hAnsi="Times New Roman" w:cs="Times New Roman"/>
+          <w:sz w:val="24"/>
+          <w:szCs w:val="24"/>
+          <w:lang w:val="en-IE" w:eastAsia="de-DE"/>
+        </w:rPr>
+        <w:t>)</w:t>
+      </w:r>
+      <w:r>
+        <w:rPr>
           <w:rFonts w:ascii="Times New Roman" w:hAnsi="Times New Roman" w:cs="Times New Roman"/>
           <w:i/>
           <w:iCs/>
@@ -1341,18 +1363,122 @@
           <w:szCs w:val="24"/>
           <w:lang w:val="en-IE" w:eastAsia="de-DE"/>
         </w:rPr>
-        <w:t>a</w:t>
-      </w:r>
-      <w:r>
-        <w:rPr>
-          <w:rFonts w:ascii="Times New Roman" w:hAnsi="Times New Roman" w:cs="Times New Roman"/>
+        <w:t xml:space="preserve"> </w:t>
+      </w:r>
+      <w:r>
+        <w:rPr>
+          <w:rFonts w:ascii="Times New Roman" w:hAnsi="Times New Roman" w:cs="Times New Roman"/>
+          <w:sz w:val="24"/>
+          <w:szCs w:val="24"/>
+          <w:lang w:val="en-IE" w:eastAsia="de-DE"/>
+        </w:rPr>
+        <w:t xml:space="preserve">corrects for differential selection probabilities within each country as specified by sample design, for nonresponse, for noncoverage, and for sampling error related to the four post-stratification variables, and takes into account differences in population size across countries. It is constructed by first deriving the design weight, then applying a post-stratification adjustment, and then a population size adjustment. Starting from Round 9, </w:t>
+      </w:r>
+      <w:proofErr w:type="spellStart"/>
+      <w:r>
+        <w:rPr>
+          <w:rFonts w:ascii="Courier New" w:hAnsi="Courier New" w:cs="Courier New"/>
+          <w:sz w:val="24"/>
+          <w:szCs w:val="24"/>
+          <w:lang w:val="en-IE" w:eastAsia="de-DE"/>
+        </w:rPr>
+        <w:t>anweight</w:t>
+      </w:r>
+      <w:proofErr w:type="spellEnd"/>
+      <w:r>
+        <w:rPr>
+          <w:rFonts w:ascii="Times New Roman" w:hAnsi="Times New Roman" w:cs="Times New Roman"/>
+          <w:sz w:val="24"/>
+          <w:szCs w:val="24"/>
+          <w:lang w:val="en-IE" w:eastAsia="de-DE"/>
+        </w:rPr>
+        <w:t xml:space="preserve"> is provided in the integrated data file</w:t>
+      </w:r>
+      <w:r>
+        <w:rPr>
+          <w:rFonts w:ascii="Times New Roman" w:hAnsi="Times New Roman" w:cs="Times New Roman"/>
+          <w:sz w:val="24"/>
+          <w:szCs w:val="24"/>
+          <w:lang w:val="en-IE" w:eastAsia="de-DE"/>
+        </w:rPr>
+        <w:t xml:space="preserve"> (ESS weighting variables, 2024).</w:t>
+      </w:r>
+      <w:r>
+        <w:rPr>
+          <w:rFonts w:ascii="Times New Roman" w:hAnsi="Times New Roman" w:cs="Times New Roman"/>
+          <w:sz w:val="24"/>
+          <w:szCs w:val="24"/>
+          <w:lang w:val="en-IE" w:eastAsia="de-DE"/>
+        </w:rPr>
+        <w:t xml:space="preserve"> </w:t>
+      </w:r>
+      <w:r>
+        <w:rPr>
+          <w:rFonts w:ascii="Times New Roman" w:hAnsi="Times New Roman" w:cs="Times New Roman"/>
+          <w:sz w:val="24"/>
+          <w:szCs w:val="24"/>
+          <w:lang w:val="en-IE" w:eastAsia="de-DE"/>
+        </w:rPr>
+        <w:t>For data from</w:t>
+      </w:r>
+      <w:r>
+        <w:rPr>
+          <w:rFonts w:ascii="Times New Roman" w:hAnsi="Times New Roman" w:cs="Times New Roman"/>
+          <w:sz w:val="24"/>
+          <w:szCs w:val="24"/>
+          <w:lang w:val="en-IE" w:eastAsia="de-DE"/>
+        </w:rPr>
+        <w:t xml:space="preserve"> earlier ESS rounds, </w:t>
+      </w:r>
+      <w:proofErr w:type="spellStart"/>
+      <w:r>
+        <w:rPr>
+          <w:rFonts w:ascii="Courier New" w:hAnsi="Courier New" w:cs="Courier New"/>
+          <w:sz w:val="24"/>
+          <w:szCs w:val="24"/>
+          <w:lang w:val="en-IE" w:eastAsia="de-DE"/>
+        </w:rPr>
+        <w:t>anweight</w:t>
+      </w:r>
+      <w:proofErr w:type="spellEnd"/>
+      <w:r>
+        <w:rPr>
+          <w:rFonts w:ascii="Times New Roman" w:hAnsi="Times New Roman" w:cs="Times New Roman"/>
+          <w:sz w:val="24"/>
+          <w:szCs w:val="24"/>
+          <w:lang w:val="en-IE" w:eastAsia="de-DE"/>
+        </w:rPr>
+        <w:t xml:space="preserve"> </w:t>
+      </w:r>
+      <w:r>
+        <w:rPr>
+          <w:rFonts w:ascii="Times New Roman" w:hAnsi="Times New Roman" w:cs="Times New Roman"/>
+          <w:sz w:val="24"/>
+          <w:szCs w:val="24"/>
+          <w:lang w:val="en-IE" w:eastAsia="de-DE"/>
+        </w:rPr>
+        <w:t xml:space="preserve">was derived by </w:t>
+      </w:r>
+      <w:r>
+        <w:rPr>
+          <w:rFonts w:ascii="Times New Roman" w:hAnsi="Times New Roman" w:cs="Times New Roman"/>
+          <w:sz w:val="24"/>
+          <w:szCs w:val="24"/>
+          <w:lang w:val="en-IE" w:eastAsia="de-DE"/>
+        </w:rPr>
+        <w:t xml:space="preserve">multiplying </w:t>
+      </w:r>
+      <w:proofErr w:type="spellStart"/>
+      <w:r>
+        <w:rPr>
+          <w:rFonts w:ascii="Courier New" w:hAnsi="Courier New" w:cs="Courier New"/>
           <w:i/>
           <w:iCs/>
           <w:sz w:val="24"/>
           <w:szCs w:val="24"/>
           <w:lang w:val="en-IE" w:eastAsia="de-DE"/>
         </w:rPr>
-        <w:t>nweight</w:t>
+        <w:t>pspwght</w:t>
       </w:r>
       <w:proofErr w:type="spellEnd"/>
       <w:r>
@@ -1362,208 +1488,101 @@
           <w:szCs w:val="24"/>
           <w:lang w:val="en-IE" w:eastAsia="de-DE"/>
         </w:rPr>
+        <w:t xml:space="preserve"> with </w:t>
+      </w:r>
+      <w:proofErr w:type="spellStart"/>
+      <w:r>
+        <w:rPr>
+          <w:rFonts w:ascii="Courier New" w:hAnsi="Courier New" w:cs="Courier New"/>
+          <w:sz w:val="24"/>
+          <w:szCs w:val="24"/>
+          <w:lang w:val="en-IE" w:eastAsia="de-DE"/>
+        </w:rPr>
+        <w:t>pweight</w:t>
+      </w:r>
+      <w:proofErr w:type="spellEnd"/>
+      <w:r>
+        <w:rPr>
+          <w:rFonts w:ascii="Times New Roman" w:hAnsi="Times New Roman" w:cs="Times New Roman"/>
+          <w:sz w:val="24"/>
+          <w:szCs w:val="24"/>
+          <w:lang w:val="en-IE" w:eastAsia="de-DE"/>
+        </w:rPr>
+        <w:t xml:space="preserve"> in accordance with instructions </w:t>
+      </w:r>
+      <w:r>
+        <w:rPr>
+          <w:rFonts w:ascii="Times New Roman" w:hAnsi="Times New Roman" w:cs="Times New Roman"/>
+          <w:sz w:val="24"/>
+          <w:szCs w:val="24"/>
+          <w:lang w:val="en-IE" w:eastAsia="de-DE"/>
+        </w:rPr>
+        <w:t>provided</w:t>
+      </w:r>
+      <w:r>
+        <w:rPr>
+          <w:rFonts w:ascii="Times New Roman" w:hAnsi="Times New Roman" w:cs="Times New Roman"/>
+          <w:sz w:val="24"/>
+          <w:szCs w:val="24"/>
+          <w:lang w:val="en-IE" w:eastAsia="de-DE"/>
+        </w:rPr>
+        <w:t xml:space="preserve"> by the ESS </w:t>
+      </w:r>
+      <w:r>
+        <w:rPr>
+          <w:rFonts w:ascii="Times New Roman" w:hAnsi="Times New Roman" w:cs="Times New Roman"/>
+          <w:sz w:val="24"/>
+          <w:szCs w:val="24"/>
+          <w:lang w:val="en-IE" w:eastAsia="de-DE"/>
+        </w:rPr>
+        <w:t xml:space="preserve"> </w:t>
+      </w:r>
+      <w:r>
+        <w:rPr>
+          <w:rFonts w:ascii="Times New Roman" w:hAnsi="Times New Roman" w:cs="Times New Roman"/>
+          <w:sz w:val="24"/>
+          <w:szCs w:val="24"/>
+          <w:lang w:val="en-IE" w:eastAsia="de-DE"/>
+        </w:rPr>
+        <w:t>(</w:t>
+      </w:r>
+      <w:bookmarkStart w:id="0" w:name="_Hlk194600615"/>
+      <w:r>
+        <w:rPr>
+          <w:rFonts w:ascii="Times New Roman" w:hAnsi="Times New Roman" w:cs="Times New Roman"/>
+          <w:sz w:val="24"/>
+          <w:szCs w:val="24"/>
+          <w:lang w:val="en-IE" w:eastAsia="de-DE"/>
+        </w:rPr>
+        <w:t>Guide to Using Weights and Sample Design Indicators with ESS Data</w:t>
+      </w:r>
+      <w:r>
+        <w:rPr>
+          <w:rFonts w:ascii="Times New Roman" w:hAnsi="Times New Roman" w:cs="Times New Roman"/>
+          <w:sz w:val="24"/>
+          <w:szCs w:val="24"/>
+          <w:lang w:val="en-IE" w:eastAsia="de-DE"/>
+        </w:rPr>
+        <w:t>, 2024</w:t>
+      </w:r>
+      <w:bookmarkEnd w:id="0"/>
+      <w:r>
+        <w:rPr>
+          <w:rFonts w:ascii="Times New Roman" w:hAnsi="Times New Roman" w:cs="Times New Roman"/>
+          <w:sz w:val="24"/>
+          <w:szCs w:val="24"/>
+          <w:lang w:val="en-IE" w:eastAsia="de-DE"/>
+        </w:rPr>
         <w:t>)</w:t>
       </w:r>
       <w:r>
         <w:rPr>
           <w:rFonts w:ascii="Times New Roman" w:hAnsi="Times New Roman" w:cs="Times New Roman"/>
-          <w:i/>
-          <w:iCs/>
-          <w:sz w:val="24"/>
-          <w:szCs w:val="24"/>
-          <w:lang w:val="en-IE" w:eastAsia="de-DE"/>
-        </w:rPr>
-        <w:t xml:space="preserve"> </w:t>
-      </w:r>
-      <w:r>
-        <w:rPr>
-          <w:rFonts w:ascii="Times New Roman" w:hAnsi="Times New Roman" w:cs="Times New Roman"/>
-          <w:sz w:val="24"/>
-          <w:szCs w:val="24"/>
-          <w:lang w:val="en-IE" w:eastAsia="de-DE"/>
-        </w:rPr>
-        <w:t xml:space="preserve">corrects for differential selection probabilities within each country as specified by sample design, for nonresponse, for noncoverage, and for sampling error related to the four post-stratification variables, and takes into account differences in population size across countries. It is constructed by first deriving the design weight, then applying a post-stratification adjustment, and then a population size adjustment. Starting from Round 9, </w:t>
-      </w:r>
-      <w:proofErr w:type="spellStart"/>
-      <w:r>
-        <w:rPr>
-          <w:rFonts w:ascii="Times New Roman" w:hAnsi="Times New Roman" w:cs="Times New Roman"/>
-          <w:i/>
-          <w:iCs/>
-          <w:sz w:val="24"/>
-          <w:szCs w:val="24"/>
-          <w:lang w:val="en-IE" w:eastAsia="de-DE"/>
-        </w:rPr>
-        <w:t>anweight</w:t>
-      </w:r>
-      <w:proofErr w:type="spellEnd"/>
-      <w:r>
-        <w:rPr>
-          <w:rFonts w:ascii="Times New Roman" w:hAnsi="Times New Roman" w:cs="Times New Roman"/>
-          <w:sz w:val="24"/>
-          <w:szCs w:val="24"/>
-          <w:lang w:val="en-IE" w:eastAsia="de-DE"/>
-        </w:rPr>
-        <w:t xml:space="preserve"> is provided in the integrated data file</w:t>
-      </w:r>
-      <w:r>
-        <w:rPr>
-          <w:rFonts w:ascii="Times New Roman" w:hAnsi="Times New Roman" w:cs="Times New Roman"/>
-          <w:sz w:val="24"/>
-          <w:szCs w:val="24"/>
-          <w:lang w:val="en-IE" w:eastAsia="de-DE"/>
-        </w:rPr>
-        <w:t xml:space="preserve"> (ESS weighting variables, 2024).</w:t>
-      </w:r>
-      <w:r>
-        <w:rPr>
-          <w:rFonts w:ascii="Times New Roman" w:hAnsi="Times New Roman" w:cs="Times New Roman"/>
-          <w:sz w:val="24"/>
-          <w:szCs w:val="24"/>
-          <w:lang w:val="en-IE" w:eastAsia="de-DE"/>
-        </w:rPr>
-        <w:t xml:space="preserve"> </w:t>
-      </w:r>
-      <w:r>
-        <w:rPr>
-          <w:rFonts w:ascii="Times New Roman" w:hAnsi="Times New Roman" w:cs="Times New Roman"/>
-          <w:sz w:val="24"/>
-          <w:szCs w:val="24"/>
-          <w:lang w:val="en-IE" w:eastAsia="de-DE"/>
-        </w:rPr>
-        <w:t>For data from</w:t>
-      </w:r>
-      <w:r>
-        <w:rPr>
-          <w:rFonts w:ascii="Times New Roman" w:hAnsi="Times New Roman" w:cs="Times New Roman"/>
-          <w:sz w:val="24"/>
-          <w:szCs w:val="24"/>
-          <w:lang w:val="en-IE" w:eastAsia="de-DE"/>
-        </w:rPr>
-        <w:t xml:space="preserve"> earlier ESS rounds, </w:t>
-      </w:r>
-      <w:proofErr w:type="spellStart"/>
-      <w:r>
-        <w:rPr>
-          <w:rFonts w:ascii="Times New Roman" w:hAnsi="Times New Roman" w:cs="Times New Roman"/>
-          <w:i/>
-          <w:iCs/>
-          <w:sz w:val="24"/>
-          <w:szCs w:val="24"/>
-          <w:lang w:val="en-IE" w:eastAsia="de-DE"/>
-        </w:rPr>
-        <w:t>anweight</w:t>
-      </w:r>
-      <w:proofErr w:type="spellEnd"/>
-      <w:r>
-        <w:rPr>
-          <w:rFonts w:ascii="Times New Roman" w:hAnsi="Times New Roman" w:cs="Times New Roman"/>
-          <w:sz w:val="24"/>
-          <w:szCs w:val="24"/>
-          <w:lang w:val="en-IE" w:eastAsia="de-DE"/>
-        </w:rPr>
-        <w:t xml:space="preserve"> </w:t>
-      </w:r>
-      <w:r>
-        <w:rPr>
-          <w:rFonts w:ascii="Times New Roman" w:hAnsi="Times New Roman" w:cs="Times New Roman"/>
-          <w:sz w:val="24"/>
-          <w:szCs w:val="24"/>
-          <w:lang w:val="en-IE" w:eastAsia="de-DE"/>
-        </w:rPr>
-        <w:t xml:space="preserve">was derived by </w:t>
-      </w:r>
-      <w:r>
-        <w:rPr>
-          <w:rFonts w:ascii="Times New Roman" w:hAnsi="Times New Roman" w:cs="Times New Roman"/>
-          <w:sz w:val="24"/>
-          <w:szCs w:val="24"/>
-          <w:lang w:val="en-IE" w:eastAsia="de-DE"/>
-        </w:rPr>
-        <w:t xml:space="preserve">multiplying </w:t>
-      </w:r>
-      <w:proofErr w:type="spellStart"/>
-      <w:r>
-        <w:rPr>
-          <w:rFonts w:ascii="Times New Roman" w:hAnsi="Times New Roman" w:cs="Times New Roman"/>
-          <w:i/>
-          <w:iCs/>
-          <w:sz w:val="24"/>
-          <w:szCs w:val="24"/>
-          <w:lang w:val="en-IE" w:eastAsia="de-DE"/>
-        </w:rPr>
-        <w:t>pspwght</w:t>
-      </w:r>
-      <w:proofErr w:type="spellEnd"/>
-      <w:r>
-        <w:rPr>
-          <w:rFonts w:ascii="Times New Roman" w:hAnsi="Times New Roman" w:cs="Times New Roman"/>
-          <w:sz w:val="24"/>
-          <w:szCs w:val="24"/>
-          <w:lang w:val="en-IE" w:eastAsia="de-DE"/>
-        </w:rPr>
-        <w:t xml:space="preserve"> with </w:t>
-      </w:r>
-      <w:proofErr w:type="spellStart"/>
-      <w:r>
-        <w:rPr>
-          <w:rFonts w:ascii="Times New Roman" w:hAnsi="Times New Roman" w:cs="Times New Roman"/>
-          <w:i/>
-          <w:iCs/>
-          <w:sz w:val="24"/>
-          <w:szCs w:val="24"/>
-          <w:lang w:val="en-IE" w:eastAsia="de-DE"/>
-        </w:rPr>
-        <w:t>pweight</w:t>
-      </w:r>
-      <w:proofErr w:type="spellEnd"/>
-      <w:r>
-        <w:rPr>
-          <w:rFonts w:ascii="Times New Roman" w:hAnsi="Times New Roman" w:cs="Times New Roman"/>
-          <w:sz w:val="24"/>
-          <w:szCs w:val="24"/>
-          <w:u w:val="single"/>
-          <w:lang w:val="en-IE" w:eastAsia="de-DE"/>
-        </w:rPr>
-        <w:t xml:space="preserve"> </w:t>
-      </w:r>
-      <w:r>
-        <w:rPr>
-          <w:rFonts w:ascii="Times New Roman" w:hAnsi="Times New Roman" w:cs="Times New Roman"/>
-          <w:sz w:val="24"/>
-          <w:szCs w:val="24"/>
-          <w:lang w:val="en-IE" w:eastAsia="de-DE"/>
-        </w:rPr>
-        <w:t>(</w:t>
-      </w:r>
-      <w:bookmarkStart w:id="0" w:name="_Hlk194600615"/>
-      <w:r>
-        <w:rPr>
-          <w:rFonts w:ascii="Times New Roman" w:hAnsi="Times New Roman" w:cs="Times New Roman"/>
-          <w:sz w:val="24"/>
-          <w:szCs w:val="24"/>
-          <w:lang w:val="en-IE" w:eastAsia="de-DE"/>
-        </w:rPr>
-        <w:t>Guide to Using Weights and Sample Design Indicators with ESS Data</w:t>
-      </w:r>
-      <w:r>
-        <w:rPr>
-          <w:rFonts w:ascii="Times New Roman" w:hAnsi="Times New Roman" w:cs="Times New Roman"/>
-          <w:sz w:val="24"/>
-          <w:szCs w:val="24"/>
-          <w:lang w:val="en-IE" w:eastAsia="de-DE"/>
-        </w:rPr>
-        <w:t>, 2024</w:t>
-      </w:r>
-      <w:bookmarkEnd w:id="0"/>
-      <w:r>
-        <w:rPr>
-          <w:rFonts w:ascii="Times New Roman" w:hAnsi="Times New Roman" w:cs="Times New Roman"/>
-          <w:sz w:val="24"/>
-          <w:szCs w:val="24"/>
-          <w:lang w:val="en-IE" w:eastAsia="de-DE"/>
-        </w:rPr>
-        <w:t>)</w:t>
+          <w:sz w:val="24"/>
+          <w:szCs w:val="24"/>
+          <w:lang w:val="en-IE" w:eastAsia="de-DE"/>
+        </w:rPr>
+        <w:t>.</w:t>
       </w:r>
     </w:p>
     <w:p>
@@ -2024,36 +2043,595 @@
         <w:spacing w:line="360" w:lineRule="auto"/>
         <w:rPr>
           <w:rFonts w:ascii="Times New Roman" w:hAnsi="Times New Roman" w:cs="Times New Roman"/>
-          <w:sz w:val="24"/>
-          <w:szCs w:val="24"/>
+          <w:b/>
+          <w:bCs/>
+          <w:sz w:val="24"/>
+          <w:szCs w:val="24"/>
+          <w:u w:val="single"/>
           <w:lang w:val="en-IE"/>
         </w:rPr>
       </w:pPr>
+      <w:r>
+        <w:rPr>
+          <w:rFonts w:ascii="Times New Roman" w:hAnsi="Times New Roman" w:cs="Times New Roman"/>
+          <w:b/>
+          <w:bCs/>
+          <w:sz w:val="24"/>
+          <w:szCs w:val="24"/>
+          <w:u w:val="single"/>
+          <w:lang w:val="en-IE"/>
+        </w:rPr>
+        <w:lastRenderedPageBreak/>
+        <w:t>Polarization metrics</w:t>
+      </w:r>
     </w:p>
     <w:p>
       <w:pPr>
         <w:spacing w:line="360" w:lineRule="auto"/>
         <w:rPr>
           <w:rFonts w:ascii="Times New Roman" w:hAnsi="Times New Roman" w:cs="Times New Roman"/>
-          <w:b/>
-          <w:bCs/>
           <w:sz w:val="24"/>
           <w:szCs w:val="24"/>
           <w:u w:val="single"/>
           <w:lang w:val="en-IE"/>
         </w:rPr>
       </w:pPr>
-      <w:r>
-        <w:rPr>
-          <w:rFonts w:ascii="Times New Roman" w:hAnsi="Times New Roman" w:cs="Times New Roman"/>
-          <w:b/>
-          <w:bCs/>
-          <w:sz w:val="24"/>
-          <w:szCs w:val="24"/>
-          <w:u w:val="single"/>
-          <w:lang w:val="en-IE"/>
-        </w:rPr>
-        <w:t>Polarization metrics</w:t>
+      <w:proofErr w:type="spellStart"/>
+      <w:r>
+        <w:rPr>
+          <w:rFonts w:ascii="Courier New" w:hAnsi="Courier New" w:cs="Courier New"/>
+          <w:i/>
+          <w:iCs/>
+          <w:sz w:val="24"/>
+          <w:szCs w:val="24"/>
+          <w:lang w:val="en-IE"/>
+        </w:rPr>
+        <w:t>imbgeco</w:t>
+      </w:r>
+      <w:proofErr w:type="spellEnd"/>
+      <w:r>
+        <w:rPr>
+          <w:rFonts w:ascii="Times New Roman" w:hAnsi="Times New Roman" w:cs="Times New Roman"/>
+          <w:sz w:val="24"/>
+          <w:szCs w:val="24"/>
+          <w:lang w:val="en-IE"/>
+        </w:rPr>
+        <w:t xml:space="preserve">, </w:t>
+      </w:r>
+      <w:proofErr w:type="spellStart"/>
+      <w:r>
+        <w:rPr>
+          <w:rFonts w:ascii="Courier New" w:hAnsi="Courier New" w:cs="Courier New"/>
+          <w:i/>
+          <w:iCs/>
+          <w:sz w:val="24"/>
+          <w:szCs w:val="24"/>
+          <w:lang w:val="en-IE"/>
+        </w:rPr>
+        <w:t>imueclt</w:t>
+      </w:r>
+      <w:proofErr w:type="spellEnd"/>
+      <w:r>
+        <w:rPr>
+          <w:rFonts w:ascii="Times New Roman" w:hAnsi="Times New Roman" w:cs="Times New Roman"/>
+          <w:sz w:val="24"/>
+          <w:szCs w:val="24"/>
+          <w:lang w:val="en-IE"/>
+        </w:rPr>
+        <w:t xml:space="preserve"> and </w:t>
+      </w:r>
+      <w:proofErr w:type="spellStart"/>
+      <w:r>
+        <w:rPr>
+          <w:rFonts w:ascii="Courier New" w:hAnsi="Courier New" w:cs="Courier New"/>
+          <w:i/>
+          <w:iCs/>
+          <w:sz w:val="24"/>
+          <w:szCs w:val="24"/>
+          <w:lang w:val="en-IE"/>
+        </w:rPr>
+        <w:t>imwbcnt</w:t>
+      </w:r>
+      <w:proofErr w:type="spellEnd"/>
+      <w:r>
+        <w:rPr>
+          <w:rFonts w:ascii="Times New Roman" w:hAnsi="Times New Roman" w:cs="Times New Roman"/>
+          <w:sz w:val="24"/>
+          <w:szCs w:val="24"/>
+          <w:lang w:val="en-IE"/>
+        </w:rPr>
+        <w:t xml:space="preserve"> all range from 0 (extremely negative) to 10 (extremely positive), with 5 being a neutral stance</w:t>
+      </w:r>
+      <w:r>
+        <w:rPr>
+          <w:rFonts w:ascii="Times New Roman" w:hAnsi="Times New Roman" w:cs="Times New Roman"/>
+          <w:sz w:val="24"/>
+          <w:szCs w:val="24"/>
+          <w:lang w:val="en-IE"/>
+        </w:rPr>
+        <w:t xml:space="preserve">. However, for many of the following metrics, the fractions denoted as </w:t>
+      </w:r>
+      <m:oMath>
+        <m:sSub>
+          <m:sSubPr>
+            <m:ctrlPr>
+              <w:rPr>
+                <w:rFonts w:ascii="Cambria Math" w:hAnsi="Cambria Math" w:cs="Times New Roman"/>
+                <w:i/>
+                <w:sz w:val="24"/>
+                <w:szCs w:val="24"/>
+                <w:lang w:val="en-IE"/>
+              </w:rPr>
+            </m:ctrlPr>
+          </m:sSubPr>
+          <m:e>
+            <m:r>
+              <w:rPr>
+                <w:rFonts w:ascii="Cambria Math" w:hAnsi="Cambria Math" w:cs="Times New Roman"/>
+                <w:sz w:val="24"/>
+                <w:szCs w:val="24"/>
+                <w:lang w:val="en-IE"/>
+              </w:rPr>
+              <m:t>p</m:t>
+            </m:r>
+          </m:e>
+          <m:sub>
+            <m:r>
+              <w:rPr>
+                <w:rFonts w:ascii="Cambria Math" w:hAnsi="Cambria Math" w:cs="Times New Roman"/>
+                <w:sz w:val="24"/>
+                <w:szCs w:val="24"/>
+                <w:lang w:val="en-IE"/>
+              </w:rPr>
+              <m:t>0</m:t>
+            </m:r>
+          </m:sub>
+        </m:sSub>
+        <m:r>
+          <w:rPr>
+            <w:rFonts w:ascii="Cambria Math" w:hAnsi="Cambria Math" w:cs="Times New Roman"/>
+            <w:sz w:val="24"/>
+            <w:szCs w:val="24"/>
+            <w:lang w:val="en-IE"/>
+          </w:rPr>
+          <m:t>,</m:t>
+        </m:r>
+        <m:sSub>
+          <m:sSubPr>
+            <m:ctrlPr>
+              <w:rPr>
+                <w:rFonts w:ascii="Cambria Math" w:hAnsi="Cambria Math" w:cs="Times New Roman"/>
+                <w:i/>
+                <w:sz w:val="24"/>
+                <w:szCs w:val="24"/>
+                <w:lang w:val="en-IE"/>
+              </w:rPr>
+            </m:ctrlPr>
+          </m:sSubPr>
+          <m:e>
+            <m:r>
+              <w:rPr>
+                <w:rFonts w:ascii="Cambria Math" w:hAnsi="Cambria Math" w:cs="Times New Roman"/>
+                <w:sz w:val="24"/>
+                <w:szCs w:val="24"/>
+                <w:lang w:val="en-IE"/>
+              </w:rPr>
+              <m:t>p</m:t>
+            </m:r>
+          </m:e>
+          <m:sub>
+            <m:r>
+              <w:rPr>
+                <w:rFonts w:ascii="Cambria Math" w:hAnsi="Cambria Math" w:cs="Times New Roman"/>
+                <w:sz w:val="24"/>
+                <w:szCs w:val="24"/>
+                <w:lang w:val="en-IE"/>
+              </w:rPr>
+              <m:t>1</m:t>
+            </m:r>
+          </m:sub>
+        </m:sSub>
+        <m:r>
+          <w:rPr>
+            <w:rFonts w:ascii="Cambria Math" w:hAnsi="Cambria Math" w:cs="Times New Roman"/>
+            <w:sz w:val="24"/>
+            <w:szCs w:val="24"/>
+            <w:lang w:val="en-IE"/>
+          </w:rPr>
+          <m:t>,…</m:t>
+        </m:r>
+        <m:sSub>
+          <m:sSubPr>
+            <m:ctrlPr>
+              <w:rPr>
+                <w:rFonts w:ascii="Cambria Math" w:hAnsi="Cambria Math" w:cs="Times New Roman"/>
+                <w:i/>
+                <w:sz w:val="24"/>
+                <w:szCs w:val="24"/>
+                <w:lang w:val="en-IE"/>
+              </w:rPr>
+            </m:ctrlPr>
+          </m:sSubPr>
+          <m:e>
+            <m:r>
+              <w:rPr>
+                <w:rFonts w:ascii="Cambria Math" w:hAnsi="Cambria Math" w:cs="Times New Roman"/>
+                <w:sz w:val="24"/>
+                <w:szCs w:val="24"/>
+                <w:lang w:val="en-IE"/>
+              </w:rPr>
+              <m:t>p</m:t>
+            </m:r>
+          </m:e>
+          <m:sub>
+            <m:r>
+              <w:rPr>
+                <w:rFonts w:ascii="Cambria Math" w:hAnsi="Cambria Math" w:cs="Times New Roman"/>
+                <w:sz w:val="24"/>
+                <w:szCs w:val="24"/>
+                <w:lang w:val="en-IE"/>
+              </w:rPr>
+              <m:t>9</m:t>
+            </m:r>
+          </m:sub>
+        </m:sSub>
+        <m:r>
+          <w:rPr>
+            <w:rFonts w:ascii="Cambria Math" w:hAnsi="Cambria Math" w:cs="Times New Roman"/>
+            <w:sz w:val="24"/>
+            <w:szCs w:val="24"/>
+            <w:lang w:val="en-IE"/>
+          </w:rPr>
+          <m:t>,</m:t>
+        </m:r>
+        <m:sSub>
+          <m:sSubPr>
+            <m:ctrlPr>
+              <w:rPr>
+                <w:rFonts w:ascii="Cambria Math" w:hAnsi="Cambria Math" w:cs="Times New Roman"/>
+                <w:i/>
+                <w:sz w:val="24"/>
+                <w:szCs w:val="24"/>
+                <w:lang w:val="en-IE"/>
+              </w:rPr>
+            </m:ctrlPr>
+          </m:sSubPr>
+          <m:e>
+            <m:r>
+              <w:rPr>
+                <w:rFonts w:ascii="Cambria Math" w:hAnsi="Cambria Math" w:cs="Times New Roman"/>
+                <w:sz w:val="24"/>
+                <w:szCs w:val="24"/>
+                <w:lang w:val="en-IE"/>
+              </w:rPr>
+              <m:t>p</m:t>
+            </m:r>
+          </m:e>
+          <m:sub>
+            <m:r>
+              <w:rPr>
+                <w:rFonts w:ascii="Cambria Math" w:hAnsi="Cambria Math" w:cs="Times New Roman"/>
+                <w:sz w:val="24"/>
+                <w:szCs w:val="24"/>
+                <w:lang w:val="en-IE"/>
+              </w:rPr>
+              <m:t>10</m:t>
+            </m:r>
+          </m:sub>
+        </m:sSub>
+      </m:oMath>
+      <w:r>
+        <w:rPr>
+          <w:rFonts w:ascii="Times New Roman" w:hAnsi="Times New Roman" w:cs="Times New Roman"/>
+          <w:sz w:val="24"/>
+          <w:szCs w:val="24"/>
+          <w:lang w:val="en-IE"/>
+        </w:rPr>
+        <w:t xml:space="preserve"> </w:t>
+      </w:r>
+      <w:r>
+        <w:rPr>
+          <w:rFonts w:ascii="Times New Roman" w:hAnsi="Times New Roman" w:cs="Times New Roman"/>
+          <w:sz w:val="24"/>
+          <w:szCs w:val="24"/>
+          <w:lang w:val="en-IE"/>
+        </w:rPr>
+        <w:t xml:space="preserve">had to be calculated first as the </w:t>
+      </w:r>
+      <w:r>
+        <w:rPr>
+          <w:rFonts w:ascii="Times New Roman" w:hAnsi="Times New Roman" w:cs="Times New Roman"/>
+          <w:sz w:val="24"/>
+          <w:szCs w:val="24"/>
+          <w:lang w:val="en-IE"/>
+        </w:rPr>
+        <w:t>relative proportion</w:t>
+      </w:r>
+      <w:r>
+        <w:rPr>
+          <w:rFonts w:ascii="Times New Roman" w:hAnsi="Times New Roman" w:cs="Times New Roman"/>
+          <w:sz w:val="24"/>
+          <w:szCs w:val="24"/>
+          <w:lang w:val="en-IE"/>
+        </w:rPr>
+        <w:t>s</w:t>
+      </w:r>
+      <w:r>
+        <w:rPr>
+          <w:rFonts w:ascii="Times New Roman" w:hAnsi="Times New Roman" w:cs="Times New Roman"/>
+          <w:sz w:val="24"/>
+          <w:szCs w:val="24"/>
+          <w:lang w:val="en-IE"/>
+        </w:rPr>
+        <w:t xml:space="preserve"> of (</w:t>
+      </w:r>
+      <w:r>
+        <w:rPr>
+          <w:rFonts w:ascii="Times New Roman" w:hAnsi="Times New Roman" w:cs="Times New Roman"/>
+          <w:sz w:val="24"/>
+          <w:szCs w:val="24"/>
+          <w:lang w:val="en-IE"/>
+        </w:rPr>
+        <w:t>valid</w:t>
+      </w:r>
+      <w:r>
+        <w:rPr>
+          <w:rFonts w:ascii="Times New Roman" w:hAnsi="Times New Roman" w:cs="Times New Roman"/>
+          <w:sz w:val="24"/>
+          <w:szCs w:val="24"/>
+          <w:lang w:val="en-IE"/>
+        </w:rPr>
+        <w:t>)</w:t>
+      </w:r>
+      <w:r>
+        <w:rPr>
+          <w:rFonts w:ascii="Times New Roman" w:hAnsi="Times New Roman" w:cs="Times New Roman"/>
+          <w:sz w:val="24"/>
+          <w:szCs w:val="24"/>
+          <w:lang w:val="en-IE"/>
+        </w:rPr>
+        <w:t xml:space="preserve"> answers for the options zero to ten regarding the </w:t>
+      </w:r>
+      <w:r>
+        <w:rPr>
+          <w:rFonts w:ascii="Times New Roman" w:hAnsi="Times New Roman" w:cs="Times New Roman"/>
+          <w:sz w:val="24"/>
+          <w:szCs w:val="24"/>
+          <w:lang w:val="en-IE"/>
+        </w:rPr>
+        <w:t xml:space="preserve">survey </w:t>
+      </w:r>
+      <w:r>
+        <w:rPr>
+          <w:rFonts w:ascii="Times New Roman" w:hAnsi="Times New Roman" w:cs="Times New Roman"/>
+          <w:sz w:val="24"/>
+          <w:szCs w:val="24"/>
+          <w:lang w:val="en-IE"/>
+        </w:rPr>
+        <w:t xml:space="preserve">variable in </w:t>
+      </w:r>
+      <w:r>
+        <w:rPr>
+          <w:rFonts w:ascii="Times New Roman" w:hAnsi="Times New Roman" w:cs="Times New Roman"/>
+          <w:sz w:val="24"/>
+          <w:szCs w:val="24"/>
+          <w:lang w:val="en-IE"/>
+        </w:rPr>
+        <w:t>question</w:t>
+      </w:r>
+      <w:r>
+        <w:rPr>
+          <w:rFonts w:ascii="Times New Roman" w:hAnsi="Times New Roman" w:cs="Times New Roman"/>
+          <w:sz w:val="24"/>
+          <w:szCs w:val="24"/>
+          <w:lang w:val="en-IE"/>
+        </w:rPr>
+        <w:t>.</w:t>
+      </w:r>
+      <w:r>
+        <w:rPr>
+          <w:rFonts w:ascii="Times New Roman" w:hAnsi="Times New Roman" w:cs="Times New Roman"/>
+          <w:sz w:val="24"/>
+          <w:szCs w:val="24"/>
+          <w:lang w:val="en-IE"/>
+        </w:rPr>
+        <w:t xml:space="preserve"> </w:t>
+      </w:r>
+      <w:r>
+        <w:rPr>
+          <w:rFonts w:ascii="Times New Roman" w:hAnsi="Times New Roman" w:cs="Times New Roman"/>
+          <w:sz w:val="24"/>
+          <w:szCs w:val="24"/>
+          <w:lang w:val="en-IE"/>
+        </w:rPr>
+        <w:t>A</w:t>
+      </w:r>
+      <w:r>
+        <w:rPr>
+          <w:rFonts w:ascii="Times New Roman" w:hAnsi="Times New Roman" w:cs="Times New Roman"/>
+          <w:sz w:val="24"/>
+          <w:szCs w:val="24"/>
+          <w:lang w:val="en-IE"/>
+        </w:rPr>
+        <w:t xml:space="preserve"> </w:t>
+      </w:r>
+      <w:r>
+        <w:rPr>
+          <w:rFonts w:ascii="Times New Roman" w:hAnsi="Times New Roman" w:cs="Times New Roman"/>
+          <w:sz w:val="24"/>
+          <w:szCs w:val="24"/>
+          <w:lang w:val="en-IE"/>
+        </w:rPr>
+        <w:t>p</w:t>
+      </w:r>
+      <w:r>
+        <w:rPr>
+          <w:rFonts w:ascii="Times New Roman" w:hAnsi="Times New Roman" w:cs="Times New Roman"/>
+          <w:sz w:val="24"/>
+          <w:szCs w:val="24"/>
+          <w:lang w:val="en-IE"/>
+        </w:rPr>
+        <w:t>roportion compares a part to the whole. It indicates what fraction of the total a particular part represents</w:t>
+      </w:r>
+      <w:r>
+        <w:rPr>
+          <w:rFonts w:ascii="Times New Roman" w:hAnsi="Times New Roman" w:cs="Times New Roman"/>
+          <w:sz w:val="24"/>
+          <w:szCs w:val="24"/>
+          <w:lang w:val="en-IE"/>
+        </w:rPr>
+        <w:t xml:space="preserve"> and thus ranges from 0 to 1. The </w:t>
+      </w:r>
+      <w:r>
+        <w:rPr>
+          <w:rFonts w:ascii="Times New Roman" w:hAnsi="Times New Roman" w:cs="Times New Roman"/>
+          <w:sz w:val="24"/>
+          <w:szCs w:val="24"/>
+          <w:lang w:val="en-IE"/>
+        </w:rPr>
+        <w:t>weighted proportions of</w:t>
+      </w:r>
+      <w:r>
+        <w:rPr>
+          <w:rFonts w:ascii="Times New Roman" w:hAnsi="Times New Roman" w:cs="Times New Roman"/>
+          <w:sz w:val="24"/>
+          <w:szCs w:val="24"/>
+          <w:lang w:val="en-IE"/>
+        </w:rPr>
+        <w:t xml:space="preserve"> each level of </w:t>
+      </w:r>
+      <w:proofErr w:type="spellStart"/>
+      <w:r>
+        <w:rPr>
+          <w:rFonts w:ascii="Courier New" w:hAnsi="Courier New" w:cs="Courier New"/>
+          <w:i/>
+          <w:iCs/>
+          <w:sz w:val="24"/>
+          <w:szCs w:val="24"/>
+          <w:lang w:val="en-IE"/>
+        </w:rPr>
+        <w:t>imbgeco</w:t>
+      </w:r>
+      <w:proofErr w:type="spellEnd"/>
+      <w:r>
+        <w:rPr>
+          <w:rFonts w:ascii="Times New Roman" w:hAnsi="Times New Roman" w:cs="Times New Roman"/>
+          <w:sz w:val="24"/>
+          <w:szCs w:val="24"/>
+          <w:lang w:val="en-IE"/>
+        </w:rPr>
+        <w:t xml:space="preserve">, </w:t>
+      </w:r>
+      <w:proofErr w:type="spellStart"/>
+      <w:r>
+        <w:rPr>
+          <w:rFonts w:ascii="Courier New" w:hAnsi="Courier New" w:cs="Courier New"/>
+          <w:i/>
+          <w:iCs/>
+          <w:sz w:val="24"/>
+          <w:szCs w:val="24"/>
+          <w:lang w:val="en-IE"/>
+        </w:rPr>
+        <w:t>imueclt</w:t>
+      </w:r>
+      <w:proofErr w:type="spellEnd"/>
+      <w:r>
+        <w:rPr>
+          <w:rFonts w:ascii="Times New Roman" w:hAnsi="Times New Roman" w:cs="Times New Roman"/>
+          <w:sz w:val="24"/>
+          <w:szCs w:val="24"/>
+          <w:lang w:val="en-IE"/>
+        </w:rPr>
+        <w:t xml:space="preserve"> and </w:t>
+      </w:r>
+      <w:proofErr w:type="spellStart"/>
+      <w:r>
+        <w:rPr>
+          <w:rFonts w:ascii="Courier New" w:hAnsi="Courier New" w:cs="Courier New"/>
+          <w:i/>
+          <w:iCs/>
+          <w:sz w:val="24"/>
+          <w:szCs w:val="24"/>
+          <w:lang w:val="en-IE"/>
+        </w:rPr>
+        <w:t>imwbcnt</w:t>
+      </w:r>
+      <w:proofErr w:type="spellEnd"/>
+      <w:r>
+        <w:rPr>
+          <w:rFonts w:ascii="Times New Roman" w:hAnsi="Times New Roman" w:cs="Times New Roman"/>
+          <w:sz w:val="24"/>
+          <w:szCs w:val="24"/>
+          <w:lang w:val="en-IE"/>
+        </w:rPr>
+        <w:t xml:space="preserve"> were calculated</w:t>
+      </w:r>
+      <w:r>
+        <w:rPr>
+          <w:rFonts w:ascii="Times New Roman" w:hAnsi="Times New Roman" w:cs="Times New Roman"/>
+          <w:sz w:val="24"/>
+          <w:szCs w:val="24"/>
+          <w:lang w:val="en-IE"/>
+        </w:rPr>
+        <w:t xml:space="preserve">, taking into account </w:t>
+      </w:r>
+      <w:r>
+        <w:rPr>
+          <w:rFonts w:ascii="Times New Roman" w:hAnsi="Times New Roman" w:cs="Times New Roman"/>
+          <w:sz w:val="24"/>
+          <w:szCs w:val="24"/>
+          <w:lang w:val="en-IE"/>
+        </w:rPr>
+        <w:t>the aforementioned</w:t>
+      </w:r>
+      <w:r>
+        <w:rPr>
+          <w:rFonts w:ascii="Times New Roman" w:hAnsi="Times New Roman" w:cs="Times New Roman"/>
+          <w:sz w:val="24"/>
+          <w:szCs w:val="24"/>
+          <w:lang w:val="en-IE"/>
+        </w:rPr>
+        <w:t xml:space="preserve"> weight</w:t>
+      </w:r>
+      <w:r>
+        <w:rPr>
+          <w:rFonts w:ascii="Times New Roman" w:hAnsi="Times New Roman" w:cs="Times New Roman"/>
+          <w:sz w:val="24"/>
+          <w:szCs w:val="24"/>
+          <w:lang w:val="en-IE"/>
+        </w:rPr>
+        <w:t>ing</w:t>
+      </w:r>
+      <w:r>
+        <w:rPr>
+          <w:rFonts w:ascii="Times New Roman" w:hAnsi="Times New Roman" w:cs="Times New Roman"/>
+          <w:sz w:val="24"/>
+          <w:szCs w:val="24"/>
+          <w:lang w:val="en-IE"/>
+        </w:rPr>
+        <w:t xml:space="preserve"> variable </w:t>
+      </w:r>
+      <w:proofErr w:type="spellStart"/>
+      <w:r>
+        <w:rPr>
+          <w:rStyle w:val="HTMLCode"/>
+          <w:rFonts w:eastAsiaTheme="minorHAnsi"/>
+          <w:sz w:val="24"/>
+          <w:szCs w:val="24"/>
+          <w:lang w:val="en-IE"/>
+        </w:rPr>
+        <w:t>anweight</w:t>
+      </w:r>
+      <w:proofErr w:type="spellEnd"/>
+      <w:r>
+        <w:rPr>
+          <w:rStyle w:val="HTMLCode"/>
+          <w:rFonts w:ascii="Times New Roman" w:eastAsiaTheme="minorHAnsi" w:hAnsi="Times New Roman" w:cs="Times New Roman"/>
+          <w:sz w:val="24"/>
+          <w:szCs w:val="24"/>
+          <w:lang w:val="en-IE"/>
+        </w:rPr>
+        <w:t>.</w:t>
       </w:r>
     </w:p>
     <w:p>
@@ -2063,118 +2641,10 @@
           <w:rFonts w:ascii="Times New Roman" w:hAnsi="Times New Roman" w:cs="Times New Roman"/>
           <w:sz w:val="24"/>
           <w:szCs w:val="24"/>
+          <w:u w:val="single"/>
           <w:lang w:val="en-IE"/>
         </w:rPr>
       </w:pPr>
-      <w:r>
-        <w:rPr>
-          <w:rFonts w:ascii="Times New Roman" w:hAnsi="Times New Roman" w:cs="Times New Roman"/>
-          <w:sz w:val="24"/>
-          <w:szCs w:val="24"/>
-          <w:lang w:val="en-IE"/>
-        </w:rPr>
-        <w:t>- *</w:t>
-      </w:r>
-      <w:proofErr w:type="spellStart"/>
-      <w:r>
-        <w:rPr>
-          <w:rFonts w:ascii="Times New Roman" w:hAnsi="Times New Roman" w:cs="Times New Roman"/>
-          <w:sz w:val="24"/>
-          <w:szCs w:val="24"/>
-          <w:lang w:val="en-IE"/>
-        </w:rPr>
-        <w:t>imbgeco</w:t>
-      </w:r>
-      <w:proofErr w:type="spellEnd"/>
-      <w:r>
-        <w:rPr>
-          <w:rFonts w:ascii="Times New Roman" w:hAnsi="Times New Roman" w:cs="Times New Roman"/>
-          <w:sz w:val="24"/>
-          <w:szCs w:val="24"/>
-          <w:lang w:val="en-IE"/>
-        </w:rPr>
-        <w:t>*, *</w:t>
-      </w:r>
-      <w:proofErr w:type="spellStart"/>
-      <w:r>
-        <w:rPr>
-          <w:rFonts w:ascii="Times New Roman" w:hAnsi="Times New Roman" w:cs="Times New Roman"/>
-          <w:sz w:val="24"/>
-          <w:szCs w:val="24"/>
-          <w:lang w:val="en-IE"/>
-        </w:rPr>
-        <w:t>imueclt</w:t>
-      </w:r>
-      <w:proofErr w:type="spellEnd"/>
-      <w:r>
-        <w:rPr>
-          <w:rFonts w:ascii="Times New Roman" w:hAnsi="Times New Roman" w:cs="Times New Roman"/>
-          <w:sz w:val="24"/>
-          <w:szCs w:val="24"/>
-          <w:lang w:val="en-IE"/>
-        </w:rPr>
-        <w:t>* and *</w:t>
-      </w:r>
-      <w:proofErr w:type="spellStart"/>
-      <w:r>
-        <w:rPr>
-          <w:rFonts w:ascii="Times New Roman" w:hAnsi="Times New Roman" w:cs="Times New Roman"/>
-          <w:sz w:val="24"/>
-          <w:szCs w:val="24"/>
-          <w:lang w:val="en-IE"/>
-        </w:rPr>
-        <w:t>imwbcnt</w:t>
-      </w:r>
-      <w:proofErr w:type="spellEnd"/>
-      <w:r>
-        <w:rPr>
-          <w:rFonts w:ascii="Times New Roman" w:hAnsi="Times New Roman" w:cs="Times New Roman"/>
-          <w:sz w:val="24"/>
-          <w:szCs w:val="24"/>
-          <w:lang w:val="en-IE"/>
-        </w:rPr>
-        <w:t>* all range from 0 (extremely negative) to 10 (extremely positive), with 5 being a neutral stance</w:t>
-      </w:r>
-    </w:p>
-    <w:p>
-      <w:pPr>
-        <w:spacing w:line="360" w:lineRule="auto"/>
-        <w:rPr>
-          <w:rFonts w:ascii="Times New Roman" w:hAnsi="Times New Roman" w:cs="Times New Roman"/>
-          <w:sz w:val="24"/>
-          <w:szCs w:val="24"/>
-          <w:lang w:val="en-IE"/>
-        </w:rPr>
-      </w:pPr>
-      <w:r>
-        <w:rPr>
-          <w:rFonts w:ascii="Times New Roman" w:hAnsi="Times New Roman" w:cs="Times New Roman"/>
-          <w:sz w:val="24"/>
-          <w:szCs w:val="24"/>
-          <w:lang w:val="en-IE"/>
-        </w:rPr>
-        <w:t>- $p_0, p_1, ... p_9, p</w:t>
-      </w:r>
-      <w:proofErr w:type="gramStart"/>
-      <w:r>
-        <w:rPr>
-          <w:rFonts w:ascii="Times New Roman" w:hAnsi="Times New Roman" w:cs="Times New Roman"/>
-          <w:sz w:val="24"/>
-          <w:szCs w:val="24"/>
-          <w:lang w:val="en-IE"/>
-        </w:rPr>
-        <w:t>_{</w:t>
-      </w:r>
-      <w:proofErr w:type="gramEnd"/>
-      <w:r>
-        <w:rPr>
-          <w:rFonts w:ascii="Times New Roman" w:hAnsi="Times New Roman" w:cs="Times New Roman"/>
-          <w:sz w:val="24"/>
-          <w:szCs w:val="24"/>
-          <w:lang w:val="en-IE"/>
-        </w:rPr>
-        <w:t>10}$ denote the **fractions** of valid answers for the options zero to ten regarding the item in question</w:t>
-      </w:r>
     </w:p>
     <w:p>
       <w:pPr>
@@ -2601,7 +3071,6 @@
           <w:lang w:val="en-IE"/>
         </w:rPr>
       </w:pPr>
-      <w:proofErr w:type="gramStart"/>
       <w:r>
         <w:rPr>
           <w:rFonts w:ascii="Times New Roman" w:eastAsiaTheme="minorEastAsia" w:hAnsi="Times New Roman" w:cs="Times New Roman"/>
@@ -2612,7 +3081,6 @@
         </w:rPr>
         <w:t>where</w:t>
       </w:r>
-      <w:proofErr w:type="gramEnd"/>
     </w:p>
     <w:p>
       <w:pPr>
@@ -2842,7 +3310,17 @@
           <w:szCs w:val="24"/>
           <w:lang w:val="en-IE"/>
         </w:rPr>
-        <w:t>It also relates to the concept of group polarization from social psychology as it captures a shift of opinion positions “toward a more extreme point” (</w:t>
+        <w:t xml:space="preserve">It also </w:t>
+      </w:r>
+      <w:r>
+        <w:rPr>
+          <w:rFonts w:ascii="Times New Roman" w:hAnsi="Times New Roman" w:cs="Times New Roman"/>
+          <w:sz w:val="24"/>
+          <w:szCs w:val="24"/>
+          <w:lang w:val="en-IE"/>
+        </w:rPr>
+        <w:lastRenderedPageBreak/>
+        <w:t>relates to the concept of group polarization from social psychology as it captures a shift of opinion positions “toward a more extreme point” (</w:t>
       </w:r>
       <w:r>
         <w:rPr>
@@ -2883,7 +3361,6 @@
           <w:u w:val="single"/>
           <w:lang w:val="en-IE"/>
         </w:rPr>
-        <w:lastRenderedPageBreak/>
         <w:t>Dispersion</w:t>
       </w:r>
     </w:p>
@@ -5466,7 +5943,17 @@
           <w:szCs w:val="24"/>
           <w:lang w:val="en-IE"/>
         </w:rPr>
-        <w:t>he neutrals</w:t>
+        <w:t xml:space="preserve">he </w:t>
+      </w:r>
+      <w:r>
+        <w:rPr>
+          <w:rFonts w:ascii="Times New Roman" w:hAnsi="Times New Roman" w:cs="Times New Roman"/>
+          <w:sz w:val="24"/>
+          <w:szCs w:val="24"/>
+          <w:lang w:val="en-IE"/>
+        </w:rPr>
+        <w:lastRenderedPageBreak/>
+        <w:t>neutrals</w:t>
       </w:r>
       <w:r>
         <w:rPr>
@@ -5803,7 +6290,6 @@
           <w:szCs w:val="24"/>
           <w:lang w:val="en-IE"/>
         </w:rPr>
-        <w:lastRenderedPageBreak/>
         <w:t>The factor</w:t>
       </w:r>
       <w:r>
@@ -6357,7 +6843,6 @@
         </w:rPr>
         <w:tab/>
       </w:r>
-      <w:proofErr w:type="gramStart"/>
       <w:r>
         <w:rPr>
           <w:rFonts w:ascii="Times New Roman" w:hAnsi="Times New Roman" w:cs="Times New Roman"/>
@@ -6367,7 +6852,6 @@
         </w:rPr>
         <w:t>where</w:t>
       </w:r>
-      <w:proofErr w:type="gramEnd"/>
     </w:p>
     <w:p>
       <w:pPr>
@@ -7837,7 +8321,17 @@
           <w:szCs w:val="24"/>
           <w:lang w:val="en-IE"/>
         </w:rPr>
-        <w:t>For public opinion on immigration, increasing moderate size parity means that moderately accepting views and moderately opposing views become more similar in numbers. Most polarized in that sense would be a society where both groups are of equal size</w:t>
+        <w:t xml:space="preserve">For public opinion on immigration, increasing moderate size parity means that </w:t>
+      </w:r>
+      <w:r>
+        <w:rPr>
+          <w:rFonts w:ascii="Times New Roman" w:hAnsi="Times New Roman" w:cs="Times New Roman"/>
+          <w:sz w:val="24"/>
+          <w:szCs w:val="24"/>
+          <w:lang w:val="en-IE"/>
+        </w:rPr>
+        <w:lastRenderedPageBreak/>
+        <w:t>moderately accepting views and moderately opposing views become more similar in numbers. Most polarized in that sense would be a society where both groups are of equal size</w:t>
       </w:r>
       <w:r>
         <w:rPr>
@@ -7875,12 +8369,11 @@
           <w:rFonts w:ascii="Times New Roman" w:hAnsi="Times New Roman" w:cs="Times New Roman"/>
           <w:sz w:val="24"/>
           <w:szCs w:val="24"/>
+          <w:u w:val="single"/>
           <w:lang w:val="en-IE"/>
         </w:rPr>
       </w:pPr>
-    </w:p>
-    <w:p>
-      <w:pPr>
+      <w:r>
         <w:rPr>
           <w:rFonts w:ascii="Times New Roman" w:hAnsi="Times New Roman" w:cs="Times New Roman"/>
           <w:sz w:val="24"/>
@@ -7888,16 +8381,6 @@
           <w:u w:val="single"/>
           <w:lang w:val="en-IE"/>
         </w:rPr>
-      </w:pPr>
-      <w:r>
-        <w:rPr>
-          <w:rFonts w:ascii="Times New Roman" w:hAnsi="Times New Roman" w:cs="Times New Roman"/>
-          <w:sz w:val="24"/>
-          <w:szCs w:val="24"/>
-          <w:u w:val="single"/>
-          <w:lang w:val="en-IE"/>
-        </w:rPr>
-        <w:lastRenderedPageBreak/>
         <w:t>Multi-dimensional approach from Stefano's capstone project</w:t>
       </w:r>
     </w:p>
@@ -8771,6 +9254,19 @@
       <w:color w:val="808080"/>
     </w:rPr>
   </w:style>
+  <w:style w:type="character" w:styleId="HTMLCode">
+    <w:name w:val="HTML Code"/>
+    <w:basedOn w:val="Absatz-Standardschriftart"/>
+    <w:uiPriority w:val="99"/>
+    <w:semiHidden/>
+    <w:unhideWhenUsed/>
+    <w:rsid w:val="003607CA"/>
+    <w:rPr>
+      <w:rFonts w:ascii="Courier New" w:eastAsia="Times New Roman" w:hAnsi="Courier New" w:cs="Courier New"/>
+      <w:sz w:val="20"/>
+      <w:szCs w:val="20"/>
+    </w:rPr>
+  </w:style>
 </w:styles>
 </file>
 

--- a/master_thesis/methods.docx
+++ b/master_thesis/methods.docx
@@ -1526,7 +1526,17 @@
           <w:szCs w:val="24"/>
           <w:lang w:val="en-IE" w:eastAsia="de-DE"/>
         </w:rPr>
-        <w:t xml:space="preserve"> by the ESS </w:t>
+        <w:t xml:space="preserve"> by the </w:t>
+      </w:r>
+      <w:proofErr w:type="gramStart"/>
+      <w:r>
+        <w:rPr>
+          <w:rFonts w:ascii="Times New Roman" w:hAnsi="Times New Roman" w:cs="Times New Roman"/>
+          <w:sz w:val="24"/>
+          <w:szCs w:val="24"/>
+          <w:lang w:val="en-IE" w:eastAsia="de-DE"/>
+        </w:rPr>
+        <w:t xml:space="preserve">ESS </w:t>
       </w:r>
       <w:r>
         <w:rPr>
@@ -1547,6 +1557,7 @@
         <w:t>(</w:t>
       </w:r>
       <w:bookmarkStart w:id="0" w:name="_Hlk194600615"/>
+      <w:proofErr w:type="gramEnd"/>
       <w:r>
         <w:rPr>
           <w:rFonts w:ascii="Times New Roman" w:hAnsi="Times New Roman" w:cs="Times New Roman"/>
@@ -3071,6 +3082,7 @@
           <w:lang w:val="en-IE"/>
         </w:rPr>
       </w:pPr>
+      <w:proofErr w:type="gramStart"/>
       <w:r>
         <w:rPr>
           <w:rFonts w:ascii="Times New Roman" w:eastAsiaTheme="minorEastAsia" w:hAnsi="Times New Roman" w:cs="Times New Roman"/>
@@ -3081,6 +3093,7 @@
         </w:rPr>
         <w:t>where</w:t>
       </w:r>
+      <w:proofErr w:type="gramEnd"/>
     </w:p>
     <w:p>
       <w:pPr>
@@ -3362,104 +3375,6 @@
           <w:lang w:val="en-IE"/>
         </w:rPr>
         <w:t>Dispersion</w:t>
-      </w:r>
-    </w:p>
-    <w:p>
-      <w:pPr>
-        <w:spacing w:line="360" w:lineRule="auto"/>
-        <w:rPr>
-          <w:rFonts w:ascii="Times New Roman" w:hAnsi="Times New Roman" w:cs="Times New Roman"/>
-          <w:sz w:val="24"/>
-          <w:szCs w:val="24"/>
-          <w:lang w:val="en-IE"/>
-        </w:rPr>
-      </w:pPr>
-      <w:r>
-        <w:rPr>
-          <w:rFonts w:ascii="Times New Roman" w:hAnsi="Times New Roman" w:cs="Times New Roman"/>
-          <w:sz w:val="24"/>
-          <w:szCs w:val="24"/>
-          <w:lang w:val="en-IE"/>
-        </w:rPr>
-        <w:t>Is measured by its mean absolute deviation.</w:t>
-      </w:r>
-      <w:r>
-        <w:rPr>
-          <w:rFonts w:ascii="Times New Roman" w:hAnsi="Times New Roman" w:cs="Times New Roman"/>
-          <w:sz w:val="24"/>
-          <w:szCs w:val="24"/>
-          <w:lang w:val="en-IE"/>
-        </w:rPr>
-        <w:t xml:space="preserve"> </w:t>
-      </w:r>
-      <w:r>
-        <w:rPr>
-          <w:rFonts w:ascii="Times New Roman" w:hAnsi="Times New Roman" w:cs="Times New Roman"/>
-          <w:sz w:val="24"/>
-          <w:szCs w:val="24"/>
-          <w:lang w:val="en-IE"/>
-        </w:rPr>
-        <w:t>This is a good basic measure of polarization for typical survey response distributions on bounded scales (0-10 in the ESS).</w:t>
-      </w:r>
-      <w:r>
-        <w:rPr>
-          <w:rFonts w:ascii="Times New Roman" w:hAnsi="Times New Roman" w:cs="Times New Roman"/>
-          <w:sz w:val="24"/>
-          <w:szCs w:val="24"/>
-          <w:lang w:val="en-IE"/>
-        </w:rPr>
-        <w:t xml:space="preserve"> </w:t>
-      </w:r>
-      <w:r>
-        <w:rPr>
-          <w:rFonts w:ascii="Times New Roman" w:hAnsi="Times New Roman" w:cs="Times New Roman"/>
-          <w:sz w:val="24"/>
-          <w:szCs w:val="24"/>
-          <w:lang w:val="en-IE"/>
-        </w:rPr>
-        <w:t xml:space="preserve">The maximum dispersion is when half of the individuals are on both extremes while the minimal dispersion appears for any consensus with all individuals having the same response. This measure is exactly as proposed </w:t>
-      </w:r>
-      <w:r>
-        <w:rPr>
-          <w:rFonts w:ascii="Times New Roman" w:hAnsi="Times New Roman" w:cs="Times New Roman"/>
-          <w:color w:val="FF0000"/>
-          <w:sz w:val="24"/>
-          <w:szCs w:val="24"/>
-          <w:lang w:val="en-IE"/>
-        </w:rPr>
-        <w:t xml:space="preserve">by </w:t>
-      </w:r>
-      <w:proofErr w:type="spellStart"/>
-      <w:r>
-        <w:rPr>
-          <w:rFonts w:ascii="Times New Roman" w:hAnsi="Times New Roman" w:cs="Times New Roman"/>
-          <w:color w:val="FF0000"/>
-          <w:sz w:val="24"/>
-          <w:szCs w:val="24"/>
-          <w:lang w:val="en-IE"/>
-        </w:rPr>
-        <w:t>Bramson</w:t>
-      </w:r>
-      <w:proofErr w:type="spellEnd"/>
-      <w:r>
-        <w:rPr>
-          <w:rFonts w:ascii="Times New Roman" w:hAnsi="Times New Roman" w:cs="Times New Roman"/>
-          <w:color w:val="FF0000"/>
-          <w:sz w:val="24"/>
-          <w:szCs w:val="24"/>
-          <w:lang w:val="en-IE"/>
-        </w:rPr>
-        <w:t xml:space="preserve"> et al. (2016)</w:t>
-      </w:r>
-      <w:r>
-        <w:rPr>
-          <w:rFonts w:ascii="Times New Roman" w:hAnsi="Times New Roman" w:cs="Times New Roman"/>
-          <w:color w:val="FF0000"/>
-          <w:sz w:val="24"/>
-          <w:szCs w:val="24"/>
-          <w:lang w:val="en-IE"/>
-        </w:rPr>
-        <w:t>.</w:t>
       </w:r>
     </w:p>
     <w:p>
@@ -3705,6 +3620,71 @@
           </m:d>
         </m:oMath>
       </m:oMathPara>
+    </w:p>
+    <w:p>
+      <w:pPr>
+        <w:spacing w:line="360" w:lineRule="auto"/>
+        <w:rPr>
+          <w:rFonts w:ascii="Times New Roman" w:hAnsi="Times New Roman" w:cs="Times New Roman"/>
+          <w:sz w:val="24"/>
+          <w:szCs w:val="24"/>
+          <w:lang w:val="en-IE"/>
+        </w:rPr>
+      </w:pPr>
+      <w:r>
+        <w:rPr>
+          <w:rFonts w:ascii="Times New Roman" w:hAnsi="Times New Roman" w:cs="Times New Roman"/>
+          <w:sz w:val="24"/>
+          <w:szCs w:val="24"/>
+          <w:lang w:val="en-IE"/>
+        </w:rPr>
+        <w:t xml:space="preserve">Is measured by its mean absolute deviation. This is a good basic measure of polarization for typical survey response distributions on bounded scales (0-10 in the ESS). The maximum dispersion is when half of the individuals are on both extremes while the minimal dispersion appears for any consensus with all individuals having the same response. This measure is exactly as proposed </w:t>
+      </w:r>
+      <w:r>
+        <w:rPr>
+          <w:rFonts w:ascii="Times New Roman" w:hAnsi="Times New Roman" w:cs="Times New Roman"/>
+          <w:color w:val="FF0000"/>
+          <w:sz w:val="24"/>
+          <w:szCs w:val="24"/>
+          <w:lang w:val="en-IE"/>
+        </w:rPr>
+        <w:t xml:space="preserve">by </w:t>
+      </w:r>
+      <w:proofErr w:type="spellStart"/>
+      <w:r>
+        <w:rPr>
+          <w:rFonts w:ascii="Times New Roman" w:hAnsi="Times New Roman" w:cs="Times New Roman"/>
+          <w:color w:val="FF0000"/>
+          <w:sz w:val="24"/>
+          <w:szCs w:val="24"/>
+          <w:lang w:val="en-IE"/>
+        </w:rPr>
+        <w:t>Bramson</w:t>
+      </w:r>
+      <w:proofErr w:type="spellEnd"/>
+      <w:r>
+        <w:rPr>
+          <w:rFonts w:ascii="Times New Roman" w:hAnsi="Times New Roman" w:cs="Times New Roman"/>
+          <w:color w:val="FF0000"/>
+          <w:sz w:val="24"/>
+          <w:szCs w:val="24"/>
+          <w:lang w:val="en-IE"/>
+        </w:rPr>
+        <w:t xml:space="preserve"> et al. (2016).</w:t>
+      </w:r>
+    </w:p>
+    <w:p>
+      <w:pPr>
+        <w:spacing w:line="360" w:lineRule="auto"/>
+        <w:rPr>
+          <w:rFonts w:ascii="Times New Roman" w:eastAsiaTheme="minorEastAsia" w:hAnsi="Times New Roman" w:cs="Times New Roman"/>
+          <w:iCs/>
+          <w:sz w:val="24"/>
+          <w:szCs w:val="24"/>
+          <w:vertAlign w:val="superscript"/>
+          <w:lang w:val="en-IE"/>
+        </w:rPr>
+      </w:pPr>
     </w:p>
     <w:p>
       <w:pPr>
@@ -5889,7 +5869,17 @@
           <w:szCs w:val="24"/>
           <w:lang w:val="en-IE"/>
         </w:rPr>
-        <w:t xml:space="preserve"> the typical characteristics of ESS opinion distributions and pointed to the existence of five endogenous groups in ESS opinion distributions:</w:t>
+        <w:t xml:space="preserve"> the typical characteristics of ESS opinion distributions and pointed to the existence of five </w:t>
+      </w:r>
+      <w:r>
+        <w:rPr>
+          <w:rFonts w:ascii="Times New Roman" w:hAnsi="Times New Roman" w:cs="Times New Roman"/>
+          <w:sz w:val="24"/>
+          <w:szCs w:val="24"/>
+          <w:lang w:val="en-IE"/>
+        </w:rPr>
+        <w:lastRenderedPageBreak/>
+        <w:t>endogenous groups in ESS opinion distributions:</w:t>
       </w:r>
       <w:r>
         <w:rPr>
@@ -5943,17 +5933,7 @@
           <w:szCs w:val="24"/>
           <w:lang w:val="en-IE"/>
         </w:rPr>
-        <w:t xml:space="preserve">he </w:t>
-      </w:r>
-      <w:r>
-        <w:rPr>
-          <w:rFonts w:ascii="Times New Roman" w:hAnsi="Times New Roman" w:cs="Times New Roman"/>
-          <w:sz w:val="24"/>
-          <w:szCs w:val="24"/>
-          <w:lang w:val="en-IE"/>
-        </w:rPr>
-        <w:lastRenderedPageBreak/>
-        <w:t>neutrals</w:t>
+        <w:t>he neutrals</w:t>
       </w:r>
       <w:r>
         <w:rPr>
@@ -6843,6 +6823,7 @@
         </w:rPr>
         <w:tab/>
       </w:r>
+      <w:proofErr w:type="gramStart"/>
       <w:r>
         <w:rPr>
           <w:rFonts w:ascii="Times New Roman" w:hAnsi="Times New Roman" w:cs="Times New Roman"/>
@@ -6852,6 +6833,7 @@
         </w:rPr>
         <w:t>where</w:t>
       </w:r>
+      <w:proofErr w:type="gramEnd"/>
     </w:p>
     <w:p>
       <w:pPr>
@@ -7824,426 +7806,384 @@
           <w:rFonts w:ascii="Times New Roman" w:hAnsi="Times New Roman" w:cs="Times New Roman"/>
           <w:sz w:val="24"/>
           <w:szCs w:val="24"/>
-          <w:u w:val="single"/>
           <w:lang w:val="en-IE"/>
         </w:rPr>
       </w:pPr>
-      <m:oMathPara>
-        <m:oMath>
-          <m:r>
-            <w:rPr>
-              <w:rFonts w:ascii="Cambria Math" w:hAnsi="Cambria Math" w:cs="Times New Roman"/>
-              <w:sz w:val="24"/>
-              <w:szCs w:val="24"/>
-              <w:u w:val="single"/>
-              <w:lang w:val="en-IE"/>
-            </w:rPr>
-            <m:t>Moderate</m:t>
-          </m:r>
-          <m:r>
-            <w:rPr>
-              <w:rFonts w:ascii="Cambria Math" w:hAnsi="Cambria Math" w:cs="Times New Roman"/>
-              <w:sz w:val="24"/>
-              <w:szCs w:val="24"/>
-              <w:u w:val="single"/>
-              <w:lang w:val="en-IE"/>
-            </w:rPr>
-            <m:t xml:space="preserve"> </m:t>
-          </m:r>
-          <m:r>
-            <w:rPr>
-              <w:rFonts w:ascii="Cambria Math" w:hAnsi="Cambria Math" w:cs="Times New Roman"/>
-              <w:sz w:val="24"/>
-              <w:szCs w:val="24"/>
-              <w:u w:val="single"/>
-              <w:lang w:val="en-IE"/>
-            </w:rPr>
-            <m:t>size</m:t>
-          </m:r>
-          <m:r>
-            <w:rPr>
-              <w:rFonts w:ascii="Cambria Math" w:hAnsi="Cambria Math" w:cs="Times New Roman"/>
-              <w:sz w:val="24"/>
-              <w:szCs w:val="24"/>
-              <w:u w:val="single"/>
-              <w:lang w:val="en-IE"/>
-            </w:rPr>
-            <m:t xml:space="preserve"> </m:t>
-          </m:r>
-          <m:r>
-            <w:rPr>
-              <w:rFonts w:ascii="Cambria Math" w:hAnsi="Cambria Math" w:cs="Times New Roman"/>
-              <w:sz w:val="24"/>
-              <w:szCs w:val="24"/>
-              <w:u w:val="single"/>
-              <w:lang w:val="en-IE"/>
-            </w:rPr>
-            <m:t>parity=min</m:t>
-          </m:r>
-          <m:r>
-            <m:rPr>
-              <m:lit/>
-              <m:sty m:val="p"/>
-            </m:rPr>
-            <w:rPr>
-              <w:rFonts w:ascii="Cambria Math" w:hAnsi="Cambria Math" w:cs="Times New Roman"/>
-              <w:sz w:val="24"/>
-              <w:szCs w:val="24"/>
-              <w:u w:val="single"/>
-              <w:lang w:val="en-IE"/>
-            </w:rPr>
-            <m:t>{</m:t>
-          </m:r>
-          <m:f>
-            <m:fPr>
-              <m:ctrlPr>
-                <w:rPr>
-                  <w:rFonts w:ascii="Cambria Math" w:hAnsi="Cambria Math" w:cs="Times New Roman"/>
-                  <w:sz w:val="24"/>
-                  <w:szCs w:val="24"/>
-                  <w:u w:val="single"/>
-                  <w:lang w:val="en-IE"/>
-                </w:rPr>
-              </m:ctrlPr>
-            </m:fPr>
-            <m:num>
-              <m:sSub>
-                <m:sSubPr>
-                  <m:ctrlPr>
-                    <w:rPr>
-                      <w:rFonts w:ascii="Cambria Math" w:hAnsi="Cambria Math" w:cs="Times New Roman"/>
-                      <w:i/>
-                      <w:sz w:val="24"/>
-                      <w:szCs w:val="24"/>
-                      <w:u w:val="single"/>
-                      <w:lang w:val="en-IE"/>
-                    </w:rPr>
-                  </m:ctrlPr>
-                </m:sSubPr>
-                <m:e>
-                  <m:r>
-                    <w:rPr>
-                      <w:rFonts w:ascii="Cambria Math" w:hAnsi="Cambria Math" w:cs="Times New Roman"/>
-                      <w:sz w:val="24"/>
-                      <w:szCs w:val="24"/>
-                      <w:u w:val="single"/>
-                      <w:lang w:val="en-IE"/>
-                    </w:rPr>
-                    <m:t>p</m:t>
-                  </m:r>
-                </m:e>
-                <m:sub>
-                  <m:r>
-                    <w:rPr>
-                      <w:rFonts w:ascii="Cambria Math" w:hAnsi="Cambria Math" w:cs="Times New Roman"/>
-                      <w:sz w:val="24"/>
-                      <w:szCs w:val="24"/>
-                      <w:u w:val="single"/>
-                      <w:lang w:val="en-IE"/>
-                    </w:rPr>
-                    <m:t>m</m:t>
-                  </m:r>
-                  <m:d>
-                    <m:dPr>
-                      <m:begChr m:val="["/>
-                      <m:endChr m:val="]"/>
-                      <m:ctrlPr>
-                        <w:rPr>
-                          <w:rFonts w:ascii="Cambria Math" w:hAnsi="Cambria Math" w:cs="Times New Roman"/>
-                          <w:i/>
-                          <w:sz w:val="24"/>
-                          <w:szCs w:val="24"/>
-                          <w:u w:val="single"/>
-                          <w:lang w:val="en-IE"/>
-                        </w:rPr>
-                      </m:ctrlPr>
-                    </m:dPr>
-                    <m:e>
-                      <m:r>
-                        <w:rPr>
-                          <w:rFonts w:ascii="Cambria Math" w:hAnsi="Cambria Math" w:cs="Times New Roman"/>
-                          <w:sz w:val="24"/>
-                          <w:szCs w:val="24"/>
-                          <w:u w:val="single"/>
-                          <w:lang w:val="en-IE"/>
-                        </w:rPr>
-                        <m:t>accept</m:t>
-                      </m:r>
-                    </m:e>
-                  </m:d>
-                </m:sub>
-              </m:sSub>
-              <m:ctrlPr>
-                <w:rPr>
-                  <w:rFonts w:ascii="Cambria Math" w:hAnsi="Cambria Math" w:cs="Times New Roman"/>
-                  <w:i/>
-                  <w:sz w:val="24"/>
-                  <w:szCs w:val="24"/>
-                  <w:u w:val="single"/>
-                  <w:lang w:val="en-IE"/>
-                </w:rPr>
-              </m:ctrlPr>
-            </m:num>
-            <m:den>
-              <m:sSub>
-                <m:sSubPr>
-                  <m:ctrlPr>
-                    <w:rPr>
-                      <w:rFonts w:ascii="Cambria Math" w:hAnsi="Cambria Math" w:cs="Times New Roman"/>
-                      <w:i/>
-                      <w:sz w:val="24"/>
-                      <w:szCs w:val="24"/>
-                      <w:u w:val="single"/>
-                      <w:lang w:val="en-IE"/>
-                    </w:rPr>
-                  </m:ctrlPr>
-                </m:sSubPr>
-                <m:e>
-                  <m:r>
-                    <w:rPr>
-                      <w:rFonts w:ascii="Cambria Math" w:hAnsi="Cambria Math" w:cs="Times New Roman"/>
-                      <w:sz w:val="24"/>
-                      <w:szCs w:val="24"/>
-                      <w:u w:val="single"/>
-                      <w:lang w:val="en-IE"/>
-                    </w:rPr>
-                    <m:t>p</m:t>
-                  </m:r>
-                </m:e>
-                <m:sub>
-                  <m:r>
-                    <w:rPr>
-                      <w:rFonts w:ascii="Cambria Math" w:hAnsi="Cambria Math" w:cs="Times New Roman"/>
-                      <w:sz w:val="24"/>
-                      <w:szCs w:val="24"/>
-                      <w:u w:val="single"/>
-                      <w:lang w:val="en-IE"/>
-                    </w:rPr>
-                    <m:t>m</m:t>
-                  </m:r>
-                  <m:d>
-                    <m:dPr>
-                      <m:begChr m:val="["/>
-                      <m:endChr m:val="]"/>
-                      <m:ctrlPr>
-                        <w:rPr>
-                          <w:rFonts w:ascii="Cambria Math" w:hAnsi="Cambria Math" w:cs="Times New Roman"/>
-                          <w:i/>
-                          <w:sz w:val="24"/>
-                          <w:szCs w:val="24"/>
-                          <w:u w:val="single"/>
-                          <w:lang w:val="en-IE"/>
-                        </w:rPr>
-                      </m:ctrlPr>
-                    </m:dPr>
-                    <m:e>
-                      <m:r>
-                        <w:rPr>
-                          <w:rFonts w:ascii="Cambria Math" w:hAnsi="Cambria Math" w:cs="Times New Roman"/>
-                          <w:sz w:val="24"/>
-                          <w:szCs w:val="24"/>
-                          <w:u w:val="single"/>
-                          <w:lang w:val="en-IE"/>
-                        </w:rPr>
-                        <m:t>oppose</m:t>
-                      </m:r>
-                    </m:e>
-                  </m:d>
-                </m:sub>
-              </m:sSub>
-              <m:ctrlPr>
-                <w:rPr>
-                  <w:rFonts w:ascii="Cambria Math" w:hAnsi="Cambria Math" w:cs="Times New Roman"/>
-                  <w:i/>
-                  <w:sz w:val="24"/>
-                  <w:szCs w:val="24"/>
-                  <w:u w:val="single"/>
-                  <w:lang w:val="en-IE"/>
-                </w:rPr>
-              </m:ctrlPr>
-            </m:den>
-          </m:f>
-          <m:r>
-            <w:rPr>
-              <w:rFonts w:ascii="Cambria Math" w:hAnsi="Cambria Math" w:cs="Times New Roman"/>
-              <w:sz w:val="24"/>
-              <w:szCs w:val="24"/>
-              <w:u w:val="single"/>
-              <w:lang w:val="en-IE"/>
-            </w:rPr>
-            <m:t>,</m:t>
-          </m:r>
-          <m:f>
-            <m:fPr>
-              <m:ctrlPr>
-                <w:rPr>
-                  <w:rFonts w:ascii="Cambria Math" w:hAnsi="Cambria Math" w:cs="Times New Roman"/>
-                  <w:sz w:val="24"/>
-                  <w:szCs w:val="24"/>
-                  <w:u w:val="single"/>
-                  <w:lang w:val="en-IE"/>
-                </w:rPr>
-              </m:ctrlPr>
-            </m:fPr>
-            <m:num>
-              <m:sSub>
-                <m:sSubPr>
-                  <m:ctrlPr>
-                    <w:rPr>
-                      <w:rFonts w:ascii="Cambria Math" w:hAnsi="Cambria Math" w:cs="Times New Roman"/>
-                      <w:i/>
-                      <w:sz w:val="24"/>
-                      <w:szCs w:val="24"/>
-                      <w:u w:val="single"/>
-                      <w:lang w:val="en-IE"/>
-                    </w:rPr>
-                  </m:ctrlPr>
-                </m:sSubPr>
-                <m:e>
-                  <m:r>
-                    <w:rPr>
-                      <w:rFonts w:ascii="Cambria Math" w:hAnsi="Cambria Math" w:cs="Times New Roman"/>
-                      <w:sz w:val="24"/>
-                      <w:szCs w:val="24"/>
-                      <w:u w:val="single"/>
-                      <w:lang w:val="en-IE"/>
-                    </w:rPr>
-                    <m:t>p</m:t>
-                  </m:r>
-                </m:e>
-                <m:sub>
-                  <m:r>
-                    <w:rPr>
-                      <w:rFonts w:ascii="Cambria Math" w:hAnsi="Cambria Math" w:cs="Times New Roman"/>
-                      <w:sz w:val="24"/>
-                      <w:szCs w:val="24"/>
-                      <w:u w:val="single"/>
-                      <w:lang w:val="en-IE"/>
-                    </w:rPr>
-                    <m:t>m</m:t>
-                  </m:r>
-                  <m:d>
-                    <m:dPr>
-                      <m:begChr m:val="["/>
-                      <m:endChr m:val="]"/>
-                      <m:ctrlPr>
-                        <w:rPr>
-                          <w:rFonts w:ascii="Cambria Math" w:hAnsi="Cambria Math" w:cs="Times New Roman"/>
-                          <w:i/>
-                          <w:sz w:val="24"/>
-                          <w:szCs w:val="24"/>
-                          <w:u w:val="single"/>
-                          <w:lang w:val="en-IE"/>
-                        </w:rPr>
-                      </m:ctrlPr>
-                    </m:dPr>
-                    <m:e>
-                      <m:r>
-                        <w:rPr>
-                          <w:rFonts w:ascii="Cambria Math" w:hAnsi="Cambria Math" w:cs="Times New Roman"/>
-                          <w:sz w:val="24"/>
-                          <w:szCs w:val="24"/>
-                          <w:u w:val="single"/>
-                          <w:lang w:val="en-IE"/>
-                        </w:rPr>
-                        <m:t>oppose</m:t>
-                      </m:r>
-                    </m:e>
-                  </m:d>
-                </m:sub>
-              </m:sSub>
-              <m:ctrlPr>
-                <w:rPr>
-                  <w:rFonts w:ascii="Cambria Math" w:hAnsi="Cambria Math" w:cs="Times New Roman"/>
-                  <w:i/>
-                  <w:sz w:val="24"/>
-                  <w:szCs w:val="24"/>
-                  <w:u w:val="single"/>
-                  <w:lang w:val="en-IE"/>
-                </w:rPr>
-              </m:ctrlPr>
-            </m:num>
-            <m:den>
-              <m:sSub>
-                <m:sSubPr>
-                  <m:ctrlPr>
-                    <w:rPr>
-                      <w:rFonts w:ascii="Cambria Math" w:hAnsi="Cambria Math" w:cs="Times New Roman"/>
-                      <w:i/>
-                      <w:sz w:val="24"/>
-                      <w:szCs w:val="24"/>
-                      <w:u w:val="single"/>
-                      <w:lang w:val="en-IE"/>
-                    </w:rPr>
-                  </m:ctrlPr>
-                </m:sSubPr>
-                <m:e>
-                  <m:r>
-                    <w:rPr>
-                      <w:rFonts w:ascii="Cambria Math" w:hAnsi="Cambria Math" w:cs="Times New Roman"/>
-                      <w:sz w:val="24"/>
-                      <w:szCs w:val="24"/>
-                      <w:u w:val="single"/>
-                      <w:lang w:val="en-IE"/>
-                    </w:rPr>
-                    <m:t>p</m:t>
-                  </m:r>
-                </m:e>
-                <m:sub>
-                  <m:r>
-                    <w:rPr>
-                      <w:rFonts w:ascii="Cambria Math" w:hAnsi="Cambria Math" w:cs="Times New Roman"/>
-                      <w:sz w:val="24"/>
-                      <w:szCs w:val="24"/>
-                      <w:u w:val="single"/>
-                      <w:lang w:val="en-IE"/>
-                    </w:rPr>
-                    <m:t>m</m:t>
-                  </m:r>
-                  <m:d>
-                    <m:dPr>
-                      <m:begChr m:val="["/>
-                      <m:endChr m:val="]"/>
-                      <m:ctrlPr>
-                        <w:rPr>
-                          <w:rFonts w:ascii="Cambria Math" w:hAnsi="Cambria Math" w:cs="Times New Roman"/>
-                          <w:i/>
-                          <w:sz w:val="24"/>
-                          <w:szCs w:val="24"/>
-                          <w:u w:val="single"/>
-                          <w:lang w:val="en-IE"/>
-                        </w:rPr>
-                      </m:ctrlPr>
-                    </m:dPr>
-                    <m:e>
-                      <m:r>
-                        <w:rPr>
-                          <w:rFonts w:ascii="Cambria Math" w:hAnsi="Cambria Math" w:cs="Times New Roman"/>
-                          <w:sz w:val="24"/>
-                          <w:szCs w:val="24"/>
-                          <w:u w:val="single"/>
-                          <w:lang w:val="en-IE"/>
-                        </w:rPr>
-                        <m:t>accept</m:t>
-                      </m:r>
-                    </m:e>
-                  </m:d>
-                </m:sub>
-              </m:sSub>
-              <m:ctrlPr>
-                <w:rPr>
-                  <w:rFonts w:ascii="Cambria Math" w:hAnsi="Cambria Math" w:cs="Times New Roman"/>
-                  <w:i/>
-                  <w:sz w:val="24"/>
-                  <w:szCs w:val="24"/>
-                  <w:u w:val="single"/>
-                  <w:lang w:val="en-IE"/>
-                </w:rPr>
-              </m:ctrlPr>
-            </m:den>
-          </m:f>
-        </m:oMath>
-      </m:oMathPara>
+      <m:oMath>
+        <m:r>
+          <w:rPr>
+            <w:rFonts w:ascii="Cambria Math" w:hAnsi="Cambria Math" w:cs="Times New Roman"/>
+            <w:sz w:val="24"/>
+            <w:szCs w:val="24"/>
+            <w:lang w:val="en-IE"/>
+          </w:rPr>
+          <m:t>Moderate size parity=min</m:t>
+        </m:r>
+        <m:r>
+          <m:rPr>
+            <m:lit/>
+            <m:sty m:val="p"/>
+          </m:rPr>
+          <w:rPr>
+            <w:rFonts w:ascii="Cambria Math" w:hAnsi="Cambria Math" w:cs="Times New Roman"/>
+            <w:sz w:val="24"/>
+            <w:szCs w:val="24"/>
+            <w:lang w:val="en-IE"/>
+          </w:rPr>
+          <m:t>{</m:t>
+        </m:r>
+        <m:r>
+          <m:rPr>
+            <m:sty m:val="p"/>
+          </m:rPr>
+          <w:rPr>
+            <w:rFonts w:ascii="Cambria Math" w:hAnsi="Cambria Math" w:cs="Times New Roman"/>
+            <w:sz w:val="24"/>
+            <w:szCs w:val="24"/>
+            <w:lang w:val="en-IE"/>
+          </w:rPr>
+          <m:t xml:space="preserve"> </m:t>
+        </m:r>
+        <m:f>
+          <m:fPr>
+            <m:ctrlPr>
+              <w:rPr>
+                <w:rFonts w:ascii="Cambria Math" w:hAnsi="Cambria Math" w:cs="Times New Roman"/>
+                <w:sz w:val="24"/>
+                <w:szCs w:val="24"/>
+                <w:lang w:val="en-IE"/>
+              </w:rPr>
+            </m:ctrlPr>
+          </m:fPr>
+          <m:num>
+            <m:sSub>
+              <m:sSubPr>
+                <m:ctrlPr>
+                  <w:rPr>
+                    <w:rFonts w:ascii="Cambria Math" w:hAnsi="Cambria Math" w:cs="Times New Roman"/>
+                    <w:i/>
+                    <w:sz w:val="24"/>
+                    <w:szCs w:val="24"/>
+                    <w:lang w:val="en-IE"/>
+                  </w:rPr>
+                </m:ctrlPr>
+              </m:sSubPr>
+              <m:e>
+                <m:r>
+                  <w:rPr>
+                    <w:rFonts w:ascii="Cambria Math" w:hAnsi="Cambria Math" w:cs="Times New Roman"/>
+                    <w:sz w:val="24"/>
+                    <w:szCs w:val="24"/>
+                    <w:lang w:val="en-IE"/>
+                  </w:rPr>
+                  <m:t>p</m:t>
+                </m:r>
+              </m:e>
+              <m:sub>
+                <m:r>
+                  <w:rPr>
+                    <w:rFonts w:ascii="Cambria Math" w:hAnsi="Cambria Math" w:cs="Times New Roman"/>
+                    <w:sz w:val="24"/>
+                    <w:szCs w:val="24"/>
+                    <w:lang w:val="en-IE"/>
+                  </w:rPr>
+                  <m:t>m</m:t>
+                </m:r>
+                <m:d>
+                  <m:dPr>
+                    <m:begChr m:val="["/>
+                    <m:endChr m:val="]"/>
+                    <m:ctrlPr>
+                      <w:rPr>
+                        <w:rFonts w:ascii="Cambria Math" w:hAnsi="Cambria Math" w:cs="Times New Roman"/>
+                        <w:i/>
+                        <w:sz w:val="24"/>
+                        <w:szCs w:val="24"/>
+                        <w:lang w:val="en-IE"/>
+                      </w:rPr>
+                    </m:ctrlPr>
+                  </m:dPr>
+                  <m:e>
+                    <m:r>
+                      <w:rPr>
+                        <w:rFonts w:ascii="Cambria Math" w:hAnsi="Cambria Math" w:cs="Times New Roman"/>
+                        <w:sz w:val="24"/>
+                        <w:szCs w:val="24"/>
+                        <w:lang w:val="en-IE"/>
+                      </w:rPr>
+                      <m:t>accept</m:t>
+                    </m:r>
+                  </m:e>
+                </m:d>
+              </m:sub>
+            </m:sSub>
+            <m:ctrlPr>
+              <w:rPr>
+                <w:rFonts w:ascii="Cambria Math" w:hAnsi="Cambria Math" w:cs="Times New Roman"/>
+                <w:i/>
+                <w:sz w:val="24"/>
+                <w:szCs w:val="24"/>
+                <w:lang w:val="en-IE"/>
+              </w:rPr>
+            </m:ctrlPr>
+          </m:num>
+          <m:den>
+            <m:sSub>
+              <m:sSubPr>
+                <m:ctrlPr>
+                  <w:rPr>
+                    <w:rFonts w:ascii="Cambria Math" w:hAnsi="Cambria Math" w:cs="Times New Roman"/>
+                    <w:i/>
+                    <w:sz w:val="24"/>
+                    <w:szCs w:val="24"/>
+                    <w:lang w:val="en-IE"/>
+                  </w:rPr>
+                </m:ctrlPr>
+              </m:sSubPr>
+              <m:e>
+                <m:r>
+                  <w:rPr>
+                    <w:rFonts w:ascii="Cambria Math" w:hAnsi="Cambria Math" w:cs="Times New Roman"/>
+                    <w:sz w:val="24"/>
+                    <w:szCs w:val="24"/>
+                    <w:lang w:val="en-IE"/>
+                  </w:rPr>
+                  <m:t>p</m:t>
+                </m:r>
+              </m:e>
+              <m:sub>
+                <m:r>
+                  <w:rPr>
+                    <w:rFonts w:ascii="Cambria Math" w:hAnsi="Cambria Math" w:cs="Times New Roman"/>
+                    <w:sz w:val="24"/>
+                    <w:szCs w:val="24"/>
+                    <w:lang w:val="en-IE"/>
+                  </w:rPr>
+                  <m:t>m</m:t>
+                </m:r>
+                <m:d>
+                  <m:dPr>
+                    <m:begChr m:val="["/>
+                    <m:endChr m:val="]"/>
+                    <m:ctrlPr>
+                      <w:rPr>
+                        <w:rFonts w:ascii="Cambria Math" w:hAnsi="Cambria Math" w:cs="Times New Roman"/>
+                        <w:i/>
+                        <w:sz w:val="24"/>
+                        <w:szCs w:val="24"/>
+                        <w:lang w:val="en-IE"/>
+                      </w:rPr>
+                    </m:ctrlPr>
+                  </m:dPr>
+                  <m:e>
+                    <m:r>
+                      <w:rPr>
+                        <w:rFonts w:ascii="Cambria Math" w:hAnsi="Cambria Math" w:cs="Times New Roman"/>
+                        <w:sz w:val="24"/>
+                        <w:szCs w:val="24"/>
+                        <w:lang w:val="en-IE"/>
+                      </w:rPr>
+                      <m:t>oppose</m:t>
+                    </m:r>
+                  </m:e>
+                </m:d>
+              </m:sub>
+            </m:sSub>
+            <m:ctrlPr>
+              <w:rPr>
+                <w:rFonts w:ascii="Cambria Math" w:hAnsi="Cambria Math" w:cs="Times New Roman"/>
+                <w:i/>
+                <w:sz w:val="24"/>
+                <w:szCs w:val="24"/>
+                <w:lang w:val="en-IE"/>
+              </w:rPr>
+            </m:ctrlPr>
+          </m:den>
+        </m:f>
+        <m:r>
+          <w:rPr>
+            <w:rFonts w:ascii="Cambria Math" w:hAnsi="Cambria Math" w:cs="Times New Roman"/>
+            <w:sz w:val="24"/>
+            <w:szCs w:val="24"/>
+            <w:lang w:val="en-IE"/>
+          </w:rPr>
+          <m:t>,</m:t>
+        </m:r>
+        <m:f>
+          <m:fPr>
+            <m:ctrlPr>
+              <w:rPr>
+                <w:rFonts w:ascii="Cambria Math" w:hAnsi="Cambria Math" w:cs="Times New Roman"/>
+                <w:sz w:val="24"/>
+                <w:szCs w:val="24"/>
+                <w:lang w:val="en-IE"/>
+              </w:rPr>
+            </m:ctrlPr>
+          </m:fPr>
+          <m:num>
+            <m:sSub>
+              <m:sSubPr>
+                <m:ctrlPr>
+                  <w:rPr>
+                    <w:rFonts w:ascii="Cambria Math" w:hAnsi="Cambria Math" w:cs="Times New Roman"/>
+                    <w:i/>
+                    <w:sz w:val="24"/>
+                    <w:szCs w:val="24"/>
+                    <w:lang w:val="en-IE"/>
+                  </w:rPr>
+                </m:ctrlPr>
+              </m:sSubPr>
+              <m:e>
+                <m:r>
+                  <w:rPr>
+                    <w:rFonts w:ascii="Cambria Math" w:hAnsi="Cambria Math" w:cs="Times New Roman"/>
+                    <w:sz w:val="24"/>
+                    <w:szCs w:val="24"/>
+                    <w:lang w:val="en-IE"/>
+                  </w:rPr>
+                  <m:t>p</m:t>
+                </m:r>
+              </m:e>
+              <m:sub>
+                <m:r>
+                  <w:rPr>
+                    <w:rFonts w:ascii="Cambria Math" w:hAnsi="Cambria Math" w:cs="Times New Roman"/>
+                    <w:sz w:val="24"/>
+                    <w:szCs w:val="24"/>
+                    <w:lang w:val="en-IE"/>
+                  </w:rPr>
+                  <m:t>m</m:t>
+                </m:r>
+                <m:d>
+                  <m:dPr>
+                    <m:begChr m:val="["/>
+                    <m:endChr m:val="]"/>
+                    <m:ctrlPr>
+                      <w:rPr>
+                        <w:rFonts w:ascii="Cambria Math" w:hAnsi="Cambria Math" w:cs="Times New Roman"/>
+                        <w:i/>
+                        <w:sz w:val="24"/>
+                        <w:szCs w:val="24"/>
+                        <w:lang w:val="en-IE"/>
+                      </w:rPr>
+                    </m:ctrlPr>
+                  </m:dPr>
+                  <m:e>
+                    <m:r>
+                      <w:rPr>
+                        <w:rFonts w:ascii="Cambria Math" w:hAnsi="Cambria Math" w:cs="Times New Roman"/>
+                        <w:sz w:val="24"/>
+                        <w:szCs w:val="24"/>
+                        <w:lang w:val="en-IE"/>
+                      </w:rPr>
+                      <m:t>oppose</m:t>
+                    </m:r>
+                  </m:e>
+                </m:d>
+              </m:sub>
+            </m:sSub>
+            <m:ctrlPr>
+              <w:rPr>
+                <w:rFonts w:ascii="Cambria Math" w:hAnsi="Cambria Math" w:cs="Times New Roman"/>
+                <w:i/>
+                <w:sz w:val="24"/>
+                <w:szCs w:val="24"/>
+                <w:lang w:val="en-IE"/>
+              </w:rPr>
+            </m:ctrlPr>
+          </m:num>
+          <m:den>
+            <m:sSub>
+              <m:sSubPr>
+                <m:ctrlPr>
+                  <w:rPr>
+                    <w:rFonts w:ascii="Cambria Math" w:hAnsi="Cambria Math" w:cs="Times New Roman"/>
+                    <w:i/>
+                    <w:sz w:val="24"/>
+                    <w:szCs w:val="24"/>
+                    <w:lang w:val="en-IE"/>
+                  </w:rPr>
+                </m:ctrlPr>
+              </m:sSubPr>
+              <m:e>
+                <m:r>
+                  <w:rPr>
+                    <w:rFonts w:ascii="Cambria Math" w:hAnsi="Cambria Math" w:cs="Times New Roman"/>
+                    <w:sz w:val="24"/>
+                    <w:szCs w:val="24"/>
+                    <w:lang w:val="en-IE"/>
+                  </w:rPr>
+                  <m:t>p</m:t>
+                </m:r>
+              </m:e>
+              <m:sub>
+                <m:r>
+                  <w:rPr>
+                    <w:rFonts w:ascii="Cambria Math" w:hAnsi="Cambria Math" w:cs="Times New Roman"/>
+                    <w:sz w:val="24"/>
+                    <w:szCs w:val="24"/>
+                    <w:lang w:val="en-IE"/>
+                  </w:rPr>
+                  <m:t>m</m:t>
+                </m:r>
+                <m:d>
+                  <m:dPr>
+                    <m:begChr m:val="["/>
+                    <m:endChr m:val="]"/>
+                    <m:ctrlPr>
+                      <w:rPr>
+                        <w:rFonts w:ascii="Cambria Math" w:hAnsi="Cambria Math" w:cs="Times New Roman"/>
+                        <w:i/>
+                        <w:sz w:val="24"/>
+                        <w:szCs w:val="24"/>
+                        <w:lang w:val="en-IE"/>
+                      </w:rPr>
+                    </m:ctrlPr>
+                  </m:dPr>
+                  <m:e>
+                    <m:r>
+                      <w:rPr>
+                        <w:rFonts w:ascii="Cambria Math" w:hAnsi="Cambria Math" w:cs="Times New Roman"/>
+                        <w:sz w:val="24"/>
+                        <w:szCs w:val="24"/>
+                        <w:lang w:val="en-IE"/>
+                      </w:rPr>
+                      <m:t>accept</m:t>
+                    </m:r>
+                  </m:e>
+                </m:d>
+              </m:sub>
+            </m:sSub>
+            <m:ctrlPr>
+              <w:rPr>
+                <w:rFonts w:ascii="Cambria Math" w:hAnsi="Cambria Math" w:cs="Times New Roman"/>
+                <w:i/>
+                <w:sz w:val="24"/>
+                <w:szCs w:val="24"/>
+                <w:lang w:val="en-IE"/>
+              </w:rPr>
+            </m:ctrlPr>
+          </m:den>
+        </m:f>
+      </m:oMath>
+      <w:r>
+        <w:rPr>
+          <w:rFonts w:ascii="Times New Roman" w:eastAsiaTheme="minorEastAsia" w:hAnsi="Times New Roman" w:cs="Times New Roman"/>
+          <w:sz w:val="24"/>
+          <w:szCs w:val="24"/>
+          <w:lang w:val="en-IE"/>
+        </w:rPr>
+        <w:t xml:space="preserve"> </w:t>
+      </w:r>
+      <w:r>
+        <w:rPr>
+          <w:rFonts w:ascii="Times New Roman" w:eastAsiaTheme="minorEastAsia" w:hAnsi="Times New Roman" w:cs="Times New Roman"/>
+          <w:sz w:val="24"/>
+          <w:szCs w:val="24"/>
+          <w:lang w:val="en-IE"/>
+        </w:rPr>
+        <w:t>}</w:t>
+      </w:r>
     </w:p>
     <w:p>
       <w:pPr>
@@ -8359,6 +8299,736 @@
           <w:rFonts w:ascii="Times New Roman" w:hAnsi="Times New Roman" w:cs="Times New Roman"/>
           <w:sz w:val="24"/>
           <w:szCs w:val="24"/>
+          <w:u w:val="single"/>
+          <w:lang w:val="en-IE"/>
+        </w:rPr>
+      </w:pPr>
+      <w:r>
+        <w:rPr>
+          <w:rFonts w:ascii="Times New Roman" w:hAnsi="Times New Roman" w:cs="Times New Roman"/>
+          <w:sz w:val="24"/>
+          <w:szCs w:val="24"/>
+          <w:u w:val="single"/>
+          <w:lang w:val="en-IE"/>
+        </w:rPr>
+        <w:t>Multi-dimensional approach from Stefano's capstone project</w:t>
+      </w:r>
+    </w:p>
+    <w:p>
+      <w:pPr>
+        <w:spacing w:line="360" w:lineRule="auto"/>
+        <w:rPr>
+          <w:rFonts w:ascii="Times New Roman" w:hAnsi="Times New Roman" w:cs="Times New Roman"/>
+          <w:sz w:val="24"/>
+          <w:szCs w:val="24"/>
+          <w:lang w:val="en-IE"/>
+        </w:rPr>
+      </w:pPr>
+      <w:r>
+        <w:rPr>
+          <w:rFonts w:ascii="Times New Roman" w:hAnsi="Times New Roman" w:cs="Times New Roman"/>
+          <w:sz w:val="24"/>
+          <w:szCs w:val="24"/>
+          <w:lang w:val="en-IE"/>
+        </w:rPr>
+        <w:t>Principal Component Analysis (</w:t>
+      </w:r>
+      <w:r>
+        <w:rPr>
+          <w:rFonts w:ascii="Times New Roman" w:hAnsi="Times New Roman" w:cs="Times New Roman"/>
+          <w:sz w:val="24"/>
+          <w:szCs w:val="24"/>
+          <w:lang w:val="en-IE"/>
+        </w:rPr>
+        <w:t>PCA</w:t>
+      </w:r>
+      <w:r>
+        <w:rPr>
+          <w:rFonts w:ascii="Times New Roman" w:hAnsi="Times New Roman" w:cs="Times New Roman"/>
+          <w:sz w:val="24"/>
+          <w:szCs w:val="24"/>
+          <w:lang w:val="en-IE"/>
+        </w:rPr>
+        <w:t>)</w:t>
+      </w:r>
+      <w:r>
+        <w:rPr>
+          <w:rFonts w:ascii="Times New Roman" w:hAnsi="Times New Roman" w:cs="Times New Roman"/>
+          <w:sz w:val="24"/>
+          <w:szCs w:val="24"/>
+          <w:lang w:val="en-IE"/>
+        </w:rPr>
+        <w:t xml:space="preserve"> transforms a dataset with potentially correlated variables into a new set of uncorrelated variables</w:t>
+      </w:r>
+      <w:r>
+        <w:rPr>
+          <w:rFonts w:ascii="Times New Roman" w:hAnsi="Times New Roman" w:cs="Times New Roman"/>
+          <w:sz w:val="24"/>
+          <w:szCs w:val="24"/>
+          <w:lang w:val="en-IE"/>
+        </w:rPr>
+        <w:t xml:space="preserve"> – the so-</w:t>
+      </w:r>
+      <w:r>
+        <w:rPr>
+          <w:rFonts w:ascii="Times New Roman" w:hAnsi="Times New Roman" w:cs="Times New Roman"/>
+          <w:sz w:val="24"/>
+          <w:szCs w:val="24"/>
+          <w:lang w:val="en-IE"/>
+        </w:rPr>
+        <w:t>called principal components.</w:t>
+      </w:r>
+      <w:r>
+        <w:rPr>
+          <w:rFonts w:ascii="Times New Roman" w:hAnsi="Times New Roman" w:cs="Times New Roman"/>
+          <w:sz w:val="24"/>
+          <w:szCs w:val="24"/>
+          <w:lang w:val="en-IE"/>
+        </w:rPr>
+        <w:t xml:space="preserve"> </w:t>
+      </w:r>
+      <w:r>
+        <w:rPr>
+          <w:rFonts w:ascii="Times New Roman" w:hAnsi="Times New Roman" w:cs="Times New Roman"/>
+          <w:sz w:val="24"/>
+          <w:szCs w:val="24"/>
+          <w:lang w:val="en-IE"/>
+        </w:rPr>
+        <w:t>These principal components are ordered so that the first few retain most of the variation present in all of the original variables</w:t>
+      </w:r>
+      <w:r>
+        <w:rPr>
+          <w:rFonts w:ascii="Times New Roman" w:hAnsi="Times New Roman" w:cs="Times New Roman"/>
+          <w:sz w:val="24"/>
+          <w:szCs w:val="24"/>
+          <w:lang w:val="en-IE"/>
+        </w:rPr>
+        <w:t xml:space="preserve">, allowing to </w:t>
+      </w:r>
+      <w:r>
+        <w:rPr>
+          <w:rFonts w:ascii="Times New Roman" w:hAnsi="Times New Roman" w:cs="Times New Roman"/>
+          <w:sz w:val="24"/>
+          <w:szCs w:val="24"/>
+          <w:lang w:val="en-IE"/>
+        </w:rPr>
+        <w:t>simplify complex datasets while preserving crucial information</w:t>
+      </w:r>
+      <w:r>
+        <w:rPr>
+          <w:rFonts w:ascii="Times New Roman" w:hAnsi="Times New Roman" w:cs="Times New Roman"/>
+          <w:sz w:val="24"/>
+          <w:szCs w:val="24"/>
+          <w:lang w:val="en-IE"/>
+        </w:rPr>
+        <w:t>.</w:t>
+      </w:r>
+    </w:p>
+    <w:p>
+      <w:pPr>
+        <w:spacing w:line="360" w:lineRule="auto"/>
+        <w:rPr>
+          <w:rFonts w:ascii="Times New Roman" w:hAnsi="Times New Roman" w:cs="Times New Roman"/>
+          <w:sz w:val="24"/>
+          <w:szCs w:val="24"/>
+          <w:lang w:val="en-IE"/>
+        </w:rPr>
+      </w:pPr>
+      <w:r>
+        <w:rPr>
+          <w:rFonts w:ascii="Times New Roman" w:hAnsi="Times New Roman" w:cs="Times New Roman"/>
+          <w:sz w:val="24"/>
+          <w:szCs w:val="24"/>
+          <w:lang w:val="en-IE"/>
+        </w:rPr>
+        <w:t>As the first step of performing PCA, t</w:t>
+      </w:r>
+      <w:r>
+        <w:rPr>
+          <w:rFonts w:ascii="Times New Roman" w:hAnsi="Times New Roman" w:cs="Times New Roman"/>
+          <w:sz w:val="24"/>
+          <w:szCs w:val="24"/>
+          <w:lang w:val="en-IE"/>
+        </w:rPr>
+        <w:t>he covariance matrix is calculated to understand the relationships between</w:t>
+      </w:r>
+      <w:r>
+        <w:rPr>
+          <w:rFonts w:ascii="Times New Roman" w:hAnsi="Times New Roman" w:cs="Times New Roman"/>
+          <w:sz w:val="24"/>
+          <w:szCs w:val="24"/>
+          <w:lang w:val="en-IE"/>
+        </w:rPr>
+        <w:t xml:space="preserve"> the considered</w:t>
+      </w:r>
+      <w:r>
+        <w:rPr>
+          <w:rFonts w:ascii="Times New Roman" w:hAnsi="Times New Roman" w:cs="Times New Roman"/>
+          <w:sz w:val="24"/>
+          <w:szCs w:val="24"/>
+          <w:lang w:val="en-IE"/>
+        </w:rPr>
+        <w:t xml:space="preserve"> variables.</w:t>
+      </w:r>
+      <w:r>
+        <w:rPr>
+          <w:rFonts w:ascii="Times New Roman" w:hAnsi="Times New Roman" w:cs="Times New Roman"/>
+          <w:sz w:val="24"/>
+          <w:szCs w:val="24"/>
+          <w:lang w:val="en-IE"/>
+        </w:rPr>
+        <w:t xml:space="preserve"> Which were </w:t>
+      </w:r>
+      <w:proofErr w:type="spellStart"/>
+      <w:r>
+        <w:rPr>
+          <w:rFonts w:ascii="Courier New" w:hAnsi="Courier New" w:cs="Courier New"/>
+          <w:i/>
+          <w:iCs/>
+          <w:sz w:val="24"/>
+          <w:szCs w:val="24"/>
+          <w:lang w:val="en-IE"/>
+        </w:rPr>
+        <w:t>imbgeco</w:t>
+      </w:r>
+      <w:proofErr w:type="spellEnd"/>
+      <w:r>
+        <w:rPr>
+          <w:rFonts w:ascii="Times New Roman" w:hAnsi="Times New Roman" w:cs="Times New Roman"/>
+          <w:sz w:val="24"/>
+          <w:szCs w:val="24"/>
+          <w:lang w:val="en-IE"/>
+        </w:rPr>
+        <w:t xml:space="preserve">, </w:t>
+      </w:r>
+      <w:proofErr w:type="spellStart"/>
+      <w:r>
+        <w:rPr>
+          <w:rFonts w:ascii="Courier New" w:hAnsi="Courier New" w:cs="Courier New"/>
+          <w:i/>
+          <w:iCs/>
+          <w:sz w:val="24"/>
+          <w:szCs w:val="24"/>
+          <w:lang w:val="en-IE"/>
+        </w:rPr>
+        <w:t>imueclt</w:t>
+      </w:r>
+      <w:proofErr w:type="spellEnd"/>
+      <w:r>
+        <w:rPr>
+          <w:rFonts w:ascii="Times New Roman" w:hAnsi="Times New Roman" w:cs="Times New Roman"/>
+          <w:sz w:val="24"/>
+          <w:szCs w:val="24"/>
+          <w:lang w:val="en-IE"/>
+        </w:rPr>
+        <w:t xml:space="preserve"> and </w:t>
+      </w:r>
+      <w:proofErr w:type="spellStart"/>
+      <w:r>
+        <w:rPr>
+          <w:rFonts w:ascii="Courier New" w:hAnsi="Courier New" w:cs="Courier New"/>
+          <w:i/>
+          <w:iCs/>
+          <w:sz w:val="24"/>
+          <w:szCs w:val="24"/>
+          <w:lang w:val="en-IE"/>
+        </w:rPr>
+        <w:t>imwbcnt</w:t>
+      </w:r>
+      <w:proofErr w:type="spellEnd"/>
+      <w:r>
+        <w:rPr>
+          <w:rFonts w:ascii="Times New Roman" w:hAnsi="Times New Roman" w:cs="Times New Roman"/>
+          <w:sz w:val="24"/>
+          <w:szCs w:val="24"/>
+          <w:lang w:val="en-IE"/>
+        </w:rPr>
+        <w:t xml:space="preserve"> in the case of this analysis. </w:t>
+      </w:r>
+      <w:r>
+        <w:rPr>
+          <w:rFonts w:ascii="Times New Roman" w:hAnsi="Times New Roman" w:cs="Times New Roman"/>
+          <w:sz w:val="24"/>
+          <w:szCs w:val="24"/>
+          <w:lang w:val="en-IE"/>
+        </w:rPr>
+        <w:t>The weights were incorporated by c</w:t>
+      </w:r>
+      <w:r>
+        <w:rPr>
+          <w:rFonts w:ascii="Times New Roman" w:hAnsi="Times New Roman" w:cs="Times New Roman"/>
+          <w:sz w:val="24"/>
+          <w:szCs w:val="24"/>
+          <w:lang w:val="en-IE"/>
+        </w:rPr>
+        <w:t>reat</w:t>
+      </w:r>
+      <w:r>
+        <w:rPr>
+          <w:rFonts w:ascii="Times New Roman" w:hAnsi="Times New Roman" w:cs="Times New Roman"/>
+          <w:sz w:val="24"/>
+          <w:szCs w:val="24"/>
+          <w:lang w:val="en-IE"/>
+        </w:rPr>
+        <w:t>ing</w:t>
+      </w:r>
+      <w:r>
+        <w:rPr>
+          <w:rFonts w:ascii="Times New Roman" w:hAnsi="Times New Roman" w:cs="Times New Roman"/>
+          <w:sz w:val="24"/>
+          <w:szCs w:val="24"/>
+          <w:lang w:val="en-IE"/>
+        </w:rPr>
+        <w:t xml:space="preserve"> the correlation matrix using the </w:t>
+      </w:r>
+      <w:r>
+        <w:rPr>
+          <w:rFonts w:ascii="Times New Roman" w:hAnsi="Times New Roman" w:cs="Times New Roman"/>
+          <w:sz w:val="24"/>
+          <w:szCs w:val="24"/>
+          <w:lang w:val="en-IE"/>
+        </w:rPr>
+        <w:t>analysis weight variable (</w:t>
+      </w:r>
+      <w:proofErr w:type="spellStart"/>
+      <w:r>
+        <w:rPr>
+          <w:rStyle w:val="HTMLCode"/>
+          <w:rFonts w:eastAsiaTheme="minorHAnsi"/>
+          <w:sz w:val="24"/>
+          <w:szCs w:val="24"/>
+          <w:lang w:val="en-IE"/>
+        </w:rPr>
+        <w:t>anweight</w:t>
+      </w:r>
+      <w:proofErr w:type="spellEnd"/>
+      <w:r>
+        <w:rPr>
+          <w:rFonts w:ascii="Times New Roman" w:hAnsi="Times New Roman" w:cs="Times New Roman"/>
+          <w:sz w:val="24"/>
+          <w:szCs w:val="24"/>
+          <w:lang w:val="en-IE"/>
+        </w:rPr>
+        <w:t>)</w:t>
+      </w:r>
+      <w:r>
+        <w:rPr>
+          <w:rFonts w:ascii="Times New Roman" w:hAnsi="Times New Roman" w:cs="Times New Roman"/>
+          <w:sz w:val="24"/>
+          <w:szCs w:val="24"/>
+          <w:lang w:val="en-IE"/>
+        </w:rPr>
+        <w:t>, resulting in the weighted correlation matrix based on which</w:t>
+      </w:r>
+      <w:r>
+        <w:rPr>
+          <w:rFonts w:ascii="Times New Roman" w:hAnsi="Times New Roman" w:cs="Times New Roman"/>
+          <w:sz w:val="24"/>
+          <w:szCs w:val="24"/>
+          <w:lang w:val="en-IE"/>
+        </w:rPr>
+        <w:t xml:space="preserve"> the following steps of the PCA were done.</w:t>
+      </w:r>
+      <w:r>
+        <w:rPr>
+          <w:rFonts w:ascii="Times New Roman" w:hAnsi="Times New Roman" w:cs="Times New Roman"/>
+          <w:sz w:val="24"/>
+          <w:szCs w:val="24"/>
+          <w:lang w:val="en-IE"/>
+        </w:rPr>
+        <w:t xml:space="preserve"> Next, t</w:t>
+      </w:r>
+      <w:r>
+        <w:rPr>
+          <w:rFonts w:ascii="Times New Roman" w:hAnsi="Times New Roman" w:cs="Times New Roman"/>
+          <w:sz w:val="24"/>
+          <w:szCs w:val="24"/>
+          <w:lang w:val="en-IE"/>
+        </w:rPr>
+        <w:t>he eigenvectors and eigenvalues of the covariance matrix are computed</w:t>
+      </w:r>
+      <w:r>
+        <w:rPr>
+          <w:rFonts w:ascii="Times New Roman" w:hAnsi="Times New Roman" w:cs="Times New Roman"/>
+          <w:sz w:val="24"/>
+          <w:szCs w:val="24"/>
+          <w:lang w:val="en-IE"/>
+        </w:rPr>
+        <w:t xml:space="preserve"> using methods from linear algebra</w:t>
+      </w:r>
+      <w:r>
+        <w:rPr>
+          <w:rFonts w:ascii="Times New Roman" w:hAnsi="Times New Roman" w:cs="Times New Roman"/>
+          <w:sz w:val="24"/>
+          <w:szCs w:val="24"/>
+          <w:lang w:val="en-IE"/>
+        </w:rPr>
+        <w:t>.</w:t>
+      </w:r>
+      <w:r>
+        <w:rPr>
+          <w:rFonts w:ascii="Times New Roman" w:hAnsi="Times New Roman" w:cs="Times New Roman"/>
+          <w:sz w:val="24"/>
+          <w:szCs w:val="24"/>
+          <w:lang w:val="en-IE"/>
+        </w:rPr>
+        <w:t xml:space="preserve"> </w:t>
+      </w:r>
+      <w:r>
+        <w:rPr>
+          <w:rFonts w:ascii="Times New Roman" w:hAnsi="Times New Roman" w:cs="Times New Roman"/>
+          <w:sz w:val="24"/>
+          <w:szCs w:val="24"/>
+          <w:lang w:val="en-IE"/>
+        </w:rPr>
+        <w:t>The eigenvectors become the directions of the principal components, and the eigenvalues indicate the amount of variance explained by each component.</w:t>
+      </w:r>
+      <w:r>
+        <w:rPr>
+          <w:rFonts w:ascii="Times New Roman" w:hAnsi="Times New Roman" w:cs="Times New Roman"/>
+          <w:sz w:val="24"/>
+          <w:szCs w:val="24"/>
+          <w:lang w:val="en-IE"/>
+        </w:rPr>
+        <w:t xml:space="preserve"> </w:t>
+      </w:r>
+      <w:r>
+        <w:rPr>
+          <w:rFonts w:ascii="Times New Roman" w:hAnsi="Times New Roman" w:cs="Times New Roman"/>
+          <w:sz w:val="24"/>
+          <w:szCs w:val="24"/>
+          <w:lang w:val="en-IE"/>
+        </w:rPr>
+        <w:t xml:space="preserve">By selecting </w:t>
+      </w:r>
+      <w:proofErr w:type="gramStart"/>
+      <w:r>
+        <w:rPr>
+          <w:rFonts w:ascii="Times New Roman" w:hAnsi="Times New Roman" w:cs="Times New Roman"/>
+          <w:sz w:val="24"/>
+          <w:szCs w:val="24"/>
+          <w:lang w:val="en-IE"/>
+        </w:rPr>
+        <w:t>only</w:t>
+      </w:r>
+      <w:proofErr w:type="gramEnd"/>
+      <w:r>
+        <w:rPr>
+          <w:rFonts w:ascii="Times New Roman" w:hAnsi="Times New Roman" w:cs="Times New Roman"/>
+          <w:sz w:val="24"/>
+          <w:szCs w:val="24"/>
+          <w:lang w:val="en-IE"/>
+        </w:rPr>
+        <w:t xml:space="preserve"> the top few principal components</w:t>
+      </w:r>
+      <w:r>
+        <w:rPr>
+          <w:rFonts w:ascii="Times New Roman" w:hAnsi="Times New Roman" w:cs="Times New Roman"/>
+          <w:sz w:val="24"/>
+          <w:szCs w:val="24"/>
+          <w:lang w:val="en-IE"/>
+        </w:rPr>
+        <w:t xml:space="preserve"> - </w:t>
+      </w:r>
+      <w:r>
+        <w:rPr>
+          <w:rFonts w:ascii="Times New Roman" w:hAnsi="Times New Roman" w:cs="Times New Roman"/>
+          <w:sz w:val="24"/>
+          <w:szCs w:val="24"/>
+          <w:lang w:val="en-IE"/>
+        </w:rPr>
+        <w:t>those with the highest explained variance</w:t>
+      </w:r>
+      <w:r>
+        <w:rPr>
+          <w:rFonts w:ascii="Times New Roman" w:hAnsi="Times New Roman" w:cs="Times New Roman"/>
+          <w:sz w:val="24"/>
+          <w:szCs w:val="24"/>
+          <w:lang w:val="en-IE"/>
+        </w:rPr>
+        <w:t xml:space="preserve"> -</w:t>
+      </w:r>
+      <w:r>
+        <w:rPr>
+          <w:rFonts w:ascii="Times New Roman" w:hAnsi="Times New Roman" w:cs="Times New Roman"/>
+          <w:sz w:val="24"/>
+          <w:szCs w:val="24"/>
+          <w:lang w:val="en-IE"/>
+        </w:rPr>
+        <w:t xml:space="preserve">, </w:t>
+      </w:r>
+      <w:r>
+        <w:rPr>
+          <w:rFonts w:ascii="Times New Roman" w:hAnsi="Times New Roman" w:cs="Times New Roman"/>
+          <w:sz w:val="24"/>
+          <w:szCs w:val="24"/>
+          <w:lang w:val="en-IE"/>
+        </w:rPr>
+        <w:t>it is possible to</w:t>
+      </w:r>
+      <w:r>
+        <w:rPr>
+          <w:rFonts w:ascii="Times New Roman" w:hAnsi="Times New Roman" w:cs="Times New Roman"/>
+          <w:sz w:val="24"/>
+          <w:szCs w:val="24"/>
+          <w:lang w:val="en-IE"/>
+        </w:rPr>
+        <w:t xml:space="preserve"> reduce the dimensionality of the data</w:t>
+      </w:r>
+      <w:r>
+        <w:rPr>
+          <w:rFonts w:ascii="Times New Roman" w:hAnsi="Times New Roman" w:cs="Times New Roman"/>
+          <w:sz w:val="24"/>
+          <w:szCs w:val="24"/>
+          <w:lang w:val="en-IE"/>
+        </w:rPr>
+        <w:t xml:space="preserve"> (</w:t>
+      </w:r>
+      <w:r>
+        <w:rPr>
+          <w:rFonts w:ascii="Times New Roman" w:hAnsi="Times New Roman" w:cs="Times New Roman"/>
+          <w:sz w:val="24"/>
+          <w:szCs w:val="24"/>
+          <w:lang w:val="en-IE"/>
+        </w:rPr>
+        <w:t xml:space="preserve">e.g., Abdi &amp; Williams, 2010; </w:t>
+      </w:r>
+      <w:proofErr w:type="spellStart"/>
+      <w:r>
+        <w:rPr>
+          <w:rFonts w:ascii="Times New Roman" w:hAnsi="Times New Roman" w:cs="Times New Roman"/>
+          <w:sz w:val="24"/>
+          <w:szCs w:val="24"/>
+          <w:lang w:val="en-IE"/>
+        </w:rPr>
+        <w:t>Gewers</w:t>
+      </w:r>
+      <w:proofErr w:type="spellEnd"/>
+      <w:r>
+        <w:rPr>
+          <w:rFonts w:ascii="Times New Roman" w:hAnsi="Times New Roman" w:cs="Times New Roman"/>
+          <w:sz w:val="24"/>
+          <w:szCs w:val="24"/>
+          <w:lang w:val="en-IE"/>
+        </w:rPr>
+        <w:t xml:space="preserve"> et al., 2018)</w:t>
+      </w:r>
+      <w:r>
+        <w:rPr>
+          <w:rFonts w:ascii="Times New Roman" w:hAnsi="Times New Roman" w:cs="Times New Roman"/>
+          <w:sz w:val="24"/>
+          <w:szCs w:val="24"/>
+          <w:lang w:val="en-IE"/>
+        </w:rPr>
+        <w:t>.</w:t>
+      </w:r>
+      <w:r>
+        <w:rPr>
+          <w:rFonts w:ascii="Times New Roman" w:hAnsi="Times New Roman" w:cs="Times New Roman"/>
+          <w:sz w:val="24"/>
+          <w:szCs w:val="24"/>
+          <w:lang w:val="en-IE"/>
+        </w:rPr>
+        <w:t xml:space="preserve"> </w:t>
+      </w:r>
+      <w:r>
+        <w:rPr>
+          <w:rFonts w:ascii="Times New Roman" w:hAnsi="Times New Roman" w:cs="Times New Roman"/>
+          <w:sz w:val="24"/>
+          <w:szCs w:val="24"/>
+          <w:lang w:val="en-IE"/>
+        </w:rPr>
+        <w:t>In essence</w:t>
+      </w:r>
+      <w:r>
+        <w:rPr>
+          <w:rFonts w:ascii="Times New Roman" w:hAnsi="Times New Roman" w:cs="Times New Roman"/>
+          <w:sz w:val="24"/>
+          <w:szCs w:val="24"/>
+          <w:lang w:val="en-IE"/>
+        </w:rPr>
+        <w:t xml:space="preserve">, </w:t>
+      </w:r>
+      <w:r>
+        <w:rPr>
+          <w:rFonts w:ascii="Times New Roman" w:hAnsi="Times New Roman" w:cs="Times New Roman"/>
+          <w:sz w:val="24"/>
+          <w:szCs w:val="24"/>
+          <w:lang w:val="en-IE"/>
+        </w:rPr>
+        <w:t>PCA is a way to find the most important patterns in a complex dataset by finding the directions of greatest variance, and then using those directions to represent the data in a simpler way</w:t>
+      </w:r>
+      <w:r>
+        <w:rPr>
+          <w:rFonts w:ascii="Times New Roman" w:hAnsi="Times New Roman" w:cs="Times New Roman"/>
+          <w:sz w:val="24"/>
+          <w:szCs w:val="24"/>
+          <w:lang w:val="en-IE"/>
+        </w:rPr>
+        <w:t xml:space="preserve">. </w:t>
+      </w:r>
+      <w:r>
+        <w:rPr>
+          <w:rFonts w:ascii="Times New Roman" w:hAnsi="Times New Roman" w:cs="Times New Roman"/>
+          <w:sz w:val="24"/>
+          <w:szCs w:val="24"/>
+          <w:lang w:val="en-IE"/>
+        </w:rPr>
+        <w:t>To use an analogy,</w:t>
+      </w:r>
+      <w:r>
+        <w:rPr>
+          <w:rFonts w:ascii="Times New Roman" w:hAnsi="Times New Roman" w:cs="Times New Roman"/>
+          <w:sz w:val="24"/>
+          <w:szCs w:val="24"/>
+          <w:lang w:val="en-IE"/>
+        </w:rPr>
+        <w:t xml:space="preserve"> one could think</w:t>
+      </w:r>
+      <w:r>
+        <w:rPr>
+          <w:rFonts w:ascii="Times New Roman" w:hAnsi="Times New Roman" w:cs="Times New Roman"/>
+          <w:sz w:val="24"/>
+          <w:szCs w:val="24"/>
+          <w:lang w:val="en-IE"/>
+        </w:rPr>
+        <w:t xml:space="preserve"> of a shadow: Imagine shining a light on </w:t>
+      </w:r>
+      <w:r>
+        <w:rPr>
+          <w:rFonts w:ascii="Times New Roman" w:hAnsi="Times New Roman" w:cs="Times New Roman"/>
+          <w:sz w:val="24"/>
+          <w:szCs w:val="24"/>
+          <w:lang w:val="en-IE"/>
+        </w:rPr>
+        <w:t>a</w:t>
+      </w:r>
+      <w:r>
+        <w:rPr>
+          <w:rFonts w:ascii="Times New Roman" w:hAnsi="Times New Roman" w:cs="Times New Roman"/>
+          <w:sz w:val="24"/>
+          <w:szCs w:val="24"/>
+          <w:lang w:val="en-IE"/>
+        </w:rPr>
+        <w:t xml:space="preserve"> cloud of dots</w:t>
+      </w:r>
+      <w:r>
+        <w:rPr>
+          <w:rFonts w:ascii="Times New Roman" w:hAnsi="Times New Roman" w:cs="Times New Roman"/>
+          <w:sz w:val="24"/>
+          <w:szCs w:val="24"/>
+          <w:lang w:val="en-IE"/>
+        </w:rPr>
+        <w:t xml:space="preserve"> representing data points</w:t>
+      </w:r>
+      <w:r>
+        <w:rPr>
+          <w:rFonts w:ascii="Times New Roman" w:hAnsi="Times New Roman" w:cs="Times New Roman"/>
+          <w:sz w:val="24"/>
+          <w:szCs w:val="24"/>
+          <w:lang w:val="en-IE"/>
+        </w:rPr>
+        <w:t>. The shadow on the wall is a simplified version of the cloud. PCA is like finding the best angle to shine the light, so the shadow captures as much of the original shape as possible.</w:t>
+      </w:r>
+      <w:r>
+        <w:rPr>
+          <w:rFonts w:ascii="Times New Roman" w:hAnsi="Times New Roman" w:cs="Times New Roman"/>
+          <w:sz w:val="24"/>
+          <w:szCs w:val="24"/>
+          <w:lang w:val="en-IE"/>
+        </w:rPr>
+        <w:t xml:space="preserve"> Now,</w:t>
+      </w:r>
+      <w:r>
+        <w:rPr>
+          <w:rFonts w:ascii="Times New Roman" w:hAnsi="Times New Roman" w:cs="Times New Roman"/>
+          <w:sz w:val="24"/>
+          <w:szCs w:val="24"/>
+          <w:lang w:val="en-IE"/>
+        </w:rPr>
+        <w:t xml:space="preserve"> </w:t>
+      </w:r>
+      <w:r>
+        <w:rPr>
+          <w:rFonts w:ascii="Times New Roman" w:hAnsi="Times New Roman" w:cs="Times New Roman"/>
+          <w:sz w:val="24"/>
+          <w:szCs w:val="24"/>
+          <w:lang w:val="en-IE"/>
+        </w:rPr>
+        <w:t>i</w:t>
+      </w:r>
+      <w:r>
+        <w:rPr>
+          <w:rFonts w:ascii="Times New Roman" w:hAnsi="Times New Roman" w:cs="Times New Roman"/>
+          <w:sz w:val="24"/>
+          <w:szCs w:val="24"/>
+          <w:lang w:val="en-IE"/>
+        </w:rPr>
+        <w:t>magine stretching the cloud along its longest stretch and squeezing it along its shortest stretch. PCA is like finding the right stretches and squeezes to simplify the cloud.</w:t>
+      </w:r>
+      <w:r>
+        <w:rPr>
+          <w:rFonts w:ascii="Times New Roman" w:hAnsi="Times New Roman" w:cs="Times New Roman"/>
+          <w:sz w:val="24"/>
+          <w:szCs w:val="24"/>
+          <w:lang w:val="en-IE"/>
+        </w:rPr>
+        <w:t xml:space="preserve"> </w:t>
+      </w:r>
+    </w:p>
+    <w:p>
+      <w:pPr>
+        <w:spacing w:line="360" w:lineRule="auto"/>
+        <w:rPr>
+          <w:rFonts w:ascii="Times New Roman" w:hAnsi="Times New Roman" w:cs="Times New Roman"/>
+          <w:sz w:val="24"/>
+          <w:szCs w:val="24"/>
+          <w:lang w:val="en-IE"/>
+        </w:rPr>
+      </w:pPr>
+      <w:r>
+        <w:rPr>
+          <w:rFonts w:ascii="Times New Roman" w:hAnsi="Times New Roman" w:cs="Times New Roman"/>
+          <w:sz w:val="24"/>
+          <w:szCs w:val="24"/>
+          <w:lang w:val="en-IE"/>
+        </w:rPr>
+        <w:t>As mentioned before, each principal component (PC)</w:t>
+      </w:r>
+      <w:r>
+        <w:rPr>
+          <w:rFonts w:ascii="Times New Roman" w:hAnsi="Times New Roman" w:cs="Times New Roman"/>
+          <w:sz w:val="24"/>
+          <w:szCs w:val="24"/>
+          <w:lang w:val="en-IE"/>
+        </w:rPr>
+        <w:t xml:space="preserve"> has a certain amount of explained variance. Assuming the that first PC would reflect a general migration attitude, we were now able to identify trends</w:t>
+      </w:r>
+      <w:r>
+        <w:rPr>
+          <w:rFonts w:ascii="Times New Roman" w:hAnsi="Times New Roman" w:cs="Times New Roman"/>
+          <w:sz w:val="24"/>
+          <w:szCs w:val="24"/>
+          <w:lang w:val="en-IE"/>
+        </w:rPr>
+        <w:t xml:space="preserve"> in the form of a slope coefficient</w:t>
+      </w:r>
+      <w:r>
+        <w:rPr>
+          <w:rFonts w:ascii="Times New Roman" w:hAnsi="Times New Roman" w:cs="Times New Roman"/>
+          <w:sz w:val="24"/>
+          <w:szCs w:val="24"/>
+          <w:lang w:val="en-IE"/>
+        </w:rPr>
+        <w:t xml:space="preserve"> by assessing the explained variance of PC1 over time using linear regression.</w:t>
+      </w:r>
+    </w:p>
+    <w:p>
+      <w:pPr>
+        <w:rPr>
+          <w:rFonts w:ascii="Times New Roman" w:hAnsi="Times New Roman" w:cs="Times New Roman"/>
+          <w:sz w:val="24"/>
+          <w:szCs w:val="24"/>
           <w:lang w:val="en-IE"/>
         </w:rPr>
       </w:pPr>
@@ -8369,43 +9039,29 @@
           <w:rFonts w:ascii="Times New Roman" w:hAnsi="Times New Roman" w:cs="Times New Roman"/>
           <w:sz w:val="24"/>
           <w:szCs w:val="24"/>
-          <w:u w:val="single"/>
           <w:lang w:val="en-IE"/>
         </w:rPr>
       </w:pPr>
-      <w:r>
-        <w:rPr>
-          <w:rFonts w:ascii="Times New Roman" w:hAnsi="Times New Roman" w:cs="Times New Roman"/>
-          <w:sz w:val="24"/>
-          <w:szCs w:val="24"/>
-          <w:u w:val="single"/>
-          <w:lang w:val="en-IE"/>
-        </w:rPr>
-        <w:t>Multi-dimensional approach from Stefano's capstone project</w:t>
-      </w:r>
-    </w:p>
-    <w:p>
-      <w:pPr>
-        <w:pStyle w:val="Listenabsatz"/>
-        <w:numPr>
-          <w:ilvl w:val="0"/>
-          <w:numId w:val="3"/>
-        </w:numPr>
-        <w:rPr>
-          <w:rFonts w:ascii="Times New Roman" w:hAnsi="Times New Roman" w:cs="Times New Roman"/>
-          <w:sz w:val="24"/>
-          <w:szCs w:val="24"/>
-          <w:lang w:val="en-IE"/>
-        </w:rPr>
-      </w:pPr>
-      <w:r>
-        <w:rPr>
-          <w:rFonts w:ascii="Times New Roman" w:hAnsi="Times New Roman" w:cs="Times New Roman"/>
-          <w:sz w:val="24"/>
-          <w:szCs w:val="24"/>
-          <w:lang w:val="en-IE"/>
-        </w:rPr>
-        <w:t>Short descriptions using PCA, linear regression etc.</w:t>
+      <w:proofErr w:type="spellStart"/>
+      <w:r>
+        <w:rPr>
+          <w:rFonts w:ascii="Times New Roman" w:hAnsi="Times New Roman" w:cs="Times New Roman"/>
+          <w:sz w:val="24"/>
+          <w:szCs w:val="24"/>
+          <w:lang w:val="en-IE"/>
+        </w:rPr>
+        <w:lastRenderedPageBreak/>
+        <w:t>Whats</w:t>
+      </w:r>
+      <w:proofErr w:type="spellEnd"/>
+      <w:r>
+        <w:rPr>
+          <w:rFonts w:ascii="Times New Roman" w:hAnsi="Times New Roman" w:cs="Times New Roman"/>
+          <w:sz w:val="24"/>
+          <w:szCs w:val="24"/>
+          <w:lang w:val="en-IE"/>
+        </w:rPr>
+        <w:t xml:space="preserve"> linear regression</w:t>
       </w:r>
     </w:p>
     <w:p>
@@ -8437,15 +9093,16 @@
           <w:lang w:val="en-IE"/>
         </w:rPr>
       </w:pPr>
-      <w:r>
-        <w:rPr>
-          <w:rFonts w:ascii="Times New Roman" w:hAnsi="Times New Roman" w:cs="Times New Roman"/>
-          <w:sz w:val="24"/>
-          <w:szCs w:val="24"/>
-          <w:lang w:val="en-IE"/>
-        </w:rPr>
-        <w:t>- The main idea is to create the correlation matrix using the weights, resulting in the weighted correlation matrix based on which we do the PCA</w:t>
-      </w:r>
+    </w:p>
+    <w:p>
+      <w:pPr>
+        <w:rPr>
+          <w:rFonts w:ascii="Times New Roman" w:hAnsi="Times New Roman" w:cs="Times New Roman"/>
+          <w:sz w:val="24"/>
+          <w:szCs w:val="24"/>
+          <w:lang w:val="en-IE"/>
+        </w:rPr>
+      </w:pPr>
     </w:p>
     <w:sectPr>
       <w:pgSz w:w="11906" w:h="16838"/>

--- a/master_thesis/methods.docx
+++ b/master_thesis/methods.docx
@@ -9035,13 +9035,123 @@
     </w:p>
     <w:p>
       <w:pPr>
-        <w:rPr>
-          <w:rFonts w:ascii="Times New Roman" w:hAnsi="Times New Roman" w:cs="Times New Roman"/>
+        <w:spacing w:line="360" w:lineRule="auto"/>
+        <w:rPr>
+          <w:rFonts w:ascii="Times New Roman" w:eastAsiaTheme="minorEastAsia" w:hAnsi="Times New Roman" w:cs="Times New Roman"/>
           <w:sz w:val="24"/>
           <w:szCs w:val="24"/>
           <w:lang w:val="en-IE"/>
         </w:rPr>
       </w:pPr>
+      <w:r>
+        <w:rPr>
+          <w:rFonts w:ascii="Times New Roman" w:hAnsi="Times New Roman" w:cs="Times New Roman"/>
+          <w:sz w:val="24"/>
+          <w:szCs w:val="24"/>
+          <w:lang w:val="en-IE"/>
+        </w:rPr>
+        <w:lastRenderedPageBreak/>
+        <w:t xml:space="preserve">Linear regression attempts to find a linear relationship between a dependent variable (the variable </w:t>
+      </w:r>
+      <w:r>
+        <w:rPr>
+          <w:rFonts w:ascii="Times New Roman" w:hAnsi="Times New Roman" w:cs="Times New Roman"/>
+          <w:sz w:val="24"/>
+          <w:szCs w:val="24"/>
+          <w:lang w:val="en-IE"/>
+        </w:rPr>
+        <w:t>one</w:t>
+      </w:r>
+      <w:r>
+        <w:rPr>
+          <w:rFonts w:ascii="Times New Roman" w:hAnsi="Times New Roman" w:cs="Times New Roman"/>
+          <w:sz w:val="24"/>
+          <w:szCs w:val="24"/>
+          <w:lang w:val="en-IE"/>
+        </w:rPr>
+        <w:t xml:space="preserve"> want</w:t>
+      </w:r>
+      <w:r>
+        <w:rPr>
+          <w:rFonts w:ascii="Times New Roman" w:hAnsi="Times New Roman" w:cs="Times New Roman"/>
+          <w:sz w:val="24"/>
+          <w:szCs w:val="24"/>
+          <w:lang w:val="en-IE"/>
+        </w:rPr>
+        <w:t>s</w:t>
+      </w:r>
+      <w:r>
+        <w:rPr>
+          <w:rFonts w:ascii="Times New Roman" w:hAnsi="Times New Roman" w:cs="Times New Roman"/>
+          <w:sz w:val="24"/>
+          <w:szCs w:val="24"/>
+          <w:lang w:val="en-IE"/>
+        </w:rPr>
+        <w:t xml:space="preserve"> to</w:t>
+      </w:r>
+      <w:r>
+        <w:rPr>
+          <w:rFonts w:ascii="Times New Roman" w:hAnsi="Times New Roman" w:cs="Times New Roman"/>
+          <w:sz w:val="24"/>
+          <w:szCs w:val="24"/>
+          <w:lang w:val="en-IE"/>
+        </w:rPr>
+        <w:t xml:space="preserve"> </w:t>
+      </w:r>
+      <w:r>
+        <w:rPr>
+          <w:rFonts w:ascii="Times New Roman" w:hAnsi="Times New Roman" w:cs="Times New Roman"/>
+          <w:sz w:val="24"/>
+          <w:szCs w:val="24"/>
+          <w:lang w:val="en-IE"/>
+        </w:rPr>
+        <w:t>predict</w:t>
+      </w:r>
+      <w:r>
+        <w:rPr>
+          <w:rFonts w:ascii="Times New Roman" w:hAnsi="Times New Roman" w:cs="Times New Roman"/>
+          <w:sz w:val="24"/>
+          <w:szCs w:val="24"/>
+          <w:lang w:val="en-IE"/>
+        </w:rPr>
+        <w:t xml:space="preserve"> or model</w:t>
+      </w:r>
+      <w:r>
+        <w:rPr>
+          <w:rFonts w:ascii="Times New Roman" w:hAnsi="Times New Roman" w:cs="Times New Roman"/>
+          <w:sz w:val="24"/>
+          <w:szCs w:val="24"/>
+          <w:lang w:val="en-IE"/>
+        </w:rPr>
+        <w:t>) and one or more independent variables (the variables use to make the prediction). In simple terms, it tries to fit a straight line to a set of data points.</w:t>
+      </w:r>
+      <w:r>
+        <w:rPr>
+          <w:rFonts w:ascii="Times New Roman" w:hAnsi="Times New Roman" w:cs="Times New Roman"/>
+          <w:sz w:val="24"/>
+          <w:szCs w:val="24"/>
+          <w:lang w:val="en-IE"/>
+        </w:rPr>
+        <w:t xml:space="preserve"> </w:t>
+      </w:r>
+      <w:r>
+        <w:rPr>
+          <w:rFonts w:ascii="Times New Roman" w:hAnsi="Times New Roman" w:cs="Times New Roman"/>
+          <w:sz w:val="24"/>
+          <w:szCs w:val="24"/>
+          <w:lang w:val="en-IE"/>
+        </w:rPr>
+        <w:t>The "best fit" line is determined by minimizing the differences between the predicted values (from the line) and the actual values of the dependent variable. A common method for doing this is the "least squares" method</w:t>
+      </w:r>
+      <w:r>
+        <w:rPr>
+          <w:rFonts w:ascii="Times New Roman" w:hAnsi="Times New Roman" w:cs="Times New Roman"/>
+          <w:sz w:val="24"/>
+          <w:szCs w:val="24"/>
+          <w:lang w:val="en-IE"/>
+        </w:rPr>
+        <w:t xml:space="preserve"> (e.g., </w:t>
+      </w:r>
       <w:proofErr w:type="spellStart"/>
       <w:r>
         <w:rPr>
@@ -9050,8 +9160,7 @@
           <w:szCs w:val="24"/>
           <w:lang w:val="en-IE"/>
         </w:rPr>
-        <w:lastRenderedPageBreak/>
-        <w:t>Whats</w:t>
+        <w:t>Su</w:t>
       </w:r>
       <w:proofErr w:type="spellEnd"/>
       <w:r>
@@ -9061,11 +9170,135 @@
           <w:szCs w:val="24"/>
           <w:lang w:val="en-IE"/>
         </w:rPr>
-        <w:t xml:space="preserve"> linear regression</w:t>
+        <w:t xml:space="preserve">, Yan &amp; Tsai, 2012; Kumari &amp; </w:t>
+      </w:r>
+      <w:proofErr w:type="spellStart"/>
+      <w:r>
+        <w:rPr>
+          <w:rFonts w:ascii="Times New Roman" w:hAnsi="Times New Roman" w:cs="Times New Roman"/>
+          <w:sz w:val="24"/>
+          <w:szCs w:val="24"/>
+          <w:lang w:val="en-IE"/>
+        </w:rPr>
+        <w:t>Yadev</w:t>
+      </w:r>
+      <w:proofErr w:type="spellEnd"/>
+      <w:r>
+        <w:rPr>
+          <w:rFonts w:ascii="Times New Roman" w:hAnsi="Times New Roman" w:cs="Times New Roman"/>
+          <w:sz w:val="24"/>
+          <w:szCs w:val="24"/>
+          <w:lang w:val="en-IE"/>
+        </w:rPr>
+        <w:t xml:space="preserve">, 2018). </w:t>
+      </w:r>
+      <w:r>
+        <w:rPr>
+          <w:rFonts w:ascii="Times New Roman" w:hAnsi="Times New Roman" w:cs="Times New Roman"/>
+          <w:sz w:val="24"/>
+          <w:szCs w:val="24"/>
+          <w:lang w:val="en-IE"/>
+        </w:rPr>
+        <w:t xml:space="preserve">For only one independent variable, the line follows the form </w:t>
+      </w:r>
+      <m:oMath>
+        <m:r>
+          <w:rPr>
+            <w:rFonts w:ascii="Cambria Math" w:hAnsi="Cambria Math" w:cs="Times New Roman"/>
+            <w:sz w:val="24"/>
+            <w:szCs w:val="24"/>
+            <w:lang w:val="en-IE"/>
+          </w:rPr>
+          <m:t>y = mx + b</m:t>
+        </m:r>
+      </m:oMath>
+      <w:r>
+        <w:rPr>
+          <w:rFonts w:ascii="Times New Roman" w:eastAsiaTheme="minorEastAsia" w:hAnsi="Times New Roman" w:cs="Times New Roman"/>
+          <w:sz w:val="24"/>
+          <w:szCs w:val="24"/>
+          <w:lang w:val="en-IE"/>
+        </w:rPr>
+        <w:t xml:space="preserve"> where m is the slope coefficient describing the average change in y for a 1-unit change in x.</w:t>
       </w:r>
     </w:p>
     <w:p>
       <w:pPr>
+        <w:spacing w:line="360" w:lineRule="auto"/>
+        <w:rPr>
+          <w:rFonts w:ascii="Times New Roman" w:eastAsiaTheme="minorEastAsia" w:hAnsi="Times New Roman" w:cs="Times New Roman"/>
+          <w:sz w:val="24"/>
+          <w:szCs w:val="24"/>
+          <w:lang w:val="en-IE"/>
+        </w:rPr>
+      </w:pPr>
+      <w:r>
+        <w:rPr>
+          <w:rFonts w:ascii="Times New Roman" w:eastAsiaTheme="minorEastAsia" w:hAnsi="Times New Roman" w:cs="Times New Roman"/>
+          <w:sz w:val="24"/>
+          <w:szCs w:val="24"/>
+          <w:lang w:val="en-IE"/>
+        </w:rPr>
+        <w:t xml:space="preserve">For the research question at hand, linear regression was used to model the explained variance of the first principal component over time. </w:t>
+      </w:r>
+      <w:r>
+        <w:rPr>
+          <w:rFonts w:ascii="Times New Roman" w:eastAsiaTheme="minorEastAsia" w:hAnsi="Times New Roman" w:cs="Times New Roman"/>
+          <w:sz w:val="24"/>
+          <w:szCs w:val="24"/>
+          <w:lang w:val="en-IE"/>
+        </w:rPr>
+        <w:t xml:space="preserve">This, in turn, made it possible to use the </w:t>
+      </w:r>
+      <w:r>
+        <w:rPr>
+          <w:rFonts w:ascii="Times New Roman" w:eastAsiaTheme="minorEastAsia" w:hAnsi="Times New Roman" w:cs="Times New Roman"/>
+          <w:sz w:val="24"/>
+          <w:szCs w:val="24"/>
+          <w:lang w:val="en-IE"/>
+        </w:rPr>
+        <w:t xml:space="preserve">corresponding </w:t>
+      </w:r>
+      <w:r>
+        <w:rPr>
+          <w:rFonts w:ascii="Times New Roman" w:eastAsiaTheme="minorEastAsia" w:hAnsi="Times New Roman" w:cs="Times New Roman"/>
+          <w:sz w:val="24"/>
+          <w:szCs w:val="24"/>
+          <w:lang w:val="en-IE"/>
+        </w:rPr>
+        <w:t xml:space="preserve">slope </w:t>
+      </w:r>
+      <w:r>
+        <w:rPr>
+          <w:rFonts w:ascii="Times New Roman" w:eastAsiaTheme="minorEastAsia" w:hAnsi="Times New Roman" w:cs="Times New Roman"/>
+          <w:sz w:val="24"/>
+          <w:szCs w:val="24"/>
+          <w:lang w:val="en-IE"/>
+        </w:rPr>
+        <w:t xml:space="preserve">coefficient </w:t>
+      </w:r>
+      <w:r>
+        <w:rPr>
+          <w:rFonts w:ascii="Times New Roman" w:eastAsiaTheme="minorEastAsia" w:hAnsi="Times New Roman" w:cs="Times New Roman"/>
+          <w:sz w:val="24"/>
+          <w:szCs w:val="24"/>
+          <w:lang w:val="en-IE"/>
+        </w:rPr>
+        <w:t>as an indicator for an ongoing trend (or the lack thereof) of issue alignment or heterogenization regarding the three migration-opinion variable</w:t>
+      </w:r>
+      <w:r>
+        <w:rPr>
+          <w:rFonts w:ascii="Times New Roman" w:eastAsiaTheme="minorEastAsia" w:hAnsi="Times New Roman" w:cs="Times New Roman"/>
+          <w:sz w:val="24"/>
+          <w:szCs w:val="24"/>
+          <w:lang w:val="en-IE"/>
+        </w:rPr>
+        <w:t>s.</w:t>
+      </w:r>
+    </w:p>
+    <w:p>
+      <w:pPr>
+        <w:spacing w:line="360" w:lineRule="auto"/>
         <w:rPr>
           <w:rFonts w:ascii="Times New Roman" w:hAnsi="Times New Roman" w:cs="Times New Roman"/>
           <w:sz w:val="24"/>

--- a/master_thesis/methods.docx
+++ b/master_thesis/methods.docx
@@ -10,6 +10,7 @@
           <w:sz w:val="24"/>
           <w:szCs w:val="24"/>
           <w:u w:val="single"/>
+          <w:lang w:val="en-IE"/>
         </w:rPr>
       </w:pPr>
       <w:r>
@@ -18,6 +19,7 @@
           <w:sz w:val="24"/>
           <w:szCs w:val="24"/>
           <w:u w:val="single"/>
+          <w:lang w:val="en-IE"/>
         </w:rPr>
         <w:t>Methods</w:t>
       </w:r>
@@ -30,6 +32,7 @@
           <w:color w:val="FF0000"/>
           <w:sz w:val="24"/>
           <w:szCs w:val="24"/>
+          <w:lang w:val="en-IE"/>
         </w:rPr>
       </w:pPr>
       <w:r>
@@ -38,20 +41,10 @@
           <w:color w:val="FF0000"/>
           <w:sz w:val="24"/>
           <w:szCs w:val="24"/>
-        </w:rPr>
-        <w:t xml:space="preserve">ESS </w:t>
-      </w:r>
-      <w:proofErr w:type="spellStart"/>
-      <w:r>
-        <w:rPr>
-          <w:rFonts w:ascii="Times New Roman" w:hAnsi="Times New Roman" w:cs="Times New Roman"/>
-          <w:color w:val="FF0000"/>
-          <w:sz w:val="24"/>
-          <w:szCs w:val="24"/>
-        </w:rPr>
-        <w:t>data</w:t>
-      </w:r>
-      <w:proofErr w:type="spellEnd"/>
+          <w:lang w:val="en-IE"/>
+        </w:rPr>
+        <w:t>ESS data</w:t>
+      </w:r>
     </w:p>
     <w:p>
       <w:pPr>
@@ -1184,79 +1177,7 @@
           <w:szCs w:val="24"/>
           <w:lang w:val="en-IE" w:eastAsia="de-DE"/>
         </w:rPr>
-        <w:t xml:space="preserve"> they help to ensure that the survey results accurately reflect the population being studied. Surveys aim to gather information from a sample of the population, but it's often difficult to get a perfectly representative sample.</w:t>
-      </w:r>
-      <w:r>
-        <w:rPr>
-          <w:rFonts w:ascii="Times New Roman" w:hAnsi="Times New Roman" w:cs="Times New Roman"/>
-          <w:sz w:val="24"/>
-          <w:szCs w:val="24"/>
-          <w:lang w:val="en-IE" w:eastAsia="de-DE"/>
-        </w:rPr>
-        <w:t xml:space="preserve"> </w:t>
-      </w:r>
-      <w:r>
-        <w:rPr>
-          <w:rFonts w:ascii="Times New Roman" w:hAnsi="Times New Roman" w:cs="Times New Roman"/>
-          <w:sz w:val="24"/>
-          <w:szCs w:val="24"/>
-          <w:lang w:val="en-IE" w:eastAsia="de-DE"/>
-        </w:rPr>
-        <w:t>Some groups within the population may be over-represented or under-represented in the sample due to factors like</w:t>
-      </w:r>
-      <w:r>
-        <w:rPr>
-          <w:rFonts w:ascii="Times New Roman" w:hAnsi="Times New Roman" w:cs="Times New Roman"/>
-          <w:sz w:val="24"/>
-          <w:szCs w:val="24"/>
-          <w:lang w:val="en-IE" w:eastAsia="de-DE"/>
-        </w:rPr>
-        <w:t xml:space="preserve"> s</w:t>
-      </w:r>
-      <w:r>
-        <w:rPr>
-          <w:rFonts w:ascii="Times New Roman" w:hAnsi="Times New Roman" w:cs="Times New Roman"/>
-          <w:sz w:val="24"/>
-          <w:szCs w:val="24"/>
-          <w:lang w:val="en-IE" w:eastAsia="de-DE"/>
-        </w:rPr>
-        <w:t>ampling design</w:t>
-      </w:r>
-      <w:r>
-        <w:rPr>
-          <w:rFonts w:ascii="Times New Roman" w:hAnsi="Times New Roman" w:cs="Times New Roman"/>
-          <w:sz w:val="24"/>
-          <w:szCs w:val="24"/>
-          <w:lang w:val="en-IE" w:eastAsia="de-DE"/>
-        </w:rPr>
-        <w:t xml:space="preserve"> and responsiveness </w:t>
-      </w:r>
-      <w:r>
-        <w:rPr>
-          <w:rFonts w:ascii="Times New Roman" w:hAnsi="Times New Roman" w:cs="Times New Roman"/>
-          <w:sz w:val="24"/>
-          <w:szCs w:val="24"/>
-          <w:lang w:val="en-IE" w:eastAsia="de-DE"/>
-        </w:rPr>
-        <w:t>(some people chosen for the survey don't participate).</w:t>
-      </w:r>
-      <w:r>
-        <w:rPr>
-          <w:rFonts w:ascii="Times New Roman" w:hAnsi="Times New Roman" w:cs="Times New Roman"/>
-          <w:sz w:val="24"/>
-          <w:szCs w:val="24"/>
-          <w:lang w:val="en-IE" w:eastAsia="de-DE"/>
-        </w:rPr>
-        <w:t xml:space="preserve"> </w:t>
-      </w:r>
-      <w:r>
-        <w:rPr>
-          <w:rFonts w:ascii="Times New Roman" w:hAnsi="Times New Roman" w:cs="Times New Roman"/>
-          <w:sz w:val="24"/>
-          <w:szCs w:val="24"/>
-          <w:lang w:val="en-IE" w:eastAsia="de-DE"/>
-        </w:rPr>
-        <w:t>Weights adjust the data to compensate for these imbalances, giving more influence to the responses of under-represented groups and less influence to the responses of over-represented groups</w:t>
+        <w:t xml:space="preserve"> they help to ensure that the survey results accurately reflect the population being studied. Surveys aim to gather information from a sample of the population, but it's often difficult to get a perfectly representative sample. Some groups within the population may be over-represented or under-represented in the sample due to factors like sampling design and responsiveness (some people chosen for the survey don't participate). Weights adjust the data to compensate for these imbalances, giving more influence to the responses of under-represented groups and less influence to the responses of over-represented groups</w:t>
       </w:r>
       <w:r>
         <w:rPr>
@@ -1526,17 +1447,7 @@
           <w:szCs w:val="24"/>
           <w:lang w:val="en-IE" w:eastAsia="de-DE"/>
         </w:rPr>
-        <w:t xml:space="preserve"> by the </w:t>
-      </w:r>
-      <w:proofErr w:type="gramStart"/>
-      <w:r>
-        <w:rPr>
-          <w:rFonts w:ascii="Times New Roman" w:hAnsi="Times New Roman" w:cs="Times New Roman"/>
-          <w:sz w:val="24"/>
-          <w:szCs w:val="24"/>
-          <w:lang w:val="en-IE" w:eastAsia="de-DE"/>
-        </w:rPr>
-        <w:t xml:space="preserve">ESS </w:t>
+        <w:t xml:space="preserve"> by the ESS</w:t>
       </w:r>
       <w:r>
         <w:rPr>
@@ -1557,7 +1468,6 @@
         <w:t>(</w:t>
       </w:r>
       <w:bookmarkStart w:id="0" w:name="_Hlk194600615"/>
-      <w:proofErr w:type="gramEnd"/>
       <w:r>
         <w:rPr>
           <w:rFonts w:ascii="Times New Roman" w:hAnsi="Times New Roman" w:cs="Times New Roman"/>
@@ -2473,34 +2383,7 @@
           <w:szCs w:val="24"/>
           <w:lang w:val="en-IE"/>
         </w:rPr>
-        <w:t>p</w:t>
-      </w:r>
-      <w:r>
-        <w:rPr>
-          <w:rFonts w:ascii="Times New Roman" w:hAnsi="Times New Roman" w:cs="Times New Roman"/>
-          <w:sz w:val="24"/>
-          <w:szCs w:val="24"/>
-          <w:lang w:val="en-IE"/>
-        </w:rPr>
-        <w:t>roportion compares a part to the whole. It indicates what fraction of the total a particular part represents</w:t>
-      </w:r>
-      <w:r>
-        <w:rPr>
-          <w:rFonts w:ascii="Times New Roman" w:hAnsi="Times New Roman" w:cs="Times New Roman"/>
-          <w:sz w:val="24"/>
-          <w:szCs w:val="24"/>
-          <w:lang w:val="en-IE"/>
-        </w:rPr>
-        <w:t xml:space="preserve"> and thus ranges from 0 to 1. The </w:t>
-      </w:r>
-      <w:r>
-        <w:rPr>
-          <w:rFonts w:ascii="Times New Roman" w:hAnsi="Times New Roman" w:cs="Times New Roman"/>
-          <w:sz w:val="24"/>
-          <w:szCs w:val="24"/>
-          <w:lang w:val="en-IE"/>
-        </w:rPr>
-        <w:t>weighted proportions of</w:t>
+        <w:t>proportion compares a part to the whole. It indicates what fraction of the total a particular part represents and thus ranges from 0 to 1. The weighted proportions of</w:t>
       </w:r>
       <w:r>
         <w:rPr>
@@ -2584,43 +2467,7 @@
           <w:szCs w:val="24"/>
           <w:lang w:val="en-IE"/>
         </w:rPr>
-        <w:t xml:space="preserve">, taking into account </w:t>
-      </w:r>
-      <w:r>
-        <w:rPr>
-          <w:rFonts w:ascii="Times New Roman" w:hAnsi="Times New Roman" w:cs="Times New Roman"/>
-          <w:sz w:val="24"/>
-          <w:szCs w:val="24"/>
-          <w:lang w:val="en-IE"/>
-        </w:rPr>
-        <w:t>the aforementioned</w:t>
-      </w:r>
-      <w:r>
-        <w:rPr>
-          <w:rFonts w:ascii="Times New Roman" w:hAnsi="Times New Roman" w:cs="Times New Roman"/>
-          <w:sz w:val="24"/>
-          <w:szCs w:val="24"/>
-          <w:lang w:val="en-IE"/>
-        </w:rPr>
-        <w:t xml:space="preserve"> weight</w:t>
-      </w:r>
-      <w:r>
-        <w:rPr>
-          <w:rFonts w:ascii="Times New Roman" w:hAnsi="Times New Roman" w:cs="Times New Roman"/>
-          <w:sz w:val="24"/>
-          <w:szCs w:val="24"/>
-          <w:lang w:val="en-IE"/>
-        </w:rPr>
-        <w:t>ing</w:t>
-      </w:r>
-      <w:r>
-        <w:rPr>
-          <w:rFonts w:ascii="Times New Roman" w:hAnsi="Times New Roman" w:cs="Times New Roman"/>
-          <w:sz w:val="24"/>
-          <w:szCs w:val="24"/>
-          <w:lang w:val="en-IE"/>
-        </w:rPr>
-        <w:t xml:space="preserve"> variable </w:t>
+        <w:t xml:space="preserve">, taking into account the aforementioned weighting variable </w:t>
       </w:r>
       <w:proofErr w:type="spellStart"/>
       <w:r>
@@ -3733,33 +3580,7 @@
               <w:vertAlign w:val="superscript"/>
               <w:lang w:val="en-IE"/>
             </w:rPr>
-            <m:t>Moderate</m:t>
-          </m:r>
-          <m:r>
-            <m:rPr>
-              <m:sty m:val="p"/>
-            </m:rPr>
-            <w:rPr>
-              <w:rFonts w:ascii="Cambria Math" w:hAnsi="Cambria Math" w:cs="Times New Roman"/>
-              <w:sz w:val="24"/>
-              <w:szCs w:val="24"/>
-              <w:vertAlign w:val="superscript"/>
-              <w:lang w:val="en-IE"/>
-            </w:rPr>
-            <m:t xml:space="preserve"> </m:t>
-          </m:r>
-          <m:r>
-            <m:rPr>
-              <m:sty m:val="p"/>
-            </m:rPr>
-            <w:rPr>
-              <w:rFonts w:ascii="Cambria Math" w:hAnsi="Cambria Math" w:cs="Times New Roman"/>
-              <w:sz w:val="24"/>
-              <w:szCs w:val="24"/>
-              <w:vertAlign w:val="superscript"/>
-              <w:lang w:val="en-IE"/>
-            </w:rPr>
-            <m:t>divergence=</m:t>
+            <m:t>Moderate divergence=</m:t>
           </m:r>
           <m:f>
             <m:fPr>
@@ -5831,12 +5652,30 @@
           <w:szCs w:val="24"/>
           <w:lang w:val="en-IE"/>
         </w:rPr>
-        <w:t xml:space="preserve"> et al. (2016).</w:t>
-      </w:r>
-      <w:r>
-        <w:rPr>
-          <w:rFonts w:ascii="Times New Roman" w:hAnsi="Times New Roman" w:cs="Times New Roman"/>
-          <w:color w:val="FF0000"/>
+        <w:t xml:space="preserve"> et al. (2016). Lorenz (2017) </w:t>
+      </w:r>
+      <w:r>
+        <w:rPr>
+          <w:rFonts w:ascii="Times New Roman" w:hAnsi="Times New Roman" w:cs="Times New Roman"/>
+          <w:sz w:val="24"/>
+          <w:szCs w:val="24"/>
+          <w:lang w:val="en-IE"/>
+        </w:rPr>
+        <w:t xml:space="preserve">analysed the typical characteristics of ESS opinion distributions and pointed to the existence of five </w:t>
+      </w:r>
+      <w:r>
+        <w:rPr>
+          <w:rFonts w:ascii="Times New Roman" w:hAnsi="Times New Roman" w:cs="Times New Roman"/>
+          <w:sz w:val="24"/>
+          <w:szCs w:val="24"/>
+          <w:lang w:val="en-IE"/>
+        </w:rPr>
+        <w:lastRenderedPageBreak/>
+        <w:t>endogenous groups in ESS opinion distributions: The extreme left, the moderate left, the neutrals, the moderate right &amp; the extreme right. Per item, we operationalize similar groups, consisting of: The "full-on acceptors" (individuals with opinion 0), the "moderate accepting group" (individuals with opinion 1</w:t>
+      </w:r>
+      <w:r>
+        <w:rPr>
+          <w:rFonts w:ascii="Times New Roman" w:hAnsi="Times New Roman" w:cs="Times New Roman"/>
           <w:sz w:val="24"/>
           <w:szCs w:val="24"/>
           <w:lang w:val="en-IE"/>
@@ -5846,40 +5685,11 @@
       <w:r>
         <w:rPr>
           <w:rFonts w:ascii="Times New Roman" w:hAnsi="Times New Roman" w:cs="Times New Roman"/>
-          <w:color w:val="FF0000"/>
-          <w:sz w:val="24"/>
-          <w:szCs w:val="24"/>
-          <w:lang w:val="en-IE"/>
-        </w:rPr>
-        <w:t xml:space="preserve">Lorenz (2017) </w:t>
-      </w:r>
-      <w:r>
-        <w:rPr>
-          <w:rFonts w:ascii="Times New Roman" w:hAnsi="Times New Roman" w:cs="Times New Roman"/>
-          <w:sz w:val="24"/>
-          <w:szCs w:val="24"/>
-          <w:lang w:val="en-IE"/>
-        </w:rPr>
-        <w:t>analysed</w:t>
-      </w:r>
-      <w:r>
-        <w:rPr>
-          <w:rFonts w:ascii="Times New Roman" w:hAnsi="Times New Roman" w:cs="Times New Roman"/>
-          <w:sz w:val="24"/>
-          <w:szCs w:val="24"/>
-          <w:lang w:val="en-IE"/>
-        </w:rPr>
-        <w:t xml:space="preserve"> the typical characteristics of ESS opinion distributions and pointed to the existence of five </w:t>
-      </w:r>
-      <w:r>
-        <w:rPr>
-          <w:rFonts w:ascii="Times New Roman" w:hAnsi="Times New Roman" w:cs="Times New Roman"/>
-          <w:sz w:val="24"/>
-          <w:szCs w:val="24"/>
-          <w:lang w:val="en-IE"/>
-        </w:rPr>
-        <w:lastRenderedPageBreak/>
-        <w:t>endogenous groups in ESS opinion distributions:</w:t>
+          <w:sz w:val="24"/>
+          <w:szCs w:val="24"/>
+          <w:lang w:val="en-IE"/>
+        </w:rPr>
+        <w:t>-</w:t>
       </w:r>
       <w:r>
         <w:rPr>
@@ -5897,97 +5707,7 @@
           <w:szCs w:val="24"/>
           <w:lang w:val="en-IE"/>
         </w:rPr>
-        <w:t>The extreme left</w:t>
-      </w:r>
-      <w:r>
-        <w:rPr>
-          <w:rFonts w:ascii="Times New Roman" w:hAnsi="Times New Roman" w:cs="Times New Roman"/>
-          <w:sz w:val="24"/>
-          <w:szCs w:val="24"/>
-          <w:lang w:val="en-IE"/>
-        </w:rPr>
-        <w:t>, t</w:t>
-      </w:r>
-      <w:r>
-        <w:rPr>
-          <w:rFonts w:ascii="Times New Roman" w:hAnsi="Times New Roman" w:cs="Times New Roman"/>
-          <w:sz w:val="24"/>
-          <w:szCs w:val="24"/>
-          <w:lang w:val="en-IE"/>
-        </w:rPr>
-        <w:t>he moderate left</w:t>
-      </w:r>
-      <w:r>
-        <w:rPr>
-          <w:rFonts w:ascii="Times New Roman" w:hAnsi="Times New Roman" w:cs="Times New Roman"/>
-          <w:sz w:val="24"/>
-          <w:szCs w:val="24"/>
-          <w:lang w:val="en-IE"/>
-        </w:rPr>
-        <w:t>, t</w:t>
-      </w:r>
-      <w:r>
-        <w:rPr>
-          <w:rFonts w:ascii="Times New Roman" w:hAnsi="Times New Roman" w:cs="Times New Roman"/>
-          <w:sz w:val="24"/>
-          <w:szCs w:val="24"/>
-          <w:lang w:val="en-IE"/>
-        </w:rPr>
-        <w:t>he neutrals</w:t>
-      </w:r>
-      <w:r>
-        <w:rPr>
-          <w:rFonts w:ascii="Times New Roman" w:hAnsi="Times New Roman" w:cs="Times New Roman"/>
-          <w:sz w:val="24"/>
-          <w:szCs w:val="24"/>
-          <w:lang w:val="en-IE"/>
-        </w:rPr>
-        <w:t>, t</w:t>
-      </w:r>
-      <w:r>
-        <w:rPr>
-          <w:rFonts w:ascii="Times New Roman" w:hAnsi="Times New Roman" w:cs="Times New Roman"/>
-          <w:sz w:val="24"/>
-          <w:szCs w:val="24"/>
-          <w:lang w:val="en-IE"/>
-        </w:rPr>
-        <w:t>he moderate right</w:t>
-      </w:r>
-      <w:r>
-        <w:rPr>
-          <w:rFonts w:ascii="Times New Roman" w:hAnsi="Times New Roman" w:cs="Times New Roman"/>
-          <w:sz w:val="24"/>
-          <w:szCs w:val="24"/>
-          <w:lang w:val="en-IE"/>
-        </w:rPr>
-        <w:t xml:space="preserve"> &amp; t</w:t>
-      </w:r>
-      <w:r>
-        <w:rPr>
-          <w:rFonts w:ascii="Times New Roman" w:hAnsi="Times New Roman" w:cs="Times New Roman"/>
-          <w:sz w:val="24"/>
-          <w:szCs w:val="24"/>
-          <w:lang w:val="en-IE"/>
-        </w:rPr>
-        <w:t>he extreme right</w:t>
-      </w:r>
-      <w:r>
-        <w:rPr>
-          <w:rFonts w:ascii="Times New Roman" w:hAnsi="Times New Roman" w:cs="Times New Roman"/>
-          <w:sz w:val="24"/>
-          <w:szCs w:val="24"/>
-          <w:lang w:val="en-IE"/>
-        </w:rPr>
-        <w:t xml:space="preserve">. </w:t>
-      </w:r>
-      <w:r>
-        <w:rPr>
-          <w:rFonts w:ascii="Times New Roman" w:hAnsi="Times New Roman" w:cs="Times New Roman"/>
-          <w:sz w:val="24"/>
-          <w:szCs w:val="24"/>
-          <w:lang w:val="en-IE"/>
-        </w:rPr>
-        <w:t>Per item, we operationalize similar groups, consisting of:</w:t>
+        <w:t>4), the "neutrals" (individuals with opinion 5), the "moderate opposing group (individuals with opinion 6</w:t>
       </w:r>
       <w:r>
         <w:rPr>
@@ -6005,61 +5725,7 @@
           <w:szCs w:val="24"/>
           <w:lang w:val="en-IE"/>
         </w:rPr>
-        <w:t>The "full-on acceptors"</w:t>
-      </w:r>
-      <w:r>
-        <w:rPr>
-          <w:rFonts w:ascii="Times New Roman" w:hAnsi="Times New Roman" w:cs="Times New Roman"/>
-          <w:sz w:val="24"/>
-          <w:szCs w:val="24"/>
-          <w:lang w:val="en-IE"/>
-        </w:rPr>
-        <w:t xml:space="preserve"> (i</w:t>
-      </w:r>
-      <w:r>
-        <w:rPr>
-          <w:rFonts w:ascii="Times New Roman" w:hAnsi="Times New Roman" w:cs="Times New Roman"/>
-          <w:sz w:val="24"/>
-          <w:szCs w:val="24"/>
-          <w:lang w:val="en-IE"/>
-        </w:rPr>
-        <w:t xml:space="preserve">ndividuals with opinion </w:t>
-      </w:r>
-      <w:r>
-        <w:rPr>
-          <w:rFonts w:ascii="Times New Roman" w:hAnsi="Times New Roman" w:cs="Times New Roman"/>
-          <w:sz w:val="24"/>
-          <w:szCs w:val="24"/>
-          <w:lang w:val="en-IE"/>
-        </w:rPr>
-        <w:t>0), t</w:t>
-      </w:r>
-      <w:r>
-        <w:rPr>
-          <w:rFonts w:ascii="Times New Roman" w:hAnsi="Times New Roman" w:cs="Times New Roman"/>
-          <w:sz w:val="24"/>
-          <w:szCs w:val="24"/>
-          <w:lang w:val="en-IE"/>
-        </w:rPr>
-        <w:t>he "moderate accepting group"</w:t>
-      </w:r>
-      <w:r>
-        <w:rPr>
-          <w:rFonts w:ascii="Times New Roman" w:hAnsi="Times New Roman" w:cs="Times New Roman"/>
-          <w:sz w:val="24"/>
-          <w:szCs w:val="24"/>
-          <w:lang w:val="en-IE"/>
-        </w:rPr>
-        <w:t xml:space="preserve"> (i</w:t>
-      </w:r>
-      <w:r>
-        <w:rPr>
-          <w:rFonts w:ascii="Times New Roman" w:hAnsi="Times New Roman" w:cs="Times New Roman"/>
-          <w:sz w:val="24"/>
-          <w:szCs w:val="24"/>
-          <w:lang w:val="en-IE"/>
-        </w:rPr>
-        <w:t>ndividuals with opinion 1</w:t>
+        <w:t>-</w:t>
       </w:r>
       <w:r>
         <w:rPr>
@@ -6077,151 +5743,7 @@
           <w:szCs w:val="24"/>
           <w:lang w:val="en-IE"/>
         </w:rPr>
-        <w:t>-</w:t>
-      </w:r>
-      <w:r>
-        <w:rPr>
-          <w:rFonts w:ascii="Times New Roman" w:hAnsi="Times New Roman" w:cs="Times New Roman"/>
-          <w:sz w:val="24"/>
-          <w:szCs w:val="24"/>
-          <w:lang w:val="en-IE"/>
-        </w:rPr>
-        <w:t xml:space="preserve"> </w:t>
-      </w:r>
-      <w:r>
-        <w:rPr>
-          <w:rFonts w:ascii="Times New Roman" w:hAnsi="Times New Roman" w:cs="Times New Roman"/>
-          <w:sz w:val="24"/>
-          <w:szCs w:val="24"/>
-          <w:lang w:val="en-IE"/>
-        </w:rPr>
-        <w:t>4</w:t>
-      </w:r>
-      <w:r>
-        <w:rPr>
-          <w:rFonts w:ascii="Times New Roman" w:hAnsi="Times New Roman" w:cs="Times New Roman"/>
-          <w:sz w:val="24"/>
-          <w:szCs w:val="24"/>
-          <w:lang w:val="en-IE"/>
-        </w:rPr>
-        <w:t>), t</w:t>
-      </w:r>
-      <w:r>
-        <w:rPr>
-          <w:rFonts w:ascii="Times New Roman" w:hAnsi="Times New Roman" w:cs="Times New Roman"/>
-          <w:sz w:val="24"/>
-          <w:szCs w:val="24"/>
-          <w:lang w:val="en-IE"/>
-        </w:rPr>
-        <w:t>he "neutrals"</w:t>
-      </w:r>
-      <w:r>
-        <w:rPr>
-          <w:rFonts w:ascii="Times New Roman" w:hAnsi="Times New Roman" w:cs="Times New Roman"/>
-          <w:sz w:val="24"/>
-          <w:szCs w:val="24"/>
-          <w:lang w:val="en-IE"/>
-        </w:rPr>
-        <w:t xml:space="preserve"> (i</w:t>
-      </w:r>
-      <w:r>
-        <w:rPr>
-          <w:rFonts w:ascii="Times New Roman" w:hAnsi="Times New Roman" w:cs="Times New Roman"/>
-          <w:sz w:val="24"/>
-          <w:szCs w:val="24"/>
-          <w:lang w:val="en-IE"/>
-        </w:rPr>
-        <w:t xml:space="preserve">ndividuals with opinion </w:t>
-      </w:r>
-      <w:r>
-        <w:rPr>
-          <w:rFonts w:ascii="Times New Roman" w:hAnsi="Times New Roman" w:cs="Times New Roman"/>
-          <w:sz w:val="24"/>
-          <w:szCs w:val="24"/>
-          <w:lang w:val="en-IE"/>
-        </w:rPr>
-        <w:t>5), t</w:t>
-      </w:r>
-      <w:r>
-        <w:rPr>
-          <w:rFonts w:ascii="Times New Roman" w:hAnsi="Times New Roman" w:cs="Times New Roman"/>
-          <w:sz w:val="24"/>
-          <w:szCs w:val="24"/>
-          <w:lang w:val="en-IE"/>
-        </w:rPr>
-        <w:t>he "moderate opposing group</w:t>
-      </w:r>
-      <w:r>
-        <w:rPr>
-          <w:rFonts w:ascii="Times New Roman" w:hAnsi="Times New Roman" w:cs="Times New Roman"/>
-          <w:sz w:val="24"/>
-          <w:szCs w:val="24"/>
-          <w:lang w:val="en-IE"/>
-        </w:rPr>
-        <w:t xml:space="preserve"> (i</w:t>
-      </w:r>
-      <w:r>
-        <w:rPr>
-          <w:rFonts w:ascii="Times New Roman" w:hAnsi="Times New Roman" w:cs="Times New Roman"/>
-          <w:sz w:val="24"/>
-          <w:szCs w:val="24"/>
-          <w:lang w:val="en-IE"/>
-        </w:rPr>
-        <w:t>ndividuals with opinion 6</w:t>
-      </w:r>
-      <w:r>
-        <w:rPr>
-          <w:rFonts w:ascii="Times New Roman" w:hAnsi="Times New Roman" w:cs="Times New Roman"/>
-          <w:sz w:val="24"/>
-          <w:szCs w:val="24"/>
-          <w:lang w:val="en-IE"/>
-        </w:rPr>
-        <w:t xml:space="preserve"> </w:t>
-      </w:r>
-      <w:r>
-        <w:rPr>
-          <w:rFonts w:ascii="Times New Roman" w:hAnsi="Times New Roman" w:cs="Times New Roman"/>
-          <w:sz w:val="24"/>
-          <w:szCs w:val="24"/>
-          <w:lang w:val="en-IE"/>
-        </w:rPr>
-        <w:t>-</w:t>
-      </w:r>
-      <w:r>
-        <w:rPr>
-          <w:rFonts w:ascii="Times New Roman" w:hAnsi="Times New Roman" w:cs="Times New Roman"/>
-          <w:sz w:val="24"/>
-          <w:szCs w:val="24"/>
-          <w:lang w:val="en-IE"/>
-        </w:rPr>
-        <w:t xml:space="preserve"> </w:t>
-      </w:r>
-      <w:r>
-        <w:rPr>
-          <w:rFonts w:ascii="Times New Roman" w:hAnsi="Times New Roman" w:cs="Times New Roman"/>
-          <w:sz w:val="24"/>
-          <w:szCs w:val="24"/>
-          <w:lang w:val="en-IE"/>
-        </w:rPr>
-        <w:t>9</w:t>
-      </w:r>
-      <w:r>
-        <w:rPr>
-          <w:rFonts w:ascii="Times New Roman" w:hAnsi="Times New Roman" w:cs="Times New Roman"/>
-          <w:sz w:val="24"/>
-          <w:szCs w:val="24"/>
-          <w:lang w:val="en-IE"/>
-        </w:rPr>
-        <w:t>) &amp; t</w:t>
-      </w:r>
-      <w:r>
-        <w:rPr>
-          <w:rFonts w:ascii="Times New Roman" w:hAnsi="Times New Roman" w:cs="Times New Roman"/>
-          <w:sz w:val="24"/>
-          <w:szCs w:val="24"/>
-          <w:lang w:val="en-IE"/>
-        </w:rPr>
-        <w:t>he "full-on opponents"</w:t>
+        <w:t>9) &amp; the "full-on opponents"</w:t>
       </w:r>
       <w:r>
         <w:rPr>
@@ -6270,16 +5792,7 @@
           <w:szCs w:val="24"/>
           <w:lang w:val="en-IE"/>
         </w:rPr>
-        <w:t>The factor</w:t>
-      </w:r>
-      <w:r>
-        <w:rPr>
-          <w:rFonts w:ascii="Times New Roman" w:hAnsi="Times New Roman" w:cs="Times New Roman"/>
-          <w:sz w:val="24"/>
-          <w:szCs w:val="24"/>
-          <w:lang w:val="en-IE"/>
-        </w:rPr>
-        <w:t xml:space="preserve"> </w:t>
+        <w:t xml:space="preserve">The factor </w:t>
       </w:r>
       <m:oMath>
         <m:f>
@@ -8203,25 +7716,7 @@
           <w:szCs w:val="24"/>
           <w:lang w:val="en-IE"/>
         </w:rPr>
-        <w:t>The relative size of the smaller group of moderates compared to the larger group. Hereby the mass of the smaller group is divided by the mass of the larger group.</w:t>
-      </w:r>
-      <w:r>
-        <w:rPr>
-          <w:rFonts w:ascii="Times New Roman" w:hAnsi="Times New Roman" w:cs="Times New Roman"/>
-          <w:sz w:val="24"/>
-          <w:szCs w:val="24"/>
-          <w:lang w:val="en-IE"/>
-        </w:rPr>
-        <w:t xml:space="preserve"> </w:t>
-      </w:r>
-      <w:r>
-        <w:rPr>
-          <w:rFonts w:ascii="Times New Roman" w:hAnsi="Times New Roman" w:cs="Times New Roman"/>
-          <w:sz w:val="24"/>
-          <w:szCs w:val="24"/>
-          <w:lang w:val="en-IE"/>
-        </w:rPr>
-        <w:t xml:space="preserve">A size parity of 1 indicates equal size of moderate groups and thereby the maximum possible polarization in the sense of parity. This is a simplified version of the size parity measure proposed by </w:t>
+        <w:t xml:space="preserve">The relative size of the smaller group of moderates compared to the larger group. Hereby the mass of the smaller group is divided by the mass of the larger group. A size parity of 1 indicates equal size of moderate groups and thereby the maximum possible polarization in the sense of parity. This is a simplified version of the size parity measure proposed by </w:t>
       </w:r>
       <w:proofErr w:type="spellStart"/>
       <w:r>
@@ -8252,16 +7747,7 @@
           <w:szCs w:val="24"/>
           <w:lang w:val="en-IE"/>
         </w:rPr>
-        <w:t xml:space="preserve"> </w:t>
-      </w:r>
-      <w:r>
-        <w:rPr>
-          <w:rFonts w:ascii="Times New Roman" w:hAnsi="Times New Roman" w:cs="Times New Roman"/>
-          <w:sz w:val="24"/>
-          <w:szCs w:val="24"/>
-          <w:lang w:val="en-IE"/>
-        </w:rPr>
-        <w:t xml:space="preserve">For public opinion on immigration, increasing moderate size parity means that </w:t>
+        <w:t xml:space="preserve"> For public opinion on immigration, increasing moderate size parity means that </w:t>
       </w:r>
       <w:r>
         <w:rPr>
@@ -8543,16 +8029,7 @@
           <w:szCs w:val="24"/>
           <w:lang w:val="en-IE"/>
         </w:rPr>
-        <w:t xml:space="preserve"> in the case of this analysis. </w:t>
-      </w:r>
-      <w:r>
-        <w:rPr>
-          <w:rFonts w:ascii="Times New Roman" w:hAnsi="Times New Roman" w:cs="Times New Roman"/>
-          <w:sz w:val="24"/>
-          <w:szCs w:val="24"/>
-          <w:lang w:val="en-IE"/>
-        </w:rPr>
-        <w:t>The weights were incorporated by c</w:t>
+        <w:t xml:space="preserve"> in the case of this analysis. The weights were incorporated by c</w:t>
       </w:r>
       <w:r>
         <w:rPr>
@@ -8627,16 +8104,7 @@
           <w:szCs w:val="24"/>
           <w:lang w:val="en-IE"/>
         </w:rPr>
-        <w:t xml:space="preserve"> the following steps of the PCA were done.</w:t>
-      </w:r>
-      <w:r>
-        <w:rPr>
-          <w:rFonts w:ascii="Times New Roman" w:hAnsi="Times New Roman" w:cs="Times New Roman"/>
-          <w:sz w:val="24"/>
-          <w:szCs w:val="24"/>
-          <w:lang w:val="en-IE"/>
-        </w:rPr>
-        <w:t xml:space="preserve"> Next, t</w:t>
+        <w:t xml:space="preserve"> the following steps of the PCA were done. Next, t</w:t>
       </w:r>
       <w:r>
         <w:rPr>
@@ -8782,16 +8250,7 @@
           <w:szCs w:val="24"/>
           <w:lang w:val="en-IE"/>
         </w:rPr>
-        <w:t xml:space="preserve"> (</w:t>
-      </w:r>
-      <w:r>
-        <w:rPr>
-          <w:rFonts w:ascii="Times New Roman" w:hAnsi="Times New Roman" w:cs="Times New Roman"/>
-          <w:sz w:val="24"/>
-          <w:szCs w:val="24"/>
-          <w:lang w:val="en-IE"/>
-        </w:rPr>
-        <w:t xml:space="preserve">e.g., Abdi &amp; Williams, 2010; </w:t>
+        <w:t xml:space="preserve"> (e.g., Abdi &amp; Williams, 2010; </w:t>
       </w:r>
       <w:proofErr w:type="spellStart"/>
       <w:r>
@@ -10100,6 +9559,7 @@
   <w:style w:type="character" w:default="1" w:styleId="Absatz-Standardschriftart">
     <w:name w:val="Default Paragraph Font"/>
     <w:uiPriority w:val="1"/>
+    <w:semiHidden/>
     <w:unhideWhenUsed/>
   </w:style>
   <w:style w:type="table" w:default="1" w:styleId="NormaleTabelle">

--- a/master_thesis/methods.docx
+++ b/master_thesis/methods.docx
@@ -679,178 +679,16 @@
           <w:szCs w:val="24"/>
           <w:lang w:val="en-IE" w:eastAsia="de-DE"/>
         </w:rPr>
-        <w:t xml:space="preserve">(e.g., Jamieson, 2004). The Likert scale is often used in social science in order to quantify subjective data such as attitudes and satisfaction levels (Journal of Social Sciences, 2022). The focus on was on three variables related to opinions about migration, which ranged from 0 to 10. Thus, 0 would indicate strong resentment, 5 a neutral sentiment, and 10 a strong approval of immigration. Other values </w:t>
-      </w:r>
-      <w:r>
-        <w:rPr>
-          <w:rFonts w:ascii="Times New Roman" w:hAnsi="Times New Roman" w:cs="Times New Roman"/>
-          <w:sz w:val="24"/>
-          <w:szCs w:val="24"/>
-          <w:lang w:val="en-IE" w:eastAsia="de-DE"/>
-        </w:rPr>
-        <w:t>encod</w:t>
-      </w:r>
-      <w:r>
-        <w:rPr>
-          <w:rFonts w:ascii="Times New Roman" w:hAnsi="Times New Roman" w:cs="Times New Roman"/>
-          <w:sz w:val="24"/>
-          <w:szCs w:val="24"/>
-          <w:lang w:val="en-IE" w:eastAsia="de-DE"/>
-        </w:rPr>
-        <w:t>ing</w:t>
-      </w:r>
-      <w:r>
-        <w:rPr>
-          <w:rFonts w:ascii="Times New Roman" w:hAnsi="Times New Roman" w:cs="Times New Roman"/>
-          <w:sz w:val="24"/>
-          <w:szCs w:val="24"/>
-          <w:lang w:val="en-IE" w:eastAsia="de-DE"/>
-        </w:rPr>
-        <w:t xml:space="preserve"> questionnaire answers such as 77 = </w:t>
-      </w:r>
-      <w:r>
-        <w:rPr>
-          <w:rFonts w:ascii="Times New Roman" w:hAnsi="Times New Roman" w:cs="Times New Roman"/>
-          <w:sz w:val="24"/>
-          <w:szCs w:val="24"/>
-          <w:lang w:val="en-IE" w:eastAsia="de-DE"/>
-        </w:rPr>
-        <w:t>‘</w:t>
-      </w:r>
-      <w:r>
-        <w:rPr>
-          <w:rFonts w:ascii="Times New Roman" w:hAnsi="Times New Roman" w:cs="Times New Roman"/>
-          <w:sz w:val="24"/>
-          <w:szCs w:val="24"/>
-          <w:lang w:val="en-IE" w:eastAsia="de-DE"/>
-        </w:rPr>
-        <w:t>Refusal</w:t>
-      </w:r>
-      <w:r>
-        <w:rPr>
-          <w:rFonts w:ascii="Times New Roman" w:hAnsi="Times New Roman" w:cs="Times New Roman"/>
-          <w:sz w:val="24"/>
-          <w:szCs w:val="24"/>
-          <w:lang w:val="en-IE" w:eastAsia="de-DE"/>
-        </w:rPr>
-        <w:t xml:space="preserve">’, </w:t>
-      </w:r>
-      <w:r>
-        <w:rPr>
-          <w:rFonts w:ascii="Times New Roman" w:hAnsi="Times New Roman" w:cs="Times New Roman"/>
-          <w:sz w:val="24"/>
-          <w:szCs w:val="24"/>
-          <w:lang w:val="en-IE" w:eastAsia="de-DE"/>
-        </w:rPr>
-        <w:t xml:space="preserve">88 = </w:t>
-      </w:r>
-      <w:r>
-        <w:rPr>
-          <w:rFonts w:ascii="Times New Roman" w:hAnsi="Times New Roman" w:cs="Times New Roman"/>
-          <w:sz w:val="24"/>
-          <w:szCs w:val="24"/>
-          <w:lang w:val="en-IE" w:eastAsia="de-DE"/>
-        </w:rPr>
-        <w:t>‘</w:t>
-      </w:r>
-      <w:r>
-        <w:rPr>
-          <w:rFonts w:ascii="Times New Roman" w:hAnsi="Times New Roman" w:cs="Times New Roman"/>
-          <w:sz w:val="24"/>
-          <w:szCs w:val="24"/>
-          <w:lang w:val="en-IE" w:eastAsia="de-DE"/>
-        </w:rPr>
-        <w:t>Don’t know</w:t>
-      </w:r>
-      <w:r>
-        <w:rPr>
-          <w:rFonts w:ascii="Times New Roman" w:hAnsi="Times New Roman" w:cs="Times New Roman"/>
-          <w:sz w:val="24"/>
-          <w:szCs w:val="24"/>
-          <w:lang w:val="en-IE" w:eastAsia="de-DE"/>
-        </w:rPr>
-        <w:t>’</w:t>
-      </w:r>
-      <w:r>
-        <w:rPr>
-          <w:rFonts w:ascii="Times New Roman" w:hAnsi="Times New Roman" w:cs="Times New Roman"/>
-          <w:sz w:val="24"/>
-          <w:szCs w:val="24"/>
-          <w:lang w:val="en-IE" w:eastAsia="de-DE"/>
-        </w:rPr>
-        <w:t xml:space="preserve"> and 99 = </w:t>
-      </w:r>
-      <w:r>
-        <w:rPr>
-          <w:rFonts w:ascii="Times New Roman" w:hAnsi="Times New Roman" w:cs="Times New Roman"/>
-          <w:sz w:val="24"/>
-          <w:szCs w:val="24"/>
-          <w:lang w:val="en-IE" w:eastAsia="de-DE"/>
-        </w:rPr>
-        <w:t>‘</w:t>
-      </w:r>
-      <w:r>
-        <w:rPr>
-          <w:rFonts w:ascii="Times New Roman" w:hAnsi="Times New Roman" w:cs="Times New Roman"/>
-          <w:sz w:val="24"/>
-          <w:szCs w:val="24"/>
-          <w:lang w:val="en-IE" w:eastAsia="de-DE"/>
-        </w:rPr>
-        <w:t>No</w:t>
-      </w:r>
-      <w:r>
-        <w:rPr>
-          <w:rFonts w:ascii="Times New Roman" w:hAnsi="Times New Roman" w:cs="Times New Roman"/>
-          <w:sz w:val="24"/>
-          <w:szCs w:val="24"/>
-          <w:lang w:val="en-IE" w:eastAsia="de-DE"/>
-        </w:rPr>
-        <w:t xml:space="preserve"> </w:t>
-      </w:r>
-      <w:r>
-        <w:rPr>
-          <w:rFonts w:ascii="Times New Roman" w:hAnsi="Times New Roman" w:cs="Times New Roman"/>
-          <w:sz w:val="24"/>
-          <w:szCs w:val="24"/>
-          <w:lang w:val="en-IE" w:eastAsia="de-DE"/>
-        </w:rPr>
-        <w:t>answer</w:t>
-      </w:r>
-      <w:r>
-        <w:rPr>
-          <w:rFonts w:ascii="Times New Roman" w:hAnsi="Times New Roman" w:cs="Times New Roman"/>
-          <w:sz w:val="24"/>
-          <w:szCs w:val="24"/>
-          <w:lang w:val="en-IE" w:eastAsia="de-DE"/>
-        </w:rPr>
-        <w:t>’ were present in the data as well</w:t>
-      </w:r>
-      <w:r>
-        <w:rPr>
-          <w:rFonts w:ascii="Times New Roman" w:hAnsi="Times New Roman" w:cs="Times New Roman"/>
-          <w:sz w:val="24"/>
-          <w:szCs w:val="24"/>
-          <w:lang w:val="en-IE" w:eastAsia="de-DE"/>
-        </w:rPr>
-        <w:t xml:space="preserve">. </w:t>
-      </w:r>
-      <w:r>
-        <w:rPr>
-          <w:rFonts w:ascii="Times New Roman" w:hAnsi="Times New Roman" w:cs="Times New Roman"/>
-          <w:sz w:val="24"/>
-          <w:szCs w:val="24"/>
-          <w:lang w:val="en-IE" w:eastAsia="de-DE"/>
-        </w:rPr>
-        <w:t xml:space="preserve">Those values were </w:t>
-      </w:r>
-      <w:r>
-        <w:rPr>
-          <w:rFonts w:ascii="Times New Roman" w:hAnsi="Times New Roman" w:cs="Times New Roman"/>
-          <w:sz w:val="24"/>
-          <w:szCs w:val="24"/>
-          <w:lang w:val="en-IE" w:eastAsia="de-DE"/>
-        </w:rPr>
-        <w:t>re-</w:t>
+        <w:t xml:space="preserve">(e.g., Jamieson, 2004). The Likert scale is often used in social science in order to quantify subjective data such as attitudes and satisfaction levels (Journal of Social Sciences, 2022). The focus on was on three variables related to opinions about migration, </w:t>
+      </w:r>
+      <w:r>
+        <w:rPr>
+          <w:rFonts w:ascii="Times New Roman" w:hAnsi="Times New Roman" w:cs="Times New Roman"/>
+          <w:sz w:val="24"/>
+          <w:szCs w:val="24"/>
+          <w:lang w:val="en-IE" w:eastAsia="de-DE"/>
+        </w:rPr>
+        <w:t>which ranged from 0 to 10. Thus, 0 would indicate strong resentment, 5 a neutral sentiment, and 10 a strong approval of immigration. Other values encoding questionnaire answers such as 77 = ‘Refusal’, 88 = ‘Don’t know’ and 99 = ‘No answer’ were present in the data as well. Those values were re-</w:t>
       </w:r>
       <w:proofErr w:type="spellStart"/>
       <w:r>
@@ -870,34 +708,7 @@
           <w:szCs w:val="24"/>
           <w:lang w:val="en-IE" w:eastAsia="de-DE"/>
         </w:rPr>
-        <w:t xml:space="preserve"> as missing data points and subsequently removed them from</w:t>
-      </w:r>
-      <w:r>
-        <w:rPr>
-          <w:rFonts w:ascii="Times New Roman" w:hAnsi="Times New Roman" w:cs="Times New Roman"/>
-          <w:sz w:val="24"/>
-          <w:szCs w:val="24"/>
-          <w:lang w:val="en-IE" w:eastAsia="de-DE"/>
-        </w:rPr>
-        <w:t xml:space="preserve"> </w:t>
-      </w:r>
-      <w:r>
-        <w:rPr>
-          <w:rFonts w:ascii="Times New Roman" w:hAnsi="Times New Roman" w:cs="Times New Roman"/>
-          <w:sz w:val="24"/>
-          <w:szCs w:val="24"/>
-          <w:lang w:val="en-IE" w:eastAsia="de-DE"/>
-        </w:rPr>
-        <w:t>the data set.</w:t>
-      </w:r>
-      <w:r>
-        <w:rPr>
-          <w:rFonts w:ascii="Times New Roman" w:hAnsi="Times New Roman" w:cs="Times New Roman"/>
-          <w:sz w:val="24"/>
-          <w:szCs w:val="24"/>
-          <w:lang w:val="en-IE" w:eastAsia="de-DE"/>
-        </w:rPr>
-        <w:t xml:space="preserve"> The three relevant variables were </w:t>
+        <w:t xml:space="preserve"> as missing data points and subsequently removed them from the data set. The three relevant variables were </w:t>
       </w:r>
       <w:proofErr w:type="spellStart"/>
       <w:r>
@@ -928,52 +739,7 @@
           <w:szCs w:val="24"/>
           <w:lang w:val="en-IE" w:eastAsia="de-DE"/>
         </w:rPr>
-        <w:t>(</w:t>
-      </w:r>
-      <w:r>
-        <w:rPr>
-          <w:rFonts w:ascii="Times New Roman" w:hAnsi="Times New Roman" w:cs="Times New Roman"/>
-          <w:sz w:val="24"/>
-          <w:szCs w:val="24"/>
-          <w:lang w:val="en-IE" w:eastAsia="de-DE"/>
-        </w:rPr>
-        <w:t>‘</w:t>
-      </w:r>
-      <w:r>
-        <w:rPr>
-          <w:rFonts w:ascii="Times New Roman" w:hAnsi="Times New Roman" w:cs="Times New Roman"/>
-          <w:sz w:val="24"/>
-          <w:szCs w:val="24"/>
-          <w:lang w:val="en-IE" w:eastAsia="de-DE"/>
-        </w:rPr>
-        <w:t>Immigrants make country worse (0) or better (10) place to live</w:t>
-      </w:r>
-      <w:r>
-        <w:rPr>
-          <w:rFonts w:ascii="Times New Roman" w:hAnsi="Times New Roman" w:cs="Times New Roman"/>
-          <w:sz w:val="24"/>
-          <w:szCs w:val="24"/>
-          <w:lang w:val="en-IE" w:eastAsia="de-DE"/>
-        </w:rPr>
-        <w:t>’</w:t>
-      </w:r>
-      <w:r>
-        <w:rPr>
-          <w:rFonts w:ascii="Times New Roman" w:hAnsi="Times New Roman" w:cs="Times New Roman"/>
-          <w:sz w:val="24"/>
-          <w:szCs w:val="24"/>
-          <w:lang w:val="en-IE" w:eastAsia="de-DE"/>
-        </w:rPr>
-        <w:t>)</w:t>
-      </w:r>
-      <w:r>
-        <w:rPr>
-          <w:rFonts w:ascii="Times New Roman" w:hAnsi="Times New Roman" w:cs="Times New Roman"/>
-          <w:sz w:val="24"/>
-          <w:szCs w:val="24"/>
-          <w:lang w:val="en-IE" w:eastAsia="de-DE"/>
-        </w:rPr>
-        <w:t xml:space="preserve">, </w:t>
+        <w:t xml:space="preserve">(‘Immigrants make country worse (0) or better (10) place to live’), </w:t>
       </w:r>
       <w:proofErr w:type="spellStart"/>
       <w:r>
@@ -1004,52 +770,7 @@
           <w:szCs w:val="24"/>
           <w:lang w:val="en-IE" w:eastAsia="de-DE"/>
         </w:rPr>
-        <w:t>(</w:t>
-      </w:r>
-      <w:r>
-        <w:rPr>
-          <w:rFonts w:ascii="Times New Roman" w:hAnsi="Times New Roman" w:cs="Times New Roman"/>
-          <w:sz w:val="24"/>
-          <w:szCs w:val="24"/>
-          <w:lang w:val="en-IE" w:eastAsia="de-DE"/>
-        </w:rPr>
-        <w:t>‘</w:t>
-      </w:r>
-      <w:r>
-        <w:rPr>
-          <w:rFonts w:ascii="Times New Roman" w:hAnsi="Times New Roman" w:cs="Times New Roman"/>
-          <w:sz w:val="24"/>
-          <w:szCs w:val="24"/>
-          <w:lang w:val="en-IE" w:eastAsia="de-DE"/>
-        </w:rPr>
-        <w:t>Country's cultural life is undermined (0) or enriched (10) by immigrants</w:t>
-      </w:r>
-      <w:r>
-        <w:rPr>
-          <w:rFonts w:ascii="Times New Roman" w:hAnsi="Times New Roman" w:cs="Times New Roman"/>
-          <w:sz w:val="24"/>
-          <w:szCs w:val="24"/>
-          <w:lang w:val="en-IE" w:eastAsia="de-DE"/>
-        </w:rPr>
-        <w:t>’</w:t>
-      </w:r>
-      <w:r>
-        <w:rPr>
-          <w:rFonts w:ascii="Times New Roman" w:hAnsi="Times New Roman" w:cs="Times New Roman"/>
-          <w:sz w:val="24"/>
-          <w:szCs w:val="24"/>
-          <w:lang w:val="en-IE" w:eastAsia="de-DE"/>
-        </w:rPr>
-        <w:t>)</w:t>
-      </w:r>
-      <w:r>
-        <w:rPr>
-          <w:rFonts w:ascii="Times New Roman" w:hAnsi="Times New Roman" w:cs="Times New Roman"/>
-          <w:sz w:val="24"/>
-          <w:szCs w:val="24"/>
-          <w:lang w:val="en-IE" w:eastAsia="de-DE"/>
-        </w:rPr>
-        <w:t xml:space="preserve">, and </w:t>
+        <w:t xml:space="preserve">(‘Country's cultural life is undermined (0) or enriched (10) by immigrants’), and </w:t>
       </w:r>
       <w:proofErr w:type="spellStart"/>
       <w:r>
@@ -1080,25 +801,7 @@
           <w:szCs w:val="24"/>
           <w:lang w:val="en-IE" w:eastAsia="de-DE"/>
         </w:rPr>
-        <w:t>(‘Immigration is bad (0) or good (10) for country's economy’</w:t>
-      </w:r>
-      <w:r>
-        <w:rPr>
-          <w:rFonts w:ascii="Times New Roman" w:hAnsi="Times New Roman" w:cs="Times New Roman"/>
-          <w:sz w:val="24"/>
-          <w:szCs w:val="24"/>
-          <w:lang w:val="en-IE" w:eastAsia="de-DE"/>
-        </w:rPr>
-        <w:t>)</w:t>
-      </w:r>
-      <w:r>
-        <w:rPr>
-          <w:rFonts w:ascii="Times New Roman" w:hAnsi="Times New Roman" w:cs="Times New Roman"/>
-          <w:sz w:val="24"/>
-          <w:szCs w:val="24"/>
-          <w:lang w:val="en-IE" w:eastAsia="de-DE"/>
-        </w:rPr>
-        <w:t>.</w:t>
+        <w:t>(‘Immigration is bad (0) or good (10) for country's economy’).</w:t>
       </w:r>
     </w:p>
     <w:p>
@@ -1993,6 +1696,100 @@
           <w:rFonts w:ascii="Times New Roman" w:hAnsi="Times New Roman" w:cs="Times New Roman"/>
           <w:sz w:val="24"/>
           <w:szCs w:val="24"/>
+          <w:lang w:val="en-IE"/>
+        </w:rPr>
+      </w:pPr>
+      <w:r>
+        <w:rPr>
+          <w:rFonts w:ascii="Times New Roman" w:hAnsi="Times New Roman" w:cs="Times New Roman"/>
+          <w:sz w:val="24"/>
+          <w:szCs w:val="24"/>
+          <w:lang w:val="en-IE"/>
+        </w:rPr>
+        <w:t xml:space="preserve">As in the work of DiMaggio et al. (1996), of Evans et al. (2001), and of </w:t>
+      </w:r>
+      <w:proofErr w:type="spellStart"/>
+      <w:r>
+        <w:rPr>
+          <w:rFonts w:ascii="Times New Roman" w:hAnsi="Times New Roman" w:cs="Times New Roman"/>
+          <w:sz w:val="24"/>
+          <w:szCs w:val="24"/>
+          <w:lang w:val="en-IE"/>
+        </w:rPr>
+        <w:t>Bramson</w:t>
+      </w:r>
+      <w:proofErr w:type="spellEnd"/>
+      <w:r>
+        <w:rPr>
+          <w:rFonts w:ascii="Times New Roman" w:hAnsi="Times New Roman" w:cs="Times New Roman"/>
+          <w:sz w:val="24"/>
+          <w:szCs w:val="24"/>
+          <w:lang w:val="en-IE"/>
+        </w:rPr>
+        <w:t xml:space="preserve"> et al. (2016), we assess opinion polarization using representative survey data</w:t>
+      </w:r>
+      <w:r>
+        <w:rPr>
+          <w:rFonts w:ascii="Times New Roman" w:hAnsi="Times New Roman" w:cs="Times New Roman"/>
+          <w:sz w:val="24"/>
+          <w:szCs w:val="24"/>
+          <w:lang w:val="en-IE"/>
+        </w:rPr>
+        <w:t xml:space="preserve"> as</w:t>
+      </w:r>
+      <w:r>
+        <w:rPr>
+          <w:rFonts w:ascii="Times New Roman" w:hAnsi="Times New Roman" w:cs="Times New Roman"/>
+          <w:sz w:val="24"/>
+          <w:szCs w:val="24"/>
+          <w:lang w:val="en-IE"/>
+        </w:rPr>
+        <w:t xml:space="preserve"> provided by the ESS</w:t>
+      </w:r>
+      <w:r>
+        <w:rPr>
+          <w:rFonts w:ascii="Times New Roman" w:hAnsi="Times New Roman" w:cs="Times New Roman"/>
+          <w:sz w:val="24"/>
+          <w:szCs w:val="24"/>
+          <w:lang w:val="en-IE"/>
+        </w:rPr>
+        <w:t xml:space="preserve">. </w:t>
+      </w:r>
+      <w:r>
+        <w:rPr>
+          <w:rFonts w:ascii="Times New Roman" w:hAnsi="Times New Roman" w:cs="Times New Roman"/>
+          <w:sz w:val="24"/>
+          <w:szCs w:val="24"/>
+          <w:lang w:val="en-IE"/>
+        </w:rPr>
+        <w:t>W</w:t>
+      </w:r>
+      <w:r>
+        <w:rPr>
+          <w:rFonts w:ascii="Times New Roman" w:hAnsi="Times New Roman" w:cs="Times New Roman"/>
+          <w:sz w:val="24"/>
+          <w:szCs w:val="24"/>
+          <w:lang w:val="en-IE"/>
+        </w:rPr>
+        <w:t>ork by Bauer (2019) attempts to give an overview of like-minded existing approaches, classifying them according to several criteria: response scale type, dimensionality, and investigated distributional characteristics. Regarding Bauer’s (2019) concept of scale types, the questions we use have eleven response options</w:t>
+      </w:r>
+      <w:r>
+        <w:rPr>
+          <w:rFonts w:ascii="Times New Roman" w:hAnsi="Times New Roman" w:cs="Times New Roman"/>
+          <w:sz w:val="24"/>
+          <w:szCs w:val="24"/>
+          <w:lang w:val="en-IE"/>
+        </w:rPr>
+        <w:t>.</w:t>
+      </w:r>
+    </w:p>
+    <w:p>
+      <w:pPr>
+        <w:spacing w:line="360" w:lineRule="auto"/>
+        <w:rPr>
+          <w:rFonts w:ascii="Times New Roman" w:hAnsi="Times New Roman" w:cs="Times New Roman"/>
+          <w:sz w:val="24"/>
+          <w:szCs w:val="24"/>
           <w:u w:val="single"/>
           <w:lang w:val="en-IE"/>
         </w:rPr>
@@ -2001,8 +1798,6 @@
       <w:r>
         <w:rPr>
           <w:rFonts w:ascii="Courier New" w:hAnsi="Courier New" w:cs="Courier New"/>
-          <w:i/>
-          <w:iCs/>
           <w:sz w:val="24"/>
           <w:szCs w:val="24"/>
           <w:lang w:val="en-IE"/>
@@ -2023,8 +1818,6 @@
       <w:r>
         <w:rPr>
           <w:rFonts w:ascii="Courier New" w:hAnsi="Courier New" w:cs="Courier New"/>
-          <w:i/>
-          <w:iCs/>
           <w:sz w:val="24"/>
           <w:szCs w:val="24"/>
           <w:lang w:val="en-IE"/>
@@ -2045,8 +1838,6 @@
       <w:r>
         <w:rPr>
           <w:rFonts w:ascii="Courier New" w:hAnsi="Courier New" w:cs="Courier New"/>
-          <w:i/>
-          <w:iCs/>
           <w:sz w:val="24"/>
           <w:szCs w:val="24"/>
           <w:lang w:val="en-IE"/>
@@ -2078,7 +1869,6 @@
             <m:ctrlPr>
               <w:rPr>
                 <w:rFonts w:ascii="Cambria Math" w:hAnsi="Cambria Math" w:cs="Times New Roman"/>
-                <w:i/>
                 <w:sz w:val="24"/>
                 <w:szCs w:val="24"/>
                 <w:lang w:val="en-IE"/>
@@ -2087,6 +1877,9 @@
           </m:sSubPr>
           <m:e>
             <m:r>
+              <m:rPr>
+                <m:sty m:val="p"/>
+              </m:rPr>
               <w:rPr>
                 <w:rFonts w:ascii="Cambria Math" w:hAnsi="Cambria Math" w:cs="Times New Roman"/>
                 <w:sz w:val="24"/>
@@ -2098,6 +1891,9 @@
           </m:e>
           <m:sub>
             <m:r>
+              <m:rPr>
+                <m:sty m:val="p"/>
+              </m:rPr>
               <w:rPr>
                 <w:rFonts w:ascii="Cambria Math" w:hAnsi="Cambria Math" w:cs="Times New Roman"/>
                 <w:sz w:val="24"/>
@@ -2109,6 +1905,9 @@
           </m:sub>
         </m:sSub>
         <m:r>
+          <m:rPr>
+            <m:sty m:val="p"/>
+          </m:rPr>
           <w:rPr>
             <w:rFonts w:ascii="Cambria Math" w:hAnsi="Cambria Math" w:cs="Times New Roman"/>
             <w:sz w:val="24"/>
@@ -2122,7 +1921,6 @@
             <m:ctrlPr>
               <w:rPr>
                 <w:rFonts w:ascii="Cambria Math" w:hAnsi="Cambria Math" w:cs="Times New Roman"/>
-                <w:i/>
                 <w:sz w:val="24"/>
                 <w:szCs w:val="24"/>
                 <w:lang w:val="en-IE"/>
@@ -2131,6 +1929,9 @@
           </m:sSubPr>
           <m:e>
             <m:r>
+              <m:rPr>
+                <m:sty m:val="p"/>
+              </m:rPr>
               <w:rPr>
                 <w:rFonts w:ascii="Cambria Math" w:hAnsi="Cambria Math" w:cs="Times New Roman"/>
                 <w:sz w:val="24"/>
@@ -2142,6 +1943,9 @@
           </m:e>
           <m:sub>
             <m:r>
+              <m:rPr>
+                <m:sty m:val="p"/>
+              </m:rPr>
               <w:rPr>
                 <w:rFonts w:ascii="Cambria Math" w:hAnsi="Cambria Math" w:cs="Times New Roman"/>
                 <w:sz w:val="24"/>
@@ -2153,6 +1957,9 @@
           </m:sub>
         </m:sSub>
         <m:r>
+          <m:rPr>
+            <m:sty m:val="p"/>
+          </m:rPr>
           <w:rPr>
             <w:rFonts w:ascii="Cambria Math" w:hAnsi="Cambria Math" w:cs="Times New Roman"/>
             <w:sz w:val="24"/>
@@ -2166,7 +1973,6 @@
             <m:ctrlPr>
               <w:rPr>
                 <w:rFonts w:ascii="Cambria Math" w:hAnsi="Cambria Math" w:cs="Times New Roman"/>
-                <w:i/>
                 <w:sz w:val="24"/>
                 <w:szCs w:val="24"/>
                 <w:lang w:val="en-IE"/>
@@ -2175,6 +1981,9 @@
           </m:sSubPr>
           <m:e>
             <m:r>
+              <m:rPr>
+                <m:sty m:val="p"/>
+              </m:rPr>
               <w:rPr>
                 <w:rFonts w:ascii="Cambria Math" w:hAnsi="Cambria Math" w:cs="Times New Roman"/>
                 <w:sz w:val="24"/>
@@ -2186,6 +1995,9 @@
           </m:e>
           <m:sub>
             <m:r>
+              <m:rPr>
+                <m:sty m:val="p"/>
+              </m:rPr>
               <w:rPr>
                 <w:rFonts w:ascii="Cambria Math" w:hAnsi="Cambria Math" w:cs="Times New Roman"/>
                 <w:sz w:val="24"/>
@@ -2197,6 +2009,9 @@
           </m:sub>
         </m:sSub>
         <m:r>
+          <m:rPr>
+            <m:sty m:val="p"/>
+          </m:rPr>
           <w:rPr>
             <w:rFonts w:ascii="Cambria Math" w:hAnsi="Cambria Math" w:cs="Times New Roman"/>
             <w:sz w:val="24"/>
@@ -2210,7 +2025,6 @@
             <m:ctrlPr>
               <w:rPr>
                 <w:rFonts w:ascii="Cambria Math" w:hAnsi="Cambria Math" w:cs="Times New Roman"/>
-                <w:i/>
                 <w:sz w:val="24"/>
                 <w:szCs w:val="24"/>
                 <w:lang w:val="en-IE"/>
@@ -2219,6 +2033,9 @@
           </m:sSubPr>
           <m:e>
             <m:r>
+              <m:rPr>
+                <m:sty m:val="p"/>
+              </m:rPr>
               <w:rPr>
                 <w:rFonts w:ascii="Cambria Math" w:hAnsi="Cambria Math" w:cs="Times New Roman"/>
                 <w:sz w:val="24"/>
@@ -2230,6 +2047,9 @@
           </m:e>
           <m:sub>
             <m:r>
+              <m:rPr>
+                <m:sty m:val="p"/>
+              </m:rPr>
               <w:rPr>
                 <w:rFonts w:ascii="Cambria Math" w:hAnsi="Cambria Math" w:cs="Times New Roman"/>
                 <w:sz w:val="24"/>
@@ -2284,52 +2104,16 @@
           <w:szCs w:val="24"/>
           <w:lang w:val="en-IE"/>
         </w:rPr>
-        <w:t xml:space="preserve"> of (</w:t>
-      </w:r>
-      <w:r>
-        <w:rPr>
-          <w:rFonts w:ascii="Times New Roman" w:hAnsi="Times New Roman" w:cs="Times New Roman"/>
-          <w:sz w:val="24"/>
-          <w:szCs w:val="24"/>
-          <w:lang w:val="en-IE"/>
-        </w:rPr>
-        <w:t>valid</w:t>
-      </w:r>
-      <w:r>
-        <w:rPr>
-          <w:rFonts w:ascii="Times New Roman" w:hAnsi="Times New Roman" w:cs="Times New Roman"/>
-          <w:sz w:val="24"/>
-          <w:szCs w:val="24"/>
-          <w:lang w:val="en-IE"/>
-        </w:rPr>
-        <w:t>)</w:t>
-      </w:r>
-      <w:r>
-        <w:rPr>
-          <w:rFonts w:ascii="Times New Roman" w:hAnsi="Times New Roman" w:cs="Times New Roman"/>
-          <w:sz w:val="24"/>
-          <w:szCs w:val="24"/>
-          <w:lang w:val="en-IE"/>
-        </w:rPr>
-        <w:t xml:space="preserve"> answers for the options zero to ten regarding the </w:t>
-      </w:r>
-      <w:r>
-        <w:rPr>
-          <w:rFonts w:ascii="Times New Roman" w:hAnsi="Times New Roman" w:cs="Times New Roman"/>
-          <w:sz w:val="24"/>
-          <w:szCs w:val="24"/>
-          <w:lang w:val="en-IE"/>
-        </w:rPr>
-        <w:t xml:space="preserve">survey </w:t>
-      </w:r>
-      <w:r>
-        <w:rPr>
-          <w:rFonts w:ascii="Times New Roman" w:hAnsi="Times New Roman" w:cs="Times New Roman"/>
-          <w:sz w:val="24"/>
-          <w:szCs w:val="24"/>
-          <w:lang w:val="en-IE"/>
-        </w:rPr>
-        <w:t xml:space="preserve">variable in </w:t>
+        <w:t xml:space="preserve"> of (valid) answers for the options zero to ten regarding the </w:t>
+      </w:r>
+      <w:r>
+        <w:rPr>
+          <w:rFonts w:ascii="Times New Roman" w:hAnsi="Times New Roman" w:cs="Times New Roman"/>
+          <w:sz w:val="24"/>
+          <w:szCs w:val="24"/>
+          <w:lang w:val="en-IE"/>
+        </w:rPr>
+        <w:t xml:space="preserve">survey variable in </w:t>
       </w:r>
       <w:r>
         <w:rPr>
@@ -2356,50 +2140,12 @@
           <w:szCs w:val="24"/>
           <w:lang w:val="en-IE"/>
         </w:rPr>
-        <w:t xml:space="preserve"> </w:t>
-      </w:r>
-      <w:r>
-        <w:rPr>
-          <w:rFonts w:ascii="Times New Roman" w:hAnsi="Times New Roman" w:cs="Times New Roman"/>
-          <w:sz w:val="24"/>
-          <w:szCs w:val="24"/>
-          <w:lang w:val="en-IE"/>
-        </w:rPr>
-        <w:t>A</w:t>
-      </w:r>
-      <w:r>
-        <w:rPr>
-          <w:rFonts w:ascii="Times New Roman" w:hAnsi="Times New Roman" w:cs="Times New Roman"/>
-          <w:sz w:val="24"/>
-          <w:szCs w:val="24"/>
-          <w:lang w:val="en-IE"/>
-        </w:rPr>
-        <w:t xml:space="preserve"> </w:t>
-      </w:r>
-      <w:r>
-        <w:rPr>
-          <w:rFonts w:ascii="Times New Roman" w:hAnsi="Times New Roman" w:cs="Times New Roman"/>
-          <w:sz w:val="24"/>
-          <w:szCs w:val="24"/>
-          <w:lang w:val="en-IE"/>
-        </w:rPr>
-        <w:t>proportion compares a part to the whole. It indicates what fraction of the total a particular part represents and thus ranges from 0 to 1. The weighted proportions of</w:t>
-      </w:r>
-      <w:r>
-        <w:rPr>
-          <w:rFonts w:ascii="Times New Roman" w:hAnsi="Times New Roman" w:cs="Times New Roman"/>
-          <w:sz w:val="24"/>
-          <w:szCs w:val="24"/>
-          <w:lang w:val="en-IE"/>
-        </w:rPr>
-        <w:t xml:space="preserve"> each level of </w:t>
+        <w:t xml:space="preserve"> A proportion compares a part to the whole. It indicates what fraction of the total a particular part represents and thus ranges from 0 to 1. The weighted proportions of each level of </w:t>
       </w:r>
       <w:proofErr w:type="spellStart"/>
       <w:r>
         <w:rPr>
           <w:rFonts w:ascii="Courier New" w:hAnsi="Courier New" w:cs="Courier New"/>
-          <w:i/>
-          <w:iCs/>
           <w:sz w:val="24"/>
           <w:szCs w:val="24"/>
           <w:lang w:val="en-IE"/>
@@ -2420,8 +2166,6 @@
       <w:r>
         <w:rPr>
           <w:rFonts w:ascii="Courier New" w:hAnsi="Courier New" w:cs="Courier New"/>
-          <w:i/>
-          <w:iCs/>
           <w:sz w:val="24"/>
           <w:szCs w:val="24"/>
           <w:lang w:val="en-IE"/>
@@ -2442,8 +2186,6 @@
       <w:r>
         <w:rPr>
           <w:rFonts w:ascii="Courier New" w:hAnsi="Courier New" w:cs="Courier New"/>
-          <w:i/>
-          <w:iCs/>
           <w:sz w:val="24"/>
           <w:szCs w:val="24"/>
           <w:lang w:val="en-IE"/>
@@ -2458,16 +2200,7 @@
           <w:szCs w:val="24"/>
           <w:lang w:val="en-IE"/>
         </w:rPr>
-        <w:t xml:space="preserve"> were calculated</w:t>
-      </w:r>
-      <w:r>
-        <w:rPr>
-          <w:rFonts w:ascii="Times New Roman" w:hAnsi="Times New Roman" w:cs="Times New Roman"/>
-          <w:sz w:val="24"/>
-          <w:szCs w:val="24"/>
-          <w:lang w:val="en-IE"/>
-        </w:rPr>
-        <w:t xml:space="preserve">, taking into account the aforementioned weighting variable </w:t>
+        <w:t xml:space="preserve"> were calculated, taking into account the aforementioned weighting variable </w:t>
       </w:r>
       <w:proofErr w:type="spellStart"/>
       <w:r>
@@ -2499,10 +2232,166 @@
           <w:rFonts w:ascii="Times New Roman" w:hAnsi="Times New Roman" w:cs="Times New Roman"/>
           <w:sz w:val="24"/>
           <w:szCs w:val="24"/>
-          <w:u w:val="single"/>
           <w:lang w:val="en-IE"/>
         </w:rPr>
       </w:pPr>
+      <w:r>
+        <w:rPr>
+          <w:rFonts w:ascii="Times New Roman" w:hAnsi="Times New Roman" w:cs="Times New Roman"/>
+          <w:sz w:val="24"/>
+          <w:szCs w:val="24"/>
+          <w:lang w:val="en-IE"/>
+        </w:rPr>
+        <w:t>According to Bauer’s (2019) concept of dimensionality our approach is unidimensional: We measure polarization for one topic at a time as a function of the distribution of valid answers for one country</w:t>
+      </w:r>
+      <w:r>
+        <w:rPr>
+          <w:rFonts w:ascii="Times New Roman" w:hAnsi="Times New Roman" w:cs="Times New Roman"/>
+          <w:sz w:val="24"/>
+          <w:szCs w:val="24"/>
+          <w:lang w:val="en-IE"/>
+        </w:rPr>
+        <w:t xml:space="preserve"> and round</w:t>
+      </w:r>
+      <w:r>
+        <w:rPr>
+          <w:rFonts w:ascii="Times New Roman" w:hAnsi="Times New Roman" w:cs="Times New Roman"/>
+          <w:sz w:val="24"/>
+          <w:szCs w:val="24"/>
+          <w:lang w:val="en-IE"/>
+        </w:rPr>
+        <w:t>, not including missing data</w:t>
+      </w:r>
+      <w:r>
+        <w:rPr>
+          <w:rFonts w:ascii="Times New Roman" w:hAnsi="Times New Roman" w:cs="Times New Roman"/>
+          <w:sz w:val="24"/>
+          <w:szCs w:val="24"/>
+          <w:lang w:val="en-IE"/>
+        </w:rPr>
+        <w:t xml:space="preserve">, </w:t>
+      </w:r>
+      <w:r>
+        <w:rPr>
+          <w:rFonts w:ascii="Times New Roman" w:hAnsi="Times New Roman" w:cs="Times New Roman"/>
+          <w:sz w:val="24"/>
+          <w:szCs w:val="24"/>
+          <w:lang w:val="en-IE"/>
+        </w:rPr>
+        <w:t>“Don’t know”</w:t>
+      </w:r>
+      <w:r>
+        <w:rPr>
+          <w:rFonts w:ascii="Times New Roman" w:hAnsi="Times New Roman" w:cs="Times New Roman"/>
+          <w:sz w:val="24"/>
+          <w:szCs w:val="24"/>
+          <w:lang w:val="en-IE"/>
+        </w:rPr>
+        <w:t>, “Refusal”, and “No answer”</w:t>
+      </w:r>
+      <w:r>
+        <w:rPr>
+          <w:rFonts w:ascii="Times New Roman" w:hAnsi="Times New Roman" w:cs="Times New Roman"/>
+          <w:sz w:val="24"/>
+          <w:szCs w:val="24"/>
+          <w:lang w:val="en-IE"/>
+        </w:rPr>
+        <w:t xml:space="preserve"> responses.</w:t>
+      </w:r>
+    </w:p>
+    <w:p>
+      <w:pPr>
+        <w:spacing w:line="360" w:lineRule="auto"/>
+        <w:rPr>
+          <w:rFonts w:ascii="Times New Roman" w:hAnsi="Times New Roman" w:cs="Times New Roman"/>
+          <w:sz w:val="24"/>
+          <w:szCs w:val="24"/>
+          <w:lang w:val="en-IE"/>
+        </w:rPr>
+      </w:pPr>
+      <w:r>
+        <w:rPr>
+          <w:rFonts w:ascii="Times New Roman" w:hAnsi="Times New Roman" w:cs="Times New Roman"/>
+          <w:sz w:val="24"/>
+          <w:szCs w:val="24"/>
+          <w:lang w:val="en-IE"/>
+        </w:rPr>
+        <w:t>Bas</w:t>
+      </w:r>
+      <w:r>
+        <w:rPr>
+          <w:rFonts w:ascii="Times New Roman" w:hAnsi="Times New Roman" w:cs="Times New Roman"/>
+          <w:sz w:val="24"/>
+          <w:szCs w:val="24"/>
+          <w:lang w:val="en-IE"/>
+        </w:rPr>
+        <w:t>is</w:t>
+      </w:r>
+      <w:r>
+        <w:rPr>
+          <w:rFonts w:ascii="Times New Roman" w:hAnsi="Times New Roman" w:cs="Times New Roman"/>
+          <w:sz w:val="24"/>
+          <w:szCs w:val="24"/>
+          <w:lang w:val="en-IE"/>
+        </w:rPr>
+        <w:t xml:space="preserve"> for the assessment of polarization are the various principles (DiMaggio et al., 1996) </w:t>
+      </w:r>
+      <w:r>
+        <w:rPr>
+          <w:rFonts w:ascii="Times New Roman" w:hAnsi="Times New Roman" w:cs="Times New Roman"/>
+          <w:sz w:val="24"/>
+          <w:szCs w:val="24"/>
+          <w:lang w:val="en-IE"/>
+        </w:rPr>
+        <w:t>and</w:t>
+      </w:r>
+      <w:r>
+        <w:rPr>
+          <w:rFonts w:ascii="Times New Roman" w:hAnsi="Times New Roman" w:cs="Times New Roman"/>
+          <w:sz w:val="24"/>
+          <w:szCs w:val="24"/>
+          <w:lang w:val="en-IE"/>
+        </w:rPr>
+        <w:t xml:space="preserve"> axioms (Esteban and Ray, 1994</w:t>
+      </w:r>
+      <w:r>
+        <w:rPr>
+          <w:rFonts w:ascii="Times New Roman" w:hAnsi="Times New Roman" w:cs="Times New Roman"/>
+          <w:sz w:val="24"/>
+          <w:szCs w:val="24"/>
+          <w:lang w:val="en-IE"/>
+        </w:rPr>
+        <w:t>;</w:t>
+      </w:r>
+      <w:r>
+        <w:rPr>
+          <w:rFonts w:ascii="Times New Roman" w:hAnsi="Times New Roman" w:cs="Times New Roman"/>
+          <w:sz w:val="24"/>
+          <w:szCs w:val="24"/>
+          <w:lang w:val="en-IE"/>
+        </w:rPr>
+        <w:t xml:space="preserve"> Duclos et al., 2004) for polarization measures that previous research identified. </w:t>
+      </w:r>
+      <w:proofErr w:type="spellStart"/>
+      <w:r>
+        <w:rPr>
+          <w:rFonts w:ascii="Times New Roman" w:hAnsi="Times New Roman" w:cs="Times New Roman"/>
+          <w:sz w:val="24"/>
+          <w:szCs w:val="24"/>
+          <w:lang w:val="en-IE"/>
+        </w:rPr>
+        <w:t>Bramson</w:t>
+      </w:r>
+      <w:proofErr w:type="spellEnd"/>
+      <w:r>
+        <w:rPr>
+          <w:rFonts w:ascii="Times New Roman" w:hAnsi="Times New Roman" w:cs="Times New Roman"/>
+          <w:sz w:val="24"/>
+          <w:szCs w:val="24"/>
+          <w:lang w:val="en-IE"/>
+        </w:rPr>
+        <w:t xml:space="preserve"> et al. (2016) offer an overview as well as formal measures. Inspired by these publications, we use the following six distinct aspects of polarization.</w:t>
+      </w:r>
     </w:p>
     <w:p>
       <w:pPr>
@@ -2700,6 +2589,7 @@
           <w:u w:val="single"/>
           <w:lang w:val="en-IE"/>
         </w:rPr>
+        <w:lastRenderedPageBreak/>
         <w:t>Average deviatio</w:t>
       </w:r>
       <w:r>
@@ -2727,7 +2617,7 @@
       <w:pPr>
         <w:spacing w:line="360" w:lineRule="auto"/>
         <w:rPr>
-          <w:rFonts w:ascii="Times New Roman" w:eastAsiaTheme="minorEastAsia" w:hAnsi="Times New Roman" w:cs="Times New Roman"/>
+          <w:rFonts w:ascii="Times New Roman" w:hAnsi="Times New Roman" w:cs="Times New Roman"/>
           <w:iCs/>
           <w:sz w:val="24"/>
           <w:szCs w:val="24"/>
@@ -2922,7 +2812,7 @@
         <w:spacing w:line="360" w:lineRule="auto"/>
         <w:ind w:left="3540" w:firstLine="708"/>
         <w:rPr>
-          <w:rFonts w:ascii="Times New Roman" w:eastAsiaTheme="minorEastAsia" w:hAnsi="Times New Roman" w:cs="Times New Roman"/>
+          <w:rFonts w:ascii="Times New Roman" w:hAnsi="Times New Roman" w:cs="Times New Roman"/>
           <w:iCs/>
           <w:sz w:val="24"/>
           <w:szCs w:val="24"/>
@@ -2932,7 +2822,7 @@
       <w:proofErr w:type="gramStart"/>
       <w:r>
         <w:rPr>
-          <w:rFonts w:ascii="Times New Roman" w:eastAsiaTheme="minorEastAsia" w:hAnsi="Times New Roman" w:cs="Times New Roman"/>
+          <w:rFonts w:ascii="Times New Roman" w:hAnsi="Times New Roman" w:cs="Times New Roman"/>
           <w:iCs/>
           <w:sz w:val="24"/>
           <w:szCs w:val="24"/>
@@ -3116,7 +3006,7 @@
           <w:szCs w:val="24"/>
           <w:lang w:val="en-IE"/>
         </w:rPr>
-        <w:t>Shows resemblance to the concept of group polarization in psychology: How far is the average attitude away from the scale’s midpoint?</w:t>
+        <w:t>How far is the average attitude away from the scale’s midpoint?</w:t>
       </w:r>
       <w:r>
         <w:rPr>
@@ -3134,7 +3024,25 @@
           <w:szCs w:val="24"/>
           <w:lang w:val="en-IE"/>
         </w:rPr>
-        <w:t>This is operationalized by capturing the absolute value of the distance of the mean of the opinion distribution</w:t>
+        <w:t>This</w:t>
+      </w:r>
+      <w:r>
+        <w:rPr>
+          <w:rFonts w:ascii="Times New Roman" w:hAnsi="Times New Roman" w:cs="Times New Roman"/>
+          <w:sz w:val="24"/>
+          <w:szCs w:val="24"/>
+          <w:lang w:val="en-IE"/>
+        </w:rPr>
+        <w:t xml:space="preserve"> metric</w:t>
+      </w:r>
+      <w:r>
+        <w:rPr>
+          <w:rFonts w:ascii="Times New Roman" w:hAnsi="Times New Roman" w:cs="Times New Roman"/>
+          <w:sz w:val="24"/>
+          <w:szCs w:val="24"/>
+          <w:lang w:val="en-IE"/>
+        </w:rPr>
+        <w:t xml:space="preserve"> is operationalized by capturing the absolute value of the distance of the mean of the opinion distribution</w:t>
       </w:r>
       <w:r>
         <w:rPr>
@@ -3152,7 +3060,7 @@
           <w:szCs w:val="24"/>
           <w:lang w:val="en-IE"/>
         </w:rPr>
-        <w:t>For public opinion on immigration an increasing average deviation from neutrality means that individuals become either increasingly accepting or increasingly rejecting in their views. Most polarized in that sense would be a society where everyone has an extreme stance, be it "0" or "10".</w:t>
+        <w:t>For public opinion on immigration an increasing average deviation from neutrality means that</w:t>
       </w:r>
       <w:r>
         <w:rPr>
@@ -3170,36 +3078,16 @@
           <w:szCs w:val="24"/>
           <w:lang w:val="en-IE"/>
         </w:rPr>
-        <w:t xml:space="preserve">It also </w:t>
-      </w:r>
-      <w:r>
-        <w:rPr>
-          <w:rFonts w:ascii="Times New Roman" w:hAnsi="Times New Roman" w:cs="Times New Roman"/>
-          <w:sz w:val="24"/>
-          <w:szCs w:val="24"/>
-          <w:lang w:val="en-IE"/>
-        </w:rPr>
-        <w:lastRenderedPageBreak/>
-        <w:t>relates to the concept of group polarization from social psychology as it captures a shift of opinion positions “toward a more extreme point” (</w:t>
-      </w:r>
-      <w:r>
-        <w:rPr>
-          <w:rFonts w:ascii="Times New Roman" w:hAnsi="Times New Roman" w:cs="Times New Roman"/>
-          <w:color w:val="FF0000"/>
-          <w:sz w:val="24"/>
-          <w:szCs w:val="24"/>
-          <w:lang w:val="en-IE"/>
-        </w:rPr>
-        <w:t>cf. Sunstein, 2003, p. 81</w:t>
-      </w:r>
-      <w:r>
-        <w:rPr>
-          <w:rFonts w:ascii="Times New Roman" w:hAnsi="Times New Roman" w:cs="Times New Roman"/>
-          <w:sz w:val="24"/>
-          <w:szCs w:val="24"/>
-          <w:lang w:val="en-IE"/>
-        </w:rPr>
-        <w:t>). However, the most polarized society in this notion is also consensual in its extremity, and thus least polarized in the following notion.</w:t>
+        <w:t xml:space="preserve">individuals become either </w:t>
+      </w:r>
+      <w:r>
+        <w:rPr>
+          <w:rFonts w:ascii="Times New Roman" w:hAnsi="Times New Roman" w:cs="Times New Roman"/>
+          <w:sz w:val="24"/>
+          <w:szCs w:val="24"/>
+          <w:lang w:val="en-IE"/>
+        </w:rPr>
+        <w:t>increasingly accepting or increasingly rejecting in their views. Most polarized in that sense would be a society where everyone has an extreme stance, be it "0" or "10". It also relates to the concept of group polarization from social psychology as it captures a shift of opinion positions “toward a more extreme point” (Sunstein, 2003). However, the most polarized society in this notion is also consensual in its extremity, and thus least polarized in the following notion.</w:t>
       </w:r>
     </w:p>
     <w:p>
@@ -3228,7 +3116,7 @@
       <w:pPr>
         <w:spacing w:line="360" w:lineRule="auto"/>
         <w:rPr>
-          <w:rFonts w:ascii="Times New Roman" w:eastAsiaTheme="minorEastAsia" w:hAnsi="Times New Roman" w:cs="Times New Roman"/>
+          <w:rFonts w:ascii="Times New Roman" w:hAnsi="Times New Roman" w:cs="Times New Roman"/>
           <w:iCs/>
           <w:sz w:val="24"/>
           <w:szCs w:val="24"/>
@@ -3240,7 +3128,7 @@
         <m:oMath>
           <m:r>
             <w:rPr>
-              <w:rFonts w:ascii="Cambria Math" w:eastAsiaTheme="minorEastAsia" w:hAnsi="Cambria Math" w:cs="Times New Roman"/>
+              <w:rFonts w:ascii="Cambria Math" w:hAnsi="Cambria Math" w:cs="Times New Roman"/>
               <w:sz w:val="24"/>
               <w:szCs w:val="24"/>
               <w:vertAlign w:val="superscript"/>
@@ -3252,7 +3140,7 @@
             <m:fPr>
               <m:ctrlPr>
                 <w:rPr>
-                  <w:rFonts w:ascii="Cambria Math" w:eastAsiaTheme="minorEastAsia" w:hAnsi="Cambria Math" w:cs="Times New Roman"/>
+                  <w:rFonts w:ascii="Cambria Math" w:hAnsi="Cambria Math" w:cs="Times New Roman"/>
                   <w:iCs/>
                   <w:sz w:val="24"/>
                   <w:szCs w:val="24"/>
@@ -3264,7 +3152,7 @@
             <m:num>
               <m:r>
                 <w:rPr>
-                  <w:rFonts w:ascii="Cambria Math" w:eastAsiaTheme="minorEastAsia" w:hAnsi="Cambria Math" w:cs="Times New Roman"/>
+                  <w:rFonts w:ascii="Cambria Math" w:hAnsi="Cambria Math" w:cs="Times New Roman"/>
                   <w:sz w:val="24"/>
                   <w:szCs w:val="24"/>
                   <w:vertAlign w:val="superscript"/>
@@ -3276,7 +3164,7 @@
             <m:den>
               <m:r>
                 <w:rPr>
-                  <w:rFonts w:ascii="Cambria Math" w:eastAsiaTheme="minorEastAsia" w:hAnsi="Cambria Math" w:cs="Times New Roman"/>
+                  <w:rFonts w:ascii="Cambria Math" w:hAnsi="Cambria Math" w:cs="Times New Roman"/>
                   <w:sz w:val="24"/>
                   <w:szCs w:val="24"/>
                   <w:vertAlign w:val="superscript"/>
@@ -3286,7 +3174,7 @@
               </m:r>
               <m:ctrlPr>
                 <w:rPr>
-                  <w:rFonts w:ascii="Cambria Math" w:eastAsiaTheme="minorEastAsia" w:hAnsi="Cambria Math" w:cs="Times New Roman"/>
+                  <w:rFonts w:ascii="Cambria Math" w:hAnsi="Cambria Math" w:cs="Times New Roman"/>
                   <w:i/>
                   <w:iCs/>
                   <w:sz w:val="24"/>
@@ -3302,7 +3190,7 @@
               <m:chr m:val="∑"/>
               <m:ctrlPr>
                 <w:rPr>
-                  <w:rFonts w:ascii="Cambria Math" w:eastAsiaTheme="minorEastAsia" w:hAnsi="Cambria Math" w:cs="Times New Roman"/>
+                  <w:rFonts w:ascii="Cambria Math" w:hAnsi="Cambria Math" w:cs="Times New Roman"/>
                   <w:iCs/>
                   <w:sz w:val="24"/>
                   <w:szCs w:val="24"/>
@@ -3314,7 +3202,7 @@
             <m:sub>
               <m:r>
                 <w:rPr>
-                  <w:rFonts w:ascii="Cambria Math" w:eastAsiaTheme="minorEastAsia" w:hAnsi="Cambria Math" w:cs="Times New Roman"/>
+                  <w:rFonts w:ascii="Cambria Math" w:hAnsi="Cambria Math" w:cs="Times New Roman"/>
                   <w:sz w:val="24"/>
                   <w:szCs w:val="24"/>
                   <w:vertAlign w:val="superscript"/>
@@ -3324,7 +3212,7 @@
               </m:r>
               <m:ctrlPr>
                 <w:rPr>
-                  <w:rFonts w:ascii="Cambria Math" w:eastAsiaTheme="minorEastAsia" w:hAnsi="Cambria Math" w:cs="Times New Roman"/>
+                  <w:rFonts w:ascii="Cambria Math" w:hAnsi="Cambria Math" w:cs="Times New Roman"/>
                   <w:i/>
                   <w:iCs/>
                   <w:sz w:val="24"/>
@@ -3337,7 +3225,7 @@
             <m:sup>
               <m:r>
                 <w:rPr>
-                  <w:rFonts w:ascii="Cambria Math" w:eastAsiaTheme="minorEastAsia" w:hAnsi="Cambria Math" w:cs="Times New Roman"/>
+                  <w:rFonts w:ascii="Cambria Math" w:hAnsi="Cambria Math" w:cs="Times New Roman"/>
                   <w:sz w:val="24"/>
                   <w:szCs w:val="24"/>
                   <w:vertAlign w:val="superscript"/>
@@ -3347,7 +3235,7 @@
               </m:r>
               <m:ctrlPr>
                 <w:rPr>
-                  <w:rFonts w:ascii="Cambria Math" w:eastAsiaTheme="minorEastAsia" w:hAnsi="Cambria Math" w:cs="Times New Roman"/>
+                  <w:rFonts w:ascii="Cambria Math" w:hAnsi="Cambria Math" w:cs="Times New Roman"/>
                   <w:i/>
                   <w:iCs/>
                   <w:sz w:val="24"/>
@@ -3362,7 +3250,7 @@
                 <m:sSubPr>
                   <m:ctrlPr>
                     <w:rPr>
-                      <w:rFonts w:ascii="Cambria Math" w:eastAsiaTheme="minorEastAsia" w:hAnsi="Cambria Math" w:cs="Times New Roman"/>
+                      <w:rFonts w:ascii="Cambria Math" w:hAnsi="Cambria Math" w:cs="Times New Roman"/>
                       <w:i/>
                       <w:iCs/>
                       <w:sz w:val="24"/>
@@ -3375,7 +3263,7 @@
                 <m:e>
                   <m:r>
                     <w:rPr>
-                      <w:rFonts w:ascii="Cambria Math" w:eastAsiaTheme="minorEastAsia" w:hAnsi="Cambria Math" w:cs="Times New Roman"/>
+                      <w:rFonts w:ascii="Cambria Math" w:hAnsi="Cambria Math" w:cs="Times New Roman"/>
                       <w:sz w:val="24"/>
                       <w:szCs w:val="24"/>
                       <w:vertAlign w:val="superscript"/>
@@ -3387,7 +3275,7 @@
                 <m:sub>
                   <m:r>
                     <w:rPr>
-                      <w:rFonts w:ascii="Cambria Math" w:eastAsiaTheme="minorEastAsia" w:hAnsi="Cambria Math" w:cs="Times New Roman"/>
+                      <w:rFonts w:ascii="Cambria Math" w:hAnsi="Cambria Math" w:cs="Times New Roman"/>
                       <w:sz w:val="24"/>
                       <w:szCs w:val="24"/>
                       <w:vertAlign w:val="superscript"/>
@@ -3399,7 +3287,7 @@
               </m:sSub>
               <m:ctrlPr>
                 <w:rPr>
-                  <w:rFonts w:ascii="Cambria Math" w:eastAsiaTheme="minorEastAsia" w:hAnsi="Cambria Math" w:cs="Times New Roman"/>
+                  <w:rFonts w:ascii="Cambria Math" w:hAnsi="Cambria Math" w:cs="Times New Roman"/>
                   <w:i/>
                   <w:iCs/>
                   <w:sz w:val="24"/>
@@ -3415,7 +3303,7 @@
               <m:sty m:val="p"/>
             </m:rPr>
             <w:rPr>
-              <w:rFonts w:ascii="Cambria Math" w:eastAsiaTheme="minorEastAsia" w:hAnsi="Cambria Math" w:cs="Times New Roman"/>
+              <w:rFonts w:ascii="Cambria Math" w:hAnsi="Cambria Math" w:cs="Times New Roman"/>
               <w:sz w:val="24"/>
               <w:szCs w:val="24"/>
               <w:vertAlign w:val="superscript"/>
@@ -3429,7 +3317,7 @@
               <m:endChr m:val="|"/>
               <m:ctrlPr>
                 <w:rPr>
-                  <w:rFonts w:ascii="Cambria Math" w:eastAsiaTheme="minorEastAsia" w:hAnsi="Cambria Math" w:cs="Times New Roman"/>
+                  <w:rFonts w:ascii="Cambria Math" w:hAnsi="Cambria Math" w:cs="Times New Roman"/>
                   <w:i/>
                   <w:iCs/>
                   <w:sz w:val="24"/>
@@ -3442,7 +3330,7 @@
             <m:e>
               <m:r>
                 <w:rPr>
-                  <w:rFonts w:ascii="Cambria Math" w:eastAsiaTheme="minorEastAsia" w:hAnsi="Cambria Math" w:cs="Times New Roman"/>
+                  <w:rFonts w:ascii="Cambria Math" w:hAnsi="Cambria Math" w:cs="Times New Roman"/>
                   <w:sz w:val="24"/>
                   <w:szCs w:val="24"/>
                   <w:vertAlign w:val="superscript"/>
@@ -3455,7 +3343,7 @@
                   <m:sty m:val="p"/>
                 </m:rPr>
                 <w:rPr>
-                  <w:rFonts w:ascii="Cambria Math" w:eastAsiaTheme="minorEastAsia" w:hAnsi="Cambria Math" w:cs="Times New Roman"/>
+                  <w:rFonts w:ascii="Cambria Math" w:hAnsi="Cambria Math" w:cs="Times New Roman"/>
                   <w:sz w:val="24"/>
                   <w:szCs w:val="24"/>
                   <w:vertAlign w:val="superscript"/>
@@ -3485,23 +3373,48 @@
           <w:szCs w:val="24"/>
           <w:lang w:val="en-IE"/>
         </w:rPr>
-        <w:t xml:space="preserve">Is measured by its mean absolute deviation. This is a good basic measure of polarization for typical survey response distributions on bounded scales (0-10 in the ESS). The maximum dispersion is when half of the individuals are on both extremes while the minimal dispersion appears for any consensus with all individuals having the same response. This measure is exactly as proposed </w:t>
-      </w:r>
-      <w:r>
-        <w:rPr>
-          <w:rFonts w:ascii="Times New Roman" w:hAnsi="Times New Roman" w:cs="Times New Roman"/>
-          <w:color w:val="FF0000"/>
-          <w:sz w:val="24"/>
-          <w:szCs w:val="24"/>
-          <w:lang w:val="en-IE"/>
-        </w:rPr>
-        <w:t xml:space="preserve">by </w:t>
+        <w:t>Dispersion is</w:t>
+      </w:r>
+      <w:r>
+        <w:rPr>
+          <w:rFonts w:ascii="Times New Roman" w:hAnsi="Times New Roman" w:cs="Times New Roman"/>
+          <w:sz w:val="24"/>
+          <w:szCs w:val="24"/>
+          <w:lang w:val="en-IE"/>
+        </w:rPr>
+        <w:t xml:space="preserve"> measured</w:t>
+      </w:r>
+      <w:r>
+        <w:rPr>
+          <w:rFonts w:ascii="Times New Roman" w:hAnsi="Times New Roman" w:cs="Times New Roman"/>
+          <w:sz w:val="24"/>
+          <w:szCs w:val="24"/>
+          <w:lang w:val="en-IE"/>
+        </w:rPr>
+        <w:t xml:space="preserve"> using the</w:t>
+      </w:r>
+      <w:r>
+        <w:rPr>
+          <w:rFonts w:ascii="Times New Roman" w:hAnsi="Times New Roman" w:cs="Times New Roman"/>
+          <w:sz w:val="24"/>
+          <w:szCs w:val="24"/>
+          <w:lang w:val="en-IE"/>
+        </w:rPr>
+        <w:t xml:space="preserve"> mean absolute deviation. This is a good basic measure of polarization for typical survey response distributions on bounded scales (0-10 in the ESS). The maximum dispersion is </w:t>
+      </w:r>
+      <w:r>
+        <w:rPr>
+          <w:rFonts w:ascii="Times New Roman" w:hAnsi="Times New Roman" w:cs="Times New Roman"/>
+          <w:sz w:val="24"/>
+          <w:szCs w:val="24"/>
+          <w:lang w:val="en-IE"/>
+        </w:rPr>
+        <w:t xml:space="preserve">when half of the individuals are on both extremes while the minimal dispersion appears for any consensus with all individuals having the same response. This measure is exactly as proposed by </w:t>
       </w:r>
       <w:proofErr w:type="spellStart"/>
       <w:r>
         <w:rPr>
           <w:rFonts w:ascii="Times New Roman" w:hAnsi="Times New Roman" w:cs="Times New Roman"/>
-          <w:color w:val="FF0000"/>
           <w:sz w:val="24"/>
           <w:szCs w:val="24"/>
           <w:lang w:val="en-IE"/>
@@ -3512,7 +3425,6 @@
       <w:r>
         <w:rPr>
           <w:rFonts w:ascii="Times New Roman" w:hAnsi="Times New Roman" w:cs="Times New Roman"/>
-          <w:color w:val="FF0000"/>
           <w:sz w:val="24"/>
           <w:szCs w:val="24"/>
           <w:lang w:val="en-IE"/>
@@ -3524,7 +3436,7 @@
       <w:pPr>
         <w:spacing w:line="360" w:lineRule="auto"/>
         <w:rPr>
-          <w:rFonts w:ascii="Times New Roman" w:eastAsiaTheme="minorEastAsia" w:hAnsi="Times New Roman" w:cs="Times New Roman"/>
+          <w:rFonts w:ascii="Times New Roman" w:hAnsi="Times New Roman" w:cs="Times New Roman"/>
           <w:iCs/>
           <w:sz w:val="24"/>
           <w:szCs w:val="24"/>
@@ -3544,22 +3456,83 @@
           <w:lang w:val="en-IE"/>
         </w:rPr>
       </w:pPr>
-      <w:r>
-        <w:rPr>
-          <w:rFonts w:ascii="Times New Roman" w:hAnsi="Times New Roman" w:cs="Times New Roman"/>
-          <w:sz w:val="24"/>
-          <w:szCs w:val="24"/>
-          <w:u w:val="single"/>
-          <w:lang w:val="en-IE"/>
-        </w:rPr>
-        <w:t>Moderate divergence</w:t>
-      </w:r>
     </w:p>
     <w:p>
       <w:pPr>
         <w:spacing w:line="360" w:lineRule="auto"/>
         <w:rPr>
-          <w:rFonts w:ascii="Times New Roman" w:eastAsiaTheme="minorEastAsia" w:hAnsi="Times New Roman" w:cs="Times New Roman"/>
+          <w:rFonts w:ascii="Times New Roman" w:hAnsi="Times New Roman" w:cs="Times New Roman"/>
+          <w:sz w:val="24"/>
+          <w:szCs w:val="24"/>
+          <w:u w:val="single"/>
+          <w:lang w:val="en-IE"/>
+        </w:rPr>
+      </w:pPr>
+    </w:p>
+    <w:p>
+      <w:pPr>
+        <w:spacing w:line="360" w:lineRule="auto"/>
+        <w:rPr>
+          <w:rFonts w:ascii="Times New Roman" w:hAnsi="Times New Roman" w:cs="Times New Roman"/>
+          <w:sz w:val="24"/>
+          <w:szCs w:val="24"/>
+          <w:u w:val="single"/>
+          <w:lang w:val="en-IE"/>
+        </w:rPr>
+      </w:pPr>
+    </w:p>
+    <w:p>
+      <w:pPr>
+        <w:spacing w:line="360" w:lineRule="auto"/>
+        <w:rPr>
+          <w:rFonts w:ascii="Times New Roman" w:hAnsi="Times New Roman" w:cs="Times New Roman"/>
+          <w:sz w:val="24"/>
+          <w:szCs w:val="24"/>
+          <w:u w:val="single"/>
+          <w:lang w:val="en-IE"/>
+        </w:rPr>
+      </w:pPr>
+    </w:p>
+    <w:p>
+      <w:pPr>
+        <w:spacing w:line="360" w:lineRule="auto"/>
+        <w:rPr>
+          <w:rFonts w:ascii="Times New Roman" w:hAnsi="Times New Roman" w:cs="Times New Roman"/>
+          <w:sz w:val="24"/>
+          <w:szCs w:val="24"/>
+          <w:u w:val="single"/>
+          <w:lang w:val="en-IE"/>
+        </w:rPr>
+      </w:pPr>
+    </w:p>
+    <w:p>
+      <w:pPr>
+        <w:spacing w:line="360" w:lineRule="auto"/>
+        <w:rPr>
+          <w:rFonts w:ascii="Times New Roman" w:hAnsi="Times New Roman" w:cs="Times New Roman"/>
+          <w:sz w:val="24"/>
+          <w:szCs w:val="24"/>
+          <w:u w:val="single"/>
+          <w:lang w:val="en-IE"/>
+        </w:rPr>
+      </w:pPr>
+      <w:r>
+        <w:rPr>
+          <w:rFonts w:ascii="Times New Roman" w:hAnsi="Times New Roman" w:cs="Times New Roman"/>
+          <w:sz w:val="24"/>
+          <w:szCs w:val="24"/>
+          <w:u w:val="single"/>
+          <w:lang w:val="en-IE"/>
+        </w:rPr>
+        <w:lastRenderedPageBreak/>
+        <w:t>Moderate divergence</w:t>
+      </w:r>
+    </w:p>
+    <w:p>
+      <w:pPr>
+        <w:spacing w:line="360" w:lineRule="auto"/>
+        <w:rPr>
+          <w:rFonts w:ascii="Times New Roman" w:hAnsi="Times New Roman" w:cs="Times New Roman"/>
           <w:iCs/>
           <w:sz w:val="24"/>
           <w:szCs w:val="24"/>
@@ -3814,7 +3787,7 @@
       <w:pPr>
         <w:spacing w:line="360" w:lineRule="auto"/>
         <w:rPr>
-          <w:rFonts w:ascii="Times New Roman" w:eastAsiaTheme="minorEastAsia" w:hAnsi="Times New Roman" w:cs="Times New Roman"/>
+          <w:rFonts w:ascii="Times New Roman" w:hAnsi="Times New Roman" w:cs="Times New Roman"/>
           <w:iCs/>
           <w:sz w:val="24"/>
           <w:szCs w:val="24"/>
@@ -3823,7 +3796,7 @@
       </w:pPr>
       <w:r>
         <w:rPr>
-          <w:rFonts w:ascii="Times New Roman" w:eastAsiaTheme="minorEastAsia" w:hAnsi="Times New Roman" w:cs="Times New Roman"/>
+          <w:rFonts w:ascii="Times New Roman" w:hAnsi="Times New Roman" w:cs="Times New Roman"/>
           <w:iCs/>
           <w:sz w:val="24"/>
           <w:szCs w:val="24"/>
@@ -3833,7 +3806,7 @@
       </w:r>
       <w:r>
         <w:rPr>
-          <w:rFonts w:ascii="Times New Roman" w:eastAsiaTheme="minorEastAsia" w:hAnsi="Times New Roman" w:cs="Times New Roman"/>
+          <w:rFonts w:ascii="Times New Roman" w:hAnsi="Times New Roman" w:cs="Times New Roman"/>
           <w:iCs/>
           <w:sz w:val="24"/>
           <w:szCs w:val="24"/>
@@ -3843,7 +3816,7 @@
       </w:r>
       <w:r>
         <w:rPr>
-          <w:rFonts w:ascii="Times New Roman" w:eastAsiaTheme="minorEastAsia" w:hAnsi="Times New Roman" w:cs="Times New Roman"/>
+          <w:rFonts w:ascii="Times New Roman" w:hAnsi="Times New Roman" w:cs="Times New Roman"/>
           <w:iCs/>
           <w:sz w:val="24"/>
           <w:szCs w:val="24"/>
@@ -3853,7 +3826,7 @@
       </w:r>
       <w:r>
         <w:rPr>
-          <w:rFonts w:ascii="Times New Roman" w:eastAsiaTheme="minorEastAsia" w:hAnsi="Times New Roman" w:cs="Times New Roman"/>
+          <w:rFonts w:ascii="Times New Roman" w:hAnsi="Times New Roman" w:cs="Times New Roman"/>
           <w:iCs/>
           <w:sz w:val="24"/>
           <w:szCs w:val="24"/>
@@ -3863,7 +3836,7 @@
       </w:r>
       <w:r>
         <w:rPr>
-          <w:rFonts w:ascii="Times New Roman" w:eastAsiaTheme="minorEastAsia" w:hAnsi="Times New Roman" w:cs="Times New Roman"/>
+          <w:rFonts w:ascii="Times New Roman" w:hAnsi="Times New Roman" w:cs="Times New Roman"/>
           <w:iCs/>
           <w:sz w:val="24"/>
           <w:szCs w:val="24"/>
@@ -3873,7 +3846,7 @@
       </w:r>
       <w:r>
         <w:rPr>
-          <w:rFonts w:ascii="Times New Roman" w:eastAsiaTheme="minorEastAsia" w:hAnsi="Times New Roman" w:cs="Times New Roman"/>
+          <w:rFonts w:ascii="Times New Roman" w:hAnsi="Times New Roman" w:cs="Times New Roman"/>
           <w:iCs/>
           <w:sz w:val="24"/>
           <w:szCs w:val="24"/>
@@ -3887,7 +3860,7 @@
       <w:pPr>
         <w:spacing w:line="360" w:lineRule="auto"/>
         <w:rPr>
-          <w:rFonts w:ascii="Times New Roman" w:eastAsiaTheme="minorEastAsia" w:hAnsi="Times New Roman" w:cs="Times New Roman"/>
+          <w:rFonts w:ascii="Times New Roman" w:hAnsi="Times New Roman" w:cs="Times New Roman"/>
           <w:iCs/>
           <w:sz w:val="24"/>
           <w:szCs w:val="24"/>
@@ -4186,7 +4159,7 @@
       <w:pPr>
         <w:spacing w:line="360" w:lineRule="auto"/>
         <w:rPr>
-          <w:rFonts w:ascii="Times New Roman" w:eastAsiaTheme="minorEastAsia" w:hAnsi="Times New Roman" w:cs="Times New Roman"/>
+          <w:rFonts w:ascii="Times New Roman" w:hAnsi="Times New Roman" w:cs="Times New Roman"/>
           <w:iCs/>
           <w:sz w:val="24"/>
           <w:szCs w:val="24"/>
@@ -4195,7 +4168,7 @@
       </w:pPr>
       <w:r>
         <w:rPr>
-          <w:rFonts w:ascii="Times New Roman" w:eastAsiaTheme="minorEastAsia" w:hAnsi="Times New Roman" w:cs="Times New Roman"/>
+          <w:rFonts w:ascii="Times New Roman" w:hAnsi="Times New Roman" w:cs="Times New Roman"/>
           <w:iCs/>
           <w:sz w:val="24"/>
           <w:szCs w:val="24"/>
@@ -4206,7 +4179,7 @@
       </w:r>
       <w:r>
         <w:rPr>
-          <w:rFonts w:ascii="Times New Roman" w:eastAsiaTheme="minorEastAsia" w:hAnsi="Times New Roman" w:cs="Times New Roman"/>
+          <w:rFonts w:ascii="Times New Roman" w:hAnsi="Times New Roman" w:cs="Times New Roman"/>
           <w:iCs/>
           <w:sz w:val="24"/>
           <w:szCs w:val="24"/>
@@ -4217,7 +4190,7 @@
       </w:r>
       <w:r>
         <w:rPr>
-          <w:rFonts w:ascii="Times New Roman" w:eastAsiaTheme="minorEastAsia" w:hAnsi="Times New Roman" w:cs="Times New Roman"/>
+          <w:rFonts w:ascii="Times New Roman" w:hAnsi="Times New Roman" w:cs="Times New Roman"/>
           <w:iCs/>
           <w:sz w:val="24"/>
           <w:szCs w:val="24"/>
@@ -4228,7 +4201,7 @@
       </w:r>
       <w:r>
         <w:rPr>
-          <w:rFonts w:ascii="Times New Roman" w:eastAsiaTheme="minorEastAsia" w:hAnsi="Times New Roman" w:cs="Times New Roman"/>
+          <w:rFonts w:ascii="Times New Roman" w:hAnsi="Times New Roman" w:cs="Times New Roman"/>
           <w:iCs/>
           <w:sz w:val="24"/>
           <w:szCs w:val="24"/>
@@ -4239,7 +4212,7 @@
       </w:r>
       <w:r>
         <w:rPr>
-          <w:rFonts w:ascii="Times New Roman" w:eastAsiaTheme="minorEastAsia" w:hAnsi="Times New Roman" w:cs="Times New Roman"/>
+          <w:rFonts w:ascii="Times New Roman" w:hAnsi="Times New Roman" w:cs="Times New Roman"/>
           <w:iCs/>
           <w:sz w:val="24"/>
           <w:szCs w:val="24"/>
@@ -4250,7 +4223,7 @@
       </w:r>
       <w:r>
         <w:rPr>
-          <w:rFonts w:ascii="Times New Roman" w:eastAsiaTheme="minorEastAsia" w:hAnsi="Times New Roman" w:cs="Times New Roman"/>
+          <w:rFonts w:ascii="Times New Roman" w:hAnsi="Times New Roman" w:cs="Times New Roman"/>
           <w:iCs/>
           <w:sz w:val="24"/>
           <w:szCs w:val="24"/>
@@ -4261,7 +4234,7 @@
       </w:r>
       <w:r>
         <w:rPr>
-          <w:rFonts w:ascii="Times New Roman" w:eastAsiaTheme="minorEastAsia" w:hAnsi="Times New Roman" w:cs="Times New Roman"/>
+          <w:rFonts w:ascii="Times New Roman" w:hAnsi="Times New Roman" w:cs="Times New Roman"/>
           <w:iCs/>
           <w:sz w:val="24"/>
           <w:szCs w:val="24"/>
@@ -4271,7 +4244,7 @@
       </w:r>
       <w:r>
         <w:rPr>
-          <w:rFonts w:ascii="Times New Roman" w:eastAsiaTheme="minorEastAsia" w:hAnsi="Times New Roman" w:cs="Times New Roman"/>
+          <w:rFonts w:ascii="Times New Roman" w:hAnsi="Times New Roman" w:cs="Times New Roman"/>
           <w:iCs/>
           <w:sz w:val="24"/>
           <w:szCs w:val="24"/>
@@ -4284,7 +4257,7 @@
       <w:pPr>
         <w:spacing w:line="360" w:lineRule="auto"/>
         <w:rPr>
-          <w:rFonts w:ascii="Times New Roman" w:eastAsiaTheme="minorEastAsia" w:hAnsi="Times New Roman" w:cs="Times New Roman"/>
+          <w:rFonts w:ascii="Times New Roman" w:hAnsi="Times New Roman" w:cs="Times New Roman"/>
           <w:iCs/>
           <w:sz w:val="24"/>
           <w:szCs w:val="24"/>
@@ -4297,7 +4270,7 @@
             <m:sSubPr>
               <m:ctrlPr>
                 <w:rPr>
-                  <w:rFonts w:ascii="Cambria Math" w:eastAsiaTheme="minorEastAsia" w:hAnsi="Cambria Math" w:cs="Times New Roman"/>
+                  <w:rFonts w:ascii="Cambria Math" w:hAnsi="Cambria Math" w:cs="Times New Roman"/>
                   <w:i/>
                   <w:iCs/>
                   <w:sz w:val="24"/>
@@ -4309,7 +4282,7 @@
             <m:e>
               <m:r>
                 <w:rPr>
-                  <w:rFonts w:ascii="Cambria Math" w:eastAsiaTheme="minorEastAsia" w:hAnsi="Cambria Math" w:cs="Times New Roman"/>
+                  <w:rFonts w:ascii="Cambria Math" w:hAnsi="Cambria Math" w:cs="Times New Roman"/>
                   <w:sz w:val="24"/>
                   <w:szCs w:val="24"/>
                   <w:lang w:val="en-IE"/>
@@ -4320,7 +4293,7 @@
             <m:sub>
               <m:r>
                 <w:rPr>
-                  <w:rFonts w:ascii="Cambria Math" w:eastAsiaTheme="minorEastAsia" w:hAnsi="Cambria Math" w:cs="Times New Roman"/>
+                  <w:rFonts w:ascii="Cambria Math" w:hAnsi="Cambria Math" w:cs="Times New Roman"/>
                   <w:sz w:val="24"/>
                   <w:szCs w:val="24"/>
                   <w:lang w:val="en-IE"/>
@@ -4333,7 +4306,7 @@
                   <m:endChr m:val="]"/>
                   <m:ctrlPr>
                     <w:rPr>
-                      <w:rFonts w:ascii="Cambria Math" w:eastAsiaTheme="minorEastAsia" w:hAnsi="Cambria Math" w:cs="Times New Roman"/>
+                      <w:rFonts w:ascii="Cambria Math" w:hAnsi="Cambria Math" w:cs="Times New Roman"/>
                       <w:i/>
                       <w:iCs/>
                       <w:sz w:val="24"/>
@@ -4345,7 +4318,7 @@
                 <m:e>
                   <m:r>
                     <w:rPr>
-                      <w:rFonts w:ascii="Cambria Math" w:eastAsiaTheme="minorEastAsia" w:hAnsi="Cambria Math" w:cs="Times New Roman"/>
+                      <w:rFonts w:ascii="Cambria Math" w:hAnsi="Cambria Math" w:cs="Times New Roman"/>
                       <w:sz w:val="24"/>
                       <w:szCs w:val="24"/>
                       <w:lang w:val="en-IE"/>
@@ -4358,7 +4331,7 @@
           </m:sSub>
           <m:r>
             <w:rPr>
-              <w:rFonts w:ascii="Cambria Math" w:eastAsiaTheme="minorEastAsia" w:hAnsi="Cambria Math" w:cs="Times New Roman"/>
+              <w:rFonts w:ascii="Cambria Math" w:hAnsi="Cambria Math" w:cs="Times New Roman"/>
               <w:sz w:val="24"/>
               <w:szCs w:val="24"/>
               <w:lang w:val="en-IE"/>
@@ -4369,7 +4342,7 @@
             <m:sSubPr>
               <m:ctrlPr>
                 <w:rPr>
-                  <w:rFonts w:ascii="Cambria Math" w:eastAsiaTheme="minorEastAsia" w:hAnsi="Cambria Math" w:cs="Times New Roman"/>
+                  <w:rFonts w:ascii="Cambria Math" w:hAnsi="Cambria Math" w:cs="Times New Roman"/>
                   <w:i/>
                   <w:iCs/>
                   <w:sz w:val="24"/>
@@ -4381,7 +4354,7 @@
             <m:e>
               <m:r>
                 <w:rPr>
-                  <w:rFonts w:ascii="Cambria Math" w:eastAsiaTheme="minorEastAsia" w:hAnsi="Cambria Math" w:cs="Times New Roman"/>
+                  <w:rFonts w:ascii="Cambria Math" w:hAnsi="Cambria Math" w:cs="Times New Roman"/>
                   <w:sz w:val="24"/>
                   <w:szCs w:val="24"/>
                   <w:lang w:val="en-IE"/>
@@ -4392,7 +4365,7 @@
             <m:sub>
               <m:r>
                 <w:rPr>
-                  <w:rFonts w:ascii="Cambria Math" w:eastAsiaTheme="minorEastAsia" w:hAnsi="Cambria Math" w:cs="Times New Roman"/>
+                  <w:rFonts w:ascii="Cambria Math" w:hAnsi="Cambria Math" w:cs="Times New Roman"/>
                   <w:sz w:val="24"/>
                   <w:szCs w:val="24"/>
                   <w:lang w:val="en-IE"/>
@@ -4403,7 +4376,7 @@
           </m:sSub>
           <m:r>
             <w:rPr>
-              <w:rFonts w:ascii="Cambria Math" w:eastAsiaTheme="minorEastAsia" w:hAnsi="Cambria Math" w:cs="Times New Roman"/>
+              <w:rFonts w:ascii="Cambria Math" w:hAnsi="Cambria Math" w:cs="Times New Roman"/>
               <w:sz w:val="24"/>
               <w:szCs w:val="24"/>
               <w:lang w:val="en-IE"/>
@@ -4414,7 +4387,7 @@
             <m:sSubPr>
               <m:ctrlPr>
                 <w:rPr>
-                  <w:rFonts w:ascii="Cambria Math" w:eastAsiaTheme="minorEastAsia" w:hAnsi="Cambria Math" w:cs="Times New Roman"/>
+                  <w:rFonts w:ascii="Cambria Math" w:hAnsi="Cambria Math" w:cs="Times New Roman"/>
                   <w:i/>
                   <w:iCs/>
                   <w:sz w:val="24"/>
@@ -4426,7 +4399,7 @@
             <m:e>
               <m:r>
                 <w:rPr>
-                  <w:rFonts w:ascii="Cambria Math" w:eastAsiaTheme="minorEastAsia" w:hAnsi="Cambria Math" w:cs="Times New Roman"/>
+                  <w:rFonts w:ascii="Cambria Math" w:hAnsi="Cambria Math" w:cs="Times New Roman"/>
                   <w:sz w:val="24"/>
                   <w:szCs w:val="24"/>
                   <w:lang w:val="en-IE"/>
@@ -4437,7 +4410,7 @@
             <m:sub>
               <m:r>
                 <w:rPr>
-                  <w:rFonts w:ascii="Cambria Math" w:eastAsiaTheme="minorEastAsia" w:hAnsi="Cambria Math" w:cs="Times New Roman"/>
+                  <w:rFonts w:ascii="Cambria Math" w:hAnsi="Cambria Math" w:cs="Times New Roman"/>
                   <w:sz w:val="24"/>
                   <w:szCs w:val="24"/>
                   <w:lang w:val="en-IE"/>
@@ -4448,7 +4421,7 @@
           </m:sSub>
           <m:r>
             <w:rPr>
-              <w:rFonts w:ascii="Cambria Math" w:eastAsiaTheme="minorEastAsia" w:hAnsi="Cambria Math" w:cs="Times New Roman"/>
+              <w:rFonts w:ascii="Cambria Math" w:hAnsi="Cambria Math" w:cs="Times New Roman"/>
               <w:sz w:val="24"/>
               <w:szCs w:val="24"/>
               <w:lang w:val="en-IE"/>
@@ -4459,7 +4432,7 @@
             <m:sSubPr>
               <m:ctrlPr>
                 <w:rPr>
-                  <w:rFonts w:ascii="Cambria Math" w:eastAsiaTheme="minorEastAsia" w:hAnsi="Cambria Math" w:cs="Times New Roman"/>
+                  <w:rFonts w:ascii="Cambria Math" w:hAnsi="Cambria Math" w:cs="Times New Roman"/>
                   <w:i/>
                   <w:iCs/>
                   <w:sz w:val="24"/>
@@ -4471,7 +4444,7 @@
             <m:e>
               <m:r>
                 <w:rPr>
-                  <w:rFonts w:ascii="Cambria Math" w:eastAsiaTheme="minorEastAsia" w:hAnsi="Cambria Math" w:cs="Times New Roman"/>
+                  <w:rFonts w:ascii="Cambria Math" w:hAnsi="Cambria Math" w:cs="Times New Roman"/>
                   <w:sz w:val="24"/>
                   <w:szCs w:val="24"/>
                   <w:lang w:val="en-IE"/>
@@ -4482,7 +4455,7 @@
             <m:sub>
               <m:r>
                 <w:rPr>
-                  <w:rFonts w:ascii="Cambria Math" w:eastAsiaTheme="minorEastAsia" w:hAnsi="Cambria Math" w:cs="Times New Roman"/>
+                  <w:rFonts w:ascii="Cambria Math" w:hAnsi="Cambria Math" w:cs="Times New Roman"/>
                   <w:sz w:val="24"/>
                   <w:szCs w:val="24"/>
                   <w:lang w:val="en-IE"/>
@@ -4493,7 +4466,7 @@
           </m:sSub>
           <m:r>
             <w:rPr>
-              <w:rFonts w:ascii="Cambria Math" w:eastAsiaTheme="minorEastAsia" w:hAnsi="Cambria Math" w:cs="Times New Roman"/>
+              <w:rFonts w:ascii="Cambria Math" w:hAnsi="Cambria Math" w:cs="Times New Roman"/>
               <w:sz w:val="24"/>
               <w:szCs w:val="24"/>
               <w:lang w:val="en-IE"/>
@@ -4504,7 +4477,7 @@
             <m:sSubPr>
               <m:ctrlPr>
                 <w:rPr>
-                  <w:rFonts w:ascii="Cambria Math" w:eastAsiaTheme="minorEastAsia" w:hAnsi="Cambria Math" w:cs="Times New Roman"/>
+                  <w:rFonts w:ascii="Cambria Math" w:hAnsi="Cambria Math" w:cs="Times New Roman"/>
                   <w:i/>
                   <w:iCs/>
                   <w:sz w:val="24"/>
@@ -4516,7 +4489,7 @@
             <m:e>
               <m:r>
                 <w:rPr>
-                  <w:rFonts w:ascii="Cambria Math" w:eastAsiaTheme="minorEastAsia" w:hAnsi="Cambria Math" w:cs="Times New Roman"/>
+                  <w:rFonts w:ascii="Cambria Math" w:hAnsi="Cambria Math" w:cs="Times New Roman"/>
                   <w:sz w:val="24"/>
                   <w:szCs w:val="24"/>
                   <w:lang w:val="en-IE"/>
@@ -4527,7 +4500,7 @@
             <m:sub>
               <m:r>
                 <w:rPr>
-                  <w:rFonts w:ascii="Cambria Math" w:eastAsiaTheme="minorEastAsia" w:hAnsi="Cambria Math" w:cs="Times New Roman"/>
+                  <w:rFonts w:ascii="Cambria Math" w:hAnsi="Cambria Math" w:cs="Times New Roman"/>
                   <w:sz w:val="24"/>
                   <w:szCs w:val="24"/>
                   <w:lang w:val="en-IE"/>
@@ -4543,7 +4516,7 @@
       <w:pPr>
         <w:spacing w:line="360" w:lineRule="auto"/>
         <w:rPr>
-          <w:rFonts w:ascii="Times New Roman" w:eastAsiaTheme="minorEastAsia" w:hAnsi="Times New Roman" w:cs="Times New Roman"/>
+          <w:rFonts w:ascii="Times New Roman" w:hAnsi="Times New Roman" w:cs="Times New Roman"/>
           <w:iCs/>
           <w:sz w:val="24"/>
           <w:szCs w:val="24"/>
@@ -4552,7 +4525,7 @@
       </w:pPr>
       <w:r>
         <w:rPr>
-          <w:rFonts w:ascii="Times New Roman" w:eastAsiaTheme="minorEastAsia" w:hAnsi="Times New Roman" w:cs="Times New Roman"/>
+          <w:rFonts w:ascii="Times New Roman" w:hAnsi="Times New Roman" w:cs="Times New Roman"/>
           <w:iCs/>
           <w:sz w:val="24"/>
           <w:szCs w:val="24"/>
@@ -4562,7 +4535,7 @@
       </w:r>
       <w:r>
         <w:rPr>
-          <w:rFonts w:ascii="Times New Roman" w:eastAsiaTheme="minorEastAsia" w:hAnsi="Times New Roman" w:cs="Times New Roman"/>
+          <w:rFonts w:ascii="Times New Roman" w:hAnsi="Times New Roman" w:cs="Times New Roman"/>
           <w:iCs/>
           <w:sz w:val="24"/>
           <w:szCs w:val="24"/>
@@ -4572,7 +4545,7 @@
       </w:r>
       <w:r>
         <w:rPr>
-          <w:rFonts w:ascii="Times New Roman" w:eastAsiaTheme="minorEastAsia" w:hAnsi="Times New Roman" w:cs="Times New Roman"/>
+          <w:rFonts w:ascii="Times New Roman" w:hAnsi="Times New Roman" w:cs="Times New Roman"/>
           <w:iCs/>
           <w:sz w:val="24"/>
           <w:szCs w:val="24"/>
@@ -4582,7 +4555,7 @@
       </w:r>
       <w:r>
         <w:rPr>
-          <w:rFonts w:ascii="Times New Roman" w:eastAsiaTheme="minorEastAsia" w:hAnsi="Times New Roman" w:cs="Times New Roman"/>
+          <w:rFonts w:ascii="Times New Roman" w:hAnsi="Times New Roman" w:cs="Times New Roman"/>
           <w:iCs/>
           <w:sz w:val="24"/>
           <w:szCs w:val="24"/>
@@ -4592,7 +4565,7 @@
       </w:r>
       <w:r>
         <w:rPr>
-          <w:rFonts w:ascii="Times New Roman" w:eastAsiaTheme="minorEastAsia" w:hAnsi="Times New Roman" w:cs="Times New Roman"/>
+          <w:rFonts w:ascii="Times New Roman" w:hAnsi="Times New Roman" w:cs="Times New Roman"/>
           <w:iCs/>
           <w:sz w:val="24"/>
           <w:szCs w:val="24"/>
@@ -4602,7 +4575,7 @@
       </w:r>
       <w:r>
         <w:rPr>
-          <w:rFonts w:ascii="Times New Roman" w:eastAsiaTheme="minorEastAsia" w:hAnsi="Times New Roman" w:cs="Times New Roman"/>
+          <w:rFonts w:ascii="Times New Roman" w:hAnsi="Times New Roman" w:cs="Times New Roman"/>
           <w:iCs/>
           <w:sz w:val="24"/>
           <w:szCs w:val="24"/>
@@ -4616,7 +4589,7 @@
       <w:pPr>
         <w:spacing w:line="360" w:lineRule="auto"/>
         <w:rPr>
-          <w:rFonts w:ascii="Times New Roman" w:eastAsiaTheme="minorEastAsia" w:hAnsi="Times New Roman" w:cs="Times New Roman"/>
+          <w:rFonts w:ascii="Times New Roman" w:hAnsi="Times New Roman" w:cs="Times New Roman"/>
           <w:iCs/>
           <w:sz w:val="24"/>
           <w:szCs w:val="24"/>
@@ -4629,7 +4602,7 @@
             <m:sSubPr>
               <m:ctrlPr>
                 <w:rPr>
-                  <w:rFonts w:ascii="Cambria Math" w:eastAsiaTheme="minorEastAsia" w:hAnsi="Cambria Math" w:cs="Times New Roman"/>
+                  <w:rFonts w:ascii="Cambria Math" w:hAnsi="Cambria Math" w:cs="Times New Roman"/>
                   <w:i/>
                   <w:iCs/>
                   <w:sz w:val="24"/>
@@ -4644,7 +4617,7 @@
                   <m:sty m:val="p"/>
                 </m:rPr>
                 <w:rPr>
-                  <w:rFonts w:ascii="Cambria Math" w:eastAsiaTheme="minorEastAsia" w:hAnsi="Cambria Math" w:cs="Times New Roman"/>
+                  <w:rFonts w:ascii="Cambria Math" w:hAnsi="Cambria Math" w:cs="Times New Roman"/>
                   <w:sz w:val="24"/>
                   <w:szCs w:val="24"/>
                   <w:lang w:val="en-IE"/>
@@ -4653,7 +4626,7 @@
               </m:r>
               <m:ctrlPr>
                 <w:rPr>
-                  <w:rFonts w:ascii="Cambria Math" w:eastAsiaTheme="minorEastAsia" w:hAnsi="Cambria Math" w:cs="Times New Roman"/>
+                  <w:rFonts w:ascii="Cambria Math" w:hAnsi="Cambria Math" w:cs="Times New Roman"/>
                   <w:iCs/>
                   <w:sz w:val="24"/>
                   <w:szCs w:val="24"/>
@@ -4664,7 +4637,7 @@
             <m:sub>
               <m:r>
                 <w:rPr>
-                  <w:rFonts w:ascii="Cambria Math" w:eastAsiaTheme="minorEastAsia" w:hAnsi="Cambria Math" w:cs="Times New Roman"/>
+                  <w:rFonts w:ascii="Cambria Math" w:hAnsi="Cambria Math" w:cs="Times New Roman"/>
                   <w:sz w:val="24"/>
                   <w:szCs w:val="24"/>
                   <w:lang w:val="en-IE"/>
@@ -4677,7 +4650,7 @@
                   <m:endChr m:val="]"/>
                   <m:ctrlPr>
                     <w:rPr>
-                      <w:rFonts w:ascii="Cambria Math" w:eastAsiaTheme="minorEastAsia" w:hAnsi="Cambria Math" w:cs="Times New Roman"/>
+                      <w:rFonts w:ascii="Cambria Math" w:hAnsi="Cambria Math" w:cs="Times New Roman"/>
                       <w:i/>
                       <w:iCs/>
                       <w:sz w:val="24"/>
@@ -4689,7 +4662,7 @@
                 <m:e>
                   <m:r>
                     <w:rPr>
-                      <w:rFonts w:ascii="Cambria Math" w:eastAsiaTheme="minorEastAsia" w:hAnsi="Cambria Math" w:cs="Times New Roman"/>
+                      <w:rFonts w:ascii="Cambria Math" w:hAnsi="Cambria Math" w:cs="Times New Roman"/>
                       <w:sz w:val="24"/>
                       <w:szCs w:val="24"/>
                       <w:lang w:val="en-IE"/>
@@ -4702,7 +4675,7 @@
           </m:sSub>
           <m:r>
             <w:rPr>
-              <w:rFonts w:ascii="Cambria Math" w:eastAsiaTheme="minorEastAsia" w:hAnsi="Cambria Math" w:cs="Times New Roman"/>
+              <w:rFonts w:ascii="Cambria Math" w:hAnsi="Cambria Math" w:cs="Times New Roman"/>
               <w:sz w:val="24"/>
               <w:szCs w:val="24"/>
               <w:lang w:val="en-IE"/>
@@ -4713,7 +4686,7 @@
             <m:fPr>
               <m:ctrlPr>
                 <w:rPr>
-                  <w:rFonts w:ascii="Cambria Math" w:eastAsiaTheme="minorEastAsia" w:hAnsi="Cambria Math" w:cs="Times New Roman"/>
+                  <w:rFonts w:ascii="Cambria Math" w:hAnsi="Cambria Math" w:cs="Times New Roman"/>
                   <w:iCs/>
                   <w:sz w:val="24"/>
                   <w:szCs w:val="24"/>
@@ -4724,7 +4697,7 @@
             <m:num>
               <m:r>
                 <w:rPr>
-                  <w:rFonts w:ascii="Cambria Math" w:eastAsiaTheme="minorEastAsia" w:hAnsi="Cambria Math" w:cs="Times New Roman"/>
+                  <w:rFonts w:ascii="Cambria Math" w:hAnsi="Cambria Math" w:cs="Times New Roman"/>
                   <w:sz w:val="24"/>
                   <w:szCs w:val="24"/>
                   <w:lang w:val="en-IE"/>
@@ -4736,7 +4709,7 @@
                   <m:sty m:val="p"/>
                 </m:rPr>
                 <w:rPr>
-                  <w:rFonts w:ascii="Cambria Math" w:eastAsiaTheme="minorEastAsia" w:hAnsi="Cambria Math" w:cs="Times New Roman"/>
+                  <w:rFonts w:ascii="Cambria Math" w:hAnsi="Cambria Math" w:cs="Times New Roman"/>
                   <w:sz w:val="24"/>
                   <w:szCs w:val="24"/>
                   <w:lang w:val="en-IE"/>
@@ -4747,7 +4720,7 @@
                 <m:sSubPr>
                   <m:ctrlPr>
                     <w:rPr>
-                      <w:rFonts w:ascii="Cambria Math" w:eastAsiaTheme="minorEastAsia" w:hAnsi="Cambria Math" w:cs="Times New Roman"/>
+                      <w:rFonts w:ascii="Cambria Math" w:hAnsi="Cambria Math" w:cs="Times New Roman"/>
                       <w:i/>
                       <w:iCs/>
                       <w:sz w:val="24"/>
@@ -4759,7 +4732,7 @@
                 <m:e>
                   <m:r>
                     <w:rPr>
-                      <w:rFonts w:ascii="Cambria Math" w:eastAsiaTheme="minorEastAsia" w:hAnsi="Cambria Math" w:cs="Times New Roman"/>
+                      <w:rFonts w:ascii="Cambria Math" w:hAnsi="Cambria Math" w:cs="Times New Roman"/>
                       <w:sz w:val="24"/>
                       <w:szCs w:val="24"/>
                       <w:lang w:val="en-IE"/>
@@ -4768,7 +4741,7 @@
                   </m:r>
                   <m:ctrlPr>
                     <w:rPr>
-                      <w:rFonts w:ascii="Cambria Math" w:eastAsiaTheme="minorEastAsia" w:hAnsi="Cambria Math" w:cs="Times New Roman"/>
+                      <w:rFonts w:ascii="Cambria Math" w:hAnsi="Cambria Math" w:cs="Times New Roman"/>
                       <w:iCs/>
                       <w:sz w:val="24"/>
                       <w:szCs w:val="24"/>
@@ -4779,7 +4752,7 @@
                 <m:sub>
                   <m:r>
                     <w:rPr>
-                      <w:rFonts w:ascii="Cambria Math" w:eastAsiaTheme="minorEastAsia" w:hAnsi="Cambria Math" w:cs="Times New Roman"/>
+                      <w:rFonts w:ascii="Cambria Math" w:hAnsi="Cambria Math" w:cs="Times New Roman"/>
                       <w:sz w:val="24"/>
                       <w:szCs w:val="24"/>
                       <w:lang w:val="en-IE"/>
@@ -4790,7 +4763,7 @@
               </m:sSub>
               <m:r>
                 <w:rPr>
-                  <w:rFonts w:ascii="Cambria Math" w:eastAsiaTheme="minorEastAsia" w:hAnsi="Cambria Math" w:cs="Times New Roman"/>
+                  <w:rFonts w:ascii="Cambria Math" w:hAnsi="Cambria Math" w:cs="Times New Roman"/>
                   <w:sz w:val="24"/>
                   <w:szCs w:val="24"/>
                   <w:lang w:val="en-IE"/>
@@ -4802,7 +4775,7 @@
                   <m:sty m:val="p"/>
                 </m:rPr>
                 <w:rPr>
-                  <w:rFonts w:ascii="Cambria Math" w:eastAsiaTheme="minorEastAsia" w:hAnsi="Cambria Math" w:cs="Times New Roman"/>
+                  <w:rFonts w:ascii="Cambria Math" w:hAnsi="Cambria Math" w:cs="Times New Roman"/>
                   <w:sz w:val="24"/>
                   <w:szCs w:val="24"/>
                   <w:lang w:val="en-IE"/>
@@ -4813,7 +4786,7 @@
                 <m:sSubPr>
                   <m:ctrlPr>
                     <w:rPr>
-                      <w:rFonts w:ascii="Cambria Math" w:eastAsiaTheme="minorEastAsia" w:hAnsi="Cambria Math" w:cs="Times New Roman"/>
+                      <w:rFonts w:ascii="Cambria Math" w:hAnsi="Cambria Math" w:cs="Times New Roman"/>
                       <w:i/>
                       <w:iCs/>
                       <w:sz w:val="24"/>
@@ -4825,7 +4798,7 @@
                 <m:e>
                   <m:r>
                     <w:rPr>
-                      <w:rFonts w:ascii="Cambria Math" w:eastAsiaTheme="minorEastAsia" w:hAnsi="Cambria Math" w:cs="Times New Roman"/>
+                      <w:rFonts w:ascii="Cambria Math" w:hAnsi="Cambria Math" w:cs="Times New Roman"/>
                       <w:sz w:val="24"/>
                       <w:szCs w:val="24"/>
                       <w:lang w:val="en-IE"/>
@@ -4834,7 +4807,7 @@
                   </m:r>
                   <m:ctrlPr>
                     <w:rPr>
-                      <w:rFonts w:ascii="Cambria Math" w:eastAsiaTheme="minorEastAsia" w:hAnsi="Cambria Math" w:cs="Times New Roman"/>
+                      <w:rFonts w:ascii="Cambria Math" w:hAnsi="Cambria Math" w:cs="Times New Roman"/>
                       <w:iCs/>
                       <w:sz w:val="24"/>
                       <w:szCs w:val="24"/>
@@ -4845,7 +4818,7 @@
                 <m:sub>
                   <m:r>
                     <w:rPr>
-                      <w:rFonts w:ascii="Cambria Math" w:eastAsiaTheme="minorEastAsia" w:hAnsi="Cambria Math" w:cs="Times New Roman"/>
+                      <w:rFonts w:ascii="Cambria Math" w:hAnsi="Cambria Math" w:cs="Times New Roman"/>
                       <w:sz w:val="24"/>
                       <w:szCs w:val="24"/>
                       <w:lang w:val="en-IE"/>
@@ -4856,7 +4829,7 @@
               </m:sSub>
               <m:r>
                 <w:rPr>
-                  <w:rFonts w:ascii="Cambria Math" w:eastAsiaTheme="minorEastAsia" w:hAnsi="Cambria Math" w:cs="Times New Roman"/>
+                  <w:rFonts w:ascii="Cambria Math" w:hAnsi="Cambria Math" w:cs="Times New Roman"/>
                   <w:sz w:val="24"/>
                   <w:szCs w:val="24"/>
                   <w:lang w:val="en-IE"/>
@@ -4868,7 +4841,7 @@
                   <m:sty m:val="p"/>
                 </m:rPr>
                 <w:rPr>
-                  <w:rFonts w:ascii="Cambria Math" w:eastAsiaTheme="minorEastAsia" w:hAnsi="Cambria Math" w:cs="Times New Roman"/>
+                  <w:rFonts w:ascii="Cambria Math" w:hAnsi="Cambria Math" w:cs="Times New Roman"/>
                   <w:sz w:val="24"/>
                   <w:szCs w:val="24"/>
                   <w:lang w:val="en-IE"/>
@@ -4879,7 +4852,7 @@
                 <m:sSubPr>
                   <m:ctrlPr>
                     <w:rPr>
-                      <w:rFonts w:ascii="Cambria Math" w:eastAsiaTheme="minorEastAsia" w:hAnsi="Cambria Math" w:cs="Times New Roman"/>
+                      <w:rFonts w:ascii="Cambria Math" w:hAnsi="Cambria Math" w:cs="Times New Roman"/>
                       <w:i/>
                       <w:iCs/>
                       <w:sz w:val="24"/>
@@ -4891,7 +4864,7 @@
                 <m:e>
                   <m:r>
                     <w:rPr>
-                      <w:rFonts w:ascii="Cambria Math" w:eastAsiaTheme="minorEastAsia" w:hAnsi="Cambria Math" w:cs="Times New Roman"/>
+                      <w:rFonts w:ascii="Cambria Math" w:hAnsi="Cambria Math" w:cs="Times New Roman"/>
                       <w:sz w:val="24"/>
                       <w:szCs w:val="24"/>
                       <w:lang w:val="en-IE"/>
@@ -4900,7 +4873,7 @@
                   </m:r>
                   <m:ctrlPr>
                     <w:rPr>
-                      <w:rFonts w:ascii="Cambria Math" w:eastAsiaTheme="minorEastAsia" w:hAnsi="Cambria Math" w:cs="Times New Roman"/>
+                      <w:rFonts w:ascii="Cambria Math" w:hAnsi="Cambria Math" w:cs="Times New Roman"/>
                       <w:iCs/>
                       <w:sz w:val="24"/>
                       <w:szCs w:val="24"/>
@@ -4911,7 +4884,7 @@
                 <m:sub>
                   <m:r>
                     <w:rPr>
-                      <w:rFonts w:ascii="Cambria Math" w:eastAsiaTheme="minorEastAsia" w:hAnsi="Cambria Math" w:cs="Times New Roman"/>
+                      <w:rFonts w:ascii="Cambria Math" w:hAnsi="Cambria Math" w:cs="Times New Roman"/>
                       <w:sz w:val="24"/>
                       <w:szCs w:val="24"/>
                       <w:lang w:val="en-IE"/>
@@ -4922,7 +4895,7 @@
               </m:sSub>
               <m:r>
                 <w:rPr>
-                  <w:rFonts w:ascii="Cambria Math" w:eastAsiaTheme="minorEastAsia" w:hAnsi="Cambria Math" w:cs="Times New Roman"/>
+                  <w:rFonts w:ascii="Cambria Math" w:hAnsi="Cambria Math" w:cs="Times New Roman"/>
                   <w:sz w:val="24"/>
                   <w:szCs w:val="24"/>
                   <w:lang w:val="en-IE"/>
@@ -4934,7 +4907,7 @@
                   <m:sty m:val="p"/>
                 </m:rPr>
                 <w:rPr>
-                  <w:rFonts w:ascii="Cambria Math" w:eastAsiaTheme="minorEastAsia" w:hAnsi="Cambria Math" w:cs="Times New Roman"/>
+                  <w:rFonts w:ascii="Cambria Math" w:hAnsi="Cambria Math" w:cs="Times New Roman"/>
                   <w:sz w:val="24"/>
                   <w:szCs w:val="24"/>
                   <w:lang w:val="en-IE"/>
@@ -4945,7 +4918,7 @@
                 <m:sSubPr>
                   <m:ctrlPr>
                     <w:rPr>
-                      <w:rFonts w:ascii="Cambria Math" w:eastAsiaTheme="minorEastAsia" w:hAnsi="Cambria Math" w:cs="Times New Roman"/>
+                      <w:rFonts w:ascii="Cambria Math" w:hAnsi="Cambria Math" w:cs="Times New Roman"/>
                       <w:i/>
                       <w:iCs/>
                       <w:sz w:val="24"/>
@@ -4957,7 +4930,7 @@
                 <m:e>
                   <m:r>
                     <w:rPr>
-                      <w:rFonts w:ascii="Cambria Math" w:eastAsiaTheme="minorEastAsia" w:hAnsi="Cambria Math" w:cs="Times New Roman"/>
+                      <w:rFonts w:ascii="Cambria Math" w:hAnsi="Cambria Math" w:cs="Times New Roman"/>
                       <w:sz w:val="24"/>
                       <w:szCs w:val="24"/>
                       <w:lang w:val="en-IE"/>
@@ -4966,7 +4939,7 @@
                   </m:r>
                   <m:ctrlPr>
                     <w:rPr>
-                      <w:rFonts w:ascii="Cambria Math" w:eastAsiaTheme="minorEastAsia" w:hAnsi="Cambria Math" w:cs="Times New Roman"/>
+                      <w:rFonts w:ascii="Cambria Math" w:hAnsi="Cambria Math" w:cs="Times New Roman"/>
                       <w:iCs/>
                       <w:sz w:val="24"/>
                       <w:szCs w:val="24"/>
@@ -4977,7 +4950,7 @@
                 <m:sub>
                   <m:r>
                     <w:rPr>
-                      <w:rFonts w:ascii="Cambria Math" w:eastAsiaTheme="minorEastAsia" w:hAnsi="Cambria Math" w:cs="Times New Roman"/>
+                      <w:rFonts w:ascii="Cambria Math" w:hAnsi="Cambria Math" w:cs="Times New Roman"/>
                       <w:sz w:val="24"/>
                       <w:szCs w:val="24"/>
                       <w:lang w:val="en-IE"/>
@@ -4988,7 +4961,7 @@
               </m:sSub>
               <m:ctrlPr>
                 <w:rPr>
-                  <w:rFonts w:ascii="Cambria Math" w:eastAsiaTheme="minorEastAsia" w:hAnsi="Cambria Math" w:cs="Times New Roman"/>
+                  <w:rFonts w:ascii="Cambria Math" w:hAnsi="Cambria Math" w:cs="Times New Roman"/>
                   <w:i/>
                   <w:iCs/>
                   <w:sz w:val="24"/>
@@ -5002,7 +4975,7 @@
                 <m:sSubPr>
                   <m:ctrlPr>
                     <w:rPr>
-                      <w:rFonts w:ascii="Cambria Math" w:eastAsiaTheme="minorEastAsia" w:hAnsi="Cambria Math" w:cs="Times New Roman"/>
+                      <w:rFonts w:ascii="Cambria Math" w:hAnsi="Cambria Math" w:cs="Times New Roman"/>
                       <w:i/>
                       <w:iCs/>
                       <w:sz w:val="24"/>
@@ -5014,7 +4987,7 @@
                 <m:e>
                   <m:r>
                     <w:rPr>
-                      <w:rFonts w:ascii="Cambria Math" w:eastAsiaTheme="minorEastAsia" w:hAnsi="Cambria Math" w:cs="Times New Roman"/>
+                      <w:rFonts w:ascii="Cambria Math" w:hAnsi="Cambria Math" w:cs="Times New Roman"/>
                       <w:sz w:val="24"/>
                       <w:szCs w:val="24"/>
                       <w:lang w:val="en-IE"/>
@@ -5025,7 +4998,7 @@
                 <m:sub>
                   <m:r>
                     <w:rPr>
-                      <w:rFonts w:ascii="Cambria Math" w:eastAsiaTheme="minorEastAsia" w:hAnsi="Cambria Math" w:cs="Times New Roman"/>
+                      <w:rFonts w:ascii="Cambria Math" w:hAnsi="Cambria Math" w:cs="Times New Roman"/>
                       <w:sz w:val="24"/>
                       <w:szCs w:val="24"/>
                       <w:lang w:val="en-IE"/>
@@ -5038,7 +5011,7 @@
                       <m:endChr m:val="]"/>
                       <m:ctrlPr>
                         <w:rPr>
-                          <w:rFonts w:ascii="Cambria Math" w:eastAsiaTheme="minorEastAsia" w:hAnsi="Cambria Math" w:cs="Times New Roman"/>
+                          <w:rFonts w:ascii="Cambria Math" w:hAnsi="Cambria Math" w:cs="Times New Roman"/>
                           <w:i/>
                           <w:iCs/>
                           <w:sz w:val="24"/>
@@ -5050,7 +5023,7 @@
                     <m:e>
                       <m:r>
                         <w:rPr>
-                          <w:rFonts w:ascii="Cambria Math" w:eastAsiaTheme="minorEastAsia" w:hAnsi="Cambria Math" w:cs="Times New Roman"/>
+                          <w:rFonts w:ascii="Cambria Math" w:hAnsi="Cambria Math" w:cs="Times New Roman"/>
                           <w:sz w:val="24"/>
                           <w:szCs w:val="24"/>
                           <w:lang w:val="en-IE"/>
@@ -5063,7 +5036,7 @@
               </m:sSub>
               <m:ctrlPr>
                 <w:rPr>
-                  <w:rFonts w:ascii="Cambria Math" w:eastAsiaTheme="minorEastAsia" w:hAnsi="Cambria Math" w:cs="Times New Roman"/>
+                  <w:rFonts w:ascii="Cambria Math" w:hAnsi="Cambria Math" w:cs="Times New Roman"/>
                   <w:i/>
                   <w:iCs/>
                   <w:sz w:val="24"/>
@@ -5080,7 +5053,7 @@
       <w:pPr>
         <w:spacing w:line="360" w:lineRule="auto"/>
         <w:rPr>
-          <w:rFonts w:ascii="Times New Roman" w:eastAsiaTheme="minorEastAsia" w:hAnsi="Times New Roman" w:cs="Times New Roman"/>
+          <w:rFonts w:ascii="Times New Roman" w:hAnsi="Times New Roman" w:cs="Times New Roman"/>
           <w:iCs/>
           <w:sz w:val="24"/>
           <w:szCs w:val="24"/>
@@ -5089,7 +5062,7 @@
       </w:pPr>
       <w:r>
         <w:rPr>
-          <w:rFonts w:ascii="Times New Roman" w:eastAsiaTheme="minorEastAsia" w:hAnsi="Times New Roman" w:cs="Times New Roman"/>
+          <w:rFonts w:ascii="Times New Roman" w:hAnsi="Times New Roman" w:cs="Times New Roman"/>
           <w:iCs/>
           <w:sz w:val="24"/>
           <w:szCs w:val="24"/>
@@ -5099,7 +5072,7 @@
       </w:r>
       <w:r>
         <w:rPr>
-          <w:rFonts w:ascii="Times New Roman" w:eastAsiaTheme="minorEastAsia" w:hAnsi="Times New Roman" w:cs="Times New Roman"/>
+          <w:rFonts w:ascii="Times New Roman" w:hAnsi="Times New Roman" w:cs="Times New Roman"/>
           <w:iCs/>
           <w:sz w:val="24"/>
           <w:szCs w:val="24"/>
@@ -5109,7 +5082,7 @@
       </w:r>
       <w:r>
         <w:rPr>
-          <w:rFonts w:ascii="Times New Roman" w:eastAsiaTheme="minorEastAsia" w:hAnsi="Times New Roman" w:cs="Times New Roman"/>
+          <w:rFonts w:ascii="Times New Roman" w:hAnsi="Times New Roman" w:cs="Times New Roman"/>
           <w:iCs/>
           <w:sz w:val="24"/>
           <w:szCs w:val="24"/>
@@ -5119,7 +5092,7 @@
       </w:r>
       <w:r>
         <w:rPr>
-          <w:rFonts w:ascii="Times New Roman" w:eastAsiaTheme="minorEastAsia" w:hAnsi="Times New Roman" w:cs="Times New Roman"/>
+          <w:rFonts w:ascii="Times New Roman" w:hAnsi="Times New Roman" w:cs="Times New Roman"/>
           <w:iCs/>
           <w:sz w:val="24"/>
           <w:szCs w:val="24"/>
@@ -5129,7 +5102,7 @@
       </w:r>
       <w:r>
         <w:rPr>
-          <w:rFonts w:ascii="Times New Roman" w:eastAsiaTheme="minorEastAsia" w:hAnsi="Times New Roman" w:cs="Times New Roman"/>
+          <w:rFonts w:ascii="Times New Roman" w:hAnsi="Times New Roman" w:cs="Times New Roman"/>
           <w:iCs/>
           <w:sz w:val="24"/>
           <w:szCs w:val="24"/>
@@ -5139,7 +5112,7 @@
       </w:r>
       <w:r>
         <w:rPr>
-          <w:rFonts w:ascii="Times New Roman" w:eastAsiaTheme="minorEastAsia" w:hAnsi="Times New Roman" w:cs="Times New Roman"/>
+          <w:rFonts w:ascii="Times New Roman" w:hAnsi="Times New Roman" w:cs="Times New Roman"/>
           <w:iCs/>
           <w:sz w:val="24"/>
           <w:szCs w:val="24"/>
@@ -5153,7 +5126,7 @@
       <w:pPr>
         <w:spacing w:line="360" w:lineRule="auto"/>
         <w:rPr>
-          <w:rFonts w:ascii="Times New Roman" w:eastAsiaTheme="minorEastAsia" w:hAnsi="Times New Roman" w:cs="Times New Roman"/>
+          <w:rFonts w:ascii="Times New Roman" w:hAnsi="Times New Roman" w:cs="Times New Roman"/>
           <w:iCs/>
           <w:sz w:val="24"/>
           <w:szCs w:val="24"/>
@@ -5166,7 +5139,7 @@
             <m:sSubPr>
               <m:ctrlPr>
                 <w:rPr>
-                  <w:rFonts w:ascii="Cambria Math" w:eastAsiaTheme="minorEastAsia" w:hAnsi="Cambria Math" w:cs="Times New Roman"/>
+                  <w:rFonts w:ascii="Cambria Math" w:hAnsi="Cambria Math" w:cs="Times New Roman"/>
                   <w:i/>
                   <w:iCs/>
                   <w:sz w:val="24"/>
@@ -5181,7 +5154,7 @@
                   <m:sty m:val="p"/>
                 </m:rPr>
                 <w:rPr>
-                  <w:rFonts w:ascii="Cambria Math" w:eastAsiaTheme="minorEastAsia" w:hAnsi="Cambria Math" w:cs="Times New Roman"/>
+                  <w:rFonts w:ascii="Cambria Math" w:hAnsi="Cambria Math" w:cs="Times New Roman"/>
                   <w:sz w:val="24"/>
                   <w:szCs w:val="24"/>
                   <w:lang w:val="en-IE"/>
@@ -5190,7 +5163,7 @@
               </m:r>
               <m:ctrlPr>
                 <w:rPr>
-                  <w:rFonts w:ascii="Cambria Math" w:eastAsiaTheme="minorEastAsia" w:hAnsi="Cambria Math" w:cs="Times New Roman"/>
+                  <w:rFonts w:ascii="Cambria Math" w:hAnsi="Cambria Math" w:cs="Times New Roman"/>
                   <w:iCs/>
                   <w:sz w:val="24"/>
                   <w:szCs w:val="24"/>
@@ -5201,7 +5174,7 @@
             <m:sub>
               <m:r>
                 <w:rPr>
-                  <w:rFonts w:ascii="Cambria Math" w:eastAsiaTheme="minorEastAsia" w:hAnsi="Cambria Math" w:cs="Times New Roman"/>
+                  <w:rFonts w:ascii="Cambria Math" w:hAnsi="Cambria Math" w:cs="Times New Roman"/>
                   <w:sz w:val="24"/>
                   <w:szCs w:val="24"/>
                   <w:lang w:val="en-IE"/>
@@ -5214,7 +5187,7 @@
                   <m:endChr m:val="]"/>
                   <m:ctrlPr>
                     <w:rPr>
-                      <w:rFonts w:ascii="Cambria Math" w:eastAsiaTheme="minorEastAsia" w:hAnsi="Cambria Math" w:cs="Times New Roman"/>
+                      <w:rFonts w:ascii="Cambria Math" w:hAnsi="Cambria Math" w:cs="Times New Roman"/>
                       <w:i/>
                       <w:iCs/>
                       <w:sz w:val="24"/>
@@ -5226,7 +5199,7 @@
                 <m:e>
                   <m:r>
                     <w:rPr>
-                      <w:rFonts w:ascii="Cambria Math" w:eastAsiaTheme="minorEastAsia" w:hAnsi="Cambria Math" w:cs="Times New Roman"/>
+                      <w:rFonts w:ascii="Cambria Math" w:hAnsi="Cambria Math" w:cs="Times New Roman"/>
                       <w:sz w:val="24"/>
                       <w:szCs w:val="24"/>
                       <w:lang w:val="en-IE"/>
@@ -5239,7 +5212,7 @@
           </m:sSub>
           <m:r>
             <w:rPr>
-              <w:rFonts w:ascii="Cambria Math" w:eastAsiaTheme="minorEastAsia" w:hAnsi="Cambria Math" w:cs="Times New Roman"/>
+              <w:rFonts w:ascii="Cambria Math" w:hAnsi="Cambria Math" w:cs="Times New Roman"/>
               <w:sz w:val="24"/>
               <w:szCs w:val="24"/>
               <w:lang w:val="en-IE"/>
@@ -5250,7 +5223,7 @@
             <m:fPr>
               <m:ctrlPr>
                 <w:rPr>
-                  <w:rFonts w:ascii="Cambria Math" w:eastAsiaTheme="minorEastAsia" w:hAnsi="Cambria Math" w:cs="Times New Roman"/>
+                  <w:rFonts w:ascii="Cambria Math" w:hAnsi="Cambria Math" w:cs="Times New Roman"/>
                   <w:iCs/>
                   <w:sz w:val="24"/>
                   <w:szCs w:val="24"/>
@@ -5261,7 +5234,7 @@
             <m:num>
               <m:r>
                 <w:rPr>
-                  <w:rFonts w:ascii="Cambria Math" w:eastAsiaTheme="minorEastAsia" w:hAnsi="Cambria Math" w:cs="Times New Roman"/>
+                  <w:rFonts w:ascii="Cambria Math" w:hAnsi="Cambria Math" w:cs="Times New Roman"/>
                   <w:sz w:val="24"/>
                   <w:szCs w:val="24"/>
                   <w:lang w:val="en-IE"/>
@@ -5273,7 +5246,7 @@
                   <m:sty m:val="p"/>
                 </m:rPr>
                 <w:rPr>
-                  <w:rFonts w:ascii="Cambria Math" w:eastAsiaTheme="minorEastAsia" w:hAnsi="Cambria Math" w:cs="Times New Roman"/>
+                  <w:rFonts w:ascii="Cambria Math" w:hAnsi="Cambria Math" w:cs="Times New Roman"/>
                   <w:sz w:val="24"/>
                   <w:szCs w:val="24"/>
                   <w:lang w:val="en-IE"/>
@@ -5284,7 +5257,7 @@
                 <m:sSubPr>
                   <m:ctrlPr>
                     <w:rPr>
-                      <w:rFonts w:ascii="Cambria Math" w:eastAsiaTheme="minorEastAsia" w:hAnsi="Cambria Math" w:cs="Times New Roman"/>
+                      <w:rFonts w:ascii="Cambria Math" w:hAnsi="Cambria Math" w:cs="Times New Roman"/>
                       <w:i/>
                       <w:iCs/>
                       <w:sz w:val="24"/>
@@ -5296,7 +5269,7 @@
                 <m:e>
                   <m:r>
                     <w:rPr>
-                      <w:rFonts w:ascii="Cambria Math" w:eastAsiaTheme="minorEastAsia" w:hAnsi="Cambria Math" w:cs="Times New Roman"/>
+                      <w:rFonts w:ascii="Cambria Math" w:hAnsi="Cambria Math" w:cs="Times New Roman"/>
                       <w:sz w:val="24"/>
                       <w:szCs w:val="24"/>
                       <w:lang w:val="en-IE"/>
@@ -5305,7 +5278,7 @@
                   </m:r>
                   <m:ctrlPr>
                     <w:rPr>
-                      <w:rFonts w:ascii="Cambria Math" w:eastAsiaTheme="minorEastAsia" w:hAnsi="Cambria Math" w:cs="Times New Roman"/>
+                      <w:rFonts w:ascii="Cambria Math" w:hAnsi="Cambria Math" w:cs="Times New Roman"/>
                       <w:iCs/>
                       <w:sz w:val="24"/>
                       <w:szCs w:val="24"/>
@@ -5316,7 +5289,7 @@
                 <m:sub>
                   <m:r>
                     <w:rPr>
-                      <w:rFonts w:ascii="Cambria Math" w:eastAsiaTheme="minorEastAsia" w:hAnsi="Cambria Math" w:cs="Times New Roman"/>
+                      <w:rFonts w:ascii="Cambria Math" w:hAnsi="Cambria Math" w:cs="Times New Roman"/>
                       <w:sz w:val="24"/>
                       <w:szCs w:val="24"/>
                       <w:lang w:val="en-IE"/>
@@ -5327,7 +5300,7 @@
               </m:sSub>
               <m:r>
                 <w:rPr>
-                  <w:rFonts w:ascii="Cambria Math" w:eastAsiaTheme="minorEastAsia" w:hAnsi="Cambria Math" w:cs="Times New Roman"/>
+                  <w:rFonts w:ascii="Cambria Math" w:hAnsi="Cambria Math" w:cs="Times New Roman"/>
                   <w:sz w:val="24"/>
                   <w:szCs w:val="24"/>
                   <w:lang w:val="en-IE"/>
@@ -5339,7 +5312,7 @@
                   <m:sty m:val="p"/>
                 </m:rPr>
                 <w:rPr>
-                  <w:rFonts w:ascii="Cambria Math" w:eastAsiaTheme="minorEastAsia" w:hAnsi="Cambria Math" w:cs="Times New Roman"/>
+                  <w:rFonts w:ascii="Cambria Math" w:hAnsi="Cambria Math" w:cs="Times New Roman"/>
                   <w:sz w:val="24"/>
                   <w:szCs w:val="24"/>
                   <w:lang w:val="en-IE"/>
@@ -5350,7 +5323,7 @@
                 <m:sSubPr>
                   <m:ctrlPr>
                     <w:rPr>
-                      <w:rFonts w:ascii="Cambria Math" w:eastAsiaTheme="minorEastAsia" w:hAnsi="Cambria Math" w:cs="Times New Roman"/>
+                      <w:rFonts w:ascii="Cambria Math" w:hAnsi="Cambria Math" w:cs="Times New Roman"/>
                       <w:i/>
                       <w:iCs/>
                       <w:sz w:val="24"/>
@@ -5362,7 +5335,7 @@
                 <m:e>
                   <m:r>
                     <w:rPr>
-                      <w:rFonts w:ascii="Cambria Math" w:eastAsiaTheme="minorEastAsia" w:hAnsi="Cambria Math" w:cs="Times New Roman"/>
+                      <w:rFonts w:ascii="Cambria Math" w:hAnsi="Cambria Math" w:cs="Times New Roman"/>
                       <w:sz w:val="24"/>
                       <w:szCs w:val="24"/>
                       <w:lang w:val="en-IE"/>
@@ -5371,7 +5344,7 @@
                   </m:r>
                   <m:ctrlPr>
                     <w:rPr>
-                      <w:rFonts w:ascii="Cambria Math" w:eastAsiaTheme="minorEastAsia" w:hAnsi="Cambria Math" w:cs="Times New Roman"/>
+                      <w:rFonts w:ascii="Cambria Math" w:hAnsi="Cambria Math" w:cs="Times New Roman"/>
                       <w:iCs/>
                       <w:sz w:val="24"/>
                       <w:szCs w:val="24"/>
@@ -5382,7 +5355,7 @@
                 <m:sub>
                   <m:r>
                     <w:rPr>
-                      <w:rFonts w:ascii="Cambria Math" w:eastAsiaTheme="minorEastAsia" w:hAnsi="Cambria Math" w:cs="Times New Roman"/>
+                      <w:rFonts w:ascii="Cambria Math" w:hAnsi="Cambria Math" w:cs="Times New Roman"/>
                       <w:sz w:val="24"/>
                       <w:szCs w:val="24"/>
                       <w:lang w:val="en-IE"/>
@@ -5393,7 +5366,7 @@
               </m:sSub>
               <m:r>
                 <w:rPr>
-                  <w:rFonts w:ascii="Cambria Math" w:eastAsiaTheme="minorEastAsia" w:hAnsi="Cambria Math" w:cs="Times New Roman"/>
+                  <w:rFonts w:ascii="Cambria Math" w:hAnsi="Cambria Math" w:cs="Times New Roman"/>
                   <w:sz w:val="24"/>
                   <w:szCs w:val="24"/>
                   <w:lang w:val="en-IE"/>
@@ -5405,7 +5378,7 @@
                   <m:sty m:val="p"/>
                 </m:rPr>
                 <w:rPr>
-                  <w:rFonts w:ascii="Cambria Math" w:eastAsiaTheme="minorEastAsia" w:hAnsi="Cambria Math" w:cs="Times New Roman"/>
+                  <w:rFonts w:ascii="Cambria Math" w:hAnsi="Cambria Math" w:cs="Times New Roman"/>
                   <w:sz w:val="24"/>
                   <w:szCs w:val="24"/>
                   <w:lang w:val="en-IE"/>
@@ -5416,7 +5389,7 @@
                 <m:sSubPr>
                   <m:ctrlPr>
                     <w:rPr>
-                      <w:rFonts w:ascii="Cambria Math" w:eastAsiaTheme="minorEastAsia" w:hAnsi="Cambria Math" w:cs="Times New Roman"/>
+                      <w:rFonts w:ascii="Cambria Math" w:hAnsi="Cambria Math" w:cs="Times New Roman"/>
                       <w:i/>
                       <w:iCs/>
                       <w:sz w:val="24"/>
@@ -5428,7 +5401,7 @@
                 <m:e>
                   <m:r>
                     <w:rPr>
-                      <w:rFonts w:ascii="Cambria Math" w:eastAsiaTheme="minorEastAsia" w:hAnsi="Cambria Math" w:cs="Times New Roman"/>
+                      <w:rFonts w:ascii="Cambria Math" w:hAnsi="Cambria Math" w:cs="Times New Roman"/>
                       <w:sz w:val="24"/>
                       <w:szCs w:val="24"/>
                       <w:lang w:val="en-IE"/>
@@ -5437,7 +5410,7 @@
                   </m:r>
                   <m:ctrlPr>
                     <w:rPr>
-                      <w:rFonts w:ascii="Cambria Math" w:eastAsiaTheme="minorEastAsia" w:hAnsi="Cambria Math" w:cs="Times New Roman"/>
+                      <w:rFonts w:ascii="Cambria Math" w:hAnsi="Cambria Math" w:cs="Times New Roman"/>
                       <w:iCs/>
                       <w:sz w:val="24"/>
                       <w:szCs w:val="24"/>
@@ -5448,7 +5421,7 @@
                 <m:sub>
                   <m:r>
                     <w:rPr>
-                      <w:rFonts w:ascii="Cambria Math" w:eastAsiaTheme="minorEastAsia" w:hAnsi="Cambria Math" w:cs="Times New Roman"/>
+                      <w:rFonts w:ascii="Cambria Math" w:hAnsi="Cambria Math" w:cs="Times New Roman"/>
                       <w:sz w:val="24"/>
                       <w:szCs w:val="24"/>
                       <w:lang w:val="en-IE"/>
@@ -5459,7 +5432,7 @@
               </m:sSub>
               <m:r>
                 <w:rPr>
-                  <w:rFonts w:ascii="Cambria Math" w:eastAsiaTheme="minorEastAsia" w:hAnsi="Cambria Math" w:cs="Times New Roman"/>
+                  <w:rFonts w:ascii="Cambria Math" w:hAnsi="Cambria Math" w:cs="Times New Roman"/>
                   <w:sz w:val="24"/>
                   <w:szCs w:val="24"/>
                   <w:lang w:val="en-IE"/>
@@ -5471,7 +5444,7 @@
                   <m:sty m:val="p"/>
                 </m:rPr>
                 <w:rPr>
-                  <w:rFonts w:ascii="Cambria Math" w:eastAsiaTheme="minorEastAsia" w:hAnsi="Cambria Math" w:cs="Times New Roman"/>
+                  <w:rFonts w:ascii="Cambria Math" w:hAnsi="Cambria Math" w:cs="Times New Roman"/>
                   <w:sz w:val="24"/>
                   <w:szCs w:val="24"/>
                   <w:lang w:val="en-IE"/>
@@ -5482,7 +5455,7 @@
                 <m:sSubPr>
                   <m:ctrlPr>
                     <w:rPr>
-                      <w:rFonts w:ascii="Cambria Math" w:eastAsiaTheme="minorEastAsia" w:hAnsi="Cambria Math" w:cs="Times New Roman"/>
+                      <w:rFonts w:ascii="Cambria Math" w:hAnsi="Cambria Math" w:cs="Times New Roman"/>
                       <w:i/>
                       <w:iCs/>
                       <w:sz w:val="24"/>
@@ -5494,7 +5467,7 @@
                 <m:e>
                   <m:r>
                     <w:rPr>
-                      <w:rFonts w:ascii="Cambria Math" w:eastAsiaTheme="minorEastAsia" w:hAnsi="Cambria Math" w:cs="Times New Roman"/>
+                      <w:rFonts w:ascii="Cambria Math" w:hAnsi="Cambria Math" w:cs="Times New Roman"/>
                       <w:sz w:val="24"/>
                       <w:szCs w:val="24"/>
                       <w:lang w:val="en-IE"/>
@@ -5503,7 +5476,7 @@
                   </m:r>
                   <m:ctrlPr>
                     <w:rPr>
-                      <w:rFonts w:ascii="Cambria Math" w:eastAsiaTheme="minorEastAsia" w:hAnsi="Cambria Math" w:cs="Times New Roman"/>
+                      <w:rFonts w:ascii="Cambria Math" w:hAnsi="Cambria Math" w:cs="Times New Roman"/>
                       <w:iCs/>
                       <w:sz w:val="24"/>
                       <w:szCs w:val="24"/>
@@ -5514,7 +5487,7 @@
                 <m:sub>
                   <m:r>
                     <w:rPr>
-                      <w:rFonts w:ascii="Cambria Math" w:eastAsiaTheme="minorEastAsia" w:hAnsi="Cambria Math" w:cs="Times New Roman"/>
+                      <w:rFonts w:ascii="Cambria Math" w:hAnsi="Cambria Math" w:cs="Times New Roman"/>
                       <w:sz w:val="24"/>
                       <w:szCs w:val="24"/>
                       <w:lang w:val="en-IE"/>
@@ -5525,7 +5498,7 @@
               </m:sSub>
               <m:ctrlPr>
                 <w:rPr>
-                  <w:rFonts w:ascii="Cambria Math" w:eastAsiaTheme="minorEastAsia" w:hAnsi="Cambria Math" w:cs="Times New Roman"/>
+                  <w:rFonts w:ascii="Cambria Math" w:hAnsi="Cambria Math" w:cs="Times New Roman"/>
                   <w:i/>
                   <w:iCs/>
                   <w:sz w:val="24"/>
@@ -5539,7 +5512,7 @@
                 <m:sSubPr>
                   <m:ctrlPr>
                     <w:rPr>
-                      <w:rFonts w:ascii="Cambria Math" w:eastAsiaTheme="minorEastAsia" w:hAnsi="Cambria Math" w:cs="Times New Roman"/>
+                      <w:rFonts w:ascii="Cambria Math" w:hAnsi="Cambria Math" w:cs="Times New Roman"/>
                       <w:i/>
                       <w:iCs/>
                       <w:sz w:val="24"/>
@@ -5551,7 +5524,7 @@
                 <m:e>
                   <m:r>
                     <w:rPr>
-                      <w:rFonts w:ascii="Cambria Math" w:eastAsiaTheme="minorEastAsia" w:hAnsi="Cambria Math" w:cs="Times New Roman"/>
+                      <w:rFonts w:ascii="Cambria Math" w:hAnsi="Cambria Math" w:cs="Times New Roman"/>
                       <w:sz w:val="24"/>
                       <w:szCs w:val="24"/>
                       <w:lang w:val="en-IE"/>
@@ -5562,7 +5535,7 @@
                 <m:sub>
                   <m:r>
                     <w:rPr>
-                      <w:rFonts w:ascii="Cambria Math" w:eastAsiaTheme="minorEastAsia" w:hAnsi="Cambria Math" w:cs="Times New Roman"/>
+                      <w:rFonts w:ascii="Cambria Math" w:hAnsi="Cambria Math" w:cs="Times New Roman"/>
                       <w:sz w:val="24"/>
                       <w:szCs w:val="24"/>
                       <w:lang w:val="en-IE"/>
@@ -5575,7 +5548,7 @@
                       <m:endChr m:val="]"/>
                       <m:ctrlPr>
                         <w:rPr>
-                          <w:rFonts w:ascii="Cambria Math" w:eastAsiaTheme="minorEastAsia" w:hAnsi="Cambria Math" w:cs="Times New Roman"/>
+                          <w:rFonts w:ascii="Cambria Math" w:hAnsi="Cambria Math" w:cs="Times New Roman"/>
                           <w:i/>
                           <w:iCs/>
                           <w:sz w:val="24"/>
@@ -5587,7 +5560,7 @@
                     <m:e>
                       <m:r>
                         <w:rPr>
-                          <w:rFonts w:ascii="Cambria Math" w:eastAsiaTheme="minorEastAsia" w:hAnsi="Cambria Math" w:cs="Times New Roman"/>
+                          <w:rFonts w:ascii="Cambria Math" w:hAnsi="Cambria Math" w:cs="Times New Roman"/>
                           <w:sz w:val="24"/>
                           <w:szCs w:val="24"/>
                           <w:lang w:val="en-IE"/>
@@ -5600,7 +5573,7 @@
               </m:sSub>
               <m:ctrlPr>
                 <w:rPr>
-                  <w:rFonts w:ascii="Cambria Math" w:eastAsiaTheme="minorEastAsia" w:hAnsi="Cambria Math" w:cs="Times New Roman"/>
+                  <w:rFonts w:ascii="Cambria Math" w:hAnsi="Cambria Math" w:cs="Times New Roman"/>
                   <w:i/>
                   <w:iCs/>
                   <w:sz w:val="24"/>
@@ -5630,13 +5603,21 @@
           <w:szCs w:val="24"/>
           <w:lang w:val="en-IE"/>
         </w:rPr>
-        <w:t xml:space="preserve">Assessed by the absolute difference of group means of the moderate accepting group and the moderate opposing group, as described in </w:t>
+        <w:t xml:space="preserve">Assessed by the absolute difference of </w:t>
+      </w:r>
+      <w:r>
+        <w:rPr>
+          <w:rFonts w:ascii="Times New Roman" w:hAnsi="Times New Roman" w:cs="Times New Roman"/>
+          <w:sz w:val="24"/>
+          <w:szCs w:val="24"/>
+          <w:lang w:val="en-IE"/>
+        </w:rPr>
+        <w:t xml:space="preserve">group means of the moderate accepting group and the moderate opposing group, as described in </w:t>
       </w:r>
       <w:proofErr w:type="spellStart"/>
       <w:r>
         <w:rPr>
           <w:rFonts w:ascii="Times New Roman" w:hAnsi="Times New Roman" w:cs="Times New Roman"/>
-          <w:color w:val="FF0000"/>
           <w:sz w:val="24"/>
           <w:szCs w:val="24"/>
           <w:lang w:val="en-IE"/>
@@ -5647,31 +5628,20 @@
       <w:r>
         <w:rPr>
           <w:rFonts w:ascii="Times New Roman" w:hAnsi="Times New Roman" w:cs="Times New Roman"/>
-          <w:color w:val="FF0000"/>
-          <w:sz w:val="24"/>
-          <w:szCs w:val="24"/>
-          <w:lang w:val="en-IE"/>
-        </w:rPr>
-        <w:t xml:space="preserve"> et al. (2016). Lorenz (2017) </w:t>
-      </w:r>
-      <w:r>
-        <w:rPr>
-          <w:rFonts w:ascii="Times New Roman" w:hAnsi="Times New Roman" w:cs="Times New Roman"/>
-          <w:sz w:val="24"/>
-          <w:szCs w:val="24"/>
-          <w:lang w:val="en-IE"/>
-        </w:rPr>
-        <w:t xml:space="preserve">analysed the typical characteristics of ESS opinion distributions and pointed to the existence of five </w:t>
-      </w:r>
-      <w:r>
-        <w:rPr>
-          <w:rFonts w:ascii="Times New Roman" w:hAnsi="Times New Roman" w:cs="Times New Roman"/>
-          <w:sz w:val="24"/>
-          <w:szCs w:val="24"/>
-          <w:lang w:val="en-IE"/>
-        </w:rPr>
-        <w:lastRenderedPageBreak/>
-        <w:t>endogenous groups in ESS opinion distributions: The extreme left, the moderate left, the neutrals, the moderate right &amp; the extreme right. Per item, we operationalize similar groups, consisting of: The "full-on acceptors" (individuals with opinion 0), the "moderate accepting group" (individuals with opinion 1</w:t>
+          <w:sz w:val="24"/>
+          <w:szCs w:val="24"/>
+          <w:lang w:val="en-IE"/>
+        </w:rPr>
+        <w:t xml:space="preserve"> et al. (2016). Lorenz (2017) analysed the typical characteristics of ESS opinion distributions and pointed to the existence of five endogenous groups in ESS opinion distributions: The extreme left, the moderate left, the </w:t>
+      </w:r>
+      <w:r>
+        <w:rPr>
+          <w:rFonts w:ascii="Times New Roman" w:hAnsi="Times New Roman" w:cs="Times New Roman"/>
+          <w:sz w:val="24"/>
+          <w:szCs w:val="24"/>
+          <w:lang w:val="en-IE"/>
+        </w:rPr>
+        <w:t>neutrals, the moderate right &amp; the extreme right. Per item, we operationalize similar groups, consisting of: The "full-on acceptors" (individuals with opinion 0), the "moderate accepting group" (individuals with opinion 1</w:t>
       </w:r>
       <w:r>
         <w:rPr>
@@ -5989,15 +5959,52 @@
           <w:sz w:val="24"/>
           <w:szCs w:val="24"/>
           <w:u w:val="single"/>
+          <w:lang w:val="en-IE"/>
         </w:rPr>
       </w:pPr>
-      <w:r>
+    </w:p>
+    <w:p>
+      <w:pPr>
+        <w:spacing w:line="360" w:lineRule="auto"/>
         <w:rPr>
           <w:rFonts w:ascii="Times New Roman" w:hAnsi="Times New Roman" w:cs="Times New Roman"/>
           <w:sz w:val="24"/>
           <w:szCs w:val="24"/>
           <w:u w:val="single"/>
-        </w:rPr>
+          <w:lang w:val="en-IE"/>
+        </w:rPr>
+      </w:pPr>
+    </w:p>
+    <w:p>
+      <w:pPr>
+        <w:spacing w:line="360" w:lineRule="auto"/>
+        <w:rPr>
+          <w:rFonts w:ascii="Times New Roman" w:hAnsi="Times New Roman" w:cs="Times New Roman"/>
+          <w:sz w:val="24"/>
+          <w:szCs w:val="24"/>
+          <w:u w:val="single"/>
+          <w:lang w:val="en-IE"/>
+        </w:rPr>
+      </w:pPr>
+    </w:p>
+    <w:p>
+      <w:pPr>
+        <w:spacing w:line="360" w:lineRule="auto"/>
+        <w:rPr>
+          <w:rFonts w:ascii="Times New Roman" w:hAnsi="Times New Roman" w:cs="Times New Roman"/>
+          <w:sz w:val="24"/>
+          <w:szCs w:val="24"/>
+          <w:u w:val="single"/>
+        </w:rPr>
+      </w:pPr>
+      <w:r>
+        <w:rPr>
+          <w:rFonts w:ascii="Times New Roman" w:hAnsi="Times New Roman" w:cs="Times New Roman"/>
+          <w:sz w:val="24"/>
+          <w:szCs w:val="24"/>
+          <w:u w:val="single"/>
+        </w:rPr>
+        <w:lastRenderedPageBreak/>
         <w:t>M</w:t>
       </w:r>
       <w:r>
@@ -6352,7 +6359,7 @@
       <w:pPr>
         <w:spacing w:line="360" w:lineRule="auto"/>
         <w:rPr>
-          <w:rFonts w:ascii="Times New Roman" w:eastAsiaTheme="minorEastAsia" w:hAnsi="Times New Roman" w:cs="Times New Roman"/>
+          <w:rFonts w:ascii="Times New Roman" w:hAnsi="Times New Roman" w:cs="Times New Roman"/>
           <w:sz w:val="24"/>
           <w:szCs w:val="24"/>
           <w:lang w:val="en-IE"/>
@@ -6780,7 +6787,7 @@
       <w:pPr>
         <w:spacing w:line="360" w:lineRule="auto"/>
         <w:rPr>
-          <w:rFonts w:ascii="Times New Roman" w:eastAsiaTheme="minorEastAsia" w:hAnsi="Times New Roman" w:cs="Times New Roman"/>
+          <w:rFonts w:ascii="Times New Roman" w:hAnsi="Times New Roman" w:cs="Times New Roman"/>
           <w:sz w:val="24"/>
           <w:szCs w:val="24"/>
           <w:lang w:val="en-IE"/>
@@ -6788,7 +6795,7 @@
       </w:pPr>
       <w:r>
         <w:rPr>
-          <w:rFonts w:ascii="Times New Roman" w:eastAsiaTheme="minorEastAsia" w:hAnsi="Times New Roman" w:cs="Times New Roman"/>
+          <w:rFonts w:ascii="Times New Roman" w:hAnsi="Times New Roman" w:cs="Times New Roman"/>
           <w:sz w:val="24"/>
           <w:szCs w:val="24"/>
           <w:lang w:val="en-IE"/>
@@ -6797,7 +6804,7 @@
       </w:r>
       <w:r>
         <w:rPr>
-          <w:rFonts w:ascii="Times New Roman" w:eastAsiaTheme="minorEastAsia" w:hAnsi="Times New Roman" w:cs="Times New Roman"/>
+          <w:rFonts w:ascii="Times New Roman" w:hAnsi="Times New Roman" w:cs="Times New Roman"/>
           <w:sz w:val="24"/>
           <w:szCs w:val="24"/>
           <w:lang w:val="en-IE"/>
@@ -6806,7 +6813,7 @@
       </w:r>
       <w:r>
         <w:rPr>
-          <w:rFonts w:ascii="Times New Roman" w:eastAsiaTheme="minorEastAsia" w:hAnsi="Times New Roman" w:cs="Times New Roman"/>
+          <w:rFonts w:ascii="Times New Roman" w:hAnsi="Times New Roman" w:cs="Times New Roman"/>
           <w:sz w:val="24"/>
           <w:szCs w:val="24"/>
           <w:lang w:val="en-IE"/>
@@ -6815,7 +6822,7 @@
       </w:r>
       <w:r>
         <w:rPr>
-          <w:rFonts w:ascii="Times New Roman" w:eastAsiaTheme="minorEastAsia" w:hAnsi="Times New Roman" w:cs="Times New Roman"/>
+          <w:rFonts w:ascii="Times New Roman" w:hAnsi="Times New Roman" w:cs="Times New Roman"/>
           <w:sz w:val="24"/>
           <w:szCs w:val="24"/>
           <w:lang w:val="en-IE"/>
@@ -6824,7 +6831,7 @@
       </w:r>
       <w:r>
         <w:rPr>
-          <w:rFonts w:ascii="Times New Roman" w:eastAsiaTheme="minorEastAsia" w:hAnsi="Times New Roman" w:cs="Times New Roman"/>
+          <w:rFonts w:ascii="Times New Roman" w:hAnsi="Times New Roman" w:cs="Times New Roman"/>
           <w:sz w:val="24"/>
           <w:szCs w:val="24"/>
           <w:lang w:val="en-IE"/>
@@ -6833,7 +6840,7 @@
       </w:r>
       <w:r>
         <w:rPr>
-          <w:rFonts w:ascii="Times New Roman" w:eastAsiaTheme="minorEastAsia" w:hAnsi="Times New Roman" w:cs="Times New Roman"/>
+          <w:rFonts w:ascii="Times New Roman" w:hAnsi="Times New Roman" w:cs="Times New Roman"/>
           <w:sz w:val="24"/>
           <w:szCs w:val="24"/>
           <w:lang w:val="en-IE"/>
@@ -7681,7 +7688,7 @@
       </m:oMath>
       <w:r>
         <w:rPr>
-          <w:rFonts w:ascii="Times New Roman" w:eastAsiaTheme="minorEastAsia" w:hAnsi="Times New Roman" w:cs="Times New Roman"/>
+          <w:rFonts w:ascii="Times New Roman" w:hAnsi="Times New Roman" w:cs="Times New Roman"/>
           <w:sz w:val="24"/>
           <w:szCs w:val="24"/>
           <w:lang w:val="en-IE"/>
@@ -7690,7 +7697,7 @@
       </w:r>
       <w:r>
         <w:rPr>
-          <w:rFonts w:ascii="Times New Roman" w:eastAsiaTheme="minorEastAsia" w:hAnsi="Times New Roman" w:cs="Times New Roman"/>
+          <w:rFonts w:ascii="Times New Roman" w:hAnsi="Times New Roman" w:cs="Times New Roman"/>
           <w:sz w:val="24"/>
           <w:szCs w:val="24"/>
           <w:lang w:val="en-IE"/>
@@ -7716,13 +7723,21 @@
           <w:szCs w:val="24"/>
           <w:lang w:val="en-IE"/>
         </w:rPr>
-        <w:t xml:space="preserve">The relative size of the smaller group of moderates compared to the larger group. Hereby the mass of the smaller group is divided by the mass of the larger group. A size parity of 1 indicates equal size of moderate groups and thereby the maximum possible polarization in the sense of parity. This is a simplified version of the size parity measure proposed by </w:t>
+        <w:t xml:space="preserve">The relative size of the smaller group of moderates compared to the larger group. Hereby the mass of the smaller group is divided by the mass of the larger group. A size parity of 1 indicates equal size of moderate groups and thereby the maximum possible polarization in the sense </w:t>
+      </w:r>
+      <w:r>
+        <w:rPr>
+          <w:rFonts w:ascii="Times New Roman" w:hAnsi="Times New Roman" w:cs="Times New Roman"/>
+          <w:sz w:val="24"/>
+          <w:szCs w:val="24"/>
+          <w:lang w:val="en-IE"/>
+        </w:rPr>
+        <w:t xml:space="preserve">of parity. This is a simplified version of the size parity measure proposed by </w:t>
       </w:r>
       <w:proofErr w:type="spellStart"/>
       <w:r>
         <w:rPr>
           <w:rFonts w:ascii="Times New Roman" w:hAnsi="Times New Roman" w:cs="Times New Roman"/>
-          <w:color w:val="FF0000"/>
           <w:sz w:val="24"/>
           <w:szCs w:val="24"/>
           <w:lang w:val="en-IE"/>
@@ -7733,31 +7748,20 @@
       <w:r>
         <w:rPr>
           <w:rFonts w:ascii="Times New Roman" w:hAnsi="Times New Roman" w:cs="Times New Roman"/>
-          <w:color w:val="FF0000"/>
-          <w:sz w:val="24"/>
-          <w:szCs w:val="24"/>
-          <w:lang w:val="en-IE"/>
-        </w:rPr>
-        <w:t xml:space="preserve"> et al. (2016).</w:t>
-      </w:r>
-      <w:r>
-        <w:rPr>
-          <w:rFonts w:ascii="Times New Roman" w:hAnsi="Times New Roman" w:cs="Times New Roman"/>
-          <w:sz w:val="24"/>
-          <w:szCs w:val="24"/>
-          <w:lang w:val="en-IE"/>
-        </w:rPr>
-        <w:t xml:space="preserve"> For public opinion on immigration, increasing moderate size parity means that </w:t>
-      </w:r>
-      <w:r>
-        <w:rPr>
-          <w:rFonts w:ascii="Times New Roman" w:hAnsi="Times New Roman" w:cs="Times New Roman"/>
-          <w:sz w:val="24"/>
-          <w:szCs w:val="24"/>
-          <w:lang w:val="en-IE"/>
-        </w:rPr>
-        <w:lastRenderedPageBreak/>
-        <w:t>moderately accepting views and moderately opposing views become more similar in numbers. Most polarized in that sense would be a society where both groups are of equal size</w:t>
+          <w:sz w:val="24"/>
+          <w:szCs w:val="24"/>
+          <w:lang w:val="en-IE"/>
+        </w:rPr>
+        <w:t xml:space="preserve"> et al. (2016). For public opinion on immigration, increasing moderate size parity means that moderately accepting </w:t>
+      </w:r>
+      <w:r>
+        <w:rPr>
+          <w:rFonts w:ascii="Times New Roman" w:hAnsi="Times New Roman" w:cs="Times New Roman"/>
+          <w:sz w:val="24"/>
+          <w:szCs w:val="24"/>
+          <w:lang w:val="en-IE"/>
+        </w:rPr>
+        <w:t>views and moderately opposing views become more similar in numbers. Most polarized in that sense would be a society where both groups are of equal size</w:t>
       </w:r>
       <w:r>
         <w:rPr>
@@ -7817,88 +7821,94 @@
           <w:szCs w:val="24"/>
           <w:lang w:val="en-IE"/>
         </w:rPr>
-        <w:t>Principal Component Analysis (</w:t>
-      </w:r>
-      <w:r>
-        <w:rPr>
-          <w:rFonts w:ascii="Times New Roman" w:hAnsi="Times New Roman" w:cs="Times New Roman"/>
-          <w:sz w:val="24"/>
-          <w:szCs w:val="24"/>
-          <w:lang w:val="en-IE"/>
-        </w:rPr>
-        <w:t>PCA</w:t>
-      </w:r>
-      <w:r>
-        <w:rPr>
-          <w:rFonts w:ascii="Times New Roman" w:hAnsi="Times New Roman" w:cs="Times New Roman"/>
-          <w:sz w:val="24"/>
-          <w:szCs w:val="24"/>
-          <w:lang w:val="en-IE"/>
-        </w:rPr>
-        <w:t>)</w:t>
-      </w:r>
-      <w:r>
-        <w:rPr>
-          <w:rFonts w:ascii="Times New Roman" w:hAnsi="Times New Roman" w:cs="Times New Roman"/>
-          <w:sz w:val="24"/>
-          <w:szCs w:val="24"/>
-          <w:lang w:val="en-IE"/>
-        </w:rPr>
-        <w:t xml:space="preserve"> transforms a dataset with potentially correlated variables into a new set of uncorrelated variables</w:t>
-      </w:r>
-      <w:r>
-        <w:rPr>
-          <w:rFonts w:ascii="Times New Roman" w:hAnsi="Times New Roman" w:cs="Times New Roman"/>
-          <w:sz w:val="24"/>
-          <w:szCs w:val="24"/>
-          <w:lang w:val="en-IE"/>
-        </w:rPr>
-        <w:t xml:space="preserve"> – the so-</w:t>
-      </w:r>
-      <w:r>
-        <w:rPr>
-          <w:rFonts w:ascii="Times New Roman" w:hAnsi="Times New Roman" w:cs="Times New Roman"/>
-          <w:sz w:val="24"/>
-          <w:szCs w:val="24"/>
-          <w:lang w:val="en-IE"/>
-        </w:rPr>
-        <w:t>called principal components.</w:t>
-      </w:r>
-      <w:r>
-        <w:rPr>
-          <w:rFonts w:ascii="Times New Roman" w:hAnsi="Times New Roman" w:cs="Times New Roman"/>
-          <w:sz w:val="24"/>
-          <w:szCs w:val="24"/>
-          <w:lang w:val="en-IE"/>
-        </w:rPr>
-        <w:t xml:space="preserve"> </w:t>
-      </w:r>
-      <w:r>
-        <w:rPr>
-          <w:rFonts w:ascii="Times New Roman" w:hAnsi="Times New Roman" w:cs="Times New Roman"/>
-          <w:sz w:val="24"/>
-          <w:szCs w:val="24"/>
-          <w:lang w:val="en-IE"/>
-        </w:rPr>
-        <w:t>These principal components are ordered so that the first few retain most of the variation present in all of the original variables</w:t>
-      </w:r>
-      <w:r>
-        <w:rPr>
-          <w:rFonts w:ascii="Times New Roman" w:hAnsi="Times New Roman" w:cs="Times New Roman"/>
-          <w:sz w:val="24"/>
-          <w:szCs w:val="24"/>
-          <w:lang w:val="en-IE"/>
-        </w:rPr>
-        <w:t xml:space="preserve">, allowing to </w:t>
-      </w:r>
-      <w:r>
-        <w:rPr>
-          <w:rFonts w:ascii="Times New Roman" w:hAnsi="Times New Roman" w:cs="Times New Roman"/>
-          <w:sz w:val="24"/>
-          <w:szCs w:val="24"/>
-          <w:lang w:val="en-IE"/>
-        </w:rPr>
-        <w:t>simplify complex datasets while preserving crucial information</w:t>
+        <w:t xml:space="preserve">While the previous six metrics are </w:t>
+      </w:r>
+      <w:r>
+        <w:rPr>
+          <w:rFonts w:ascii="Times New Roman" w:hAnsi="Times New Roman" w:cs="Times New Roman"/>
+          <w:sz w:val="24"/>
+          <w:szCs w:val="24"/>
+          <w:lang w:val="en-IE"/>
+        </w:rPr>
+        <w:t>unidimensional in Bauer’s (2019) classification</w:t>
+      </w:r>
+      <w:r>
+        <w:rPr>
+          <w:rFonts w:ascii="Times New Roman" w:hAnsi="Times New Roman" w:cs="Times New Roman"/>
+          <w:sz w:val="24"/>
+          <w:szCs w:val="24"/>
+          <w:lang w:val="en-IE"/>
+        </w:rPr>
+        <w:t>, this seventh metrics follows a multi-dimensional approach</w:t>
+      </w:r>
+      <w:r>
+        <w:rPr>
+          <w:rFonts w:ascii="Times New Roman" w:hAnsi="Times New Roman" w:cs="Times New Roman"/>
+          <w:sz w:val="24"/>
+          <w:szCs w:val="24"/>
+          <w:lang w:val="en-IE"/>
+        </w:rPr>
+        <w:t xml:space="preserve"> by considering </w:t>
+      </w:r>
+      <w:proofErr w:type="spellStart"/>
+      <w:r>
+        <w:rPr>
+          <w:rFonts w:ascii="Courier New" w:hAnsi="Courier New" w:cs="Courier New"/>
+          <w:sz w:val="24"/>
+          <w:szCs w:val="24"/>
+          <w:lang w:val="en-IE"/>
+        </w:rPr>
+        <w:t>imbgeco</w:t>
+      </w:r>
+      <w:proofErr w:type="spellEnd"/>
+      <w:r>
+        <w:rPr>
+          <w:rFonts w:ascii="Times New Roman" w:hAnsi="Times New Roman" w:cs="Times New Roman"/>
+          <w:sz w:val="24"/>
+          <w:szCs w:val="24"/>
+          <w:lang w:val="en-IE"/>
+        </w:rPr>
+        <w:t xml:space="preserve">, </w:t>
+      </w:r>
+      <w:proofErr w:type="spellStart"/>
+      <w:r>
+        <w:rPr>
+          <w:rFonts w:ascii="Courier New" w:hAnsi="Courier New" w:cs="Courier New"/>
+          <w:sz w:val="24"/>
+          <w:szCs w:val="24"/>
+          <w:lang w:val="en-IE"/>
+        </w:rPr>
+        <w:t>imueclt</w:t>
+      </w:r>
+      <w:proofErr w:type="spellEnd"/>
+      <w:r>
+        <w:rPr>
+          <w:rFonts w:ascii="Times New Roman" w:hAnsi="Times New Roman" w:cs="Times New Roman"/>
+          <w:sz w:val="24"/>
+          <w:szCs w:val="24"/>
+          <w:lang w:val="en-IE"/>
+        </w:rPr>
+        <w:t xml:space="preserve"> and </w:t>
+      </w:r>
+      <w:proofErr w:type="spellStart"/>
+      <w:r>
+        <w:rPr>
+          <w:rFonts w:ascii="Courier New" w:hAnsi="Courier New" w:cs="Courier New"/>
+          <w:sz w:val="24"/>
+          <w:szCs w:val="24"/>
+          <w:lang w:val="en-IE"/>
+        </w:rPr>
+        <w:t>imwbcnt</w:t>
+      </w:r>
+      <w:proofErr w:type="spellEnd"/>
+      <w:r>
+        <w:rPr>
+          <w:rFonts w:ascii="Times New Roman" w:hAnsi="Times New Roman" w:cs="Times New Roman"/>
+          <w:sz w:val="24"/>
+          <w:szCs w:val="24"/>
+          <w:lang w:val="en-IE"/>
+        </w:rPr>
+        <w:t xml:space="preserve"> simultaneously</w:t>
       </w:r>
       <w:r>
         <w:rPr>
@@ -7917,577 +7927,7 @@
           <w:rFonts w:ascii="Times New Roman" w:hAnsi="Times New Roman" w:cs="Times New Roman"/>
           <w:sz w:val="24"/>
           <w:szCs w:val="24"/>
-          <w:lang w:val="en-IE"/>
-        </w:rPr>
-      </w:pPr>
-      <w:r>
-        <w:rPr>
-          <w:rFonts w:ascii="Times New Roman" w:hAnsi="Times New Roman" w:cs="Times New Roman"/>
-          <w:sz w:val="24"/>
-          <w:szCs w:val="24"/>
-          <w:lang w:val="en-IE"/>
-        </w:rPr>
-        <w:t>As the first step of performing PCA, t</w:t>
-      </w:r>
-      <w:r>
-        <w:rPr>
-          <w:rFonts w:ascii="Times New Roman" w:hAnsi="Times New Roman" w:cs="Times New Roman"/>
-          <w:sz w:val="24"/>
-          <w:szCs w:val="24"/>
-          <w:lang w:val="en-IE"/>
-        </w:rPr>
-        <w:t>he covariance matrix is calculated to understand the relationships between</w:t>
-      </w:r>
-      <w:r>
-        <w:rPr>
-          <w:rFonts w:ascii="Times New Roman" w:hAnsi="Times New Roman" w:cs="Times New Roman"/>
-          <w:sz w:val="24"/>
-          <w:szCs w:val="24"/>
-          <w:lang w:val="en-IE"/>
-        </w:rPr>
-        <w:t xml:space="preserve"> the considered</w:t>
-      </w:r>
-      <w:r>
-        <w:rPr>
-          <w:rFonts w:ascii="Times New Roman" w:hAnsi="Times New Roman" w:cs="Times New Roman"/>
-          <w:sz w:val="24"/>
-          <w:szCs w:val="24"/>
-          <w:lang w:val="en-IE"/>
-        </w:rPr>
-        <w:t xml:space="preserve"> variables.</w:t>
-      </w:r>
-      <w:r>
-        <w:rPr>
-          <w:rFonts w:ascii="Times New Roman" w:hAnsi="Times New Roman" w:cs="Times New Roman"/>
-          <w:sz w:val="24"/>
-          <w:szCs w:val="24"/>
-          <w:lang w:val="en-IE"/>
-        </w:rPr>
-        <w:t xml:space="preserve"> Which were </w:t>
-      </w:r>
-      <w:proofErr w:type="spellStart"/>
-      <w:r>
-        <w:rPr>
-          <w:rFonts w:ascii="Courier New" w:hAnsi="Courier New" w:cs="Courier New"/>
-          <w:i/>
-          <w:iCs/>
-          <w:sz w:val="24"/>
-          <w:szCs w:val="24"/>
-          <w:lang w:val="en-IE"/>
-        </w:rPr>
-        <w:t>imbgeco</w:t>
-      </w:r>
-      <w:proofErr w:type="spellEnd"/>
-      <w:r>
-        <w:rPr>
-          <w:rFonts w:ascii="Times New Roman" w:hAnsi="Times New Roman" w:cs="Times New Roman"/>
-          <w:sz w:val="24"/>
-          <w:szCs w:val="24"/>
-          <w:lang w:val="en-IE"/>
-        </w:rPr>
-        <w:t xml:space="preserve">, </w:t>
-      </w:r>
-      <w:proofErr w:type="spellStart"/>
-      <w:r>
-        <w:rPr>
-          <w:rFonts w:ascii="Courier New" w:hAnsi="Courier New" w:cs="Courier New"/>
-          <w:i/>
-          <w:iCs/>
-          <w:sz w:val="24"/>
-          <w:szCs w:val="24"/>
-          <w:lang w:val="en-IE"/>
-        </w:rPr>
-        <w:t>imueclt</w:t>
-      </w:r>
-      <w:proofErr w:type="spellEnd"/>
-      <w:r>
-        <w:rPr>
-          <w:rFonts w:ascii="Times New Roman" w:hAnsi="Times New Roman" w:cs="Times New Roman"/>
-          <w:sz w:val="24"/>
-          <w:szCs w:val="24"/>
-          <w:lang w:val="en-IE"/>
-        </w:rPr>
-        <w:t xml:space="preserve"> and </w:t>
-      </w:r>
-      <w:proofErr w:type="spellStart"/>
-      <w:r>
-        <w:rPr>
-          <w:rFonts w:ascii="Courier New" w:hAnsi="Courier New" w:cs="Courier New"/>
-          <w:i/>
-          <w:iCs/>
-          <w:sz w:val="24"/>
-          <w:szCs w:val="24"/>
-          <w:lang w:val="en-IE"/>
-        </w:rPr>
-        <w:t>imwbcnt</w:t>
-      </w:r>
-      <w:proofErr w:type="spellEnd"/>
-      <w:r>
-        <w:rPr>
-          <w:rFonts w:ascii="Times New Roman" w:hAnsi="Times New Roman" w:cs="Times New Roman"/>
-          <w:sz w:val="24"/>
-          <w:szCs w:val="24"/>
-          <w:lang w:val="en-IE"/>
-        </w:rPr>
-        <w:t xml:space="preserve"> in the case of this analysis. The weights were incorporated by c</w:t>
-      </w:r>
-      <w:r>
-        <w:rPr>
-          <w:rFonts w:ascii="Times New Roman" w:hAnsi="Times New Roman" w:cs="Times New Roman"/>
-          <w:sz w:val="24"/>
-          <w:szCs w:val="24"/>
-          <w:lang w:val="en-IE"/>
-        </w:rPr>
-        <w:t>reat</w:t>
-      </w:r>
-      <w:r>
-        <w:rPr>
-          <w:rFonts w:ascii="Times New Roman" w:hAnsi="Times New Roman" w:cs="Times New Roman"/>
-          <w:sz w:val="24"/>
-          <w:szCs w:val="24"/>
-          <w:lang w:val="en-IE"/>
-        </w:rPr>
-        <w:t>ing</w:t>
-      </w:r>
-      <w:r>
-        <w:rPr>
-          <w:rFonts w:ascii="Times New Roman" w:hAnsi="Times New Roman" w:cs="Times New Roman"/>
-          <w:sz w:val="24"/>
-          <w:szCs w:val="24"/>
-          <w:lang w:val="en-IE"/>
-        </w:rPr>
-        <w:t xml:space="preserve"> the correlation matrix using the </w:t>
-      </w:r>
-      <w:r>
-        <w:rPr>
-          <w:rFonts w:ascii="Times New Roman" w:hAnsi="Times New Roman" w:cs="Times New Roman"/>
-          <w:sz w:val="24"/>
-          <w:szCs w:val="24"/>
-          <w:lang w:val="en-IE"/>
-        </w:rPr>
-        <w:t>analysis weight variable (</w:t>
-      </w:r>
-      <w:proofErr w:type="spellStart"/>
-      <w:r>
-        <w:rPr>
-          <w:rStyle w:val="HTMLCode"/>
-          <w:rFonts w:eastAsiaTheme="minorHAnsi"/>
-          <w:sz w:val="24"/>
-          <w:szCs w:val="24"/>
-          <w:lang w:val="en-IE"/>
-        </w:rPr>
-        <w:t>anweight</w:t>
-      </w:r>
-      <w:proofErr w:type="spellEnd"/>
-      <w:r>
-        <w:rPr>
-          <w:rFonts w:ascii="Times New Roman" w:hAnsi="Times New Roman" w:cs="Times New Roman"/>
-          <w:sz w:val="24"/>
-          <w:szCs w:val="24"/>
-          <w:lang w:val="en-IE"/>
-        </w:rPr>
-        <w:t>)</w:t>
-      </w:r>
-      <w:r>
-        <w:rPr>
-          <w:rFonts w:ascii="Times New Roman" w:hAnsi="Times New Roman" w:cs="Times New Roman"/>
-          <w:sz w:val="24"/>
-          <w:szCs w:val="24"/>
-          <w:lang w:val="en-IE"/>
-        </w:rPr>
-        <w:t>, resulting in the weighted correlation matrix based on which</w:t>
-      </w:r>
-      <w:r>
-        <w:rPr>
-          <w:rFonts w:ascii="Times New Roman" w:hAnsi="Times New Roman" w:cs="Times New Roman"/>
-          <w:sz w:val="24"/>
-          <w:szCs w:val="24"/>
-          <w:lang w:val="en-IE"/>
-        </w:rPr>
-        <w:t xml:space="preserve"> the following steps of the PCA were done. Next, t</w:t>
-      </w:r>
-      <w:r>
-        <w:rPr>
-          <w:rFonts w:ascii="Times New Roman" w:hAnsi="Times New Roman" w:cs="Times New Roman"/>
-          <w:sz w:val="24"/>
-          <w:szCs w:val="24"/>
-          <w:lang w:val="en-IE"/>
-        </w:rPr>
-        <w:t>he eigenvectors and eigenvalues of the covariance matrix are computed</w:t>
-      </w:r>
-      <w:r>
-        <w:rPr>
-          <w:rFonts w:ascii="Times New Roman" w:hAnsi="Times New Roman" w:cs="Times New Roman"/>
-          <w:sz w:val="24"/>
-          <w:szCs w:val="24"/>
-          <w:lang w:val="en-IE"/>
-        </w:rPr>
-        <w:t xml:space="preserve"> using methods from linear algebra</w:t>
-      </w:r>
-      <w:r>
-        <w:rPr>
-          <w:rFonts w:ascii="Times New Roman" w:hAnsi="Times New Roman" w:cs="Times New Roman"/>
-          <w:sz w:val="24"/>
-          <w:szCs w:val="24"/>
-          <w:lang w:val="en-IE"/>
-        </w:rPr>
-        <w:t>.</w:t>
-      </w:r>
-      <w:r>
-        <w:rPr>
-          <w:rFonts w:ascii="Times New Roman" w:hAnsi="Times New Roman" w:cs="Times New Roman"/>
-          <w:sz w:val="24"/>
-          <w:szCs w:val="24"/>
-          <w:lang w:val="en-IE"/>
-        </w:rPr>
-        <w:t xml:space="preserve"> </w:t>
-      </w:r>
-      <w:r>
-        <w:rPr>
-          <w:rFonts w:ascii="Times New Roman" w:hAnsi="Times New Roman" w:cs="Times New Roman"/>
-          <w:sz w:val="24"/>
-          <w:szCs w:val="24"/>
-          <w:lang w:val="en-IE"/>
-        </w:rPr>
-        <w:t>The eigenvectors become the directions of the principal components, and the eigenvalues indicate the amount of variance explained by each component.</w:t>
-      </w:r>
-      <w:r>
-        <w:rPr>
-          <w:rFonts w:ascii="Times New Roman" w:hAnsi="Times New Roman" w:cs="Times New Roman"/>
-          <w:sz w:val="24"/>
-          <w:szCs w:val="24"/>
-          <w:lang w:val="en-IE"/>
-        </w:rPr>
-        <w:t xml:space="preserve"> </w:t>
-      </w:r>
-      <w:r>
-        <w:rPr>
-          <w:rFonts w:ascii="Times New Roman" w:hAnsi="Times New Roman" w:cs="Times New Roman"/>
-          <w:sz w:val="24"/>
-          <w:szCs w:val="24"/>
-          <w:lang w:val="en-IE"/>
-        </w:rPr>
-        <w:t xml:space="preserve">By selecting </w:t>
-      </w:r>
-      <w:proofErr w:type="gramStart"/>
-      <w:r>
-        <w:rPr>
-          <w:rFonts w:ascii="Times New Roman" w:hAnsi="Times New Roman" w:cs="Times New Roman"/>
-          <w:sz w:val="24"/>
-          <w:szCs w:val="24"/>
-          <w:lang w:val="en-IE"/>
-        </w:rPr>
-        <w:t>only</w:t>
-      </w:r>
-      <w:proofErr w:type="gramEnd"/>
-      <w:r>
-        <w:rPr>
-          <w:rFonts w:ascii="Times New Roman" w:hAnsi="Times New Roman" w:cs="Times New Roman"/>
-          <w:sz w:val="24"/>
-          <w:szCs w:val="24"/>
-          <w:lang w:val="en-IE"/>
-        </w:rPr>
-        <w:t xml:space="preserve"> the top few principal components</w:t>
-      </w:r>
-      <w:r>
-        <w:rPr>
-          <w:rFonts w:ascii="Times New Roman" w:hAnsi="Times New Roman" w:cs="Times New Roman"/>
-          <w:sz w:val="24"/>
-          <w:szCs w:val="24"/>
-          <w:lang w:val="en-IE"/>
-        </w:rPr>
-        <w:t xml:space="preserve"> - </w:t>
-      </w:r>
-      <w:r>
-        <w:rPr>
-          <w:rFonts w:ascii="Times New Roman" w:hAnsi="Times New Roman" w:cs="Times New Roman"/>
-          <w:sz w:val="24"/>
-          <w:szCs w:val="24"/>
-          <w:lang w:val="en-IE"/>
-        </w:rPr>
-        <w:t>those with the highest explained variance</w:t>
-      </w:r>
-      <w:r>
-        <w:rPr>
-          <w:rFonts w:ascii="Times New Roman" w:hAnsi="Times New Roman" w:cs="Times New Roman"/>
-          <w:sz w:val="24"/>
-          <w:szCs w:val="24"/>
-          <w:lang w:val="en-IE"/>
-        </w:rPr>
-        <w:t xml:space="preserve"> -</w:t>
-      </w:r>
-      <w:r>
-        <w:rPr>
-          <w:rFonts w:ascii="Times New Roman" w:hAnsi="Times New Roman" w:cs="Times New Roman"/>
-          <w:sz w:val="24"/>
-          <w:szCs w:val="24"/>
-          <w:lang w:val="en-IE"/>
-        </w:rPr>
-        <w:t xml:space="preserve">, </w:t>
-      </w:r>
-      <w:r>
-        <w:rPr>
-          <w:rFonts w:ascii="Times New Roman" w:hAnsi="Times New Roman" w:cs="Times New Roman"/>
-          <w:sz w:val="24"/>
-          <w:szCs w:val="24"/>
-          <w:lang w:val="en-IE"/>
-        </w:rPr>
-        <w:t>it is possible to</w:t>
-      </w:r>
-      <w:r>
-        <w:rPr>
-          <w:rFonts w:ascii="Times New Roman" w:hAnsi="Times New Roman" w:cs="Times New Roman"/>
-          <w:sz w:val="24"/>
-          <w:szCs w:val="24"/>
-          <w:lang w:val="en-IE"/>
-        </w:rPr>
-        <w:t xml:space="preserve"> reduce the dimensionality of the data</w:t>
-      </w:r>
-      <w:r>
-        <w:rPr>
-          <w:rFonts w:ascii="Times New Roman" w:hAnsi="Times New Roman" w:cs="Times New Roman"/>
-          <w:sz w:val="24"/>
-          <w:szCs w:val="24"/>
-          <w:lang w:val="en-IE"/>
-        </w:rPr>
-        <w:t xml:space="preserve"> (e.g., Abdi &amp; Williams, 2010; </w:t>
-      </w:r>
-      <w:proofErr w:type="spellStart"/>
-      <w:r>
-        <w:rPr>
-          <w:rFonts w:ascii="Times New Roman" w:hAnsi="Times New Roman" w:cs="Times New Roman"/>
-          <w:sz w:val="24"/>
-          <w:szCs w:val="24"/>
-          <w:lang w:val="en-IE"/>
-        </w:rPr>
-        <w:t>Gewers</w:t>
-      </w:r>
-      <w:proofErr w:type="spellEnd"/>
-      <w:r>
-        <w:rPr>
-          <w:rFonts w:ascii="Times New Roman" w:hAnsi="Times New Roman" w:cs="Times New Roman"/>
-          <w:sz w:val="24"/>
-          <w:szCs w:val="24"/>
-          <w:lang w:val="en-IE"/>
-        </w:rPr>
-        <w:t xml:space="preserve"> et al., 2018)</w:t>
-      </w:r>
-      <w:r>
-        <w:rPr>
-          <w:rFonts w:ascii="Times New Roman" w:hAnsi="Times New Roman" w:cs="Times New Roman"/>
-          <w:sz w:val="24"/>
-          <w:szCs w:val="24"/>
-          <w:lang w:val="en-IE"/>
-        </w:rPr>
-        <w:t>.</w:t>
-      </w:r>
-      <w:r>
-        <w:rPr>
-          <w:rFonts w:ascii="Times New Roman" w:hAnsi="Times New Roman" w:cs="Times New Roman"/>
-          <w:sz w:val="24"/>
-          <w:szCs w:val="24"/>
-          <w:lang w:val="en-IE"/>
-        </w:rPr>
-        <w:t xml:space="preserve"> </w:t>
-      </w:r>
-      <w:r>
-        <w:rPr>
-          <w:rFonts w:ascii="Times New Roman" w:hAnsi="Times New Roman" w:cs="Times New Roman"/>
-          <w:sz w:val="24"/>
-          <w:szCs w:val="24"/>
-          <w:lang w:val="en-IE"/>
-        </w:rPr>
-        <w:t>In essence</w:t>
-      </w:r>
-      <w:r>
-        <w:rPr>
-          <w:rFonts w:ascii="Times New Roman" w:hAnsi="Times New Roman" w:cs="Times New Roman"/>
-          <w:sz w:val="24"/>
-          <w:szCs w:val="24"/>
-          <w:lang w:val="en-IE"/>
-        </w:rPr>
-        <w:t xml:space="preserve">, </w:t>
-      </w:r>
-      <w:r>
-        <w:rPr>
-          <w:rFonts w:ascii="Times New Roman" w:hAnsi="Times New Roman" w:cs="Times New Roman"/>
-          <w:sz w:val="24"/>
-          <w:szCs w:val="24"/>
-          <w:lang w:val="en-IE"/>
-        </w:rPr>
-        <w:t>PCA is a way to find the most important patterns in a complex dataset by finding the directions of greatest variance, and then using those directions to represent the data in a simpler way</w:t>
-      </w:r>
-      <w:r>
-        <w:rPr>
-          <w:rFonts w:ascii="Times New Roman" w:hAnsi="Times New Roman" w:cs="Times New Roman"/>
-          <w:sz w:val="24"/>
-          <w:szCs w:val="24"/>
-          <w:lang w:val="en-IE"/>
-        </w:rPr>
-        <w:t xml:space="preserve">. </w:t>
-      </w:r>
-      <w:r>
-        <w:rPr>
-          <w:rFonts w:ascii="Times New Roman" w:hAnsi="Times New Roman" w:cs="Times New Roman"/>
-          <w:sz w:val="24"/>
-          <w:szCs w:val="24"/>
-          <w:lang w:val="en-IE"/>
-        </w:rPr>
-        <w:t>To use an analogy,</w:t>
-      </w:r>
-      <w:r>
-        <w:rPr>
-          <w:rFonts w:ascii="Times New Roman" w:hAnsi="Times New Roman" w:cs="Times New Roman"/>
-          <w:sz w:val="24"/>
-          <w:szCs w:val="24"/>
-          <w:lang w:val="en-IE"/>
-        </w:rPr>
-        <w:t xml:space="preserve"> one could think</w:t>
-      </w:r>
-      <w:r>
-        <w:rPr>
-          <w:rFonts w:ascii="Times New Roman" w:hAnsi="Times New Roman" w:cs="Times New Roman"/>
-          <w:sz w:val="24"/>
-          <w:szCs w:val="24"/>
-          <w:lang w:val="en-IE"/>
-        </w:rPr>
-        <w:t xml:space="preserve"> of a shadow: Imagine shining a light on </w:t>
-      </w:r>
-      <w:r>
-        <w:rPr>
-          <w:rFonts w:ascii="Times New Roman" w:hAnsi="Times New Roman" w:cs="Times New Roman"/>
-          <w:sz w:val="24"/>
-          <w:szCs w:val="24"/>
-          <w:lang w:val="en-IE"/>
-        </w:rPr>
-        <w:t>a</w:t>
-      </w:r>
-      <w:r>
-        <w:rPr>
-          <w:rFonts w:ascii="Times New Roman" w:hAnsi="Times New Roman" w:cs="Times New Roman"/>
-          <w:sz w:val="24"/>
-          <w:szCs w:val="24"/>
-          <w:lang w:val="en-IE"/>
-        </w:rPr>
-        <w:t xml:space="preserve"> cloud of dots</w:t>
-      </w:r>
-      <w:r>
-        <w:rPr>
-          <w:rFonts w:ascii="Times New Roman" w:hAnsi="Times New Roman" w:cs="Times New Roman"/>
-          <w:sz w:val="24"/>
-          <w:szCs w:val="24"/>
-          <w:lang w:val="en-IE"/>
-        </w:rPr>
-        <w:t xml:space="preserve"> representing data points</w:t>
-      </w:r>
-      <w:r>
-        <w:rPr>
-          <w:rFonts w:ascii="Times New Roman" w:hAnsi="Times New Roman" w:cs="Times New Roman"/>
-          <w:sz w:val="24"/>
-          <w:szCs w:val="24"/>
-          <w:lang w:val="en-IE"/>
-        </w:rPr>
-        <w:t>. The shadow on the wall is a simplified version of the cloud. PCA is like finding the best angle to shine the light, so the shadow captures as much of the original shape as possible.</w:t>
-      </w:r>
-      <w:r>
-        <w:rPr>
-          <w:rFonts w:ascii="Times New Roman" w:hAnsi="Times New Roman" w:cs="Times New Roman"/>
-          <w:sz w:val="24"/>
-          <w:szCs w:val="24"/>
-          <w:lang w:val="en-IE"/>
-        </w:rPr>
-        <w:t xml:space="preserve"> Now,</w:t>
-      </w:r>
-      <w:r>
-        <w:rPr>
-          <w:rFonts w:ascii="Times New Roman" w:hAnsi="Times New Roman" w:cs="Times New Roman"/>
-          <w:sz w:val="24"/>
-          <w:szCs w:val="24"/>
-          <w:lang w:val="en-IE"/>
-        </w:rPr>
-        <w:t xml:space="preserve"> </w:t>
-      </w:r>
-      <w:r>
-        <w:rPr>
-          <w:rFonts w:ascii="Times New Roman" w:hAnsi="Times New Roman" w:cs="Times New Roman"/>
-          <w:sz w:val="24"/>
-          <w:szCs w:val="24"/>
-          <w:lang w:val="en-IE"/>
-        </w:rPr>
-        <w:t>i</w:t>
-      </w:r>
-      <w:r>
-        <w:rPr>
-          <w:rFonts w:ascii="Times New Roman" w:hAnsi="Times New Roman" w:cs="Times New Roman"/>
-          <w:sz w:val="24"/>
-          <w:szCs w:val="24"/>
-          <w:lang w:val="en-IE"/>
-        </w:rPr>
-        <w:t>magine stretching the cloud along its longest stretch and squeezing it along its shortest stretch. PCA is like finding the right stretches and squeezes to simplify the cloud.</w:t>
-      </w:r>
-      <w:r>
-        <w:rPr>
-          <w:rFonts w:ascii="Times New Roman" w:hAnsi="Times New Roman" w:cs="Times New Roman"/>
-          <w:sz w:val="24"/>
-          <w:szCs w:val="24"/>
-          <w:lang w:val="en-IE"/>
-        </w:rPr>
-        <w:t xml:space="preserve"> </w:t>
-      </w:r>
-    </w:p>
-    <w:p>
-      <w:pPr>
-        <w:spacing w:line="360" w:lineRule="auto"/>
-        <w:rPr>
-          <w:rFonts w:ascii="Times New Roman" w:hAnsi="Times New Roman" w:cs="Times New Roman"/>
-          <w:sz w:val="24"/>
-          <w:szCs w:val="24"/>
-          <w:lang w:val="en-IE"/>
-        </w:rPr>
-      </w:pPr>
-      <w:r>
-        <w:rPr>
-          <w:rFonts w:ascii="Times New Roman" w:hAnsi="Times New Roman" w:cs="Times New Roman"/>
-          <w:sz w:val="24"/>
-          <w:szCs w:val="24"/>
-          <w:lang w:val="en-IE"/>
-        </w:rPr>
-        <w:t>As mentioned before, each principal component (PC)</w:t>
-      </w:r>
-      <w:r>
-        <w:rPr>
-          <w:rFonts w:ascii="Times New Roman" w:hAnsi="Times New Roman" w:cs="Times New Roman"/>
-          <w:sz w:val="24"/>
-          <w:szCs w:val="24"/>
-          <w:lang w:val="en-IE"/>
-        </w:rPr>
-        <w:t xml:space="preserve"> has a certain amount of explained variance. Assuming the that first PC would reflect a general migration attitude, we were now able to identify trends</w:t>
-      </w:r>
-      <w:r>
-        <w:rPr>
-          <w:rFonts w:ascii="Times New Roman" w:hAnsi="Times New Roman" w:cs="Times New Roman"/>
-          <w:sz w:val="24"/>
-          <w:szCs w:val="24"/>
-          <w:lang w:val="en-IE"/>
-        </w:rPr>
-        <w:t xml:space="preserve"> in the form of a slope coefficient</w:t>
-      </w:r>
-      <w:r>
-        <w:rPr>
-          <w:rFonts w:ascii="Times New Roman" w:hAnsi="Times New Roman" w:cs="Times New Roman"/>
-          <w:sz w:val="24"/>
-          <w:szCs w:val="24"/>
-          <w:lang w:val="en-IE"/>
-        </w:rPr>
-        <w:t xml:space="preserve"> by assessing the explained variance of PC1 over time using linear regression.</w:t>
-      </w:r>
-    </w:p>
-    <w:p>
-      <w:pPr>
-        <w:rPr>
-          <w:rFonts w:ascii="Times New Roman" w:hAnsi="Times New Roman" w:cs="Times New Roman"/>
-          <w:sz w:val="24"/>
-          <w:szCs w:val="24"/>
+          <w:u w:val="single"/>
           <w:lang w:val="en-IE"/>
         </w:rPr>
       </w:pPr>
@@ -8496,7 +7936,7 @@
       <w:pPr>
         <w:spacing w:line="360" w:lineRule="auto"/>
         <w:rPr>
-          <w:rFonts w:ascii="Times New Roman" w:eastAsiaTheme="minorEastAsia" w:hAnsi="Times New Roman" w:cs="Times New Roman"/>
+          <w:rFonts w:ascii="Times New Roman" w:hAnsi="Times New Roman" w:cs="Times New Roman"/>
           <w:sz w:val="24"/>
           <w:szCs w:val="24"/>
           <w:lang w:val="en-IE"/>
@@ -8509,7 +7949,648 @@
           <w:szCs w:val="24"/>
           <w:lang w:val="en-IE"/>
         </w:rPr>
+        <w:t>Principal Component Analysis (</w:t>
+      </w:r>
+      <w:r>
+        <w:rPr>
+          <w:rFonts w:ascii="Times New Roman" w:hAnsi="Times New Roman" w:cs="Times New Roman"/>
+          <w:sz w:val="24"/>
+          <w:szCs w:val="24"/>
+          <w:lang w:val="en-IE"/>
+        </w:rPr>
+        <w:t>PCA</w:t>
+      </w:r>
+      <w:r>
+        <w:rPr>
+          <w:rFonts w:ascii="Times New Roman" w:hAnsi="Times New Roman" w:cs="Times New Roman"/>
+          <w:sz w:val="24"/>
+          <w:szCs w:val="24"/>
+          <w:lang w:val="en-IE"/>
+        </w:rPr>
+        <w:t>)</w:t>
+      </w:r>
+      <w:r>
+        <w:rPr>
+          <w:rFonts w:ascii="Times New Roman" w:hAnsi="Times New Roman" w:cs="Times New Roman"/>
+          <w:sz w:val="24"/>
+          <w:szCs w:val="24"/>
+          <w:lang w:val="en-IE"/>
+        </w:rPr>
+        <w:t xml:space="preserve"> transforms a dataset with potentially correlated variables into a new set of uncorrelated variables</w:t>
+      </w:r>
+      <w:r>
+        <w:rPr>
+          <w:rFonts w:ascii="Times New Roman" w:hAnsi="Times New Roman" w:cs="Times New Roman"/>
+          <w:sz w:val="24"/>
+          <w:szCs w:val="24"/>
+          <w:lang w:val="en-IE"/>
+        </w:rPr>
+        <w:t xml:space="preserve"> – the so-</w:t>
+      </w:r>
+      <w:r>
+        <w:rPr>
+          <w:rFonts w:ascii="Times New Roman" w:hAnsi="Times New Roman" w:cs="Times New Roman"/>
+          <w:sz w:val="24"/>
+          <w:szCs w:val="24"/>
+          <w:lang w:val="en-IE"/>
+        </w:rPr>
+        <w:t>called principal components.</w:t>
+      </w:r>
+      <w:r>
+        <w:rPr>
+          <w:rFonts w:ascii="Times New Roman" w:hAnsi="Times New Roman" w:cs="Times New Roman"/>
+          <w:sz w:val="24"/>
+          <w:szCs w:val="24"/>
+          <w:lang w:val="en-IE"/>
+        </w:rPr>
+        <w:t xml:space="preserve"> </w:t>
+      </w:r>
+      <w:r>
+        <w:rPr>
+          <w:rFonts w:ascii="Times New Roman" w:hAnsi="Times New Roman" w:cs="Times New Roman"/>
+          <w:sz w:val="24"/>
+          <w:szCs w:val="24"/>
+          <w:lang w:val="en-IE"/>
+        </w:rPr>
+        <w:t xml:space="preserve">These </w:t>
+      </w:r>
+      <w:r>
+        <w:rPr>
+          <w:rFonts w:ascii="Times New Roman" w:hAnsi="Times New Roman" w:cs="Times New Roman"/>
+          <w:sz w:val="24"/>
+          <w:szCs w:val="24"/>
+          <w:lang w:val="en-IE"/>
+        </w:rPr>
         <w:lastRenderedPageBreak/>
+        <w:t>principal components are ordered so that the first few retain most of the variation present in all of the original variables</w:t>
+      </w:r>
+      <w:r>
+        <w:rPr>
+          <w:rFonts w:ascii="Times New Roman" w:hAnsi="Times New Roman" w:cs="Times New Roman"/>
+          <w:sz w:val="24"/>
+          <w:szCs w:val="24"/>
+          <w:lang w:val="en-IE"/>
+        </w:rPr>
+        <w:t xml:space="preserve">, allowing to </w:t>
+      </w:r>
+      <w:r>
+        <w:rPr>
+          <w:rFonts w:ascii="Times New Roman" w:hAnsi="Times New Roman" w:cs="Times New Roman"/>
+          <w:sz w:val="24"/>
+          <w:szCs w:val="24"/>
+          <w:lang w:val="en-IE"/>
+        </w:rPr>
+        <w:t>simplify complex datasets while preserving crucial information</w:t>
+      </w:r>
+      <w:r>
+        <w:rPr>
+          <w:rFonts w:ascii="Times New Roman" w:hAnsi="Times New Roman" w:cs="Times New Roman"/>
+          <w:sz w:val="24"/>
+          <w:szCs w:val="24"/>
+          <w:lang w:val="en-IE"/>
+        </w:rPr>
+        <w:t>.</w:t>
+      </w:r>
+    </w:p>
+    <w:p>
+      <w:pPr>
+        <w:spacing w:line="360" w:lineRule="auto"/>
+        <w:rPr>
+          <w:rFonts w:ascii="Times New Roman" w:hAnsi="Times New Roman" w:cs="Times New Roman"/>
+          <w:sz w:val="24"/>
+          <w:szCs w:val="24"/>
+          <w:lang w:val="en-IE"/>
+        </w:rPr>
+      </w:pPr>
+      <w:r>
+        <w:rPr>
+          <w:rFonts w:ascii="Times New Roman" w:hAnsi="Times New Roman" w:cs="Times New Roman"/>
+          <w:sz w:val="24"/>
+          <w:szCs w:val="24"/>
+          <w:lang w:val="en-IE"/>
+        </w:rPr>
+        <w:t>As the first step of performing PCA, t</w:t>
+      </w:r>
+      <w:r>
+        <w:rPr>
+          <w:rFonts w:ascii="Times New Roman" w:hAnsi="Times New Roman" w:cs="Times New Roman"/>
+          <w:sz w:val="24"/>
+          <w:szCs w:val="24"/>
+          <w:lang w:val="en-IE"/>
+        </w:rPr>
+        <w:t xml:space="preserve">he covariance </w:t>
+      </w:r>
+      <w:r>
+        <w:rPr>
+          <w:rFonts w:ascii="Times New Roman" w:hAnsi="Times New Roman" w:cs="Times New Roman"/>
+          <w:sz w:val="24"/>
+          <w:szCs w:val="24"/>
+          <w:lang w:val="en-IE"/>
+        </w:rPr>
+        <w:t>matrix is calculated to understand the relationships between the considered variables.</w:t>
+      </w:r>
+      <w:r>
+        <w:rPr>
+          <w:rFonts w:ascii="Times New Roman" w:hAnsi="Times New Roman" w:cs="Times New Roman"/>
+          <w:sz w:val="24"/>
+          <w:szCs w:val="24"/>
+          <w:lang w:val="en-IE"/>
+        </w:rPr>
+        <w:t xml:space="preserve"> Which were </w:t>
+      </w:r>
+      <w:proofErr w:type="spellStart"/>
+      <w:r>
+        <w:rPr>
+          <w:rFonts w:ascii="Courier New" w:hAnsi="Courier New" w:cs="Courier New"/>
+          <w:sz w:val="24"/>
+          <w:szCs w:val="24"/>
+          <w:lang w:val="en-IE"/>
+        </w:rPr>
+        <w:t>imbgeco</w:t>
+      </w:r>
+      <w:proofErr w:type="spellEnd"/>
+      <w:r>
+        <w:rPr>
+          <w:rFonts w:ascii="Times New Roman" w:hAnsi="Times New Roman" w:cs="Times New Roman"/>
+          <w:sz w:val="24"/>
+          <w:szCs w:val="24"/>
+          <w:lang w:val="en-IE"/>
+        </w:rPr>
+        <w:t xml:space="preserve">, </w:t>
+      </w:r>
+      <w:proofErr w:type="spellStart"/>
+      <w:r>
+        <w:rPr>
+          <w:rFonts w:ascii="Courier New" w:hAnsi="Courier New" w:cs="Courier New"/>
+          <w:sz w:val="24"/>
+          <w:szCs w:val="24"/>
+          <w:lang w:val="en-IE"/>
+        </w:rPr>
+        <w:t>imueclt</w:t>
+      </w:r>
+      <w:proofErr w:type="spellEnd"/>
+      <w:r>
+        <w:rPr>
+          <w:rFonts w:ascii="Times New Roman" w:hAnsi="Times New Roman" w:cs="Times New Roman"/>
+          <w:sz w:val="24"/>
+          <w:szCs w:val="24"/>
+          <w:lang w:val="en-IE"/>
+        </w:rPr>
+        <w:t xml:space="preserve"> and </w:t>
+      </w:r>
+      <w:proofErr w:type="spellStart"/>
+      <w:r>
+        <w:rPr>
+          <w:rFonts w:ascii="Courier New" w:hAnsi="Courier New" w:cs="Courier New"/>
+          <w:sz w:val="24"/>
+          <w:szCs w:val="24"/>
+          <w:lang w:val="en-IE"/>
+        </w:rPr>
+        <w:t>imwbcnt</w:t>
+      </w:r>
+      <w:proofErr w:type="spellEnd"/>
+      <w:r>
+        <w:rPr>
+          <w:rFonts w:ascii="Times New Roman" w:hAnsi="Times New Roman" w:cs="Times New Roman"/>
+          <w:sz w:val="24"/>
+          <w:szCs w:val="24"/>
+          <w:lang w:val="en-IE"/>
+        </w:rPr>
+        <w:t xml:space="preserve"> in the case of this analysis. The weights were incorporated by creating the correlation matrix using the analysis weight variable (</w:t>
+      </w:r>
+      <w:proofErr w:type="spellStart"/>
+      <w:r>
+        <w:rPr>
+          <w:rStyle w:val="HTMLCode"/>
+          <w:rFonts w:eastAsiaTheme="minorHAnsi"/>
+          <w:sz w:val="24"/>
+          <w:szCs w:val="24"/>
+          <w:lang w:val="en-IE"/>
+        </w:rPr>
+        <w:t>anweight</w:t>
+      </w:r>
+      <w:proofErr w:type="spellEnd"/>
+      <w:r>
+        <w:rPr>
+          <w:rFonts w:ascii="Times New Roman" w:hAnsi="Times New Roman" w:cs="Times New Roman"/>
+          <w:sz w:val="24"/>
+          <w:szCs w:val="24"/>
+          <w:lang w:val="en-IE"/>
+        </w:rPr>
+        <w:t>), resulting in the weighted correlation matrix based on which the following steps of the PCA w</w:t>
+      </w:r>
+      <w:r>
+        <w:rPr>
+          <w:rFonts w:ascii="Times New Roman" w:hAnsi="Times New Roman" w:cs="Times New Roman"/>
+          <w:sz w:val="24"/>
+          <w:szCs w:val="24"/>
+          <w:lang w:val="en-IE"/>
+        </w:rPr>
+        <w:t>ere done. Next, t</w:t>
+      </w:r>
+      <w:r>
+        <w:rPr>
+          <w:rFonts w:ascii="Times New Roman" w:hAnsi="Times New Roman" w:cs="Times New Roman"/>
+          <w:sz w:val="24"/>
+          <w:szCs w:val="24"/>
+          <w:lang w:val="en-IE"/>
+        </w:rPr>
+        <w:t>he eigenvectors and eigenvalues of the covariance matrix are computed</w:t>
+      </w:r>
+      <w:r>
+        <w:rPr>
+          <w:rFonts w:ascii="Times New Roman" w:hAnsi="Times New Roman" w:cs="Times New Roman"/>
+          <w:sz w:val="24"/>
+          <w:szCs w:val="24"/>
+          <w:lang w:val="en-IE"/>
+        </w:rPr>
+        <w:t xml:space="preserve"> using methods from linear algebra</w:t>
+      </w:r>
+      <w:r>
+        <w:rPr>
+          <w:rFonts w:ascii="Times New Roman" w:hAnsi="Times New Roman" w:cs="Times New Roman"/>
+          <w:sz w:val="24"/>
+          <w:szCs w:val="24"/>
+          <w:lang w:val="en-IE"/>
+        </w:rPr>
+        <w:t>.</w:t>
+      </w:r>
+      <w:r>
+        <w:rPr>
+          <w:rFonts w:ascii="Times New Roman" w:hAnsi="Times New Roman" w:cs="Times New Roman"/>
+          <w:sz w:val="24"/>
+          <w:szCs w:val="24"/>
+          <w:lang w:val="en-IE"/>
+        </w:rPr>
+        <w:t xml:space="preserve"> </w:t>
+      </w:r>
+      <w:r>
+        <w:rPr>
+          <w:rFonts w:ascii="Times New Roman" w:hAnsi="Times New Roman" w:cs="Times New Roman"/>
+          <w:sz w:val="24"/>
+          <w:szCs w:val="24"/>
+          <w:lang w:val="en-IE"/>
+        </w:rPr>
+        <w:t>The eigenvectors become the directions of the principal components, and the eigenvalues indicate the amount of variance explained by each component.</w:t>
+      </w:r>
+      <w:r>
+        <w:rPr>
+          <w:rFonts w:ascii="Times New Roman" w:hAnsi="Times New Roman" w:cs="Times New Roman"/>
+          <w:sz w:val="24"/>
+          <w:szCs w:val="24"/>
+          <w:lang w:val="en-IE"/>
+        </w:rPr>
+        <w:t xml:space="preserve"> </w:t>
+      </w:r>
+      <w:r>
+        <w:rPr>
+          <w:rFonts w:ascii="Times New Roman" w:hAnsi="Times New Roman" w:cs="Times New Roman"/>
+          <w:sz w:val="24"/>
+          <w:szCs w:val="24"/>
+          <w:lang w:val="en-IE"/>
+        </w:rPr>
+        <w:t xml:space="preserve">By selecting </w:t>
+      </w:r>
+      <w:proofErr w:type="gramStart"/>
+      <w:r>
+        <w:rPr>
+          <w:rFonts w:ascii="Times New Roman" w:hAnsi="Times New Roman" w:cs="Times New Roman"/>
+          <w:sz w:val="24"/>
+          <w:szCs w:val="24"/>
+          <w:lang w:val="en-IE"/>
+        </w:rPr>
+        <w:t>only</w:t>
+      </w:r>
+      <w:proofErr w:type="gramEnd"/>
+      <w:r>
+        <w:rPr>
+          <w:rFonts w:ascii="Times New Roman" w:hAnsi="Times New Roman" w:cs="Times New Roman"/>
+          <w:sz w:val="24"/>
+          <w:szCs w:val="24"/>
+          <w:lang w:val="en-IE"/>
+        </w:rPr>
+        <w:t xml:space="preserve"> the top few principal components</w:t>
+      </w:r>
+      <w:r>
+        <w:rPr>
+          <w:rFonts w:ascii="Times New Roman" w:hAnsi="Times New Roman" w:cs="Times New Roman"/>
+          <w:sz w:val="24"/>
+          <w:szCs w:val="24"/>
+          <w:lang w:val="en-IE"/>
+        </w:rPr>
+        <w:t xml:space="preserve"> - </w:t>
+      </w:r>
+      <w:r>
+        <w:rPr>
+          <w:rFonts w:ascii="Times New Roman" w:hAnsi="Times New Roman" w:cs="Times New Roman"/>
+          <w:sz w:val="24"/>
+          <w:szCs w:val="24"/>
+          <w:lang w:val="en-IE"/>
+        </w:rPr>
+        <w:t>those with the highest explained variance</w:t>
+      </w:r>
+      <w:r>
+        <w:rPr>
+          <w:rFonts w:ascii="Times New Roman" w:hAnsi="Times New Roman" w:cs="Times New Roman"/>
+          <w:sz w:val="24"/>
+          <w:szCs w:val="24"/>
+          <w:lang w:val="en-IE"/>
+        </w:rPr>
+        <w:t xml:space="preserve"> -</w:t>
+      </w:r>
+      <w:r>
+        <w:rPr>
+          <w:rFonts w:ascii="Times New Roman" w:hAnsi="Times New Roman" w:cs="Times New Roman"/>
+          <w:sz w:val="24"/>
+          <w:szCs w:val="24"/>
+          <w:lang w:val="en-IE"/>
+        </w:rPr>
+        <w:t xml:space="preserve">, </w:t>
+      </w:r>
+      <w:r>
+        <w:rPr>
+          <w:rFonts w:ascii="Times New Roman" w:hAnsi="Times New Roman" w:cs="Times New Roman"/>
+          <w:sz w:val="24"/>
+          <w:szCs w:val="24"/>
+          <w:lang w:val="en-IE"/>
+        </w:rPr>
+        <w:t>it is possible to</w:t>
+      </w:r>
+      <w:r>
+        <w:rPr>
+          <w:rFonts w:ascii="Times New Roman" w:hAnsi="Times New Roman" w:cs="Times New Roman"/>
+          <w:sz w:val="24"/>
+          <w:szCs w:val="24"/>
+          <w:lang w:val="en-IE"/>
+        </w:rPr>
+        <w:t xml:space="preserve"> reduce the dimensionality of the data</w:t>
+      </w:r>
+      <w:r>
+        <w:rPr>
+          <w:rFonts w:ascii="Times New Roman" w:hAnsi="Times New Roman" w:cs="Times New Roman"/>
+          <w:sz w:val="24"/>
+          <w:szCs w:val="24"/>
+          <w:lang w:val="en-IE"/>
+        </w:rPr>
+        <w:t xml:space="preserve"> (e.g., Abdi &amp; Williams, 2010; </w:t>
+      </w:r>
+      <w:proofErr w:type="spellStart"/>
+      <w:r>
+        <w:rPr>
+          <w:rFonts w:ascii="Times New Roman" w:hAnsi="Times New Roman" w:cs="Times New Roman"/>
+          <w:sz w:val="24"/>
+          <w:szCs w:val="24"/>
+          <w:lang w:val="en-IE"/>
+        </w:rPr>
+        <w:t>Gewers</w:t>
+      </w:r>
+      <w:proofErr w:type="spellEnd"/>
+      <w:r>
+        <w:rPr>
+          <w:rFonts w:ascii="Times New Roman" w:hAnsi="Times New Roman" w:cs="Times New Roman"/>
+          <w:sz w:val="24"/>
+          <w:szCs w:val="24"/>
+          <w:lang w:val="en-IE"/>
+        </w:rPr>
+        <w:t xml:space="preserve"> et al., 2018)</w:t>
+      </w:r>
+      <w:r>
+        <w:rPr>
+          <w:rFonts w:ascii="Times New Roman" w:hAnsi="Times New Roman" w:cs="Times New Roman"/>
+          <w:sz w:val="24"/>
+          <w:szCs w:val="24"/>
+          <w:lang w:val="en-IE"/>
+        </w:rPr>
+        <w:t>.</w:t>
+      </w:r>
+      <w:r>
+        <w:rPr>
+          <w:rFonts w:ascii="Times New Roman" w:hAnsi="Times New Roman" w:cs="Times New Roman"/>
+          <w:sz w:val="24"/>
+          <w:szCs w:val="24"/>
+          <w:lang w:val="en-IE"/>
+        </w:rPr>
+        <w:t xml:space="preserve"> </w:t>
+      </w:r>
+      <w:r>
+        <w:rPr>
+          <w:rFonts w:ascii="Times New Roman" w:hAnsi="Times New Roman" w:cs="Times New Roman"/>
+          <w:sz w:val="24"/>
+          <w:szCs w:val="24"/>
+          <w:lang w:val="en-IE"/>
+        </w:rPr>
+        <w:t>In essence</w:t>
+      </w:r>
+      <w:r>
+        <w:rPr>
+          <w:rFonts w:ascii="Times New Roman" w:hAnsi="Times New Roman" w:cs="Times New Roman"/>
+          <w:sz w:val="24"/>
+          <w:szCs w:val="24"/>
+          <w:lang w:val="en-IE"/>
+        </w:rPr>
+        <w:t xml:space="preserve">, </w:t>
+      </w:r>
+      <w:r>
+        <w:rPr>
+          <w:rFonts w:ascii="Times New Roman" w:hAnsi="Times New Roman" w:cs="Times New Roman"/>
+          <w:sz w:val="24"/>
+          <w:szCs w:val="24"/>
+          <w:lang w:val="en-IE"/>
+        </w:rPr>
+        <w:t>PCA is a way to find the most important patterns in a complex dataset by finding the directions of greatest variance, and then using those directions to represent the data in a simpler way</w:t>
+      </w:r>
+      <w:r>
+        <w:rPr>
+          <w:rFonts w:ascii="Times New Roman" w:hAnsi="Times New Roman" w:cs="Times New Roman"/>
+          <w:sz w:val="24"/>
+          <w:szCs w:val="24"/>
+          <w:lang w:val="en-IE"/>
+        </w:rPr>
+        <w:t xml:space="preserve">. </w:t>
+      </w:r>
+      <w:r>
+        <w:rPr>
+          <w:rFonts w:ascii="Times New Roman" w:hAnsi="Times New Roman" w:cs="Times New Roman"/>
+          <w:sz w:val="24"/>
+          <w:szCs w:val="24"/>
+          <w:lang w:val="en-IE"/>
+        </w:rPr>
+        <w:t>To use an analogy,</w:t>
+      </w:r>
+      <w:r>
+        <w:rPr>
+          <w:rFonts w:ascii="Times New Roman" w:hAnsi="Times New Roman" w:cs="Times New Roman"/>
+          <w:sz w:val="24"/>
+          <w:szCs w:val="24"/>
+          <w:lang w:val="en-IE"/>
+        </w:rPr>
+        <w:t xml:space="preserve"> one could think</w:t>
+      </w:r>
+      <w:r>
+        <w:rPr>
+          <w:rFonts w:ascii="Times New Roman" w:hAnsi="Times New Roman" w:cs="Times New Roman"/>
+          <w:sz w:val="24"/>
+          <w:szCs w:val="24"/>
+          <w:lang w:val="en-IE"/>
+        </w:rPr>
+        <w:t xml:space="preserve"> of a shadow: Imagine shining a light on </w:t>
+      </w:r>
+      <w:r>
+        <w:rPr>
+          <w:rFonts w:ascii="Times New Roman" w:hAnsi="Times New Roman" w:cs="Times New Roman"/>
+          <w:sz w:val="24"/>
+          <w:szCs w:val="24"/>
+          <w:lang w:val="en-IE"/>
+        </w:rPr>
+        <w:t>a</w:t>
+      </w:r>
+      <w:r>
+        <w:rPr>
+          <w:rFonts w:ascii="Times New Roman" w:hAnsi="Times New Roman" w:cs="Times New Roman"/>
+          <w:sz w:val="24"/>
+          <w:szCs w:val="24"/>
+          <w:lang w:val="en-IE"/>
+        </w:rPr>
+        <w:t xml:space="preserve"> cloud of dots</w:t>
+      </w:r>
+      <w:r>
+        <w:rPr>
+          <w:rFonts w:ascii="Times New Roman" w:hAnsi="Times New Roman" w:cs="Times New Roman"/>
+          <w:sz w:val="24"/>
+          <w:szCs w:val="24"/>
+          <w:lang w:val="en-IE"/>
+        </w:rPr>
+        <w:t xml:space="preserve"> representing data points</w:t>
+      </w:r>
+      <w:r>
+        <w:rPr>
+          <w:rFonts w:ascii="Times New Roman" w:hAnsi="Times New Roman" w:cs="Times New Roman"/>
+          <w:sz w:val="24"/>
+          <w:szCs w:val="24"/>
+          <w:lang w:val="en-IE"/>
+        </w:rPr>
+        <w:t>. The shadow on the wall is a simplified version of the cloud. PCA is like finding the best angle to shine the light, so the shadow captures as much of the original shape as possible.</w:t>
+      </w:r>
+      <w:r>
+        <w:rPr>
+          <w:rFonts w:ascii="Times New Roman" w:hAnsi="Times New Roman" w:cs="Times New Roman"/>
+          <w:sz w:val="24"/>
+          <w:szCs w:val="24"/>
+          <w:lang w:val="en-IE"/>
+        </w:rPr>
+        <w:t xml:space="preserve"> Now,</w:t>
+      </w:r>
+      <w:r>
+        <w:rPr>
+          <w:rFonts w:ascii="Times New Roman" w:hAnsi="Times New Roman" w:cs="Times New Roman"/>
+          <w:sz w:val="24"/>
+          <w:szCs w:val="24"/>
+          <w:lang w:val="en-IE"/>
+        </w:rPr>
+        <w:t xml:space="preserve"> </w:t>
+      </w:r>
+      <w:r>
+        <w:rPr>
+          <w:rFonts w:ascii="Times New Roman" w:hAnsi="Times New Roman" w:cs="Times New Roman"/>
+          <w:sz w:val="24"/>
+          <w:szCs w:val="24"/>
+          <w:lang w:val="en-IE"/>
+        </w:rPr>
+        <w:t>i</w:t>
+      </w:r>
+      <w:r>
+        <w:rPr>
+          <w:rFonts w:ascii="Times New Roman" w:hAnsi="Times New Roman" w:cs="Times New Roman"/>
+          <w:sz w:val="24"/>
+          <w:szCs w:val="24"/>
+          <w:lang w:val="en-IE"/>
+        </w:rPr>
+        <w:t>magine stretching the cloud along its longest stretch and squeezing it along its shortest stretch. PCA is like finding the right stretches and squeezes to simplify the cloud.</w:t>
+      </w:r>
+      <w:r>
+        <w:rPr>
+          <w:rFonts w:ascii="Times New Roman" w:hAnsi="Times New Roman" w:cs="Times New Roman"/>
+          <w:sz w:val="24"/>
+          <w:szCs w:val="24"/>
+          <w:lang w:val="en-IE"/>
+        </w:rPr>
+        <w:t xml:space="preserve"> </w:t>
+      </w:r>
+    </w:p>
+    <w:p>
+      <w:pPr>
+        <w:spacing w:line="360" w:lineRule="auto"/>
+        <w:rPr>
+          <w:rFonts w:ascii="Times New Roman" w:hAnsi="Times New Roman" w:cs="Times New Roman"/>
+          <w:sz w:val="24"/>
+          <w:szCs w:val="24"/>
+          <w:lang w:val="en-IE"/>
+        </w:rPr>
+      </w:pPr>
+      <w:r>
+        <w:rPr>
+          <w:rFonts w:ascii="Times New Roman" w:hAnsi="Times New Roman" w:cs="Times New Roman"/>
+          <w:sz w:val="24"/>
+          <w:szCs w:val="24"/>
+          <w:lang w:val="en-IE"/>
+        </w:rPr>
+        <w:t>As mentioned before, each principal component (PC)</w:t>
+      </w:r>
+      <w:r>
+        <w:rPr>
+          <w:rFonts w:ascii="Times New Roman" w:hAnsi="Times New Roman" w:cs="Times New Roman"/>
+          <w:sz w:val="24"/>
+          <w:szCs w:val="24"/>
+          <w:lang w:val="en-IE"/>
+        </w:rPr>
+        <w:t xml:space="preserve"> has a certain amount of explained variance. Assuming the that first PC would reflect a general migration attitude, we were now able to identify trends</w:t>
+      </w:r>
+      <w:r>
+        <w:rPr>
+          <w:rFonts w:ascii="Times New Roman" w:hAnsi="Times New Roman" w:cs="Times New Roman"/>
+          <w:sz w:val="24"/>
+          <w:szCs w:val="24"/>
+          <w:lang w:val="en-IE"/>
+        </w:rPr>
+        <w:t xml:space="preserve"> in the form of a slope coefficient</w:t>
+      </w:r>
+      <w:r>
+        <w:rPr>
+          <w:rFonts w:ascii="Times New Roman" w:hAnsi="Times New Roman" w:cs="Times New Roman"/>
+          <w:sz w:val="24"/>
+          <w:szCs w:val="24"/>
+          <w:lang w:val="en-IE"/>
+        </w:rPr>
+        <w:t xml:space="preserve"> by assessing the explained variance of PC1 over time using linear regression.</w:t>
+      </w:r>
+    </w:p>
+    <w:p>
+      <w:pPr>
+        <w:rPr>
+          <w:rFonts w:ascii="Times New Roman" w:hAnsi="Times New Roman" w:cs="Times New Roman"/>
+          <w:sz w:val="24"/>
+          <w:szCs w:val="24"/>
+          <w:lang w:val="en-IE"/>
+        </w:rPr>
+      </w:pPr>
+    </w:p>
+    <w:p>
+      <w:pPr>
+        <w:spacing w:line="360" w:lineRule="auto"/>
+        <w:rPr>
+          <w:rFonts w:ascii="Times New Roman" w:hAnsi="Times New Roman" w:cs="Times New Roman"/>
+          <w:sz w:val="24"/>
+          <w:szCs w:val="24"/>
+          <w:lang w:val="en-IE"/>
+        </w:rPr>
+      </w:pPr>
+      <w:r>
+        <w:rPr>
+          <w:rFonts w:ascii="Times New Roman" w:hAnsi="Times New Roman" w:cs="Times New Roman"/>
+          <w:sz w:val="24"/>
+          <w:szCs w:val="24"/>
+          <w:lang w:val="en-IE"/>
+        </w:rPr>
         <w:t xml:space="preserve">Linear regression attempts to find a linear relationship between a dependent variable (the variable </w:t>
       </w:r>
       <w:r>
@@ -8658,7 +8739,17 @@
           <w:szCs w:val="24"/>
           <w:lang w:val="en-IE"/>
         </w:rPr>
-        <w:t xml:space="preserve">For only one independent variable, the line follows the form </w:t>
+        <w:t xml:space="preserve">For </w:t>
+      </w:r>
+      <w:r>
+        <w:rPr>
+          <w:rFonts w:ascii="Times New Roman" w:hAnsi="Times New Roman" w:cs="Times New Roman"/>
+          <w:sz w:val="24"/>
+          <w:szCs w:val="24"/>
+          <w:lang w:val="en-IE"/>
+        </w:rPr>
+        <w:lastRenderedPageBreak/>
+        <w:t xml:space="preserve">only one independent variable, the line follows the form </w:t>
       </w:r>
       <m:oMath>
         <m:r>
@@ -8673,7 +8764,7 @@
       </m:oMath>
       <w:r>
         <w:rPr>
-          <w:rFonts w:ascii="Times New Roman" w:eastAsiaTheme="minorEastAsia" w:hAnsi="Times New Roman" w:cs="Times New Roman"/>
+          <w:rFonts w:ascii="Times New Roman" w:hAnsi="Times New Roman" w:cs="Times New Roman"/>
           <w:sz w:val="24"/>
           <w:szCs w:val="24"/>
           <w:lang w:val="en-IE"/>
@@ -8685,7 +8776,7 @@
       <w:pPr>
         <w:spacing w:line="360" w:lineRule="auto"/>
         <w:rPr>
-          <w:rFonts w:ascii="Times New Roman" w:eastAsiaTheme="minorEastAsia" w:hAnsi="Times New Roman" w:cs="Times New Roman"/>
+          <w:rFonts w:ascii="Times New Roman" w:hAnsi="Times New Roman" w:cs="Times New Roman"/>
           <w:sz w:val="24"/>
           <w:szCs w:val="24"/>
           <w:lang w:val="en-IE"/>
@@ -8693,7 +8784,7 @@
       </w:pPr>
       <w:r>
         <w:rPr>
-          <w:rFonts w:ascii="Times New Roman" w:eastAsiaTheme="minorEastAsia" w:hAnsi="Times New Roman" w:cs="Times New Roman"/>
+          <w:rFonts w:ascii="Times New Roman" w:hAnsi="Times New Roman" w:cs="Times New Roman"/>
           <w:sz w:val="24"/>
           <w:szCs w:val="24"/>
           <w:lang w:val="en-IE"/>
@@ -8702,7 +8793,7 @@
       </w:r>
       <w:r>
         <w:rPr>
-          <w:rFonts w:ascii="Times New Roman" w:eastAsiaTheme="minorEastAsia" w:hAnsi="Times New Roman" w:cs="Times New Roman"/>
+          <w:rFonts w:ascii="Times New Roman" w:hAnsi="Times New Roman" w:cs="Times New Roman"/>
           <w:sz w:val="24"/>
           <w:szCs w:val="24"/>
           <w:lang w:val="en-IE"/>
@@ -8711,7 +8802,7 @@
       </w:r>
       <w:r>
         <w:rPr>
-          <w:rFonts w:ascii="Times New Roman" w:eastAsiaTheme="minorEastAsia" w:hAnsi="Times New Roman" w:cs="Times New Roman"/>
+          <w:rFonts w:ascii="Times New Roman" w:hAnsi="Times New Roman" w:cs="Times New Roman"/>
           <w:sz w:val="24"/>
           <w:szCs w:val="24"/>
           <w:lang w:val="en-IE"/>
@@ -8720,7 +8811,7 @@
       </w:r>
       <w:r>
         <w:rPr>
-          <w:rFonts w:ascii="Times New Roman" w:eastAsiaTheme="minorEastAsia" w:hAnsi="Times New Roman" w:cs="Times New Roman"/>
+          <w:rFonts w:ascii="Times New Roman" w:hAnsi="Times New Roman" w:cs="Times New Roman"/>
           <w:sz w:val="24"/>
           <w:szCs w:val="24"/>
           <w:lang w:val="en-IE"/>
@@ -8729,7 +8820,7 @@
       </w:r>
       <w:r>
         <w:rPr>
-          <w:rFonts w:ascii="Times New Roman" w:eastAsiaTheme="minorEastAsia" w:hAnsi="Times New Roman" w:cs="Times New Roman"/>
+          <w:rFonts w:ascii="Times New Roman" w:hAnsi="Times New Roman" w:cs="Times New Roman"/>
           <w:sz w:val="24"/>
           <w:szCs w:val="24"/>
           <w:lang w:val="en-IE"/>
@@ -8738,7 +8829,7 @@
       </w:r>
       <w:r>
         <w:rPr>
-          <w:rFonts w:ascii="Times New Roman" w:eastAsiaTheme="minorEastAsia" w:hAnsi="Times New Roman" w:cs="Times New Roman"/>
+          <w:rFonts w:ascii="Times New Roman" w:hAnsi="Times New Roman" w:cs="Times New Roman"/>
           <w:sz w:val="24"/>
           <w:szCs w:val="24"/>
           <w:lang w:val="en-IE"/>
@@ -8747,7 +8838,7 @@
       </w:r>
       <w:r>
         <w:rPr>
-          <w:rFonts w:ascii="Times New Roman" w:eastAsiaTheme="minorEastAsia" w:hAnsi="Times New Roman" w:cs="Times New Roman"/>
+          <w:rFonts w:ascii="Times New Roman" w:hAnsi="Times New Roman" w:cs="Times New Roman"/>
           <w:sz w:val="24"/>
           <w:szCs w:val="24"/>
           <w:lang w:val="en-IE"/>
@@ -9162,7 +9253,7 @@
   <w:docDefaults>
     <w:rPrDefault>
       <w:rPr>
-        <w:rFonts w:asciiTheme="minorHAnsi" w:eastAsiaTheme="minorHAnsi" w:hAnsiTheme="minorHAnsi" w:cstheme="minorBidi"/>
+        <w:rFonts w:asciiTheme="minorHAnsi" w:eastAsiaTheme="minorEastAsia" w:hAnsiTheme="minorHAnsi" w:cstheme="minorBidi"/>
         <w:sz w:val="22"/>
         <w:szCs w:val="22"/>
         <w:lang w:val="de-DE" w:eastAsia="en-US" w:bidi="ar-SA"/>
@@ -9555,6 +9646,214 @@
   <w:style w:type="paragraph" w:default="1" w:styleId="Standard">
     <w:name w:val="Normal"/>
     <w:qFormat/>
+    <w:rsid w:val="001B68A9"/>
+  </w:style>
+  <w:style w:type="paragraph" w:styleId="berschrift1">
+    <w:name w:val="heading 1"/>
+    <w:basedOn w:val="Standard"/>
+    <w:next w:val="Standard"/>
+    <w:link w:val="berschrift1Zchn"/>
+    <w:uiPriority w:val="9"/>
+    <w:qFormat/>
+    <w:rsid w:val="001B68A9"/>
+    <w:pPr>
+      <w:keepNext/>
+      <w:keepLines/>
+      <w:spacing w:before="320" w:after="0" w:line="240" w:lineRule="auto"/>
+      <w:outlineLvl w:val="0"/>
+    </w:pPr>
+    <w:rPr>
+      <w:rFonts w:asciiTheme="majorHAnsi" w:eastAsiaTheme="majorEastAsia" w:hAnsiTheme="majorHAnsi" w:cstheme="majorBidi"/>
+      <w:color w:val="2F5496" w:themeColor="accent1" w:themeShade="BF"/>
+      <w:sz w:val="30"/>
+      <w:szCs w:val="30"/>
+    </w:rPr>
+  </w:style>
+  <w:style w:type="paragraph" w:styleId="berschrift2">
+    <w:name w:val="heading 2"/>
+    <w:basedOn w:val="Standard"/>
+    <w:next w:val="Standard"/>
+    <w:link w:val="berschrift2Zchn"/>
+    <w:uiPriority w:val="9"/>
+    <w:semiHidden/>
+    <w:unhideWhenUsed/>
+    <w:qFormat/>
+    <w:rsid w:val="001B68A9"/>
+    <w:pPr>
+      <w:keepNext/>
+      <w:keepLines/>
+      <w:spacing w:before="40" w:after="0" w:line="240" w:lineRule="auto"/>
+      <w:outlineLvl w:val="1"/>
+    </w:pPr>
+    <w:rPr>
+      <w:rFonts w:asciiTheme="majorHAnsi" w:eastAsiaTheme="majorEastAsia" w:hAnsiTheme="majorHAnsi" w:cstheme="majorBidi"/>
+      <w:color w:val="C45911" w:themeColor="accent2" w:themeShade="BF"/>
+      <w:sz w:val="28"/>
+      <w:szCs w:val="28"/>
+    </w:rPr>
+  </w:style>
+  <w:style w:type="paragraph" w:styleId="berschrift3">
+    <w:name w:val="heading 3"/>
+    <w:basedOn w:val="Standard"/>
+    <w:next w:val="Standard"/>
+    <w:link w:val="berschrift3Zchn"/>
+    <w:uiPriority w:val="9"/>
+    <w:semiHidden/>
+    <w:unhideWhenUsed/>
+    <w:qFormat/>
+    <w:rsid w:val="001B68A9"/>
+    <w:pPr>
+      <w:keepNext/>
+      <w:keepLines/>
+      <w:spacing w:before="40" w:after="0" w:line="240" w:lineRule="auto"/>
+      <w:outlineLvl w:val="2"/>
+    </w:pPr>
+    <w:rPr>
+      <w:rFonts w:asciiTheme="majorHAnsi" w:eastAsiaTheme="majorEastAsia" w:hAnsiTheme="majorHAnsi" w:cstheme="majorBidi"/>
+      <w:color w:val="538135" w:themeColor="accent6" w:themeShade="BF"/>
+      <w:sz w:val="26"/>
+      <w:szCs w:val="26"/>
+    </w:rPr>
+  </w:style>
+  <w:style w:type="paragraph" w:styleId="berschrift4">
+    <w:name w:val="heading 4"/>
+    <w:basedOn w:val="Standard"/>
+    <w:next w:val="Standard"/>
+    <w:link w:val="berschrift4Zchn"/>
+    <w:uiPriority w:val="9"/>
+    <w:semiHidden/>
+    <w:unhideWhenUsed/>
+    <w:qFormat/>
+    <w:rsid w:val="001B68A9"/>
+    <w:pPr>
+      <w:keepNext/>
+      <w:keepLines/>
+      <w:spacing w:before="40" w:after="0"/>
+      <w:outlineLvl w:val="3"/>
+    </w:pPr>
+    <w:rPr>
+      <w:rFonts w:asciiTheme="majorHAnsi" w:eastAsiaTheme="majorEastAsia" w:hAnsiTheme="majorHAnsi" w:cstheme="majorBidi"/>
+      <w:i/>
+      <w:iCs/>
+      <w:color w:val="2E74B5" w:themeColor="accent5" w:themeShade="BF"/>
+      <w:sz w:val="25"/>
+      <w:szCs w:val="25"/>
+    </w:rPr>
+  </w:style>
+  <w:style w:type="paragraph" w:styleId="berschrift5">
+    <w:name w:val="heading 5"/>
+    <w:basedOn w:val="Standard"/>
+    <w:next w:val="Standard"/>
+    <w:link w:val="berschrift5Zchn"/>
+    <w:uiPriority w:val="9"/>
+    <w:semiHidden/>
+    <w:unhideWhenUsed/>
+    <w:qFormat/>
+    <w:rsid w:val="001B68A9"/>
+    <w:pPr>
+      <w:keepNext/>
+      <w:keepLines/>
+      <w:spacing w:before="40" w:after="0"/>
+      <w:outlineLvl w:val="4"/>
+    </w:pPr>
+    <w:rPr>
+      <w:rFonts w:asciiTheme="majorHAnsi" w:eastAsiaTheme="majorEastAsia" w:hAnsiTheme="majorHAnsi" w:cstheme="majorBidi"/>
+      <w:i/>
+      <w:iCs/>
+      <w:color w:val="833C0B" w:themeColor="accent2" w:themeShade="80"/>
+      <w:sz w:val="24"/>
+      <w:szCs w:val="24"/>
+    </w:rPr>
+  </w:style>
+  <w:style w:type="paragraph" w:styleId="berschrift6">
+    <w:name w:val="heading 6"/>
+    <w:basedOn w:val="Standard"/>
+    <w:next w:val="Standard"/>
+    <w:link w:val="berschrift6Zchn"/>
+    <w:uiPriority w:val="9"/>
+    <w:semiHidden/>
+    <w:unhideWhenUsed/>
+    <w:qFormat/>
+    <w:rsid w:val="001B68A9"/>
+    <w:pPr>
+      <w:keepNext/>
+      <w:keepLines/>
+      <w:spacing w:before="40" w:after="0"/>
+      <w:outlineLvl w:val="5"/>
+    </w:pPr>
+    <w:rPr>
+      <w:rFonts w:asciiTheme="majorHAnsi" w:eastAsiaTheme="majorEastAsia" w:hAnsiTheme="majorHAnsi" w:cstheme="majorBidi"/>
+      <w:i/>
+      <w:iCs/>
+      <w:color w:val="385623" w:themeColor="accent6" w:themeShade="80"/>
+      <w:sz w:val="23"/>
+      <w:szCs w:val="23"/>
+    </w:rPr>
+  </w:style>
+  <w:style w:type="paragraph" w:styleId="berschrift7">
+    <w:name w:val="heading 7"/>
+    <w:basedOn w:val="Standard"/>
+    <w:next w:val="Standard"/>
+    <w:link w:val="berschrift7Zchn"/>
+    <w:uiPriority w:val="9"/>
+    <w:semiHidden/>
+    <w:unhideWhenUsed/>
+    <w:qFormat/>
+    <w:rsid w:val="001B68A9"/>
+    <w:pPr>
+      <w:keepNext/>
+      <w:keepLines/>
+      <w:spacing w:before="40" w:after="0"/>
+      <w:outlineLvl w:val="6"/>
+    </w:pPr>
+    <w:rPr>
+      <w:rFonts w:asciiTheme="majorHAnsi" w:eastAsiaTheme="majorEastAsia" w:hAnsiTheme="majorHAnsi" w:cstheme="majorBidi"/>
+      <w:color w:val="1F3864" w:themeColor="accent1" w:themeShade="80"/>
+    </w:rPr>
+  </w:style>
+  <w:style w:type="paragraph" w:styleId="berschrift8">
+    <w:name w:val="heading 8"/>
+    <w:basedOn w:val="Standard"/>
+    <w:next w:val="Standard"/>
+    <w:link w:val="berschrift8Zchn"/>
+    <w:uiPriority w:val="9"/>
+    <w:semiHidden/>
+    <w:unhideWhenUsed/>
+    <w:qFormat/>
+    <w:rsid w:val="001B68A9"/>
+    <w:pPr>
+      <w:keepNext/>
+      <w:keepLines/>
+      <w:spacing w:before="40" w:after="0"/>
+      <w:outlineLvl w:val="7"/>
+    </w:pPr>
+    <w:rPr>
+      <w:rFonts w:asciiTheme="majorHAnsi" w:eastAsiaTheme="majorEastAsia" w:hAnsiTheme="majorHAnsi" w:cstheme="majorBidi"/>
+      <w:color w:val="833C0B" w:themeColor="accent2" w:themeShade="80"/>
+      <w:sz w:val="21"/>
+      <w:szCs w:val="21"/>
+    </w:rPr>
+  </w:style>
+  <w:style w:type="paragraph" w:styleId="berschrift9">
+    <w:name w:val="heading 9"/>
+    <w:basedOn w:val="Standard"/>
+    <w:next w:val="Standard"/>
+    <w:link w:val="berschrift9Zchn"/>
+    <w:uiPriority w:val="9"/>
+    <w:semiHidden/>
+    <w:unhideWhenUsed/>
+    <w:qFormat/>
+    <w:rsid w:val="001B68A9"/>
+    <w:pPr>
+      <w:keepNext/>
+      <w:keepLines/>
+      <w:spacing w:before="40" w:after="0"/>
+      <w:outlineLvl w:val="8"/>
+    </w:pPr>
+    <w:rPr>
+      <w:rFonts w:asciiTheme="majorHAnsi" w:eastAsiaTheme="majorEastAsia" w:hAnsiTheme="majorHAnsi" w:cstheme="majorBidi"/>
+      <w:color w:val="385623" w:themeColor="accent6" w:themeShade="80"/>
+    </w:rPr>
   </w:style>
   <w:style w:type="character" w:default="1" w:styleId="Absatz-Standardschriftart">
     <w:name w:val="Default Paragraph Font"/>
@@ -9616,6 +9915,386 @@
       <w:sz w:val="20"/>
       <w:szCs w:val="20"/>
     </w:rPr>
+  </w:style>
+  <w:style w:type="character" w:customStyle="1" w:styleId="berschrift1Zchn">
+    <w:name w:val="Überschrift 1 Zchn"/>
+    <w:basedOn w:val="Absatz-Standardschriftart"/>
+    <w:link w:val="berschrift1"/>
+    <w:uiPriority w:val="9"/>
+    <w:rsid w:val="001B68A9"/>
+    <w:rPr>
+      <w:rFonts w:asciiTheme="majorHAnsi" w:eastAsiaTheme="majorEastAsia" w:hAnsiTheme="majorHAnsi" w:cstheme="majorBidi"/>
+      <w:color w:val="2F5496" w:themeColor="accent1" w:themeShade="BF"/>
+      <w:sz w:val="30"/>
+      <w:szCs w:val="30"/>
+    </w:rPr>
+  </w:style>
+  <w:style w:type="character" w:customStyle="1" w:styleId="berschrift2Zchn">
+    <w:name w:val="Überschrift 2 Zchn"/>
+    <w:basedOn w:val="Absatz-Standardschriftart"/>
+    <w:link w:val="berschrift2"/>
+    <w:uiPriority w:val="9"/>
+    <w:semiHidden/>
+    <w:rsid w:val="001B68A9"/>
+    <w:rPr>
+      <w:rFonts w:asciiTheme="majorHAnsi" w:eastAsiaTheme="majorEastAsia" w:hAnsiTheme="majorHAnsi" w:cstheme="majorBidi"/>
+      <w:color w:val="C45911" w:themeColor="accent2" w:themeShade="BF"/>
+      <w:sz w:val="28"/>
+      <w:szCs w:val="28"/>
+    </w:rPr>
+  </w:style>
+  <w:style w:type="character" w:customStyle="1" w:styleId="berschrift3Zchn">
+    <w:name w:val="Überschrift 3 Zchn"/>
+    <w:basedOn w:val="Absatz-Standardschriftart"/>
+    <w:link w:val="berschrift3"/>
+    <w:uiPriority w:val="9"/>
+    <w:semiHidden/>
+    <w:rsid w:val="001B68A9"/>
+    <w:rPr>
+      <w:rFonts w:asciiTheme="majorHAnsi" w:eastAsiaTheme="majorEastAsia" w:hAnsiTheme="majorHAnsi" w:cstheme="majorBidi"/>
+      <w:color w:val="538135" w:themeColor="accent6" w:themeShade="BF"/>
+      <w:sz w:val="26"/>
+      <w:szCs w:val="26"/>
+    </w:rPr>
+  </w:style>
+  <w:style w:type="character" w:customStyle="1" w:styleId="berschrift4Zchn">
+    <w:name w:val="Überschrift 4 Zchn"/>
+    <w:basedOn w:val="Absatz-Standardschriftart"/>
+    <w:link w:val="berschrift4"/>
+    <w:uiPriority w:val="9"/>
+    <w:semiHidden/>
+    <w:rsid w:val="001B68A9"/>
+    <w:rPr>
+      <w:rFonts w:asciiTheme="majorHAnsi" w:eastAsiaTheme="majorEastAsia" w:hAnsiTheme="majorHAnsi" w:cstheme="majorBidi"/>
+      <w:i/>
+      <w:iCs/>
+      <w:color w:val="2E74B5" w:themeColor="accent5" w:themeShade="BF"/>
+      <w:sz w:val="25"/>
+      <w:szCs w:val="25"/>
+    </w:rPr>
+  </w:style>
+  <w:style w:type="character" w:customStyle="1" w:styleId="berschrift5Zchn">
+    <w:name w:val="Überschrift 5 Zchn"/>
+    <w:basedOn w:val="Absatz-Standardschriftart"/>
+    <w:link w:val="berschrift5"/>
+    <w:uiPriority w:val="9"/>
+    <w:semiHidden/>
+    <w:rsid w:val="001B68A9"/>
+    <w:rPr>
+      <w:rFonts w:asciiTheme="majorHAnsi" w:eastAsiaTheme="majorEastAsia" w:hAnsiTheme="majorHAnsi" w:cstheme="majorBidi"/>
+      <w:i/>
+      <w:iCs/>
+      <w:color w:val="833C0B" w:themeColor="accent2" w:themeShade="80"/>
+      <w:sz w:val="24"/>
+      <w:szCs w:val="24"/>
+    </w:rPr>
+  </w:style>
+  <w:style w:type="character" w:customStyle="1" w:styleId="berschrift6Zchn">
+    <w:name w:val="Überschrift 6 Zchn"/>
+    <w:basedOn w:val="Absatz-Standardschriftart"/>
+    <w:link w:val="berschrift6"/>
+    <w:uiPriority w:val="9"/>
+    <w:semiHidden/>
+    <w:rsid w:val="001B68A9"/>
+    <w:rPr>
+      <w:rFonts w:asciiTheme="majorHAnsi" w:eastAsiaTheme="majorEastAsia" w:hAnsiTheme="majorHAnsi" w:cstheme="majorBidi"/>
+      <w:i/>
+      <w:iCs/>
+      <w:color w:val="385623" w:themeColor="accent6" w:themeShade="80"/>
+      <w:sz w:val="23"/>
+      <w:szCs w:val="23"/>
+    </w:rPr>
+  </w:style>
+  <w:style w:type="character" w:customStyle="1" w:styleId="berschrift7Zchn">
+    <w:name w:val="Überschrift 7 Zchn"/>
+    <w:basedOn w:val="Absatz-Standardschriftart"/>
+    <w:link w:val="berschrift7"/>
+    <w:uiPriority w:val="9"/>
+    <w:semiHidden/>
+    <w:rsid w:val="001B68A9"/>
+    <w:rPr>
+      <w:rFonts w:asciiTheme="majorHAnsi" w:eastAsiaTheme="majorEastAsia" w:hAnsiTheme="majorHAnsi" w:cstheme="majorBidi"/>
+      <w:color w:val="1F3864" w:themeColor="accent1" w:themeShade="80"/>
+    </w:rPr>
+  </w:style>
+  <w:style w:type="character" w:customStyle="1" w:styleId="berschrift8Zchn">
+    <w:name w:val="Überschrift 8 Zchn"/>
+    <w:basedOn w:val="Absatz-Standardschriftart"/>
+    <w:link w:val="berschrift8"/>
+    <w:uiPriority w:val="9"/>
+    <w:semiHidden/>
+    <w:rsid w:val="001B68A9"/>
+    <w:rPr>
+      <w:rFonts w:asciiTheme="majorHAnsi" w:eastAsiaTheme="majorEastAsia" w:hAnsiTheme="majorHAnsi" w:cstheme="majorBidi"/>
+      <w:color w:val="833C0B" w:themeColor="accent2" w:themeShade="80"/>
+      <w:sz w:val="21"/>
+      <w:szCs w:val="21"/>
+    </w:rPr>
+  </w:style>
+  <w:style w:type="character" w:customStyle="1" w:styleId="berschrift9Zchn">
+    <w:name w:val="Überschrift 9 Zchn"/>
+    <w:basedOn w:val="Absatz-Standardschriftart"/>
+    <w:link w:val="berschrift9"/>
+    <w:uiPriority w:val="9"/>
+    <w:semiHidden/>
+    <w:rsid w:val="001B68A9"/>
+    <w:rPr>
+      <w:rFonts w:asciiTheme="majorHAnsi" w:eastAsiaTheme="majorEastAsia" w:hAnsiTheme="majorHAnsi" w:cstheme="majorBidi"/>
+      <w:color w:val="385623" w:themeColor="accent6" w:themeShade="80"/>
+    </w:rPr>
+  </w:style>
+  <w:style w:type="paragraph" w:styleId="Beschriftung">
+    <w:name w:val="caption"/>
+    <w:basedOn w:val="Standard"/>
+    <w:next w:val="Standard"/>
+    <w:uiPriority w:val="35"/>
+    <w:semiHidden/>
+    <w:unhideWhenUsed/>
+    <w:qFormat/>
+    <w:rsid w:val="001B68A9"/>
+    <w:pPr>
+      <w:spacing w:line="240" w:lineRule="auto"/>
+    </w:pPr>
+    <w:rPr>
+      <w:b/>
+      <w:bCs/>
+      <w:smallCaps/>
+      <w:color w:val="4472C4" w:themeColor="accent1"/>
+      <w:spacing w:val="6"/>
+    </w:rPr>
+  </w:style>
+  <w:style w:type="paragraph" w:styleId="Titel">
+    <w:name w:val="Title"/>
+    <w:basedOn w:val="Standard"/>
+    <w:next w:val="Standard"/>
+    <w:link w:val="TitelZchn"/>
+    <w:uiPriority w:val="10"/>
+    <w:qFormat/>
+    <w:rsid w:val="001B68A9"/>
+    <w:pPr>
+      <w:spacing w:after="0" w:line="240" w:lineRule="auto"/>
+      <w:contextualSpacing/>
+    </w:pPr>
+    <w:rPr>
+      <w:rFonts w:asciiTheme="majorHAnsi" w:eastAsiaTheme="majorEastAsia" w:hAnsiTheme="majorHAnsi" w:cstheme="majorBidi"/>
+      <w:color w:val="2F5496" w:themeColor="accent1" w:themeShade="BF"/>
+      <w:spacing w:val="-10"/>
+      <w:sz w:val="52"/>
+      <w:szCs w:val="52"/>
+    </w:rPr>
+  </w:style>
+  <w:style w:type="character" w:customStyle="1" w:styleId="TitelZchn">
+    <w:name w:val="Titel Zchn"/>
+    <w:basedOn w:val="Absatz-Standardschriftart"/>
+    <w:link w:val="Titel"/>
+    <w:uiPriority w:val="10"/>
+    <w:rsid w:val="001B68A9"/>
+    <w:rPr>
+      <w:rFonts w:asciiTheme="majorHAnsi" w:eastAsiaTheme="majorEastAsia" w:hAnsiTheme="majorHAnsi" w:cstheme="majorBidi"/>
+      <w:color w:val="2F5496" w:themeColor="accent1" w:themeShade="BF"/>
+      <w:spacing w:val="-10"/>
+      <w:sz w:val="52"/>
+      <w:szCs w:val="52"/>
+    </w:rPr>
+  </w:style>
+  <w:style w:type="paragraph" w:styleId="Untertitel">
+    <w:name w:val="Subtitle"/>
+    <w:basedOn w:val="Standard"/>
+    <w:next w:val="Standard"/>
+    <w:link w:val="UntertitelZchn"/>
+    <w:uiPriority w:val="11"/>
+    <w:qFormat/>
+    <w:rsid w:val="001B68A9"/>
+    <w:pPr>
+      <w:numPr>
+        <w:ilvl w:val="1"/>
+      </w:numPr>
+      <w:spacing w:line="240" w:lineRule="auto"/>
+    </w:pPr>
+    <w:rPr>
+      <w:rFonts w:asciiTheme="majorHAnsi" w:eastAsiaTheme="majorEastAsia" w:hAnsiTheme="majorHAnsi" w:cstheme="majorBidi"/>
+    </w:rPr>
+  </w:style>
+  <w:style w:type="character" w:customStyle="1" w:styleId="UntertitelZchn">
+    <w:name w:val="Untertitel Zchn"/>
+    <w:basedOn w:val="Absatz-Standardschriftart"/>
+    <w:link w:val="Untertitel"/>
+    <w:uiPriority w:val="11"/>
+    <w:rsid w:val="001B68A9"/>
+    <w:rPr>
+      <w:rFonts w:asciiTheme="majorHAnsi" w:eastAsiaTheme="majorEastAsia" w:hAnsiTheme="majorHAnsi" w:cstheme="majorBidi"/>
+    </w:rPr>
+  </w:style>
+  <w:style w:type="character" w:styleId="Fett">
+    <w:name w:val="Strong"/>
+    <w:basedOn w:val="Absatz-Standardschriftart"/>
+    <w:uiPriority w:val="22"/>
+    <w:qFormat/>
+    <w:rsid w:val="001B68A9"/>
+    <w:rPr>
+      <w:b/>
+      <w:bCs/>
+    </w:rPr>
+  </w:style>
+  <w:style w:type="character" w:styleId="Hervorhebung">
+    <w:name w:val="Emphasis"/>
+    <w:basedOn w:val="Absatz-Standardschriftart"/>
+    <w:uiPriority w:val="20"/>
+    <w:qFormat/>
+    <w:rsid w:val="001B68A9"/>
+    <w:rPr>
+      <w:i/>
+      <w:iCs/>
+    </w:rPr>
+  </w:style>
+  <w:style w:type="paragraph" w:styleId="KeinLeerraum">
+    <w:name w:val="No Spacing"/>
+    <w:uiPriority w:val="1"/>
+    <w:qFormat/>
+    <w:rsid w:val="001B68A9"/>
+    <w:pPr>
+      <w:spacing w:after="0" w:line="240" w:lineRule="auto"/>
+    </w:pPr>
+  </w:style>
+  <w:style w:type="paragraph" w:styleId="Zitat">
+    <w:name w:val="Quote"/>
+    <w:basedOn w:val="Standard"/>
+    <w:next w:val="Standard"/>
+    <w:link w:val="ZitatZchn"/>
+    <w:uiPriority w:val="29"/>
+    <w:qFormat/>
+    <w:rsid w:val="001B68A9"/>
+    <w:pPr>
+      <w:spacing w:before="120"/>
+      <w:ind w:left="720" w:right="720"/>
+      <w:jc w:val="center"/>
+    </w:pPr>
+    <w:rPr>
+      <w:i/>
+      <w:iCs/>
+    </w:rPr>
+  </w:style>
+  <w:style w:type="character" w:customStyle="1" w:styleId="ZitatZchn">
+    <w:name w:val="Zitat Zchn"/>
+    <w:basedOn w:val="Absatz-Standardschriftart"/>
+    <w:link w:val="Zitat"/>
+    <w:uiPriority w:val="29"/>
+    <w:rsid w:val="001B68A9"/>
+    <w:rPr>
+      <w:i/>
+      <w:iCs/>
+    </w:rPr>
+  </w:style>
+  <w:style w:type="paragraph" w:styleId="IntensivesZitat">
+    <w:name w:val="Intense Quote"/>
+    <w:basedOn w:val="Standard"/>
+    <w:next w:val="Standard"/>
+    <w:link w:val="IntensivesZitatZchn"/>
+    <w:uiPriority w:val="30"/>
+    <w:qFormat/>
+    <w:rsid w:val="001B68A9"/>
+    <w:pPr>
+      <w:spacing w:before="120" w:line="300" w:lineRule="auto"/>
+      <w:ind w:left="576" w:right="576"/>
+      <w:jc w:val="center"/>
+    </w:pPr>
+    <w:rPr>
+      <w:rFonts w:asciiTheme="majorHAnsi" w:eastAsiaTheme="majorEastAsia" w:hAnsiTheme="majorHAnsi" w:cstheme="majorBidi"/>
+      <w:color w:val="4472C4" w:themeColor="accent1"/>
+      <w:sz w:val="24"/>
+      <w:szCs w:val="24"/>
+    </w:rPr>
+  </w:style>
+  <w:style w:type="character" w:customStyle="1" w:styleId="IntensivesZitatZchn">
+    <w:name w:val="Intensives Zitat Zchn"/>
+    <w:basedOn w:val="Absatz-Standardschriftart"/>
+    <w:link w:val="IntensivesZitat"/>
+    <w:uiPriority w:val="30"/>
+    <w:rsid w:val="001B68A9"/>
+    <w:rPr>
+      <w:rFonts w:asciiTheme="majorHAnsi" w:eastAsiaTheme="majorEastAsia" w:hAnsiTheme="majorHAnsi" w:cstheme="majorBidi"/>
+      <w:color w:val="4472C4" w:themeColor="accent1"/>
+      <w:sz w:val="24"/>
+      <w:szCs w:val="24"/>
+    </w:rPr>
+  </w:style>
+  <w:style w:type="character" w:styleId="SchwacheHervorhebung">
+    <w:name w:val="Subtle Emphasis"/>
+    <w:basedOn w:val="Absatz-Standardschriftart"/>
+    <w:uiPriority w:val="19"/>
+    <w:qFormat/>
+    <w:rsid w:val="001B68A9"/>
+    <w:rPr>
+      <w:i/>
+      <w:iCs/>
+      <w:color w:val="404040" w:themeColor="text1" w:themeTint="BF"/>
+    </w:rPr>
+  </w:style>
+  <w:style w:type="character" w:styleId="IntensiveHervorhebung">
+    <w:name w:val="Intense Emphasis"/>
+    <w:basedOn w:val="Absatz-Standardschriftart"/>
+    <w:uiPriority w:val="21"/>
+    <w:qFormat/>
+    <w:rsid w:val="001B68A9"/>
+    <w:rPr>
+      <w:b w:val="0"/>
+      <w:bCs w:val="0"/>
+      <w:i/>
+      <w:iCs/>
+      <w:color w:val="4472C4" w:themeColor="accent1"/>
+    </w:rPr>
+  </w:style>
+  <w:style w:type="character" w:styleId="SchwacherVerweis">
+    <w:name w:val="Subtle Reference"/>
+    <w:basedOn w:val="Absatz-Standardschriftart"/>
+    <w:uiPriority w:val="31"/>
+    <w:qFormat/>
+    <w:rsid w:val="001B68A9"/>
+    <w:rPr>
+      <w:smallCaps/>
+      <w:color w:val="404040" w:themeColor="text1" w:themeTint="BF"/>
+      <w:u w:val="single" w:color="7F7F7F" w:themeColor="text1" w:themeTint="80"/>
+    </w:rPr>
+  </w:style>
+  <w:style w:type="character" w:styleId="IntensiverVerweis">
+    <w:name w:val="Intense Reference"/>
+    <w:basedOn w:val="Absatz-Standardschriftart"/>
+    <w:uiPriority w:val="32"/>
+    <w:qFormat/>
+    <w:rsid w:val="001B68A9"/>
+    <w:rPr>
+      <w:b/>
+      <w:bCs/>
+      <w:smallCaps/>
+      <w:color w:val="4472C4" w:themeColor="accent1"/>
+      <w:spacing w:val="5"/>
+      <w:u w:val="single"/>
+    </w:rPr>
+  </w:style>
+  <w:style w:type="character" w:styleId="Buchtitel">
+    <w:name w:val="Book Title"/>
+    <w:basedOn w:val="Absatz-Standardschriftart"/>
+    <w:uiPriority w:val="33"/>
+    <w:qFormat/>
+    <w:rsid w:val="001B68A9"/>
+    <w:rPr>
+      <w:b/>
+      <w:bCs/>
+      <w:smallCaps/>
+    </w:rPr>
+  </w:style>
+  <w:style w:type="paragraph" w:styleId="Inhaltsverzeichnisberschrift">
+    <w:name w:val="TOC Heading"/>
+    <w:basedOn w:val="berschrift1"/>
+    <w:next w:val="Standard"/>
+    <w:uiPriority w:val="39"/>
+    <w:semiHidden/>
+    <w:unhideWhenUsed/>
+    <w:qFormat/>
+    <w:rsid w:val="001B68A9"/>
+    <w:pPr>
+      <w:outlineLvl w:val="9"/>
+    </w:pPr>
   </w:style>
 </w:styles>
 </file>
@@ -9879,4 +10558,16 @@
     </a:ext>
   </a:extLst>
 </a:theme>
+</file>
+
+<file path=customXml/item1.xml><?xml version="1.0" encoding="utf-8"?>
+<b:Sources xmlns:b="http://schemas.openxmlformats.org/officeDocument/2006/bibliography" xmlns="http://schemas.openxmlformats.org/officeDocument/2006/bibliography" SelectedStyle="\APASixthEditionOfficeOnline.xsl" StyleName="APA" Version="6"/>
+</file>
+
+<file path=customXml/itemProps1.xml><?xml version="1.0" encoding="utf-8"?>
+<ds:datastoreItem xmlns:ds="http://schemas.openxmlformats.org/officeDocument/2006/customXml" ds:itemID="{8D0C1AEE-659F-4B7A-97EB-70CBAB0D310E}">
+  <ds:schemaRefs>
+    <ds:schemaRef ds:uri="http://schemas.openxmlformats.org/officeDocument/2006/bibliography"/>
+  </ds:schemaRefs>
+</ds:datastoreItem>
 </file>
--- a/master_thesis/methods.docx
+++ b/master_thesis/methods.docx
@@ -688,39 +688,17 @@
           <w:szCs w:val="24"/>
           <w:lang w:val="en-IE" w:eastAsia="de-DE"/>
         </w:rPr>
-        <w:t>which ranged from 0 to 10. Thus, 0 would indicate strong resentment, 5 a neutral sentiment, and 10 a strong approval of immigration. Other values encoding questionnaire answers such as 77 = ‘Refusal’, 88 = ‘Don’t know’ and 99 = ‘No answer’ were present in the data as well. Those values were re-</w:t>
-      </w:r>
-      <w:proofErr w:type="spellStart"/>
-      <w:r>
-        <w:rPr>
-          <w:rFonts w:ascii="Times New Roman" w:hAnsi="Times New Roman" w:cs="Times New Roman"/>
+        <w:t xml:space="preserve">which ranged from 0 to 10. Thus, 0 would indicate strong resentment, 5 a neutral sentiment, and 10 a strong approval of immigration. Other values encoding questionnaire answers such as 77 = ‘Refusal’, 88 = ‘Don’t know’ and 99 = ‘No answer’ were present in the data as well. Those values were re-labeled as missing data points and subsequently removed them from the data set. The three relevant variables were </w:t>
+      </w:r>
+      <w:r>
+        <w:rPr>
+          <w:rFonts w:ascii="Courier New" w:hAnsi="Courier New" w:cs="Courier New"/>
           <w:sz w:val="24"/>
           <w:szCs w:val="24"/>
           <w:lang w:val="en-IE" w:eastAsia="de-DE"/>
         </w:rPr>
-        <w:t>labeled</w:t>
-      </w:r>
-      <w:proofErr w:type="spellEnd"/>
-      <w:r>
-        <w:rPr>
-          <w:rFonts w:ascii="Times New Roman" w:hAnsi="Times New Roman" w:cs="Times New Roman"/>
-          <w:sz w:val="24"/>
-          <w:szCs w:val="24"/>
-          <w:lang w:val="en-IE" w:eastAsia="de-DE"/>
-        </w:rPr>
-        <w:t xml:space="preserve"> as missing data points and subsequently removed them from the data set. The three relevant variables were </w:t>
-      </w:r>
-      <w:proofErr w:type="spellStart"/>
-      <w:r>
-        <w:rPr>
-          <w:rFonts w:ascii="Courier New" w:hAnsi="Courier New" w:cs="Courier New"/>
-          <w:sz w:val="24"/>
-          <w:szCs w:val="24"/>
-          <w:lang w:val="en-IE" w:eastAsia="de-DE"/>
-        </w:rPr>
         <w:t>imwbcnt</w:t>
       </w:r>
-      <w:proofErr w:type="spellEnd"/>
       <w:r>
         <w:rPr>
           <w:rFonts w:ascii="Times New Roman" w:hAnsi="Times New Roman" w:cs="Times New Roman"/>
@@ -741,7 +719,6 @@
         </w:rPr>
         <w:t xml:space="preserve">(‘Immigrants make country worse (0) or better (10) place to live’), </w:t>
       </w:r>
-      <w:proofErr w:type="spellStart"/>
       <w:r>
         <w:rPr>
           <w:rFonts w:ascii="Courier New" w:hAnsi="Courier New" w:cs="Courier New"/>
@@ -751,7 +728,6 @@
         </w:rPr>
         <w:t>imueclt</w:t>
       </w:r>
-      <w:proofErr w:type="spellEnd"/>
       <w:r>
         <w:rPr>
           <w:rFonts w:ascii="Times New Roman" w:hAnsi="Times New Roman" w:cs="Times New Roman"/>
@@ -772,7 +748,6 @@
         </w:rPr>
         <w:t xml:space="preserve">(‘Country's cultural life is undermined (0) or enriched (10) by immigrants’), and </w:t>
       </w:r>
-      <w:proofErr w:type="spellStart"/>
       <w:r>
         <w:rPr>
           <w:rFonts w:ascii="Courier New" w:hAnsi="Courier New" w:cs="Courier New"/>
@@ -782,7 +757,6 @@
         </w:rPr>
         <w:t>imgbeco</w:t>
       </w:r>
-      <w:proofErr w:type="spellEnd"/>
       <w:r>
         <w:rPr>
           <w:rFonts w:ascii="Times New Roman" w:hAnsi="Times New Roman" w:cs="Times New Roman"/>
@@ -889,9 +863,8 @@
           <w:szCs w:val="24"/>
           <w:lang w:val="en-IE" w:eastAsia="de-DE"/>
         </w:rPr>
-        <w:t xml:space="preserve"> (</w:t>
-      </w:r>
-      <w:proofErr w:type="spellStart"/>
+        <w:t xml:space="preserve"> (Pfeffermann, 1996; Ciol et al., 2006).</w:t>
+      </w:r>
       <w:r>
         <w:rPr>
           <w:rFonts w:ascii="Times New Roman" w:hAnsi="Times New Roman" w:cs="Times New Roman"/>
@@ -899,9 +872,8 @@
           <w:szCs w:val="24"/>
           <w:lang w:val="en-IE" w:eastAsia="de-DE"/>
         </w:rPr>
-        <w:t>Pfeffermann</w:t>
-      </w:r>
-      <w:proofErr w:type="spellEnd"/>
+        <w:t xml:space="preserve"> </w:t>
+      </w:r>
       <w:r>
         <w:rPr>
           <w:rFonts w:ascii="Times New Roman" w:hAnsi="Times New Roman" w:cs="Times New Roman"/>
@@ -909,66 +881,26 @@
           <w:szCs w:val="24"/>
           <w:lang w:val="en-IE" w:eastAsia="de-DE"/>
         </w:rPr>
-        <w:t xml:space="preserve">, 1996; </w:t>
-      </w:r>
-      <w:proofErr w:type="spellStart"/>
-      <w:r>
-        <w:rPr>
-          <w:rFonts w:ascii="Times New Roman" w:hAnsi="Times New Roman" w:cs="Times New Roman"/>
+        <w:t xml:space="preserve">The ESS provides several survey weight variables. The analysis weight (variable name </w:t>
+      </w:r>
+      <w:r>
+        <w:rPr>
+          <w:rFonts w:ascii="Courier New" w:hAnsi="Courier New" w:cs="Courier New"/>
           <w:sz w:val="24"/>
           <w:szCs w:val="24"/>
           <w:lang w:val="en-IE" w:eastAsia="de-DE"/>
         </w:rPr>
-        <w:t>Ciol</w:t>
-      </w:r>
-      <w:proofErr w:type="spellEnd"/>
-      <w:r>
-        <w:rPr>
-          <w:rFonts w:ascii="Times New Roman" w:hAnsi="Times New Roman" w:cs="Times New Roman"/>
+        <w:t>a</w:t>
+      </w:r>
+      <w:r>
+        <w:rPr>
+          <w:rFonts w:ascii="Courier New" w:hAnsi="Courier New" w:cs="Courier New"/>
           <w:sz w:val="24"/>
           <w:szCs w:val="24"/>
           <w:lang w:val="en-IE" w:eastAsia="de-DE"/>
         </w:rPr>
-        <w:t xml:space="preserve"> et al., 2006).</w:t>
-      </w:r>
-      <w:r>
-        <w:rPr>
-          <w:rFonts w:ascii="Times New Roman" w:hAnsi="Times New Roman" w:cs="Times New Roman"/>
-          <w:sz w:val="24"/>
-          <w:szCs w:val="24"/>
-          <w:lang w:val="en-IE" w:eastAsia="de-DE"/>
-        </w:rPr>
-        <w:t xml:space="preserve"> </w:t>
-      </w:r>
-      <w:r>
-        <w:rPr>
-          <w:rFonts w:ascii="Times New Roman" w:hAnsi="Times New Roman" w:cs="Times New Roman"/>
-          <w:sz w:val="24"/>
-          <w:szCs w:val="24"/>
-          <w:lang w:val="en-IE" w:eastAsia="de-DE"/>
-        </w:rPr>
-        <w:t xml:space="preserve">The ESS provides several survey weight variables. The analysis weight (variable name </w:t>
-      </w:r>
-      <w:proofErr w:type="spellStart"/>
-      <w:r>
-        <w:rPr>
-          <w:rFonts w:ascii="Courier New" w:hAnsi="Courier New" w:cs="Courier New"/>
-          <w:sz w:val="24"/>
-          <w:szCs w:val="24"/>
-          <w:lang w:val="en-IE" w:eastAsia="de-DE"/>
-        </w:rPr>
-        <w:t>a</w:t>
-      </w:r>
-      <w:r>
-        <w:rPr>
-          <w:rFonts w:ascii="Courier New" w:hAnsi="Courier New" w:cs="Courier New"/>
-          <w:sz w:val="24"/>
-          <w:szCs w:val="24"/>
-          <w:lang w:val="en-IE" w:eastAsia="de-DE"/>
-        </w:rPr>
         <w:t>nweight</w:t>
       </w:r>
-      <w:proofErr w:type="spellEnd"/>
       <w:r>
         <w:rPr>
           <w:rFonts w:ascii="Times New Roman" w:hAnsi="Times New Roman" w:cs="Times New Roman"/>
@@ -998,7 +930,6 @@
         </w:rPr>
         <w:t xml:space="preserve">corrects for differential selection probabilities within each country as specified by sample design, for nonresponse, for noncoverage, and for sampling error related to the four post-stratification variables, and takes into account differences in population size across countries. It is constructed by first deriving the design weight, then applying a post-stratification adjustment, and then a population size adjustment. Starting from Round 9, </w:t>
       </w:r>
-      <w:proofErr w:type="spellStart"/>
       <w:r>
         <w:rPr>
           <w:rFonts w:ascii="Courier New" w:hAnsi="Courier New" w:cs="Courier New"/>
@@ -1008,7 +939,6 @@
         </w:rPr>
         <w:t>anweight</w:t>
       </w:r>
-      <w:proofErr w:type="spellEnd"/>
       <w:r>
         <w:rPr>
           <w:rFonts w:ascii="Times New Roman" w:hAnsi="Times New Roman" w:cs="Times New Roman"/>
@@ -1054,7 +984,6 @@
         </w:rPr>
         <w:t xml:space="preserve"> earlier ESS rounds, </w:t>
       </w:r>
-      <w:proofErr w:type="spellStart"/>
       <w:r>
         <w:rPr>
           <w:rFonts w:ascii="Courier New" w:hAnsi="Courier New" w:cs="Courier New"/>
@@ -1064,7 +993,6 @@
         </w:rPr>
         <w:t>anweight</w:t>
       </w:r>
-      <w:proofErr w:type="spellEnd"/>
       <w:r>
         <w:rPr>
           <w:rFonts w:ascii="Times New Roman" w:hAnsi="Times New Roman" w:cs="Times New Roman"/>
@@ -1092,7 +1020,6 @@
         </w:rPr>
         <w:t xml:space="preserve">multiplying </w:t>
       </w:r>
-      <w:proofErr w:type="spellStart"/>
       <w:r>
         <w:rPr>
           <w:rFonts w:ascii="Courier New" w:hAnsi="Courier New" w:cs="Courier New"/>
@@ -1104,7 +1031,6 @@
         </w:rPr>
         <w:t>pspwght</w:t>
       </w:r>
-      <w:proofErr w:type="spellEnd"/>
       <w:r>
         <w:rPr>
           <w:rFonts w:ascii="Times New Roman" w:hAnsi="Times New Roman" w:cs="Times New Roman"/>
@@ -1114,7 +1040,6 @@
         </w:rPr>
         <w:t xml:space="preserve"> with </w:t>
       </w:r>
-      <w:proofErr w:type="spellStart"/>
       <w:r>
         <w:rPr>
           <w:rFonts w:ascii="Courier New" w:hAnsi="Courier New" w:cs="Courier New"/>
@@ -1124,7 +1049,6 @@
         </w:rPr>
         <w:t>pweight</w:t>
       </w:r>
-      <w:proofErr w:type="spellEnd"/>
       <w:r>
         <w:rPr>
           <w:rFonts w:ascii="Times New Roman" w:hAnsi="Times New Roman" w:cs="Times New Roman"/>
@@ -1282,116 +1206,16 @@
           <w:szCs w:val="24"/>
           <w:lang w:val="en-IE"/>
         </w:rPr>
-        <w:t xml:space="preserve">he </w:t>
-      </w:r>
-      <w:proofErr w:type="spellStart"/>
-      <w:r>
-        <w:rPr>
-          <w:rFonts w:ascii="Times New Roman" w:hAnsi="Times New Roman" w:cs="Times New Roman"/>
-          <w:sz w:val="24"/>
-          <w:szCs w:val="24"/>
-          <w:lang w:val="en-IE"/>
-        </w:rPr>
-        <w:t>dplyr</w:t>
-      </w:r>
-      <w:proofErr w:type="spellEnd"/>
-      <w:r>
-        <w:rPr>
-          <w:rFonts w:ascii="Times New Roman" w:hAnsi="Times New Roman" w:cs="Times New Roman"/>
-          <w:sz w:val="24"/>
-          <w:szCs w:val="24"/>
-          <w:lang w:val="en-IE"/>
-        </w:rPr>
-        <w:t xml:space="preserve"> (Wickham et al., 2023)</w:t>
-      </w:r>
-      <w:r>
-        <w:rPr>
-          <w:rFonts w:ascii="Times New Roman" w:hAnsi="Times New Roman" w:cs="Times New Roman"/>
-          <w:sz w:val="24"/>
-          <w:szCs w:val="24"/>
-          <w:lang w:val="en-IE"/>
-        </w:rPr>
-        <w:t xml:space="preserve"> and the glue (Hester &amp; Bryan, 2024) packages. The 2-letter country codes were transformed to the full country names and vice versa using the </w:t>
-      </w:r>
-      <w:proofErr w:type="spellStart"/>
-      <w:r>
-        <w:rPr>
-          <w:rFonts w:ascii="Times New Roman" w:hAnsi="Times New Roman" w:cs="Times New Roman"/>
-          <w:sz w:val="24"/>
-          <w:szCs w:val="24"/>
-          <w:lang w:val="en-IE"/>
-        </w:rPr>
-        <w:t>countrycode</w:t>
-      </w:r>
-      <w:proofErr w:type="spellEnd"/>
-      <w:r>
-        <w:rPr>
-          <w:rFonts w:ascii="Times New Roman" w:hAnsi="Times New Roman" w:cs="Times New Roman"/>
-          <w:sz w:val="24"/>
-          <w:szCs w:val="24"/>
-          <w:lang w:val="en-IE"/>
-        </w:rPr>
-        <w:t xml:space="preserve"> (</w:t>
-      </w:r>
-      <w:proofErr w:type="spellStart"/>
-      <w:r>
-        <w:rPr>
-          <w:rFonts w:ascii="Times New Roman" w:hAnsi="Times New Roman" w:cs="Times New Roman"/>
-          <w:sz w:val="24"/>
-          <w:szCs w:val="24"/>
-          <w:lang w:val="en-IE"/>
-        </w:rPr>
-        <w:t>Arel-Bundock</w:t>
-      </w:r>
-      <w:proofErr w:type="spellEnd"/>
-      <w:r>
-        <w:rPr>
-          <w:rFonts w:ascii="Times New Roman" w:hAnsi="Times New Roman" w:cs="Times New Roman"/>
-          <w:sz w:val="24"/>
-          <w:szCs w:val="24"/>
-          <w:lang w:val="en-IE"/>
-        </w:rPr>
-        <w:t xml:space="preserve">, Enevoldsen &amp; </w:t>
-      </w:r>
-      <w:proofErr w:type="spellStart"/>
-      <w:r>
-        <w:rPr>
-          <w:rFonts w:ascii="Times New Roman" w:hAnsi="Times New Roman" w:cs="Times New Roman"/>
-          <w:sz w:val="24"/>
-          <w:szCs w:val="24"/>
-          <w:lang w:val="en-IE"/>
-        </w:rPr>
-        <w:t>Yetman</w:t>
-      </w:r>
-      <w:proofErr w:type="spellEnd"/>
-      <w:r>
-        <w:rPr>
-          <w:rFonts w:ascii="Times New Roman" w:hAnsi="Times New Roman" w:cs="Times New Roman"/>
-          <w:sz w:val="24"/>
-          <w:szCs w:val="24"/>
-          <w:lang w:val="en-IE"/>
-        </w:rPr>
-        <w:t xml:space="preserve">, 2018) package. Missing data were handled using the </w:t>
-      </w:r>
-      <w:proofErr w:type="spellStart"/>
-      <w:r>
-        <w:rPr>
-          <w:rFonts w:ascii="Times New Roman" w:hAnsi="Times New Roman" w:cs="Times New Roman"/>
-          <w:sz w:val="24"/>
-          <w:szCs w:val="24"/>
-          <w:lang w:val="en-IE"/>
-        </w:rPr>
-        <w:t>naniar</w:t>
-      </w:r>
-      <w:proofErr w:type="spellEnd"/>
-      <w:r>
-        <w:rPr>
-          <w:rFonts w:ascii="Times New Roman" w:hAnsi="Times New Roman" w:cs="Times New Roman"/>
-          <w:sz w:val="24"/>
-          <w:szCs w:val="24"/>
-          <w:lang w:val="en-IE"/>
-        </w:rPr>
-        <w:t xml:space="preserve"> package (Tierney &amp; Cook, 2023). Vi</w:t>
+        <w:t>he dplyr (Wickham et al., 2023)</w:t>
+      </w:r>
+      <w:r>
+        <w:rPr>
+          <w:rFonts w:ascii="Times New Roman" w:hAnsi="Times New Roman" w:cs="Times New Roman"/>
+          <w:sz w:val="24"/>
+          <w:szCs w:val="24"/>
+          <w:lang w:val="en-IE"/>
+        </w:rPr>
+        <w:t xml:space="preserve"> and the glue (Hester &amp; Bryan, 2024) packages. The 2-letter country codes were transformed to the full country names and vice versa using the countrycode (Arel-Bundock, Enevoldsen &amp; Yetman, 2018) package. Missing data were handled using the naniar package (Tierney &amp; Cook, 2023). Vi</w:t>
       </w:r>
       <w:r>
         <w:rPr>
@@ -1427,47 +1251,7 @@
           <w:szCs w:val="24"/>
           <w:lang w:val="en-IE"/>
         </w:rPr>
-        <w:t xml:space="preserve"> and the </w:t>
-      </w:r>
-      <w:proofErr w:type="spellStart"/>
-      <w:r>
-        <w:rPr>
-          <w:rFonts w:ascii="Times New Roman" w:hAnsi="Times New Roman" w:cs="Times New Roman"/>
-          <w:sz w:val="24"/>
-          <w:szCs w:val="24"/>
-          <w:lang w:val="en-IE"/>
-        </w:rPr>
-        <w:t>ggrepel</w:t>
-      </w:r>
-      <w:proofErr w:type="spellEnd"/>
-      <w:r>
-        <w:rPr>
-          <w:rFonts w:ascii="Times New Roman" w:hAnsi="Times New Roman" w:cs="Times New Roman"/>
-          <w:sz w:val="24"/>
-          <w:szCs w:val="24"/>
-          <w:lang w:val="en-IE"/>
-        </w:rPr>
-        <w:t xml:space="preserve"> (</w:t>
-      </w:r>
-      <w:proofErr w:type="spellStart"/>
-      <w:r>
-        <w:rPr>
-          <w:rFonts w:ascii="Times New Roman" w:hAnsi="Times New Roman" w:cs="Times New Roman"/>
-          <w:sz w:val="24"/>
-          <w:szCs w:val="24"/>
-          <w:lang w:val="en-IE"/>
-        </w:rPr>
-        <w:t>Slowikowsi</w:t>
-      </w:r>
-      <w:proofErr w:type="spellEnd"/>
-      <w:r>
-        <w:rPr>
-          <w:rFonts w:ascii="Times New Roman" w:hAnsi="Times New Roman" w:cs="Times New Roman"/>
-          <w:sz w:val="24"/>
-          <w:szCs w:val="24"/>
-          <w:lang w:val="en-IE"/>
-        </w:rPr>
-        <w:t xml:space="preserve">, 2024) </w:t>
+        <w:t xml:space="preserve"> and the ggrepel (Slowikowsi, 2024) </w:t>
       </w:r>
       <w:r>
         <w:rPr>
@@ -1550,7 +1334,6 @@
         </w:rPr>
         <w:t xml:space="preserve">hiny (Chang et al., 2023), </w:t>
       </w:r>
-      <w:proofErr w:type="spellStart"/>
       <w:r>
         <w:rPr>
           <w:rFonts w:ascii="Times New Roman" w:hAnsi="Times New Roman" w:cs="Times New Roman"/>
@@ -1569,7 +1352,6 @@
         </w:rPr>
         <w:t>hinyWidgets</w:t>
       </w:r>
-      <w:proofErr w:type="spellEnd"/>
       <w:r>
         <w:rPr>
           <w:rFonts w:ascii="Times New Roman" w:hAnsi="Times New Roman" w:cs="Times New Roman"/>
@@ -1588,7 +1370,6 @@
         </w:rPr>
         <w:t xml:space="preserve"> and </w:t>
       </w:r>
-      <w:proofErr w:type="spellStart"/>
       <w:r>
         <w:rPr>
           <w:rFonts w:ascii="Times New Roman" w:hAnsi="Times New Roman" w:cs="Times New Roman"/>
@@ -1607,7 +1388,6 @@
         </w:rPr>
         <w:t>hinydashboard</w:t>
       </w:r>
-      <w:proofErr w:type="spellEnd"/>
       <w:r>
         <w:rPr>
           <w:rFonts w:ascii="Times New Roman" w:hAnsi="Times New Roman" w:cs="Times New Roman"/>
@@ -1706,27 +1486,7 @@
           <w:szCs w:val="24"/>
           <w:lang w:val="en-IE"/>
         </w:rPr>
-        <w:t xml:space="preserve">As in the work of DiMaggio et al. (1996), of Evans et al. (2001), and of </w:t>
-      </w:r>
-      <w:proofErr w:type="spellStart"/>
-      <w:r>
-        <w:rPr>
-          <w:rFonts w:ascii="Times New Roman" w:hAnsi="Times New Roman" w:cs="Times New Roman"/>
-          <w:sz w:val="24"/>
-          <w:szCs w:val="24"/>
-          <w:lang w:val="en-IE"/>
-        </w:rPr>
-        <w:t>Bramson</w:t>
-      </w:r>
-      <w:proofErr w:type="spellEnd"/>
-      <w:r>
-        <w:rPr>
-          <w:rFonts w:ascii="Times New Roman" w:hAnsi="Times New Roman" w:cs="Times New Roman"/>
-          <w:sz w:val="24"/>
-          <w:szCs w:val="24"/>
-          <w:lang w:val="en-IE"/>
-        </w:rPr>
-        <w:t xml:space="preserve"> et al. (2016), we assess opinion polarization using representative survey data</w:t>
+        <w:t>As in the work of DiMaggio et al. (1996), of Evans et al. (2001), and of Bramson et al. (2016), we assess opinion polarization using representative survey data</w:t>
       </w:r>
       <w:r>
         <w:rPr>
@@ -1794,7 +1554,6 @@
           <w:lang w:val="en-IE"/>
         </w:rPr>
       </w:pPr>
-      <w:proofErr w:type="spellStart"/>
       <w:r>
         <w:rPr>
           <w:rFonts w:ascii="Courier New" w:hAnsi="Courier New" w:cs="Courier New"/>
@@ -1804,7 +1563,6 @@
         </w:rPr>
         <w:t>imbgeco</w:t>
       </w:r>
-      <w:proofErr w:type="spellEnd"/>
       <w:r>
         <w:rPr>
           <w:rFonts w:ascii="Times New Roman" w:hAnsi="Times New Roman" w:cs="Times New Roman"/>
@@ -1814,7 +1572,6 @@
         </w:rPr>
         <w:t xml:space="preserve">, </w:t>
       </w:r>
-      <w:proofErr w:type="spellStart"/>
       <w:r>
         <w:rPr>
           <w:rFonts w:ascii="Courier New" w:hAnsi="Courier New" w:cs="Courier New"/>
@@ -1824,7 +1581,6 @@
         </w:rPr>
         <w:t>imueclt</w:t>
       </w:r>
-      <w:proofErr w:type="spellEnd"/>
       <w:r>
         <w:rPr>
           <w:rFonts w:ascii="Times New Roman" w:hAnsi="Times New Roman" w:cs="Times New Roman"/>
@@ -1834,7 +1590,6 @@
         </w:rPr>
         <w:t xml:space="preserve"> and </w:t>
       </w:r>
-      <w:proofErr w:type="spellStart"/>
       <w:r>
         <w:rPr>
           <w:rFonts w:ascii="Courier New" w:hAnsi="Courier New" w:cs="Courier New"/>
@@ -1844,7 +1599,6 @@
         </w:rPr>
         <w:t>imwbcnt</w:t>
       </w:r>
-      <w:proofErr w:type="spellEnd"/>
       <w:r>
         <w:rPr>
           <w:rFonts w:ascii="Times New Roman" w:hAnsi="Times New Roman" w:cs="Times New Roman"/>
@@ -2142,7 +1896,6 @@
         </w:rPr>
         <w:t xml:space="preserve"> A proportion compares a part to the whole. It indicates what fraction of the total a particular part represents and thus ranges from 0 to 1. The weighted proportions of each level of </w:t>
       </w:r>
-      <w:proofErr w:type="spellStart"/>
       <w:r>
         <w:rPr>
           <w:rFonts w:ascii="Courier New" w:hAnsi="Courier New" w:cs="Courier New"/>
@@ -2152,7 +1905,6 @@
         </w:rPr>
         <w:t>imbgeco</w:t>
       </w:r>
-      <w:proofErr w:type="spellEnd"/>
       <w:r>
         <w:rPr>
           <w:rFonts w:ascii="Times New Roman" w:hAnsi="Times New Roman" w:cs="Times New Roman"/>
@@ -2162,7 +1914,6 @@
         </w:rPr>
         <w:t xml:space="preserve">, </w:t>
       </w:r>
-      <w:proofErr w:type="spellStart"/>
       <w:r>
         <w:rPr>
           <w:rFonts w:ascii="Courier New" w:hAnsi="Courier New" w:cs="Courier New"/>
@@ -2172,7 +1923,6 @@
         </w:rPr>
         <w:t>imueclt</w:t>
       </w:r>
-      <w:proofErr w:type="spellEnd"/>
       <w:r>
         <w:rPr>
           <w:rFonts w:ascii="Times New Roman" w:hAnsi="Times New Roman" w:cs="Times New Roman"/>
@@ -2182,7 +1932,6 @@
         </w:rPr>
         <w:t xml:space="preserve"> and </w:t>
       </w:r>
-      <w:proofErr w:type="spellStart"/>
       <w:r>
         <w:rPr>
           <w:rFonts w:ascii="Courier New" w:hAnsi="Courier New" w:cs="Courier New"/>
@@ -2192,7 +1941,6 @@
         </w:rPr>
         <w:t>imwbcnt</w:t>
       </w:r>
-      <w:proofErr w:type="spellEnd"/>
       <w:r>
         <w:rPr>
           <w:rFonts w:ascii="Times New Roman" w:hAnsi="Times New Roman" w:cs="Times New Roman"/>
@@ -2202,7 +1950,6 @@
         </w:rPr>
         <w:t xml:space="preserve"> were calculated, taking into account the aforementioned weighting variable </w:t>
       </w:r>
-      <w:proofErr w:type="spellStart"/>
       <w:r>
         <w:rPr>
           <w:rStyle w:val="HTMLCode"/>
@@ -2213,7 +1960,6 @@
         </w:rPr>
         <w:t>anweight</w:t>
       </w:r>
-      <w:proofErr w:type="spellEnd"/>
       <w:r>
         <w:rPr>
           <w:rStyle w:val="HTMLCode"/>
@@ -2260,43 +2006,7 @@
           <w:szCs w:val="24"/>
           <w:lang w:val="en-IE"/>
         </w:rPr>
-        <w:t>, not including missing data</w:t>
-      </w:r>
-      <w:r>
-        <w:rPr>
-          <w:rFonts w:ascii="Times New Roman" w:hAnsi="Times New Roman" w:cs="Times New Roman"/>
-          <w:sz w:val="24"/>
-          <w:szCs w:val="24"/>
-          <w:lang w:val="en-IE"/>
-        </w:rPr>
-        <w:t xml:space="preserve">, </w:t>
-      </w:r>
-      <w:r>
-        <w:rPr>
-          <w:rFonts w:ascii="Times New Roman" w:hAnsi="Times New Roman" w:cs="Times New Roman"/>
-          <w:sz w:val="24"/>
-          <w:szCs w:val="24"/>
-          <w:lang w:val="en-IE"/>
-        </w:rPr>
-        <w:t>“Don’t know”</w:t>
-      </w:r>
-      <w:r>
-        <w:rPr>
-          <w:rFonts w:ascii="Times New Roman" w:hAnsi="Times New Roman" w:cs="Times New Roman"/>
-          <w:sz w:val="24"/>
-          <w:szCs w:val="24"/>
-          <w:lang w:val="en-IE"/>
-        </w:rPr>
-        <w:t>, “Refusal”, and “No answer”</w:t>
-      </w:r>
-      <w:r>
-        <w:rPr>
-          <w:rFonts w:ascii="Times New Roman" w:hAnsi="Times New Roman" w:cs="Times New Roman"/>
-          <w:sz w:val="24"/>
-          <w:szCs w:val="24"/>
-          <w:lang w:val="en-IE"/>
-        </w:rPr>
-        <w:t xml:space="preserve"> responses.</w:t>
+        <w:t>, not including missing data, “Don’t know”, “Refusal”, and “No answer” responses.</w:t>
       </w:r>
     </w:p>
     <w:p>
@@ -2370,27 +2080,7 @@
           <w:szCs w:val="24"/>
           <w:lang w:val="en-IE"/>
         </w:rPr>
-        <w:t xml:space="preserve"> Duclos et al., 2004) for polarization measures that previous research identified. </w:t>
-      </w:r>
-      <w:proofErr w:type="spellStart"/>
-      <w:r>
-        <w:rPr>
-          <w:rFonts w:ascii="Times New Roman" w:hAnsi="Times New Roman" w:cs="Times New Roman"/>
-          <w:sz w:val="24"/>
-          <w:szCs w:val="24"/>
-          <w:lang w:val="en-IE"/>
-        </w:rPr>
-        <w:t>Bramson</w:t>
-      </w:r>
-      <w:proofErr w:type="spellEnd"/>
-      <w:r>
-        <w:rPr>
-          <w:rFonts w:ascii="Times New Roman" w:hAnsi="Times New Roman" w:cs="Times New Roman"/>
-          <w:sz w:val="24"/>
-          <w:szCs w:val="24"/>
-          <w:lang w:val="en-IE"/>
-        </w:rPr>
-        <w:t xml:space="preserve"> et al. (2016) offer an overview as well as formal measures. Inspired by these publications, we use the following six distinct aspects of polarization.</w:t>
+        <w:t xml:space="preserve"> Duclos et al., 2004) for polarization measures that previous research identified. Bramson et al. (2016) offer an overview as well as formal measures. Inspired by these publications, we use the following six distinct aspects of polarization.</w:t>
       </w:r>
     </w:p>
     <w:p>
@@ -2531,43 +2221,17 @@
           <w:szCs w:val="24"/>
           <w:lang w:val="en-IE"/>
         </w:rPr>
-        <w:t>The fraction of individuals who do not use the central (neutral) answer option (five on the eleven-point scale from zero to ten).</w:t>
-      </w:r>
-      <w:r>
-        <w:rPr>
-          <w:rFonts w:ascii="Times New Roman" w:hAnsi="Times New Roman" w:cs="Times New Roman"/>
-          <w:sz w:val="24"/>
-          <w:szCs w:val="24"/>
-          <w:lang w:val="en-IE"/>
-        </w:rPr>
-        <w:t xml:space="preserve"> </w:t>
-      </w:r>
-      <w:r>
-        <w:rPr>
-          <w:rFonts w:ascii="Times New Roman" w:hAnsi="Times New Roman" w:cs="Times New Roman"/>
-          <w:sz w:val="24"/>
-          <w:szCs w:val="24"/>
-          <w:lang w:val="en-IE"/>
-        </w:rPr>
-        <w:t>This assesses polarization in a very basic sense by counting the fraction of people who do not take a neutral stance</w:t>
-      </w:r>
-      <w:r>
-        <w:rPr>
-          <w:rFonts w:ascii="Times New Roman" w:hAnsi="Times New Roman" w:cs="Times New Roman"/>
-          <w:sz w:val="24"/>
-          <w:szCs w:val="24"/>
-          <w:lang w:val="en-IE"/>
-        </w:rPr>
-        <w:t xml:space="preserve">. </w:t>
-      </w:r>
-      <w:r>
-        <w:rPr>
-          <w:rFonts w:ascii="Times New Roman" w:hAnsi="Times New Roman" w:cs="Times New Roman"/>
-          <w:sz w:val="24"/>
-          <w:szCs w:val="24"/>
-          <w:lang w:val="en-IE"/>
-        </w:rPr>
-        <w:t>For public opinion on immigration increased non-neutrality means that more individuals take a decision to either lean towards acceptance or objection instead of being impartial. Most polarized in that sense would be a society without any impartial opinions. It captures loss of central mass.</w:t>
+        <w:t xml:space="preserve">Non-neutrality (not choosing "5" on a 0-10 scale) indicates polarization by measuring the proportion of individuals with non-impartial views. Increased non-neutrality on immigration implies fewer neutral opinions, with more people leaning towards acceptance or objection. A completely polarized society would lack any neutral stances, aligning with Esteban and Ray's (1994) axiom that polarization increases when population mass moves away from the center. Ademmer and Stöhr (2018) also used a low fraction of central responses as a polarization </w:t>
+      </w:r>
+      <w:r>
+        <w:rPr>
+          <w:rFonts w:ascii="Times New Roman" w:hAnsi="Times New Roman" w:cs="Times New Roman"/>
+          <w:sz w:val="24"/>
+          <w:szCs w:val="24"/>
+          <w:lang w:val="en-IE"/>
+        </w:rPr>
+        <w:lastRenderedPageBreak/>
+        <w:t>measure (cf. Abramowitz and Saunders, 2008; Fiorina and Abrams, 2008 in the US). Our reversed measure reflects Draca and Schwarz's (2021) "disappearing centre" effect (p. 25).</w:t>
       </w:r>
     </w:p>
     <w:p>
@@ -2589,7 +2253,6 @@
           <w:u w:val="single"/>
           <w:lang w:val="en-IE"/>
         </w:rPr>
-        <w:lastRenderedPageBreak/>
         <w:t>Average deviatio</w:t>
       </w:r>
       <w:r>
@@ -2819,7 +2482,6 @@
           <w:lang w:val="en-IE"/>
         </w:rPr>
       </w:pPr>
-      <w:proofErr w:type="gramStart"/>
       <w:r>
         <w:rPr>
           <w:rFonts w:ascii="Times New Roman" w:hAnsi="Times New Roman" w:cs="Times New Roman"/>
@@ -2830,7 +2492,6 @@
         </w:rPr>
         <w:t>where</w:t>
       </w:r>
-      <w:proofErr w:type="gramEnd"/>
     </w:p>
     <w:p>
       <w:pPr>
@@ -2843,6 +2504,7 @@
           <w:lang w:val="en-IE"/>
         </w:rPr>
       </w:pPr>
+      <w:bookmarkStart w:id="1" w:name="_Hlk194875945"/>
       <m:oMathPara>
         <m:oMath>
           <m:r>
@@ -2989,6 +2651,7 @@
         </m:oMath>
       </m:oMathPara>
     </w:p>
+    <w:bookmarkEnd w:id="1"/>
     <w:p>
       <w:pPr>
         <w:spacing w:line="360" w:lineRule="auto"/>
@@ -3006,7 +2669,7 @@
           <w:szCs w:val="24"/>
           <w:lang w:val="en-IE"/>
         </w:rPr>
-        <w:t>How far is the average attitude away from the scale’s midpoint?</w:t>
+        <w:t>Average deviation from neutrality, similar to psychological group polarization (how far the average attitude is from the midpoint), is calculated as the absolute difference between the mean opinion</w:t>
       </w:r>
       <w:r>
         <w:rPr>
@@ -3017,50 +2680,157 @@
         </w:rPr>
         <w:t xml:space="preserve"> </w:t>
       </w:r>
-      <w:r>
-        <w:rPr>
-          <w:rFonts w:ascii="Times New Roman" w:hAnsi="Times New Roman" w:cs="Times New Roman"/>
-          <w:sz w:val="24"/>
-          <w:szCs w:val="24"/>
-          <w:lang w:val="en-IE"/>
-        </w:rPr>
-        <w:t>This</w:t>
-      </w:r>
-      <w:r>
-        <w:rPr>
-          <w:rFonts w:ascii="Times New Roman" w:hAnsi="Times New Roman" w:cs="Times New Roman"/>
-          <w:sz w:val="24"/>
-          <w:szCs w:val="24"/>
-          <w:lang w:val="en-IE"/>
-        </w:rPr>
-        <w:t xml:space="preserve"> metric</w:t>
-      </w:r>
-      <w:r>
-        <w:rPr>
-          <w:rFonts w:ascii="Times New Roman" w:hAnsi="Times New Roman" w:cs="Times New Roman"/>
-          <w:sz w:val="24"/>
-          <w:szCs w:val="24"/>
-          <w:lang w:val="en-IE"/>
-        </w:rPr>
-        <w:t xml:space="preserve"> is operationalized by capturing the absolute value of the distance of the mean of the opinion distribution</w:t>
-      </w:r>
-      <w:r>
-        <w:rPr>
-          <w:rFonts w:ascii="Times New Roman" w:hAnsi="Times New Roman" w:cs="Times New Roman"/>
-          <w:sz w:val="24"/>
-          <w:szCs w:val="24"/>
-          <w:lang w:val="en-IE"/>
-        </w:rPr>
-        <w:t xml:space="preserve">. </w:t>
-      </w:r>
-      <w:r>
-        <w:rPr>
-          <w:rFonts w:ascii="Times New Roman" w:hAnsi="Times New Roman" w:cs="Times New Roman"/>
-          <w:sz w:val="24"/>
-          <w:szCs w:val="24"/>
-          <w:lang w:val="en-IE"/>
-        </w:rPr>
-        <w:t>For public opinion on immigration an increasing average deviation from neutrality means that</w:t>
+      <m:oMath>
+        <m:r>
+          <w:rPr>
+            <w:rFonts w:ascii="Cambria Math" w:hAnsi="Cambria Math" w:cs="Times New Roman"/>
+            <w:sz w:val="24"/>
+            <w:szCs w:val="24"/>
+            <w:vertAlign w:val="superscript"/>
+            <w:lang w:val="en-IE"/>
+          </w:rPr>
+          <m:t>μ</m:t>
+        </m:r>
+        <m:r>
+          <m:rPr>
+            <m:sty m:val="p"/>
+          </m:rPr>
+          <w:rPr>
+            <w:rFonts w:ascii="Cambria Math" w:hAnsi="Cambria Math" w:cs="Times New Roman"/>
+            <w:sz w:val="24"/>
+            <w:szCs w:val="24"/>
+            <w:vertAlign w:val="superscript"/>
+            <w:lang w:val="en-IE"/>
+          </w:rPr>
+          <m:t>=</m:t>
+        </m:r>
+        <m:nary>
+          <m:naryPr>
+            <m:chr m:val="∑"/>
+            <m:ctrlPr>
+              <w:rPr>
+                <w:rFonts w:ascii="Cambria Math" w:hAnsi="Cambria Math" w:cs="Times New Roman"/>
+                <w:iCs/>
+                <w:sz w:val="24"/>
+                <w:szCs w:val="24"/>
+                <w:vertAlign w:val="superscript"/>
+                <w:lang w:val="en-IE"/>
+              </w:rPr>
+            </m:ctrlPr>
+          </m:naryPr>
+          <m:sub>
+            <m:r>
+              <w:rPr>
+                <w:rFonts w:ascii="Cambria Math" w:hAnsi="Cambria Math" w:cs="Times New Roman"/>
+                <w:sz w:val="24"/>
+                <w:szCs w:val="24"/>
+                <w:vertAlign w:val="superscript"/>
+                <w:lang w:val="en-IE"/>
+              </w:rPr>
+              <m:t>i</m:t>
+            </m:r>
+            <m:r>
+              <m:rPr>
+                <m:sty m:val="p"/>
+              </m:rPr>
+              <w:rPr>
+                <w:rFonts w:ascii="Cambria Math" w:hAnsi="Cambria Math" w:cs="Times New Roman"/>
+                <w:sz w:val="24"/>
+                <w:szCs w:val="24"/>
+                <w:vertAlign w:val="superscript"/>
+                <w:lang w:val="en-IE"/>
+              </w:rPr>
+              <m:t>=0</m:t>
+            </m:r>
+          </m:sub>
+          <m:sup>
+            <m:r>
+              <m:rPr>
+                <m:sty m:val="p"/>
+              </m:rPr>
+              <w:rPr>
+                <w:rFonts w:ascii="Cambria Math" w:hAnsi="Cambria Math" w:cs="Times New Roman"/>
+                <w:sz w:val="24"/>
+                <w:szCs w:val="24"/>
+                <w:vertAlign w:val="superscript"/>
+                <w:lang w:val="en-IE"/>
+              </w:rPr>
+              <m:t>10</m:t>
+            </m:r>
+          </m:sup>
+          <m:e>
+            <m:r>
+              <w:rPr>
+                <w:rFonts w:ascii="Cambria Math" w:hAnsi="Cambria Math" w:cs="Times New Roman"/>
+                <w:sz w:val="24"/>
+                <w:szCs w:val="24"/>
+                <w:vertAlign w:val="superscript"/>
+                <w:lang w:val="en-IE"/>
+              </w:rPr>
+              <m:t>i</m:t>
+            </m:r>
+          </m:e>
+        </m:nary>
+        <m:r>
+          <m:rPr>
+            <m:sty m:val="p"/>
+          </m:rPr>
+          <w:rPr>
+            <w:rFonts w:ascii="Cambria Math" w:hAnsi="Cambria Math" w:cs="Times New Roman"/>
+            <w:sz w:val="24"/>
+            <w:szCs w:val="24"/>
+            <w:vertAlign w:val="superscript"/>
+            <w:lang w:val="en-IE"/>
+          </w:rPr>
+          <m:t>⋅</m:t>
+        </m:r>
+        <m:sSub>
+          <m:sSubPr>
+            <m:ctrlPr>
+              <w:rPr>
+                <w:rFonts w:ascii="Cambria Math" w:hAnsi="Cambria Math" w:cs="Times New Roman"/>
+                <w:iCs/>
+                <w:sz w:val="24"/>
+                <w:szCs w:val="24"/>
+                <w:vertAlign w:val="superscript"/>
+                <w:lang w:val="en-IE"/>
+              </w:rPr>
+            </m:ctrlPr>
+          </m:sSubPr>
+          <m:e>
+            <m:r>
+              <w:rPr>
+                <w:rFonts w:ascii="Cambria Math" w:hAnsi="Cambria Math" w:cs="Times New Roman"/>
+                <w:sz w:val="24"/>
+                <w:szCs w:val="24"/>
+                <w:vertAlign w:val="superscript"/>
+                <w:lang w:val="en-IE"/>
+              </w:rPr>
+              <m:t>p</m:t>
+            </m:r>
+          </m:e>
+          <m:sub>
+            <m:r>
+              <w:rPr>
+                <w:rFonts w:ascii="Cambria Math" w:hAnsi="Cambria Math" w:cs="Times New Roman"/>
+                <w:sz w:val="24"/>
+                <w:szCs w:val="24"/>
+                <w:vertAlign w:val="superscript"/>
+                <w:lang w:val="en-IE"/>
+              </w:rPr>
+              <m:t>i</m:t>
+            </m:r>
+          </m:sub>
+        </m:sSub>
+      </m:oMath>
+      <w:r>
+        <w:rPr>
+          <w:rFonts w:ascii="Times New Roman" w:hAnsi="Times New Roman" w:cs="Times New Roman"/>
+          <w:sz w:val="24"/>
+          <w:szCs w:val="24"/>
+          <w:lang w:val="en-IE"/>
+        </w:rPr>
+        <w:t xml:space="preserve"> and the neutral point (5). While distinct, high average deviation can paradoxically indicate consensus at an extreme, contrasting with the typical view of polarization as the opposite of consensus. The measure is normalized by</w:t>
       </w:r>
       <w:r>
         <w:rPr>
@@ -3071,23 +2841,78 @@
         </w:rPr>
         <w:t xml:space="preserve"> </w:t>
       </w:r>
-      <w:r>
-        <w:rPr>
-          <w:rFonts w:ascii="Times New Roman" w:hAnsi="Times New Roman" w:cs="Times New Roman"/>
-          <w:sz w:val="24"/>
-          <w:szCs w:val="24"/>
-          <w:lang w:val="en-IE"/>
-        </w:rPr>
-        <w:t xml:space="preserve">individuals become either </w:t>
-      </w:r>
-      <w:r>
-        <w:rPr>
-          <w:rFonts w:ascii="Times New Roman" w:hAnsi="Times New Roman" w:cs="Times New Roman"/>
-          <w:sz w:val="24"/>
-          <w:szCs w:val="24"/>
-          <w:lang w:val="en-IE"/>
-        </w:rPr>
-        <w:t>increasingly accepting or increasingly rejecting in their views. Most polarized in that sense would be a society where everyone has an extreme stance, be it "0" or "10". It also relates to the concept of group polarization from social psychology as it captures a shift of opinion positions “toward a more extreme point” (Sunstein, 2003). However, the most polarized society in this notion is also consensual in its extremity, and thus least polarized in the following notion.</w:t>
+      <m:oMath>
+        <m:f>
+          <m:fPr>
+            <m:ctrlPr>
+              <w:rPr>
+                <w:rFonts w:ascii="Cambria Math" w:hAnsi="Cambria Math" w:cs="Times New Roman"/>
+                <w:iCs/>
+                <w:sz w:val="24"/>
+                <w:szCs w:val="24"/>
+                <w:vertAlign w:val="superscript"/>
+                <w:lang w:val="en-IE"/>
+              </w:rPr>
+            </m:ctrlPr>
+          </m:fPr>
+          <m:num>
+            <m:r>
+              <m:rPr>
+                <m:sty m:val="p"/>
+              </m:rPr>
+              <w:rPr>
+                <w:rFonts w:ascii="Cambria Math" w:hAnsi="Cambria Math" w:cs="Times New Roman"/>
+                <w:sz w:val="24"/>
+                <w:szCs w:val="24"/>
+                <w:vertAlign w:val="superscript"/>
+                <w:lang w:val="en-IE"/>
+              </w:rPr>
+              <m:t>1</m:t>
+            </m:r>
+          </m:num>
+          <m:den>
+            <m:r>
+              <m:rPr>
+                <m:sty m:val="p"/>
+              </m:rPr>
+              <w:rPr>
+                <w:rFonts w:ascii="Cambria Math" w:hAnsi="Cambria Math" w:cs="Times New Roman"/>
+                <w:sz w:val="24"/>
+                <w:szCs w:val="24"/>
+                <w:vertAlign w:val="superscript"/>
+                <w:lang w:val="en-IE"/>
+              </w:rPr>
+              <m:t>5</m:t>
+            </m:r>
+          </m:den>
+        </m:f>
+      </m:oMath>
+      <w:r>
+        <w:rPr>
+          <w:rFonts w:ascii="Times New Roman" w:hAnsi="Times New Roman" w:cs="Times New Roman"/>
+          <w:sz w:val="24"/>
+          <w:szCs w:val="24"/>
+          <w:lang w:val="en-IE"/>
+        </w:rPr>
+        <w:t xml:space="preserve"> for a maximum value of one.</w:t>
+      </w:r>
+      <w:r>
+        <w:rPr>
+          <w:rFonts w:ascii="Times New Roman" w:hAnsi="Times New Roman" w:cs="Times New Roman"/>
+          <w:sz w:val="24"/>
+          <w:szCs w:val="24"/>
+          <w:lang w:val="en-IE"/>
+        </w:rPr>
+        <w:t xml:space="preserve"> R</w:t>
+      </w:r>
+      <w:r>
+        <w:rPr>
+          <w:rFonts w:ascii="Times New Roman" w:hAnsi="Times New Roman" w:cs="Times New Roman"/>
+          <w:sz w:val="24"/>
+          <w:szCs w:val="24"/>
+          <w:lang w:val="en-IE"/>
+        </w:rPr>
+        <w:t>egarding public opinion on immigration, a rising average deviation from neutrality indicates increasingly accepting or rejecting individual views. Maximum polarization in this sense occurs when everyone holds an extreme opinion ('0' or '10'). This aligns with Esteban and Ray's (1994) third axiom regarding "shifting population mass from the central mass" and relates to social psychology's group polarization concept, capturing opinion shifts "toward a more extreme point" (cf. Sunstein, 2003). However, maximal polarization here implies extremity-based consensus, contrasting with the subsequent polarization notion.</w:t>
       </w:r>
     </w:p>
     <w:p>
@@ -3363,73 +3188,64 @@
           <w:rFonts w:ascii="Times New Roman" w:hAnsi="Times New Roman" w:cs="Times New Roman"/>
           <w:sz w:val="24"/>
           <w:szCs w:val="24"/>
+          <w:vertAlign w:val="superscript"/>
           <w:lang w:val="en-IE"/>
         </w:rPr>
       </w:pPr>
       <w:r>
         <w:rPr>
-          <w:rFonts w:ascii="Times New Roman" w:hAnsi="Times New Roman" w:cs="Times New Roman"/>
-          <w:sz w:val="24"/>
-          <w:szCs w:val="24"/>
-          <w:lang w:val="en-IE"/>
-        </w:rPr>
-        <w:t>Dispersion is</w:t>
-      </w:r>
-      <w:r>
-        <w:rPr>
-          <w:rFonts w:ascii="Times New Roman" w:hAnsi="Times New Roman" w:cs="Times New Roman"/>
-          <w:sz w:val="24"/>
-          <w:szCs w:val="24"/>
-          <w:lang w:val="en-IE"/>
-        </w:rPr>
-        <w:t xml:space="preserve"> measured</w:t>
-      </w:r>
-      <w:r>
-        <w:rPr>
-          <w:rFonts w:ascii="Times New Roman" w:hAnsi="Times New Roman" w:cs="Times New Roman"/>
-          <w:sz w:val="24"/>
-          <w:szCs w:val="24"/>
-          <w:lang w:val="en-IE"/>
-        </w:rPr>
-        <w:t xml:space="preserve"> using the</w:t>
-      </w:r>
-      <w:r>
-        <w:rPr>
-          <w:rFonts w:ascii="Times New Roman" w:hAnsi="Times New Roman" w:cs="Times New Roman"/>
-          <w:sz w:val="24"/>
-          <w:szCs w:val="24"/>
-          <w:lang w:val="en-IE"/>
-        </w:rPr>
-        <w:t xml:space="preserve"> mean absolute deviation. This is a good basic measure of polarization for typical survey response distributions on bounded scales (0-10 in the ESS). The maximum dispersion is </w:t>
-      </w:r>
-      <w:r>
-        <w:rPr>
-          <w:rFonts w:ascii="Times New Roman" w:hAnsi="Times New Roman" w:cs="Times New Roman"/>
-          <w:sz w:val="24"/>
-          <w:szCs w:val="24"/>
-          <w:lang w:val="en-IE"/>
-        </w:rPr>
-        <w:t xml:space="preserve">when half of the individuals are on both extremes while the minimal dispersion appears for any consensus with all individuals having the same response. This measure is exactly as proposed by </w:t>
-      </w:r>
-      <w:proofErr w:type="spellStart"/>
-      <w:r>
-        <w:rPr>
-          <w:rFonts w:ascii="Times New Roman" w:hAnsi="Times New Roman" w:cs="Times New Roman"/>
-          <w:sz w:val="24"/>
-          <w:szCs w:val="24"/>
-          <w:lang w:val="en-IE"/>
-        </w:rPr>
-        <w:t>Bramson</w:t>
-      </w:r>
-      <w:proofErr w:type="spellEnd"/>
-      <w:r>
-        <w:rPr>
-          <w:rFonts w:ascii="Times New Roman" w:hAnsi="Times New Roman" w:cs="Times New Roman"/>
-          <w:sz w:val="24"/>
-          <w:szCs w:val="24"/>
-          <w:lang w:val="en-IE"/>
-        </w:rPr>
-        <w:t xml:space="preserve"> et al. (2016).</w:t>
+          <w:rStyle w:val="Fett"/>
+          <w:rFonts w:ascii="Times New Roman" w:hAnsi="Times New Roman" w:cs="Times New Roman"/>
+          <w:b w:val="0"/>
+          <w:bCs w:val="0"/>
+          <w:sz w:val="24"/>
+          <w:szCs w:val="24"/>
+          <w:lang w:val="en-IE"/>
+        </w:rPr>
+        <w:t>Dispersion</w:t>
+      </w:r>
+      <w:r>
+        <w:rPr>
+          <w:rFonts w:ascii="Times New Roman" w:hAnsi="Times New Roman" w:cs="Times New Roman"/>
+          <w:b/>
+          <w:bCs/>
+          <w:sz w:val="24"/>
+          <w:szCs w:val="24"/>
+          <w:lang w:val="en-IE"/>
+        </w:rPr>
+        <w:t>,</w:t>
+      </w:r>
+      <w:r>
+        <w:rPr>
+          <w:rFonts w:ascii="Times New Roman" w:hAnsi="Times New Roman" w:cs="Times New Roman"/>
+          <w:sz w:val="24"/>
+          <w:szCs w:val="24"/>
+          <w:lang w:val="en-IE"/>
+        </w:rPr>
+        <w:t xml:space="preserve"> measured by the mean absolute deviation of an opinion distribution, serves as a basic polarization measure for bounded scales (like 0-10 in the ESS). Maximum dispersion occurs with equal halves at both extremes, while minimum dispersion reflects complete consensus. This measure aligns precisely with </w:t>
+      </w:r>
+      <w:r>
+        <w:rPr>
+          <w:rStyle w:val="Fett"/>
+          <w:rFonts w:ascii="Times New Roman" w:hAnsi="Times New Roman" w:cs="Times New Roman"/>
+          <w:b w:val="0"/>
+          <w:bCs w:val="0"/>
+          <w:sz w:val="24"/>
+          <w:szCs w:val="24"/>
+          <w:lang w:val="en-IE"/>
+        </w:rPr>
+        <w:t>Bramson et al. (2016)</w:t>
+      </w:r>
+      <w:r>
+        <w:rPr>
+          <w:rFonts w:ascii="Times New Roman" w:hAnsi="Times New Roman" w:cs="Times New Roman"/>
+          <w:b/>
+          <w:bCs/>
+          <w:sz w:val="24"/>
+          <w:szCs w:val="24"/>
+          <w:lang w:val="en-IE"/>
+        </w:rPr>
+        <w:t>.</w:t>
       </w:r>
     </w:p>
     <w:p>
@@ -3437,10 +3253,9 @@
         <w:spacing w:line="360" w:lineRule="auto"/>
         <w:rPr>
           <w:rFonts w:ascii="Times New Roman" w:hAnsi="Times New Roman" w:cs="Times New Roman"/>
-          <w:iCs/>
-          <w:sz w:val="24"/>
-          <w:szCs w:val="24"/>
-          <w:vertAlign w:val="superscript"/>
+          <w:sz w:val="24"/>
+          <w:szCs w:val="24"/>
+          <w:u w:val="single"/>
           <w:lang w:val="en-IE"/>
         </w:rPr>
       </w:pPr>
@@ -3464,6 +3279,136 @@
           <w:rFonts w:ascii="Times New Roman" w:hAnsi="Times New Roman" w:cs="Times New Roman"/>
           <w:sz w:val="24"/>
           <w:szCs w:val="24"/>
+          <w:lang w:val="en-IE"/>
+        </w:rPr>
+      </w:pPr>
+      <w:r>
+        <w:rPr>
+          <w:rFonts w:ascii="Times New Roman" w:hAnsi="Times New Roman" w:cs="Times New Roman"/>
+          <w:sz w:val="24"/>
+          <w:szCs w:val="24"/>
+          <w:lang w:val="en-IE"/>
+        </w:rPr>
+        <w:lastRenderedPageBreak/>
+        <w:t>The measure's maximal value is</w:t>
+      </w:r>
+      <w:r>
+        <w:rPr>
+          <w:rFonts w:ascii="Times New Roman" w:hAnsi="Times New Roman" w:cs="Times New Roman"/>
+          <w:sz w:val="24"/>
+          <w:szCs w:val="24"/>
+          <w:lang w:val="en-IE"/>
+        </w:rPr>
+        <w:t xml:space="preserve"> again</w:t>
+      </w:r>
+      <w:r>
+        <w:rPr>
+          <w:rFonts w:ascii="Times New Roman" w:hAnsi="Times New Roman" w:cs="Times New Roman"/>
+          <w:sz w:val="24"/>
+          <w:szCs w:val="24"/>
+          <w:lang w:val="en-IE"/>
+        </w:rPr>
+        <w:t xml:space="preserve"> normalized to 1 by a factor of</w:t>
+      </w:r>
+      <w:r>
+        <w:rPr>
+          <w:rFonts w:ascii="Times New Roman" w:hAnsi="Times New Roman" w:cs="Times New Roman"/>
+          <w:sz w:val="24"/>
+          <w:szCs w:val="24"/>
+          <w:lang w:val="en-IE"/>
+        </w:rPr>
+        <w:t xml:space="preserve"> </w:t>
+      </w:r>
+      <m:oMath>
+        <m:f>
+          <m:fPr>
+            <m:ctrlPr>
+              <w:rPr>
+                <w:rFonts w:ascii="Cambria Math" w:hAnsi="Cambria Math" w:cs="Times New Roman"/>
+                <w:iCs/>
+                <w:sz w:val="24"/>
+                <w:szCs w:val="24"/>
+                <w:vertAlign w:val="superscript"/>
+                <w:lang w:val="en-IE"/>
+              </w:rPr>
+            </m:ctrlPr>
+          </m:fPr>
+          <m:num>
+            <m:r>
+              <m:rPr>
+                <m:sty m:val="p"/>
+              </m:rPr>
+              <w:rPr>
+                <w:rFonts w:ascii="Cambria Math" w:hAnsi="Cambria Math" w:cs="Times New Roman"/>
+                <w:sz w:val="24"/>
+                <w:szCs w:val="24"/>
+                <w:vertAlign w:val="superscript"/>
+                <w:lang w:val="en-IE"/>
+              </w:rPr>
+              <m:t>1</m:t>
+            </m:r>
+          </m:num>
+          <m:den>
+            <m:r>
+              <m:rPr>
+                <m:sty m:val="p"/>
+              </m:rPr>
+              <w:rPr>
+                <w:rFonts w:ascii="Cambria Math" w:hAnsi="Cambria Math" w:cs="Times New Roman"/>
+                <w:sz w:val="24"/>
+                <w:szCs w:val="24"/>
+                <w:vertAlign w:val="superscript"/>
+                <w:lang w:val="en-IE"/>
+              </w:rPr>
+              <m:t>5</m:t>
+            </m:r>
+          </m:den>
+        </m:f>
+      </m:oMath>
+      <w:r>
+        <w:rPr>
+          <w:rFonts w:ascii="Times New Roman" w:hAnsi="Times New Roman" w:cs="Times New Roman"/>
+          <w:sz w:val="24"/>
+          <w:szCs w:val="24"/>
+          <w:lang w:val="en-IE"/>
+        </w:rPr>
+        <w:t xml:space="preserve"> </w:t>
+      </w:r>
+      <w:r>
+        <w:rPr>
+          <w:rFonts w:ascii="Times New Roman" w:hAnsi="Times New Roman" w:cs="Times New Roman"/>
+          <w:sz w:val="24"/>
+          <w:szCs w:val="24"/>
+          <w:lang w:val="en-IE"/>
+        </w:rPr>
+        <w:t>. Regarding public</w:t>
+      </w:r>
+      <w:r>
+        <w:rPr>
+          <w:rFonts w:ascii="Times New Roman" w:hAnsi="Times New Roman" w:cs="Times New Roman"/>
+          <w:sz w:val="24"/>
+          <w:szCs w:val="24"/>
+          <w:lang w:val="en-IE"/>
+        </w:rPr>
+        <w:t xml:space="preserve"> </w:t>
+      </w:r>
+      <w:r>
+        <w:rPr>
+          <w:rFonts w:ascii="Times New Roman" w:hAnsi="Times New Roman" w:cs="Times New Roman"/>
+          <w:sz w:val="24"/>
+          <w:szCs w:val="24"/>
+          <w:lang w:val="en-IE"/>
+        </w:rPr>
+        <w:t>opinion on immigration, increased dispersion signifies greater individual deviation from the average attitude. Maximum polarization occurs in a society split equally between total acceptance and total objection. The dispersion principle of polarization was introduced by DiMaggio et al. (1996): "Other things being equal, the more dispersed opinion becomes, the more difficult it will be for the political system to establish and maintain centrist political consensus". Prior studies using dispersion as a polarization measure include Adams et al (2011), Bramson et al. (2016), Duffy et al. (2019), and Rapp (2016).</w:t>
+      </w:r>
+    </w:p>
+    <w:p>
+      <w:pPr>
+        <w:spacing w:line="360" w:lineRule="auto"/>
+        <w:rPr>
+          <w:rFonts w:ascii="Times New Roman" w:hAnsi="Times New Roman" w:cs="Times New Roman"/>
+          <w:sz w:val="24"/>
+          <w:szCs w:val="24"/>
           <w:u w:val="single"/>
           <w:lang w:val="en-IE"/>
         </w:rPr>
@@ -3480,10 +3425,7 @@
           <w:lang w:val="en-IE"/>
         </w:rPr>
       </w:pPr>
-    </w:p>
-    <w:p>
-      <w:pPr>
-        <w:spacing w:line="360" w:lineRule="auto"/>
+      <w:r>
         <w:rPr>
           <w:rFonts w:ascii="Times New Roman" w:hAnsi="Times New Roman" w:cs="Times New Roman"/>
           <w:sz w:val="24"/>
@@ -3491,40 +3433,6 @@
           <w:u w:val="single"/>
           <w:lang w:val="en-IE"/>
         </w:rPr>
-      </w:pPr>
-    </w:p>
-    <w:p>
-      <w:pPr>
-        <w:spacing w:line="360" w:lineRule="auto"/>
-        <w:rPr>
-          <w:rFonts w:ascii="Times New Roman" w:hAnsi="Times New Roman" w:cs="Times New Roman"/>
-          <w:sz w:val="24"/>
-          <w:szCs w:val="24"/>
-          <w:u w:val="single"/>
-          <w:lang w:val="en-IE"/>
-        </w:rPr>
-      </w:pPr>
-    </w:p>
-    <w:p>
-      <w:pPr>
-        <w:spacing w:line="360" w:lineRule="auto"/>
-        <w:rPr>
-          <w:rFonts w:ascii="Times New Roman" w:hAnsi="Times New Roman" w:cs="Times New Roman"/>
-          <w:sz w:val="24"/>
-          <w:szCs w:val="24"/>
-          <w:u w:val="single"/>
-          <w:lang w:val="en-IE"/>
-        </w:rPr>
-      </w:pPr>
-      <w:r>
-        <w:rPr>
-          <w:rFonts w:ascii="Times New Roman" w:hAnsi="Times New Roman" w:cs="Times New Roman"/>
-          <w:sz w:val="24"/>
-          <w:szCs w:val="24"/>
-          <w:u w:val="single"/>
-          <w:lang w:val="en-IE"/>
-        </w:rPr>
-        <w:lastRenderedPageBreak/>
         <w:t>Moderate divergence</w:t>
       </w:r>
     </w:p>
@@ -5603,45 +5511,7 @@
           <w:szCs w:val="24"/>
           <w:lang w:val="en-IE"/>
         </w:rPr>
-        <w:t xml:space="preserve">Assessed by the absolute difference of </w:t>
-      </w:r>
-      <w:r>
-        <w:rPr>
-          <w:rFonts w:ascii="Times New Roman" w:hAnsi="Times New Roman" w:cs="Times New Roman"/>
-          <w:sz w:val="24"/>
-          <w:szCs w:val="24"/>
-          <w:lang w:val="en-IE"/>
-        </w:rPr>
-        <w:t xml:space="preserve">group means of the moderate accepting group and the moderate opposing group, as described in </w:t>
-      </w:r>
-      <w:proofErr w:type="spellStart"/>
-      <w:r>
-        <w:rPr>
-          <w:rFonts w:ascii="Times New Roman" w:hAnsi="Times New Roman" w:cs="Times New Roman"/>
-          <w:sz w:val="24"/>
-          <w:szCs w:val="24"/>
-          <w:lang w:val="en-IE"/>
-        </w:rPr>
-        <w:t>Bramson</w:t>
-      </w:r>
-      <w:proofErr w:type="spellEnd"/>
-      <w:r>
-        <w:rPr>
-          <w:rFonts w:ascii="Times New Roman" w:hAnsi="Times New Roman" w:cs="Times New Roman"/>
-          <w:sz w:val="24"/>
-          <w:szCs w:val="24"/>
-          <w:lang w:val="en-IE"/>
-        </w:rPr>
-        <w:t xml:space="preserve"> et al. (2016). Lorenz (2017) analysed the typical characteristics of ESS opinion distributions and pointed to the existence of five endogenous groups in ESS opinion distributions: The extreme left, the moderate left, the </w:t>
-      </w:r>
-      <w:r>
-        <w:rPr>
-          <w:rFonts w:ascii="Times New Roman" w:hAnsi="Times New Roman" w:cs="Times New Roman"/>
-          <w:sz w:val="24"/>
-          <w:szCs w:val="24"/>
-          <w:lang w:val="en-IE"/>
-        </w:rPr>
-        <w:t>neutrals, the moderate right &amp; the extreme right. Per item, we operationalize similar groups, consisting of: The "full-on acceptors" (individuals with opinion 0), the "moderate accepting group" (individuals with opinion 1</w:t>
+        <w:t>As Bramson et al. (2016) note, the preceding three aspects don't fully encompass polarization. They propose measures considering group divergence, internal consensus, and size parity, assuming group existence. While US research often uses self-identified partisans as exogenous groups (suitable for the two-party system), this doesn't readily apply to Europe. Bramson et al. (2016) suggest endogenous group formation based on distribution. Lorenz (2017) identified five endogenous groups in ESS opinion distributions: extreme left, moderate left, neutrals, moderate right, and extreme right.</w:t>
       </w:r>
       <w:r>
         <w:rPr>
@@ -5659,88 +5529,35 @@
           <w:szCs w:val="24"/>
           <w:lang w:val="en-IE"/>
         </w:rPr>
-        <w:t>-</w:t>
-      </w:r>
-      <w:r>
-        <w:rPr>
-          <w:rFonts w:ascii="Times New Roman" w:hAnsi="Times New Roman" w:cs="Times New Roman"/>
-          <w:sz w:val="24"/>
-          <w:szCs w:val="24"/>
-          <w:lang w:val="en-IE"/>
-        </w:rPr>
-        <w:t xml:space="preserve"> </w:t>
-      </w:r>
-      <w:r>
-        <w:rPr>
-          <w:rFonts w:ascii="Times New Roman" w:hAnsi="Times New Roman" w:cs="Times New Roman"/>
-          <w:sz w:val="24"/>
-          <w:szCs w:val="24"/>
-          <w:lang w:val="en-IE"/>
-        </w:rPr>
-        <w:t>4), the "neutrals" (individuals with opinion 5), the "moderate opposing group (individuals with opinion 6</w:t>
-      </w:r>
-      <w:r>
-        <w:rPr>
-          <w:rFonts w:ascii="Times New Roman" w:hAnsi="Times New Roman" w:cs="Times New Roman"/>
-          <w:sz w:val="24"/>
-          <w:szCs w:val="24"/>
-          <w:lang w:val="en-IE"/>
-        </w:rPr>
-        <w:t xml:space="preserve"> </w:t>
-      </w:r>
-      <w:r>
-        <w:rPr>
-          <w:rFonts w:ascii="Times New Roman" w:hAnsi="Times New Roman" w:cs="Times New Roman"/>
-          <w:sz w:val="24"/>
-          <w:szCs w:val="24"/>
-          <w:lang w:val="en-IE"/>
-        </w:rPr>
-        <w:t>-</w:t>
-      </w:r>
-      <w:r>
-        <w:rPr>
-          <w:rFonts w:ascii="Times New Roman" w:hAnsi="Times New Roman" w:cs="Times New Roman"/>
-          <w:sz w:val="24"/>
-          <w:szCs w:val="24"/>
-          <w:lang w:val="en-IE"/>
-        </w:rPr>
-        <w:t xml:space="preserve"> </w:t>
-      </w:r>
-      <w:r>
-        <w:rPr>
-          <w:rFonts w:ascii="Times New Roman" w:hAnsi="Times New Roman" w:cs="Times New Roman"/>
-          <w:sz w:val="24"/>
-          <w:szCs w:val="24"/>
-          <w:lang w:val="en-IE"/>
-        </w:rPr>
-        <w:t>9) &amp; the "full-on opponents"</w:t>
-      </w:r>
-      <w:r>
-        <w:rPr>
-          <w:rFonts w:ascii="Times New Roman" w:hAnsi="Times New Roman" w:cs="Times New Roman"/>
-          <w:sz w:val="24"/>
-          <w:szCs w:val="24"/>
-          <w:lang w:val="en-IE"/>
-        </w:rPr>
-        <w:t xml:space="preserve"> (i</w:t>
-      </w:r>
-      <w:r>
-        <w:rPr>
-          <w:rFonts w:ascii="Times New Roman" w:hAnsi="Times New Roman" w:cs="Times New Roman"/>
-          <w:sz w:val="24"/>
-          <w:szCs w:val="24"/>
-          <w:lang w:val="en-IE"/>
-        </w:rPr>
-        <w:t xml:space="preserve">ndividuals with opinion </w:t>
-      </w:r>
-      <w:r>
-        <w:rPr>
-          <w:rFonts w:ascii="Times New Roman" w:hAnsi="Times New Roman" w:cs="Times New Roman"/>
-          <w:sz w:val="24"/>
-          <w:szCs w:val="24"/>
-          <w:lang w:val="en-IE"/>
-        </w:rPr>
-        <w:t>10).</w:t>
+        <w:t xml:space="preserve">We operationalize analogous groups per item: 0 (full acceptors), 1-4 (moderate acceptors), 5 (neutrals), 6-9 (moderate opponents), and </w:t>
+      </w:r>
+      <w:r>
+        <w:rPr>
+          <w:rFonts w:ascii="Times New Roman" w:hAnsi="Times New Roman" w:cs="Times New Roman"/>
+          <w:sz w:val="24"/>
+          <w:szCs w:val="24"/>
+          <w:lang w:val="en-IE"/>
+        </w:rPr>
+        <w:lastRenderedPageBreak/>
+        <w:t>10 (full opponents). Separating scale mid- and endpoints acknowledges their distinct treatment by respondents, with midpoints as neutral and endpoints representing "the most extreme instances" (Tourangeau, 2018</w:t>
+      </w:r>
+      <w:r>
+        <w:rPr>
+          <w:rFonts w:ascii="Times New Roman" w:hAnsi="Times New Roman" w:cs="Times New Roman"/>
+          <w:sz w:val="24"/>
+          <w:szCs w:val="24"/>
+          <w:lang w:val="en-IE"/>
+        </w:rPr>
+        <w:t>)</w:t>
+      </w:r>
+      <w:r>
+        <w:rPr>
+          <w:rFonts w:ascii="Times New Roman" w:hAnsi="Times New Roman" w:cs="Times New Roman"/>
+          <w:sz w:val="24"/>
+          <w:szCs w:val="24"/>
+          <w:lang w:val="en-IE"/>
+        </w:rPr>
+        <w:t>.</w:t>
       </w:r>
     </w:p>
     <w:p>
@@ -5748,10 +5565,9 @@
         <w:spacing w:line="360" w:lineRule="auto"/>
         <w:rPr>
           <w:rFonts w:ascii="Times New Roman" w:hAnsi="Times New Roman" w:cs="Times New Roman"/>
-          <w:color w:val="FF0000"/>
-          <w:sz w:val="24"/>
-          <w:szCs w:val="24"/>
-          <w:u w:val="single"/>
+          <w:iCs/>
+          <w:sz w:val="24"/>
+          <w:szCs w:val="24"/>
           <w:lang w:val="en-IE"/>
         </w:rPr>
       </w:pPr>
@@ -5762,21 +5578,618 @@
           <w:szCs w:val="24"/>
           <w:lang w:val="en-IE"/>
         </w:rPr>
-        <w:t xml:space="preserve">The factor </w:t>
+        <w:t>To define the group-based polarization aspects described by Bramson et al. (2016) we</w:t>
+      </w:r>
+      <w:r>
+        <w:rPr>
+          <w:rFonts w:ascii="Times New Roman" w:hAnsi="Times New Roman" w:cs="Times New Roman"/>
+          <w:sz w:val="24"/>
+          <w:szCs w:val="24"/>
+          <w:lang w:val="en-IE"/>
+        </w:rPr>
+        <w:t xml:space="preserve"> </w:t>
+      </w:r>
+      <w:r>
+        <w:rPr>
+          <w:rFonts w:ascii="Times New Roman" w:hAnsi="Times New Roman" w:cs="Times New Roman"/>
+          <w:sz w:val="24"/>
+          <w:szCs w:val="24"/>
+          <w:lang w:val="en-IE"/>
+        </w:rPr>
+        <w:t>use two endogenous groups: The moderate accepting group</w:t>
+      </w:r>
+      <w:r>
+        <w:rPr>
+          <w:rFonts w:ascii="Times New Roman" w:hAnsi="Times New Roman" w:cs="Times New Roman"/>
+          <w:sz w:val="24"/>
+          <w:szCs w:val="24"/>
+          <w:lang w:val="en-IE"/>
+        </w:rPr>
+        <w:t xml:space="preserve"> </w:t>
       </w:r>
       <m:oMath>
-        <m:f>
-          <m:fPr>
+        <m:sSub>
+          <m:sSubPr>
             <m:ctrlPr>
+              <w:rPr>
+                <w:rFonts w:ascii="Cambria Math" w:hAnsi="Cambria Math" w:cs="Times New Roman"/>
+                <w:iCs/>
+                <w:sz w:val="24"/>
+                <w:szCs w:val="24"/>
+                <w:vertAlign w:val="superscript"/>
+                <w:lang w:val="en-IE"/>
+              </w:rPr>
+            </m:ctrlPr>
+          </m:sSubPr>
+          <m:e>
+            <m:r>
+              <w:rPr>
+                <w:rFonts w:ascii="Cambria Math" w:hAnsi="Cambria Math" w:cs="Times New Roman"/>
+                <w:sz w:val="24"/>
+                <w:szCs w:val="24"/>
+                <w:vertAlign w:val="superscript"/>
+                <w:lang w:val="en-IE"/>
+              </w:rPr>
+              <m:t>p</m:t>
+            </m:r>
+          </m:e>
+          <m:sub>
+            <m:r>
+              <w:rPr>
+                <w:rFonts w:ascii="Cambria Math" w:hAnsi="Cambria Math" w:cs="Times New Roman"/>
+                <w:sz w:val="24"/>
+                <w:szCs w:val="24"/>
+                <w:vertAlign w:val="superscript"/>
+                <w:lang w:val="en-IE"/>
+              </w:rPr>
+              <m:t>m</m:t>
+            </m:r>
+            <m:d>
+              <m:dPr>
+                <m:begChr m:val="["/>
+                <m:endChr m:val="]"/>
+                <m:ctrlPr>
+                  <w:rPr>
+                    <w:rFonts w:ascii="Cambria Math" w:hAnsi="Cambria Math" w:cs="Times New Roman"/>
+                    <w:iCs/>
+                    <w:sz w:val="24"/>
+                    <w:szCs w:val="24"/>
+                    <w:vertAlign w:val="superscript"/>
+                    <w:lang w:val="en-IE"/>
+                  </w:rPr>
+                </m:ctrlPr>
+              </m:dPr>
+              <m:e>
+                <m:r>
+                  <w:rPr>
+                    <w:rFonts w:ascii="Cambria Math" w:hAnsi="Cambria Math" w:cs="Times New Roman"/>
+                    <w:sz w:val="24"/>
+                    <w:szCs w:val="24"/>
+                    <w:vertAlign w:val="superscript"/>
+                    <w:lang w:val="en-IE"/>
+                  </w:rPr>
+                  <m:t>accecpt</m:t>
+                </m:r>
+              </m:e>
+            </m:d>
+          </m:sub>
+        </m:sSub>
+        <m:r>
+          <m:rPr>
+            <m:sty m:val="p"/>
+          </m:rPr>
+          <w:rPr>
+            <w:rFonts w:ascii="Cambria Math" w:hAnsi="Cambria Math" w:cs="Times New Roman"/>
+            <w:sz w:val="24"/>
+            <w:szCs w:val="24"/>
+            <w:vertAlign w:val="superscript"/>
+            <w:lang w:val="en-IE"/>
+          </w:rPr>
+          <m:t>=</m:t>
+        </m:r>
+        <m:sSub>
+          <m:sSubPr>
+            <m:ctrlPr>
+              <w:rPr>
+                <w:rFonts w:ascii="Cambria Math" w:hAnsi="Cambria Math" w:cs="Times New Roman"/>
+                <w:iCs/>
+                <w:sz w:val="24"/>
+                <w:szCs w:val="24"/>
+                <w:vertAlign w:val="superscript"/>
+                <w:lang w:val="en-IE"/>
+              </w:rPr>
+            </m:ctrlPr>
+          </m:sSubPr>
+          <m:e>
+            <m:r>
+              <w:rPr>
+                <w:rFonts w:ascii="Cambria Math" w:hAnsi="Cambria Math" w:cs="Times New Roman"/>
+                <w:sz w:val="24"/>
+                <w:szCs w:val="24"/>
+                <w:vertAlign w:val="superscript"/>
+                <w:lang w:val="en-IE"/>
+              </w:rPr>
+              <m:t>p</m:t>
+            </m:r>
+          </m:e>
+          <m:sub>
+            <m:r>
+              <m:rPr>
+                <m:sty m:val="p"/>
+              </m:rPr>
+              <w:rPr>
+                <w:rFonts w:ascii="Cambria Math" w:hAnsi="Cambria Math" w:cs="Times New Roman"/>
+                <w:sz w:val="24"/>
+                <w:szCs w:val="24"/>
+                <w:vertAlign w:val="superscript"/>
+                <w:lang w:val="en-IE"/>
+              </w:rPr>
+              <m:t>1</m:t>
+            </m:r>
+          </m:sub>
+        </m:sSub>
+        <m:r>
+          <m:rPr>
+            <m:sty m:val="p"/>
+          </m:rPr>
+          <w:rPr>
+            <w:rFonts w:ascii="Cambria Math" w:hAnsi="Cambria Math" w:cs="Times New Roman"/>
+            <w:sz w:val="24"/>
+            <w:szCs w:val="24"/>
+            <w:vertAlign w:val="superscript"/>
+            <w:lang w:val="en-IE"/>
+          </w:rPr>
+          <m:t>+</m:t>
+        </m:r>
+        <m:sSub>
+          <m:sSubPr>
+            <m:ctrlPr>
+              <w:rPr>
+                <w:rFonts w:ascii="Cambria Math" w:hAnsi="Cambria Math" w:cs="Times New Roman"/>
+                <w:iCs/>
+                <w:sz w:val="24"/>
+                <w:szCs w:val="24"/>
+                <w:vertAlign w:val="superscript"/>
+                <w:lang w:val="en-IE"/>
+              </w:rPr>
+            </m:ctrlPr>
+          </m:sSubPr>
+          <m:e>
+            <m:r>
+              <w:rPr>
+                <w:rFonts w:ascii="Cambria Math" w:hAnsi="Cambria Math" w:cs="Times New Roman"/>
+                <w:sz w:val="24"/>
+                <w:szCs w:val="24"/>
+                <w:vertAlign w:val="superscript"/>
+                <w:lang w:val="en-IE"/>
+              </w:rPr>
+              <m:t>p</m:t>
+            </m:r>
+          </m:e>
+          <m:sub>
+            <m:r>
+              <m:rPr>
+                <m:sty m:val="p"/>
+              </m:rPr>
+              <w:rPr>
+                <w:rFonts w:ascii="Cambria Math" w:hAnsi="Cambria Math" w:cs="Times New Roman"/>
+                <w:sz w:val="24"/>
+                <w:szCs w:val="24"/>
+                <w:vertAlign w:val="superscript"/>
+                <w:lang w:val="en-IE"/>
+              </w:rPr>
+              <m:t>2</m:t>
+            </m:r>
+          </m:sub>
+        </m:sSub>
+        <m:r>
+          <m:rPr>
+            <m:sty m:val="p"/>
+          </m:rPr>
+          <w:rPr>
+            <w:rFonts w:ascii="Cambria Math" w:hAnsi="Cambria Math" w:cs="Times New Roman"/>
+            <w:sz w:val="24"/>
+            <w:szCs w:val="24"/>
+            <w:vertAlign w:val="superscript"/>
+            <w:lang w:val="en-IE"/>
+          </w:rPr>
+          <m:t>+</m:t>
+        </m:r>
+        <m:sSub>
+          <m:sSubPr>
+            <m:ctrlPr>
+              <w:rPr>
+                <w:rFonts w:ascii="Cambria Math" w:hAnsi="Cambria Math" w:cs="Times New Roman"/>
+                <w:iCs/>
+                <w:sz w:val="24"/>
+                <w:szCs w:val="24"/>
+                <w:vertAlign w:val="superscript"/>
+                <w:lang w:val="en-IE"/>
+              </w:rPr>
+            </m:ctrlPr>
+          </m:sSubPr>
+          <m:e>
+            <m:r>
+              <w:rPr>
+                <w:rFonts w:ascii="Cambria Math" w:hAnsi="Cambria Math" w:cs="Times New Roman"/>
+                <w:sz w:val="24"/>
+                <w:szCs w:val="24"/>
+                <w:vertAlign w:val="superscript"/>
+                <w:lang w:val="en-IE"/>
+              </w:rPr>
+              <m:t>p</m:t>
+            </m:r>
+          </m:e>
+          <m:sub>
+            <m:r>
+              <m:rPr>
+                <m:sty m:val="p"/>
+              </m:rPr>
+              <w:rPr>
+                <w:rFonts w:ascii="Cambria Math" w:hAnsi="Cambria Math" w:cs="Times New Roman"/>
+                <w:sz w:val="24"/>
+                <w:szCs w:val="24"/>
+                <w:vertAlign w:val="superscript"/>
+                <w:lang w:val="en-IE"/>
+              </w:rPr>
+              <m:t>3</m:t>
+            </m:r>
+          </m:sub>
+        </m:sSub>
+        <m:r>
+          <m:rPr>
+            <m:sty m:val="p"/>
+          </m:rPr>
+          <w:rPr>
+            <w:rFonts w:ascii="Cambria Math" w:hAnsi="Cambria Math" w:cs="Times New Roman"/>
+            <w:sz w:val="24"/>
+            <w:szCs w:val="24"/>
+            <w:vertAlign w:val="superscript"/>
+            <w:lang w:val="en-IE"/>
+          </w:rPr>
+          <m:t>+</m:t>
+        </m:r>
+        <m:sSub>
+          <m:sSubPr>
+            <m:ctrlPr>
+              <w:rPr>
+                <w:rFonts w:ascii="Cambria Math" w:hAnsi="Cambria Math" w:cs="Times New Roman"/>
+                <w:iCs/>
+                <w:sz w:val="24"/>
+                <w:szCs w:val="24"/>
+                <w:vertAlign w:val="superscript"/>
+                <w:lang w:val="en-IE"/>
+              </w:rPr>
+            </m:ctrlPr>
+          </m:sSubPr>
+          <m:e>
+            <m:r>
+              <w:rPr>
+                <w:rFonts w:ascii="Cambria Math" w:hAnsi="Cambria Math" w:cs="Times New Roman"/>
+                <w:sz w:val="24"/>
+                <w:szCs w:val="24"/>
+                <w:vertAlign w:val="superscript"/>
+                <w:lang w:val="en-IE"/>
+              </w:rPr>
+              <m:t>p</m:t>
+            </m:r>
+          </m:e>
+          <m:sub>
+            <m:r>
+              <m:rPr>
+                <m:sty m:val="p"/>
+              </m:rPr>
+              <w:rPr>
+                <w:rFonts w:ascii="Cambria Math" w:hAnsi="Cambria Math" w:cs="Times New Roman"/>
+                <w:sz w:val="24"/>
+                <w:szCs w:val="24"/>
+                <w:vertAlign w:val="superscript"/>
+                <w:lang w:val="en-IE"/>
+              </w:rPr>
+              <m:t>4</m:t>
+            </m:r>
+          </m:sub>
+        </m:sSub>
+      </m:oMath>
+      <w:r>
+        <w:rPr>
+          <w:rFonts w:ascii="Times New Roman" w:hAnsi="Times New Roman" w:cs="Times New Roman"/>
+          <w:iCs/>
+          <w:sz w:val="24"/>
+          <w:szCs w:val="24"/>
+          <w:vertAlign w:val="superscript"/>
+          <w:lang w:val="en-IE"/>
+        </w:rPr>
+        <w:t xml:space="preserve"> </w:t>
+      </w:r>
+      <w:r>
+        <w:rPr>
+          <w:rFonts w:ascii="Times New Roman" w:hAnsi="Times New Roman" w:cs="Times New Roman"/>
+          <w:sz w:val="24"/>
+          <w:szCs w:val="24"/>
+          <w:lang w:val="en-IE"/>
+        </w:rPr>
+        <w:t>and the moderate opposing group</w:t>
+      </w:r>
+      <w:r>
+        <w:rPr>
+          <w:rFonts w:ascii="Times New Roman" w:hAnsi="Times New Roman" w:cs="Times New Roman"/>
+          <w:sz w:val="24"/>
+          <w:szCs w:val="24"/>
+          <w:lang w:val="en-IE"/>
+        </w:rPr>
+        <w:t xml:space="preserve"> </w:t>
+      </w:r>
+      <m:oMath>
+        <m:sSub>
+          <m:sSubPr>
+            <m:ctrlPr>
+              <w:rPr>
+                <w:rFonts w:ascii="Cambria Math" w:hAnsi="Cambria Math" w:cs="Times New Roman"/>
+                <w:i/>
+                <w:iCs/>
+                <w:sz w:val="24"/>
+                <w:szCs w:val="24"/>
+                <w:lang w:val="en-IE"/>
+              </w:rPr>
+            </m:ctrlPr>
+          </m:sSubPr>
+          <m:e>
+            <m:r>
               <w:rPr>
                 <w:rFonts w:ascii="Cambria Math" w:hAnsi="Cambria Math" w:cs="Times New Roman"/>
                 <w:sz w:val="24"/>
                 <w:szCs w:val="24"/>
                 <w:lang w:val="en-IE"/>
               </w:rPr>
+              <m:t>p</m:t>
+            </m:r>
+          </m:e>
+          <m:sub>
+            <m:r>
+              <w:rPr>
+                <w:rFonts w:ascii="Cambria Math" w:hAnsi="Cambria Math" w:cs="Times New Roman"/>
+                <w:sz w:val="24"/>
+                <w:szCs w:val="24"/>
+                <w:lang w:val="en-IE"/>
+              </w:rPr>
+              <m:t>m</m:t>
+            </m:r>
+            <m:d>
+              <m:dPr>
+                <m:begChr m:val="["/>
+                <m:endChr m:val="]"/>
+                <m:ctrlPr>
+                  <w:rPr>
+                    <w:rFonts w:ascii="Cambria Math" w:hAnsi="Cambria Math" w:cs="Times New Roman"/>
+                    <w:i/>
+                    <w:iCs/>
+                    <w:sz w:val="24"/>
+                    <w:szCs w:val="24"/>
+                    <w:lang w:val="en-IE"/>
+                  </w:rPr>
+                </m:ctrlPr>
+              </m:dPr>
+              <m:e>
+                <m:r>
+                  <w:rPr>
+                    <w:rFonts w:ascii="Cambria Math" w:hAnsi="Cambria Math" w:cs="Times New Roman"/>
+                    <w:sz w:val="24"/>
+                    <w:szCs w:val="24"/>
+                    <w:lang w:val="en-IE"/>
+                  </w:rPr>
+                  <m:t>oppose</m:t>
+                </m:r>
+              </m:e>
+            </m:d>
+          </m:sub>
+        </m:sSub>
+        <m:r>
+          <w:rPr>
+            <w:rFonts w:ascii="Cambria Math" w:hAnsi="Cambria Math" w:cs="Times New Roman"/>
+            <w:sz w:val="24"/>
+            <w:szCs w:val="24"/>
+            <w:lang w:val="en-IE"/>
+          </w:rPr>
+          <m:t>=</m:t>
+        </m:r>
+        <m:sSub>
+          <m:sSubPr>
+            <m:ctrlPr>
+              <w:rPr>
+                <w:rFonts w:ascii="Cambria Math" w:hAnsi="Cambria Math" w:cs="Times New Roman"/>
+                <w:i/>
+                <w:iCs/>
+                <w:sz w:val="24"/>
+                <w:szCs w:val="24"/>
+                <w:lang w:val="en-IE"/>
+              </w:rPr>
             </m:ctrlPr>
-          </m:fPr>
-          <m:num>
+          </m:sSubPr>
+          <m:e>
+            <m:r>
+              <w:rPr>
+                <w:rFonts w:ascii="Cambria Math" w:hAnsi="Cambria Math" w:cs="Times New Roman"/>
+                <w:sz w:val="24"/>
+                <w:szCs w:val="24"/>
+                <w:lang w:val="en-IE"/>
+              </w:rPr>
+              <m:t>p</m:t>
+            </m:r>
+          </m:e>
+          <m:sub>
+            <m:r>
+              <w:rPr>
+                <w:rFonts w:ascii="Cambria Math" w:hAnsi="Cambria Math" w:cs="Times New Roman"/>
+                <w:sz w:val="24"/>
+                <w:szCs w:val="24"/>
+                <w:lang w:val="en-IE"/>
+              </w:rPr>
+              <m:t>6</m:t>
+            </m:r>
+          </m:sub>
+        </m:sSub>
+        <m:r>
+          <w:rPr>
+            <w:rFonts w:ascii="Cambria Math" w:hAnsi="Cambria Math" w:cs="Times New Roman"/>
+            <w:sz w:val="24"/>
+            <w:szCs w:val="24"/>
+            <w:lang w:val="en-IE"/>
+          </w:rPr>
+          <m:t>+</m:t>
+        </m:r>
+        <m:sSub>
+          <m:sSubPr>
+            <m:ctrlPr>
+              <w:rPr>
+                <w:rFonts w:ascii="Cambria Math" w:hAnsi="Cambria Math" w:cs="Times New Roman"/>
+                <w:i/>
+                <w:iCs/>
+                <w:sz w:val="24"/>
+                <w:szCs w:val="24"/>
+                <w:lang w:val="en-IE"/>
+              </w:rPr>
+            </m:ctrlPr>
+          </m:sSubPr>
+          <m:e>
+            <m:r>
+              <w:rPr>
+                <w:rFonts w:ascii="Cambria Math" w:hAnsi="Cambria Math" w:cs="Times New Roman"/>
+                <w:sz w:val="24"/>
+                <w:szCs w:val="24"/>
+                <w:lang w:val="en-IE"/>
+              </w:rPr>
+              <m:t>p</m:t>
+            </m:r>
+          </m:e>
+          <m:sub>
+            <m:r>
+              <w:rPr>
+                <w:rFonts w:ascii="Cambria Math" w:hAnsi="Cambria Math" w:cs="Times New Roman"/>
+                <w:sz w:val="24"/>
+                <w:szCs w:val="24"/>
+                <w:lang w:val="en-IE"/>
+              </w:rPr>
+              <m:t>7</m:t>
+            </m:r>
+          </m:sub>
+        </m:sSub>
+        <m:r>
+          <w:rPr>
+            <w:rFonts w:ascii="Cambria Math" w:hAnsi="Cambria Math" w:cs="Times New Roman"/>
+            <w:sz w:val="24"/>
+            <w:szCs w:val="24"/>
+            <w:lang w:val="en-IE"/>
+          </w:rPr>
+          <m:t>+</m:t>
+        </m:r>
+        <m:sSub>
+          <m:sSubPr>
+            <m:ctrlPr>
+              <w:rPr>
+                <w:rFonts w:ascii="Cambria Math" w:hAnsi="Cambria Math" w:cs="Times New Roman"/>
+                <w:i/>
+                <w:iCs/>
+                <w:sz w:val="24"/>
+                <w:szCs w:val="24"/>
+                <w:lang w:val="en-IE"/>
+              </w:rPr>
+            </m:ctrlPr>
+          </m:sSubPr>
+          <m:e>
+            <m:r>
+              <w:rPr>
+                <w:rFonts w:ascii="Cambria Math" w:hAnsi="Cambria Math" w:cs="Times New Roman"/>
+                <w:sz w:val="24"/>
+                <w:szCs w:val="24"/>
+                <w:lang w:val="en-IE"/>
+              </w:rPr>
+              <m:t>p</m:t>
+            </m:r>
+          </m:e>
+          <m:sub>
+            <m:r>
+              <w:rPr>
+                <w:rFonts w:ascii="Cambria Math" w:hAnsi="Cambria Math" w:cs="Times New Roman"/>
+                <w:sz w:val="24"/>
+                <w:szCs w:val="24"/>
+                <w:lang w:val="en-IE"/>
+              </w:rPr>
+              <m:t>8</m:t>
+            </m:r>
+          </m:sub>
+        </m:sSub>
+        <m:r>
+          <w:rPr>
+            <w:rFonts w:ascii="Cambria Math" w:hAnsi="Cambria Math" w:cs="Times New Roman"/>
+            <w:sz w:val="24"/>
+            <w:szCs w:val="24"/>
+            <w:lang w:val="en-IE"/>
+          </w:rPr>
+          <m:t>+</m:t>
+        </m:r>
+        <m:sSub>
+          <m:sSubPr>
+            <m:ctrlPr>
+              <w:rPr>
+                <w:rFonts w:ascii="Cambria Math" w:hAnsi="Cambria Math" w:cs="Times New Roman"/>
+                <w:i/>
+                <w:iCs/>
+                <w:sz w:val="24"/>
+                <w:szCs w:val="24"/>
+                <w:lang w:val="en-IE"/>
+              </w:rPr>
+            </m:ctrlPr>
+          </m:sSubPr>
+          <m:e>
+            <m:r>
+              <w:rPr>
+                <w:rFonts w:ascii="Cambria Math" w:hAnsi="Cambria Math" w:cs="Times New Roman"/>
+                <w:sz w:val="24"/>
+                <w:szCs w:val="24"/>
+                <w:lang w:val="en-IE"/>
+              </w:rPr>
+              <m:t>p</m:t>
+            </m:r>
+          </m:e>
+          <m:sub>
+            <m:r>
+              <w:rPr>
+                <w:rFonts w:ascii="Cambria Math" w:hAnsi="Cambria Math" w:cs="Times New Roman"/>
+                <w:sz w:val="24"/>
+                <w:szCs w:val="24"/>
+                <w:lang w:val="en-IE"/>
+              </w:rPr>
+              <m:t>9</m:t>
+            </m:r>
+          </m:sub>
+        </m:sSub>
+      </m:oMath>
+      <w:r>
+        <w:rPr>
+          <w:rFonts w:ascii="Times New Roman" w:hAnsi="Times New Roman" w:cs="Times New Roman"/>
+          <w:iCs/>
+          <w:sz w:val="24"/>
+          <w:szCs w:val="24"/>
+          <w:lang w:val="en-IE"/>
+        </w:rPr>
+        <w:t xml:space="preserve">, as well as the corresponding mean attitudes </w:t>
+      </w:r>
+      <m:oMath>
+        <m:sSub>
+          <m:sSubPr>
+            <m:ctrlPr>
+              <w:rPr>
+                <w:rFonts w:ascii="Cambria Math" w:hAnsi="Cambria Math" w:cs="Times New Roman"/>
+                <w:i/>
+                <w:iCs/>
+                <w:sz w:val="24"/>
+                <w:szCs w:val="24"/>
+                <w:lang w:val="en-IE"/>
+              </w:rPr>
+            </m:ctrlPr>
+          </m:sSubPr>
+          <m:e>
             <m:r>
               <m:rPr>
                 <m:sty m:val="p"/>
@@ -5787,10 +6200,88 @@
                 <w:szCs w:val="24"/>
                 <w:lang w:val="en-IE"/>
               </w:rPr>
+              <m:t>μ</m:t>
+            </m:r>
+            <m:ctrlPr>
+              <w:rPr>
+                <w:rFonts w:ascii="Cambria Math" w:hAnsi="Cambria Math" w:cs="Times New Roman"/>
+                <w:iCs/>
+                <w:sz w:val="24"/>
+                <w:szCs w:val="24"/>
+                <w:lang w:val="en-IE"/>
+              </w:rPr>
+            </m:ctrlPr>
+          </m:e>
+          <m:sub>
+            <m:r>
+              <w:rPr>
+                <w:rFonts w:ascii="Cambria Math" w:hAnsi="Cambria Math" w:cs="Times New Roman"/>
+                <w:sz w:val="24"/>
+                <w:szCs w:val="24"/>
+                <w:lang w:val="en-IE"/>
+              </w:rPr>
+              <m:t>m</m:t>
+            </m:r>
+            <m:d>
+              <m:dPr>
+                <m:begChr m:val="["/>
+                <m:endChr m:val="]"/>
+                <m:ctrlPr>
+                  <w:rPr>
+                    <w:rFonts w:ascii="Cambria Math" w:hAnsi="Cambria Math" w:cs="Times New Roman"/>
+                    <w:i/>
+                    <w:iCs/>
+                    <w:sz w:val="24"/>
+                    <w:szCs w:val="24"/>
+                    <w:lang w:val="en-IE"/>
+                  </w:rPr>
+                </m:ctrlPr>
+              </m:dPr>
+              <m:e>
+                <m:r>
+                  <w:rPr>
+                    <w:rFonts w:ascii="Cambria Math" w:hAnsi="Cambria Math" w:cs="Times New Roman"/>
+                    <w:sz w:val="24"/>
+                    <w:szCs w:val="24"/>
+                    <w:lang w:val="en-IE"/>
+                  </w:rPr>
+                  <m:t>accept</m:t>
+                </m:r>
+              </m:e>
+            </m:d>
+          </m:sub>
+        </m:sSub>
+        <m:r>
+          <w:rPr>
+            <w:rFonts w:ascii="Cambria Math" w:hAnsi="Cambria Math" w:cs="Times New Roman"/>
+            <w:sz w:val="24"/>
+            <w:szCs w:val="24"/>
+            <w:lang w:val="en-IE"/>
+          </w:rPr>
+          <m:t>=</m:t>
+        </m:r>
+        <m:f>
+          <m:fPr>
+            <m:ctrlPr>
+              <w:rPr>
+                <w:rFonts w:ascii="Cambria Math" w:hAnsi="Cambria Math" w:cs="Times New Roman"/>
+                <w:iCs/>
+                <w:sz w:val="24"/>
+                <w:szCs w:val="24"/>
+                <w:lang w:val="en-IE"/>
+              </w:rPr>
+            </m:ctrlPr>
+          </m:fPr>
+          <m:num>
+            <m:r>
+              <w:rPr>
+                <w:rFonts w:ascii="Cambria Math" w:hAnsi="Cambria Math" w:cs="Times New Roman"/>
+                <w:sz w:val="24"/>
+                <w:szCs w:val="24"/>
+                <w:lang w:val="en-IE"/>
+              </w:rPr>
               <m:t>1</m:t>
             </m:r>
-          </m:num>
-          <m:den>
             <m:r>
               <m:rPr>
                 <m:sty m:val="p"/>
@@ -5801,167 +6292,1000 @@
                 <w:szCs w:val="24"/>
                 <w:lang w:val="en-IE"/>
               </w:rPr>
-              <m:t>10</m:t>
+              <m:t>⋅</m:t>
             </m:r>
+            <m:sSub>
+              <m:sSubPr>
+                <m:ctrlPr>
+                  <w:rPr>
+                    <w:rFonts w:ascii="Cambria Math" w:hAnsi="Cambria Math" w:cs="Times New Roman"/>
+                    <w:i/>
+                    <w:iCs/>
+                    <w:sz w:val="24"/>
+                    <w:szCs w:val="24"/>
+                    <w:lang w:val="en-IE"/>
+                  </w:rPr>
+                </m:ctrlPr>
+              </m:sSubPr>
+              <m:e>
+                <m:r>
+                  <w:rPr>
+                    <w:rFonts w:ascii="Cambria Math" w:hAnsi="Cambria Math" w:cs="Times New Roman"/>
+                    <w:sz w:val="24"/>
+                    <w:szCs w:val="24"/>
+                    <w:lang w:val="en-IE"/>
+                  </w:rPr>
+                  <m:t>p</m:t>
+                </m:r>
+                <m:ctrlPr>
+                  <w:rPr>
+                    <w:rFonts w:ascii="Cambria Math" w:hAnsi="Cambria Math" w:cs="Times New Roman"/>
+                    <w:iCs/>
+                    <w:sz w:val="24"/>
+                    <w:szCs w:val="24"/>
+                    <w:lang w:val="en-IE"/>
+                  </w:rPr>
+                </m:ctrlPr>
+              </m:e>
+              <m:sub>
+                <m:r>
+                  <w:rPr>
+                    <w:rFonts w:ascii="Cambria Math" w:hAnsi="Cambria Math" w:cs="Times New Roman"/>
+                    <w:sz w:val="24"/>
+                    <w:szCs w:val="24"/>
+                    <w:lang w:val="en-IE"/>
+                  </w:rPr>
+                  <m:t>1</m:t>
+                </m:r>
+              </m:sub>
+            </m:sSub>
+            <m:r>
+              <w:rPr>
+                <w:rFonts w:ascii="Cambria Math" w:hAnsi="Cambria Math" w:cs="Times New Roman"/>
+                <w:sz w:val="24"/>
+                <w:szCs w:val="24"/>
+                <w:lang w:val="en-IE"/>
+              </w:rPr>
+              <m:t>+2</m:t>
+            </m:r>
+            <m:r>
+              <m:rPr>
+                <m:sty m:val="p"/>
+              </m:rPr>
+              <w:rPr>
+                <w:rFonts w:ascii="Cambria Math" w:hAnsi="Cambria Math" w:cs="Times New Roman"/>
+                <w:sz w:val="24"/>
+                <w:szCs w:val="24"/>
+                <w:lang w:val="en-IE"/>
+              </w:rPr>
+              <m:t>⋅</m:t>
+            </m:r>
+            <m:sSub>
+              <m:sSubPr>
+                <m:ctrlPr>
+                  <w:rPr>
+                    <w:rFonts w:ascii="Cambria Math" w:hAnsi="Cambria Math" w:cs="Times New Roman"/>
+                    <w:i/>
+                    <w:iCs/>
+                    <w:sz w:val="24"/>
+                    <w:szCs w:val="24"/>
+                    <w:lang w:val="en-IE"/>
+                  </w:rPr>
+                </m:ctrlPr>
+              </m:sSubPr>
+              <m:e>
+                <m:r>
+                  <w:rPr>
+                    <w:rFonts w:ascii="Cambria Math" w:hAnsi="Cambria Math" w:cs="Times New Roman"/>
+                    <w:sz w:val="24"/>
+                    <w:szCs w:val="24"/>
+                    <w:lang w:val="en-IE"/>
+                  </w:rPr>
+                  <m:t>p</m:t>
+                </m:r>
+                <m:ctrlPr>
+                  <w:rPr>
+                    <w:rFonts w:ascii="Cambria Math" w:hAnsi="Cambria Math" w:cs="Times New Roman"/>
+                    <w:iCs/>
+                    <w:sz w:val="24"/>
+                    <w:szCs w:val="24"/>
+                    <w:lang w:val="en-IE"/>
+                  </w:rPr>
+                </m:ctrlPr>
+              </m:e>
+              <m:sub>
+                <m:r>
+                  <w:rPr>
+                    <w:rFonts w:ascii="Cambria Math" w:hAnsi="Cambria Math" w:cs="Times New Roman"/>
+                    <w:sz w:val="24"/>
+                    <w:szCs w:val="24"/>
+                    <w:lang w:val="en-IE"/>
+                  </w:rPr>
+                  <m:t>2</m:t>
+                </m:r>
+              </m:sub>
+            </m:sSub>
+            <m:r>
+              <w:rPr>
+                <w:rFonts w:ascii="Cambria Math" w:hAnsi="Cambria Math" w:cs="Times New Roman"/>
+                <w:sz w:val="24"/>
+                <w:szCs w:val="24"/>
+                <w:lang w:val="en-IE"/>
+              </w:rPr>
+              <m:t>+3</m:t>
+            </m:r>
+            <m:r>
+              <m:rPr>
+                <m:sty m:val="p"/>
+              </m:rPr>
+              <w:rPr>
+                <w:rFonts w:ascii="Cambria Math" w:hAnsi="Cambria Math" w:cs="Times New Roman"/>
+                <w:sz w:val="24"/>
+                <w:szCs w:val="24"/>
+                <w:lang w:val="en-IE"/>
+              </w:rPr>
+              <m:t>⋅</m:t>
+            </m:r>
+            <m:sSub>
+              <m:sSubPr>
+                <m:ctrlPr>
+                  <w:rPr>
+                    <w:rFonts w:ascii="Cambria Math" w:hAnsi="Cambria Math" w:cs="Times New Roman"/>
+                    <w:i/>
+                    <w:iCs/>
+                    <w:sz w:val="24"/>
+                    <w:szCs w:val="24"/>
+                    <w:lang w:val="en-IE"/>
+                  </w:rPr>
+                </m:ctrlPr>
+              </m:sSubPr>
+              <m:e>
+                <m:r>
+                  <w:rPr>
+                    <w:rFonts w:ascii="Cambria Math" w:hAnsi="Cambria Math" w:cs="Times New Roman"/>
+                    <w:sz w:val="24"/>
+                    <w:szCs w:val="24"/>
+                    <w:lang w:val="en-IE"/>
+                  </w:rPr>
+                  <m:t>p</m:t>
+                </m:r>
+                <m:ctrlPr>
+                  <w:rPr>
+                    <w:rFonts w:ascii="Cambria Math" w:hAnsi="Cambria Math" w:cs="Times New Roman"/>
+                    <w:iCs/>
+                    <w:sz w:val="24"/>
+                    <w:szCs w:val="24"/>
+                    <w:lang w:val="en-IE"/>
+                  </w:rPr>
+                </m:ctrlPr>
+              </m:e>
+              <m:sub>
+                <m:r>
+                  <w:rPr>
+                    <w:rFonts w:ascii="Cambria Math" w:hAnsi="Cambria Math" w:cs="Times New Roman"/>
+                    <w:sz w:val="24"/>
+                    <w:szCs w:val="24"/>
+                    <w:lang w:val="en-IE"/>
+                  </w:rPr>
+                  <m:t>3</m:t>
+                </m:r>
+              </m:sub>
+            </m:sSub>
+            <m:r>
+              <w:rPr>
+                <w:rFonts w:ascii="Cambria Math" w:hAnsi="Cambria Math" w:cs="Times New Roman"/>
+                <w:sz w:val="24"/>
+                <w:szCs w:val="24"/>
+                <w:lang w:val="en-IE"/>
+              </w:rPr>
+              <m:t>+4</m:t>
+            </m:r>
+            <m:r>
+              <m:rPr>
+                <m:sty m:val="p"/>
+              </m:rPr>
+              <w:rPr>
+                <w:rFonts w:ascii="Cambria Math" w:hAnsi="Cambria Math" w:cs="Times New Roman"/>
+                <w:sz w:val="24"/>
+                <w:szCs w:val="24"/>
+                <w:lang w:val="en-IE"/>
+              </w:rPr>
+              <m:t>⋅</m:t>
+            </m:r>
+            <m:sSub>
+              <m:sSubPr>
+                <m:ctrlPr>
+                  <w:rPr>
+                    <w:rFonts w:ascii="Cambria Math" w:hAnsi="Cambria Math" w:cs="Times New Roman"/>
+                    <w:i/>
+                    <w:iCs/>
+                    <w:sz w:val="24"/>
+                    <w:szCs w:val="24"/>
+                    <w:lang w:val="en-IE"/>
+                  </w:rPr>
+                </m:ctrlPr>
+              </m:sSubPr>
+              <m:e>
+                <m:r>
+                  <w:rPr>
+                    <w:rFonts w:ascii="Cambria Math" w:hAnsi="Cambria Math" w:cs="Times New Roman"/>
+                    <w:sz w:val="24"/>
+                    <w:szCs w:val="24"/>
+                    <w:lang w:val="en-IE"/>
+                  </w:rPr>
+                  <m:t>p</m:t>
+                </m:r>
+                <m:ctrlPr>
+                  <w:rPr>
+                    <w:rFonts w:ascii="Cambria Math" w:hAnsi="Cambria Math" w:cs="Times New Roman"/>
+                    <w:iCs/>
+                    <w:sz w:val="24"/>
+                    <w:szCs w:val="24"/>
+                    <w:lang w:val="en-IE"/>
+                  </w:rPr>
+                </m:ctrlPr>
+              </m:e>
+              <m:sub>
+                <m:r>
+                  <w:rPr>
+                    <w:rFonts w:ascii="Cambria Math" w:hAnsi="Cambria Math" w:cs="Times New Roman"/>
+                    <w:sz w:val="24"/>
+                    <w:szCs w:val="24"/>
+                    <w:lang w:val="en-IE"/>
+                  </w:rPr>
+                  <m:t>4</m:t>
+                </m:r>
+              </m:sub>
+            </m:sSub>
+            <m:ctrlPr>
+              <w:rPr>
+                <w:rFonts w:ascii="Cambria Math" w:hAnsi="Cambria Math" w:cs="Times New Roman"/>
+                <w:i/>
+                <w:iCs/>
+                <w:sz w:val="24"/>
+                <w:szCs w:val="24"/>
+                <w:lang w:val="en-IE"/>
+              </w:rPr>
+            </m:ctrlPr>
+          </m:num>
+          <m:den>
+            <m:sSub>
+              <m:sSubPr>
+                <m:ctrlPr>
+                  <w:rPr>
+                    <w:rFonts w:ascii="Cambria Math" w:hAnsi="Cambria Math" w:cs="Times New Roman"/>
+                    <w:i/>
+                    <w:iCs/>
+                    <w:sz w:val="24"/>
+                    <w:szCs w:val="24"/>
+                    <w:lang w:val="en-IE"/>
+                  </w:rPr>
+                </m:ctrlPr>
+              </m:sSubPr>
+              <m:e>
+                <m:r>
+                  <w:rPr>
+                    <w:rFonts w:ascii="Cambria Math" w:hAnsi="Cambria Math" w:cs="Times New Roman"/>
+                    <w:sz w:val="24"/>
+                    <w:szCs w:val="24"/>
+                    <w:lang w:val="en-IE"/>
+                  </w:rPr>
+                  <m:t>p</m:t>
+                </m:r>
+              </m:e>
+              <m:sub>
+                <m:r>
+                  <w:rPr>
+                    <w:rFonts w:ascii="Cambria Math" w:hAnsi="Cambria Math" w:cs="Times New Roman"/>
+                    <w:sz w:val="24"/>
+                    <w:szCs w:val="24"/>
+                    <w:lang w:val="en-IE"/>
+                  </w:rPr>
+                  <m:t>m</m:t>
+                </m:r>
+                <m:d>
+                  <m:dPr>
+                    <m:begChr m:val="["/>
+                    <m:endChr m:val="]"/>
+                    <m:ctrlPr>
+                      <w:rPr>
+                        <w:rFonts w:ascii="Cambria Math" w:hAnsi="Cambria Math" w:cs="Times New Roman"/>
+                        <w:i/>
+                        <w:iCs/>
+                        <w:sz w:val="24"/>
+                        <w:szCs w:val="24"/>
+                        <w:lang w:val="en-IE"/>
+                      </w:rPr>
+                    </m:ctrlPr>
+                  </m:dPr>
+                  <m:e>
+                    <m:r>
+                      <w:rPr>
+                        <w:rFonts w:ascii="Cambria Math" w:hAnsi="Cambria Math" w:cs="Times New Roman"/>
+                        <w:sz w:val="24"/>
+                        <w:szCs w:val="24"/>
+                        <w:lang w:val="en-IE"/>
+                      </w:rPr>
+                      <m:t>accepct</m:t>
+                    </m:r>
+                  </m:e>
+                </m:d>
+              </m:sub>
+            </m:sSub>
+            <m:ctrlPr>
+              <w:rPr>
+                <w:rFonts w:ascii="Cambria Math" w:hAnsi="Cambria Math" w:cs="Times New Roman"/>
+                <w:i/>
+                <w:iCs/>
+                <w:sz w:val="24"/>
+                <w:szCs w:val="24"/>
+                <w:lang w:val="en-IE"/>
+              </w:rPr>
+            </m:ctrlPr>
           </m:den>
         </m:f>
       </m:oMath>
       <w:r>
         <w:rPr>
           <w:rFonts w:ascii="Times New Roman" w:hAnsi="Times New Roman" w:cs="Times New Roman"/>
-          <w:sz w:val="24"/>
-          <w:szCs w:val="24"/>
-          <w:lang w:val="en-IE"/>
-        </w:rPr>
-        <w:t xml:space="preserve"> normalizes the measure to range from 0 to 1 (0 = maximally similar, 1 = maximally divergent)</w:t>
-      </w:r>
-      <w:r>
-        <w:rPr>
-          <w:rFonts w:ascii="Times New Roman" w:hAnsi="Times New Roman" w:cs="Times New Roman"/>
-          <w:sz w:val="24"/>
-          <w:szCs w:val="24"/>
-          <w:lang w:val="en-IE"/>
-        </w:rPr>
-        <w:t xml:space="preserve">. </w:t>
-      </w:r>
-      <w:r>
-        <w:rPr>
-          <w:rFonts w:ascii="Times New Roman" w:hAnsi="Times New Roman" w:cs="Times New Roman"/>
-          <w:color w:val="FF0000"/>
-          <w:sz w:val="24"/>
-          <w:szCs w:val="24"/>
-          <w:u w:val="single"/>
-          <w:lang w:val="en-IE"/>
-        </w:rPr>
-        <w:t>Starting from here,</w:t>
-      </w:r>
-      <w:r>
-        <w:rPr>
-          <w:rFonts w:ascii="Times New Roman" w:hAnsi="Times New Roman" w:cs="Times New Roman"/>
-          <w:color w:val="FF0000"/>
-          <w:sz w:val="24"/>
-          <w:szCs w:val="24"/>
-          <w:u w:val="single"/>
-          <w:lang w:val="en-IE"/>
-        </w:rPr>
-        <w:t xml:space="preserve"> p</w:t>
-      </w:r>
-      <w:r>
-        <w:rPr>
-          <w:rFonts w:ascii="Times New Roman" w:hAnsi="Times New Roman" w:cs="Times New Roman"/>
-          <w:color w:val="FF0000"/>
-          <w:sz w:val="24"/>
-          <w:szCs w:val="24"/>
-          <w:u w:val="single"/>
-          <w:vertAlign w:val="subscript"/>
-          <w:lang w:val="en-IE"/>
-        </w:rPr>
-        <w:t>1</w:t>
-      </w:r>
-      <w:r>
-        <w:rPr>
-          <w:rFonts w:ascii="Times New Roman" w:hAnsi="Times New Roman" w:cs="Times New Roman"/>
-          <w:color w:val="FF0000"/>
-          <w:sz w:val="24"/>
-          <w:szCs w:val="24"/>
-          <w:u w:val="single"/>
-          <w:lang w:val="en-IE"/>
-        </w:rPr>
-        <w:t xml:space="preserve"> to p</w:t>
-      </w:r>
-      <w:r>
-        <w:rPr>
-          <w:rFonts w:ascii="Times New Roman" w:hAnsi="Times New Roman" w:cs="Times New Roman"/>
-          <w:color w:val="FF0000"/>
-          <w:sz w:val="24"/>
-          <w:szCs w:val="24"/>
-          <w:u w:val="single"/>
-          <w:vertAlign w:val="subscript"/>
-          <w:lang w:val="en-IE"/>
-        </w:rPr>
-        <w:t>4</w:t>
-      </w:r>
-      <w:r>
-        <w:rPr>
-          <w:rFonts w:ascii="Times New Roman" w:hAnsi="Times New Roman" w:cs="Times New Roman"/>
-          <w:color w:val="FF0000"/>
-          <w:sz w:val="24"/>
-          <w:szCs w:val="24"/>
-          <w:u w:val="single"/>
-          <w:lang w:val="en-IE"/>
-        </w:rPr>
-        <w:t xml:space="preserve"> and p</w:t>
-      </w:r>
-      <w:r>
-        <w:rPr>
-          <w:rFonts w:ascii="Times New Roman" w:hAnsi="Times New Roman" w:cs="Times New Roman"/>
-          <w:color w:val="FF0000"/>
-          <w:sz w:val="24"/>
-          <w:szCs w:val="24"/>
-          <w:u w:val="single"/>
-          <w:vertAlign w:val="subscript"/>
-          <w:lang w:val="en-IE"/>
-        </w:rPr>
-        <w:t>6</w:t>
-      </w:r>
-      <w:r>
-        <w:rPr>
-          <w:rFonts w:ascii="Times New Roman" w:hAnsi="Times New Roman" w:cs="Times New Roman"/>
-          <w:color w:val="FF0000"/>
-          <w:sz w:val="24"/>
-          <w:szCs w:val="24"/>
-          <w:u w:val="single"/>
-          <w:lang w:val="en-IE"/>
-        </w:rPr>
-        <w:t xml:space="preserve"> to p</w:t>
-      </w:r>
-      <w:r>
-        <w:rPr>
-          <w:rFonts w:ascii="Times New Roman" w:hAnsi="Times New Roman" w:cs="Times New Roman"/>
-          <w:color w:val="FF0000"/>
-          <w:sz w:val="24"/>
-          <w:szCs w:val="24"/>
-          <w:u w:val="single"/>
-          <w:vertAlign w:val="subscript"/>
-          <w:lang w:val="en-IE"/>
-        </w:rPr>
-        <w:t>9</w:t>
-      </w:r>
-      <w:r>
-        <w:rPr>
-          <w:rFonts w:ascii="Times New Roman" w:hAnsi="Times New Roman" w:cs="Times New Roman"/>
-          <w:color w:val="FF0000"/>
-          <w:sz w:val="24"/>
-          <w:szCs w:val="24"/>
-          <w:u w:val="single"/>
-          <w:lang w:val="en-IE"/>
-        </w:rPr>
-        <w:t xml:space="preserve"> MUST be present, because those are the moderate groups</w:t>
-      </w:r>
+          <w:iCs/>
+          <w:sz w:val="24"/>
+          <w:szCs w:val="24"/>
+          <w:lang w:val="en-IE"/>
+        </w:rPr>
+        <w:t xml:space="preserve"> and </w:t>
+      </w:r>
+      <m:oMath>
+        <m:sSub>
+          <m:sSubPr>
+            <m:ctrlPr>
+              <w:rPr>
+                <w:rFonts w:ascii="Cambria Math" w:hAnsi="Cambria Math" w:cs="Times New Roman"/>
+                <w:i/>
+                <w:iCs/>
+                <w:sz w:val="24"/>
+                <w:szCs w:val="24"/>
+                <w:lang w:val="en-IE"/>
+              </w:rPr>
+            </m:ctrlPr>
+          </m:sSubPr>
+          <m:e>
+            <m:r>
+              <m:rPr>
+                <m:sty m:val="p"/>
+              </m:rPr>
+              <w:rPr>
+                <w:rFonts w:ascii="Cambria Math" w:hAnsi="Cambria Math" w:cs="Times New Roman"/>
+                <w:sz w:val="24"/>
+                <w:szCs w:val="24"/>
+                <w:lang w:val="en-IE"/>
+              </w:rPr>
+              <m:t>μ</m:t>
+            </m:r>
+            <m:ctrlPr>
+              <w:rPr>
+                <w:rFonts w:ascii="Cambria Math" w:hAnsi="Cambria Math" w:cs="Times New Roman"/>
+                <w:iCs/>
+                <w:sz w:val="24"/>
+                <w:szCs w:val="24"/>
+                <w:lang w:val="en-IE"/>
+              </w:rPr>
+            </m:ctrlPr>
+          </m:e>
+          <m:sub>
+            <m:r>
+              <w:rPr>
+                <w:rFonts w:ascii="Cambria Math" w:hAnsi="Cambria Math" w:cs="Times New Roman"/>
+                <w:sz w:val="24"/>
+                <w:szCs w:val="24"/>
+                <w:lang w:val="en-IE"/>
+              </w:rPr>
+              <m:t>m</m:t>
+            </m:r>
+            <m:d>
+              <m:dPr>
+                <m:begChr m:val="["/>
+                <m:endChr m:val="]"/>
+                <m:ctrlPr>
+                  <w:rPr>
+                    <w:rFonts w:ascii="Cambria Math" w:hAnsi="Cambria Math" w:cs="Times New Roman"/>
+                    <w:i/>
+                    <w:iCs/>
+                    <w:sz w:val="24"/>
+                    <w:szCs w:val="24"/>
+                    <w:lang w:val="en-IE"/>
+                  </w:rPr>
+                </m:ctrlPr>
+              </m:dPr>
+              <m:e>
+                <m:r>
+                  <w:rPr>
+                    <w:rFonts w:ascii="Cambria Math" w:hAnsi="Cambria Math" w:cs="Times New Roman"/>
+                    <w:sz w:val="24"/>
+                    <w:szCs w:val="24"/>
+                    <w:lang w:val="en-IE"/>
+                  </w:rPr>
+                  <m:t>oppose</m:t>
+                </m:r>
+              </m:e>
+            </m:d>
+          </m:sub>
+        </m:sSub>
+        <m:r>
+          <w:rPr>
+            <w:rFonts w:ascii="Cambria Math" w:hAnsi="Cambria Math" w:cs="Times New Roman"/>
+            <w:sz w:val="24"/>
+            <w:szCs w:val="24"/>
+            <w:lang w:val="en-IE"/>
+          </w:rPr>
+          <m:t>=</m:t>
+        </m:r>
+        <m:f>
+          <m:fPr>
+            <m:ctrlPr>
+              <w:rPr>
+                <w:rFonts w:ascii="Cambria Math" w:hAnsi="Cambria Math" w:cs="Times New Roman"/>
+                <w:iCs/>
+                <w:sz w:val="24"/>
+                <w:szCs w:val="24"/>
+                <w:lang w:val="en-IE"/>
+              </w:rPr>
+            </m:ctrlPr>
+          </m:fPr>
+          <m:num>
+            <m:r>
+              <w:rPr>
+                <w:rFonts w:ascii="Cambria Math" w:hAnsi="Cambria Math" w:cs="Times New Roman"/>
+                <w:sz w:val="24"/>
+                <w:szCs w:val="24"/>
+                <w:lang w:val="en-IE"/>
+              </w:rPr>
+              <m:t>6</m:t>
+            </m:r>
+            <m:r>
+              <m:rPr>
+                <m:sty m:val="p"/>
+              </m:rPr>
+              <w:rPr>
+                <w:rFonts w:ascii="Cambria Math" w:hAnsi="Cambria Math" w:cs="Times New Roman"/>
+                <w:sz w:val="24"/>
+                <w:szCs w:val="24"/>
+                <w:lang w:val="en-IE"/>
+              </w:rPr>
+              <m:t>⋅</m:t>
+            </m:r>
+            <m:sSub>
+              <m:sSubPr>
+                <m:ctrlPr>
+                  <w:rPr>
+                    <w:rFonts w:ascii="Cambria Math" w:hAnsi="Cambria Math" w:cs="Times New Roman"/>
+                    <w:i/>
+                    <w:iCs/>
+                    <w:sz w:val="24"/>
+                    <w:szCs w:val="24"/>
+                    <w:lang w:val="en-IE"/>
+                  </w:rPr>
+                </m:ctrlPr>
+              </m:sSubPr>
+              <m:e>
+                <m:r>
+                  <w:rPr>
+                    <w:rFonts w:ascii="Cambria Math" w:hAnsi="Cambria Math" w:cs="Times New Roman"/>
+                    <w:sz w:val="24"/>
+                    <w:szCs w:val="24"/>
+                    <w:lang w:val="en-IE"/>
+                  </w:rPr>
+                  <m:t>p</m:t>
+                </m:r>
+                <m:ctrlPr>
+                  <w:rPr>
+                    <w:rFonts w:ascii="Cambria Math" w:hAnsi="Cambria Math" w:cs="Times New Roman"/>
+                    <w:iCs/>
+                    <w:sz w:val="24"/>
+                    <w:szCs w:val="24"/>
+                    <w:lang w:val="en-IE"/>
+                  </w:rPr>
+                </m:ctrlPr>
+              </m:e>
+              <m:sub>
+                <m:r>
+                  <w:rPr>
+                    <w:rFonts w:ascii="Cambria Math" w:hAnsi="Cambria Math" w:cs="Times New Roman"/>
+                    <w:sz w:val="24"/>
+                    <w:szCs w:val="24"/>
+                    <w:lang w:val="en-IE"/>
+                  </w:rPr>
+                  <m:t>6</m:t>
+                </m:r>
+              </m:sub>
+            </m:sSub>
+            <m:r>
+              <w:rPr>
+                <w:rFonts w:ascii="Cambria Math" w:hAnsi="Cambria Math" w:cs="Times New Roman"/>
+                <w:sz w:val="24"/>
+                <w:szCs w:val="24"/>
+                <w:lang w:val="en-IE"/>
+              </w:rPr>
+              <m:t>+7</m:t>
+            </m:r>
+            <m:r>
+              <m:rPr>
+                <m:sty m:val="p"/>
+              </m:rPr>
+              <w:rPr>
+                <w:rFonts w:ascii="Cambria Math" w:hAnsi="Cambria Math" w:cs="Times New Roman"/>
+                <w:sz w:val="24"/>
+                <w:szCs w:val="24"/>
+                <w:lang w:val="en-IE"/>
+              </w:rPr>
+              <m:t>⋅</m:t>
+            </m:r>
+            <m:sSub>
+              <m:sSubPr>
+                <m:ctrlPr>
+                  <w:rPr>
+                    <w:rFonts w:ascii="Cambria Math" w:hAnsi="Cambria Math" w:cs="Times New Roman"/>
+                    <w:i/>
+                    <w:iCs/>
+                    <w:sz w:val="24"/>
+                    <w:szCs w:val="24"/>
+                    <w:lang w:val="en-IE"/>
+                  </w:rPr>
+                </m:ctrlPr>
+              </m:sSubPr>
+              <m:e>
+                <m:r>
+                  <w:rPr>
+                    <w:rFonts w:ascii="Cambria Math" w:hAnsi="Cambria Math" w:cs="Times New Roman"/>
+                    <w:sz w:val="24"/>
+                    <w:szCs w:val="24"/>
+                    <w:lang w:val="en-IE"/>
+                  </w:rPr>
+                  <m:t>p</m:t>
+                </m:r>
+                <m:ctrlPr>
+                  <w:rPr>
+                    <w:rFonts w:ascii="Cambria Math" w:hAnsi="Cambria Math" w:cs="Times New Roman"/>
+                    <w:iCs/>
+                    <w:sz w:val="24"/>
+                    <w:szCs w:val="24"/>
+                    <w:lang w:val="en-IE"/>
+                  </w:rPr>
+                </m:ctrlPr>
+              </m:e>
+              <m:sub>
+                <m:r>
+                  <w:rPr>
+                    <w:rFonts w:ascii="Cambria Math" w:hAnsi="Cambria Math" w:cs="Times New Roman"/>
+                    <w:sz w:val="24"/>
+                    <w:szCs w:val="24"/>
+                    <w:lang w:val="en-IE"/>
+                  </w:rPr>
+                  <m:t>7</m:t>
+                </m:r>
+              </m:sub>
+            </m:sSub>
+            <m:r>
+              <w:rPr>
+                <w:rFonts w:ascii="Cambria Math" w:hAnsi="Cambria Math" w:cs="Times New Roman"/>
+                <w:sz w:val="24"/>
+                <w:szCs w:val="24"/>
+                <w:lang w:val="en-IE"/>
+              </w:rPr>
+              <m:t>+8</m:t>
+            </m:r>
+            <m:r>
+              <m:rPr>
+                <m:sty m:val="p"/>
+              </m:rPr>
+              <w:rPr>
+                <w:rFonts w:ascii="Cambria Math" w:hAnsi="Cambria Math" w:cs="Times New Roman"/>
+                <w:sz w:val="24"/>
+                <w:szCs w:val="24"/>
+                <w:lang w:val="en-IE"/>
+              </w:rPr>
+              <m:t>⋅</m:t>
+            </m:r>
+            <m:sSub>
+              <m:sSubPr>
+                <m:ctrlPr>
+                  <w:rPr>
+                    <w:rFonts w:ascii="Cambria Math" w:hAnsi="Cambria Math" w:cs="Times New Roman"/>
+                    <w:i/>
+                    <w:iCs/>
+                    <w:sz w:val="24"/>
+                    <w:szCs w:val="24"/>
+                    <w:lang w:val="en-IE"/>
+                  </w:rPr>
+                </m:ctrlPr>
+              </m:sSubPr>
+              <m:e>
+                <m:r>
+                  <w:rPr>
+                    <w:rFonts w:ascii="Cambria Math" w:hAnsi="Cambria Math" w:cs="Times New Roman"/>
+                    <w:sz w:val="24"/>
+                    <w:szCs w:val="24"/>
+                    <w:lang w:val="en-IE"/>
+                  </w:rPr>
+                  <m:t>p</m:t>
+                </m:r>
+                <m:ctrlPr>
+                  <w:rPr>
+                    <w:rFonts w:ascii="Cambria Math" w:hAnsi="Cambria Math" w:cs="Times New Roman"/>
+                    <w:iCs/>
+                    <w:sz w:val="24"/>
+                    <w:szCs w:val="24"/>
+                    <w:lang w:val="en-IE"/>
+                  </w:rPr>
+                </m:ctrlPr>
+              </m:e>
+              <m:sub>
+                <m:r>
+                  <w:rPr>
+                    <w:rFonts w:ascii="Cambria Math" w:hAnsi="Cambria Math" w:cs="Times New Roman"/>
+                    <w:sz w:val="24"/>
+                    <w:szCs w:val="24"/>
+                    <w:lang w:val="en-IE"/>
+                  </w:rPr>
+                  <m:t>8</m:t>
+                </m:r>
+              </m:sub>
+            </m:sSub>
+            <m:r>
+              <w:rPr>
+                <w:rFonts w:ascii="Cambria Math" w:hAnsi="Cambria Math" w:cs="Times New Roman"/>
+                <w:sz w:val="24"/>
+                <w:szCs w:val="24"/>
+                <w:lang w:val="en-IE"/>
+              </w:rPr>
+              <m:t>+9</m:t>
+            </m:r>
+            <m:r>
+              <m:rPr>
+                <m:sty m:val="p"/>
+              </m:rPr>
+              <w:rPr>
+                <w:rFonts w:ascii="Cambria Math" w:hAnsi="Cambria Math" w:cs="Times New Roman"/>
+                <w:sz w:val="24"/>
+                <w:szCs w:val="24"/>
+                <w:lang w:val="en-IE"/>
+              </w:rPr>
+              <m:t>⋅</m:t>
+            </m:r>
+            <m:sSub>
+              <m:sSubPr>
+                <m:ctrlPr>
+                  <w:rPr>
+                    <w:rFonts w:ascii="Cambria Math" w:hAnsi="Cambria Math" w:cs="Times New Roman"/>
+                    <w:i/>
+                    <w:iCs/>
+                    <w:sz w:val="24"/>
+                    <w:szCs w:val="24"/>
+                    <w:lang w:val="en-IE"/>
+                  </w:rPr>
+                </m:ctrlPr>
+              </m:sSubPr>
+              <m:e>
+                <m:r>
+                  <w:rPr>
+                    <w:rFonts w:ascii="Cambria Math" w:hAnsi="Cambria Math" w:cs="Times New Roman"/>
+                    <w:sz w:val="24"/>
+                    <w:szCs w:val="24"/>
+                    <w:lang w:val="en-IE"/>
+                  </w:rPr>
+                  <m:t>p</m:t>
+                </m:r>
+                <m:ctrlPr>
+                  <w:rPr>
+                    <w:rFonts w:ascii="Cambria Math" w:hAnsi="Cambria Math" w:cs="Times New Roman"/>
+                    <w:iCs/>
+                    <w:sz w:val="24"/>
+                    <w:szCs w:val="24"/>
+                    <w:lang w:val="en-IE"/>
+                  </w:rPr>
+                </m:ctrlPr>
+              </m:e>
+              <m:sub>
+                <m:r>
+                  <w:rPr>
+                    <w:rFonts w:ascii="Cambria Math" w:hAnsi="Cambria Math" w:cs="Times New Roman"/>
+                    <w:sz w:val="24"/>
+                    <w:szCs w:val="24"/>
+                    <w:lang w:val="en-IE"/>
+                  </w:rPr>
+                  <m:t>9</m:t>
+                </m:r>
+              </m:sub>
+            </m:sSub>
+            <m:ctrlPr>
+              <w:rPr>
+                <w:rFonts w:ascii="Cambria Math" w:hAnsi="Cambria Math" w:cs="Times New Roman"/>
+                <w:i/>
+                <w:iCs/>
+                <w:sz w:val="24"/>
+                <w:szCs w:val="24"/>
+                <w:lang w:val="en-IE"/>
+              </w:rPr>
+            </m:ctrlPr>
+          </m:num>
+          <m:den>
+            <m:sSub>
+              <m:sSubPr>
+                <m:ctrlPr>
+                  <w:rPr>
+                    <w:rFonts w:ascii="Cambria Math" w:hAnsi="Cambria Math" w:cs="Times New Roman"/>
+                    <w:i/>
+                    <w:iCs/>
+                    <w:sz w:val="24"/>
+                    <w:szCs w:val="24"/>
+                    <w:lang w:val="en-IE"/>
+                  </w:rPr>
+                </m:ctrlPr>
+              </m:sSubPr>
+              <m:e>
+                <m:r>
+                  <w:rPr>
+                    <w:rFonts w:ascii="Cambria Math" w:hAnsi="Cambria Math" w:cs="Times New Roman"/>
+                    <w:sz w:val="24"/>
+                    <w:szCs w:val="24"/>
+                    <w:lang w:val="en-IE"/>
+                  </w:rPr>
+                  <m:t>p</m:t>
+                </m:r>
+              </m:e>
+              <m:sub>
+                <m:r>
+                  <w:rPr>
+                    <w:rFonts w:ascii="Cambria Math" w:hAnsi="Cambria Math" w:cs="Times New Roman"/>
+                    <w:sz w:val="24"/>
+                    <w:szCs w:val="24"/>
+                    <w:lang w:val="en-IE"/>
+                  </w:rPr>
+                  <m:t>m</m:t>
+                </m:r>
+                <m:d>
+                  <m:dPr>
+                    <m:begChr m:val="["/>
+                    <m:endChr m:val="]"/>
+                    <m:ctrlPr>
+                      <w:rPr>
+                        <w:rFonts w:ascii="Cambria Math" w:hAnsi="Cambria Math" w:cs="Times New Roman"/>
+                        <w:i/>
+                        <w:iCs/>
+                        <w:sz w:val="24"/>
+                        <w:szCs w:val="24"/>
+                        <w:lang w:val="en-IE"/>
+                      </w:rPr>
+                    </m:ctrlPr>
+                  </m:dPr>
+                  <m:e>
+                    <m:r>
+                      <w:rPr>
+                        <w:rFonts w:ascii="Cambria Math" w:hAnsi="Cambria Math" w:cs="Times New Roman"/>
+                        <w:sz w:val="24"/>
+                        <w:szCs w:val="24"/>
+                        <w:lang w:val="en-IE"/>
+                      </w:rPr>
+                      <m:t>oppose</m:t>
+                    </m:r>
+                  </m:e>
+                </m:d>
+              </m:sub>
+            </m:sSub>
+            <m:ctrlPr>
+              <w:rPr>
+                <w:rFonts w:ascii="Cambria Math" w:hAnsi="Cambria Math" w:cs="Times New Roman"/>
+                <w:i/>
+                <w:iCs/>
+                <w:sz w:val="24"/>
+                <w:szCs w:val="24"/>
+                <w:lang w:val="en-IE"/>
+              </w:rPr>
+            </m:ctrlPr>
+          </m:den>
+        </m:f>
+      </m:oMath>
     </w:p>
     <w:p>
       <w:pPr>
         <w:spacing w:line="360" w:lineRule="auto"/>
         <w:rPr>
           <w:rFonts w:ascii="Times New Roman" w:hAnsi="Times New Roman" w:cs="Times New Roman"/>
-          <w:sz w:val="24"/>
-          <w:szCs w:val="24"/>
-          <w:u w:val="single"/>
+          <w:iCs/>
+          <w:sz w:val="24"/>
+          <w:szCs w:val="24"/>
           <w:lang w:val="en-IE"/>
         </w:rPr>
       </w:pPr>
+      <w:r>
+        <w:rPr>
+          <w:rFonts w:ascii="Times New Roman" w:hAnsi="Times New Roman" w:cs="Times New Roman"/>
+          <w:iCs/>
+          <w:sz w:val="24"/>
+          <w:szCs w:val="24"/>
+          <w:lang w:val="en-IE"/>
+        </w:rPr>
+        <w:t>Moderate divergence is then</w:t>
+      </w:r>
+      <w:r>
+        <w:rPr>
+          <w:rFonts w:ascii="Times New Roman" w:hAnsi="Times New Roman" w:cs="Times New Roman"/>
+          <w:iCs/>
+          <w:sz w:val="24"/>
+          <w:szCs w:val="24"/>
+          <w:lang w:val="en-IE"/>
+        </w:rPr>
+        <w:t xml:space="preserve"> assessed by the absolute difference of group</w:t>
+      </w:r>
+      <w:r>
+        <w:rPr>
+          <w:rFonts w:ascii="Times New Roman" w:hAnsi="Times New Roman" w:cs="Times New Roman"/>
+          <w:iCs/>
+          <w:sz w:val="24"/>
+          <w:szCs w:val="24"/>
+          <w:lang w:val="en-IE"/>
+        </w:rPr>
+        <w:t xml:space="preserve"> </w:t>
+      </w:r>
+      <w:r>
+        <w:rPr>
+          <w:rFonts w:ascii="Times New Roman" w:hAnsi="Times New Roman" w:cs="Times New Roman"/>
+          <w:iCs/>
+          <w:sz w:val="24"/>
+          <w:szCs w:val="24"/>
+          <w:lang w:val="en-IE"/>
+        </w:rPr>
+        <w:t>means of the</w:t>
+      </w:r>
+      <w:r>
+        <w:rPr>
+          <w:rFonts w:ascii="Times New Roman" w:hAnsi="Times New Roman" w:cs="Times New Roman"/>
+          <w:iCs/>
+          <w:sz w:val="24"/>
+          <w:szCs w:val="24"/>
+          <w:lang w:val="en-IE"/>
+        </w:rPr>
+        <w:t xml:space="preserve"> </w:t>
+      </w:r>
+      <w:r>
+        <w:rPr>
+          <w:rFonts w:ascii="Times New Roman" w:hAnsi="Times New Roman" w:cs="Times New Roman"/>
+          <w:iCs/>
+          <w:sz w:val="24"/>
+          <w:szCs w:val="24"/>
+          <w:lang w:val="en-IE"/>
+        </w:rPr>
+        <w:t>moderate accepting group and the moderate opposing group, as described in</w:t>
+      </w:r>
+      <w:r>
+        <w:rPr>
+          <w:rFonts w:ascii="Times New Roman" w:hAnsi="Times New Roman" w:cs="Times New Roman"/>
+          <w:iCs/>
+          <w:sz w:val="24"/>
+          <w:szCs w:val="24"/>
+          <w:lang w:val="en-IE"/>
+        </w:rPr>
+        <w:t xml:space="preserve"> </w:t>
+      </w:r>
+      <w:r>
+        <w:rPr>
+          <w:rFonts w:ascii="Times New Roman" w:hAnsi="Times New Roman" w:cs="Times New Roman"/>
+          <w:iCs/>
+          <w:sz w:val="24"/>
+          <w:szCs w:val="24"/>
+          <w:lang w:val="en-IE"/>
+        </w:rPr>
+        <w:t>Bramson et al. (2016). The factor</w:t>
+      </w:r>
+      <w:r>
+        <w:rPr>
+          <w:rFonts w:ascii="Times New Roman" w:hAnsi="Times New Roman" w:cs="Times New Roman"/>
+          <w:iCs/>
+          <w:sz w:val="24"/>
+          <w:szCs w:val="24"/>
+          <w:lang w:val="en-IE"/>
+        </w:rPr>
+        <w:t xml:space="preserve"> </w:t>
+      </w:r>
+      <m:oMath>
+        <m:f>
+          <m:fPr>
+            <m:ctrlPr>
+              <w:rPr>
+                <w:rFonts w:ascii="Cambria Math" w:hAnsi="Cambria Math" w:cs="Times New Roman"/>
+                <w:iCs/>
+                <w:sz w:val="24"/>
+                <w:szCs w:val="24"/>
+                <w:lang w:val="en-IE"/>
+              </w:rPr>
+            </m:ctrlPr>
+          </m:fPr>
+          <m:num>
+            <m:r>
+              <w:rPr>
+                <w:rFonts w:ascii="Cambria Math" w:hAnsi="Cambria Math" w:cs="Times New Roman"/>
+                <w:sz w:val="24"/>
+                <w:szCs w:val="24"/>
+                <w:lang w:val="en-IE"/>
+              </w:rPr>
+              <m:t>1</m:t>
+            </m:r>
+            <m:ctrlPr>
+              <w:rPr>
+                <w:rFonts w:ascii="Cambria Math" w:hAnsi="Cambria Math" w:cs="Times New Roman"/>
+                <w:i/>
+                <w:iCs/>
+                <w:sz w:val="24"/>
+                <w:szCs w:val="24"/>
+                <w:lang w:val="en-IE"/>
+              </w:rPr>
+            </m:ctrlPr>
+          </m:num>
+          <m:den>
+            <m:r>
+              <w:rPr>
+                <w:rFonts w:ascii="Cambria Math" w:hAnsi="Cambria Math" w:cs="Times New Roman"/>
+                <w:sz w:val="24"/>
+                <w:szCs w:val="24"/>
+                <w:lang w:val="en-IE"/>
+              </w:rPr>
+              <m:t>10</m:t>
+            </m:r>
+            <m:ctrlPr>
+              <w:rPr>
+                <w:rFonts w:ascii="Cambria Math" w:hAnsi="Cambria Math" w:cs="Times New Roman"/>
+                <w:i/>
+                <w:iCs/>
+                <w:sz w:val="24"/>
+                <w:szCs w:val="24"/>
+                <w:lang w:val="en-IE"/>
+              </w:rPr>
+            </m:ctrlPr>
+          </m:den>
+        </m:f>
+      </m:oMath>
+      <w:r>
+        <w:rPr>
+          <w:rFonts w:ascii="Times New Roman" w:hAnsi="Times New Roman" w:cs="Times New Roman"/>
+          <w:iCs/>
+          <w:sz w:val="24"/>
+          <w:szCs w:val="24"/>
+          <w:lang w:val="en-IE"/>
+        </w:rPr>
+        <w:t xml:space="preserve"> normalizes the measure.</w:t>
+      </w:r>
     </w:p>
     <w:p>
       <w:pPr>
         <w:spacing w:line="360" w:lineRule="auto"/>
         <w:rPr>
           <w:rFonts w:ascii="Times New Roman" w:hAnsi="Times New Roman" w:cs="Times New Roman"/>
-          <w:sz w:val="24"/>
-          <w:szCs w:val="24"/>
-          <w:u w:val="single"/>
+          <w:iCs/>
+          <w:sz w:val="24"/>
+          <w:szCs w:val="24"/>
           <w:lang w:val="en-IE"/>
         </w:rPr>
       </w:pPr>
+      <w:r>
+        <w:rPr>
+          <w:rFonts w:ascii="Times New Roman" w:hAnsi="Times New Roman" w:cs="Times New Roman"/>
+          <w:iCs/>
+          <w:sz w:val="24"/>
+          <w:szCs w:val="24"/>
+          <w:lang w:val="en-IE"/>
+        </w:rPr>
+        <w:t>R</w:t>
+      </w:r>
+      <w:r>
+        <w:rPr>
+          <w:rFonts w:ascii="Times New Roman" w:hAnsi="Times New Roman" w:cs="Times New Roman"/>
+          <w:iCs/>
+          <w:sz w:val="24"/>
+          <w:szCs w:val="24"/>
+          <w:lang w:val="en-IE"/>
+        </w:rPr>
+        <w:t>egarding public opinion on immigration, increased moderate divergence signifies a greater gap between the average views of moderately accepting and moderately opposing individuals. Maximum polarization in this sense occurs when these positions are furthest apart. Prior studies using this measure include DiMaggio et al. (1996) and Fiorina and Abrams (2008). It reflects DiMaggio et al.'s (1996) bimodality principle: "the greater the extent to which opinions move toward separate modes (and the more separate those modes become), the more likely it is that social conflict will ensue".</w:t>
+      </w:r>
     </w:p>
     <w:p>
       <w:pPr>
@@ -5974,10 +7298,7 @@
           <w:lang w:val="en-IE"/>
         </w:rPr>
       </w:pPr>
-    </w:p>
-    <w:p>
-      <w:pPr>
-        <w:spacing w:line="360" w:lineRule="auto"/>
+      <w:r>
         <w:rPr>
           <w:rFonts w:ascii="Times New Roman" w:hAnsi="Times New Roman" w:cs="Times New Roman"/>
           <w:sz w:val="24"/>
@@ -5985,68 +7306,18 @@
           <w:u w:val="single"/>
           <w:lang w:val="en-IE"/>
         </w:rPr>
-      </w:pPr>
-    </w:p>
-    <w:p>
-      <w:pPr>
-        <w:spacing w:line="360" w:lineRule="auto"/>
+        <w:t>M</w:t>
+      </w:r>
+      <w:r>
         <w:rPr>
           <w:rFonts w:ascii="Times New Roman" w:hAnsi="Times New Roman" w:cs="Times New Roman"/>
           <w:sz w:val="24"/>
           <w:szCs w:val="24"/>
           <w:u w:val="single"/>
-        </w:rPr>
-      </w:pPr>
-      <w:r>
-        <w:rPr>
-          <w:rFonts w:ascii="Times New Roman" w:hAnsi="Times New Roman" w:cs="Times New Roman"/>
-          <w:sz w:val="24"/>
-          <w:szCs w:val="24"/>
-          <w:u w:val="single"/>
-        </w:rPr>
-        <w:lastRenderedPageBreak/>
-        <w:t>M</w:t>
-      </w:r>
-      <w:r>
-        <w:rPr>
-          <w:rFonts w:ascii="Times New Roman" w:hAnsi="Times New Roman" w:cs="Times New Roman"/>
-          <w:sz w:val="24"/>
-          <w:szCs w:val="24"/>
-          <w:u w:val="single"/>
-        </w:rPr>
-        <w:t xml:space="preserve">oderate </w:t>
-      </w:r>
-      <w:proofErr w:type="spellStart"/>
-      <w:r>
-        <w:rPr>
-          <w:rFonts w:ascii="Times New Roman" w:hAnsi="Times New Roman" w:cs="Times New Roman"/>
-          <w:sz w:val="24"/>
-          <w:szCs w:val="24"/>
-          <w:u w:val="single"/>
-        </w:rPr>
-        <w:t>group</w:t>
-      </w:r>
-      <w:proofErr w:type="spellEnd"/>
-      <w:r>
-        <w:rPr>
-          <w:rFonts w:ascii="Times New Roman" w:hAnsi="Times New Roman" w:cs="Times New Roman"/>
-          <w:sz w:val="24"/>
-          <w:szCs w:val="24"/>
-          <w:u w:val="single"/>
-        </w:rPr>
-        <w:t xml:space="preserve"> </w:t>
-      </w:r>
-      <w:proofErr w:type="spellStart"/>
-      <w:r>
-        <w:rPr>
-          <w:rFonts w:ascii="Times New Roman" w:hAnsi="Times New Roman" w:cs="Times New Roman"/>
-          <w:sz w:val="24"/>
-          <w:szCs w:val="24"/>
-          <w:u w:val="single"/>
-        </w:rPr>
-        <w:t>consensus</w:t>
-      </w:r>
-      <w:proofErr w:type="spellEnd"/>
+          <w:lang w:val="en-IE"/>
+        </w:rPr>
+        <w:t>oderate group consensus</w:t>
+      </w:r>
     </w:p>
     <w:p>
       <w:pPr>
@@ -6343,7 +7614,6 @@
         </w:rPr>
         <w:tab/>
       </w:r>
-      <w:proofErr w:type="gramStart"/>
       <w:r>
         <w:rPr>
           <w:rFonts w:ascii="Times New Roman" w:hAnsi="Times New Roman" w:cs="Times New Roman"/>
@@ -6353,7 +7623,6 @@
         </w:rPr>
         <w:t>where</w:t>
       </w:r>
-      <w:proofErr w:type="gramEnd"/>
     </w:p>
     <w:p>
       <w:pPr>
@@ -7284,17 +8553,140 @@
           <w:rFonts w:ascii="Times New Roman" w:hAnsi="Times New Roman" w:cs="Times New Roman"/>
           <w:sz w:val="24"/>
           <w:szCs w:val="24"/>
+          <w:u w:val="single"/>
           <w:lang w:val="en-IE"/>
         </w:rPr>
       </w:pPr>
       <w:r>
         <w:rPr>
-          <w:rFonts w:ascii="Times New Roman" w:hAnsi="Times New Roman" w:cs="Times New Roman"/>
-          <w:sz w:val="24"/>
-          <w:szCs w:val="24"/>
-          <w:lang w:val="en-IE"/>
-        </w:rPr>
-        <w:t>Based on the mean absolute deviation (MAD) of the two moderate groups. In contrast to dispersion, which we assess as MAD of the entire opinion distribution, the measurement of group consensus increases with decreasing dispersion in the two groups.</w:t>
+          <w:rStyle w:val="Fett"/>
+          <w:rFonts w:ascii="Times New Roman" w:hAnsi="Times New Roman" w:cs="Times New Roman"/>
+          <w:b w:val="0"/>
+          <w:bCs w:val="0"/>
+          <w:sz w:val="24"/>
+          <w:szCs w:val="24"/>
+          <w:lang w:val="en-IE"/>
+        </w:rPr>
+        <w:t>Moderate group consensus</w:t>
+      </w:r>
+      <w:r>
+        <w:rPr>
+          <w:rFonts w:ascii="Times New Roman" w:hAnsi="Times New Roman" w:cs="Times New Roman"/>
+          <w:sz w:val="24"/>
+          <w:szCs w:val="24"/>
+          <w:lang w:val="en-IE"/>
+        </w:rPr>
+        <w:t xml:space="preserve"> is measured by the mean absolute deviation (MAD) within the two moderate groups. Unlike</w:t>
+      </w:r>
+      <w:r>
+        <w:rPr>
+          <w:rFonts w:ascii="Times New Roman" w:hAnsi="Times New Roman" w:cs="Times New Roman"/>
+          <w:sz w:val="24"/>
+          <w:szCs w:val="24"/>
+          <w:lang w:val="en-IE"/>
+        </w:rPr>
+        <w:t xml:space="preserve"> with the </w:t>
+      </w:r>
+      <w:r>
+        <w:rPr>
+          <w:rFonts w:ascii="Times New Roman" w:hAnsi="Times New Roman" w:cs="Times New Roman"/>
+          <w:sz w:val="24"/>
+          <w:szCs w:val="24"/>
+          <w:lang w:val="en-IE"/>
+        </w:rPr>
+        <w:t>dispersion</w:t>
+      </w:r>
+      <w:r>
+        <w:rPr>
+          <w:rFonts w:ascii="Times New Roman" w:hAnsi="Times New Roman" w:cs="Times New Roman"/>
+          <w:sz w:val="24"/>
+          <w:szCs w:val="24"/>
+          <w:lang w:val="en-IE"/>
+        </w:rPr>
+        <w:t xml:space="preserve"> metric</w:t>
+      </w:r>
+      <w:r>
+        <w:rPr>
+          <w:rFonts w:ascii="Times New Roman" w:hAnsi="Times New Roman" w:cs="Times New Roman"/>
+          <w:sz w:val="24"/>
+          <w:szCs w:val="24"/>
+          <w:lang w:val="en-IE"/>
+        </w:rPr>
+        <w:t xml:space="preserve">, higher group consensus corresponds to lower MAD within these groups. For public opinion on immigration, increasing moderate </w:t>
+      </w:r>
+      <w:r>
+        <w:rPr>
+          <w:rFonts w:ascii="Times New Roman" w:hAnsi="Times New Roman" w:cs="Times New Roman"/>
+          <w:sz w:val="24"/>
+          <w:szCs w:val="24"/>
+          <w:lang w:val="en-IE"/>
+        </w:rPr>
+        <w:lastRenderedPageBreak/>
+        <w:t xml:space="preserve">group consensus means greater agreement among members of each moderate group. Maximum polarization in this sense occurs when each group perfectly agrees on a single opinion. This aspect was introduced by </w:t>
+      </w:r>
+      <w:r>
+        <w:rPr>
+          <w:rStyle w:val="Fett"/>
+          <w:rFonts w:ascii="Times New Roman" w:hAnsi="Times New Roman" w:cs="Times New Roman"/>
+          <w:b w:val="0"/>
+          <w:bCs w:val="0"/>
+          <w:sz w:val="24"/>
+          <w:szCs w:val="24"/>
+          <w:lang w:val="en-IE"/>
+        </w:rPr>
+        <w:t>Bramson et al. (2016)</w:t>
+      </w:r>
+      <w:r>
+        <w:rPr>
+          <w:rFonts w:ascii="Times New Roman" w:hAnsi="Times New Roman" w:cs="Times New Roman"/>
+          <w:sz w:val="24"/>
+          <w:szCs w:val="24"/>
+          <w:lang w:val="en-IE"/>
+        </w:rPr>
+        <w:t xml:space="preserve"> and relates to the identification aspect in</w:t>
+      </w:r>
+      <w:r>
+        <w:rPr>
+          <w:rFonts w:ascii="Times New Roman" w:hAnsi="Times New Roman" w:cs="Times New Roman"/>
+          <w:b/>
+          <w:bCs/>
+          <w:sz w:val="24"/>
+          <w:szCs w:val="24"/>
+          <w:lang w:val="en-IE"/>
+        </w:rPr>
+        <w:t xml:space="preserve"> </w:t>
+      </w:r>
+      <w:r>
+        <w:rPr>
+          <w:rStyle w:val="Fett"/>
+          <w:rFonts w:ascii="Times New Roman" w:hAnsi="Times New Roman" w:cs="Times New Roman"/>
+          <w:b w:val="0"/>
+          <w:bCs w:val="0"/>
+          <w:sz w:val="24"/>
+          <w:szCs w:val="24"/>
+          <w:lang w:val="en-IE"/>
+        </w:rPr>
+        <w:t>Duclos et al.'s (2004)</w:t>
+      </w:r>
+      <w:r>
+        <w:rPr>
+          <w:rFonts w:ascii="Times New Roman" w:hAnsi="Times New Roman" w:cs="Times New Roman"/>
+          <w:b/>
+          <w:bCs/>
+          <w:sz w:val="24"/>
+          <w:szCs w:val="24"/>
+          <w:lang w:val="en-IE"/>
+        </w:rPr>
+        <w:t xml:space="preserve"> </w:t>
+      </w:r>
+      <w:r>
+        <w:rPr>
+          <w:rFonts w:ascii="Times New Roman" w:hAnsi="Times New Roman" w:cs="Times New Roman"/>
+          <w:sz w:val="24"/>
+          <w:szCs w:val="24"/>
+          <w:lang w:val="en-IE"/>
+        </w:rPr>
+        <w:t>identification-alienation framework, indicating the coherence of moderate stances.</w:t>
       </w:r>
     </w:p>
     <w:p>
@@ -7710,67 +9102,104 @@
         <w:spacing w:line="360" w:lineRule="auto"/>
         <w:rPr>
           <w:rFonts w:ascii="Times New Roman" w:hAnsi="Times New Roman" w:cs="Times New Roman"/>
-          <w:color w:val="FF0000"/>
-          <w:sz w:val="24"/>
-          <w:szCs w:val="24"/>
-          <w:lang w:val="en-IE"/>
+          <w:sz w:val="24"/>
+          <w:szCs w:val="24"/>
         </w:rPr>
       </w:pPr>
       <w:r>
         <w:rPr>
-          <w:rFonts w:ascii="Times New Roman" w:hAnsi="Times New Roman" w:cs="Times New Roman"/>
-          <w:sz w:val="24"/>
-          <w:szCs w:val="24"/>
-          <w:lang w:val="en-IE"/>
-        </w:rPr>
-        <w:t xml:space="preserve">The relative size of the smaller group of moderates compared to the larger group. Hereby the mass of the smaller group is divided by the mass of the larger group. A size parity of 1 indicates equal size of moderate groups and thereby the maximum possible polarization in the sense </w:t>
-      </w:r>
-      <w:r>
-        <w:rPr>
-          <w:rFonts w:ascii="Times New Roman" w:hAnsi="Times New Roman" w:cs="Times New Roman"/>
-          <w:sz w:val="24"/>
-          <w:szCs w:val="24"/>
-          <w:lang w:val="en-IE"/>
-        </w:rPr>
-        <w:t xml:space="preserve">of parity. This is a simplified version of the size parity measure proposed by </w:t>
-      </w:r>
-      <w:proofErr w:type="spellStart"/>
-      <w:r>
-        <w:rPr>
-          <w:rFonts w:ascii="Times New Roman" w:hAnsi="Times New Roman" w:cs="Times New Roman"/>
-          <w:sz w:val="24"/>
-          <w:szCs w:val="24"/>
-          <w:lang w:val="en-IE"/>
-        </w:rPr>
-        <w:t>Bramson</w:t>
-      </w:r>
-      <w:proofErr w:type="spellEnd"/>
-      <w:r>
-        <w:rPr>
-          <w:rFonts w:ascii="Times New Roman" w:hAnsi="Times New Roman" w:cs="Times New Roman"/>
-          <w:sz w:val="24"/>
-          <w:szCs w:val="24"/>
-          <w:lang w:val="en-IE"/>
-        </w:rPr>
-        <w:t xml:space="preserve"> et al. (2016). For public opinion on immigration, increasing moderate size parity means that moderately accepting </w:t>
-      </w:r>
-      <w:r>
-        <w:rPr>
-          <w:rFonts w:ascii="Times New Roman" w:hAnsi="Times New Roman" w:cs="Times New Roman"/>
-          <w:sz w:val="24"/>
-          <w:szCs w:val="24"/>
-          <w:lang w:val="en-IE"/>
-        </w:rPr>
-        <w:t>views and moderately opposing views become more similar in numbers. Most polarized in that sense would be a society where both groups are of equal size</w:t>
-      </w:r>
-      <w:r>
-        <w:rPr>
-          <w:rFonts w:ascii="Times New Roman" w:hAnsi="Times New Roman" w:cs="Times New Roman"/>
-          <w:sz w:val="24"/>
-          <w:szCs w:val="24"/>
-          <w:lang w:val="en-IE"/>
-        </w:rPr>
-        <w:t>.</w:t>
+          <w:rStyle w:val="Fett"/>
+          <w:rFonts w:ascii="Times New Roman" w:hAnsi="Times New Roman" w:cs="Times New Roman"/>
+          <w:b w:val="0"/>
+          <w:bCs w:val="0"/>
+          <w:sz w:val="24"/>
+          <w:szCs w:val="24"/>
+        </w:rPr>
+        <w:t>Moderate size parity</w:t>
+      </w:r>
+      <w:r>
+        <w:rPr>
+          <w:rFonts w:ascii="Times New Roman" w:hAnsi="Times New Roman" w:cs="Times New Roman"/>
+          <w:sz w:val="24"/>
+          <w:szCs w:val="24"/>
+        </w:rPr>
+        <w:t xml:space="preserve"> is the ratio of the smaller to the larger moderate group's size. A parity of 1 signifies equally sized groups, indicating maximum polarization in terms of parity. This is a simplified version of </w:t>
+      </w:r>
+      <w:r>
+        <w:rPr>
+          <w:rStyle w:val="Fett"/>
+          <w:rFonts w:ascii="Times New Roman" w:hAnsi="Times New Roman" w:cs="Times New Roman"/>
+          <w:b w:val="0"/>
+          <w:bCs w:val="0"/>
+          <w:sz w:val="24"/>
+          <w:szCs w:val="24"/>
+        </w:rPr>
+        <w:t>Bramson et al.'s (2016)</w:t>
+      </w:r>
+      <w:r>
+        <w:rPr>
+          <w:rFonts w:ascii="Times New Roman" w:hAnsi="Times New Roman" w:cs="Times New Roman"/>
+          <w:sz w:val="24"/>
+          <w:szCs w:val="24"/>
+        </w:rPr>
+        <w:t xml:space="preserve"> measure. For public opinion on immigration, increasing moderate size parity means the number of moderately accepting and opposing individuals becomes more balanced. Maximum polarization occurs when both groups are equal in size. This aspect, introduced by </w:t>
+      </w:r>
+      <w:r>
+        <w:rPr>
+          <w:rStyle w:val="Fett"/>
+          <w:rFonts w:ascii="Times New Roman" w:hAnsi="Times New Roman" w:cs="Times New Roman"/>
+          <w:b w:val="0"/>
+          <w:bCs w:val="0"/>
+          <w:sz w:val="24"/>
+          <w:szCs w:val="24"/>
+        </w:rPr>
+        <w:t>Bramson et al. (2016)</w:t>
+      </w:r>
+      <w:r>
+        <w:rPr>
+          <w:rFonts w:ascii="Times New Roman" w:hAnsi="Times New Roman" w:cs="Times New Roman"/>
+          <w:sz w:val="24"/>
+          <w:szCs w:val="24"/>
+        </w:rPr>
+        <w:t xml:space="preserve">, conceptually relates to </w:t>
+      </w:r>
+      <w:r>
+        <w:rPr>
+          <w:rStyle w:val="Fett"/>
+          <w:rFonts w:ascii="Times New Roman" w:hAnsi="Times New Roman" w:cs="Times New Roman"/>
+          <w:b w:val="0"/>
+          <w:bCs w:val="0"/>
+          <w:sz w:val="24"/>
+          <w:szCs w:val="24"/>
+        </w:rPr>
+        <w:t>DiMaggio et al.'s (1996)</w:t>
+      </w:r>
+      <w:r>
+        <w:rPr>
+          <w:rFonts w:ascii="Times New Roman" w:hAnsi="Times New Roman" w:cs="Times New Roman"/>
+          <w:sz w:val="24"/>
+          <w:szCs w:val="24"/>
+        </w:rPr>
+        <w:t xml:space="preserve"> bimodality principle and the alienation effect in </w:t>
+      </w:r>
+      <w:r>
+        <w:rPr>
+          <w:rStyle w:val="Fett"/>
+          <w:rFonts w:ascii="Times New Roman" w:hAnsi="Times New Roman" w:cs="Times New Roman"/>
+          <w:b w:val="0"/>
+          <w:bCs w:val="0"/>
+          <w:sz w:val="24"/>
+          <w:szCs w:val="24"/>
+        </w:rPr>
+        <w:t>Duclos et al.'s (2004)</w:t>
+      </w:r>
+      <w:r>
+        <w:rPr>
+          <w:rFonts w:ascii="Times New Roman" w:hAnsi="Times New Roman" w:cs="Times New Roman"/>
+          <w:sz w:val="24"/>
+          <w:szCs w:val="24"/>
+        </w:rPr>
+        <w:t xml:space="preserve"> identification-alienation framework, where equal group size enhances alienation.</w:t>
       </w:r>
     </w:p>
     <w:p>
@@ -7779,6 +9208,7 @@
           <w:rFonts w:ascii="Times New Roman" w:hAnsi="Times New Roman" w:cs="Times New Roman"/>
           <w:sz w:val="24"/>
           <w:szCs w:val="24"/>
+          <w:u w:val="single"/>
           <w:lang w:val="en-IE"/>
         </w:rPr>
       </w:pPr>
@@ -7821,25 +9251,7 @@
           <w:szCs w:val="24"/>
           <w:lang w:val="en-IE"/>
         </w:rPr>
-        <w:t xml:space="preserve">While the previous six metrics are </w:t>
-      </w:r>
-      <w:r>
-        <w:rPr>
-          <w:rFonts w:ascii="Times New Roman" w:hAnsi="Times New Roman" w:cs="Times New Roman"/>
-          <w:sz w:val="24"/>
-          <w:szCs w:val="24"/>
-          <w:lang w:val="en-IE"/>
-        </w:rPr>
-        <w:t>unidimensional in Bauer’s (2019) classification</w:t>
-      </w:r>
-      <w:r>
-        <w:rPr>
-          <w:rFonts w:ascii="Times New Roman" w:hAnsi="Times New Roman" w:cs="Times New Roman"/>
-          <w:sz w:val="24"/>
-          <w:szCs w:val="24"/>
-          <w:lang w:val="en-IE"/>
-        </w:rPr>
-        <w:t>, this seventh metrics follows a multi-dimensional approach</w:t>
+        <w:t>While the previous six metrics are unidimensional in Bauer’s (2019) classification, this seventh metrics follows a multi-dimensional approach</w:t>
       </w:r>
       <w:r>
         <w:rPr>
@@ -7850,7 +9262,6 @@
         </w:rPr>
         <w:t xml:space="preserve"> by considering </w:t>
       </w:r>
-      <w:proofErr w:type="spellStart"/>
       <w:r>
         <w:rPr>
           <w:rFonts w:ascii="Courier New" w:hAnsi="Courier New" w:cs="Courier New"/>
@@ -7860,7 +9271,6 @@
         </w:rPr>
         <w:t>imbgeco</w:t>
       </w:r>
-      <w:proofErr w:type="spellEnd"/>
       <w:r>
         <w:rPr>
           <w:rFonts w:ascii="Times New Roman" w:hAnsi="Times New Roman" w:cs="Times New Roman"/>
@@ -7870,7 +9280,6 @@
         </w:rPr>
         <w:t xml:space="preserve">, </w:t>
       </w:r>
-      <w:proofErr w:type="spellStart"/>
       <w:r>
         <w:rPr>
           <w:rFonts w:ascii="Courier New" w:hAnsi="Courier New" w:cs="Courier New"/>
@@ -7880,7 +9289,6 @@
         </w:rPr>
         <w:t>imueclt</w:t>
       </w:r>
-      <w:proofErr w:type="spellEnd"/>
       <w:r>
         <w:rPr>
           <w:rFonts w:ascii="Times New Roman" w:hAnsi="Times New Roman" w:cs="Times New Roman"/>
@@ -7890,7 +9298,6 @@
         </w:rPr>
         <w:t xml:space="preserve"> and </w:t>
       </w:r>
-      <w:proofErr w:type="spellStart"/>
       <w:r>
         <w:rPr>
           <w:rFonts w:ascii="Courier New" w:hAnsi="Courier New" w:cs="Courier New"/>
@@ -7900,7 +9307,6 @@
         </w:rPr>
         <w:t>imwbcnt</w:t>
       </w:r>
-      <w:proofErr w:type="spellEnd"/>
       <w:r>
         <w:rPr>
           <w:rFonts w:ascii="Times New Roman" w:hAnsi="Times New Roman" w:cs="Times New Roman"/>
@@ -7927,7 +9333,589 @@
           <w:rFonts w:ascii="Times New Roman" w:hAnsi="Times New Roman" w:cs="Times New Roman"/>
           <w:sz w:val="24"/>
           <w:szCs w:val="24"/>
-          <w:u w:val="single"/>
+          <w:lang w:val="en-IE"/>
+        </w:rPr>
+      </w:pPr>
+      <w:r>
+        <w:rPr>
+          <w:rFonts w:ascii="Times New Roman" w:hAnsi="Times New Roman" w:cs="Times New Roman"/>
+          <w:sz w:val="24"/>
+          <w:szCs w:val="24"/>
+          <w:lang w:val="en-IE"/>
+        </w:rPr>
+        <w:t>Principal Component Analysis (</w:t>
+      </w:r>
+      <w:r>
+        <w:rPr>
+          <w:rFonts w:ascii="Times New Roman" w:hAnsi="Times New Roman" w:cs="Times New Roman"/>
+          <w:sz w:val="24"/>
+          <w:szCs w:val="24"/>
+          <w:lang w:val="en-IE"/>
+        </w:rPr>
+        <w:t>PCA</w:t>
+      </w:r>
+      <w:r>
+        <w:rPr>
+          <w:rFonts w:ascii="Times New Roman" w:hAnsi="Times New Roman" w:cs="Times New Roman"/>
+          <w:sz w:val="24"/>
+          <w:szCs w:val="24"/>
+          <w:lang w:val="en-IE"/>
+        </w:rPr>
+        <w:t>)</w:t>
+      </w:r>
+      <w:r>
+        <w:rPr>
+          <w:rFonts w:ascii="Times New Roman" w:hAnsi="Times New Roman" w:cs="Times New Roman"/>
+          <w:sz w:val="24"/>
+          <w:szCs w:val="24"/>
+          <w:lang w:val="en-IE"/>
+        </w:rPr>
+        <w:t xml:space="preserve"> transforms a dataset with potentially correlated variables into a new set of uncorrelated variables</w:t>
+      </w:r>
+      <w:r>
+        <w:rPr>
+          <w:rFonts w:ascii="Times New Roman" w:hAnsi="Times New Roman" w:cs="Times New Roman"/>
+          <w:sz w:val="24"/>
+          <w:szCs w:val="24"/>
+          <w:lang w:val="en-IE"/>
+        </w:rPr>
+        <w:t xml:space="preserve"> – the so-</w:t>
+      </w:r>
+      <w:r>
+        <w:rPr>
+          <w:rFonts w:ascii="Times New Roman" w:hAnsi="Times New Roman" w:cs="Times New Roman"/>
+          <w:sz w:val="24"/>
+          <w:szCs w:val="24"/>
+          <w:lang w:val="en-IE"/>
+        </w:rPr>
+        <w:t>called principal components.</w:t>
+      </w:r>
+      <w:r>
+        <w:rPr>
+          <w:rFonts w:ascii="Times New Roman" w:hAnsi="Times New Roman" w:cs="Times New Roman"/>
+          <w:sz w:val="24"/>
+          <w:szCs w:val="24"/>
+          <w:lang w:val="en-IE"/>
+        </w:rPr>
+        <w:t xml:space="preserve"> </w:t>
+      </w:r>
+      <w:r>
+        <w:rPr>
+          <w:rFonts w:ascii="Times New Roman" w:hAnsi="Times New Roman" w:cs="Times New Roman"/>
+          <w:sz w:val="24"/>
+          <w:szCs w:val="24"/>
+          <w:lang w:val="en-IE"/>
+        </w:rPr>
+        <w:t>These principal components are ordered so that the first few retain most of the variation present in all of the original variables</w:t>
+      </w:r>
+      <w:r>
+        <w:rPr>
+          <w:rFonts w:ascii="Times New Roman" w:hAnsi="Times New Roman" w:cs="Times New Roman"/>
+          <w:sz w:val="24"/>
+          <w:szCs w:val="24"/>
+          <w:lang w:val="en-IE"/>
+        </w:rPr>
+        <w:t xml:space="preserve">, allowing to </w:t>
+      </w:r>
+      <w:r>
+        <w:rPr>
+          <w:rFonts w:ascii="Times New Roman" w:hAnsi="Times New Roman" w:cs="Times New Roman"/>
+          <w:sz w:val="24"/>
+          <w:szCs w:val="24"/>
+          <w:lang w:val="en-IE"/>
+        </w:rPr>
+        <w:t>simplify complex datasets while preserving crucial information</w:t>
+      </w:r>
+      <w:r>
+        <w:rPr>
+          <w:rFonts w:ascii="Times New Roman" w:hAnsi="Times New Roman" w:cs="Times New Roman"/>
+          <w:sz w:val="24"/>
+          <w:szCs w:val="24"/>
+          <w:lang w:val="en-IE"/>
+        </w:rPr>
+        <w:t>.</w:t>
+      </w:r>
+    </w:p>
+    <w:p>
+      <w:pPr>
+        <w:spacing w:line="360" w:lineRule="auto"/>
+        <w:rPr>
+          <w:rFonts w:ascii="Times New Roman" w:hAnsi="Times New Roman" w:cs="Times New Roman"/>
+          <w:sz w:val="24"/>
+          <w:szCs w:val="24"/>
+          <w:lang w:val="en-IE"/>
+        </w:rPr>
+      </w:pPr>
+      <w:r>
+        <w:rPr>
+          <w:rFonts w:ascii="Times New Roman" w:hAnsi="Times New Roman" w:cs="Times New Roman"/>
+          <w:sz w:val="24"/>
+          <w:szCs w:val="24"/>
+          <w:lang w:val="en-IE"/>
+        </w:rPr>
+        <w:t>As the first step of performing PCA, t</w:t>
+      </w:r>
+      <w:r>
+        <w:rPr>
+          <w:rFonts w:ascii="Times New Roman" w:hAnsi="Times New Roman" w:cs="Times New Roman"/>
+          <w:sz w:val="24"/>
+          <w:szCs w:val="24"/>
+          <w:lang w:val="en-IE"/>
+        </w:rPr>
+        <w:t xml:space="preserve">he covariance </w:t>
+      </w:r>
+      <w:r>
+        <w:rPr>
+          <w:rFonts w:ascii="Times New Roman" w:hAnsi="Times New Roman" w:cs="Times New Roman"/>
+          <w:sz w:val="24"/>
+          <w:szCs w:val="24"/>
+          <w:lang w:val="en-IE"/>
+        </w:rPr>
+        <w:t>matrix is calculated to understand the relationships between the considered variables.</w:t>
+      </w:r>
+      <w:r>
+        <w:rPr>
+          <w:rFonts w:ascii="Times New Roman" w:hAnsi="Times New Roman" w:cs="Times New Roman"/>
+          <w:sz w:val="24"/>
+          <w:szCs w:val="24"/>
+          <w:lang w:val="en-IE"/>
+        </w:rPr>
+        <w:t xml:space="preserve"> Which were </w:t>
+      </w:r>
+      <w:r>
+        <w:rPr>
+          <w:rFonts w:ascii="Courier New" w:hAnsi="Courier New" w:cs="Courier New"/>
+          <w:sz w:val="24"/>
+          <w:szCs w:val="24"/>
+          <w:lang w:val="en-IE"/>
+        </w:rPr>
+        <w:t>imbgeco</w:t>
+      </w:r>
+      <w:r>
+        <w:rPr>
+          <w:rFonts w:ascii="Times New Roman" w:hAnsi="Times New Roman" w:cs="Times New Roman"/>
+          <w:sz w:val="24"/>
+          <w:szCs w:val="24"/>
+          <w:lang w:val="en-IE"/>
+        </w:rPr>
+        <w:t xml:space="preserve">, </w:t>
+      </w:r>
+      <w:r>
+        <w:rPr>
+          <w:rFonts w:ascii="Courier New" w:hAnsi="Courier New" w:cs="Courier New"/>
+          <w:sz w:val="24"/>
+          <w:szCs w:val="24"/>
+          <w:lang w:val="en-IE"/>
+        </w:rPr>
+        <w:t>imueclt</w:t>
+      </w:r>
+      <w:r>
+        <w:rPr>
+          <w:rFonts w:ascii="Times New Roman" w:hAnsi="Times New Roman" w:cs="Times New Roman"/>
+          <w:sz w:val="24"/>
+          <w:szCs w:val="24"/>
+          <w:lang w:val="en-IE"/>
+        </w:rPr>
+        <w:t xml:space="preserve"> and </w:t>
+      </w:r>
+      <w:r>
+        <w:rPr>
+          <w:rFonts w:ascii="Courier New" w:hAnsi="Courier New" w:cs="Courier New"/>
+          <w:sz w:val="24"/>
+          <w:szCs w:val="24"/>
+          <w:lang w:val="en-IE"/>
+        </w:rPr>
+        <w:t>imwbcnt</w:t>
+      </w:r>
+      <w:r>
+        <w:rPr>
+          <w:rFonts w:ascii="Times New Roman" w:hAnsi="Times New Roman" w:cs="Times New Roman"/>
+          <w:sz w:val="24"/>
+          <w:szCs w:val="24"/>
+          <w:lang w:val="en-IE"/>
+        </w:rPr>
+        <w:t xml:space="preserve"> in the case of this analysis. The weights were incorporated by creating the correlation matrix using the analysis weight variable (</w:t>
+      </w:r>
+      <w:r>
+        <w:rPr>
+          <w:rStyle w:val="HTMLCode"/>
+          <w:rFonts w:eastAsiaTheme="minorHAnsi"/>
+          <w:sz w:val="24"/>
+          <w:szCs w:val="24"/>
+          <w:lang w:val="en-IE"/>
+        </w:rPr>
+        <w:t>anweight</w:t>
+      </w:r>
+      <w:r>
+        <w:rPr>
+          <w:rFonts w:ascii="Times New Roman" w:hAnsi="Times New Roman" w:cs="Times New Roman"/>
+          <w:sz w:val="24"/>
+          <w:szCs w:val="24"/>
+          <w:lang w:val="en-IE"/>
+        </w:rPr>
+        <w:t>), resulting in the weighted correlation matrix based on which the following steps of the PCA w</w:t>
+      </w:r>
+      <w:r>
+        <w:rPr>
+          <w:rFonts w:ascii="Times New Roman" w:hAnsi="Times New Roman" w:cs="Times New Roman"/>
+          <w:sz w:val="24"/>
+          <w:szCs w:val="24"/>
+          <w:lang w:val="en-IE"/>
+        </w:rPr>
+        <w:t>ere done. Next, t</w:t>
+      </w:r>
+      <w:r>
+        <w:rPr>
+          <w:rFonts w:ascii="Times New Roman" w:hAnsi="Times New Roman" w:cs="Times New Roman"/>
+          <w:sz w:val="24"/>
+          <w:szCs w:val="24"/>
+          <w:lang w:val="en-IE"/>
+        </w:rPr>
+        <w:t>he eigenvectors and eigenvalues of the covariance matrix are computed</w:t>
+      </w:r>
+      <w:r>
+        <w:rPr>
+          <w:rFonts w:ascii="Times New Roman" w:hAnsi="Times New Roman" w:cs="Times New Roman"/>
+          <w:sz w:val="24"/>
+          <w:szCs w:val="24"/>
+          <w:lang w:val="en-IE"/>
+        </w:rPr>
+        <w:t xml:space="preserve"> using methods from </w:t>
+      </w:r>
+      <w:r>
+        <w:rPr>
+          <w:rFonts w:ascii="Times New Roman" w:hAnsi="Times New Roman" w:cs="Times New Roman"/>
+          <w:sz w:val="24"/>
+          <w:szCs w:val="24"/>
+          <w:lang w:val="en-IE"/>
+        </w:rPr>
+        <w:lastRenderedPageBreak/>
+        <w:t>linear algebra</w:t>
+      </w:r>
+      <w:r>
+        <w:rPr>
+          <w:rFonts w:ascii="Times New Roman" w:hAnsi="Times New Roman" w:cs="Times New Roman"/>
+          <w:sz w:val="24"/>
+          <w:szCs w:val="24"/>
+          <w:lang w:val="en-IE"/>
+        </w:rPr>
+        <w:t>.</w:t>
+      </w:r>
+      <w:r>
+        <w:rPr>
+          <w:rFonts w:ascii="Times New Roman" w:hAnsi="Times New Roman" w:cs="Times New Roman"/>
+          <w:sz w:val="24"/>
+          <w:szCs w:val="24"/>
+          <w:lang w:val="en-IE"/>
+        </w:rPr>
+        <w:t xml:space="preserve"> </w:t>
+      </w:r>
+      <w:r>
+        <w:rPr>
+          <w:rFonts w:ascii="Times New Roman" w:hAnsi="Times New Roman" w:cs="Times New Roman"/>
+          <w:sz w:val="24"/>
+          <w:szCs w:val="24"/>
+          <w:lang w:val="en-IE"/>
+        </w:rPr>
+        <w:t>The eigenvectors become the directions of the principal components, and the eigenvalues indicate the amount of variance explained by each component.</w:t>
+      </w:r>
+      <w:r>
+        <w:rPr>
+          <w:rFonts w:ascii="Times New Roman" w:hAnsi="Times New Roman" w:cs="Times New Roman"/>
+          <w:sz w:val="24"/>
+          <w:szCs w:val="24"/>
+          <w:lang w:val="en-IE"/>
+        </w:rPr>
+        <w:t xml:space="preserve"> </w:t>
+      </w:r>
+      <w:r>
+        <w:rPr>
+          <w:rFonts w:ascii="Times New Roman" w:hAnsi="Times New Roman" w:cs="Times New Roman"/>
+          <w:sz w:val="24"/>
+          <w:szCs w:val="24"/>
+          <w:lang w:val="en-IE"/>
+        </w:rPr>
+        <w:t>By selecting only the top few principal components</w:t>
+      </w:r>
+      <w:r>
+        <w:rPr>
+          <w:rFonts w:ascii="Times New Roman" w:hAnsi="Times New Roman" w:cs="Times New Roman"/>
+          <w:sz w:val="24"/>
+          <w:szCs w:val="24"/>
+          <w:lang w:val="en-IE"/>
+        </w:rPr>
+        <w:t xml:space="preserve"> - </w:t>
+      </w:r>
+      <w:r>
+        <w:rPr>
+          <w:rFonts w:ascii="Times New Roman" w:hAnsi="Times New Roman" w:cs="Times New Roman"/>
+          <w:sz w:val="24"/>
+          <w:szCs w:val="24"/>
+          <w:lang w:val="en-IE"/>
+        </w:rPr>
+        <w:t>those with the highest explained variance</w:t>
+      </w:r>
+      <w:r>
+        <w:rPr>
+          <w:rFonts w:ascii="Times New Roman" w:hAnsi="Times New Roman" w:cs="Times New Roman"/>
+          <w:sz w:val="24"/>
+          <w:szCs w:val="24"/>
+          <w:lang w:val="en-IE"/>
+        </w:rPr>
+        <w:t xml:space="preserve"> -</w:t>
+      </w:r>
+      <w:r>
+        <w:rPr>
+          <w:rFonts w:ascii="Times New Roman" w:hAnsi="Times New Roman" w:cs="Times New Roman"/>
+          <w:sz w:val="24"/>
+          <w:szCs w:val="24"/>
+          <w:lang w:val="en-IE"/>
+        </w:rPr>
+        <w:t xml:space="preserve">, </w:t>
+      </w:r>
+      <w:r>
+        <w:rPr>
+          <w:rFonts w:ascii="Times New Roman" w:hAnsi="Times New Roman" w:cs="Times New Roman"/>
+          <w:sz w:val="24"/>
+          <w:szCs w:val="24"/>
+          <w:lang w:val="en-IE"/>
+        </w:rPr>
+        <w:t>it is possible to</w:t>
+      </w:r>
+      <w:r>
+        <w:rPr>
+          <w:rFonts w:ascii="Times New Roman" w:hAnsi="Times New Roman" w:cs="Times New Roman"/>
+          <w:sz w:val="24"/>
+          <w:szCs w:val="24"/>
+          <w:lang w:val="en-IE"/>
+        </w:rPr>
+        <w:t xml:space="preserve"> reduce the dimensionality of the data</w:t>
+      </w:r>
+      <w:r>
+        <w:rPr>
+          <w:rFonts w:ascii="Times New Roman" w:hAnsi="Times New Roman" w:cs="Times New Roman"/>
+          <w:sz w:val="24"/>
+          <w:szCs w:val="24"/>
+          <w:lang w:val="en-IE"/>
+        </w:rPr>
+        <w:t xml:space="preserve"> (e.g., Abdi &amp; Williams, 2010; Gewers et al., 2018)</w:t>
+      </w:r>
+      <w:r>
+        <w:rPr>
+          <w:rFonts w:ascii="Times New Roman" w:hAnsi="Times New Roman" w:cs="Times New Roman"/>
+          <w:sz w:val="24"/>
+          <w:szCs w:val="24"/>
+          <w:lang w:val="en-IE"/>
+        </w:rPr>
+        <w:t>.</w:t>
+      </w:r>
+      <w:r>
+        <w:rPr>
+          <w:rFonts w:ascii="Times New Roman" w:hAnsi="Times New Roman" w:cs="Times New Roman"/>
+          <w:sz w:val="24"/>
+          <w:szCs w:val="24"/>
+          <w:lang w:val="en-IE"/>
+        </w:rPr>
+        <w:t xml:space="preserve"> </w:t>
+      </w:r>
+      <w:r>
+        <w:rPr>
+          <w:rFonts w:ascii="Times New Roman" w:hAnsi="Times New Roman" w:cs="Times New Roman"/>
+          <w:sz w:val="24"/>
+          <w:szCs w:val="24"/>
+          <w:lang w:val="en-IE"/>
+        </w:rPr>
+        <w:t>In essence</w:t>
+      </w:r>
+      <w:r>
+        <w:rPr>
+          <w:rFonts w:ascii="Times New Roman" w:hAnsi="Times New Roman" w:cs="Times New Roman"/>
+          <w:sz w:val="24"/>
+          <w:szCs w:val="24"/>
+          <w:lang w:val="en-IE"/>
+        </w:rPr>
+        <w:t xml:space="preserve">, </w:t>
+      </w:r>
+      <w:r>
+        <w:rPr>
+          <w:rFonts w:ascii="Times New Roman" w:hAnsi="Times New Roman" w:cs="Times New Roman"/>
+          <w:sz w:val="24"/>
+          <w:szCs w:val="24"/>
+          <w:lang w:val="en-IE"/>
+        </w:rPr>
+        <w:t>PCA is a way to find the most important patterns in a complex dataset by finding the directions of greatest variance, and then using those directions to represent the data in a simpler way</w:t>
+      </w:r>
+      <w:r>
+        <w:rPr>
+          <w:rFonts w:ascii="Times New Roman" w:hAnsi="Times New Roman" w:cs="Times New Roman"/>
+          <w:sz w:val="24"/>
+          <w:szCs w:val="24"/>
+          <w:lang w:val="en-IE"/>
+        </w:rPr>
+        <w:t xml:space="preserve">. </w:t>
+      </w:r>
+      <w:r>
+        <w:rPr>
+          <w:rFonts w:ascii="Times New Roman" w:hAnsi="Times New Roman" w:cs="Times New Roman"/>
+          <w:sz w:val="24"/>
+          <w:szCs w:val="24"/>
+          <w:lang w:val="en-IE"/>
+        </w:rPr>
+        <w:t>To use an analogy,</w:t>
+      </w:r>
+      <w:r>
+        <w:rPr>
+          <w:rFonts w:ascii="Times New Roman" w:hAnsi="Times New Roman" w:cs="Times New Roman"/>
+          <w:sz w:val="24"/>
+          <w:szCs w:val="24"/>
+          <w:lang w:val="en-IE"/>
+        </w:rPr>
+        <w:t xml:space="preserve"> one could think</w:t>
+      </w:r>
+      <w:r>
+        <w:rPr>
+          <w:rFonts w:ascii="Times New Roman" w:hAnsi="Times New Roman" w:cs="Times New Roman"/>
+          <w:sz w:val="24"/>
+          <w:szCs w:val="24"/>
+          <w:lang w:val="en-IE"/>
+        </w:rPr>
+        <w:t xml:space="preserve"> of a shadow: Imagine shining a light on </w:t>
+      </w:r>
+      <w:r>
+        <w:rPr>
+          <w:rFonts w:ascii="Times New Roman" w:hAnsi="Times New Roman" w:cs="Times New Roman"/>
+          <w:sz w:val="24"/>
+          <w:szCs w:val="24"/>
+          <w:lang w:val="en-IE"/>
+        </w:rPr>
+        <w:t>a</w:t>
+      </w:r>
+      <w:r>
+        <w:rPr>
+          <w:rFonts w:ascii="Times New Roman" w:hAnsi="Times New Roman" w:cs="Times New Roman"/>
+          <w:sz w:val="24"/>
+          <w:szCs w:val="24"/>
+          <w:lang w:val="en-IE"/>
+        </w:rPr>
+        <w:t xml:space="preserve"> cloud of dots</w:t>
+      </w:r>
+      <w:r>
+        <w:rPr>
+          <w:rFonts w:ascii="Times New Roman" w:hAnsi="Times New Roman" w:cs="Times New Roman"/>
+          <w:sz w:val="24"/>
+          <w:szCs w:val="24"/>
+          <w:lang w:val="en-IE"/>
+        </w:rPr>
+        <w:t xml:space="preserve"> representing data points</w:t>
+      </w:r>
+      <w:r>
+        <w:rPr>
+          <w:rFonts w:ascii="Times New Roman" w:hAnsi="Times New Roman" w:cs="Times New Roman"/>
+          <w:sz w:val="24"/>
+          <w:szCs w:val="24"/>
+          <w:lang w:val="en-IE"/>
+        </w:rPr>
+        <w:t>. The shadow on the wall is a simplified version of the cloud. PCA is like finding the best angle to shine the light, so the shadow captures as much of the original shape as possible.</w:t>
+      </w:r>
+      <w:r>
+        <w:rPr>
+          <w:rFonts w:ascii="Times New Roman" w:hAnsi="Times New Roman" w:cs="Times New Roman"/>
+          <w:sz w:val="24"/>
+          <w:szCs w:val="24"/>
+          <w:lang w:val="en-IE"/>
+        </w:rPr>
+        <w:t xml:space="preserve"> Now,</w:t>
+      </w:r>
+      <w:r>
+        <w:rPr>
+          <w:rFonts w:ascii="Times New Roman" w:hAnsi="Times New Roman" w:cs="Times New Roman"/>
+          <w:sz w:val="24"/>
+          <w:szCs w:val="24"/>
+          <w:lang w:val="en-IE"/>
+        </w:rPr>
+        <w:t xml:space="preserve"> </w:t>
+      </w:r>
+      <w:r>
+        <w:rPr>
+          <w:rFonts w:ascii="Times New Roman" w:hAnsi="Times New Roman" w:cs="Times New Roman"/>
+          <w:sz w:val="24"/>
+          <w:szCs w:val="24"/>
+          <w:lang w:val="en-IE"/>
+        </w:rPr>
+        <w:t>i</w:t>
+      </w:r>
+      <w:r>
+        <w:rPr>
+          <w:rFonts w:ascii="Times New Roman" w:hAnsi="Times New Roman" w:cs="Times New Roman"/>
+          <w:sz w:val="24"/>
+          <w:szCs w:val="24"/>
+          <w:lang w:val="en-IE"/>
+        </w:rPr>
+        <w:t>magine stretching the cloud along its longest stretch and squeezing it along its shortest stretch. PCA is like finding the right stretches and squeezes to simplify the cloud.</w:t>
+      </w:r>
+      <w:r>
+        <w:rPr>
+          <w:rFonts w:ascii="Times New Roman" w:hAnsi="Times New Roman" w:cs="Times New Roman"/>
+          <w:sz w:val="24"/>
+          <w:szCs w:val="24"/>
+          <w:lang w:val="en-IE"/>
+        </w:rPr>
+        <w:t xml:space="preserve"> </w:t>
+      </w:r>
+    </w:p>
+    <w:p>
+      <w:pPr>
+        <w:spacing w:line="360" w:lineRule="auto"/>
+        <w:rPr>
+          <w:rFonts w:ascii="Times New Roman" w:hAnsi="Times New Roman" w:cs="Times New Roman"/>
+          <w:sz w:val="24"/>
+          <w:szCs w:val="24"/>
+          <w:lang w:val="en-IE"/>
+        </w:rPr>
+      </w:pPr>
+      <w:r>
+        <w:rPr>
+          <w:rFonts w:ascii="Times New Roman" w:hAnsi="Times New Roman" w:cs="Times New Roman"/>
+          <w:sz w:val="24"/>
+          <w:szCs w:val="24"/>
+          <w:lang w:val="en-IE"/>
+        </w:rPr>
+        <w:t>As mentioned before, each principal component (PC)</w:t>
+      </w:r>
+      <w:r>
+        <w:rPr>
+          <w:rFonts w:ascii="Times New Roman" w:hAnsi="Times New Roman" w:cs="Times New Roman"/>
+          <w:sz w:val="24"/>
+          <w:szCs w:val="24"/>
+          <w:lang w:val="en-IE"/>
+        </w:rPr>
+        <w:t xml:space="preserve"> has a certain amount of explained variance. Assuming the that first PC would reflect a general migration attitude, we were now able to identify trends</w:t>
+      </w:r>
+      <w:r>
+        <w:rPr>
+          <w:rFonts w:ascii="Times New Roman" w:hAnsi="Times New Roman" w:cs="Times New Roman"/>
+          <w:sz w:val="24"/>
+          <w:szCs w:val="24"/>
+          <w:lang w:val="en-IE"/>
+        </w:rPr>
+        <w:t xml:space="preserve"> in the form of a slope coefficient</w:t>
+      </w:r>
+      <w:r>
+        <w:rPr>
+          <w:rFonts w:ascii="Times New Roman" w:hAnsi="Times New Roman" w:cs="Times New Roman"/>
+          <w:sz w:val="24"/>
+          <w:szCs w:val="24"/>
+          <w:lang w:val="en-IE"/>
+        </w:rPr>
+        <w:t xml:space="preserve"> by assessing the explained variance of PC1 over time using linear regression.</w:t>
+      </w:r>
+    </w:p>
+    <w:p>
+      <w:pPr>
+        <w:rPr>
+          <w:rFonts w:ascii="Times New Roman" w:hAnsi="Times New Roman" w:cs="Times New Roman"/>
+          <w:sz w:val="24"/>
+          <w:szCs w:val="24"/>
           <w:lang w:val="en-IE"/>
         </w:rPr>
       </w:pPr>
@@ -7949,52 +9937,43 @@
           <w:szCs w:val="24"/>
           <w:lang w:val="en-IE"/>
         </w:rPr>
-        <w:t>Principal Component Analysis (</w:t>
-      </w:r>
-      <w:r>
-        <w:rPr>
-          <w:rFonts w:ascii="Times New Roman" w:hAnsi="Times New Roman" w:cs="Times New Roman"/>
-          <w:sz w:val="24"/>
-          <w:szCs w:val="24"/>
-          <w:lang w:val="en-IE"/>
-        </w:rPr>
-        <w:t>PCA</w:t>
-      </w:r>
-      <w:r>
-        <w:rPr>
-          <w:rFonts w:ascii="Times New Roman" w:hAnsi="Times New Roman" w:cs="Times New Roman"/>
-          <w:sz w:val="24"/>
-          <w:szCs w:val="24"/>
-          <w:lang w:val="en-IE"/>
-        </w:rPr>
-        <w:t>)</w:t>
-      </w:r>
-      <w:r>
-        <w:rPr>
-          <w:rFonts w:ascii="Times New Roman" w:hAnsi="Times New Roman" w:cs="Times New Roman"/>
-          <w:sz w:val="24"/>
-          <w:szCs w:val="24"/>
-          <w:lang w:val="en-IE"/>
-        </w:rPr>
-        <w:t xml:space="preserve"> transforms a dataset with potentially correlated variables into a new set of uncorrelated variables</w:t>
-      </w:r>
-      <w:r>
-        <w:rPr>
-          <w:rFonts w:ascii="Times New Roman" w:hAnsi="Times New Roman" w:cs="Times New Roman"/>
-          <w:sz w:val="24"/>
-          <w:szCs w:val="24"/>
-          <w:lang w:val="en-IE"/>
-        </w:rPr>
-        <w:t xml:space="preserve"> – the so-</w:t>
-      </w:r>
-      <w:r>
-        <w:rPr>
-          <w:rFonts w:ascii="Times New Roman" w:hAnsi="Times New Roman" w:cs="Times New Roman"/>
-          <w:sz w:val="24"/>
-          <w:szCs w:val="24"/>
-          <w:lang w:val="en-IE"/>
-        </w:rPr>
-        <w:t>called principal components.</w:t>
+        <w:t xml:space="preserve">Linear regression attempts to find a linear relationship between a dependent variable (the variable </w:t>
+      </w:r>
+      <w:r>
+        <w:rPr>
+          <w:rFonts w:ascii="Times New Roman" w:hAnsi="Times New Roman" w:cs="Times New Roman"/>
+          <w:sz w:val="24"/>
+          <w:szCs w:val="24"/>
+          <w:lang w:val="en-IE"/>
+        </w:rPr>
+        <w:t>one</w:t>
+      </w:r>
+      <w:r>
+        <w:rPr>
+          <w:rFonts w:ascii="Times New Roman" w:hAnsi="Times New Roman" w:cs="Times New Roman"/>
+          <w:sz w:val="24"/>
+          <w:szCs w:val="24"/>
+          <w:lang w:val="en-IE"/>
+        </w:rPr>
+        <w:t xml:space="preserve"> want</w:t>
+      </w:r>
+      <w:r>
+        <w:rPr>
+          <w:rFonts w:ascii="Times New Roman" w:hAnsi="Times New Roman" w:cs="Times New Roman"/>
+          <w:sz w:val="24"/>
+          <w:szCs w:val="24"/>
+          <w:lang w:val="en-IE"/>
+        </w:rPr>
+        <w:t>s</w:t>
+      </w:r>
+      <w:r>
+        <w:rPr>
+          <w:rFonts w:ascii="Times New Roman" w:hAnsi="Times New Roman" w:cs="Times New Roman"/>
+          <w:sz w:val="24"/>
+          <w:szCs w:val="24"/>
+          <w:lang w:val="en-IE"/>
+        </w:rPr>
+        <w:t xml:space="preserve"> to</w:t>
       </w:r>
       <w:r>
         <w:rPr>
@@ -8012,208 +9991,25 @@
           <w:szCs w:val="24"/>
           <w:lang w:val="en-IE"/>
         </w:rPr>
-        <w:t xml:space="preserve">These </w:t>
-      </w:r>
-      <w:r>
-        <w:rPr>
-          <w:rFonts w:ascii="Times New Roman" w:hAnsi="Times New Roman" w:cs="Times New Roman"/>
-          <w:sz w:val="24"/>
-          <w:szCs w:val="24"/>
-          <w:lang w:val="en-IE"/>
-        </w:rPr>
-        <w:lastRenderedPageBreak/>
-        <w:t>principal components are ordered so that the first few retain most of the variation present in all of the original variables</w:t>
-      </w:r>
-      <w:r>
-        <w:rPr>
-          <w:rFonts w:ascii="Times New Roman" w:hAnsi="Times New Roman" w:cs="Times New Roman"/>
-          <w:sz w:val="24"/>
-          <w:szCs w:val="24"/>
-          <w:lang w:val="en-IE"/>
-        </w:rPr>
-        <w:t xml:space="preserve">, allowing to </w:t>
-      </w:r>
-      <w:r>
-        <w:rPr>
-          <w:rFonts w:ascii="Times New Roman" w:hAnsi="Times New Roman" w:cs="Times New Roman"/>
-          <w:sz w:val="24"/>
-          <w:szCs w:val="24"/>
-          <w:lang w:val="en-IE"/>
-        </w:rPr>
-        <w:t>simplify complex datasets while preserving crucial information</w:t>
-      </w:r>
-      <w:r>
-        <w:rPr>
-          <w:rFonts w:ascii="Times New Roman" w:hAnsi="Times New Roman" w:cs="Times New Roman"/>
-          <w:sz w:val="24"/>
-          <w:szCs w:val="24"/>
-          <w:lang w:val="en-IE"/>
-        </w:rPr>
-        <w:t>.</w:t>
-      </w:r>
-    </w:p>
-    <w:p>
-      <w:pPr>
-        <w:spacing w:line="360" w:lineRule="auto"/>
-        <w:rPr>
-          <w:rFonts w:ascii="Times New Roman" w:hAnsi="Times New Roman" w:cs="Times New Roman"/>
-          <w:sz w:val="24"/>
-          <w:szCs w:val="24"/>
-          <w:lang w:val="en-IE"/>
-        </w:rPr>
-      </w:pPr>
-      <w:r>
-        <w:rPr>
-          <w:rFonts w:ascii="Times New Roman" w:hAnsi="Times New Roman" w:cs="Times New Roman"/>
-          <w:sz w:val="24"/>
-          <w:szCs w:val="24"/>
-          <w:lang w:val="en-IE"/>
-        </w:rPr>
-        <w:t>As the first step of performing PCA, t</w:t>
-      </w:r>
-      <w:r>
-        <w:rPr>
-          <w:rFonts w:ascii="Times New Roman" w:hAnsi="Times New Roman" w:cs="Times New Roman"/>
-          <w:sz w:val="24"/>
-          <w:szCs w:val="24"/>
-          <w:lang w:val="en-IE"/>
-        </w:rPr>
-        <w:t xml:space="preserve">he covariance </w:t>
-      </w:r>
-      <w:r>
-        <w:rPr>
-          <w:rFonts w:ascii="Times New Roman" w:hAnsi="Times New Roman" w:cs="Times New Roman"/>
-          <w:sz w:val="24"/>
-          <w:szCs w:val="24"/>
-          <w:lang w:val="en-IE"/>
-        </w:rPr>
-        <w:t>matrix is calculated to understand the relationships between the considered variables.</w:t>
-      </w:r>
-      <w:r>
-        <w:rPr>
-          <w:rFonts w:ascii="Times New Roman" w:hAnsi="Times New Roman" w:cs="Times New Roman"/>
-          <w:sz w:val="24"/>
-          <w:szCs w:val="24"/>
-          <w:lang w:val="en-IE"/>
-        </w:rPr>
-        <w:t xml:space="preserve"> Which were </w:t>
-      </w:r>
-      <w:proofErr w:type="spellStart"/>
-      <w:r>
-        <w:rPr>
-          <w:rFonts w:ascii="Courier New" w:hAnsi="Courier New" w:cs="Courier New"/>
-          <w:sz w:val="24"/>
-          <w:szCs w:val="24"/>
-          <w:lang w:val="en-IE"/>
-        </w:rPr>
-        <w:t>imbgeco</w:t>
-      </w:r>
-      <w:proofErr w:type="spellEnd"/>
-      <w:r>
-        <w:rPr>
-          <w:rFonts w:ascii="Times New Roman" w:hAnsi="Times New Roman" w:cs="Times New Roman"/>
-          <w:sz w:val="24"/>
-          <w:szCs w:val="24"/>
-          <w:lang w:val="en-IE"/>
-        </w:rPr>
-        <w:t xml:space="preserve">, </w:t>
-      </w:r>
-      <w:proofErr w:type="spellStart"/>
-      <w:r>
-        <w:rPr>
-          <w:rFonts w:ascii="Courier New" w:hAnsi="Courier New" w:cs="Courier New"/>
-          <w:sz w:val="24"/>
-          <w:szCs w:val="24"/>
-          <w:lang w:val="en-IE"/>
-        </w:rPr>
-        <w:t>imueclt</w:t>
-      </w:r>
-      <w:proofErr w:type="spellEnd"/>
-      <w:r>
-        <w:rPr>
-          <w:rFonts w:ascii="Times New Roman" w:hAnsi="Times New Roman" w:cs="Times New Roman"/>
-          <w:sz w:val="24"/>
-          <w:szCs w:val="24"/>
-          <w:lang w:val="en-IE"/>
-        </w:rPr>
-        <w:t xml:space="preserve"> and </w:t>
-      </w:r>
-      <w:proofErr w:type="spellStart"/>
-      <w:r>
-        <w:rPr>
-          <w:rFonts w:ascii="Courier New" w:hAnsi="Courier New" w:cs="Courier New"/>
-          <w:sz w:val="24"/>
-          <w:szCs w:val="24"/>
-          <w:lang w:val="en-IE"/>
-        </w:rPr>
-        <w:t>imwbcnt</w:t>
-      </w:r>
-      <w:proofErr w:type="spellEnd"/>
-      <w:r>
-        <w:rPr>
-          <w:rFonts w:ascii="Times New Roman" w:hAnsi="Times New Roman" w:cs="Times New Roman"/>
-          <w:sz w:val="24"/>
-          <w:szCs w:val="24"/>
-          <w:lang w:val="en-IE"/>
-        </w:rPr>
-        <w:t xml:space="preserve"> in the case of this analysis. The weights were incorporated by creating the correlation matrix using the analysis weight variable (</w:t>
-      </w:r>
-      <w:proofErr w:type="spellStart"/>
-      <w:r>
-        <w:rPr>
-          <w:rStyle w:val="HTMLCode"/>
-          <w:rFonts w:eastAsiaTheme="minorHAnsi"/>
-          <w:sz w:val="24"/>
-          <w:szCs w:val="24"/>
-          <w:lang w:val="en-IE"/>
-        </w:rPr>
-        <w:t>anweight</w:t>
-      </w:r>
-      <w:proofErr w:type="spellEnd"/>
-      <w:r>
-        <w:rPr>
-          <w:rFonts w:ascii="Times New Roman" w:hAnsi="Times New Roman" w:cs="Times New Roman"/>
-          <w:sz w:val="24"/>
-          <w:szCs w:val="24"/>
-          <w:lang w:val="en-IE"/>
-        </w:rPr>
-        <w:t>), resulting in the weighted correlation matrix based on which the following steps of the PCA w</w:t>
-      </w:r>
-      <w:r>
-        <w:rPr>
-          <w:rFonts w:ascii="Times New Roman" w:hAnsi="Times New Roman" w:cs="Times New Roman"/>
-          <w:sz w:val="24"/>
-          <w:szCs w:val="24"/>
-          <w:lang w:val="en-IE"/>
-        </w:rPr>
-        <w:t>ere done. Next, t</w:t>
-      </w:r>
-      <w:r>
-        <w:rPr>
-          <w:rFonts w:ascii="Times New Roman" w:hAnsi="Times New Roman" w:cs="Times New Roman"/>
-          <w:sz w:val="24"/>
-          <w:szCs w:val="24"/>
-          <w:lang w:val="en-IE"/>
-        </w:rPr>
-        <w:t>he eigenvectors and eigenvalues of the covariance matrix are computed</w:t>
-      </w:r>
-      <w:r>
-        <w:rPr>
-          <w:rFonts w:ascii="Times New Roman" w:hAnsi="Times New Roman" w:cs="Times New Roman"/>
-          <w:sz w:val="24"/>
-          <w:szCs w:val="24"/>
-          <w:lang w:val="en-IE"/>
-        </w:rPr>
-        <w:t xml:space="preserve"> using methods from linear algebra</w:t>
-      </w:r>
-      <w:r>
-        <w:rPr>
-          <w:rFonts w:ascii="Times New Roman" w:hAnsi="Times New Roman" w:cs="Times New Roman"/>
-          <w:sz w:val="24"/>
-          <w:szCs w:val="24"/>
-          <w:lang w:val="en-IE"/>
-        </w:rPr>
-        <w:t>.</w:t>
+        <w:t>predict</w:t>
+      </w:r>
+      <w:r>
+        <w:rPr>
+          <w:rFonts w:ascii="Times New Roman" w:hAnsi="Times New Roman" w:cs="Times New Roman"/>
+          <w:sz w:val="24"/>
+          <w:szCs w:val="24"/>
+          <w:lang w:val="en-IE"/>
+        </w:rPr>
+        <w:t xml:space="preserve"> or model</w:t>
+      </w:r>
+      <w:r>
+        <w:rPr>
+          <w:rFonts w:ascii="Times New Roman" w:hAnsi="Times New Roman" w:cs="Times New Roman"/>
+          <w:sz w:val="24"/>
+          <w:szCs w:val="24"/>
+          <w:lang w:val="en-IE"/>
+        </w:rPr>
+        <w:t>) and one or more independent variables (the variables use to make the prediction). In simple terms, it tries to fit a straight line to a set of data points.</w:t>
       </w:r>
       <w:r>
         <w:rPr>
@@ -8231,456 +10027,6 @@
           <w:szCs w:val="24"/>
           <w:lang w:val="en-IE"/>
         </w:rPr>
-        <w:t>The eigenvectors become the directions of the principal components, and the eigenvalues indicate the amount of variance explained by each component.</w:t>
-      </w:r>
-      <w:r>
-        <w:rPr>
-          <w:rFonts w:ascii="Times New Roman" w:hAnsi="Times New Roman" w:cs="Times New Roman"/>
-          <w:sz w:val="24"/>
-          <w:szCs w:val="24"/>
-          <w:lang w:val="en-IE"/>
-        </w:rPr>
-        <w:t xml:space="preserve"> </w:t>
-      </w:r>
-      <w:r>
-        <w:rPr>
-          <w:rFonts w:ascii="Times New Roman" w:hAnsi="Times New Roman" w:cs="Times New Roman"/>
-          <w:sz w:val="24"/>
-          <w:szCs w:val="24"/>
-          <w:lang w:val="en-IE"/>
-        </w:rPr>
-        <w:t xml:space="preserve">By selecting </w:t>
-      </w:r>
-      <w:proofErr w:type="gramStart"/>
-      <w:r>
-        <w:rPr>
-          <w:rFonts w:ascii="Times New Roman" w:hAnsi="Times New Roman" w:cs="Times New Roman"/>
-          <w:sz w:val="24"/>
-          <w:szCs w:val="24"/>
-          <w:lang w:val="en-IE"/>
-        </w:rPr>
-        <w:t>only</w:t>
-      </w:r>
-      <w:proofErr w:type="gramEnd"/>
-      <w:r>
-        <w:rPr>
-          <w:rFonts w:ascii="Times New Roman" w:hAnsi="Times New Roman" w:cs="Times New Roman"/>
-          <w:sz w:val="24"/>
-          <w:szCs w:val="24"/>
-          <w:lang w:val="en-IE"/>
-        </w:rPr>
-        <w:t xml:space="preserve"> the top few principal components</w:t>
-      </w:r>
-      <w:r>
-        <w:rPr>
-          <w:rFonts w:ascii="Times New Roman" w:hAnsi="Times New Roman" w:cs="Times New Roman"/>
-          <w:sz w:val="24"/>
-          <w:szCs w:val="24"/>
-          <w:lang w:val="en-IE"/>
-        </w:rPr>
-        <w:t xml:space="preserve"> - </w:t>
-      </w:r>
-      <w:r>
-        <w:rPr>
-          <w:rFonts w:ascii="Times New Roman" w:hAnsi="Times New Roman" w:cs="Times New Roman"/>
-          <w:sz w:val="24"/>
-          <w:szCs w:val="24"/>
-          <w:lang w:val="en-IE"/>
-        </w:rPr>
-        <w:t>those with the highest explained variance</w:t>
-      </w:r>
-      <w:r>
-        <w:rPr>
-          <w:rFonts w:ascii="Times New Roman" w:hAnsi="Times New Roman" w:cs="Times New Roman"/>
-          <w:sz w:val="24"/>
-          <w:szCs w:val="24"/>
-          <w:lang w:val="en-IE"/>
-        </w:rPr>
-        <w:t xml:space="preserve"> -</w:t>
-      </w:r>
-      <w:r>
-        <w:rPr>
-          <w:rFonts w:ascii="Times New Roman" w:hAnsi="Times New Roman" w:cs="Times New Roman"/>
-          <w:sz w:val="24"/>
-          <w:szCs w:val="24"/>
-          <w:lang w:val="en-IE"/>
-        </w:rPr>
-        <w:t xml:space="preserve">, </w:t>
-      </w:r>
-      <w:r>
-        <w:rPr>
-          <w:rFonts w:ascii="Times New Roman" w:hAnsi="Times New Roman" w:cs="Times New Roman"/>
-          <w:sz w:val="24"/>
-          <w:szCs w:val="24"/>
-          <w:lang w:val="en-IE"/>
-        </w:rPr>
-        <w:t>it is possible to</w:t>
-      </w:r>
-      <w:r>
-        <w:rPr>
-          <w:rFonts w:ascii="Times New Roman" w:hAnsi="Times New Roman" w:cs="Times New Roman"/>
-          <w:sz w:val="24"/>
-          <w:szCs w:val="24"/>
-          <w:lang w:val="en-IE"/>
-        </w:rPr>
-        <w:t xml:space="preserve"> reduce the dimensionality of the data</w:t>
-      </w:r>
-      <w:r>
-        <w:rPr>
-          <w:rFonts w:ascii="Times New Roman" w:hAnsi="Times New Roman" w:cs="Times New Roman"/>
-          <w:sz w:val="24"/>
-          <w:szCs w:val="24"/>
-          <w:lang w:val="en-IE"/>
-        </w:rPr>
-        <w:t xml:space="preserve"> (e.g., Abdi &amp; Williams, 2010; </w:t>
-      </w:r>
-      <w:proofErr w:type="spellStart"/>
-      <w:r>
-        <w:rPr>
-          <w:rFonts w:ascii="Times New Roman" w:hAnsi="Times New Roman" w:cs="Times New Roman"/>
-          <w:sz w:val="24"/>
-          <w:szCs w:val="24"/>
-          <w:lang w:val="en-IE"/>
-        </w:rPr>
-        <w:t>Gewers</w:t>
-      </w:r>
-      <w:proofErr w:type="spellEnd"/>
-      <w:r>
-        <w:rPr>
-          <w:rFonts w:ascii="Times New Roman" w:hAnsi="Times New Roman" w:cs="Times New Roman"/>
-          <w:sz w:val="24"/>
-          <w:szCs w:val="24"/>
-          <w:lang w:val="en-IE"/>
-        </w:rPr>
-        <w:t xml:space="preserve"> et al., 2018)</w:t>
-      </w:r>
-      <w:r>
-        <w:rPr>
-          <w:rFonts w:ascii="Times New Roman" w:hAnsi="Times New Roman" w:cs="Times New Roman"/>
-          <w:sz w:val="24"/>
-          <w:szCs w:val="24"/>
-          <w:lang w:val="en-IE"/>
-        </w:rPr>
-        <w:t>.</w:t>
-      </w:r>
-      <w:r>
-        <w:rPr>
-          <w:rFonts w:ascii="Times New Roman" w:hAnsi="Times New Roman" w:cs="Times New Roman"/>
-          <w:sz w:val="24"/>
-          <w:szCs w:val="24"/>
-          <w:lang w:val="en-IE"/>
-        </w:rPr>
-        <w:t xml:space="preserve"> </w:t>
-      </w:r>
-      <w:r>
-        <w:rPr>
-          <w:rFonts w:ascii="Times New Roman" w:hAnsi="Times New Roman" w:cs="Times New Roman"/>
-          <w:sz w:val="24"/>
-          <w:szCs w:val="24"/>
-          <w:lang w:val="en-IE"/>
-        </w:rPr>
-        <w:t>In essence</w:t>
-      </w:r>
-      <w:r>
-        <w:rPr>
-          <w:rFonts w:ascii="Times New Roman" w:hAnsi="Times New Roman" w:cs="Times New Roman"/>
-          <w:sz w:val="24"/>
-          <w:szCs w:val="24"/>
-          <w:lang w:val="en-IE"/>
-        </w:rPr>
-        <w:t xml:space="preserve">, </w:t>
-      </w:r>
-      <w:r>
-        <w:rPr>
-          <w:rFonts w:ascii="Times New Roman" w:hAnsi="Times New Roman" w:cs="Times New Roman"/>
-          <w:sz w:val="24"/>
-          <w:szCs w:val="24"/>
-          <w:lang w:val="en-IE"/>
-        </w:rPr>
-        <w:t>PCA is a way to find the most important patterns in a complex dataset by finding the directions of greatest variance, and then using those directions to represent the data in a simpler way</w:t>
-      </w:r>
-      <w:r>
-        <w:rPr>
-          <w:rFonts w:ascii="Times New Roman" w:hAnsi="Times New Roman" w:cs="Times New Roman"/>
-          <w:sz w:val="24"/>
-          <w:szCs w:val="24"/>
-          <w:lang w:val="en-IE"/>
-        </w:rPr>
-        <w:t xml:space="preserve">. </w:t>
-      </w:r>
-      <w:r>
-        <w:rPr>
-          <w:rFonts w:ascii="Times New Roman" w:hAnsi="Times New Roman" w:cs="Times New Roman"/>
-          <w:sz w:val="24"/>
-          <w:szCs w:val="24"/>
-          <w:lang w:val="en-IE"/>
-        </w:rPr>
-        <w:t>To use an analogy,</w:t>
-      </w:r>
-      <w:r>
-        <w:rPr>
-          <w:rFonts w:ascii="Times New Roman" w:hAnsi="Times New Roman" w:cs="Times New Roman"/>
-          <w:sz w:val="24"/>
-          <w:szCs w:val="24"/>
-          <w:lang w:val="en-IE"/>
-        </w:rPr>
-        <w:t xml:space="preserve"> one could think</w:t>
-      </w:r>
-      <w:r>
-        <w:rPr>
-          <w:rFonts w:ascii="Times New Roman" w:hAnsi="Times New Roman" w:cs="Times New Roman"/>
-          <w:sz w:val="24"/>
-          <w:szCs w:val="24"/>
-          <w:lang w:val="en-IE"/>
-        </w:rPr>
-        <w:t xml:space="preserve"> of a shadow: Imagine shining a light on </w:t>
-      </w:r>
-      <w:r>
-        <w:rPr>
-          <w:rFonts w:ascii="Times New Roman" w:hAnsi="Times New Roman" w:cs="Times New Roman"/>
-          <w:sz w:val="24"/>
-          <w:szCs w:val="24"/>
-          <w:lang w:val="en-IE"/>
-        </w:rPr>
-        <w:t>a</w:t>
-      </w:r>
-      <w:r>
-        <w:rPr>
-          <w:rFonts w:ascii="Times New Roman" w:hAnsi="Times New Roman" w:cs="Times New Roman"/>
-          <w:sz w:val="24"/>
-          <w:szCs w:val="24"/>
-          <w:lang w:val="en-IE"/>
-        </w:rPr>
-        <w:t xml:space="preserve"> cloud of dots</w:t>
-      </w:r>
-      <w:r>
-        <w:rPr>
-          <w:rFonts w:ascii="Times New Roman" w:hAnsi="Times New Roman" w:cs="Times New Roman"/>
-          <w:sz w:val="24"/>
-          <w:szCs w:val="24"/>
-          <w:lang w:val="en-IE"/>
-        </w:rPr>
-        <w:t xml:space="preserve"> representing data points</w:t>
-      </w:r>
-      <w:r>
-        <w:rPr>
-          <w:rFonts w:ascii="Times New Roman" w:hAnsi="Times New Roman" w:cs="Times New Roman"/>
-          <w:sz w:val="24"/>
-          <w:szCs w:val="24"/>
-          <w:lang w:val="en-IE"/>
-        </w:rPr>
-        <w:t>. The shadow on the wall is a simplified version of the cloud. PCA is like finding the best angle to shine the light, so the shadow captures as much of the original shape as possible.</w:t>
-      </w:r>
-      <w:r>
-        <w:rPr>
-          <w:rFonts w:ascii="Times New Roman" w:hAnsi="Times New Roman" w:cs="Times New Roman"/>
-          <w:sz w:val="24"/>
-          <w:szCs w:val="24"/>
-          <w:lang w:val="en-IE"/>
-        </w:rPr>
-        <w:t xml:space="preserve"> Now,</w:t>
-      </w:r>
-      <w:r>
-        <w:rPr>
-          <w:rFonts w:ascii="Times New Roman" w:hAnsi="Times New Roman" w:cs="Times New Roman"/>
-          <w:sz w:val="24"/>
-          <w:szCs w:val="24"/>
-          <w:lang w:val="en-IE"/>
-        </w:rPr>
-        <w:t xml:space="preserve"> </w:t>
-      </w:r>
-      <w:r>
-        <w:rPr>
-          <w:rFonts w:ascii="Times New Roman" w:hAnsi="Times New Roman" w:cs="Times New Roman"/>
-          <w:sz w:val="24"/>
-          <w:szCs w:val="24"/>
-          <w:lang w:val="en-IE"/>
-        </w:rPr>
-        <w:t>i</w:t>
-      </w:r>
-      <w:r>
-        <w:rPr>
-          <w:rFonts w:ascii="Times New Roman" w:hAnsi="Times New Roman" w:cs="Times New Roman"/>
-          <w:sz w:val="24"/>
-          <w:szCs w:val="24"/>
-          <w:lang w:val="en-IE"/>
-        </w:rPr>
-        <w:t>magine stretching the cloud along its longest stretch and squeezing it along its shortest stretch. PCA is like finding the right stretches and squeezes to simplify the cloud.</w:t>
-      </w:r>
-      <w:r>
-        <w:rPr>
-          <w:rFonts w:ascii="Times New Roman" w:hAnsi="Times New Roman" w:cs="Times New Roman"/>
-          <w:sz w:val="24"/>
-          <w:szCs w:val="24"/>
-          <w:lang w:val="en-IE"/>
-        </w:rPr>
-        <w:t xml:space="preserve"> </w:t>
-      </w:r>
-    </w:p>
-    <w:p>
-      <w:pPr>
-        <w:spacing w:line="360" w:lineRule="auto"/>
-        <w:rPr>
-          <w:rFonts w:ascii="Times New Roman" w:hAnsi="Times New Roman" w:cs="Times New Roman"/>
-          <w:sz w:val="24"/>
-          <w:szCs w:val="24"/>
-          <w:lang w:val="en-IE"/>
-        </w:rPr>
-      </w:pPr>
-      <w:r>
-        <w:rPr>
-          <w:rFonts w:ascii="Times New Roman" w:hAnsi="Times New Roman" w:cs="Times New Roman"/>
-          <w:sz w:val="24"/>
-          <w:szCs w:val="24"/>
-          <w:lang w:val="en-IE"/>
-        </w:rPr>
-        <w:t>As mentioned before, each principal component (PC)</w:t>
-      </w:r>
-      <w:r>
-        <w:rPr>
-          <w:rFonts w:ascii="Times New Roman" w:hAnsi="Times New Roman" w:cs="Times New Roman"/>
-          <w:sz w:val="24"/>
-          <w:szCs w:val="24"/>
-          <w:lang w:val="en-IE"/>
-        </w:rPr>
-        <w:t xml:space="preserve"> has a certain amount of explained variance. Assuming the that first PC would reflect a general migration attitude, we were now able to identify trends</w:t>
-      </w:r>
-      <w:r>
-        <w:rPr>
-          <w:rFonts w:ascii="Times New Roman" w:hAnsi="Times New Roman" w:cs="Times New Roman"/>
-          <w:sz w:val="24"/>
-          <w:szCs w:val="24"/>
-          <w:lang w:val="en-IE"/>
-        </w:rPr>
-        <w:t xml:space="preserve"> in the form of a slope coefficient</w:t>
-      </w:r>
-      <w:r>
-        <w:rPr>
-          <w:rFonts w:ascii="Times New Roman" w:hAnsi="Times New Roman" w:cs="Times New Roman"/>
-          <w:sz w:val="24"/>
-          <w:szCs w:val="24"/>
-          <w:lang w:val="en-IE"/>
-        </w:rPr>
-        <w:t xml:space="preserve"> by assessing the explained variance of PC1 over time using linear regression.</w:t>
-      </w:r>
-    </w:p>
-    <w:p>
-      <w:pPr>
-        <w:rPr>
-          <w:rFonts w:ascii="Times New Roman" w:hAnsi="Times New Roman" w:cs="Times New Roman"/>
-          <w:sz w:val="24"/>
-          <w:szCs w:val="24"/>
-          <w:lang w:val="en-IE"/>
-        </w:rPr>
-      </w:pPr>
-    </w:p>
-    <w:p>
-      <w:pPr>
-        <w:spacing w:line="360" w:lineRule="auto"/>
-        <w:rPr>
-          <w:rFonts w:ascii="Times New Roman" w:hAnsi="Times New Roman" w:cs="Times New Roman"/>
-          <w:sz w:val="24"/>
-          <w:szCs w:val="24"/>
-          <w:lang w:val="en-IE"/>
-        </w:rPr>
-      </w:pPr>
-      <w:r>
-        <w:rPr>
-          <w:rFonts w:ascii="Times New Roman" w:hAnsi="Times New Roman" w:cs="Times New Roman"/>
-          <w:sz w:val="24"/>
-          <w:szCs w:val="24"/>
-          <w:lang w:val="en-IE"/>
-        </w:rPr>
-        <w:t xml:space="preserve">Linear regression attempts to find a linear relationship between a dependent variable (the variable </w:t>
-      </w:r>
-      <w:r>
-        <w:rPr>
-          <w:rFonts w:ascii="Times New Roman" w:hAnsi="Times New Roman" w:cs="Times New Roman"/>
-          <w:sz w:val="24"/>
-          <w:szCs w:val="24"/>
-          <w:lang w:val="en-IE"/>
-        </w:rPr>
-        <w:t>one</w:t>
-      </w:r>
-      <w:r>
-        <w:rPr>
-          <w:rFonts w:ascii="Times New Roman" w:hAnsi="Times New Roman" w:cs="Times New Roman"/>
-          <w:sz w:val="24"/>
-          <w:szCs w:val="24"/>
-          <w:lang w:val="en-IE"/>
-        </w:rPr>
-        <w:t xml:space="preserve"> want</w:t>
-      </w:r>
-      <w:r>
-        <w:rPr>
-          <w:rFonts w:ascii="Times New Roman" w:hAnsi="Times New Roman" w:cs="Times New Roman"/>
-          <w:sz w:val="24"/>
-          <w:szCs w:val="24"/>
-          <w:lang w:val="en-IE"/>
-        </w:rPr>
-        <w:t>s</w:t>
-      </w:r>
-      <w:r>
-        <w:rPr>
-          <w:rFonts w:ascii="Times New Roman" w:hAnsi="Times New Roman" w:cs="Times New Roman"/>
-          <w:sz w:val="24"/>
-          <w:szCs w:val="24"/>
-          <w:lang w:val="en-IE"/>
-        </w:rPr>
-        <w:t xml:space="preserve"> to</w:t>
-      </w:r>
-      <w:r>
-        <w:rPr>
-          <w:rFonts w:ascii="Times New Roman" w:hAnsi="Times New Roman" w:cs="Times New Roman"/>
-          <w:sz w:val="24"/>
-          <w:szCs w:val="24"/>
-          <w:lang w:val="en-IE"/>
-        </w:rPr>
-        <w:t xml:space="preserve"> </w:t>
-      </w:r>
-      <w:r>
-        <w:rPr>
-          <w:rFonts w:ascii="Times New Roman" w:hAnsi="Times New Roman" w:cs="Times New Roman"/>
-          <w:sz w:val="24"/>
-          <w:szCs w:val="24"/>
-          <w:lang w:val="en-IE"/>
-        </w:rPr>
-        <w:t>predict</w:t>
-      </w:r>
-      <w:r>
-        <w:rPr>
-          <w:rFonts w:ascii="Times New Roman" w:hAnsi="Times New Roman" w:cs="Times New Roman"/>
-          <w:sz w:val="24"/>
-          <w:szCs w:val="24"/>
-          <w:lang w:val="en-IE"/>
-        </w:rPr>
-        <w:t xml:space="preserve"> or model</w:t>
-      </w:r>
-      <w:r>
-        <w:rPr>
-          <w:rFonts w:ascii="Times New Roman" w:hAnsi="Times New Roman" w:cs="Times New Roman"/>
-          <w:sz w:val="24"/>
-          <w:szCs w:val="24"/>
-          <w:lang w:val="en-IE"/>
-        </w:rPr>
-        <w:t>) and one or more independent variables (the variables use to make the prediction). In simple terms, it tries to fit a straight line to a set of data points.</w:t>
-      </w:r>
-      <w:r>
-        <w:rPr>
-          <w:rFonts w:ascii="Times New Roman" w:hAnsi="Times New Roman" w:cs="Times New Roman"/>
-          <w:sz w:val="24"/>
-          <w:szCs w:val="24"/>
-          <w:lang w:val="en-IE"/>
-        </w:rPr>
-        <w:t xml:space="preserve"> </w:t>
-      </w:r>
-      <w:r>
-        <w:rPr>
-          <w:rFonts w:ascii="Times New Roman" w:hAnsi="Times New Roman" w:cs="Times New Roman"/>
-          <w:sz w:val="24"/>
-          <w:szCs w:val="24"/>
-          <w:lang w:val="en-IE"/>
-        </w:rPr>
         <w:t>The "best fit" line is determined by minimizing the differences between the predicted values (from the line) and the actual values of the dependent variable. A common method for doing this is the "least squares" method</w:t>
       </w:r>
       <w:r>
@@ -8690,66 +10036,16 @@
           <w:szCs w:val="24"/>
           <w:lang w:val="en-IE"/>
         </w:rPr>
-        <w:t xml:space="preserve"> (e.g., </w:t>
-      </w:r>
-      <w:proofErr w:type="spellStart"/>
-      <w:r>
-        <w:rPr>
-          <w:rFonts w:ascii="Times New Roman" w:hAnsi="Times New Roman" w:cs="Times New Roman"/>
-          <w:sz w:val="24"/>
-          <w:szCs w:val="24"/>
-          <w:lang w:val="en-IE"/>
-        </w:rPr>
-        <w:t>Su</w:t>
-      </w:r>
-      <w:proofErr w:type="spellEnd"/>
-      <w:r>
-        <w:rPr>
-          <w:rFonts w:ascii="Times New Roman" w:hAnsi="Times New Roman" w:cs="Times New Roman"/>
-          <w:sz w:val="24"/>
-          <w:szCs w:val="24"/>
-          <w:lang w:val="en-IE"/>
-        </w:rPr>
-        <w:t xml:space="preserve">, Yan &amp; Tsai, 2012; Kumari &amp; </w:t>
-      </w:r>
-      <w:proofErr w:type="spellStart"/>
-      <w:r>
-        <w:rPr>
-          <w:rFonts w:ascii="Times New Roman" w:hAnsi="Times New Roman" w:cs="Times New Roman"/>
-          <w:sz w:val="24"/>
-          <w:szCs w:val="24"/>
-          <w:lang w:val="en-IE"/>
-        </w:rPr>
-        <w:t>Yadev</w:t>
-      </w:r>
-      <w:proofErr w:type="spellEnd"/>
-      <w:r>
-        <w:rPr>
-          <w:rFonts w:ascii="Times New Roman" w:hAnsi="Times New Roman" w:cs="Times New Roman"/>
-          <w:sz w:val="24"/>
-          <w:szCs w:val="24"/>
-          <w:lang w:val="en-IE"/>
-        </w:rPr>
-        <w:t xml:space="preserve">, 2018). </w:t>
-      </w:r>
-      <w:r>
-        <w:rPr>
-          <w:rFonts w:ascii="Times New Roman" w:hAnsi="Times New Roman" w:cs="Times New Roman"/>
-          <w:sz w:val="24"/>
-          <w:szCs w:val="24"/>
-          <w:lang w:val="en-IE"/>
-        </w:rPr>
-        <w:t xml:space="preserve">For </w:t>
-      </w:r>
-      <w:r>
-        <w:rPr>
-          <w:rFonts w:ascii="Times New Roman" w:hAnsi="Times New Roman" w:cs="Times New Roman"/>
-          <w:sz w:val="24"/>
-          <w:szCs w:val="24"/>
-          <w:lang w:val="en-IE"/>
-        </w:rPr>
-        <w:lastRenderedPageBreak/>
-        <w:t xml:space="preserve">only one independent variable, the line follows the form </w:t>
+        <w:t xml:space="preserve"> (e.g., Su, Yan &amp; Tsai, 2012; Kumari &amp; Yadev, 2018). </w:t>
+      </w:r>
+      <w:r>
+        <w:rPr>
+          <w:rFonts w:ascii="Times New Roman" w:hAnsi="Times New Roman" w:cs="Times New Roman"/>
+          <w:sz w:val="24"/>
+          <w:szCs w:val="24"/>
+          <w:lang w:val="en-IE"/>
+        </w:rPr>
+        <w:t xml:space="preserve">For only one independent variable, the line follows the form </w:t>
       </w:r>
       <m:oMath>
         <m:r>
@@ -9858,7 +11154,6 @@
   <w:style w:type="character" w:default="1" w:styleId="Absatz-Standardschriftart">
     <w:name w:val="Default Paragraph Font"/>
     <w:uiPriority w:val="1"/>
-    <w:semiHidden/>
     <w:unhideWhenUsed/>
   </w:style>
   <w:style w:type="table" w:default="1" w:styleId="NormaleTabelle">
@@ -10296,6 +11591,31 @@
       <w:outlineLvl w:val="9"/>
     </w:pPr>
   </w:style>
+  <w:style w:type="character" w:customStyle="1" w:styleId="mord">
+    <w:name w:val="mord"/>
+    <w:basedOn w:val="Absatz-Standardschriftart"/>
+    <w:rsid w:val="0006264C"/>
+  </w:style>
+  <w:style w:type="character" w:customStyle="1" w:styleId="mbin">
+    <w:name w:val="mbin"/>
+    <w:basedOn w:val="Absatz-Standardschriftart"/>
+    <w:rsid w:val="0006264C"/>
+  </w:style>
+  <w:style w:type="character" w:customStyle="1" w:styleId="mrel">
+    <w:name w:val="mrel"/>
+    <w:basedOn w:val="Absatz-Standardschriftart"/>
+    <w:rsid w:val="0006264C"/>
+  </w:style>
+  <w:style w:type="character" w:customStyle="1" w:styleId="mop">
+    <w:name w:val="mop"/>
+    <w:basedOn w:val="Absatz-Standardschriftart"/>
+    <w:rsid w:val="0006264C"/>
+  </w:style>
+  <w:style w:type="character" w:customStyle="1" w:styleId="vlist-s">
+    <w:name w:val="vlist-s"/>
+    <w:basedOn w:val="Absatz-Standardschriftart"/>
+    <w:rsid w:val="0006264C"/>
+  </w:style>
 </w:styles>
 </file>
 

--- a/master_thesis/methods.docx
+++ b/master_thesis/methods.docx
@@ -109,7 +109,7 @@
           <w:szCs w:val="24"/>
           <w:lang w:val="en-IE" w:eastAsia="de-DE"/>
         </w:rPr>
-        <w:t>removal of missing values and transformation of round to corresponding year. After the data cleaning,</w:t>
+        <w:t>removal of missing values and transformation of round to corresponding year.</w:t>
       </w:r>
       <w:r>
         <w:rPr>
@@ -118,7 +118,120 @@
           <w:szCs w:val="24"/>
           <w:lang w:val="en-IE" w:eastAsia="de-DE"/>
         </w:rPr>
-        <w:t xml:space="preserve"> the opinion metrics were calculated, and </w:t>
+        <w:t xml:space="preserve"> The working data set </w:t>
+      </w:r>
+      <w:r>
+        <w:rPr>
+          <w:rFonts w:ascii="Times New Roman" w:hAnsi="Times New Roman" w:cs="Times New Roman"/>
+          <w:sz w:val="24"/>
+          <w:szCs w:val="24"/>
+          <w:lang w:val="en-IE"/>
+        </w:rPr>
+        <w:t>consist</w:t>
+      </w:r>
+      <w:r>
+        <w:rPr>
+          <w:rFonts w:ascii="Times New Roman" w:hAnsi="Times New Roman" w:cs="Times New Roman"/>
+          <w:sz w:val="24"/>
+          <w:szCs w:val="24"/>
+          <w:lang w:val="en-IE"/>
+        </w:rPr>
+        <w:t>ed</w:t>
+      </w:r>
+      <w:r>
+        <w:rPr>
+          <w:rFonts w:ascii="Times New Roman" w:hAnsi="Times New Roman" w:cs="Times New Roman"/>
+          <w:sz w:val="24"/>
+          <w:szCs w:val="24"/>
+          <w:lang w:val="en-IE"/>
+        </w:rPr>
+        <w:t xml:space="preserve"> of N= XXXX respondents from XX countries across XX survey waves.</w:t>
+      </w:r>
+      <w:r>
+        <w:rPr>
+          <w:rFonts w:ascii="Times New Roman" w:hAnsi="Times New Roman" w:cs="Times New Roman"/>
+          <w:sz w:val="24"/>
+          <w:szCs w:val="24"/>
+          <w:lang w:val="en-IE"/>
+        </w:rPr>
+        <w:t xml:space="preserve"> </w:t>
+      </w:r>
+      <w:r>
+        <w:rPr>
+          <w:rFonts w:ascii="Times New Roman" w:hAnsi="Times New Roman" w:cs="Times New Roman"/>
+          <w:sz w:val="24"/>
+          <w:szCs w:val="24"/>
+          <w:lang w:val="en-IE" w:eastAsia="de-DE"/>
+        </w:rPr>
+        <w:t>After the data cleaning,</w:t>
+      </w:r>
+      <w:r>
+        <w:rPr>
+          <w:rFonts w:ascii="Times New Roman" w:hAnsi="Times New Roman" w:cs="Times New Roman"/>
+          <w:sz w:val="24"/>
+          <w:szCs w:val="24"/>
+          <w:lang w:val="en-IE" w:eastAsia="de-DE"/>
+        </w:rPr>
+        <w:t xml:space="preserve"> </w:t>
+      </w:r>
+      <w:r>
+        <w:rPr>
+          <w:rFonts w:ascii="Times New Roman" w:hAnsi="Times New Roman" w:cs="Times New Roman"/>
+          <w:color w:val="FF0000"/>
+          <w:sz w:val="24"/>
+          <w:szCs w:val="24"/>
+          <w:lang w:val="en-IE" w:eastAsia="de-DE"/>
+        </w:rPr>
+        <w:t xml:space="preserve">the </w:t>
+      </w:r>
+      <w:r>
+        <w:rPr>
+          <w:rFonts w:ascii="Times New Roman" w:hAnsi="Times New Roman" w:cs="Times New Roman"/>
+          <w:color w:val="FF0000"/>
+          <w:sz w:val="24"/>
+          <w:szCs w:val="24"/>
+          <w:lang w:val="en-IE" w:eastAsia="de-DE"/>
+        </w:rPr>
+        <w:t xml:space="preserve">polarization </w:t>
+      </w:r>
+      <w:r>
+        <w:rPr>
+          <w:rFonts w:ascii="Times New Roman" w:hAnsi="Times New Roman" w:cs="Times New Roman"/>
+          <w:color w:val="FF0000"/>
+          <w:sz w:val="24"/>
+          <w:szCs w:val="24"/>
+          <w:lang w:val="en-IE" w:eastAsia="de-DE"/>
+        </w:rPr>
+        <w:t>metrics</w:t>
+      </w:r>
+      <w:r>
+        <w:rPr>
+          <w:rFonts w:ascii="Times New Roman" w:hAnsi="Times New Roman" w:cs="Times New Roman"/>
+          <w:color w:val="FF0000"/>
+          <w:sz w:val="24"/>
+          <w:szCs w:val="24"/>
+          <w:lang w:val="en-IE" w:eastAsia="de-DE"/>
+        </w:rPr>
+        <w:t xml:space="preserve"> (see below)</w:t>
+      </w:r>
+      <w:r>
+        <w:rPr>
+          <w:rFonts w:ascii="Times New Roman" w:hAnsi="Times New Roman" w:cs="Times New Roman"/>
+          <w:color w:val="FF0000"/>
+          <w:sz w:val="24"/>
+          <w:szCs w:val="24"/>
+          <w:lang w:val="en-IE" w:eastAsia="de-DE"/>
+        </w:rPr>
+        <w:t xml:space="preserve"> were calculated</w:t>
+      </w:r>
+      <w:r>
+        <w:rPr>
+          <w:rFonts w:ascii="Times New Roman" w:hAnsi="Times New Roman" w:cs="Times New Roman"/>
+          <w:sz w:val="24"/>
+          <w:szCs w:val="24"/>
+          <w:lang w:val="en-IE" w:eastAsia="de-DE"/>
+        </w:rPr>
+        <w:t xml:space="preserve">, and </w:t>
       </w:r>
       <w:r>
         <w:rPr>
@@ -688,8 +801,29 @@
           <w:szCs w:val="24"/>
           <w:lang w:val="en-IE" w:eastAsia="de-DE"/>
         </w:rPr>
-        <w:t xml:space="preserve">which ranged from 0 to 10. Thus, 0 would indicate strong resentment, 5 a neutral sentiment, and 10 a strong approval of immigration. Other values encoding questionnaire answers such as 77 = ‘Refusal’, 88 = ‘Don’t know’ and 99 = ‘No answer’ were present in the data as well. Those values were re-labeled as missing data points and subsequently removed them from the data set. The three relevant variables were </w:t>
-      </w:r>
+        <w:t>which ranged from 0 to 10. Thus, 0 would indicate strong resentment, 5 a neutral sentiment, and 10 a strong approval of immigration. Other values encoding questionnaire answers such as 77 = ‘Refusal’, 88 = ‘Don’t know’ and 99 = ‘No answer’ were present in the data as well. Those values were re-</w:t>
+      </w:r>
+      <w:proofErr w:type="spellStart"/>
+      <w:r>
+        <w:rPr>
+          <w:rFonts w:ascii="Times New Roman" w:hAnsi="Times New Roman" w:cs="Times New Roman"/>
+          <w:sz w:val="24"/>
+          <w:szCs w:val="24"/>
+          <w:lang w:val="en-IE" w:eastAsia="de-DE"/>
+        </w:rPr>
+        <w:t>labeled</w:t>
+      </w:r>
+      <w:proofErr w:type="spellEnd"/>
+      <w:r>
+        <w:rPr>
+          <w:rFonts w:ascii="Times New Roman" w:hAnsi="Times New Roman" w:cs="Times New Roman"/>
+          <w:sz w:val="24"/>
+          <w:szCs w:val="24"/>
+          <w:lang w:val="en-IE" w:eastAsia="de-DE"/>
+        </w:rPr>
+        <w:t xml:space="preserve"> as missing data points and subsequently removed them from the data set. The three relevant variables were </w:t>
+      </w:r>
+      <w:proofErr w:type="spellStart"/>
       <w:r>
         <w:rPr>
           <w:rFonts w:ascii="Courier New" w:hAnsi="Courier New" w:cs="Courier New"/>
@@ -699,6 +833,7 @@
         </w:rPr>
         <w:t>imwbcnt</w:t>
       </w:r>
+      <w:proofErr w:type="spellEnd"/>
       <w:r>
         <w:rPr>
           <w:rFonts w:ascii="Times New Roman" w:hAnsi="Times New Roman" w:cs="Times New Roman"/>
@@ -719,6 +854,7 @@
         </w:rPr>
         <w:t xml:space="preserve">(‘Immigrants make country worse (0) or better (10) place to live’), </w:t>
       </w:r>
+      <w:proofErr w:type="spellStart"/>
       <w:r>
         <w:rPr>
           <w:rFonts w:ascii="Courier New" w:hAnsi="Courier New" w:cs="Courier New"/>
@@ -728,6 +864,7 @@
         </w:rPr>
         <w:t>imueclt</w:t>
       </w:r>
+      <w:proofErr w:type="spellEnd"/>
       <w:r>
         <w:rPr>
           <w:rFonts w:ascii="Times New Roman" w:hAnsi="Times New Roman" w:cs="Times New Roman"/>
@@ -748,6 +885,7 @@
         </w:rPr>
         <w:t xml:space="preserve">(‘Country's cultural life is undermined (0) or enriched (10) by immigrants’), and </w:t>
       </w:r>
+      <w:proofErr w:type="spellStart"/>
       <w:r>
         <w:rPr>
           <w:rFonts w:ascii="Courier New" w:hAnsi="Courier New" w:cs="Courier New"/>
@@ -757,6 +895,7 @@
         </w:rPr>
         <w:t>imgbeco</w:t>
       </w:r>
+      <w:proofErr w:type="spellEnd"/>
       <w:r>
         <w:rPr>
           <w:rFonts w:ascii="Times New Roman" w:hAnsi="Times New Roman" w:cs="Times New Roman"/>
@@ -799,8 +938,781 @@
           <w:color w:val="FF0000"/>
           <w:sz w:val="24"/>
           <w:szCs w:val="24"/>
+          <w:lang w:val="en-IE" w:eastAsia="de-DE"/>
+        </w:rPr>
+      </w:pPr>
+      <w:r>
+        <w:rPr>
+          <w:rFonts w:ascii="Times New Roman" w:hAnsi="Times New Roman" w:cs="Times New Roman"/>
+          <w:sz w:val="24"/>
+          <w:szCs w:val="24"/>
+          <w:lang w:val="en-IE" w:eastAsia="de-DE"/>
+        </w:rPr>
+        <w:lastRenderedPageBreak/>
+        <w:t xml:space="preserve">Weights are crucial in survey data </w:t>
+      </w:r>
+      <w:r>
+        <w:rPr>
+          <w:rFonts w:ascii="Times New Roman" w:hAnsi="Times New Roman" w:cs="Times New Roman"/>
+          <w:sz w:val="24"/>
+          <w:szCs w:val="24"/>
+          <w:lang w:val="en-IE" w:eastAsia="de-DE"/>
+        </w:rPr>
+        <w:t>as</w:t>
+      </w:r>
+      <w:r>
+        <w:rPr>
+          <w:rFonts w:ascii="Times New Roman" w:hAnsi="Times New Roman" w:cs="Times New Roman"/>
+          <w:sz w:val="24"/>
+          <w:szCs w:val="24"/>
+          <w:lang w:val="en-IE" w:eastAsia="de-DE"/>
+        </w:rPr>
+        <w:t xml:space="preserve"> they help to ensure that the survey results accurately reflect the population being studied. Surveys aim to gather information from a sample of the population, but it's often difficult to get a perfectly representative sample. Some groups within the population may be over-represented or under-represented in the sample due to factors like sampling design and responsiveness (some people chosen for the survey don't participate). Weights adjust the data to compensate for these imbalances, giving more influence to the responses of under-represented groups and less influence to the responses of over-represented groups</w:t>
+      </w:r>
+      <w:r>
+        <w:rPr>
+          <w:rFonts w:ascii="Times New Roman" w:hAnsi="Times New Roman" w:cs="Times New Roman"/>
+          <w:sz w:val="24"/>
+          <w:szCs w:val="24"/>
+          <w:lang w:val="en-IE" w:eastAsia="de-DE"/>
+        </w:rPr>
+        <w:t xml:space="preserve"> (</w:t>
+      </w:r>
+      <w:proofErr w:type="spellStart"/>
+      <w:r>
+        <w:rPr>
+          <w:rFonts w:ascii="Times New Roman" w:hAnsi="Times New Roman" w:cs="Times New Roman"/>
+          <w:sz w:val="24"/>
+          <w:szCs w:val="24"/>
+          <w:lang w:val="en-IE" w:eastAsia="de-DE"/>
+        </w:rPr>
+        <w:t>Pfeffermann</w:t>
+      </w:r>
+      <w:proofErr w:type="spellEnd"/>
+      <w:r>
+        <w:rPr>
+          <w:rFonts w:ascii="Times New Roman" w:hAnsi="Times New Roman" w:cs="Times New Roman"/>
+          <w:sz w:val="24"/>
+          <w:szCs w:val="24"/>
+          <w:lang w:val="en-IE" w:eastAsia="de-DE"/>
+        </w:rPr>
+        <w:t xml:space="preserve">, 1996; </w:t>
+      </w:r>
+      <w:proofErr w:type="spellStart"/>
+      <w:r>
+        <w:rPr>
+          <w:rFonts w:ascii="Times New Roman" w:hAnsi="Times New Roman" w:cs="Times New Roman"/>
+          <w:sz w:val="24"/>
+          <w:szCs w:val="24"/>
+          <w:lang w:val="en-IE" w:eastAsia="de-DE"/>
+        </w:rPr>
+        <w:t>Ciol</w:t>
+      </w:r>
+      <w:proofErr w:type="spellEnd"/>
+      <w:r>
+        <w:rPr>
+          <w:rFonts w:ascii="Times New Roman" w:hAnsi="Times New Roman" w:cs="Times New Roman"/>
+          <w:sz w:val="24"/>
+          <w:szCs w:val="24"/>
+          <w:lang w:val="en-IE" w:eastAsia="de-DE"/>
+        </w:rPr>
+        <w:t xml:space="preserve"> et al., 2006).</w:t>
+      </w:r>
+      <w:r>
+        <w:rPr>
+          <w:rFonts w:ascii="Times New Roman" w:hAnsi="Times New Roman" w:cs="Times New Roman"/>
+          <w:sz w:val="24"/>
+          <w:szCs w:val="24"/>
+          <w:lang w:val="en-IE" w:eastAsia="de-DE"/>
+        </w:rPr>
+        <w:t xml:space="preserve"> </w:t>
+      </w:r>
+      <w:r>
+        <w:rPr>
+          <w:rFonts w:ascii="Times New Roman" w:hAnsi="Times New Roman" w:cs="Times New Roman"/>
+          <w:sz w:val="24"/>
+          <w:szCs w:val="24"/>
+          <w:lang w:val="en-IE" w:eastAsia="de-DE"/>
+        </w:rPr>
+        <w:t xml:space="preserve">The ESS provides several survey weight variables. The analysis weight (variable name </w:t>
+      </w:r>
+      <w:proofErr w:type="spellStart"/>
+      <w:r>
+        <w:rPr>
+          <w:rFonts w:ascii="Courier New" w:hAnsi="Courier New" w:cs="Courier New"/>
+          <w:sz w:val="24"/>
+          <w:szCs w:val="24"/>
+          <w:lang w:val="en-IE" w:eastAsia="de-DE"/>
+        </w:rPr>
+        <w:t>a</w:t>
+      </w:r>
+      <w:r>
+        <w:rPr>
+          <w:rFonts w:ascii="Courier New" w:hAnsi="Courier New" w:cs="Courier New"/>
+          <w:sz w:val="24"/>
+          <w:szCs w:val="24"/>
+          <w:lang w:val="en-IE" w:eastAsia="de-DE"/>
+        </w:rPr>
+        <w:t>nweight</w:t>
+      </w:r>
+      <w:proofErr w:type="spellEnd"/>
+      <w:r>
+        <w:rPr>
+          <w:rFonts w:ascii="Times New Roman" w:hAnsi="Times New Roman" w:cs="Times New Roman"/>
+          <w:sz w:val="24"/>
+          <w:szCs w:val="24"/>
+          <w:lang w:val="en-IE" w:eastAsia="de-DE"/>
+        </w:rPr>
+        <w:t>)</w:t>
+      </w:r>
+      <w:r>
+        <w:rPr>
+          <w:rFonts w:ascii="Times New Roman" w:hAnsi="Times New Roman" w:cs="Times New Roman"/>
+          <w:i/>
+          <w:iCs/>
+          <w:sz w:val="24"/>
+          <w:szCs w:val="24"/>
+          <w:lang w:val="en-IE" w:eastAsia="de-DE"/>
+        </w:rPr>
+        <w:t xml:space="preserve"> </w:t>
+      </w:r>
+      <w:r>
+        <w:rPr>
+          <w:rFonts w:ascii="Times New Roman" w:hAnsi="Times New Roman" w:cs="Times New Roman"/>
+          <w:sz w:val="24"/>
+          <w:szCs w:val="24"/>
+          <w:lang w:val="en-IE" w:eastAsia="de-DE"/>
+        </w:rPr>
+        <w:t xml:space="preserve">corrects for differential selection probabilities within each country as specified by sample design, for nonresponse, for noncoverage, and for sampling error related to the four post-stratification variables, and takes into account differences in population size across countries. It is constructed by first deriving the design weight, then applying a post-stratification adjustment, and then a population size adjustment. Starting from Round 9, </w:t>
+      </w:r>
+      <w:proofErr w:type="spellStart"/>
+      <w:r>
+        <w:rPr>
+          <w:rFonts w:ascii="Courier New" w:hAnsi="Courier New" w:cs="Courier New"/>
+          <w:sz w:val="24"/>
+          <w:szCs w:val="24"/>
+          <w:lang w:val="en-IE" w:eastAsia="de-DE"/>
+        </w:rPr>
+        <w:t>anweight</w:t>
+      </w:r>
+      <w:proofErr w:type="spellEnd"/>
+      <w:r>
+        <w:rPr>
+          <w:rFonts w:ascii="Times New Roman" w:hAnsi="Times New Roman" w:cs="Times New Roman"/>
+          <w:sz w:val="24"/>
+          <w:szCs w:val="24"/>
+          <w:lang w:val="en-IE" w:eastAsia="de-DE"/>
+        </w:rPr>
+        <w:t xml:space="preserve"> is provided in the integrated data file</w:t>
+      </w:r>
+      <w:r>
+        <w:rPr>
+          <w:rFonts w:ascii="Times New Roman" w:hAnsi="Times New Roman" w:cs="Times New Roman"/>
+          <w:sz w:val="24"/>
+          <w:szCs w:val="24"/>
+          <w:lang w:val="en-IE" w:eastAsia="de-DE"/>
+        </w:rPr>
+        <w:t xml:space="preserve"> (ESS weighting variables, 2024).</w:t>
+      </w:r>
+      <w:r>
+        <w:rPr>
+          <w:rFonts w:ascii="Times New Roman" w:hAnsi="Times New Roman" w:cs="Times New Roman"/>
+          <w:sz w:val="24"/>
+          <w:szCs w:val="24"/>
+          <w:lang w:val="en-IE" w:eastAsia="de-DE"/>
+        </w:rPr>
+        <w:t xml:space="preserve"> </w:t>
+      </w:r>
+      <w:r>
+        <w:rPr>
+          <w:rFonts w:ascii="Times New Roman" w:hAnsi="Times New Roman" w:cs="Times New Roman"/>
+          <w:sz w:val="24"/>
+          <w:szCs w:val="24"/>
+          <w:lang w:val="en-IE" w:eastAsia="de-DE"/>
+        </w:rPr>
+        <w:t>For data from</w:t>
+      </w:r>
+      <w:r>
+        <w:rPr>
+          <w:rFonts w:ascii="Times New Roman" w:hAnsi="Times New Roman" w:cs="Times New Roman"/>
+          <w:sz w:val="24"/>
+          <w:szCs w:val="24"/>
+          <w:lang w:val="en-IE" w:eastAsia="de-DE"/>
+        </w:rPr>
+        <w:t xml:space="preserve"> earlier ESS rounds, </w:t>
+      </w:r>
+      <w:proofErr w:type="spellStart"/>
+      <w:r>
+        <w:rPr>
+          <w:rFonts w:ascii="Courier New" w:hAnsi="Courier New" w:cs="Courier New"/>
+          <w:sz w:val="24"/>
+          <w:szCs w:val="24"/>
+          <w:lang w:val="en-IE" w:eastAsia="de-DE"/>
+        </w:rPr>
+        <w:t>anweight</w:t>
+      </w:r>
+      <w:proofErr w:type="spellEnd"/>
+      <w:r>
+        <w:rPr>
+          <w:rFonts w:ascii="Times New Roman" w:hAnsi="Times New Roman" w:cs="Times New Roman"/>
+          <w:sz w:val="24"/>
+          <w:szCs w:val="24"/>
+          <w:lang w:val="en-IE" w:eastAsia="de-DE"/>
+        </w:rPr>
+        <w:t xml:space="preserve"> </w:t>
+      </w:r>
+      <w:r>
+        <w:rPr>
+          <w:rFonts w:ascii="Times New Roman" w:hAnsi="Times New Roman" w:cs="Times New Roman"/>
+          <w:sz w:val="24"/>
+          <w:szCs w:val="24"/>
+          <w:lang w:val="en-IE" w:eastAsia="de-DE"/>
+        </w:rPr>
+        <w:t xml:space="preserve">was derived by </w:t>
+      </w:r>
+      <w:r>
+        <w:rPr>
+          <w:rFonts w:ascii="Times New Roman" w:hAnsi="Times New Roman" w:cs="Times New Roman"/>
+          <w:sz w:val="24"/>
+          <w:szCs w:val="24"/>
+          <w:lang w:val="en-IE" w:eastAsia="de-DE"/>
+        </w:rPr>
+        <w:t xml:space="preserve">multiplying </w:t>
+      </w:r>
+      <w:proofErr w:type="spellStart"/>
+      <w:r>
+        <w:rPr>
+          <w:rFonts w:ascii="Courier New" w:hAnsi="Courier New" w:cs="Courier New"/>
+          <w:i/>
+          <w:iCs/>
+          <w:sz w:val="24"/>
+          <w:szCs w:val="24"/>
+          <w:lang w:val="en-IE" w:eastAsia="de-DE"/>
+        </w:rPr>
+        <w:t>pspwght</w:t>
+      </w:r>
+      <w:proofErr w:type="spellEnd"/>
+      <w:r>
+        <w:rPr>
+          <w:rFonts w:ascii="Times New Roman" w:hAnsi="Times New Roman" w:cs="Times New Roman"/>
+          <w:sz w:val="24"/>
+          <w:szCs w:val="24"/>
+          <w:lang w:val="en-IE" w:eastAsia="de-DE"/>
+        </w:rPr>
+        <w:t xml:space="preserve"> with </w:t>
+      </w:r>
+      <w:proofErr w:type="spellStart"/>
+      <w:r>
+        <w:rPr>
+          <w:rFonts w:ascii="Courier New" w:hAnsi="Courier New" w:cs="Courier New"/>
+          <w:sz w:val="24"/>
+          <w:szCs w:val="24"/>
+          <w:lang w:val="en-IE" w:eastAsia="de-DE"/>
+        </w:rPr>
+        <w:t>pweight</w:t>
+      </w:r>
+      <w:proofErr w:type="spellEnd"/>
+      <w:r>
+        <w:rPr>
+          <w:rFonts w:ascii="Times New Roman" w:hAnsi="Times New Roman" w:cs="Times New Roman"/>
+          <w:sz w:val="24"/>
+          <w:szCs w:val="24"/>
+          <w:lang w:val="en-IE" w:eastAsia="de-DE"/>
+        </w:rPr>
+        <w:t xml:space="preserve"> in accordance with instructions </w:t>
+      </w:r>
+      <w:r>
+        <w:rPr>
+          <w:rFonts w:ascii="Times New Roman" w:hAnsi="Times New Roman" w:cs="Times New Roman"/>
+          <w:sz w:val="24"/>
+          <w:szCs w:val="24"/>
+          <w:lang w:val="en-IE" w:eastAsia="de-DE"/>
+        </w:rPr>
+        <w:t>provided</w:t>
+      </w:r>
+      <w:r>
+        <w:rPr>
+          <w:rFonts w:ascii="Times New Roman" w:hAnsi="Times New Roman" w:cs="Times New Roman"/>
+          <w:sz w:val="24"/>
+          <w:szCs w:val="24"/>
+          <w:lang w:val="en-IE" w:eastAsia="de-DE"/>
+        </w:rPr>
+        <w:t xml:space="preserve"> by the ESS</w:t>
+      </w:r>
+      <w:r>
+        <w:rPr>
+          <w:rFonts w:ascii="Times New Roman" w:hAnsi="Times New Roman" w:cs="Times New Roman"/>
+          <w:sz w:val="24"/>
+          <w:szCs w:val="24"/>
+          <w:lang w:val="en-IE" w:eastAsia="de-DE"/>
+        </w:rPr>
+        <w:t xml:space="preserve"> </w:t>
+      </w:r>
+      <w:r>
+        <w:rPr>
+          <w:rFonts w:ascii="Times New Roman" w:hAnsi="Times New Roman" w:cs="Times New Roman"/>
+          <w:sz w:val="24"/>
+          <w:szCs w:val="24"/>
+          <w:lang w:val="en-IE" w:eastAsia="de-DE"/>
+        </w:rPr>
+        <w:t>(</w:t>
+      </w:r>
+      <w:bookmarkStart w:id="0" w:name="_Hlk194600615"/>
+      <w:r>
+        <w:rPr>
+          <w:rFonts w:ascii="Times New Roman" w:hAnsi="Times New Roman" w:cs="Times New Roman"/>
+          <w:sz w:val="24"/>
+          <w:szCs w:val="24"/>
+          <w:lang w:val="en-IE" w:eastAsia="de-DE"/>
+        </w:rPr>
+        <w:t>Guide to Using Weights and Sample Design Indicators with ESS Data</w:t>
+      </w:r>
+      <w:r>
+        <w:rPr>
+          <w:rFonts w:ascii="Times New Roman" w:hAnsi="Times New Roman" w:cs="Times New Roman"/>
+          <w:sz w:val="24"/>
+          <w:szCs w:val="24"/>
+          <w:lang w:val="en-IE" w:eastAsia="de-DE"/>
+        </w:rPr>
+        <w:t>, 2024</w:t>
+      </w:r>
+      <w:bookmarkEnd w:id="0"/>
+      <w:r>
+        <w:rPr>
+          <w:rFonts w:ascii="Times New Roman" w:hAnsi="Times New Roman" w:cs="Times New Roman"/>
+          <w:sz w:val="24"/>
+          <w:szCs w:val="24"/>
+          <w:lang w:val="en-IE" w:eastAsia="de-DE"/>
+        </w:rPr>
+        <w:t>)</w:t>
+      </w:r>
+      <w:r>
+        <w:rPr>
+          <w:rFonts w:ascii="Times New Roman" w:hAnsi="Times New Roman" w:cs="Times New Roman"/>
+          <w:sz w:val="24"/>
+          <w:szCs w:val="24"/>
+          <w:lang w:val="en-IE" w:eastAsia="de-DE"/>
+        </w:rPr>
+        <w:t>.</w:t>
+      </w:r>
+    </w:p>
+    <w:p>
+      <w:pPr>
+        <w:spacing w:line="360" w:lineRule="auto"/>
+        <w:rPr>
+          <w:rFonts w:ascii="Times New Roman" w:hAnsi="Times New Roman" w:cs="Times New Roman"/>
+          <w:color w:val="FF0000"/>
+          <w:sz w:val="24"/>
+          <w:szCs w:val="24"/>
           <w:u w:val="single"/>
-          <w:lang w:val="en-IE" w:eastAsia="de-DE"/>
+          <w:lang w:val="en-IE"/>
+        </w:rPr>
+      </w:pPr>
+      <w:r>
+        <w:rPr>
+          <w:rFonts w:ascii="Times New Roman" w:hAnsi="Times New Roman" w:cs="Times New Roman"/>
+          <w:sz w:val="24"/>
+          <w:szCs w:val="24"/>
+          <w:lang w:val="en-IE"/>
+        </w:rPr>
+        <w:t xml:space="preserve">The data were </w:t>
+      </w:r>
+      <w:r>
+        <w:rPr>
+          <w:rFonts w:ascii="Times New Roman" w:hAnsi="Times New Roman" w:cs="Times New Roman"/>
+          <w:sz w:val="24"/>
+          <w:szCs w:val="24"/>
+          <w:lang w:val="en-IE"/>
+        </w:rPr>
+        <w:t>analysed</w:t>
+      </w:r>
+      <w:r>
+        <w:rPr>
+          <w:rFonts w:ascii="Times New Roman" w:hAnsi="Times New Roman" w:cs="Times New Roman"/>
+          <w:sz w:val="24"/>
+          <w:szCs w:val="24"/>
+          <w:lang w:val="en-IE"/>
+        </w:rPr>
+        <w:t xml:space="preserve"> using the R programming language in version 4.3.2 (R Core Team, 2023).</w:t>
+      </w:r>
+      <w:r>
+        <w:rPr>
+          <w:rFonts w:ascii="Times New Roman" w:hAnsi="Times New Roman" w:cs="Times New Roman"/>
+          <w:sz w:val="24"/>
+          <w:szCs w:val="24"/>
+          <w:lang w:val="en-IE"/>
+        </w:rPr>
+        <w:t xml:space="preserve"> PCA was done using the inbuilt stats (R Core Team, 2023) package. D</w:t>
+      </w:r>
+      <w:r>
+        <w:rPr>
+          <w:rFonts w:ascii="Times New Roman" w:hAnsi="Times New Roman" w:cs="Times New Roman"/>
+          <w:sz w:val="24"/>
+          <w:szCs w:val="24"/>
+          <w:lang w:val="en-IE"/>
+        </w:rPr>
+        <w:t xml:space="preserve">ata manipulation was done using </w:t>
+      </w:r>
+      <w:r>
+        <w:rPr>
+          <w:rFonts w:ascii="Times New Roman" w:hAnsi="Times New Roman" w:cs="Times New Roman"/>
+          <w:sz w:val="24"/>
+          <w:szCs w:val="24"/>
+          <w:lang w:val="en-IE"/>
+        </w:rPr>
+        <w:t>t</w:t>
+      </w:r>
+      <w:r>
+        <w:rPr>
+          <w:rFonts w:ascii="Times New Roman" w:hAnsi="Times New Roman" w:cs="Times New Roman"/>
+          <w:sz w:val="24"/>
+          <w:szCs w:val="24"/>
+          <w:lang w:val="en-IE"/>
+        </w:rPr>
+        <w:t xml:space="preserve">he </w:t>
+      </w:r>
+      <w:proofErr w:type="spellStart"/>
+      <w:r>
+        <w:rPr>
+          <w:rFonts w:ascii="Times New Roman" w:hAnsi="Times New Roman" w:cs="Times New Roman"/>
+          <w:sz w:val="24"/>
+          <w:szCs w:val="24"/>
+          <w:lang w:val="en-IE"/>
+        </w:rPr>
+        <w:t>dplyr</w:t>
+      </w:r>
+      <w:proofErr w:type="spellEnd"/>
+      <w:r>
+        <w:rPr>
+          <w:rFonts w:ascii="Times New Roman" w:hAnsi="Times New Roman" w:cs="Times New Roman"/>
+          <w:sz w:val="24"/>
+          <w:szCs w:val="24"/>
+          <w:lang w:val="en-IE"/>
+        </w:rPr>
+        <w:t xml:space="preserve"> (Wickham et al., 2023)</w:t>
+      </w:r>
+      <w:r>
+        <w:rPr>
+          <w:rFonts w:ascii="Times New Roman" w:hAnsi="Times New Roman" w:cs="Times New Roman"/>
+          <w:sz w:val="24"/>
+          <w:szCs w:val="24"/>
+          <w:lang w:val="en-IE"/>
+        </w:rPr>
+        <w:t xml:space="preserve"> and the glue (Hester &amp; Bryan, 2024) packages. The 2-letter country codes were transformed to the full country names and vice versa using the </w:t>
+      </w:r>
+      <w:proofErr w:type="spellStart"/>
+      <w:r>
+        <w:rPr>
+          <w:rFonts w:ascii="Times New Roman" w:hAnsi="Times New Roman" w:cs="Times New Roman"/>
+          <w:sz w:val="24"/>
+          <w:szCs w:val="24"/>
+          <w:lang w:val="en-IE"/>
+        </w:rPr>
+        <w:t>countrycode</w:t>
+      </w:r>
+      <w:proofErr w:type="spellEnd"/>
+      <w:r>
+        <w:rPr>
+          <w:rFonts w:ascii="Times New Roman" w:hAnsi="Times New Roman" w:cs="Times New Roman"/>
+          <w:sz w:val="24"/>
+          <w:szCs w:val="24"/>
+          <w:lang w:val="en-IE"/>
+        </w:rPr>
+        <w:t xml:space="preserve"> (</w:t>
+      </w:r>
+      <w:proofErr w:type="spellStart"/>
+      <w:r>
+        <w:rPr>
+          <w:rFonts w:ascii="Times New Roman" w:hAnsi="Times New Roman" w:cs="Times New Roman"/>
+          <w:sz w:val="24"/>
+          <w:szCs w:val="24"/>
+          <w:lang w:val="en-IE"/>
+        </w:rPr>
+        <w:t>Arel-Bundock</w:t>
+      </w:r>
+      <w:proofErr w:type="spellEnd"/>
+      <w:r>
+        <w:rPr>
+          <w:rFonts w:ascii="Times New Roman" w:hAnsi="Times New Roman" w:cs="Times New Roman"/>
+          <w:sz w:val="24"/>
+          <w:szCs w:val="24"/>
+          <w:lang w:val="en-IE"/>
+        </w:rPr>
+        <w:t xml:space="preserve">, Enevoldsen &amp; </w:t>
+      </w:r>
+      <w:proofErr w:type="spellStart"/>
+      <w:r>
+        <w:rPr>
+          <w:rFonts w:ascii="Times New Roman" w:hAnsi="Times New Roman" w:cs="Times New Roman"/>
+          <w:sz w:val="24"/>
+          <w:szCs w:val="24"/>
+          <w:lang w:val="en-IE"/>
+        </w:rPr>
+        <w:t>Yetman</w:t>
+      </w:r>
+      <w:proofErr w:type="spellEnd"/>
+      <w:r>
+        <w:rPr>
+          <w:rFonts w:ascii="Times New Roman" w:hAnsi="Times New Roman" w:cs="Times New Roman"/>
+          <w:sz w:val="24"/>
+          <w:szCs w:val="24"/>
+          <w:lang w:val="en-IE"/>
+        </w:rPr>
+        <w:t xml:space="preserve">, 2018) package. Missing data were handled using the </w:t>
+      </w:r>
+      <w:proofErr w:type="spellStart"/>
+      <w:r>
+        <w:rPr>
+          <w:rFonts w:ascii="Times New Roman" w:hAnsi="Times New Roman" w:cs="Times New Roman"/>
+          <w:sz w:val="24"/>
+          <w:szCs w:val="24"/>
+          <w:lang w:val="en-IE"/>
+        </w:rPr>
+        <w:t>naniar</w:t>
+      </w:r>
+      <w:proofErr w:type="spellEnd"/>
+      <w:r>
+        <w:rPr>
+          <w:rFonts w:ascii="Times New Roman" w:hAnsi="Times New Roman" w:cs="Times New Roman"/>
+          <w:sz w:val="24"/>
+          <w:szCs w:val="24"/>
+          <w:lang w:val="en-IE"/>
+        </w:rPr>
+        <w:t xml:space="preserve"> package (Tierney &amp; Cook, 2023). Vi</w:t>
+      </w:r>
+      <w:r>
+        <w:rPr>
+          <w:rFonts w:ascii="Times New Roman" w:hAnsi="Times New Roman" w:cs="Times New Roman"/>
+          <w:sz w:val="24"/>
+          <w:szCs w:val="24"/>
+          <w:lang w:val="en-IE"/>
+        </w:rPr>
+        <w:t>sualizations were created</w:t>
+      </w:r>
+      <w:r>
+        <w:rPr>
+          <w:rFonts w:ascii="Times New Roman" w:hAnsi="Times New Roman" w:cs="Times New Roman"/>
+          <w:sz w:val="24"/>
+          <w:szCs w:val="24"/>
+          <w:lang w:val="en-IE"/>
+        </w:rPr>
+        <w:t xml:space="preserve"> </w:t>
+      </w:r>
+      <w:r>
+        <w:rPr>
+          <w:rFonts w:ascii="Times New Roman" w:hAnsi="Times New Roman" w:cs="Times New Roman"/>
+          <w:sz w:val="24"/>
+          <w:szCs w:val="24"/>
+          <w:lang w:val="en-IE"/>
+        </w:rPr>
+        <w:t>using the ggplot2 (Wickham, 2016)</w:t>
+      </w:r>
+      <w:r>
+        <w:rPr>
+          <w:rFonts w:ascii="Times New Roman" w:hAnsi="Times New Roman" w:cs="Times New Roman"/>
+          <w:sz w:val="24"/>
+          <w:szCs w:val="24"/>
+          <w:lang w:val="en-IE"/>
+        </w:rPr>
+        <w:t xml:space="preserve"> and the </w:t>
+      </w:r>
+      <w:proofErr w:type="spellStart"/>
+      <w:r>
+        <w:rPr>
+          <w:rFonts w:ascii="Times New Roman" w:hAnsi="Times New Roman" w:cs="Times New Roman"/>
+          <w:sz w:val="24"/>
+          <w:szCs w:val="24"/>
+          <w:lang w:val="en-IE"/>
+        </w:rPr>
+        <w:t>ggrepel</w:t>
+      </w:r>
+      <w:proofErr w:type="spellEnd"/>
+      <w:r>
+        <w:rPr>
+          <w:rFonts w:ascii="Times New Roman" w:hAnsi="Times New Roman" w:cs="Times New Roman"/>
+          <w:sz w:val="24"/>
+          <w:szCs w:val="24"/>
+          <w:lang w:val="en-IE"/>
+        </w:rPr>
+        <w:t xml:space="preserve"> (</w:t>
+      </w:r>
+      <w:proofErr w:type="spellStart"/>
+      <w:r>
+        <w:rPr>
+          <w:rFonts w:ascii="Times New Roman" w:hAnsi="Times New Roman" w:cs="Times New Roman"/>
+          <w:sz w:val="24"/>
+          <w:szCs w:val="24"/>
+          <w:lang w:val="en-IE"/>
+        </w:rPr>
+        <w:t>Slowikowsi</w:t>
+      </w:r>
+      <w:proofErr w:type="spellEnd"/>
+      <w:r>
+        <w:rPr>
+          <w:rFonts w:ascii="Times New Roman" w:hAnsi="Times New Roman" w:cs="Times New Roman"/>
+          <w:sz w:val="24"/>
+          <w:szCs w:val="24"/>
+          <w:lang w:val="en-IE"/>
+        </w:rPr>
+        <w:t xml:space="preserve">, 2024) </w:t>
+      </w:r>
+      <w:r>
+        <w:rPr>
+          <w:rFonts w:ascii="Times New Roman" w:hAnsi="Times New Roman" w:cs="Times New Roman"/>
+          <w:sz w:val="24"/>
+          <w:szCs w:val="24"/>
+          <w:lang w:val="en-IE"/>
+        </w:rPr>
+        <w:t>package</w:t>
+      </w:r>
+      <w:r>
+        <w:rPr>
+          <w:rFonts w:ascii="Times New Roman" w:hAnsi="Times New Roman" w:cs="Times New Roman"/>
+          <w:sz w:val="24"/>
+          <w:szCs w:val="24"/>
+          <w:lang w:val="en-IE"/>
+        </w:rPr>
+        <w:t xml:space="preserve">s and composed using the </w:t>
+      </w:r>
+      <w:r>
+        <w:rPr>
+          <w:rFonts w:ascii="Times New Roman" w:hAnsi="Times New Roman" w:cs="Times New Roman"/>
+          <w:sz w:val="24"/>
+          <w:szCs w:val="24"/>
+          <w:lang w:val="en-IE"/>
+        </w:rPr>
+        <w:t>Patchwork (Pedersen, 2024)</w:t>
+      </w:r>
+      <w:r>
+        <w:rPr>
+          <w:rFonts w:ascii="Times New Roman" w:hAnsi="Times New Roman" w:cs="Times New Roman"/>
+          <w:sz w:val="24"/>
+          <w:szCs w:val="24"/>
+          <w:lang w:val="en-IE"/>
+        </w:rPr>
+        <w:t xml:space="preserve"> </w:t>
+      </w:r>
+      <w:r>
+        <w:rPr>
+          <w:rFonts w:ascii="Times New Roman" w:hAnsi="Times New Roman" w:cs="Times New Roman"/>
+          <w:sz w:val="24"/>
+          <w:szCs w:val="24"/>
+          <w:lang w:val="en-IE"/>
+        </w:rPr>
+        <w:t>package.</w:t>
+      </w:r>
+      <w:r>
+        <w:rPr>
+          <w:rFonts w:ascii="Times New Roman" w:hAnsi="Times New Roman" w:cs="Times New Roman"/>
+          <w:sz w:val="24"/>
+          <w:szCs w:val="24"/>
+          <w:lang w:val="en-IE"/>
+        </w:rPr>
+        <w:t xml:space="preserve"> </w:t>
+      </w:r>
+      <w:r>
+        <w:rPr>
+          <w:rFonts w:ascii="Times New Roman" w:hAnsi="Times New Roman" w:cs="Times New Roman"/>
+          <w:sz w:val="24"/>
+          <w:szCs w:val="24"/>
+          <w:lang w:val="en-IE"/>
+        </w:rPr>
+        <w:t xml:space="preserve">A complementary web application was created in order to create a visual interface for data exploration using the </w:t>
+      </w:r>
+      <w:r>
+        <w:rPr>
+          <w:rFonts w:ascii="Times New Roman" w:hAnsi="Times New Roman" w:cs="Times New Roman"/>
+          <w:sz w:val="24"/>
+          <w:szCs w:val="24"/>
+          <w:lang w:val="en-IE"/>
+        </w:rPr>
+        <w:t>s</w:t>
+      </w:r>
+      <w:r>
+        <w:rPr>
+          <w:rFonts w:ascii="Times New Roman" w:hAnsi="Times New Roman" w:cs="Times New Roman"/>
+          <w:sz w:val="24"/>
+          <w:szCs w:val="24"/>
+          <w:lang w:val="en-IE"/>
+        </w:rPr>
+        <w:t xml:space="preserve">hiny (Chang et al., 2023), </w:t>
+      </w:r>
+      <w:proofErr w:type="spellStart"/>
+      <w:r>
+        <w:rPr>
+          <w:rFonts w:ascii="Times New Roman" w:hAnsi="Times New Roman" w:cs="Times New Roman"/>
+          <w:sz w:val="24"/>
+          <w:szCs w:val="24"/>
+          <w:lang w:val="en-IE"/>
+        </w:rPr>
+        <w:t>s</w:t>
+      </w:r>
+      <w:r>
+        <w:rPr>
+          <w:rFonts w:ascii="Times New Roman" w:hAnsi="Times New Roman" w:cs="Times New Roman"/>
+          <w:sz w:val="24"/>
+          <w:szCs w:val="24"/>
+          <w:lang w:val="en-IE"/>
+        </w:rPr>
+        <w:t>hinyWidgets</w:t>
+      </w:r>
+      <w:proofErr w:type="spellEnd"/>
+      <w:r>
+        <w:rPr>
+          <w:rFonts w:ascii="Times New Roman" w:hAnsi="Times New Roman" w:cs="Times New Roman"/>
+          <w:sz w:val="24"/>
+          <w:szCs w:val="24"/>
+          <w:lang w:val="en-IE"/>
+        </w:rPr>
+        <w:t xml:space="preserve"> (Perrier et al., 2025)</w:t>
+      </w:r>
+      <w:r>
+        <w:rPr>
+          <w:rFonts w:ascii="Times New Roman" w:hAnsi="Times New Roman" w:cs="Times New Roman"/>
+          <w:sz w:val="24"/>
+          <w:szCs w:val="24"/>
+          <w:lang w:val="en-IE"/>
+        </w:rPr>
+        <w:t xml:space="preserve"> and </w:t>
+      </w:r>
+      <w:proofErr w:type="spellStart"/>
+      <w:r>
+        <w:rPr>
+          <w:rFonts w:ascii="Times New Roman" w:hAnsi="Times New Roman" w:cs="Times New Roman"/>
+          <w:sz w:val="24"/>
+          <w:szCs w:val="24"/>
+          <w:lang w:val="en-IE"/>
+        </w:rPr>
+        <w:t>s</w:t>
+      </w:r>
+      <w:r>
+        <w:rPr>
+          <w:rFonts w:ascii="Times New Roman" w:hAnsi="Times New Roman" w:cs="Times New Roman"/>
+          <w:sz w:val="24"/>
+          <w:szCs w:val="24"/>
+          <w:lang w:val="en-IE"/>
+        </w:rPr>
+        <w:t>hinydashboard</w:t>
+      </w:r>
+      <w:proofErr w:type="spellEnd"/>
+      <w:r>
+        <w:rPr>
+          <w:rFonts w:ascii="Times New Roman" w:hAnsi="Times New Roman" w:cs="Times New Roman"/>
+          <w:sz w:val="24"/>
+          <w:szCs w:val="24"/>
+          <w:lang w:val="en-IE"/>
+        </w:rPr>
+        <w:t xml:space="preserve"> (Chang &amp; Borges Ribeiro, 2021) packages.</w:t>
+      </w:r>
+    </w:p>
+    <w:p>
+      <w:pPr>
+        <w:spacing w:line="360" w:lineRule="auto"/>
+        <w:rPr>
+          <w:rFonts w:ascii="Times New Roman" w:hAnsi="Times New Roman" w:cs="Times New Roman"/>
+          <w:sz w:val="24"/>
+          <w:szCs w:val="24"/>
+          <w:lang w:val="en-IE"/>
         </w:rPr>
       </w:pPr>
     </w:p>
@@ -809,11 +1721,9 @@
         <w:spacing w:line="360" w:lineRule="auto"/>
         <w:rPr>
           <w:rFonts w:ascii="Times New Roman" w:hAnsi="Times New Roman" w:cs="Times New Roman"/>
-          <w:color w:val="FF0000"/>
-          <w:sz w:val="24"/>
-          <w:szCs w:val="24"/>
-          <w:u w:val="single"/>
-          <w:lang w:val="en-IE" w:eastAsia="de-DE"/>
+          <w:sz w:val="24"/>
+          <w:szCs w:val="24"/>
+          <w:lang w:val="en-IE"/>
         </w:rPr>
       </w:pPr>
     </w:p>
@@ -822,587 +1732,6 @@
         <w:spacing w:line="360" w:lineRule="auto"/>
         <w:rPr>
           <w:rFonts w:ascii="Times New Roman" w:hAnsi="Times New Roman" w:cs="Times New Roman"/>
-          <w:color w:val="FF0000"/>
-          <w:sz w:val="24"/>
-          <w:szCs w:val="24"/>
-          <w:lang w:val="en-IE" w:eastAsia="de-DE"/>
-        </w:rPr>
-      </w:pPr>
-      <w:r>
-        <w:rPr>
-          <w:rFonts w:ascii="Times New Roman" w:hAnsi="Times New Roman" w:cs="Times New Roman"/>
-          <w:sz w:val="24"/>
-          <w:szCs w:val="24"/>
-          <w:lang w:val="en-IE" w:eastAsia="de-DE"/>
-        </w:rPr>
-        <w:lastRenderedPageBreak/>
-        <w:t xml:space="preserve">Weights are crucial in survey data </w:t>
-      </w:r>
-      <w:r>
-        <w:rPr>
-          <w:rFonts w:ascii="Times New Roman" w:hAnsi="Times New Roman" w:cs="Times New Roman"/>
-          <w:sz w:val="24"/>
-          <w:szCs w:val="24"/>
-          <w:lang w:val="en-IE" w:eastAsia="de-DE"/>
-        </w:rPr>
-        <w:t>as</w:t>
-      </w:r>
-      <w:r>
-        <w:rPr>
-          <w:rFonts w:ascii="Times New Roman" w:hAnsi="Times New Roman" w:cs="Times New Roman"/>
-          <w:sz w:val="24"/>
-          <w:szCs w:val="24"/>
-          <w:lang w:val="en-IE" w:eastAsia="de-DE"/>
-        </w:rPr>
-        <w:t xml:space="preserve"> they help to ensure that the survey results accurately reflect the population being studied. Surveys aim to gather information from a sample of the population, but it's often difficult to get a perfectly representative sample. Some groups within the population may be over-represented or under-represented in the sample due to factors like sampling design and responsiveness (some people chosen for the survey don't participate). Weights adjust the data to compensate for these imbalances, giving more influence to the responses of under-represented groups and less influence to the responses of over-represented groups</w:t>
-      </w:r>
-      <w:r>
-        <w:rPr>
-          <w:rFonts w:ascii="Times New Roman" w:hAnsi="Times New Roman" w:cs="Times New Roman"/>
-          <w:sz w:val="24"/>
-          <w:szCs w:val="24"/>
-          <w:lang w:val="en-IE" w:eastAsia="de-DE"/>
-        </w:rPr>
-        <w:t xml:space="preserve"> (Pfeffermann, 1996; Ciol et al., 2006).</w:t>
-      </w:r>
-      <w:r>
-        <w:rPr>
-          <w:rFonts w:ascii="Times New Roman" w:hAnsi="Times New Roman" w:cs="Times New Roman"/>
-          <w:sz w:val="24"/>
-          <w:szCs w:val="24"/>
-          <w:lang w:val="en-IE" w:eastAsia="de-DE"/>
-        </w:rPr>
-        <w:t xml:space="preserve"> </w:t>
-      </w:r>
-      <w:r>
-        <w:rPr>
-          <w:rFonts w:ascii="Times New Roman" w:hAnsi="Times New Roman" w:cs="Times New Roman"/>
-          <w:sz w:val="24"/>
-          <w:szCs w:val="24"/>
-          <w:lang w:val="en-IE" w:eastAsia="de-DE"/>
-        </w:rPr>
-        <w:t xml:space="preserve">The ESS provides several survey weight variables. The analysis weight (variable name </w:t>
-      </w:r>
-      <w:r>
-        <w:rPr>
-          <w:rFonts w:ascii="Courier New" w:hAnsi="Courier New" w:cs="Courier New"/>
-          <w:sz w:val="24"/>
-          <w:szCs w:val="24"/>
-          <w:lang w:val="en-IE" w:eastAsia="de-DE"/>
-        </w:rPr>
-        <w:t>a</w:t>
-      </w:r>
-      <w:r>
-        <w:rPr>
-          <w:rFonts w:ascii="Courier New" w:hAnsi="Courier New" w:cs="Courier New"/>
-          <w:sz w:val="24"/>
-          <w:szCs w:val="24"/>
-          <w:lang w:val="en-IE" w:eastAsia="de-DE"/>
-        </w:rPr>
-        <w:t>nweight</w:t>
-      </w:r>
-      <w:r>
-        <w:rPr>
-          <w:rFonts w:ascii="Times New Roman" w:hAnsi="Times New Roman" w:cs="Times New Roman"/>
-          <w:sz w:val="24"/>
-          <w:szCs w:val="24"/>
-          <w:lang w:val="en-IE" w:eastAsia="de-DE"/>
-        </w:rPr>
-        <w:t>)</w:t>
-      </w:r>
-      <w:r>
-        <w:rPr>
-          <w:rFonts w:ascii="Times New Roman" w:hAnsi="Times New Roman" w:cs="Times New Roman"/>
-          <w:i/>
-          <w:iCs/>
-          <w:sz w:val="24"/>
-          <w:szCs w:val="24"/>
-          <w:lang w:val="en-IE" w:eastAsia="de-DE"/>
-        </w:rPr>
-        <w:t xml:space="preserve"> </w:t>
-      </w:r>
-      <w:r>
-        <w:rPr>
-          <w:rFonts w:ascii="Times New Roman" w:hAnsi="Times New Roman" w:cs="Times New Roman"/>
-          <w:sz w:val="24"/>
-          <w:szCs w:val="24"/>
-          <w:lang w:val="en-IE" w:eastAsia="de-DE"/>
-        </w:rPr>
-        <w:t xml:space="preserve">corrects for differential selection probabilities within each country as specified by sample design, for nonresponse, for noncoverage, and for sampling error related to the four post-stratification variables, and takes into account differences in population size across countries. It is constructed by first deriving the design weight, then applying a post-stratification adjustment, and then a population size adjustment. Starting from Round 9, </w:t>
-      </w:r>
-      <w:r>
-        <w:rPr>
-          <w:rFonts w:ascii="Courier New" w:hAnsi="Courier New" w:cs="Courier New"/>
-          <w:sz w:val="24"/>
-          <w:szCs w:val="24"/>
-          <w:lang w:val="en-IE" w:eastAsia="de-DE"/>
-        </w:rPr>
-        <w:t>anweight</w:t>
-      </w:r>
-      <w:r>
-        <w:rPr>
-          <w:rFonts w:ascii="Times New Roman" w:hAnsi="Times New Roman" w:cs="Times New Roman"/>
-          <w:sz w:val="24"/>
-          <w:szCs w:val="24"/>
-          <w:lang w:val="en-IE" w:eastAsia="de-DE"/>
-        </w:rPr>
-        <w:t xml:space="preserve"> is provided in the integrated data file</w:t>
-      </w:r>
-      <w:r>
-        <w:rPr>
-          <w:rFonts w:ascii="Times New Roman" w:hAnsi="Times New Roman" w:cs="Times New Roman"/>
-          <w:sz w:val="24"/>
-          <w:szCs w:val="24"/>
-          <w:lang w:val="en-IE" w:eastAsia="de-DE"/>
-        </w:rPr>
-        <w:t xml:space="preserve"> (ESS weighting variables, 2024).</w:t>
-      </w:r>
-      <w:r>
-        <w:rPr>
-          <w:rFonts w:ascii="Times New Roman" w:hAnsi="Times New Roman" w:cs="Times New Roman"/>
-          <w:sz w:val="24"/>
-          <w:szCs w:val="24"/>
-          <w:lang w:val="en-IE" w:eastAsia="de-DE"/>
-        </w:rPr>
-        <w:t xml:space="preserve"> </w:t>
-      </w:r>
-      <w:r>
-        <w:rPr>
-          <w:rFonts w:ascii="Times New Roman" w:hAnsi="Times New Roman" w:cs="Times New Roman"/>
-          <w:sz w:val="24"/>
-          <w:szCs w:val="24"/>
-          <w:lang w:val="en-IE" w:eastAsia="de-DE"/>
-        </w:rPr>
-        <w:t>For data from</w:t>
-      </w:r>
-      <w:r>
-        <w:rPr>
-          <w:rFonts w:ascii="Times New Roman" w:hAnsi="Times New Roman" w:cs="Times New Roman"/>
-          <w:sz w:val="24"/>
-          <w:szCs w:val="24"/>
-          <w:lang w:val="en-IE" w:eastAsia="de-DE"/>
-        </w:rPr>
-        <w:t xml:space="preserve"> earlier ESS rounds, </w:t>
-      </w:r>
-      <w:r>
-        <w:rPr>
-          <w:rFonts w:ascii="Courier New" w:hAnsi="Courier New" w:cs="Courier New"/>
-          <w:sz w:val="24"/>
-          <w:szCs w:val="24"/>
-          <w:lang w:val="en-IE" w:eastAsia="de-DE"/>
-        </w:rPr>
-        <w:t>anweight</w:t>
-      </w:r>
-      <w:r>
-        <w:rPr>
-          <w:rFonts w:ascii="Times New Roman" w:hAnsi="Times New Roman" w:cs="Times New Roman"/>
-          <w:sz w:val="24"/>
-          <w:szCs w:val="24"/>
-          <w:lang w:val="en-IE" w:eastAsia="de-DE"/>
-        </w:rPr>
-        <w:t xml:space="preserve"> </w:t>
-      </w:r>
-      <w:r>
-        <w:rPr>
-          <w:rFonts w:ascii="Times New Roman" w:hAnsi="Times New Roman" w:cs="Times New Roman"/>
-          <w:sz w:val="24"/>
-          <w:szCs w:val="24"/>
-          <w:lang w:val="en-IE" w:eastAsia="de-DE"/>
-        </w:rPr>
-        <w:t xml:space="preserve">was derived by </w:t>
-      </w:r>
-      <w:r>
-        <w:rPr>
-          <w:rFonts w:ascii="Times New Roman" w:hAnsi="Times New Roman" w:cs="Times New Roman"/>
-          <w:sz w:val="24"/>
-          <w:szCs w:val="24"/>
-          <w:lang w:val="en-IE" w:eastAsia="de-DE"/>
-        </w:rPr>
-        <w:t xml:space="preserve">multiplying </w:t>
-      </w:r>
-      <w:r>
-        <w:rPr>
-          <w:rFonts w:ascii="Courier New" w:hAnsi="Courier New" w:cs="Courier New"/>
-          <w:i/>
-          <w:iCs/>
-          <w:sz w:val="24"/>
-          <w:szCs w:val="24"/>
-          <w:lang w:val="en-IE" w:eastAsia="de-DE"/>
-        </w:rPr>
-        <w:t>pspwght</w:t>
-      </w:r>
-      <w:r>
-        <w:rPr>
-          <w:rFonts w:ascii="Times New Roman" w:hAnsi="Times New Roman" w:cs="Times New Roman"/>
-          <w:sz w:val="24"/>
-          <w:szCs w:val="24"/>
-          <w:lang w:val="en-IE" w:eastAsia="de-DE"/>
-        </w:rPr>
-        <w:t xml:space="preserve"> with </w:t>
-      </w:r>
-      <w:r>
-        <w:rPr>
-          <w:rFonts w:ascii="Courier New" w:hAnsi="Courier New" w:cs="Courier New"/>
-          <w:sz w:val="24"/>
-          <w:szCs w:val="24"/>
-          <w:lang w:val="en-IE" w:eastAsia="de-DE"/>
-        </w:rPr>
-        <w:t>pweight</w:t>
-      </w:r>
-      <w:r>
-        <w:rPr>
-          <w:rFonts w:ascii="Times New Roman" w:hAnsi="Times New Roman" w:cs="Times New Roman"/>
-          <w:sz w:val="24"/>
-          <w:szCs w:val="24"/>
-          <w:lang w:val="en-IE" w:eastAsia="de-DE"/>
-        </w:rPr>
-        <w:t xml:space="preserve"> in accordance with instructions </w:t>
-      </w:r>
-      <w:r>
-        <w:rPr>
-          <w:rFonts w:ascii="Times New Roman" w:hAnsi="Times New Roman" w:cs="Times New Roman"/>
-          <w:sz w:val="24"/>
-          <w:szCs w:val="24"/>
-          <w:lang w:val="en-IE" w:eastAsia="de-DE"/>
-        </w:rPr>
-        <w:t>provided</w:t>
-      </w:r>
-      <w:r>
-        <w:rPr>
-          <w:rFonts w:ascii="Times New Roman" w:hAnsi="Times New Roman" w:cs="Times New Roman"/>
-          <w:sz w:val="24"/>
-          <w:szCs w:val="24"/>
-          <w:lang w:val="en-IE" w:eastAsia="de-DE"/>
-        </w:rPr>
-        <w:t xml:space="preserve"> by the ESS</w:t>
-      </w:r>
-      <w:r>
-        <w:rPr>
-          <w:rFonts w:ascii="Times New Roman" w:hAnsi="Times New Roman" w:cs="Times New Roman"/>
-          <w:sz w:val="24"/>
-          <w:szCs w:val="24"/>
-          <w:lang w:val="en-IE" w:eastAsia="de-DE"/>
-        </w:rPr>
-        <w:t xml:space="preserve"> </w:t>
-      </w:r>
-      <w:r>
-        <w:rPr>
-          <w:rFonts w:ascii="Times New Roman" w:hAnsi="Times New Roman" w:cs="Times New Roman"/>
-          <w:sz w:val="24"/>
-          <w:szCs w:val="24"/>
-          <w:lang w:val="en-IE" w:eastAsia="de-DE"/>
-        </w:rPr>
-        <w:t>(</w:t>
-      </w:r>
-      <w:bookmarkStart w:id="0" w:name="_Hlk194600615"/>
-      <w:r>
-        <w:rPr>
-          <w:rFonts w:ascii="Times New Roman" w:hAnsi="Times New Roman" w:cs="Times New Roman"/>
-          <w:sz w:val="24"/>
-          <w:szCs w:val="24"/>
-          <w:lang w:val="en-IE" w:eastAsia="de-DE"/>
-        </w:rPr>
-        <w:t>Guide to Using Weights and Sample Design Indicators with ESS Data</w:t>
-      </w:r>
-      <w:r>
-        <w:rPr>
-          <w:rFonts w:ascii="Times New Roman" w:hAnsi="Times New Roman" w:cs="Times New Roman"/>
-          <w:sz w:val="24"/>
-          <w:szCs w:val="24"/>
-          <w:lang w:val="en-IE" w:eastAsia="de-DE"/>
-        </w:rPr>
-        <w:t>, 2024</w:t>
-      </w:r>
-      <w:bookmarkEnd w:id="0"/>
-      <w:r>
-        <w:rPr>
-          <w:rFonts w:ascii="Times New Roman" w:hAnsi="Times New Roman" w:cs="Times New Roman"/>
-          <w:sz w:val="24"/>
-          <w:szCs w:val="24"/>
-          <w:lang w:val="en-IE" w:eastAsia="de-DE"/>
-        </w:rPr>
-        <w:t>)</w:t>
-      </w:r>
-      <w:r>
-        <w:rPr>
-          <w:rFonts w:ascii="Times New Roman" w:hAnsi="Times New Roman" w:cs="Times New Roman"/>
-          <w:sz w:val="24"/>
-          <w:szCs w:val="24"/>
-          <w:lang w:val="en-IE" w:eastAsia="de-DE"/>
-        </w:rPr>
-        <w:t>.</w:t>
-      </w:r>
-    </w:p>
-    <w:p>
-      <w:pPr>
-        <w:spacing w:line="360" w:lineRule="auto"/>
-        <w:rPr>
-          <w:rFonts w:ascii="Times New Roman" w:hAnsi="Times New Roman" w:cs="Times New Roman"/>
-          <w:color w:val="FF0000"/>
-          <w:sz w:val="24"/>
-          <w:szCs w:val="24"/>
-          <w:u w:val="single"/>
-          <w:lang w:val="en-IE"/>
-        </w:rPr>
-      </w:pPr>
-      <w:r>
-        <w:rPr>
-          <w:rFonts w:ascii="Times New Roman" w:hAnsi="Times New Roman" w:cs="Times New Roman"/>
-          <w:sz w:val="24"/>
-          <w:szCs w:val="24"/>
-          <w:lang w:val="en-IE"/>
-        </w:rPr>
-        <w:t xml:space="preserve">The data were </w:t>
-      </w:r>
-      <w:r>
-        <w:rPr>
-          <w:rFonts w:ascii="Times New Roman" w:hAnsi="Times New Roman" w:cs="Times New Roman"/>
-          <w:sz w:val="24"/>
-          <w:szCs w:val="24"/>
-          <w:lang w:val="en-IE"/>
-        </w:rPr>
-        <w:t>analysed</w:t>
-      </w:r>
-      <w:r>
-        <w:rPr>
-          <w:rFonts w:ascii="Times New Roman" w:hAnsi="Times New Roman" w:cs="Times New Roman"/>
-          <w:sz w:val="24"/>
-          <w:szCs w:val="24"/>
-          <w:lang w:val="en-IE"/>
-        </w:rPr>
-        <w:t xml:space="preserve"> using the R programming language in version 4.3.2 (R Core Team, 2023).</w:t>
-      </w:r>
-      <w:r>
-        <w:rPr>
-          <w:rFonts w:ascii="Times New Roman" w:hAnsi="Times New Roman" w:cs="Times New Roman"/>
-          <w:sz w:val="24"/>
-          <w:szCs w:val="24"/>
-          <w:lang w:val="en-IE"/>
-        </w:rPr>
-        <w:t xml:space="preserve"> PCA was done using the inbuilt stats (R Core Team, 2023) package. D</w:t>
-      </w:r>
-      <w:r>
-        <w:rPr>
-          <w:rFonts w:ascii="Times New Roman" w:hAnsi="Times New Roman" w:cs="Times New Roman"/>
-          <w:sz w:val="24"/>
-          <w:szCs w:val="24"/>
-          <w:lang w:val="en-IE"/>
-        </w:rPr>
-        <w:t xml:space="preserve">ata manipulation was done using </w:t>
-      </w:r>
-      <w:r>
-        <w:rPr>
-          <w:rFonts w:ascii="Times New Roman" w:hAnsi="Times New Roman" w:cs="Times New Roman"/>
-          <w:sz w:val="24"/>
-          <w:szCs w:val="24"/>
-          <w:lang w:val="en-IE"/>
-        </w:rPr>
-        <w:t>t</w:t>
-      </w:r>
-      <w:r>
-        <w:rPr>
-          <w:rFonts w:ascii="Times New Roman" w:hAnsi="Times New Roman" w:cs="Times New Roman"/>
-          <w:sz w:val="24"/>
-          <w:szCs w:val="24"/>
-          <w:lang w:val="en-IE"/>
-        </w:rPr>
-        <w:t>he dplyr (Wickham et al., 2023)</w:t>
-      </w:r>
-      <w:r>
-        <w:rPr>
-          <w:rFonts w:ascii="Times New Roman" w:hAnsi="Times New Roman" w:cs="Times New Roman"/>
-          <w:sz w:val="24"/>
-          <w:szCs w:val="24"/>
-          <w:lang w:val="en-IE"/>
-        </w:rPr>
-        <w:t xml:space="preserve"> and the glue (Hester &amp; Bryan, 2024) packages. The 2-letter country codes were transformed to the full country names and vice versa using the countrycode (Arel-Bundock, Enevoldsen &amp; Yetman, 2018) package. Missing data were handled using the naniar package (Tierney &amp; Cook, 2023). Vi</w:t>
-      </w:r>
-      <w:r>
-        <w:rPr>
-          <w:rFonts w:ascii="Times New Roman" w:hAnsi="Times New Roman" w:cs="Times New Roman"/>
-          <w:sz w:val="24"/>
-          <w:szCs w:val="24"/>
-          <w:lang w:val="en-IE"/>
-        </w:rPr>
-        <w:t>sualizations were created</w:t>
-      </w:r>
-      <w:r>
-        <w:rPr>
-          <w:rFonts w:ascii="Times New Roman" w:hAnsi="Times New Roman" w:cs="Times New Roman"/>
-          <w:sz w:val="24"/>
-          <w:szCs w:val="24"/>
-          <w:lang w:val="en-IE"/>
-        </w:rPr>
-        <w:t xml:space="preserve"> </w:t>
-      </w:r>
-      <w:r>
-        <w:rPr>
-          <w:rFonts w:ascii="Times New Roman" w:hAnsi="Times New Roman" w:cs="Times New Roman"/>
-          <w:sz w:val="24"/>
-          <w:szCs w:val="24"/>
-          <w:lang w:val="en-IE"/>
-        </w:rPr>
-        <w:t>using the ggplot2 (Wickham, 2016)</w:t>
-      </w:r>
-      <w:r>
-        <w:rPr>
-          <w:rFonts w:ascii="Times New Roman" w:hAnsi="Times New Roman" w:cs="Times New Roman"/>
-          <w:sz w:val="24"/>
-          <w:szCs w:val="24"/>
-          <w:lang w:val="en-IE"/>
-        </w:rPr>
-        <w:t xml:space="preserve"> and the ggrepel (Slowikowsi, 2024) </w:t>
-      </w:r>
-      <w:r>
-        <w:rPr>
-          <w:rFonts w:ascii="Times New Roman" w:hAnsi="Times New Roman" w:cs="Times New Roman"/>
-          <w:sz w:val="24"/>
-          <w:szCs w:val="24"/>
-          <w:lang w:val="en-IE"/>
-        </w:rPr>
-        <w:t>package</w:t>
-      </w:r>
-      <w:r>
-        <w:rPr>
-          <w:rFonts w:ascii="Times New Roman" w:hAnsi="Times New Roman" w:cs="Times New Roman"/>
-          <w:sz w:val="24"/>
-          <w:szCs w:val="24"/>
-          <w:lang w:val="en-IE"/>
-        </w:rPr>
-        <w:t xml:space="preserve">s and composed using the </w:t>
-      </w:r>
-      <w:r>
-        <w:rPr>
-          <w:rFonts w:ascii="Times New Roman" w:hAnsi="Times New Roman" w:cs="Times New Roman"/>
-          <w:sz w:val="24"/>
-          <w:szCs w:val="24"/>
-          <w:lang w:val="en-IE"/>
-        </w:rPr>
-        <w:t>Patchwork (Pedersen, 2024)</w:t>
-      </w:r>
-      <w:r>
-        <w:rPr>
-          <w:rFonts w:ascii="Times New Roman" w:hAnsi="Times New Roman" w:cs="Times New Roman"/>
-          <w:sz w:val="24"/>
-          <w:szCs w:val="24"/>
-          <w:lang w:val="en-IE"/>
-        </w:rPr>
-        <w:t xml:space="preserve"> </w:t>
-      </w:r>
-      <w:r>
-        <w:rPr>
-          <w:rFonts w:ascii="Times New Roman" w:hAnsi="Times New Roman" w:cs="Times New Roman"/>
-          <w:sz w:val="24"/>
-          <w:szCs w:val="24"/>
-          <w:lang w:val="en-IE"/>
-        </w:rPr>
-        <w:t>package.</w:t>
-      </w:r>
-      <w:r>
-        <w:rPr>
-          <w:rFonts w:ascii="Times New Roman" w:hAnsi="Times New Roman" w:cs="Times New Roman"/>
-          <w:sz w:val="24"/>
-          <w:szCs w:val="24"/>
-          <w:lang w:val="en-IE"/>
-        </w:rPr>
-        <w:t xml:space="preserve"> </w:t>
-      </w:r>
-      <w:r>
-        <w:rPr>
-          <w:rFonts w:ascii="Times New Roman" w:hAnsi="Times New Roman" w:cs="Times New Roman"/>
-          <w:sz w:val="24"/>
-          <w:szCs w:val="24"/>
-          <w:lang w:val="en-IE"/>
-        </w:rPr>
-        <w:t xml:space="preserve">A complementary web application was created in order to create a visual interface for data exploration using the </w:t>
-      </w:r>
-      <w:r>
-        <w:rPr>
-          <w:rFonts w:ascii="Times New Roman" w:hAnsi="Times New Roman" w:cs="Times New Roman"/>
-          <w:sz w:val="24"/>
-          <w:szCs w:val="24"/>
-          <w:lang w:val="en-IE"/>
-        </w:rPr>
-        <w:t>s</w:t>
-      </w:r>
-      <w:r>
-        <w:rPr>
-          <w:rFonts w:ascii="Times New Roman" w:hAnsi="Times New Roman" w:cs="Times New Roman"/>
-          <w:sz w:val="24"/>
-          <w:szCs w:val="24"/>
-          <w:lang w:val="en-IE"/>
-        </w:rPr>
-        <w:t xml:space="preserve">hiny (Chang et al., 2023), </w:t>
-      </w:r>
-      <w:r>
-        <w:rPr>
-          <w:rFonts w:ascii="Times New Roman" w:hAnsi="Times New Roman" w:cs="Times New Roman"/>
-          <w:sz w:val="24"/>
-          <w:szCs w:val="24"/>
-          <w:lang w:val="en-IE"/>
-        </w:rPr>
-        <w:t>s</w:t>
-      </w:r>
-      <w:r>
-        <w:rPr>
-          <w:rFonts w:ascii="Times New Roman" w:hAnsi="Times New Roman" w:cs="Times New Roman"/>
-          <w:sz w:val="24"/>
-          <w:szCs w:val="24"/>
-          <w:lang w:val="en-IE"/>
-        </w:rPr>
-        <w:t>hinyWidgets</w:t>
-      </w:r>
-      <w:r>
-        <w:rPr>
-          <w:rFonts w:ascii="Times New Roman" w:hAnsi="Times New Roman" w:cs="Times New Roman"/>
-          <w:sz w:val="24"/>
-          <w:szCs w:val="24"/>
-          <w:lang w:val="en-IE"/>
-        </w:rPr>
-        <w:t xml:space="preserve"> (Perrier et al., 2025)</w:t>
-      </w:r>
-      <w:r>
-        <w:rPr>
-          <w:rFonts w:ascii="Times New Roman" w:hAnsi="Times New Roman" w:cs="Times New Roman"/>
-          <w:sz w:val="24"/>
-          <w:szCs w:val="24"/>
-          <w:lang w:val="en-IE"/>
-        </w:rPr>
-        <w:t xml:space="preserve"> and </w:t>
-      </w:r>
-      <w:r>
-        <w:rPr>
-          <w:rFonts w:ascii="Times New Roman" w:hAnsi="Times New Roman" w:cs="Times New Roman"/>
-          <w:sz w:val="24"/>
-          <w:szCs w:val="24"/>
-          <w:lang w:val="en-IE"/>
-        </w:rPr>
-        <w:t>s</w:t>
-      </w:r>
-      <w:r>
-        <w:rPr>
-          <w:rFonts w:ascii="Times New Roman" w:hAnsi="Times New Roman" w:cs="Times New Roman"/>
-          <w:sz w:val="24"/>
-          <w:szCs w:val="24"/>
-          <w:lang w:val="en-IE"/>
-        </w:rPr>
-        <w:t>hinydashboard</w:t>
-      </w:r>
-      <w:r>
-        <w:rPr>
-          <w:rFonts w:ascii="Times New Roman" w:hAnsi="Times New Roman" w:cs="Times New Roman"/>
-          <w:sz w:val="24"/>
-          <w:szCs w:val="24"/>
-          <w:lang w:val="en-IE"/>
-        </w:rPr>
-        <w:t xml:space="preserve"> (Chang &amp; Borges Ribeiro, 2021) packages.</w:t>
-      </w:r>
-    </w:p>
-    <w:p>
-      <w:pPr>
-        <w:spacing w:line="360" w:lineRule="auto"/>
-        <w:rPr>
-          <w:rFonts w:ascii="Times New Roman" w:hAnsi="Times New Roman" w:cs="Times New Roman"/>
           <w:sz w:val="24"/>
           <w:szCs w:val="24"/>
           <w:lang w:val="en-IE"/>
@@ -1427,9 +1756,21 @@
           <w:rFonts w:ascii="Times New Roman" w:hAnsi="Times New Roman" w:cs="Times New Roman"/>
           <w:sz w:val="24"/>
           <w:szCs w:val="24"/>
+          <w:u w:val="single"/>
           <w:lang w:val="en-IE"/>
         </w:rPr>
       </w:pPr>
+      <w:r>
+        <w:rPr>
+          <w:rFonts w:ascii="Times New Roman" w:hAnsi="Times New Roman" w:cs="Times New Roman"/>
+          <w:sz w:val="24"/>
+          <w:szCs w:val="24"/>
+          <w:u w:val="single"/>
+          <w:lang w:val="en-IE"/>
+        </w:rPr>
+        <w:lastRenderedPageBreak/>
+        <w:t>Polarization metrics</w:t>
+      </w:r>
     </w:p>
     <w:p>
       <w:pPr>
@@ -1441,119 +1782,102 @@
           <w:lang w:val="en-IE"/>
         </w:rPr>
       </w:pPr>
+      <w:r>
+        <w:rPr>
+          <w:rFonts w:ascii="Times New Roman" w:hAnsi="Times New Roman" w:cs="Times New Roman"/>
+          <w:sz w:val="24"/>
+          <w:szCs w:val="24"/>
+          <w:lang w:val="en-IE"/>
+        </w:rPr>
+        <w:t xml:space="preserve">As in the work of DiMaggio et al. (1996), of Evans et al. (2001), and of </w:t>
+      </w:r>
+      <w:proofErr w:type="spellStart"/>
+      <w:r>
+        <w:rPr>
+          <w:rFonts w:ascii="Times New Roman" w:hAnsi="Times New Roman" w:cs="Times New Roman"/>
+          <w:sz w:val="24"/>
+          <w:szCs w:val="24"/>
+          <w:lang w:val="en-IE"/>
+        </w:rPr>
+        <w:t>Bramson</w:t>
+      </w:r>
+      <w:proofErr w:type="spellEnd"/>
+      <w:r>
+        <w:rPr>
+          <w:rFonts w:ascii="Times New Roman" w:hAnsi="Times New Roman" w:cs="Times New Roman"/>
+          <w:sz w:val="24"/>
+          <w:szCs w:val="24"/>
+          <w:lang w:val="en-IE"/>
+        </w:rPr>
+        <w:t xml:space="preserve"> et al. (2016), we assess opinion polarization using representative survey data</w:t>
+      </w:r>
+      <w:r>
+        <w:rPr>
+          <w:rFonts w:ascii="Times New Roman" w:hAnsi="Times New Roman" w:cs="Times New Roman"/>
+          <w:sz w:val="24"/>
+          <w:szCs w:val="24"/>
+          <w:lang w:val="en-IE"/>
+        </w:rPr>
+        <w:t xml:space="preserve"> as</w:t>
+      </w:r>
+      <w:r>
+        <w:rPr>
+          <w:rFonts w:ascii="Times New Roman" w:hAnsi="Times New Roman" w:cs="Times New Roman"/>
+          <w:sz w:val="24"/>
+          <w:szCs w:val="24"/>
+          <w:lang w:val="en-IE"/>
+        </w:rPr>
+        <w:t xml:space="preserve"> provided by the ESS</w:t>
+      </w:r>
+      <w:r>
+        <w:rPr>
+          <w:rFonts w:ascii="Times New Roman" w:hAnsi="Times New Roman" w:cs="Times New Roman"/>
+          <w:sz w:val="24"/>
+          <w:szCs w:val="24"/>
+          <w:lang w:val="en-IE"/>
+        </w:rPr>
+        <w:t xml:space="preserve">. </w:t>
+      </w:r>
+      <w:r>
+        <w:rPr>
+          <w:rFonts w:ascii="Times New Roman" w:hAnsi="Times New Roman" w:cs="Times New Roman"/>
+          <w:sz w:val="24"/>
+          <w:szCs w:val="24"/>
+          <w:lang w:val="en-IE"/>
+        </w:rPr>
+        <w:t>W</w:t>
+      </w:r>
+      <w:r>
+        <w:rPr>
+          <w:rFonts w:ascii="Times New Roman" w:hAnsi="Times New Roman" w:cs="Times New Roman"/>
+          <w:sz w:val="24"/>
+          <w:szCs w:val="24"/>
+          <w:lang w:val="en-IE"/>
+        </w:rPr>
+        <w:t>ork by Bauer (2019) attempts to give an overview of like-minded existing approaches, classifying them according to several criteria: response scale type, dimensionality, and investigated distributional characteristics. Regarding Bauer’s (2019) concept of scale types, the questions we use have eleven response options</w:t>
+      </w:r>
+      <w:r>
+        <w:rPr>
+          <w:rFonts w:ascii="Times New Roman" w:hAnsi="Times New Roman" w:cs="Times New Roman"/>
+          <w:sz w:val="24"/>
+          <w:szCs w:val="24"/>
+          <w:lang w:val="en-IE"/>
+        </w:rPr>
+        <w:t>.</w:t>
+      </w:r>
     </w:p>
     <w:p>
       <w:pPr>
         <w:spacing w:line="360" w:lineRule="auto"/>
         <w:rPr>
           <w:rFonts w:ascii="Times New Roman" w:hAnsi="Times New Roman" w:cs="Times New Roman"/>
-          <w:b/>
-          <w:bCs/>
           <w:sz w:val="24"/>
           <w:szCs w:val="24"/>
           <w:u w:val="single"/>
           <w:lang w:val="en-IE"/>
         </w:rPr>
       </w:pPr>
-      <w:r>
-        <w:rPr>
-          <w:rFonts w:ascii="Times New Roman" w:hAnsi="Times New Roman" w:cs="Times New Roman"/>
-          <w:b/>
-          <w:bCs/>
-          <w:sz w:val="24"/>
-          <w:szCs w:val="24"/>
-          <w:u w:val="single"/>
-          <w:lang w:val="en-IE"/>
-        </w:rPr>
-        <w:lastRenderedPageBreak/>
-        <w:t>Polarization metrics</w:t>
-      </w:r>
-    </w:p>
-    <w:p>
-      <w:pPr>
-        <w:spacing w:line="360" w:lineRule="auto"/>
-        <w:rPr>
-          <w:rFonts w:ascii="Times New Roman" w:hAnsi="Times New Roman" w:cs="Times New Roman"/>
-          <w:sz w:val="24"/>
-          <w:szCs w:val="24"/>
-          <w:lang w:val="en-IE"/>
-        </w:rPr>
-      </w:pPr>
-      <w:r>
-        <w:rPr>
-          <w:rFonts w:ascii="Times New Roman" w:hAnsi="Times New Roman" w:cs="Times New Roman"/>
-          <w:sz w:val="24"/>
-          <w:szCs w:val="24"/>
-          <w:lang w:val="en-IE"/>
-        </w:rPr>
-        <w:t>As in the work of DiMaggio et al. (1996), of Evans et al. (2001), and of Bramson et al. (2016), we assess opinion polarization using representative survey data</w:t>
-      </w:r>
-      <w:r>
-        <w:rPr>
-          <w:rFonts w:ascii="Times New Roman" w:hAnsi="Times New Roman" w:cs="Times New Roman"/>
-          <w:sz w:val="24"/>
-          <w:szCs w:val="24"/>
-          <w:lang w:val="en-IE"/>
-        </w:rPr>
-        <w:t xml:space="preserve"> as</w:t>
-      </w:r>
-      <w:r>
-        <w:rPr>
-          <w:rFonts w:ascii="Times New Roman" w:hAnsi="Times New Roman" w:cs="Times New Roman"/>
-          <w:sz w:val="24"/>
-          <w:szCs w:val="24"/>
-          <w:lang w:val="en-IE"/>
-        </w:rPr>
-        <w:t xml:space="preserve"> provided by the ESS</w:t>
-      </w:r>
-      <w:r>
-        <w:rPr>
-          <w:rFonts w:ascii="Times New Roman" w:hAnsi="Times New Roman" w:cs="Times New Roman"/>
-          <w:sz w:val="24"/>
-          <w:szCs w:val="24"/>
-          <w:lang w:val="en-IE"/>
-        </w:rPr>
-        <w:t xml:space="preserve">. </w:t>
-      </w:r>
-      <w:r>
-        <w:rPr>
-          <w:rFonts w:ascii="Times New Roman" w:hAnsi="Times New Roman" w:cs="Times New Roman"/>
-          <w:sz w:val="24"/>
-          <w:szCs w:val="24"/>
-          <w:lang w:val="en-IE"/>
-        </w:rPr>
-        <w:t>W</w:t>
-      </w:r>
-      <w:r>
-        <w:rPr>
-          <w:rFonts w:ascii="Times New Roman" w:hAnsi="Times New Roman" w:cs="Times New Roman"/>
-          <w:sz w:val="24"/>
-          <w:szCs w:val="24"/>
-          <w:lang w:val="en-IE"/>
-        </w:rPr>
-        <w:t>ork by Bauer (2019) attempts to give an overview of like-minded existing approaches, classifying them according to several criteria: response scale type, dimensionality, and investigated distributional characteristics. Regarding Bauer’s (2019) concept of scale types, the questions we use have eleven response options</w:t>
-      </w:r>
-      <w:r>
-        <w:rPr>
-          <w:rFonts w:ascii="Times New Roman" w:hAnsi="Times New Roman" w:cs="Times New Roman"/>
-          <w:sz w:val="24"/>
-          <w:szCs w:val="24"/>
-          <w:lang w:val="en-IE"/>
-        </w:rPr>
-        <w:t>.</w:t>
-      </w:r>
-    </w:p>
-    <w:p>
-      <w:pPr>
-        <w:spacing w:line="360" w:lineRule="auto"/>
-        <w:rPr>
-          <w:rFonts w:ascii="Times New Roman" w:hAnsi="Times New Roman" w:cs="Times New Roman"/>
-          <w:sz w:val="24"/>
-          <w:szCs w:val="24"/>
-          <w:u w:val="single"/>
-          <w:lang w:val="en-IE"/>
-        </w:rPr>
-      </w:pPr>
+      <w:proofErr w:type="spellStart"/>
       <w:r>
         <w:rPr>
           <w:rFonts w:ascii="Courier New" w:hAnsi="Courier New" w:cs="Courier New"/>
@@ -1563,6 +1887,7 @@
         </w:rPr>
         <w:t>imbgeco</w:t>
       </w:r>
+      <w:proofErr w:type="spellEnd"/>
       <w:r>
         <w:rPr>
           <w:rFonts w:ascii="Times New Roman" w:hAnsi="Times New Roman" w:cs="Times New Roman"/>
@@ -1572,6 +1897,7 @@
         </w:rPr>
         <w:t xml:space="preserve">, </w:t>
       </w:r>
+      <w:proofErr w:type="spellStart"/>
       <w:r>
         <w:rPr>
           <w:rFonts w:ascii="Courier New" w:hAnsi="Courier New" w:cs="Courier New"/>
@@ -1581,6 +1907,7 @@
         </w:rPr>
         <w:t>imueclt</w:t>
       </w:r>
+      <w:proofErr w:type="spellEnd"/>
       <w:r>
         <w:rPr>
           <w:rFonts w:ascii="Times New Roman" w:hAnsi="Times New Roman" w:cs="Times New Roman"/>
@@ -1590,6 +1917,7 @@
         </w:rPr>
         <w:t xml:space="preserve"> and </w:t>
       </w:r>
+      <w:proofErr w:type="spellStart"/>
       <w:r>
         <w:rPr>
           <w:rFonts w:ascii="Courier New" w:hAnsi="Courier New" w:cs="Courier New"/>
@@ -1599,6 +1927,7 @@
         </w:rPr>
         <w:t>imwbcnt</w:t>
       </w:r>
+      <w:proofErr w:type="spellEnd"/>
       <w:r>
         <w:rPr>
           <w:rFonts w:ascii="Times New Roman" w:hAnsi="Times New Roman" w:cs="Times New Roman"/>
@@ -1896,6 +2225,7 @@
         </w:rPr>
         <w:t xml:space="preserve"> A proportion compares a part to the whole. It indicates what fraction of the total a particular part represents and thus ranges from 0 to 1. The weighted proportions of each level of </w:t>
       </w:r>
+      <w:proofErr w:type="spellStart"/>
       <w:r>
         <w:rPr>
           <w:rFonts w:ascii="Courier New" w:hAnsi="Courier New" w:cs="Courier New"/>
@@ -1905,6 +2235,7 @@
         </w:rPr>
         <w:t>imbgeco</w:t>
       </w:r>
+      <w:proofErr w:type="spellEnd"/>
       <w:r>
         <w:rPr>
           <w:rFonts w:ascii="Times New Roman" w:hAnsi="Times New Roman" w:cs="Times New Roman"/>
@@ -1914,6 +2245,7 @@
         </w:rPr>
         <w:t xml:space="preserve">, </w:t>
       </w:r>
+      <w:proofErr w:type="spellStart"/>
       <w:r>
         <w:rPr>
           <w:rFonts w:ascii="Courier New" w:hAnsi="Courier New" w:cs="Courier New"/>
@@ -1923,6 +2255,7 @@
         </w:rPr>
         <w:t>imueclt</w:t>
       </w:r>
+      <w:proofErr w:type="spellEnd"/>
       <w:r>
         <w:rPr>
           <w:rFonts w:ascii="Times New Roman" w:hAnsi="Times New Roman" w:cs="Times New Roman"/>
@@ -1932,6 +2265,7 @@
         </w:rPr>
         <w:t xml:space="preserve"> and </w:t>
       </w:r>
+      <w:proofErr w:type="spellStart"/>
       <w:r>
         <w:rPr>
           <w:rFonts w:ascii="Courier New" w:hAnsi="Courier New" w:cs="Courier New"/>
@@ -1941,6 +2275,7 @@
         </w:rPr>
         <w:t>imwbcnt</w:t>
       </w:r>
+      <w:proofErr w:type="spellEnd"/>
       <w:r>
         <w:rPr>
           <w:rFonts w:ascii="Times New Roman" w:hAnsi="Times New Roman" w:cs="Times New Roman"/>
@@ -1950,6 +2285,7 @@
         </w:rPr>
         <w:t xml:space="preserve"> were calculated, taking into account the aforementioned weighting variable </w:t>
       </w:r>
+      <w:proofErr w:type="spellStart"/>
       <w:r>
         <w:rPr>
           <w:rStyle w:val="HTMLCode"/>
@@ -1960,6 +2296,7 @@
         </w:rPr>
         <w:t>anweight</w:t>
       </w:r>
+      <w:proofErr w:type="spellEnd"/>
       <w:r>
         <w:rPr>
           <w:rStyle w:val="HTMLCode"/>
@@ -2080,7 +2417,27 @@
           <w:szCs w:val="24"/>
           <w:lang w:val="en-IE"/>
         </w:rPr>
-        <w:t xml:space="preserve"> Duclos et al., 2004) for polarization measures that previous research identified. Bramson et al. (2016) offer an overview as well as formal measures. Inspired by these publications, we use the following six distinct aspects of polarization.</w:t>
+        <w:t xml:space="preserve"> Duclos et al., 2004) for polarization measures that previous research identified. </w:t>
+      </w:r>
+      <w:proofErr w:type="spellStart"/>
+      <w:r>
+        <w:rPr>
+          <w:rFonts w:ascii="Times New Roman" w:hAnsi="Times New Roman" w:cs="Times New Roman"/>
+          <w:sz w:val="24"/>
+          <w:szCs w:val="24"/>
+          <w:lang w:val="en-IE"/>
+        </w:rPr>
+        <w:t>Bramson</w:t>
+      </w:r>
+      <w:proofErr w:type="spellEnd"/>
+      <w:r>
+        <w:rPr>
+          <w:rFonts w:ascii="Times New Roman" w:hAnsi="Times New Roman" w:cs="Times New Roman"/>
+          <w:sz w:val="24"/>
+          <w:szCs w:val="24"/>
+          <w:lang w:val="en-IE"/>
+        </w:rPr>
+        <w:t xml:space="preserve"> et al. (2016) offer an overview as well as formal measures. Inspired by these publications, we use the following six distinct aspects of polarization.</w:t>
       </w:r>
     </w:p>
     <w:p>
@@ -2221,7 +2578,67 @@
           <w:szCs w:val="24"/>
           <w:lang w:val="en-IE"/>
         </w:rPr>
-        <w:t xml:space="preserve">Non-neutrality (not choosing "5" on a 0-10 scale) indicates polarization by measuring the proportion of individuals with non-impartial views. Increased non-neutrality on immigration implies fewer neutral opinions, with more people leaning towards acceptance or objection. A completely polarized society would lack any neutral stances, aligning with Esteban and Ray's (1994) axiom that polarization increases when population mass moves away from the center. Ademmer and Stöhr (2018) also used a low fraction of central responses as a polarization </w:t>
+        <w:t xml:space="preserve">Non-neutrality (not choosing "5" on a 0-10 scale) indicates polarization by measuring the proportion of individuals with non-impartial views. Increased non-neutrality on immigration implies fewer neutral opinions, with more people leaning towards acceptance or objection. A completely polarized society would lack any neutral stances, aligning with Esteban and Ray's (1994) axiom that polarization increases when population mass moves away from the </w:t>
+      </w:r>
+      <w:proofErr w:type="spellStart"/>
+      <w:r>
+        <w:rPr>
+          <w:rFonts w:ascii="Times New Roman" w:hAnsi="Times New Roman" w:cs="Times New Roman"/>
+          <w:sz w:val="24"/>
+          <w:szCs w:val="24"/>
+          <w:lang w:val="en-IE"/>
+        </w:rPr>
+        <w:t>center</w:t>
+      </w:r>
+      <w:proofErr w:type="spellEnd"/>
+      <w:r>
+        <w:rPr>
+          <w:rFonts w:ascii="Times New Roman" w:hAnsi="Times New Roman" w:cs="Times New Roman"/>
+          <w:sz w:val="24"/>
+          <w:szCs w:val="24"/>
+          <w:lang w:val="en-IE"/>
+        </w:rPr>
+        <w:t xml:space="preserve">. </w:t>
+      </w:r>
+      <w:proofErr w:type="spellStart"/>
+      <w:r>
+        <w:rPr>
+          <w:rFonts w:ascii="Times New Roman" w:hAnsi="Times New Roman" w:cs="Times New Roman"/>
+          <w:sz w:val="24"/>
+          <w:szCs w:val="24"/>
+          <w:lang w:val="en-IE"/>
+        </w:rPr>
+        <w:t>Ademmer</w:t>
+      </w:r>
+      <w:proofErr w:type="spellEnd"/>
+      <w:r>
+        <w:rPr>
+          <w:rFonts w:ascii="Times New Roman" w:hAnsi="Times New Roman" w:cs="Times New Roman"/>
+          <w:sz w:val="24"/>
+          <w:szCs w:val="24"/>
+          <w:lang w:val="en-IE"/>
+        </w:rPr>
+        <w:t xml:space="preserve"> and </w:t>
+      </w:r>
+      <w:proofErr w:type="spellStart"/>
+      <w:r>
+        <w:rPr>
+          <w:rFonts w:ascii="Times New Roman" w:hAnsi="Times New Roman" w:cs="Times New Roman"/>
+          <w:sz w:val="24"/>
+          <w:szCs w:val="24"/>
+          <w:lang w:val="en-IE"/>
+        </w:rPr>
+        <w:t>Stöhr</w:t>
+      </w:r>
+      <w:proofErr w:type="spellEnd"/>
+      <w:r>
+        <w:rPr>
+          <w:rFonts w:ascii="Times New Roman" w:hAnsi="Times New Roman" w:cs="Times New Roman"/>
+          <w:sz w:val="24"/>
+          <w:szCs w:val="24"/>
+          <w:lang w:val="en-IE"/>
+        </w:rPr>
+        <w:t xml:space="preserve"> (2018) also used a low fraction of central responses as a polarization </w:t>
       </w:r>
       <w:r>
         <w:rPr>
@@ -2231,7 +2648,27 @@
           <w:lang w:val="en-IE"/>
         </w:rPr>
         <w:lastRenderedPageBreak/>
-        <w:t>measure (cf. Abramowitz and Saunders, 2008; Fiorina and Abrams, 2008 in the US). Our reversed measure reflects Draca and Schwarz's (2021) "disappearing centre" effect (p. 25).</w:t>
+        <w:t xml:space="preserve">measure (cf. Abramowitz and Saunders, 2008; Fiorina and Abrams, 2008 in the US). Our reversed measure reflects </w:t>
+      </w:r>
+      <w:proofErr w:type="spellStart"/>
+      <w:r>
+        <w:rPr>
+          <w:rFonts w:ascii="Times New Roman" w:hAnsi="Times New Roman" w:cs="Times New Roman"/>
+          <w:sz w:val="24"/>
+          <w:szCs w:val="24"/>
+          <w:lang w:val="en-IE"/>
+        </w:rPr>
+        <w:t>Draca</w:t>
+      </w:r>
+      <w:proofErr w:type="spellEnd"/>
+      <w:r>
+        <w:rPr>
+          <w:rFonts w:ascii="Times New Roman" w:hAnsi="Times New Roman" w:cs="Times New Roman"/>
+          <w:sz w:val="24"/>
+          <w:szCs w:val="24"/>
+          <w:lang w:val="en-IE"/>
+        </w:rPr>
+        <w:t xml:space="preserve"> and Schwarz's (2021) "disappearing centre" effect (p. 25).</w:t>
       </w:r>
     </w:p>
     <w:p>
@@ -2482,6 +2919,7 @@
           <w:lang w:val="en-IE"/>
         </w:rPr>
       </w:pPr>
+      <w:proofErr w:type="gramStart"/>
       <w:r>
         <w:rPr>
           <w:rFonts w:ascii="Times New Roman" w:hAnsi="Times New Roman" w:cs="Times New Roman"/>
@@ -2492,6 +2930,7 @@
         </w:rPr>
         <w:t>where</w:t>
       </w:r>
+      <w:proofErr w:type="gramEnd"/>
     </w:p>
     <w:p>
       <w:pPr>
@@ -3224,6 +3663,7 @@
         </w:rPr>
         <w:t xml:space="preserve"> measured by the mean absolute deviation of an opinion distribution, serves as a basic polarization measure for bounded scales (like 0-10 in the ESS). Maximum dispersion occurs with equal halves at both extremes, while minimum dispersion reflects complete consensus. This measure aligns precisely with </w:t>
       </w:r>
+      <w:proofErr w:type="spellStart"/>
       <w:r>
         <w:rPr>
           <w:rStyle w:val="Fett"/>
@@ -3234,7 +3674,20 @@
           <w:szCs w:val="24"/>
           <w:lang w:val="en-IE"/>
         </w:rPr>
-        <w:t>Bramson et al. (2016)</w:t>
+        <w:t>Bramson</w:t>
+      </w:r>
+      <w:proofErr w:type="spellEnd"/>
+      <w:r>
+        <w:rPr>
+          <w:rStyle w:val="Fett"/>
+          <w:rFonts w:ascii="Times New Roman" w:hAnsi="Times New Roman" w:cs="Times New Roman"/>
+          <w:b w:val="0"/>
+          <w:bCs w:val="0"/>
+          <w:sz w:val="24"/>
+          <w:szCs w:val="24"/>
+          <w:lang w:val="en-IE"/>
+        </w:rPr>
+        <w:t xml:space="preserve"> et al. (2016)</w:t>
       </w:r>
       <w:r>
         <w:rPr>
@@ -3399,7 +3852,27 @@
           <w:szCs w:val="24"/>
           <w:lang w:val="en-IE"/>
         </w:rPr>
-        <w:t>opinion on immigration, increased dispersion signifies greater individual deviation from the average attitude. Maximum polarization occurs in a society split equally between total acceptance and total objection. The dispersion principle of polarization was introduced by DiMaggio et al. (1996): "Other things being equal, the more dispersed opinion becomes, the more difficult it will be for the political system to establish and maintain centrist political consensus". Prior studies using dispersion as a polarization measure include Adams et al (2011), Bramson et al. (2016), Duffy et al. (2019), and Rapp (2016).</w:t>
+        <w:t xml:space="preserve">opinion on immigration, increased dispersion signifies greater individual deviation from the average attitude. Maximum polarization occurs in a society split equally between total acceptance and total objection. The dispersion principle of polarization was introduced by DiMaggio et al. (1996): "Other things being equal, the more dispersed opinion becomes, the more difficult it will be for the political system to establish and maintain centrist political consensus". Prior studies using dispersion as a polarization measure include Adams et al (2011), </w:t>
+      </w:r>
+      <w:proofErr w:type="spellStart"/>
+      <w:r>
+        <w:rPr>
+          <w:rFonts w:ascii="Times New Roman" w:hAnsi="Times New Roman" w:cs="Times New Roman"/>
+          <w:sz w:val="24"/>
+          <w:szCs w:val="24"/>
+          <w:lang w:val="en-IE"/>
+        </w:rPr>
+        <w:t>Bramson</w:t>
+      </w:r>
+      <w:proofErr w:type="spellEnd"/>
+      <w:r>
+        <w:rPr>
+          <w:rFonts w:ascii="Times New Roman" w:hAnsi="Times New Roman" w:cs="Times New Roman"/>
+          <w:sz w:val="24"/>
+          <w:szCs w:val="24"/>
+          <w:lang w:val="en-IE"/>
+        </w:rPr>
+        <w:t xml:space="preserve"> et al. (2016), Duffy et al. (2019), and Rapp (2016).</w:t>
       </w:r>
     </w:p>
     <w:p>
@@ -5511,7 +5984,47 @@
           <w:szCs w:val="24"/>
           <w:lang w:val="en-IE"/>
         </w:rPr>
-        <w:t>As Bramson et al. (2016) note, the preceding three aspects don't fully encompass polarization. They propose measures considering group divergence, internal consensus, and size parity, assuming group existence. While US research often uses self-identified partisans as exogenous groups (suitable for the two-party system), this doesn't readily apply to Europe. Bramson et al. (2016) suggest endogenous group formation based on distribution. Lorenz (2017) identified five endogenous groups in ESS opinion distributions: extreme left, moderate left, neutrals, moderate right, and extreme right.</w:t>
+        <w:t xml:space="preserve">As </w:t>
+      </w:r>
+      <w:proofErr w:type="spellStart"/>
+      <w:r>
+        <w:rPr>
+          <w:rFonts w:ascii="Times New Roman" w:hAnsi="Times New Roman" w:cs="Times New Roman"/>
+          <w:sz w:val="24"/>
+          <w:szCs w:val="24"/>
+          <w:lang w:val="en-IE"/>
+        </w:rPr>
+        <w:t>Bramson</w:t>
+      </w:r>
+      <w:proofErr w:type="spellEnd"/>
+      <w:r>
+        <w:rPr>
+          <w:rFonts w:ascii="Times New Roman" w:hAnsi="Times New Roman" w:cs="Times New Roman"/>
+          <w:sz w:val="24"/>
+          <w:szCs w:val="24"/>
+          <w:lang w:val="en-IE"/>
+        </w:rPr>
+        <w:t xml:space="preserve"> et al. (2016) note, the preceding three aspects don't fully encompass polarization. They propose measures considering group divergence, internal consensus, and size parity, assuming group existence. While US research often uses self-identified partisans as exogenous groups (suitable for the two-party system), this doesn't readily apply to Europe. </w:t>
+      </w:r>
+      <w:proofErr w:type="spellStart"/>
+      <w:r>
+        <w:rPr>
+          <w:rFonts w:ascii="Times New Roman" w:hAnsi="Times New Roman" w:cs="Times New Roman"/>
+          <w:sz w:val="24"/>
+          <w:szCs w:val="24"/>
+          <w:lang w:val="en-IE"/>
+        </w:rPr>
+        <w:t>Bramson</w:t>
+      </w:r>
+      <w:proofErr w:type="spellEnd"/>
+      <w:r>
+        <w:rPr>
+          <w:rFonts w:ascii="Times New Roman" w:hAnsi="Times New Roman" w:cs="Times New Roman"/>
+          <w:sz w:val="24"/>
+          <w:szCs w:val="24"/>
+          <w:lang w:val="en-IE"/>
+        </w:rPr>
+        <w:t xml:space="preserve"> et al. (2016) suggest endogenous group formation based on distribution. Lorenz (2017) identified five endogenous groups in ESS opinion distributions: extreme left, moderate left, neutrals, moderate right, and extreme right.</w:t>
       </w:r>
       <w:r>
         <w:rPr>
@@ -5578,7 +6091,27 @@
           <w:szCs w:val="24"/>
           <w:lang w:val="en-IE"/>
         </w:rPr>
-        <w:t>To define the group-based polarization aspects described by Bramson et al. (2016) we</w:t>
+        <w:t xml:space="preserve">To define the group-based polarization aspects described by </w:t>
+      </w:r>
+      <w:proofErr w:type="spellStart"/>
+      <w:r>
+        <w:rPr>
+          <w:rFonts w:ascii="Times New Roman" w:hAnsi="Times New Roman" w:cs="Times New Roman"/>
+          <w:sz w:val="24"/>
+          <w:szCs w:val="24"/>
+          <w:lang w:val="en-IE"/>
+        </w:rPr>
+        <w:t>Bramson</w:t>
+      </w:r>
+      <w:proofErr w:type="spellEnd"/>
+      <w:r>
+        <w:rPr>
+          <w:rFonts w:ascii="Times New Roman" w:hAnsi="Times New Roman" w:cs="Times New Roman"/>
+          <w:sz w:val="24"/>
+          <w:szCs w:val="24"/>
+          <w:lang w:val="en-IE"/>
+        </w:rPr>
+        <w:t xml:space="preserve"> et al. (2016) we</w:t>
       </w:r>
       <w:r>
         <w:rPr>
@@ -7167,6 +7700,7 @@
         </w:rPr>
         <w:t xml:space="preserve"> </w:t>
       </w:r>
+      <w:proofErr w:type="spellStart"/>
       <w:r>
         <w:rPr>
           <w:rFonts w:ascii="Times New Roman" w:hAnsi="Times New Roman" w:cs="Times New Roman"/>
@@ -7175,7 +7709,18 @@
           <w:szCs w:val="24"/>
           <w:lang w:val="en-IE"/>
         </w:rPr>
-        <w:t>Bramson et al. (2016). The factor</w:t>
+        <w:t>Bramson</w:t>
+      </w:r>
+      <w:proofErr w:type="spellEnd"/>
+      <w:r>
+        <w:rPr>
+          <w:rFonts w:ascii="Times New Roman" w:hAnsi="Times New Roman" w:cs="Times New Roman"/>
+          <w:iCs/>
+          <w:sz w:val="24"/>
+          <w:szCs w:val="24"/>
+          <w:lang w:val="en-IE"/>
+        </w:rPr>
+        <w:t xml:space="preserve"> et al. (2016). The factor</w:t>
       </w:r>
       <w:r>
         <w:rPr>
@@ -7614,6 +8159,7 @@
         </w:rPr>
         <w:tab/>
       </w:r>
+      <w:proofErr w:type="gramStart"/>
       <w:r>
         <w:rPr>
           <w:rFonts w:ascii="Times New Roman" w:hAnsi="Times New Roman" w:cs="Times New Roman"/>
@@ -7623,6 +8169,7 @@
         </w:rPr>
         <w:t>where</w:t>
       </w:r>
+      <w:proofErr w:type="gramEnd"/>
     </w:p>
     <w:p>
       <w:pPr>
@@ -8624,6 +9171,7 @@
         <w:lastRenderedPageBreak/>
         <w:t xml:space="preserve">group consensus means greater agreement among members of each moderate group. Maximum polarization in this sense occurs when each group perfectly agrees on a single opinion. This aspect was introduced by </w:t>
       </w:r>
+      <w:proofErr w:type="spellStart"/>
       <w:r>
         <w:rPr>
           <w:rStyle w:val="Fett"/>
@@ -8634,7 +9182,20 @@
           <w:szCs w:val="24"/>
           <w:lang w:val="en-IE"/>
         </w:rPr>
-        <w:t>Bramson et al. (2016)</w:t>
+        <w:t>Bramson</w:t>
+      </w:r>
+      <w:proofErr w:type="spellEnd"/>
+      <w:r>
+        <w:rPr>
+          <w:rStyle w:val="Fett"/>
+          <w:rFonts w:ascii="Times New Roman" w:hAnsi="Times New Roman" w:cs="Times New Roman"/>
+          <w:b w:val="0"/>
+          <w:bCs w:val="0"/>
+          <w:sz w:val="24"/>
+          <w:szCs w:val="24"/>
+          <w:lang w:val="en-IE"/>
+        </w:rPr>
+        <w:t xml:space="preserve"> et al. (2016)</w:t>
       </w:r>
       <w:r>
         <w:rPr>
@@ -9115,16 +9676,9 @@
           <w:sz w:val="24"/>
           <w:szCs w:val="24"/>
         </w:rPr>
-        <w:t>Moderate size parity</w:t>
-      </w:r>
-      <w:r>
-        <w:rPr>
-          <w:rFonts w:ascii="Times New Roman" w:hAnsi="Times New Roman" w:cs="Times New Roman"/>
-          <w:sz w:val="24"/>
-          <w:szCs w:val="24"/>
-        </w:rPr>
-        <w:t xml:space="preserve"> is the ratio of the smaller to the larger moderate group's size. A parity of 1 signifies equally sized groups, indicating maximum polarization in terms of parity. This is a simplified version of </w:t>
-      </w:r>
+        <w:t xml:space="preserve">Moderate </w:t>
+      </w:r>
+      <w:proofErr w:type="spellStart"/>
       <w:r>
         <w:rPr>
           <w:rStyle w:val="Fett"/>
@@ -9134,16 +9688,9 @@
           <w:sz w:val="24"/>
           <w:szCs w:val="24"/>
         </w:rPr>
-        <w:t>Bramson et al.'s (2016)</w:t>
-      </w:r>
-      <w:r>
-        <w:rPr>
-          <w:rFonts w:ascii="Times New Roman" w:hAnsi="Times New Roman" w:cs="Times New Roman"/>
-          <w:sz w:val="24"/>
-          <w:szCs w:val="24"/>
-        </w:rPr>
-        <w:t xml:space="preserve"> measure. For public opinion on immigration, increasing moderate size parity means the number of moderately accepting and opposing individuals becomes more balanced. Maximum polarization occurs when both groups are equal in size. This aspect, introduced by </w:t>
-      </w:r>
+        <w:t>size</w:t>
+      </w:r>
+      <w:proofErr w:type="spellEnd"/>
       <w:r>
         <w:rPr>
           <w:rStyle w:val="Fett"/>
@@ -9153,16 +9700,9 @@
           <w:sz w:val="24"/>
           <w:szCs w:val="24"/>
         </w:rPr>
-        <w:t>Bramson et al. (2016)</w:t>
-      </w:r>
-      <w:r>
-        <w:rPr>
-          <w:rFonts w:ascii="Times New Roman" w:hAnsi="Times New Roman" w:cs="Times New Roman"/>
-          <w:sz w:val="24"/>
-          <w:szCs w:val="24"/>
-        </w:rPr>
-        <w:t xml:space="preserve">, conceptually relates to </w:t>
-      </w:r>
+        <w:t xml:space="preserve"> </w:t>
+      </w:r>
+      <w:proofErr w:type="spellStart"/>
       <w:r>
         <w:rPr>
           <w:rStyle w:val="Fett"/>
@@ -9172,16 +9712,450 @@
           <w:sz w:val="24"/>
           <w:szCs w:val="24"/>
         </w:rPr>
-        <w:t>DiMaggio et al.'s (1996)</w:t>
-      </w:r>
-      <w:r>
-        <w:rPr>
-          <w:rFonts w:ascii="Times New Roman" w:hAnsi="Times New Roman" w:cs="Times New Roman"/>
-          <w:sz w:val="24"/>
-          <w:szCs w:val="24"/>
-        </w:rPr>
-        <w:t xml:space="preserve"> bimodality principle and the alienation effect in </w:t>
-      </w:r>
+        <w:t>parity</w:t>
+      </w:r>
+      <w:proofErr w:type="spellEnd"/>
+      <w:r>
+        <w:rPr>
+          <w:rFonts w:ascii="Times New Roman" w:hAnsi="Times New Roman" w:cs="Times New Roman"/>
+          <w:sz w:val="24"/>
+          <w:szCs w:val="24"/>
+        </w:rPr>
+        <w:t xml:space="preserve"> </w:t>
+      </w:r>
+      <w:proofErr w:type="spellStart"/>
+      <w:r>
+        <w:rPr>
+          <w:rFonts w:ascii="Times New Roman" w:hAnsi="Times New Roman" w:cs="Times New Roman"/>
+          <w:sz w:val="24"/>
+          <w:szCs w:val="24"/>
+        </w:rPr>
+        <w:t>is</w:t>
+      </w:r>
+      <w:proofErr w:type="spellEnd"/>
+      <w:r>
+        <w:rPr>
+          <w:rFonts w:ascii="Times New Roman" w:hAnsi="Times New Roman" w:cs="Times New Roman"/>
+          <w:sz w:val="24"/>
+          <w:szCs w:val="24"/>
+        </w:rPr>
+        <w:t xml:space="preserve"> </w:t>
+      </w:r>
+      <w:proofErr w:type="spellStart"/>
+      <w:r>
+        <w:rPr>
+          <w:rFonts w:ascii="Times New Roman" w:hAnsi="Times New Roman" w:cs="Times New Roman"/>
+          <w:sz w:val="24"/>
+          <w:szCs w:val="24"/>
+        </w:rPr>
+        <w:t>the</w:t>
+      </w:r>
+      <w:proofErr w:type="spellEnd"/>
+      <w:r>
+        <w:rPr>
+          <w:rFonts w:ascii="Times New Roman" w:hAnsi="Times New Roman" w:cs="Times New Roman"/>
+          <w:sz w:val="24"/>
+          <w:szCs w:val="24"/>
+        </w:rPr>
+        <w:t xml:space="preserve"> </w:t>
+      </w:r>
+      <w:proofErr w:type="spellStart"/>
+      <w:r>
+        <w:rPr>
+          <w:rFonts w:ascii="Times New Roman" w:hAnsi="Times New Roman" w:cs="Times New Roman"/>
+          <w:sz w:val="24"/>
+          <w:szCs w:val="24"/>
+        </w:rPr>
+        <w:t>ratio</w:t>
+      </w:r>
+      <w:proofErr w:type="spellEnd"/>
+      <w:r>
+        <w:rPr>
+          <w:rFonts w:ascii="Times New Roman" w:hAnsi="Times New Roman" w:cs="Times New Roman"/>
+          <w:sz w:val="24"/>
+          <w:szCs w:val="24"/>
+        </w:rPr>
+        <w:t xml:space="preserve"> </w:t>
+      </w:r>
+      <w:proofErr w:type="spellStart"/>
+      <w:r>
+        <w:rPr>
+          <w:rFonts w:ascii="Times New Roman" w:hAnsi="Times New Roman" w:cs="Times New Roman"/>
+          <w:sz w:val="24"/>
+          <w:szCs w:val="24"/>
+        </w:rPr>
+        <w:t>of</w:t>
+      </w:r>
+      <w:proofErr w:type="spellEnd"/>
+      <w:r>
+        <w:rPr>
+          <w:rFonts w:ascii="Times New Roman" w:hAnsi="Times New Roman" w:cs="Times New Roman"/>
+          <w:sz w:val="24"/>
+          <w:szCs w:val="24"/>
+        </w:rPr>
+        <w:t xml:space="preserve"> </w:t>
+      </w:r>
+      <w:proofErr w:type="spellStart"/>
+      <w:r>
+        <w:rPr>
+          <w:rFonts w:ascii="Times New Roman" w:hAnsi="Times New Roman" w:cs="Times New Roman"/>
+          <w:sz w:val="24"/>
+          <w:szCs w:val="24"/>
+        </w:rPr>
+        <w:t>the</w:t>
+      </w:r>
+      <w:proofErr w:type="spellEnd"/>
+      <w:r>
+        <w:rPr>
+          <w:rFonts w:ascii="Times New Roman" w:hAnsi="Times New Roman" w:cs="Times New Roman"/>
+          <w:sz w:val="24"/>
+          <w:szCs w:val="24"/>
+        </w:rPr>
+        <w:t xml:space="preserve"> </w:t>
+      </w:r>
+      <w:proofErr w:type="spellStart"/>
+      <w:r>
+        <w:rPr>
+          <w:rFonts w:ascii="Times New Roman" w:hAnsi="Times New Roman" w:cs="Times New Roman"/>
+          <w:sz w:val="24"/>
+          <w:szCs w:val="24"/>
+        </w:rPr>
+        <w:t>smaller</w:t>
+      </w:r>
+      <w:proofErr w:type="spellEnd"/>
+      <w:r>
+        <w:rPr>
+          <w:rFonts w:ascii="Times New Roman" w:hAnsi="Times New Roman" w:cs="Times New Roman"/>
+          <w:sz w:val="24"/>
+          <w:szCs w:val="24"/>
+        </w:rPr>
+        <w:t xml:space="preserve"> to </w:t>
+      </w:r>
+      <w:proofErr w:type="spellStart"/>
+      <w:r>
+        <w:rPr>
+          <w:rFonts w:ascii="Times New Roman" w:hAnsi="Times New Roman" w:cs="Times New Roman"/>
+          <w:sz w:val="24"/>
+          <w:szCs w:val="24"/>
+        </w:rPr>
+        <w:t>the</w:t>
+      </w:r>
+      <w:proofErr w:type="spellEnd"/>
+      <w:r>
+        <w:rPr>
+          <w:rFonts w:ascii="Times New Roman" w:hAnsi="Times New Roman" w:cs="Times New Roman"/>
+          <w:sz w:val="24"/>
+          <w:szCs w:val="24"/>
+        </w:rPr>
+        <w:t xml:space="preserve"> larger moderate </w:t>
+      </w:r>
+      <w:proofErr w:type="spellStart"/>
+      <w:r>
+        <w:rPr>
+          <w:rFonts w:ascii="Times New Roman" w:hAnsi="Times New Roman" w:cs="Times New Roman"/>
+          <w:sz w:val="24"/>
+          <w:szCs w:val="24"/>
+        </w:rPr>
+        <w:t>group's</w:t>
+      </w:r>
+      <w:proofErr w:type="spellEnd"/>
+      <w:r>
+        <w:rPr>
+          <w:rFonts w:ascii="Times New Roman" w:hAnsi="Times New Roman" w:cs="Times New Roman"/>
+          <w:sz w:val="24"/>
+          <w:szCs w:val="24"/>
+        </w:rPr>
+        <w:t xml:space="preserve"> </w:t>
+      </w:r>
+      <w:proofErr w:type="spellStart"/>
+      <w:r>
+        <w:rPr>
+          <w:rFonts w:ascii="Times New Roman" w:hAnsi="Times New Roman" w:cs="Times New Roman"/>
+          <w:sz w:val="24"/>
+          <w:szCs w:val="24"/>
+        </w:rPr>
+        <w:t>size</w:t>
+      </w:r>
+      <w:proofErr w:type="spellEnd"/>
+      <w:r>
+        <w:rPr>
+          <w:rFonts w:ascii="Times New Roman" w:hAnsi="Times New Roman" w:cs="Times New Roman"/>
+          <w:sz w:val="24"/>
+          <w:szCs w:val="24"/>
+        </w:rPr>
+        <w:t xml:space="preserve">. A </w:t>
+      </w:r>
+      <w:proofErr w:type="spellStart"/>
+      <w:r>
+        <w:rPr>
+          <w:rFonts w:ascii="Times New Roman" w:hAnsi="Times New Roman" w:cs="Times New Roman"/>
+          <w:sz w:val="24"/>
+          <w:szCs w:val="24"/>
+        </w:rPr>
+        <w:t>parity</w:t>
+      </w:r>
+      <w:proofErr w:type="spellEnd"/>
+      <w:r>
+        <w:rPr>
+          <w:rFonts w:ascii="Times New Roman" w:hAnsi="Times New Roman" w:cs="Times New Roman"/>
+          <w:sz w:val="24"/>
+          <w:szCs w:val="24"/>
+        </w:rPr>
+        <w:t xml:space="preserve"> </w:t>
+      </w:r>
+      <w:proofErr w:type="spellStart"/>
+      <w:r>
+        <w:rPr>
+          <w:rFonts w:ascii="Times New Roman" w:hAnsi="Times New Roman" w:cs="Times New Roman"/>
+          <w:sz w:val="24"/>
+          <w:szCs w:val="24"/>
+        </w:rPr>
+        <w:t>of</w:t>
+      </w:r>
+      <w:proofErr w:type="spellEnd"/>
+      <w:r>
+        <w:rPr>
+          <w:rFonts w:ascii="Times New Roman" w:hAnsi="Times New Roman" w:cs="Times New Roman"/>
+          <w:sz w:val="24"/>
+          <w:szCs w:val="24"/>
+        </w:rPr>
+        <w:t xml:space="preserve"> 1 </w:t>
+      </w:r>
+      <w:proofErr w:type="spellStart"/>
+      <w:r>
+        <w:rPr>
+          <w:rFonts w:ascii="Times New Roman" w:hAnsi="Times New Roman" w:cs="Times New Roman"/>
+          <w:sz w:val="24"/>
+          <w:szCs w:val="24"/>
+        </w:rPr>
+        <w:t>signifies</w:t>
+      </w:r>
+      <w:proofErr w:type="spellEnd"/>
+      <w:r>
+        <w:rPr>
+          <w:rFonts w:ascii="Times New Roman" w:hAnsi="Times New Roman" w:cs="Times New Roman"/>
+          <w:sz w:val="24"/>
+          <w:szCs w:val="24"/>
+        </w:rPr>
+        <w:t xml:space="preserve"> </w:t>
+      </w:r>
+      <w:proofErr w:type="spellStart"/>
+      <w:r>
+        <w:rPr>
+          <w:rFonts w:ascii="Times New Roman" w:hAnsi="Times New Roman" w:cs="Times New Roman"/>
+          <w:sz w:val="24"/>
+          <w:szCs w:val="24"/>
+        </w:rPr>
+        <w:t>equally</w:t>
+      </w:r>
+      <w:proofErr w:type="spellEnd"/>
+      <w:r>
+        <w:rPr>
+          <w:rFonts w:ascii="Times New Roman" w:hAnsi="Times New Roman" w:cs="Times New Roman"/>
+          <w:sz w:val="24"/>
+          <w:szCs w:val="24"/>
+        </w:rPr>
+        <w:t xml:space="preserve"> </w:t>
+      </w:r>
+      <w:proofErr w:type="spellStart"/>
+      <w:r>
+        <w:rPr>
+          <w:rFonts w:ascii="Times New Roman" w:hAnsi="Times New Roman" w:cs="Times New Roman"/>
+          <w:sz w:val="24"/>
+          <w:szCs w:val="24"/>
+        </w:rPr>
+        <w:t>sized</w:t>
+      </w:r>
+      <w:proofErr w:type="spellEnd"/>
+      <w:r>
+        <w:rPr>
+          <w:rFonts w:ascii="Times New Roman" w:hAnsi="Times New Roman" w:cs="Times New Roman"/>
+          <w:sz w:val="24"/>
+          <w:szCs w:val="24"/>
+        </w:rPr>
+        <w:t xml:space="preserve"> </w:t>
+      </w:r>
+      <w:proofErr w:type="spellStart"/>
+      <w:r>
+        <w:rPr>
+          <w:rFonts w:ascii="Times New Roman" w:hAnsi="Times New Roman" w:cs="Times New Roman"/>
+          <w:sz w:val="24"/>
+          <w:szCs w:val="24"/>
+        </w:rPr>
+        <w:t>groups</w:t>
+      </w:r>
+      <w:proofErr w:type="spellEnd"/>
+      <w:r>
+        <w:rPr>
+          <w:rFonts w:ascii="Times New Roman" w:hAnsi="Times New Roman" w:cs="Times New Roman"/>
+          <w:sz w:val="24"/>
+          <w:szCs w:val="24"/>
+        </w:rPr>
+        <w:t xml:space="preserve">, </w:t>
+      </w:r>
+      <w:proofErr w:type="spellStart"/>
+      <w:r>
+        <w:rPr>
+          <w:rFonts w:ascii="Times New Roman" w:hAnsi="Times New Roman" w:cs="Times New Roman"/>
+          <w:sz w:val="24"/>
+          <w:szCs w:val="24"/>
+        </w:rPr>
+        <w:t>indicating</w:t>
+      </w:r>
+      <w:proofErr w:type="spellEnd"/>
+      <w:r>
+        <w:rPr>
+          <w:rFonts w:ascii="Times New Roman" w:hAnsi="Times New Roman" w:cs="Times New Roman"/>
+          <w:sz w:val="24"/>
+          <w:szCs w:val="24"/>
+        </w:rPr>
+        <w:t xml:space="preserve"> maximum </w:t>
+      </w:r>
+      <w:proofErr w:type="spellStart"/>
+      <w:r>
+        <w:rPr>
+          <w:rFonts w:ascii="Times New Roman" w:hAnsi="Times New Roman" w:cs="Times New Roman"/>
+          <w:sz w:val="24"/>
+          <w:szCs w:val="24"/>
+        </w:rPr>
+        <w:t>polarization</w:t>
+      </w:r>
+      <w:proofErr w:type="spellEnd"/>
+      <w:r>
+        <w:rPr>
+          <w:rFonts w:ascii="Times New Roman" w:hAnsi="Times New Roman" w:cs="Times New Roman"/>
+          <w:sz w:val="24"/>
+          <w:szCs w:val="24"/>
+        </w:rPr>
+        <w:t xml:space="preserve"> in </w:t>
+      </w:r>
+      <w:proofErr w:type="spellStart"/>
+      <w:r>
+        <w:rPr>
+          <w:rFonts w:ascii="Times New Roman" w:hAnsi="Times New Roman" w:cs="Times New Roman"/>
+          <w:sz w:val="24"/>
+          <w:szCs w:val="24"/>
+        </w:rPr>
+        <w:t>terms</w:t>
+      </w:r>
+      <w:proofErr w:type="spellEnd"/>
+      <w:r>
+        <w:rPr>
+          <w:rFonts w:ascii="Times New Roman" w:hAnsi="Times New Roman" w:cs="Times New Roman"/>
+          <w:sz w:val="24"/>
+          <w:szCs w:val="24"/>
+        </w:rPr>
+        <w:t xml:space="preserve"> </w:t>
+      </w:r>
+      <w:proofErr w:type="spellStart"/>
+      <w:r>
+        <w:rPr>
+          <w:rFonts w:ascii="Times New Roman" w:hAnsi="Times New Roman" w:cs="Times New Roman"/>
+          <w:sz w:val="24"/>
+          <w:szCs w:val="24"/>
+        </w:rPr>
+        <w:t>of</w:t>
+      </w:r>
+      <w:proofErr w:type="spellEnd"/>
+      <w:r>
+        <w:rPr>
+          <w:rFonts w:ascii="Times New Roman" w:hAnsi="Times New Roman" w:cs="Times New Roman"/>
+          <w:sz w:val="24"/>
+          <w:szCs w:val="24"/>
+        </w:rPr>
+        <w:t xml:space="preserve"> </w:t>
+      </w:r>
+      <w:proofErr w:type="spellStart"/>
+      <w:r>
+        <w:rPr>
+          <w:rFonts w:ascii="Times New Roman" w:hAnsi="Times New Roman" w:cs="Times New Roman"/>
+          <w:sz w:val="24"/>
+          <w:szCs w:val="24"/>
+        </w:rPr>
+        <w:t>parity</w:t>
+      </w:r>
+      <w:proofErr w:type="spellEnd"/>
+      <w:r>
+        <w:rPr>
+          <w:rFonts w:ascii="Times New Roman" w:hAnsi="Times New Roman" w:cs="Times New Roman"/>
+          <w:sz w:val="24"/>
+          <w:szCs w:val="24"/>
+        </w:rPr>
+        <w:t xml:space="preserve">. This </w:t>
+      </w:r>
+      <w:proofErr w:type="spellStart"/>
+      <w:r>
+        <w:rPr>
+          <w:rFonts w:ascii="Times New Roman" w:hAnsi="Times New Roman" w:cs="Times New Roman"/>
+          <w:sz w:val="24"/>
+          <w:szCs w:val="24"/>
+        </w:rPr>
+        <w:t>is</w:t>
+      </w:r>
+      <w:proofErr w:type="spellEnd"/>
+      <w:r>
+        <w:rPr>
+          <w:rFonts w:ascii="Times New Roman" w:hAnsi="Times New Roman" w:cs="Times New Roman"/>
+          <w:sz w:val="24"/>
+          <w:szCs w:val="24"/>
+        </w:rPr>
+        <w:t xml:space="preserve"> a </w:t>
+      </w:r>
+      <w:proofErr w:type="spellStart"/>
+      <w:r>
+        <w:rPr>
+          <w:rFonts w:ascii="Times New Roman" w:hAnsi="Times New Roman" w:cs="Times New Roman"/>
+          <w:sz w:val="24"/>
+          <w:szCs w:val="24"/>
+        </w:rPr>
+        <w:t>simplified</w:t>
+      </w:r>
+      <w:proofErr w:type="spellEnd"/>
+      <w:r>
+        <w:rPr>
+          <w:rFonts w:ascii="Times New Roman" w:hAnsi="Times New Roman" w:cs="Times New Roman"/>
+          <w:sz w:val="24"/>
+          <w:szCs w:val="24"/>
+        </w:rPr>
+        <w:t xml:space="preserve"> </w:t>
+      </w:r>
+      <w:proofErr w:type="spellStart"/>
+      <w:r>
+        <w:rPr>
+          <w:rFonts w:ascii="Times New Roman" w:hAnsi="Times New Roman" w:cs="Times New Roman"/>
+          <w:sz w:val="24"/>
+          <w:szCs w:val="24"/>
+        </w:rPr>
+        <w:t>version</w:t>
+      </w:r>
+      <w:proofErr w:type="spellEnd"/>
+      <w:r>
+        <w:rPr>
+          <w:rFonts w:ascii="Times New Roman" w:hAnsi="Times New Roman" w:cs="Times New Roman"/>
+          <w:sz w:val="24"/>
+          <w:szCs w:val="24"/>
+        </w:rPr>
+        <w:t xml:space="preserve"> </w:t>
+      </w:r>
+      <w:proofErr w:type="spellStart"/>
+      <w:r>
+        <w:rPr>
+          <w:rFonts w:ascii="Times New Roman" w:hAnsi="Times New Roman" w:cs="Times New Roman"/>
+          <w:sz w:val="24"/>
+          <w:szCs w:val="24"/>
+        </w:rPr>
+        <w:t>of</w:t>
+      </w:r>
+      <w:proofErr w:type="spellEnd"/>
+      <w:r>
+        <w:rPr>
+          <w:rFonts w:ascii="Times New Roman" w:hAnsi="Times New Roman" w:cs="Times New Roman"/>
+          <w:sz w:val="24"/>
+          <w:szCs w:val="24"/>
+        </w:rPr>
+        <w:t xml:space="preserve"> </w:t>
+      </w:r>
+      <w:proofErr w:type="spellStart"/>
       <w:r>
         <w:rPr>
           <w:rStyle w:val="Fett"/>
@@ -9191,15 +10165,938 @@
           <w:sz w:val="24"/>
           <w:szCs w:val="24"/>
         </w:rPr>
-        <w:t>Duclos et al.'s (2004)</w:t>
-      </w:r>
-      <w:r>
-        <w:rPr>
-          <w:rFonts w:ascii="Times New Roman" w:hAnsi="Times New Roman" w:cs="Times New Roman"/>
-          <w:sz w:val="24"/>
-          <w:szCs w:val="24"/>
-        </w:rPr>
-        <w:t xml:space="preserve"> identification-alienation framework, where equal group size enhances alienation.</w:t>
+        <w:t>Bramson</w:t>
+      </w:r>
+      <w:proofErr w:type="spellEnd"/>
+      <w:r>
+        <w:rPr>
+          <w:rStyle w:val="Fett"/>
+          <w:rFonts w:ascii="Times New Roman" w:hAnsi="Times New Roman" w:cs="Times New Roman"/>
+          <w:b w:val="0"/>
+          <w:bCs w:val="0"/>
+          <w:sz w:val="24"/>
+          <w:szCs w:val="24"/>
+        </w:rPr>
+        <w:t xml:space="preserve"> et </w:t>
+      </w:r>
+      <w:proofErr w:type="spellStart"/>
+      <w:r>
+        <w:rPr>
+          <w:rStyle w:val="Fett"/>
+          <w:rFonts w:ascii="Times New Roman" w:hAnsi="Times New Roman" w:cs="Times New Roman"/>
+          <w:b w:val="0"/>
+          <w:bCs w:val="0"/>
+          <w:sz w:val="24"/>
+          <w:szCs w:val="24"/>
+        </w:rPr>
+        <w:t>al.'s</w:t>
+      </w:r>
+      <w:proofErr w:type="spellEnd"/>
+      <w:r>
+        <w:rPr>
+          <w:rStyle w:val="Fett"/>
+          <w:rFonts w:ascii="Times New Roman" w:hAnsi="Times New Roman" w:cs="Times New Roman"/>
+          <w:b w:val="0"/>
+          <w:bCs w:val="0"/>
+          <w:sz w:val="24"/>
+          <w:szCs w:val="24"/>
+        </w:rPr>
+        <w:t xml:space="preserve"> (2016)</w:t>
+      </w:r>
+      <w:r>
+        <w:rPr>
+          <w:rFonts w:ascii="Times New Roman" w:hAnsi="Times New Roman" w:cs="Times New Roman"/>
+          <w:sz w:val="24"/>
+          <w:szCs w:val="24"/>
+        </w:rPr>
+        <w:t xml:space="preserve"> </w:t>
+      </w:r>
+      <w:proofErr w:type="spellStart"/>
+      <w:r>
+        <w:rPr>
+          <w:rFonts w:ascii="Times New Roman" w:hAnsi="Times New Roman" w:cs="Times New Roman"/>
+          <w:sz w:val="24"/>
+          <w:szCs w:val="24"/>
+        </w:rPr>
+        <w:t>measure</w:t>
+      </w:r>
+      <w:proofErr w:type="spellEnd"/>
+      <w:r>
+        <w:rPr>
+          <w:rFonts w:ascii="Times New Roman" w:hAnsi="Times New Roman" w:cs="Times New Roman"/>
+          <w:sz w:val="24"/>
+          <w:szCs w:val="24"/>
+        </w:rPr>
+        <w:t xml:space="preserve">. </w:t>
+      </w:r>
+      <w:proofErr w:type="spellStart"/>
+      <w:r>
+        <w:rPr>
+          <w:rFonts w:ascii="Times New Roman" w:hAnsi="Times New Roman" w:cs="Times New Roman"/>
+          <w:sz w:val="24"/>
+          <w:szCs w:val="24"/>
+        </w:rPr>
+        <w:t>For</w:t>
+      </w:r>
+      <w:proofErr w:type="spellEnd"/>
+      <w:r>
+        <w:rPr>
+          <w:rFonts w:ascii="Times New Roman" w:hAnsi="Times New Roman" w:cs="Times New Roman"/>
+          <w:sz w:val="24"/>
+          <w:szCs w:val="24"/>
+        </w:rPr>
+        <w:t xml:space="preserve"> </w:t>
+      </w:r>
+      <w:proofErr w:type="spellStart"/>
+      <w:r>
+        <w:rPr>
+          <w:rFonts w:ascii="Times New Roman" w:hAnsi="Times New Roman" w:cs="Times New Roman"/>
+          <w:sz w:val="24"/>
+          <w:szCs w:val="24"/>
+        </w:rPr>
+        <w:t>public</w:t>
+      </w:r>
+      <w:proofErr w:type="spellEnd"/>
+      <w:r>
+        <w:rPr>
+          <w:rFonts w:ascii="Times New Roman" w:hAnsi="Times New Roman" w:cs="Times New Roman"/>
+          <w:sz w:val="24"/>
+          <w:szCs w:val="24"/>
+        </w:rPr>
+        <w:t xml:space="preserve"> </w:t>
+      </w:r>
+      <w:proofErr w:type="spellStart"/>
+      <w:r>
+        <w:rPr>
+          <w:rFonts w:ascii="Times New Roman" w:hAnsi="Times New Roman" w:cs="Times New Roman"/>
+          <w:sz w:val="24"/>
+          <w:szCs w:val="24"/>
+        </w:rPr>
+        <w:t>opinion</w:t>
+      </w:r>
+      <w:proofErr w:type="spellEnd"/>
+      <w:r>
+        <w:rPr>
+          <w:rFonts w:ascii="Times New Roman" w:hAnsi="Times New Roman" w:cs="Times New Roman"/>
+          <w:sz w:val="24"/>
+          <w:szCs w:val="24"/>
+        </w:rPr>
+        <w:t xml:space="preserve"> on </w:t>
+      </w:r>
+      <w:proofErr w:type="spellStart"/>
+      <w:r>
+        <w:rPr>
+          <w:rFonts w:ascii="Times New Roman" w:hAnsi="Times New Roman" w:cs="Times New Roman"/>
+          <w:sz w:val="24"/>
+          <w:szCs w:val="24"/>
+        </w:rPr>
+        <w:t>immigration</w:t>
+      </w:r>
+      <w:proofErr w:type="spellEnd"/>
+      <w:r>
+        <w:rPr>
+          <w:rFonts w:ascii="Times New Roman" w:hAnsi="Times New Roman" w:cs="Times New Roman"/>
+          <w:sz w:val="24"/>
+          <w:szCs w:val="24"/>
+        </w:rPr>
+        <w:t xml:space="preserve">, </w:t>
+      </w:r>
+      <w:proofErr w:type="spellStart"/>
+      <w:r>
+        <w:rPr>
+          <w:rFonts w:ascii="Times New Roman" w:hAnsi="Times New Roman" w:cs="Times New Roman"/>
+          <w:sz w:val="24"/>
+          <w:szCs w:val="24"/>
+        </w:rPr>
+        <w:t>increasing</w:t>
+      </w:r>
+      <w:proofErr w:type="spellEnd"/>
+      <w:r>
+        <w:rPr>
+          <w:rFonts w:ascii="Times New Roman" w:hAnsi="Times New Roman" w:cs="Times New Roman"/>
+          <w:sz w:val="24"/>
+          <w:szCs w:val="24"/>
+        </w:rPr>
+        <w:t xml:space="preserve"> moderate </w:t>
+      </w:r>
+      <w:proofErr w:type="spellStart"/>
+      <w:r>
+        <w:rPr>
+          <w:rFonts w:ascii="Times New Roman" w:hAnsi="Times New Roman" w:cs="Times New Roman"/>
+          <w:sz w:val="24"/>
+          <w:szCs w:val="24"/>
+        </w:rPr>
+        <w:t>size</w:t>
+      </w:r>
+      <w:proofErr w:type="spellEnd"/>
+      <w:r>
+        <w:rPr>
+          <w:rFonts w:ascii="Times New Roman" w:hAnsi="Times New Roman" w:cs="Times New Roman"/>
+          <w:sz w:val="24"/>
+          <w:szCs w:val="24"/>
+        </w:rPr>
+        <w:t xml:space="preserve"> </w:t>
+      </w:r>
+      <w:proofErr w:type="spellStart"/>
+      <w:r>
+        <w:rPr>
+          <w:rFonts w:ascii="Times New Roman" w:hAnsi="Times New Roman" w:cs="Times New Roman"/>
+          <w:sz w:val="24"/>
+          <w:szCs w:val="24"/>
+        </w:rPr>
+        <w:t>parity</w:t>
+      </w:r>
+      <w:proofErr w:type="spellEnd"/>
+      <w:r>
+        <w:rPr>
+          <w:rFonts w:ascii="Times New Roman" w:hAnsi="Times New Roman" w:cs="Times New Roman"/>
+          <w:sz w:val="24"/>
+          <w:szCs w:val="24"/>
+        </w:rPr>
+        <w:t xml:space="preserve"> means </w:t>
+      </w:r>
+      <w:proofErr w:type="spellStart"/>
+      <w:r>
+        <w:rPr>
+          <w:rFonts w:ascii="Times New Roman" w:hAnsi="Times New Roman" w:cs="Times New Roman"/>
+          <w:sz w:val="24"/>
+          <w:szCs w:val="24"/>
+        </w:rPr>
+        <w:t>the</w:t>
+      </w:r>
+      <w:proofErr w:type="spellEnd"/>
+      <w:r>
+        <w:rPr>
+          <w:rFonts w:ascii="Times New Roman" w:hAnsi="Times New Roman" w:cs="Times New Roman"/>
+          <w:sz w:val="24"/>
+          <w:szCs w:val="24"/>
+        </w:rPr>
+        <w:t xml:space="preserve"> number </w:t>
+      </w:r>
+      <w:proofErr w:type="spellStart"/>
+      <w:r>
+        <w:rPr>
+          <w:rFonts w:ascii="Times New Roman" w:hAnsi="Times New Roman" w:cs="Times New Roman"/>
+          <w:sz w:val="24"/>
+          <w:szCs w:val="24"/>
+        </w:rPr>
+        <w:t>of</w:t>
+      </w:r>
+      <w:proofErr w:type="spellEnd"/>
+      <w:r>
+        <w:rPr>
+          <w:rFonts w:ascii="Times New Roman" w:hAnsi="Times New Roman" w:cs="Times New Roman"/>
+          <w:sz w:val="24"/>
+          <w:szCs w:val="24"/>
+        </w:rPr>
+        <w:t xml:space="preserve"> </w:t>
+      </w:r>
+      <w:proofErr w:type="spellStart"/>
+      <w:r>
+        <w:rPr>
+          <w:rFonts w:ascii="Times New Roman" w:hAnsi="Times New Roman" w:cs="Times New Roman"/>
+          <w:sz w:val="24"/>
+          <w:szCs w:val="24"/>
+        </w:rPr>
+        <w:t>moderately</w:t>
+      </w:r>
+      <w:proofErr w:type="spellEnd"/>
+      <w:r>
+        <w:rPr>
+          <w:rFonts w:ascii="Times New Roman" w:hAnsi="Times New Roman" w:cs="Times New Roman"/>
+          <w:sz w:val="24"/>
+          <w:szCs w:val="24"/>
+        </w:rPr>
+        <w:t xml:space="preserve"> </w:t>
+      </w:r>
+      <w:proofErr w:type="spellStart"/>
+      <w:r>
+        <w:rPr>
+          <w:rFonts w:ascii="Times New Roman" w:hAnsi="Times New Roman" w:cs="Times New Roman"/>
+          <w:sz w:val="24"/>
+          <w:szCs w:val="24"/>
+        </w:rPr>
+        <w:t>accepting</w:t>
+      </w:r>
+      <w:proofErr w:type="spellEnd"/>
+      <w:r>
+        <w:rPr>
+          <w:rFonts w:ascii="Times New Roman" w:hAnsi="Times New Roman" w:cs="Times New Roman"/>
+          <w:sz w:val="24"/>
+          <w:szCs w:val="24"/>
+        </w:rPr>
+        <w:t xml:space="preserve"> and </w:t>
+      </w:r>
+      <w:proofErr w:type="spellStart"/>
+      <w:r>
+        <w:rPr>
+          <w:rFonts w:ascii="Times New Roman" w:hAnsi="Times New Roman" w:cs="Times New Roman"/>
+          <w:sz w:val="24"/>
+          <w:szCs w:val="24"/>
+        </w:rPr>
+        <w:t>opposing</w:t>
+      </w:r>
+      <w:proofErr w:type="spellEnd"/>
+      <w:r>
+        <w:rPr>
+          <w:rFonts w:ascii="Times New Roman" w:hAnsi="Times New Roman" w:cs="Times New Roman"/>
+          <w:sz w:val="24"/>
+          <w:szCs w:val="24"/>
+        </w:rPr>
+        <w:t xml:space="preserve"> </w:t>
+      </w:r>
+      <w:proofErr w:type="spellStart"/>
+      <w:r>
+        <w:rPr>
+          <w:rFonts w:ascii="Times New Roman" w:hAnsi="Times New Roman" w:cs="Times New Roman"/>
+          <w:sz w:val="24"/>
+          <w:szCs w:val="24"/>
+        </w:rPr>
+        <w:t>individuals</w:t>
+      </w:r>
+      <w:proofErr w:type="spellEnd"/>
+      <w:r>
+        <w:rPr>
+          <w:rFonts w:ascii="Times New Roman" w:hAnsi="Times New Roman" w:cs="Times New Roman"/>
+          <w:sz w:val="24"/>
+          <w:szCs w:val="24"/>
+        </w:rPr>
+        <w:t xml:space="preserve"> </w:t>
+      </w:r>
+      <w:proofErr w:type="spellStart"/>
+      <w:r>
+        <w:rPr>
+          <w:rFonts w:ascii="Times New Roman" w:hAnsi="Times New Roman" w:cs="Times New Roman"/>
+          <w:sz w:val="24"/>
+          <w:szCs w:val="24"/>
+        </w:rPr>
+        <w:t>becomes</w:t>
+      </w:r>
+      <w:proofErr w:type="spellEnd"/>
+      <w:r>
+        <w:rPr>
+          <w:rFonts w:ascii="Times New Roman" w:hAnsi="Times New Roman" w:cs="Times New Roman"/>
+          <w:sz w:val="24"/>
+          <w:szCs w:val="24"/>
+        </w:rPr>
+        <w:t xml:space="preserve"> </w:t>
+      </w:r>
+      <w:proofErr w:type="spellStart"/>
+      <w:r>
+        <w:rPr>
+          <w:rFonts w:ascii="Times New Roman" w:hAnsi="Times New Roman" w:cs="Times New Roman"/>
+          <w:sz w:val="24"/>
+          <w:szCs w:val="24"/>
+        </w:rPr>
+        <w:t>more</w:t>
+      </w:r>
+      <w:proofErr w:type="spellEnd"/>
+      <w:r>
+        <w:rPr>
+          <w:rFonts w:ascii="Times New Roman" w:hAnsi="Times New Roman" w:cs="Times New Roman"/>
+          <w:sz w:val="24"/>
+          <w:szCs w:val="24"/>
+        </w:rPr>
+        <w:t xml:space="preserve"> </w:t>
+      </w:r>
+      <w:proofErr w:type="spellStart"/>
+      <w:r>
+        <w:rPr>
+          <w:rFonts w:ascii="Times New Roman" w:hAnsi="Times New Roman" w:cs="Times New Roman"/>
+          <w:sz w:val="24"/>
+          <w:szCs w:val="24"/>
+        </w:rPr>
+        <w:t>balanced</w:t>
+      </w:r>
+      <w:proofErr w:type="spellEnd"/>
+      <w:r>
+        <w:rPr>
+          <w:rFonts w:ascii="Times New Roman" w:hAnsi="Times New Roman" w:cs="Times New Roman"/>
+          <w:sz w:val="24"/>
+          <w:szCs w:val="24"/>
+        </w:rPr>
+        <w:t xml:space="preserve">. Maximum </w:t>
+      </w:r>
+      <w:proofErr w:type="spellStart"/>
+      <w:r>
+        <w:rPr>
+          <w:rFonts w:ascii="Times New Roman" w:hAnsi="Times New Roman" w:cs="Times New Roman"/>
+          <w:sz w:val="24"/>
+          <w:szCs w:val="24"/>
+        </w:rPr>
+        <w:t>polarization</w:t>
+      </w:r>
+      <w:proofErr w:type="spellEnd"/>
+      <w:r>
+        <w:rPr>
+          <w:rFonts w:ascii="Times New Roman" w:hAnsi="Times New Roman" w:cs="Times New Roman"/>
+          <w:sz w:val="24"/>
+          <w:szCs w:val="24"/>
+        </w:rPr>
+        <w:t xml:space="preserve"> </w:t>
+      </w:r>
+      <w:proofErr w:type="spellStart"/>
+      <w:r>
+        <w:rPr>
+          <w:rFonts w:ascii="Times New Roman" w:hAnsi="Times New Roman" w:cs="Times New Roman"/>
+          <w:sz w:val="24"/>
+          <w:szCs w:val="24"/>
+        </w:rPr>
+        <w:t>occurs</w:t>
+      </w:r>
+      <w:proofErr w:type="spellEnd"/>
+      <w:r>
+        <w:rPr>
+          <w:rFonts w:ascii="Times New Roman" w:hAnsi="Times New Roman" w:cs="Times New Roman"/>
+          <w:sz w:val="24"/>
+          <w:szCs w:val="24"/>
+        </w:rPr>
+        <w:t xml:space="preserve"> </w:t>
+      </w:r>
+      <w:proofErr w:type="spellStart"/>
+      <w:r>
+        <w:rPr>
+          <w:rFonts w:ascii="Times New Roman" w:hAnsi="Times New Roman" w:cs="Times New Roman"/>
+          <w:sz w:val="24"/>
+          <w:szCs w:val="24"/>
+        </w:rPr>
+        <w:t>when</w:t>
+      </w:r>
+      <w:proofErr w:type="spellEnd"/>
+      <w:r>
+        <w:rPr>
+          <w:rFonts w:ascii="Times New Roman" w:hAnsi="Times New Roman" w:cs="Times New Roman"/>
+          <w:sz w:val="24"/>
+          <w:szCs w:val="24"/>
+        </w:rPr>
+        <w:t xml:space="preserve"> </w:t>
+      </w:r>
+      <w:proofErr w:type="spellStart"/>
+      <w:r>
+        <w:rPr>
+          <w:rFonts w:ascii="Times New Roman" w:hAnsi="Times New Roman" w:cs="Times New Roman"/>
+          <w:sz w:val="24"/>
+          <w:szCs w:val="24"/>
+        </w:rPr>
+        <w:t>both</w:t>
+      </w:r>
+      <w:proofErr w:type="spellEnd"/>
+      <w:r>
+        <w:rPr>
+          <w:rFonts w:ascii="Times New Roman" w:hAnsi="Times New Roman" w:cs="Times New Roman"/>
+          <w:sz w:val="24"/>
+          <w:szCs w:val="24"/>
+        </w:rPr>
+        <w:t xml:space="preserve"> </w:t>
+      </w:r>
+      <w:proofErr w:type="spellStart"/>
+      <w:r>
+        <w:rPr>
+          <w:rFonts w:ascii="Times New Roman" w:hAnsi="Times New Roman" w:cs="Times New Roman"/>
+          <w:sz w:val="24"/>
+          <w:szCs w:val="24"/>
+        </w:rPr>
+        <w:t>groups</w:t>
+      </w:r>
+      <w:proofErr w:type="spellEnd"/>
+      <w:r>
+        <w:rPr>
+          <w:rFonts w:ascii="Times New Roman" w:hAnsi="Times New Roman" w:cs="Times New Roman"/>
+          <w:sz w:val="24"/>
+          <w:szCs w:val="24"/>
+        </w:rPr>
+        <w:t xml:space="preserve"> </w:t>
+      </w:r>
+      <w:proofErr w:type="spellStart"/>
+      <w:r>
+        <w:rPr>
+          <w:rFonts w:ascii="Times New Roman" w:hAnsi="Times New Roman" w:cs="Times New Roman"/>
+          <w:sz w:val="24"/>
+          <w:szCs w:val="24"/>
+        </w:rPr>
+        <w:t>are</w:t>
+      </w:r>
+      <w:proofErr w:type="spellEnd"/>
+      <w:r>
+        <w:rPr>
+          <w:rFonts w:ascii="Times New Roman" w:hAnsi="Times New Roman" w:cs="Times New Roman"/>
+          <w:sz w:val="24"/>
+          <w:szCs w:val="24"/>
+        </w:rPr>
+        <w:t xml:space="preserve"> </w:t>
+      </w:r>
+      <w:proofErr w:type="spellStart"/>
+      <w:r>
+        <w:rPr>
+          <w:rFonts w:ascii="Times New Roman" w:hAnsi="Times New Roman" w:cs="Times New Roman"/>
+          <w:sz w:val="24"/>
+          <w:szCs w:val="24"/>
+        </w:rPr>
+        <w:t>equal</w:t>
+      </w:r>
+      <w:proofErr w:type="spellEnd"/>
+      <w:r>
+        <w:rPr>
+          <w:rFonts w:ascii="Times New Roman" w:hAnsi="Times New Roman" w:cs="Times New Roman"/>
+          <w:sz w:val="24"/>
+          <w:szCs w:val="24"/>
+        </w:rPr>
+        <w:t xml:space="preserve"> in </w:t>
+      </w:r>
+      <w:proofErr w:type="spellStart"/>
+      <w:r>
+        <w:rPr>
+          <w:rFonts w:ascii="Times New Roman" w:hAnsi="Times New Roman" w:cs="Times New Roman"/>
+          <w:sz w:val="24"/>
+          <w:szCs w:val="24"/>
+        </w:rPr>
+        <w:t>size</w:t>
+      </w:r>
+      <w:proofErr w:type="spellEnd"/>
+      <w:r>
+        <w:rPr>
+          <w:rFonts w:ascii="Times New Roman" w:hAnsi="Times New Roman" w:cs="Times New Roman"/>
+          <w:sz w:val="24"/>
+          <w:szCs w:val="24"/>
+        </w:rPr>
+        <w:t xml:space="preserve">. This </w:t>
+      </w:r>
+      <w:proofErr w:type="spellStart"/>
+      <w:r>
+        <w:rPr>
+          <w:rFonts w:ascii="Times New Roman" w:hAnsi="Times New Roman" w:cs="Times New Roman"/>
+          <w:sz w:val="24"/>
+          <w:szCs w:val="24"/>
+        </w:rPr>
+        <w:t>aspect</w:t>
+      </w:r>
+      <w:proofErr w:type="spellEnd"/>
+      <w:r>
+        <w:rPr>
+          <w:rFonts w:ascii="Times New Roman" w:hAnsi="Times New Roman" w:cs="Times New Roman"/>
+          <w:sz w:val="24"/>
+          <w:szCs w:val="24"/>
+        </w:rPr>
+        <w:t xml:space="preserve">, </w:t>
+      </w:r>
+      <w:proofErr w:type="spellStart"/>
+      <w:r>
+        <w:rPr>
+          <w:rFonts w:ascii="Times New Roman" w:hAnsi="Times New Roman" w:cs="Times New Roman"/>
+          <w:sz w:val="24"/>
+          <w:szCs w:val="24"/>
+        </w:rPr>
+        <w:t>introduced</w:t>
+      </w:r>
+      <w:proofErr w:type="spellEnd"/>
+      <w:r>
+        <w:rPr>
+          <w:rFonts w:ascii="Times New Roman" w:hAnsi="Times New Roman" w:cs="Times New Roman"/>
+          <w:sz w:val="24"/>
+          <w:szCs w:val="24"/>
+        </w:rPr>
+        <w:t xml:space="preserve"> </w:t>
+      </w:r>
+      <w:proofErr w:type="spellStart"/>
+      <w:r>
+        <w:rPr>
+          <w:rFonts w:ascii="Times New Roman" w:hAnsi="Times New Roman" w:cs="Times New Roman"/>
+          <w:sz w:val="24"/>
+          <w:szCs w:val="24"/>
+        </w:rPr>
+        <w:t>by</w:t>
+      </w:r>
+      <w:proofErr w:type="spellEnd"/>
+      <w:r>
+        <w:rPr>
+          <w:rFonts w:ascii="Times New Roman" w:hAnsi="Times New Roman" w:cs="Times New Roman"/>
+          <w:sz w:val="24"/>
+          <w:szCs w:val="24"/>
+        </w:rPr>
+        <w:t xml:space="preserve"> </w:t>
+      </w:r>
+      <w:proofErr w:type="spellStart"/>
+      <w:r>
+        <w:rPr>
+          <w:rStyle w:val="Fett"/>
+          <w:rFonts w:ascii="Times New Roman" w:hAnsi="Times New Roman" w:cs="Times New Roman"/>
+          <w:b w:val="0"/>
+          <w:bCs w:val="0"/>
+          <w:sz w:val="24"/>
+          <w:szCs w:val="24"/>
+        </w:rPr>
+        <w:t>Bramson</w:t>
+      </w:r>
+      <w:proofErr w:type="spellEnd"/>
+      <w:r>
+        <w:rPr>
+          <w:rStyle w:val="Fett"/>
+          <w:rFonts w:ascii="Times New Roman" w:hAnsi="Times New Roman" w:cs="Times New Roman"/>
+          <w:b w:val="0"/>
+          <w:bCs w:val="0"/>
+          <w:sz w:val="24"/>
+          <w:szCs w:val="24"/>
+        </w:rPr>
+        <w:t xml:space="preserve"> et al. (2016)</w:t>
+      </w:r>
+      <w:r>
+        <w:rPr>
+          <w:rFonts w:ascii="Times New Roman" w:hAnsi="Times New Roman" w:cs="Times New Roman"/>
+          <w:sz w:val="24"/>
+          <w:szCs w:val="24"/>
+        </w:rPr>
+        <w:t xml:space="preserve">, </w:t>
+      </w:r>
+      <w:proofErr w:type="spellStart"/>
+      <w:r>
+        <w:rPr>
+          <w:rFonts w:ascii="Times New Roman" w:hAnsi="Times New Roman" w:cs="Times New Roman"/>
+          <w:sz w:val="24"/>
+          <w:szCs w:val="24"/>
+        </w:rPr>
+        <w:t>conceptually</w:t>
+      </w:r>
+      <w:proofErr w:type="spellEnd"/>
+      <w:r>
+        <w:rPr>
+          <w:rFonts w:ascii="Times New Roman" w:hAnsi="Times New Roman" w:cs="Times New Roman"/>
+          <w:sz w:val="24"/>
+          <w:szCs w:val="24"/>
+        </w:rPr>
+        <w:t xml:space="preserve"> </w:t>
+      </w:r>
+      <w:proofErr w:type="spellStart"/>
+      <w:r>
+        <w:rPr>
+          <w:rFonts w:ascii="Times New Roman" w:hAnsi="Times New Roman" w:cs="Times New Roman"/>
+          <w:sz w:val="24"/>
+          <w:szCs w:val="24"/>
+        </w:rPr>
+        <w:t>relates</w:t>
+      </w:r>
+      <w:proofErr w:type="spellEnd"/>
+      <w:r>
+        <w:rPr>
+          <w:rFonts w:ascii="Times New Roman" w:hAnsi="Times New Roman" w:cs="Times New Roman"/>
+          <w:sz w:val="24"/>
+          <w:szCs w:val="24"/>
+        </w:rPr>
+        <w:t xml:space="preserve"> to </w:t>
+      </w:r>
+      <w:r>
+        <w:rPr>
+          <w:rStyle w:val="Fett"/>
+          <w:rFonts w:ascii="Times New Roman" w:hAnsi="Times New Roman" w:cs="Times New Roman"/>
+          <w:b w:val="0"/>
+          <w:bCs w:val="0"/>
+          <w:sz w:val="24"/>
+          <w:szCs w:val="24"/>
+        </w:rPr>
+        <w:t xml:space="preserve">DiMaggio et </w:t>
+      </w:r>
+      <w:proofErr w:type="spellStart"/>
+      <w:r>
+        <w:rPr>
+          <w:rStyle w:val="Fett"/>
+          <w:rFonts w:ascii="Times New Roman" w:hAnsi="Times New Roman" w:cs="Times New Roman"/>
+          <w:b w:val="0"/>
+          <w:bCs w:val="0"/>
+          <w:sz w:val="24"/>
+          <w:szCs w:val="24"/>
+        </w:rPr>
+        <w:t>al.'s</w:t>
+      </w:r>
+      <w:proofErr w:type="spellEnd"/>
+      <w:r>
+        <w:rPr>
+          <w:rStyle w:val="Fett"/>
+          <w:rFonts w:ascii="Times New Roman" w:hAnsi="Times New Roman" w:cs="Times New Roman"/>
+          <w:b w:val="0"/>
+          <w:bCs w:val="0"/>
+          <w:sz w:val="24"/>
+          <w:szCs w:val="24"/>
+        </w:rPr>
+        <w:t xml:space="preserve"> (1996)</w:t>
+      </w:r>
+      <w:r>
+        <w:rPr>
+          <w:rFonts w:ascii="Times New Roman" w:hAnsi="Times New Roman" w:cs="Times New Roman"/>
+          <w:sz w:val="24"/>
+          <w:szCs w:val="24"/>
+        </w:rPr>
+        <w:t xml:space="preserve"> </w:t>
+      </w:r>
+      <w:proofErr w:type="spellStart"/>
+      <w:r>
+        <w:rPr>
+          <w:rFonts w:ascii="Times New Roman" w:hAnsi="Times New Roman" w:cs="Times New Roman"/>
+          <w:sz w:val="24"/>
+          <w:szCs w:val="24"/>
+        </w:rPr>
+        <w:t>bimodality</w:t>
+      </w:r>
+      <w:proofErr w:type="spellEnd"/>
+      <w:r>
+        <w:rPr>
+          <w:rFonts w:ascii="Times New Roman" w:hAnsi="Times New Roman" w:cs="Times New Roman"/>
+          <w:sz w:val="24"/>
+          <w:szCs w:val="24"/>
+        </w:rPr>
+        <w:t xml:space="preserve"> </w:t>
+      </w:r>
+      <w:proofErr w:type="spellStart"/>
+      <w:r>
+        <w:rPr>
+          <w:rFonts w:ascii="Times New Roman" w:hAnsi="Times New Roman" w:cs="Times New Roman"/>
+          <w:sz w:val="24"/>
+          <w:szCs w:val="24"/>
+        </w:rPr>
+        <w:t>principle</w:t>
+      </w:r>
+      <w:proofErr w:type="spellEnd"/>
+      <w:r>
+        <w:rPr>
+          <w:rFonts w:ascii="Times New Roman" w:hAnsi="Times New Roman" w:cs="Times New Roman"/>
+          <w:sz w:val="24"/>
+          <w:szCs w:val="24"/>
+        </w:rPr>
+        <w:t xml:space="preserve"> and </w:t>
+      </w:r>
+      <w:proofErr w:type="spellStart"/>
+      <w:r>
+        <w:rPr>
+          <w:rFonts w:ascii="Times New Roman" w:hAnsi="Times New Roman" w:cs="Times New Roman"/>
+          <w:sz w:val="24"/>
+          <w:szCs w:val="24"/>
+        </w:rPr>
+        <w:t>the</w:t>
+      </w:r>
+      <w:proofErr w:type="spellEnd"/>
+      <w:r>
+        <w:rPr>
+          <w:rFonts w:ascii="Times New Roman" w:hAnsi="Times New Roman" w:cs="Times New Roman"/>
+          <w:sz w:val="24"/>
+          <w:szCs w:val="24"/>
+        </w:rPr>
+        <w:t xml:space="preserve"> </w:t>
+      </w:r>
+      <w:proofErr w:type="spellStart"/>
+      <w:r>
+        <w:rPr>
+          <w:rFonts w:ascii="Times New Roman" w:hAnsi="Times New Roman" w:cs="Times New Roman"/>
+          <w:sz w:val="24"/>
+          <w:szCs w:val="24"/>
+        </w:rPr>
+        <w:t>alienation</w:t>
+      </w:r>
+      <w:proofErr w:type="spellEnd"/>
+      <w:r>
+        <w:rPr>
+          <w:rFonts w:ascii="Times New Roman" w:hAnsi="Times New Roman" w:cs="Times New Roman"/>
+          <w:sz w:val="24"/>
+          <w:szCs w:val="24"/>
+        </w:rPr>
+        <w:t xml:space="preserve"> </w:t>
+      </w:r>
+      <w:proofErr w:type="spellStart"/>
+      <w:r>
+        <w:rPr>
+          <w:rFonts w:ascii="Times New Roman" w:hAnsi="Times New Roman" w:cs="Times New Roman"/>
+          <w:sz w:val="24"/>
+          <w:szCs w:val="24"/>
+        </w:rPr>
+        <w:t>effect</w:t>
+      </w:r>
+      <w:proofErr w:type="spellEnd"/>
+      <w:r>
+        <w:rPr>
+          <w:rFonts w:ascii="Times New Roman" w:hAnsi="Times New Roman" w:cs="Times New Roman"/>
+          <w:sz w:val="24"/>
+          <w:szCs w:val="24"/>
+        </w:rPr>
+        <w:t xml:space="preserve"> in </w:t>
+      </w:r>
+      <w:proofErr w:type="spellStart"/>
+      <w:r>
+        <w:rPr>
+          <w:rStyle w:val="Fett"/>
+          <w:rFonts w:ascii="Times New Roman" w:hAnsi="Times New Roman" w:cs="Times New Roman"/>
+          <w:b w:val="0"/>
+          <w:bCs w:val="0"/>
+          <w:sz w:val="24"/>
+          <w:szCs w:val="24"/>
+        </w:rPr>
+        <w:t>Duclos</w:t>
+      </w:r>
+      <w:proofErr w:type="spellEnd"/>
+      <w:r>
+        <w:rPr>
+          <w:rStyle w:val="Fett"/>
+          <w:rFonts w:ascii="Times New Roman" w:hAnsi="Times New Roman" w:cs="Times New Roman"/>
+          <w:b w:val="0"/>
+          <w:bCs w:val="0"/>
+          <w:sz w:val="24"/>
+          <w:szCs w:val="24"/>
+        </w:rPr>
+        <w:t xml:space="preserve"> et </w:t>
+      </w:r>
+      <w:proofErr w:type="spellStart"/>
+      <w:r>
+        <w:rPr>
+          <w:rStyle w:val="Fett"/>
+          <w:rFonts w:ascii="Times New Roman" w:hAnsi="Times New Roman" w:cs="Times New Roman"/>
+          <w:b w:val="0"/>
+          <w:bCs w:val="0"/>
+          <w:sz w:val="24"/>
+          <w:szCs w:val="24"/>
+        </w:rPr>
+        <w:t>al.'s</w:t>
+      </w:r>
+      <w:proofErr w:type="spellEnd"/>
+      <w:r>
+        <w:rPr>
+          <w:rStyle w:val="Fett"/>
+          <w:rFonts w:ascii="Times New Roman" w:hAnsi="Times New Roman" w:cs="Times New Roman"/>
+          <w:b w:val="0"/>
+          <w:bCs w:val="0"/>
+          <w:sz w:val="24"/>
+          <w:szCs w:val="24"/>
+        </w:rPr>
+        <w:t xml:space="preserve"> (2004)</w:t>
+      </w:r>
+      <w:r>
+        <w:rPr>
+          <w:rFonts w:ascii="Times New Roman" w:hAnsi="Times New Roman" w:cs="Times New Roman"/>
+          <w:sz w:val="24"/>
+          <w:szCs w:val="24"/>
+        </w:rPr>
+        <w:t xml:space="preserve"> </w:t>
+      </w:r>
+      <w:proofErr w:type="spellStart"/>
+      <w:r>
+        <w:rPr>
+          <w:rFonts w:ascii="Times New Roman" w:hAnsi="Times New Roman" w:cs="Times New Roman"/>
+          <w:sz w:val="24"/>
+          <w:szCs w:val="24"/>
+        </w:rPr>
+        <w:t>identification</w:t>
+      </w:r>
+      <w:proofErr w:type="spellEnd"/>
+      <w:r>
+        <w:rPr>
+          <w:rFonts w:ascii="Times New Roman" w:hAnsi="Times New Roman" w:cs="Times New Roman"/>
+          <w:sz w:val="24"/>
+          <w:szCs w:val="24"/>
+        </w:rPr>
+        <w:t xml:space="preserve">-alienation </w:t>
+      </w:r>
+      <w:proofErr w:type="spellStart"/>
+      <w:r>
+        <w:rPr>
+          <w:rFonts w:ascii="Times New Roman" w:hAnsi="Times New Roman" w:cs="Times New Roman"/>
+          <w:sz w:val="24"/>
+          <w:szCs w:val="24"/>
+        </w:rPr>
+        <w:t>framework</w:t>
+      </w:r>
+      <w:proofErr w:type="spellEnd"/>
+      <w:r>
+        <w:rPr>
+          <w:rFonts w:ascii="Times New Roman" w:hAnsi="Times New Roman" w:cs="Times New Roman"/>
+          <w:sz w:val="24"/>
+          <w:szCs w:val="24"/>
+        </w:rPr>
+        <w:t xml:space="preserve">, where </w:t>
+      </w:r>
+      <w:proofErr w:type="spellStart"/>
+      <w:r>
+        <w:rPr>
+          <w:rFonts w:ascii="Times New Roman" w:hAnsi="Times New Roman" w:cs="Times New Roman"/>
+          <w:sz w:val="24"/>
+          <w:szCs w:val="24"/>
+        </w:rPr>
+        <w:t>equal</w:t>
+      </w:r>
+      <w:proofErr w:type="spellEnd"/>
+      <w:r>
+        <w:rPr>
+          <w:rFonts w:ascii="Times New Roman" w:hAnsi="Times New Roman" w:cs="Times New Roman"/>
+          <w:sz w:val="24"/>
+          <w:szCs w:val="24"/>
+        </w:rPr>
+        <w:t xml:space="preserve"> </w:t>
+      </w:r>
+      <w:proofErr w:type="spellStart"/>
+      <w:r>
+        <w:rPr>
+          <w:rFonts w:ascii="Times New Roman" w:hAnsi="Times New Roman" w:cs="Times New Roman"/>
+          <w:sz w:val="24"/>
+          <w:szCs w:val="24"/>
+        </w:rPr>
+        <w:t>group</w:t>
+      </w:r>
+      <w:proofErr w:type="spellEnd"/>
+      <w:r>
+        <w:rPr>
+          <w:rFonts w:ascii="Times New Roman" w:hAnsi="Times New Roman" w:cs="Times New Roman"/>
+          <w:sz w:val="24"/>
+          <w:szCs w:val="24"/>
+        </w:rPr>
+        <w:t xml:space="preserve"> </w:t>
+      </w:r>
+      <w:proofErr w:type="spellStart"/>
+      <w:r>
+        <w:rPr>
+          <w:rFonts w:ascii="Times New Roman" w:hAnsi="Times New Roman" w:cs="Times New Roman"/>
+          <w:sz w:val="24"/>
+          <w:szCs w:val="24"/>
+        </w:rPr>
+        <w:t>size</w:t>
+      </w:r>
+      <w:proofErr w:type="spellEnd"/>
+      <w:r>
+        <w:rPr>
+          <w:rFonts w:ascii="Times New Roman" w:hAnsi="Times New Roman" w:cs="Times New Roman"/>
+          <w:sz w:val="24"/>
+          <w:szCs w:val="24"/>
+        </w:rPr>
+        <w:t xml:space="preserve"> </w:t>
+      </w:r>
+      <w:proofErr w:type="spellStart"/>
+      <w:r>
+        <w:rPr>
+          <w:rFonts w:ascii="Times New Roman" w:hAnsi="Times New Roman" w:cs="Times New Roman"/>
+          <w:sz w:val="24"/>
+          <w:szCs w:val="24"/>
+        </w:rPr>
+        <w:t>enhances</w:t>
+      </w:r>
+      <w:proofErr w:type="spellEnd"/>
+      <w:r>
+        <w:rPr>
+          <w:rFonts w:ascii="Times New Roman" w:hAnsi="Times New Roman" w:cs="Times New Roman"/>
+          <w:sz w:val="24"/>
+          <w:szCs w:val="24"/>
+        </w:rPr>
+        <w:t xml:space="preserve"> </w:t>
+      </w:r>
+      <w:proofErr w:type="spellStart"/>
+      <w:r>
+        <w:rPr>
+          <w:rFonts w:ascii="Times New Roman" w:hAnsi="Times New Roman" w:cs="Times New Roman"/>
+          <w:sz w:val="24"/>
+          <w:szCs w:val="24"/>
+        </w:rPr>
+        <w:t>alienation</w:t>
+      </w:r>
+      <w:proofErr w:type="spellEnd"/>
+      <w:r>
+        <w:rPr>
+          <w:rFonts w:ascii="Times New Roman" w:hAnsi="Times New Roman" w:cs="Times New Roman"/>
+          <w:sz w:val="24"/>
+          <w:szCs w:val="24"/>
+        </w:rPr>
+        <w:t>.</w:t>
       </w:r>
     </w:p>
     <w:p>
@@ -9262,6 +11159,7 @@
         </w:rPr>
         <w:t xml:space="preserve"> by considering </w:t>
       </w:r>
+      <w:proofErr w:type="spellStart"/>
       <w:r>
         <w:rPr>
           <w:rFonts w:ascii="Courier New" w:hAnsi="Courier New" w:cs="Courier New"/>
@@ -9271,6 +11169,7 @@
         </w:rPr>
         <w:t>imbgeco</w:t>
       </w:r>
+      <w:proofErr w:type="spellEnd"/>
       <w:r>
         <w:rPr>
           <w:rFonts w:ascii="Times New Roman" w:hAnsi="Times New Roman" w:cs="Times New Roman"/>
@@ -9280,6 +11179,7 @@
         </w:rPr>
         <w:t xml:space="preserve">, </w:t>
       </w:r>
+      <w:proofErr w:type="spellStart"/>
       <w:r>
         <w:rPr>
           <w:rFonts w:ascii="Courier New" w:hAnsi="Courier New" w:cs="Courier New"/>
@@ -9289,6 +11189,7 @@
         </w:rPr>
         <w:t>imueclt</w:t>
       </w:r>
+      <w:proofErr w:type="spellEnd"/>
       <w:r>
         <w:rPr>
           <w:rFonts w:ascii="Times New Roman" w:hAnsi="Times New Roman" w:cs="Times New Roman"/>
@@ -9298,6 +11199,7 @@
         </w:rPr>
         <w:t xml:space="preserve"> and </w:t>
       </w:r>
+      <w:proofErr w:type="spellStart"/>
       <w:r>
         <w:rPr>
           <w:rFonts w:ascii="Courier New" w:hAnsi="Courier New" w:cs="Courier New"/>
@@ -9307,6 +11209,7 @@
         </w:rPr>
         <w:t>imwbcnt</w:t>
       </w:r>
+      <w:proofErr w:type="spellEnd"/>
       <w:r>
         <w:rPr>
           <w:rFonts w:ascii="Times New Roman" w:hAnsi="Times New Roman" w:cs="Times New Roman"/>
@@ -9482,6 +11385,7 @@
         </w:rPr>
         <w:t xml:space="preserve"> Which were </w:t>
       </w:r>
+      <w:proofErr w:type="spellStart"/>
       <w:r>
         <w:rPr>
           <w:rFonts w:ascii="Courier New" w:hAnsi="Courier New" w:cs="Courier New"/>
@@ -9491,6 +11395,7 @@
         </w:rPr>
         <w:t>imbgeco</w:t>
       </w:r>
+      <w:proofErr w:type="spellEnd"/>
       <w:r>
         <w:rPr>
           <w:rFonts w:ascii="Times New Roman" w:hAnsi="Times New Roman" w:cs="Times New Roman"/>
@@ -9500,6 +11405,7 @@
         </w:rPr>
         <w:t xml:space="preserve">, </w:t>
       </w:r>
+      <w:proofErr w:type="spellStart"/>
       <w:r>
         <w:rPr>
           <w:rFonts w:ascii="Courier New" w:hAnsi="Courier New" w:cs="Courier New"/>
@@ -9509,6 +11415,7 @@
         </w:rPr>
         <w:t>imueclt</w:t>
       </w:r>
+      <w:proofErr w:type="spellEnd"/>
       <w:r>
         <w:rPr>
           <w:rFonts w:ascii="Times New Roman" w:hAnsi="Times New Roman" w:cs="Times New Roman"/>
@@ -9518,6 +11425,7 @@
         </w:rPr>
         <w:t xml:space="preserve"> and </w:t>
       </w:r>
+      <w:proofErr w:type="spellStart"/>
       <w:r>
         <w:rPr>
           <w:rFonts w:ascii="Courier New" w:hAnsi="Courier New" w:cs="Courier New"/>
@@ -9527,6 +11435,7 @@
         </w:rPr>
         <w:t>imwbcnt</w:t>
       </w:r>
+      <w:proofErr w:type="spellEnd"/>
       <w:r>
         <w:rPr>
           <w:rFonts w:ascii="Times New Roman" w:hAnsi="Times New Roman" w:cs="Times New Roman"/>
@@ -9536,6 +11445,7 @@
         </w:rPr>
         <w:t xml:space="preserve"> in the case of this analysis. The weights were incorporated by creating the correlation matrix using the analysis weight variable (</w:t>
       </w:r>
+      <w:proofErr w:type="spellStart"/>
       <w:r>
         <w:rPr>
           <w:rStyle w:val="HTMLCode"/>
@@ -9546,6 +11456,7 @@
         </w:rPr>
         <w:t>anweight</w:t>
       </w:r>
+      <w:proofErr w:type="spellEnd"/>
       <w:r>
         <w:rPr>
           <w:rFonts w:ascii="Times New Roman" w:hAnsi="Times New Roman" w:cs="Times New Roman"/>
@@ -9635,7 +11546,27 @@
           <w:szCs w:val="24"/>
           <w:lang w:val="en-IE"/>
         </w:rPr>
-        <w:t>By selecting only the top few principal components</w:t>
+        <w:t xml:space="preserve">By selecting </w:t>
+      </w:r>
+      <w:proofErr w:type="gramStart"/>
+      <w:r>
+        <w:rPr>
+          <w:rFonts w:ascii="Times New Roman" w:hAnsi="Times New Roman" w:cs="Times New Roman"/>
+          <w:sz w:val="24"/>
+          <w:szCs w:val="24"/>
+          <w:lang w:val="en-IE"/>
+        </w:rPr>
+        <w:t>only</w:t>
+      </w:r>
+      <w:proofErr w:type="gramEnd"/>
+      <w:r>
+        <w:rPr>
+          <w:rFonts w:ascii="Times New Roman" w:hAnsi="Times New Roman" w:cs="Times New Roman"/>
+          <w:sz w:val="24"/>
+          <w:szCs w:val="24"/>
+          <w:lang w:val="en-IE"/>
+        </w:rPr>
+        <w:t xml:space="preserve"> the top few principal components</w:t>
       </w:r>
       <w:r>
         <w:rPr>
@@ -9698,7 +11629,27 @@
           <w:szCs w:val="24"/>
           <w:lang w:val="en-IE"/>
         </w:rPr>
-        <w:t xml:space="preserve"> (e.g., Abdi &amp; Williams, 2010; Gewers et al., 2018)</w:t>
+        <w:t xml:space="preserve"> (e.g., Abdi &amp; Williams, 2010; </w:t>
+      </w:r>
+      <w:proofErr w:type="spellStart"/>
+      <w:r>
+        <w:rPr>
+          <w:rFonts w:ascii="Times New Roman" w:hAnsi="Times New Roman" w:cs="Times New Roman"/>
+          <w:sz w:val="24"/>
+          <w:szCs w:val="24"/>
+          <w:lang w:val="en-IE"/>
+        </w:rPr>
+        <w:t>Gewers</w:t>
+      </w:r>
+      <w:proofErr w:type="spellEnd"/>
+      <w:r>
+        <w:rPr>
+          <w:rFonts w:ascii="Times New Roman" w:hAnsi="Times New Roman" w:cs="Times New Roman"/>
+          <w:sz w:val="24"/>
+          <w:szCs w:val="24"/>
+          <w:lang w:val="en-IE"/>
+        </w:rPr>
+        <w:t xml:space="preserve"> et al., 2018)</w:t>
       </w:r>
       <w:r>
         <w:rPr>
@@ -10036,7 +11987,47 @@
           <w:szCs w:val="24"/>
           <w:lang w:val="en-IE"/>
         </w:rPr>
-        <w:t xml:space="preserve"> (e.g., Su, Yan &amp; Tsai, 2012; Kumari &amp; Yadev, 2018). </w:t>
+        <w:t xml:space="preserve"> (e.g., </w:t>
+      </w:r>
+      <w:proofErr w:type="spellStart"/>
+      <w:r>
+        <w:rPr>
+          <w:rFonts w:ascii="Times New Roman" w:hAnsi="Times New Roman" w:cs="Times New Roman"/>
+          <w:sz w:val="24"/>
+          <w:szCs w:val="24"/>
+          <w:lang w:val="en-IE"/>
+        </w:rPr>
+        <w:t>Su</w:t>
+      </w:r>
+      <w:proofErr w:type="spellEnd"/>
+      <w:r>
+        <w:rPr>
+          <w:rFonts w:ascii="Times New Roman" w:hAnsi="Times New Roman" w:cs="Times New Roman"/>
+          <w:sz w:val="24"/>
+          <w:szCs w:val="24"/>
+          <w:lang w:val="en-IE"/>
+        </w:rPr>
+        <w:t xml:space="preserve">, Yan &amp; Tsai, 2012; Kumari &amp; </w:t>
+      </w:r>
+      <w:proofErr w:type="spellStart"/>
+      <w:r>
+        <w:rPr>
+          <w:rFonts w:ascii="Times New Roman" w:hAnsi="Times New Roman" w:cs="Times New Roman"/>
+          <w:sz w:val="24"/>
+          <w:szCs w:val="24"/>
+          <w:lang w:val="en-IE"/>
+        </w:rPr>
+        <w:t>Yadev</w:t>
+      </w:r>
+      <w:proofErr w:type="spellEnd"/>
+      <w:r>
+        <w:rPr>
+          <w:rFonts w:ascii="Times New Roman" w:hAnsi="Times New Roman" w:cs="Times New Roman"/>
+          <w:sz w:val="24"/>
+          <w:szCs w:val="24"/>
+          <w:lang w:val="en-IE"/>
+        </w:rPr>
+        <w:t xml:space="preserve">, 2018). </w:t>
       </w:r>
       <w:r>
         <w:rPr>
@@ -10141,47 +12132,6 @@
         </w:rPr>
         <w:t>s.</w:t>
       </w:r>
-    </w:p>
-    <w:p>
-      <w:pPr>
-        <w:spacing w:line="360" w:lineRule="auto"/>
-        <w:rPr>
-          <w:rFonts w:ascii="Times New Roman" w:hAnsi="Times New Roman" w:cs="Times New Roman"/>
-          <w:sz w:val="24"/>
-          <w:szCs w:val="24"/>
-          <w:lang w:val="en-IE"/>
-        </w:rPr>
-      </w:pPr>
-    </w:p>
-    <w:p>
-      <w:pPr>
-        <w:rPr>
-          <w:rFonts w:ascii="Times New Roman" w:hAnsi="Times New Roman" w:cs="Times New Roman"/>
-          <w:sz w:val="24"/>
-          <w:szCs w:val="24"/>
-          <w:lang w:val="en-IE"/>
-        </w:rPr>
-      </w:pPr>
-    </w:p>
-    <w:p>
-      <w:pPr>
-        <w:rPr>
-          <w:rFonts w:ascii="Times New Roman" w:hAnsi="Times New Roman" w:cs="Times New Roman"/>
-          <w:sz w:val="24"/>
-          <w:szCs w:val="24"/>
-          <w:lang w:val="en-IE"/>
-        </w:rPr>
-      </w:pPr>
-    </w:p>
-    <w:p>
-      <w:pPr>
-        <w:rPr>
-          <w:rFonts w:ascii="Times New Roman" w:hAnsi="Times New Roman" w:cs="Times New Roman"/>
-          <w:sz w:val="24"/>
-          <w:szCs w:val="24"/>
-          <w:lang w:val="en-IE"/>
-        </w:rPr>
-      </w:pPr>
     </w:p>
     <w:sectPr>
       <w:pgSz w:w="11906" w:h="16838"/>

--- a/master_thesis/methods.docx
+++ b/master_thesis/methods.docx
@@ -9275,6 +9275,7 @@
     <w:p>
       <w:pPr>
         <w:spacing w:line="360" w:lineRule="auto"/>
+        <w:ind w:left="2124" w:firstLine="708"/>
         <w:rPr>
           <w:rFonts w:ascii="Times New Roman" w:hAnsi="Times New Roman" w:cs="Times New Roman"/>
           <w:sz w:val="24"/>
@@ -9665,6 +9666,7 @@
           <w:rFonts w:ascii="Times New Roman" w:hAnsi="Times New Roman" w:cs="Times New Roman"/>
           <w:sz w:val="24"/>
           <w:szCs w:val="24"/>
+          <w:lang w:val="en-IE"/>
         </w:rPr>
       </w:pPr>
       <w:r>
@@ -9675,8 +9677,18 @@
           <w:bCs w:val="0"/>
           <w:sz w:val="24"/>
           <w:szCs w:val="24"/>
-        </w:rPr>
-        <w:t xml:space="preserve">Moderate </w:t>
+          <w:lang w:val="en-IE"/>
+        </w:rPr>
+        <w:t>Moderate size parity</w:t>
+      </w:r>
+      <w:r>
+        <w:rPr>
+          <w:rFonts w:ascii="Times New Roman" w:hAnsi="Times New Roman" w:cs="Times New Roman"/>
+          <w:sz w:val="24"/>
+          <w:szCs w:val="24"/>
+          <w:lang w:val="en-IE"/>
+        </w:rPr>
+        <w:t xml:space="preserve"> is the ratio of the smaller to the larger moderate group's size. A parity of 1 signifies equally sized groups, indicating maximum polarization in terms of parity. This is a simplified version of </w:t>
       </w:r>
       <w:proofErr w:type="spellStart"/>
       <w:r>
@@ -9687,8 +9699,9 @@
           <w:bCs w:val="0"/>
           <w:sz w:val="24"/>
           <w:szCs w:val="24"/>
-        </w:rPr>
-        <w:t>size</w:t>
+          <w:lang w:val="en-IE"/>
+        </w:rPr>
+        <w:t>Bramson</w:t>
       </w:r>
       <w:proofErr w:type="spellEnd"/>
       <w:r>
@@ -9699,8 +9712,18 @@
           <w:bCs w:val="0"/>
           <w:sz w:val="24"/>
           <w:szCs w:val="24"/>
-        </w:rPr>
-        <w:t xml:space="preserve"> </w:t>
+          <w:lang w:val="en-IE"/>
+        </w:rPr>
+        <w:t xml:space="preserve"> et al.'s (2016)</w:t>
+      </w:r>
+      <w:r>
+        <w:rPr>
+          <w:rFonts w:ascii="Times New Roman" w:hAnsi="Times New Roman" w:cs="Times New Roman"/>
+          <w:sz w:val="24"/>
+          <w:szCs w:val="24"/>
+          <w:lang w:val="en-IE"/>
+        </w:rPr>
+        <w:t xml:space="preserve"> measure. For public opinion on immigration, increasing moderate size parity means the number of moderately accepting and opposing individuals becomes more balanced. Maximum polarization occurs when both groups are equal in size. This aspect, introduced by </w:t>
       </w:r>
       <w:proofErr w:type="spellStart"/>
       <w:r>
@@ -9711,451 +9734,11 @@
           <w:bCs w:val="0"/>
           <w:sz w:val="24"/>
           <w:szCs w:val="24"/>
-        </w:rPr>
-        <w:t>parity</w:t>
+          <w:lang w:val="en-IE"/>
+        </w:rPr>
+        <w:t>Bramson</w:t>
       </w:r>
       <w:proofErr w:type="spellEnd"/>
-      <w:r>
-        <w:rPr>
-          <w:rFonts w:ascii="Times New Roman" w:hAnsi="Times New Roman" w:cs="Times New Roman"/>
-          <w:sz w:val="24"/>
-          <w:szCs w:val="24"/>
-        </w:rPr>
-        <w:t xml:space="preserve"> </w:t>
-      </w:r>
-      <w:proofErr w:type="spellStart"/>
-      <w:r>
-        <w:rPr>
-          <w:rFonts w:ascii="Times New Roman" w:hAnsi="Times New Roman" w:cs="Times New Roman"/>
-          <w:sz w:val="24"/>
-          <w:szCs w:val="24"/>
-        </w:rPr>
-        <w:t>is</w:t>
-      </w:r>
-      <w:proofErr w:type="spellEnd"/>
-      <w:r>
-        <w:rPr>
-          <w:rFonts w:ascii="Times New Roman" w:hAnsi="Times New Roman" w:cs="Times New Roman"/>
-          <w:sz w:val="24"/>
-          <w:szCs w:val="24"/>
-        </w:rPr>
-        <w:t xml:space="preserve"> </w:t>
-      </w:r>
-      <w:proofErr w:type="spellStart"/>
-      <w:r>
-        <w:rPr>
-          <w:rFonts w:ascii="Times New Roman" w:hAnsi="Times New Roman" w:cs="Times New Roman"/>
-          <w:sz w:val="24"/>
-          <w:szCs w:val="24"/>
-        </w:rPr>
-        <w:t>the</w:t>
-      </w:r>
-      <w:proofErr w:type="spellEnd"/>
-      <w:r>
-        <w:rPr>
-          <w:rFonts w:ascii="Times New Roman" w:hAnsi="Times New Roman" w:cs="Times New Roman"/>
-          <w:sz w:val="24"/>
-          <w:szCs w:val="24"/>
-        </w:rPr>
-        <w:t xml:space="preserve"> </w:t>
-      </w:r>
-      <w:proofErr w:type="spellStart"/>
-      <w:r>
-        <w:rPr>
-          <w:rFonts w:ascii="Times New Roman" w:hAnsi="Times New Roman" w:cs="Times New Roman"/>
-          <w:sz w:val="24"/>
-          <w:szCs w:val="24"/>
-        </w:rPr>
-        <w:t>ratio</w:t>
-      </w:r>
-      <w:proofErr w:type="spellEnd"/>
-      <w:r>
-        <w:rPr>
-          <w:rFonts w:ascii="Times New Roman" w:hAnsi="Times New Roman" w:cs="Times New Roman"/>
-          <w:sz w:val="24"/>
-          <w:szCs w:val="24"/>
-        </w:rPr>
-        <w:t xml:space="preserve"> </w:t>
-      </w:r>
-      <w:proofErr w:type="spellStart"/>
-      <w:r>
-        <w:rPr>
-          <w:rFonts w:ascii="Times New Roman" w:hAnsi="Times New Roman" w:cs="Times New Roman"/>
-          <w:sz w:val="24"/>
-          <w:szCs w:val="24"/>
-        </w:rPr>
-        <w:t>of</w:t>
-      </w:r>
-      <w:proofErr w:type="spellEnd"/>
-      <w:r>
-        <w:rPr>
-          <w:rFonts w:ascii="Times New Roman" w:hAnsi="Times New Roman" w:cs="Times New Roman"/>
-          <w:sz w:val="24"/>
-          <w:szCs w:val="24"/>
-        </w:rPr>
-        <w:t xml:space="preserve"> </w:t>
-      </w:r>
-      <w:proofErr w:type="spellStart"/>
-      <w:r>
-        <w:rPr>
-          <w:rFonts w:ascii="Times New Roman" w:hAnsi="Times New Roman" w:cs="Times New Roman"/>
-          <w:sz w:val="24"/>
-          <w:szCs w:val="24"/>
-        </w:rPr>
-        <w:t>the</w:t>
-      </w:r>
-      <w:proofErr w:type="spellEnd"/>
-      <w:r>
-        <w:rPr>
-          <w:rFonts w:ascii="Times New Roman" w:hAnsi="Times New Roman" w:cs="Times New Roman"/>
-          <w:sz w:val="24"/>
-          <w:szCs w:val="24"/>
-        </w:rPr>
-        <w:t xml:space="preserve"> </w:t>
-      </w:r>
-      <w:proofErr w:type="spellStart"/>
-      <w:r>
-        <w:rPr>
-          <w:rFonts w:ascii="Times New Roman" w:hAnsi="Times New Roman" w:cs="Times New Roman"/>
-          <w:sz w:val="24"/>
-          <w:szCs w:val="24"/>
-        </w:rPr>
-        <w:t>smaller</w:t>
-      </w:r>
-      <w:proofErr w:type="spellEnd"/>
-      <w:r>
-        <w:rPr>
-          <w:rFonts w:ascii="Times New Roman" w:hAnsi="Times New Roman" w:cs="Times New Roman"/>
-          <w:sz w:val="24"/>
-          <w:szCs w:val="24"/>
-        </w:rPr>
-        <w:t xml:space="preserve"> to </w:t>
-      </w:r>
-      <w:proofErr w:type="spellStart"/>
-      <w:r>
-        <w:rPr>
-          <w:rFonts w:ascii="Times New Roman" w:hAnsi="Times New Roman" w:cs="Times New Roman"/>
-          <w:sz w:val="24"/>
-          <w:szCs w:val="24"/>
-        </w:rPr>
-        <w:t>the</w:t>
-      </w:r>
-      <w:proofErr w:type="spellEnd"/>
-      <w:r>
-        <w:rPr>
-          <w:rFonts w:ascii="Times New Roman" w:hAnsi="Times New Roman" w:cs="Times New Roman"/>
-          <w:sz w:val="24"/>
-          <w:szCs w:val="24"/>
-        </w:rPr>
-        <w:t xml:space="preserve"> larger moderate </w:t>
-      </w:r>
-      <w:proofErr w:type="spellStart"/>
-      <w:r>
-        <w:rPr>
-          <w:rFonts w:ascii="Times New Roman" w:hAnsi="Times New Roman" w:cs="Times New Roman"/>
-          <w:sz w:val="24"/>
-          <w:szCs w:val="24"/>
-        </w:rPr>
-        <w:t>group's</w:t>
-      </w:r>
-      <w:proofErr w:type="spellEnd"/>
-      <w:r>
-        <w:rPr>
-          <w:rFonts w:ascii="Times New Roman" w:hAnsi="Times New Roman" w:cs="Times New Roman"/>
-          <w:sz w:val="24"/>
-          <w:szCs w:val="24"/>
-        </w:rPr>
-        <w:t xml:space="preserve"> </w:t>
-      </w:r>
-      <w:proofErr w:type="spellStart"/>
-      <w:r>
-        <w:rPr>
-          <w:rFonts w:ascii="Times New Roman" w:hAnsi="Times New Roman" w:cs="Times New Roman"/>
-          <w:sz w:val="24"/>
-          <w:szCs w:val="24"/>
-        </w:rPr>
-        <w:t>size</w:t>
-      </w:r>
-      <w:proofErr w:type="spellEnd"/>
-      <w:r>
-        <w:rPr>
-          <w:rFonts w:ascii="Times New Roman" w:hAnsi="Times New Roman" w:cs="Times New Roman"/>
-          <w:sz w:val="24"/>
-          <w:szCs w:val="24"/>
-        </w:rPr>
-        <w:t xml:space="preserve">. A </w:t>
-      </w:r>
-      <w:proofErr w:type="spellStart"/>
-      <w:r>
-        <w:rPr>
-          <w:rFonts w:ascii="Times New Roman" w:hAnsi="Times New Roman" w:cs="Times New Roman"/>
-          <w:sz w:val="24"/>
-          <w:szCs w:val="24"/>
-        </w:rPr>
-        <w:t>parity</w:t>
-      </w:r>
-      <w:proofErr w:type="spellEnd"/>
-      <w:r>
-        <w:rPr>
-          <w:rFonts w:ascii="Times New Roman" w:hAnsi="Times New Roman" w:cs="Times New Roman"/>
-          <w:sz w:val="24"/>
-          <w:szCs w:val="24"/>
-        </w:rPr>
-        <w:t xml:space="preserve"> </w:t>
-      </w:r>
-      <w:proofErr w:type="spellStart"/>
-      <w:r>
-        <w:rPr>
-          <w:rFonts w:ascii="Times New Roman" w:hAnsi="Times New Roman" w:cs="Times New Roman"/>
-          <w:sz w:val="24"/>
-          <w:szCs w:val="24"/>
-        </w:rPr>
-        <w:t>of</w:t>
-      </w:r>
-      <w:proofErr w:type="spellEnd"/>
-      <w:r>
-        <w:rPr>
-          <w:rFonts w:ascii="Times New Roman" w:hAnsi="Times New Roman" w:cs="Times New Roman"/>
-          <w:sz w:val="24"/>
-          <w:szCs w:val="24"/>
-        </w:rPr>
-        <w:t xml:space="preserve"> 1 </w:t>
-      </w:r>
-      <w:proofErr w:type="spellStart"/>
-      <w:r>
-        <w:rPr>
-          <w:rFonts w:ascii="Times New Roman" w:hAnsi="Times New Roman" w:cs="Times New Roman"/>
-          <w:sz w:val="24"/>
-          <w:szCs w:val="24"/>
-        </w:rPr>
-        <w:t>signifies</w:t>
-      </w:r>
-      <w:proofErr w:type="spellEnd"/>
-      <w:r>
-        <w:rPr>
-          <w:rFonts w:ascii="Times New Roman" w:hAnsi="Times New Roman" w:cs="Times New Roman"/>
-          <w:sz w:val="24"/>
-          <w:szCs w:val="24"/>
-        </w:rPr>
-        <w:t xml:space="preserve"> </w:t>
-      </w:r>
-      <w:proofErr w:type="spellStart"/>
-      <w:r>
-        <w:rPr>
-          <w:rFonts w:ascii="Times New Roman" w:hAnsi="Times New Roman" w:cs="Times New Roman"/>
-          <w:sz w:val="24"/>
-          <w:szCs w:val="24"/>
-        </w:rPr>
-        <w:t>equally</w:t>
-      </w:r>
-      <w:proofErr w:type="spellEnd"/>
-      <w:r>
-        <w:rPr>
-          <w:rFonts w:ascii="Times New Roman" w:hAnsi="Times New Roman" w:cs="Times New Roman"/>
-          <w:sz w:val="24"/>
-          <w:szCs w:val="24"/>
-        </w:rPr>
-        <w:t xml:space="preserve"> </w:t>
-      </w:r>
-      <w:proofErr w:type="spellStart"/>
-      <w:r>
-        <w:rPr>
-          <w:rFonts w:ascii="Times New Roman" w:hAnsi="Times New Roman" w:cs="Times New Roman"/>
-          <w:sz w:val="24"/>
-          <w:szCs w:val="24"/>
-        </w:rPr>
-        <w:t>sized</w:t>
-      </w:r>
-      <w:proofErr w:type="spellEnd"/>
-      <w:r>
-        <w:rPr>
-          <w:rFonts w:ascii="Times New Roman" w:hAnsi="Times New Roman" w:cs="Times New Roman"/>
-          <w:sz w:val="24"/>
-          <w:szCs w:val="24"/>
-        </w:rPr>
-        <w:t xml:space="preserve"> </w:t>
-      </w:r>
-      <w:proofErr w:type="spellStart"/>
-      <w:r>
-        <w:rPr>
-          <w:rFonts w:ascii="Times New Roman" w:hAnsi="Times New Roman" w:cs="Times New Roman"/>
-          <w:sz w:val="24"/>
-          <w:szCs w:val="24"/>
-        </w:rPr>
-        <w:t>groups</w:t>
-      </w:r>
-      <w:proofErr w:type="spellEnd"/>
-      <w:r>
-        <w:rPr>
-          <w:rFonts w:ascii="Times New Roman" w:hAnsi="Times New Roman" w:cs="Times New Roman"/>
-          <w:sz w:val="24"/>
-          <w:szCs w:val="24"/>
-        </w:rPr>
-        <w:t xml:space="preserve">, </w:t>
-      </w:r>
-      <w:proofErr w:type="spellStart"/>
-      <w:r>
-        <w:rPr>
-          <w:rFonts w:ascii="Times New Roman" w:hAnsi="Times New Roman" w:cs="Times New Roman"/>
-          <w:sz w:val="24"/>
-          <w:szCs w:val="24"/>
-        </w:rPr>
-        <w:t>indicating</w:t>
-      </w:r>
-      <w:proofErr w:type="spellEnd"/>
-      <w:r>
-        <w:rPr>
-          <w:rFonts w:ascii="Times New Roman" w:hAnsi="Times New Roman" w:cs="Times New Roman"/>
-          <w:sz w:val="24"/>
-          <w:szCs w:val="24"/>
-        </w:rPr>
-        <w:t xml:space="preserve"> maximum </w:t>
-      </w:r>
-      <w:proofErr w:type="spellStart"/>
-      <w:r>
-        <w:rPr>
-          <w:rFonts w:ascii="Times New Roman" w:hAnsi="Times New Roman" w:cs="Times New Roman"/>
-          <w:sz w:val="24"/>
-          <w:szCs w:val="24"/>
-        </w:rPr>
-        <w:t>polarization</w:t>
-      </w:r>
-      <w:proofErr w:type="spellEnd"/>
-      <w:r>
-        <w:rPr>
-          <w:rFonts w:ascii="Times New Roman" w:hAnsi="Times New Roman" w:cs="Times New Roman"/>
-          <w:sz w:val="24"/>
-          <w:szCs w:val="24"/>
-        </w:rPr>
-        <w:t xml:space="preserve"> in </w:t>
-      </w:r>
-      <w:proofErr w:type="spellStart"/>
-      <w:r>
-        <w:rPr>
-          <w:rFonts w:ascii="Times New Roman" w:hAnsi="Times New Roman" w:cs="Times New Roman"/>
-          <w:sz w:val="24"/>
-          <w:szCs w:val="24"/>
-        </w:rPr>
-        <w:t>terms</w:t>
-      </w:r>
-      <w:proofErr w:type="spellEnd"/>
-      <w:r>
-        <w:rPr>
-          <w:rFonts w:ascii="Times New Roman" w:hAnsi="Times New Roman" w:cs="Times New Roman"/>
-          <w:sz w:val="24"/>
-          <w:szCs w:val="24"/>
-        </w:rPr>
-        <w:t xml:space="preserve"> </w:t>
-      </w:r>
-      <w:proofErr w:type="spellStart"/>
-      <w:r>
-        <w:rPr>
-          <w:rFonts w:ascii="Times New Roman" w:hAnsi="Times New Roman" w:cs="Times New Roman"/>
-          <w:sz w:val="24"/>
-          <w:szCs w:val="24"/>
-        </w:rPr>
-        <w:t>of</w:t>
-      </w:r>
-      <w:proofErr w:type="spellEnd"/>
-      <w:r>
-        <w:rPr>
-          <w:rFonts w:ascii="Times New Roman" w:hAnsi="Times New Roman" w:cs="Times New Roman"/>
-          <w:sz w:val="24"/>
-          <w:szCs w:val="24"/>
-        </w:rPr>
-        <w:t xml:space="preserve"> </w:t>
-      </w:r>
-      <w:proofErr w:type="spellStart"/>
-      <w:r>
-        <w:rPr>
-          <w:rFonts w:ascii="Times New Roman" w:hAnsi="Times New Roman" w:cs="Times New Roman"/>
-          <w:sz w:val="24"/>
-          <w:szCs w:val="24"/>
-        </w:rPr>
-        <w:t>parity</w:t>
-      </w:r>
-      <w:proofErr w:type="spellEnd"/>
-      <w:r>
-        <w:rPr>
-          <w:rFonts w:ascii="Times New Roman" w:hAnsi="Times New Roman" w:cs="Times New Roman"/>
-          <w:sz w:val="24"/>
-          <w:szCs w:val="24"/>
-        </w:rPr>
-        <w:t xml:space="preserve">. This </w:t>
-      </w:r>
-      <w:proofErr w:type="spellStart"/>
-      <w:r>
-        <w:rPr>
-          <w:rFonts w:ascii="Times New Roman" w:hAnsi="Times New Roman" w:cs="Times New Roman"/>
-          <w:sz w:val="24"/>
-          <w:szCs w:val="24"/>
-        </w:rPr>
-        <w:t>is</w:t>
-      </w:r>
-      <w:proofErr w:type="spellEnd"/>
-      <w:r>
-        <w:rPr>
-          <w:rFonts w:ascii="Times New Roman" w:hAnsi="Times New Roman" w:cs="Times New Roman"/>
-          <w:sz w:val="24"/>
-          <w:szCs w:val="24"/>
-        </w:rPr>
-        <w:t xml:space="preserve"> a </w:t>
-      </w:r>
-      <w:proofErr w:type="spellStart"/>
-      <w:r>
-        <w:rPr>
-          <w:rFonts w:ascii="Times New Roman" w:hAnsi="Times New Roman" w:cs="Times New Roman"/>
-          <w:sz w:val="24"/>
-          <w:szCs w:val="24"/>
-        </w:rPr>
-        <w:t>simplified</w:t>
-      </w:r>
-      <w:proofErr w:type="spellEnd"/>
-      <w:r>
-        <w:rPr>
-          <w:rFonts w:ascii="Times New Roman" w:hAnsi="Times New Roman" w:cs="Times New Roman"/>
-          <w:sz w:val="24"/>
-          <w:szCs w:val="24"/>
-        </w:rPr>
-        <w:t xml:space="preserve"> </w:t>
-      </w:r>
-      <w:proofErr w:type="spellStart"/>
-      <w:r>
-        <w:rPr>
-          <w:rFonts w:ascii="Times New Roman" w:hAnsi="Times New Roman" w:cs="Times New Roman"/>
-          <w:sz w:val="24"/>
-          <w:szCs w:val="24"/>
-        </w:rPr>
-        <w:t>version</w:t>
-      </w:r>
-      <w:proofErr w:type="spellEnd"/>
-      <w:r>
-        <w:rPr>
-          <w:rFonts w:ascii="Times New Roman" w:hAnsi="Times New Roman" w:cs="Times New Roman"/>
-          <w:sz w:val="24"/>
-          <w:szCs w:val="24"/>
-        </w:rPr>
-        <w:t xml:space="preserve"> </w:t>
-      </w:r>
-      <w:proofErr w:type="spellStart"/>
-      <w:r>
-        <w:rPr>
-          <w:rFonts w:ascii="Times New Roman" w:hAnsi="Times New Roman" w:cs="Times New Roman"/>
-          <w:sz w:val="24"/>
-          <w:szCs w:val="24"/>
-        </w:rPr>
-        <w:t>of</w:t>
-      </w:r>
-      <w:proofErr w:type="spellEnd"/>
-      <w:r>
-        <w:rPr>
-          <w:rFonts w:ascii="Times New Roman" w:hAnsi="Times New Roman" w:cs="Times New Roman"/>
-          <w:sz w:val="24"/>
-          <w:szCs w:val="24"/>
-        </w:rPr>
-        <w:t xml:space="preserve"> </w:t>
-      </w:r>
-      <w:proofErr w:type="spellStart"/>
       <w:r>
         <w:rPr>
           <w:rStyle w:val="Fett"/>
@@ -10164,10 +9747,19 @@
           <w:bCs w:val="0"/>
           <w:sz w:val="24"/>
           <w:szCs w:val="24"/>
-        </w:rPr>
-        <w:t>Bramson</w:t>
-      </w:r>
-      <w:proofErr w:type="spellEnd"/>
+          <w:lang w:val="en-IE"/>
+        </w:rPr>
+        <w:t xml:space="preserve"> et al. (2016)</w:t>
+      </w:r>
+      <w:r>
+        <w:rPr>
+          <w:rFonts w:ascii="Times New Roman" w:hAnsi="Times New Roman" w:cs="Times New Roman"/>
+          <w:sz w:val="24"/>
+          <w:szCs w:val="24"/>
+          <w:lang w:val="en-IE"/>
+        </w:rPr>
+        <w:t xml:space="preserve">, conceptually relates to </w:t>
+      </w:r>
       <w:r>
         <w:rPr>
           <w:rStyle w:val="Fett"/>
@@ -10176,10 +9768,19 @@
           <w:bCs w:val="0"/>
           <w:sz w:val="24"/>
           <w:szCs w:val="24"/>
-        </w:rPr>
-        <w:t xml:space="preserve"> et </w:t>
-      </w:r>
-      <w:proofErr w:type="spellStart"/>
+          <w:lang w:val="en-IE"/>
+        </w:rPr>
+        <w:t>DiMaggio et al.'s (1996)</w:t>
+      </w:r>
+      <w:r>
+        <w:rPr>
+          <w:rFonts w:ascii="Times New Roman" w:hAnsi="Times New Roman" w:cs="Times New Roman"/>
+          <w:sz w:val="24"/>
+          <w:szCs w:val="24"/>
+          <w:lang w:val="en-IE"/>
+        </w:rPr>
+        <w:t xml:space="preserve"> bimodality principle and the alienation effect in </w:t>
+      </w:r>
       <w:r>
         <w:rPr>
           <w:rStyle w:val="Fett"/>
@@ -10188,915 +9789,18 @@
           <w:bCs w:val="0"/>
           <w:sz w:val="24"/>
           <w:szCs w:val="24"/>
-        </w:rPr>
-        <w:t>al.'s</w:t>
-      </w:r>
-      <w:proofErr w:type="spellEnd"/>
-      <w:r>
-        <w:rPr>
-          <w:rStyle w:val="Fett"/>
-          <w:rFonts w:ascii="Times New Roman" w:hAnsi="Times New Roman" w:cs="Times New Roman"/>
-          <w:b w:val="0"/>
-          <w:bCs w:val="0"/>
-          <w:sz w:val="24"/>
-          <w:szCs w:val="24"/>
-        </w:rPr>
-        <w:t xml:space="preserve"> (2016)</w:t>
-      </w:r>
-      <w:r>
-        <w:rPr>
-          <w:rFonts w:ascii="Times New Roman" w:hAnsi="Times New Roman" w:cs="Times New Roman"/>
-          <w:sz w:val="24"/>
-          <w:szCs w:val="24"/>
-        </w:rPr>
-        <w:t xml:space="preserve"> </w:t>
-      </w:r>
-      <w:proofErr w:type="spellStart"/>
-      <w:r>
-        <w:rPr>
-          <w:rFonts w:ascii="Times New Roman" w:hAnsi="Times New Roman" w:cs="Times New Roman"/>
-          <w:sz w:val="24"/>
-          <w:szCs w:val="24"/>
-        </w:rPr>
-        <w:t>measure</w:t>
-      </w:r>
-      <w:proofErr w:type="spellEnd"/>
-      <w:r>
-        <w:rPr>
-          <w:rFonts w:ascii="Times New Roman" w:hAnsi="Times New Roman" w:cs="Times New Roman"/>
-          <w:sz w:val="24"/>
-          <w:szCs w:val="24"/>
-        </w:rPr>
-        <w:t xml:space="preserve">. </w:t>
-      </w:r>
-      <w:proofErr w:type="spellStart"/>
-      <w:r>
-        <w:rPr>
-          <w:rFonts w:ascii="Times New Roman" w:hAnsi="Times New Roman" w:cs="Times New Roman"/>
-          <w:sz w:val="24"/>
-          <w:szCs w:val="24"/>
-        </w:rPr>
-        <w:t>For</w:t>
-      </w:r>
-      <w:proofErr w:type="spellEnd"/>
-      <w:r>
-        <w:rPr>
-          <w:rFonts w:ascii="Times New Roman" w:hAnsi="Times New Roman" w:cs="Times New Roman"/>
-          <w:sz w:val="24"/>
-          <w:szCs w:val="24"/>
-        </w:rPr>
-        <w:t xml:space="preserve"> </w:t>
-      </w:r>
-      <w:proofErr w:type="spellStart"/>
-      <w:r>
-        <w:rPr>
-          <w:rFonts w:ascii="Times New Roman" w:hAnsi="Times New Roman" w:cs="Times New Roman"/>
-          <w:sz w:val="24"/>
-          <w:szCs w:val="24"/>
-        </w:rPr>
-        <w:t>public</w:t>
-      </w:r>
-      <w:proofErr w:type="spellEnd"/>
-      <w:r>
-        <w:rPr>
-          <w:rFonts w:ascii="Times New Roman" w:hAnsi="Times New Roman" w:cs="Times New Roman"/>
-          <w:sz w:val="24"/>
-          <w:szCs w:val="24"/>
-        </w:rPr>
-        <w:t xml:space="preserve"> </w:t>
-      </w:r>
-      <w:proofErr w:type="spellStart"/>
-      <w:r>
-        <w:rPr>
-          <w:rFonts w:ascii="Times New Roman" w:hAnsi="Times New Roman" w:cs="Times New Roman"/>
-          <w:sz w:val="24"/>
-          <w:szCs w:val="24"/>
-        </w:rPr>
-        <w:t>opinion</w:t>
-      </w:r>
-      <w:proofErr w:type="spellEnd"/>
-      <w:r>
-        <w:rPr>
-          <w:rFonts w:ascii="Times New Roman" w:hAnsi="Times New Roman" w:cs="Times New Roman"/>
-          <w:sz w:val="24"/>
-          <w:szCs w:val="24"/>
-        </w:rPr>
-        <w:t xml:space="preserve"> on </w:t>
-      </w:r>
-      <w:proofErr w:type="spellStart"/>
-      <w:r>
-        <w:rPr>
-          <w:rFonts w:ascii="Times New Roman" w:hAnsi="Times New Roman" w:cs="Times New Roman"/>
-          <w:sz w:val="24"/>
-          <w:szCs w:val="24"/>
-        </w:rPr>
-        <w:t>immigration</w:t>
-      </w:r>
-      <w:proofErr w:type="spellEnd"/>
-      <w:r>
-        <w:rPr>
-          <w:rFonts w:ascii="Times New Roman" w:hAnsi="Times New Roman" w:cs="Times New Roman"/>
-          <w:sz w:val="24"/>
-          <w:szCs w:val="24"/>
-        </w:rPr>
-        <w:t xml:space="preserve">, </w:t>
-      </w:r>
-      <w:proofErr w:type="spellStart"/>
-      <w:r>
-        <w:rPr>
-          <w:rFonts w:ascii="Times New Roman" w:hAnsi="Times New Roman" w:cs="Times New Roman"/>
-          <w:sz w:val="24"/>
-          <w:szCs w:val="24"/>
-        </w:rPr>
-        <w:t>increasing</w:t>
-      </w:r>
-      <w:proofErr w:type="spellEnd"/>
-      <w:r>
-        <w:rPr>
-          <w:rFonts w:ascii="Times New Roman" w:hAnsi="Times New Roman" w:cs="Times New Roman"/>
-          <w:sz w:val="24"/>
-          <w:szCs w:val="24"/>
-        </w:rPr>
-        <w:t xml:space="preserve"> moderate </w:t>
-      </w:r>
-      <w:proofErr w:type="spellStart"/>
-      <w:r>
-        <w:rPr>
-          <w:rFonts w:ascii="Times New Roman" w:hAnsi="Times New Roman" w:cs="Times New Roman"/>
-          <w:sz w:val="24"/>
-          <w:szCs w:val="24"/>
-        </w:rPr>
-        <w:t>size</w:t>
-      </w:r>
-      <w:proofErr w:type="spellEnd"/>
-      <w:r>
-        <w:rPr>
-          <w:rFonts w:ascii="Times New Roman" w:hAnsi="Times New Roman" w:cs="Times New Roman"/>
-          <w:sz w:val="24"/>
-          <w:szCs w:val="24"/>
-        </w:rPr>
-        <w:t xml:space="preserve"> </w:t>
-      </w:r>
-      <w:proofErr w:type="spellStart"/>
-      <w:r>
-        <w:rPr>
-          <w:rFonts w:ascii="Times New Roman" w:hAnsi="Times New Roman" w:cs="Times New Roman"/>
-          <w:sz w:val="24"/>
-          <w:szCs w:val="24"/>
-        </w:rPr>
-        <w:t>parity</w:t>
-      </w:r>
-      <w:proofErr w:type="spellEnd"/>
-      <w:r>
-        <w:rPr>
-          <w:rFonts w:ascii="Times New Roman" w:hAnsi="Times New Roman" w:cs="Times New Roman"/>
-          <w:sz w:val="24"/>
-          <w:szCs w:val="24"/>
-        </w:rPr>
-        <w:t xml:space="preserve"> means </w:t>
-      </w:r>
-      <w:proofErr w:type="spellStart"/>
-      <w:r>
-        <w:rPr>
-          <w:rFonts w:ascii="Times New Roman" w:hAnsi="Times New Roman" w:cs="Times New Roman"/>
-          <w:sz w:val="24"/>
-          <w:szCs w:val="24"/>
-        </w:rPr>
-        <w:t>the</w:t>
-      </w:r>
-      <w:proofErr w:type="spellEnd"/>
-      <w:r>
-        <w:rPr>
-          <w:rFonts w:ascii="Times New Roman" w:hAnsi="Times New Roman" w:cs="Times New Roman"/>
-          <w:sz w:val="24"/>
-          <w:szCs w:val="24"/>
-        </w:rPr>
-        <w:t xml:space="preserve"> number </w:t>
-      </w:r>
-      <w:proofErr w:type="spellStart"/>
-      <w:r>
-        <w:rPr>
-          <w:rFonts w:ascii="Times New Roman" w:hAnsi="Times New Roman" w:cs="Times New Roman"/>
-          <w:sz w:val="24"/>
-          <w:szCs w:val="24"/>
-        </w:rPr>
-        <w:t>of</w:t>
-      </w:r>
-      <w:proofErr w:type="spellEnd"/>
-      <w:r>
-        <w:rPr>
-          <w:rFonts w:ascii="Times New Roman" w:hAnsi="Times New Roman" w:cs="Times New Roman"/>
-          <w:sz w:val="24"/>
-          <w:szCs w:val="24"/>
-        </w:rPr>
-        <w:t xml:space="preserve"> </w:t>
-      </w:r>
-      <w:proofErr w:type="spellStart"/>
-      <w:r>
-        <w:rPr>
-          <w:rFonts w:ascii="Times New Roman" w:hAnsi="Times New Roman" w:cs="Times New Roman"/>
-          <w:sz w:val="24"/>
-          <w:szCs w:val="24"/>
-        </w:rPr>
-        <w:t>moderately</w:t>
-      </w:r>
-      <w:proofErr w:type="spellEnd"/>
-      <w:r>
-        <w:rPr>
-          <w:rFonts w:ascii="Times New Roman" w:hAnsi="Times New Roman" w:cs="Times New Roman"/>
-          <w:sz w:val="24"/>
-          <w:szCs w:val="24"/>
-        </w:rPr>
-        <w:t xml:space="preserve"> </w:t>
-      </w:r>
-      <w:proofErr w:type="spellStart"/>
-      <w:r>
-        <w:rPr>
-          <w:rFonts w:ascii="Times New Roman" w:hAnsi="Times New Roman" w:cs="Times New Roman"/>
-          <w:sz w:val="24"/>
-          <w:szCs w:val="24"/>
-        </w:rPr>
-        <w:t>accepting</w:t>
-      </w:r>
-      <w:proofErr w:type="spellEnd"/>
-      <w:r>
-        <w:rPr>
-          <w:rFonts w:ascii="Times New Roman" w:hAnsi="Times New Roman" w:cs="Times New Roman"/>
-          <w:sz w:val="24"/>
-          <w:szCs w:val="24"/>
-        </w:rPr>
-        <w:t xml:space="preserve"> and </w:t>
-      </w:r>
-      <w:proofErr w:type="spellStart"/>
-      <w:r>
-        <w:rPr>
-          <w:rFonts w:ascii="Times New Roman" w:hAnsi="Times New Roman" w:cs="Times New Roman"/>
-          <w:sz w:val="24"/>
-          <w:szCs w:val="24"/>
-        </w:rPr>
-        <w:t>opposing</w:t>
-      </w:r>
-      <w:proofErr w:type="spellEnd"/>
-      <w:r>
-        <w:rPr>
-          <w:rFonts w:ascii="Times New Roman" w:hAnsi="Times New Roman" w:cs="Times New Roman"/>
-          <w:sz w:val="24"/>
-          <w:szCs w:val="24"/>
-        </w:rPr>
-        <w:t xml:space="preserve"> </w:t>
-      </w:r>
-      <w:proofErr w:type="spellStart"/>
-      <w:r>
-        <w:rPr>
-          <w:rFonts w:ascii="Times New Roman" w:hAnsi="Times New Roman" w:cs="Times New Roman"/>
-          <w:sz w:val="24"/>
-          <w:szCs w:val="24"/>
-        </w:rPr>
-        <w:t>individuals</w:t>
-      </w:r>
-      <w:proofErr w:type="spellEnd"/>
-      <w:r>
-        <w:rPr>
-          <w:rFonts w:ascii="Times New Roman" w:hAnsi="Times New Roman" w:cs="Times New Roman"/>
-          <w:sz w:val="24"/>
-          <w:szCs w:val="24"/>
-        </w:rPr>
-        <w:t xml:space="preserve"> </w:t>
-      </w:r>
-      <w:proofErr w:type="spellStart"/>
-      <w:r>
-        <w:rPr>
-          <w:rFonts w:ascii="Times New Roman" w:hAnsi="Times New Roman" w:cs="Times New Roman"/>
-          <w:sz w:val="24"/>
-          <w:szCs w:val="24"/>
-        </w:rPr>
-        <w:t>becomes</w:t>
-      </w:r>
-      <w:proofErr w:type="spellEnd"/>
-      <w:r>
-        <w:rPr>
-          <w:rFonts w:ascii="Times New Roman" w:hAnsi="Times New Roman" w:cs="Times New Roman"/>
-          <w:sz w:val="24"/>
-          <w:szCs w:val="24"/>
-        </w:rPr>
-        <w:t xml:space="preserve"> </w:t>
-      </w:r>
-      <w:proofErr w:type="spellStart"/>
-      <w:r>
-        <w:rPr>
-          <w:rFonts w:ascii="Times New Roman" w:hAnsi="Times New Roman" w:cs="Times New Roman"/>
-          <w:sz w:val="24"/>
-          <w:szCs w:val="24"/>
-        </w:rPr>
-        <w:t>more</w:t>
-      </w:r>
-      <w:proofErr w:type="spellEnd"/>
-      <w:r>
-        <w:rPr>
-          <w:rFonts w:ascii="Times New Roman" w:hAnsi="Times New Roman" w:cs="Times New Roman"/>
-          <w:sz w:val="24"/>
-          <w:szCs w:val="24"/>
-        </w:rPr>
-        <w:t xml:space="preserve"> </w:t>
-      </w:r>
-      <w:proofErr w:type="spellStart"/>
-      <w:r>
-        <w:rPr>
-          <w:rFonts w:ascii="Times New Roman" w:hAnsi="Times New Roman" w:cs="Times New Roman"/>
-          <w:sz w:val="24"/>
-          <w:szCs w:val="24"/>
-        </w:rPr>
-        <w:t>balanced</w:t>
-      </w:r>
-      <w:proofErr w:type="spellEnd"/>
-      <w:r>
-        <w:rPr>
-          <w:rFonts w:ascii="Times New Roman" w:hAnsi="Times New Roman" w:cs="Times New Roman"/>
-          <w:sz w:val="24"/>
-          <w:szCs w:val="24"/>
-        </w:rPr>
-        <w:t xml:space="preserve">. Maximum </w:t>
-      </w:r>
-      <w:proofErr w:type="spellStart"/>
-      <w:r>
-        <w:rPr>
-          <w:rFonts w:ascii="Times New Roman" w:hAnsi="Times New Roman" w:cs="Times New Roman"/>
-          <w:sz w:val="24"/>
-          <w:szCs w:val="24"/>
-        </w:rPr>
-        <w:t>polarization</w:t>
-      </w:r>
-      <w:proofErr w:type="spellEnd"/>
-      <w:r>
-        <w:rPr>
-          <w:rFonts w:ascii="Times New Roman" w:hAnsi="Times New Roman" w:cs="Times New Roman"/>
-          <w:sz w:val="24"/>
-          <w:szCs w:val="24"/>
-        </w:rPr>
-        <w:t xml:space="preserve"> </w:t>
-      </w:r>
-      <w:proofErr w:type="spellStart"/>
-      <w:r>
-        <w:rPr>
-          <w:rFonts w:ascii="Times New Roman" w:hAnsi="Times New Roman" w:cs="Times New Roman"/>
-          <w:sz w:val="24"/>
-          <w:szCs w:val="24"/>
-        </w:rPr>
-        <w:t>occurs</w:t>
-      </w:r>
-      <w:proofErr w:type="spellEnd"/>
-      <w:r>
-        <w:rPr>
-          <w:rFonts w:ascii="Times New Roman" w:hAnsi="Times New Roman" w:cs="Times New Roman"/>
-          <w:sz w:val="24"/>
-          <w:szCs w:val="24"/>
-        </w:rPr>
-        <w:t xml:space="preserve"> </w:t>
-      </w:r>
-      <w:proofErr w:type="spellStart"/>
-      <w:r>
-        <w:rPr>
-          <w:rFonts w:ascii="Times New Roman" w:hAnsi="Times New Roman" w:cs="Times New Roman"/>
-          <w:sz w:val="24"/>
-          <w:szCs w:val="24"/>
-        </w:rPr>
-        <w:t>when</w:t>
-      </w:r>
-      <w:proofErr w:type="spellEnd"/>
-      <w:r>
-        <w:rPr>
-          <w:rFonts w:ascii="Times New Roman" w:hAnsi="Times New Roman" w:cs="Times New Roman"/>
-          <w:sz w:val="24"/>
-          <w:szCs w:val="24"/>
-        </w:rPr>
-        <w:t xml:space="preserve"> </w:t>
-      </w:r>
-      <w:proofErr w:type="spellStart"/>
-      <w:r>
-        <w:rPr>
-          <w:rFonts w:ascii="Times New Roman" w:hAnsi="Times New Roman" w:cs="Times New Roman"/>
-          <w:sz w:val="24"/>
-          <w:szCs w:val="24"/>
-        </w:rPr>
-        <w:t>both</w:t>
-      </w:r>
-      <w:proofErr w:type="spellEnd"/>
-      <w:r>
-        <w:rPr>
-          <w:rFonts w:ascii="Times New Roman" w:hAnsi="Times New Roman" w:cs="Times New Roman"/>
-          <w:sz w:val="24"/>
-          <w:szCs w:val="24"/>
-        </w:rPr>
-        <w:t xml:space="preserve"> </w:t>
-      </w:r>
-      <w:proofErr w:type="spellStart"/>
-      <w:r>
-        <w:rPr>
-          <w:rFonts w:ascii="Times New Roman" w:hAnsi="Times New Roman" w:cs="Times New Roman"/>
-          <w:sz w:val="24"/>
-          <w:szCs w:val="24"/>
-        </w:rPr>
-        <w:t>groups</w:t>
-      </w:r>
-      <w:proofErr w:type="spellEnd"/>
-      <w:r>
-        <w:rPr>
-          <w:rFonts w:ascii="Times New Roman" w:hAnsi="Times New Roman" w:cs="Times New Roman"/>
-          <w:sz w:val="24"/>
-          <w:szCs w:val="24"/>
-        </w:rPr>
-        <w:t xml:space="preserve"> </w:t>
-      </w:r>
-      <w:proofErr w:type="spellStart"/>
-      <w:r>
-        <w:rPr>
-          <w:rFonts w:ascii="Times New Roman" w:hAnsi="Times New Roman" w:cs="Times New Roman"/>
-          <w:sz w:val="24"/>
-          <w:szCs w:val="24"/>
-        </w:rPr>
-        <w:t>are</w:t>
-      </w:r>
-      <w:proofErr w:type="spellEnd"/>
-      <w:r>
-        <w:rPr>
-          <w:rFonts w:ascii="Times New Roman" w:hAnsi="Times New Roman" w:cs="Times New Roman"/>
-          <w:sz w:val="24"/>
-          <w:szCs w:val="24"/>
-        </w:rPr>
-        <w:t xml:space="preserve"> </w:t>
-      </w:r>
-      <w:proofErr w:type="spellStart"/>
-      <w:r>
-        <w:rPr>
-          <w:rFonts w:ascii="Times New Roman" w:hAnsi="Times New Roman" w:cs="Times New Roman"/>
-          <w:sz w:val="24"/>
-          <w:szCs w:val="24"/>
-        </w:rPr>
-        <w:t>equal</w:t>
-      </w:r>
-      <w:proofErr w:type="spellEnd"/>
-      <w:r>
-        <w:rPr>
-          <w:rFonts w:ascii="Times New Roman" w:hAnsi="Times New Roman" w:cs="Times New Roman"/>
-          <w:sz w:val="24"/>
-          <w:szCs w:val="24"/>
-        </w:rPr>
-        <w:t xml:space="preserve"> in </w:t>
-      </w:r>
-      <w:proofErr w:type="spellStart"/>
-      <w:r>
-        <w:rPr>
-          <w:rFonts w:ascii="Times New Roman" w:hAnsi="Times New Roman" w:cs="Times New Roman"/>
-          <w:sz w:val="24"/>
-          <w:szCs w:val="24"/>
-        </w:rPr>
-        <w:t>size</w:t>
-      </w:r>
-      <w:proofErr w:type="spellEnd"/>
-      <w:r>
-        <w:rPr>
-          <w:rFonts w:ascii="Times New Roman" w:hAnsi="Times New Roman" w:cs="Times New Roman"/>
-          <w:sz w:val="24"/>
-          <w:szCs w:val="24"/>
-        </w:rPr>
-        <w:t xml:space="preserve">. This </w:t>
-      </w:r>
-      <w:proofErr w:type="spellStart"/>
-      <w:r>
-        <w:rPr>
-          <w:rFonts w:ascii="Times New Roman" w:hAnsi="Times New Roman" w:cs="Times New Roman"/>
-          <w:sz w:val="24"/>
-          <w:szCs w:val="24"/>
-        </w:rPr>
-        <w:t>aspect</w:t>
-      </w:r>
-      <w:proofErr w:type="spellEnd"/>
-      <w:r>
-        <w:rPr>
-          <w:rFonts w:ascii="Times New Roman" w:hAnsi="Times New Roman" w:cs="Times New Roman"/>
-          <w:sz w:val="24"/>
-          <w:szCs w:val="24"/>
-        </w:rPr>
-        <w:t xml:space="preserve">, </w:t>
-      </w:r>
-      <w:proofErr w:type="spellStart"/>
-      <w:r>
-        <w:rPr>
-          <w:rFonts w:ascii="Times New Roman" w:hAnsi="Times New Roman" w:cs="Times New Roman"/>
-          <w:sz w:val="24"/>
-          <w:szCs w:val="24"/>
-        </w:rPr>
-        <w:t>introduced</w:t>
-      </w:r>
-      <w:proofErr w:type="spellEnd"/>
-      <w:r>
-        <w:rPr>
-          <w:rFonts w:ascii="Times New Roman" w:hAnsi="Times New Roman" w:cs="Times New Roman"/>
-          <w:sz w:val="24"/>
-          <w:szCs w:val="24"/>
-        </w:rPr>
-        <w:t xml:space="preserve"> </w:t>
-      </w:r>
-      <w:proofErr w:type="spellStart"/>
-      <w:r>
-        <w:rPr>
-          <w:rFonts w:ascii="Times New Roman" w:hAnsi="Times New Roman" w:cs="Times New Roman"/>
-          <w:sz w:val="24"/>
-          <w:szCs w:val="24"/>
-        </w:rPr>
-        <w:t>by</w:t>
-      </w:r>
-      <w:proofErr w:type="spellEnd"/>
-      <w:r>
-        <w:rPr>
-          <w:rFonts w:ascii="Times New Roman" w:hAnsi="Times New Roman" w:cs="Times New Roman"/>
-          <w:sz w:val="24"/>
-          <w:szCs w:val="24"/>
-        </w:rPr>
-        <w:t xml:space="preserve"> </w:t>
-      </w:r>
-      <w:proofErr w:type="spellStart"/>
-      <w:r>
-        <w:rPr>
-          <w:rStyle w:val="Fett"/>
-          <w:rFonts w:ascii="Times New Roman" w:hAnsi="Times New Roman" w:cs="Times New Roman"/>
-          <w:b w:val="0"/>
-          <w:bCs w:val="0"/>
-          <w:sz w:val="24"/>
-          <w:szCs w:val="24"/>
-        </w:rPr>
-        <w:t>Bramson</w:t>
-      </w:r>
-      <w:proofErr w:type="spellEnd"/>
-      <w:r>
-        <w:rPr>
-          <w:rStyle w:val="Fett"/>
-          <w:rFonts w:ascii="Times New Roman" w:hAnsi="Times New Roman" w:cs="Times New Roman"/>
-          <w:b w:val="0"/>
-          <w:bCs w:val="0"/>
-          <w:sz w:val="24"/>
-          <w:szCs w:val="24"/>
-        </w:rPr>
-        <w:t xml:space="preserve"> et al. (2016)</w:t>
-      </w:r>
-      <w:r>
-        <w:rPr>
-          <w:rFonts w:ascii="Times New Roman" w:hAnsi="Times New Roman" w:cs="Times New Roman"/>
-          <w:sz w:val="24"/>
-          <w:szCs w:val="24"/>
-        </w:rPr>
-        <w:t xml:space="preserve">, </w:t>
-      </w:r>
-      <w:proofErr w:type="spellStart"/>
-      <w:r>
-        <w:rPr>
-          <w:rFonts w:ascii="Times New Roman" w:hAnsi="Times New Roman" w:cs="Times New Roman"/>
-          <w:sz w:val="24"/>
-          <w:szCs w:val="24"/>
-        </w:rPr>
-        <w:t>conceptually</w:t>
-      </w:r>
-      <w:proofErr w:type="spellEnd"/>
-      <w:r>
-        <w:rPr>
-          <w:rFonts w:ascii="Times New Roman" w:hAnsi="Times New Roman" w:cs="Times New Roman"/>
-          <w:sz w:val="24"/>
-          <w:szCs w:val="24"/>
-        </w:rPr>
-        <w:t xml:space="preserve"> </w:t>
-      </w:r>
-      <w:proofErr w:type="spellStart"/>
-      <w:r>
-        <w:rPr>
-          <w:rFonts w:ascii="Times New Roman" w:hAnsi="Times New Roman" w:cs="Times New Roman"/>
-          <w:sz w:val="24"/>
-          <w:szCs w:val="24"/>
-        </w:rPr>
-        <w:t>relates</w:t>
-      </w:r>
-      <w:proofErr w:type="spellEnd"/>
-      <w:r>
-        <w:rPr>
-          <w:rFonts w:ascii="Times New Roman" w:hAnsi="Times New Roman" w:cs="Times New Roman"/>
-          <w:sz w:val="24"/>
-          <w:szCs w:val="24"/>
-        </w:rPr>
-        <w:t xml:space="preserve"> to </w:t>
-      </w:r>
-      <w:r>
-        <w:rPr>
-          <w:rStyle w:val="Fett"/>
-          <w:rFonts w:ascii="Times New Roman" w:hAnsi="Times New Roman" w:cs="Times New Roman"/>
-          <w:b w:val="0"/>
-          <w:bCs w:val="0"/>
-          <w:sz w:val="24"/>
-          <w:szCs w:val="24"/>
-        </w:rPr>
-        <w:t xml:space="preserve">DiMaggio et </w:t>
-      </w:r>
-      <w:proofErr w:type="spellStart"/>
-      <w:r>
-        <w:rPr>
-          <w:rStyle w:val="Fett"/>
-          <w:rFonts w:ascii="Times New Roman" w:hAnsi="Times New Roman" w:cs="Times New Roman"/>
-          <w:b w:val="0"/>
-          <w:bCs w:val="0"/>
-          <w:sz w:val="24"/>
-          <w:szCs w:val="24"/>
-        </w:rPr>
-        <w:t>al.'s</w:t>
-      </w:r>
-      <w:proofErr w:type="spellEnd"/>
-      <w:r>
-        <w:rPr>
-          <w:rStyle w:val="Fett"/>
-          <w:rFonts w:ascii="Times New Roman" w:hAnsi="Times New Roman" w:cs="Times New Roman"/>
-          <w:b w:val="0"/>
-          <w:bCs w:val="0"/>
-          <w:sz w:val="24"/>
-          <w:szCs w:val="24"/>
-        </w:rPr>
-        <w:t xml:space="preserve"> (1996)</w:t>
-      </w:r>
-      <w:r>
-        <w:rPr>
-          <w:rFonts w:ascii="Times New Roman" w:hAnsi="Times New Roman" w:cs="Times New Roman"/>
-          <w:sz w:val="24"/>
-          <w:szCs w:val="24"/>
-        </w:rPr>
-        <w:t xml:space="preserve"> </w:t>
-      </w:r>
-      <w:proofErr w:type="spellStart"/>
-      <w:r>
-        <w:rPr>
-          <w:rFonts w:ascii="Times New Roman" w:hAnsi="Times New Roman" w:cs="Times New Roman"/>
-          <w:sz w:val="24"/>
-          <w:szCs w:val="24"/>
-        </w:rPr>
-        <w:t>bimodality</w:t>
-      </w:r>
-      <w:proofErr w:type="spellEnd"/>
-      <w:r>
-        <w:rPr>
-          <w:rFonts w:ascii="Times New Roman" w:hAnsi="Times New Roman" w:cs="Times New Roman"/>
-          <w:sz w:val="24"/>
-          <w:szCs w:val="24"/>
-        </w:rPr>
-        <w:t xml:space="preserve"> </w:t>
-      </w:r>
-      <w:proofErr w:type="spellStart"/>
-      <w:r>
-        <w:rPr>
-          <w:rFonts w:ascii="Times New Roman" w:hAnsi="Times New Roman" w:cs="Times New Roman"/>
-          <w:sz w:val="24"/>
-          <w:szCs w:val="24"/>
-        </w:rPr>
-        <w:t>principle</w:t>
-      </w:r>
-      <w:proofErr w:type="spellEnd"/>
-      <w:r>
-        <w:rPr>
-          <w:rFonts w:ascii="Times New Roman" w:hAnsi="Times New Roman" w:cs="Times New Roman"/>
-          <w:sz w:val="24"/>
-          <w:szCs w:val="24"/>
-        </w:rPr>
-        <w:t xml:space="preserve"> and </w:t>
-      </w:r>
-      <w:proofErr w:type="spellStart"/>
-      <w:r>
-        <w:rPr>
-          <w:rFonts w:ascii="Times New Roman" w:hAnsi="Times New Roman" w:cs="Times New Roman"/>
-          <w:sz w:val="24"/>
-          <w:szCs w:val="24"/>
-        </w:rPr>
-        <w:t>the</w:t>
-      </w:r>
-      <w:proofErr w:type="spellEnd"/>
-      <w:r>
-        <w:rPr>
-          <w:rFonts w:ascii="Times New Roman" w:hAnsi="Times New Roman" w:cs="Times New Roman"/>
-          <w:sz w:val="24"/>
-          <w:szCs w:val="24"/>
-        </w:rPr>
-        <w:t xml:space="preserve"> </w:t>
-      </w:r>
-      <w:proofErr w:type="spellStart"/>
-      <w:r>
-        <w:rPr>
-          <w:rFonts w:ascii="Times New Roman" w:hAnsi="Times New Roman" w:cs="Times New Roman"/>
-          <w:sz w:val="24"/>
-          <w:szCs w:val="24"/>
-        </w:rPr>
-        <w:t>alienation</w:t>
-      </w:r>
-      <w:proofErr w:type="spellEnd"/>
-      <w:r>
-        <w:rPr>
-          <w:rFonts w:ascii="Times New Roman" w:hAnsi="Times New Roman" w:cs="Times New Roman"/>
-          <w:sz w:val="24"/>
-          <w:szCs w:val="24"/>
-        </w:rPr>
-        <w:t xml:space="preserve"> </w:t>
-      </w:r>
-      <w:proofErr w:type="spellStart"/>
-      <w:r>
-        <w:rPr>
-          <w:rFonts w:ascii="Times New Roman" w:hAnsi="Times New Roman" w:cs="Times New Roman"/>
-          <w:sz w:val="24"/>
-          <w:szCs w:val="24"/>
-        </w:rPr>
-        <w:t>effect</w:t>
-      </w:r>
-      <w:proofErr w:type="spellEnd"/>
-      <w:r>
-        <w:rPr>
-          <w:rFonts w:ascii="Times New Roman" w:hAnsi="Times New Roman" w:cs="Times New Roman"/>
-          <w:sz w:val="24"/>
-          <w:szCs w:val="24"/>
-        </w:rPr>
-        <w:t xml:space="preserve"> in </w:t>
-      </w:r>
-      <w:proofErr w:type="spellStart"/>
-      <w:r>
-        <w:rPr>
-          <w:rStyle w:val="Fett"/>
-          <w:rFonts w:ascii="Times New Roman" w:hAnsi="Times New Roman" w:cs="Times New Roman"/>
-          <w:b w:val="0"/>
-          <w:bCs w:val="0"/>
-          <w:sz w:val="24"/>
-          <w:szCs w:val="24"/>
-        </w:rPr>
-        <w:t>Duclos</w:t>
-      </w:r>
-      <w:proofErr w:type="spellEnd"/>
-      <w:r>
-        <w:rPr>
-          <w:rStyle w:val="Fett"/>
-          <w:rFonts w:ascii="Times New Roman" w:hAnsi="Times New Roman" w:cs="Times New Roman"/>
-          <w:b w:val="0"/>
-          <w:bCs w:val="0"/>
-          <w:sz w:val="24"/>
-          <w:szCs w:val="24"/>
-        </w:rPr>
-        <w:t xml:space="preserve"> et </w:t>
-      </w:r>
-      <w:proofErr w:type="spellStart"/>
-      <w:r>
-        <w:rPr>
-          <w:rStyle w:val="Fett"/>
-          <w:rFonts w:ascii="Times New Roman" w:hAnsi="Times New Roman" w:cs="Times New Roman"/>
-          <w:b w:val="0"/>
-          <w:bCs w:val="0"/>
-          <w:sz w:val="24"/>
-          <w:szCs w:val="24"/>
-        </w:rPr>
-        <w:t>al.'s</w:t>
-      </w:r>
-      <w:proofErr w:type="spellEnd"/>
-      <w:r>
-        <w:rPr>
-          <w:rStyle w:val="Fett"/>
-          <w:rFonts w:ascii="Times New Roman" w:hAnsi="Times New Roman" w:cs="Times New Roman"/>
-          <w:b w:val="0"/>
-          <w:bCs w:val="0"/>
-          <w:sz w:val="24"/>
-          <w:szCs w:val="24"/>
-        </w:rPr>
-        <w:t xml:space="preserve"> (2004)</w:t>
-      </w:r>
-      <w:r>
-        <w:rPr>
-          <w:rFonts w:ascii="Times New Roman" w:hAnsi="Times New Roman" w:cs="Times New Roman"/>
-          <w:sz w:val="24"/>
-          <w:szCs w:val="24"/>
-        </w:rPr>
-        <w:t xml:space="preserve"> </w:t>
-      </w:r>
-      <w:proofErr w:type="spellStart"/>
-      <w:r>
-        <w:rPr>
-          <w:rFonts w:ascii="Times New Roman" w:hAnsi="Times New Roman" w:cs="Times New Roman"/>
-          <w:sz w:val="24"/>
-          <w:szCs w:val="24"/>
-        </w:rPr>
-        <w:t>identification</w:t>
-      </w:r>
-      <w:proofErr w:type="spellEnd"/>
-      <w:r>
-        <w:rPr>
-          <w:rFonts w:ascii="Times New Roman" w:hAnsi="Times New Roman" w:cs="Times New Roman"/>
-          <w:sz w:val="24"/>
-          <w:szCs w:val="24"/>
-        </w:rPr>
-        <w:t xml:space="preserve">-alienation </w:t>
-      </w:r>
-      <w:proofErr w:type="spellStart"/>
-      <w:r>
-        <w:rPr>
-          <w:rFonts w:ascii="Times New Roman" w:hAnsi="Times New Roman" w:cs="Times New Roman"/>
-          <w:sz w:val="24"/>
-          <w:szCs w:val="24"/>
-        </w:rPr>
-        <w:t>framework</w:t>
-      </w:r>
-      <w:proofErr w:type="spellEnd"/>
-      <w:r>
-        <w:rPr>
-          <w:rFonts w:ascii="Times New Roman" w:hAnsi="Times New Roman" w:cs="Times New Roman"/>
-          <w:sz w:val="24"/>
-          <w:szCs w:val="24"/>
-        </w:rPr>
-        <w:t xml:space="preserve">, where </w:t>
-      </w:r>
-      <w:proofErr w:type="spellStart"/>
-      <w:r>
-        <w:rPr>
-          <w:rFonts w:ascii="Times New Roman" w:hAnsi="Times New Roman" w:cs="Times New Roman"/>
-          <w:sz w:val="24"/>
-          <w:szCs w:val="24"/>
-        </w:rPr>
-        <w:t>equal</w:t>
-      </w:r>
-      <w:proofErr w:type="spellEnd"/>
-      <w:r>
-        <w:rPr>
-          <w:rFonts w:ascii="Times New Roman" w:hAnsi="Times New Roman" w:cs="Times New Roman"/>
-          <w:sz w:val="24"/>
-          <w:szCs w:val="24"/>
-        </w:rPr>
-        <w:t xml:space="preserve"> </w:t>
-      </w:r>
-      <w:proofErr w:type="spellStart"/>
-      <w:r>
-        <w:rPr>
-          <w:rFonts w:ascii="Times New Roman" w:hAnsi="Times New Roman" w:cs="Times New Roman"/>
-          <w:sz w:val="24"/>
-          <w:szCs w:val="24"/>
-        </w:rPr>
-        <w:t>group</w:t>
-      </w:r>
-      <w:proofErr w:type="spellEnd"/>
-      <w:r>
-        <w:rPr>
-          <w:rFonts w:ascii="Times New Roman" w:hAnsi="Times New Roman" w:cs="Times New Roman"/>
-          <w:sz w:val="24"/>
-          <w:szCs w:val="24"/>
-        </w:rPr>
-        <w:t xml:space="preserve"> </w:t>
-      </w:r>
-      <w:proofErr w:type="spellStart"/>
-      <w:r>
-        <w:rPr>
-          <w:rFonts w:ascii="Times New Roman" w:hAnsi="Times New Roman" w:cs="Times New Roman"/>
-          <w:sz w:val="24"/>
-          <w:szCs w:val="24"/>
-        </w:rPr>
-        <w:t>size</w:t>
-      </w:r>
-      <w:proofErr w:type="spellEnd"/>
-      <w:r>
-        <w:rPr>
-          <w:rFonts w:ascii="Times New Roman" w:hAnsi="Times New Roman" w:cs="Times New Roman"/>
-          <w:sz w:val="24"/>
-          <w:szCs w:val="24"/>
-        </w:rPr>
-        <w:t xml:space="preserve"> </w:t>
-      </w:r>
-      <w:proofErr w:type="spellStart"/>
-      <w:r>
-        <w:rPr>
-          <w:rFonts w:ascii="Times New Roman" w:hAnsi="Times New Roman" w:cs="Times New Roman"/>
-          <w:sz w:val="24"/>
-          <w:szCs w:val="24"/>
-        </w:rPr>
-        <w:t>enhances</w:t>
-      </w:r>
-      <w:proofErr w:type="spellEnd"/>
-      <w:r>
-        <w:rPr>
-          <w:rFonts w:ascii="Times New Roman" w:hAnsi="Times New Roman" w:cs="Times New Roman"/>
-          <w:sz w:val="24"/>
-          <w:szCs w:val="24"/>
-        </w:rPr>
-        <w:t xml:space="preserve"> </w:t>
-      </w:r>
-      <w:proofErr w:type="spellStart"/>
-      <w:r>
-        <w:rPr>
-          <w:rFonts w:ascii="Times New Roman" w:hAnsi="Times New Roman" w:cs="Times New Roman"/>
-          <w:sz w:val="24"/>
-          <w:szCs w:val="24"/>
-        </w:rPr>
-        <w:t>alienation</w:t>
-      </w:r>
-      <w:proofErr w:type="spellEnd"/>
-      <w:r>
-        <w:rPr>
-          <w:rFonts w:ascii="Times New Roman" w:hAnsi="Times New Roman" w:cs="Times New Roman"/>
-          <w:sz w:val="24"/>
-          <w:szCs w:val="24"/>
-        </w:rPr>
-        <w:t>.</w:t>
+          <w:lang w:val="en-IE"/>
+        </w:rPr>
+        <w:t>Duclos et al.'s (2004)</w:t>
+      </w:r>
+      <w:r>
+        <w:rPr>
+          <w:rFonts w:ascii="Times New Roman" w:hAnsi="Times New Roman" w:cs="Times New Roman"/>
+          <w:sz w:val="24"/>
+          <w:szCs w:val="24"/>
+          <w:lang w:val="en-IE"/>
+        </w:rPr>
+        <w:t xml:space="preserve"> identification-alienation framework, where equal group size enhances alienation.</w:t>
       </w:r>
     </w:p>
     <w:p>
@@ -11860,16 +10564,6 @@
         </w:rPr>
         <w:t xml:space="preserve"> by assessing the explained variance of PC1 over time using linear regression.</w:t>
       </w:r>
-    </w:p>
-    <w:p>
-      <w:pPr>
-        <w:rPr>
-          <w:rFonts w:ascii="Times New Roman" w:hAnsi="Times New Roman" w:cs="Times New Roman"/>
-          <w:sz w:val="24"/>
-          <w:szCs w:val="24"/>
-          <w:lang w:val="en-IE"/>
-        </w:rPr>
-      </w:pPr>
     </w:p>
     <w:p>
       <w:pPr>
@@ -12132,6 +10826,194 @@
         </w:rPr>
         <w:t>s.</w:t>
       </w:r>
+    </w:p>
+    <w:p>
+      <w:pPr>
+        <w:spacing w:line="360" w:lineRule="auto"/>
+        <w:rPr>
+          <w:rFonts w:ascii="Times New Roman" w:hAnsi="Times New Roman" w:cs="Times New Roman"/>
+          <w:sz w:val="24"/>
+          <w:szCs w:val="24"/>
+          <w:lang w:val="en-IE"/>
+        </w:rPr>
+      </w:pPr>
+    </w:p>
+    <w:p>
+      <w:pPr>
+        <w:spacing w:line="360" w:lineRule="auto"/>
+        <w:rPr>
+          <w:rFonts w:ascii="Times New Roman" w:hAnsi="Times New Roman" w:cs="Times New Roman"/>
+          <w:sz w:val="24"/>
+          <w:szCs w:val="24"/>
+          <w:lang w:val="en-IE"/>
+        </w:rPr>
+      </w:pPr>
+    </w:p>
+    <w:p>
+      <w:pPr>
+        <w:spacing w:line="360" w:lineRule="auto"/>
+        <w:rPr>
+          <w:rFonts w:ascii="Times New Roman" w:hAnsi="Times New Roman" w:cs="Times New Roman"/>
+          <w:sz w:val="24"/>
+          <w:szCs w:val="24"/>
+          <w:lang w:val="en-IE"/>
+        </w:rPr>
+      </w:pPr>
+    </w:p>
+    <w:p>
+      <w:pPr>
+        <w:spacing w:line="360" w:lineRule="auto"/>
+        <w:rPr>
+          <w:rFonts w:ascii="Times New Roman" w:hAnsi="Times New Roman" w:cs="Times New Roman"/>
+          <w:sz w:val="24"/>
+          <w:szCs w:val="24"/>
+          <w:lang w:val="en-IE"/>
+        </w:rPr>
+      </w:pPr>
+    </w:p>
+    <w:p>
+      <w:pPr>
+        <w:spacing w:line="360" w:lineRule="auto"/>
+        <w:rPr>
+          <w:rFonts w:ascii="Times New Roman" w:hAnsi="Times New Roman" w:cs="Times New Roman"/>
+          <w:sz w:val="24"/>
+          <w:szCs w:val="24"/>
+          <w:u w:val="single"/>
+          <w:lang w:val="en-IE"/>
+        </w:rPr>
+      </w:pPr>
+      <w:r>
+        <w:rPr>
+          <w:rFonts w:ascii="Times New Roman" w:hAnsi="Times New Roman" w:cs="Times New Roman"/>
+          <w:sz w:val="24"/>
+          <w:szCs w:val="24"/>
+          <w:u w:val="single"/>
+          <w:lang w:val="en-IE"/>
+        </w:rPr>
+        <w:lastRenderedPageBreak/>
+        <w:t>Web app for data exploration</w:t>
+      </w:r>
+    </w:p>
+    <w:p>
+      <w:pPr>
+        <w:pStyle w:val="Listenabsatz"/>
+        <w:numPr>
+          <w:ilvl w:val="0"/>
+          <w:numId w:val="4"/>
+        </w:numPr>
+        <w:spacing w:line="360" w:lineRule="auto"/>
+        <w:rPr>
+          <w:rFonts w:ascii="Times New Roman" w:hAnsi="Times New Roman" w:cs="Times New Roman"/>
+          <w:sz w:val="24"/>
+          <w:szCs w:val="24"/>
+          <w:u w:val="single"/>
+        </w:rPr>
+      </w:pPr>
+      <w:r>
+        <w:rPr>
+          <w:rFonts w:ascii="Times New Roman" w:hAnsi="Times New Roman" w:cs="Times New Roman"/>
+          <w:sz w:val="24"/>
+          <w:szCs w:val="24"/>
+          <w:u w:val="single"/>
+        </w:rPr>
+        <w:t>Daten sind komplex, es musste e</w:t>
+      </w:r>
+      <w:r>
+        <w:rPr>
+          <w:rFonts w:ascii="Times New Roman" w:hAnsi="Times New Roman" w:cs="Times New Roman"/>
+          <w:sz w:val="24"/>
+          <w:szCs w:val="24"/>
+          <w:u w:val="single"/>
+        </w:rPr>
+        <w:t xml:space="preserve">rstmal ein </w:t>
+      </w:r>
+      <w:proofErr w:type="spellStart"/>
+      <w:r>
+        <w:rPr>
+          <w:rFonts w:ascii="Times New Roman" w:hAnsi="Times New Roman" w:cs="Times New Roman"/>
+          <w:sz w:val="24"/>
+          <w:szCs w:val="24"/>
+          <w:u w:val="single"/>
+        </w:rPr>
+        <w:t>tool</w:t>
+      </w:r>
+      <w:proofErr w:type="spellEnd"/>
+      <w:r>
+        <w:rPr>
+          <w:rFonts w:ascii="Times New Roman" w:hAnsi="Times New Roman" w:cs="Times New Roman"/>
+          <w:sz w:val="24"/>
+          <w:szCs w:val="24"/>
+          <w:u w:val="single"/>
+        </w:rPr>
+        <w:t xml:space="preserve"> gebaut werden um diese explorieren zu können, inklusive </w:t>
+      </w:r>
+      <w:proofErr w:type="spellStart"/>
+      <w:r>
+        <w:rPr>
+          <w:rFonts w:ascii="Times New Roman" w:hAnsi="Times New Roman" w:cs="Times New Roman"/>
+          <w:sz w:val="24"/>
+          <w:szCs w:val="24"/>
+          <w:u w:val="single"/>
+        </w:rPr>
+        <w:t>visualisierungen</w:t>
+      </w:r>
+      <w:proofErr w:type="spellEnd"/>
+      <w:r>
+        <w:rPr>
+          <w:rFonts w:ascii="Times New Roman" w:hAnsi="Times New Roman" w:cs="Times New Roman"/>
+          <w:sz w:val="24"/>
+          <w:szCs w:val="24"/>
+          <w:u w:val="single"/>
+        </w:rPr>
+        <w:t xml:space="preserve"> und </w:t>
+      </w:r>
+      <w:proofErr w:type="spellStart"/>
+      <w:r>
+        <w:rPr>
+          <w:rFonts w:ascii="Times New Roman" w:hAnsi="Times New Roman" w:cs="Times New Roman"/>
+          <w:sz w:val="24"/>
+          <w:szCs w:val="24"/>
+          <w:u w:val="single"/>
+        </w:rPr>
+        <w:t>metrics</w:t>
+      </w:r>
+      <w:proofErr w:type="spellEnd"/>
+    </w:p>
+    <w:p>
+      <w:pPr>
+        <w:pStyle w:val="Listenabsatz"/>
+        <w:numPr>
+          <w:ilvl w:val="0"/>
+          <w:numId w:val="4"/>
+        </w:numPr>
+        <w:spacing w:line="360" w:lineRule="auto"/>
+        <w:rPr>
+          <w:rFonts w:ascii="Times New Roman" w:hAnsi="Times New Roman" w:cs="Times New Roman"/>
+          <w:sz w:val="24"/>
+          <w:szCs w:val="24"/>
+          <w:u w:val="single"/>
+        </w:rPr>
+      </w:pPr>
+      <w:r>
+        <w:rPr>
+          <w:rFonts w:ascii="Times New Roman" w:hAnsi="Times New Roman" w:cs="Times New Roman"/>
+          <w:sz w:val="24"/>
+          <w:szCs w:val="24"/>
+          <w:u w:val="single"/>
+        </w:rPr>
+        <w:t xml:space="preserve">Ein paar </w:t>
+      </w:r>
+      <w:proofErr w:type="spellStart"/>
+      <w:r>
+        <w:rPr>
+          <w:rFonts w:ascii="Times New Roman" w:hAnsi="Times New Roman" w:cs="Times New Roman"/>
+          <w:sz w:val="24"/>
+          <w:szCs w:val="24"/>
+          <w:u w:val="single"/>
+        </w:rPr>
+        <w:t>screenshots</w:t>
+      </w:r>
+      <w:proofErr w:type="spellEnd"/>
     </w:p>
     <w:sectPr>
       <w:pgSz w:w="11906" w:h="16838"/>
@@ -12371,6 +11253,118 @@
     </w:lvl>
   </w:abstractNum>
   <w:abstractNum w:abstractNumId="2" w15:restartNumberingAfterBreak="0">
+    <w:nsid w:val="554F0C4B"/>
+    <w:multiLevelType w:val="hybridMultilevel"/>
+    <w:tmpl w:val="5212EF60"/>
+    <w:lvl w:ilvl="0" w:tplc="36A8460A">
+      <w:numFmt w:val="bullet"/>
+      <w:lvlText w:val="-"/>
+      <w:lvlJc w:val="left"/>
+      <w:pPr>
+        <w:ind w:left="720" w:hanging="360"/>
+      </w:pPr>
+      <w:rPr>
+        <w:rFonts w:ascii="Times New Roman" w:eastAsiaTheme="minorEastAsia" w:hAnsi="Times New Roman" w:cs="Times New Roman" w:hint="default"/>
+      </w:rPr>
+    </w:lvl>
+    <w:lvl w:ilvl="1" w:tplc="04070003" w:tentative="1">
+      <w:start w:val="1"/>
+      <w:numFmt w:val="bullet"/>
+      <w:lvlText w:val="o"/>
+      <w:lvlJc w:val="left"/>
+      <w:pPr>
+        <w:ind w:left="1440" w:hanging="360"/>
+      </w:pPr>
+      <w:rPr>
+        <w:rFonts w:ascii="Courier New" w:hAnsi="Courier New" w:cs="Courier New" w:hint="default"/>
+      </w:rPr>
+    </w:lvl>
+    <w:lvl w:ilvl="2" w:tplc="04070005" w:tentative="1">
+      <w:start w:val="1"/>
+      <w:numFmt w:val="bullet"/>
+      <w:lvlText w:val=""/>
+      <w:lvlJc w:val="left"/>
+      <w:pPr>
+        <w:ind w:left="2160" w:hanging="360"/>
+      </w:pPr>
+      <w:rPr>
+        <w:rFonts w:ascii="Wingdings" w:hAnsi="Wingdings" w:hint="default"/>
+      </w:rPr>
+    </w:lvl>
+    <w:lvl w:ilvl="3" w:tplc="04070001" w:tentative="1">
+      <w:start w:val="1"/>
+      <w:numFmt w:val="bullet"/>
+      <w:lvlText w:val=""/>
+      <w:lvlJc w:val="left"/>
+      <w:pPr>
+        <w:ind w:left="2880" w:hanging="360"/>
+      </w:pPr>
+      <w:rPr>
+        <w:rFonts w:ascii="Symbol" w:hAnsi="Symbol" w:hint="default"/>
+      </w:rPr>
+    </w:lvl>
+    <w:lvl w:ilvl="4" w:tplc="04070003" w:tentative="1">
+      <w:start w:val="1"/>
+      <w:numFmt w:val="bullet"/>
+      <w:lvlText w:val="o"/>
+      <w:lvlJc w:val="left"/>
+      <w:pPr>
+        <w:ind w:left="3600" w:hanging="360"/>
+      </w:pPr>
+      <w:rPr>
+        <w:rFonts w:ascii="Courier New" w:hAnsi="Courier New" w:cs="Courier New" w:hint="default"/>
+      </w:rPr>
+    </w:lvl>
+    <w:lvl w:ilvl="5" w:tplc="04070005" w:tentative="1">
+      <w:start w:val="1"/>
+      <w:numFmt w:val="bullet"/>
+      <w:lvlText w:val=""/>
+      <w:lvlJc w:val="left"/>
+      <w:pPr>
+        <w:ind w:left="4320" w:hanging="360"/>
+      </w:pPr>
+      <w:rPr>
+        <w:rFonts w:ascii="Wingdings" w:hAnsi="Wingdings" w:hint="default"/>
+      </w:rPr>
+    </w:lvl>
+    <w:lvl w:ilvl="6" w:tplc="04070001" w:tentative="1">
+      <w:start w:val="1"/>
+      <w:numFmt w:val="bullet"/>
+      <w:lvlText w:val=""/>
+      <w:lvlJc w:val="left"/>
+      <w:pPr>
+        <w:ind w:left="5040" w:hanging="360"/>
+      </w:pPr>
+      <w:rPr>
+        <w:rFonts w:ascii="Symbol" w:hAnsi="Symbol" w:hint="default"/>
+      </w:rPr>
+    </w:lvl>
+    <w:lvl w:ilvl="7" w:tplc="04070003" w:tentative="1">
+      <w:start w:val="1"/>
+      <w:numFmt w:val="bullet"/>
+      <w:lvlText w:val="o"/>
+      <w:lvlJc w:val="left"/>
+      <w:pPr>
+        <w:ind w:left="5760" w:hanging="360"/>
+      </w:pPr>
+      <w:rPr>
+        <w:rFonts w:ascii="Courier New" w:hAnsi="Courier New" w:cs="Courier New" w:hint="default"/>
+      </w:rPr>
+    </w:lvl>
+    <w:lvl w:ilvl="8" w:tplc="04070005" w:tentative="1">
+      <w:start w:val="1"/>
+      <w:numFmt w:val="bullet"/>
+      <w:lvlText w:val=""/>
+      <w:lvlJc w:val="left"/>
+      <w:pPr>
+        <w:ind w:left="6480" w:hanging="360"/>
+      </w:pPr>
+      <w:rPr>
+        <w:rFonts w:ascii="Wingdings" w:hAnsi="Wingdings" w:hint="default"/>
+      </w:rPr>
+    </w:lvl>
+  </w:abstractNum>
+  <w:abstractNum w:abstractNumId="3" w15:restartNumberingAfterBreak="0">
     <w:nsid w:val="7AFD0992"/>
     <w:multiLevelType w:val="hybridMultilevel"/>
     <w:tmpl w:val="C65C3704"/>
@@ -12483,13 +11477,16 @@
     </w:lvl>
   </w:abstractNum>
   <w:num w:numId="1">
-    <w:abstractNumId w:val="2"/>
+    <w:abstractNumId w:val="3"/>
   </w:num>
   <w:num w:numId="2">
     <w:abstractNumId w:val="1"/>
   </w:num>
   <w:num w:numId="3">
     <w:abstractNumId w:val="0"/>
+  </w:num>
+  <w:num w:numId="4">
+    <w:abstractNumId w:val="2"/>
   </w:num>
 </w:numbering>
 </file>
@@ -13104,6 +12101,7 @@
   <w:style w:type="character" w:default="1" w:styleId="Absatz-Standardschriftart">
     <w:name w:val="Default Paragraph Font"/>
     <w:uiPriority w:val="1"/>
+    <w:semiHidden/>
     <w:unhideWhenUsed/>
   </w:style>
   <w:style w:type="table" w:default="1" w:styleId="NormaleTabelle">

--- a/master_thesis/methods.docx
+++ b/master_thesis/methods.docx
@@ -32,18 +32,269 @@
           <w:color w:val="FF0000"/>
           <w:sz w:val="24"/>
           <w:szCs w:val="24"/>
-          <w:lang w:val="en-IE"/>
+          <w:lang w:val="en-IE" w:eastAsia="de-DE"/>
         </w:rPr>
       </w:pPr>
       <w:r>
         <w:rPr>
           <w:rFonts w:ascii="Times New Roman" w:hAnsi="Times New Roman" w:cs="Times New Roman"/>
-          <w:color w:val="FF0000"/>
-          <w:sz w:val="24"/>
-          <w:szCs w:val="24"/>
-          <w:lang w:val="en-IE"/>
-        </w:rPr>
-        <w:t>ESS data</w:t>
+          <w:sz w:val="24"/>
+          <w:szCs w:val="24"/>
+          <w:lang w:val="en-IE" w:eastAsia="de-DE"/>
+        </w:rPr>
+        <w:t>T</w:t>
+      </w:r>
+      <w:r>
+        <w:rPr>
+          <w:rFonts w:ascii="Times New Roman" w:hAnsi="Times New Roman" w:cs="Times New Roman"/>
+          <w:sz w:val="24"/>
+          <w:szCs w:val="24"/>
+          <w:lang w:val="en-IE" w:eastAsia="de-DE"/>
+        </w:rPr>
+        <w:t>he data were acquired from the ESS.</w:t>
+      </w:r>
+      <w:r>
+        <w:rPr>
+          <w:rFonts w:ascii="Times New Roman" w:hAnsi="Times New Roman" w:cs="Times New Roman"/>
+          <w:sz w:val="24"/>
+          <w:szCs w:val="24"/>
+          <w:lang w:val="en-IE" w:eastAsia="de-DE"/>
+        </w:rPr>
+        <w:t xml:space="preserve"> </w:t>
+      </w:r>
+      <w:r>
+        <w:rPr>
+          <w:rFonts w:ascii="Times New Roman" w:hAnsi="Times New Roman" w:cs="Times New Roman"/>
+          <w:sz w:val="24"/>
+          <w:szCs w:val="24"/>
+          <w:lang w:val="en-IE" w:eastAsia="de-DE"/>
+        </w:rPr>
+        <w:t>Then, the relevant variables were selected and cleaned</w:t>
+      </w:r>
+      <w:r>
+        <w:rPr>
+          <w:rFonts w:ascii="Times New Roman" w:hAnsi="Times New Roman" w:cs="Times New Roman"/>
+          <w:sz w:val="24"/>
+          <w:szCs w:val="24"/>
+          <w:lang w:val="en-IE" w:eastAsia="de-DE"/>
+        </w:rPr>
+        <w:t xml:space="preserve">, including </w:t>
+      </w:r>
+      <w:r>
+        <w:rPr>
+          <w:rFonts w:ascii="Times New Roman" w:hAnsi="Times New Roman" w:cs="Times New Roman"/>
+          <w:sz w:val="24"/>
+          <w:szCs w:val="24"/>
+          <w:lang w:val="en-IE" w:eastAsia="de-DE"/>
+        </w:rPr>
+        <w:t>removal of missing values and transformation of round to corresponding year.</w:t>
+      </w:r>
+      <w:r>
+        <w:rPr>
+          <w:rFonts w:ascii="Times New Roman" w:hAnsi="Times New Roman" w:cs="Times New Roman"/>
+          <w:sz w:val="24"/>
+          <w:szCs w:val="24"/>
+          <w:lang w:val="en-IE" w:eastAsia="de-DE"/>
+        </w:rPr>
+        <w:t xml:space="preserve"> The working data set </w:t>
+      </w:r>
+      <w:r>
+        <w:rPr>
+          <w:rFonts w:ascii="Times New Roman" w:hAnsi="Times New Roman" w:cs="Times New Roman"/>
+          <w:sz w:val="24"/>
+          <w:szCs w:val="24"/>
+          <w:lang w:val="en-IE"/>
+        </w:rPr>
+        <w:t>consist</w:t>
+      </w:r>
+      <w:r>
+        <w:rPr>
+          <w:rFonts w:ascii="Times New Roman" w:hAnsi="Times New Roman" w:cs="Times New Roman"/>
+          <w:sz w:val="24"/>
+          <w:szCs w:val="24"/>
+          <w:lang w:val="en-IE"/>
+        </w:rPr>
+        <w:t>ed</w:t>
+      </w:r>
+      <w:r>
+        <w:rPr>
+          <w:rFonts w:ascii="Times New Roman" w:hAnsi="Times New Roman" w:cs="Times New Roman"/>
+          <w:sz w:val="24"/>
+          <w:szCs w:val="24"/>
+          <w:lang w:val="en-IE"/>
+        </w:rPr>
+        <w:t xml:space="preserve"> of </w:t>
+      </w:r>
+      <w:r>
+        <w:rPr>
+          <w:rFonts w:ascii="Times New Roman" w:hAnsi="Times New Roman" w:cs="Times New Roman"/>
+          <w:sz w:val="24"/>
+          <w:szCs w:val="24"/>
+          <w:lang w:val="en-IE"/>
+        </w:rPr>
+        <w:t>403</w:t>
+      </w:r>
+      <w:r>
+        <w:rPr>
+          <w:rFonts w:ascii="Times New Roman" w:hAnsi="Times New Roman" w:cs="Times New Roman"/>
+          <w:sz w:val="24"/>
+          <w:szCs w:val="24"/>
+          <w:lang w:val="en-IE"/>
+        </w:rPr>
+        <w:t>,</w:t>
+      </w:r>
+      <w:r>
+        <w:rPr>
+          <w:rFonts w:ascii="Times New Roman" w:hAnsi="Times New Roman" w:cs="Times New Roman"/>
+          <w:sz w:val="24"/>
+          <w:szCs w:val="24"/>
+          <w:lang w:val="en-IE"/>
+        </w:rPr>
+        <w:t>837</w:t>
+      </w:r>
+      <w:r>
+        <w:rPr>
+          <w:rFonts w:ascii="Times New Roman" w:hAnsi="Times New Roman" w:cs="Times New Roman"/>
+          <w:sz w:val="24"/>
+          <w:szCs w:val="24"/>
+          <w:lang w:val="en-IE"/>
+        </w:rPr>
+        <w:t xml:space="preserve"> </w:t>
+      </w:r>
+      <w:r>
+        <w:rPr>
+          <w:rFonts w:ascii="Times New Roman" w:hAnsi="Times New Roman" w:cs="Times New Roman"/>
+          <w:sz w:val="24"/>
+          <w:szCs w:val="24"/>
+          <w:lang w:val="en-IE"/>
+        </w:rPr>
+        <w:t xml:space="preserve">respondents from </w:t>
+      </w:r>
+      <w:r>
+        <w:rPr>
+          <w:rFonts w:ascii="Times New Roman" w:hAnsi="Times New Roman" w:cs="Times New Roman"/>
+          <w:sz w:val="24"/>
+          <w:szCs w:val="24"/>
+          <w:lang w:val="en-IE"/>
+        </w:rPr>
+        <w:t>39</w:t>
+      </w:r>
+      <w:r>
+        <w:rPr>
+          <w:rFonts w:ascii="Times New Roman" w:hAnsi="Times New Roman" w:cs="Times New Roman"/>
+          <w:sz w:val="24"/>
+          <w:szCs w:val="24"/>
+          <w:lang w:val="en-IE"/>
+        </w:rPr>
+        <w:t xml:space="preserve"> countries across </w:t>
+      </w:r>
+      <w:r>
+        <w:rPr>
+          <w:rFonts w:ascii="Times New Roman" w:hAnsi="Times New Roman" w:cs="Times New Roman"/>
+          <w:sz w:val="24"/>
+          <w:szCs w:val="24"/>
+          <w:lang w:val="en-IE"/>
+        </w:rPr>
+        <w:t>ten</w:t>
+      </w:r>
+      <w:r>
+        <w:rPr>
+          <w:rFonts w:ascii="Times New Roman" w:hAnsi="Times New Roman" w:cs="Times New Roman"/>
+          <w:sz w:val="24"/>
+          <w:szCs w:val="24"/>
+          <w:lang w:val="en-IE"/>
+        </w:rPr>
+        <w:t xml:space="preserve"> survey waves.</w:t>
+      </w:r>
+      <w:r>
+        <w:rPr>
+          <w:rFonts w:ascii="Times New Roman" w:hAnsi="Times New Roman" w:cs="Times New Roman"/>
+          <w:sz w:val="24"/>
+          <w:szCs w:val="24"/>
+          <w:lang w:val="en-IE"/>
+        </w:rPr>
+        <w:t xml:space="preserve"> </w:t>
+      </w:r>
+      <w:r>
+        <w:rPr>
+          <w:rFonts w:ascii="Times New Roman" w:hAnsi="Times New Roman" w:cs="Times New Roman"/>
+          <w:sz w:val="24"/>
+          <w:szCs w:val="24"/>
+          <w:lang w:val="en-IE" w:eastAsia="de-DE"/>
+        </w:rPr>
+        <w:t xml:space="preserve">After the data </w:t>
+      </w:r>
+      <w:r>
+        <w:rPr>
+          <w:rFonts w:ascii="Times New Roman" w:hAnsi="Times New Roman" w:cs="Times New Roman"/>
+          <w:sz w:val="24"/>
+          <w:szCs w:val="24"/>
+          <w:lang w:val="en-IE" w:eastAsia="de-DE"/>
+        </w:rPr>
+        <w:t>cleaning,</w:t>
+      </w:r>
+      <w:r>
+        <w:rPr>
+          <w:rFonts w:ascii="Times New Roman" w:hAnsi="Times New Roman" w:cs="Times New Roman"/>
+          <w:sz w:val="24"/>
+          <w:szCs w:val="24"/>
+          <w:lang w:val="en-IE" w:eastAsia="de-DE"/>
+        </w:rPr>
+        <w:t xml:space="preserve"> the </w:t>
+      </w:r>
+      <w:r>
+        <w:rPr>
+          <w:rFonts w:ascii="Times New Roman" w:hAnsi="Times New Roman" w:cs="Times New Roman"/>
+          <w:sz w:val="24"/>
+          <w:szCs w:val="24"/>
+          <w:lang w:val="en-IE" w:eastAsia="de-DE"/>
+        </w:rPr>
+        <w:t xml:space="preserve">polarization </w:t>
+      </w:r>
+      <w:r>
+        <w:rPr>
+          <w:rFonts w:ascii="Times New Roman" w:hAnsi="Times New Roman" w:cs="Times New Roman"/>
+          <w:sz w:val="24"/>
+          <w:szCs w:val="24"/>
+          <w:lang w:val="en-IE" w:eastAsia="de-DE"/>
+        </w:rPr>
+        <w:t>metrics</w:t>
+      </w:r>
+      <w:r>
+        <w:rPr>
+          <w:rFonts w:ascii="Times New Roman" w:hAnsi="Times New Roman" w:cs="Times New Roman"/>
+          <w:sz w:val="24"/>
+          <w:szCs w:val="24"/>
+          <w:lang w:val="en-IE" w:eastAsia="de-DE"/>
+        </w:rPr>
+        <w:t xml:space="preserve"> </w:t>
+      </w:r>
+      <w:r>
+        <w:rPr>
+          <w:rFonts w:ascii="Times New Roman" w:hAnsi="Times New Roman" w:cs="Times New Roman"/>
+          <w:sz w:val="24"/>
+          <w:szCs w:val="24"/>
+          <w:lang w:val="en-IE" w:eastAsia="de-DE"/>
+        </w:rPr>
+        <w:t xml:space="preserve">were calculated, and </w:t>
+      </w:r>
+      <w:r>
+        <w:rPr>
+          <w:rFonts w:ascii="Times New Roman" w:hAnsi="Times New Roman" w:cs="Times New Roman"/>
+          <w:sz w:val="24"/>
+          <w:szCs w:val="24"/>
+          <w:lang w:val="en-IE" w:eastAsia="de-DE"/>
+        </w:rPr>
+        <w:t>a separate PCA was performed for each round and country. The loadings and explained variance metrics derived from the first principal component were then considered for further interpretation</w:t>
+      </w:r>
+      <w:r>
+        <w:rPr>
+          <w:rFonts w:ascii="Times New Roman" w:hAnsi="Times New Roman" w:cs="Times New Roman"/>
+          <w:sz w:val="24"/>
+          <w:szCs w:val="24"/>
+          <w:lang w:val="en-IE" w:eastAsia="de-DE"/>
+        </w:rPr>
+        <w:t>.</w:t>
       </w:r>
     </w:p>
     <w:p>
@@ -51,7 +302,6 @@
         <w:spacing w:line="360" w:lineRule="auto"/>
         <w:rPr>
           <w:rFonts w:ascii="Times New Roman" w:hAnsi="Times New Roman" w:cs="Times New Roman"/>
-          <w:color w:val="FF0000"/>
           <w:sz w:val="24"/>
           <w:szCs w:val="24"/>
           <w:lang w:val="en-IE" w:eastAsia="de-DE"/>
@@ -64,7 +314,7 @@
           <w:szCs w:val="24"/>
           <w:lang w:val="en-IE" w:eastAsia="de-DE"/>
         </w:rPr>
-        <w:t>T</w:t>
+        <w:t>The data were obtained from the website of the European Social Survey Data Portal (ESS Data</w:t>
       </w:r>
       <w:r>
         <w:rPr>
@@ -73,7 +323,7 @@
           <w:szCs w:val="24"/>
           <w:lang w:val="en-IE" w:eastAsia="de-DE"/>
         </w:rPr>
-        <w:t>he data were acquired from the ESS.</w:t>
+        <w:t xml:space="preserve"> </w:t>
       </w:r>
       <w:r>
         <w:rPr>
@@ -82,6 +332,15 @@
           <w:szCs w:val="24"/>
           <w:lang w:val="en-IE" w:eastAsia="de-DE"/>
         </w:rPr>
+        <w:t>Portal, 2024) using the inbuilt datafile builder wizard tool which allows to specific selection of</w:t>
+      </w:r>
+      <w:r>
+        <w:rPr>
+          <w:rFonts w:ascii="Times New Roman" w:hAnsi="Times New Roman" w:cs="Times New Roman"/>
+          <w:sz w:val="24"/>
+          <w:szCs w:val="24"/>
+          <w:lang w:val="en-IE" w:eastAsia="de-DE"/>
+        </w:rPr>
         <w:t xml:space="preserve"> </w:t>
       </w:r>
       <w:r>
@@ -91,7 +350,7 @@
           <w:szCs w:val="24"/>
           <w:lang w:val="en-IE" w:eastAsia="de-DE"/>
         </w:rPr>
-        <w:t>Then, the relevant variables were selected and cleaned</w:t>
+        <w:t>the variables, rounds, and countries of interest and extracts the resulting data set as a CSV file.</w:t>
       </w:r>
       <w:r>
         <w:rPr>
@@ -100,7 +359,7 @@
           <w:szCs w:val="24"/>
           <w:lang w:val="en-IE" w:eastAsia="de-DE"/>
         </w:rPr>
-        <w:t xml:space="preserve">, including </w:t>
+        <w:t xml:space="preserve"> </w:t>
       </w:r>
       <w:r>
         <w:rPr>
@@ -109,7 +368,7 @@
           <w:szCs w:val="24"/>
           <w:lang w:val="en-IE" w:eastAsia="de-DE"/>
         </w:rPr>
-        <w:t>removal of missing values and transformation of round to corresponding year.</w:t>
+        <w:t xml:space="preserve">The data for our analysis </w:t>
       </w:r>
       <w:r>
         <w:rPr>
@@ -118,41 +377,149 @@
           <w:szCs w:val="24"/>
           <w:lang w:val="en-IE" w:eastAsia="de-DE"/>
         </w:rPr>
-        <w:t xml:space="preserve"> The working data set </w:t>
-      </w:r>
-      <w:r>
-        <w:rPr>
-          <w:rFonts w:ascii="Times New Roman" w:hAnsi="Times New Roman" w:cs="Times New Roman"/>
-          <w:sz w:val="24"/>
-          <w:szCs w:val="24"/>
-          <w:lang w:val="en-IE"/>
-        </w:rPr>
-        <w:t>consist</w:t>
-      </w:r>
-      <w:r>
-        <w:rPr>
-          <w:rFonts w:ascii="Times New Roman" w:hAnsi="Times New Roman" w:cs="Times New Roman"/>
-          <w:sz w:val="24"/>
-          <w:szCs w:val="24"/>
-          <w:lang w:val="en-IE"/>
-        </w:rPr>
-        <w:t>ed</w:t>
-      </w:r>
-      <w:r>
-        <w:rPr>
-          <w:rFonts w:ascii="Times New Roman" w:hAnsi="Times New Roman" w:cs="Times New Roman"/>
-          <w:sz w:val="24"/>
-          <w:szCs w:val="24"/>
-          <w:lang w:val="en-IE"/>
-        </w:rPr>
-        <w:t xml:space="preserve"> of N= XXXX respondents from XX countries across XX survey waves.</w:t>
-      </w:r>
-      <w:r>
-        <w:rPr>
-          <w:rFonts w:ascii="Times New Roman" w:hAnsi="Times New Roman" w:cs="Times New Roman"/>
-          <w:sz w:val="24"/>
-          <w:szCs w:val="24"/>
-          <w:lang w:val="en-IE"/>
+        <w:t>comprised</w:t>
+      </w:r>
+      <w:r>
+        <w:rPr>
+          <w:rFonts w:ascii="Times New Roman" w:hAnsi="Times New Roman" w:cs="Times New Roman"/>
+          <w:sz w:val="24"/>
+          <w:szCs w:val="24"/>
+          <w:lang w:val="en-IE" w:eastAsia="de-DE"/>
+        </w:rPr>
+        <w:t xml:space="preserve"> the following 39 European countri</w:t>
+      </w:r>
+      <w:r>
+        <w:rPr>
+          <w:rFonts w:ascii="Times New Roman" w:hAnsi="Times New Roman" w:cs="Times New Roman"/>
+          <w:sz w:val="24"/>
+          <w:szCs w:val="24"/>
+          <w:lang w:val="en-IE" w:eastAsia="de-DE"/>
+        </w:rPr>
+        <w:t xml:space="preserve">es </w:t>
+      </w:r>
+      <w:r>
+        <w:rPr>
+          <w:rFonts w:ascii="Times New Roman" w:hAnsi="Times New Roman" w:cs="Times New Roman"/>
+          <w:sz w:val="24"/>
+          <w:szCs w:val="24"/>
+          <w:lang w:val="en-IE" w:eastAsia="de-DE"/>
+        </w:rPr>
+        <w:t>Albania</w:t>
+      </w:r>
+      <w:r>
+        <w:rPr>
+          <w:rFonts w:ascii="Times New Roman" w:hAnsi="Times New Roman" w:cs="Times New Roman"/>
+          <w:sz w:val="24"/>
+          <w:szCs w:val="24"/>
+          <w:lang w:val="en-IE" w:eastAsia="de-DE"/>
+        </w:rPr>
+        <w:t xml:space="preserve">, </w:t>
+      </w:r>
+      <w:r>
+        <w:rPr>
+          <w:rFonts w:ascii="Times New Roman" w:hAnsi="Times New Roman" w:cs="Times New Roman"/>
+          <w:sz w:val="24"/>
+          <w:szCs w:val="24"/>
+          <w:lang w:val="en-IE" w:eastAsia="de-DE"/>
+        </w:rPr>
+        <w:t>Austria</w:t>
+      </w:r>
+      <w:r>
+        <w:rPr>
+          <w:rFonts w:ascii="Times New Roman" w:hAnsi="Times New Roman" w:cs="Times New Roman"/>
+          <w:sz w:val="24"/>
+          <w:szCs w:val="24"/>
+          <w:lang w:val="en-IE" w:eastAsia="de-DE"/>
+        </w:rPr>
+        <w:t xml:space="preserve">, </w:t>
+      </w:r>
+      <w:r>
+        <w:rPr>
+          <w:rFonts w:ascii="Times New Roman" w:hAnsi="Times New Roman" w:cs="Times New Roman"/>
+          <w:sz w:val="24"/>
+          <w:szCs w:val="24"/>
+          <w:lang w:val="en-IE" w:eastAsia="de-DE"/>
+        </w:rPr>
+        <w:t>Belgium</w:t>
+      </w:r>
+      <w:r>
+        <w:rPr>
+          <w:rFonts w:ascii="Times New Roman" w:hAnsi="Times New Roman" w:cs="Times New Roman"/>
+          <w:sz w:val="24"/>
+          <w:szCs w:val="24"/>
+          <w:lang w:val="en-IE" w:eastAsia="de-DE"/>
+        </w:rPr>
+        <w:t xml:space="preserve">, </w:t>
+      </w:r>
+      <w:r>
+        <w:rPr>
+          <w:rFonts w:ascii="Times New Roman" w:hAnsi="Times New Roman" w:cs="Times New Roman"/>
+          <w:sz w:val="24"/>
+          <w:szCs w:val="24"/>
+          <w:lang w:val="en-IE" w:eastAsia="de-DE"/>
+        </w:rPr>
+        <w:t>Bulgaria</w:t>
+      </w:r>
+      <w:r>
+        <w:rPr>
+          <w:rFonts w:ascii="Times New Roman" w:hAnsi="Times New Roman" w:cs="Times New Roman"/>
+          <w:sz w:val="24"/>
+          <w:szCs w:val="24"/>
+          <w:lang w:val="en-IE" w:eastAsia="de-DE"/>
+        </w:rPr>
+        <w:t xml:space="preserve">, </w:t>
+      </w:r>
+      <w:r>
+        <w:rPr>
+          <w:rFonts w:ascii="Times New Roman" w:hAnsi="Times New Roman" w:cs="Times New Roman"/>
+          <w:sz w:val="24"/>
+          <w:szCs w:val="24"/>
+          <w:lang w:val="en-IE" w:eastAsia="de-DE"/>
+        </w:rPr>
+        <w:t>Croatia</w:t>
+      </w:r>
+      <w:r>
+        <w:rPr>
+          <w:rFonts w:ascii="Times New Roman" w:hAnsi="Times New Roman" w:cs="Times New Roman"/>
+          <w:sz w:val="24"/>
+          <w:szCs w:val="24"/>
+          <w:lang w:val="en-IE" w:eastAsia="de-DE"/>
+        </w:rPr>
+        <w:t>,</w:t>
+      </w:r>
+      <w:r>
+        <w:rPr>
+          <w:rFonts w:ascii="Times New Roman" w:hAnsi="Times New Roman" w:cs="Times New Roman"/>
+          <w:sz w:val="24"/>
+          <w:szCs w:val="24"/>
+          <w:lang w:val="en-IE" w:eastAsia="de-DE"/>
+        </w:rPr>
+        <w:t xml:space="preserve"> Cyprus</w:t>
+      </w:r>
+      <w:r>
+        <w:rPr>
+          <w:rFonts w:ascii="Times New Roman" w:hAnsi="Times New Roman" w:cs="Times New Roman"/>
+          <w:sz w:val="24"/>
+          <w:szCs w:val="24"/>
+          <w:lang w:val="en-IE" w:eastAsia="de-DE"/>
+        </w:rPr>
+        <w:t>,</w:t>
+      </w:r>
+      <w:r>
+        <w:rPr>
+          <w:rFonts w:ascii="Times New Roman" w:hAnsi="Times New Roman" w:cs="Times New Roman"/>
+          <w:sz w:val="24"/>
+          <w:szCs w:val="24"/>
+          <w:lang w:val="en-IE" w:eastAsia="de-DE"/>
+        </w:rPr>
+        <w:t xml:space="preserve"> Czechia,</w:t>
+      </w:r>
+      <w:r>
+        <w:rPr>
+          <w:rFonts w:ascii="Times New Roman" w:hAnsi="Times New Roman" w:cs="Times New Roman"/>
+          <w:sz w:val="24"/>
+          <w:szCs w:val="24"/>
+          <w:lang w:val="en-IE" w:eastAsia="de-DE"/>
         </w:rPr>
         <w:t xml:space="preserve"> </w:t>
       </w:r>
@@ -163,7 +530,7 @@
           <w:szCs w:val="24"/>
           <w:lang w:val="en-IE" w:eastAsia="de-DE"/>
         </w:rPr>
-        <w:t>After the data cleaning,</w:t>
+        <w:t>Denmark</w:t>
       </w:r>
       <w:r>
         <w:rPr>
@@ -172,57 +539,196 @@
           <w:szCs w:val="24"/>
           <w:lang w:val="en-IE" w:eastAsia="de-DE"/>
         </w:rPr>
+        <w:t>,</w:t>
+      </w:r>
+      <w:r>
+        <w:rPr>
+          <w:rFonts w:ascii="Times New Roman" w:hAnsi="Times New Roman" w:cs="Times New Roman"/>
+          <w:sz w:val="24"/>
+          <w:szCs w:val="24"/>
+          <w:lang w:val="en-IE" w:eastAsia="de-DE"/>
+        </w:rPr>
+        <w:t xml:space="preserve"> Estonia, Finland, France, Germany, Greece, Hungary</w:t>
+      </w:r>
+      <w:r>
+        <w:rPr>
+          <w:rFonts w:ascii="Times New Roman" w:hAnsi="Times New Roman" w:cs="Times New Roman"/>
+          <w:sz w:val="24"/>
+          <w:szCs w:val="24"/>
+          <w:lang w:val="en-IE" w:eastAsia="de-DE"/>
+        </w:rPr>
+        <w:t>,</w:t>
+      </w:r>
+      <w:r>
+        <w:rPr>
+          <w:rFonts w:ascii="Times New Roman" w:hAnsi="Times New Roman" w:cs="Times New Roman"/>
+          <w:sz w:val="24"/>
+          <w:szCs w:val="24"/>
+          <w:lang w:val="en-IE" w:eastAsia="de-DE"/>
+        </w:rPr>
+        <w:t xml:space="preserve"> Iceland, Ireland, Israel, Italy, Kosovo, Latvia</w:t>
+      </w:r>
+      <w:r>
+        <w:rPr>
+          <w:rFonts w:ascii="Times New Roman" w:hAnsi="Times New Roman" w:cs="Times New Roman"/>
+          <w:sz w:val="24"/>
+          <w:szCs w:val="24"/>
+          <w:lang w:val="en-IE" w:eastAsia="de-DE"/>
+        </w:rPr>
+        <w:t>,</w:t>
+      </w:r>
+      <w:r>
+        <w:rPr>
+          <w:rFonts w:ascii="Times New Roman" w:hAnsi="Times New Roman" w:cs="Times New Roman"/>
+          <w:sz w:val="24"/>
+          <w:szCs w:val="24"/>
+          <w:lang w:val="en-IE" w:eastAsia="de-DE"/>
+        </w:rPr>
+        <w:t xml:space="preserve"> Lithuania</w:t>
+      </w:r>
+      <w:r>
+        <w:rPr>
+          <w:rFonts w:ascii="Times New Roman" w:hAnsi="Times New Roman" w:cs="Times New Roman"/>
+          <w:sz w:val="24"/>
+          <w:szCs w:val="24"/>
+          <w:lang w:val="en-IE" w:eastAsia="de-DE"/>
+        </w:rPr>
+        <w:t>,</w:t>
+      </w:r>
+      <w:r>
+        <w:rPr>
+          <w:rFonts w:ascii="Times New Roman" w:hAnsi="Times New Roman" w:cs="Times New Roman"/>
+          <w:sz w:val="24"/>
+          <w:szCs w:val="24"/>
+          <w:lang w:val="en-IE" w:eastAsia="de-DE"/>
+        </w:rPr>
+        <w:t xml:space="preserve"> Luxembourg</w:t>
+      </w:r>
+      <w:r>
+        <w:rPr>
+          <w:rFonts w:ascii="Times New Roman" w:hAnsi="Times New Roman" w:cs="Times New Roman"/>
+          <w:sz w:val="24"/>
+          <w:szCs w:val="24"/>
+          <w:lang w:val="en-IE" w:eastAsia="de-DE"/>
+        </w:rPr>
+        <w:t>,</w:t>
+      </w:r>
+      <w:r>
+        <w:rPr>
+          <w:rFonts w:ascii="Times New Roman" w:hAnsi="Times New Roman" w:cs="Times New Roman"/>
+          <w:sz w:val="24"/>
+          <w:szCs w:val="24"/>
+          <w:lang w:val="en-IE" w:eastAsia="de-DE"/>
+        </w:rPr>
+        <w:t xml:space="preserve"> Montenegro, Netherlands, North Macedonia</w:t>
+      </w:r>
+      <w:r>
+        <w:rPr>
+          <w:rFonts w:ascii="Times New Roman" w:hAnsi="Times New Roman" w:cs="Times New Roman"/>
+          <w:sz w:val="24"/>
+          <w:szCs w:val="24"/>
+          <w:lang w:val="en-IE" w:eastAsia="de-DE"/>
+        </w:rPr>
+        <w:t>,</w:t>
+      </w:r>
+      <w:r>
+        <w:rPr>
+          <w:rFonts w:ascii="Times New Roman" w:hAnsi="Times New Roman" w:cs="Times New Roman"/>
+          <w:sz w:val="24"/>
+          <w:szCs w:val="24"/>
+          <w:lang w:val="en-IE" w:eastAsia="de-DE"/>
+        </w:rPr>
+        <w:t xml:space="preserve"> Norway</w:t>
+      </w:r>
+      <w:r>
+        <w:rPr>
+          <w:rFonts w:ascii="Times New Roman" w:hAnsi="Times New Roman" w:cs="Times New Roman"/>
+          <w:sz w:val="24"/>
+          <w:szCs w:val="24"/>
+          <w:lang w:val="en-IE" w:eastAsia="de-DE"/>
+        </w:rPr>
+        <w:t xml:space="preserve">, </w:t>
+      </w:r>
+      <w:r>
+        <w:rPr>
+          <w:rFonts w:ascii="Times New Roman" w:hAnsi="Times New Roman" w:cs="Times New Roman"/>
+          <w:sz w:val="24"/>
+          <w:szCs w:val="24"/>
+          <w:lang w:val="en-IE" w:eastAsia="de-DE"/>
+        </w:rPr>
+        <w:t>Poland, Portugal, Romania, Russia, Serbia</w:t>
+      </w:r>
+      <w:r>
+        <w:rPr>
+          <w:rFonts w:ascii="Times New Roman" w:hAnsi="Times New Roman" w:cs="Times New Roman"/>
+          <w:sz w:val="24"/>
+          <w:szCs w:val="24"/>
+          <w:lang w:val="en-IE" w:eastAsia="de-DE"/>
+        </w:rPr>
+        <w:t xml:space="preserve">, Slovakia, </w:t>
+      </w:r>
+      <w:r>
+        <w:rPr>
+          <w:rFonts w:ascii="Times New Roman" w:hAnsi="Times New Roman" w:cs="Times New Roman"/>
+          <w:sz w:val="24"/>
+          <w:szCs w:val="24"/>
+          <w:lang w:val="en-IE" w:eastAsia="de-DE"/>
+        </w:rPr>
+        <w:t>Slovenia, Spain, Sweden, Switzerland, Turkey, Ukraine and The</w:t>
+      </w:r>
+      <w:r>
+        <w:rPr>
+          <w:rFonts w:ascii="Times New Roman" w:hAnsi="Times New Roman" w:cs="Times New Roman"/>
+          <w:sz w:val="24"/>
+          <w:szCs w:val="24"/>
+          <w:lang w:val="en-IE" w:eastAsia="de-DE"/>
+        </w:rPr>
         <w:t xml:space="preserve"> </w:t>
       </w:r>
       <w:r>
         <w:rPr>
           <w:rFonts w:ascii="Times New Roman" w:hAnsi="Times New Roman" w:cs="Times New Roman"/>
-          <w:color w:val="FF0000"/>
           <w:sz w:val="24"/>
           <w:szCs w:val="24"/>
           <w:lang w:val="en-IE" w:eastAsia="de-DE"/>
         </w:rPr>
-        <w:t xml:space="preserve">the </w:t>
-      </w:r>
-      <w:r>
-        <w:rPr>
-          <w:rFonts w:ascii="Times New Roman" w:hAnsi="Times New Roman" w:cs="Times New Roman"/>
-          <w:color w:val="FF0000"/>
+        <w:t>United Kingdom</w:t>
+      </w:r>
+      <w:r>
+        <w:rPr>
+          <w:rFonts w:ascii="Times New Roman" w:hAnsi="Times New Roman" w:cs="Times New Roman"/>
           <w:sz w:val="24"/>
           <w:szCs w:val="24"/>
           <w:lang w:val="en-IE" w:eastAsia="de-DE"/>
         </w:rPr>
-        <w:t xml:space="preserve">polarization </w:t>
-      </w:r>
-      <w:r>
-        <w:rPr>
-          <w:rFonts w:ascii="Times New Roman" w:hAnsi="Times New Roman" w:cs="Times New Roman"/>
-          <w:color w:val="FF0000"/>
+        <w:t xml:space="preserve">. </w:t>
+      </w:r>
+      <w:r>
+        <w:rPr>
+          <w:rFonts w:ascii="Times New Roman" w:hAnsi="Times New Roman" w:cs="Times New Roman"/>
           <w:sz w:val="24"/>
           <w:szCs w:val="24"/>
           <w:lang w:val="en-IE" w:eastAsia="de-DE"/>
         </w:rPr>
-        <w:t>metrics</w:t>
-      </w:r>
-      <w:r>
-        <w:rPr>
-          <w:rFonts w:ascii="Times New Roman" w:hAnsi="Times New Roman" w:cs="Times New Roman"/>
-          <w:color w:val="FF0000"/>
+        <w:t>The data surveyed by the ESS are</w:t>
+      </w:r>
+      <w:r>
+        <w:rPr>
+          <w:rFonts w:ascii="Times New Roman" w:hAnsi="Times New Roman" w:cs="Times New Roman"/>
           <w:sz w:val="24"/>
           <w:szCs w:val="24"/>
           <w:lang w:val="en-IE" w:eastAsia="de-DE"/>
         </w:rPr>
-        <w:t xml:space="preserve"> (see below)</w:t>
-      </w:r>
-      <w:r>
-        <w:rPr>
-          <w:rFonts w:ascii="Times New Roman" w:hAnsi="Times New Roman" w:cs="Times New Roman"/>
-          <w:color w:val="FF0000"/>
+        <w:t xml:space="preserve"> on a</w:t>
+      </w:r>
+      <w:r>
+        <w:rPr>
+          <w:rFonts w:ascii="Times New Roman" w:hAnsi="Times New Roman" w:cs="Times New Roman"/>
           <w:sz w:val="24"/>
           <w:szCs w:val="24"/>
           <w:lang w:val="en-IE" w:eastAsia="de-DE"/>
         </w:rPr>
-        <w:t xml:space="preserve"> were calculated</w:t>
+        <w:t xml:space="preserve"> typical Likert scale. </w:t>
       </w:r>
       <w:r>
         <w:rPr>
@@ -231,17 +737,237 @@
           <w:szCs w:val="24"/>
           <w:lang w:val="en-IE" w:eastAsia="de-DE"/>
         </w:rPr>
-        <w:t xml:space="preserve">, and </w:t>
-      </w:r>
-      <w:r>
-        <w:rPr>
-          <w:rFonts w:ascii="Times New Roman" w:hAnsi="Times New Roman" w:cs="Times New Roman"/>
-          <w:color w:val="FF0000"/>
+        <w:t xml:space="preserve">This type of scale </w:t>
+      </w:r>
+      <w:r>
+        <w:rPr>
+          <w:rFonts w:ascii="Times New Roman" w:hAnsi="Times New Roman" w:cs="Times New Roman"/>
           <w:sz w:val="24"/>
           <w:szCs w:val="24"/>
           <w:lang w:val="en-IE" w:eastAsia="de-DE"/>
         </w:rPr>
-        <w:t>a separate PCA was performed for each round and country. The loadings and explained variance metrics derived from the first principal component were then considered for further interpretation.</w:t>
+        <w:t>measures attitudes, opinions, or perceptions and provides a range of options for respondents to choose from.</w:t>
+      </w:r>
+      <w:r>
+        <w:rPr>
+          <w:rFonts w:ascii="Times New Roman" w:hAnsi="Times New Roman" w:cs="Times New Roman"/>
+          <w:sz w:val="24"/>
+          <w:szCs w:val="24"/>
+          <w:lang w:val="en-IE" w:eastAsia="de-DE"/>
+        </w:rPr>
+        <w:t xml:space="preserve"> It </w:t>
+      </w:r>
+      <w:r>
+        <w:rPr>
+          <w:rFonts w:ascii="Times New Roman" w:hAnsi="Times New Roman" w:cs="Times New Roman"/>
+          <w:sz w:val="24"/>
+          <w:szCs w:val="24"/>
+          <w:lang w:val="en-IE" w:eastAsia="de-DE"/>
+        </w:rPr>
+        <w:t>often ranges from strongly disagree</w:t>
+      </w:r>
+      <w:r>
+        <w:rPr>
+          <w:rFonts w:ascii="Times New Roman" w:hAnsi="Times New Roman" w:cs="Times New Roman"/>
+          <w:sz w:val="24"/>
+          <w:szCs w:val="24"/>
+          <w:lang w:val="en-IE" w:eastAsia="de-DE"/>
+        </w:rPr>
+        <w:t xml:space="preserve"> (0)</w:t>
+      </w:r>
+      <w:r>
+        <w:rPr>
+          <w:rFonts w:ascii="Times New Roman" w:hAnsi="Times New Roman" w:cs="Times New Roman"/>
+          <w:sz w:val="24"/>
+          <w:szCs w:val="24"/>
+          <w:lang w:val="en-IE" w:eastAsia="de-DE"/>
+        </w:rPr>
+        <w:t xml:space="preserve"> to</w:t>
+      </w:r>
+      <w:r>
+        <w:rPr>
+          <w:rFonts w:ascii="Times New Roman" w:hAnsi="Times New Roman" w:cs="Times New Roman"/>
+          <w:sz w:val="24"/>
+          <w:szCs w:val="24"/>
+          <w:lang w:val="en-IE" w:eastAsia="de-DE"/>
+        </w:rPr>
+        <w:t xml:space="preserve"> neutral (5) to </w:t>
+      </w:r>
+      <w:r>
+        <w:rPr>
+          <w:rFonts w:ascii="Times New Roman" w:hAnsi="Times New Roman" w:cs="Times New Roman"/>
+          <w:sz w:val="24"/>
+          <w:szCs w:val="24"/>
+          <w:lang w:val="en-IE" w:eastAsia="de-DE"/>
+        </w:rPr>
+        <w:t>strongly agree</w:t>
+      </w:r>
+      <w:r>
+        <w:rPr>
+          <w:rFonts w:ascii="Times New Roman" w:hAnsi="Times New Roman" w:cs="Times New Roman"/>
+          <w:sz w:val="24"/>
+          <w:szCs w:val="24"/>
+          <w:lang w:val="en-IE" w:eastAsia="de-DE"/>
+        </w:rPr>
+        <w:t xml:space="preserve"> (10)</w:t>
+      </w:r>
+      <w:r>
+        <w:rPr>
+          <w:rFonts w:ascii="Times New Roman" w:hAnsi="Times New Roman" w:cs="Times New Roman"/>
+          <w:sz w:val="24"/>
+          <w:szCs w:val="24"/>
+          <w:lang w:val="en-IE" w:eastAsia="de-DE"/>
+        </w:rPr>
+        <w:t xml:space="preserve">, with </w:t>
+      </w:r>
+      <w:r>
+        <w:rPr>
+          <w:rFonts w:ascii="Times New Roman" w:hAnsi="Times New Roman" w:cs="Times New Roman"/>
+          <w:sz w:val="24"/>
+          <w:szCs w:val="24"/>
+          <w:lang w:val="en-IE" w:eastAsia="de-DE"/>
+        </w:rPr>
+        <w:t>shades</w:t>
+      </w:r>
+      <w:r>
+        <w:rPr>
+          <w:rFonts w:ascii="Times New Roman" w:hAnsi="Times New Roman" w:cs="Times New Roman"/>
+          <w:sz w:val="24"/>
+          <w:szCs w:val="24"/>
+          <w:lang w:val="en-IE" w:eastAsia="de-DE"/>
+        </w:rPr>
+        <w:t xml:space="preserve"> in between </w:t>
+      </w:r>
+      <w:r>
+        <w:rPr>
+          <w:rFonts w:ascii="Times New Roman" w:hAnsi="Times New Roman" w:cs="Times New Roman"/>
+          <w:sz w:val="24"/>
+          <w:szCs w:val="24"/>
+          <w:lang w:val="en-IE" w:eastAsia="de-DE"/>
+        </w:rPr>
+        <w:t xml:space="preserve">(e.g., Jamieson, 2004). The Likert scale is often used in social science in order to quantify subjective data such as attitudes and satisfaction levels (Journal of Social Sciences, 2022). The focus on was on three variables related to opinions about migration, </w:t>
+      </w:r>
+      <w:r>
+        <w:rPr>
+          <w:rFonts w:ascii="Times New Roman" w:hAnsi="Times New Roman" w:cs="Times New Roman"/>
+          <w:sz w:val="24"/>
+          <w:szCs w:val="24"/>
+          <w:lang w:val="en-IE" w:eastAsia="de-DE"/>
+        </w:rPr>
+        <w:t>which ranged from 0 to 10. Thus, 0 would indicate strong resentment, 5 a neutral sentiment, and 10 a strong approval of immigration. Other values encoding questionnaire answers such as 77 = ‘Refusal’, 88 = ‘Don’t know’ and 99 = ‘No answer’ were present in the data as well. Those values were re-</w:t>
+      </w:r>
+      <w:proofErr w:type="spellStart"/>
+      <w:r>
+        <w:rPr>
+          <w:rFonts w:ascii="Times New Roman" w:hAnsi="Times New Roman" w:cs="Times New Roman"/>
+          <w:sz w:val="24"/>
+          <w:szCs w:val="24"/>
+          <w:lang w:val="en-IE" w:eastAsia="de-DE"/>
+        </w:rPr>
+        <w:t>labeled</w:t>
+      </w:r>
+      <w:proofErr w:type="spellEnd"/>
+      <w:r>
+        <w:rPr>
+          <w:rFonts w:ascii="Times New Roman" w:hAnsi="Times New Roman" w:cs="Times New Roman"/>
+          <w:sz w:val="24"/>
+          <w:szCs w:val="24"/>
+          <w:lang w:val="en-IE" w:eastAsia="de-DE"/>
+        </w:rPr>
+        <w:t xml:space="preserve"> as missing data points and subsequently removed them from the data set. The three relevant variables were </w:t>
+      </w:r>
+      <w:proofErr w:type="spellStart"/>
+      <w:r>
+        <w:rPr>
+          <w:rFonts w:ascii="Courier New" w:hAnsi="Courier New" w:cs="Courier New"/>
+          <w:sz w:val="24"/>
+          <w:szCs w:val="24"/>
+          <w:lang w:val="en-IE" w:eastAsia="de-DE"/>
+        </w:rPr>
+        <w:t>imwbcnt</w:t>
+      </w:r>
+      <w:proofErr w:type="spellEnd"/>
+      <w:r>
+        <w:rPr>
+          <w:rFonts w:ascii="Times New Roman" w:hAnsi="Times New Roman" w:cs="Times New Roman"/>
+          <w:b/>
+          <w:bCs/>
+          <w:sz w:val="24"/>
+          <w:szCs w:val="24"/>
+          <w:lang w:val="en-IE" w:eastAsia="de-DE"/>
+        </w:rPr>
+        <w:t xml:space="preserve"> </w:t>
+      </w:r>
+      <w:r>
+        <w:rPr>
+          <w:rFonts w:ascii="Times New Roman" w:hAnsi="Times New Roman" w:cs="Times New Roman"/>
+          <w:sz w:val="24"/>
+          <w:szCs w:val="24"/>
+          <w:lang w:val="en-IE" w:eastAsia="de-DE"/>
+        </w:rPr>
+        <w:t xml:space="preserve">(‘Immigrants make country worse (0) or better (10) place to live’), </w:t>
+      </w:r>
+      <w:proofErr w:type="spellStart"/>
+      <w:r>
+        <w:rPr>
+          <w:rFonts w:ascii="Courier New" w:hAnsi="Courier New" w:cs="Courier New"/>
+          <w:sz w:val="24"/>
+          <w:szCs w:val="24"/>
+          <w:lang w:val="en-IE" w:eastAsia="de-DE"/>
+        </w:rPr>
+        <w:t>imueclt</w:t>
+      </w:r>
+      <w:proofErr w:type="spellEnd"/>
+      <w:r>
+        <w:rPr>
+          <w:rFonts w:ascii="Times New Roman" w:hAnsi="Times New Roman" w:cs="Times New Roman"/>
+          <w:b/>
+          <w:bCs/>
+          <w:sz w:val="24"/>
+          <w:szCs w:val="24"/>
+          <w:lang w:val="en-IE" w:eastAsia="de-DE"/>
+        </w:rPr>
+        <w:t xml:space="preserve"> </w:t>
+      </w:r>
+      <w:r>
+        <w:rPr>
+          <w:rFonts w:ascii="Times New Roman" w:hAnsi="Times New Roman" w:cs="Times New Roman"/>
+          <w:sz w:val="24"/>
+          <w:szCs w:val="24"/>
+          <w:lang w:val="en-IE" w:eastAsia="de-DE"/>
+        </w:rPr>
+        <w:t xml:space="preserve">(‘Country's cultural life is undermined (0) or enriched (10) by immigrants’), and </w:t>
+      </w:r>
+      <w:proofErr w:type="spellStart"/>
+      <w:r>
+        <w:rPr>
+          <w:rFonts w:ascii="Courier New" w:hAnsi="Courier New" w:cs="Courier New"/>
+          <w:sz w:val="24"/>
+          <w:szCs w:val="24"/>
+          <w:lang w:val="en-IE" w:eastAsia="de-DE"/>
+        </w:rPr>
+        <w:t>imgbeco</w:t>
+      </w:r>
+      <w:proofErr w:type="spellEnd"/>
+      <w:r>
+        <w:rPr>
+          <w:rFonts w:ascii="Times New Roman" w:hAnsi="Times New Roman" w:cs="Times New Roman"/>
+          <w:b/>
+          <w:bCs/>
+          <w:sz w:val="24"/>
+          <w:szCs w:val="24"/>
+          <w:lang w:val="en-IE" w:eastAsia="de-DE"/>
+        </w:rPr>
+        <w:t xml:space="preserve"> </w:t>
+      </w:r>
+      <w:r>
+        <w:rPr>
+          <w:rFonts w:ascii="Times New Roman" w:hAnsi="Times New Roman" w:cs="Times New Roman"/>
+          <w:sz w:val="24"/>
+          <w:szCs w:val="24"/>
+          <w:lang w:val="en-IE" w:eastAsia="de-DE"/>
+        </w:rPr>
+        <w:t>(‘Immigration is bad (0) or good (10) for country's economy’).</w:t>
       </w:r>
     </w:p>
     <w:p>
@@ -249,6 +975,7 @@
         <w:spacing w:line="360" w:lineRule="auto"/>
         <w:rPr>
           <w:rFonts w:ascii="Times New Roman" w:hAnsi="Times New Roman" w:cs="Times New Roman"/>
+          <w:color w:val="FF0000"/>
           <w:sz w:val="24"/>
           <w:szCs w:val="24"/>
           <w:lang w:val="en-IE" w:eastAsia="de-DE"/>
@@ -261,7 +988,7 @@
           <w:szCs w:val="24"/>
           <w:lang w:val="en-IE" w:eastAsia="de-DE"/>
         </w:rPr>
-        <w:t>The data were obtained from the website of the European Social Survey Data Portal (ESS Data</w:t>
+        <w:t xml:space="preserve">Weights are crucial in survey data </w:t>
       </w:r>
       <w:r>
         <w:rPr>
@@ -270,6 +997,83 @@
           <w:szCs w:val="24"/>
           <w:lang w:val="en-IE" w:eastAsia="de-DE"/>
         </w:rPr>
+        <w:t>as</w:t>
+      </w:r>
+      <w:r>
+        <w:rPr>
+          <w:rFonts w:ascii="Times New Roman" w:hAnsi="Times New Roman" w:cs="Times New Roman"/>
+          <w:sz w:val="24"/>
+          <w:szCs w:val="24"/>
+          <w:lang w:val="en-IE" w:eastAsia="de-DE"/>
+        </w:rPr>
+        <w:t xml:space="preserve"> they help to ensure that the survey results accurately reflect the population being studied. Surveys aim to gather information from a sample of the population, but it's often difficult to get a perfectly representative sample. Some groups within the population may be over-represented or under-represented in the sample due to factors like </w:t>
+      </w:r>
+      <w:r>
+        <w:rPr>
+          <w:rFonts w:ascii="Times New Roman" w:hAnsi="Times New Roman" w:cs="Times New Roman"/>
+          <w:sz w:val="24"/>
+          <w:szCs w:val="24"/>
+          <w:lang w:val="en-IE" w:eastAsia="de-DE"/>
+        </w:rPr>
+        <w:lastRenderedPageBreak/>
+        <w:t>sampling design and responsiveness (some people chosen for the survey don't participate). Weights adjust the data to compensate for these imbalances, giving more influence to the responses of under-represented groups and less influence to the responses of over-represented groups</w:t>
+      </w:r>
+      <w:r>
+        <w:rPr>
+          <w:rFonts w:ascii="Times New Roman" w:hAnsi="Times New Roman" w:cs="Times New Roman"/>
+          <w:sz w:val="24"/>
+          <w:szCs w:val="24"/>
+          <w:lang w:val="en-IE" w:eastAsia="de-DE"/>
+        </w:rPr>
+        <w:t xml:space="preserve"> (</w:t>
+      </w:r>
+      <w:proofErr w:type="spellStart"/>
+      <w:r>
+        <w:rPr>
+          <w:rFonts w:ascii="Times New Roman" w:hAnsi="Times New Roman" w:cs="Times New Roman"/>
+          <w:sz w:val="24"/>
+          <w:szCs w:val="24"/>
+          <w:lang w:val="en-IE" w:eastAsia="de-DE"/>
+        </w:rPr>
+        <w:t>Pfeffermann</w:t>
+      </w:r>
+      <w:proofErr w:type="spellEnd"/>
+      <w:r>
+        <w:rPr>
+          <w:rFonts w:ascii="Times New Roman" w:hAnsi="Times New Roman" w:cs="Times New Roman"/>
+          <w:sz w:val="24"/>
+          <w:szCs w:val="24"/>
+          <w:lang w:val="en-IE" w:eastAsia="de-DE"/>
+        </w:rPr>
+        <w:t xml:space="preserve">, 1996; </w:t>
+      </w:r>
+      <w:proofErr w:type="spellStart"/>
+      <w:r>
+        <w:rPr>
+          <w:rFonts w:ascii="Times New Roman" w:hAnsi="Times New Roman" w:cs="Times New Roman"/>
+          <w:sz w:val="24"/>
+          <w:szCs w:val="24"/>
+          <w:lang w:val="en-IE" w:eastAsia="de-DE"/>
+        </w:rPr>
+        <w:t>Ciol</w:t>
+      </w:r>
+      <w:proofErr w:type="spellEnd"/>
+      <w:r>
+        <w:rPr>
+          <w:rFonts w:ascii="Times New Roman" w:hAnsi="Times New Roman" w:cs="Times New Roman"/>
+          <w:sz w:val="24"/>
+          <w:szCs w:val="24"/>
+          <w:lang w:val="en-IE" w:eastAsia="de-DE"/>
+        </w:rPr>
+        <w:t xml:space="preserve"> et al., 2006).</w:t>
+      </w:r>
+      <w:r>
+        <w:rPr>
+          <w:rFonts w:ascii="Times New Roman" w:hAnsi="Times New Roman" w:cs="Times New Roman"/>
+          <w:sz w:val="24"/>
+          <w:szCs w:val="24"/>
+          <w:lang w:val="en-IE" w:eastAsia="de-DE"/>
+        </w:rPr>
         <w:t xml:space="preserve"> </w:t>
       </w:r>
       <w:r>
@@ -279,15 +1083,46 @@
           <w:szCs w:val="24"/>
           <w:lang w:val="en-IE" w:eastAsia="de-DE"/>
         </w:rPr>
-        <w:t>Portal, 2024) using the inbuilt datafile builder wizard tool which allows to specific selection of</w:t>
-      </w:r>
-      <w:r>
-        <w:rPr>
-          <w:rFonts w:ascii="Times New Roman" w:hAnsi="Times New Roman" w:cs="Times New Roman"/>
+        <w:t xml:space="preserve">The ESS provides several survey weight variables. The analysis weight (variable name </w:t>
+      </w:r>
+      <w:proofErr w:type="spellStart"/>
+      <w:r>
+        <w:rPr>
+          <w:rFonts w:ascii="Courier New" w:hAnsi="Courier New" w:cs="Courier New"/>
           <w:sz w:val="24"/>
           <w:szCs w:val="24"/>
           <w:lang w:val="en-IE" w:eastAsia="de-DE"/>
         </w:rPr>
+        <w:t>a</w:t>
+      </w:r>
+      <w:r>
+        <w:rPr>
+          <w:rFonts w:ascii="Courier New" w:hAnsi="Courier New" w:cs="Courier New"/>
+          <w:sz w:val="24"/>
+          <w:szCs w:val="24"/>
+          <w:lang w:val="en-IE" w:eastAsia="de-DE"/>
+        </w:rPr>
+        <w:t>nweight</w:t>
+      </w:r>
+      <w:proofErr w:type="spellEnd"/>
+      <w:r>
+        <w:rPr>
+          <w:rFonts w:ascii="Times New Roman" w:hAnsi="Times New Roman" w:cs="Times New Roman"/>
+          <w:sz w:val="24"/>
+          <w:szCs w:val="24"/>
+          <w:lang w:val="en-IE" w:eastAsia="de-DE"/>
+        </w:rPr>
+        <w:t>)</w:t>
+      </w:r>
+      <w:r>
+        <w:rPr>
+          <w:rFonts w:ascii="Times New Roman" w:hAnsi="Times New Roman" w:cs="Times New Roman"/>
+          <w:i/>
+          <w:iCs/>
+          <w:sz w:val="24"/>
+          <w:szCs w:val="24"/>
+          <w:lang w:val="en-IE" w:eastAsia="de-DE"/>
+        </w:rPr>
         <w:t xml:space="preserve"> </w:t>
       </w:r>
       <w:r>
@@ -297,15 +1132,44 @@
           <w:szCs w:val="24"/>
           <w:lang w:val="en-IE" w:eastAsia="de-DE"/>
         </w:rPr>
-        <w:t>the variables, rounds, and countries of interest and extracts the resulting data set as a CSV file.</w:t>
-      </w:r>
-      <w:r>
-        <w:rPr>
-          <w:rFonts w:ascii="Times New Roman" w:hAnsi="Times New Roman" w:cs="Times New Roman"/>
+        <w:t xml:space="preserve">corrects for differential selection probabilities within each country as specified by sample design, for nonresponse, for noncoverage, and for sampling error related to the four post-stratification variables, and takes into account differences in population size across countries. It is constructed by first deriving the design weight, then applying a post-stratification adjustment, and then a population size adjustment. Starting from Round 9, </w:t>
+      </w:r>
+      <w:proofErr w:type="spellStart"/>
+      <w:r>
+        <w:rPr>
+          <w:rFonts w:ascii="Courier New" w:hAnsi="Courier New" w:cs="Courier New"/>
           <w:sz w:val="24"/>
           <w:szCs w:val="24"/>
           <w:lang w:val="en-IE" w:eastAsia="de-DE"/>
         </w:rPr>
+        <w:t>anweight</w:t>
+      </w:r>
+      <w:proofErr w:type="spellEnd"/>
+      <w:r>
+        <w:rPr>
+          <w:rFonts w:ascii="Times New Roman" w:hAnsi="Times New Roman" w:cs="Times New Roman"/>
+          <w:sz w:val="24"/>
+          <w:szCs w:val="24"/>
+          <w:lang w:val="en-IE" w:eastAsia="de-DE"/>
+        </w:rPr>
+        <w:t xml:space="preserve"> is provided in the integrated data file</w:t>
+      </w:r>
+      <w:r>
+        <w:rPr>
+          <w:rFonts w:ascii="Times New Roman" w:hAnsi="Times New Roman" w:cs="Times New Roman"/>
+          <w:sz w:val="24"/>
+          <w:szCs w:val="24"/>
+          <w:lang w:val="en-IE" w:eastAsia="de-DE"/>
+        </w:rPr>
+        <w:t xml:space="preserve"> (ESS weighting variables, 2024).</w:t>
+      </w:r>
+      <w:r>
+        <w:rPr>
+          <w:rFonts w:ascii="Times New Roman" w:hAnsi="Times New Roman" w:cs="Times New Roman"/>
+          <w:sz w:val="24"/>
+          <w:szCs w:val="24"/>
+          <w:lang w:val="en-IE" w:eastAsia="de-DE"/>
+        </w:rPr>
         <w:t xml:space="preserve"> </w:t>
       </w:r>
       <w:r>
@@ -315,7 +1179,7 @@
           <w:szCs w:val="24"/>
           <w:lang w:val="en-IE" w:eastAsia="de-DE"/>
         </w:rPr>
-        <w:t xml:space="preserve">The data for our analysis </w:t>
+        <w:t>For data from</w:t>
       </w:r>
       <w:r>
         <w:rPr>
@@ -324,17 +1188,19 @@
           <w:szCs w:val="24"/>
           <w:lang w:val="en-IE" w:eastAsia="de-DE"/>
         </w:rPr>
-        <w:t>comprised</w:t>
-      </w:r>
-      <w:r>
-        <w:rPr>
-          <w:rFonts w:ascii="Times New Roman" w:hAnsi="Times New Roman" w:cs="Times New Roman"/>
+        <w:t xml:space="preserve"> earlier ESS rounds, </w:t>
+      </w:r>
+      <w:proofErr w:type="spellStart"/>
+      <w:r>
+        <w:rPr>
+          <w:rFonts w:ascii="Courier New" w:hAnsi="Courier New" w:cs="Courier New"/>
           <w:sz w:val="24"/>
           <w:szCs w:val="24"/>
           <w:lang w:val="en-IE" w:eastAsia="de-DE"/>
         </w:rPr>
-        <w:t xml:space="preserve"> the following 39 European countri</w:t>
-      </w:r>
+        <w:t>anweight</w:t>
+      </w:r>
+      <w:proofErr w:type="spellEnd"/>
       <w:r>
         <w:rPr>
           <w:rFonts w:ascii="Times New Roman" w:hAnsi="Times New Roman" w:cs="Times New Roman"/>
@@ -342,7 +1208,7 @@
           <w:szCs w:val="24"/>
           <w:lang w:val="en-IE" w:eastAsia="de-DE"/>
         </w:rPr>
-        <w:t xml:space="preserve">es </w:t>
+        <w:t xml:space="preserve"> </w:t>
       </w:r>
       <w:r>
         <w:rPr>
@@ -351,7 +1217,7 @@
           <w:szCs w:val="24"/>
           <w:lang w:val="en-IE" w:eastAsia="de-DE"/>
         </w:rPr>
-        <w:t>Albania</w:t>
+        <w:t xml:space="preserve">was derived by </w:t>
       </w:r>
       <w:r>
         <w:rPr>
@@ -360,17 +1226,21 @@
           <w:szCs w:val="24"/>
           <w:lang w:val="en-IE" w:eastAsia="de-DE"/>
         </w:rPr>
-        <w:t xml:space="preserve">, </w:t>
-      </w:r>
-      <w:r>
-        <w:rPr>
-          <w:rFonts w:ascii="Times New Roman" w:hAnsi="Times New Roman" w:cs="Times New Roman"/>
+        <w:t xml:space="preserve">multiplying </w:t>
+      </w:r>
+      <w:proofErr w:type="spellStart"/>
+      <w:r>
+        <w:rPr>
+          <w:rFonts w:ascii="Courier New" w:hAnsi="Courier New" w:cs="Courier New"/>
+          <w:i/>
+          <w:iCs/>
           <w:sz w:val="24"/>
           <w:szCs w:val="24"/>
           <w:lang w:val="en-IE" w:eastAsia="de-DE"/>
         </w:rPr>
-        <w:t>Austria</w:t>
-      </w:r>
+        <w:t>pspwght</w:t>
+      </w:r>
+      <w:proofErr w:type="spellEnd"/>
       <w:r>
         <w:rPr>
           <w:rFonts w:ascii="Times New Roman" w:hAnsi="Times New Roman" w:cs="Times New Roman"/>
@@ -378,17 +1248,19 @@
           <w:szCs w:val="24"/>
           <w:lang w:val="en-IE" w:eastAsia="de-DE"/>
         </w:rPr>
-        <w:t xml:space="preserve">, </w:t>
-      </w:r>
-      <w:r>
-        <w:rPr>
-          <w:rFonts w:ascii="Times New Roman" w:hAnsi="Times New Roman" w:cs="Times New Roman"/>
+        <w:t xml:space="preserve"> with </w:t>
+      </w:r>
+      <w:proofErr w:type="spellStart"/>
+      <w:r>
+        <w:rPr>
+          <w:rFonts w:ascii="Courier New" w:hAnsi="Courier New" w:cs="Courier New"/>
           <w:sz w:val="24"/>
           <w:szCs w:val="24"/>
           <w:lang w:val="en-IE" w:eastAsia="de-DE"/>
         </w:rPr>
-        <w:t>Belgium</w:t>
-      </w:r>
+        <w:t>pweight</w:t>
+      </w:r>
+      <w:proofErr w:type="spellEnd"/>
       <w:r>
         <w:rPr>
           <w:rFonts w:ascii="Times New Roman" w:hAnsi="Times New Roman" w:cs="Times New Roman"/>
@@ -396,7 +1268,7 @@
           <w:szCs w:val="24"/>
           <w:lang w:val="en-IE" w:eastAsia="de-DE"/>
         </w:rPr>
-        <w:t xml:space="preserve">, </w:t>
+        <w:t xml:space="preserve"> in accordance with instructions </w:t>
       </w:r>
       <w:r>
         <w:rPr>
@@ -405,7 +1277,7 @@
           <w:szCs w:val="24"/>
           <w:lang w:val="en-IE" w:eastAsia="de-DE"/>
         </w:rPr>
-        <w:t>Bulgaria</w:t>
+        <w:t>provided</w:t>
       </w:r>
       <w:r>
         <w:rPr>
@@ -414,7 +1286,7 @@
           <w:szCs w:val="24"/>
           <w:lang w:val="en-IE" w:eastAsia="de-DE"/>
         </w:rPr>
-        <w:t xml:space="preserve">, </w:t>
+        <w:t xml:space="preserve"> by the ESS</w:t>
       </w:r>
       <w:r>
         <w:rPr>
@@ -423,7 +1295,7 @@
           <w:szCs w:val="24"/>
           <w:lang w:val="en-IE" w:eastAsia="de-DE"/>
         </w:rPr>
-        <w:t>Croatia</w:t>
+        <w:t xml:space="preserve"> </w:t>
       </w:r>
       <w:r>
         <w:rPr>
@@ -432,8 +1304,9 @@
           <w:szCs w:val="24"/>
           <w:lang w:val="en-IE" w:eastAsia="de-DE"/>
         </w:rPr>
-        <w:t>,</w:t>
-      </w:r>
+        <w:t>(</w:t>
+      </w:r>
+      <w:bookmarkStart w:id="0" w:name="_Hlk194600615"/>
       <w:r>
         <w:rPr>
           <w:rFonts w:ascii="Times New Roman" w:hAnsi="Times New Roman" w:cs="Times New Roman"/>
@@ -441,7 +1314,7 @@
           <w:szCs w:val="24"/>
           <w:lang w:val="en-IE" w:eastAsia="de-DE"/>
         </w:rPr>
-        <w:t xml:space="preserve"> Cyprus</w:t>
+        <w:t>Guide to Using Weights and Sample Design Indicators with ESS Data</w:t>
       </w:r>
       <w:r>
         <w:rPr>
@@ -450,8 +1323,9 @@
           <w:szCs w:val="24"/>
           <w:lang w:val="en-IE" w:eastAsia="de-DE"/>
         </w:rPr>
-        <w:t>,</w:t>
-      </w:r>
+        <w:t>, 2024</w:t>
+      </w:r>
+      <w:bookmarkEnd w:id="0"/>
       <w:r>
         <w:rPr>
           <w:rFonts w:ascii="Times New Roman" w:hAnsi="Times New Roman" w:cs="Times New Roman"/>
@@ -459,7 +1333,7 @@
           <w:szCs w:val="24"/>
           <w:lang w:val="en-IE" w:eastAsia="de-DE"/>
         </w:rPr>
-        <w:t xml:space="preserve"> Czechia,</w:t>
+        <w:t>)</w:t>
       </w:r>
       <w:r>
         <w:rPr>
@@ -468,453 +1342,7 @@
           <w:szCs w:val="24"/>
           <w:lang w:val="en-IE" w:eastAsia="de-DE"/>
         </w:rPr>
-        <w:t xml:space="preserve"> </w:t>
-      </w:r>
-      <w:r>
-        <w:rPr>
-          <w:rFonts w:ascii="Times New Roman" w:hAnsi="Times New Roman" w:cs="Times New Roman"/>
-          <w:sz w:val="24"/>
-          <w:szCs w:val="24"/>
-          <w:lang w:val="en-IE" w:eastAsia="de-DE"/>
-        </w:rPr>
-        <w:t>Denmark</w:t>
-      </w:r>
-      <w:r>
-        <w:rPr>
-          <w:rFonts w:ascii="Times New Roman" w:hAnsi="Times New Roman" w:cs="Times New Roman"/>
-          <w:sz w:val="24"/>
-          <w:szCs w:val="24"/>
-          <w:lang w:val="en-IE" w:eastAsia="de-DE"/>
-        </w:rPr>
-        <w:t>,</w:t>
-      </w:r>
-      <w:r>
-        <w:rPr>
-          <w:rFonts w:ascii="Times New Roman" w:hAnsi="Times New Roman" w:cs="Times New Roman"/>
-          <w:sz w:val="24"/>
-          <w:szCs w:val="24"/>
-          <w:lang w:val="en-IE" w:eastAsia="de-DE"/>
-        </w:rPr>
-        <w:t xml:space="preserve"> Estonia, Finland, France, Germany, Greece, Hungary</w:t>
-      </w:r>
-      <w:r>
-        <w:rPr>
-          <w:rFonts w:ascii="Times New Roman" w:hAnsi="Times New Roman" w:cs="Times New Roman"/>
-          <w:sz w:val="24"/>
-          <w:szCs w:val="24"/>
-          <w:lang w:val="en-IE" w:eastAsia="de-DE"/>
-        </w:rPr>
-        <w:t>,</w:t>
-      </w:r>
-      <w:r>
-        <w:rPr>
-          <w:rFonts w:ascii="Times New Roman" w:hAnsi="Times New Roman" w:cs="Times New Roman"/>
-          <w:sz w:val="24"/>
-          <w:szCs w:val="24"/>
-          <w:lang w:val="en-IE" w:eastAsia="de-DE"/>
-        </w:rPr>
-        <w:t xml:space="preserve"> Iceland, Ireland, Israel, Italy, Kosovo, Latvia</w:t>
-      </w:r>
-      <w:r>
-        <w:rPr>
-          <w:rFonts w:ascii="Times New Roman" w:hAnsi="Times New Roman" w:cs="Times New Roman"/>
-          <w:sz w:val="24"/>
-          <w:szCs w:val="24"/>
-          <w:lang w:val="en-IE" w:eastAsia="de-DE"/>
-        </w:rPr>
-        <w:t>,</w:t>
-      </w:r>
-      <w:r>
-        <w:rPr>
-          <w:rFonts w:ascii="Times New Roman" w:hAnsi="Times New Roman" w:cs="Times New Roman"/>
-          <w:sz w:val="24"/>
-          <w:szCs w:val="24"/>
-          <w:lang w:val="en-IE" w:eastAsia="de-DE"/>
-        </w:rPr>
-        <w:t xml:space="preserve"> Lithuania</w:t>
-      </w:r>
-      <w:r>
-        <w:rPr>
-          <w:rFonts w:ascii="Times New Roman" w:hAnsi="Times New Roman" w:cs="Times New Roman"/>
-          <w:sz w:val="24"/>
-          <w:szCs w:val="24"/>
-          <w:lang w:val="en-IE" w:eastAsia="de-DE"/>
-        </w:rPr>
-        <w:t>,</w:t>
-      </w:r>
-      <w:r>
-        <w:rPr>
-          <w:rFonts w:ascii="Times New Roman" w:hAnsi="Times New Roman" w:cs="Times New Roman"/>
-          <w:sz w:val="24"/>
-          <w:szCs w:val="24"/>
-          <w:lang w:val="en-IE" w:eastAsia="de-DE"/>
-        </w:rPr>
-        <w:t xml:space="preserve"> Luxembourg</w:t>
-      </w:r>
-      <w:r>
-        <w:rPr>
-          <w:rFonts w:ascii="Times New Roman" w:hAnsi="Times New Roman" w:cs="Times New Roman"/>
-          <w:sz w:val="24"/>
-          <w:szCs w:val="24"/>
-          <w:lang w:val="en-IE" w:eastAsia="de-DE"/>
-        </w:rPr>
-        <w:t>,</w:t>
-      </w:r>
-      <w:r>
-        <w:rPr>
-          <w:rFonts w:ascii="Times New Roman" w:hAnsi="Times New Roman" w:cs="Times New Roman"/>
-          <w:sz w:val="24"/>
-          <w:szCs w:val="24"/>
-          <w:lang w:val="en-IE" w:eastAsia="de-DE"/>
-        </w:rPr>
-        <w:t xml:space="preserve"> Montenegro, Netherlands, North Macedonia</w:t>
-      </w:r>
-      <w:r>
-        <w:rPr>
-          <w:rFonts w:ascii="Times New Roman" w:hAnsi="Times New Roman" w:cs="Times New Roman"/>
-          <w:sz w:val="24"/>
-          <w:szCs w:val="24"/>
-          <w:lang w:val="en-IE" w:eastAsia="de-DE"/>
-        </w:rPr>
-        <w:t>,</w:t>
-      </w:r>
-      <w:r>
-        <w:rPr>
-          <w:rFonts w:ascii="Times New Roman" w:hAnsi="Times New Roman" w:cs="Times New Roman"/>
-          <w:sz w:val="24"/>
-          <w:szCs w:val="24"/>
-          <w:lang w:val="en-IE" w:eastAsia="de-DE"/>
-        </w:rPr>
-        <w:t xml:space="preserve"> Norway</w:t>
-      </w:r>
-      <w:r>
-        <w:rPr>
-          <w:rFonts w:ascii="Times New Roman" w:hAnsi="Times New Roman" w:cs="Times New Roman"/>
-          <w:sz w:val="24"/>
-          <w:szCs w:val="24"/>
-          <w:lang w:val="en-IE" w:eastAsia="de-DE"/>
-        </w:rPr>
-        <w:t xml:space="preserve">, </w:t>
-      </w:r>
-      <w:r>
-        <w:rPr>
-          <w:rFonts w:ascii="Times New Roman" w:hAnsi="Times New Roman" w:cs="Times New Roman"/>
-          <w:sz w:val="24"/>
-          <w:szCs w:val="24"/>
-          <w:lang w:val="en-IE" w:eastAsia="de-DE"/>
-        </w:rPr>
-        <w:t>Poland, Portugal, Romania, Russia, Serbia</w:t>
-      </w:r>
-      <w:r>
-        <w:rPr>
-          <w:rFonts w:ascii="Times New Roman" w:hAnsi="Times New Roman" w:cs="Times New Roman"/>
-          <w:sz w:val="24"/>
-          <w:szCs w:val="24"/>
-          <w:lang w:val="en-IE" w:eastAsia="de-DE"/>
-        </w:rPr>
-        <w:t xml:space="preserve">, Slovakia, </w:t>
-      </w:r>
-      <w:r>
-        <w:rPr>
-          <w:rFonts w:ascii="Times New Roman" w:hAnsi="Times New Roman" w:cs="Times New Roman"/>
-          <w:sz w:val="24"/>
-          <w:szCs w:val="24"/>
-          <w:lang w:val="en-IE" w:eastAsia="de-DE"/>
-        </w:rPr>
-        <w:t>Slovenia, Spain, Sweden, Switzerland, Turkey, Ukraine and The</w:t>
-      </w:r>
-      <w:r>
-        <w:rPr>
-          <w:rFonts w:ascii="Times New Roman" w:hAnsi="Times New Roman" w:cs="Times New Roman"/>
-          <w:sz w:val="24"/>
-          <w:szCs w:val="24"/>
-          <w:lang w:val="en-IE" w:eastAsia="de-DE"/>
-        </w:rPr>
-        <w:t xml:space="preserve"> </w:t>
-      </w:r>
-      <w:r>
-        <w:rPr>
-          <w:rFonts w:ascii="Times New Roman" w:hAnsi="Times New Roman" w:cs="Times New Roman"/>
-          <w:sz w:val="24"/>
-          <w:szCs w:val="24"/>
-          <w:lang w:val="en-IE" w:eastAsia="de-DE"/>
-        </w:rPr>
-        <w:t>United Kingdom</w:t>
-      </w:r>
-      <w:r>
-        <w:rPr>
-          <w:rFonts w:ascii="Times New Roman" w:hAnsi="Times New Roman" w:cs="Times New Roman"/>
-          <w:sz w:val="24"/>
-          <w:szCs w:val="24"/>
-          <w:lang w:val="en-IE" w:eastAsia="de-DE"/>
-        </w:rPr>
-        <w:t xml:space="preserve">. </w:t>
-      </w:r>
-      <w:r>
-        <w:rPr>
-          <w:rFonts w:ascii="Times New Roman" w:hAnsi="Times New Roman" w:cs="Times New Roman"/>
-          <w:sz w:val="24"/>
-          <w:szCs w:val="24"/>
-          <w:lang w:val="en-IE" w:eastAsia="de-DE"/>
-        </w:rPr>
-        <w:t>The data surveyed by the ESS are</w:t>
-      </w:r>
-      <w:r>
-        <w:rPr>
-          <w:rFonts w:ascii="Times New Roman" w:hAnsi="Times New Roman" w:cs="Times New Roman"/>
-          <w:sz w:val="24"/>
-          <w:szCs w:val="24"/>
-          <w:lang w:val="en-IE" w:eastAsia="de-DE"/>
-        </w:rPr>
-        <w:t xml:space="preserve"> on a</w:t>
-      </w:r>
-      <w:r>
-        <w:rPr>
-          <w:rFonts w:ascii="Times New Roman" w:hAnsi="Times New Roman" w:cs="Times New Roman"/>
-          <w:sz w:val="24"/>
-          <w:szCs w:val="24"/>
-          <w:lang w:val="en-IE" w:eastAsia="de-DE"/>
-        </w:rPr>
-        <w:t xml:space="preserve"> typical Likert scale. </w:t>
-      </w:r>
-      <w:r>
-        <w:rPr>
-          <w:rFonts w:ascii="Times New Roman" w:hAnsi="Times New Roman" w:cs="Times New Roman"/>
-          <w:sz w:val="24"/>
-          <w:szCs w:val="24"/>
-          <w:lang w:val="en-IE" w:eastAsia="de-DE"/>
-        </w:rPr>
-        <w:t xml:space="preserve">This type of scale </w:t>
-      </w:r>
-      <w:r>
-        <w:rPr>
-          <w:rFonts w:ascii="Times New Roman" w:hAnsi="Times New Roman" w:cs="Times New Roman"/>
-          <w:sz w:val="24"/>
-          <w:szCs w:val="24"/>
-          <w:lang w:val="en-IE" w:eastAsia="de-DE"/>
-        </w:rPr>
-        <w:t>measures attitudes, opinions, or perceptions and provides a range of options for respondents to choose from.</w:t>
-      </w:r>
-      <w:r>
-        <w:rPr>
-          <w:rFonts w:ascii="Times New Roman" w:hAnsi="Times New Roman" w:cs="Times New Roman"/>
-          <w:sz w:val="24"/>
-          <w:szCs w:val="24"/>
-          <w:lang w:val="en-IE" w:eastAsia="de-DE"/>
-        </w:rPr>
-        <w:t xml:space="preserve"> It </w:t>
-      </w:r>
-      <w:r>
-        <w:rPr>
-          <w:rFonts w:ascii="Times New Roman" w:hAnsi="Times New Roman" w:cs="Times New Roman"/>
-          <w:sz w:val="24"/>
-          <w:szCs w:val="24"/>
-          <w:lang w:val="en-IE" w:eastAsia="de-DE"/>
-        </w:rPr>
-        <w:t>often ranges from strongly disagree</w:t>
-      </w:r>
-      <w:r>
-        <w:rPr>
-          <w:rFonts w:ascii="Times New Roman" w:hAnsi="Times New Roman" w:cs="Times New Roman"/>
-          <w:sz w:val="24"/>
-          <w:szCs w:val="24"/>
-          <w:lang w:val="en-IE" w:eastAsia="de-DE"/>
-        </w:rPr>
-        <w:t xml:space="preserve"> (0)</w:t>
-      </w:r>
-      <w:r>
-        <w:rPr>
-          <w:rFonts w:ascii="Times New Roman" w:hAnsi="Times New Roman" w:cs="Times New Roman"/>
-          <w:sz w:val="24"/>
-          <w:szCs w:val="24"/>
-          <w:lang w:val="en-IE" w:eastAsia="de-DE"/>
-        </w:rPr>
-        <w:t xml:space="preserve"> to</w:t>
-      </w:r>
-      <w:r>
-        <w:rPr>
-          <w:rFonts w:ascii="Times New Roman" w:hAnsi="Times New Roman" w:cs="Times New Roman"/>
-          <w:sz w:val="24"/>
-          <w:szCs w:val="24"/>
-          <w:lang w:val="en-IE" w:eastAsia="de-DE"/>
-        </w:rPr>
-        <w:t xml:space="preserve"> neutral (5) to </w:t>
-      </w:r>
-      <w:r>
-        <w:rPr>
-          <w:rFonts w:ascii="Times New Roman" w:hAnsi="Times New Roman" w:cs="Times New Roman"/>
-          <w:sz w:val="24"/>
-          <w:szCs w:val="24"/>
-          <w:lang w:val="en-IE" w:eastAsia="de-DE"/>
-        </w:rPr>
-        <w:t>strongly agree</w:t>
-      </w:r>
-      <w:r>
-        <w:rPr>
-          <w:rFonts w:ascii="Times New Roman" w:hAnsi="Times New Roman" w:cs="Times New Roman"/>
-          <w:sz w:val="24"/>
-          <w:szCs w:val="24"/>
-          <w:lang w:val="en-IE" w:eastAsia="de-DE"/>
-        </w:rPr>
-        <w:t xml:space="preserve"> (10)</w:t>
-      </w:r>
-      <w:r>
-        <w:rPr>
-          <w:rFonts w:ascii="Times New Roman" w:hAnsi="Times New Roman" w:cs="Times New Roman"/>
-          <w:sz w:val="24"/>
-          <w:szCs w:val="24"/>
-          <w:lang w:val="en-IE" w:eastAsia="de-DE"/>
-        </w:rPr>
-        <w:t xml:space="preserve">, with </w:t>
-      </w:r>
-      <w:r>
-        <w:rPr>
-          <w:rFonts w:ascii="Times New Roman" w:hAnsi="Times New Roman" w:cs="Times New Roman"/>
-          <w:sz w:val="24"/>
-          <w:szCs w:val="24"/>
-          <w:lang w:val="en-IE" w:eastAsia="de-DE"/>
-        </w:rPr>
-        <w:t>shades</w:t>
-      </w:r>
-      <w:r>
-        <w:rPr>
-          <w:rFonts w:ascii="Times New Roman" w:hAnsi="Times New Roman" w:cs="Times New Roman"/>
-          <w:sz w:val="24"/>
-          <w:szCs w:val="24"/>
-          <w:lang w:val="en-IE" w:eastAsia="de-DE"/>
-        </w:rPr>
-        <w:t xml:space="preserve"> in between </w:t>
-      </w:r>
-      <w:r>
-        <w:rPr>
-          <w:rFonts w:ascii="Times New Roman" w:hAnsi="Times New Roman" w:cs="Times New Roman"/>
-          <w:sz w:val="24"/>
-          <w:szCs w:val="24"/>
-          <w:lang w:val="en-IE" w:eastAsia="de-DE"/>
-        </w:rPr>
-        <w:t xml:space="preserve">(e.g., Jamieson, 2004). The Likert scale is often used in social science in order to quantify subjective data such as attitudes and satisfaction levels (Journal of Social Sciences, 2022). The focus on was on three variables related to opinions about migration, </w:t>
-      </w:r>
-      <w:r>
-        <w:rPr>
-          <w:rFonts w:ascii="Times New Roman" w:hAnsi="Times New Roman" w:cs="Times New Roman"/>
-          <w:sz w:val="24"/>
-          <w:szCs w:val="24"/>
-          <w:lang w:val="en-IE" w:eastAsia="de-DE"/>
-        </w:rPr>
-        <w:t>which ranged from 0 to 10. Thus, 0 would indicate strong resentment, 5 a neutral sentiment, and 10 a strong approval of immigration. Other values encoding questionnaire answers such as 77 = ‘Refusal’, 88 = ‘Don’t know’ and 99 = ‘No answer’ were present in the data as well. Those values were re-</w:t>
-      </w:r>
-      <w:proofErr w:type="spellStart"/>
-      <w:r>
-        <w:rPr>
-          <w:rFonts w:ascii="Times New Roman" w:hAnsi="Times New Roman" w:cs="Times New Roman"/>
-          <w:sz w:val="24"/>
-          <w:szCs w:val="24"/>
-          <w:lang w:val="en-IE" w:eastAsia="de-DE"/>
-        </w:rPr>
-        <w:t>labeled</w:t>
-      </w:r>
-      <w:proofErr w:type="spellEnd"/>
-      <w:r>
-        <w:rPr>
-          <w:rFonts w:ascii="Times New Roman" w:hAnsi="Times New Roman" w:cs="Times New Roman"/>
-          <w:sz w:val="24"/>
-          <w:szCs w:val="24"/>
-          <w:lang w:val="en-IE" w:eastAsia="de-DE"/>
-        </w:rPr>
-        <w:t xml:space="preserve"> as missing data points and subsequently removed them from the data set. The three relevant variables were </w:t>
-      </w:r>
-      <w:proofErr w:type="spellStart"/>
-      <w:r>
-        <w:rPr>
-          <w:rFonts w:ascii="Courier New" w:hAnsi="Courier New" w:cs="Courier New"/>
-          <w:sz w:val="24"/>
-          <w:szCs w:val="24"/>
-          <w:lang w:val="en-IE" w:eastAsia="de-DE"/>
-        </w:rPr>
-        <w:t>imwbcnt</w:t>
-      </w:r>
-      <w:proofErr w:type="spellEnd"/>
-      <w:r>
-        <w:rPr>
-          <w:rFonts w:ascii="Times New Roman" w:hAnsi="Times New Roman" w:cs="Times New Roman"/>
-          <w:b/>
-          <w:bCs/>
-          <w:sz w:val="24"/>
-          <w:szCs w:val="24"/>
-          <w:lang w:val="en-IE" w:eastAsia="de-DE"/>
-        </w:rPr>
-        <w:t xml:space="preserve"> </w:t>
-      </w:r>
-      <w:r>
-        <w:rPr>
-          <w:rFonts w:ascii="Times New Roman" w:hAnsi="Times New Roman" w:cs="Times New Roman"/>
-          <w:sz w:val="24"/>
-          <w:szCs w:val="24"/>
-          <w:lang w:val="en-IE" w:eastAsia="de-DE"/>
-        </w:rPr>
-        <w:t xml:space="preserve">(‘Immigrants make country worse (0) or better (10) place to live’), </w:t>
-      </w:r>
-      <w:proofErr w:type="spellStart"/>
-      <w:r>
-        <w:rPr>
-          <w:rFonts w:ascii="Courier New" w:hAnsi="Courier New" w:cs="Courier New"/>
-          <w:sz w:val="24"/>
-          <w:szCs w:val="24"/>
-          <w:lang w:val="en-IE" w:eastAsia="de-DE"/>
-        </w:rPr>
-        <w:t>imueclt</w:t>
-      </w:r>
-      <w:proofErr w:type="spellEnd"/>
-      <w:r>
-        <w:rPr>
-          <w:rFonts w:ascii="Times New Roman" w:hAnsi="Times New Roman" w:cs="Times New Roman"/>
-          <w:b/>
-          <w:bCs/>
-          <w:sz w:val="24"/>
-          <w:szCs w:val="24"/>
-          <w:lang w:val="en-IE" w:eastAsia="de-DE"/>
-        </w:rPr>
-        <w:t xml:space="preserve"> </w:t>
-      </w:r>
-      <w:r>
-        <w:rPr>
-          <w:rFonts w:ascii="Times New Roman" w:hAnsi="Times New Roman" w:cs="Times New Roman"/>
-          <w:sz w:val="24"/>
-          <w:szCs w:val="24"/>
-          <w:lang w:val="en-IE" w:eastAsia="de-DE"/>
-        </w:rPr>
-        <w:t xml:space="preserve">(‘Country's cultural life is undermined (0) or enriched (10) by immigrants’), and </w:t>
-      </w:r>
-      <w:proofErr w:type="spellStart"/>
-      <w:r>
-        <w:rPr>
-          <w:rFonts w:ascii="Courier New" w:hAnsi="Courier New" w:cs="Courier New"/>
-          <w:sz w:val="24"/>
-          <w:szCs w:val="24"/>
-          <w:lang w:val="en-IE" w:eastAsia="de-DE"/>
-        </w:rPr>
-        <w:t>imgbeco</w:t>
-      </w:r>
-      <w:proofErr w:type="spellEnd"/>
-      <w:r>
-        <w:rPr>
-          <w:rFonts w:ascii="Times New Roman" w:hAnsi="Times New Roman" w:cs="Times New Roman"/>
-          <w:b/>
-          <w:bCs/>
-          <w:sz w:val="24"/>
-          <w:szCs w:val="24"/>
-          <w:lang w:val="en-IE" w:eastAsia="de-DE"/>
-        </w:rPr>
-        <w:t xml:space="preserve"> </w:t>
-      </w:r>
-      <w:r>
-        <w:rPr>
-          <w:rFonts w:ascii="Times New Roman" w:hAnsi="Times New Roman" w:cs="Times New Roman"/>
-          <w:sz w:val="24"/>
-          <w:szCs w:val="24"/>
-          <w:lang w:val="en-IE" w:eastAsia="de-DE"/>
-        </w:rPr>
-        <w:t>(‘Immigration is bad (0) or good (10) for country's economy’).</w:t>
+        <w:t>.</w:t>
       </w:r>
     </w:p>
     <w:p>
@@ -926,19 +1354,415 @@
           <w:sz w:val="24"/>
           <w:szCs w:val="24"/>
           <w:u w:val="single"/>
-          <w:lang w:val="en-IE" w:eastAsia="de-DE"/>
+          <w:lang w:val="en-IE"/>
         </w:rPr>
       </w:pPr>
+      <w:r>
+        <w:rPr>
+          <w:rFonts w:ascii="Times New Roman" w:hAnsi="Times New Roman" w:cs="Times New Roman"/>
+          <w:sz w:val="24"/>
+          <w:szCs w:val="24"/>
+          <w:lang w:val="en-IE"/>
+        </w:rPr>
+        <w:t xml:space="preserve">The data were </w:t>
+      </w:r>
+      <w:r>
+        <w:rPr>
+          <w:rFonts w:ascii="Times New Roman" w:hAnsi="Times New Roman" w:cs="Times New Roman"/>
+          <w:sz w:val="24"/>
+          <w:szCs w:val="24"/>
+          <w:lang w:val="en-IE"/>
+        </w:rPr>
+        <w:t>analysed</w:t>
+      </w:r>
+      <w:r>
+        <w:rPr>
+          <w:rFonts w:ascii="Times New Roman" w:hAnsi="Times New Roman" w:cs="Times New Roman"/>
+          <w:sz w:val="24"/>
+          <w:szCs w:val="24"/>
+          <w:lang w:val="en-IE"/>
+        </w:rPr>
+        <w:t xml:space="preserve"> using the R programming language in version 4.3.2 (R Core Team, 2023).</w:t>
+      </w:r>
+      <w:r>
+        <w:rPr>
+          <w:rFonts w:ascii="Times New Roman" w:hAnsi="Times New Roman" w:cs="Times New Roman"/>
+          <w:sz w:val="24"/>
+          <w:szCs w:val="24"/>
+          <w:lang w:val="en-IE"/>
+        </w:rPr>
+        <w:t xml:space="preserve"> PCA was done using the inbuilt stats (R Core Team, 2023) package. D</w:t>
+      </w:r>
+      <w:r>
+        <w:rPr>
+          <w:rFonts w:ascii="Times New Roman" w:hAnsi="Times New Roman" w:cs="Times New Roman"/>
+          <w:sz w:val="24"/>
+          <w:szCs w:val="24"/>
+          <w:lang w:val="en-IE"/>
+        </w:rPr>
+        <w:t xml:space="preserve">ata manipulation was done using </w:t>
+      </w:r>
+      <w:r>
+        <w:rPr>
+          <w:rFonts w:ascii="Times New Roman" w:hAnsi="Times New Roman" w:cs="Times New Roman"/>
+          <w:sz w:val="24"/>
+          <w:szCs w:val="24"/>
+          <w:lang w:val="en-IE"/>
+        </w:rPr>
+        <w:t>t</w:t>
+      </w:r>
+      <w:r>
+        <w:rPr>
+          <w:rFonts w:ascii="Times New Roman" w:hAnsi="Times New Roman" w:cs="Times New Roman"/>
+          <w:sz w:val="24"/>
+          <w:szCs w:val="24"/>
+          <w:lang w:val="en-IE"/>
+        </w:rPr>
+        <w:t xml:space="preserve">he </w:t>
+      </w:r>
+      <w:proofErr w:type="spellStart"/>
+      <w:r>
+        <w:rPr>
+          <w:rFonts w:ascii="Times New Roman" w:hAnsi="Times New Roman" w:cs="Times New Roman"/>
+          <w:sz w:val="24"/>
+          <w:szCs w:val="24"/>
+          <w:lang w:val="en-IE"/>
+        </w:rPr>
+        <w:t>dplyr</w:t>
+      </w:r>
+      <w:proofErr w:type="spellEnd"/>
+      <w:r>
+        <w:rPr>
+          <w:rFonts w:ascii="Times New Roman" w:hAnsi="Times New Roman" w:cs="Times New Roman"/>
+          <w:sz w:val="24"/>
+          <w:szCs w:val="24"/>
+          <w:lang w:val="en-IE"/>
+        </w:rPr>
+        <w:t xml:space="preserve"> (Wickham et al., 2023)</w:t>
+      </w:r>
+      <w:r>
+        <w:rPr>
+          <w:rFonts w:ascii="Times New Roman" w:hAnsi="Times New Roman" w:cs="Times New Roman"/>
+          <w:sz w:val="24"/>
+          <w:szCs w:val="24"/>
+          <w:lang w:val="en-IE"/>
+        </w:rPr>
+        <w:t xml:space="preserve"> and the glue (Hester &amp; Bryan, 2024) packages. The 2-letter country codes were transformed to the full country names and vice versa using the </w:t>
+      </w:r>
+      <w:proofErr w:type="spellStart"/>
+      <w:r>
+        <w:rPr>
+          <w:rFonts w:ascii="Times New Roman" w:hAnsi="Times New Roman" w:cs="Times New Roman"/>
+          <w:sz w:val="24"/>
+          <w:szCs w:val="24"/>
+          <w:lang w:val="en-IE"/>
+        </w:rPr>
+        <w:t>countrycode</w:t>
+      </w:r>
+      <w:proofErr w:type="spellEnd"/>
+      <w:r>
+        <w:rPr>
+          <w:rFonts w:ascii="Times New Roman" w:hAnsi="Times New Roman" w:cs="Times New Roman"/>
+          <w:sz w:val="24"/>
+          <w:szCs w:val="24"/>
+          <w:lang w:val="en-IE"/>
+        </w:rPr>
+        <w:t xml:space="preserve"> (</w:t>
+      </w:r>
+      <w:proofErr w:type="spellStart"/>
+      <w:r>
+        <w:rPr>
+          <w:rFonts w:ascii="Times New Roman" w:hAnsi="Times New Roman" w:cs="Times New Roman"/>
+          <w:sz w:val="24"/>
+          <w:szCs w:val="24"/>
+          <w:lang w:val="en-IE"/>
+        </w:rPr>
+        <w:t>Arel-Bundock</w:t>
+      </w:r>
+      <w:proofErr w:type="spellEnd"/>
+      <w:r>
+        <w:rPr>
+          <w:rFonts w:ascii="Times New Roman" w:hAnsi="Times New Roman" w:cs="Times New Roman"/>
+          <w:sz w:val="24"/>
+          <w:szCs w:val="24"/>
+          <w:lang w:val="en-IE"/>
+        </w:rPr>
+        <w:t xml:space="preserve">, Enevoldsen &amp; </w:t>
+      </w:r>
+      <w:proofErr w:type="spellStart"/>
+      <w:r>
+        <w:rPr>
+          <w:rFonts w:ascii="Times New Roman" w:hAnsi="Times New Roman" w:cs="Times New Roman"/>
+          <w:sz w:val="24"/>
+          <w:szCs w:val="24"/>
+          <w:lang w:val="en-IE"/>
+        </w:rPr>
+        <w:t>Yetman</w:t>
+      </w:r>
+      <w:proofErr w:type="spellEnd"/>
+      <w:r>
+        <w:rPr>
+          <w:rFonts w:ascii="Times New Roman" w:hAnsi="Times New Roman" w:cs="Times New Roman"/>
+          <w:sz w:val="24"/>
+          <w:szCs w:val="24"/>
+          <w:lang w:val="en-IE"/>
+        </w:rPr>
+        <w:t xml:space="preserve">, 2018) package. Missing data were handled using the </w:t>
+      </w:r>
+      <w:proofErr w:type="spellStart"/>
+      <w:r>
+        <w:rPr>
+          <w:rFonts w:ascii="Times New Roman" w:hAnsi="Times New Roman" w:cs="Times New Roman"/>
+          <w:sz w:val="24"/>
+          <w:szCs w:val="24"/>
+          <w:lang w:val="en-IE"/>
+        </w:rPr>
+        <w:t>naniar</w:t>
+      </w:r>
+      <w:proofErr w:type="spellEnd"/>
+      <w:r>
+        <w:rPr>
+          <w:rFonts w:ascii="Times New Roman" w:hAnsi="Times New Roman" w:cs="Times New Roman"/>
+          <w:sz w:val="24"/>
+          <w:szCs w:val="24"/>
+          <w:lang w:val="en-IE"/>
+        </w:rPr>
+        <w:t xml:space="preserve"> package (Tierney &amp; Cook, 2023). Vi</w:t>
+      </w:r>
+      <w:r>
+        <w:rPr>
+          <w:rFonts w:ascii="Times New Roman" w:hAnsi="Times New Roman" w:cs="Times New Roman"/>
+          <w:sz w:val="24"/>
+          <w:szCs w:val="24"/>
+          <w:lang w:val="en-IE"/>
+        </w:rPr>
+        <w:t>sualizations were created</w:t>
+      </w:r>
+      <w:r>
+        <w:rPr>
+          <w:rFonts w:ascii="Times New Roman" w:hAnsi="Times New Roman" w:cs="Times New Roman"/>
+          <w:sz w:val="24"/>
+          <w:szCs w:val="24"/>
+          <w:lang w:val="en-IE"/>
+        </w:rPr>
+        <w:t xml:space="preserve"> </w:t>
+      </w:r>
+      <w:r>
+        <w:rPr>
+          <w:rFonts w:ascii="Times New Roman" w:hAnsi="Times New Roman" w:cs="Times New Roman"/>
+          <w:sz w:val="24"/>
+          <w:szCs w:val="24"/>
+          <w:lang w:val="en-IE"/>
+        </w:rPr>
+        <w:t>using the ggplot2 (Wickham, 2016)</w:t>
+      </w:r>
+      <w:r>
+        <w:rPr>
+          <w:rFonts w:ascii="Times New Roman" w:hAnsi="Times New Roman" w:cs="Times New Roman"/>
+          <w:sz w:val="24"/>
+          <w:szCs w:val="24"/>
+          <w:lang w:val="en-IE"/>
+        </w:rPr>
+        <w:t xml:space="preserve"> and the </w:t>
+      </w:r>
+      <w:proofErr w:type="spellStart"/>
+      <w:r>
+        <w:rPr>
+          <w:rFonts w:ascii="Times New Roman" w:hAnsi="Times New Roman" w:cs="Times New Roman"/>
+          <w:sz w:val="24"/>
+          <w:szCs w:val="24"/>
+          <w:lang w:val="en-IE"/>
+        </w:rPr>
+        <w:t>ggrepel</w:t>
+      </w:r>
+      <w:proofErr w:type="spellEnd"/>
+      <w:r>
+        <w:rPr>
+          <w:rFonts w:ascii="Times New Roman" w:hAnsi="Times New Roman" w:cs="Times New Roman"/>
+          <w:sz w:val="24"/>
+          <w:szCs w:val="24"/>
+          <w:lang w:val="en-IE"/>
+        </w:rPr>
+        <w:t xml:space="preserve"> (</w:t>
+      </w:r>
+      <w:proofErr w:type="spellStart"/>
+      <w:r>
+        <w:rPr>
+          <w:rFonts w:ascii="Times New Roman" w:hAnsi="Times New Roman" w:cs="Times New Roman"/>
+          <w:sz w:val="24"/>
+          <w:szCs w:val="24"/>
+          <w:lang w:val="en-IE"/>
+        </w:rPr>
+        <w:t>Slowikowsi</w:t>
+      </w:r>
+      <w:proofErr w:type="spellEnd"/>
+      <w:r>
+        <w:rPr>
+          <w:rFonts w:ascii="Times New Roman" w:hAnsi="Times New Roman" w:cs="Times New Roman"/>
+          <w:sz w:val="24"/>
+          <w:szCs w:val="24"/>
+          <w:lang w:val="en-IE"/>
+        </w:rPr>
+        <w:t xml:space="preserve">, 2024) </w:t>
+      </w:r>
+      <w:r>
+        <w:rPr>
+          <w:rFonts w:ascii="Times New Roman" w:hAnsi="Times New Roman" w:cs="Times New Roman"/>
+          <w:sz w:val="24"/>
+          <w:szCs w:val="24"/>
+          <w:lang w:val="en-IE"/>
+        </w:rPr>
+        <w:t>package</w:t>
+      </w:r>
+      <w:r>
+        <w:rPr>
+          <w:rFonts w:ascii="Times New Roman" w:hAnsi="Times New Roman" w:cs="Times New Roman"/>
+          <w:sz w:val="24"/>
+          <w:szCs w:val="24"/>
+          <w:lang w:val="en-IE"/>
+        </w:rPr>
+        <w:t xml:space="preserve">s and composed using the </w:t>
+      </w:r>
+      <w:r>
+        <w:rPr>
+          <w:rFonts w:ascii="Times New Roman" w:hAnsi="Times New Roman" w:cs="Times New Roman"/>
+          <w:sz w:val="24"/>
+          <w:szCs w:val="24"/>
+          <w:lang w:val="en-IE"/>
+        </w:rPr>
+        <w:t>Patchwork (Pedersen, 2024)</w:t>
+      </w:r>
+      <w:r>
+        <w:rPr>
+          <w:rFonts w:ascii="Times New Roman" w:hAnsi="Times New Roman" w:cs="Times New Roman"/>
+          <w:sz w:val="24"/>
+          <w:szCs w:val="24"/>
+          <w:lang w:val="en-IE"/>
+        </w:rPr>
+        <w:t xml:space="preserve"> </w:t>
+      </w:r>
+      <w:r>
+        <w:rPr>
+          <w:rFonts w:ascii="Times New Roman" w:hAnsi="Times New Roman" w:cs="Times New Roman"/>
+          <w:sz w:val="24"/>
+          <w:szCs w:val="24"/>
+          <w:lang w:val="en-IE"/>
+        </w:rPr>
+        <w:t>package.</w:t>
+      </w:r>
+      <w:r>
+        <w:rPr>
+          <w:rFonts w:ascii="Times New Roman" w:hAnsi="Times New Roman" w:cs="Times New Roman"/>
+          <w:sz w:val="24"/>
+          <w:szCs w:val="24"/>
+          <w:lang w:val="en-IE"/>
+        </w:rPr>
+        <w:t xml:space="preserve"> </w:t>
+      </w:r>
+      <w:r>
+        <w:rPr>
+          <w:rFonts w:ascii="Times New Roman" w:hAnsi="Times New Roman" w:cs="Times New Roman"/>
+          <w:sz w:val="24"/>
+          <w:szCs w:val="24"/>
+          <w:lang w:val="en-IE"/>
+        </w:rPr>
+        <w:t xml:space="preserve">A complementary web application was created in order to create a visual interface for data exploration using the </w:t>
+      </w:r>
+      <w:r>
+        <w:rPr>
+          <w:rFonts w:ascii="Times New Roman" w:hAnsi="Times New Roman" w:cs="Times New Roman"/>
+          <w:sz w:val="24"/>
+          <w:szCs w:val="24"/>
+          <w:lang w:val="en-IE"/>
+        </w:rPr>
+        <w:t>s</w:t>
+      </w:r>
+      <w:r>
+        <w:rPr>
+          <w:rFonts w:ascii="Times New Roman" w:hAnsi="Times New Roman" w:cs="Times New Roman"/>
+          <w:sz w:val="24"/>
+          <w:szCs w:val="24"/>
+          <w:lang w:val="en-IE"/>
+        </w:rPr>
+        <w:t xml:space="preserve">hiny (Chang et al., 2023), </w:t>
+      </w:r>
+      <w:proofErr w:type="spellStart"/>
+      <w:r>
+        <w:rPr>
+          <w:rFonts w:ascii="Times New Roman" w:hAnsi="Times New Roman" w:cs="Times New Roman"/>
+          <w:sz w:val="24"/>
+          <w:szCs w:val="24"/>
+          <w:lang w:val="en-IE"/>
+        </w:rPr>
+        <w:t>s</w:t>
+      </w:r>
+      <w:r>
+        <w:rPr>
+          <w:rFonts w:ascii="Times New Roman" w:hAnsi="Times New Roman" w:cs="Times New Roman"/>
+          <w:sz w:val="24"/>
+          <w:szCs w:val="24"/>
+          <w:lang w:val="en-IE"/>
+        </w:rPr>
+        <w:t>hinyWidgets</w:t>
+      </w:r>
+      <w:proofErr w:type="spellEnd"/>
+      <w:r>
+        <w:rPr>
+          <w:rFonts w:ascii="Times New Roman" w:hAnsi="Times New Roman" w:cs="Times New Roman"/>
+          <w:sz w:val="24"/>
+          <w:szCs w:val="24"/>
+          <w:lang w:val="en-IE"/>
+        </w:rPr>
+        <w:t xml:space="preserve"> (Perrier et al., 2025)</w:t>
+      </w:r>
+      <w:r>
+        <w:rPr>
+          <w:rFonts w:ascii="Times New Roman" w:hAnsi="Times New Roman" w:cs="Times New Roman"/>
+          <w:sz w:val="24"/>
+          <w:szCs w:val="24"/>
+          <w:lang w:val="en-IE"/>
+        </w:rPr>
+        <w:t xml:space="preserve"> and </w:t>
+      </w:r>
+      <w:proofErr w:type="spellStart"/>
+      <w:r>
+        <w:rPr>
+          <w:rFonts w:ascii="Times New Roman" w:hAnsi="Times New Roman" w:cs="Times New Roman"/>
+          <w:sz w:val="24"/>
+          <w:szCs w:val="24"/>
+          <w:lang w:val="en-IE"/>
+        </w:rPr>
+        <w:t>s</w:t>
+      </w:r>
+      <w:r>
+        <w:rPr>
+          <w:rFonts w:ascii="Times New Roman" w:hAnsi="Times New Roman" w:cs="Times New Roman"/>
+          <w:sz w:val="24"/>
+          <w:szCs w:val="24"/>
+          <w:lang w:val="en-IE"/>
+        </w:rPr>
+        <w:t>hinydashboard</w:t>
+      </w:r>
+      <w:proofErr w:type="spellEnd"/>
+      <w:r>
+        <w:rPr>
+          <w:rFonts w:ascii="Times New Roman" w:hAnsi="Times New Roman" w:cs="Times New Roman"/>
+          <w:sz w:val="24"/>
+          <w:szCs w:val="24"/>
+          <w:lang w:val="en-IE"/>
+        </w:rPr>
+        <w:t xml:space="preserve"> (Chang &amp; Borges Ribeiro, 2021) packages.</w:t>
+      </w:r>
     </w:p>
     <w:p>
       <w:pPr>
         <w:spacing w:line="360" w:lineRule="auto"/>
         <w:rPr>
           <w:rFonts w:ascii="Times New Roman" w:hAnsi="Times New Roman" w:cs="Times New Roman"/>
-          <w:color w:val="FF0000"/>
-          <w:sz w:val="24"/>
-          <w:szCs w:val="24"/>
-          <w:lang w:val="en-IE" w:eastAsia="de-DE"/>
+          <w:sz w:val="24"/>
+          <w:szCs w:val="24"/>
+          <w:u w:val="single"/>
+          <w:lang w:val="en-IE"/>
         </w:rPr>
       </w:pPr>
       <w:r>
@@ -946,354 +1770,10 @@
           <w:rFonts w:ascii="Times New Roman" w:hAnsi="Times New Roman" w:cs="Times New Roman"/>
           <w:sz w:val="24"/>
           <w:szCs w:val="24"/>
-          <w:lang w:val="en-IE" w:eastAsia="de-DE"/>
-        </w:rPr>
-        <w:lastRenderedPageBreak/>
-        <w:t xml:space="preserve">Weights are crucial in survey data </w:t>
-      </w:r>
-      <w:r>
-        <w:rPr>
-          <w:rFonts w:ascii="Times New Roman" w:hAnsi="Times New Roman" w:cs="Times New Roman"/>
-          <w:sz w:val="24"/>
-          <w:szCs w:val="24"/>
-          <w:lang w:val="en-IE" w:eastAsia="de-DE"/>
-        </w:rPr>
-        <w:t>as</w:t>
-      </w:r>
-      <w:r>
-        <w:rPr>
-          <w:rFonts w:ascii="Times New Roman" w:hAnsi="Times New Roman" w:cs="Times New Roman"/>
-          <w:sz w:val="24"/>
-          <w:szCs w:val="24"/>
-          <w:lang w:val="en-IE" w:eastAsia="de-DE"/>
-        </w:rPr>
-        <w:t xml:space="preserve"> they help to ensure that the survey results accurately reflect the population being studied. Surveys aim to gather information from a sample of the population, but it's often difficult to get a perfectly representative sample. Some groups within the population may be over-represented or under-represented in the sample due to factors like sampling design and responsiveness (some people chosen for the survey don't participate). Weights adjust the data to compensate for these imbalances, giving more influence to the responses of under-represented groups and less influence to the responses of over-represented groups</w:t>
-      </w:r>
-      <w:r>
-        <w:rPr>
-          <w:rFonts w:ascii="Times New Roman" w:hAnsi="Times New Roman" w:cs="Times New Roman"/>
-          <w:sz w:val="24"/>
-          <w:szCs w:val="24"/>
-          <w:lang w:val="en-IE" w:eastAsia="de-DE"/>
-        </w:rPr>
-        <w:t xml:space="preserve"> (</w:t>
-      </w:r>
-      <w:proofErr w:type="spellStart"/>
-      <w:r>
-        <w:rPr>
-          <w:rFonts w:ascii="Times New Roman" w:hAnsi="Times New Roman" w:cs="Times New Roman"/>
-          <w:sz w:val="24"/>
-          <w:szCs w:val="24"/>
-          <w:lang w:val="en-IE" w:eastAsia="de-DE"/>
-        </w:rPr>
-        <w:t>Pfeffermann</w:t>
-      </w:r>
-      <w:proofErr w:type="spellEnd"/>
-      <w:r>
-        <w:rPr>
-          <w:rFonts w:ascii="Times New Roman" w:hAnsi="Times New Roman" w:cs="Times New Roman"/>
-          <w:sz w:val="24"/>
-          <w:szCs w:val="24"/>
-          <w:lang w:val="en-IE" w:eastAsia="de-DE"/>
-        </w:rPr>
-        <w:t xml:space="preserve">, 1996; </w:t>
-      </w:r>
-      <w:proofErr w:type="spellStart"/>
-      <w:r>
-        <w:rPr>
-          <w:rFonts w:ascii="Times New Roman" w:hAnsi="Times New Roman" w:cs="Times New Roman"/>
-          <w:sz w:val="24"/>
-          <w:szCs w:val="24"/>
-          <w:lang w:val="en-IE" w:eastAsia="de-DE"/>
-        </w:rPr>
-        <w:t>Ciol</w:t>
-      </w:r>
-      <w:proofErr w:type="spellEnd"/>
-      <w:r>
-        <w:rPr>
-          <w:rFonts w:ascii="Times New Roman" w:hAnsi="Times New Roman" w:cs="Times New Roman"/>
-          <w:sz w:val="24"/>
-          <w:szCs w:val="24"/>
-          <w:lang w:val="en-IE" w:eastAsia="de-DE"/>
-        </w:rPr>
-        <w:t xml:space="preserve"> et al., 2006).</w:t>
-      </w:r>
-      <w:r>
-        <w:rPr>
-          <w:rFonts w:ascii="Times New Roman" w:hAnsi="Times New Roman" w:cs="Times New Roman"/>
-          <w:sz w:val="24"/>
-          <w:szCs w:val="24"/>
-          <w:lang w:val="en-IE" w:eastAsia="de-DE"/>
-        </w:rPr>
-        <w:t xml:space="preserve"> </w:t>
-      </w:r>
-      <w:r>
-        <w:rPr>
-          <w:rFonts w:ascii="Times New Roman" w:hAnsi="Times New Roman" w:cs="Times New Roman"/>
-          <w:sz w:val="24"/>
-          <w:szCs w:val="24"/>
-          <w:lang w:val="en-IE" w:eastAsia="de-DE"/>
-        </w:rPr>
-        <w:t xml:space="preserve">The ESS provides several survey weight variables. The analysis weight (variable name </w:t>
-      </w:r>
-      <w:proofErr w:type="spellStart"/>
-      <w:r>
-        <w:rPr>
-          <w:rFonts w:ascii="Courier New" w:hAnsi="Courier New" w:cs="Courier New"/>
-          <w:sz w:val="24"/>
-          <w:szCs w:val="24"/>
-          <w:lang w:val="en-IE" w:eastAsia="de-DE"/>
-        </w:rPr>
-        <w:t>a</w:t>
-      </w:r>
-      <w:r>
-        <w:rPr>
-          <w:rFonts w:ascii="Courier New" w:hAnsi="Courier New" w:cs="Courier New"/>
-          <w:sz w:val="24"/>
-          <w:szCs w:val="24"/>
-          <w:lang w:val="en-IE" w:eastAsia="de-DE"/>
-        </w:rPr>
-        <w:t>nweight</w:t>
-      </w:r>
-      <w:proofErr w:type="spellEnd"/>
-      <w:r>
-        <w:rPr>
-          <w:rFonts w:ascii="Times New Roman" w:hAnsi="Times New Roman" w:cs="Times New Roman"/>
-          <w:sz w:val="24"/>
-          <w:szCs w:val="24"/>
-          <w:lang w:val="en-IE" w:eastAsia="de-DE"/>
-        </w:rPr>
-        <w:t>)</w:t>
-      </w:r>
-      <w:r>
-        <w:rPr>
-          <w:rFonts w:ascii="Times New Roman" w:hAnsi="Times New Roman" w:cs="Times New Roman"/>
-          <w:i/>
-          <w:iCs/>
-          <w:sz w:val="24"/>
-          <w:szCs w:val="24"/>
-          <w:lang w:val="en-IE" w:eastAsia="de-DE"/>
-        </w:rPr>
-        <w:t xml:space="preserve"> </w:t>
-      </w:r>
-      <w:r>
-        <w:rPr>
-          <w:rFonts w:ascii="Times New Roman" w:hAnsi="Times New Roman" w:cs="Times New Roman"/>
-          <w:sz w:val="24"/>
-          <w:szCs w:val="24"/>
-          <w:lang w:val="en-IE" w:eastAsia="de-DE"/>
-        </w:rPr>
-        <w:t xml:space="preserve">corrects for differential selection probabilities within each country as specified by sample design, for nonresponse, for noncoverage, and for sampling error related to the four post-stratification variables, and takes into account differences in population size across countries. It is constructed by first deriving the design weight, then applying a post-stratification adjustment, and then a population size adjustment. Starting from Round 9, </w:t>
-      </w:r>
-      <w:proofErr w:type="spellStart"/>
-      <w:r>
-        <w:rPr>
-          <w:rFonts w:ascii="Courier New" w:hAnsi="Courier New" w:cs="Courier New"/>
-          <w:sz w:val="24"/>
-          <w:szCs w:val="24"/>
-          <w:lang w:val="en-IE" w:eastAsia="de-DE"/>
-        </w:rPr>
-        <w:t>anweight</w:t>
-      </w:r>
-      <w:proofErr w:type="spellEnd"/>
-      <w:r>
-        <w:rPr>
-          <w:rFonts w:ascii="Times New Roman" w:hAnsi="Times New Roman" w:cs="Times New Roman"/>
-          <w:sz w:val="24"/>
-          <w:szCs w:val="24"/>
-          <w:lang w:val="en-IE" w:eastAsia="de-DE"/>
-        </w:rPr>
-        <w:t xml:space="preserve"> is provided in the integrated data file</w:t>
-      </w:r>
-      <w:r>
-        <w:rPr>
-          <w:rFonts w:ascii="Times New Roman" w:hAnsi="Times New Roman" w:cs="Times New Roman"/>
-          <w:sz w:val="24"/>
-          <w:szCs w:val="24"/>
-          <w:lang w:val="en-IE" w:eastAsia="de-DE"/>
-        </w:rPr>
-        <w:t xml:space="preserve"> (ESS weighting variables, 2024).</w:t>
-      </w:r>
-      <w:r>
-        <w:rPr>
-          <w:rFonts w:ascii="Times New Roman" w:hAnsi="Times New Roman" w:cs="Times New Roman"/>
-          <w:sz w:val="24"/>
-          <w:szCs w:val="24"/>
-          <w:lang w:val="en-IE" w:eastAsia="de-DE"/>
-        </w:rPr>
-        <w:t xml:space="preserve"> </w:t>
-      </w:r>
-      <w:r>
-        <w:rPr>
-          <w:rFonts w:ascii="Times New Roman" w:hAnsi="Times New Roman" w:cs="Times New Roman"/>
-          <w:sz w:val="24"/>
-          <w:szCs w:val="24"/>
-          <w:lang w:val="en-IE" w:eastAsia="de-DE"/>
-        </w:rPr>
-        <w:t>For data from</w:t>
-      </w:r>
-      <w:r>
-        <w:rPr>
-          <w:rFonts w:ascii="Times New Roman" w:hAnsi="Times New Roman" w:cs="Times New Roman"/>
-          <w:sz w:val="24"/>
-          <w:szCs w:val="24"/>
-          <w:lang w:val="en-IE" w:eastAsia="de-DE"/>
-        </w:rPr>
-        <w:t xml:space="preserve"> earlier ESS rounds, </w:t>
-      </w:r>
-      <w:proofErr w:type="spellStart"/>
-      <w:r>
-        <w:rPr>
-          <w:rFonts w:ascii="Courier New" w:hAnsi="Courier New" w:cs="Courier New"/>
-          <w:sz w:val="24"/>
-          <w:szCs w:val="24"/>
-          <w:lang w:val="en-IE" w:eastAsia="de-DE"/>
-        </w:rPr>
-        <w:t>anweight</w:t>
-      </w:r>
-      <w:proofErr w:type="spellEnd"/>
-      <w:r>
-        <w:rPr>
-          <w:rFonts w:ascii="Times New Roman" w:hAnsi="Times New Roman" w:cs="Times New Roman"/>
-          <w:sz w:val="24"/>
-          <w:szCs w:val="24"/>
-          <w:lang w:val="en-IE" w:eastAsia="de-DE"/>
-        </w:rPr>
-        <w:t xml:space="preserve"> </w:t>
-      </w:r>
-      <w:r>
-        <w:rPr>
-          <w:rFonts w:ascii="Times New Roman" w:hAnsi="Times New Roman" w:cs="Times New Roman"/>
-          <w:sz w:val="24"/>
-          <w:szCs w:val="24"/>
-          <w:lang w:val="en-IE" w:eastAsia="de-DE"/>
-        </w:rPr>
-        <w:t xml:space="preserve">was derived by </w:t>
-      </w:r>
-      <w:r>
-        <w:rPr>
-          <w:rFonts w:ascii="Times New Roman" w:hAnsi="Times New Roman" w:cs="Times New Roman"/>
-          <w:sz w:val="24"/>
-          <w:szCs w:val="24"/>
-          <w:lang w:val="en-IE" w:eastAsia="de-DE"/>
-        </w:rPr>
-        <w:t xml:space="preserve">multiplying </w:t>
-      </w:r>
-      <w:proofErr w:type="spellStart"/>
-      <w:r>
-        <w:rPr>
-          <w:rFonts w:ascii="Courier New" w:hAnsi="Courier New" w:cs="Courier New"/>
-          <w:i/>
-          <w:iCs/>
-          <w:sz w:val="24"/>
-          <w:szCs w:val="24"/>
-          <w:lang w:val="en-IE" w:eastAsia="de-DE"/>
-        </w:rPr>
-        <w:t>pspwght</w:t>
-      </w:r>
-      <w:proofErr w:type="spellEnd"/>
-      <w:r>
-        <w:rPr>
-          <w:rFonts w:ascii="Times New Roman" w:hAnsi="Times New Roman" w:cs="Times New Roman"/>
-          <w:sz w:val="24"/>
-          <w:szCs w:val="24"/>
-          <w:lang w:val="en-IE" w:eastAsia="de-DE"/>
-        </w:rPr>
-        <w:t xml:space="preserve"> with </w:t>
-      </w:r>
-      <w:proofErr w:type="spellStart"/>
-      <w:r>
-        <w:rPr>
-          <w:rFonts w:ascii="Courier New" w:hAnsi="Courier New" w:cs="Courier New"/>
-          <w:sz w:val="24"/>
-          <w:szCs w:val="24"/>
-          <w:lang w:val="en-IE" w:eastAsia="de-DE"/>
-        </w:rPr>
-        <w:t>pweight</w:t>
-      </w:r>
-      <w:proofErr w:type="spellEnd"/>
-      <w:r>
-        <w:rPr>
-          <w:rFonts w:ascii="Times New Roman" w:hAnsi="Times New Roman" w:cs="Times New Roman"/>
-          <w:sz w:val="24"/>
-          <w:szCs w:val="24"/>
-          <w:lang w:val="en-IE" w:eastAsia="de-DE"/>
-        </w:rPr>
-        <w:t xml:space="preserve"> in accordance with instructions </w:t>
-      </w:r>
-      <w:r>
-        <w:rPr>
-          <w:rFonts w:ascii="Times New Roman" w:hAnsi="Times New Roman" w:cs="Times New Roman"/>
-          <w:sz w:val="24"/>
-          <w:szCs w:val="24"/>
-          <w:lang w:val="en-IE" w:eastAsia="de-DE"/>
-        </w:rPr>
-        <w:t>provided</w:t>
-      </w:r>
-      <w:r>
-        <w:rPr>
-          <w:rFonts w:ascii="Times New Roman" w:hAnsi="Times New Roman" w:cs="Times New Roman"/>
-          <w:sz w:val="24"/>
-          <w:szCs w:val="24"/>
-          <w:lang w:val="en-IE" w:eastAsia="de-DE"/>
-        </w:rPr>
-        <w:t xml:space="preserve"> by the ESS</w:t>
-      </w:r>
-      <w:r>
-        <w:rPr>
-          <w:rFonts w:ascii="Times New Roman" w:hAnsi="Times New Roman" w:cs="Times New Roman"/>
-          <w:sz w:val="24"/>
-          <w:szCs w:val="24"/>
-          <w:lang w:val="en-IE" w:eastAsia="de-DE"/>
-        </w:rPr>
-        <w:t xml:space="preserve"> </w:t>
-      </w:r>
-      <w:r>
-        <w:rPr>
-          <w:rFonts w:ascii="Times New Roman" w:hAnsi="Times New Roman" w:cs="Times New Roman"/>
-          <w:sz w:val="24"/>
-          <w:szCs w:val="24"/>
-          <w:lang w:val="en-IE" w:eastAsia="de-DE"/>
-        </w:rPr>
-        <w:t>(</w:t>
-      </w:r>
-      <w:bookmarkStart w:id="0" w:name="_Hlk194600615"/>
-      <w:r>
-        <w:rPr>
-          <w:rFonts w:ascii="Times New Roman" w:hAnsi="Times New Roman" w:cs="Times New Roman"/>
-          <w:sz w:val="24"/>
-          <w:szCs w:val="24"/>
-          <w:lang w:val="en-IE" w:eastAsia="de-DE"/>
-        </w:rPr>
-        <w:t>Guide to Using Weights and Sample Design Indicators with ESS Data</w:t>
-      </w:r>
-      <w:r>
-        <w:rPr>
-          <w:rFonts w:ascii="Times New Roman" w:hAnsi="Times New Roman" w:cs="Times New Roman"/>
-          <w:sz w:val="24"/>
-          <w:szCs w:val="24"/>
-          <w:lang w:val="en-IE" w:eastAsia="de-DE"/>
-        </w:rPr>
-        <w:t>, 2024</w:t>
-      </w:r>
-      <w:bookmarkEnd w:id="0"/>
-      <w:r>
-        <w:rPr>
-          <w:rFonts w:ascii="Times New Roman" w:hAnsi="Times New Roman" w:cs="Times New Roman"/>
-          <w:sz w:val="24"/>
-          <w:szCs w:val="24"/>
-          <w:lang w:val="en-IE" w:eastAsia="de-DE"/>
-        </w:rPr>
-        <w:t>)</w:t>
-      </w:r>
-      <w:r>
-        <w:rPr>
-          <w:rFonts w:ascii="Times New Roman" w:hAnsi="Times New Roman" w:cs="Times New Roman"/>
-          <w:sz w:val="24"/>
-          <w:szCs w:val="24"/>
-          <w:lang w:val="en-IE" w:eastAsia="de-DE"/>
-        </w:rPr>
-        <w:t>.</w:t>
+          <w:u w:val="single"/>
+          <w:lang w:val="en-IE"/>
+        </w:rPr>
+        <w:t>Polarization metrics</w:t>
       </w:r>
     </w:p>
     <w:p>
@@ -1301,10 +1781,8 @@
         <w:spacing w:line="360" w:lineRule="auto"/>
         <w:rPr>
           <w:rFonts w:ascii="Times New Roman" w:hAnsi="Times New Roman" w:cs="Times New Roman"/>
-          <w:color w:val="FF0000"/>
-          <w:sz w:val="24"/>
-          <w:szCs w:val="24"/>
-          <w:u w:val="single"/>
+          <w:sz w:val="24"/>
+          <w:szCs w:val="24"/>
           <w:lang w:val="en-IE"/>
         </w:rPr>
       </w:pPr>
@@ -1315,61 +1793,7 @@
           <w:szCs w:val="24"/>
           <w:lang w:val="en-IE"/>
         </w:rPr>
-        <w:t xml:space="preserve">The data were </w:t>
-      </w:r>
-      <w:r>
-        <w:rPr>
-          <w:rFonts w:ascii="Times New Roman" w:hAnsi="Times New Roman" w:cs="Times New Roman"/>
-          <w:sz w:val="24"/>
-          <w:szCs w:val="24"/>
-          <w:lang w:val="en-IE"/>
-        </w:rPr>
-        <w:t>analysed</w:t>
-      </w:r>
-      <w:r>
-        <w:rPr>
-          <w:rFonts w:ascii="Times New Roman" w:hAnsi="Times New Roman" w:cs="Times New Roman"/>
-          <w:sz w:val="24"/>
-          <w:szCs w:val="24"/>
-          <w:lang w:val="en-IE"/>
-        </w:rPr>
-        <w:t xml:space="preserve"> using the R programming language in version 4.3.2 (R Core Team, 2023).</w:t>
-      </w:r>
-      <w:r>
-        <w:rPr>
-          <w:rFonts w:ascii="Times New Roman" w:hAnsi="Times New Roman" w:cs="Times New Roman"/>
-          <w:sz w:val="24"/>
-          <w:szCs w:val="24"/>
-          <w:lang w:val="en-IE"/>
-        </w:rPr>
-        <w:t xml:space="preserve"> PCA was done using the inbuilt stats (R Core Team, 2023) package. D</w:t>
-      </w:r>
-      <w:r>
-        <w:rPr>
-          <w:rFonts w:ascii="Times New Roman" w:hAnsi="Times New Roman" w:cs="Times New Roman"/>
-          <w:sz w:val="24"/>
-          <w:szCs w:val="24"/>
-          <w:lang w:val="en-IE"/>
-        </w:rPr>
-        <w:t xml:space="preserve">ata manipulation was done using </w:t>
-      </w:r>
-      <w:r>
-        <w:rPr>
-          <w:rFonts w:ascii="Times New Roman" w:hAnsi="Times New Roman" w:cs="Times New Roman"/>
-          <w:sz w:val="24"/>
-          <w:szCs w:val="24"/>
-          <w:lang w:val="en-IE"/>
-        </w:rPr>
-        <w:t>t</w:t>
-      </w:r>
-      <w:r>
-        <w:rPr>
-          <w:rFonts w:ascii="Times New Roman" w:hAnsi="Times New Roman" w:cs="Times New Roman"/>
-          <w:sz w:val="24"/>
-          <w:szCs w:val="24"/>
-          <w:lang w:val="en-IE"/>
-        </w:rPr>
-        <w:t xml:space="preserve">he </w:t>
+        <w:t xml:space="preserve">As in the work of DiMaggio et al. (1996), of Evans et al. (2001), and of </w:t>
       </w:r>
       <w:proofErr w:type="spellStart"/>
       <w:r>
@@ -1379,7 +1803,7 @@
           <w:szCs w:val="24"/>
           <w:lang w:val="en-IE"/>
         </w:rPr>
-        <w:t>dplyr</w:t>
+        <w:t>Bramson</w:t>
       </w:r>
       <w:proofErr w:type="spellEnd"/>
       <w:r>
@@ -1389,320 +1813,61 @@
           <w:szCs w:val="24"/>
           <w:lang w:val="en-IE"/>
         </w:rPr>
-        <w:t xml:space="preserve"> (Wickham et al., 2023)</w:t>
-      </w:r>
-      <w:r>
-        <w:rPr>
-          <w:rFonts w:ascii="Times New Roman" w:hAnsi="Times New Roman" w:cs="Times New Roman"/>
-          <w:sz w:val="24"/>
-          <w:szCs w:val="24"/>
-          <w:lang w:val="en-IE"/>
-        </w:rPr>
-        <w:t xml:space="preserve"> and the glue (Hester &amp; Bryan, 2024) packages. The 2-letter country codes were transformed to the full country names and vice versa using the </w:t>
-      </w:r>
-      <w:proofErr w:type="spellStart"/>
-      <w:r>
-        <w:rPr>
-          <w:rFonts w:ascii="Times New Roman" w:hAnsi="Times New Roman" w:cs="Times New Roman"/>
-          <w:sz w:val="24"/>
-          <w:szCs w:val="24"/>
-          <w:lang w:val="en-IE"/>
-        </w:rPr>
-        <w:t>countrycode</w:t>
-      </w:r>
-      <w:proofErr w:type="spellEnd"/>
-      <w:r>
-        <w:rPr>
-          <w:rFonts w:ascii="Times New Roman" w:hAnsi="Times New Roman" w:cs="Times New Roman"/>
-          <w:sz w:val="24"/>
-          <w:szCs w:val="24"/>
-          <w:lang w:val="en-IE"/>
-        </w:rPr>
-        <w:t xml:space="preserve"> (</w:t>
-      </w:r>
-      <w:proofErr w:type="spellStart"/>
-      <w:r>
-        <w:rPr>
-          <w:rFonts w:ascii="Times New Roman" w:hAnsi="Times New Roman" w:cs="Times New Roman"/>
-          <w:sz w:val="24"/>
-          <w:szCs w:val="24"/>
-          <w:lang w:val="en-IE"/>
-        </w:rPr>
-        <w:t>Arel-Bundock</w:t>
-      </w:r>
-      <w:proofErr w:type="spellEnd"/>
-      <w:r>
-        <w:rPr>
-          <w:rFonts w:ascii="Times New Roman" w:hAnsi="Times New Roman" w:cs="Times New Roman"/>
-          <w:sz w:val="24"/>
-          <w:szCs w:val="24"/>
-          <w:lang w:val="en-IE"/>
-        </w:rPr>
-        <w:t xml:space="preserve">, Enevoldsen &amp; </w:t>
-      </w:r>
-      <w:proofErr w:type="spellStart"/>
-      <w:r>
-        <w:rPr>
-          <w:rFonts w:ascii="Times New Roman" w:hAnsi="Times New Roman" w:cs="Times New Roman"/>
-          <w:sz w:val="24"/>
-          <w:szCs w:val="24"/>
-          <w:lang w:val="en-IE"/>
-        </w:rPr>
-        <w:t>Yetman</w:t>
-      </w:r>
-      <w:proofErr w:type="spellEnd"/>
-      <w:r>
-        <w:rPr>
-          <w:rFonts w:ascii="Times New Roman" w:hAnsi="Times New Roman" w:cs="Times New Roman"/>
-          <w:sz w:val="24"/>
-          <w:szCs w:val="24"/>
-          <w:lang w:val="en-IE"/>
-        </w:rPr>
-        <w:t xml:space="preserve">, 2018) package. Missing data were handled using the </w:t>
-      </w:r>
-      <w:proofErr w:type="spellStart"/>
-      <w:r>
-        <w:rPr>
-          <w:rFonts w:ascii="Times New Roman" w:hAnsi="Times New Roman" w:cs="Times New Roman"/>
-          <w:sz w:val="24"/>
-          <w:szCs w:val="24"/>
-          <w:lang w:val="en-IE"/>
-        </w:rPr>
-        <w:t>naniar</w:t>
-      </w:r>
-      <w:proofErr w:type="spellEnd"/>
-      <w:r>
-        <w:rPr>
-          <w:rFonts w:ascii="Times New Roman" w:hAnsi="Times New Roman" w:cs="Times New Roman"/>
-          <w:sz w:val="24"/>
-          <w:szCs w:val="24"/>
-          <w:lang w:val="en-IE"/>
-        </w:rPr>
-        <w:t xml:space="preserve"> package (Tierney &amp; Cook, 2023). Vi</w:t>
-      </w:r>
-      <w:r>
-        <w:rPr>
-          <w:rFonts w:ascii="Times New Roman" w:hAnsi="Times New Roman" w:cs="Times New Roman"/>
-          <w:sz w:val="24"/>
-          <w:szCs w:val="24"/>
-          <w:lang w:val="en-IE"/>
-        </w:rPr>
-        <w:t>sualizations were created</w:t>
-      </w:r>
-      <w:r>
-        <w:rPr>
-          <w:rFonts w:ascii="Times New Roman" w:hAnsi="Times New Roman" w:cs="Times New Roman"/>
-          <w:sz w:val="24"/>
-          <w:szCs w:val="24"/>
-          <w:lang w:val="en-IE"/>
-        </w:rPr>
-        <w:t xml:space="preserve"> </w:t>
-      </w:r>
-      <w:r>
-        <w:rPr>
-          <w:rFonts w:ascii="Times New Roman" w:hAnsi="Times New Roman" w:cs="Times New Roman"/>
-          <w:sz w:val="24"/>
-          <w:szCs w:val="24"/>
-          <w:lang w:val="en-IE"/>
-        </w:rPr>
-        <w:t>using the ggplot2 (Wickham, 2016)</w:t>
-      </w:r>
-      <w:r>
-        <w:rPr>
-          <w:rFonts w:ascii="Times New Roman" w:hAnsi="Times New Roman" w:cs="Times New Roman"/>
-          <w:sz w:val="24"/>
-          <w:szCs w:val="24"/>
-          <w:lang w:val="en-IE"/>
-        </w:rPr>
-        <w:t xml:space="preserve"> and the </w:t>
-      </w:r>
-      <w:proofErr w:type="spellStart"/>
-      <w:r>
-        <w:rPr>
-          <w:rFonts w:ascii="Times New Roman" w:hAnsi="Times New Roman" w:cs="Times New Roman"/>
-          <w:sz w:val="24"/>
-          <w:szCs w:val="24"/>
-          <w:lang w:val="en-IE"/>
-        </w:rPr>
-        <w:t>ggrepel</w:t>
-      </w:r>
-      <w:proofErr w:type="spellEnd"/>
-      <w:r>
-        <w:rPr>
-          <w:rFonts w:ascii="Times New Roman" w:hAnsi="Times New Roman" w:cs="Times New Roman"/>
-          <w:sz w:val="24"/>
-          <w:szCs w:val="24"/>
-          <w:lang w:val="en-IE"/>
-        </w:rPr>
-        <w:t xml:space="preserve"> (</w:t>
-      </w:r>
-      <w:proofErr w:type="spellStart"/>
-      <w:r>
-        <w:rPr>
-          <w:rFonts w:ascii="Times New Roman" w:hAnsi="Times New Roman" w:cs="Times New Roman"/>
-          <w:sz w:val="24"/>
-          <w:szCs w:val="24"/>
-          <w:lang w:val="en-IE"/>
-        </w:rPr>
-        <w:t>Slowikowsi</w:t>
-      </w:r>
-      <w:proofErr w:type="spellEnd"/>
-      <w:r>
-        <w:rPr>
-          <w:rFonts w:ascii="Times New Roman" w:hAnsi="Times New Roman" w:cs="Times New Roman"/>
-          <w:sz w:val="24"/>
-          <w:szCs w:val="24"/>
-          <w:lang w:val="en-IE"/>
-        </w:rPr>
-        <w:t xml:space="preserve">, 2024) </w:t>
-      </w:r>
-      <w:r>
-        <w:rPr>
-          <w:rFonts w:ascii="Times New Roman" w:hAnsi="Times New Roman" w:cs="Times New Roman"/>
-          <w:sz w:val="24"/>
-          <w:szCs w:val="24"/>
-          <w:lang w:val="en-IE"/>
-        </w:rPr>
-        <w:t>package</w:t>
-      </w:r>
-      <w:r>
-        <w:rPr>
-          <w:rFonts w:ascii="Times New Roman" w:hAnsi="Times New Roman" w:cs="Times New Roman"/>
-          <w:sz w:val="24"/>
-          <w:szCs w:val="24"/>
-          <w:lang w:val="en-IE"/>
-        </w:rPr>
-        <w:t xml:space="preserve">s and composed using the </w:t>
-      </w:r>
-      <w:r>
-        <w:rPr>
-          <w:rFonts w:ascii="Times New Roman" w:hAnsi="Times New Roman" w:cs="Times New Roman"/>
-          <w:sz w:val="24"/>
-          <w:szCs w:val="24"/>
-          <w:lang w:val="en-IE"/>
-        </w:rPr>
-        <w:t>Patchwork (Pedersen, 2024)</w:t>
-      </w:r>
-      <w:r>
-        <w:rPr>
-          <w:rFonts w:ascii="Times New Roman" w:hAnsi="Times New Roman" w:cs="Times New Roman"/>
-          <w:sz w:val="24"/>
-          <w:szCs w:val="24"/>
-          <w:lang w:val="en-IE"/>
-        </w:rPr>
-        <w:t xml:space="preserve"> </w:t>
-      </w:r>
-      <w:r>
-        <w:rPr>
-          <w:rFonts w:ascii="Times New Roman" w:hAnsi="Times New Roman" w:cs="Times New Roman"/>
-          <w:sz w:val="24"/>
-          <w:szCs w:val="24"/>
-          <w:lang w:val="en-IE"/>
-        </w:rPr>
-        <w:t>package.</w:t>
-      </w:r>
-      <w:r>
-        <w:rPr>
-          <w:rFonts w:ascii="Times New Roman" w:hAnsi="Times New Roman" w:cs="Times New Roman"/>
-          <w:sz w:val="24"/>
-          <w:szCs w:val="24"/>
-          <w:lang w:val="en-IE"/>
-        </w:rPr>
-        <w:t xml:space="preserve"> </w:t>
-      </w:r>
-      <w:r>
-        <w:rPr>
-          <w:rFonts w:ascii="Times New Roman" w:hAnsi="Times New Roman" w:cs="Times New Roman"/>
-          <w:sz w:val="24"/>
-          <w:szCs w:val="24"/>
-          <w:lang w:val="en-IE"/>
-        </w:rPr>
-        <w:t xml:space="preserve">A complementary web application was created in order to create a visual interface for data exploration using the </w:t>
-      </w:r>
-      <w:r>
-        <w:rPr>
-          <w:rFonts w:ascii="Times New Roman" w:hAnsi="Times New Roman" w:cs="Times New Roman"/>
-          <w:sz w:val="24"/>
-          <w:szCs w:val="24"/>
-          <w:lang w:val="en-IE"/>
-        </w:rPr>
-        <w:t>s</w:t>
-      </w:r>
-      <w:r>
-        <w:rPr>
-          <w:rFonts w:ascii="Times New Roman" w:hAnsi="Times New Roman" w:cs="Times New Roman"/>
-          <w:sz w:val="24"/>
-          <w:szCs w:val="24"/>
-          <w:lang w:val="en-IE"/>
-        </w:rPr>
-        <w:t xml:space="preserve">hiny (Chang et al., 2023), </w:t>
-      </w:r>
-      <w:proofErr w:type="spellStart"/>
-      <w:r>
-        <w:rPr>
-          <w:rFonts w:ascii="Times New Roman" w:hAnsi="Times New Roman" w:cs="Times New Roman"/>
-          <w:sz w:val="24"/>
-          <w:szCs w:val="24"/>
-          <w:lang w:val="en-IE"/>
-        </w:rPr>
-        <w:t>s</w:t>
-      </w:r>
-      <w:r>
-        <w:rPr>
-          <w:rFonts w:ascii="Times New Roman" w:hAnsi="Times New Roman" w:cs="Times New Roman"/>
-          <w:sz w:val="24"/>
-          <w:szCs w:val="24"/>
-          <w:lang w:val="en-IE"/>
-        </w:rPr>
-        <w:t>hinyWidgets</w:t>
-      </w:r>
-      <w:proofErr w:type="spellEnd"/>
-      <w:r>
-        <w:rPr>
-          <w:rFonts w:ascii="Times New Roman" w:hAnsi="Times New Roman" w:cs="Times New Roman"/>
-          <w:sz w:val="24"/>
-          <w:szCs w:val="24"/>
-          <w:lang w:val="en-IE"/>
-        </w:rPr>
-        <w:t xml:space="preserve"> (Perrier et al., 2025)</w:t>
-      </w:r>
-      <w:r>
-        <w:rPr>
-          <w:rFonts w:ascii="Times New Roman" w:hAnsi="Times New Roman" w:cs="Times New Roman"/>
-          <w:sz w:val="24"/>
-          <w:szCs w:val="24"/>
-          <w:lang w:val="en-IE"/>
-        </w:rPr>
-        <w:t xml:space="preserve"> and </w:t>
-      </w:r>
-      <w:proofErr w:type="spellStart"/>
-      <w:r>
-        <w:rPr>
-          <w:rFonts w:ascii="Times New Roman" w:hAnsi="Times New Roman" w:cs="Times New Roman"/>
-          <w:sz w:val="24"/>
-          <w:szCs w:val="24"/>
-          <w:lang w:val="en-IE"/>
-        </w:rPr>
-        <w:t>s</w:t>
-      </w:r>
-      <w:r>
-        <w:rPr>
-          <w:rFonts w:ascii="Times New Roman" w:hAnsi="Times New Roman" w:cs="Times New Roman"/>
-          <w:sz w:val="24"/>
-          <w:szCs w:val="24"/>
-          <w:lang w:val="en-IE"/>
-        </w:rPr>
-        <w:t>hinydashboard</w:t>
-      </w:r>
-      <w:proofErr w:type="spellEnd"/>
-      <w:r>
-        <w:rPr>
-          <w:rFonts w:ascii="Times New Roman" w:hAnsi="Times New Roman" w:cs="Times New Roman"/>
-          <w:sz w:val="24"/>
-          <w:szCs w:val="24"/>
-          <w:lang w:val="en-IE"/>
-        </w:rPr>
-        <w:t xml:space="preserve"> (Chang &amp; Borges Ribeiro, 2021) packages.</w:t>
+        <w:t xml:space="preserve"> et al. (2016), we assess opinion polarization using representative survey data</w:t>
+      </w:r>
+      <w:r>
+        <w:rPr>
+          <w:rFonts w:ascii="Times New Roman" w:hAnsi="Times New Roman" w:cs="Times New Roman"/>
+          <w:sz w:val="24"/>
+          <w:szCs w:val="24"/>
+          <w:lang w:val="en-IE"/>
+        </w:rPr>
+        <w:t xml:space="preserve"> as</w:t>
+      </w:r>
+      <w:r>
+        <w:rPr>
+          <w:rFonts w:ascii="Times New Roman" w:hAnsi="Times New Roman" w:cs="Times New Roman"/>
+          <w:sz w:val="24"/>
+          <w:szCs w:val="24"/>
+          <w:lang w:val="en-IE"/>
+        </w:rPr>
+        <w:t xml:space="preserve"> provided by the ESS</w:t>
+      </w:r>
+      <w:r>
+        <w:rPr>
+          <w:rFonts w:ascii="Times New Roman" w:hAnsi="Times New Roman" w:cs="Times New Roman"/>
+          <w:sz w:val="24"/>
+          <w:szCs w:val="24"/>
+          <w:lang w:val="en-IE"/>
+        </w:rPr>
+        <w:t xml:space="preserve">. </w:t>
+      </w:r>
+      <w:r>
+        <w:rPr>
+          <w:rFonts w:ascii="Times New Roman" w:hAnsi="Times New Roman" w:cs="Times New Roman"/>
+          <w:sz w:val="24"/>
+          <w:szCs w:val="24"/>
+          <w:lang w:val="en-IE"/>
+        </w:rPr>
+        <w:t>W</w:t>
+      </w:r>
+      <w:r>
+        <w:rPr>
+          <w:rFonts w:ascii="Times New Roman" w:hAnsi="Times New Roman" w:cs="Times New Roman"/>
+          <w:sz w:val="24"/>
+          <w:szCs w:val="24"/>
+          <w:lang w:val="en-IE"/>
+        </w:rPr>
+        <w:t>ork by Bauer (2019) attempts to give an overview of like-minded existing approaches, classifying them according to several criteria: response scale type, dimensionality, and investigated distributional characteristics. Regarding Bauer’s (2019) concept of scale types, the questions we use have eleven response options</w:t>
+      </w:r>
+      <w:r>
+        <w:rPr>
+          <w:rFonts w:ascii="Times New Roman" w:hAnsi="Times New Roman" w:cs="Times New Roman"/>
+          <w:sz w:val="24"/>
+          <w:szCs w:val="24"/>
+          <w:lang w:val="en-IE"/>
+        </w:rPr>
+        <w:t>.</w:t>
       </w:r>
     </w:p>
     <w:p>
@@ -1712,167 +1877,6 @@
           <w:rFonts w:ascii="Times New Roman" w:hAnsi="Times New Roman" w:cs="Times New Roman"/>
           <w:sz w:val="24"/>
           <w:szCs w:val="24"/>
-          <w:lang w:val="en-IE"/>
-        </w:rPr>
-      </w:pPr>
-    </w:p>
-    <w:p>
-      <w:pPr>
-        <w:spacing w:line="360" w:lineRule="auto"/>
-        <w:rPr>
-          <w:rFonts w:ascii="Times New Roman" w:hAnsi="Times New Roman" w:cs="Times New Roman"/>
-          <w:sz w:val="24"/>
-          <w:szCs w:val="24"/>
-          <w:lang w:val="en-IE"/>
-        </w:rPr>
-      </w:pPr>
-    </w:p>
-    <w:p>
-      <w:pPr>
-        <w:spacing w:line="360" w:lineRule="auto"/>
-        <w:rPr>
-          <w:rFonts w:ascii="Times New Roman" w:hAnsi="Times New Roman" w:cs="Times New Roman"/>
-          <w:sz w:val="24"/>
-          <w:szCs w:val="24"/>
-          <w:lang w:val="en-IE"/>
-        </w:rPr>
-      </w:pPr>
-    </w:p>
-    <w:p>
-      <w:pPr>
-        <w:spacing w:line="360" w:lineRule="auto"/>
-        <w:rPr>
-          <w:rFonts w:ascii="Times New Roman" w:hAnsi="Times New Roman" w:cs="Times New Roman"/>
-          <w:sz w:val="24"/>
-          <w:szCs w:val="24"/>
-          <w:lang w:val="en-IE"/>
-        </w:rPr>
-      </w:pPr>
-    </w:p>
-    <w:p>
-      <w:pPr>
-        <w:spacing w:line="360" w:lineRule="auto"/>
-        <w:rPr>
-          <w:rFonts w:ascii="Times New Roman" w:hAnsi="Times New Roman" w:cs="Times New Roman"/>
-          <w:sz w:val="24"/>
-          <w:szCs w:val="24"/>
-          <w:u w:val="single"/>
-          <w:lang w:val="en-IE"/>
-        </w:rPr>
-      </w:pPr>
-      <w:r>
-        <w:rPr>
-          <w:rFonts w:ascii="Times New Roman" w:hAnsi="Times New Roman" w:cs="Times New Roman"/>
-          <w:sz w:val="24"/>
-          <w:szCs w:val="24"/>
-          <w:u w:val="single"/>
-          <w:lang w:val="en-IE"/>
-        </w:rPr>
-        <w:lastRenderedPageBreak/>
-        <w:t>Polarization metrics</w:t>
-      </w:r>
-    </w:p>
-    <w:p>
-      <w:pPr>
-        <w:spacing w:line="360" w:lineRule="auto"/>
-        <w:rPr>
-          <w:rFonts w:ascii="Times New Roman" w:hAnsi="Times New Roman" w:cs="Times New Roman"/>
-          <w:sz w:val="24"/>
-          <w:szCs w:val="24"/>
-          <w:lang w:val="en-IE"/>
-        </w:rPr>
-      </w:pPr>
-      <w:r>
-        <w:rPr>
-          <w:rFonts w:ascii="Times New Roman" w:hAnsi="Times New Roman" w:cs="Times New Roman"/>
-          <w:sz w:val="24"/>
-          <w:szCs w:val="24"/>
-          <w:lang w:val="en-IE"/>
-        </w:rPr>
-        <w:t xml:space="preserve">As in the work of DiMaggio et al. (1996), of Evans et al. (2001), and of </w:t>
-      </w:r>
-      <w:proofErr w:type="spellStart"/>
-      <w:r>
-        <w:rPr>
-          <w:rFonts w:ascii="Times New Roman" w:hAnsi="Times New Roman" w:cs="Times New Roman"/>
-          <w:sz w:val="24"/>
-          <w:szCs w:val="24"/>
-          <w:lang w:val="en-IE"/>
-        </w:rPr>
-        <w:t>Bramson</w:t>
-      </w:r>
-      <w:proofErr w:type="spellEnd"/>
-      <w:r>
-        <w:rPr>
-          <w:rFonts w:ascii="Times New Roman" w:hAnsi="Times New Roman" w:cs="Times New Roman"/>
-          <w:sz w:val="24"/>
-          <w:szCs w:val="24"/>
-          <w:lang w:val="en-IE"/>
-        </w:rPr>
-        <w:t xml:space="preserve"> et al. (2016), we assess opinion polarization using representative survey data</w:t>
-      </w:r>
-      <w:r>
-        <w:rPr>
-          <w:rFonts w:ascii="Times New Roman" w:hAnsi="Times New Roman" w:cs="Times New Roman"/>
-          <w:sz w:val="24"/>
-          <w:szCs w:val="24"/>
-          <w:lang w:val="en-IE"/>
-        </w:rPr>
-        <w:t xml:space="preserve"> as</w:t>
-      </w:r>
-      <w:r>
-        <w:rPr>
-          <w:rFonts w:ascii="Times New Roman" w:hAnsi="Times New Roman" w:cs="Times New Roman"/>
-          <w:sz w:val="24"/>
-          <w:szCs w:val="24"/>
-          <w:lang w:val="en-IE"/>
-        </w:rPr>
-        <w:t xml:space="preserve"> provided by the ESS</w:t>
-      </w:r>
-      <w:r>
-        <w:rPr>
-          <w:rFonts w:ascii="Times New Roman" w:hAnsi="Times New Roman" w:cs="Times New Roman"/>
-          <w:sz w:val="24"/>
-          <w:szCs w:val="24"/>
-          <w:lang w:val="en-IE"/>
-        </w:rPr>
-        <w:t xml:space="preserve">. </w:t>
-      </w:r>
-      <w:r>
-        <w:rPr>
-          <w:rFonts w:ascii="Times New Roman" w:hAnsi="Times New Roman" w:cs="Times New Roman"/>
-          <w:sz w:val="24"/>
-          <w:szCs w:val="24"/>
-          <w:lang w:val="en-IE"/>
-        </w:rPr>
-        <w:t>W</w:t>
-      </w:r>
-      <w:r>
-        <w:rPr>
-          <w:rFonts w:ascii="Times New Roman" w:hAnsi="Times New Roman" w:cs="Times New Roman"/>
-          <w:sz w:val="24"/>
-          <w:szCs w:val="24"/>
-          <w:lang w:val="en-IE"/>
-        </w:rPr>
-        <w:t>ork by Bauer (2019) attempts to give an overview of like-minded existing approaches, classifying them according to several criteria: response scale type, dimensionality, and investigated distributional characteristics. Regarding Bauer’s (2019) concept of scale types, the questions we use have eleven response options</w:t>
-      </w:r>
-      <w:r>
-        <w:rPr>
-          <w:rFonts w:ascii="Times New Roman" w:hAnsi="Times New Roman" w:cs="Times New Roman"/>
-          <w:sz w:val="24"/>
-          <w:szCs w:val="24"/>
-          <w:lang w:val="en-IE"/>
-        </w:rPr>
-        <w:t>.</w:t>
-      </w:r>
-    </w:p>
-    <w:p>
-      <w:pPr>
-        <w:spacing w:line="360" w:lineRule="auto"/>
-        <w:rPr>
-          <w:rFonts w:ascii="Times New Roman" w:hAnsi="Times New Roman" w:cs="Times New Roman"/>
-          <w:sz w:val="24"/>
-          <w:szCs w:val="24"/>
           <w:u w:val="single"/>
           <w:lang w:val="en-IE"/>
         </w:rPr>
@@ -1944,7 +1948,17 @@
           <w:szCs w:val="24"/>
           <w:lang w:val="en-IE"/>
         </w:rPr>
-        <w:t xml:space="preserve">. However, for many of the following metrics, the fractions denoted as </w:t>
+        <w:t xml:space="preserve">. However, for many of the following metrics, the </w:t>
+      </w:r>
+      <w:r>
+        <w:rPr>
+          <w:rFonts w:ascii="Times New Roman" w:hAnsi="Times New Roman" w:cs="Times New Roman"/>
+          <w:sz w:val="24"/>
+          <w:szCs w:val="24"/>
+          <w:lang w:val="en-IE"/>
+        </w:rPr>
+        <w:lastRenderedPageBreak/>
+        <w:t xml:space="preserve">fractions denoted as </w:t>
       </w:r>
       <m:oMath>
         <m:sSub>
@@ -2325,7 +2339,61 @@
           <w:szCs w:val="24"/>
           <w:lang w:val="en-IE"/>
         </w:rPr>
-        <w:t>According to Bauer’s (2019) concept of dimensionality our approach is unidimensional: We measure polarization for one topic at a time as a function of the distribution of valid answers for one country</w:t>
+        <w:t xml:space="preserve">According to Bauer’s (2019) concept of dimensionality our approach </w:t>
+      </w:r>
+      <w:r>
+        <w:rPr>
+          <w:rFonts w:ascii="Times New Roman" w:hAnsi="Times New Roman" w:cs="Times New Roman"/>
+          <w:sz w:val="24"/>
+          <w:szCs w:val="24"/>
+          <w:lang w:val="en-IE"/>
+        </w:rPr>
+        <w:t>was</w:t>
+      </w:r>
+      <w:r>
+        <w:rPr>
+          <w:rFonts w:ascii="Times New Roman" w:hAnsi="Times New Roman" w:cs="Times New Roman"/>
+          <w:sz w:val="24"/>
+          <w:szCs w:val="24"/>
+          <w:lang w:val="en-IE"/>
+        </w:rPr>
+        <w:t xml:space="preserve"> unidimensional</w:t>
+      </w:r>
+      <w:r>
+        <w:rPr>
+          <w:rFonts w:ascii="Times New Roman" w:hAnsi="Times New Roman" w:cs="Times New Roman"/>
+          <w:sz w:val="24"/>
+          <w:szCs w:val="24"/>
+          <w:lang w:val="en-IE"/>
+        </w:rPr>
+        <w:t xml:space="preserve"> with the exception of the last metric</w:t>
+      </w:r>
+      <w:r>
+        <w:rPr>
+          <w:rFonts w:ascii="Times New Roman" w:hAnsi="Times New Roman" w:cs="Times New Roman"/>
+          <w:sz w:val="24"/>
+          <w:szCs w:val="24"/>
+          <w:lang w:val="en-IE"/>
+        </w:rPr>
+        <w:t>: We measure</w:t>
+      </w:r>
+      <w:r>
+        <w:rPr>
+          <w:rFonts w:ascii="Times New Roman" w:hAnsi="Times New Roman" w:cs="Times New Roman"/>
+          <w:sz w:val="24"/>
+          <w:szCs w:val="24"/>
+          <w:lang w:val="en-IE"/>
+        </w:rPr>
+        <w:t>d</w:t>
+      </w:r>
+      <w:r>
+        <w:rPr>
+          <w:rFonts w:ascii="Times New Roman" w:hAnsi="Times New Roman" w:cs="Times New Roman"/>
+          <w:sz w:val="24"/>
+          <w:szCs w:val="24"/>
+          <w:lang w:val="en-IE"/>
+        </w:rPr>
+        <w:t xml:space="preserve"> polarization for one topic at a time as a function of the distribution of valid answers for one country</w:t>
       </w:r>
       <w:r>
         <w:rPr>
@@ -2345,17 +2413,15 @@
         </w:rPr>
         <w:t>, not including missing data, “Don’t know”, “Refusal”, and “No answer” responses.</w:t>
       </w:r>
-    </w:p>
-    <w:p>
-      <w:pPr>
-        <w:spacing w:line="360" w:lineRule="auto"/>
-        <w:rPr>
-          <w:rFonts w:ascii="Times New Roman" w:hAnsi="Times New Roman" w:cs="Times New Roman"/>
-          <w:sz w:val="24"/>
-          <w:szCs w:val="24"/>
-          <w:lang w:val="en-IE"/>
-        </w:rPr>
-      </w:pPr>
+      <w:r>
+        <w:rPr>
+          <w:rFonts w:ascii="Times New Roman" w:hAnsi="Times New Roman" w:cs="Times New Roman"/>
+          <w:sz w:val="24"/>
+          <w:szCs w:val="24"/>
+          <w:lang w:val="en-IE"/>
+        </w:rPr>
+        <w:t xml:space="preserve"> </w:t>
+      </w:r>
       <w:r>
         <w:rPr>
           <w:rFonts w:ascii="Times New Roman" w:hAnsi="Times New Roman" w:cs="Times New Roman"/>
@@ -2437,7 +2503,52 @@
           <w:szCs w:val="24"/>
           <w:lang w:val="en-IE"/>
         </w:rPr>
-        <w:t xml:space="preserve"> et al. (2016) offer an overview as well as formal measures. Inspired by these publications, we use the following six distinct aspects of polarization.</w:t>
+        <w:t xml:space="preserve"> et al. (2016) offer an overview as well as formal measures. Inspired by these publications, we use</w:t>
+      </w:r>
+      <w:r>
+        <w:rPr>
+          <w:rFonts w:ascii="Times New Roman" w:hAnsi="Times New Roman" w:cs="Times New Roman"/>
+          <w:sz w:val="24"/>
+          <w:szCs w:val="24"/>
+          <w:lang w:val="en-IE"/>
+        </w:rPr>
+        <w:t>d</w:t>
+      </w:r>
+      <w:r>
+        <w:rPr>
+          <w:rFonts w:ascii="Times New Roman" w:hAnsi="Times New Roman" w:cs="Times New Roman"/>
+          <w:sz w:val="24"/>
+          <w:szCs w:val="24"/>
+          <w:lang w:val="en-IE"/>
+        </w:rPr>
+        <w:t xml:space="preserve"> the following six distinct</w:t>
+      </w:r>
+      <w:r>
+        <w:rPr>
+          <w:rFonts w:ascii="Times New Roman" w:hAnsi="Times New Roman" w:cs="Times New Roman"/>
+          <w:sz w:val="24"/>
+          <w:szCs w:val="24"/>
+          <w:lang w:val="en-IE"/>
+        </w:rPr>
+        <w:t xml:space="preserve"> and unidimensional</w:t>
+      </w:r>
+      <w:r>
+        <w:rPr>
+          <w:rFonts w:ascii="Times New Roman" w:hAnsi="Times New Roman" w:cs="Times New Roman"/>
+          <w:sz w:val="24"/>
+          <w:szCs w:val="24"/>
+          <w:lang w:val="en-IE"/>
+        </w:rPr>
+        <w:t xml:space="preserve"> aspects of polarization</w:t>
+      </w:r>
+      <w:r>
+        <w:rPr>
+          <w:rFonts w:ascii="Times New Roman" w:hAnsi="Times New Roman" w:cs="Times New Roman"/>
+          <w:sz w:val="24"/>
+          <w:szCs w:val="24"/>
+          <w:lang w:val="en-IE"/>
+        </w:rPr>
+        <w:t xml:space="preserve"> with the addition of one multidimensional metric we developed ourselves.</w:t>
       </w:r>
     </w:p>
     <w:p>
@@ -2638,17 +2749,7 @@
           <w:szCs w:val="24"/>
           <w:lang w:val="en-IE"/>
         </w:rPr>
-        <w:t xml:space="preserve"> (2018) also used a low fraction of central responses as a polarization </w:t>
-      </w:r>
-      <w:r>
-        <w:rPr>
-          <w:rFonts w:ascii="Times New Roman" w:hAnsi="Times New Roman" w:cs="Times New Roman"/>
-          <w:sz w:val="24"/>
-          <w:szCs w:val="24"/>
-          <w:lang w:val="en-IE"/>
-        </w:rPr>
-        <w:lastRenderedPageBreak/>
-        <w:t xml:space="preserve">measure (cf. Abramowitz and Saunders, 2008; Fiorina and Abrams, 2008 in the US). Our reversed measure reflects </w:t>
+        <w:t xml:space="preserve"> (2018) also used a low fraction of central responses as a polarization measure (cf. Abramowitz and Saunders, 2008; Fiorina and Abrams, 2008 in the US). Our reversed measure reflects </w:t>
       </w:r>
       <w:proofErr w:type="spellStart"/>
       <w:r>
@@ -2668,7 +2769,7 @@
           <w:szCs w:val="24"/>
           <w:lang w:val="en-IE"/>
         </w:rPr>
-        <w:t xml:space="preserve"> and Schwarz's (2021) "disappearing centre" effect (p. 25).</w:t>
+        <w:t xml:space="preserve"> and Schwarz's (2021) "disappearing centre" effect.</w:t>
       </w:r>
     </w:p>
     <w:p>
@@ -3108,6 +3209,7 @@
           <w:szCs w:val="24"/>
           <w:lang w:val="en-IE"/>
         </w:rPr>
+        <w:lastRenderedPageBreak/>
         <w:t>Average deviation from neutrality, similar to psychological group polarization (how far the average attitude is from the midpoint), is calculated as the absolute difference between the mean opinion</w:t>
       </w:r>
       <w:r>
@@ -3627,7 +3729,6 @@
           <w:rFonts w:ascii="Times New Roman" w:hAnsi="Times New Roman" w:cs="Times New Roman"/>
           <w:sz w:val="24"/>
           <w:szCs w:val="24"/>
-          <w:vertAlign w:val="superscript"/>
           <w:lang w:val="en-IE"/>
         </w:rPr>
       </w:pPr>
@@ -3692,57 +3793,30 @@
       <w:r>
         <w:rPr>
           <w:rFonts w:ascii="Times New Roman" w:hAnsi="Times New Roman" w:cs="Times New Roman"/>
+          <w:sz w:val="24"/>
+          <w:szCs w:val="24"/>
+          <w:lang w:val="en-IE"/>
+        </w:rPr>
+        <w:t>.</w:t>
+      </w:r>
+      <w:r>
+        <w:rPr>
+          <w:rFonts w:ascii="Times New Roman" w:hAnsi="Times New Roman" w:cs="Times New Roman"/>
           <w:b/>
           <w:bCs/>
           <w:sz w:val="24"/>
           <w:szCs w:val="24"/>
           <w:lang w:val="en-IE"/>
         </w:rPr>
-        <w:t>.</w:t>
-      </w:r>
-    </w:p>
-    <w:p>
-      <w:pPr>
-        <w:spacing w:line="360" w:lineRule="auto"/>
-        <w:rPr>
-          <w:rFonts w:ascii="Times New Roman" w:hAnsi="Times New Roman" w:cs="Times New Roman"/>
-          <w:sz w:val="24"/>
-          <w:szCs w:val="24"/>
-          <w:u w:val="single"/>
-          <w:lang w:val="en-IE"/>
-        </w:rPr>
-      </w:pPr>
-    </w:p>
-    <w:p>
-      <w:pPr>
-        <w:spacing w:line="360" w:lineRule="auto"/>
-        <w:rPr>
-          <w:rFonts w:ascii="Times New Roman" w:hAnsi="Times New Roman" w:cs="Times New Roman"/>
-          <w:sz w:val="24"/>
-          <w:szCs w:val="24"/>
-          <w:u w:val="single"/>
-          <w:lang w:val="en-IE"/>
-        </w:rPr>
-      </w:pPr>
-    </w:p>
-    <w:p>
-      <w:pPr>
-        <w:spacing w:line="360" w:lineRule="auto"/>
-        <w:rPr>
-          <w:rFonts w:ascii="Times New Roman" w:hAnsi="Times New Roman" w:cs="Times New Roman"/>
-          <w:sz w:val="24"/>
-          <w:szCs w:val="24"/>
-          <w:lang w:val="en-IE"/>
-        </w:rPr>
-      </w:pPr>
-      <w:r>
-        <w:rPr>
-          <w:rFonts w:ascii="Times New Roman" w:hAnsi="Times New Roman" w:cs="Times New Roman"/>
-          <w:sz w:val="24"/>
-          <w:szCs w:val="24"/>
-          <w:lang w:val="en-IE"/>
-        </w:rPr>
-        <w:lastRenderedPageBreak/>
+        <w:t xml:space="preserve"> </w:t>
+      </w:r>
+      <w:r>
+        <w:rPr>
+          <w:rFonts w:ascii="Times New Roman" w:hAnsi="Times New Roman" w:cs="Times New Roman"/>
+          <w:sz w:val="24"/>
+          <w:szCs w:val="24"/>
+          <w:lang w:val="en-IE"/>
+        </w:rPr>
         <w:t>The measure's maximal value is</w:t>
       </w:r>
       <w:r>
@@ -3852,7 +3926,25 @@
           <w:szCs w:val="24"/>
           <w:lang w:val="en-IE"/>
         </w:rPr>
-        <w:t xml:space="preserve">opinion on immigration, increased dispersion signifies greater individual deviation from the average attitude. Maximum polarization occurs in a society split equally between total acceptance and total objection. The dispersion principle of polarization was introduced by DiMaggio et al. (1996): "Other things being equal, the more dispersed opinion becomes, the more difficult it will be for the political system to establish and maintain centrist political consensus". Prior studies using dispersion as a polarization measure include Adams et al (2011), </w:t>
+        <w:t>opinion on immigration, increased dispersion signifies greater individual deviation from the average attitude.</w:t>
+      </w:r>
+      <w:r>
+        <w:rPr>
+          <w:rFonts w:ascii="Times New Roman" w:hAnsi="Times New Roman" w:cs="Times New Roman"/>
+          <w:sz w:val="24"/>
+          <w:szCs w:val="24"/>
+          <w:lang w:val="en-IE"/>
+        </w:rPr>
+        <w:t xml:space="preserve"> </w:t>
+      </w:r>
+      <w:r>
+        <w:rPr>
+          <w:rFonts w:ascii="Times New Roman" w:hAnsi="Times New Roman" w:cs="Times New Roman"/>
+          <w:sz w:val="24"/>
+          <w:szCs w:val="24"/>
+          <w:lang w:val="en-IE"/>
+        </w:rPr>
+        <w:t xml:space="preserve">Maximum polarization occurs in a society split equally between total acceptance and total objection. The dispersion principle of polarization was introduced by DiMaggio et al. (1996): "Other things being equal, the more dispersed opinion becomes, the more difficult it will be for the political system to establish and maintain centrist political consensus". Prior studies using dispersion as a polarization measure include Adams et al (2011), </w:t>
       </w:r>
       <w:proofErr w:type="spellStart"/>
       <w:r>
@@ -3898,7 +3990,10 @@
           <w:lang w:val="en-IE"/>
         </w:rPr>
       </w:pPr>
-      <w:r>
+    </w:p>
+    <w:p>
+      <w:pPr>
+        <w:spacing w:line="360" w:lineRule="auto"/>
         <w:rPr>
           <w:rFonts w:ascii="Times New Roman" w:hAnsi="Times New Roman" w:cs="Times New Roman"/>
           <w:sz w:val="24"/>
@@ -3906,6 +4001,28 @@
           <w:u w:val="single"/>
           <w:lang w:val="en-IE"/>
         </w:rPr>
+      </w:pPr>
+    </w:p>
+    <w:p>
+      <w:pPr>
+        <w:spacing w:line="360" w:lineRule="auto"/>
+        <w:rPr>
+          <w:rFonts w:ascii="Times New Roman" w:hAnsi="Times New Roman" w:cs="Times New Roman"/>
+          <w:sz w:val="24"/>
+          <w:szCs w:val="24"/>
+          <w:u w:val="single"/>
+          <w:lang w:val="en-IE"/>
+        </w:rPr>
+      </w:pPr>
+      <w:r>
+        <w:rPr>
+          <w:rFonts w:ascii="Times New Roman" w:hAnsi="Times New Roman" w:cs="Times New Roman"/>
+          <w:sz w:val="24"/>
+          <w:szCs w:val="24"/>
+          <w:u w:val="single"/>
+          <w:lang w:val="en-IE"/>
+        </w:rPr>
+        <w:lastRenderedPageBreak/>
         <w:t>Moderate divergence</w:t>
       </w:r>
     </w:p>
@@ -5972,6 +6089,7 @@
         <w:spacing w:line="360" w:lineRule="auto"/>
         <w:rPr>
           <w:rFonts w:ascii="Times New Roman" w:hAnsi="Times New Roman" w:cs="Times New Roman"/>
+          <w:iCs/>
           <w:sz w:val="24"/>
           <w:szCs w:val="24"/>
           <w:lang w:val="en-IE"/>
@@ -6042,17 +6160,7 @@
           <w:szCs w:val="24"/>
           <w:lang w:val="en-IE"/>
         </w:rPr>
-        <w:t xml:space="preserve">We operationalize analogous groups per item: 0 (full acceptors), 1-4 (moderate acceptors), 5 (neutrals), 6-9 (moderate opponents), and </w:t>
-      </w:r>
-      <w:r>
-        <w:rPr>
-          <w:rFonts w:ascii="Times New Roman" w:hAnsi="Times New Roman" w:cs="Times New Roman"/>
-          <w:sz w:val="24"/>
-          <w:szCs w:val="24"/>
-          <w:lang w:val="en-IE"/>
-        </w:rPr>
-        <w:lastRenderedPageBreak/>
-        <w:t>10 (full opponents). Separating scale mid- and endpoints acknowledges their distinct treatment by respondents, with midpoints as neutral and endpoints representing "the most extreme instances" (Tourangeau, 2018</w:t>
+        <w:t>We operationalize analogous groups per item: 0 (full acceptors), 1-4 (moderate acceptors), 5 (neutrals), 6-9 (moderate opponents), and 10 (full opponents). Separating scale mid- and endpoints acknowledges their distinct treatment by respondents, with midpoints as neutral and endpoints representing "the most extreme instances" (Tourangeau, 2018</w:t>
       </w:r>
       <w:r>
         <w:rPr>
@@ -6072,18 +6180,15 @@
         </w:rPr>
         <w:t>.</w:t>
       </w:r>
-    </w:p>
-    <w:p>
-      <w:pPr>
-        <w:spacing w:line="360" w:lineRule="auto"/>
-        <w:rPr>
-          <w:rFonts w:ascii="Times New Roman" w:hAnsi="Times New Roman" w:cs="Times New Roman"/>
-          <w:iCs/>
-          <w:sz w:val="24"/>
-          <w:szCs w:val="24"/>
-          <w:lang w:val="en-IE"/>
-        </w:rPr>
-      </w:pPr>
+      <w:r>
+        <w:rPr>
+          <w:rFonts w:ascii="Times New Roman" w:hAnsi="Times New Roman" w:cs="Times New Roman"/>
+          <w:sz w:val="24"/>
+          <w:szCs w:val="24"/>
+          <w:lang w:val="en-IE"/>
+        </w:rPr>
+        <w:t xml:space="preserve"> </w:t>
+      </w:r>
       <w:r>
         <w:rPr>
           <w:rFonts w:ascii="Times New Roman" w:hAnsi="Times New Roman" w:cs="Times New Roman"/>
@@ -7720,7 +7825,18 @@
           <w:szCs w:val="24"/>
           <w:lang w:val="en-IE"/>
         </w:rPr>
-        <w:t xml:space="preserve"> et al. (2016). The factor</w:t>
+        <w:t xml:space="preserve"> et al. </w:t>
+      </w:r>
+      <w:r>
+        <w:rPr>
+          <w:rFonts w:ascii="Times New Roman" w:hAnsi="Times New Roman" w:cs="Times New Roman"/>
+          <w:iCs/>
+          <w:sz w:val="24"/>
+          <w:szCs w:val="24"/>
+          <w:lang w:val="en-IE"/>
+        </w:rPr>
+        <w:lastRenderedPageBreak/>
+        <w:t>(2016). The factor</w:t>
       </w:r>
       <w:r>
         <w:rPr>
@@ -7799,10 +7915,7 @@
         </w:rPr>
         <w:t xml:space="preserve"> normalizes the measure.</w:t>
       </w:r>
-    </w:p>
-    <w:p>
-      <w:pPr>
-        <w:spacing w:line="360" w:lineRule="auto"/>
+      <w:r>
         <w:rPr>
           <w:rFonts w:ascii="Times New Roman" w:hAnsi="Times New Roman" w:cs="Times New Roman"/>
           <w:iCs/>
@@ -7810,7 +7923,8 @@
           <w:szCs w:val="24"/>
           <w:lang w:val="en-IE"/>
         </w:rPr>
-      </w:pPr>
+        <w:t xml:space="preserve"> </w:t>
+      </w:r>
       <w:r>
         <w:rPr>
           <w:rFonts w:ascii="Times New Roman" w:hAnsi="Times New Roman" w:cs="Times New Roman"/>
@@ -9159,17 +9273,7 @@
           <w:szCs w:val="24"/>
           <w:lang w:val="en-IE"/>
         </w:rPr>
-        <w:t xml:space="preserve">, higher group consensus corresponds to lower MAD within these groups. For public opinion on immigration, increasing moderate </w:t>
-      </w:r>
-      <w:r>
-        <w:rPr>
-          <w:rFonts w:ascii="Times New Roman" w:hAnsi="Times New Roman" w:cs="Times New Roman"/>
-          <w:sz w:val="24"/>
-          <w:szCs w:val="24"/>
-          <w:lang w:val="en-IE"/>
-        </w:rPr>
-        <w:lastRenderedPageBreak/>
-        <w:t xml:space="preserve">group consensus means greater agreement among members of each moderate group. Maximum polarization in this sense occurs when each group perfectly agrees on a single opinion. This aspect was introduced by </w:t>
+        <w:t xml:space="preserve">, higher group consensus corresponds to lower MAD within these groups. For public opinion on immigration, increasing moderate group consensus means greater agreement among members of each moderate group. Maximum polarization in this sense occurs when each group perfectly agrees on a single opinion. This aspect was introduced by </w:t>
       </w:r>
       <w:proofErr w:type="spellStart"/>
       <w:r>
@@ -9275,7 +9379,7 @@
     <w:p>
       <w:pPr>
         <w:spacing w:line="360" w:lineRule="auto"/>
-        <w:ind w:left="2124" w:firstLine="708"/>
+        <w:ind w:left="1416" w:firstLine="708"/>
         <w:rPr>
           <w:rFonts w:ascii="Times New Roman" w:hAnsi="Times New Roman" w:cs="Times New Roman"/>
           <w:sz w:val="24"/>
@@ -9688,7 +9792,17 @@
           <w:szCs w:val="24"/>
           <w:lang w:val="en-IE"/>
         </w:rPr>
-        <w:t xml:space="preserve"> is the ratio of the smaller to the larger moderate group's size. A parity of 1 signifies equally sized groups, indicating maximum polarization in terms of parity. This is a simplified version of </w:t>
+        <w:t xml:space="preserve"> is the ratio of the smaller to the larger moderate group's size. A parity of 1 signifies equally sized groups, indicating maximum polarization in terms of parity. This is a </w:t>
+      </w:r>
+      <w:r>
+        <w:rPr>
+          <w:rFonts w:ascii="Times New Roman" w:hAnsi="Times New Roman" w:cs="Times New Roman"/>
+          <w:sz w:val="24"/>
+          <w:szCs w:val="24"/>
+          <w:lang w:val="en-IE"/>
+        </w:rPr>
+        <w:lastRenderedPageBreak/>
+        <w:t xml:space="preserve">simplified version of </w:t>
       </w:r>
       <w:proofErr w:type="spellStart"/>
       <w:r>
@@ -9832,7 +9946,7 @@
           <w:u w:val="single"/>
           <w:lang w:val="en-IE"/>
         </w:rPr>
-        <w:t>Multi-dimensional approach from Stefano's capstone project</w:t>
+        <w:t>Explained variance of the first principal component</w:t>
       </w:r>
     </w:p>
     <w:p>
@@ -9930,7 +10044,7 @@
           <w:szCs w:val="24"/>
           <w:lang w:val="en-IE"/>
         </w:rPr>
-        <w:t>.</w:t>
+        <w:t xml:space="preserve"> using PCA.</w:t>
       </w:r>
     </w:p>
     <w:p>
@@ -9950,43 +10064,25 @@
           <w:szCs w:val="24"/>
           <w:lang w:val="en-IE"/>
         </w:rPr>
-        <w:t>Principal Component Analysis (</w:t>
-      </w:r>
-      <w:r>
-        <w:rPr>
-          <w:rFonts w:ascii="Times New Roman" w:hAnsi="Times New Roman" w:cs="Times New Roman"/>
-          <w:sz w:val="24"/>
-          <w:szCs w:val="24"/>
-          <w:lang w:val="en-IE"/>
-        </w:rPr>
-        <w:t>PCA</w:t>
-      </w:r>
-      <w:r>
-        <w:rPr>
-          <w:rFonts w:ascii="Times New Roman" w:hAnsi="Times New Roman" w:cs="Times New Roman"/>
-          <w:sz w:val="24"/>
-          <w:szCs w:val="24"/>
-          <w:lang w:val="en-IE"/>
-        </w:rPr>
-        <w:t>)</w:t>
-      </w:r>
-      <w:r>
-        <w:rPr>
-          <w:rFonts w:ascii="Times New Roman" w:hAnsi="Times New Roman" w:cs="Times New Roman"/>
-          <w:sz w:val="24"/>
-          <w:szCs w:val="24"/>
-          <w:lang w:val="en-IE"/>
-        </w:rPr>
-        <w:t xml:space="preserve"> transforms a dataset with potentially correlated variables into a new set of uncorrelated variables</w:t>
-      </w:r>
-      <w:r>
-        <w:rPr>
-          <w:rFonts w:ascii="Times New Roman" w:hAnsi="Times New Roman" w:cs="Times New Roman"/>
-          <w:sz w:val="24"/>
-          <w:szCs w:val="24"/>
-          <w:lang w:val="en-IE"/>
-        </w:rPr>
-        <w:t xml:space="preserve"> – the so-</w:t>
+        <w:t>PCA transforms a dataset with potentially correlated variables into a new set of uncorrelated variables</w:t>
+      </w:r>
+      <w:r>
+        <w:rPr>
+          <w:rFonts w:ascii="Times New Roman" w:hAnsi="Times New Roman" w:cs="Times New Roman"/>
+          <w:sz w:val="24"/>
+          <w:szCs w:val="24"/>
+          <w:lang w:val="en-IE"/>
+        </w:rPr>
+        <w:t>: T</w:t>
+      </w:r>
+      <w:r>
+        <w:rPr>
+          <w:rFonts w:ascii="Times New Roman" w:hAnsi="Times New Roman" w:cs="Times New Roman"/>
+          <w:sz w:val="24"/>
+          <w:szCs w:val="24"/>
+          <w:lang w:val="en-IE"/>
+        </w:rPr>
+        <w:t>he so-</w:t>
       </w:r>
       <w:r>
         <w:rPr>
@@ -10041,6 +10137,542 @@
           <w:lang w:val="en-IE"/>
         </w:rPr>
         <w:t>.</w:t>
+      </w:r>
+      <w:r>
+        <w:rPr>
+          <w:rFonts w:ascii="Times New Roman" w:hAnsi="Times New Roman" w:cs="Times New Roman"/>
+          <w:sz w:val="24"/>
+          <w:szCs w:val="24"/>
+          <w:lang w:val="en-IE"/>
+        </w:rPr>
+        <w:t xml:space="preserve"> </w:t>
+      </w:r>
+      <w:r>
+        <w:rPr>
+          <w:rFonts w:ascii="Times New Roman" w:hAnsi="Times New Roman" w:cs="Times New Roman"/>
+          <w:sz w:val="24"/>
+          <w:szCs w:val="24"/>
+          <w:lang w:val="en-IE"/>
+        </w:rPr>
+        <w:t>As the first step of performing PCA, t</w:t>
+      </w:r>
+      <w:r>
+        <w:rPr>
+          <w:rFonts w:ascii="Times New Roman" w:hAnsi="Times New Roman" w:cs="Times New Roman"/>
+          <w:sz w:val="24"/>
+          <w:szCs w:val="24"/>
+          <w:lang w:val="en-IE"/>
+        </w:rPr>
+        <w:t xml:space="preserve">he covariance </w:t>
+      </w:r>
+      <w:r>
+        <w:rPr>
+          <w:rFonts w:ascii="Times New Roman" w:hAnsi="Times New Roman" w:cs="Times New Roman"/>
+          <w:sz w:val="24"/>
+          <w:szCs w:val="24"/>
+          <w:lang w:val="en-IE"/>
+        </w:rPr>
+        <w:t>matrix is calculated to understand the relationships between the considered variables</w:t>
+      </w:r>
+      <w:r>
+        <w:rPr>
+          <w:rFonts w:ascii="Times New Roman" w:hAnsi="Times New Roman" w:cs="Times New Roman"/>
+          <w:sz w:val="24"/>
+          <w:szCs w:val="24"/>
+          <w:lang w:val="en-IE"/>
+        </w:rPr>
+        <w:t xml:space="preserve"> </w:t>
+      </w:r>
+      <w:proofErr w:type="spellStart"/>
+      <w:r>
+        <w:rPr>
+          <w:rFonts w:ascii="Courier New" w:hAnsi="Courier New" w:cs="Courier New"/>
+          <w:sz w:val="24"/>
+          <w:szCs w:val="24"/>
+          <w:lang w:val="en-IE"/>
+        </w:rPr>
+        <w:t>imbgeco</w:t>
+      </w:r>
+      <w:proofErr w:type="spellEnd"/>
+      <w:r>
+        <w:rPr>
+          <w:rFonts w:ascii="Times New Roman" w:hAnsi="Times New Roman" w:cs="Times New Roman"/>
+          <w:sz w:val="24"/>
+          <w:szCs w:val="24"/>
+          <w:lang w:val="en-IE"/>
+        </w:rPr>
+        <w:t xml:space="preserve">, </w:t>
+      </w:r>
+      <w:proofErr w:type="spellStart"/>
+      <w:r>
+        <w:rPr>
+          <w:rFonts w:ascii="Courier New" w:hAnsi="Courier New" w:cs="Courier New"/>
+          <w:sz w:val="24"/>
+          <w:szCs w:val="24"/>
+          <w:lang w:val="en-IE"/>
+        </w:rPr>
+        <w:t>imueclt</w:t>
+      </w:r>
+      <w:proofErr w:type="spellEnd"/>
+      <w:r>
+        <w:rPr>
+          <w:rFonts w:ascii="Times New Roman" w:hAnsi="Times New Roman" w:cs="Times New Roman"/>
+          <w:sz w:val="24"/>
+          <w:szCs w:val="24"/>
+          <w:lang w:val="en-IE"/>
+        </w:rPr>
+        <w:t xml:space="preserve"> and </w:t>
+      </w:r>
+      <w:proofErr w:type="spellStart"/>
+      <w:r>
+        <w:rPr>
+          <w:rFonts w:ascii="Courier New" w:hAnsi="Courier New" w:cs="Courier New"/>
+          <w:sz w:val="24"/>
+          <w:szCs w:val="24"/>
+          <w:lang w:val="en-IE"/>
+        </w:rPr>
+        <w:t>imwbcnt</w:t>
+      </w:r>
+      <w:proofErr w:type="spellEnd"/>
+      <w:r>
+        <w:rPr>
+          <w:rFonts w:ascii="Times New Roman" w:hAnsi="Times New Roman" w:cs="Times New Roman"/>
+          <w:sz w:val="24"/>
+          <w:szCs w:val="24"/>
+          <w:lang w:val="en-IE"/>
+        </w:rPr>
+        <w:t>.</w:t>
+      </w:r>
+      <w:r>
+        <w:rPr>
+          <w:rFonts w:ascii="Times New Roman" w:hAnsi="Times New Roman" w:cs="Times New Roman"/>
+          <w:sz w:val="24"/>
+          <w:szCs w:val="24"/>
+          <w:lang w:val="en-IE"/>
+        </w:rPr>
+        <w:t xml:space="preserve"> That is, by which amount</w:t>
+      </w:r>
+      <w:r>
+        <w:rPr>
+          <w:rFonts w:ascii="Times New Roman" w:hAnsi="Times New Roman" w:cs="Times New Roman"/>
+          <w:sz w:val="24"/>
+          <w:szCs w:val="24"/>
+          <w:lang w:val="en-IE"/>
+        </w:rPr>
+        <w:t xml:space="preserve"> and direction</w:t>
+      </w:r>
+      <w:r>
+        <w:rPr>
+          <w:rFonts w:ascii="Times New Roman" w:hAnsi="Times New Roman" w:cs="Times New Roman"/>
+          <w:sz w:val="24"/>
+          <w:szCs w:val="24"/>
+          <w:lang w:val="en-IE"/>
+        </w:rPr>
+        <w:t xml:space="preserve"> the variables vary by themselves and together.</w:t>
+      </w:r>
+      <w:r>
+        <w:rPr>
+          <w:rFonts w:ascii="Times New Roman" w:hAnsi="Times New Roman" w:cs="Times New Roman"/>
+          <w:sz w:val="24"/>
+          <w:szCs w:val="24"/>
+          <w:lang w:val="en-IE"/>
+        </w:rPr>
+        <w:t xml:space="preserve"> Then, the correlation matrix is derived from the covariance matrix by standardization.</w:t>
+      </w:r>
+      <w:r>
+        <w:rPr>
+          <w:rFonts w:ascii="Times New Roman" w:hAnsi="Times New Roman" w:cs="Times New Roman"/>
+          <w:sz w:val="24"/>
+          <w:szCs w:val="24"/>
+          <w:lang w:val="en-IE"/>
+        </w:rPr>
+        <w:t xml:space="preserve"> The weights were incorporated by creating the correlation matrix using the analysis weight variable (</w:t>
+      </w:r>
+      <w:proofErr w:type="spellStart"/>
+      <w:r>
+        <w:rPr>
+          <w:rStyle w:val="HTMLCode"/>
+          <w:rFonts w:eastAsiaTheme="minorHAnsi"/>
+          <w:sz w:val="24"/>
+          <w:szCs w:val="24"/>
+          <w:lang w:val="en-IE"/>
+        </w:rPr>
+        <w:t>anweight</w:t>
+      </w:r>
+      <w:proofErr w:type="spellEnd"/>
+      <w:r>
+        <w:rPr>
+          <w:rFonts w:ascii="Times New Roman" w:hAnsi="Times New Roman" w:cs="Times New Roman"/>
+          <w:sz w:val="24"/>
+          <w:szCs w:val="24"/>
+          <w:lang w:val="en-IE"/>
+        </w:rPr>
+        <w:t>), resulting in the weighted correlation matrix based on which the following steps of the PCA w</w:t>
+      </w:r>
+      <w:r>
+        <w:rPr>
+          <w:rFonts w:ascii="Times New Roman" w:hAnsi="Times New Roman" w:cs="Times New Roman"/>
+          <w:sz w:val="24"/>
+          <w:szCs w:val="24"/>
+          <w:lang w:val="en-IE"/>
+        </w:rPr>
+        <w:t>ere done. Next, t</w:t>
+      </w:r>
+      <w:r>
+        <w:rPr>
+          <w:rFonts w:ascii="Times New Roman" w:hAnsi="Times New Roman" w:cs="Times New Roman"/>
+          <w:sz w:val="24"/>
+          <w:szCs w:val="24"/>
+          <w:lang w:val="en-IE"/>
+        </w:rPr>
+        <w:t>he eigenvectors and eigenvalues of the covariance matrix are computed</w:t>
+      </w:r>
+      <w:r>
+        <w:rPr>
+          <w:rFonts w:ascii="Times New Roman" w:hAnsi="Times New Roman" w:cs="Times New Roman"/>
+          <w:sz w:val="24"/>
+          <w:szCs w:val="24"/>
+          <w:lang w:val="en-IE"/>
+        </w:rPr>
+        <w:t xml:space="preserve"> using methods from linear algebra</w:t>
+      </w:r>
+      <w:r>
+        <w:rPr>
+          <w:rFonts w:ascii="Times New Roman" w:hAnsi="Times New Roman" w:cs="Times New Roman"/>
+          <w:sz w:val="24"/>
+          <w:szCs w:val="24"/>
+          <w:lang w:val="en-IE"/>
+        </w:rPr>
+        <w:t>.</w:t>
+      </w:r>
+      <w:r>
+        <w:rPr>
+          <w:rFonts w:ascii="Times New Roman" w:hAnsi="Times New Roman" w:cs="Times New Roman"/>
+          <w:sz w:val="24"/>
+          <w:szCs w:val="24"/>
+          <w:lang w:val="en-IE"/>
+        </w:rPr>
+        <w:t xml:space="preserve"> </w:t>
+      </w:r>
+      <w:r>
+        <w:rPr>
+          <w:rFonts w:ascii="Times New Roman" w:hAnsi="Times New Roman" w:cs="Times New Roman"/>
+          <w:sz w:val="24"/>
+          <w:szCs w:val="24"/>
+          <w:lang w:val="en-IE"/>
+        </w:rPr>
+        <w:t>The eigenvectors become the directions of the principal components, and the eigenvalues indicate the amount of variance explained by each component.</w:t>
+      </w:r>
+      <w:r>
+        <w:rPr>
+          <w:rFonts w:ascii="Times New Roman" w:hAnsi="Times New Roman" w:cs="Times New Roman"/>
+          <w:sz w:val="24"/>
+          <w:szCs w:val="24"/>
+          <w:lang w:val="en-IE"/>
+        </w:rPr>
+        <w:t xml:space="preserve"> </w:t>
+      </w:r>
+      <w:r>
+        <w:rPr>
+          <w:rFonts w:ascii="Times New Roman" w:hAnsi="Times New Roman" w:cs="Times New Roman"/>
+          <w:sz w:val="24"/>
+          <w:szCs w:val="24"/>
+          <w:lang w:val="en-IE"/>
+        </w:rPr>
+        <w:t xml:space="preserve">By selecting </w:t>
+      </w:r>
+      <w:proofErr w:type="gramStart"/>
+      <w:r>
+        <w:rPr>
+          <w:rFonts w:ascii="Times New Roman" w:hAnsi="Times New Roman" w:cs="Times New Roman"/>
+          <w:sz w:val="24"/>
+          <w:szCs w:val="24"/>
+          <w:lang w:val="en-IE"/>
+        </w:rPr>
+        <w:t>only</w:t>
+      </w:r>
+      <w:proofErr w:type="gramEnd"/>
+      <w:r>
+        <w:rPr>
+          <w:rFonts w:ascii="Times New Roman" w:hAnsi="Times New Roman" w:cs="Times New Roman"/>
+          <w:sz w:val="24"/>
+          <w:szCs w:val="24"/>
+          <w:lang w:val="en-IE"/>
+        </w:rPr>
+        <w:t xml:space="preserve"> the top few principal components</w:t>
+      </w:r>
+      <w:r>
+        <w:rPr>
+          <w:rFonts w:ascii="Times New Roman" w:hAnsi="Times New Roman" w:cs="Times New Roman"/>
+          <w:sz w:val="24"/>
+          <w:szCs w:val="24"/>
+          <w:lang w:val="en-IE"/>
+        </w:rPr>
+        <w:t xml:space="preserve"> - </w:t>
+      </w:r>
+      <w:r>
+        <w:rPr>
+          <w:rFonts w:ascii="Times New Roman" w:hAnsi="Times New Roman" w:cs="Times New Roman"/>
+          <w:sz w:val="24"/>
+          <w:szCs w:val="24"/>
+          <w:lang w:val="en-IE"/>
+        </w:rPr>
+        <w:t>those with the highest explained variance</w:t>
+      </w:r>
+      <w:r>
+        <w:rPr>
+          <w:rFonts w:ascii="Times New Roman" w:hAnsi="Times New Roman" w:cs="Times New Roman"/>
+          <w:sz w:val="24"/>
+          <w:szCs w:val="24"/>
+          <w:lang w:val="en-IE"/>
+        </w:rPr>
+        <w:t xml:space="preserve"> -</w:t>
+      </w:r>
+      <w:r>
+        <w:rPr>
+          <w:rFonts w:ascii="Times New Roman" w:hAnsi="Times New Roman" w:cs="Times New Roman"/>
+          <w:sz w:val="24"/>
+          <w:szCs w:val="24"/>
+          <w:lang w:val="en-IE"/>
+        </w:rPr>
+        <w:t xml:space="preserve">, </w:t>
+      </w:r>
+      <w:r>
+        <w:rPr>
+          <w:rFonts w:ascii="Times New Roman" w:hAnsi="Times New Roman" w:cs="Times New Roman"/>
+          <w:sz w:val="24"/>
+          <w:szCs w:val="24"/>
+          <w:lang w:val="en-IE"/>
+        </w:rPr>
+        <w:t>it is possible to</w:t>
+      </w:r>
+      <w:r>
+        <w:rPr>
+          <w:rFonts w:ascii="Times New Roman" w:hAnsi="Times New Roman" w:cs="Times New Roman"/>
+          <w:sz w:val="24"/>
+          <w:szCs w:val="24"/>
+          <w:lang w:val="en-IE"/>
+        </w:rPr>
+        <w:t xml:space="preserve"> reduce the dimensionality of the</w:t>
+      </w:r>
+      <w:r>
+        <w:rPr>
+          <w:rFonts w:ascii="Times New Roman" w:hAnsi="Times New Roman" w:cs="Times New Roman"/>
+          <w:sz w:val="24"/>
+          <w:szCs w:val="24"/>
+          <w:lang w:val="en-IE"/>
+        </w:rPr>
+        <w:t xml:space="preserve"> original </w:t>
+      </w:r>
+      <w:r>
+        <w:rPr>
+          <w:rFonts w:ascii="Times New Roman" w:hAnsi="Times New Roman" w:cs="Times New Roman"/>
+          <w:sz w:val="24"/>
+          <w:szCs w:val="24"/>
+          <w:lang w:val="en-IE"/>
+        </w:rPr>
+        <w:t>data</w:t>
+      </w:r>
+      <w:r>
+        <w:rPr>
+          <w:rFonts w:ascii="Times New Roman" w:hAnsi="Times New Roman" w:cs="Times New Roman"/>
+          <w:sz w:val="24"/>
+          <w:szCs w:val="24"/>
+          <w:lang w:val="en-IE"/>
+        </w:rPr>
+        <w:t xml:space="preserve"> (e.g., Abdi &amp; Williams, 2010; </w:t>
+      </w:r>
+      <w:proofErr w:type="spellStart"/>
+      <w:r>
+        <w:rPr>
+          <w:rFonts w:ascii="Times New Roman" w:hAnsi="Times New Roman" w:cs="Times New Roman"/>
+          <w:sz w:val="24"/>
+          <w:szCs w:val="24"/>
+          <w:lang w:val="en-IE"/>
+        </w:rPr>
+        <w:t>Gewers</w:t>
+      </w:r>
+      <w:proofErr w:type="spellEnd"/>
+      <w:r>
+        <w:rPr>
+          <w:rFonts w:ascii="Times New Roman" w:hAnsi="Times New Roman" w:cs="Times New Roman"/>
+          <w:sz w:val="24"/>
+          <w:szCs w:val="24"/>
+          <w:lang w:val="en-IE"/>
+        </w:rPr>
+        <w:t xml:space="preserve"> et al., 2018)</w:t>
+      </w:r>
+      <w:r>
+        <w:rPr>
+          <w:rFonts w:ascii="Times New Roman" w:hAnsi="Times New Roman" w:cs="Times New Roman"/>
+          <w:sz w:val="24"/>
+          <w:szCs w:val="24"/>
+          <w:lang w:val="en-IE"/>
+        </w:rPr>
+        <w:t>.</w:t>
+      </w:r>
+      <w:r>
+        <w:rPr>
+          <w:rFonts w:ascii="Times New Roman" w:hAnsi="Times New Roman" w:cs="Times New Roman"/>
+          <w:sz w:val="24"/>
+          <w:szCs w:val="24"/>
+          <w:lang w:val="en-IE"/>
+        </w:rPr>
+        <w:t xml:space="preserve"> </w:t>
+      </w:r>
+      <w:r>
+        <w:rPr>
+          <w:rFonts w:ascii="Times New Roman" w:hAnsi="Times New Roman" w:cs="Times New Roman"/>
+          <w:sz w:val="24"/>
+          <w:szCs w:val="24"/>
+          <w:lang w:val="en-IE"/>
+        </w:rPr>
+        <w:t>In essence</w:t>
+      </w:r>
+      <w:r>
+        <w:rPr>
+          <w:rFonts w:ascii="Times New Roman" w:hAnsi="Times New Roman" w:cs="Times New Roman"/>
+          <w:sz w:val="24"/>
+          <w:szCs w:val="24"/>
+          <w:lang w:val="en-IE"/>
+        </w:rPr>
+        <w:t xml:space="preserve">, </w:t>
+      </w:r>
+      <w:r>
+        <w:rPr>
+          <w:rFonts w:ascii="Times New Roman" w:hAnsi="Times New Roman" w:cs="Times New Roman"/>
+          <w:sz w:val="24"/>
+          <w:szCs w:val="24"/>
+          <w:lang w:val="en-IE"/>
+        </w:rPr>
+        <w:t>PCA is a way to find the most important patterns in a complex dataset by finding the directions of greatest variance, and then using those directions to represent the data in a simpler way</w:t>
+      </w:r>
+      <w:r>
+        <w:rPr>
+          <w:rFonts w:ascii="Times New Roman" w:hAnsi="Times New Roman" w:cs="Times New Roman"/>
+          <w:sz w:val="24"/>
+          <w:szCs w:val="24"/>
+          <w:lang w:val="en-IE"/>
+        </w:rPr>
+        <w:t xml:space="preserve">. </w:t>
+      </w:r>
+      <w:r>
+        <w:rPr>
+          <w:rFonts w:ascii="Times New Roman" w:hAnsi="Times New Roman" w:cs="Times New Roman"/>
+          <w:sz w:val="24"/>
+          <w:szCs w:val="24"/>
+          <w:lang w:val="en-IE"/>
+        </w:rPr>
+        <w:t>To use an analogy,</w:t>
+      </w:r>
+      <w:r>
+        <w:rPr>
+          <w:rFonts w:ascii="Times New Roman" w:hAnsi="Times New Roman" w:cs="Times New Roman"/>
+          <w:sz w:val="24"/>
+          <w:szCs w:val="24"/>
+          <w:lang w:val="en-IE"/>
+        </w:rPr>
+        <w:t xml:space="preserve"> one could think</w:t>
+      </w:r>
+      <w:r>
+        <w:rPr>
+          <w:rFonts w:ascii="Times New Roman" w:hAnsi="Times New Roman" w:cs="Times New Roman"/>
+          <w:sz w:val="24"/>
+          <w:szCs w:val="24"/>
+          <w:lang w:val="en-IE"/>
+        </w:rPr>
+        <w:t xml:space="preserve"> of a shadow shining a light on </w:t>
+      </w:r>
+      <w:r>
+        <w:rPr>
+          <w:rFonts w:ascii="Times New Roman" w:hAnsi="Times New Roman" w:cs="Times New Roman"/>
+          <w:sz w:val="24"/>
+          <w:szCs w:val="24"/>
+          <w:lang w:val="en-IE"/>
+        </w:rPr>
+        <w:t>a</w:t>
+      </w:r>
+      <w:r>
+        <w:rPr>
+          <w:rFonts w:ascii="Times New Roman" w:hAnsi="Times New Roman" w:cs="Times New Roman"/>
+          <w:sz w:val="24"/>
+          <w:szCs w:val="24"/>
+          <w:lang w:val="en-IE"/>
+        </w:rPr>
+        <w:t xml:space="preserve"> cloud of dots</w:t>
+      </w:r>
+      <w:r>
+        <w:rPr>
+          <w:rFonts w:ascii="Times New Roman" w:hAnsi="Times New Roman" w:cs="Times New Roman"/>
+          <w:sz w:val="24"/>
+          <w:szCs w:val="24"/>
+          <w:lang w:val="en-IE"/>
+        </w:rPr>
+        <w:t xml:space="preserve"> representing data points</w:t>
+      </w:r>
+      <w:r>
+        <w:rPr>
+          <w:rFonts w:ascii="Times New Roman" w:hAnsi="Times New Roman" w:cs="Times New Roman"/>
+          <w:sz w:val="24"/>
+          <w:szCs w:val="24"/>
+          <w:lang w:val="en-IE"/>
+        </w:rPr>
+        <w:t>. The shadow on the wall is a simplified version of the cloud. PCA is like finding the best angle to shine the light, so the shadow captures as much of the original shape as possible.</w:t>
+      </w:r>
+      <w:r>
+        <w:rPr>
+          <w:rFonts w:ascii="Times New Roman" w:hAnsi="Times New Roman" w:cs="Times New Roman"/>
+          <w:sz w:val="24"/>
+          <w:szCs w:val="24"/>
+          <w:lang w:val="en-IE"/>
+        </w:rPr>
+        <w:t xml:space="preserve"> Now,</w:t>
+      </w:r>
+      <w:r>
+        <w:rPr>
+          <w:rFonts w:ascii="Times New Roman" w:hAnsi="Times New Roman" w:cs="Times New Roman"/>
+          <w:sz w:val="24"/>
+          <w:szCs w:val="24"/>
+          <w:lang w:val="en-IE"/>
+        </w:rPr>
+        <w:t xml:space="preserve"> </w:t>
+      </w:r>
+      <w:r>
+        <w:rPr>
+          <w:rFonts w:ascii="Times New Roman" w:hAnsi="Times New Roman" w:cs="Times New Roman"/>
+          <w:sz w:val="24"/>
+          <w:szCs w:val="24"/>
+          <w:lang w:val="en-IE"/>
+        </w:rPr>
+        <w:t>i</w:t>
+      </w:r>
+      <w:r>
+        <w:rPr>
+          <w:rFonts w:ascii="Times New Roman" w:hAnsi="Times New Roman" w:cs="Times New Roman"/>
+          <w:sz w:val="24"/>
+          <w:szCs w:val="24"/>
+          <w:lang w:val="en-IE"/>
+        </w:rPr>
+        <w:t xml:space="preserve">magine stretching the cloud along </w:t>
+      </w:r>
+      <w:r>
+        <w:rPr>
+          <w:rFonts w:ascii="Times New Roman" w:hAnsi="Times New Roman" w:cs="Times New Roman"/>
+          <w:sz w:val="24"/>
+          <w:szCs w:val="24"/>
+          <w:lang w:val="en-IE"/>
+        </w:rPr>
+        <w:lastRenderedPageBreak/>
+        <w:t>its longest stretch and squeezing it along its shortest stretch. PCA is like finding the right stretches and squeezes to simplify the cloud.</w:t>
+      </w:r>
+      <w:r>
+        <w:rPr>
+          <w:rFonts w:ascii="Times New Roman" w:hAnsi="Times New Roman" w:cs="Times New Roman"/>
+          <w:sz w:val="24"/>
+          <w:szCs w:val="24"/>
+          <w:lang w:val="en-IE"/>
+        </w:rPr>
+        <w:t xml:space="preserve"> </w:t>
       </w:r>
     </w:p>
     <w:p>
@@ -10060,161 +10692,34 @@
           <w:szCs w:val="24"/>
           <w:lang w:val="en-IE"/>
         </w:rPr>
-        <w:t>As the first step of performing PCA, t</w:t>
-      </w:r>
-      <w:r>
-        <w:rPr>
-          <w:rFonts w:ascii="Times New Roman" w:hAnsi="Times New Roman" w:cs="Times New Roman"/>
-          <w:sz w:val="24"/>
-          <w:szCs w:val="24"/>
-          <w:lang w:val="en-IE"/>
-        </w:rPr>
-        <w:t xml:space="preserve">he covariance </w:t>
-      </w:r>
-      <w:r>
-        <w:rPr>
-          <w:rFonts w:ascii="Times New Roman" w:hAnsi="Times New Roman" w:cs="Times New Roman"/>
-          <w:sz w:val="24"/>
-          <w:szCs w:val="24"/>
-          <w:lang w:val="en-IE"/>
-        </w:rPr>
-        <w:t>matrix is calculated to understand the relationships between the considered variables.</w:t>
-      </w:r>
-      <w:r>
-        <w:rPr>
-          <w:rFonts w:ascii="Times New Roman" w:hAnsi="Times New Roman" w:cs="Times New Roman"/>
-          <w:sz w:val="24"/>
-          <w:szCs w:val="24"/>
-          <w:lang w:val="en-IE"/>
-        </w:rPr>
-        <w:t xml:space="preserve"> Which were </w:t>
-      </w:r>
-      <w:proofErr w:type="spellStart"/>
-      <w:r>
-        <w:rPr>
-          <w:rFonts w:ascii="Courier New" w:hAnsi="Courier New" w:cs="Courier New"/>
-          <w:sz w:val="24"/>
-          <w:szCs w:val="24"/>
-          <w:lang w:val="en-IE"/>
-        </w:rPr>
-        <w:t>imbgeco</w:t>
-      </w:r>
-      <w:proofErr w:type="spellEnd"/>
-      <w:r>
-        <w:rPr>
-          <w:rFonts w:ascii="Times New Roman" w:hAnsi="Times New Roman" w:cs="Times New Roman"/>
-          <w:sz w:val="24"/>
-          <w:szCs w:val="24"/>
-          <w:lang w:val="en-IE"/>
-        </w:rPr>
-        <w:t xml:space="preserve">, </w:t>
-      </w:r>
-      <w:proofErr w:type="spellStart"/>
-      <w:r>
-        <w:rPr>
-          <w:rFonts w:ascii="Courier New" w:hAnsi="Courier New" w:cs="Courier New"/>
-          <w:sz w:val="24"/>
-          <w:szCs w:val="24"/>
-          <w:lang w:val="en-IE"/>
-        </w:rPr>
-        <w:t>imueclt</w:t>
-      </w:r>
-      <w:proofErr w:type="spellEnd"/>
-      <w:r>
-        <w:rPr>
-          <w:rFonts w:ascii="Times New Roman" w:hAnsi="Times New Roman" w:cs="Times New Roman"/>
-          <w:sz w:val="24"/>
-          <w:szCs w:val="24"/>
-          <w:lang w:val="en-IE"/>
-        </w:rPr>
-        <w:t xml:space="preserve"> and </w:t>
-      </w:r>
-      <w:proofErr w:type="spellStart"/>
-      <w:r>
-        <w:rPr>
-          <w:rFonts w:ascii="Courier New" w:hAnsi="Courier New" w:cs="Courier New"/>
-          <w:sz w:val="24"/>
-          <w:szCs w:val="24"/>
-          <w:lang w:val="en-IE"/>
-        </w:rPr>
-        <w:t>imwbcnt</w:t>
-      </w:r>
-      <w:proofErr w:type="spellEnd"/>
-      <w:r>
-        <w:rPr>
-          <w:rFonts w:ascii="Times New Roman" w:hAnsi="Times New Roman" w:cs="Times New Roman"/>
-          <w:sz w:val="24"/>
-          <w:szCs w:val="24"/>
-          <w:lang w:val="en-IE"/>
-        </w:rPr>
-        <w:t xml:space="preserve"> in the case of this analysis. The weights were incorporated by creating the correlation matrix using the analysis weight variable (</w:t>
-      </w:r>
-      <w:proofErr w:type="spellStart"/>
-      <w:r>
-        <w:rPr>
-          <w:rStyle w:val="HTMLCode"/>
-          <w:rFonts w:eastAsiaTheme="minorHAnsi"/>
-          <w:sz w:val="24"/>
-          <w:szCs w:val="24"/>
-          <w:lang w:val="en-IE"/>
-        </w:rPr>
-        <w:t>anweight</w:t>
-      </w:r>
-      <w:proofErr w:type="spellEnd"/>
-      <w:r>
-        <w:rPr>
-          <w:rFonts w:ascii="Times New Roman" w:hAnsi="Times New Roman" w:cs="Times New Roman"/>
-          <w:sz w:val="24"/>
-          <w:szCs w:val="24"/>
-          <w:lang w:val="en-IE"/>
-        </w:rPr>
-        <w:t>), resulting in the weighted correlation matrix based on which the following steps of the PCA w</w:t>
-      </w:r>
-      <w:r>
-        <w:rPr>
-          <w:rFonts w:ascii="Times New Roman" w:hAnsi="Times New Roman" w:cs="Times New Roman"/>
-          <w:sz w:val="24"/>
-          <w:szCs w:val="24"/>
-          <w:lang w:val="en-IE"/>
-        </w:rPr>
-        <w:t>ere done. Next, t</w:t>
-      </w:r>
-      <w:r>
-        <w:rPr>
-          <w:rFonts w:ascii="Times New Roman" w:hAnsi="Times New Roman" w:cs="Times New Roman"/>
-          <w:sz w:val="24"/>
-          <w:szCs w:val="24"/>
-          <w:lang w:val="en-IE"/>
-        </w:rPr>
-        <w:t>he eigenvectors and eigenvalues of the covariance matrix are computed</w:t>
-      </w:r>
-      <w:r>
-        <w:rPr>
-          <w:rFonts w:ascii="Times New Roman" w:hAnsi="Times New Roman" w:cs="Times New Roman"/>
-          <w:sz w:val="24"/>
-          <w:szCs w:val="24"/>
-          <w:lang w:val="en-IE"/>
-        </w:rPr>
-        <w:t xml:space="preserve"> using methods from </w:t>
-      </w:r>
-      <w:r>
-        <w:rPr>
-          <w:rFonts w:ascii="Times New Roman" w:hAnsi="Times New Roman" w:cs="Times New Roman"/>
-          <w:sz w:val="24"/>
-          <w:szCs w:val="24"/>
-          <w:lang w:val="en-IE"/>
-        </w:rPr>
-        <w:lastRenderedPageBreak/>
-        <w:t>linear algebra</w:t>
-      </w:r>
-      <w:r>
-        <w:rPr>
-          <w:rFonts w:ascii="Times New Roman" w:hAnsi="Times New Roman" w:cs="Times New Roman"/>
-          <w:sz w:val="24"/>
-          <w:szCs w:val="24"/>
-          <w:lang w:val="en-IE"/>
-        </w:rPr>
-        <w:t>.</w:t>
+        <w:t>As mentioned before, each principal component (PC)</w:t>
+      </w:r>
+      <w:r>
+        <w:rPr>
+          <w:rFonts w:ascii="Times New Roman" w:hAnsi="Times New Roman" w:cs="Times New Roman"/>
+          <w:sz w:val="24"/>
+          <w:szCs w:val="24"/>
+          <w:lang w:val="en-IE"/>
+        </w:rPr>
+        <w:t xml:space="preserve"> has a certain amount of explained variance.</w:t>
+      </w:r>
+      <w:r>
+        <w:rPr>
+          <w:rFonts w:ascii="Times New Roman" w:hAnsi="Times New Roman" w:cs="Times New Roman"/>
+          <w:sz w:val="24"/>
+          <w:szCs w:val="24"/>
+          <w:lang w:val="en-IE"/>
+        </w:rPr>
+        <w:t xml:space="preserve"> We</w:t>
+      </w:r>
+      <w:r>
+        <w:rPr>
+          <w:rFonts w:ascii="Times New Roman" w:hAnsi="Times New Roman" w:cs="Times New Roman"/>
+          <w:sz w:val="24"/>
+          <w:szCs w:val="24"/>
+          <w:lang w:val="en-IE"/>
+        </w:rPr>
+        <w:t xml:space="preserve"> focussed on the first PC and</w:t>
       </w:r>
       <w:r>
         <w:rPr>
@@ -10232,290 +10737,61 @@
           <w:szCs w:val="24"/>
           <w:lang w:val="en-IE"/>
         </w:rPr>
-        <w:t>The eigenvectors become the directions of the principal components, and the eigenvalues indicate the amount of variance explained by each component.</w:t>
-      </w:r>
-      <w:r>
-        <w:rPr>
-          <w:rFonts w:ascii="Times New Roman" w:hAnsi="Times New Roman" w:cs="Times New Roman"/>
-          <w:sz w:val="24"/>
-          <w:szCs w:val="24"/>
-          <w:lang w:val="en-IE"/>
-        </w:rPr>
-        <w:t xml:space="preserve"> </w:t>
-      </w:r>
-      <w:r>
-        <w:rPr>
-          <w:rFonts w:ascii="Times New Roman" w:hAnsi="Times New Roman" w:cs="Times New Roman"/>
-          <w:sz w:val="24"/>
-          <w:szCs w:val="24"/>
-          <w:lang w:val="en-IE"/>
-        </w:rPr>
-        <w:t xml:space="preserve">By selecting </w:t>
-      </w:r>
-      <w:proofErr w:type="gramStart"/>
-      <w:r>
-        <w:rPr>
-          <w:rFonts w:ascii="Times New Roman" w:hAnsi="Times New Roman" w:cs="Times New Roman"/>
-          <w:sz w:val="24"/>
-          <w:szCs w:val="24"/>
-          <w:lang w:val="en-IE"/>
-        </w:rPr>
-        <w:t>only</w:t>
-      </w:r>
-      <w:proofErr w:type="gramEnd"/>
-      <w:r>
-        <w:rPr>
-          <w:rFonts w:ascii="Times New Roman" w:hAnsi="Times New Roman" w:cs="Times New Roman"/>
-          <w:sz w:val="24"/>
-          <w:szCs w:val="24"/>
-          <w:lang w:val="en-IE"/>
-        </w:rPr>
-        <w:t xml:space="preserve"> the top few principal components</w:t>
-      </w:r>
-      <w:r>
-        <w:rPr>
-          <w:rFonts w:ascii="Times New Roman" w:hAnsi="Times New Roman" w:cs="Times New Roman"/>
-          <w:sz w:val="24"/>
-          <w:szCs w:val="24"/>
-          <w:lang w:val="en-IE"/>
-        </w:rPr>
-        <w:t xml:space="preserve"> - </w:t>
-      </w:r>
-      <w:r>
-        <w:rPr>
-          <w:rFonts w:ascii="Times New Roman" w:hAnsi="Times New Roman" w:cs="Times New Roman"/>
-          <w:sz w:val="24"/>
-          <w:szCs w:val="24"/>
-          <w:lang w:val="en-IE"/>
-        </w:rPr>
-        <w:t>those with the highest explained variance</w:t>
-      </w:r>
-      <w:r>
-        <w:rPr>
-          <w:rFonts w:ascii="Times New Roman" w:hAnsi="Times New Roman" w:cs="Times New Roman"/>
-          <w:sz w:val="24"/>
-          <w:szCs w:val="24"/>
-          <w:lang w:val="en-IE"/>
-        </w:rPr>
-        <w:t xml:space="preserve"> -</w:t>
-      </w:r>
-      <w:r>
-        <w:rPr>
-          <w:rFonts w:ascii="Times New Roman" w:hAnsi="Times New Roman" w:cs="Times New Roman"/>
-          <w:sz w:val="24"/>
-          <w:szCs w:val="24"/>
-          <w:lang w:val="en-IE"/>
-        </w:rPr>
-        <w:t xml:space="preserve">, </w:t>
-      </w:r>
-      <w:r>
-        <w:rPr>
-          <w:rFonts w:ascii="Times New Roman" w:hAnsi="Times New Roman" w:cs="Times New Roman"/>
-          <w:sz w:val="24"/>
-          <w:szCs w:val="24"/>
-          <w:lang w:val="en-IE"/>
-        </w:rPr>
-        <w:t>it is possible to</w:t>
-      </w:r>
-      <w:r>
-        <w:rPr>
-          <w:rFonts w:ascii="Times New Roman" w:hAnsi="Times New Roman" w:cs="Times New Roman"/>
-          <w:sz w:val="24"/>
-          <w:szCs w:val="24"/>
-          <w:lang w:val="en-IE"/>
-        </w:rPr>
-        <w:t xml:space="preserve"> reduce the dimensionality of the data</w:t>
-      </w:r>
-      <w:r>
-        <w:rPr>
-          <w:rFonts w:ascii="Times New Roman" w:hAnsi="Times New Roman" w:cs="Times New Roman"/>
-          <w:sz w:val="24"/>
-          <w:szCs w:val="24"/>
-          <w:lang w:val="en-IE"/>
-        </w:rPr>
-        <w:t xml:space="preserve"> (e.g., Abdi &amp; Williams, 2010; </w:t>
-      </w:r>
-      <w:proofErr w:type="spellStart"/>
-      <w:r>
-        <w:rPr>
-          <w:rFonts w:ascii="Times New Roman" w:hAnsi="Times New Roman" w:cs="Times New Roman"/>
-          <w:sz w:val="24"/>
-          <w:szCs w:val="24"/>
-          <w:lang w:val="en-IE"/>
-        </w:rPr>
-        <w:t>Gewers</w:t>
-      </w:r>
-      <w:proofErr w:type="spellEnd"/>
-      <w:r>
-        <w:rPr>
-          <w:rFonts w:ascii="Times New Roman" w:hAnsi="Times New Roman" w:cs="Times New Roman"/>
-          <w:sz w:val="24"/>
-          <w:szCs w:val="24"/>
-          <w:lang w:val="en-IE"/>
-        </w:rPr>
-        <w:t xml:space="preserve"> et al., 2018)</w:t>
-      </w:r>
-      <w:r>
-        <w:rPr>
-          <w:rFonts w:ascii="Times New Roman" w:hAnsi="Times New Roman" w:cs="Times New Roman"/>
-          <w:sz w:val="24"/>
-          <w:szCs w:val="24"/>
-          <w:lang w:val="en-IE"/>
-        </w:rPr>
-        <w:t>.</w:t>
-      </w:r>
-      <w:r>
-        <w:rPr>
-          <w:rFonts w:ascii="Times New Roman" w:hAnsi="Times New Roman" w:cs="Times New Roman"/>
-          <w:sz w:val="24"/>
-          <w:szCs w:val="24"/>
-          <w:lang w:val="en-IE"/>
-        </w:rPr>
-        <w:t xml:space="preserve"> </w:t>
-      </w:r>
-      <w:r>
-        <w:rPr>
-          <w:rFonts w:ascii="Times New Roman" w:hAnsi="Times New Roman" w:cs="Times New Roman"/>
-          <w:sz w:val="24"/>
-          <w:szCs w:val="24"/>
-          <w:lang w:val="en-IE"/>
-        </w:rPr>
-        <w:t>In essence</w:t>
-      </w:r>
-      <w:r>
-        <w:rPr>
-          <w:rFonts w:ascii="Times New Roman" w:hAnsi="Times New Roman" w:cs="Times New Roman"/>
-          <w:sz w:val="24"/>
-          <w:szCs w:val="24"/>
-          <w:lang w:val="en-IE"/>
-        </w:rPr>
-        <w:t xml:space="preserve">, </w:t>
-      </w:r>
-      <w:r>
-        <w:rPr>
-          <w:rFonts w:ascii="Times New Roman" w:hAnsi="Times New Roman" w:cs="Times New Roman"/>
-          <w:sz w:val="24"/>
-          <w:szCs w:val="24"/>
-          <w:lang w:val="en-IE"/>
-        </w:rPr>
-        <w:t>PCA is a way to find the most important patterns in a complex dataset by finding the directions of greatest variance, and then using those directions to represent the data in a simpler way</w:t>
-      </w:r>
-      <w:r>
-        <w:rPr>
-          <w:rFonts w:ascii="Times New Roman" w:hAnsi="Times New Roman" w:cs="Times New Roman"/>
-          <w:sz w:val="24"/>
-          <w:szCs w:val="24"/>
-          <w:lang w:val="en-IE"/>
-        </w:rPr>
-        <w:t xml:space="preserve">. </w:t>
-      </w:r>
-      <w:r>
-        <w:rPr>
-          <w:rFonts w:ascii="Times New Roman" w:hAnsi="Times New Roman" w:cs="Times New Roman"/>
-          <w:sz w:val="24"/>
-          <w:szCs w:val="24"/>
-          <w:lang w:val="en-IE"/>
-        </w:rPr>
-        <w:t>To use an analogy,</w:t>
-      </w:r>
-      <w:r>
-        <w:rPr>
-          <w:rFonts w:ascii="Times New Roman" w:hAnsi="Times New Roman" w:cs="Times New Roman"/>
-          <w:sz w:val="24"/>
-          <w:szCs w:val="24"/>
-          <w:lang w:val="en-IE"/>
-        </w:rPr>
-        <w:t xml:space="preserve"> one could think</w:t>
-      </w:r>
-      <w:r>
-        <w:rPr>
-          <w:rFonts w:ascii="Times New Roman" w:hAnsi="Times New Roman" w:cs="Times New Roman"/>
-          <w:sz w:val="24"/>
-          <w:szCs w:val="24"/>
-          <w:lang w:val="en-IE"/>
-        </w:rPr>
-        <w:t xml:space="preserve"> of a shadow: Imagine shining a light on </w:t>
-      </w:r>
-      <w:r>
-        <w:rPr>
-          <w:rFonts w:ascii="Times New Roman" w:hAnsi="Times New Roman" w:cs="Times New Roman"/>
-          <w:sz w:val="24"/>
-          <w:szCs w:val="24"/>
-          <w:lang w:val="en-IE"/>
-        </w:rPr>
-        <w:t>a</w:t>
-      </w:r>
-      <w:r>
-        <w:rPr>
-          <w:rFonts w:ascii="Times New Roman" w:hAnsi="Times New Roman" w:cs="Times New Roman"/>
-          <w:sz w:val="24"/>
-          <w:szCs w:val="24"/>
-          <w:lang w:val="en-IE"/>
-        </w:rPr>
-        <w:t xml:space="preserve"> cloud of dots</w:t>
-      </w:r>
-      <w:r>
-        <w:rPr>
-          <w:rFonts w:ascii="Times New Roman" w:hAnsi="Times New Roman" w:cs="Times New Roman"/>
-          <w:sz w:val="24"/>
-          <w:szCs w:val="24"/>
-          <w:lang w:val="en-IE"/>
-        </w:rPr>
-        <w:t xml:space="preserve"> representing data points</w:t>
-      </w:r>
-      <w:r>
-        <w:rPr>
-          <w:rFonts w:ascii="Times New Roman" w:hAnsi="Times New Roman" w:cs="Times New Roman"/>
-          <w:sz w:val="24"/>
-          <w:szCs w:val="24"/>
-          <w:lang w:val="en-IE"/>
-        </w:rPr>
-        <w:t>. The shadow on the wall is a simplified version of the cloud. PCA is like finding the best angle to shine the light, so the shadow captures as much of the original shape as possible.</w:t>
-      </w:r>
-      <w:r>
-        <w:rPr>
-          <w:rFonts w:ascii="Times New Roman" w:hAnsi="Times New Roman" w:cs="Times New Roman"/>
-          <w:sz w:val="24"/>
-          <w:szCs w:val="24"/>
-          <w:lang w:val="en-IE"/>
-        </w:rPr>
-        <w:t xml:space="preserve"> Now,</w:t>
-      </w:r>
-      <w:r>
-        <w:rPr>
-          <w:rFonts w:ascii="Times New Roman" w:hAnsi="Times New Roman" w:cs="Times New Roman"/>
-          <w:sz w:val="24"/>
-          <w:szCs w:val="24"/>
-          <w:lang w:val="en-IE"/>
-        </w:rPr>
-        <w:t xml:space="preserve"> </w:t>
-      </w:r>
-      <w:r>
-        <w:rPr>
-          <w:rFonts w:ascii="Times New Roman" w:hAnsi="Times New Roman" w:cs="Times New Roman"/>
-          <w:sz w:val="24"/>
-          <w:szCs w:val="24"/>
-          <w:lang w:val="en-IE"/>
-        </w:rPr>
-        <w:t>i</w:t>
-      </w:r>
-      <w:r>
-        <w:rPr>
-          <w:rFonts w:ascii="Times New Roman" w:hAnsi="Times New Roman" w:cs="Times New Roman"/>
-          <w:sz w:val="24"/>
-          <w:szCs w:val="24"/>
-          <w:lang w:val="en-IE"/>
-        </w:rPr>
-        <w:t>magine stretching the cloud along its longest stretch and squeezing it along its shortest stretch. PCA is like finding the right stretches and squeezes to simplify the cloud.</w:t>
-      </w:r>
-      <w:r>
-        <w:rPr>
-          <w:rFonts w:ascii="Times New Roman" w:hAnsi="Times New Roman" w:cs="Times New Roman"/>
-          <w:sz w:val="24"/>
-          <w:szCs w:val="24"/>
-          <w:lang w:val="en-IE"/>
-        </w:rPr>
-        <w:t xml:space="preserve"> </w:t>
+        <w:t>assumed</w:t>
+      </w:r>
+      <w:r>
+        <w:rPr>
+          <w:rFonts w:ascii="Times New Roman" w:hAnsi="Times New Roman" w:cs="Times New Roman"/>
+          <w:sz w:val="24"/>
+          <w:szCs w:val="24"/>
+          <w:lang w:val="en-IE"/>
+        </w:rPr>
+        <w:t xml:space="preserve"> that </w:t>
+      </w:r>
+      <w:r>
+        <w:rPr>
+          <w:rFonts w:ascii="Times New Roman" w:hAnsi="Times New Roman" w:cs="Times New Roman"/>
+          <w:sz w:val="24"/>
+          <w:szCs w:val="24"/>
+          <w:lang w:val="en-IE"/>
+        </w:rPr>
+        <w:t xml:space="preserve">it </w:t>
+      </w:r>
+      <w:r>
+        <w:rPr>
+          <w:rFonts w:ascii="Times New Roman" w:hAnsi="Times New Roman" w:cs="Times New Roman"/>
+          <w:sz w:val="24"/>
+          <w:szCs w:val="24"/>
+          <w:lang w:val="en-IE"/>
+        </w:rPr>
+        <w:t>would reflect a general migration attitude</w:t>
+      </w:r>
+      <w:r>
+        <w:rPr>
+          <w:rFonts w:ascii="Times New Roman" w:hAnsi="Times New Roman" w:cs="Times New Roman"/>
+          <w:sz w:val="24"/>
+          <w:szCs w:val="24"/>
+          <w:lang w:val="en-IE"/>
+        </w:rPr>
+        <w:t xml:space="preserve">, which we could confirm by looking at </w:t>
+      </w:r>
+      <w:r>
+        <w:rPr>
+          <w:rFonts w:ascii="Times New Roman" w:hAnsi="Times New Roman" w:cs="Times New Roman"/>
+          <w:sz w:val="24"/>
+          <w:szCs w:val="24"/>
+          <w:lang w:val="en-IE"/>
+        </w:rPr>
+        <w:t>its</w:t>
+      </w:r>
+      <w:r>
+        <w:rPr>
+          <w:rFonts w:ascii="Times New Roman" w:hAnsi="Times New Roman" w:cs="Times New Roman"/>
+          <w:sz w:val="24"/>
+          <w:szCs w:val="24"/>
+          <w:lang w:val="en-IE"/>
+        </w:rPr>
+        <w:t xml:space="preserve"> variable loadings (Fig. xx)</w:t>
       </w:r>
     </w:p>
     <w:p>
@@ -10530,39 +10806,56 @@
       </w:pPr>
       <w:r>
         <w:rPr>
-          <w:rFonts w:ascii="Times New Roman" w:hAnsi="Times New Roman" w:cs="Times New Roman"/>
-          <w:sz w:val="24"/>
-          <w:szCs w:val="24"/>
-          <w:lang w:val="en-IE"/>
-        </w:rPr>
-        <w:t>As mentioned before, each principal component (PC)</w:t>
-      </w:r>
-      <w:r>
-        <w:rPr>
-          <w:rFonts w:ascii="Times New Roman" w:hAnsi="Times New Roman" w:cs="Times New Roman"/>
-          <w:sz w:val="24"/>
-          <w:szCs w:val="24"/>
-          <w:lang w:val="en-IE"/>
-        </w:rPr>
-        <w:t xml:space="preserve"> has a certain amount of explained variance. Assuming the that first PC would reflect a general migration attitude, we were now able to identify trends</w:t>
-      </w:r>
-      <w:r>
-        <w:rPr>
-          <w:rFonts w:ascii="Times New Roman" w:hAnsi="Times New Roman" w:cs="Times New Roman"/>
-          <w:sz w:val="24"/>
-          <w:szCs w:val="24"/>
-          <w:lang w:val="en-IE"/>
-        </w:rPr>
-        <w:t xml:space="preserve"> in the form of a slope coefficient</w:t>
-      </w:r>
-      <w:r>
-        <w:rPr>
-          <w:rFonts w:ascii="Times New Roman" w:hAnsi="Times New Roman" w:cs="Times New Roman"/>
-          <w:sz w:val="24"/>
-          <w:szCs w:val="24"/>
-          <w:lang w:val="en-IE"/>
-        </w:rPr>
-        <w:t xml:space="preserve"> by assessing the explained variance of PC1 over time using linear regression.</w:t>
+          <w:noProof/>
+        </w:rPr>
+        <w:drawing>
+          <wp:inline distT="0" distB="0" distL="0" distR="0" wp14:anchorId="05397065" wp14:editId="0D22B3F1">
+            <wp:extent cx="5760720" cy="2160905"/>
+            <wp:effectExtent l="0" t="0" r="0" b="0"/>
+            <wp:docPr id="11" name="Grafik 11"/>
+            <wp:cNvGraphicFramePr>
+              <a:graphicFrameLocks xmlns:a="http://schemas.openxmlformats.org/drawingml/2006/main" noChangeAspect="1"/>
+            </wp:cNvGraphicFramePr>
+            <a:graphic xmlns:a="http://schemas.openxmlformats.org/drawingml/2006/main">
+              <a:graphicData uri="http://schemas.openxmlformats.org/drawingml/2006/picture">
+                <pic:pic xmlns:pic="http://schemas.openxmlformats.org/drawingml/2006/picture">
+                  <pic:nvPicPr>
+                    <pic:cNvPr id="0" name="Picture 21"/>
+                    <pic:cNvPicPr>
+                      <a:picLocks noChangeAspect="1" noChangeArrowheads="1"/>
+                    </pic:cNvPicPr>
+                  </pic:nvPicPr>
+                  <pic:blipFill>
+                    <a:blip r:embed="rId6">
+                      <a:extLst>
+                        <a:ext uri="{28A0092B-C50C-407E-A947-70E740481C1C}">
+                          <a14:useLocalDpi xmlns:a14="http://schemas.microsoft.com/office/drawing/2010/main" val="0"/>
+                        </a:ext>
+                      </a:extLst>
+                    </a:blip>
+                    <a:srcRect/>
+                    <a:stretch>
+                      <a:fillRect/>
+                    </a:stretch>
+                  </pic:blipFill>
+                  <pic:spPr bwMode="auto">
+                    <a:xfrm>
+                      <a:off x="0" y="0"/>
+                      <a:ext cx="5760720" cy="2160905"/>
+                    </a:xfrm>
+                    <a:prstGeom prst="rect">
+                      <a:avLst/>
+                    </a:prstGeom>
+                    <a:noFill/>
+                    <a:ln>
+                      <a:noFill/>
+                    </a:ln>
+                  </pic:spPr>
+                </pic:pic>
+              </a:graphicData>
+            </a:graphic>
+          </wp:inline>
+        </w:drawing>
       </w:r>
     </w:p>
     <w:p>
@@ -10575,6 +10868,415 @@
           <w:lang w:val="en-IE"/>
         </w:rPr>
       </w:pPr>
+      <w:r>
+        <w:rPr>
+          <w:rFonts w:ascii="Times New Roman" w:hAnsi="Times New Roman" w:cs="Times New Roman"/>
+          <w:b/>
+          <w:bCs/>
+          <w:sz w:val="20"/>
+          <w:szCs w:val="20"/>
+          <w:lang w:val="en-IE"/>
+        </w:rPr>
+        <w:t>Fig 2.</w:t>
+      </w:r>
+      <w:r>
+        <w:rPr>
+          <w:rFonts w:ascii="Times New Roman" w:hAnsi="Times New Roman" w:cs="Times New Roman"/>
+          <w:sz w:val="20"/>
+          <w:szCs w:val="20"/>
+          <w:lang w:val="en-IE"/>
+        </w:rPr>
+        <w:t>x</w:t>
+      </w:r>
+      <w:r>
+        <w:rPr>
+          <w:rFonts w:ascii="Times New Roman" w:hAnsi="Times New Roman" w:cs="Times New Roman"/>
+          <w:sz w:val="20"/>
+          <w:szCs w:val="20"/>
+          <w:lang w:val="en-IE"/>
+        </w:rPr>
+        <w:t xml:space="preserve"> Mean </w:t>
+      </w:r>
+      <w:r>
+        <w:rPr>
+          <w:rFonts w:ascii="Times New Roman" w:hAnsi="Times New Roman" w:cs="Times New Roman"/>
+          <w:sz w:val="20"/>
+          <w:szCs w:val="20"/>
+          <w:lang w:val="en-IE"/>
+        </w:rPr>
+        <w:t xml:space="preserve">PCA loadings across all countries and years. The data were </w:t>
+      </w:r>
+      <w:proofErr w:type="spellStart"/>
+      <w:r>
+        <w:rPr>
+          <w:rFonts w:ascii="Times New Roman" w:hAnsi="Times New Roman" w:cs="Times New Roman"/>
+          <w:sz w:val="20"/>
+          <w:szCs w:val="20"/>
+          <w:lang w:val="en-IE"/>
+        </w:rPr>
+        <w:t>centered</w:t>
+      </w:r>
+      <w:proofErr w:type="spellEnd"/>
+      <w:r>
+        <w:rPr>
+          <w:rFonts w:ascii="Times New Roman" w:hAnsi="Times New Roman" w:cs="Times New Roman"/>
+          <w:sz w:val="20"/>
+          <w:szCs w:val="20"/>
+          <w:lang w:val="en-IE"/>
+        </w:rPr>
+        <w:t xml:space="preserve"> and scaled. PC1 seemed to be a general migration attitude</w:t>
+      </w:r>
+      <w:r>
+        <w:rPr>
+          <w:rFonts w:ascii="Times New Roman" w:hAnsi="Times New Roman" w:cs="Times New Roman"/>
+          <w:sz w:val="20"/>
+          <w:szCs w:val="20"/>
+          <w:lang w:val="en-IE"/>
+        </w:rPr>
+        <w:t xml:space="preserve"> with larger values indicating a pro-immigration attitude and smaller values indicating an anti-immigration attitude.</w:t>
+      </w:r>
+    </w:p>
+    <w:p>
+      <w:pPr>
+        <w:spacing w:line="360" w:lineRule="auto"/>
+        <w:rPr>
+          <w:rFonts w:ascii="Times New Roman" w:hAnsi="Times New Roman" w:cs="Times New Roman"/>
+          <w:sz w:val="24"/>
+          <w:szCs w:val="24"/>
+          <w:lang w:val="en-IE"/>
+        </w:rPr>
+      </w:pPr>
+      <w:r>
+        <w:rPr>
+          <w:noProof/>
+        </w:rPr>
+        <w:drawing>
+          <wp:inline distT="0" distB="0" distL="0" distR="0" wp14:anchorId="2DFB3C8E" wp14:editId="55B56ABD">
+            <wp:extent cx="5760720" cy="2845435"/>
+            <wp:effectExtent l="0" t="0" r="0" b="0"/>
+            <wp:docPr id="10" name="Grafik 10"/>
+            <wp:cNvGraphicFramePr>
+              <a:graphicFrameLocks xmlns:a="http://schemas.openxmlformats.org/drawingml/2006/main" noChangeAspect="1"/>
+            </wp:cNvGraphicFramePr>
+            <a:graphic xmlns:a="http://schemas.openxmlformats.org/drawingml/2006/main">
+              <a:graphicData uri="http://schemas.openxmlformats.org/drawingml/2006/picture">
+                <pic:pic xmlns:pic="http://schemas.openxmlformats.org/drawingml/2006/picture">
+                  <pic:nvPicPr>
+                    <pic:cNvPr id="0" name="Picture 19"/>
+                    <pic:cNvPicPr>
+                      <a:picLocks noChangeAspect="1" noChangeArrowheads="1"/>
+                    </pic:cNvPicPr>
+                  </pic:nvPicPr>
+                  <pic:blipFill>
+                    <a:blip r:embed="rId7">
+                      <a:extLst>
+                        <a:ext uri="{28A0092B-C50C-407E-A947-70E740481C1C}">
+                          <a14:useLocalDpi xmlns:a14="http://schemas.microsoft.com/office/drawing/2010/main" val="0"/>
+                        </a:ext>
+                      </a:extLst>
+                    </a:blip>
+                    <a:srcRect/>
+                    <a:stretch>
+                      <a:fillRect/>
+                    </a:stretch>
+                  </pic:blipFill>
+                  <pic:spPr bwMode="auto">
+                    <a:xfrm>
+                      <a:off x="0" y="0"/>
+                      <a:ext cx="5760720" cy="2845435"/>
+                    </a:xfrm>
+                    <a:prstGeom prst="rect">
+                      <a:avLst/>
+                    </a:prstGeom>
+                    <a:noFill/>
+                    <a:ln>
+                      <a:noFill/>
+                    </a:ln>
+                  </pic:spPr>
+                </pic:pic>
+              </a:graphicData>
+            </a:graphic>
+          </wp:inline>
+        </w:drawing>
+      </w:r>
+    </w:p>
+    <w:p>
+      <w:pPr>
+        <w:spacing w:line="360" w:lineRule="auto"/>
+        <w:rPr>
+          <w:rFonts w:ascii="Times New Roman" w:hAnsi="Times New Roman" w:cs="Times New Roman"/>
+          <w:sz w:val="20"/>
+          <w:szCs w:val="20"/>
+          <w:lang w:val="en-IE"/>
+        </w:rPr>
+      </w:pPr>
+      <w:r>
+        <w:rPr>
+          <w:rFonts w:ascii="Times New Roman" w:hAnsi="Times New Roman" w:cs="Times New Roman"/>
+          <w:b/>
+          <w:bCs/>
+          <w:sz w:val="20"/>
+          <w:szCs w:val="20"/>
+          <w:lang w:val="en-IE"/>
+        </w:rPr>
+        <w:t>Fig 2.</w:t>
+      </w:r>
+      <w:r>
+        <w:rPr>
+          <w:rFonts w:ascii="Times New Roman" w:hAnsi="Times New Roman" w:cs="Times New Roman"/>
+          <w:b/>
+          <w:bCs/>
+          <w:sz w:val="20"/>
+          <w:szCs w:val="20"/>
+          <w:lang w:val="en-IE"/>
+        </w:rPr>
+        <w:t>x</w:t>
+      </w:r>
+      <w:r>
+        <w:rPr>
+          <w:rFonts w:ascii="Times New Roman" w:hAnsi="Times New Roman" w:cs="Times New Roman"/>
+          <w:sz w:val="20"/>
+          <w:szCs w:val="20"/>
+          <w:lang w:val="en-IE"/>
+        </w:rPr>
+        <w:t xml:space="preserve"> </w:t>
+      </w:r>
+      <w:r>
+        <w:rPr>
+          <w:rFonts w:ascii="Times New Roman" w:hAnsi="Times New Roman" w:cs="Times New Roman"/>
+          <w:sz w:val="20"/>
+          <w:szCs w:val="20"/>
+          <w:lang w:val="en-IE"/>
+        </w:rPr>
+        <w:t xml:space="preserve">Mean </w:t>
+      </w:r>
+      <w:r>
+        <w:rPr>
+          <w:rFonts w:ascii="Times New Roman" w:hAnsi="Times New Roman" w:cs="Times New Roman"/>
+          <w:sz w:val="20"/>
+          <w:szCs w:val="20"/>
+          <w:lang w:val="en-IE"/>
+        </w:rPr>
+        <w:t xml:space="preserve">PC1 Loadings of </w:t>
+      </w:r>
+      <w:proofErr w:type="spellStart"/>
+      <w:r>
+        <w:rPr>
+          <w:rFonts w:ascii="Times New Roman" w:hAnsi="Times New Roman" w:cs="Times New Roman"/>
+          <w:sz w:val="20"/>
+          <w:szCs w:val="20"/>
+          <w:lang w:val="en-IE"/>
+        </w:rPr>
+        <w:t>imbgeco</w:t>
+      </w:r>
+      <w:proofErr w:type="spellEnd"/>
+      <w:r>
+        <w:rPr>
+          <w:rFonts w:ascii="Times New Roman" w:hAnsi="Times New Roman" w:cs="Times New Roman"/>
+          <w:sz w:val="20"/>
+          <w:szCs w:val="20"/>
+          <w:lang w:val="en-IE"/>
+        </w:rPr>
+        <w:t xml:space="preserve">, </w:t>
+      </w:r>
+      <w:proofErr w:type="spellStart"/>
+      <w:r>
+        <w:rPr>
+          <w:rFonts w:ascii="Times New Roman" w:hAnsi="Times New Roman" w:cs="Times New Roman"/>
+          <w:sz w:val="20"/>
+          <w:szCs w:val="20"/>
+          <w:lang w:val="en-IE"/>
+        </w:rPr>
+        <w:t>imueclt</w:t>
+      </w:r>
+      <w:proofErr w:type="spellEnd"/>
+      <w:r>
+        <w:rPr>
+          <w:rFonts w:ascii="Times New Roman" w:hAnsi="Times New Roman" w:cs="Times New Roman"/>
+          <w:sz w:val="20"/>
+          <w:szCs w:val="20"/>
+          <w:lang w:val="en-IE"/>
+        </w:rPr>
+        <w:t xml:space="preserve"> &amp; </w:t>
+      </w:r>
+      <w:proofErr w:type="spellStart"/>
+      <w:r>
+        <w:rPr>
+          <w:rFonts w:ascii="Times New Roman" w:hAnsi="Times New Roman" w:cs="Times New Roman"/>
+          <w:sz w:val="20"/>
+          <w:szCs w:val="20"/>
+          <w:lang w:val="en-IE"/>
+        </w:rPr>
+        <w:t>imwbcnt</w:t>
+      </w:r>
+      <w:proofErr w:type="spellEnd"/>
+      <w:r>
+        <w:rPr>
+          <w:rFonts w:ascii="Times New Roman" w:hAnsi="Times New Roman" w:cs="Times New Roman"/>
+          <w:sz w:val="20"/>
+          <w:szCs w:val="20"/>
+          <w:lang w:val="en-IE"/>
+        </w:rPr>
+        <w:t xml:space="preserve"> across all countries over time. The corresponding loading values of the three variables have been consistently between 0.55 and 0.60 over all rounds.</w:t>
+      </w:r>
+    </w:p>
+    <w:p>
+      <w:pPr>
+        <w:spacing w:line="360" w:lineRule="auto"/>
+        <w:rPr>
+          <w:rFonts w:ascii="Times New Roman" w:hAnsi="Times New Roman" w:cs="Times New Roman"/>
+          <w:sz w:val="24"/>
+          <w:szCs w:val="24"/>
+          <w:lang w:val="en-IE"/>
+        </w:rPr>
+      </w:pPr>
+      <w:r>
+        <w:rPr>
+          <w:rFonts w:ascii="Times New Roman" w:hAnsi="Times New Roman" w:cs="Times New Roman"/>
+          <w:sz w:val="24"/>
+          <w:szCs w:val="24"/>
+          <w:lang w:val="en-IE"/>
+        </w:rPr>
+        <w:t xml:space="preserve">On the country level, the loadings of PC1 for the three considered migration variables ranged similarly stable between 0.54 and 0.60, with some smaller and larger differences between the countries (see appendix). </w:t>
+      </w:r>
+      <w:r>
+        <w:rPr>
+          <w:rFonts w:ascii="Times New Roman" w:hAnsi="Times New Roman" w:cs="Times New Roman"/>
+          <w:sz w:val="24"/>
+          <w:szCs w:val="24"/>
+          <w:lang w:val="en-IE"/>
+        </w:rPr>
+        <w:t>The</w:t>
+      </w:r>
+      <w:r>
+        <w:rPr>
+          <w:rFonts w:ascii="Times New Roman" w:hAnsi="Times New Roman" w:cs="Times New Roman"/>
+          <w:sz w:val="24"/>
+          <w:szCs w:val="24"/>
+          <w:lang w:val="en-IE"/>
+        </w:rPr>
+        <w:t xml:space="preserve"> consistency of the loading values of PC1 ensured that there was </w:t>
+      </w:r>
+      <w:r>
+        <w:rPr>
+          <w:rFonts w:ascii="Times New Roman" w:hAnsi="Times New Roman" w:cs="Times New Roman"/>
+          <w:sz w:val="24"/>
+          <w:szCs w:val="24"/>
+          <w:lang w:val="en-IE"/>
+        </w:rPr>
+        <w:lastRenderedPageBreak/>
+        <w:t>no between-year variation of the meaning of PC1.</w:t>
+      </w:r>
+      <w:r>
+        <w:rPr>
+          <w:rFonts w:ascii="Times New Roman" w:hAnsi="Times New Roman" w:cs="Times New Roman"/>
+          <w:sz w:val="24"/>
+          <w:szCs w:val="24"/>
+          <w:lang w:val="en-IE"/>
+        </w:rPr>
+        <w:t xml:space="preserve"> </w:t>
+      </w:r>
+      <w:r>
+        <w:rPr>
+          <w:rFonts w:ascii="Times New Roman" w:hAnsi="Times New Roman" w:cs="Times New Roman"/>
+          <w:sz w:val="24"/>
+          <w:szCs w:val="24"/>
+          <w:lang w:val="en-IE"/>
+        </w:rPr>
+        <w:t>The seventh metric was thus the explained variance of the first PC for a given year and country.</w:t>
+      </w:r>
+      <w:r>
+        <w:rPr>
+          <w:rFonts w:ascii="Times New Roman" w:hAnsi="Times New Roman" w:cs="Times New Roman"/>
+          <w:sz w:val="24"/>
+          <w:szCs w:val="24"/>
+          <w:lang w:val="en-IE"/>
+        </w:rPr>
+        <w:t xml:space="preserve"> </w:t>
+      </w:r>
+      <w:r>
+        <w:rPr>
+          <w:rFonts w:ascii="Times New Roman" w:hAnsi="Times New Roman" w:cs="Times New Roman"/>
+          <w:sz w:val="24"/>
+          <w:szCs w:val="24"/>
+          <w:lang w:val="en-IE"/>
+        </w:rPr>
+        <w:t>This, in turn, made it</w:t>
+      </w:r>
+      <w:r>
+        <w:rPr>
+          <w:rFonts w:ascii="Times New Roman" w:hAnsi="Times New Roman" w:cs="Times New Roman"/>
+          <w:sz w:val="24"/>
+          <w:szCs w:val="24"/>
+          <w:lang w:val="en-IE"/>
+        </w:rPr>
+        <w:t xml:space="preserve"> also</w:t>
+      </w:r>
+      <w:r>
+        <w:rPr>
+          <w:rFonts w:ascii="Times New Roman" w:hAnsi="Times New Roman" w:cs="Times New Roman"/>
+          <w:sz w:val="24"/>
+          <w:szCs w:val="24"/>
+          <w:lang w:val="en-IE"/>
+        </w:rPr>
+        <w:t xml:space="preserve"> possible to use the slope of the explained variance of PC1 later on as an indicator for an ongoing trend (or the lack thereof) of issue alignment or heterogenization regarding the three migration-opinion variables.</w:t>
+      </w:r>
+    </w:p>
+    <w:p>
+      <w:pPr>
+        <w:spacing w:line="360" w:lineRule="auto"/>
+        <w:rPr>
+          <w:rFonts w:ascii="Times New Roman" w:hAnsi="Times New Roman" w:cs="Times New Roman"/>
+          <w:sz w:val="24"/>
+          <w:szCs w:val="24"/>
+          <w:lang w:val="en-IE"/>
+        </w:rPr>
+      </w:pPr>
+      <w:r>
+        <w:rPr>
+          <w:rFonts w:ascii="Times New Roman" w:hAnsi="Times New Roman" w:cs="Times New Roman"/>
+          <w:sz w:val="24"/>
+          <w:szCs w:val="24"/>
+          <w:lang w:val="en-IE"/>
+        </w:rPr>
+        <w:t>W</w:t>
+      </w:r>
+      <w:r>
+        <w:rPr>
+          <w:rFonts w:ascii="Times New Roman" w:hAnsi="Times New Roman" w:cs="Times New Roman"/>
+          <w:sz w:val="24"/>
+          <w:szCs w:val="24"/>
+          <w:lang w:val="en-IE"/>
+        </w:rPr>
+        <w:t>e were now able to identify trends</w:t>
+      </w:r>
+      <w:r>
+        <w:rPr>
+          <w:rFonts w:ascii="Times New Roman" w:hAnsi="Times New Roman" w:cs="Times New Roman"/>
+          <w:sz w:val="24"/>
+          <w:szCs w:val="24"/>
+          <w:lang w:val="en-IE"/>
+        </w:rPr>
+        <w:t xml:space="preserve"> in the form of a slope coefficient</w:t>
+      </w:r>
+      <w:r>
+        <w:rPr>
+          <w:rFonts w:ascii="Times New Roman" w:hAnsi="Times New Roman" w:cs="Times New Roman"/>
+          <w:sz w:val="24"/>
+          <w:szCs w:val="24"/>
+          <w:lang w:val="en-IE"/>
+        </w:rPr>
+        <w:t xml:space="preserve"> by assessing the explained variance of PC1 over time using linear regression.</w:t>
+      </w:r>
+      <w:r>
+        <w:rPr>
+          <w:rFonts w:ascii="Times New Roman" w:hAnsi="Times New Roman" w:cs="Times New Roman"/>
+          <w:sz w:val="24"/>
+          <w:szCs w:val="24"/>
+          <w:lang w:val="en-IE"/>
+        </w:rPr>
+        <w:t xml:space="preserve"> </w:t>
+      </w:r>
       <w:r>
         <w:rPr>
           <w:rFonts w:ascii="Times New Roman" w:hAnsi="Times New Roman" w:cs="Times New Roman"/>
@@ -10752,6 +11454,78 @@
         </w:rPr>
         <w:t xml:space="preserve"> where m is the slope coefficient describing the average change in y for a 1-unit change in x.</w:t>
       </w:r>
+      <w:r>
+        <w:rPr>
+          <w:rFonts w:ascii="Times New Roman" w:hAnsi="Times New Roman" w:cs="Times New Roman"/>
+          <w:sz w:val="24"/>
+          <w:szCs w:val="24"/>
+          <w:lang w:val="en-IE"/>
+        </w:rPr>
+        <w:t xml:space="preserve"> </w:t>
+      </w:r>
+      <w:r>
+        <w:rPr>
+          <w:rFonts w:ascii="Times New Roman" w:hAnsi="Times New Roman" w:cs="Times New Roman"/>
+          <w:sz w:val="24"/>
+          <w:szCs w:val="24"/>
+          <w:lang w:val="en-IE"/>
+        </w:rPr>
+        <w:t xml:space="preserve">For the research question at hand, linear regression was used to model the explained variance of the first principal component over time. </w:t>
+      </w:r>
+      <w:r>
+        <w:rPr>
+          <w:rFonts w:ascii="Times New Roman" w:hAnsi="Times New Roman" w:cs="Times New Roman"/>
+          <w:sz w:val="24"/>
+          <w:szCs w:val="24"/>
+          <w:lang w:val="en-IE"/>
+        </w:rPr>
+        <w:t xml:space="preserve">This, in turn, made it possible to use the </w:t>
+      </w:r>
+      <w:r>
+        <w:rPr>
+          <w:rFonts w:ascii="Times New Roman" w:hAnsi="Times New Roman" w:cs="Times New Roman"/>
+          <w:sz w:val="24"/>
+          <w:szCs w:val="24"/>
+          <w:lang w:val="en-IE"/>
+        </w:rPr>
+        <w:t xml:space="preserve">corresponding </w:t>
+      </w:r>
+      <w:r>
+        <w:rPr>
+          <w:rFonts w:ascii="Times New Roman" w:hAnsi="Times New Roman" w:cs="Times New Roman"/>
+          <w:sz w:val="24"/>
+          <w:szCs w:val="24"/>
+          <w:lang w:val="en-IE"/>
+        </w:rPr>
+        <w:t xml:space="preserve">slope </w:t>
+      </w:r>
+      <w:r>
+        <w:rPr>
+          <w:rFonts w:ascii="Times New Roman" w:hAnsi="Times New Roman" w:cs="Times New Roman"/>
+          <w:sz w:val="24"/>
+          <w:szCs w:val="24"/>
+          <w:lang w:val="en-IE"/>
+        </w:rPr>
+        <w:t xml:space="preserve">coefficient </w:t>
+      </w:r>
+      <w:r>
+        <w:rPr>
+          <w:rFonts w:ascii="Times New Roman" w:hAnsi="Times New Roman" w:cs="Times New Roman"/>
+          <w:sz w:val="24"/>
+          <w:szCs w:val="24"/>
+          <w:lang w:val="en-IE"/>
+        </w:rPr>
+        <w:t>as an indicator for an ongoing trend (or the lack thereof) of issue alignment or heterogenization regarding the three migration-opinion variable</w:t>
+      </w:r>
+      <w:r>
+        <w:rPr>
+          <w:rFonts w:ascii="Times New Roman" w:hAnsi="Times New Roman" w:cs="Times New Roman"/>
+          <w:sz w:val="24"/>
+          <w:szCs w:val="24"/>
+          <w:lang w:val="en-IE"/>
+        </w:rPr>
+        <w:t>s.</w:t>
+      </w:r>
     </w:p>
     <w:p>
       <w:pPr>
@@ -10760,6 +11534,7 @@
           <w:rFonts w:ascii="Times New Roman" w:hAnsi="Times New Roman" w:cs="Times New Roman"/>
           <w:sz w:val="24"/>
           <w:szCs w:val="24"/>
+          <w:u w:val="single"/>
           <w:lang w:val="en-IE"/>
         </w:rPr>
       </w:pPr>
@@ -10768,63 +11543,176 @@
           <w:rFonts w:ascii="Times New Roman" w:hAnsi="Times New Roman" w:cs="Times New Roman"/>
           <w:sz w:val="24"/>
           <w:szCs w:val="24"/>
-          <w:lang w:val="en-IE"/>
-        </w:rPr>
-        <w:t xml:space="preserve">For the research question at hand, linear regression was used to model the explained variance of the first principal component over time. </w:t>
-      </w:r>
-      <w:r>
-        <w:rPr>
-          <w:rFonts w:ascii="Times New Roman" w:hAnsi="Times New Roman" w:cs="Times New Roman"/>
-          <w:sz w:val="24"/>
-          <w:szCs w:val="24"/>
-          <w:lang w:val="en-IE"/>
-        </w:rPr>
-        <w:t xml:space="preserve">This, in turn, made it possible to use the </w:t>
-      </w:r>
-      <w:r>
-        <w:rPr>
-          <w:rFonts w:ascii="Times New Roman" w:hAnsi="Times New Roman" w:cs="Times New Roman"/>
-          <w:sz w:val="24"/>
-          <w:szCs w:val="24"/>
-          <w:lang w:val="en-IE"/>
-        </w:rPr>
-        <w:t xml:space="preserve">corresponding </w:t>
-      </w:r>
-      <w:r>
-        <w:rPr>
-          <w:rFonts w:ascii="Times New Roman" w:hAnsi="Times New Roman" w:cs="Times New Roman"/>
-          <w:sz w:val="24"/>
-          <w:szCs w:val="24"/>
-          <w:lang w:val="en-IE"/>
-        </w:rPr>
-        <w:t xml:space="preserve">slope </w:t>
-      </w:r>
-      <w:r>
-        <w:rPr>
-          <w:rFonts w:ascii="Times New Roman" w:hAnsi="Times New Roman" w:cs="Times New Roman"/>
-          <w:sz w:val="24"/>
-          <w:szCs w:val="24"/>
-          <w:lang w:val="en-IE"/>
-        </w:rPr>
-        <w:t xml:space="preserve">coefficient </w:t>
-      </w:r>
-      <w:r>
-        <w:rPr>
-          <w:rFonts w:ascii="Times New Roman" w:hAnsi="Times New Roman" w:cs="Times New Roman"/>
-          <w:sz w:val="24"/>
-          <w:szCs w:val="24"/>
-          <w:lang w:val="en-IE"/>
-        </w:rPr>
-        <w:t>as an indicator for an ongoing trend (or the lack thereof) of issue alignment or heterogenization regarding the three migration-opinion variable</w:t>
-      </w:r>
-      <w:r>
-        <w:rPr>
-          <w:rFonts w:ascii="Times New Roman" w:hAnsi="Times New Roman" w:cs="Times New Roman"/>
-          <w:sz w:val="24"/>
-          <w:szCs w:val="24"/>
-          <w:lang w:val="en-IE"/>
-        </w:rPr>
-        <w:t>s.</w:t>
+          <w:u w:val="single"/>
+          <w:lang w:val="en-IE"/>
+        </w:rPr>
+        <w:t>Web app for data exploration</w:t>
+      </w:r>
+    </w:p>
+    <w:p>
+      <w:pPr>
+        <w:spacing w:line="360" w:lineRule="auto"/>
+        <w:rPr>
+          <w:rFonts w:ascii="Times New Roman" w:hAnsi="Times New Roman" w:cs="Times New Roman"/>
+          <w:sz w:val="24"/>
+          <w:szCs w:val="24"/>
+          <w:lang w:val="en-IE"/>
+        </w:rPr>
+      </w:pPr>
+      <w:r>
+        <w:rPr>
+          <w:rFonts w:ascii="Times New Roman" w:hAnsi="Times New Roman" w:cs="Times New Roman"/>
+          <w:sz w:val="24"/>
+          <w:szCs w:val="24"/>
+          <w:lang w:val="en-IE"/>
+        </w:rPr>
+        <w:t>Investigating polarization dynamics across seven distinct metrics observed over ten time points spanning two decades (2002-2022) for three key variables present</w:t>
+      </w:r>
+      <w:r>
+        <w:rPr>
+          <w:rFonts w:ascii="Times New Roman" w:hAnsi="Times New Roman" w:cs="Times New Roman"/>
+          <w:sz w:val="24"/>
+          <w:szCs w:val="24"/>
+          <w:lang w:val="en-IE"/>
+        </w:rPr>
+        <w:t>ed</w:t>
+      </w:r>
+      <w:r>
+        <w:rPr>
+          <w:rFonts w:ascii="Times New Roman" w:hAnsi="Times New Roman" w:cs="Times New Roman"/>
+          <w:sz w:val="24"/>
+          <w:szCs w:val="24"/>
+          <w:lang w:val="en-IE"/>
+        </w:rPr>
+        <w:t xml:space="preserve"> a substantial analytical challenge, particularly when conducted at both continental and individual country levels. Consequently,</w:t>
+      </w:r>
+      <w:r>
+        <w:rPr>
+          <w:rFonts w:ascii="Times New Roman" w:hAnsi="Times New Roman" w:cs="Times New Roman"/>
+          <w:sz w:val="24"/>
+          <w:szCs w:val="24"/>
+          <w:lang w:val="en-IE"/>
+        </w:rPr>
+        <w:t xml:space="preserve"> a dedicated tool with the ability to </w:t>
+      </w:r>
+      <w:r>
+        <w:rPr>
+          <w:rFonts w:ascii="Times New Roman" w:hAnsi="Times New Roman" w:cs="Times New Roman"/>
+          <w:sz w:val="24"/>
+          <w:szCs w:val="24"/>
+          <w:lang w:val="en-IE"/>
+        </w:rPr>
+        <w:t>facilitate effective data exploration, filtering, and visualization</w:t>
+      </w:r>
+      <w:r>
+        <w:rPr>
+          <w:rFonts w:ascii="Times New Roman" w:hAnsi="Times New Roman" w:cs="Times New Roman"/>
+          <w:sz w:val="24"/>
+          <w:szCs w:val="24"/>
+          <w:lang w:val="en-IE"/>
+        </w:rPr>
+        <w:t xml:space="preserve"> was built </w:t>
+      </w:r>
+      <w:r>
+        <w:rPr>
+          <w:rFonts w:ascii="Times New Roman" w:hAnsi="Times New Roman" w:cs="Times New Roman"/>
+          <w:sz w:val="24"/>
+          <w:szCs w:val="24"/>
+          <w:lang w:val="en-IE"/>
+        </w:rPr>
+        <w:t>prior to</w:t>
+      </w:r>
+      <w:r>
+        <w:rPr>
+          <w:rFonts w:ascii="Times New Roman" w:hAnsi="Times New Roman" w:cs="Times New Roman"/>
+          <w:sz w:val="24"/>
+          <w:szCs w:val="24"/>
+          <w:lang w:val="en-IE"/>
+        </w:rPr>
+        <w:t xml:space="preserve"> the</w:t>
+      </w:r>
+      <w:r>
+        <w:rPr>
+          <w:rFonts w:ascii="Times New Roman" w:hAnsi="Times New Roman" w:cs="Times New Roman"/>
+          <w:sz w:val="24"/>
+          <w:szCs w:val="24"/>
+          <w:lang w:val="en-IE"/>
+        </w:rPr>
+        <w:t xml:space="preserve"> substantive analysis</w:t>
+      </w:r>
+      <w:r>
+        <w:rPr>
+          <w:rFonts w:ascii="Times New Roman" w:hAnsi="Times New Roman" w:cs="Times New Roman"/>
+          <w:sz w:val="24"/>
+          <w:szCs w:val="24"/>
+          <w:lang w:val="en-IE"/>
+        </w:rPr>
+        <w:t xml:space="preserve">. With the data obtained from the ESS, this web application allowed to assess the temporal development of each metric and variable on both the continental and country levels. Additionally, it made it possible to rank the data using any of the metrics and variables for a given year. Lastly, it </w:t>
+      </w:r>
+      <w:r>
+        <w:rPr>
+          <w:rFonts w:ascii="Times New Roman" w:hAnsi="Times New Roman" w:cs="Times New Roman"/>
+          <w:sz w:val="24"/>
+          <w:szCs w:val="24"/>
+          <w:lang w:val="en-IE"/>
+        </w:rPr>
+        <w:t>allowed</w:t>
+      </w:r>
+      <w:r>
+        <w:rPr>
+          <w:rFonts w:ascii="Times New Roman" w:hAnsi="Times New Roman" w:cs="Times New Roman"/>
+          <w:sz w:val="24"/>
+          <w:szCs w:val="24"/>
+          <w:lang w:val="en-IE"/>
+        </w:rPr>
+        <w:t xml:space="preserve"> to focus on a given country-year-variable combination, yielding insights into all metrics in comparison to the European average along with a view into the distribution of opinions (0 to 10 on the Likert scale)</w:t>
+      </w:r>
+      <w:r>
+        <w:rPr>
+          <w:rFonts w:ascii="Times New Roman" w:hAnsi="Times New Roman" w:cs="Times New Roman"/>
+          <w:sz w:val="24"/>
+          <w:szCs w:val="24"/>
+          <w:lang w:val="en-IE"/>
+        </w:rPr>
+        <w:t xml:space="preserve"> </w:t>
+      </w:r>
+      <w:r>
+        <w:rPr>
+          <w:rFonts w:ascii="Times New Roman" w:hAnsi="Times New Roman" w:cs="Times New Roman"/>
+          <w:sz w:val="24"/>
+          <w:szCs w:val="24"/>
+          <w:lang w:val="en-IE"/>
+        </w:rPr>
+        <w:t>for the same time frame</w:t>
+      </w:r>
+      <w:r>
+        <w:rPr>
+          <w:rFonts w:ascii="Times New Roman" w:hAnsi="Times New Roman" w:cs="Times New Roman"/>
+          <w:sz w:val="24"/>
+          <w:szCs w:val="24"/>
+          <w:lang w:val="en-IE"/>
+        </w:rPr>
+        <w:t xml:space="preserve"> (Figs. </w:t>
+      </w:r>
+      <w:proofErr w:type="gramStart"/>
+      <w:r>
+        <w:rPr>
+          <w:rFonts w:ascii="Times New Roman" w:hAnsi="Times New Roman" w:cs="Times New Roman"/>
+          <w:sz w:val="24"/>
+          <w:szCs w:val="24"/>
+          <w:lang w:val="en-IE"/>
+        </w:rPr>
+        <w:t>2.xx</w:t>
+      </w:r>
+      <w:proofErr w:type="gramEnd"/>
+      <w:r>
+        <w:rPr>
+          <w:rFonts w:ascii="Times New Roman" w:hAnsi="Times New Roman" w:cs="Times New Roman"/>
+          <w:sz w:val="24"/>
+          <w:szCs w:val="24"/>
+          <w:lang w:val="en-IE"/>
+        </w:rPr>
+        <w:t xml:space="preserve"> to 2.xx).</w:t>
       </w:r>
     </w:p>
     <w:p>
@@ -10848,6 +11736,60 @@
           <w:lang w:val="en-IE"/>
         </w:rPr>
       </w:pPr>
+      <w:r>
+        <w:rPr>
+          <w:noProof/>
+        </w:rPr>
+        <w:lastRenderedPageBreak/>
+        <w:drawing>
+          <wp:inline distT="0" distB="0" distL="0" distR="0" wp14:anchorId="55ED0061" wp14:editId="6D6B1F1F">
+            <wp:extent cx="5760720" cy="2812415"/>
+            <wp:effectExtent l="0" t="0" r="0" b="6985"/>
+            <wp:docPr id="12" name="Grafik 12"/>
+            <wp:cNvGraphicFramePr>
+              <a:graphicFrameLocks xmlns:a="http://schemas.openxmlformats.org/drawingml/2006/main" noChangeAspect="1"/>
+            </wp:cNvGraphicFramePr>
+            <a:graphic xmlns:a="http://schemas.openxmlformats.org/drawingml/2006/main">
+              <a:graphicData uri="http://schemas.openxmlformats.org/drawingml/2006/picture">
+                <pic:pic xmlns:pic="http://schemas.openxmlformats.org/drawingml/2006/picture">
+                  <pic:nvPicPr>
+                    <pic:cNvPr id="0" name="Picture 23"/>
+                    <pic:cNvPicPr>
+                      <a:picLocks noChangeAspect="1" noChangeArrowheads="1"/>
+                    </pic:cNvPicPr>
+                  </pic:nvPicPr>
+                  <pic:blipFill>
+                    <a:blip r:embed="rId8" cstate="print">
+                      <a:extLst>
+                        <a:ext uri="{28A0092B-C50C-407E-A947-70E740481C1C}">
+                          <a14:useLocalDpi xmlns:a14="http://schemas.microsoft.com/office/drawing/2010/main" val="0"/>
+                        </a:ext>
+                      </a:extLst>
+                    </a:blip>
+                    <a:srcRect/>
+                    <a:stretch>
+                      <a:fillRect/>
+                    </a:stretch>
+                  </pic:blipFill>
+                  <pic:spPr bwMode="auto">
+                    <a:xfrm>
+                      <a:off x="0" y="0"/>
+                      <a:ext cx="5760720" cy="2812415"/>
+                    </a:xfrm>
+                    <a:prstGeom prst="rect">
+                      <a:avLst/>
+                    </a:prstGeom>
+                    <a:noFill/>
+                    <a:ln>
+                      <a:noFill/>
+                    </a:ln>
+                  </pic:spPr>
+                </pic:pic>
+              </a:graphicData>
+            </a:graphic>
+          </wp:inline>
+        </w:drawing>
+      </w:r>
     </w:p>
     <w:p>
       <w:pPr>
@@ -10856,6 +11798,170 @@
           <w:rFonts w:ascii="Times New Roman" w:hAnsi="Times New Roman" w:cs="Times New Roman"/>
           <w:sz w:val="24"/>
           <w:szCs w:val="24"/>
+          <w:u w:val="single"/>
+          <w:lang w:val="en-IE"/>
+        </w:rPr>
+      </w:pPr>
+      <w:r>
+        <w:rPr>
+          <w:rFonts w:ascii="Times New Roman" w:hAnsi="Times New Roman" w:cs="Times New Roman"/>
+          <w:b/>
+          <w:bCs/>
+          <w:sz w:val="20"/>
+          <w:szCs w:val="20"/>
+          <w:lang w:val="en-IE"/>
+        </w:rPr>
+        <w:t>Fig 2.x</w:t>
+      </w:r>
+      <w:r>
+        <w:rPr>
+          <w:rFonts w:ascii="Times New Roman" w:hAnsi="Times New Roman" w:cs="Times New Roman"/>
+          <w:sz w:val="20"/>
+          <w:szCs w:val="20"/>
+          <w:lang w:val="en-IE"/>
+        </w:rPr>
+        <w:t xml:space="preserve"> </w:t>
+      </w:r>
+      <w:r>
+        <w:rPr>
+          <w:rFonts w:ascii="Times New Roman" w:hAnsi="Times New Roman" w:cs="Times New Roman"/>
+          <w:sz w:val="20"/>
+          <w:szCs w:val="20"/>
+          <w:lang w:val="en-IE"/>
+        </w:rPr>
+        <w:t>The “Overview + trend” page of the exploratory web app, showing the development of the non-neutrality metric for all the opinion variables between 2002 and 2022 using the Europe-wide average.</w:t>
+      </w:r>
+    </w:p>
+    <w:p>
+      <w:pPr>
+        <w:spacing w:line="360" w:lineRule="auto"/>
+        <w:rPr>
+          <w:rFonts w:ascii="Times New Roman" w:hAnsi="Times New Roman" w:cs="Times New Roman"/>
+          <w:sz w:val="24"/>
+          <w:szCs w:val="24"/>
+          <w:u w:val="single"/>
+          <w:lang w:val="en-IE"/>
+        </w:rPr>
+      </w:pPr>
+      <w:r>
+        <w:rPr>
+          <w:rFonts w:ascii="Times New Roman" w:hAnsi="Times New Roman" w:cs="Times New Roman"/>
+          <w:sz w:val="24"/>
+          <w:szCs w:val="24"/>
+          <w:lang w:val="en-IE"/>
+        </w:rPr>
+        <w:drawing>
+          <wp:inline distT="0" distB="0" distL="0" distR="0" wp14:anchorId="455A071A" wp14:editId="1B9B440B">
+            <wp:extent cx="5760720" cy="2418080"/>
+            <wp:effectExtent l="0" t="0" r="0" b="1270"/>
+            <wp:docPr id="1" name="Grafik 1"/>
+            <wp:cNvGraphicFramePr>
+              <a:graphicFrameLocks xmlns:a="http://schemas.openxmlformats.org/drawingml/2006/main" noChangeAspect="1"/>
+            </wp:cNvGraphicFramePr>
+            <a:graphic xmlns:a="http://schemas.openxmlformats.org/drawingml/2006/main">
+              <a:graphicData uri="http://schemas.openxmlformats.org/drawingml/2006/picture">
+                <pic:pic xmlns:pic="http://schemas.openxmlformats.org/drawingml/2006/picture">
+                  <pic:nvPicPr>
+                    <pic:cNvPr id="1" name=""/>
+                    <pic:cNvPicPr/>
+                  </pic:nvPicPr>
+                  <pic:blipFill>
+                    <a:blip r:embed="rId9"/>
+                    <a:stretch>
+                      <a:fillRect/>
+                    </a:stretch>
+                  </pic:blipFill>
+                  <pic:spPr>
+                    <a:xfrm>
+                      <a:off x="0" y="0"/>
+                      <a:ext cx="5760720" cy="2418080"/>
+                    </a:xfrm>
+                    <a:prstGeom prst="rect">
+                      <a:avLst/>
+                    </a:prstGeom>
+                  </pic:spPr>
+                </pic:pic>
+              </a:graphicData>
+            </a:graphic>
+          </wp:inline>
+        </w:drawing>
+      </w:r>
+    </w:p>
+    <w:p>
+      <w:pPr>
+        <w:spacing w:line="360" w:lineRule="auto"/>
+        <w:rPr>
+          <w:rFonts w:ascii="Times New Roman" w:hAnsi="Times New Roman" w:cs="Times New Roman"/>
+          <w:sz w:val="24"/>
+          <w:szCs w:val="24"/>
+          <w:u w:val="single"/>
+          <w:lang w:val="en-IE"/>
+        </w:rPr>
+      </w:pPr>
+      <w:r>
+        <w:rPr>
+          <w:rFonts w:ascii="Times New Roman" w:hAnsi="Times New Roman" w:cs="Times New Roman"/>
+          <w:b/>
+          <w:bCs/>
+          <w:sz w:val="20"/>
+          <w:szCs w:val="20"/>
+          <w:lang w:val="en-IE"/>
+        </w:rPr>
+        <w:t>Fig 2.x</w:t>
+      </w:r>
+      <w:r>
+        <w:rPr>
+          <w:rFonts w:ascii="Times New Roman" w:hAnsi="Times New Roman" w:cs="Times New Roman"/>
+          <w:sz w:val="20"/>
+          <w:szCs w:val="20"/>
+          <w:lang w:val="en-IE"/>
+        </w:rPr>
+        <w:t xml:space="preserve"> </w:t>
+      </w:r>
+      <w:r>
+        <w:rPr>
+          <w:rFonts w:ascii="Times New Roman" w:hAnsi="Times New Roman" w:cs="Times New Roman"/>
+          <w:sz w:val="20"/>
+          <w:szCs w:val="20"/>
+          <w:lang w:val="en-IE"/>
+        </w:rPr>
+        <w:t xml:space="preserve">The “Overview + trend” page of the exploratory web app, showing the development of the </w:t>
+      </w:r>
+      <w:r>
+        <w:rPr>
+          <w:rFonts w:ascii="Times New Roman" w:hAnsi="Times New Roman" w:cs="Times New Roman"/>
+          <w:sz w:val="20"/>
+          <w:szCs w:val="20"/>
+          <w:lang w:val="en-IE"/>
+        </w:rPr>
+        <w:t>dispersion</w:t>
+      </w:r>
+      <w:r>
+        <w:rPr>
+          <w:rFonts w:ascii="Times New Roman" w:hAnsi="Times New Roman" w:cs="Times New Roman"/>
+          <w:sz w:val="20"/>
+          <w:szCs w:val="20"/>
+          <w:lang w:val="en-IE"/>
+        </w:rPr>
+        <w:t xml:space="preserve"> metric for all the opinion variables between 2002 and 2022</w:t>
+      </w:r>
+      <w:r>
+        <w:rPr>
+          <w:rFonts w:ascii="Times New Roman" w:hAnsi="Times New Roman" w:cs="Times New Roman"/>
+          <w:sz w:val="20"/>
+          <w:szCs w:val="20"/>
+          <w:lang w:val="en-IE"/>
+        </w:rPr>
+        <w:t xml:space="preserve"> separately for France, Germany and Spain.</w:t>
+      </w:r>
+    </w:p>
+    <w:p>
+      <w:pPr>
+        <w:spacing w:line="360" w:lineRule="auto"/>
+        <w:rPr>
+          <w:rFonts w:ascii="Times New Roman" w:hAnsi="Times New Roman" w:cs="Times New Roman"/>
+          <w:sz w:val="20"/>
+          <w:szCs w:val="20"/>
           <w:lang w:val="en-IE"/>
         </w:rPr>
       </w:pPr>
@@ -10867,9 +11973,176 @@
           <w:rFonts w:ascii="Times New Roman" w:hAnsi="Times New Roman" w:cs="Times New Roman"/>
           <w:sz w:val="24"/>
           <w:szCs w:val="24"/>
+          <w:u w:val="single"/>
           <w:lang w:val="en-IE"/>
         </w:rPr>
       </w:pPr>
+      <w:r>
+        <w:rPr>
+          <w:noProof/>
+        </w:rPr>
+        <w:lastRenderedPageBreak/>
+        <w:drawing>
+          <wp:inline distT="0" distB="0" distL="0" distR="0" wp14:anchorId="0C8656B6" wp14:editId="27F742C3">
+            <wp:extent cx="5760720" cy="2252345"/>
+            <wp:effectExtent l="0" t="0" r="0" b="0"/>
+            <wp:docPr id="7" name="Grafik 7"/>
+            <wp:cNvGraphicFramePr>
+              <a:graphicFrameLocks xmlns:a="http://schemas.openxmlformats.org/drawingml/2006/main" noChangeAspect="1"/>
+            </wp:cNvGraphicFramePr>
+            <a:graphic xmlns:a="http://schemas.openxmlformats.org/drawingml/2006/main">
+              <a:graphicData uri="http://schemas.openxmlformats.org/drawingml/2006/picture">
+                <pic:pic xmlns:pic="http://schemas.openxmlformats.org/drawingml/2006/picture">
+                  <pic:nvPicPr>
+                    <pic:cNvPr id="0" name="Picture 13"/>
+                    <pic:cNvPicPr>
+                      <a:picLocks noChangeAspect="1" noChangeArrowheads="1"/>
+                    </pic:cNvPicPr>
+                  </pic:nvPicPr>
+                  <pic:blipFill>
+                    <a:blip r:embed="rId10" cstate="print">
+                      <a:extLst>
+                        <a:ext uri="{28A0092B-C50C-407E-A947-70E740481C1C}">
+                          <a14:useLocalDpi xmlns:a14="http://schemas.microsoft.com/office/drawing/2010/main" val="0"/>
+                        </a:ext>
+                      </a:extLst>
+                    </a:blip>
+                    <a:srcRect/>
+                    <a:stretch>
+                      <a:fillRect/>
+                    </a:stretch>
+                  </pic:blipFill>
+                  <pic:spPr bwMode="auto">
+                    <a:xfrm>
+                      <a:off x="0" y="0"/>
+                      <a:ext cx="5760720" cy="2252345"/>
+                    </a:xfrm>
+                    <a:prstGeom prst="rect">
+                      <a:avLst/>
+                    </a:prstGeom>
+                    <a:noFill/>
+                    <a:ln>
+                      <a:noFill/>
+                    </a:ln>
+                  </pic:spPr>
+                </pic:pic>
+              </a:graphicData>
+            </a:graphic>
+          </wp:inline>
+        </w:drawing>
+      </w:r>
+      <w:r>
+        <w:rPr>
+          <w:rFonts w:ascii="Times New Roman" w:hAnsi="Times New Roman" w:cs="Times New Roman"/>
+          <w:b/>
+          <w:bCs/>
+          <w:sz w:val="20"/>
+          <w:szCs w:val="20"/>
+          <w:lang w:val="en-IE"/>
+        </w:rPr>
+        <w:t>Fig 2.x</w:t>
+      </w:r>
+      <w:r>
+        <w:rPr>
+          <w:rFonts w:ascii="Times New Roman" w:hAnsi="Times New Roman" w:cs="Times New Roman"/>
+          <w:sz w:val="20"/>
+          <w:szCs w:val="20"/>
+          <w:lang w:val="en-IE"/>
+        </w:rPr>
+        <w:t xml:space="preserve"> </w:t>
+      </w:r>
+      <w:r>
+        <w:rPr>
+          <w:rFonts w:ascii="Times New Roman" w:hAnsi="Times New Roman" w:cs="Times New Roman"/>
+          <w:sz w:val="20"/>
+          <w:szCs w:val="20"/>
+          <w:lang w:val="en-IE"/>
+        </w:rPr>
+        <w:t>The “</w:t>
+      </w:r>
+      <w:r>
+        <w:rPr>
+          <w:rFonts w:ascii="Times New Roman" w:hAnsi="Times New Roman" w:cs="Times New Roman"/>
+          <w:sz w:val="20"/>
+          <w:szCs w:val="20"/>
+          <w:lang w:val="en-IE"/>
+        </w:rPr>
+        <w:t>Ranking</w:t>
+      </w:r>
+      <w:r>
+        <w:rPr>
+          <w:rFonts w:ascii="Times New Roman" w:hAnsi="Times New Roman" w:cs="Times New Roman"/>
+          <w:sz w:val="20"/>
+          <w:szCs w:val="20"/>
+          <w:lang w:val="en-IE"/>
+        </w:rPr>
+        <w:t xml:space="preserve">” page of the exploratory web app, showing </w:t>
+      </w:r>
+      <w:r>
+        <w:rPr>
+          <w:rFonts w:ascii="Times New Roman" w:hAnsi="Times New Roman" w:cs="Times New Roman"/>
+          <w:sz w:val="20"/>
+          <w:szCs w:val="20"/>
+          <w:lang w:val="en-IE"/>
+        </w:rPr>
+        <w:t>all metrics</w:t>
+      </w:r>
+      <w:r>
+        <w:rPr>
+          <w:rFonts w:ascii="Times New Roman" w:hAnsi="Times New Roman" w:cs="Times New Roman"/>
+          <w:sz w:val="20"/>
+          <w:szCs w:val="20"/>
+          <w:lang w:val="en-IE"/>
+        </w:rPr>
+        <w:t xml:space="preserve"> for</w:t>
+      </w:r>
+      <w:r>
+        <w:rPr>
+          <w:rFonts w:ascii="Times New Roman" w:hAnsi="Times New Roman" w:cs="Times New Roman"/>
+          <w:sz w:val="20"/>
+          <w:szCs w:val="20"/>
+          <w:lang w:val="en-IE"/>
+        </w:rPr>
+        <w:t xml:space="preserve"> </w:t>
+      </w:r>
+      <w:proofErr w:type="spellStart"/>
+      <w:r>
+        <w:rPr>
+          <w:rFonts w:ascii="Times New Roman" w:hAnsi="Times New Roman" w:cs="Times New Roman"/>
+          <w:sz w:val="20"/>
+          <w:szCs w:val="20"/>
+          <w:lang w:val="en-IE"/>
+        </w:rPr>
+        <w:t>imbgeco</w:t>
+      </w:r>
+      <w:proofErr w:type="spellEnd"/>
+      <w:r>
+        <w:rPr>
+          <w:rFonts w:ascii="Times New Roman" w:hAnsi="Times New Roman" w:cs="Times New Roman"/>
+          <w:sz w:val="20"/>
+          <w:szCs w:val="20"/>
+          <w:lang w:val="en-IE"/>
+        </w:rPr>
+        <w:t xml:space="preserve"> in</w:t>
+      </w:r>
+      <w:r>
+        <w:rPr>
+          <w:rFonts w:ascii="Times New Roman" w:hAnsi="Times New Roman" w:cs="Times New Roman"/>
+          <w:sz w:val="20"/>
+          <w:szCs w:val="20"/>
+          <w:lang w:val="en-IE"/>
+        </w:rPr>
+        <w:t xml:space="preserve"> 2022</w:t>
+      </w:r>
+      <w:r>
+        <w:rPr>
+          <w:rFonts w:ascii="Times New Roman" w:hAnsi="Times New Roman" w:cs="Times New Roman"/>
+          <w:sz w:val="20"/>
+          <w:szCs w:val="20"/>
+          <w:lang w:val="en-IE"/>
+        </w:rPr>
+        <w:t>. This table could now be sorted based on any of the metric, resulting in a corresponding country-ranking.</w:t>
+      </w:r>
     </w:p>
     <w:p>
       <w:pPr>
@@ -10879,141 +12152,149 @@
           <w:sz w:val="24"/>
           <w:szCs w:val="24"/>
           <w:u w:val="single"/>
-          <w:lang w:val="en-IE"/>
         </w:rPr>
       </w:pPr>
       <w:r>
         <w:rPr>
-          <w:rFonts w:ascii="Times New Roman" w:hAnsi="Times New Roman" w:cs="Times New Roman"/>
-          <w:sz w:val="24"/>
-          <w:szCs w:val="24"/>
-          <w:u w:val="single"/>
-          <w:lang w:val="en-IE"/>
-        </w:rPr>
-        <w:lastRenderedPageBreak/>
-        <w:t>Web app for data exploration</w:t>
+          <w:noProof/>
+        </w:rPr>
+        <w:drawing>
+          <wp:inline distT="0" distB="0" distL="0" distR="0" wp14:anchorId="43D63380" wp14:editId="30BD914D">
+            <wp:extent cx="5760720" cy="2809240"/>
+            <wp:effectExtent l="0" t="0" r="0" b="0"/>
+            <wp:docPr id="14" name="Grafik 14"/>
+            <wp:cNvGraphicFramePr>
+              <a:graphicFrameLocks xmlns:a="http://schemas.openxmlformats.org/drawingml/2006/main" noChangeAspect="1"/>
+            </wp:cNvGraphicFramePr>
+            <a:graphic xmlns:a="http://schemas.openxmlformats.org/drawingml/2006/main">
+              <a:graphicData uri="http://schemas.openxmlformats.org/drawingml/2006/picture">
+                <pic:pic xmlns:pic="http://schemas.openxmlformats.org/drawingml/2006/picture">
+                  <pic:nvPicPr>
+                    <pic:cNvPr id="0" name="Picture 27"/>
+                    <pic:cNvPicPr>
+                      <a:picLocks noChangeAspect="1" noChangeArrowheads="1"/>
+                    </pic:cNvPicPr>
+                  </pic:nvPicPr>
+                  <pic:blipFill>
+                    <a:blip r:embed="rId11" cstate="print">
+                      <a:extLst>
+                        <a:ext uri="{28A0092B-C50C-407E-A947-70E740481C1C}">
+                          <a14:useLocalDpi xmlns:a14="http://schemas.microsoft.com/office/drawing/2010/main" val="0"/>
+                        </a:ext>
+                      </a:extLst>
+                    </a:blip>
+                    <a:srcRect/>
+                    <a:stretch>
+                      <a:fillRect/>
+                    </a:stretch>
+                  </pic:blipFill>
+                  <pic:spPr bwMode="auto">
+                    <a:xfrm>
+                      <a:off x="0" y="0"/>
+                      <a:ext cx="5760720" cy="2809240"/>
+                    </a:xfrm>
+                    <a:prstGeom prst="rect">
+                      <a:avLst/>
+                    </a:prstGeom>
+                    <a:noFill/>
+                    <a:ln>
+                      <a:noFill/>
+                    </a:ln>
+                  </pic:spPr>
+                </pic:pic>
+              </a:graphicData>
+            </a:graphic>
+          </wp:inline>
+        </w:drawing>
       </w:r>
     </w:p>
     <w:p>
       <w:pPr>
-        <w:pStyle w:val="Listenabsatz"/>
-        <w:numPr>
-          <w:ilvl w:val="0"/>
-          <w:numId w:val="4"/>
-        </w:numPr>
         <w:spacing w:line="360" w:lineRule="auto"/>
         <w:rPr>
           <w:rFonts w:ascii="Times New Roman" w:hAnsi="Times New Roman" w:cs="Times New Roman"/>
           <w:sz w:val="24"/>
           <w:szCs w:val="24"/>
           <w:u w:val="single"/>
+          <w:lang w:val="en-IE"/>
         </w:rPr>
       </w:pPr>
       <w:r>
         <w:rPr>
           <w:rFonts w:ascii="Times New Roman" w:hAnsi="Times New Roman" w:cs="Times New Roman"/>
-          <w:sz w:val="24"/>
-          <w:szCs w:val="24"/>
-          <w:u w:val="single"/>
-        </w:rPr>
-        <w:t>Daten sind komplex, es musste e</w:t>
-      </w:r>
-      <w:r>
-        <w:rPr>
-          <w:rFonts w:ascii="Times New Roman" w:hAnsi="Times New Roman" w:cs="Times New Roman"/>
-          <w:sz w:val="24"/>
-          <w:szCs w:val="24"/>
-          <w:u w:val="single"/>
-        </w:rPr>
-        <w:t xml:space="preserve">rstmal ein </w:t>
+          <w:b/>
+          <w:bCs/>
+          <w:sz w:val="20"/>
+          <w:szCs w:val="20"/>
+          <w:lang w:val="en-IE"/>
+        </w:rPr>
+        <w:t>Fig 2.x</w:t>
+      </w:r>
+      <w:r>
+        <w:rPr>
+          <w:rFonts w:ascii="Times New Roman" w:hAnsi="Times New Roman" w:cs="Times New Roman"/>
+          <w:sz w:val="20"/>
+          <w:szCs w:val="20"/>
+          <w:lang w:val="en-IE"/>
+        </w:rPr>
+        <w:t xml:space="preserve"> </w:t>
+      </w:r>
+      <w:r>
+        <w:rPr>
+          <w:rFonts w:ascii="Times New Roman" w:hAnsi="Times New Roman" w:cs="Times New Roman"/>
+          <w:sz w:val="20"/>
+          <w:szCs w:val="20"/>
+          <w:lang w:val="en-IE"/>
+        </w:rPr>
+        <w:t>The “</w:t>
+      </w:r>
+      <w:r>
+        <w:rPr>
+          <w:rFonts w:ascii="Times New Roman" w:hAnsi="Times New Roman" w:cs="Times New Roman"/>
+          <w:sz w:val="20"/>
+          <w:szCs w:val="20"/>
+          <w:lang w:val="en-IE"/>
+        </w:rPr>
+        <w:t>Country-focus</w:t>
+      </w:r>
+      <w:r>
+        <w:rPr>
+          <w:rFonts w:ascii="Times New Roman" w:hAnsi="Times New Roman" w:cs="Times New Roman"/>
+          <w:sz w:val="20"/>
+          <w:szCs w:val="20"/>
+          <w:lang w:val="en-IE"/>
+        </w:rPr>
+        <w:t xml:space="preserve">” page of the exploratory web app, showing the development of </w:t>
+      </w:r>
+      <w:r>
+        <w:rPr>
+          <w:rFonts w:ascii="Times New Roman" w:hAnsi="Times New Roman" w:cs="Times New Roman"/>
+          <w:sz w:val="20"/>
+          <w:szCs w:val="20"/>
+          <w:lang w:val="en-IE"/>
+        </w:rPr>
+        <w:t xml:space="preserve">all metrics for </w:t>
       </w:r>
       <w:proofErr w:type="spellStart"/>
       <w:r>
         <w:rPr>
           <w:rFonts w:ascii="Times New Roman" w:hAnsi="Times New Roman" w:cs="Times New Roman"/>
-          <w:sz w:val="24"/>
-          <w:szCs w:val="24"/>
-          <w:u w:val="single"/>
-        </w:rPr>
-        <w:t>tool</w:t>
+          <w:sz w:val="20"/>
+          <w:szCs w:val="20"/>
+          <w:lang w:val="en-IE"/>
+        </w:rPr>
+        <w:t>imbgeco</w:t>
       </w:r>
       <w:proofErr w:type="spellEnd"/>
       <w:r>
         <w:rPr>
           <w:rFonts w:ascii="Times New Roman" w:hAnsi="Times New Roman" w:cs="Times New Roman"/>
-          <w:sz w:val="24"/>
-          <w:szCs w:val="24"/>
-          <w:u w:val="single"/>
-        </w:rPr>
-        <w:t xml:space="preserve"> gebaut werden um diese explorieren zu können, inklusive </w:t>
-      </w:r>
-      <w:proofErr w:type="spellStart"/>
-      <w:r>
-        <w:rPr>
-          <w:rFonts w:ascii="Times New Roman" w:hAnsi="Times New Roman" w:cs="Times New Roman"/>
-          <w:sz w:val="24"/>
-          <w:szCs w:val="24"/>
-          <w:u w:val="single"/>
-        </w:rPr>
-        <w:t>visualisierungen</w:t>
-      </w:r>
-      <w:proofErr w:type="spellEnd"/>
-      <w:r>
-        <w:rPr>
-          <w:rFonts w:ascii="Times New Roman" w:hAnsi="Times New Roman" w:cs="Times New Roman"/>
-          <w:sz w:val="24"/>
-          <w:szCs w:val="24"/>
-          <w:u w:val="single"/>
-        </w:rPr>
-        <w:t xml:space="preserve"> und </w:t>
-      </w:r>
-      <w:proofErr w:type="spellStart"/>
-      <w:r>
-        <w:rPr>
-          <w:rFonts w:ascii="Times New Roman" w:hAnsi="Times New Roman" w:cs="Times New Roman"/>
-          <w:sz w:val="24"/>
-          <w:szCs w:val="24"/>
-          <w:u w:val="single"/>
-        </w:rPr>
-        <w:t>metrics</w:t>
-      </w:r>
-      <w:proofErr w:type="spellEnd"/>
-    </w:p>
-    <w:p>
-      <w:pPr>
-        <w:pStyle w:val="Listenabsatz"/>
-        <w:numPr>
-          <w:ilvl w:val="0"/>
-          <w:numId w:val="4"/>
-        </w:numPr>
-        <w:spacing w:line="360" w:lineRule="auto"/>
-        <w:rPr>
-          <w:rFonts w:ascii="Times New Roman" w:hAnsi="Times New Roman" w:cs="Times New Roman"/>
-          <w:sz w:val="24"/>
-          <w:szCs w:val="24"/>
-          <w:u w:val="single"/>
-        </w:rPr>
-      </w:pPr>
-      <w:r>
-        <w:rPr>
-          <w:rFonts w:ascii="Times New Roman" w:hAnsi="Times New Roman" w:cs="Times New Roman"/>
-          <w:sz w:val="24"/>
-          <w:szCs w:val="24"/>
-          <w:u w:val="single"/>
-        </w:rPr>
-        <w:t xml:space="preserve">Ein paar </w:t>
-      </w:r>
-      <w:proofErr w:type="spellStart"/>
-      <w:r>
-        <w:rPr>
-          <w:rFonts w:ascii="Times New Roman" w:hAnsi="Times New Roman" w:cs="Times New Roman"/>
-          <w:sz w:val="24"/>
-          <w:szCs w:val="24"/>
-          <w:u w:val="single"/>
-        </w:rPr>
-        <w:t>screenshots</w:t>
-      </w:r>
-      <w:proofErr w:type="spellEnd"/>
+          <w:sz w:val="20"/>
+          <w:szCs w:val="20"/>
+          <w:lang w:val="en-IE"/>
+        </w:rPr>
+        <w:t xml:space="preserve"> in 2012 for Italy in comparison with the Europe-wide average. The bottom plot shows the distribution of the Likert-Scale values for the same time frame.</w:t>
+      </w:r>
     </w:p>
     <w:sectPr>
       <w:pgSz w:w="11906" w:h="16838"/>

--- a/master_thesis/methods.docx
+++ b/master_thesis/methods.docx
@@ -150,16 +150,7 @@
           <w:szCs w:val="24"/>
           <w:lang w:val="en-IE"/>
         </w:rPr>
-        <w:t>837</w:t>
-      </w:r>
-      <w:r>
-        <w:rPr>
-          <w:rFonts w:ascii="Times New Roman" w:hAnsi="Times New Roman" w:cs="Times New Roman"/>
-          <w:sz w:val="24"/>
-          <w:szCs w:val="24"/>
-          <w:lang w:val="en-IE"/>
-        </w:rPr>
-        <w:t xml:space="preserve"> </w:t>
+        <w:t xml:space="preserve">837 </w:t>
       </w:r>
       <w:r>
         <w:rPr>
@@ -854,39 +845,17 @@
           <w:szCs w:val="24"/>
           <w:lang w:val="en-IE" w:eastAsia="de-DE"/>
         </w:rPr>
-        <w:t>which ranged from 0 to 10. Thus, 0 would indicate strong resentment, 5 a neutral sentiment, and 10 a strong approval of immigration. Other values encoding questionnaire answers such as 77 = ‘Refusal’, 88 = ‘Don’t know’ and 99 = ‘No answer’ were present in the data as well. Those values were re-</w:t>
-      </w:r>
-      <w:proofErr w:type="spellStart"/>
-      <w:r>
-        <w:rPr>
-          <w:rFonts w:ascii="Times New Roman" w:hAnsi="Times New Roman" w:cs="Times New Roman"/>
+        <w:t xml:space="preserve">which ranged from 0 to 10. Thus, 0 would indicate strong resentment, 5 a neutral sentiment, and 10 a strong approval of immigration. Other values encoding questionnaire answers such as 77 = ‘Refusal’, 88 = ‘Don’t know’ and 99 = ‘No answer’ were present in the data as well. Those values were re-labeled as missing data points and subsequently removed them from the data set. The three relevant variables were </w:t>
+      </w:r>
+      <w:r>
+        <w:rPr>
+          <w:rFonts w:ascii="Courier New" w:hAnsi="Courier New" w:cs="Courier New"/>
           <w:sz w:val="24"/>
           <w:szCs w:val="24"/>
           <w:lang w:val="en-IE" w:eastAsia="de-DE"/>
         </w:rPr>
-        <w:t>labeled</w:t>
-      </w:r>
-      <w:proofErr w:type="spellEnd"/>
-      <w:r>
-        <w:rPr>
-          <w:rFonts w:ascii="Times New Roman" w:hAnsi="Times New Roman" w:cs="Times New Roman"/>
-          <w:sz w:val="24"/>
-          <w:szCs w:val="24"/>
-          <w:lang w:val="en-IE" w:eastAsia="de-DE"/>
-        </w:rPr>
-        <w:t xml:space="preserve"> as missing data points and subsequently removed them from the data set. The three relevant variables were </w:t>
-      </w:r>
-      <w:proofErr w:type="spellStart"/>
-      <w:r>
-        <w:rPr>
-          <w:rFonts w:ascii="Courier New" w:hAnsi="Courier New" w:cs="Courier New"/>
-          <w:sz w:val="24"/>
-          <w:szCs w:val="24"/>
-          <w:lang w:val="en-IE" w:eastAsia="de-DE"/>
-        </w:rPr>
         <w:t>imwbcnt</w:t>
       </w:r>
-      <w:proofErr w:type="spellEnd"/>
       <w:r>
         <w:rPr>
           <w:rFonts w:ascii="Times New Roman" w:hAnsi="Times New Roman" w:cs="Times New Roman"/>
@@ -907,7 +876,6 @@
         </w:rPr>
         <w:t xml:space="preserve">(‘Immigrants make country worse (0) or better (10) place to live’), </w:t>
       </w:r>
-      <w:proofErr w:type="spellStart"/>
       <w:r>
         <w:rPr>
           <w:rFonts w:ascii="Courier New" w:hAnsi="Courier New" w:cs="Courier New"/>
@@ -917,7 +885,6 @@
         </w:rPr>
         <w:t>imueclt</w:t>
       </w:r>
-      <w:proofErr w:type="spellEnd"/>
       <w:r>
         <w:rPr>
           <w:rFonts w:ascii="Times New Roman" w:hAnsi="Times New Roman" w:cs="Times New Roman"/>
@@ -938,7 +905,6 @@
         </w:rPr>
         <w:t xml:space="preserve">(‘Country's cultural life is undermined (0) or enriched (10) by immigrants’), and </w:t>
       </w:r>
-      <w:proofErr w:type="spellStart"/>
       <w:r>
         <w:rPr>
           <w:rFonts w:ascii="Courier New" w:hAnsi="Courier New" w:cs="Courier New"/>
@@ -948,7 +914,6 @@
         </w:rPr>
         <w:t>imgbeco</w:t>
       </w:r>
-      <w:proofErr w:type="spellEnd"/>
       <w:r>
         <w:rPr>
           <w:rFonts w:ascii="Times New Roman" w:hAnsi="Times New Roman" w:cs="Times New Roman"/>
@@ -1025,9 +990,8 @@
           <w:szCs w:val="24"/>
           <w:lang w:val="en-IE" w:eastAsia="de-DE"/>
         </w:rPr>
-        <w:t xml:space="preserve"> (</w:t>
-      </w:r>
-      <w:proofErr w:type="spellStart"/>
+        <w:t xml:space="preserve"> (Pfeffermann, 1996; Ciol et al., 2006).</w:t>
+      </w:r>
       <w:r>
         <w:rPr>
           <w:rFonts w:ascii="Times New Roman" w:hAnsi="Times New Roman" w:cs="Times New Roman"/>
@@ -1035,9 +999,8 @@
           <w:szCs w:val="24"/>
           <w:lang w:val="en-IE" w:eastAsia="de-DE"/>
         </w:rPr>
-        <w:t>Pfeffermann</w:t>
-      </w:r>
-      <w:proofErr w:type="spellEnd"/>
+        <w:t xml:space="preserve"> </w:t>
+      </w:r>
       <w:r>
         <w:rPr>
           <w:rFonts w:ascii="Times New Roman" w:hAnsi="Times New Roman" w:cs="Times New Roman"/>
@@ -1045,66 +1008,26 @@
           <w:szCs w:val="24"/>
           <w:lang w:val="en-IE" w:eastAsia="de-DE"/>
         </w:rPr>
-        <w:t xml:space="preserve">, 1996; </w:t>
-      </w:r>
-      <w:proofErr w:type="spellStart"/>
-      <w:r>
-        <w:rPr>
-          <w:rFonts w:ascii="Times New Roman" w:hAnsi="Times New Roman" w:cs="Times New Roman"/>
+        <w:t xml:space="preserve">The ESS provides several survey weight variables. The analysis weight (variable name </w:t>
+      </w:r>
+      <w:r>
+        <w:rPr>
+          <w:rFonts w:ascii="Courier New" w:hAnsi="Courier New" w:cs="Courier New"/>
           <w:sz w:val="24"/>
           <w:szCs w:val="24"/>
           <w:lang w:val="en-IE" w:eastAsia="de-DE"/>
         </w:rPr>
-        <w:t>Ciol</w:t>
-      </w:r>
-      <w:proofErr w:type="spellEnd"/>
-      <w:r>
-        <w:rPr>
-          <w:rFonts w:ascii="Times New Roman" w:hAnsi="Times New Roman" w:cs="Times New Roman"/>
+        <w:t>a</w:t>
+      </w:r>
+      <w:r>
+        <w:rPr>
+          <w:rFonts w:ascii="Courier New" w:hAnsi="Courier New" w:cs="Courier New"/>
           <w:sz w:val="24"/>
           <w:szCs w:val="24"/>
           <w:lang w:val="en-IE" w:eastAsia="de-DE"/>
         </w:rPr>
-        <w:t xml:space="preserve"> et al., 2006).</w:t>
-      </w:r>
-      <w:r>
-        <w:rPr>
-          <w:rFonts w:ascii="Times New Roman" w:hAnsi="Times New Roman" w:cs="Times New Roman"/>
-          <w:sz w:val="24"/>
-          <w:szCs w:val="24"/>
-          <w:lang w:val="en-IE" w:eastAsia="de-DE"/>
-        </w:rPr>
-        <w:t xml:space="preserve"> </w:t>
-      </w:r>
-      <w:r>
-        <w:rPr>
-          <w:rFonts w:ascii="Times New Roman" w:hAnsi="Times New Roman" w:cs="Times New Roman"/>
-          <w:sz w:val="24"/>
-          <w:szCs w:val="24"/>
-          <w:lang w:val="en-IE" w:eastAsia="de-DE"/>
-        </w:rPr>
-        <w:t xml:space="preserve">The ESS provides several survey weight variables. The analysis weight (variable name </w:t>
-      </w:r>
-      <w:proofErr w:type="spellStart"/>
-      <w:r>
-        <w:rPr>
-          <w:rFonts w:ascii="Courier New" w:hAnsi="Courier New" w:cs="Courier New"/>
-          <w:sz w:val="24"/>
-          <w:szCs w:val="24"/>
-          <w:lang w:val="en-IE" w:eastAsia="de-DE"/>
-        </w:rPr>
-        <w:t>a</w:t>
-      </w:r>
-      <w:r>
-        <w:rPr>
-          <w:rFonts w:ascii="Courier New" w:hAnsi="Courier New" w:cs="Courier New"/>
-          <w:sz w:val="24"/>
-          <w:szCs w:val="24"/>
-          <w:lang w:val="en-IE" w:eastAsia="de-DE"/>
-        </w:rPr>
         <w:t>nweight</w:t>
       </w:r>
-      <w:proofErr w:type="spellEnd"/>
       <w:r>
         <w:rPr>
           <w:rFonts w:ascii="Times New Roman" w:hAnsi="Times New Roman" w:cs="Times New Roman"/>
@@ -1134,7 +1057,6 @@
         </w:rPr>
         <w:t xml:space="preserve">corrects for differential selection probabilities within each country as specified by sample design, for nonresponse, for noncoverage, and for sampling error related to the four post-stratification variables, and takes into account differences in population size across countries. It is constructed by first deriving the design weight, then applying a post-stratification adjustment, and then a population size adjustment. Starting from Round 9, </w:t>
       </w:r>
-      <w:proofErr w:type="spellStart"/>
       <w:r>
         <w:rPr>
           <w:rFonts w:ascii="Courier New" w:hAnsi="Courier New" w:cs="Courier New"/>
@@ -1144,7 +1066,6 @@
         </w:rPr>
         <w:t>anweight</w:t>
       </w:r>
-      <w:proofErr w:type="spellEnd"/>
       <w:r>
         <w:rPr>
           <w:rFonts w:ascii="Times New Roman" w:hAnsi="Times New Roman" w:cs="Times New Roman"/>
@@ -1190,7 +1111,6 @@
         </w:rPr>
         <w:t xml:space="preserve"> earlier ESS rounds, </w:t>
       </w:r>
-      <w:proofErr w:type="spellStart"/>
       <w:r>
         <w:rPr>
           <w:rFonts w:ascii="Courier New" w:hAnsi="Courier New" w:cs="Courier New"/>
@@ -1200,7 +1120,6 @@
         </w:rPr>
         <w:t>anweight</w:t>
       </w:r>
-      <w:proofErr w:type="spellEnd"/>
       <w:r>
         <w:rPr>
           <w:rFonts w:ascii="Times New Roman" w:hAnsi="Times New Roman" w:cs="Times New Roman"/>
@@ -1228,7 +1147,6 @@
         </w:rPr>
         <w:t xml:space="preserve">multiplying </w:t>
       </w:r>
-      <w:proofErr w:type="spellStart"/>
       <w:r>
         <w:rPr>
           <w:rFonts w:ascii="Courier New" w:hAnsi="Courier New" w:cs="Courier New"/>
@@ -1240,7 +1158,6 @@
         </w:rPr>
         <w:t>pspwght</w:t>
       </w:r>
-      <w:proofErr w:type="spellEnd"/>
       <w:r>
         <w:rPr>
           <w:rFonts w:ascii="Times New Roman" w:hAnsi="Times New Roman" w:cs="Times New Roman"/>
@@ -1250,7 +1167,6 @@
         </w:rPr>
         <w:t xml:space="preserve"> with </w:t>
       </w:r>
-      <w:proofErr w:type="spellStart"/>
       <w:r>
         <w:rPr>
           <w:rFonts w:ascii="Courier New" w:hAnsi="Courier New" w:cs="Courier New"/>
@@ -1260,7 +1176,6 @@
         </w:rPr>
         <w:t>pweight</w:t>
       </w:r>
-      <w:proofErr w:type="spellEnd"/>
       <w:r>
         <w:rPr>
           <w:rFonts w:ascii="Times New Roman" w:hAnsi="Times New Roman" w:cs="Times New Roman"/>
@@ -1418,116 +1333,16 @@
           <w:szCs w:val="24"/>
           <w:lang w:val="en-IE"/>
         </w:rPr>
-        <w:t xml:space="preserve">he </w:t>
-      </w:r>
-      <w:proofErr w:type="spellStart"/>
-      <w:r>
-        <w:rPr>
-          <w:rFonts w:ascii="Times New Roman" w:hAnsi="Times New Roman" w:cs="Times New Roman"/>
-          <w:sz w:val="24"/>
-          <w:szCs w:val="24"/>
-          <w:lang w:val="en-IE"/>
-        </w:rPr>
-        <w:t>dplyr</w:t>
-      </w:r>
-      <w:proofErr w:type="spellEnd"/>
-      <w:r>
-        <w:rPr>
-          <w:rFonts w:ascii="Times New Roman" w:hAnsi="Times New Roman" w:cs="Times New Roman"/>
-          <w:sz w:val="24"/>
-          <w:szCs w:val="24"/>
-          <w:lang w:val="en-IE"/>
-        </w:rPr>
-        <w:t xml:space="preserve"> (Wickham et al., 2023)</w:t>
-      </w:r>
-      <w:r>
-        <w:rPr>
-          <w:rFonts w:ascii="Times New Roman" w:hAnsi="Times New Roman" w:cs="Times New Roman"/>
-          <w:sz w:val="24"/>
-          <w:szCs w:val="24"/>
-          <w:lang w:val="en-IE"/>
-        </w:rPr>
-        <w:t xml:space="preserve"> and the glue (Hester &amp; Bryan, 2024) packages. The 2-letter country codes were transformed to the full country names and vice versa using the </w:t>
-      </w:r>
-      <w:proofErr w:type="spellStart"/>
-      <w:r>
-        <w:rPr>
-          <w:rFonts w:ascii="Times New Roman" w:hAnsi="Times New Roman" w:cs="Times New Roman"/>
-          <w:sz w:val="24"/>
-          <w:szCs w:val="24"/>
-          <w:lang w:val="en-IE"/>
-        </w:rPr>
-        <w:t>countrycode</w:t>
-      </w:r>
-      <w:proofErr w:type="spellEnd"/>
-      <w:r>
-        <w:rPr>
-          <w:rFonts w:ascii="Times New Roman" w:hAnsi="Times New Roman" w:cs="Times New Roman"/>
-          <w:sz w:val="24"/>
-          <w:szCs w:val="24"/>
-          <w:lang w:val="en-IE"/>
-        </w:rPr>
-        <w:t xml:space="preserve"> (</w:t>
-      </w:r>
-      <w:proofErr w:type="spellStart"/>
-      <w:r>
-        <w:rPr>
-          <w:rFonts w:ascii="Times New Roman" w:hAnsi="Times New Roman" w:cs="Times New Roman"/>
-          <w:sz w:val="24"/>
-          <w:szCs w:val="24"/>
-          <w:lang w:val="en-IE"/>
-        </w:rPr>
-        <w:t>Arel-Bundock</w:t>
-      </w:r>
-      <w:proofErr w:type="spellEnd"/>
-      <w:r>
-        <w:rPr>
-          <w:rFonts w:ascii="Times New Roman" w:hAnsi="Times New Roman" w:cs="Times New Roman"/>
-          <w:sz w:val="24"/>
-          <w:szCs w:val="24"/>
-          <w:lang w:val="en-IE"/>
-        </w:rPr>
-        <w:t xml:space="preserve">, Enevoldsen &amp; </w:t>
-      </w:r>
-      <w:proofErr w:type="spellStart"/>
-      <w:r>
-        <w:rPr>
-          <w:rFonts w:ascii="Times New Roman" w:hAnsi="Times New Roman" w:cs="Times New Roman"/>
-          <w:sz w:val="24"/>
-          <w:szCs w:val="24"/>
-          <w:lang w:val="en-IE"/>
-        </w:rPr>
-        <w:t>Yetman</w:t>
-      </w:r>
-      <w:proofErr w:type="spellEnd"/>
-      <w:r>
-        <w:rPr>
-          <w:rFonts w:ascii="Times New Roman" w:hAnsi="Times New Roman" w:cs="Times New Roman"/>
-          <w:sz w:val="24"/>
-          <w:szCs w:val="24"/>
-          <w:lang w:val="en-IE"/>
-        </w:rPr>
-        <w:t xml:space="preserve">, 2018) package. Missing data were handled using the </w:t>
-      </w:r>
-      <w:proofErr w:type="spellStart"/>
-      <w:r>
-        <w:rPr>
-          <w:rFonts w:ascii="Times New Roman" w:hAnsi="Times New Roman" w:cs="Times New Roman"/>
-          <w:sz w:val="24"/>
-          <w:szCs w:val="24"/>
-          <w:lang w:val="en-IE"/>
-        </w:rPr>
-        <w:t>naniar</w:t>
-      </w:r>
-      <w:proofErr w:type="spellEnd"/>
-      <w:r>
-        <w:rPr>
-          <w:rFonts w:ascii="Times New Roman" w:hAnsi="Times New Roman" w:cs="Times New Roman"/>
-          <w:sz w:val="24"/>
-          <w:szCs w:val="24"/>
-          <w:lang w:val="en-IE"/>
-        </w:rPr>
-        <w:t xml:space="preserve"> package (Tierney &amp; Cook, 2023). Vi</w:t>
+        <w:t>he dplyr (Wickham et al., 2023)</w:t>
+      </w:r>
+      <w:r>
+        <w:rPr>
+          <w:rFonts w:ascii="Times New Roman" w:hAnsi="Times New Roman" w:cs="Times New Roman"/>
+          <w:sz w:val="24"/>
+          <w:szCs w:val="24"/>
+          <w:lang w:val="en-IE"/>
+        </w:rPr>
+        <w:t xml:space="preserve"> and the glue (Hester &amp; Bryan, 2024) packages. The 2-letter country codes were transformed to the full country names and vice versa using the countrycode (Arel-Bundock, Enevoldsen &amp; Yetman, 2018) package. Missing data were handled using the naniar package (Tierney &amp; Cook, 2023). Vi</w:t>
       </w:r>
       <w:r>
         <w:rPr>
@@ -1563,47 +1378,7 @@
           <w:szCs w:val="24"/>
           <w:lang w:val="en-IE"/>
         </w:rPr>
-        <w:t xml:space="preserve"> and the </w:t>
-      </w:r>
-      <w:proofErr w:type="spellStart"/>
-      <w:r>
-        <w:rPr>
-          <w:rFonts w:ascii="Times New Roman" w:hAnsi="Times New Roman" w:cs="Times New Roman"/>
-          <w:sz w:val="24"/>
-          <w:szCs w:val="24"/>
-          <w:lang w:val="en-IE"/>
-        </w:rPr>
-        <w:t>ggrepel</w:t>
-      </w:r>
-      <w:proofErr w:type="spellEnd"/>
-      <w:r>
-        <w:rPr>
-          <w:rFonts w:ascii="Times New Roman" w:hAnsi="Times New Roman" w:cs="Times New Roman"/>
-          <w:sz w:val="24"/>
-          <w:szCs w:val="24"/>
-          <w:lang w:val="en-IE"/>
-        </w:rPr>
-        <w:t xml:space="preserve"> (</w:t>
-      </w:r>
-      <w:proofErr w:type="spellStart"/>
-      <w:r>
-        <w:rPr>
-          <w:rFonts w:ascii="Times New Roman" w:hAnsi="Times New Roman" w:cs="Times New Roman"/>
-          <w:sz w:val="24"/>
-          <w:szCs w:val="24"/>
-          <w:lang w:val="en-IE"/>
-        </w:rPr>
-        <w:t>Slowikowsi</w:t>
-      </w:r>
-      <w:proofErr w:type="spellEnd"/>
-      <w:r>
-        <w:rPr>
-          <w:rFonts w:ascii="Times New Roman" w:hAnsi="Times New Roman" w:cs="Times New Roman"/>
-          <w:sz w:val="24"/>
-          <w:szCs w:val="24"/>
-          <w:lang w:val="en-IE"/>
-        </w:rPr>
-        <w:t xml:space="preserve">, 2024) </w:t>
+        <w:t xml:space="preserve"> and the ggrepel (Slowikowsi, 2024) </w:t>
       </w:r>
       <w:r>
         <w:rPr>
@@ -1686,7 +1461,6 @@
         </w:rPr>
         <w:t xml:space="preserve">hiny (Chang et al., 2023), </w:t>
       </w:r>
-      <w:proofErr w:type="spellStart"/>
       <w:r>
         <w:rPr>
           <w:rFonts w:ascii="Times New Roman" w:hAnsi="Times New Roman" w:cs="Times New Roman"/>
@@ -1705,7 +1479,6 @@
         </w:rPr>
         <w:t>hinyWidgets</w:t>
       </w:r>
-      <w:proofErr w:type="spellEnd"/>
       <w:r>
         <w:rPr>
           <w:rFonts w:ascii="Times New Roman" w:hAnsi="Times New Roman" w:cs="Times New Roman"/>
@@ -1724,7 +1497,6 @@
         </w:rPr>
         <w:t xml:space="preserve"> and </w:t>
       </w:r>
-      <w:proofErr w:type="spellStart"/>
       <w:r>
         <w:rPr>
           <w:rFonts w:ascii="Times New Roman" w:hAnsi="Times New Roman" w:cs="Times New Roman"/>
@@ -1743,7 +1515,6 @@
         </w:rPr>
         <w:t>hinydashboard</w:t>
       </w:r>
-      <w:proofErr w:type="spellEnd"/>
       <w:r>
         <w:rPr>
           <w:rFonts w:ascii="Times New Roman" w:hAnsi="Times New Roman" w:cs="Times New Roman"/>
@@ -1793,27 +1564,7 @@
           <w:szCs w:val="24"/>
           <w:lang w:val="en-IE"/>
         </w:rPr>
-        <w:t xml:space="preserve">As in the work of DiMaggio et al. (1996), of Evans et al. (2001), and of </w:t>
-      </w:r>
-      <w:proofErr w:type="spellStart"/>
-      <w:r>
-        <w:rPr>
-          <w:rFonts w:ascii="Times New Roman" w:hAnsi="Times New Roman" w:cs="Times New Roman"/>
-          <w:sz w:val="24"/>
-          <w:szCs w:val="24"/>
-          <w:lang w:val="en-IE"/>
-        </w:rPr>
-        <w:t>Bramson</w:t>
-      </w:r>
-      <w:proofErr w:type="spellEnd"/>
-      <w:r>
-        <w:rPr>
-          <w:rFonts w:ascii="Times New Roman" w:hAnsi="Times New Roman" w:cs="Times New Roman"/>
-          <w:sz w:val="24"/>
-          <w:szCs w:val="24"/>
-          <w:lang w:val="en-IE"/>
-        </w:rPr>
-        <w:t xml:space="preserve"> et al. (2016), we assess opinion polarization using representative survey data</w:t>
+        <w:t>As in the work of DiMaggio et al. (1996), of Evans et al. (2001), and of Bramson et al. (2016), we assess opinion polarization using representative survey data</w:t>
       </w:r>
       <w:r>
         <w:rPr>
@@ -1881,7 +1632,6 @@
           <w:lang w:val="en-IE"/>
         </w:rPr>
       </w:pPr>
-      <w:proofErr w:type="spellStart"/>
       <w:r>
         <w:rPr>
           <w:rFonts w:ascii="Courier New" w:hAnsi="Courier New" w:cs="Courier New"/>
@@ -1891,7 +1641,6 @@
         </w:rPr>
         <w:t>imbgeco</w:t>
       </w:r>
-      <w:proofErr w:type="spellEnd"/>
       <w:r>
         <w:rPr>
           <w:rFonts w:ascii="Times New Roman" w:hAnsi="Times New Roman" w:cs="Times New Roman"/>
@@ -1901,7 +1650,6 @@
         </w:rPr>
         <w:t xml:space="preserve">, </w:t>
       </w:r>
-      <w:proofErr w:type="spellStart"/>
       <w:r>
         <w:rPr>
           <w:rFonts w:ascii="Courier New" w:hAnsi="Courier New" w:cs="Courier New"/>
@@ -1911,7 +1659,6 @@
         </w:rPr>
         <w:t>imueclt</w:t>
       </w:r>
-      <w:proofErr w:type="spellEnd"/>
       <w:r>
         <w:rPr>
           <w:rFonts w:ascii="Times New Roman" w:hAnsi="Times New Roman" w:cs="Times New Roman"/>
@@ -1921,7 +1668,6 @@
         </w:rPr>
         <w:t xml:space="preserve"> and </w:t>
       </w:r>
-      <w:proofErr w:type="spellStart"/>
       <w:r>
         <w:rPr>
           <w:rFonts w:ascii="Courier New" w:hAnsi="Courier New" w:cs="Courier New"/>
@@ -1931,7 +1677,6 @@
         </w:rPr>
         <w:t>imwbcnt</w:t>
       </w:r>
-      <w:proofErr w:type="spellEnd"/>
       <w:r>
         <w:rPr>
           <w:rFonts w:ascii="Times New Roman" w:hAnsi="Times New Roman" w:cs="Times New Roman"/>
@@ -2239,7 +1984,6 @@
         </w:rPr>
         <w:t xml:space="preserve"> A proportion compares a part to the whole. It indicates what fraction of the total a particular part represents and thus ranges from 0 to 1. The weighted proportions of each level of </w:t>
       </w:r>
-      <w:proofErr w:type="spellStart"/>
       <w:r>
         <w:rPr>
           <w:rFonts w:ascii="Courier New" w:hAnsi="Courier New" w:cs="Courier New"/>
@@ -2249,7 +1993,6 @@
         </w:rPr>
         <w:t>imbgeco</w:t>
       </w:r>
-      <w:proofErr w:type="spellEnd"/>
       <w:r>
         <w:rPr>
           <w:rFonts w:ascii="Times New Roman" w:hAnsi="Times New Roman" w:cs="Times New Roman"/>
@@ -2259,7 +2002,6 @@
         </w:rPr>
         <w:t xml:space="preserve">, </w:t>
       </w:r>
-      <w:proofErr w:type="spellStart"/>
       <w:r>
         <w:rPr>
           <w:rFonts w:ascii="Courier New" w:hAnsi="Courier New" w:cs="Courier New"/>
@@ -2269,7 +2011,6 @@
         </w:rPr>
         <w:t>imueclt</w:t>
       </w:r>
-      <w:proofErr w:type="spellEnd"/>
       <w:r>
         <w:rPr>
           <w:rFonts w:ascii="Times New Roman" w:hAnsi="Times New Roman" w:cs="Times New Roman"/>
@@ -2279,7 +2020,6 @@
         </w:rPr>
         <w:t xml:space="preserve"> and </w:t>
       </w:r>
-      <w:proofErr w:type="spellStart"/>
       <w:r>
         <w:rPr>
           <w:rFonts w:ascii="Courier New" w:hAnsi="Courier New" w:cs="Courier New"/>
@@ -2289,7 +2029,6 @@
         </w:rPr>
         <w:t>imwbcnt</w:t>
       </w:r>
-      <w:proofErr w:type="spellEnd"/>
       <w:r>
         <w:rPr>
           <w:rFonts w:ascii="Times New Roman" w:hAnsi="Times New Roman" w:cs="Times New Roman"/>
@@ -2299,7 +2038,6 @@
         </w:rPr>
         <w:t xml:space="preserve"> were calculated, taking into account the aforementioned weighting variable </w:t>
       </w:r>
-      <w:proofErr w:type="spellStart"/>
       <w:r>
         <w:rPr>
           <w:rStyle w:val="HTMLCode"/>
@@ -2310,7 +2048,6 @@
         </w:rPr>
         <w:t>anweight</w:t>
       </w:r>
-      <w:proofErr w:type="spellEnd"/>
       <w:r>
         <w:rPr>
           <w:rStyle w:val="HTMLCode"/>
@@ -2483,27 +2220,7 @@
           <w:szCs w:val="24"/>
           <w:lang w:val="en-IE"/>
         </w:rPr>
-        <w:t xml:space="preserve"> Duclos et al., 2004) for polarization measures that previous research identified. </w:t>
-      </w:r>
-      <w:proofErr w:type="spellStart"/>
-      <w:r>
-        <w:rPr>
-          <w:rFonts w:ascii="Times New Roman" w:hAnsi="Times New Roman" w:cs="Times New Roman"/>
-          <w:sz w:val="24"/>
-          <w:szCs w:val="24"/>
-          <w:lang w:val="en-IE"/>
-        </w:rPr>
-        <w:t>Bramson</w:t>
-      </w:r>
-      <w:proofErr w:type="spellEnd"/>
-      <w:r>
-        <w:rPr>
-          <w:rFonts w:ascii="Times New Roman" w:hAnsi="Times New Roman" w:cs="Times New Roman"/>
-          <w:sz w:val="24"/>
-          <w:szCs w:val="24"/>
-          <w:lang w:val="en-IE"/>
-        </w:rPr>
-        <w:t xml:space="preserve"> et al. (2016) offer an overview as well as formal measures. Inspired by these publications, we use</w:t>
+        <w:t xml:space="preserve"> Duclos et al., 2004) for polarization measures that previous research identified. Bramson et al. (2016) offer an overview as well as formal measures. Inspired by these publications, we use</w:t>
       </w:r>
       <w:r>
         <w:rPr>
@@ -2689,87 +2406,7 @@
           <w:szCs w:val="24"/>
           <w:lang w:val="en-IE"/>
         </w:rPr>
-        <w:t xml:space="preserve">Non-neutrality (not choosing "5" on a 0-10 scale) indicates polarization by measuring the proportion of individuals with non-impartial views. Increased non-neutrality on immigration implies fewer neutral opinions, with more people leaning towards acceptance or objection. A completely polarized society would lack any neutral stances, aligning with Esteban and Ray's (1994) axiom that polarization increases when population mass moves away from the </w:t>
-      </w:r>
-      <w:proofErr w:type="spellStart"/>
-      <w:r>
-        <w:rPr>
-          <w:rFonts w:ascii="Times New Roman" w:hAnsi="Times New Roman" w:cs="Times New Roman"/>
-          <w:sz w:val="24"/>
-          <w:szCs w:val="24"/>
-          <w:lang w:val="en-IE"/>
-        </w:rPr>
-        <w:t>center</w:t>
-      </w:r>
-      <w:proofErr w:type="spellEnd"/>
-      <w:r>
-        <w:rPr>
-          <w:rFonts w:ascii="Times New Roman" w:hAnsi="Times New Roman" w:cs="Times New Roman"/>
-          <w:sz w:val="24"/>
-          <w:szCs w:val="24"/>
-          <w:lang w:val="en-IE"/>
-        </w:rPr>
-        <w:t xml:space="preserve">. </w:t>
-      </w:r>
-      <w:proofErr w:type="spellStart"/>
-      <w:r>
-        <w:rPr>
-          <w:rFonts w:ascii="Times New Roman" w:hAnsi="Times New Roman" w:cs="Times New Roman"/>
-          <w:sz w:val="24"/>
-          <w:szCs w:val="24"/>
-          <w:lang w:val="en-IE"/>
-        </w:rPr>
-        <w:t>Ademmer</w:t>
-      </w:r>
-      <w:proofErr w:type="spellEnd"/>
-      <w:r>
-        <w:rPr>
-          <w:rFonts w:ascii="Times New Roman" w:hAnsi="Times New Roman" w:cs="Times New Roman"/>
-          <w:sz w:val="24"/>
-          <w:szCs w:val="24"/>
-          <w:lang w:val="en-IE"/>
-        </w:rPr>
-        <w:t xml:space="preserve"> and </w:t>
-      </w:r>
-      <w:proofErr w:type="spellStart"/>
-      <w:r>
-        <w:rPr>
-          <w:rFonts w:ascii="Times New Roman" w:hAnsi="Times New Roman" w:cs="Times New Roman"/>
-          <w:sz w:val="24"/>
-          <w:szCs w:val="24"/>
-          <w:lang w:val="en-IE"/>
-        </w:rPr>
-        <w:t>Stöhr</w:t>
-      </w:r>
-      <w:proofErr w:type="spellEnd"/>
-      <w:r>
-        <w:rPr>
-          <w:rFonts w:ascii="Times New Roman" w:hAnsi="Times New Roman" w:cs="Times New Roman"/>
-          <w:sz w:val="24"/>
-          <w:szCs w:val="24"/>
-          <w:lang w:val="en-IE"/>
-        </w:rPr>
-        <w:t xml:space="preserve"> (2018) also used a low fraction of central responses as a polarization measure (cf. Abramowitz and Saunders, 2008; Fiorina and Abrams, 2008 in the US). Our reversed measure reflects </w:t>
-      </w:r>
-      <w:proofErr w:type="spellStart"/>
-      <w:r>
-        <w:rPr>
-          <w:rFonts w:ascii="Times New Roman" w:hAnsi="Times New Roman" w:cs="Times New Roman"/>
-          <w:sz w:val="24"/>
-          <w:szCs w:val="24"/>
-          <w:lang w:val="en-IE"/>
-        </w:rPr>
-        <w:t>Draca</w:t>
-      </w:r>
-      <w:proofErr w:type="spellEnd"/>
-      <w:r>
-        <w:rPr>
-          <w:rFonts w:ascii="Times New Roman" w:hAnsi="Times New Roman" w:cs="Times New Roman"/>
-          <w:sz w:val="24"/>
-          <w:szCs w:val="24"/>
-          <w:lang w:val="en-IE"/>
-        </w:rPr>
-        <w:t xml:space="preserve"> and Schwarz's (2021) "disappearing centre" effect.</w:t>
+        <w:t>Non-neutrality (not choosing "5" on a 0-10 scale) indicates polarization by measuring the proportion of individuals with non-impartial views. Increased non-neutrality on immigration implies fewer neutral opinions, with more people leaning towards acceptance or objection. A completely polarized society would lack any neutral stances, aligning with Esteban and Ray's (1994) axiom that polarization increases when population mass moves away from the center. Ademmer and Stöhr (2018) also used a low fraction of central responses as a polarization measure (cf. Abramowitz and Saunders, 2008; Fiorina and Abrams, 2008 in the US). Our reversed measure reflects Draca and Schwarz's (2021) "disappearing centre" effect.</w:t>
       </w:r>
     </w:p>
     <w:p>
@@ -3020,7 +2657,6 @@
           <w:lang w:val="en-IE"/>
         </w:rPr>
       </w:pPr>
-      <w:proofErr w:type="gramStart"/>
       <w:r>
         <w:rPr>
           <w:rFonts w:ascii="Times New Roman" w:hAnsi="Times New Roman" w:cs="Times New Roman"/>
@@ -3031,7 +2667,6 @@
         </w:rPr>
         <w:t>where</w:t>
       </w:r>
-      <w:proofErr w:type="gramEnd"/>
     </w:p>
     <w:p>
       <w:pPr>
@@ -3764,7 +3399,6 @@
         </w:rPr>
         <w:t xml:space="preserve"> measured by the mean absolute deviation of an opinion distribution, serves as a basic polarization measure for bounded scales (like 0-10 in the ESS). Maximum dispersion occurs with equal halves at both extremes, while minimum dispersion reflects complete consensus. This measure aligns precisely with </w:t>
       </w:r>
-      <w:proofErr w:type="spellStart"/>
       <w:r>
         <w:rPr>
           <w:rStyle w:val="Fett"/>
@@ -3775,20 +3409,7 @@
           <w:szCs w:val="24"/>
           <w:lang w:val="en-IE"/>
         </w:rPr>
-        <w:t>Bramson</w:t>
-      </w:r>
-      <w:proofErr w:type="spellEnd"/>
-      <w:r>
-        <w:rPr>
-          <w:rStyle w:val="Fett"/>
-          <w:rFonts w:ascii="Times New Roman" w:hAnsi="Times New Roman" w:cs="Times New Roman"/>
-          <w:b w:val="0"/>
-          <w:bCs w:val="0"/>
-          <w:sz w:val="24"/>
-          <w:szCs w:val="24"/>
-          <w:lang w:val="en-IE"/>
-        </w:rPr>
-        <w:t xml:space="preserve"> et al. (2016)</w:t>
+        <w:t>Bramson et al. (2016)</w:t>
       </w:r>
       <w:r>
         <w:rPr>
@@ -3944,27 +3565,7 @@
           <w:szCs w:val="24"/>
           <w:lang w:val="en-IE"/>
         </w:rPr>
-        <w:t xml:space="preserve">Maximum polarization occurs in a society split equally between total acceptance and total objection. The dispersion principle of polarization was introduced by DiMaggio et al. (1996): "Other things being equal, the more dispersed opinion becomes, the more difficult it will be for the political system to establish and maintain centrist political consensus". Prior studies using dispersion as a polarization measure include Adams et al (2011), </w:t>
-      </w:r>
-      <w:proofErr w:type="spellStart"/>
-      <w:r>
-        <w:rPr>
-          <w:rFonts w:ascii="Times New Roman" w:hAnsi="Times New Roman" w:cs="Times New Roman"/>
-          <w:sz w:val="24"/>
-          <w:szCs w:val="24"/>
-          <w:lang w:val="en-IE"/>
-        </w:rPr>
-        <w:t>Bramson</w:t>
-      </w:r>
-      <w:proofErr w:type="spellEnd"/>
-      <w:r>
-        <w:rPr>
-          <w:rFonts w:ascii="Times New Roman" w:hAnsi="Times New Roman" w:cs="Times New Roman"/>
-          <w:sz w:val="24"/>
-          <w:szCs w:val="24"/>
-          <w:lang w:val="en-IE"/>
-        </w:rPr>
-        <w:t xml:space="preserve"> et al. (2016), Duffy et al. (2019), and Rapp (2016).</w:t>
+        <w:t>Maximum polarization occurs in a society split equally between total acceptance and total objection. The dispersion principle of polarization was introduced by DiMaggio et al. (1996): "Other things being equal, the more dispersed opinion becomes, the more difficult it will be for the political system to establish and maintain centrist political consensus". Prior studies using dispersion as a polarization measure include Adams et al (2011), Bramson et al. (2016), Duffy et al. (2019), and Rapp (2016).</w:t>
       </w:r>
     </w:p>
     <w:p>
@@ -6102,47 +5703,7 @@
           <w:szCs w:val="24"/>
           <w:lang w:val="en-IE"/>
         </w:rPr>
-        <w:t xml:space="preserve">As </w:t>
-      </w:r>
-      <w:proofErr w:type="spellStart"/>
-      <w:r>
-        <w:rPr>
-          <w:rFonts w:ascii="Times New Roman" w:hAnsi="Times New Roman" w:cs="Times New Roman"/>
-          <w:sz w:val="24"/>
-          <w:szCs w:val="24"/>
-          <w:lang w:val="en-IE"/>
-        </w:rPr>
-        <w:t>Bramson</w:t>
-      </w:r>
-      <w:proofErr w:type="spellEnd"/>
-      <w:r>
-        <w:rPr>
-          <w:rFonts w:ascii="Times New Roman" w:hAnsi="Times New Roman" w:cs="Times New Roman"/>
-          <w:sz w:val="24"/>
-          <w:szCs w:val="24"/>
-          <w:lang w:val="en-IE"/>
-        </w:rPr>
-        <w:t xml:space="preserve"> et al. (2016) note, the preceding three aspects don't fully encompass polarization. They propose measures considering group divergence, internal consensus, and size parity, assuming group existence. While US research often uses self-identified partisans as exogenous groups (suitable for the two-party system), this doesn't readily apply to Europe. </w:t>
-      </w:r>
-      <w:proofErr w:type="spellStart"/>
-      <w:r>
-        <w:rPr>
-          <w:rFonts w:ascii="Times New Roman" w:hAnsi="Times New Roman" w:cs="Times New Roman"/>
-          <w:sz w:val="24"/>
-          <w:szCs w:val="24"/>
-          <w:lang w:val="en-IE"/>
-        </w:rPr>
-        <w:t>Bramson</w:t>
-      </w:r>
-      <w:proofErr w:type="spellEnd"/>
-      <w:r>
-        <w:rPr>
-          <w:rFonts w:ascii="Times New Roman" w:hAnsi="Times New Roman" w:cs="Times New Roman"/>
-          <w:sz w:val="24"/>
-          <w:szCs w:val="24"/>
-          <w:lang w:val="en-IE"/>
-        </w:rPr>
-        <w:t xml:space="preserve"> et al. (2016) suggest endogenous group formation based on distribution. Lorenz (2017) identified five endogenous groups in ESS opinion distributions: extreme left, moderate left, neutrals, moderate right, and extreme right.</w:t>
+        <w:t>As Bramson et al. (2016) note, the preceding three aspects don't fully encompass polarization. They propose measures considering group divergence, internal consensus, and size parity, assuming group existence. While US research often uses self-identified partisans as exogenous groups (suitable for the two-party system), this doesn't readily apply to Europe. Bramson et al. (2016) suggest endogenous group formation based on distribution. Lorenz (2017) identified five endogenous groups in ESS opinion distributions: extreme left, moderate left, neutrals, moderate right, and extreme right.</w:t>
       </w:r>
       <w:r>
         <w:rPr>
@@ -6196,27 +5757,7 @@
           <w:szCs w:val="24"/>
           <w:lang w:val="en-IE"/>
         </w:rPr>
-        <w:t xml:space="preserve">To define the group-based polarization aspects described by </w:t>
-      </w:r>
-      <w:proofErr w:type="spellStart"/>
-      <w:r>
-        <w:rPr>
-          <w:rFonts w:ascii="Times New Roman" w:hAnsi="Times New Roman" w:cs="Times New Roman"/>
-          <w:sz w:val="24"/>
-          <w:szCs w:val="24"/>
-          <w:lang w:val="en-IE"/>
-        </w:rPr>
-        <w:t>Bramson</w:t>
-      </w:r>
-      <w:proofErr w:type="spellEnd"/>
-      <w:r>
-        <w:rPr>
-          <w:rFonts w:ascii="Times New Roman" w:hAnsi="Times New Roman" w:cs="Times New Roman"/>
-          <w:sz w:val="24"/>
-          <w:szCs w:val="24"/>
-          <w:lang w:val="en-IE"/>
-        </w:rPr>
-        <w:t xml:space="preserve"> et al. (2016) we</w:t>
+        <w:t>To define the group-based polarization aspects described by Bramson et al. (2016) we</w:t>
       </w:r>
       <w:r>
         <w:rPr>
@@ -7805,7 +7346,6 @@
         </w:rPr>
         <w:t xml:space="preserve"> </w:t>
       </w:r>
-      <w:proofErr w:type="spellStart"/>
       <w:r>
         <w:rPr>
           <w:rFonts w:ascii="Times New Roman" w:hAnsi="Times New Roman" w:cs="Times New Roman"/>
@@ -7814,18 +7354,7 @@
           <w:szCs w:val="24"/>
           <w:lang w:val="en-IE"/>
         </w:rPr>
-        <w:t>Bramson</w:t>
-      </w:r>
-      <w:proofErr w:type="spellEnd"/>
-      <w:r>
-        <w:rPr>
-          <w:rFonts w:ascii="Times New Roman" w:hAnsi="Times New Roman" w:cs="Times New Roman"/>
-          <w:iCs/>
-          <w:sz w:val="24"/>
-          <w:szCs w:val="24"/>
-          <w:lang w:val="en-IE"/>
-        </w:rPr>
-        <w:t xml:space="preserve"> et al. </w:t>
+        <w:t xml:space="preserve">Bramson et al. </w:t>
       </w:r>
       <w:r>
         <w:rPr>
@@ -8273,7 +7802,6 @@
         </w:rPr>
         <w:tab/>
       </w:r>
-      <w:proofErr w:type="gramStart"/>
       <w:r>
         <w:rPr>
           <w:rFonts w:ascii="Times New Roman" w:hAnsi="Times New Roman" w:cs="Times New Roman"/>
@@ -8283,7 +7811,6 @@
         </w:rPr>
         <w:t>where</w:t>
       </w:r>
-      <w:proofErr w:type="gramEnd"/>
     </w:p>
     <w:p>
       <w:pPr>
@@ -9275,7 +8802,6 @@
         </w:rPr>
         <w:t xml:space="preserve">, higher group consensus corresponds to lower MAD within these groups. For public opinion on immigration, increasing moderate group consensus means greater agreement among members of each moderate group. Maximum polarization in this sense occurs when each group perfectly agrees on a single opinion. This aspect was introduced by </w:t>
       </w:r>
-      <w:proofErr w:type="spellStart"/>
       <w:r>
         <w:rPr>
           <w:rStyle w:val="Fett"/>
@@ -9286,20 +8812,7 @@
           <w:szCs w:val="24"/>
           <w:lang w:val="en-IE"/>
         </w:rPr>
-        <w:t>Bramson</w:t>
-      </w:r>
-      <w:proofErr w:type="spellEnd"/>
-      <w:r>
-        <w:rPr>
-          <w:rStyle w:val="Fett"/>
-          <w:rFonts w:ascii="Times New Roman" w:hAnsi="Times New Roman" w:cs="Times New Roman"/>
-          <w:b w:val="0"/>
-          <w:bCs w:val="0"/>
-          <w:sz w:val="24"/>
-          <w:szCs w:val="24"/>
-          <w:lang w:val="en-IE"/>
-        </w:rPr>
-        <w:t xml:space="preserve"> et al. (2016)</w:t>
+        <w:t>Bramson et al. (2016)</w:t>
       </w:r>
       <w:r>
         <w:rPr>
@@ -9804,7 +9317,6 @@
         <w:lastRenderedPageBreak/>
         <w:t xml:space="preserve">simplified version of </w:t>
       </w:r>
-      <w:proofErr w:type="spellStart"/>
       <w:r>
         <w:rPr>
           <w:rStyle w:val="Fett"/>
@@ -9815,9 +9327,17 @@
           <w:szCs w:val="24"/>
           <w:lang w:val="en-IE"/>
         </w:rPr>
-        <w:t>Bramson</w:t>
-      </w:r>
-      <w:proofErr w:type="spellEnd"/>
+        <w:t>Bramson et al.'s (2016)</w:t>
+      </w:r>
+      <w:r>
+        <w:rPr>
+          <w:rFonts w:ascii="Times New Roman" w:hAnsi="Times New Roman" w:cs="Times New Roman"/>
+          <w:sz w:val="24"/>
+          <w:szCs w:val="24"/>
+          <w:lang w:val="en-IE"/>
+        </w:rPr>
+        <w:t xml:space="preserve"> measure. For public opinion on immigration, increasing moderate size parity means the number of moderately accepting and opposing individuals becomes more balanced. Maximum polarization occurs when both groups are equal in size. This aspect, introduced by </w:t>
+      </w:r>
       <w:r>
         <w:rPr>
           <w:rStyle w:val="Fett"/>
@@ -9828,42 +9348,7 @@
           <w:szCs w:val="24"/>
           <w:lang w:val="en-IE"/>
         </w:rPr>
-        <w:t xml:space="preserve"> et al.'s (2016)</w:t>
-      </w:r>
-      <w:r>
-        <w:rPr>
-          <w:rFonts w:ascii="Times New Roman" w:hAnsi="Times New Roman" w:cs="Times New Roman"/>
-          <w:sz w:val="24"/>
-          <w:szCs w:val="24"/>
-          <w:lang w:val="en-IE"/>
-        </w:rPr>
-        <w:t xml:space="preserve"> measure. For public opinion on immigration, increasing moderate size parity means the number of moderately accepting and opposing individuals becomes more balanced. Maximum polarization occurs when both groups are equal in size. This aspect, introduced by </w:t>
-      </w:r>
-      <w:proofErr w:type="spellStart"/>
-      <w:r>
-        <w:rPr>
-          <w:rStyle w:val="Fett"/>
-          <w:rFonts w:ascii="Times New Roman" w:hAnsi="Times New Roman" w:cs="Times New Roman"/>
-          <w:b w:val="0"/>
-          <w:bCs w:val="0"/>
-          <w:sz w:val="24"/>
-          <w:szCs w:val="24"/>
-          <w:lang w:val="en-IE"/>
-        </w:rPr>
-        <w:t>Bramson</w:t>
-      </w:r>
-      <w:proofErr w:type="spellEnd"/>
-      <w:r>
-        <w:rPr>
-          <w:rStyle w:val="Fett"/>
-          <w:rFonts w:ascii="Times New Roman" w:hAnsi="Times New Roman" w:cs="Times New Roman"/>
-          <w:b w:val="0"/>
-          <w:bCs w:val="0"/>
-          <w:sz w:val="24"/>
-          <w:szCs w:val="24"/>
-          <w:lang w:val="en-IE"/>
-        </w:rPr>
-        <w:t xml:space="preserve"> et al. (2016)</w:t>
+        <w:t>Bramson et al. (2016)</w:t>
       </w:r>
       <w:r>
         <w:rPr>
@@ -9977,7 +9462,6 @@
         </w:rPr>
         <w:t xml:space="preserve"> by considering </w:t>
       </w:r>
-      <w:proofErr w:type="spellStart"/>
       <w:r>
         <w:rPr>
           <w:rFonts w:ascii="Courier New" w:hAnsi="Courier New" w:cs="Courier New"/>
@@ -9987,7 +9471,6 @@
         </w:rPr>
         <w:t>imbgeco</w:t>
       </w:r>
-      <w:proofErr w:type="spellEnd"/>
       <w:r>
         <w:rPr>
           <w:rFonts w:ascii="Times New Roman" w:hAnsi="Times New Roman" w:cs="Times New Roman"/>
@@ -9997,7 +9480,6 @@
         </w:rPr>
         <w:t xml:space="preserve">, </w:t>
       </w:r>
-      <w:proofErr w:type="spellStart"/>
       <w:r>
         <w:rPr>
           <w:rFonts w:ascii="Courier New" w:hAnsi="Courier New" w:cs="Courier New"/>
@@ -10007,7 +9489,6 @@
         </w:rPr>
         <w:t>imueclt</w:t>
       </w:r>
-      <w:proofErr w:type="spellEnd"/>
       <w:r>
         <w:rPr>
           <w:rFonts w:ascii="Times New Roman" w:hAnsi="Times New Roman" w:cs="Times New Roman"/>
@@ -10017,7 +9498,6 @@
         </w:rPr>
         <w:t xml:space="preserve"> and </w:t>
       </w:r>
-      <w:proofErr w:type="spellStart"/>
       <w:r>
         <w:rPr>
           <w:rFonts w:ascii="Courier New" w:hAnsi="Courier New" w:cs="Courier New"/>
@@ -10027,7 +9507,6 @@
         </w:rPr>
         <w:t>imwbcnt</w:t>
       </w:r>
-      <w:proofErr w:type="spellEnd"/>
       <w:r>
         <w:rPr>
           <w:rFonts w:ascii="Times New Roman" w:hAnsi="Times New Roman" w:cs="Times New Roman"/>
@@ -10183,7 +9662,6 @@
         </w:rPr>
         <w:t xml:space="preserve"> </w:t>
       </w:r>
-      <w:proofErr w:type="spellStart"/>
       <w:r>
         <w:rPr>
           <w:rFonts w:ascii="Courier New" w:hAnsi="Courier New" w:cs="Courier New"/>
@@ -10193,7 +9671,6 @@
         </w:rPr>
         <w:t>imbgeco</w:t>
       </w:r>
-      <w:proofErr w:type="spellEnd"/>
       <w:r>
         <w:rPr>
           <w:rFonts w:ascii="Times New Roman" w:hAnsi="Times New Roman" w:cs="Times New Roman"/>
@@ -10203,7 +9680,6 @@
         </w:rPr>
         <w:t xml:space="preserve">, </w:t>
       </w:r>
-      <w:proofErr w:type="spellStart"/>
       <w:r>
         <w:rPr>
           <w:rFonts w:ascii="Courier New" w:hAnsi="Courier New" w:cs="Courier New"/>
@@ -10213,7 +9689,6 @@
         </w:rPr>
         <w:t>imueclt</w:t>
       </w:r>
-      <w:proofErr w:type="spellEnd"/>
       <w:r>
         <w:rPr>
           <w:rFonts w:ascii="Times New Roman" w:hAnsi="Times New Roman" w:cs="Times New Roman"/>
@@ -10223,7 +9698,6 @@
         </w:rPr>
         <w:t xml:space="preserve"> and </w:t>
       </w:r>
-      <w:proofErr w:type="spellStart"/>
       <w:r>
         <w:rPr>
           <w:rFonts w:ascii="Courier New" w:hAnsi="Courier New" w:cs="Courier New"/>
@@ -10233,7 +9707,6 @@
         </w:rPr>
         <w:t>imwbcnt</w:t>
       </w:r>
-      <w:proofErr w:type="spellEnd"/>
       <w:r>
         <w:rPr>
           <w:rFonts w:ascii="Times New Roman" w:hAnsi="Times New Roman" w:cs="Times New Roman"/>
@@ -10288,7 +9761,6 @@
         </w:rPr>
         <w:t xml:space="preserve"> The weights were incorporated by creating the correlation matrix using the analysis weight variable (</w:t>
       </w:r>
-      <w:proofErr w:type="spellStart"/>
       <w:r>
         <w:rPr>
           <w:rStyle w:val="HTMLCode"/>
@@ -10299,7 +9771,6 @@
         </w:rPr>
         <w:t>anweight</w:t>
       </w:r>
-      <w:proofErr w:type="spellEnd"/>
       <w:r>
         <w:rPr>
           <w:rFonts w:ascii="Times New Roman" w:hAnsi="Times New Roman" w:cs="Times New Roman"/>
@@ -10379,27 +9850,7 @@
           <w:szCs w:val="24"/>
           <w:lang w:val="en-IE"/>
         </w:rPr>
-        <w:t xml:space="preserve">By selecting </w:t>
-      </w:r>
-      <w:proofErr w:type="gramStart"/>
-      <w:r>
-        <w:rPr>
-          <w:rFonts w:ascii="Times New Roman" w:hAnsi="Times New Roman" w:cs="Times New Roman"/>
-          <w:sz w:val="24"/>
-          <w:szCs w:val="24"/>
-          <w:lang w:val="en-IE"/>
-        </w:rPr>
-        <w:t>only</w:t>
-      </w:r>
-      <w:proofErr w:type="gramEnd"/>
-      <w:r>
-        <w:rPr>
-          <w:rFonts w:ascii="Times New Roman" w:hAnsi="Times New Roman" w:cs="Times New Roman"/>
-          <w:sz w:val="24"/>
-          <w:szCs w:val="24"/>
-          <w:lang w:val="en-IE"/>
-        </w:rPr>
-        <w:t xml:space="preserve"> the top few principal components</w:t>
+        <w:t>By selecting only the top few principal components</w:t>
       </w:r>
       <w:r>
         <w:rPr>
@@ -10480,27 +9931,7 @@
           <w:szCs w:val="24"/>
           <w:lang w:val="en-IE"/>
         </w:rPr>
-        <w:t xml:space="preserve"> (e.g., Abdi &amp; Williams, 2010; </w:t>
-      </w:r>
-      <w:proofErr w:type="spellStart"/>
-      <w:r>
-        <w:rPr>
-          <w:rFonts w:ascii="Times New Roman" w:hAnsi="Times New Roman" w:cs="Times New Roman"/>
-          <w:sz w:val="24"/>
-          <w:szCs w:val="24"/>
-          <w:lang w:val="en-IE"/>
-        </w:rPr>
-        <w:t>Gewers</w:t>
-      </w:r>
-      <w:proofErr w:type="spellEnd"/>
-      <w:r>
-        <w:rPr>
-          <w:rFonts w:ascii="Times New Roman" w:hAnsi="Times New Roman" w:cs="Times New Roman"/>
-          <w:sz w:val="24"/>
-          <w:szCs w:val="24"/>
-          <w:lang w:val="en-IE"/>
-        </w:rPr>
-        <w:t xml:space="preserve"> et al., 2018)</w:t>
+        <w:t xml:space="preserve"> (e.g., Abdi &amp; Williams, 2010; Gewers et al., 2018)</w:t>
       </w:r>
       <w:r>
         <w:rPr>
@@ -10886,45 +10317,7 @@
           <w:szCs w:val="20"/>
           <w:lang w:val="en-IE"/>
         </w:rPr>
-        <w:t>x</w:t>
-      </w:r>
-      <w:r>
-        <w:rPr>
-          <w:rFonts w:ascii="Times New Roman" w:hAnsi="Times New Roman" w:cs="Times New Roman"/>
-          <w:sz w:val="20"/>
-          <w:szCs w:val="20"/>
-          <w:lang w:val="en-IE"/>
-        </w:rPr>
-        <w:t xml:space="preserve"> Mean </w:t>
-      </w:r>
-      <w:r>
-        <w:rPr>
-          <w:rFonts w:ascii="Times New Roman" w:hAnsi="Times New Roman" w:cs="Times New Roman"/>
-          <w:sz w:val="20"/>
-          <w:szCs w:val="20"/>
-          <w:lang w:val="en-IE"/>
-        </w:rPr>
-        <w:t xml:space="preserve">PCA loadings across all countries and years. The data were </w:t>
-      </w:r>
-      <w:proofErr w:type="spellStart"/>
-      <w:r>
-        <w:rPr>
-          <w:rFonts w:ascii="Times New Roman" w:hAnsi="Times New Roman" w:cs="Times New Roman"/>
-          <w:sz w:val="20"/>
-          <w:szCs w:val="20"/>
-          <w:lang w:val="en-IE"/>
-        </w:rPr>
-        <w:t>centered</w:t>
-      </w:r>
-      <w:proofErr w:type="spellEnd"/>
-      <w:r>
-        <w:rPr>
-          <w:rFonts w:ascii="Times New Roman" w:hAnsi="Times New Roman" w:cs="Times New Roman"/>
-          <w:sz w:val="20"/>
-          <w:szCs w:val="20"/>
-          <w:lang w:val="en-IE"/>
-        </w:rPr>
-        <w:t xml:space="preserve"> and scaled. PC1 seemed to be a general migration attitude</w:t>
+        <w:t>x Mean PCA loadings across all countries and years. The data were centered and scaled. PC1 seemed to be a general migration attitude</w:t>
       </w:r>
       <w:r>
         <w:rPr>
@@ -11019,18 +10412,16 @@
           <w:szCs w:val="20"/>
           <w:lang w:val="en-IE"/>
         </w:rPr>
-        <w:t>Fig 2.</w:t>
-      </w:r>
-      <w:r>
-        <w:rPr>
-          <w:rFonts w:ascii="Times New Roman" w:hAnsi="Times New Roman" w:cs="Times New Roman"/>
-          <w:b/>
-          <w:bCs/>
+        <w:t>Fig 2.x</w:t>
+      </w:r>
+      <w:r>
+        <w:rPr>
+          <w:rFonts w:ascii="Times New Roman" w:hAnsi="Times New Roman" w:cs="Times New Roman"/>
           <w:sz w:val="20"/>
           <w:szCs w:val="20"/>
           <w:lang w:val="en-IE"/>
         </w:rPr>
-        <w:t>x</w:t>
+        <w:t xml:space="preserve"> </w:t>
       </w:r>
       <w:r>
         <w:rPr>
@@ -11039,7 +10430,7 @@
           <w:szCs w:val="20"/>
           <w:lang w:val="en-IE"/>
         </w:rPr>
-        <w:t xml:space="preserve"> </w:t>
+        <w:t xml:space="preserve">Mean </w:t>
       </w:r>
       <w:r>
         <w:rPr>
@@ -11048,76 +10439,7 @@
           <w:szCs w:val="20"/>
           <w:lang w:val="en-IE"/>
         </w:rPr>
-        <w:t xml:space="preserve">Mean </w:t>
-      </w:r>
-      <w:r>
-        <w:rPr>
-          <w:rFonts w:ascii="Times New Roman" w:hAnsi="Times New Roman" w:cs="Times New Roman"/>
-          <w:sz w:val="20"/>
-          <w:szCs w:val="20"/>
-          <w:lang w:val="en-IE"/>
-        </w:rPr>
-        <w:t xml:space="preserve">PC1 Loadings of </w:t>
-      </w:r>
-      <w:proofErr w:type="spellStart"/>
-      <w:r>
-        <w:rPr>
-          <w:rFonts w:ascii="Times New Roman" w:hAnsi="Times New Roman" w:cs="Times New Roman"/>
-          <w:sz w:val="20"/>
-          <w:szCs w:val="20"/>
-          <w:lang w:val="en-IE"/>
-        </w:rPr>
-        <w:t>imbgeco</w:t>
-      </w:r>
-      <w:proofErr w:type="spellEnd"/>
-      <w:r>
-        <w:rPr>
-          <w:rFonts w:ascii="Times New Roman" w:hAnsi="Times New Roman" w:cs="Times New Roman"/>
-          <w:sz w:val="20"/>
-          <w:szCs w:val="20"/>
-          <w:lang w:val="en-IE"/>
-        </w:rPr>
-        <w:t xml:space="preserve">, </w:t>
-      </w:r>
-      <w:proofErr w:type="spellStart"/>
-      <w:r>
-        <w:rPr>
-          <w:rFonts w:ascii="Times New Roman" w:hAnsi="Times New Roman" w:cs="Times New Roman"/>
-          <w:sz w:val="20"/>
-          <w:szCs w:val="20"/>
-          <w:lang w:val="en-IE"/>
-        </w:rPr>
-        <w:t>imueclt</w:t>
-      </w:r>
-      <w:proofErr w:type="spellEnd"/>
-      <w:r>
-        <w:rPr>
-          <w:rFonts w:ascii="Times New Roman" w:hAnsi="Times New Roman" w:cs="Times New Roman"/>
-          <w:sz w:val="20"/>
-          <w:szCs w:val="20"/>
-          <w:lang w:val="en-IE"/>
-        </w:rPr>
-        <w:t xml:space="preserve"> &amp; </w:t>
-      </w:r>
-      <w:proofErr w:type="spellStart"/>
-      <w:r>
-        <w:rPr>
-          <w:rFonts w:ascii="Times New Roman" w:hAnsi="Times New Roman" w:cs="Times New Roman"/>
-          <w:sz w:val="20"/>
-          <w:szCs w:val="20"/>
-          <w:lang w:val="en-IE"/>
-        </w:rPr>
-        <w:t>imwbcnt</w:t>
-      </w:r>
-      <w:proofErr w:type="spellEnd"/>
-      <w:r>
-        <w:rPr>
-          <w:rFonts w:ascii="Times New Roman" w:hAnsi="Times New Roman" w:cs="Times New Roman"/>
-          <w:sz w:val="20"/>
-          <w:szCs w:val="20"/>
-          <w:lang w:val="en-IE"/>
-        </w:rPr>
-        <w:t xml:space="preserve"> across all countries over time. The corresponding loading values of the three variables have been consistently between 0.55 and 0.60 over all rounds.</w:t>
+        <w:t>PC1 Loadings of imbgeco, imueclt &amp; imwbcnt across all countries over time. The corresponding loading values of the three variables have been consistently between 0.55 and 0.60 over all rounds.</w:t>
       </w:r>
     </w:p>
     <w:p>
@@ -11174,25 +10496,7 @@
           <w:szCs w:val="24"/>
           <w:lang w:val="en-IE"/>
         </w:rPr>
-        <w:t xml:space="preserve"> </w:t>
-      </w:r>
-      <w:r>
-        <w:rPr>
-          <w:rFonts w:ascii="Times New Roman" w:hAnsi="Times New Roman" w:cs="Times New Roman"/>
-          <w:sz w:val="24"/>
-          <w:szCs w:val="24"/>
-          <w:lang w:val="en-IE"/>
-        </w:rPr>
-        <w:t>The seventh metric was thus the explained variance of the first PC for a given year and country.</w:t>
-      </w:r>
-      <w:r>
-        <w:rPr>
-          <w:rFonts w:ascii="Times New Roman" w:hAnsi="Times New Roman" w:cs="Times New Roman"/>
-          <w:sz w:val="24"/>
-          <w:szCs w:val="24"/>
-          <w:lang w:val="en-IE"/>
-        </w:rPr>
-        <w:t xml:space="preserve"> </w:t>
+        <w:t xml:space="preserve"> The seventh metric was thus the explained variance of the first PC for a given year and country. </w:t>
       </w:r>
       <w:r>
         <w:rPr>
@@ -11383,47 +10687,7 @@
           <w:szCs w:val="24"/>
           <w:lang w:val="en-IE"/>
         </w:rPr>
-        <w:t xml:space="preserve"> (e.g., </w:t>
-      </w:r>
-      <w:proofErr w:type="spellStart"/>
-      <w:r>
-        <w:rPr>
-          <w:rFonts w:ascii="Times New Roman" w:hAnsi="Times New Roman" w:cs="Times New Roman"/>
-          <w:sz w:val="24"/>
-          <w:szCs w:val="24"/>
-          <w:lang w:val="en-IE"/>
-        </w:rPr>
-        <w:t>Su</w:t>
-      </w:r>
-      <w:proofErr w:type="spellEnd"/>
-      <w:r>
-        <w:rPr>
-          <w:rFonts w:ascii="Times New Roman" w:hAnsi="Times New Roman" w:cs="Times New Roman"/>
-          <w:sz w:val="24"/>
-          <w:szCs w:val="24"/>
-          <w:lang w:val="en-IE"/>
-        </w:rPr>
-        <w:t xml:space="preserve">, Yan &amp; Tsai, 2012; Kumari &amp; </w:t>
-      </w:r>
-      <w:proofErr w:type="spellStart"/>
-      <w:r>
-        <w:rPr>
-          <w:rFonts w:ascii="Times New Roman" w:hAnsi="Times New Roman" w:cs="Times New Roman"/>
-          <w:sz w:val="24"/>
-          <w:szCs w:val="24"/>
-          <w:lang w:val="en-IE"/>
-        </w:rPr>
-        <w:t>Yadev</w:t>
-      </w:r>
-      <w:proofErr w:type="spellEnd"/>
-      <w:r>
-        <w:rPr>
-          <w:rFonts w:ascii="Times New Roman" w:hAnsi="Times New Roman" w:cs="Times New Roman"/>
-          <w:sz w:val="24"/>
-          <w:szCs w:val="24"/>
-          <w:lang w:val="en-IE"/>
-        </w:rPr>
-        <w:t xml:space="preserve">, 2018). </w:t>
+        <w:t xml:space="preserve"> (e.g., Su, Yan &amp; Tsai, 2012; Kumari &amp; Yadev, 2018). </w:t>
       </w:r>
       <w:r>
         <w:rPr>
@@ -11674,45 +10938,16 @@
           <w:szCs w:val="24"/>
           <w:lang w:val="en-IE"/>
         </w:rPr>
-        <w:t xml:space="preserve"> </w:t>
-      </w:r>
-      <w:r>
-        <w:rPr>
-          <w:rFonts w:ascii="Times New Roman" w:hAnsi="Times New Roman" w:cs="Times New Roman"/>
-          <w:sz w:val="24"/>
-          <w:szCs w:val="24"/>
-          <w:lang w:val="en-IE"/>
-        </w:rPr>
-        <w:t>for the same time frame</w:t>
-      </w:r>
-      <w:r>
-        <w:rPr>
-          <w:rFonts w:ascii="Times New Roman" w:hAnsi="Times New Roman" w:cs="Times New Roman"/>
-          <w:sz w:val="24"/>
-          <w:szCs w:val="24"/>
-          <w:lang w:val="en-IE"/>
-        </w:rPr>
-        <w:t xml:space="preserve"> (Figs. </w:t>
-      </w:r>
-      <w:proofErr w:type="gramStart"/>
-      <w:r>
-        <w:rPr>
-          <w:rFonts w:ascii="Times New Roman" w:hAnsi="Times New Roman" w:cs="Times New Roman"/>
-          <w:sz w:val="24"/>
-          <w:szCs w:val="24"/>
-          <w:lang w:val="en-IE"/>
-        </w:rPr>
-        <w:t>2.xx</w:t>
-      </w:r>
-      <w:proofErr w:type="gramEnd"/>
-      <w:r>
-        <w:rPr>
-          <w:rFonts w:ascii="Times New Roman" w:hAnsi="Times New Roman" w:cs="Times New Roman"/>
-          <w:sz w:val="24"/>
-          <w:szCs w:val="24"/>
-          <w:lang w:val="en-IE"/>
-        </w:rPr>
-        <w:t xml:space="preserve"> to 2.xx).</w:t>
+        <w:t xml:space="preserve"> for the same time frame</w:t>
+      </w:r>
+      <w:r>
+        <w:rPr>
+          <w:rFonts w:ascii="Times New Roman" w:hAnsi="Times New Roman" w:cs="Times New Roman"/>
+          <w:sz w:val="24"/>
+          <w:szCs w:val="24"/>
+          <w:lang w:val="en-IE"/>
+        </w:rPr>
+        <w:t xml:space="preserve"> (Figs. 2.xx to 2.xx).</w:t>
       </w:r>
     </w:p>
     <w:p>
@@ -11846,6 +11081,7 @@
       <w:r>
         <w:rPr>
           <w:rFonts w:ascii="Times New Roman" w:hAnsi="Times New Roman" w:cs="Times New Roman"/>
+          <w:noProof/>
           <w:sz w:val="24"/>
           <w:szCs w:val="24"/>
           <w:lang w:val="en-IE"/>
@@ -11925,34 +11161,7 @@
           <w:szCs w:val="20"/>
           <w:lang w:val="en-IE"/>
         </w:rPr>
-        <w:t xml:space="preserve">The “Overview + trend” page of the exploratory web app, showing the development of the </w:t>
-      </w:r>
-      <w:r>
-        <w:rPr>
-          <w:rFonts w:ascii="Times New Roman" w:hAnsi="Times New Roman" w:cs="Times New Roman"/>
-          <w:sz w:val="20"/>
-          <w:szCs w:val="20"/>
-          <w:lang w:val="en-IE"/>
-        </w:rPr>
-        <w:t>dispersion</w:t>
-      </w:r>
-      <w:r>
-        <w:rPr>
-          <w:rFonts w:ascii="Times New Roman" w:hAnsi="Times New Roman" w:cs="Times New Roman"/>
-          <w:sz w:val="20"/>
-          <w:szCs w:val="20"/>
-          <w:lang w:val="en-IE"/>
-        </w:rPr>
-        <w:t xml:space="preserve"> metric for all the opinion variables between 2002 and 2022</w:t>
-      </w:r>
-      <w:r>
-        <w:rPr>
-          <w:rFonts w:ascii="Times New Roman" w:hAnsi="Times New Roman" w:cs="Times New Roman"/>
-          <w:sz w:val="20"/>
-          <w:szCs w:val="20"/>
-          <w:lang w:val="en-IE"/>
-        </w:rPr>
-        <w:t xml:space="preserve"> separately for France, Germany and Spain.</w:t>
+        <w:t>The “Overview + trend” page of the exploratory web app, showing the development of the dispersion metric for all the opinion variables between 2002 and 2022 separately for France, Germany and Spain.</w:t>
       </w:r>
     </w:p>
     <w:p>
@@ -12058,90 +11267,7 @@
           <w:szCs w:val="20"/>
           <w:lang w:val="en-IE"/>
         </w:rPr>
-        <w:t>The “</w:t>
-      </w:r>
-      <w:r>
-        <w:rPr>
-          <w:rFonts w:ascii="Times New Roman" w:hAnsi="Times New Roman" w:cs="Times New Roman"/>
-          <w:sz w:val="20"/>
-          <w:szCs w:val="20"/>
-          <w:lang w:val="en-IE"/>
-        </w:rPr>
-        <w:t>Ranking</w:t>
-      </w:r>
-      <w:r>
-        <w:rPr>
-          <w:rFonts w:ascii="Times New Roman" w:hAnsi="Times New Roman" w:cs="Times New Roman"/>
-          <w:sz w:val="20"/>
-          <w:szCs w:val="20"/>
-          <w:lang w:val="en-IE"/>
-        </w:rPr>
-        <w:t xml:space="preserve">” page of the exploratory web app, showing </w:t>
-      </w:r>
-      <w:r>
-        <w:rPr>
-          <w:rFonts w:ascii="Times New Roman" w:hAnsi="Times New Roman" w:cs="Times New Roman"/>
-          <w:sz w:val="20"/>
-          <w:szCs w:val="20"/>
-          <w:lang w:val="en-IE"/>
-        </w:rPr>
-        <w:t>all metrics</w:t>
-      </w:r>
-      <w:r>
-        <w:rPr>
-          <w:rFonts w:ascii="Times New Roman" w:hAnsi="Times New Roman" w:cs="Times New Roman"/>
-          <w:sz w:val="20"/>
-          <w:szCs w:val="20"/>
-          <w:lang w:val="en-IE"/>
-        </w:rPr>
-        <w:t xml:space="preserve"> for</w:t>
-      </w:r>
-      <w:r>
-        <w:rPr>
-          <w:rFonts w:ascii="Times New Roman" w:hAnsi="Times New Roman" w:cs="Times New Roman"/>
-          <w:sz w:val="20"/>
-          <w:szCs w:val="20"/>
-          <w:lang w:val="en-IE"/>
-        </w:rPr>
-        <w:t xml:space="preserve"> </w:t>
-      </w:r>
-      <w:proofErr w:type="spellStart"/>
-      <w:r>
-        <w:rPr>
-          <w:rFonts w:ascii="Times New Roman" w:hAnsi="Times New Roman" w:cs="Times New Roman"/>
-          <w:sz w:val="20"/>
-          <w:szCs w:val="20"/>
-          <w:lang w:val="en-IE"/>
-        </w:rPr>
-        <w:t>imbgeco</w:t>
-      </w:r>
-      <w:proofErr w:type="spellEnd"/>
-      <w:r>
-        <w:rPr>
-          <w:rFonts w:ascii="Times New Roman" w:hAnsi="Times New Roman" w:cs="Times New Roman"/>
-          <w:sz w:val="20"/>
-          <w:szCs w:val="20"/>
-          <w:lang w:val="en-IE"/>
-        </w:rPr>
-        <w:t xml:space="preserve"> in</w:t>
-      </w:r>
-      <w:r>
-        <w:rPr>
-          <w:rFonts w:ascii="Times New Roman" w:hAnsi="Times New Roman" w:cs="Times New Roman"/>
-          <w:sz w:val="20"/>
-          <w:szCs w:val="20"/>
-          <w:lang w:val="en-IE"/>
-        </w:rPr>
-        <w:t xml:space="preserve"> 2022</w:t>
-      </w:r>
-      <w:r>
-        <w:rPr>
-          <w:rFonts w:ascii="Times New Roman" w:hAnsi="Times New Roman" w:cs="Times New Roman"/>
-          <w:sz w:val="20"/>
-          <w:szCs w:val="20"/>
-          <w:lang w:val="en-IE"/>
-        </w:rPr>
-        <w:t>. This table could now be sorted based on any of the metric, resulting in a corresponding country-ranking.</w:t>
+        <w:t>The “Ranking” page of the exploratory web app, showing all metrics for imbgeco in 2022. This table could now be sorted based on any of the metric, resulting in a corresponding country-ranking.</w:t>
       </w:r>
     </w:p>
     <w:p>
@@ -12152,6 +11278,7 @@
           <w:sz w:val="24"/>
           <w:szCs w:val="24"/>
           <w:u w:val="single"/>
+          <w:lang w:val="en-IE"/>
         </w:rPr>
       </w:pPr>
       <w:r>
@@ -12159,10 +11286,10 @@
           <w:noProof/>
         </w:rPr>
         <w:drawing>
-          <wp:inline distT="0" distB="0" distL="0" distR="0" wp14:anchorId="43D63380" wp14:editId="30BD914D">
-            <wp:extent cx="5760720" cy="2809240"/>
+          <wp:inline distT="0" distB="0" distL="0" distR="0" wp14:anchorId="7FB136E7" wp14:editId="0AA27ECD">
+            <wp:extent cx="5760720" cy="2992120"/>
             <wp:effectExtent l="0" t="0" r="0" b="0"/>
-            <wp:docPr id="14" name="Grafik 14"/>
+            <wp:docPr id="4" name="Grafik 4"/>
             <wp:cNvGraphicFramePr>
               <a:graphicFrameLocks xmlns:a="http://schemas.openxmlformats.org/drawingml/2006/main" noChangeAspect="1"/>
             </wp:cNvGraphicFramePr>
@@ -12170,7 +11297,7 @@
               <a:graphicData uri="http://schemas.openxmlformats.org/drawingml/2006/picture">
                 <pic:pic xmlns:pic="http://schemas.openxmlformats.org/drawingml/2006/picture">
                   <pic:nvPicPr>
-                    <pic:cNvPr id="0" name="Picture 27"/>
+                    <pic:cNvPr id="0" name="Picture 5"/>
                     <pic:cNvPicPr>
                       <a:picLocks noChangeAspect="1" noChangeArrowheads="1"/>
                     </pic:cNvPicPr>
@@ -12191,7 +11318,7 @@
                   <pic:spPr bwMode="auto">
                     <a:xfrm>
                       <a:off x="0" y="0"/>
-                      <a:ext cx="5760720" cy="2809240"/>
+                      <a:ext cx="5760720" cy="2992120"/>
                     </a:xfrm>
                     <a:prstGeom prst="rect">
                       <a:avLst/>
@@ -12246,7 +11373,7 @@
           <w:szCs w:val="20"/>
           <w:lang w:val="en-IE"/>
         </w:rPr>
-        <w:t>The “</w:t>
+        <w:t>The “Country-focus” page of the exploratory web app, showing the development of all metrics for imbgeco in 2012 for Italy in comparison with the Europe-wide average</w:t>
       </w:r>
       <w:r>
         <w:rPr>
@@ -12255,7 +11382,7 @@
           <w:szCs w:val="20"/>
           <w:lang w:val="en-IE"/>
         </w:rPr>
-        <w:t>Country-focus</w:t>
+        <w:t>s</w:t>
       </w:r>
       <w:r>
         <w:rPr>
@@ -12264,36 +11391,7 @@
           <w:szCs w:val="20"/>
           <w:lang w:val="en-IE"/>
         </w:rPr>
-        <w:t xml:space="preserve">” page of the exploratory web app, showing the development of </w:t>
-      </w:r>
-      <w:r>
-        <w:rPr>
-          <w:rFonts w:ascii="Times New Roman" w:hAnsi="Times New Roman" w:cs="Times New Roman"/>
-          <w:sz w:val="20"/>
-          <w:szCs w:val="20"/>
-          <w:lang w:val="en-IE"/>
-        </w:rPr>
-        <w:t xml:space="preserve">all metrics for </w:t>
-      </w:r>
-      <w:proofErr w:type="spellStart"/>
-      <w:r>
-        <w:rPr>
-          <w:rFonts w:ascii="Times New Roman" w:hAnsi="Times New Roman" w:cs="Times New Roman"/>
-          <w:sz w:val="20"/>
-          <w:szCs w:val="20"/>
-          <w:lang w:val="en-IE"/>
-        </w:rPr>
-        <w:t>imbgeco</w:t>
-      </w:r>
-      <w:proofErr w:type="spellEnd"/>
-      <w:r>
-        <w:rPr>
-          <w:rFonts w:ascii="Times New Roman" w:hAnsi="Times New Roman" w:cs="Times New Roman"/>
-          <w:sz w:val="20"/>
-          <w:szCs w:val="20"/>
-          <w:lang w:val="en-IE"/>
-        </w:rPr>
-        <w:t xml:space="preserve"> in 2012 for Italy in comparison with the Europe-wide average. The bottom plot shows the distribution of the Likert-Scale values for the same time frame.</w:t>
+        <w:t>. The bottom plot shows the distribution of the Likert-Scale values for the same time frame.</w:t>
       </w:r>
     </w:p>
     <w:sectPr>

--- a/master_thesis/methods.docx
+++ b/master_thesis/methods.docx
@@ -3397,7 +3397,25 @@
           <w:szCs w:val="24"/>
           <w:lang w:val="en-IE"/>
         </w:rPr>
-        <w:t xml:space="preserve"> measured by the mean absolute deviation of an opinion distribution, serves as a basic polarization measure for bounded scales (like 0-10 in the ESS). Maximum dispersion occurs with equal halves at both extremes, while minimum dispersion reflects complete consensus. This measure aligns precisely with </w:t>
+        <w:t xml:space="preserve"> measured by the mean absolute deviation of an opinion distribution, serves as a basic polarization measure for bounded scales (like 0-10</w:t>
+      </w:r>
+      <w:r>
+        <w:rPr>
+          <w:rFonts w:ascii="Times New Roman" w:hAnsi="Times New Roman" w:cs="Times New Roman"/>
+          <w:sz w:val="24"/>
+          <w:szCs w:val="24"/>
+          <w:lang w:val="en-IE"/>
+        </w:rPr>
+        <w:t xml:space="preserve"> Likert-scale values of</w:t>
+      </w:r>
+      <w:r>
+        <w:rPr>
+          <w:rFonts w:ascii="Times New Roman" w:hAnsi="Times New Roman" w:cs="Times New Roman"/>
+          <w:sz w:val="24"/>
+          <w:szCs w:val="24"/>
+          <w:lang w:val="en-IE"/>
+        </w:rPr>
+        <w:t xml:space="preserve"> the ESS). Maximum dispersion occurs with equal halves at both extremes, while minimum dispersion reflects complete consensus. This measure aligns precisely with </w:t>
       </w:r>
       <w:r>
         <w:rPr>
@@ -3529,7 +3547,17 @@
           <w:szCs w:val="24"/>
           <w:lang w:val="en-IE"/>
         </w:rPr>
-        <w:t>. Regarding public</w:t>
+        <w:t xml:space="preserve">. </w:t>
+      </w:r>
+      <w:bookmarkStart w:id="2" w:name="_Hlk197383540"/>
+      <w:r>
+        <w:rPr>
+          <w:rFonts w:ascii="Times New Roman" w:hAnsi="Times New Roman" w:cs="Times New Roman"/>
+          <w:sz w:val="24"/>
+          <w:szCs w:val="24"/>
+          <w:lang w:val="en-IE"/>
+        </w:rPr>
+        <w:t>Regarding public</w:t>
       </w:r>
       <w:r>
         <w:rPr>
@@ -3565,7 +3593,17 @@
           <w:szCs w:val="24"/>
           <w:lang w:val="en-IE"/>
         </w:rPr>
-        <w:t>Maximum polarization occurs in a society split equally between total acceptance and total objection. The dispersion principle of polarization was introduced by DiMaggio et al. (1996): "Other things being equal, the more dispersed opinion becomes, the more difficult it will be for the political system to establish and maintain centrist political consensus". Prior studies using dispersion as a polarization measure include Adams et al (2011), Bramson et al. (2016), Duffy et al. (2019), and Rapp (2016).</w:t>
+        <w:t xml:space="preserve">Maximum polarization occurs in a society split equally between total acceptance and total objection. </w:t>
+      </w:r>
+      <w:bookmarkEnd w:id="2"/>
+      <w:r>
+        <w:rPr>
+          <w:rFonts w:ascii="Times New Roman" w:hAnsi="Times New Roman" w:cs="Times New Roman"/>
+          <w:sz w:val="24"/>
+          <w:szCs w:val="24"/>
+          <w:lang w:val="en-IE"/>
+        </w:rPr>
+        <w:t>The dispersion principle of polarization was introduced by DiMaggio et al. (1996): "Other things being equal, the more dispersed opinion becomes, the more difficult it will be for the political system to establish and maintain centrist political consensus". Prior studies using dispersion as a polarization measure include Adams et al (2011), Bramson et al. (2016), Duffy et al. (2019), and Rapp (2016).</w:t>
       </w:r>
     </w:p>
     <w:p>
@@ -10150,7 +10188,44 @@
           <w:szCs w:val="24"/>
           <w:lang w:val="en-IE"/>
         </w:rPr>
-        <w:t xml:space="preserve"> focussed on the first PC and</w:t>
+        <w:t xml:space="preserve"> focussed on the first PC</w:t>
+      </w:r>
+      <w:r>
+        <w:rPr>
+          <w:rFonts w:ascii="Times New Roman" w:hAnsi="Times New Roman" w:cs="Times New Roman"/>
+          <w:sz w:val="24"/>
+          <w:szCs w:val="24"/>
+          <w:lang w:val="en-IE"/>
+        </w:rPr>
+        <w:t xml:space="preserve"> (</w:t>
+      </w:r>
+      <w:r>
+        <w:rPr>
+          <w:rFonts w:ascii="Times New Roman" w:hAnsi="Times New Roman" w:cs="Times New Roman"/>
+          <w:color w:val="FF0000"/>
+          <w:sz w:val="24"/>
+          <w:szCs w:val="24"/>
+          <w:lang w:val="en-IE"/>
+        </w:rPr>
+        <w:t>BASED ON CAPSTONE PROJECT ETC</w:t>
+      </w:r>
+      <w:r>
+        <w:rPr>
+          <w:rFonts w:ascii="Times New Roman" w:hAnsi="Times New Roman" w:cs="Times New Roman"/>
+          <w:sz w:val="24"/>
+          <w:szCs w:val="24"/>
+          <w:lang w:val="en-IE"/>
+        </w:rPr>
+        <w:t>)</w:t>
+      </w:r>
+      <w:r>
+        <w:rPr>
+          <w:rFonts w:ascii="Times New Roman" w:hAnsi="Times New Roman" w:cs="Times New Roman"/>
+          <w:sz w:val="24"/>
+          <w:szCs w:val="24"/>
+          <w:lang w:val="en-IE"/>
+        </w:rPr>
+        <w:t xml:space="preserve"> and</w:t>
       </w:r>
       <w:r>
         <w:rPr>
@@ -10459,7 +10534,17 @@
           <w:szCs w:val="24"/>
           <w:lang w:val="en-IE"/>
         </w:rPr>
-        <w:t xml:space="preserve">On the country level, the loadings of PC1 for the three considered migration variables ranged similarly stable between 0.54 and 0.60, with some smaller and larger differences between the countries (see appendix). </w:t>
+        <w:t xml:space="preserve">On the country level, the loadings of PC1 for the three considered migration variables ranged similarly stable between 0.54 and 0.60, with some smaller and larger differences between the </w:t>
+      </w:r>
+      <w:r>
+        <w:rPr>
+          <w:rFonts w:ascii="Times New Roman" w:hAnsi="Times New Roman" w:cs="Times New Roman"/>
+          <w:sz w:val="24"/>
+          <w:szCs w:val="24"/>
+          <w:lang w:val="en-IE"/>
+        </w:rPr>
+        <w:lastRenderedPageBreak/>
+        <w:t xml:space="preserve">countries (see appendix). </w:t>
       </w:r>
       <w:r>
         <w:rPr>
@@ -10477,17 +10562,7 @@
           <w:szCs w:val="24"/>
           <w:lang w:val="en-IE"/>
         </w:rPr>
-        <w:t xml:space="preserve"> consistency of the loading values of PC1 ensured that there was </w:t>
-      </w:r>
-      <w:r>
-        <w:rPr>
-          <w:rFonts w:ascii="Times New Roman" w:hAnsi="Times New Roman" w:cs="Times New Roman"/>
-          <w:sz w:val="24"/>
-          <w:szCs w:val="24"/>
-          <w:lang w:val="en-IE"/>
-        </w:rPr>
-        <w:lastRenderedPageBreak/>
-        <w:t>no between-year variation of the meaning of PC1.</w:t>
+        <w:t xml:space="preserve"> consistency of the loading values of PC1 ensured that there was no between-year variation of the meaning of PC1.</w:t>
       </w:r>
       <w:r>
         <w:rPr>
@@ -11064,7 +11139,25 @@
           <w:szCs w:val="20"/>
           <w:lang w:val="en-IE"/>
         </w:rPr>
-        <w:t>The “Overview + trend” page of the exploratory web app, showing the development of the non-neutrality metric for all the opinion variables between 2002 and 2022 using the Europe-wide average.</w:t>
+        <w:t xml:space="preserve">The “Overview + trend” page of the exploratory web app, showing the development of the non-neutrality metric for </w:t>
+      </w:r>
+      <w:r>
+        <w:rPr>
+          <w:rFonts w:ascii="Times New Roman" w:hAnsi="Times New Roman" w:cs="Times New Roman"/>
+          <w:sz w:val="20"/>
+          <w:szCs w:val="20"/>
+          <w:lang w:val="en-IE"/>
+        </w:rPr>
+        <w:t xml:space="preserve">the three </w:t>
+      </w:r>
+      <w:r>
+        <w:rPr>
+          <w:rFonts w:ascii="Times New Roman" w:hAnsi="Times New Roman" w:cs="Times New Roman"/>
+          <w:sz w:val="20"/>
+          <w:szCs w:val="20"/>
+          <w:lang w:val="en-IE"/>
+        </w:rPr>
+        <w:t>opinion variables between 2002 and 2022 using the Europe-wide average.</w:t>
       </w:r>
     </w:p>
     <w:p>
@@ -11161,7 +11254,43 @@
           <w:szCs w:val="20"/>
           <w:lang w:val="en-IE"/>
         </w:rPr>
-        <w:t>The “Overview + trend” page of the exploratory web app, showing the development of the dispersion metric for all the opinion variables between 2002 and 2022 separately for France, Germany and Spain.</w:t>
+        <w:t xml:space="preserve">The “Overview + trend” page of the exploratory web app, showing the development of the dispersion metric for </w:t>
+      </w:r>
+      <w:r>
+        <w:rPr>
+          <w:rFonts w:ascii="Times New Roman" w:hAnsi="Times New Roman" w:cs="Times New Roman"/>
+          <w:sz w:val="20"/>
+          <w:szCs w:val="20"/>
+          <w:lang w:val="en-IE"/>
+        </w:rPr>
+        <w:t>t</w:t>
+      </w:r>
+      <w:r>
+        <w:rPr>
+          <w:rFonts w:ascii="Times New Roman" w:hAnsi="Times New Roman" w:cs="Times New Roman"/>
+          <w:sz w:val="20"/>
+          <w:szCs w:val="20"/>
+          <w:lang w:val="en-IE"/>
+        </w:rPr>
+        <w:t>he</w:t>
+      </w:r>
+      <w:r>
+        <w:rPr>
+          <w:rFonts w:ascii="Times New Roman" w:hAnsi="Times New Roman" w:cs="Times New Roman"/>
+          <w:sz w:val="20"/>
+          <w:szCs w:val="20"/>
+          <w:lang w:val="en-IE"/>
+        </w:rPr>
+        <w:t xml:space="preserve"> three</w:t>
+      </w:r>
+      <w:r>
+        <w:rPr>
+          <w:rFonts w:ascii="Times New Roman" w:hAnsi="Times New Roman" w:cs="Times New Roman"/>
+          <w:sz w:val="20"/>
+          <w:szCs w:val="20"/>
+          <w:lang w:val="en-IE"/>
+        </w:rPr>
+        <w:t xml:space="preserve"> opinion variables between 2002 and 2022 separately for France, Germany and Spain.</w:t>
       </w:r>
     </w:p>
     <w:p>

--- a/master_thesis/methods.docx
+++ b/master_thesis/methods.docx
@@ -42,7 +42,7 @@
           <w:szCs w:val="24"/>
           <w:lang w:val="en-IE" w:eastAsia="de-DE"/>
         </w:rPr>
-        <w:t>T</w:t>
+        <w:t>The data were acquired from the ESS. Then, the relevant variables were selected and cleaned, including removal of missing values and transformation of round to corresponding year.</w:t>
       </w:r>
       <w:r>
         <w:rPr>
@@ -51,7 +51,70 @@
           <w:szCs w:val="24"/>
           <w:lang w:val="en-IE" w:eastAsia="de-DE"/>
         </w:rPr>
-        <w:t>he data were acquired from the ESS.</w:t>
+        <w:t xml:space="preserve"> The working data set </w:t>
+      </w:r>
+      <w:r>
+        <w:rPr>
+          <w:rFonts w:ascii="Times New Roman" w:hAnsi="Times New Roman" w:cs="Times New Roman"/>
+          <w:sz w:val="24"/>
+          <w:szCs w:val="24"/>
+          <w:lang w:val="en-IE"/>
+        </w:rPr>
+        <w:t xml:space="preserve">consisted of </w:t>
+      </w:r>
+      <w:r>
+        <w:rPr>
+          <w:rFonts w:ascii="Times New Roman" w:hAnsi="Times New Roman" w:cs="Times New Roman"/>
+          <w:sz w:val="24"/>
+          <w:szCs w:val="24"/>
+          <w:lang w:val="en-IE"/>
+        </w:rPr>
+        <w:t xml:space="preserve">403,837 </w:t>
+      </w:r>
+      <w:r>
+        <w:rPr>
+          <w:rFonts w:ascii="Times New Roman" w:hAnsi="Times New Roman" w:cs="Times New Roman"/>
+          <w:sz w:val="24"/>
+          <w:szCs w:val="24"/>
+          <w:lang w:val="en-IE"/>
+        </w:rPr>
+        <w:t xml:space="preserve">respondents from </w:t>
+      </w:r>
+      <w:r>
+        <w:rPr>
+          <w:rFonts w:ascii="Times New Roman" w:hAnsi="Times New Roman" w:cs="Times New Roman"/>
+          <w:sz w:val="24"/>
+          <w:szCs w:val="24"/>
+          <w:lang w:val="en-IE"/>
+        </w:rPr>
+        <w:t>39</w:t>
+      </w:r>
+      <w:r>
+        <w:rPr>
+          <w:rFonts w:ascii="Times New Roman" w:hAnsi="Times New Roman" w:cs="Times New Roman"/>
+          <w:sz w:val="24"/>
+          <w:szCs w:val="24"/>
+          <w:lang w:val="en-IE"/>
+        </w:rPr>
+        <w:t xml:space="preserve"> countries across </w:t>
+      </w:r>
+      <w:r>
+        <w:rPr>
+          <w:rFonts w:ascii="Times New Roman" w:hAnsi="Times New Roman" w:cs="Times New Roman"/>
+          <w:sz w:val="24"/>
+          <w:szCs w:val="24"/>
+          <w:lang w:val="en-IE"/>
+        </w:rPr>
+        <w:t>ten</w:t>
+      </w:r>
+      <w:r>
+        <w:rPr>
+          <w:rFonts w:ascii="Times New Roman" w:hAnsi="Times New Roman" w:cs="Times New Roman"/>
+          <w:sz w:val="24"/>
+          <w:szCs w:val="24"/>
+          <w:lang w:val="en-IE"/>
+        </w:rPr>
+        <w:t xml:space="preserve"> survey waves. </w:t>
       </w:r>
       <w:r>
         <w:rPr>
@@ -60,169 +123,7 @@
           <w:szCs w:val="24"/>
           <w:lang w:val="en-IE" w:eastAsia="de-DE"/>
         </w:rPr>
-        <w:t xml:space="preserve"> </w:t>
-      </w:r>
-      <w:r>
-        <w:rPr>
-          <w:rFonts w:ascii="Times New Roman" w:hAnsi="Times New Roman" w:cs="Times New Roman"/>
-          <w:sz w:val="24"/>
-          <w:szCs w:val="24"/>
-          <w:lang w:val="en-IE" w:eastAsia="de-DE"/>
-        </w:rPr>
-        <w:t>Then, the relevant variables were selected and cleaned</w:t>
-      </w:r>
-      <w:r>
-        <w:rPr>
-          <w:rFonts w:ascii="Times New Roman" w:hAnsi="Times New Roman" w:cs="Times New Roman"/>
-          <w:sz w:val="24"/>
-          <w:szCs w:val="24"/>
-          <w:lang w:val="en-IE" w:eastAsia="de-DE"/>
-        </w:rPr>
-        <w:t xml:space="preserve">, including </w:t>
-      </w:r>
-      <w:r>
-        <w:rPr>
-          <w:rFonts w:ascii="Times New Roman" w:hAnsi="Times New Roman" w:cs="Times New Roman"/>
-          <w:sz w:val="24"/>
-          <w:szCs w:val="24"/>
-          <w:lang w:val="en-IE" w:eastAsia="de-DE"/>
-        </w:rPr>
-        <w:t>removal of missing values and transformation of round to corresponding year.</w:t>
-      </w:r>
-      <w:r>
-        <w:rPr>
-          <w:rFonts w:ascii="Times New Roman" w:hAnsi="Times New Roman" w:cs="Times New Roman"/>
-          <w:sz w:val="24"/>
-          <w:szCs w:val="24"/>
-          <w:lang w:val="en-IE" w:eastAsia="de-DE"/>
-        </w:rPr>
-        <w:t xml:space="preserve"> The working data set </w:t>
-      </w:r>
-      <w:r>
-        <w:rPr>
-          <w:rFonts w:ascii="Times New Roman" w:hAnsi="Times New Roman" w:cs="Times New Roman"/>
-          <w:sz w:val="24"/>
-          <w:szCs w:val="24"/>
-          <w:lang w:val="en-IE"/>
-        </w:rPr>
-        <w:t>consist</w:t>
-      </w:r>
-      <w:r>
-        <w:rPr>
-          <w:rFonts w:ascii="Times New Roman" w:hAnsi="Times New Roman" w:cs="Times New Roman"/>
-          <w:sz w:val="24"/>
-          <w:szCs w:val="24"/>
-          <w:lang w:val="en-IE"/>
-        </w:rPr>
-        <w:t>ed</w:t>
-      </w:r>
-      <w:r>
-        <w:rPr>
-          <w:rFonts w:ascii="Times New Roman" w:hAnsi="Times New Roman" w:cs="Times New Roman"/>
-          <w:sz w:val="24"/>
-          <w:szCs w:val="24"/>
-          <w:lang w:val="en-IE"/>
-        </w:rPr>
-        <w:t xml:space="preserve"> of </w:t>
-      </w:r>
-      <w:r>
-        <w:rPr>
-          <w:rFonts w:ascii="Times New Roman" w:hAnsi="Times New Roman" w:cs="Times New Roman"/>
-          <w:sz w:val="24"/>
-          <w:szCs w:val="24"/>
-          <w:lang w:val="en-IE"/>
-        </w:rPr>
-        <w:t>403</w:t>
-      </w:r>
-      <w:r>
-        <w:rPr>
-          <w:rFonts w:ascii="Times New Roman" w:hAnsi="Times New Roman" w:cs="Times New Roman"/>
-          <w:sz w:val="24"/>
-          <w:szCs w:val="24"/>
-          <w:lang w:val="en-IE"/>
-        </w:rPr>
-        <w:t>,</w:t>
-      </w:r>
-      <w:r>
-        <w:rPr>
-          <w:rFonts w:ascii="Times New Roman" w:hAnsi="Times New Roman" w:cs="Times New Roman"/>
-          <w:sz w:val="24"/>
-          <w:szCs w:val="24"/>
-          <w:lang w:val="en-IE"/>
-        </w:rPr>
-        <w:t xml:space="preserve">837 </w:t>
-      </w:r>
-      <w:r>
-        <w:rPr>
-          <w:rFonts w:ascii="Times New Roman" w:hAnsi="Times New Roman" w:cs="Times New Roman"/>
-          <w:sz w:val="24"/>
-          <w:szCs w:val="24"/>
-          <w:lang w:val="en-IE"/>
-        </w:rPr>
-        <w:t xml:space="preserve">respondents from </w:t>
-      </w:r>
-      <w:r>
-        <w:rPr>
-          <w:rFonts w:ascii="Times New Roman" w:hAnsi="Times New Roman" w:cs="Times New Roman"/>
-          <w:sz w:val="24"/>
-          <w:szCs w:val="24"/>
-          <w:lang w:val="en-IE"/>
-        </w:rPr>
-        <w:t>39</w:t>
-      </w:r>
-      <w:r>
-        <w:rPr>
-          <w:rFonts w:ascii="Times New Roman" w:hAnsi="Times New Roman" w:cs="Times New Roman"/>
-          <w:sz w:val="24"/>
-          <w:szCs w:val="24"/>
-          <w:lang w:val="en-IE"/>
-        </w:rPr>
-        <w:t xml:space="preserve"> countries across </w:t>
-      </w:r>
-      <w:r>
-        <w:rPr>
-          <w:rFonts w:ascii="Times New Roman" w:hAnsi="Times New Roman" w:cs="Times New Roman"/>
-          <w:sz w:val="24"/>
-          <w:szCs w:val="24"/>
-          <w:lang w:val="en-IE"/>
-        </w:rPr>
-        <w:t>ten</w:t>
-      </w:r>
-      <w:r>
-        <w:rPr>
-          <w:rFonts w:ascii="Times New Roman" w:hAnsi="Times New Roman" w:cs="Times New Roman"/>
-          <w:sz w:val="24"/>
-          <w:szCs w:val="24"/>
-          <w:lang w:val="en-IE"/>
-        </w:rPr>
-        <w:t xml:space="preserve"> survey waves.</w:t>
-      </w:r>
-      <w:r>
-        <w:rPr>
-          <w:rFonts w:ascii="Times New Roman" w:hAnsi="Times New Roman" w:cs="Times New Roman"/>
-          <w:sz w:val="24"/>
-          <w:szCs w:val="24"/>
-          <w:lang w:val="en-IE"/>
-        </w:rPr>
-        <w:t xml:space="preserve"> </w:t>
-      </w:r>
-      <w:r>
-        <w:rPr>
-          <w:rFonts w:ascii="Times New Roman" w:hAnsi="Times New Roman" w:cs="Times New Roman"/>
-          <w:sz w:val="24"/>
-          <w:szCs w:val="24"/>
-          <w:lang w:val="en-IE" w:eastAsia="de-DE"/>
-        </w:rPr>
-        <w:t xml:space="preserve">After the data </w:t>
-      </w:r>
-      <w:r>
-        <w:rPr>
-          <w:rFonts w:ascii="Times New Roman" w:hAnsi="Times New Roman" w:cs="Times New Roman"/>
-          <w:sz w:val="24"/>
-          <w:szCs w:val="24"/>
-          <w:lang w:val="en-IE" w:eastAsia="de-DE"/>
-        </w:rPr>
-        <w:t>cleaning,</w:t>
+        <w:t>After the data cleaning,</w:t>
       </w:r>
       <w:r>
         <w:rPr>
@@ -305,556 +206,7 @@
           <w:szCs w:val="24"/>
           <w:lang w:val="en-IE" w:eastAsia="de-DE"/>
         </w:rPr>
-        <w:t>The data were obtained from the website of the European Social Survey Data Portal (ESS Data</w:t>
-      </w:r>
-      <w:r>
-        <w:rPr>
-          <w:rFonts w:ascii="Times New Roman" w:hAnsi="Times New Roman" w:cs="Times New Roman"/>
-          <w:sz w:val="24"/>
-          <w:szCs w:val="24"/>
-          <w:lang w:val="en-IE" w:eastAsia="de-DE"/>
-        </w:rPr>
-        <w:t xml:space="preserve"> </w:t>
-      </w:r>
-      <w:r>
-        <w:rPr>
-          <w:rFonts w:ascii="Times New Roman" w:hAnsi="Times New Roman" w:cs="Times New Roman"/>
-          <w:sz w:val="24"/>
-          <w:szCs w:val="24"/>
-          <w:lang w:val="en-IE" w:eastAsia="de-DE"/>
-        </w:rPr>
-        <w:t>Portal, 2024) using the inbuilt datafile builder wizard tool which allows to specific selection of</w:t>
-      </w:r>
-      <w:r>
-        <w:rPr>
-          <w:rFonts w:ascii="Times New Roman" w:hAnsi="Times New Roman" w:cs="Times New Roman"/>
-          <w:sz w:val="24"/>
-          <w:szCs w:val="24"/>
-          <w:lang w:val="en-IE" w:eastAsia="de-DE"/>
-        </w:rPr>
-        <w:t xml:space="preserve"> </w:t>
-      </w:r>
-      <w:r>
-        <w:rPr>
-          <w:rFonts w:ascii="Times New Roman" w:hAnsi="Times New Roman" w:cs="Times New Roman"/>
-          <w:sz w:val="24"/>
-          <w:szCs w:val="24"/>
-          <w:lang w:val="en-IE" w:eastAsia="de-DE"/>
-        </w:rPr>
-        <w:t>the variables, rounds, and countries of interest and extracts the resulting data set as a CSV file.</w:t>
-      </w:r>
-      <w:r>
-        <w:rPr>
-          <w:rFonts w:ascii="Times New Roman" w:hAnsi="Times New Roman" w:cs="Times New Roman"/>
-          <w:sz w:val="24"/>
-          <w:szCs w:val="24"/>
-          <w:lang w:val="en-IE" w:eastAsia="de-DE"/>
-        </w:rPr>
-        <w:t xml:space="preserve"> </w:t>
-      </w:r>
-      <w:r>
-        <w:rPr>
-          <w:rFonts w:ascii="Times New Roman" w:hAnsi="Times New Roman" w:cs="Times New Roman"/>
-          <w:sz w:val="24"/>
-          <w:szCs w:val="24"/>
-          <w:lang w:val="en-IE" w:eastAsia="de-DE"/>
-        </w:rPr>
-        <w:t xml:space="preserve">The data for our analysis </w:t>
-      </w:r>
-      <w:r>
-        <w:rPr>
-          <w:rFonts w:ascii="Times New Roman" w:hAnsi="Times New Roman" w:cs="Times New Roman"/>
-          <w:sz w:val="24"/>
-          <w:szCs w:val="24"/>
-          <w:lang w:val="en-IE" w:eastAsia="de-DE"/>
-        </w:rPr>
-        <w:t>comprised</w:t>
-      </w:r>
-      <w:r>
-        <w:rPr>
-          <w:rFonts w:ascii="Times New Roman" w:hAnsi="Times New Roman" w:cs="Times New Roman"/>
-          <w:sz w:val="24"/>
-          <w:szCs w:val="24"/>
-          <w:lang w:val="en-IE" w:eastAsia="de-DE"/>
-        </w:rPr>
-        <w:t xml:space="preserve"> the following 39 European countri</w:t>
-      </w:r>
-      <w:r>
-        <w:rPr>
-          <w:rFonts w:ascii="Times New Roman" w:hAnsi="Times New Roman" w:cs="Times New Roman"/>
-          <w:sz w:val="24"/>
-          <w:szCs w:val="24"/>
-          <w:lang w:val="en-IE" w:eastAsia="de-DE"/>
-        </w:rPr>
-        <w:t xml:space="preserve">es </w:t>
-      </w:r>
-      <w:r>
-        <w:rPr>
-          <w:rFonts w:ascii="Times New Roman" w:hAnsi="Times New Roman" w:cs="Times New Roman"/>
-          <w:sz w:val="24"/>
-          <w:szCs w:val="24"/>
-          <w:lang w:val="en-IE" w:eastAsia="de-DE"/>
-        </w:rPr>
-        <w:t>Albania</w:t>
-      </w:r>
-      <w:r>
-        <w:rPr>
-          <w:rFonts w:ascii="Times New Roman" w:hAnsi="Times New Roman" w:cs="Times New Roman"/>
-          <w:sz w:val="24"/>
-          <w:szCs w:val="24"/>
-          <w:lang w:val="en-IE" w:eastAsia="de-DE"/>
-        </w:rPr>
-        <w:t xml:space="preserve">, </w:t>
-      </w:r>
-      <w:r>
-        <w:rPr>
-          <w:rFonts w:ascii="Times New Roman" w:hAnsi="Times New Roman" w:cs="Times New Roman"/>
-          <w:sz w:val="24"/>
-          <w:szCs w:val="24"/>
-          <w:lang w:val="en-IE" w:eastAsia="de-DE"/>
-        </w:rPr>
-        <w:t>Austria</w:t>
-      </w:r>
-      <w:r>
-        <w:rPr>
-          <w:rFonts w:ascii="Times New Roman" w:hAnsi="Times New Roman" w:cs="Times New Roman"/>
-          <w:sz w:val="24"/>
-          <w:szCs w:val="24"/>
-          <w:lang w:val="en-IE" w:eastAsia="de-DE"/>
-        </w:rPr>
-        <w:t xml:space="preserve">, </w:t>
-      </w:r>
-      <w:r>
-        <w:rPr>
-          <w:rFonts w:ascii="Times New Roman" w:hAnsi="Times New Roman" w:cs="Times New Roman"/>
-          <w:sz w:val="24"/>
-          <w:szCs w:val="24"/>
-          <w:lang w:val="en-IE" w:eastAsia="de-DE"/>
-        </w:rPr>
-        <w:t>Belgium</w:t>
-      </w:r>
-      <w:r>
-        <w:rPr>
-          <w:rFonts w:ascii="Times New Roman" w:hAnsi="Times New Roman" w:cs="Times New Roman"/>
-          <w:sz w:val="24"/>
-          <w:szCs w:val="24"/>
-          <w:lang w:val="en-IE" w:eastAsia="de-DE"/>
-        </w:rPr>
-        <w:t xml:space="preserve">, </w:t>
-      </w:r>
-      <w:r>
-        <w:rPr>
-          <w:rFonts w:ascii="Times New Roman" w:hAnsi="Times New Roman" w:cs="Times New Roman"/>
-          <w:sz w:val="24"/>
-          <w:szCs w:val="24"/>
-          <w:lang w:val="en-IE" w:eastAsia="de-DE"/>
-        </w:rPr>
-        <w:t>Bulgaria</w:t>
-      </w:r>
-      <w:r>
-        <w:rPr>
-          <w:rFonts w:ascii="Times New Roman" w:hAnsi="Times New Roman" w:cs="Times New Roman"/>
-          <w:sz w:val="24"/>
-          <w:szCs w:val="24"/>
-          <w:lang w:val="en-IE" w:eastAsia="de-DE"/>
-        </w:rPr>
-        <w:t xml:space="preserve">, </w:t>
-      </w:r>
-      <w:r>
-        <w:rPr>
-          <w:rFonts w:ascii="Times New Roman" w:hAnsi="Times New Roman" w:cs="Times New Roman"/>
-          <w:sz w:val="24"/>
-          <w:szCs w:val="24"/>
-          <w:lang w:val="en-IE" w:eastAsia="de-DE"/>
-        </w:rPr>
-        <w:t>Croatia</w:t>
-      </w:r>
-      <w:r>
-        <w:rPr>
-          <w:rFonts w:ascii="Times New Roman" w:hAnsi="Times New Roman" w:cs="Times New Roman"/>
-          <w:sz w:val="24"/>
-          <w:szCs w:val="24"/>
-          <w:lang w:val="en-IE" w:eastAsia="de-DE"/>
-        </w:rPr>
-        <w:t>,</w:t>
-      </w:r>
-      <w:r>
-        <w:rPr>
-          <w:rFonts w:ascii="Times New Roman" w:hAnsi="Times New Roman" w:cs="Times New Roman"/>
-          <w:sz w:val="24"/>
-          <w:szCs w:val="24"/>
-          <w:lang w:val="en-IE" w:eastAsia="de-DE"/>
-        </w:rPr>
-        <w:t xml:space="preserve"> Cyprus</w:t>
-      </w:r>
-      <w:r>
-        <w:rPr>
-          <w:rFonts w:ascii="Times New Roman" w:hAnsi="Times New Roman" w:cs="Times New Roman"/>
-          <w:sz w:val="24"/>
-          <w:szCs w:val="24"/>
-          <w:lang w:val="en-IE" w:eastAsia="de-DE"/>
-        </w:rPr>
-        <w:t>,</w:t>
-      </w:r>
-      <w:r>
-        <w:rPr>
-          <w:rFonts w:ascii="Times New Roman" w:hAnsi="Times New Roman" w:cs="Times New Roman"/>
-          <w:sz w:val="24"/>
-          <w:szCs w:val="24"/>
-          <w:lang w:val="en-IE" w:eastAsia="de-DE"/>
-        </w:rPr>
-        <w:t xml:space="preserve"> Czechia,</w:t>
-      </w:r>
-      <w:r>
-        <w:rPr>
-          <w:rFonts w:ascii="Times New Roman" w:hAnsi="Times New Roman" w:cs="Times New Roman"/>
-          <w:sz w:val="24"/>
-          <w:szCs w:val="24"/>
-          <w:lang w:val="en-IE" w:eastAsia="de-DE"/>
-        </w:rPr>
-        <w:t xml:space="preserve"> </w:t>
-      </w:r>
-      <w:r>
-        <w:rPr>
-          <w:rFonts w:ascii="Times New Roman" w:hAnsi="Times New Roman" w:cs="Times New Roman"/>
-          <w:sz w:val="24"/>
-          <w:szCs w:val="24"/>
-          <w:lang w:val="en-IE" w:eastAsia="de-DE"/>
-        </w:rPr>
-        <w:t>Denmark</w:t>
-      </w:r>
-      <w:r>
-        <w:rPr>
-          <w:rFonts w:ascii="Times New Roman" w:hAnsi="Times New Roman" w:cs="Times New Roman"/>
-          <w:sz w:val="24"/>
-          <w:szCs w:val="24"/>
-          <w:lang w:val="en-IE" w:eastAsia="de-DE"/>
-        </w:rPr>
-        <w:t>,</w:t>
-      </w:r>
-      <w:r>
-        <w:rPr>
-          <w:rFonts w:ascii="Times New Roman" w:hAnsi="Times New Roman" w:cs="Times New Roman"/>
-          <w:sz w:val="24"/>
-          <w:szCs w:val="24"/>
-          <w:lang w:val="en-IE" w:eastAsia="de-DE"/>
-        </w:rPr>
-        <w:t xml:space="preserve"> Estonia, Finland, France, Germany, Greece, Hungary</w:t>
-      </w:r>
-      <w:r>
-        <w:rPr>
-          <w:rFonts w:ascii="Times New Roman" w:hAnsi="Times New Roman" w:cs="Times New Roman"/>
-          <w:sz w:val="24"/>
-          <w:szCs w:val="24"/>
-          <w:lang w:val="en-IE" w:eastAsia="de-DE"/>
-        </w:rPr>
-        <w:t>,</w:t>
-      </w:r>
-      <w:r>
-        <w:rPr>
-          <w:rFonts w:ascii="Times New Roman" w:hAnsi="Times New Roman" w:cs="Times New Roman"/>
-          <w:sz w:val="24"/>
-          <w:szCs w:val="24"/>
-          <w:lang w:val="en-IE" w:eastAsia="de-DE"/>
-        </w:rPr>
-        <w:t xml:space="preserve"> Iceland, Ireland, Israel, Italy, Kosovo, Latvia</w:t>
-      </w:r>
-      <w:r>
-        <w:rPr>
-          <w:rFonts w:ascii="Times New Roman" w:hAnsi="Times New Roman" w:cs="Times New Roman"/>
-          <w:sz w:val="24"/>
-          <w:szCs w:val="24"/>
-          <w:lang w:val="en-IE" w:eastAsia="de-DE"/>
-        </w:rPr>
-        <w:t>,</w:t>
-      </w:r>
-      <w:r>
-        <w:rPr>
-          <w:rFonts w:ascii="Times New Roman" w:hAnsi="Times New Roman" w:cs="Times New Roman"/>
-          <w:sz w:val="24"/>
-          <w:szCs w:val="24"/>
-          <w:lang w:val="en-IE" w:eastAsia="de-DE"/>
-        </w:rPr>
-        <w:t xml:space="preserve"> Lithuania</w:t>
-      </w:r>
-      <w:r>
-        <w:rPr>
-          <w:rFonts w:ascii="Times New Roman" w:hAnsi="Times New Roman" w:cs="Times New Roman"/>
-          <w:sz w:val="24"/>
-          <w:szCs w:val="24"/>
-          <w:lang w:val="en-IE" w:eastAsia="de-DE"/>
-        </w:rPr>
-        <w:t>,</w:t>
-      </w:r>
-      <w:r>
-        <w:rPr>
-          <w:rFonts w:ascii="Times New Roman" w:hAnsi="Times New Roman" w:cs="Times New Roman"/>
-          <w:sz w:val="24"/>
-          <w:szCs w:val="24"/>
-          <w:lang w:val="en-IE" w:eastAsia="de-DE"/>
-        </w:rPr>
-        <w:t xml:space="preserve"> Luxembourg</w:t>
-      </w:r>
-      <w:r>
-        <w:rPr>
-          <w:rFonts w:ascii="Times New Roman" w:hAnsi="Times New Roman" w:cs="Times New Roman"/>
-          <w:sz w:val="24"/>
-          <w:szCs w:val="24"/>
-          <w:lang w:val="en-IE" w:eastAsia="de-DE"/>
-        </w:rPr>
-        <w:t>,</w:t>
-      </w:r>
-      <w:r>
-        <w:rPr>
-          <w:rFonts w:ascii="Times New Roman" w:hAnsi="Times New Roman" w:cs="Times New Roman"/>
-          <w:sz w:val="24"/>
-          <w:szCs w:val="24"/>
-          <w:lang w:val="en-IE" w:eastAsia="de-DE"/>
-        </w:rPr>
-        <w:t xml:space="preserve"> Montenegro, Netherlands, North Macedonia</w:t>
-      </w:r>
-      <w:r>
-        <w:rPr>
-          <w:rFonts w:ascii="Times New Roman" w:hAnsi="Times New Roman" w:cs="Times New Roman"/>
-          <w:sz w:val="24"/>
-          <w:szCs w:val="24"/>
-          <w:lang w:val="en-IE" w:eastAsia="de-DE"/>
-        </w:rPr>
-        <w:t>,</w:t>
-      </w:r>
-      <w:r>
-        <w:rPr>
-          <w:rFonts w:ascii="Times New Roman" w:hAnsi="Times New Roman" w:cs="Times New Roman"/>
-          <w:sz w:val="24"/>
-          <w:szCs w:val="24"/>
-          <w:lang w:val="en-IE" w:eastAsia="de-DE"/>
-        </w:rPr>
-        <w:t xml:space="preserve"> Norway</w:t>
-      </w:r>
-      <w:r>
-        <w:rPr>
-          <w:rFonts w:ascii="Times New Roman" w:hAnsi="Times New Roman" w:cs="Times New Roman"/>
-          <w:sz w:val="24"/>
-          <w:szCs w:val="24"/>
-          <w:lang w:val="en-IE" w:eastAsia="de-DE"/>
-        </w:rPr>
-        <w:t xml:space="preserve">, </w:t>
-      </w:r>
-      <w:r>
-        <w:rPr>
-          <w:rFonts w:ascii="Times New Roman" w:hAnsi="Times New Roman" w:cs="Times New Roman"/>
-          <w:sz w:val="24"/>
-          <w:szCs w:val="24"/>
-          <w:lang w:val="en-IE" w:eastAsia="de-DE"/>
-        </w:rPr>
-        <w:t>Poland, Portugal, Romania, Russia, Serbia</w:t>
-      </w:r>
-      <w:r>
-        <w:rPr>
-          <w:rFonts w:ascii="Times New Roman" w:hAnsi="Times New Roman" w:cs="Times New Roman"/>
-          <w:sz w:val="24"/>
-          <w:szCs w:val="24"/>
-          <w:lang w:val="en-IE" w:eastAsia="de-DE"/>
-        </w:rPr>
-        <w:t xml:space="preserve">, Slovakia, </w:t>
-      </w:r>
-      <w:r>
-        <w:rPr>
-          <w:rFonts w:ascii="Times New Roman" w:hAnsi="Times New Roman" w:cs="Times New Roman"/>
-          <w:sz w:val="24"/>
-          <w:szCs w:val="24"/>
-          <w:lang w:val="en-IE" w:eastAsia="de-DE"/>
-        </w:rPr>
-        <w:t>Slovenia, Spain, Sweden, Switzerland, Turkey, Ukraine and The</w:t>
-      </w:r>
-      <w:r>
-        <w:rPr>
-          <w:rFonts w:ascii="Times New Roman" w:hAnsi="Times New Roman" w:cs="Times New Roman"/>
-          <w:sz w:val="24"/>
-          <w:szCs w:val="24"/>
-          <w:lang w:val="en-IE" w:eastAsia="de-DE"/>
-        </w:rPr>
-        <w:t xml:space="preserve"> </w:t>
-      </w:r>
-      <w:r>
-        <w:rPr>
-          <w:rFonts w:ascii="Times New Roman" w:hAnsi="Times New Roman" w:cs="Times New Roman"/>
-          <w:sz w:val="24"/>
-          <w:szCs w:val="24"/>
-          <w:lang w:val="en-IE" w:eastAsia="de-DE"/>
-        </w:rPr>
-        <w:t>United Kingdom</w:t>
-      </w:r>
-      <w:r>
-        <w:rPr>
-          <w:rFonts w:ascii="Times New Roman" w:hAnsi="Times New Roman" w:cs="Times New Roman"/>
-          <w:sz w:val="24"/>
-          <w:szCs w:val="24"/>
-          <w:lang w:val="en-IE" w:eastAsia="de-DE"/>
-        </w:rPr>
-        <w:t xml:space="preserve">. </w:t>
-      </w:r>
-      <w:r>
-        <w:rPr>
-          <w:rFonts w:ascii="Times New Roman" w:hAnsi="Times New Roman" w:cs="Times New Roman"/>
-          <w:sz w:val="24"/>
-          <w:szCs w:val="24"/>
-          <w:lang w:val="en-IE" w:eastAsia="de-DE"/>
-        </w:rPr>
-        <w:t>The data surveyed by the ESS are</w:t>
-      </w:r>
-      <w:r>
-        <w:rPr>
-          <w:rFonts w:ascii="Times New Roman" w:hAnsi="Times New Roman" w:cs="Times New Roman"/>
-          <w:sz w:val="24"/>
-          <w:szCs w:val="24"/>
-          <w:lang w:val="en-IE" w:eastAsia="de-DE"/>
-        </w:rPr>
-        <w:t xml:space="preserve"> on a</w:t>
-      </w:r>
-      <w:r>
-        <w:rPr>
-          <w:rFonts w:ascii="Times New Roman" w:hAnsi="Times New Roman" w:cs="Times New Roman"/>
-          <w:sz w:val="24"/>
-          <w:szCs w:val="24"/>
-          <w:lang w:val="en-IE" w:eastAsia="de-DE"/>
-        </w:rPr>
-        <w:t xml:space="preserve"> typical Likert scale. </w:t>
-      </w:r>
-      <w:r>
-        <w:rPr>
-          <w:rFonts w:ascii="Times New Roman" w:hAnsi="Times New Roman" w:cs="Times New Roman"/>
-          <w:sz w:val="24"/>
-          <w:szCs w:val="24"/>
-          <w:lang w:val="en-IE" w:eastAsia="de-DE"/>
-        </w:rPr>
-        <w:t xml:space="preserve">This type of scale </w:t>
-      </w:r>
-      <w:r>
-        <w:rPr>
-          <w:rFonts w:ascii="Times New Roman" w:hAnsi="Times New Roman" w:cs="Times New Roman"/>
-          <w:sz w:val="24"/>
-          <w:szCs w:val="24"/>
-          <w:lang w:val="en-IE" w:eastAsia="de-DE"/>
-        </w:rPr>
-        <w:t>measures attitudes, opinions, or perceptions and provides a range of options for respondents to choose from.</w:t>
-      </w:r>
-      <w:r>
-        <w:rPr>
-          <w:rFonts w:ascii="Times New Roman" w:hAnsi="Times New Roman" w:cs="Times New Roman"/>
-          <w:sz w:val="24"/>
-          <w:szCs w:val="24"/>
-          <w:lang w:val="en-IE" w:eastAsia="de-DE"/>
-        </w:rPr>
-        <w:t xml:space="preserve"> It </w:t>
-      </w:r>
-      <w:r>
-        <w:rPr>
-          <w:rFonts w:ascii="Times New Roman" w:hAnsi="Times New Roman" w:cs="Times New Roman"/>
-          <w:sz w:val="24"/>
-          <w:szCs w:val="24"/>
-          <w:lang w:val="en-IE" w:eastAsia="de-DE"/>
-        </w:rPr>
-        <w:t>often ranges from strongly disagree</w:t>
-      </w:r>
-      <w:r>
-        <w:rPr>
-          <w:rFonts w:ascii="Times New Roman" w:hAnsi="Times New Roman" w:cs="Times New Roman"/>
-          <w:sz w:val="24"/>
-          <w:szCs w:val="24"/>
-          <w:lang w:val="en-IE" w:eastAsia="de-DE"/>
-        </w:rPr>
-        <w:t xml:space="preserve"> (0)</w:t>
-      </w:r>
-      <w:r>
-        <w:rPr>
-          <w:rFonts w:ascii="Times New Roman" w:hAnsi="Times New Roman" w:cs="Times New Roman"/>
-          <w:sz w:val="24"/>
-          <w:szCs w:val="24"/>
-          <w:lang w:val="en-IE" w:eastAsia="de-DE"/>
-        </w:rPr>
-        <w:t xml:space="preserve"> to</w:t>
-      </w:r>
-      <w:r>
-        <w:rPr>
-          <w:rFonts w:ascii="Times New Roman" w:hAnsi="Times New Roman" w:cs="Times New Roman"/>
-          <w:sz w:val="24"/>
-          <w:szCs w:val="24"/>
-          <w:lang w:val="en-IE" w:eastAsia="de-DE"/>
-        </w:rPr>
-        <w:t xml:space="preserve"> neutral (5) to </w:t>
-      </w:r>
-      <w:r>
-        <w:rPr>
-          <w:rFonts w:ascii="Times New Roman" w:hAnsi="Times New Roman" w:cs="Times New Roman"/>
-          <w:sz w:val="24"/>
-          <w:szCs w:val="24"/>
-          <w:lang w:val="en-IE" w:eastAsia="de-DE"/>
-        </w:rPr>
-        <w:t>strongly agree</w:t>
-      </w:r>
-      <w:r>
-        <w:rPr>
-          <w:rFonts w:ascii="Times New Roman" w:hAnsi="Times New Roman" w:cs="Times New Roman"/>
-          <w:sz w:val="24"/>
-          <w:szCs w:val="24"/>
-          <w:lang w:val="en-IE" w:eastAsia="de-DE"/>
-        </w:rPr>
-        <w:t xml:space="preserve"> (10)</w:t>
-      </w:r>
-      <w:r>
-        <w:rPr>
-          <w:rFonts w:ascii="Times New Roman" w:hAnsi="Times New Roman" w:cs="Times New Roman"/>
-          <w:sz w:val="24"/>
-          <w:szCs w:val="24"/>
-          <w:lang w:val="en-IE" w:eastAsia="de-DE"/>
-        </w:rPr>
-        <w:t xml:space="preserve">, with </w:t>
-      </w:r>
-      <w:r>
-        <w:rPr>
-          <w:rFonts w:ascii="Times New Roman" w:hAnsi="Times New Roman" w:cs="Times New Roman"/>
-          <w:sz w:val="24"/>
-          <w:szCs w:val="24"/>
-          <w:lang w:val="en-IE" w:eastAsia="de-DE"/>
-        </w:rPr>
-        <w:t>shades</w:t>
-      </w:r>
-      <w:r>
-        <w:rPr>
-          <w:rFonts w:ascii="Times New Roman" w:hAnsi="Times New Roman" w:cs="Times New Roman"/>
-          <w:sz w:val="24"/>
-          <w:szCs w:val="24"/>
-          <w:lang w:val="en-IE" w:eastAsia="de-DE"/>
-        </w:rPr>
-        <w:t xml:space="preserve"> in between </w:t>
-      </w:r>
-      <w:r>
-        <w:rPr>
-          <w:rFonts w:ascii="Times New Roman" w:hAnsi="Times New Roman" w:cs="Times New Roman"/>
-          <w:sz w:val="24"/>
-          <w:szCs w:val="24"/>
-          <w:lang w:val="en-IE" w:eastAsia="de-DE"/>
-        </w:rPr>
-        <w:t xml:space="preserve">(e.g., Jamieson, 2004). The Likert scale is often used in social science in order to quantify subjective data such as attitudes and satisfaction levels (Journal of Social Sciences, 2022). The focus on was on three variables related to opinions about migration, </w:t>
-      </w:r>
-      <w:r>
-        <w:rPr>
-          <w:rFonts w:ascii="Times New Roman" w:hAnsi="Times New Roman" w:cs="Times New Roman"/>
-          <w:sz w:val="24"/>
-          <w:szCs w:val="24"/>
-          <w:lang w:val="en-IE" w:eastAsia="de-DE"/>
-        </w:rPr>
-        <w:t xml:space="preserve">which ranged from 0 to 10. Thus, 0 would indicate strong resentment, 5 a neutral sentiment, and 10 a strong approval of immigration. Other values encoding questionnaire answers such as 77 = ‘Refusal’, 88 = ‘Don’t know’ and 99 = ‘No answer’ were present in the data as well. Those values were re-labeled as missing data points and subsequently removed them from the data set. The three relevant variables were </w:t>
-      </w:r>
-      <w:r>
-        <w:rPr>
-          <w:rFonts w:ascii="Courier New" w:hAnsi="Courier New" w:cs="Courier New"/>
-          <w:sz w:val="24"/>
-          <w:szCs w:val="24"/>
-          <w:lang w:val="en-IE" w:eastAsia="de-DE"/>
-        </w:rPr>
-        <w:t>imwbcnt</w:t>
+        <w:t>The data were obtained from the website of the European Social Survey Data Portal (ESS Data Portal, 2024) using the inbuilt datafile builder wizard tool which allows to specific selection of the variables, rounds, and countries of interest and extracts the resulting data set as a CSV file. The data for our analysis comprised the following 39 European countries Albania, Austria, Belgium, Bulgaria, Croatia, Cyprus, Czechia, Denmark, Estonia, Finland, France, Germany, Greece, Hungary, Iceland, Ireland, Israel, Italy, Kosovo, Latvia, Lithuania, Luxembourg, Montenegro, Netherlands, North Macedonia, Norway, Poland, Portugal, Romania, Russia, Serbia, Slovakia, Slovenia, Spain, Sweden, Switzerland, Turkey, Ukraine and The United Kingdom. The data surveyed by the ESS are on a typical Likert scale. This type of scale measures attitudes, opinions, or perceptions and provides a range of options for respondents to choose from. It often ranges from strongly disagree (0) to neutral (5) to strongly agree (10), with shades in between (e.g., Jamieson, 2004). The Likert scale is often used in social science in order to quantify subjective data such as attitudes and satisfaction levels (Journal of Social Sciences, 2022). The focus on was on three variables related to opinions about migration, which ranged from 0 to 10. Thus, 0 would indicate strong resentment, 5 a neutral sentiment, and 10 a strong approval of immigration. Other values encoding questionnaire answers such as 77 = ‘Refusal’, 88 = ‘Don’t know’ and 99 = ‘No answer’ were present in the data as well. Those values were re-labeled as missing data points and subsequently removed them from the data set. The three relevant variables were imwbcnt</w:t>
       </w:r>
       <w:r>
         <w:rPr>
@@ -878,12 +230,30 @@
       </w:r>
       <w:r>
         <w:rPr>
-          <w:rFonts w:ascii="Courier New" w:hAnsi="Courier New" w:cs="Courier New"/>
+          <w:rFonts w:ascii="Times New Roman" w:hAnsi="Times New Roman" w:cs="Times New Roman"/>
           <w:sz w:val="24"/>
           <w:szCs w:val="24"/>
           <w:lang w:val="en-IE" w:eastAsia="de-DE"/>
         </w:rPr>
+        <w:t>“</w:t>
+      </w:r>
+      <w:r>
+        <w:rPr>
+          <w:rFonts w:ascii="Times New Roman" w:hAnsi="Times New Roman" w:cs="Times New Roman"/>
+          <w:sz w:val="24"/>
+          <w:szCs w:val="24"/>
+          <w:lang w:val="en-IE" w:eastAsia="de-DE"/>
+        </w:rPr>
         <w:t>imueclt</w:t>
+      </w:r>
+      <w:r>
+        <w:rPr>
+          <w:rFonts w:ascii="Times New Roman" w:hAnsi="Times New Roman" w:cs="Times New Roman"/>
+          <w:sz w:val="24"/>
+          <w:szCs w:val="24"/>
+          <w:lang w:val="en-IE" w:eastAsia="de-DE"/>
+        </w:rPr>
+        <w:t>”</w:t>
       </w:r>
       <w:r>
         <w:rPr>
@@ -903,16 +273,70 @@
           <w:szCs w:val="24"/>
           <w:lang w:val="en-IE" w:eastAsia="de-DE"/>
         </w:rPr>
-        <w:t xml:space="preserve">(‘Country's cultural life is undermined (0) or enriched (10) by immigrants’), and </w:t>
-      </w:r>
-      <w:r>
-        <w:rPr>
-          <w:rFonts w:ascii="Courier New" w:hAnsi="Courier New" w:cs="Courier New"/>
+        <w:t>(</w:t>
+      </w:r>
+      <w:r>
+        <w:rPr>
+          <w:rFonts w:ascii="Times New Roman" w:hAnsi="Times New Roman" w:cs="Times New Roman"/>
           <w:sz w:val="24"/>
           <w:szCs w:val="24"/>
           <w:lang w:val="en-IE" w:eastAsia="de-DE"/>
         </w:rPr>
+        <w:t>“</w:t>
+      </w:r>
+      <w:r>
+        <w:rPr>
+          <w:rFonts w:ascii="Times New Roman" w:hAnsi="Times New Roman" w:cs="Times New Roman"/>
+          <w:sz w:val="24"/>
+          <w:szCs w:val="24"/>
+          <w:lang w:val="en-IE" w:eastAsia="de-DE"/>
+        </w:rPr>
+        <w:t>Country's cultural life is undermined (0) or enriched (10) by immigrants</w:t>
+      </w:r>
+      <w:r>
+        <w:rPr>
+          <w:rFonts w:ascii="Times New Roman" w:hAnsi="Times New Roman" w:cs="Times New Roman"/>
+          <w:sz w:val="24"/>
+          <w:szCs w:val="24"/>
+          <w:lang w:val="en-IE" w:eastAsia="de-DE"/>
+        </w:rPr>
+        <w:t>”</w:t>
+      </w:r>
+      <w:r>
+        <w:rPr>
+          <w:rFonts w:ascii="Times New Roman" w:hAnsi="Times New Roman" w:cs="Times New Roman"/>
+          <w:sz w:val="24"/>
+          <w:szCs w:val="24"/>
+          <w:lang w:val="en-IE" w:eastAsia="de-DE"/>
+        </w:rPr>
+        <w:t xml:space="preserve">), and </w:t>
+      </w:r>
+      <w:r>
+        <w:rPr>
+          <w:rFonts w:ascii="Times New Roman" w:hAnsi="Times New Roman" w:cs="Times New Roman"/>
+          <w:sz w:val="24"/>
+          <w:szCs w:val="24"/>
+          <w:lang w:val="en-IE" w:eastAsia="de-DE"/>
+        </w:rPr>
+        <w:t>“</w:t>
+      </w:r>
+      <w:r>
+        <w:rPr>
+          <w:rFonts w:ascii="Times New Roman" w:hAnsi="Times New Roman" w:cs="Times New Roman"/>
+          <w:sz w:val="24"/>
+          <w:szCs w:val="24"/>
+          <w:lang w:val="en-IE" w:eastAsia="de-DE"/>
+        </w:rPr>
         <w:t>imgbeco</w:t>
+      </w:r>
+      <w:r>
+        <w:rPr>
+          <w:rFonts w:ascii="Times New Roman" w:hAnsi="Times New Roman" w:cs="Times New Roman"/>
+          <w:sz w:val="24"/>
+          <w:szCs w:val="24"/>
+          <w:lang w:val="en-IE" w:eastAsia="de-DE"/>
+        </w:rPr>
+        <w:t>”</w:t>
       </w:r>
       <w:r>
         <w:rPr>
@@ -932,7 +356,43 @@
           <w:szCs w:val="24"/>
           <w:lang w:val="en-IE" w:eastAsia="de-DE"/>
         </w:rPr>
-        <w:t>(‘Immigration is bad (0) or good (10) for country's economy’).</w:t>
+        <w:t>(</w:t>
+      </w:r>
+      <w:r>
+        <w:rPr>
+          <w:rFonts w:ascii="Times New Roman" w:hAnsi="Times New Roman" w:cs="Times New Roman"/>
+          <w:sz w:val="24"/>
+          <w:szCs w:val="24"/>
+          <w:lang w:val="en-IE" w:eastAsia="de-DE"/>
+        </w:rPr>
+        <w:t>“</w:t>
+      </w:r>
+      <w:r>
+        <w:rPr>
+          <w:rFonts w:ascii="Times New Roman" w:hAnsi="Times New Roman" w:cs="Times New Roman"/>
+          <w:sz w:val="24"/>
+          <w:szCs w:val="24"/>
+          <w:lang w:val="en-IE" w:eastAsia="de-DE"/>
+        </w:rPr>
+        <w:t>Immigration is bad (0) or good (10) for country's economy</w:t>
+      </w:r>
+      <w:r>
+        <w:rPr>
+          <w:rFonts w:ascii="Times New Roman" w:hAnsi="Times New Roman" w:cs="Times New Roman"/>
+          <w:sz w:val="24"/>
+          <w:szCs w:val="24"/>
+          <w:lang w:val="en-IE" w:eastAsia="de-DE"/>
+        </w:rPr>
+        <w:t>”</w:t>
+      </w:r>
+      <w:r>
+        <w:rPr>
+          <w:rFonts w:ascii="Times New Roman" w:hAnsi="Times New Roman" w:cs="Times New Roman"/>
+          <w:sz w:val="24"/>
+          <w:szCs w:val="24"/>
+          <w:lang w:val="en-IE" w:eastAsia="de-DE"/>
+        </w:rPr>
+        <w:t>).</w:t>
       </w:r>
     </w:p>
     <w:p>
@@ -1012,33 +472,6 @@
       </w:r>
       <w:r>
         <w:rPr>
-          <w:rFonts w:ascii="Courier New" w:hAnsi="Courier New" w:cs="Courier New"/>
-          <w:sz w:val="24"/>
-          <w:szCs w:val="24"/>
-          <w:lang w:val="en-IE" w:eastAsia="de-DE"/>
-        </w:rPr>
-        <w:t>a</w:t>
-      </w:r>
-      <w:r>
-        <w:rPr>
-          <w:rFonts w:ascii="Courier New" w:hAnsi="Courier New" w:cs="Courier New"/>
-          <w:sz w:val="24"/>
-          <w:szCs w:val="24"/>
-          <w:lang w:val="en-IE" w:eastAsia="de-DE"/>
-        </w:rPr>
-        <w:t>nweight</w:t>
-      </w:r>
-      <w:r>
-        <w:rPr>
-          <w:rFonts w:ascii="Times New Roman" w:hAnsi="Times New Roman" w:cs="Times New Roman"/>
-          <w:sz w:val="24"/>
-          <w:szCs w:val="24"/>
-          <w:lang w:val="en-IE" w:eastAsia="de-DE"/>
-        </w:rPr>
-        <w:t>)</w:t>
-      </w:r>
-      <w:r>
-        <w:rPr>
           <w:rFonts w:ascii="Times New Roman" w:hAnsi="Times New Roman" w:cs="Times New Roman"/>
           <w:i/>
           <w:iCs/>
@@ -1046,116 +479,151 @@
           <w:szCs w:val="24"/>
           <w:lang w:val="en-IE" w:eastAsia="de-DE"/>
         </w:rPr>
-        <w:t xml:space="preserve"> </w:t>
-      </w:r>
-      <w:r>
-        <w:rPr>
-          <w:rFonts w:ascii="Times New Roman" w:hAnsi="Times New Roman" w:cs="Times New Roman"/>
-          <w:sz w:val="24"/>
-          <w:szCs w:val="24"/>
-          <w:lang w:val="en-IE" w:eastAsia="de-DE"/>
-        </w:rPr>
-        <w:t xml:space="preserve">corrects for differential selection probabilities within each country as specified by sample design, for nonresponse, for noncoverage, and for sampling error related to the four post-stratification variables, and takes into account differences in population size across countries. It is constructed by first deriving the design weight, then applying a post-stratification adjustment, and then a population size adjustment. Starting from Round 9, </w:t>
-      </w:r>
-      <w:r>
-        <w:rPr>
-          <w:rFonts w:ascii="Courier New" w:hAnsi="Courier New" w:cs="Courier New"/>
-          <w:sz w:val="24"/>
-          <w:szCs w:val="24"/>
-          <w:lang w:val="en-IE" w:eastAsia="de-DE"/>
-        </w:rPr>
-        <w:t>anweight</w:t>
-      </w:r>
-      <w:r>
-        <w:rPr>
-          <w:rFonts w:ascii="Times New Roman" w:hAnsi="Times New Roman" w:cs="Times New Roman"/>
-          <w:sz w:val="24"/>
-          <w:szCs w:val="24"/>
-          <w:lang w:val="en-IE" w:eastAsia="de-DE"/>
-        </w:rPr>
-        <w:t xml:space="preserve"> is provided in the integrated data file</w:t>
-      </w:r>
-      <w:r>
-        <w:rPr>
-          <w:rFonts w:ascii="Times New Roman" w:hAnsi="Times New Roman" w:cs="Times New Roman"/>
-          <w:sz w:val="24"/>
-          <w:szCs w:val="24"/>
-          <w:lang w:val="en-IE" w:eastAsia="de-DE"/>
-        </w:rPr>
-        <w:t xml:space="preserve"> (ESS weighting variables, 2024).</w:t>
-      </w:r>
-      <w:r>
-        <w:rPr>
-          <w:rFonts w:ascii="Times New Roman" w:hAnsi="Times New Roman" w:cs="Times New Roman"/>
-          <w:sz w:val="24"/>
-          <w:szCs w:val="24"/>
-          <w:lang w:val="en-IE" w:eastAsia="de-DE"/>
-        </w:rPr>
-        <w:t xml:space="preserve"> </w:t>
-      </w:r>
-      <w:r>
-        <w:rPr>
-          <w:rFonts w:ascii="Times New Roman" w:hAnsi="Times New Roman" w:cs="Times New Roman"/>
-          <w:sz w:val="24"/>
-          <w:szCs w:val="24"/>
-          <w:lang w:val="en-IE" w:eastAsia="de-DE"/>
-        </w:rPr>
-        <w:t>For data from</w:t>
-      </w:r>
-      <w:r>
-        <w:rPr>
-          <w:rFonts w:ascii="Times New Roman" w:hAnsi="Times New Roman" w:cs="Times New Roman"/>
-          <w:sz w:val="24"/>
-          <w:szCs w:val="24"/>
-          <w:lang w:val="en-IE" w:eastAsia="de-DE"/>
-        </w:rPr>
-        <w:t xml:space="preserve"> earlier ESS rounds, </w:t>
-      </w:r>
-      <w:r>
-        <w:rPr>
-          <w:rFonts w:ascii="Courier New" w:hAnsi="Courier New" w:cs="Courier New"/>
-          <w:sz w:val="24"/>
-          <w:szCs w:val="24"/>
-          <w:lang w:val="en-IE" w:eastAsia="de-DE"/>
-        </w:rPr>
-        <w:t>anweight</w:t>
-      </w:r>
-      <w:r>
-        <w:rPr>
-          <w:rFonts w:ascii="Times New Roman" w:hAnsi="Times New Roman" w:cs="Times New Roman"/>
-          <w:sz w:val="24"/>
-          <w:szCs w:val="24"/>
-          <w:lang w:val="en-IE" w:eastAsia="de-DE"/>
-        </w:rPr>
-        <w:t xml:space="preserve"> </w:t>
-      </w:r>
-      <w:r>
-        <w:rPr>
-          <w:rFonts w:ascii="Times New Roman" w:hAnsi="Times New Roman" w:cs="Times New Roman"/>
-          <w:sz w:val="24"/>
-          <w:szCs w:val="24"/>
-          <w:lang w:val="en-IE" w:eastAsia="de-DE"/>
-        </w:rPr>
-        <w:t xml:space="preserve">was derived by </w:t>
-      </w:r>
-      <w:r>
-        <w:rPr>
-          <w:rFonts w:ascii="Times New Roman" w:hAnsi="Times New Roman" w:cs="Times New Roman"/>
-          <w:sz w:val="24"/>
-          <w:szCs w:val="24"/>
-          <w:lang w:val="en-IE" w:eastAsia="de-DE"/>
-        </w:rPr>
-        <w:t xml:space="preserve">multiplying </w:t>
-      </w:r>
-      <w:r>
-        <w:rPr>
-          <w:rFonts w:ascii="Courier New" w:hAnsi="Courier New" w:cs="Courier New"/>
+        <w:t>a</w:t>
+      </w:r>
+      <w:r>
+        <w:rPr>
+          <w:rFonts w:ascii="Times New Roman" w:hAnsi="Times New Roman" w:cs="Times New Roman"/>
           <w:i/>
           <w:iCs/>
           <w:sz w:val="24"/>
           <w:szCs w:val="24"/>
           <w:lang w:val="en-IE" w:eastAsia="de-DE"/>
         </w:rPr>
+        <w:t>nweight</w:t>
+      </w:r>
+      <w:r>
+        <w:rPr>
+          <w:rFonts w:ascii="Times New Roman" w:hAnsi="Times New Roman" w:cs="Times New Roman"/>
+          <w:sz w:val="24"/>
+          <w:szCs w:val="24"/>
+          <w:lang w:val="en-IE" w:eastAsia="de-DE"/>
+        </w:rPr>
+        <w:t>)</w:t>
+      </w:r>
+      <w:r>
+        <w:rPr>
+          <w:rFonts w:ascii="Times New Roman" w:hAnsi="Times New Roman" w:cs="Times New Roman"/>
+          <w:i/>
+          <w:iCs/>
+          <w:sz w:val="24"/>
+          <w:szCs w:val="24"/>
+          <w:lang w:val="en-IE" w:eastAsia="de-DE"/>
+        </w:rPr>
+        <w:t xml:space="preserve"> </w:t>
+      </w:r>
+      <w:r>
+        <w:rPr>
+          <w:rFonts w:ascii="Times New Roman" w:hAnsi="Times New Roman" w:cs="Times New Roman"/>
+          <w:sz w:val="24"/>
+          <w:szCs w:val="24"/>
+          <w:lang w:val="en-IE" w:eastAsia="de-DE"/>
+        </w:rPr>
+        <w:t xml:space="preserve">corrects for differential selection probabilities within each country as specified by sample design, for nonresponse, for noncoverage, and for sampling error related to the four post-stratification variables, and takes into account differences in population size across countries. It is constructed by first deriving the design weight, then applying a post-stratification adjustment, and then a population size adjustment. Starting from Round 9, </w:t>
+      </w:r>
+      <w:r>
+        <w:rPr>
+          <w:rFonts w:ascii="Times New Roman" w:hAnsi="Times New Roman" w:cs="Times New Roman"/>
+          <w:i/>
+          <w:iCs/>
+          <w:sz w:val="24"/>
+          <w:szCs w:val="24"/>
+          <w:lang w:val="en-IE" w:eastAsia="de-DE"/>
+        </w:rPr>
+        <w:t>anweight</w:t>
+      </w:r>
+      <w:r>
+        <w:rPr>
+          <w:rFonts w:ascii="Times New Roman" w:hAnsi="Times New Roman" w:cs="Times New Roman"/>
+          <w:sz w:val="24"/>
+          <w:szCs w:val="24"/>
+          <w:lang w:val="en-IE" w:eastAsia="de-DE"/>
+        </w:rPr>
+        <w:t xml:space="preserve"> is provided in the integrated data file</w:t>
+      </w:r>
+      <w:r>
+        <w:rPr>
+          <w:rFonts w:ascii="Times New Roman" w:hAnsi="Times New Roman" w:cs="Times New Roman"/>
+          <w:sz w:val="24"/>
+          <w:szCs w:val="24"/>
+          <w:lang w:val="en-IE" w:eastAsia="de-DE"/>
+        </w:rPr>
+        <w:t xml:space="preserve"> (ESS weighting variables, 2024).</w:t>
+      </w:r>
+      <w:r>
+        <w:rPr>
+          <w:rFonts w:ascii="Times New Roman" w:hAnsi="Times New Roman" w:cs="Times New Roman"/>
+          <w:sz w:val="24"/>
+          <w:szCs w:val="24"/>
+          <w:lang w:val="en-IE" w:eastAsia="de-DE"/>
+        </w:rPr>
+        <w:t xml:space="preserve"> </w:t>
+      </w:r>
+      <w:r>
+        <w:rPr>
+          <w:rFonts w:ascii="Times New Roman" w:hAnsi="Times New Roman" w:cs="Times New Roman"/>
+          <w:sz w:val="24"/>
+          <w:szCs w:val="24"/>
+          <w:lang w:val="en-IE" w:eastAsia="de-DE"/>
+        </w:rPr>
+        <w:t>For data from</w:t>
+      </w:r>
+      <w:r>
+        <w:rPr>
+          <w:rFonts w:ascii="Times New Roman" w:hAnsi="Times New Roman" w:cs="Times New Roman"/>
+          <w:sz w:val="24"/>
+          <w:szCs w:val="24"/>
+          <w:lang w:val="en-IE" w:eastAsia="de-DE"/>
+        </w:rPr>
+        <w:t xml:space="preserve"> earlier ESS rounds, </w:t>
+      </w:r>
+      <w:r>
+        <w:rPr>
+          <w:rFonts w:ascii="Times New Roman" w:hAnsi="Times New Roman" w:cs="Times New Roman"/>
+          <w:i/>
+          <w:iCs/>
+          <w:sz w:val="24"/>
+          <w:szCs w:val="24"/>
+          <w:lang w:val="en-IE" w:eastAsia="de-DE"/>
+        </w:rPr>
+        <w:t>anweight</w:t>
+      </w:r>
+      <w:r>
+        <w:rPr>
+          <w:rFonts w:ascii="Times New Roman" w:hAnsi="Times New Roman" w:cs="Times New Roman"/>
+          <w:sz w:val="24"/>
+          <w:szCs w:val="24"/>
+          <w:lang w:val="en-IE" w:eastAsia="de-DE"/>
+        </w:rPr>
+        <w:t xml:space="preserve"> </w:t>
+      </w:r>
+      <w:r>
+        <w:rPr>
+          <w:rFonts w:ascii="Times New Roman" w:hAnsi="Times New Roman" w:cs="Times New Roman"/>
+          <w:sz w:val="24"/>
+          <w:szCs w:val="24"/>
+          <w:lang w:val="en-IE" w:eastAsia="de-DE"/>
+        </w:rPr>
+        <w:t xml:space="preserve">was derived by </w:t>
+      </w:r>
+      <w:r>
+        <w:rPr>
+          <w:rFonts w:ascii="Times New Roman" w:hAnsi="Times New Roman" w:cs="Times New Roman"/>
+          <w:sz w:val="24"/>
+          <w:szCs w:val="24"/>
+          <w:lang w:val="en-IE" w:eastAsia="de-DE"/>
+        </w:rPr>
+        <w:t xml:space="preserve">multiplying </w:t>
+      </w:r>
+      <w:r>
+        <w:rPr>
+          <w:rFonts w:ascii="Times New Roman" w:hAnsi="Times New Roman" w:cs="Times New Roman"/>
+          <w:i/>
+          <w:iCs/>
+          <w:sz w:val="24"/>
+          <w:szCs w:val="24"/>
+          <w:lang w:val="en-IE" w:eastAsia="de-DE"/>
+        </w:rPr>
         <w:t>pspwght</w:t>
       </w:r>
       <w:r>
@@ -1169,7 +637,9 @@
       </w:r>
       <w:r>
         <w:rPr>
-          <w:rFonts w:ascii="Courier New" w:hAnsi="Courier New" w:cs="Courier New"/>
+          <w:rFonts w:ascii="Times New Roman" w:hAnsi="Times New Roman" w:cs="Times New Roman"/>
+          <w:i/>
+          <w:iCs/>
           <w:sz w:val="24"/>
           <w:szCs w:val="24"/>
           <w:lang w:val="en-IE" w:eastAsia="de-DE"/>
@@ -1183,7 +653,7 @@
           <w:szCs w:val="24"/>
           <w:lang w:val="en-IE" w:eastAsia="de-DE"/>
         </w:rPr>
-        <w:t xml:space="preserve"> in accordance with instructions </w:t>
+        <w:t xml:space="preserve"> in accordance with instructions provided by the ESS</w:t>
       </w:r>
       <w:r>
         <w:rPr>
@@ -1192,7 +662,7 @@
           <w:szCs w:val="24"/>
           <w:lang w:val="en-IE" w:eastAsia="de-DE"/>
         </w:rPr>
-        <w:t>provided</w:t>
+        <w:t xml:space="preserve"> </w:t>
       </w:r>
       <w:r>
         <w:rPr>
@@ -1201,8 +671,9 @@
           <w:szCs w:val="24"/>
           <w:lang w:val="en-IE" w:eastAsia="de-DE"/>
         </w:rPr>
-        <w:t xml:space="preserve"> by the ESS</w:t>
-      </w:r>
+        <w:t>(</w:t>
+      </w:r>
+      <w:bookmarkStart w:id="0" w:name="_Hlk194600615"/>
       <w:r>
         <w:rPr>
           <w:rFonts w:ascii="Times New Roman" w:hAnsi="Times New Roman" w:cs="Times New Roman"/>
@@ -1210,35 +681,7 @@
           <w:szCs w:val="24"/>
           <w:lang w:val="en-IE" w:eastAsia="de-DE"/>
         </w:rPr>
-        <w:t xml:space="preserve"> </w:t>
-      </w:r>
-      <w:r>
-        <w:rPr>
-          <w:rFonts w:ascii="Times New Roman" w:hAnsi="Times New Roman" w:cs="Times New Roman"/>
-          <w:sz w:val="24"/>
-          <w:szCs w:val="24"/>
-          <w:lang w:val="en-IE" w:eastAsia="de-DE"/>
-        </w:rPr>
-        <w:t>(</w:t>
-      </w:r>
-      <w:bookmarkStart w:id="0" w:name="_Hlk194600615"/>
-      <w:r>
-        <w:rPr>
-          <w:rFonts w:ascii="Times New Roman" w:hAnsi="Times New Roman" w:cs="Times New Roman"/>
-          <w:sz w:val="24"/>
-          <w:szCs w:val="24"/>
-          <w:lang w:val="en-IE" w:eastAsia="de-DE"/>
-        </w:rPr>
-        <w:t>Guide to Using Weights and Sample Design Indicators with ESS Data</w:t>
-      </w:r>
-      <w:r>
-        <w:rPr>
-          <w:rFonts w:ascii="Times New Roman" w:hAnsi="Times New Roman" w:cs="Times New Roman"/>
-          <w:sz w:val="24"/>
-          <w:szCs w:val="24"/>
-          <w:lang w:val="en-IE" w:eastAsia="de-DE"/>
-        </w:rPr>
-        <w:t>, 2024</w:t>
+        <w:t>Guide to Using Weights and Sample Design Indicators with ESS Data, 2024</w:t>
       </w:r>
       <w:bookmarkEnd w:id="0"/>
       <w:r>
@@ -1279,151 +722,7 @@
           <w:szCs w:val="24"/>
           <w:lang w:val="en-IE"/>
         </w:rPr>
-        <w:t xml:space="preserve">The data were </w:t>
-      </w:r>
-      <w:r>
-        <w:rPr>
-          <w:rFonts w:ascii="Times New Roman" w:hAnsi="Times New Roman" w:cs="Times New Roman"/>
-          <w:sz w:val="24"/>
-          <w:szCs w:val="24"/>
-          <w:lang w:val="en-IE"/>
-        </w:rPr>
-        <w:t>analysed</w:t>
-      </w:r>
-      <w:r>
-        <w:rPr>
-          <w:rFonts w:ascii="Times New Roman" w:hAnsi="Times New Roman" w:cs="Times New Roman"/>
-          <w:sz w:val="24"/>
-          <w:szCs w:val="24"/>
-          <w:lang w:val="en-IE"/>
-        </w:rPr>
-        <w:t xml:space="preserve"> using the R programming language in version 4.3.2 (R Core Team, 2023).</w:t>
-      </w:r>
-      <w:r>
-        <w:rPr>
-          <w:rFonts w:ascii="Times New Roman" w:hAnsi="Times New Roman" w:cs="Times New Roman"/>
-          <w:sz w:val="24"/>
-          <w:szCs w:val="24"/>
-          <w:lang w:val="en-IE"/>
-        </w:rPr>
-        <w:t xml:space="preserve"> PCA was done using the inbuilt stats (R Core Team, 2023) package. D</w:t>
-      </w:r>
-      <w:r>
-        <w:rPr>
-          <w:rFonts w:ascii="Times New Roman" w:hAnsi="Times New Roman" w:cs="Times New Roman"/>
-          <w:sz w:val="24"/>
-          <w:szCs w:val="24"/>
-          <w:lang w:val="en-IE"/>
-        </w:rPr>
-        <w:t xml:space="preserve">ata manipulation was done using </w:t>
-      </w:r>
-      <w:r>
-        <w:rPr>
-          <w:rFonts w:ascii="Times New Roman" w:hAnsi="Times New Roman" w:cs="Times New Roman"/>
-          <w:sz w:val="24"/>
-          <w:szCs w:val="24"/>
-          <w:lang w:val="en-IE"/>
-        </w:rPr>
-        <w:t>t</w:t>
-      </w:r>
-      <w:r>
-        <w:rPr>
-          <w:rFonts w:ascii="Times New Roman" w:hAnsi="Times New Roman" w:cs="Times New Roman"/>
-          <w:sz w:val="24"/>
-          <w:szCs w:val="24"/>
-          <w:lang w:val="en-IE"/>
-        </w:rPr>
-        <w:t>he dplyr (Wickham et al., 2023)</w:t>
-      </w:r>
-      <w:r>
-        <w:rPr>
-          <w:rFonts w:ascii="Times New Roman" w:hAnsi="Times New Roman" w:cs="Times New Roman"/>
-          <w:sz w:val="24"/>
-          <w:szCs w:val="24"/>
-          <w:lang w:val="en-IE"/>
-        </w:rPr>
-        <w:t xml:space="preserve"> and the glue (Hester &amp; Bryan, 2024) packages. The 2-letter country codes were transformed to the full country names and vice versa using the countrycode (Arel-Bundock, Enevoldsen &amp; Yetman, 2018) package. Missing data were handled using the naniar package (Tierney &amp; Cook, 2023). Vi</w:t>
-      </w:r>
-      <w:r>
-        <w:rPr>
-          <w:rFonts w:ascii="Times New Roman" w:hAnsi="Times New Roman" w:cs="Times New Roman"/>
-          <w:sz w:val="24"/>
-          <w:szCs w:val="24"/>
-          <w:lang w:val="en-IE"/>
-        </w:rPr>
-        <w:t>sualizations were created</w:t>
-      </w:r>
-      <w:r>
-        <w:rPr>
-          <w:rFonts w:ascii="Times New Roman" w:hAnsi="Times New Roman" w:cs="Times New Roman"/>
-          <w:sz w:val="24"/>
-          <w:szCs w:val="24"/>
-          <w:lang w:val="en-IE"/>
-        </w:rPr>
-        <w:t xml:space="preserve"> </w:t>
-      </w:r>
-      <w:r>
-        <w:rPr>
-          <w:rFonts w:ascii="Times New Roman" w:hAnsi="Times New Roman" w:cs="Times New Roman"/>
-          <w:sz w:val="24"/>
-          <w:szCs w:val="24"/>
-          <w:lang w:val="en-IE"/>
-        </w:rPr>
-        <w:t>using the ggplot2 (Wickham, 2016)</w:t>
-      </w:r>
-      <w:r>
-        <w:rPr>
-          <w:rFonts w:ascii="Times New Roman" w:hAnsi="Times New Roman" w:cs="Times New Roman"/>
-          <w:sz w:val="24"/>
-          <w:szCs w:val="24"/>
-          <w:lang w:val="en-IE"/>
-        </w:rPr>
-        <w:t xml:space="preserve"> and the ggrepel (Slowikowsi, 2024) </w:t>
-      </w:r>
-      <w:r>
-        <w:rPr>
-          <w:rFonts w:ascii="Times New Roman" w:hAnsi="Times New Roman" w:cs="Times New Roman"/>
-          <w:sz w:val="24"/>
-          <w:szCs w:val="24"/>
-          <w:lang w:val="en-IE"/>
-        </w:rPr>
-        <w:t>package</w:t>
-      </w:r>
-      <w:r>
-        <w:rPr>
-          <w:rFonts w:ascii="Times New Roman" w:hAnsi="Times New Roman" w:cs="Times New Roman"/>
-          <w:sz w:val="24"/>
-          <w:szCs w:val="24"/>
-          <w:lang w:val="en-IE"/>
-        </w:rPr>
-        <w:t xml:space="preserve">s and composed using the </w:t>
-      </w:r>
-      <w:r>
-        <w:rPr>
-          <w:rFonts w:ascii="Times New Roman" w:hAnsi="Times New Roman" w:cs="Times New Roman"/>
-          <w:sz w:val="24"/>
-          <w:szCs w:val="24"/>
-          <w:lang w:val="en-IE"/>
-        </w:rPr>
-        <w:t>Patchwork (Pedersen, 2024)</w:t>
-      </w:r>
-      <w:r>
-        <w:rPr>
-          <w:rFonts w:ascii="Times New Roman" w:hAnsi="Times New Roman" w:cs="Times New Roman"/>
-          <w:sz w:val="24"/>
-          <w:szCs w:val="24"/>
-          <w:lang w:val="en-IE"/>
-        </w:rPr>
-        <w:t xml:space="preserve"> </w:t>
-      </w:r>
-      <w:r>
-        <w:rPr>
-          <w:rFonts w:ascii="Times New Roman" w:hAnsi="Times New Roman" w:cs="Times New Roman"/>
-          <w:sz w:val="24"/>
-          <w:szCs w:val="24"/>
-          <w:lang w:val="en-IE"/>
-        </w:rPr>
-        <w:t>package.</w:t>
+        <w:t>The data were analysed using the R programming language in version 4.3.2 (R Core Team, 2023). PCA was done using the inbuilt stats (R Core Team, 2023) package. Data manipulation was done using the dplyr (Wickham et al., 2023) and the glue (Hester &amp; Bryan, 2024) packages. The 2-letter country codes were transformed to the full country names and vice versa using the countrycode (Arel-Bundock, Enevoldsen &amp; Yetman, 2018) package. Missing data were handled using the naniar package (Tierney &amp; Cook, 2023). Visualizations were created using the ggplot2 (Wickham, 2016) and the ggrepel (Slowikowsi, 2024) packages and composed using the Patchwork (Pedersen, 2024) package.</w:t>
       </w:r>
       <w:r>
         <w:rPr>
@@ -1582,34 +881,7 @@
           <w:szCs w:val="24"/>
           <w:lang w:val="en-IE"/>
         </w:rPr>
-        <w:t xml:space="preserve"> provided by the ESS</w:t>
-      </w:r>
-      <w:r>
-        <w:rPr>
-          <w:rFonts w:ascii="Times New Roman" w:hAnsi="Times New Roman" w:cs="Times New Roman"/>
-          <w:sz w:val="24"/>
-          <w:szCs w:val="24"/>
-          <w:lang w:val="en-IE"/>
-        </w:rPr>
-        <w:t xml:space="preserve">. </w:t>
-      </w:r>
-      <w:r>
-        <w:rPr>
-          <w:rFonts w:ascii="Times New Roman" w:hAnsi="Times New Roman" w:cs="Times New Roman"/>
-          <w:sz w:val="24"/>
-          <w:szCs w:val="24"/>
-          <w:lang w:val="en-IE"/>
-        </w:rPr>
-        <w:t>W</w:t>
-      </w:r>
-      <w:r>
-        <w:rPr>
-          <w:rFonts w:ascii="Times New Roman" w:hAnsi="Times New Roman" w:cs="Times New Roman"/>
-          <w:sz w:val="24"/>
-          <w:szCs w:val="24"/>
-          <w:lang w:val="en-IE"/>
-        </w:rPr>
-        <w:t>ork by Bauer (2019) attempts to give an overview of like-minded existing approaches, classifying them according to several criteria: response scale type, dimensionality, and investigated distributional characteristics. Regarding Bauer’s (2019) concept of scale types, the questions we use have eleven response options</w:t>
+        <w:t xml:space="preserve"> provided by the ESS. Work by Bauer (2019) attempts to give an overview of like-minded existing approaches, classifying them according to several criteria: response scale type, dimensionality, and investigated distributional characteristics. Regarding Bauer’s (2019) concept of scale types, the questions we use have eleven response options</w:t>
       </w:r>
       <w:r>
         <w:rPr>
@@ -1634,7 +906,16 @@
       </w:pPr>
       <w:r>
         <w:rPr>
-          <w:rFonts w:ascii="Courier New" w:hAnsi="Courier New" w:cs="Courier New"/>
+          <w:rFonts w:ascii="Times New Roman" w:hAnsi="Times New Roman" w:cs="Times New Roman"/>
+          <w:sz w:val="24"/>
+          <w:szCs w:val="24"/>
+          <w:lang w:val="en-IE"/>
+        </w:rPr>
+        <w:t>“</w:t>
+      </w:r>
+      <w:r>
+        <w:rPr>
+          <w:rFonts w:ascii="Times New Roman" w:hAnsi="Times New Roman" w:cs="Times New Roman"/>
           <w:sz w:val="24"/>
           <w:szCs w:val="24"/>
           <w:lang w:val="en-IE"/>
@@ -1648,11 +929,29 @@
           <w:szCs w:val="24"/>
           <w:lang w:val="en-IE"/>
         </w:rPr>
+        <w:t>”</w:t>
+      </w:r>
+      <w:r>
+        <w:rPr>
+          <w:rFonts w:ascii="Times New Roman" w:hAnsi="Times New Roman" w:cs="Times New Roman"/>
+          <w:sz w:val="24"/>
+          <w:szCs w:val="24"/>
+          <w:lang w:val="en-IE"/>
+        </w:rPr>
         <w:t xml:space="preserve">, </w:t>
       </w:r>
       <w:r>
         <w:rPr>
-          <w:rFonts w:ascii="Courier New" w:hAnsi="Courier New" w:cs="Courier New"/>
+          <w:rFonts w:ascii="Times New Roman" w:hAnsi="Times New Roman" w:cs="Times New Roman"/>
+          <w:sz w:val="24"/>
+          <w:szCs w:val="24"/>
+          <w:lang w:val="en-IE"/>
+        </w:rPr>
+        <w:t>“</w:t>
+      </w:r>
+      <w:r>
+        <w:rPr>
+          <w:rFonts w:ascii="Times New Roman" w:hAnsi="Times New Roman" w:cs="Times New Roman"/>
           <w:sz w:val="24"/>
           <w:szCs w:val="24"/>
           <w:lang w:val="en-IE"/>
@@ -1666,16 +965,43 @@
           <w:szCs w:val="24"/>
           <w:lang w:val="en-IE"/>
         </w:rPr>
+        <w:t>”</w:t>
+      </w:r>
+      <w:r>
+        <w:rPr>
+          <w:rFonts w:ascii="Times New Roman" w:hAnsi="Times New Roman" w:cs="Times New Roman"/>
+          <w:sz w:val="24"/>
+          <w:szCs w:val="24"/>
+          <w:lang w:val="en-IE"/>
+        </w:rPr>
         <w:t xml:space="preserve"> and </w:t>
       </w:r>
       <w:r>
         <w:rPr>
-          <w:rFonts w:ascii="Courier New" w:hAnsi="Courier New" w:cs="Courier New"/>
+          <w:rFonts w:ascii="Times New Roman" w:hAnsi="Times New Roman" w:cs="Times New Roman"/>
+          <w:sz w:val="24"/>
+          <w:szCs w:val="24"/>
+          <w:lang w:val="en-IE"/>
+        </w:rPr>
+        <w:t>“</w:t>
+      </w:r>
+      <w:r>
+        <w:rPr>
+          <w:rFonts w:ascii="Times New Roman" w:hAnsi="Times New Roman" w:cs="Times New Roman"/>
           <w:sz w:val="24"/>
           <w:szCs w:val="24"/>
           <w:lang w:val="en-IE"/>
         </w:rPr>
         <w:t>imwbcnt</w:t>
+      </w:r>
+      <w:r>
+        <w:rPr>
+          <w:rFonts w:ascii="Times New Roman" w:hAnsi="Times New Roman" w:cs="Times New Roman"/>
+          <w:sz w:val="24"/>
+          <w:szCs w:val="24"/>
+          <w:lang w:val="en-IE"/>
+        </w:rPr>
+        <w:t>”</w:t>
       </w:r>
       <w:r>
         <w:rPr>
@@ -1986,7 +1312,16 @@
       </w:r>
       <w:r>
         <w:rPr>
-          <w:rFonts w:ascii="Courier New" w:hAnsi="Courier New" w:cs="Courier New"/>
+          <w:rFonts w:ascii="Times New Roman" w:hAnsi="Times New Roman" w:cs="Times New Roman"/>
+          <w:sz w:val="24"/>
+          <w:szCs w:val="24"/>
+          <w:lang w:val="en-IE"/>
+        </w:rPr>
+        <w:t>“</w:t>
+      </w:r>
+      <w:r>
+        <w:rPr>
+          <w:rFonts w:ascii="Times New Roman" w:hAnsi="Times New Roman" w:cs="Times New Roman"/>
           <w:sz w:val="24"/>
           <w:szCs w:val="24"/>
           <w:lang w:val="en-IE"/>
@@ -2000,11 +1335,29 @@
           <w:szCs w:val="24"/>
           <w:lang w:val="en-IE"/>
         </w:rPr>
+        <w:t>”</w:t>
+      </w:r>
+      <w:r>
+        <w:rPr>
+          <w:rFonts w:ascii="Times New Roman" w:hAnsi="Times New Roman" w:cs="Times New Roman"/>
+          <w:sz w:val="24"/>
+          <w:szCs w:val="24"/>
+          <w:lang w:val="en-IE"/>
+        </w:rPr>
         <w:t xml:space="preserve">, </w:t>
       </w:r>
       <w:r>
         <w:rPr>
-          <w:rFonts w:ascii="Courier New" w:hAnsi="Courier New" w:cs="Courier New"/>
+          <w:rFonts w:ascii="Times New Roman" w:hAnsi="Times New Roman" w:cs="Times New Roman"/>
+          <w:sz w:val="24"/>
+          <w:szCs w:val="24"/>
+          <w:lang w:val="en-IE"/>
+        </w:rPr>
+        <w:t>“</w:t>
+      </w:r>
+      <w:r>
+        <w:rPr>
+          <w:rFonts w:ascii="Times New Roman" w:hAnsi="Times New Roman" w:cs="Times New Roman"/>
           <w:sz w:val="24"/>
           <w:szCs w:val="24"/>
           <w:lang w:val="en-IE"/>
@@ -2018,11 +1371,29 @@
           <w:szCs w:val="24"/>
           <w:lang w:val="en-IE"/>
         </w:rPr>
+        <w:t>”</w:t>
+      </w:r>
+      <w:r>
+        <w:rPr>
+          <w:rFonts w:ascii="Times New Roman" w:hAnsi="Times New Roman" w:cs="Times New Roman"/>
+          <w:sz w:val="24"/>
+          <w:szCs w:val="24"/>
+          <w:lang w:val="en-IE"/>
+        </w:rPr>
         <w:t xml:space="preserve"> and </w:t>
       </w:r>
       <w:r>
         <w:rPr>
-          <w:rFonts w:ascii="Courier New" w:hAnsi="Courier New" w:cs="Courier New"/>
+          <w:rFonts w:ascii="Times New Roman" w:hAnsi="Times New Roman" w:cs="Times New Roman"/>
+          <w:sz w:val="24"/>
+          <w:szCs w:val="24"/>
+          <w:lang w:val="en-IE"/>
+        </w:rPr>
+        <w:t>“</w:t>
+      </w:r>
+      <w:r>
+        <w:rPr>
+          <w:rFonts w:ascii="Times New Roman" w:hAnsi="Times New Roman" w:cs="Times New Roman"/>
           <w:sz w:val="24"/>
           <w:szCs w:val="24"/>
           <w:lang w:val="en-IE"/>
@@ -2036,17 +1407,45 @@
           <w:szCs w:val="24"/>
           <w:lang w:val="en-IE"/>
         </w:rPr>
+        <w:t>”</w:t>
+      </w:r>
+      <w:r>
+        <w:rPr>
+          <w:rFonts w:ascii="Times New Roman" w:hAnsi="Times New Roman" w:cs="Times New Roman"/>
+          <w:sz w:val="24"/>
+          <w:szCs w:val="24"/>
+          <w:lang w:val="en-IE"/>
+        </w:rPr>
         <w:t xml:space="preserve"> were calculated, taking into account the aforementioned weighting variable </w:t>
       </w:r>
       <w:r>
         <w:rPr>
+          <w:rFonts w:ascii="Times New Roman" w:hAnsi="Times New Roman" w:cs="Times New Roman"/>
+          <w:sz w:val="24"/>
+          <w:szCs w:val="24"/>
+          <w:lang w:val="en-IE"/>
+        </w:rPr>
+        <w:t>“</w:t>
+      </w:r>
+      <w:r>
+        <w:rPr>
           <w:rStyle w:val="HTMLCode"/>
-          <w:rFonts w:eastAsiaTheme="minorHAnsi"/>
+          <w:rFonts w:ascii="Times New Roman" w:eastAsiaTheme="minorHAnsi" w:hAnsi="Times New Roman" w:cs="Times New Roman"/>
           <w:sz w:val="24"/>
           <w:szCs w:val="24"/>
           <w:lang w:val="en-IE"/>
         </w:rPr>
         <w:t>anweight</w:t>
+      </w:r>
+      <w:r>
+        <w:rPr>
+          <w:rStyle w:val="HTMLCode"/>
+          <w:rFonts w:ascii="Times New Roman" w:eastAsiaTheme="minorHAnsi" w:hAnsi="Times New Roman" w:cs="Times New Roman"/>
+          <w:sz w:val="24"/>
+          <w:szCs w:val="24"/>
+          <w:lang w:val="en-IE"/>
+        </w:rPr>
+        <w:t>”</w:t>
       </w:r>
       <w:r>
         <w:rPr>
@@ -2130,25 +1529,7 @@
           <w:szCs w:val="24"/>
           <w:lang w:val="en-IE"/>
         </w:rPr>
-        <w:t xml:space="preserve"> polarization for one topic at a time as a function of the distribution of valid answers for one country</w:t>
-      </w:r>
-      <w:r>
-        <w:rPr>
-          <w:rFonts w:ascii="Times New Roman" w:hAnsi="Times New Roman" w:cs="Times New Roman"/>
-          <w:sz w:val="24"/>
-          <w:szCs w:val="24"/>
-          <w:lang w:val="en-IE"/>
-        </w:rPr>
-        <w:t xml:space="preserve"> and round</w:t>
-      </w:r>
-      <w:r>
-        <w:rPr>
-          <w:rFonts w:ascii="Times New Roman" w:hAnsi="Times New Roman" w:cs="Times New Roman"/>
-          <w:sz w:val="24"/>
-          <w:szCs w:val="24"/>
-          <w:lang w:val="en-IE"/>
-        </w:rPr>
-        <w:t>, not including missing data, “Don’t know”, “Refusal”, and “No answer” responses.</w:t>
+        <w:t xml:space="preserve"> polarization for one topic at a time as a function of the distribution of valid answers for one country and round, not including missing data, “Don’t know”, “Refusal”, and “No answer” responses.</w:t>
       </w:r>
       <w:r>
         <w:rPr>
@@ -2202,25 +1583,7 @@
           <w:szCs w:val="24"/>
           <w:lang w:val="en-IE"/>
         </w:rPr>
-        <w:t xml:space="preserve"> axioms (Esteban and Ray, 1994</w:t>
-      </w:r>
-      <w:r>
-        <w:rPr>
-          <w:rFonts w:ascii="Times New Roman" w:hAnsi="Times New Roman" w:cs="Times New Roman"/>
-          <w:sz w:val="24"/>
-          <w:szCs w:val="24"/>
-          <w:lang w:val="en-IE"/>
-        </w:rPr>
-        <w:t>;</w:t>
-      </w:r>
-      <w:r>
-        <w:rPr>
-          <w:rFonts w:ascii="Times New Roman" w:hAnsi="Times New Roman" w:cs="Times New Roman"/>
-          <w:sz w:val="24"/>
-          <w:szCs w:val="24"/>
-          <w:lang w:val="en-IE"/>
-        </w:rPr>
-        <w:t xml:space="preserve"> Duclos et al., 2004) for polarization measures that previous research identified. Bramson et al. (2016) offer an overview as well as formal measures. Inspired by these publications, we use</w:t>
+        <w:t xml:space="preserve"> axioms (Esteban and Ray, 1994; Duclos et al., 2004) for polarization measures that previous research identified. Bramson et al. (2016) offer an overview as well as formal measures. Inspired by these publications, we use</w:t>
       </w:r>
       <w:r>
         <w:rPr>
@@ -2308,7 +1671,7 @@
               <m:sty m:val="p"/>
             </m:rPr>
             <w:rPr>
-              <w:rFonts w:ascii="Cambria Math" w:hAnsi="Cambria Math"/>
+              <w:rFonts w:ascii="Cambria Math" w:hAnsi="Cambria Math" w:cs="Times New Roman"/>
               <w:sz w:val="24"/>
               <w:szCs w:val="24"/>
             </w:rPr>
@@ -2316,7 +1679,7 @@
           </m:r>
           <m:r>
             <w:rPr>
-              <w:rFonts w:ascii="Cambria Math" w:hAnsi="Cambria Math"/>
+              <w:rFonts w:ascii="Cambria Math" w:hAnsi="Cambria Math" w:cs="Times New Roman"/>
               <w:sz w:val="24"/>
               <w:szCs w:val="24"/>
             </w:rPr>
@@ -2327,7 +1690,7 @@
               <m:sty m:val="p"/>
             </m:rPr>
             <w:rPr>
-              <w:rFonts w:ascii="Cambria Math" w:hAnsi="Cambria Math"/>
+              <w:rFonts w:ascii="Cambria Math" w:hAnsi="Cambria Math" w:cs="Times New Roman"/>
               <w:sz w:val="24"/>
               <w:szCs w:val="24"/>
             </w:rPr>
@@ -2335,7 +1698,7 @@
           </m:r>
           <m:r>
             <w:rPr>
-              <w:rFonts w:ascii="Cambria Math" w:hAnsi="Cambria Math"/>
+              <w:rFonts w:ascii="Cambria Math" w:hAnsi="Cambria Math" w:cs="Times New Roman"/>
               <w:sz w:val="24"/>
               <w:szCs w:val="24"/>
             </w:rPr>
@@ -2346,7 +1709,7 @@
               <m:sty m:val="p"/>
             </m:rPr>
             <w:rPr>
-              <w:rFonts w:ascii="Cambria Math" w:hAnsi="Cambria Math"/>
+              <w:rFonts w:ascii="Cambria Math" w:hAnsi="Cambria Math" w:cs="Times New Roman"/>
               <w:sz w:val="24"/>
               <w:szCs w:val="24"/>
             </w:rPr>
@@ -2356,7 +1719,7 @@
             <m:sSubPr>
               <m:ctrlPr>
                 <w:rPr>
-                  <w:rFonts w:ascii="Cambria Math" w:hAnsi="Cambria Math"/>
+                  <w:rFonts w:ascii="Cambria Math" w:hAnsi="Cambria Math" w:cs="Times New Roman"/>
                   <w:sz w:val="24"/>
                   <w:szCs w:val="24"/>
                 </w:rPr>
@@ -2365,7 +1728,7 @@
             <m:e>
               <m:r>
                 <w:rPr>
-                  <w:rFonts w:ascii="Cambria Math" w:hAnsi="Cambria Math"/>
+                  <w:rFonts w:ascii="Cambria Math" w:hAnsi="Cambria Math" w:cs="Times New Roman"/>
                   <w:sz w:val="24"/>
                   <w:szCs w:val="24"/>
                 </w:rPr>
@@ -2378,7 +1741,7 @@
                   <m:sty m:val="p"/>
                 </m:rPr>
                 <w:rPr>
-                  <w:rFonts w:ascii="Cambria Math" w:hAnsi="Cambria Math"/>
+                  <w:rFonts w:ascii="Cambria Math" w:hAnsi="Cambria Math" w:cs="Times New Roman"/>
                   <w:sz w:val="24"/>
                   <w:szCs w:val="24"/>
                 </w:rPr>
@@ -2845,16 +2208,7 @@
           <w:lang w:val="en-IE"/>
         </w:rPr>
         <w:lastRenderedPageBreak/>
-        <w:t>Average deviation from neutrality, similar to psychological group polarization (how far the average attitude is from the midpoint), is calculated as the absolute difference between the mean opinion</w:t>
-      </w:r>
-      <w:r>
-        <w:rPr>
-          <w:rFonts w:ascii="Times New Roman" w:hAnsi="Times New Roman" w:cs="Times New Roman"/>
-          <w:sz w:val="24"/>
-          <w:szCs w:val="24"/>
-          <w:lang w:val="en-IE"/>
-        </w:rPr>
-        <w:t xml:space="preserve"> </w:t>
+        <w:t xml:space="preserve">Average deviation from neutrality, similar to psychological group polarization (how far the average attitude is from the midpoint), is calculated as the absolute difference between the mean opinion </w:t>
       </w:r>
       <m:oMath>
         <m:r>
@@ -3006,16 +2360,7 @@
           <w:szCs w:val="24"/>
           <w:lang w:val="en-IE"/>
         </w:rPr>
-        <w:t xml:space="preserve"> and the neutral point (5). While distinct, high average deviation can paradoxically indicate consensus at an extreme, contrasting with the typical view of polarization as the opposite of consensus. The measure is normalized by</w:t>
-      </w:r>
-      <w:r>
-        <w:rPr>
-          <w:rFonts w:ascii="Times New Roman" w:hAnsi="Times New Roman" w:cs="Times New Roman"/>
-          <w:sz w:val="24"/>
-          <w:szCs w:val="24"/>
-          <w:lang w:val="en-IE"/>
-        </w:rPr>
-        <w:t xml:space="preserve"> </w:t>
+        <w:t xml:space="preserve"> and the neutral point (5). While distinct, high average deviation can paradoxically indicate consensus at an extreme, contrasting with the typical view of polarization as the opposite of consensus. The measure is normalized by </w:t>
       </w:r>
       <m:oMath>
         <m:f>
@@ -3070,25 +2415,7 @@
           <w:szCs w:val="24"/>
           <w:lang w:val="en-IE"/>
         </w:rPr>
-        <w:t xml:space="preserve"> for a maximum value of one.</w:t>
-      </w:r>
-      <w:r>
-        <w:rPr>
-          <w:rFonts w:ascii="Times New Roman" w:hAnsi="Times New Roman" w:cs="Times New Roman"/>
-          <w:sz w:val="24"/>
-          <w:szCs w:val="24"/>
-          <w:lang w:val="en-IE"/>
-        </w:rPr>
-        <w:t xml:space="preserve"> R</w:t>
-      </w:r>
-      <w:r>
-        <w:rPr>
-          <w:rFonts w:ascii="Times New Roman" w:hAnsi="Times New Roman" w:cs="Times New Roman"/>
-          <w:sz w:val="24"/>
-          <w:szCs w:val="24"/>
-          <w:lang w:val="en-IE"/>
-        </w:rPr>
-        <w:t>egarding public opinion on immigration, a rising average deviation from neutrality indicates increasingly accepting or rejecting individual views. Maximum polarization in this sense occurs when everyone holds an extreme opinion ('0' or '10'). This aligns with Esteban and Ray's (1994) third axiom regarding "shifting population mass from the central mass" and relates to social psychology's group polarization concept, capturing opinion shifts "toward a more extreme point" (cf. Sunstein, 2003). However, maximal polarization here implies extremity-based consensus, contrasting with the subsequent polarization notion.</w:t>
+        <w:t xml:space="preserve"> for a maximum value of one. Regarding public opinion on immigration, a rising average deviation from neutrality indicates increasingly accepting or rejecting individual views. Maximum polarization in this sense occurs when everyone holds an extreme opinion ('0' or '10'). This aligns with Esteban and Ray's (1994) third axiom regarding "shifting population mass from the central mass" and relates to social psychology's group polarization concept, capturing opinion shifts "toward a more extreme point" (cf. Sunstein, 2003). However, maximal polarization here implies extremity-based consensus, contrasting with the subsequent polarization notion.</w:t>
       </w:r>
     </w:p>
     <w:p>
@@ -4377,17 +3704,7 @@
           <w:szCs w:val="24"/>
           <w:lang w:val="en-IE"/>
         </w:rPr>
-        <w:t>a</w:t>
-      </w:r>
-      <w:r>
-        <w:rPr>
-          <w:rFonts w:ascii="Times New Roman" w:hAnsi="Times New Roman" w:cs="Times New Roman"/>
-          <w:iCs/>
-          <w:sz w:val="24"/>
-          <w:szCs w:val="24"/>
-          <w:lang w:val="en-IE"/>
-        </w:rPr>
-        <w:t>nd</w:t>
+        <w:t>and</w:t>
       </w:r>
     </w:p>
     <w:p>
@@ -5741,7 +5058,7 @@
           <w:szCs w:val="24"/>
           <w:lang w:val="en-IE"/>
         </w:rPr>
-        <w:t>As Bramson et al. (2016) note, the preceding three aspects don't fully encompass polarization. They propose measures considering group divergence, internal consensus, and size parity, assuming group existence. While US research often uses self-identified partisans as exogenous groups (suitable for the two-party system), this doesn't readily apply to Europe. Bramson et al. (2016) suggest endogenous group formation based on distribution. Lorenz (2017) identified five endogenous groups in ESS opinion distributions: extreme left, moderate left, neutrals, moderate right, and extreme right.</w:t>
+        <w:t>As Bramson et al. (2016) note, the preceding three aspects don't fully encompass polarization. They propose measures considering group divergence, internal consensus, and size parity, assuming group existence. While US research often uses self-identified partisans as exogenous groups (suitable for the two-party system), this doesn't readily apply to Europe. Bramson et al. (2016) suggest endogenous group formation based on distribution. Lorenz (2017) identified five endogenous groups in ESS opinion distributions: extreme left, moderate left, neutrals, moderate right, and extreme right. We operationalize analogous groups per item: 0 (full acceptors), 1-4 (moderate acceptors), 5 (neutrals), 6-9 (moderate opponents), and 10 (full opponents). Separating scale mid- and endpoints acknowledges their distinct treatment by respondents, with midpoints as neutral and endpoints representing "the most extreme instances" (Tourangeau, 2018).</w:t>
       </w:r>
       <w:r>
         <w:rPr>
@@ -5759,70 +5076,7 @@
           <w:szCs w:val="24"/>
           <w:lang w:val="en-IE"/>
         </w:rPr>
-        <w:t>We operationalize analogous groups per item: 0 (full acceptors), 1-4 (moderate acceptors), 5 (neutrals), 6-9 (moderate opponents), and 10 (full opponents). Separating scale mid- and endpoints acknowledges their distinct treatment by respondents, with midpoints as neutral and endpoints representing "the most extreme instances" (Tourangeau, 2018</w:t>
-      </w:r>
-      <w:r>
-        <w:rPr>
-          <w:rFonts w:ascii="Times New Roman" w:hAnsi="Times New Roman" w:cs="Times New Roman"/>
-          <w:sz w:val="24"/>
-          <w:szCs w:val="24"/>
-          <w:lang w:val="en-IE"/>
-        </w:rPr>
-        <w:t>)</w:t>
-      </w:r>
-      <w:r>
-        <w:rPr>
-          <w:rFonts w:ascii="Times New Roman" w:hAnsi="Times New Roman" w:cs="Times New Roman"/>
-          <w:sz w:val="24"/>
-          <w:szCs w:val="24"/>
-          <w:lang w:val="en-IE"/>
-        </w:rPr>
-        <w:t>.</w:t>
-      </w:r>
-      <w:r>
-        <w:rPr>
-          <w:rFonts w:ascii="Times New Roman" w:hAnsi="Times New Roman" w:cs="Times New Roman"/>
-          <w:sz w:val="24"/>
-          <w:szCs w:val="24"/>
-          <w:lang w:val="en-IE"/>
-        </w:rPr>
-        <w:t xml:space="preserve"> </w:t>
-      </w:r>
-      <w:r>
-        <w:rPr>
-          <w:rFonts w:ascii="Times New Roman" w:hAnsi="Times New Roman" w:cs="Times New Roman"/>
-          <w:sz w:val="24"/>
-          <w:szCs w:val="24"/>
-          <w:lang w:val="en-IE"/>
-        </w:rPr>
-        <w:t>To define the group-based polarization aspects described by Bramson et al. (2016) we</w:t>
-      </w:r>
-      <w:r>
-        <w:rPr>
-          <w:rFonts w:ascii="Times New Roman" w:hAnsi="Times New Roman" w:cs="Times New Roman"/>
-          <w:sz w:val="24"/>
-          <w:szCs w:val="24"/>
-          <w:lang w:val="en-IE"/>
-        </w:rPr>
-        <w:t xml:space="preserve"> </w:t>
-      </w:r>
-      <w:r>
-        <w:rPr>
-          <w:rFonts w:ascii="Times New Roman" w:hAnsi="Times New Roman" w:cs="Times New Roman"/>
-          <w:sz w:val="24"/>
-          <w:szCs w:val="24"/>
-          <w:lang w:val="en-IE"/>
-        </w:rPr>
-        <w:t>use two endogenous groups: The moderate accepting group</w:t>
-      </w:r>
-      <w:r>
-        <w:rPr>
-          <w:rFonts w:ascii="Times New Roman" w:hAnsi="Times New Roman" w:cs="Times New Roman"/>
-          <w:sz w:val="24"/>
-          <w:szCs w:val="24"/>
-          <w:lang w:val="en-IE"/>
-        </w:rPr>
-        <w:t xml:space="preserve"> </w:t>
+        <w:t xml:space="preserve">To define the group-based polarization aspects described by Bramson et al. (2016) we use two endogenous groups: The moderate accepting group </w:t>
       </w:r>
       <m:oMath>
         <m:sSub>
@@ -6126,16 +5380,7 @@
           <w:szCs w:val="24"/>
           <w:lang w:val="en-IE"/>
         </w:rPr>
-        <w:t>and the moderate opposing group</w:t>
-      </w:r>
-      <w:r>
-        <w:rPr>
-          <w:rFonts w:ascii="Times New Roman" w:hAnsi="Times New Roman" w:cs="Times New Roman"/>
-          <w:sz w:val="24"/>
-          <w:szCs w:val="24"/>
-          <w:lang w:val="en-IE"/>
-        </w:rPr>
-        <w:t xml:space="preserve"> </w:t>
+        <w:t xml:space="preserve">and the moderate opposing group </w:t>
       </w:r>
       <m:oMath>
         <m:sSub>
@@ -7322,7 +6567,7 @@
           <w:szCs w:val="24"/>
           <w:lang w:val="en-IE"/>
         </w:rPr>
-        <w:t>Moderate divergence is then</w:t>
+        <w:t xml:space="preserve">Moderate divergence is then assessed by the absolute difference of group means of the moderate accepting group and the moderate opposing group, as described in Bramson et al. </w:t>
       </w:r>
       <w:r>
         <w:rPr>
@@ -7332,88 +6577,8 @@
           <w:szCs w:val="24"/>
           <w:lang w:val="en-IE"/>
         </w:rPr>
-        <w:t xml:space="preserve"> assessed by the absolute difference of group</w:t>
-      </w:r>
-      <w:r>
-        <w:rPr>
-          <w:rFonts w:ascii="Times New Roman" w:hAnsi="Times New Roman" w:cs="Times New Roman"/>
-          <w:iCs/>
-          <w:sz w:val="24"/>
-          <w:szCs w:val="24"/>
-          <w:lang w:val="en-IE"/>
-        </w:rPr>
-        <w:t xml:space="preserve"> </w:t>
-      </w:r>
-      <w:r>
-        <w:rPr>
-          <w:rFonts w:ascii="Times New Roman" w:hAnsi="Times New Roman" w:cs="Times New Roman"/>
-          <w:iCs/>
-          <w:sz w:val="24"/>
-          <w:szCs w:val="24"/>
-          <w:lang w:val="en-IE"/>
-        </w:rPr>
-        <w:t>means of the</w:t>
-      </w:r>
-      <w:r>
-        <w:rPr>
-          <w:rFonts w:ascii="Times New Roman" w:hAnsi="Times New Roman" w:cs="Times New Roman"/>
-          <w:iCs/>
-          <w:sz w:val="24"/>
-          <w:szCs w:val="24"/>
-          <w:lang w:val="en-IE"/>
-        </w:rPr>
-        <w:t xml:space="preserve"> </w:t>
-      </w:r>
-      <w:r>
-        <w:rPr>
-          <w:rFonts w:ascii="Times New Roman" w:hAnsi="Times New Roman" w:cs="Times New Roman"/>
-          <w:iCs/>
-          <w:sz w:val="24"/>
-          <w:szCs w:val="24"/>
-          <w:lang w:val="en-IE"/>
-        </w:rPr>
-        <w:t>moderate accepting group and the moderate opposing group, as described in</w:t>
-      </w:r>
-      <w:r>
-        <w:rPr>
-          <w:rFonts w:ascii="Times New Roman" w:hAnsi="Times New Roman" w:cs="Times New Roman"/>
-          <w:iCs/>
-          <w:sz w:val="24"/>
-          <w:szCs w:val="24"/>
-          <w:lang w:val="en-IE"/>
-        </w:rPr>
-        <w:t xml:space="preserve"> </w:t>
-      </w:r>
-      <w:r>
-        <w:rPr>
-          <w:rFonts w:ascii="Times New Roman" w:hAnsi="Times New Roman" w:cs="Times New Roman"/>
-          <w:iCs/>
-          <w:sz w:val="24"/>
-          <w:szCs w:val="24"/>
-          <w:lang w:val="en-IE"/>
-        </w:rPr>
-        <w:t xml:space="preserve">Bramson et al. </w:t>
-      </w:r>
-      <w:r>
-        <w:rPr>
-          <w:rFonts w:ascii="Times New Roman" w:hAnsi="Times New Roman" w:cs="Times New Roman"/>
-          <w:iCs/>
-          <w:sz w:val="24"/>
-          <w:szCs w:val="24"/>
-          <w:lang w:val="en-IE"/>
-        </w:rPr>
         <w:lastRenderedPageBreak/>
-        <w:t>(2016). The factor</w:t>
-      </w:r>
-      <w:r>
-        <w:rPr>
-          <w:rFonts w:ascii="Times New Roman" w:hAnsi="Times New Roman" w:cs="Times New Roman"/>
-          <w:iCs/>
-          <w:sz w:val="24"/>
-          <w:szCs w:val="24"/>
-          <w:lang w:val="en-IE"/>
-        </w:rPr>
-        <w:t xml:space="preserve"> </w:t>
+        <w:t xml:space="preserve">(2016). The factor </w:t>
       </w:r>
       <m:oMath>
         <m:f>
@@ -7500,17 +6665,7 @@
           <w:szCs w:val="24"/>
           <w:lang w:val="en-IE"/>
         </w:rPr>
-        <w:t>R</w:t>
-      </w:r>
-      <w:r>
-        <w:rPr>
-          <w:rFonts w:ascii="Times New Roman" w:hAnsi="Times New Roman" w:cs="Times New Roman"/>
-          <w:iCs/>
-          <w:sz w:val="24"/>
-          <w:szCs w:val="24"/>
-          <w:lang w:val="en-IE"/>
-        </w:rPr>
-        <w:t>egarding public opinion on immigration, increased moderate divergence signifies a greater gap between the average views of moderately accepting and moderately opposing individuals. Maximum polarization in this sense occurs when these positions are furthest apart. Prior studies using this measure include DiMaggio et al. (1996) and Fiorina and Abrams (2008). It reflects DiMaggio et al.'s (1996) bimodality principle: "the greater the extent to which opinions move toward separate modes (and the more separate those modes become), the more likely it is that social conflict will ensue".</w:t>
+        <w:t>Regarding public opinion on immigration, increased moderate divergence signifies a greater gap between the average views of moderately accepting and moderately opposing individuals. Maximum polarization in this sense occurs when these positions are furthest apart. Prior studies using this measure include DiMaggio et al. (1996) and Fiorina and Abrams (2008). It reflects DiMaggio et al.'s (1996) bimodality principle: "the greater the extent to which opinions move toward separate modes (and the more separate those modes become), the more likely it is that social conflict will ensue".</w:t>
       </w:r>
     </w:p>
     <w:p>
@@ -8802,43 +7957,7 @@
           <w:szCs w:val="24"/>
           <w:lang w:val="en-IE"/>
         </w:rPr>
-        <w:t xml:space="preserve"> is measured by the mean absolute deviation (MAD) within the two moderate groups. Unlike</w:t>
-      </w:r>
-      <w:r>
-        <w:rPr>
-          <w:rFonts w:ascii="Times New Roman" w:hAnsi="Times New Roman" w:cs="Times New Roman"/>
-          <w:sz w:val="24"/>
-          <w:szCs w:val="24"/>
-          <w:lang w:val="en-IE"/>
-        </w:rPr>
-        <w:t xml:space="preserve"> with the </w:t>
-      </w:r>
-      <w:r>
-        <w:rPr>
-          <w:rFonts w:ascii="Times New Roman" w:hAnsi="Times New Roman" w:cs="Times New Roman"/>
-          <w:sz w:val="24"/>
-          <w:szCs w:val="24"/>
-          <w:lang w:val="en-IE"/>
-        </w:rPr>
-        <w:t>dispersion</w:t>
-      </w:r>
-      <w:r>
-        <w:rPr>
-          <w:rFonts w:ascii="Times New Roman" w:hAnsi="Times New Roman" w:cs="Times New Roman"/>
-          <w:sz w:val="24"/>
-          <w:szCs w:val="24"/>
-          <w:lang w:val="en-IE"/>
-        </w:rPr>
-        <w:t xml:space="preserve"> metric</w:t>
-      </w:r>
-      <w:r>
-        <w:rPr>
-          <w:rFonts w:ascii="Times New Roman" w:hAnsi="Times New Roman" w:cs="Times New Roman"/>
-          <w:sz w:val="24"/>
-          <w:szCs w:val="24"/>
-          <w:lang w:val="en-IE"/>
-        </w:rPr>
-        <w:t xml:space="preserve">, higher group consensus corresponds to lower MAD within these groups. For public opinion on immigration, increasing moderate group consensus means greater agreement among members of each moderate group. Maximum polarization in this sense occurs when each group perfectly agrees on a single opinion. This aspect was introduced by </w:t>
+        <w:t xml:space="preserve"> is measured by the mean absolute deviation (MAD) within the two moderate groups. Unlike with the dispersion metric, higher group consensus corresponds to lower MAD within these groups. For public opinion on immigration, increasing moderate group consensus means greater agreement among members of each moderate group. Maximum polarization in this sense occurs when each group perfectly agrees on a single opinion. This aspect was introduced by </w:t>
       </w:r>
       <w:r>
         <w:rPr>
@@ -9502,7 +8621,16 @@
       </w:r>
       <w:r>
         <w:rPr>
-          <w:rFonts w:ascii="Courier New" w:hAnsi="Courier New" w:cs="Courier New"/>
+          <w:rFonts w:ascii="Times New Roman" w:hAnsi="Times New Roman" w:cs="Times New Roman"/>
+          <w:sz w:val="24"/>
+          <w:szCs w:val="24"/>
+          <w:lang w:val="en-IE"/>
+        </w:rPr>
+        <w:t>“</w:t>
+      </w:r>
+      <w:r>
+        <w:rPr>
+          <w:rFonts w:ascii="Times New Roman" w:hAnsi="Times New Roman" w:cs="Times New Roman"/>
           <w:sz w:val="24"/>
           <w:szCs w:val="24"/>
           <w:lang w:val="en-IE"/>
@@ -9516,11 +8644,29 @@
           <w:szCs w:val="24"/>
           <w:lang w:val="en-IE"/>
         </w:rPr>
+        <w:t>”</w:t>
+      </w:r>
+      <w:r>
+        <w:rPr>
+          <w:rFonts w:ascii="Times New Roman" w:hAnsi="Times New Roman" w:cs="Times New Roman"/>
+          <w:sz w:val="24"/>
+          <w:szCs w:val="24"/>
+          <w:lang w:val="en-IE"/>
+        </w:rPr>
         <w:t xml:space="preserve">, </w:t>
       </w:r>
       <w:r>
         <w:rPr>
-          <w:rFonts w:ascii="Courier New" w:hAnsi="Courier New" w:cs="Courier New"/>
+          <w:rFonts w:ascii="Times New Roman" w:hAnsi="Times New Roman" w:cs="Times New Roman"/>
+          <w:sz w:val="24"/>
+          <w:szCs w:val="24"/>
+          <w:lang w:val="en-IE"/>
+        </w:rPr>
+        <w:t>“</w:t>
+      </w:r>
+      <w:r>
+        <w:rPr>
+          <w:rFonts w:ascii="Times New Roman" w:hAnsi="Times New Roman" w:cs="Times New Roman"/>
           <w:sz w:val="24"/>
           <w:szCs w:val="24"/>
           <w:lang w:val="en-IE"/>
@@ -9534,25 +8680,52 @@
           <w:szCs w:val="24"/>
           <w:lang w:val="en-IE"/>
         </w:rPr>
+        <w:t>”</w:t>
+      </w:r>
+      <w:r>
+        <w:rPr>
+          <w:rFonts w:ascii="Times New Roman" w:hAnsi="Times New Roman" w:cs="Times New Roman"/>
+          <w:sz w:val="24"/>
+          <w:szCs w:val="24"/>
+          <w:lang w:val="en-IE"/>
+        </w:rPr>
         <w:t xml:space="preserve"> and </w:t>
       </w:r>
       <w:r>
         <w:rPr>
-          <w:rFonts w:ascii="Courier New" w:hAnsi="Courier New" w:cs="Courier New"/>
-          <w:sz w:val="24"/>
-          <w:szCs w:val="24"/>
-          <w:lang w:val="en-IE"/>
-        </w:rPr>
-        <w:t>imwbcnt</w:t>
-      </w:r>
-      <w:r>
-        <w:rPr>
-          <w:rFonts w:ascii="Times New Roman" w:hAnsi="Times New Roman" w:cs="Times New Roman"/>
-          <w:sz w:val="24"/>
-          <w:szCs w:val="24"/>
-          <w:lang w:val="en-IE"/>
-        </w:rPr>
-        <w:t xml:space="preserve"> simultaneously</w:t>
+          <w:rFonts w:ascii="Times New Roman" w:hAnsi="Times New Roman" w:cs="Times New Roman"/>
+          <w:sz w:val="24"/>
+          <w:szCs w:val="24"/>
+          <w:lang w:val="en-IE"/>
+        </w:rPr>
+        <w:t>“</w:t>
+      </w:r>
+      <w:r>
+        <w:rPr>
+          <w:rFonts w:ascii="Times New Roman" w:hAnsi="Times New Roman" w:cs="Times New Roman"/>
+          <w:sz w:val="24"/>
+          <w:szCs w:val="24"/>
+          <w:lang w:val="en-IE"/>
+        </w:rPr>
+        <w:t xml:space="preserve">imwbcnt </w:t>
+      </w:r>
+      <w:r>
+        <w:rPr>
+          <w:rFonts w:ascii="Times New Roman" w:hAnsi="Times New Roman" w:cs="Times New Roman"/>
+          <w:sz w:val="24"/>
+          <w:szCs w:val="24"/>
+          <w:lang w:val="en-IE"/>
+        </w:rPr>
+        <w:t>“</w:t>
+      </w:r>
+      <w:r>
+        <w:rPr>
+          <w:rFonts w:ascii="Times New Roman" w:hAnsi="Times New Roman" w:cs="Times New Roman"/>
+          <w:sz w:val="24"/>
+          <w:szCs w:val="24"/>
+          <w:lang w:val="en-IE"/>
+        </w:rPr>
+        <w:t>simultaneously</w:t>
       </w:r>
       <w:r>
         <w:rPr>
@@ -9671,25 +8844,7 @@
           <w:szCs w:val="24"/>
           <w:lang w:val="en-IE"/>
         </w:rPr>
-        <w:t>As the first step of performing PCA, t</w:t>
-      </w:r>
-      <w:r>
-        <w:rPr>
-          <w:rFonts w:ascii="Times New Roman" w:hAnsi="Times New Roman" w:cs="Times New Roman"/>
-          <w:sz w:val="24"/>
-          <w:szCs w:val="24"/>
-          <w:lang w:val="en-IE"/>
-        </w:rPr>
-        <w:t xml:space="preserve">he covariance </w:t>
-      </w:r>
-      <w:r>
-        <w:rPr>
-          <w:rFonts w:ascii="Times New Roman" w:hAnsi="Times New Roman" w:cs="Times New Roman"/>
-          <w:sz w:val="24"/>
-          <w:szCs w:val="24"/>
-          <w:lang w:val="en-IE"/>
-        </w:rPr>
-        <w:t>matrix is calculated to understand the relationships between the considered variables</w:t>
+        <w:t>As the first step of performing PCA, the covariance matrix is calculated to understand the relationships between the considered variables</w:t>
       </w:r>
       <w:r>
         <w:rPr>
@@ -9702,7 +8857,16 @@
       </w:r>
       <w:r>
         <w:rPr>
-          <w:rFonts w:ascii="Courier New" w:hAnsi="Courier New" w:cs="Courier New"/>
+          <w:rFonts w:ascii="Times New Roman" w:hAnsi="Times New Roman" w:cs="Times New Roman"/>
+          <w:sz w:val="24"/>
+          <w:szCs w:val="24"/>
+          <w:lang w:val="en-IE"/>
+        </w:rPr>
+        <w:t>“</w:t>
+      </w:r>
+      <w:r>
+        <w:rPr>
+          <w:rFonts w:ascii="Times New Roman" w:hAnsi="Times New Roman" w:cs="Times New Roman"/>
           <w:sz w:val="24"/>
           <w:szCs w:val="24"/>
           <w:lang w:val="en-IE"/>
@@ -9716,11 +8880,29 @@
           <w:szCs w:val="24"/>
           <w:lang w:val="en-IE"/>
         </w:rPr>
-        <w:t xml:space="preserve">, </w:t>
-      </w:r>
-      <w:r>
-        <w:rPr>
-          <w:rFonts w:ascii="Courier New" w:hAnsi="Courier New" w:cs="Courier New"/>
+        <w:t>”,</w:t>
+      </w:r>
+      <w:r>
+        <w:rPr>
+          <w:rFonts w:ascii="Times New Roman" w:hAnsi="Times New Roman" w:cs="Times New Roman"/>
+          <w:sz w:val="24"/>
+          <w:szCs w:val="24"/>
+          <w:lang w:val="en-IE"/>
+        </w:rPr>
+        <w:t xml:space="preserve"> </w:t>
+      </w:r>
+      <w:r>
+        <w:rPr>
+          <w:rFonts w:ascii="Times New Roman" w:hAnsi="Times New Roman" w:cs="Times New Roman"/>
+          <w:sz w:val="24"/>
+          <w:szCs w:val="24"/>
+          <w:lang w:val="en-IE"/>
+        </w:rPr>
+        <w:t>“</w:t>
+      </w:r>
+      <w:r>
+        <w:rPr>
+          <w:rFonts w:ascii="Times New Roman" w:hAnsi="Times New Roman" w:cs="Times New Roman"/>
           <w:sz w:val="24"/>
           <w:szCs w:val="24"/>
           <w:lang w:val="en-IE"/>
@@ -9734,11 +8916,29 @@
           <w:szCs w:val="24"/>
           <w:lang w:val="en-IE"/>
         </w:rPr>
+        <w:t>”</w:t>
+      </w:r>
+      <w:r>
+        <w:rPr>
+          <w:rFonts w:ascii="Times New Roman" w:hAnsi="Times New Roman" w:cs="Times New Roman"/>
+          <w:sz w:val="24"/>
+          <w:szCs w:val="24"/>
+          <w:lang w:val="en-IE"/>
+        </w:rPr>
         <w:t xml:space="preserve"> and </w:t>
       </w:r>
       <w:r>
         <w:rPr>
-          <w:rFonts w:ascii="Courier New" w:hAnsi="Courier New" w:cs="Courier New"/>
+          <w:rFonts w:ascii="Times New Roman" w:hAnsi="Times New Roman" w:cs="Times New Roman"/>
+          <w:sz w:val="24"/>
+          <w:szCs w:val="24"/>
+          <w:lang w:val="en-IE"/>
+        </w:rPr>
+        <w:t>“</w:t>
+      </w:r>
+      <w:r>
+        <w:rPr>
+          <w:rFonts w:ascii="Times New Roman" w:hAnsi="Times New Roman" w:cs="Times New Roman"/>
           <w:sz w:val="24"/>
           <w:szCs w:val="24"/>
           <w:lang w:val="en-IE"/>
@@ -9752,6 +8952,15 @@
           <w:szCs w:val="24"/>
           <w:lang w:val="en-IE"/>
         </w:rPr>
+        <w:t>”</w:t>
+      </w:r>
+      <w:r>
+        <w:rPr>
+          <w:rFonts w:ascii="Times New Roman" w:hAnsi="Times New Roman" w:cs="Times New Roman"/>
+          <w:sz w:val="24"/>
+          <w:szCs w:val="24"/>
+          <w:lang w:val="en-IE"/>
+        </w:rPr>
         <w:t>.</w:t>
       </w:r>
       <w:r>
@@ -9802,7 +9011,7 @@
       <w:r>
         <w:rPr>
           <w:rStyle w:val="HTMLCode"/>
-          <w:rFonts w:eastAsiaTheme="minorHAnsi"/>
+          <w:rFonts w:ascii="Times New Roman" w:eastAsiaTheme="minorHAnsi" w:hAnsi="Times New Roman" w:cs="Times New Roman"/>
           <w:sz w:val="24"/>
           <w:szCs w:val="24"/>
           <w:lang w:val="en-IE"/>
@@ -9816,16 +9025,7 @@
           <w:szCs w:val="24"/>
           <w:lang w:val="en-IE"/>
         </w:rPr>
-        <w:t>), resulting in the weighted correlation matrix based on which the following steps of the PCA w</w:t>
-      </w:r>
-      <w:r>
-        <w:rPr>
-          <w:rFonts w:ascii="Times New Roman" w:hAnsi="Times New Roman" w:cs="Times New Roman"/>
-          <w:sz w:val="24"/>
-          <w:szCs w:val="24"/>
-          <w:lang w:val="en-IE"/>
-        </w:rPr>
-        <w:t>ere done. Next, t</w:t>
+        <w:t>), resulting in the weighted correlation matrix based on which the following steps of the PCA were done. Next, t</w:t>
       </w:r>
       <w:r>
         <w:rPr>
@@ -9852,6 +9052,42 @@
           <w:szCs w:val="24"/>
           <w:lang w:val="en-IE"/>
         </w:rPr>
+        <w:t>. The eigenvectors become the directions of the principal components, and the eigenvalues indicate the amount of variance explained by each component. By selecting only the top few principal components - those with the highest explained variance -, it is possible to reduce the dimensionality of the</w:t>
+      </w:r>
+      <w:r>
+        <w:rPr>
+          <w:rFonts w:ascii="Times New Roman" w:hAnsi="Times New Roman" w:cs="Times New Roman"/>
+          <w:sz w:val="24"/>
+          <w:szCs w:val="24"/>
+          <w:lang w:val="en-IE"/>
+        </w:rPr>
+        <w:t xml:space="preserve"> original </w:t>
+      </w:r>
+      <w:r>
+        <w:rPr>
+          <w:rFonts w:ascii="Times New Roman" w:hAnsi="Times New Roman" w:cs="Times New Roman"/>
+          <w:sz w:val="24"/>
+          <w:szCs w:val="24"/>
+          <w:lang w:val="en-IE"/>
+        </w:rPr>
+        <w:t>data</w:t>
+      </w:r>
+      <w:r>
+        <w:rPr>
+          <w:rFonts w:ascii="Times New Roman" w:hAnsi="Times New Roman" w:cs="Times New Roman"/>
+          <w:sz w:val="24"/>
+          <w:szCs w:val="24"/>
+          <w:lang w:val="en-IE"/>
+        </w:rPr>
+        <w:t xml:space="preserve"> (e.g., Abdi &amp; Williams, 2010; Gewers et al., 2018)</w:t>
+      </w:r>
+      <w:r>
+        <w:rPr>
+          <w:rFonts w:ascii="Times New Roman" w:hAnsi="Times New Roman" w:cs="Times New Roman"/>
+          <w:sz w:val="24"/>
+          <w:szCs w:val="24"/>
+          <w:lang w:val="en-IE"/>
+        </w:rPr>
         <w:t>.</w:t>
       </w:r>
       <w:r>
@@ -9870,7 +9106,97 @@
           <w:szCs w:val="24"/>
           <w:lang w:val="en-IE"/>
         </w:rPr>
-        <w:t>The eigenvectors become the directions of the principal components, and the eigenvalues indicate the amount of variance explained by each component.</w:t>
+        <w:t xml:space="preserve">In essence, </w:t>
+      </w:r>
+      <w:r>
+        <w:rPr>
+          <w:rFonts w:ascii="Times New Roman" w:hAnsi="Times New Roman" w:cs="Times New Roman"/>
+          <w:sz w:val="24"/>
+          <w:szCs w:val="24"/>
+          <w:lang w:val="en-IE"/>
+        </w:rPr>
+        <w:t>PCA is a way to find the most important patterns in a complex dataset by finding the directions of greatest variance, and then using those directions to represent the data in a simpler way</w:t>
+      </w:r>
+      <w:r>
+        <w:rPr>
+          <w:rFonts w:ascii="Times New Roman" w:hAnsi="Times New Roman" w:cs="Times New Roman"/>
+          <w:sz w:val="24"/>
+          <w:szCs w:val="24"/>
+          <w:lang w:val="en-IE"/>
+        </w:rPr>
+        <w:t xml:space="preserve">. </w:t>
+      </w:r>
+      <w:r>
+        <w:rPr>
+          <w:rFonts w:ascii="Times New Roman" w:hAnsi="Times New Roman" w:cs="Times New Roman"/>
+          <w:sz w:val="24"/>
+          <w:szCs w:val="24"/>
+          <w:lang w:val="en-IE"/>
+        </w:rPr>
+        <w:t>To use an analogy,</w:t>
+      </w:r>
+      <w:r>
+        <w:rPr>
+          <w:rFonts w:ascii="Times New Roman" w:hAnsi="Times New Roman" w:cs="Times New Roman"/>
+          <w:sz w:val="24"/>
+          <w:szCs w:val="24"/>
+          <w:lang w:val="en-IE"/>
+        </w:rPr>
+        <w:t xml:space="preserve"> one could think</w:t>
+      </w:r>
+      <w:r>
+        <w:rPr>
+          <w:rFonts w:ascii="Times New Roman" w:hAnsi="Times New Roman" w:cs="Times New Roman"/>
+          <w:sz w:val="24"/>
+          <w:szCs w:val="24"/>
+          <w:lang w:val="en-IE"/>
+        </w:rPr>
+        <w:t xml:space="preserve"> of a shadow shining a light on </w:t>
+      </w:r>
+      <w:r>
+        <w:rPr>
+          <w:rFonts w:ascii="Times New Roman" w:hAnsi="Times New Roman" w:cs="Times New Roman"/>
+          <w:sz w:val="24"/>
+          <w:szCs w:val="24"/>
+          <w:lang w:val="en-IE"/>
+        </w:rPr>
+        <w:t>a</w:t>
+      </w:r>
+      <w:r>
+        <w:rPr>
+          <w:rFonts w:ascii="Times New Roman" w:hAnsi="Times New Roman" w:cs="Times New Roman"/>
+          <w:sz w:val="24"/>
+          <w:szCs w:val="24"/>
+          <w:lang w:val="en-IE"/>
+        </w:rPr>
+        <w:t xml:space="preserve"> cloud of dots</w:t>
+      </w:r>
+      <w:r>
+        <w:rPr>
+          <w:rFonts w:ascii="Times New Roman" w:hAnsi="Times New Roman" w:cs="Times New Roman"/>
+          <w:sz w:val="24"/>
+          <w:szCs w:val="24"/>
+          <w:lang w:val="en-IE"/>
+        </w:rPr>
+        <w:t xml:space="preserve"> representing data points</w:t>
+      </w:r>
+      <w:r>
+        <w:rPr>
+          <w:rFonts w:ascii="Times New Roman" w:hAnsi="Times New Roman" w:cs="Times New Roman"/>
+          <w:sz w:val="24"/>
+          <w:szCs w:val="24"/>
+          <w:lang w:val="en-IE"/>
+        </w:rPr>
+        <w:t>. The shadow on the wall is a simplified version of the cloud. PCA is like finding the best angle to shine the light, so the shadow captures as much of the original shape as possible.</w:t>
+      </w:r>
+      <w:r>
+        <w:rPr>
+          <w:rFonts w:ascii="Times New Roman" w:hAnsi="Times New Roman" w:cs="Times New Roman"/>
+          <w:sz w:val="24"/>
+          <w:szCs w:val="24"/>
+          <w:lang w:val="en-IE"/>
+        </w:rPr>
+        <w:t xml:space="preserve"> Now,</w:t>
       </w:r>
       <w:r>
         <w:rPr>
@@ -9888,231 +9214,6 @@
           <w:szCs w:val="24"/>
           <w:lang w:val="en-IE"/>
         </w:rPr>
-        <w:t>By selecting only the top few principal components</w:t>
-      </w:r>
-      <w:r>
-        <w:rPr>
-          <w:rFonts w:ascii="Times New Roman" w:hAnsi="Times New Roman" w:cs="Times New Roman"/>
-          <w:sz w:val="24"/>
-          <w:szCs w:val="24"/>
-          <w:lang w:val="en-IE"/>
-        </w:rPr>
-        <w:t xml:space="preserve"> - </w:t>
-      </w:r>
-      <w:r>
-        <w:rPr>
-          <w:rFonts w:ascii="Times New Roman" w:hAnsi="Times New Roman" w:cs="Times New Roman"/>
-          <w:sz w:val="24"/>
-          <w:szCs w:val="24"/>
-          <w:lang w:val="en-IE"/>
-        </w:rPr>
-        <w:t>those with the highest explained variance</w:t>
-      </w:r>
-      <w:r>
-        <w:rPr>
-          <w:rFonts w:ascii="Times New Roman" w:hAnsi="Times New Roman" w:cs="Times New Roman"/>
-          <w:sz w:val="24"/>
-          <w:szCs w:val="24"/>
-          <w:lang w:val="en-IE"/>
-        </w:rPr>
-        <w:t xml:space="preserve"> -</w:t>
-      </w:r>
-      <w:r>
-        <w:rPr>
-          <w:rFonts w:ascii="Times New Roman" w:hAnsi="Times New Roman" w:cs="Times New Roman"/>
-          <w:sz w:val="24"/>
-          <w:szCs w:val="24"/>
-          <w:lang w:val="en-IE"/>
-        </w:rPr>
-        <w:t xml:space="preserve">, </w:t>
-      </w:r>
-      <w:r>
-        <w:rPr>
-          <w:rFonts w:ascii="Times New Roman" w:hAnsi="Times New Roman" w:cs="Times New Roman"/>
-          <w:sz w:val="24"/>
-          <w:szCs w:val="24"/>
-          <w:lang w:val="en-IE"/>
-        </w:rPr>
-        <w:t>it is possible to</w:t>
-      </w:r>
-      <w:r>
-        <w:rPr>
-          <w:rFonts w:ascii="Times New Roman" w:hAnsi="Times New Roman" w:cs="Times New Roman"/>
-          <w:sz w:val="24"/>
-          <w:szCs w:val="24"/>
-          <w:lang w:val="en-IE"/>
-        </w:rPr>
-        <w:t xml:space="preserve"> reduce the dimensionality of the</w:t>
-      </w:r>
-      <w:r>
-        <w:rPr>
-          <w:rFonts w:ascii="Times New Roman" w:hAnsi="Times New Roman" w:cs="Times New Roman"/>
-          <w:sz w:val="24"/>
-          <w:szCs w:val="24"/>
-          <w:lang w:val="en-IE"/>
-        </w:rPr>
-        <w:t xml:space="preserve"> original </w:t>
-      </w:r>
-      <w:r>
-        <w:rPr>
-          <w:rFonts w:ascii="Times New Roman" w:hAnsi="Times New Roman" w:cs="Times New Roman"/>
-          <w:sz w:val="24"/>
-          <w:szCs w:val="24"/>
-          <w:lang w:val="en-IE"/>
-        </w:rPr>
-        <w:t>data</w:t>
-      </w:r>
-      <w:r>
-        <w:rPr>
-          <w:rFonts w:ascii="Times New Roman" w:hAnsi="Times New Roman" w:cs="Times New Roman"/>
-          <w:sz w:val="24"/>
-          <w:szCs w:val="24"/>
-          <w:lang w:val="en-IE"/>
-        </w:rPr>
-        <w:t xml:space="preserve"> (e.g., Abdi &amp; Williams, 2010; Gewers et al., 2018)</w:t>
-      </w:r>
-      <w:r>
-        <w:rPr>
-          <w:rFonts w:ascii="Times New Roman" w:hAnsi="Times New Roman" w:cs="Times New Roman"/>
-          <w:sz w:val="24"/>
-          <w:szCs w:val="24"/>
-          <w:lang w:val="en-IE"/>
-        </w:rPr>
-        <w:t>.</w:t>
-      </w:r>
-      <w:r>
-        <w:rPr>
-          <w:rFonts w:ascii="Times New Roman" w:hAnsi="Times New Roman" w:cs="Times New Roman"/>
-          <w:sz w:val="24"/>
-          <w:szCs w:val="24"/>
-          <w:lang w:val="en-IE"/>
-        </w:rPr>
-        <w:t xml:space="preserve"> </w:t>
-      </w:r>
-      <w:r>
-        <w:rPr>
-          <w:rFonts w:ascii="Times New Roman" w:hAnsi="Times New Roman" w:cs="Times New Roman"/>
-          <w:sz w:val="24"/>
-          <w:szCs w:val="24"/>
-          <w:lang w:val="en-IE"/>
-        </w:rPr>
-        <w:t>In essence</w:t>
-      </w:r>
-      <w:r>
-        <w:rPr>
-          <w:rFonts w:ascii="Times New Roman" w:hAnsi="Times New Roman" w:cs="Times New Roman"/>
-          <w:sz w:val="24"/>
-          <w:szCs w:val="24"/>
-          <w:lang w:val="en-IE"/>
-        </w:rPr>
-        <w:t xml:space="preserve">, </w:t>
-      </w:r>
-      <w:r>
-        <w:rPr>
-          <w:rFonts w:ascii="Times New Roman" w:hAnsi="Times New Roman" w:cs="Times New Roman"/>
-          <w:sz w:val="24"/>
-          <w:szCs w:val="24"/>
-          <w:lang w:val="en-IE"/>
-        </w:rPr>
-        <w:t>PCA is a way to find the most important patterns in a complex dataset by finding the directions of greatest variance, and then using those directions to represent the data in a simpler way</w:t>
-      </w:r>
-      <w:r>
-        <w:rPr>
-          <w:rFonts w:ascii="Times New Roman" w:hAnsi="Times New Roman" w:cs="Times New Roman"/>
-          <w:sz w:val="24"/>
-          <w:szCs w:val="24"/>
-          <w:lang w:val="en-IE"/>
-        </w:rPr>
-        <w:t xml:space="preserve">. </w:t>
-      </w:r>
-      <w:r>
-        <w:rPr>
-          <w:rFonts w:ascii="Times New Roman" w:hAnsi="Times New Roman" w:cs="Times New Roman"/>
-          <w:sz w:val="24"/>
-          <w:szCs w:val="24"/>
-          <w:lang w:val="en-IE"/>
-        </w:rPr>
-        <w:t>To use an analogy,</w:t>
-      </w:r>
-      <w:r>
-        <w:rPr>
-          <w:rFonts w:ascii="Times New Roman" w:hAnsi="Times New Roman" w:cs="Times New Roman"/>
-          <w:sz w:val="24"/>
-          <w:szCs w:val="24"/>
-          <w:lang w:val="en-IE"/>
-        </w:rPr>
-        <w:t xml:space="preserve"> one could think</w:t>
-      </w:r>
-      <w:r>
-        <w:rPr>
-          <w:rFonts w:ascii="Times New Roman" w:hAnsi="Times New Roman" w:cs="Times New Roman"/>
-          <w:sz w:val="24"/>
-          <w:szCs w:val="24"/>
-          <w:lang w:val="en-IE"/>
-        </w:rPr>
-        <w:t xml:space="preserve"> of a shadow shining a light on </w:t>
-      </w:r>
-      <w:r>
-        <w:rPr>
-          <w:rFonts w:ascii="Times New Roman" w:hAnsi="Times New Roman" w:cs="Times New Roman"/>
-          <w:sz w:val="24"/>
-          <w:szCs w:val="24"/>
-          <w:lang w:val="en-IE"/>
-        </w:rPr>
-        <w:t>a</w:t>
-      </w:r>
-      <w:r>
-        <w:rPr>
-          <w:rFonts w:ascii="Times New Roman" w:hAnsi="Times New Roman" w:cs="Times New Roman"/>
-          <w:sz w:val="24"/>
-          <w:szCs w:val="24"/>
-          <w:lang w:val="en-IE"/>
-        </w:rPr>
-        <w:t xml:space="preserve"> cloud of dots</w:t>
-      </w:r>
-      <w:r>
-        <w:rPr>
-          <w:rFonts w:ascii="Times New Roman" w:hAnsi="Times New Roman" w:cs="Times New Roman"/>
-          <w:sz w:val="24"/>
-          <w:szCs w:val="24"/>
-          <w:lang w:val="en-IE"/>
-        </w:rPr>
-        <w:t xml:space="preserve"> representing data points</w:t>
-      </w:r>
-      <w:r>
-        <w:rPr>
-          <w:rFonts w:ascii="Times New Roman" w:hAnsi="Times New Roman" w:cs="Times New Roman"/>
-          <w:sz w:val="24"/>
-          <w:szCs w:val="24"/>
-          <w:lang w:val="en-IE"/>
-        </w:rPr>
-        <w:t>. The shadow on the wall is a simplified version of the cloud. PCA is like finding the best angle to shine the light, so the shadow captures as much of the original shape as possible.</w:t>
-      </w:r>
-      <w:r>
-        <w:rPr>
-          <w:rFonts w:ascii="Times New Roman" w:hAnsi="Times New Roman" w:cs="Times New Roman"/>
-          <w:sz w:val="24"/>
-          <w:szCs w:val="24"/>
-          <w:lang w:val="en-IE"/>
-        </w:rPr>
-        <w:t xml:space="preserve"> Now,</w:t>
-      </w:r>
-      <w:r>
-        <w:rPr>
-          <w:rFonts w:ascii="Times New Roman" w:hAnsi="Times New Roman" w:cs="Times New Roman"/>
-          <w:sz w:val="24"/>
-          <w:szCs w:val="24"/>
-          <w:lang w:val="en-IE"/>
-        </w:rPr>
-        <w:t xml:space="preserve"> </w:t>
-      </w:r>
-      <w:r>
-        <w:rPr>
-          <w:rFonts w:ascii="Times New Roman" w:hAnsi="Times New Roman" w:cs="Times New Roman"/>
-          <w:sz w:val="24"/>
-          <w:szCs w:val="24"/>
-          <w:lang w:val="en-IE"/>
-        </w:rPr>
         <w:t>i</w:t>
       </w:r>
       <w:r>
@@ -10122,7 +9223,7 @@
           <w:szCs w:val="24"/>
           <w:lang w:val="en-IE"/>
         </w:rPr>
-        <w:t xml:space="preserve">magine stretching the cloud along </w:t>
+        <w:t xml:space="preserve">magine stretching the cloud along its longest stretch and </w:t>
       </w:r>
       <w:r>
         <w:rPr>
@@ -10132,7 +9233,7 @@
           <w:lang w:val="en-IE"/>
         </w:rPr>
         <w:lastRenderedPageBreak/>
-        <w:t>its longest stretch and squeezing it along its shortest stretch. PCA is like finding the right stretches and squeezes to simplify the cloud.</w:t>
+        <w:t>squeezing it along its shortest stretch. PCA is like finding the right stretches and squeezes to simplify the cloud.</w:t>
       </w:r>
       <w:r>
         <w:rPr>
@@ -10179,98 +9280,25 @@
           <w:szCs w:val="24"/>
           <w:lang w:val="en-IE"/>
         </w:rPr>
-        <w:t xml:space="preserve"> We</w:t>
-      </w:r>
-      <w:r>
-        <w:rPr>
-          <w:rFonts w:ascii="Times New Roman" w:hAnsi="Times New Roman" w:cs="Times New Roman"/>
-          <w:sz w:val="24"/>
-          <w:szCs w:val="24"/>
-          <w:lang w:val="en-IE"/>
-        </w:rPr>
-        <w:t xml:space="preserve"> focussed on the first PC</w:t>
-      </w:r>
-      <w:r>
-        <w:rPr>
-          <w:rFonts w:ascii="Times New Roman" w:hAnsi="Times New Roman" w:cs="Times New Roman"/>
-          <w:sz w:val="24"/>
-          <w:szCs w:val="24"/>
-          <w:lang w:val="en-IE"/>
-        </w:rPr>
-        <w:t xml:space="preserve"> (</w:t>
-      </w:r>
-      <w:r>
-        <w:rPr>
-          <w:rFonts w:ascii="Times New Roman" w:hAnsi="Times New Roman" w:cs="Times New Roman"/>
-          <w:color w:val="FF0000"/>
-          <w:sz w:val="24"/>
-          <w:szCs w:val="24"/>
-          <w:lang w:val="en-IE"/>
-        </w:rPr>
-        <w:t>BASED ON CAPSTONE PROJECT ETC</w:t>
-      </w:r>
-      <w:r>
-        <w:rPr>
-          <w:rFonts w:ascii="Times New Roman" w:hAnsi="Times New Roman" w:cs="Times New Roman"/>
-          <w:sz w:val="24"/>
-          <w:szCs w:val="24"/>
-          <w:lang w:val="en-IE"/>
-        </w:rPr>
-        <w:t>)</w:t>
-      </w:r>
-      <w:r>
-        <w:rPr>
-          <w:rFonts w:ascii="Times New Roman" w:hAnsi="Times New Roman" w:cs="Times New Roman"/>
-          <w:sz w:val="24"/>
-          <w:szCs w:val="24"/>
-          <w:lang w:val="en-IE"/>
-        </w:rPr>
-        <w:t xml:space="preserve"> and</w:t>
-      </w:r>
-      <w:r>
-        <w:rPr>
-          <w:rFonts w:ascii="Times New Roman" w:hAnsi="Times New Roman" w:cs="Times New Roman"/>
-          <w:sz w:val="24"/>
-          <w:szCs w:val="24"/>
-          <w:lang w:val="en-IE"/>
-        </w:rPr>
-        <w:t xml:space="preserve"> </w:t>
-      </w:r>
-      <w:r>
-        <w:rPr>
-          <w:rFonts w:ascii="Times New Roman" w:hAnsi="Times New Roman" w:cs="Times New Roman"/>
-          <w:sz w:val="24"/>
-          <w:szCs w:val="24"/>
-          <w:lang w:val="en-IE"/>
-        </w:rPr>
-        <w:t>assumed</w:t>
-      </w:r>
-      <w:r>
-        <w:rPr>
-          <w:rFonts w:ascii="Times New Roman" w:hAnsi="Times New Roman" w:cs="Times New Roman"/>
-          <w:sz w:val="24"/>
-          <w:szCs w:val="24"/>
-          <w:lang w:val="en-IE"/>
-        </w:rPr>
-        <w:t xml:space="preserve"> that </w:t>
-      </w:r>
-      <w:r>
-        <w:rPr>
-          <w:rFonts w:ascii="Times New Roman" w:hAnsi="Times New Roman" w:cs="Times New Roman"/>
-          <w:sz w:val="24"/>
-          <w:szCs w:val="24"/>
-          <w:lang w:val="en-IE"/>
-        </w:rPr>
-        <w:t xml:space="preserve">it </w:t>
-      </w:r>
-      <w:r>
-        <w:rPr>
-          <w:rFonts w:ascii="Times New Roman" w:hAnsi="Times New Roman" w:cs="Times New Roman"/>
-          <w:sz w:val="24"/>
-          <w:szCs w:val="24"/>
-          <w:lang w:val="en-IE"/>
-        </w:rPr>
-        <w:t>would reflect a general migration attitude</w:t>
+        <w:t xml:space="preserve"> Based on the insights of a previous project done in the course of the “capstone project” module, we found that the first principal component (PC</w:t>
+      </w:r>
+      <w:r>
+        <w:rPr>
+          <w:rFonts w:ascii="Times New Roman" w:hAnsi="Times New Roman" w:cs="Times New Roman"/>
+          <w:sz w:val="24"/>
+          <w:szCs w:val="24"/>
+          <w:lang w:val="en-IE"/>
+        </w:rPr>
+        <w:t>1) is sufficient to capture and reflect</w:t>
+      </w:r>
+      <w:r>
+        <w:rPr>
+          <w:rFonts w:ascii="Times New Roman" w:hAnsi="Times New Roman" w:cs="Times New Roman"/>
+          <w:sz w:val="24"/>
+          <w:szCs w:val="24"/>
+          <w:lang w:val="en-IE"/>
+        </w:rPr>
+        <w:t xml:space="preserve"> a general migration attitude</w:t>
       </w:r>
       <w:r>
         <w:rPr>
@@ -10312,6 +9340,7 @@
       </w:pPr>
       <w:r>
         <w:rPr>
+          <w:rFonts w:ascii="Times New Roman" w:hAnsi="Times New Roman" w:cs="Times New Roman"/>
           <w:noProof/>
         </w:rPr>
         <w:drawing>
@@ -10416,6 +9445,7 @@
       </w:pPr>
       <w:r>
         <w:rPr>
+          <w:rFonts w:ascii="Times New Roman" w:hAnsi="Times New Roman" w:cs="Times New Roman"/>
           <w:noProof/>
         </w:rPr>
         <w:drawing>
@@ -10534,71 +9564,125 @@
           <w:szCs w:val="24"/>
           <w:lang w:val="en-IE"/>
         </w:rPr>
-        <w:t xml:space="preserve">On the country level, the loadings of PC1 for the three considered migration variables ranged similarly stable between 0.54 and 0.60, with some smaller and larger differences between the </w:t>
-      </w:r>
-      <w:r>
-        <w:rPr>
-          <w:rFonts w:ascii="Times New Roman" w:hAnsi="Times New Roman" w:cs="Times New Roman"/>
-          <w:sz w:val="24"/>
-          <w:szCs w:val="24"/>
-          <w:lang w:val="en-IE"/>
-        </w:rPr>
         <w:lastRenderedPageBreak/>
-        <w:t xml:space="preserve">countries (see appendix). </w:t>
-      </w:r>
-      <w:r>
-        <w:rPr>
-          <w:rFonts w:ascii="Times New Roman" w:hAnsi="Times New Roman" w:cs="Times New Roman"/>
-          <w:sz w:val="24"/>
-          <w:szCs w:val="24"/>
-          <w:lang w:val="en-IE"/>
-        </w:rPr>
-        <w:t>The</w:t>
-      </w:r>
-      <w:r>
-        <w:rPr>
-          <w:rFonts w:ascii="Times New Roman" w:hAnsi="Times New Roman" w:cs="Times New Roman"/>
-          <w:sz w:val="24"/>
-          <w:szCs w:val="24"/>
-          <w:lang w:val="en-IE"/>
-        </w:rPr>
-        <w:t xml:space="preserve"> consistency of the loading values of PC1 ensured that there was no between-year variation of the meaning of PC1.</w:t>
-      </w:r>
-      <w:r>
-        <w:rPr>
-          <w:rFonts w:ascii="Times New Roman" w:hAnsi="Times New Roman" w:cs="Times New Roman"/>
-          <w:sz w:val="24"/>
-          <w:szCs w:val="24"/>
-          <w:lang w:val="en-IE"/>
-        </w:rPr>
-        <w:t xml:space="preserve"> The seventh metric was thus the explained variance of the first PC for a given year and country. </w:t>
-      </w:r>
-      <w:r>
-        <w:rPr>
-          <w:rFonts w:ascii="Times New Roman" w:hAnsi="Times New Roman" w:cs="Times New Roman"/>
-          <w:sz w:val="24"/>
-          <w:szCs w:val="24"/>
-          <w:lang w:val="en-IE"/>
-        </w:rPr>
-        <w:t>This, in turn, made it</w:t>
-      </w:r>
-      <w:r>
-        <w:rPr>
-          <w:rFonts w:ascii="Times New Roman" w:hAnsi="Times New Roman" w:cs="Times New Roman"/>
-          <w:sz w:val="24"/>
-          <w:szCs w:val="24"/>
-          <w:lang w:val="en-IE"/>
-        </w:rPr>
-        <w:t xml:space="preserve"> also</w:t>
-      </w:r>
-      <w:r>
-        <w:rPr>
-          <w:rFonts w:ascii="Times New Roman" w:hAnsi="Times New Roman" w:cs="Times New Roman"/>
-          <w:sz w:val="24"/>
-          <w:szCs w:val="24"/>
-          <w:lang w:val="en-IE"/>
-        </w:rPr>
-        <w:t xml:space="preserve"> possible to use the slope of the explained variance of PC1 later on as an indicator for an ongoing trend (or the lack thereof) of issue alignment or heterogenization regarding the three migration-opinion variables.</w:t>
+        <w:t xml:space="preserve">On the country level, the </w:t>
+      </w:r>
+      <w:r>
+        <w:rPr>
+          <w:rFonts w:ascii="Times New Roman" w:hAnsi="Times New Roman" w:cs="Times New Roman"/>
+          <w:sz w:val="24"/>
+          <w:szCs w:val="24"/>
+          <w:lang w:val="en-IE"/>
+        </w:rPr>
+        <w:t>l</w:t>
+      </w:r>
+      <w:r>
+        <w:rPr>
+          <w:rFonts w:ascii="Times New Roman" w:hAnsi="Times New Roman" w:cs="Times New Roman"/>
+          <w:sz w:val="24"/>
+          <w:szCs w:val="24"/>
+          <w:lang w:val="en-IE"/>
+        </w:rPr>
+        <w:t>o</w:t>
+      </w:r>
+      <w:r>
+        <w:rPr>
+          <w:rFonts w:ascii="Times New Roman" w:hAnsi="Times New Roman" w:cs="Times New Roman"/>
+          <w:sz w:val="24"/>
+          <w:szCs w:val="24"/>
+          <w:lang w:val="en-IE"/>
+        </w:rPr>
+        <w:t>adings</w:t>
+      </w:r>
+      <w:r>
+        <w:rPr>
+          <w:rFonts w:ascii="Times New Roman" w:hAnsi="Times New Roman" w:cs="Times New Roman"/>
+          <w:sz w:val="24"/>
+          <w:szCs w:val="24"/>
+          <w:lang w:val="en-IE"/>
+        </w:rPr>
+        <w:t xml:space="preserve"> of PC1 for the three considered migration variables ranged similarly stable between 0.54 and 0.60, with some smaller and larger differences between the countries (see appendix). The consistency of the loading values of PC1 ensured that there was no between-year variation of the meaning of PC1.</w:t>
+      </w:r>
+      <w:r>
+        <w:rPr>
+          <w:rFonts w:ascii="Times New Roman" w:hAnsi="Times New Roman" w:cs="Times New Roman"/>
+          <w:sz w:val="24"/>
+          <w:szCs w:val="24"/>
+          <w:lang w:val="en-IE"/>
+        </w:rPr>
+        <w:t xml:space="preserve"> The seventh metric was thus the explained variance of the first PC for a given year and country.</w:t>
+      </w:r>
+      <w:r>
+        <w:rPr>
+          <w:rFonts w:ascii="Times New Roman" w:hAnsi="Times New Roman" w:cs="Times New Roman"/>
+          <w:sz w:val="24"/>
+          <w:szCs w:val="24"/>
+          <w:lang w:val="en-IE"/>
+        </w:rPr>
+        <w:t xml:space="preserve"> </w:t>
+      </w:r>
+      <w:r>
+        <w:rPr>
+          <w:rFonts w:ascii="Times New Roman" w:hAnsi="Times New Roman" w:cs="Times New Roman"/>
+          <w:sz w:val="24"/>
+          <w:szCs w:val="24"/>
+          <w:lang w:val="en-IE"/>
+        </w:rPr>
+        <w:t>W</w:t>
+      </w:r>
+      <w:r>
+        <w:rPr>
+          <w:rFonts w:ascii="Times New Roman" w:hAnsi="Times New Roman" w:cs="Times New Roman"/>
+          <w:sz w:val="24"/>
+          <w:szCs w:val="24"/>
+          <w:lang w:val="en-IE"/>
+        </w:rPr>
+        <w:t>e were now able to</w:t>
+      </w:r>
+      <w:r>
+        <w:rPr>
+          <w:rFonts w:ascii="Times New Roman" w:hAnsi="Times New Roman" w:cs="Times New Roman"/>
+          <w:sz w:val="24"/>
+          <w:szCs w:val="24"/>
+          <w:lang w:val="en-IE"/>
+        </w:rPr>
+        <w:t xml:space="preserve"> visually</w:t>
+      </w:r>
+      <w:r>
+        <w:rPr>
+          <w:rFonts w:ascii="Times New Roman" w:hAnsi="Times New Roman" w:cs="Times New Roman"/>
+          <w:sz w:val="24"/>
+          <w:szCs w:val="24"/>
+          <w:lang w:val="en-IE"/>
+        </w:rPr>
+        <w:t xml:space="preserve"> identify trends</w:t>
+      </w:r>
+      <w:r>
+        <w:rPr>
+          <w:rFonts w:ascii="Times New Roman" w:hAnsi="Times New Roman" w:cs="Times New Roman"/>
+          <w:sz w:val="24"/>
+          <w:szCs w:val="24"/>
+          <w:lang w:val="en-IE"/>
+        </w:rPr>
+        <w:t xml:space="preserve"> </w:t>
+      </w:r>
+      <w:r>
+        <w:rPr>
+          <w:rFonts w:ascii="Times New Roman" w:hAnsi="Times New Roman" w:cs="Times New Roman"/>
+          <w:sz w:val="24"/>
+          <w:szCs w:val="24"/>
+          <w:lang w:val="en-IE"/>
+        </w:rPr>
+        <w:t>by assessing the explained variance of PC1 over time</w:t>
+      </w:r>
+      <w:r>
+        <w:rPr>
+          <w:rFonts w:ascii="Times New Roman" w:hAnsi="Times New Roman" w:cs="Times New Roman"/>
+          <w:sz w:val="24"/>
+          <w:szCs w:val="24"/>
+          <w:lang w:val="en-IE"/>
+        </w:rPr>
+        <w:t>.</w:t>
       </w:r>
     </w:p>
     <w:p>
@@ -10608,6 +9692,7 @@
           <w:rFonts w:ascii="Times New Roman" w:hAnsi="Times New Roman" w:cs="Times New Roman"/>
           <w:sz w:val="24"/>
           <w:szCs w:val="24"/>
+          <w:u w:val="single"/>
           <w:lang w:val="en-IE"/>
         </w:rPr>
       </w:pPr>
@@ -10616,254 +9701,10 @@
           <w:rFonts w:ascii="Times New Roman" w:hAnsi="Times New Roman" w:cs="Times New Roman"/>
           <w:sz w:val="24"/>
           <w:szCs w:val="24"/>
-          <w:lang w:val="en-IE"/>
-        </w:rPr>
-        <w:t>W</w:t>
-      </w:r>
-      <w:r>
-        <w:rPr>
-          <w:rFonts w:ascii="Times New Roman" w:hAnsi="Times New Roman" w:cs="Times New Roman"/>
-          <w:sz w:val="24"/>
-          <w:szCs w:val="24"/>
-          <w:lang w:val="en-IE"/>
-        </w:rPr>
-        <w:t>e were now able to identify trends</w:t>
-      </w:r>
-      <w:r>
-        <w:rPr>
-          <w:rFonts w:ascii="Times New Roman" w:hAnsi="Times New Roman" w:cs="Times New Roman"/>
-          <w:sz w:val="24"/>
-          <w:szCs w:val="24"/>
-          <w:lang w:val="en-IE"/>
-        </w:rPr>
-        <w:t xml:space="preserve"> in the form of a slope coefficient</w:t>
-      </w:r>
-      <w:r>
-        <w:rPr>
-          <w:rFonts w:ascii="Times New Roman" w:hAnsi="Times New Roman" w:cs="Times New Roman"/>
-          <w:sz w:val="24"/>
-          <w:szCs w:val="24"/>
-          <w:lang w:val="en-IE"/>
-        </w:rPr>
-        <w:t xml:space="preserve"> by assessing the explained variance of PC1 over time using linear regression.</w:t>
-      </w:r>
-      <w:r>
-        <w:rPr>
-          <w:rFonts w:ascii="Times New Roman" w:hAnsi="Times New Roman" w:cs="Times New Roman"/>
-          <w:sz w:val="24"/>
-          <w:szCs w:val="24"/>
-          <w:lang w:val="en-IE"/>
-        </w:rPr>
-        <w:t xml:space="preserve"> </w:t>
-      </w:r>
-      <w:r>
-        <w:rPr>
-          <w:rFonts w:ascii="Times New Roman" w:hAnsi="Times New Roman" w:cs="Times New Roman"/>
-          <w:sz w:val="24"/>
-          <w:szCs w:val="24"/>
-          <w:lang w:val="en-IE"/>
-        </w:rPr>
-        <w:t xml:space="preserve">Linear regression attempts to find a linear relationship between a dependent variable (the variable </w:t>
-      </w:r>
-      <w:r>
-        <w:rPr>
-          <w:rFonts w:ascii="Times New Roman" w:hAnsi="Times New Roman" w:cs="Times New Roman"/>
-          <w:sz w:val="24"/>
-          <w:szCs w:val="24"/>
-          <w:lang w:val="en-IE"/>
-        </w:rPr>
-        <w:t>one</w:t>
-      </w:r>
-      <w:r>
-        <w:rPr>
-          <w:rFonts w:ascii="Times New Roman" w:hAnsi="Times New Roman" w:cs="Times New Roman"/>
-          <w:sz w:val="24"/>
-          <w:szCs w:val="24"/>
-          <w:lang w:val="en-IE"/>
-        </w:rPr>
-        <w:t xml:space="preserve"> want</w:t>
-      </w:r>
-      <w:r>
-        <w:rPr>
-          <w:rFonts w:ascii="Times New Roman" w:hAnsi="Times New Roman" w:cs="Times New Roman"/>
-          <w:sz w:val="24"/>
-          <w:szCs w:val="24"/>
-          <w:lang w:val="en-IE"/>
-        </w:rPr>
-        <w:t>s</w:t>
-      </w:r>
-      <w:r>
-        <w:rPr>
-          <w:rFonts w:ascii="Times New Roman" w:hAnsi="Times New Roman" w:cs="Times New Roman"/>
-          <w:sz w:val="24"/>
-          <w:szCs w:val="24"/>
-          <w:lang w:val="en-IE"/>
-        </w:rPr>
-        <w:t xml:space="preserve"> to</w:t>
-      </w:r>
-      <w:r>
-        <w:rPr>
-          <w:rFonts w:ascii="Times New Roman" w:hAnsi="Times New Roman" w:cs="Times New Roman"/>
-          <w:sz w:val="24"/>
-          <w:szCs w:val="24"/>
-          <w:lang w:val="en-IE"/>
-        </w:rPr>
-        <w:t xml:space="preserve"> </w:t>
-      </w:r>
-      <w:r>
-        <w:rPr>
-          <w:rFonts w:ascii="Times New Roman" w:hAnsi="Times New Roman" w:cs="Times New Roman"/>
-          <w:sz w:val="24"/>
-          <w:szCs w:val="24"/>
-          <w:lang w:val="en-IE"/>
-        </w:rPr>
-        <w:t>predict</w:t>
-      </w:r>
-      <w:r>
-        <w:rPr>
-          <w:rFonts w:ascii="Times New Roman" w:hAnsi="Times New Roman" w:cs="Times New Roman"/>
-          <w:sz w:val="24"/>
-          <w:szCs w:val="24"/>
-          <w:lang w:val="en-IE"/>
-        </w:rPr>
-        <w:t xml:space="preserve"> or model</w:t>
-      </w:r>
-      <w:r>
-        <w:rPr>
-          <w:rFonts w:ascii="Times New Roman" w:hAnsi="Times New Roman" w:cs="Times New Roman"/>
-          <w:sz w:val="24"/>
-          <w:szCs w:val="24"/>
-          <w:lang w:val="en-IE"/>
-        </w:rPr>
-        <w:t>) and one or more independent variables (the variables use to make the prediction). In simple terms, it tries to fit a straight line to a set of data points.</w:t>
-      </w:r>
-      <w:r>
-        <w:rPr>
-          <w:rFonts w:ascii="Times New Roman" w:hAnsi="Times New Roman" w:cs="Times New Roman"/>
-          <w:sz w:val="24"/>
-          <w:szCs w:val="24"/>
-          <w:lang w:val="en-IE"/>
-        </w:rPr>
-        <w:t xml:space="preserve"> </w:t>
-      </w:r>
-      <w:r>
-        <w:rPr>
-          <w:rFonts w:ascii="Times New Roman" w:hAnsi="Times New Roman" w:cs="Times New Roman"/>
-          <w:sz w:val="24"/>
-          <w:szCs w:val="24"/>
-          <w:lang w:val="en-IE"/>
-        </w:rPr>
-        <w:t>The "best fit" line is determined by minimizing the differences between the predicted values (from the line) and the actual values of the dependent variable. A common method for doing this is the "least squares" method</w:t>
-      </w:r>
-      <w:r>
-        <w:rPr>
-          <w:rFonts w:ascii="Times New Roman" w:hAnsi="Times New Roman" w:cs="Times New Roman"/>
-          <w:sz w:val="24"/>
-          <w:szCs w:val="24"/>
-          <w:lang w:val="en-IE"/>
-        </w:rPr>
-        <w:t xml:space="preserve"> (e.g., Su, Yan &amp; Tsai, 2012; Kumari &amp; Yadev, 2018). </w:t>
-      </w:r>
-      <w:r>
-        <w:rPr>
-          <w:rFonts w:ascii="Times New Roman" w:hAnsi="Times New Roman" w:cs="Times New Roman"/>
-          <w:sz w:val="24"/>
-          <w:szCs w:val="24"/>
-          <w:lang w:val="en-IE"/>
-        </w:rPr>
-        <w:t xml:space="preserve">For only one independent variable, the line follows the form </w:t>
-      </w:r>
-      <m:oMath>
-        <m:r>
-          <w:rPr>
-            <w:rFonts w:ascii="Cambria Math" w:hAnsi="Cambria Math" w:cs="Times New Roman"/>
-            <w:sz w:val="24"/>
-            <w:szCs w:val="24"/>
-            <w:lang w:val="en-IE"/>
-          </w:rPr>
-          <m:t>y = mx + b</m:t>
-        </m:r>
-      </m:oMath>
-      <w:r>
-        <w:rPr>
-          <w:rFonts w:ascii="Times New Roman" w:hAnsi="Times New Roman" w:cs="Times New Roman"/>
-          <w:sz w:val="24"/>
-          <w:szCs w:val="24"/>
-          <w:lang w:val="en-IE"/>
-        </w:rPr>
-        <w:t xml:space="preserve"> where m is the slope coefficient describing the average change in y for a 1-unit change in x.</w:t>
-      </w:r>
-      <w:r>
-        <w:rPr>
-          <w:rFonts w:ascii="Times New Roman" w:hAnsi="Times New Roman" w:cs="Times New Roman"/>
-          <w:sz w:val="24"/>
-          <w:szCs w:val="24"/>
-          <w:lang w:val="en-IE"/>
-        </w:rPr>
-        <w:t xml:space="preserve"> </w:t>
-      </w:r>
-      <w:r>
-        <w:rPr>
-          <w:rFonts w:ascii="Times New Roman" w:hAnsi="Times New Roman" w:cs="Times New Roman"/>
-          <w:sz w:val="24"/>
-          <w:szCs w:val="24"/>
-          <w:lang w:val="en-IE"/>
-        </w:rPr>
-        <w:t xml:space="preserve">For the research question at hand, linear regression was used to model the explained variance of the first principal component over time. </w:t>
-      </w:r>
-      <w:r>
-        <w:rPr>
-          <w:rFonts w:ascii="Times New Roman" w:hAnsi="Times New Roman" w:cs="Times New Roman"/>
-          <w:sz w:val="24"/>
-          <w:szCs w:val="24"/>
-          <w:lang w:val="en-IE"/>
-        </w:rPr>
-        <w:t xml:space="preserve">This, in turn, made it possible to use the </w:t>
-      </w:r>
-      <w:r>
-        <w:rPr>
-          <w:rFonts w:ascii="Times New Roman" w:hAnsi="Times New Roman" w:cs="Times New Roman"/>
-          <w:sz w:val="24"/>
-          <w:szCs w:val="24"/>
-          <w:lang w:val="en-IE"/>
-        </w:rPr>
-        <w:t xml:space="preserve">corresponding </w:t>
-      </w:r>
-      <w:r>
-        <w:rPr>
-          <w:rFonts w:ascii="Times New Roman" w:hAnsi="Times New Roman" w:cs="Times New Roman"/>
-          <w:sz w:val="24"/>
-          <w:szCs w:val="24"/>
-          <w:lang w:val="en-IE"/>
-        </w:rPr>
-        <w:t xml:space="preserve">slope </w:t>
-      </w:r>
-      <w:r>
-        <w:rPr>
-          <w:rFonts w:ascii="Times New Roman" w:hAnsi="Times New Roman" w:cs="Times New Roman"/>
-          <w:sz w:val="24"/>
-          <w:szCs w:val="24"/>
-          <w:lang w:val="en-IE"/>
-        </w:rPr>
-        <w:t xml:space="preserve">coefficient </w:t>
-      </w:r>
-      <w:r>
-        <w:rPr>
-          <w:rFonts w:ascii="Times New Roman" w:hAnsi="Times New Roman" w:cs="Times New Roman"/>
-          <w:sz w:val="24"/>
-          <w:szCs w:val="24"/>
-          <w:lang w:val="en-IE"/>
-        </w:rPr>
-        <w:t>as an indicator for an ongoing trend (or the lack thereof) of issue alignment or heterogenization regarding the three migration-opinion variable</w:t>
-      </w:r>
-      <w:r>
-        <w:rPr>
-          <w:rFonts w:ascii="Times New Roman" w:hAnsi="Times New Roman" w:cs="Times New Roman"/>
-          <w:sz w:val="24"/>
-          <w:szCs w:val="24"/>
-          <w:lang w:val="en-IE"/>
-        </w:rPr>
-        <w:t>s.</w:t>
+          <w:u w:val="single"/>
+          <w:lang w:val="en-IE"/>
+        </w:rPr>
+        <w:t>Web app for data exploration</w:t>
       </w:r>
     </w:p>
     <w:p>
@@ -10873,7 +9714,6 @@
           <w:rFonts w:ascii="Times New Roman" w:hAnsi="Times New Roman" w:cs="Times New Roman"/>
           <w:sz w:val="24"/>
           <w:szCs w:val="24"/>
-          <w:u w:val="single"/>
           <w:lang w:val="en-IE"/>
         </w:rPr>
       </w:pPr>
@@ -10882,27 +9722,6 @@
           <w:rFonts w:ascii="Times New Roman" w:hAnsi="Times New Roman" w:cs="Times New Roman"/>
           <w:sz w:val="24"/>
           <w:szCs w:val="24"/>
-          <w:u w:val="single"/>
-          <w:lang w:val="en-IE"/>
-        </w:rPr>
-        <w:t>Web app for data exploration</w:t>
-      </w:r>
-    </w:p>
-    <w:p>
-      <w:pPr>
-        <w:spacing w:line="360" w:lineRule="auto"/>
-        <w:rPr>
-          <w:rFonts w:ascii="Times New Roman" w:hAnsi="Times New Roman" w:cs="Times New Roman"/>
-          <w:sz w:val="24"/>
-          <w:szCs w:val="24"/>
-          <w:lang w:val="en-IE"/>
-        </w:rPr>
-      </w:pPr>
-      <w:r>
-        <w:rPr>
-          <w:rFonts w:ascii="Times New Roman" w:hAnsi="Times New Roman" w:cs="Times New Roman"/>
-          <w:sz w:val="24"/>
-          <w:szCs w:val="24"/>
           <w:lang w:val="en-IE"/>
         </w:rPr>
         <w:t>Investigating polarization dynamics across seven distinct metrics observed over ten time points spanning two decades (2002-2022) for three key variables present</w:t>
@@ -10932,61 +9751,7 @@
           <w:szCs w:val="24"/>
           <w:lang w:val="en-IE"/>
         </w:rPr>
-        <w:t xml:space="preserve"> a dedicated tool with the ability to </w:t>
-      </w:r>
-      <w:r>
-        <w:rPr>
-          <w:rFonts w:ascii="Times New Roman" w:hAnsi="Times New Roman" w:cs="Times New Roman"/>
-          <w:sz w:val="24"/>
-          <w:szCs w:val="24"/>
-          <w:lang w:val="en-IE"/>
-        </w:rPr>
-        <w:t>facilitate effective data exploration, filtering, and visualization</w:t>
-      </w:r>
-      <w:r>
-        <w:rPr>
-          <w:rFonts w:ascii="Times New Roman" w:hAnsi="Times New Roman" w:cs="Times New Roman"/>
-          <w:sz w:val="24"/>
-          <w:szCs w:val="24"/>
-          <w:lang w:val="en-IE"/>
-        </w:rPr>
-        <w:t xml:space="preserve"> was built </w:t>
-      </w:r>
-      <w:r>
-        <w:rPr>
-          <w:rFonts w:ascii="Times New Roman" w:hAnsi="Times New Roman" w:cs="Times New Roman"/>
-          <w:sz w:val="24"/>
-          <w:szCs w:val="24"/>
-          <w:lang w:val="en-IE"/>
-        </w:rPr>
-        <w:t>prior to</w:t>
-      </w:r>
-      <w:r>
-        <w:rPr>
-          <w:rFonts w:ascii="Times New Roman" w:hAnsi="Times New Roman" w:cs="Times New Roman"/>
-          <w:sz w:val="24"/>
-          <w:szCs w:val="24"/>
-          <w:lang w:val="en-IE"/>
-        </w:rPr>
-        <w:t xml:space="preserve"> the</w:t>
-      </w:r>
-      <w:r>
-        <w:rPr>
-          <w:rFonts w:ascii="Times New Roman" w:hAnsi="Times New Roman" w:cs="Times New Roman"/>
-          <w:sz w:val="24"/>
-          <w:szCs w:val="24"/>
-          <w:lang w:val="en-IE"/>
-        </w:rPr>
-        <w:t xml:space="preserve"> substantive analysis</w:t>
-      </w:r>
-      <w:r>
-        <w:rPr>
-          <w:rFonts w:ascii="Times New Roman" w:hAnsi="Times New Roman" w:cs="Times New Roman"/>
-          <w:sz w:val="24"/>
-          <w:szCs w:val="24"/>
-          <w:lang w:val="en-IE"/>
-        </w:rPr>
-        <w:t xml:space="preserve">. With the data obtained from the ESS, this web application allowed to assess the temporal development of each metric and variable on both the continental and country levels. Additionally, it made it possible to rank the data using any of the metrics and variables for a given year. Lastly, it </w:t>
+        <w:t xml:space="preserve"> a dedicated tool with the ability to facilitate effective data exploration, filtering, and visualization was built prior to the substantive analysis. With the data obtained from the ESS, this web application allowed to assess the temporal development of each metric and variable on both the continental and country levels. Additionally, it made it possible to rank the data using any of the metrics and variables for a given year. Lastly, it </w:t>
       </w:r>
       <w:r>
         <w:rPr>
@@ -11048,9 +9813,9 @@
       </w:pPr>
       <w:r>
         <w:rPr>
+          <w:rFonts w:ascii="Times New Roman" w:hAnsi="Times New Roman" w:cs="Times New Roman"/>
           <w:noProof/>
         </w:rPr>
-        <w:lastRenderedPageBreak/>
         <w:drawing>
           <wp:inline distT="0" distB="0" distL="0" distR="0" wp14:anchorId="55ED0061" wp14:editId="6D6B1F1F">
             <wp:extent cx="5760720" cy="2812415"/>
@@ -11179,6 +9944,7 @@
           <w:szCs w:val="24"/>
           <w:lang w:val="en-IE"/>
         </w:rPr>
+        <w:lastRenderedPageBreak/>
         <w:drawing>
           <wp:inline distT="0" distB="0" distL="0" distR="0" wp14:anchorId="455A071A" wp14:editId="1B9B440B">
             <wp:extent cx="5760720" cy="2418080"/>
@@ -11317,9 +10083,9 @@
       </w:pPr>
       <w:r>
         <w:rPr>
+          <w:rFonts w:ascii="Times New Roman" w:hAnsi="Times New Roman" w:cs="Times New Roman"/>
           <w:noProof/>
         </w:rPr>
-        <w:lastRenderedPageBreak/>
         <w:drawing>
           <wp:inline distT="0" distB="0" distL="0" distR="0" wp14:anchorId="0C8656B6" wp14:editId="27F742C3">
             <wp:extent cx="5760720" cy="2252345"/>
@@ -11412,8 +10178,10 @@
       </w:pPr>
       <w:r>
         <w:rPr>
+          <w:rFonts w:ascii="Times New Roman" w:hAnsi="Times New Roman" w:cs="Times New Roman"/>
           <w:noProof/>
         </w:rPr>
+        <w:lastRenderedPageBreak/>
         <w:drawing>
           <wp:inline distT="0" distB="0" distL="0" distR="0" wp14:anchorId="7FB136E7" wp14:editId="0AA27ECD">
             <wp:extent cx="5760720" cy="2992120"/>
@@ -11493,16 +10261,7 @@
           <w:szCs w:val="20"/>
           <w:lang w:val="en-IE"/>
         </w:rPr>
-        <w:t xml:space="preserve"> </w:t>
-      </w:r>
-      <w:r>
-        <w:rPr>
-          <w:rFonts w:ascii="Times New Roman" w:hAnsi="Times New Roman" w:cs="Times New Roman"/>
-          <w:sz w:val="20"/>
-          <w:szCs w:val="20"/>
-          <w:lang w:val="en-IE"/>
-        </w:rPr>
-        <w:t>The “Country-focus” page of the exploratory web app, showing the development of all metrics for imbgeco in 2012 for Italy in comparison with the Europe-wide average</w:t>
+        <w:t xml:space="preserve"> The “Country-focus” page of the exploratory web app, showing the development of all metrics for imbgeco in 2012 for Italy in comparison with the Europe-wide average</w:t>
       </w:r>
       <w:r>
         <w:rPr>

--- a/master_thesis/methods.docx
+++ b/master_thesis/methods.docx
@@ -708,7 +708,6 @@
         <w:spacing w:line="360" w:lineRule="auto"/>
         <w:rPr>
           <w:rFonts w:ascii="Times New Roman" w:hAnsi="Times New Roman" w:cs="Times New Roman"/>
-          <w:color w:val="FF0000"/>
           <w:sz w:val="24"/>
           <w:szCs w:val="24"/>
           <w:u w:val="single"/>
@@ -720,108 +719,10 @@
           <w:rFonts w:ascii="Times New Roman" w:hAnsi="Times New Roman" w:cs="Times New Roman"/>
           <w:sz w:val="24"/>
           <w:szCs w:val="24"/>
-          <w:lang w:val="en-IE"/>
-        </w:rPr>
-        <w:t>The data were analysed using the R programming language in version 4.3.2 (R Core Team, 2023). PCA was done using the inbuilt stats (R Core Team, 2023) package. Data manipulation was done using the dplyr (Wickham et al., 2023) and the glue (Hester &amp; Bryan, 2024) packages. The 2-letter country codes were transformed to the full country names and vice versa using the countrycode (Arel-Bundock, Enevoldsen &amp; Yetman, 2018) package. Missing data were handled using the naniar package (Tierney &amp; Cook, 2023). Visualizations were created using the ggplot2 (Wickham, 2016) and the ggrepel (Slowikowsi, 2024) packages and composed using the Patchwork (Pedersen, 2024) package.</w:t>
-      </w:r>
-      <w:r>
-        <w:rPr>
-          <w:rFonts w:ascii="Times New Roman" w:hAnsi="Times New Roman" w:cs="Times New Roman"/>
-          <w:sz w:val="24"/>
-          <w:szCs w:val="24"/>
-          <w:lang w:val="en-IE"/>
-        </w:rPr>
-        <w:t xml:space="preserve"> </w:t>
-      </w:r>
-      <w:r>
-        <w:rPr>
-          <w:rFonts w:ascii="Times New Roman" w:hAnsi="Times New Roman" w:cs="Times New Roman"/>
-          <w:sz w:val="24"/>
-          <w:szCs w:val="24"/>
-          <w:lang w:val="en-IE"/>
-        </w:rPr>
-        <w:t xml:space="preserve">A complementary web application was created in order to create a visual interface for data exploration using the </w:t>
-      </w:r>
-      <w:r>
-        <w:rPr>
-          <w:rFonts w:ascii="Times New Roman" w:hAnsi="Times New Roman" w:cs="Times New Roman"/>
-          <w:sz w:val="24"/>
-          <w:szCs w:val="24"/>
-          <w:lang w:val="en-IE"/>
-        </w:rPr>
-        <w:t>s</w:t>
-      </w:r>
-      <w:r>
-        <w:rPr>
-          <w:rFonts w:ascii="Times New Roman" w:hAnsi="Times New Roman" w:cs="Times New Roman"/>
-          <w:sz w:val="24"/>
-          <w:szCs w:val="24"/>
-          <w:lang w:val="en-IE"/>
-        </w:rPr>
-        <w:t xml:space="preserve">hiny (Chang et al., 2023), </w:t>
-      </w:r>
-      <w:r>
-        <w:rPr>
-          <w:rFonts w:ascii="Times New Roman" w:hAnsi="Times New Roman" w:cs="Times New Roman"/>
-          <w:sz w:val="24"/>
-          <w:szCs w:val="24"/>
-          <w:lang w:val="en-IE"/>
-        </w:rPr>
-        <w:t>s</w:t>
-      </w:r>
-      <w:r>
-        <w:rPr>
-          <w:rFonts w:ascii="Times New Roman" w:hAnsi="Times New Roman" w:cs="Times New Roman"/>
-          <w:sz w:val="24"/>
-          <w:szCs w:val="24"/>
-          <w:lang w:val="en-IE"/>
-        </w:rPr>
-        <w:t>hinyWidgets</w:t>
-      </w:r>
-      <w:r>
-        <w:rPr>
-          <w:rFonts w:ascii="Times New Roman" w:hAnsi="Times New Roman" w:cs="Times New Roman"/>
-          <w:sz w:val="24"/>
-          <w:szCs w:val="24"/>
-          <w:lang w:val="en-IE"/>
-        </w:rPr>
-        <w:t xml:space="preserve"> (Perrier et al., 2025)</w:t>
-      </w:r>
-      <w:r>
-        <w:rPr>
-          <w:rFonts w:ascii="Times New Roman" w:hAnsi="Times New Roman" w:cs="Times New Roman"/>
-          <w:sz w:val="24"/>
-          <w:szCs w:val="24"/>
-          <w:lang w:val="en-IE"/>
-        </w:rPr>
-        <w:t xml:space="preserve"> and </w:t>
-      </w:r>
-      <w:r>
-        <w:rPr>
-          <w:rFonts w:ascii="Times New Roman" w:hAnsi="Times New Roman" w:cs="Times New Roman"/>
-          <w:sz w:val="24"/>
-          <w:szCs w:val="24"/>
-          <w:lang w:val="en-IE"/>
-        </w:rPr>
-        <w:t>s</w:t>
-      </w:r>
-      <w:r>
-        <w:rPr>
-          <w:rFonts w:ascii="Times New Roman" w:hAnsi="Times New Roman" w:cs="Times New Roman"/>
-          <w:sz w:val="24"/>
-          <w:szCs w:val="24"/>
-          <w:lang w:val="en-IE"/>
-        </w:rPr>
-        <w:t>hinydashboard</w:t>
-      </w:r>
-      <w:r>
-        <w:rPr>
-          <w:rFonts w:ascii="Times New Roman" w:hAnsi="Times New Roman" w:cs="Times New Roman"/>
-          <w:sz w:val="24"/>
-          <w:szCs w:val="24"/>
-          <w:lang w:val="en-IE"/>
-        </w:rPr>
-        <w:t xml:space="preserve"> (Chang &amp; Borges Ribeiro, 2021) packages.</w:t>
+          <w:u w:val="single"/>
+          <w:lang w:val="en-IE"/>
+        </w:rPr>
+        <w:t>Software and packages</w:t>
       </w:r>
     </w:p>
     <w:p>
@@ -829,6 +730,7 @@
         <w:spacing w:line="360" w:lineRule="auto"/>
         <w:rPr>
           <w:rFonts w:ascii="Times New Roman" w:hAnsi="Times New Roman" w:cs="Times New Roman"/>
+          <w:color w:val="FF0000"/>
           <w:sz w:val="24"/>
           <w:szCs w:val="24"/>
           <w:u w:val="single"/>
@@ -840,10 +742,224 @@
           <w:rFonts w:ascii="Times New Roman" w:hAnsi="Times New Roman" w:cs="Times New Roman"/>
           <w:sz w:val="24"/>
           <w:szCs w:val="24"/>
-          <w:u w:val="single"/>
-          <w:lang w:val="en-IE"/>
-        </w:rPr>
-        <w:t>Polarization metrics</w:t>
+          <w:lang w:val="en-IE"/>
+        </w:rPr>
+        <w:t>The data were analysed using the R programming language in version 4.3.2 (R Core Team, 2023). PCA was done using the inbuilt stats (R Core Team, 2023) package. Data manipulation was done using the dplyr (Wickham et al., 2023) and the glue (Hester &amp; Bryan, 2024) packages. The 2-letter country codes were transformed to the full country names and vice versa using the countrycode (Arel-Bundock, Enevoldsen &amp; Yetman, 2018) package. Missing data were handled using the naniar package (Tierney &amp; Cook, 2023). Visualizations were created using the ggplot2 (Wickham, 2016) and the ggrepel (Slowikowsi, 2024) packages and composed using the Patchwork (Pedersen, 2024) package.</w:t>
+      </w:r>
+      <w:r>
+        <w:rPr>
+          <w:rFonts w:ascii="Times New Roman" w:hAnsi="Times New Roman" w:cs="Times New Roman"/>
+          <w:sz w:val="24"/>
+          <w:szCs w:val="24"/>
+          <w:lang w:val="en-IE"/>
+        </w:rPr>
+        <w:t xml:space="preserve"> </w:t>
+      </w:r>
+      <w:r>
+        <w:rPr>
+          <w:rFonts w:ascii="Times New Roman" w:hAnsi="Times New Roman" w:cs="Times New Roman"/>
+          <w:sz w:val="24"/>
+          <w:szCs w:val="24"/>
+          <w:lang w:val="en-IE"/>
+        </w:rPr>
+        <w:t xml:space="preserve">A complementary web application was created in order to create a visual interface for data exploration using the </w:t>
+      </w:r>
+      <w:r>
+        <w:rPr>
+          <w:rFonts w:ascii="Times New Roman" w:hAnsi="Times New Roman" w:cs="Times New Roman"/>
+          <w:sz w:val="24"/>
+          <w:szCs w:val="24"/>
+          <w:lang w:val="en-IE"/>
+        </w:rPr>
+        <w:t>s</w:t>
+      </w:r>
+      <w:r>
+        <w:rPr>
+          <w:rFonts w:ascii="Times New Roman" w:hAnsi="Times New Roman" w:cs="Times New Roman"/>
+          <w:sz w:val="24"/>
+          <w:szCs w:val="24"/>
+          <w:lang w:val="en-IE"/>
+        </w:rPr>
+        <w:t xml:space="preserve">hiny (Chang et al., 2023), </w:t>
+      </w:r>
+      <w:r>
+        <w:rPr>
+          <w:rFonts w:ascii="Times New Roman" w:hAnsi="Times New Roman" w:cs="Times New Roman"/>
+          <w:sz w:val="24"/>
+          <w:szCs w:val="24"/>
+          <w:lang w:val="en-IE"/>
+        </w:rPr>
+        <w:t>s</w:t>
+      </w:r>
+      <w:r>
+        <w:rPr>
+          <w:rFonts w:ascii="Times New Roman" w:hAnsi="Times New Roman" w:cs="Times New Roman"/>
+          <w:sz w:val="24"/>
+          <w:szCs w:val="24"/>
+          <w:lang w:val="en-IE"/>
+        </w:rPr>
+        <w:t>hinyWidgets</w:t>
+      </w:r>
+      <w:r>
+        <w:rPr>
+          <w:rFonts w:ascii="Times New Roman" w:hAnsi="Times New Roman" w:cs="Times New Roman"/>
+          <w:sz w:val="24"/>
+          <w:szCs w:val="24"/>
+          <w:lang w:val="en-IE"/>
+        </w:rPr>
+        <w:t xml:space="preserve"> (Perrier et al., 2025)</w:t>
+      </w:r>
+      <w:r>
+        <w:rPr>
+          <w:rFonts w:ascii="Times New Roman" w:hAnsi="Times New Roman" w:cs="Times New Roman"/>
+          <w:sz w:val="24"/>
+          <w:szCs w:val="24"/>
+          <w:lang w:val="en-IE"/>
+        </w:rPr>
+        <w:t xml:space="preserve"> and </w:t>
+      </w:r>
+      <w:r>
+        <w:rPr>
+          <w:rFonts w:ascii="Times New Roman" w:hAnsi="Times New Roman" w:cs="Times New Roman"/>
+          <w:sz w:val="24"/>
+          <w:szCs w:val="24"/>
+          <w:lang w:val="en-IE"/>
+        </w:rPr>
+        <w:t>s</w:t>
+      </w:r>
+      <w:r>
+        <w:rPr>
+          <w:rFonts w:ascii="Times New Roman" w:hAnsi="Times New Roman" w:cs="Times New Roman"/>
+          <w:sz w:val="24"/>
+          <w:szCs w:val="24"/>
+          <w:lang w:val="en-IE"/>
+        </w:rPr>
+        <w:t>hinydashboard</w:t>
+      </w:r>
+      <w:r>
+        <w:rPr>
+          <w:rFonts w:ascii="Times New Roman" w:hAnsi="Times New Roman" w:cs="Times New Roman"/>
+          <w:sz w:val="24"/>
+          <w:szCs w:val="24"/>
+          <w:lang w:val="en-IE"/>
+        </w:rPr>
+        <w:t xml:space="preserve"> (Chang &amp; Borges Ribeiro, 2021) packages.</w:t>
+      </w:r>
+      <w:r>
+        <w:rPr>
+          <w:rFonts w:ascii="Times New Roman" w:hAnsi="Times New Roman" w:cs="Times New Roman"/>
+          <w:sz w:val="24"/>
+          <w:szCs w:val="24"/>
+          <w:lang w:val="en-IE"/>
+        </w:rPr>
+        <w:t xml:space="preserve"> </w:t>
+      </w:r>
+      <w:r>
+        <w:rPr>
+          <w:rFonts w:ascii="Times New Roman" w:hAnsi="Times New Roman" w:cs="Times New Roman"/>
+          <w:sz w:val="24"/>
+          <w:szCs w:val="24"/>
+          <w:lang w:val="en-IE"/>
+        </w:rPr>
+        <w:t xml:space="preserve">The complete implementation and related materials for this </w:t>
+      </w:r>
+      <w:r>
+        <w:rPr>
+          <w:rFonts w:ascii="Times New Roman" w:hAnsi="Times New Roman" w:cs="Times New Roman"/>
+          <w:sz w:val="24"/>
+          <w:szCs w:val="24"/>
+          <w:lang w:val="en-IE"/>
+        </w:rPr>
+        <w:t>thesis</w:t>
+      </w:r>
+      <w:r>
+        <w:rPr>
+          <w:rFonts w:ascii="Times New Roman" w:hAnsi="Times New Roman" w:cs="Times New Roman"/>
+          <w:sz w:val="24"/>
+          <w:szCs w:val="24"/>
+          <w:lang w:val="en-IE"/>
+        </w:rPr>
+        <w:t xml:space="preserve"> are publicly available. The GitHub repository containing the source code</w:t>
+      </w:r>
+      <w:r>
+        <w:rPr>
+          <w:rFonts w:ascii="Times New Roman" w:hAnsi="Times New Roman" w:cs="Times New Roman"/>
+          <w:sz w:val="24"/>
+          <w:szCs w:val="24"/>
+          <w:lang w:val="en-IE"/>
+        </w:rPr>
+        <w:t xml:space="preserve"> </w:t>
+      </w:r>
+      <w:r>
+        <w:rPr>
+          <w:rFonts w:ascii="Times New Roman" w:hAnsi="Times New Roman" w:cs="Times New Roman"/>
+          <w:sz w:val="24"/>
+          <w:szCs w:val="24"/>
+          <w:lang w:val="en-IE"/>
+        </w:rPr>
+        <w:t xml:space="preserve">can be accessed at </w:t>
+      </w:r>
+      <w:hyperlink r:id="rId6" w:history="1">
+        <w:r>
+          <w:rPr>
+            <w:rStyle w:val="Hyperlink"/>
+            <w:rFonts w:ascii="Times New Roman" w:hAnsi="Times New Roman" w:cs="Times New Roman"/>
+            <w:sz w:val="24"/>
+            <w:szCs w:val="24"/>
+            <w:lang w:val="en-IE"/>
+          </w:rPr>
+          <w:t>https://github.com/StefanoPinto/MA_repo</w:t>
+        </w:r>
+      </w:hyperlink>
+      <w:r>
+        <w:rPr>
+          <w:rFonts w:ascii="Times New Roman" w:hAnsi="Times New Roman" w:cs="Times New Roman"/>
+          <w:sz w:val="24"/>
+          <w:szCs w:val="24"/>
+          <w:lang w:val="en-IE"/>
+        </w:rPr>
+        <w:t>, whereas the exploratory</w:t>
+      </w:r>
+      <w:r>
+        <w:rPr>
+          <w:rFonts w:ascii="Times New Roman" w:hAnsi="Times New Roman" w:cs="Times New Roman"/>
+          <w:sz w:val="24"/>
+          <w:szCs w:val="24"/>
+          <w:lang w:val="en-IE"/>
+        </w:rPr>
+        <w:t xml:space="preserve"> </w:t>
+      </w:r>
+      <w:r>
+        <w:rPr>
+          <w:rFonts w:ascii="Times New Roman" w:hAnsi="Times New Roman" w:cs="Times New Roman"/>
+          <w:sz w:val="24"/>
+          <w:szCs w:val="24"/>
+          <w:lang w:val="en-IE"/>
+        </w:rPr>
+        <w:t xml:space="preserve">web application can be found at </w:t>
+      </w:r>
+      <w:hyperlink r:id="rId7" w:history="1">
+        <w:r>
+          <w:rPr>
+            <w:rStyle w:val="Hyperlink"/>
+            <w:rFonts w:ascii="Times New Roman" w:hAnsi="Times New Roman" w:cs="Times New Roman"/>
+            <w:color w:val="0969DA"/>
+            <w:sz w:val="24"/>
+            <w:szCs w:val="24"/>
+            <w:shd w:val="clear" w:color="auto" w:fill="FFFFFF"/>
+            <w:lang w:val="en-IE"/>
+          </w:rPr>
+          <w:t>https://stefanopinto.shinyapps.io/shiny_app/</w:t>
+        </w:r>
+      </w:hyperlink>
+      <w:r>
+        <w:rPr>
+          <w:rFonts w:ascii="Times New Roman" w:hAnsi="Times New Roman" w:cs="Times New Roman"/>
+          <w:sz w:val="24"/>
+          <w:szCs w:val="24"/>
+          <w:lang w:val="en-IE"/>
+        </w:rPr>
+        <w:t>.</w:t>
       </w:r>
     </w:p>
     <w:p>
@@ -853,6 +969,7 @@
           <w:rFonts w:ascii="Times New Roman" w:hAnsi="Times New Roman" w:cs="Times New Roman"/>
           <w:sz w:val="24"/>
           <w:szCs w:val="24"/>
+          <w:u w:val="single"/>
           <w:lang w:val="en-IE"/>
         </w:rPr>
       </w:pPr>
@@ -861,36 +978,10 @@
           <w:rFonts w:ascii="Times New Roman" w:hAnsi="Times New Roman" w:cs="Times New Roman"/>
           <w:sz w:val="24"/>
           <w:szCs w:val="24"/>
-          <w:lang w:val="en-IE"/>
-        </w:rPr>
-        <w:t>As in the work of DiMaggio et al. (1996), of Evans et al. (2001), and of Bramson et al. (2016), we assess opinion polarization using representative survey data</w:t>
-      </w:r>
-      <w:r>
-        <w:rPr>
-          <w:rFonts w:ascii="Times New Roman" w:hAnsi="Times New Roman" w:cs="Times New Roman"/>
-          <w:sz w:val="24"/>
-          <w:szCs w:val="24"/>
-          <w:lang w:val="en-IE"/>
-        </w:rPr>
-        <w:t xml:space="preserve"> as</w:t>
-      </w:r>
-      <w:r>
-        <w:rPr>
-          <w:rFonts w:ascii="Times New Roman" w:hAnsi="Times New Roman" w:cs="Times New Roman"/>
-          <w:sz w:val="24"/>
-          <w:szCs w:val="24"/>
-          <w:lang w:val="en-IE"/>
-        </w:rPr>
-        <w:t xml:space="preserve"> provided by the ESS. Work by Bauer (2019) attempts to give an overview of like-minded existing approaches, classifying them according to several criteria: response scale type, dimensionality, and investigated distributional characteristics. Regarding Bauer’s (2019) concept of scale types, the questions we use have eleven response options</w:t>
-      </w:r>
-      <w:r>
-        <w:rPr>
-          <w:rFonts w:ascii="Times New Roman" w:hAnsi="Times New Roman" w:cs="Times New Roman"/>
-          <w:sz w:val="24"/>
-          <w:szCs w:val="24"/>
-          <w:lang w:val="en-IE"/>
-        </w:rPr>
-        <w:t>.</w:t>
+          <w:u w:val="single"/>
+          <w:lang w:val="en-IE"/>
+        </w:rPr>
+        <w:t>Polarization metrics</w:t>
       </w:r>
     </w:p>
     <w:p>
@@ -900,6 +991,63 @@
           <w:rFonts w:ascii="Times New Roman" w:hAnsi="Times New Roman" w:cs="Times New Roman"/>
           <w:sz w:val="24"/>
           <w:szCs w:val="24"/>
+          <w:lang w:val="en-IE"/>
+        </w:rPr>
+      </w:pPr>
+      <w:r>
+        <w:rPr>
+          <w:rFonts w:ascii="Times New Roman" w:hAnsi="Times New Roman" w:cs="Times New Roman"/>
+          <w:sz w:val="24"/>
+          <w:szCs w:val="24"/>
+          <w:lang w:val="en-IE"/>
+        </w:rPr>
+        <w:t>As in the work of DiMaggio et al. (1996), of Evans et al. (2001), and of Bramson et al. (2016), we assess opinion polarization using representative survey data</w:t>
+      </w:r>
+      <w:r>
+        <w:rPr>
+          <w:rFonts w:ascii="Times New Roman" w:hAnsi="Times New Roman" w:cs="Times New Roman"/>
+          <w:sz w:val="24"/>
+          <w:szCs w:val="24"/>
+          <w:lang w:val="en-IE"/>
+        </w:rPr>
+        <w:t xml:space="preserve"> as</w:t>
+      </w:r>
+      <w:r>
+        <w:rPr>
+          <w:rFonts w:ascii="Times New Roman" w:hAnsi="Times New Roman" w:cs="Times New Roman"/>
+          <w:sz w:val="24"/>
+          <w:szCs w:val="24"/>
+          <w:lang w:val="en-IE"/>
+        </w:rPr>
+        <w:t xml:space="preserve"> provided by the ESS. Work by Bauer (2019) attempts to give an overview of like-minded existing approaches, classifying them according to several criteria: response scale type, dimensionality, and </w:t>
+      </w:r>
+      <w:r>
+        <w:rPr>
+          <w:rFonts w:ascii="Times New Roman" w:hAnsi="Times New Roman" w:cs="Times New Roman"/>
+          <w:sz w:val="24"/>
+          <w:szCs w:val="24"/>
+          <w:lang w:val="en-IE"/>
+        </w:rPr>
+        <w:lastRenderedPageBreak/>
+        <w:t>investigated distributional characteristics. Regarding Bauer’s (2019) concept of scale types, the questions we use have eleven response options</w:t>
+      </w:r>
+      <w:r>
+        <w:rPr>
+          <w:rFonts w:ascii="Times New Roman" w:hAnsi="Times New Roman" w:cs="Times New Roman"/>
+          <w:sz w:val="24"/>
+          <w:szCs w:val="24"/>
+          <w:lang w:val="en-IE"/>
+        </w:rPr>
+        <w:t>.</w:t>
+      </w:r>
+    </w:p>
+    <w:p>
+      <w:pPr>
+        <w:spacing w:line="360" w:lineRule="auto"/>
+        <w:rPr>
+          <w:rFonts w:ascii="Times New Roman" w:hAnsi="Times New Roman" w:cs="Times New Roman"/>
+          <w:sz w:val="24"/>
+          <w:szCs w:val="24"/>
           <w:u w:val="single"/>
           <w:lang w:val="en-IE"/>
         </w:rPr>
@@ -1019,17 +1167,7 @@
           <w:szCs w:val="24"/>
           <w:lang w:val="en-IE"/>
         </w:rPr>
-        <w:t xml:space="preserve">. However, for many of the following metrics, the </w:t>
-      </w:r>
-      <w:r>
-        <w:rPr>
-          <w:rFonts w:ascii="Times New Roman" w:hAnsi="Times New Roman" w:cs="Times New Roman"/>
-          <w:sz w:val="24"/>
-          <w:szCs w:val="24"/>
-          <w:lang w:val="en-IE"/>
-        </w:rPr>
-        <w:lastRenderedPageBreak/>
-        <w:t xml:space="preserve">fractions denoted as </w:t>
+        <w:t xml:space="preserve">. However, for many of the following metrics, the fractions denoted as </w:t>
       </w:r>
       <m:oMath>
         <m:sSub>
@@ -2028,6 +2166,7 @@
           <w:szCs w:val="24"/>
           <w:lang w:val="en-IE"/>
         </w:rPr>
+        <w:lastRenderedPageBreak/>
         <w:t>where</w:t>
       </w:r>
     </w:p>
@@ -2207,7 +2346,6 @@
           <w:szCs w:val="24"/>
           <w:lang w:val="en-IE"/>
         </w:rPr>
-        <w:lastRenderedPageBreak/>
         <w:t xml:space="preserve">Average deviation from neutrality, similar to psychological group polarization (how far the average attitude is from the midpoint), is calculated as the absolute difference between the mean opinion </w:t>
       </w:r>
       <m:oMath>
@@ -2944,10 +3082,7 @@
           <w:lang w:val="en-IE"/>
         </w:rPr>
       </w:pPr>
-    </w:p>
-    <w:p>
-      <w:pPr>
-        <w:spacing w:line="360" w:lineRule="auto"/>
+      <w:r>
         <w:rPr>
           <w:rFonts w:ascii="Times New Roman" w:hAnsi="Times New Roman" w:cs="Times New Roman"/>
           <w:sz w:val="24"/>
@@ -2955,11 +3090,10 @@
           <w:u w:val="single"/>
           <w:lang w:val="en-IE"/>
         </w:rPr>
-      </w:pPr>
-    </w:p>
-    <w:p>
-      <w:pPr>
-        <w:spacing w:line="360" w:lineRule="auto"/>
+        <w:lastRenderedPageBreak/>
+        <w:t>M</w:t>
+      </w:r>
+      <w:r>
         <w:rPr>
           <w:rFonts w:ascii="Times New Roman" w:hAnsi="Times New Roman" w:cs="Times New Roman"/>
           <w:sz w:val="24"/>
@@ -2967,29 +3101,7 @@
           <w:u w:val="single"/>
           <w:lang w:val="en-IE"/>
         </w:rPr>
-      </w:pPr>
-    </w:p>
-    <w:p>
-      <w:pPr>
-        <w:spacing w:line="360" w:lineRule="auto"/>
-        <w:rPr>
-          <w:rFonts w:ascii="Times New Roman" w:hAnsi="Times New Roman" w:cs="Times New Roman"/>
-          <w:sz w:val="24"/>
-          <w:szCs w:val="24"/>
-          <w:u w:val="single"/>
-          <w:lang w:val="en-IE"/>
-        </w:rPr>
-      </w:pPr>
-      <w:r>
-        <w:rPr>
-          <w:rFonts w:ascii="Times New Roman" w:hAnsi="Times New Roman" w:cs="Times New Roman"/>
-          <w:sz w:val="24"/>
-          <w:szCs w:val="24"/>
-          <w:u w:val="single"/>
-          <w:lang w:val="en-IE"/>
-        </w:rPr>
-        <w:lastRenderedPageBreak/>
-        <w:t>Moderate divergence</w:t>
+        <w:t>oderate divergence</w:t>
       </w:r>
     </w:p>
     <w:p>
@@ -9361,7 +9473,7 @@
                     </pic:cNvPicPr>
                   </pic:nvPicPr>
                   <pic:blipFill>
-                    <a:blip r:embed="rId6">
+                    <a:blip r:embed="rId8">
                       <a:extLst>
                         <a:ext uri="{28A0092B-C50C-407E-A947-70E740481C1C}">
                           <a14:useLocalDpi xmlns:a14="http://schemas.microsoft.com/office/drawing/2010/main" val="0"/>
@@ -9466,7 +9578,7 @@
                     </pic:cNvPicPr>
                   </pic:nvPicPr>
                   <pic:blipFill>
-                    <a:blip r:embed="rId7">
+                    <a:blip r:embed="rId9">
                       <a:extLst>
                         <a:ext uri="{28A0092B-C50C-407E-A947-70E740481C1C}">
                           <a14:useLocalDpi xmlns:a14="http://schemas.microsoft.com/office/drawing/2010/main" val="0"/>
@@ -9834,7 +9946,7 @@
                     </pic:cNvPicPr>
                   </pic:nvPicPr>
                   <pic:blipFill>
-                    <a:blip r:embed="rId8" cstate="print">
+                    <a:blip r:embed="rId10" cstate="print">
                       <a:extLst>
                         <a:ext uri="{28A0092B-C50C-407E-A947-70E740481C1C}">
                           <a14:useLocalDpi xmlns:a14="http://schemas.microsoft.com/office/drawing/2010/main" val="0"/>
@@ -9961,7 +10073,7 @@
                     <pic:cNvPicPr/>
                   </pic:nvPicPr>
                   <pic:blipFill>
-                    <a:blip r:embed="rId9"/>
+                    <a:blip r:embed="rId11"/>
                     <a:stretch>
                       <a:fillRect/>
                     </a:stretch>
@@ -10104,7 +10216,7 @@
                     </pic:cNvPicPr>
                   </pic:nvPicPr>
                   <pic:blipFill>
-                    <a:blip r:embed="rId10" cstate="print">
+                    <a:blip r:embed="rId12" cstate="print">
                       <a:extLst>
                         <a:ext uri="{28A0092B-C50C-407E-A947-70E740481C1C}">
                           <a14:useLocalDpi xmlns:a14="http://schemas.microsoft.com/office/drawing/2010/main" val="0"/>
@@ -10200,7 +10312,7 @@
                     </pic:cNvPicPr>
                   </pic:nvPicPr>
                   <pic:blipFill>
-                    <a:blip r:embed="rId11" cstate="print">
+                    <a:blip r:embed="rId13" cstate="print">
                       <a:extLst>
                         <a:ext uri="{28A0092B-C50C-407E-A947-70E740481C1C}">
                           <a14:useLocalDpi xmlns:a14="http://schemas.microsoft.com/office/drawing/2010/main" val="0"/>
@@ -11831,6 +11943,29 @@
     <w:basedOn w:val="Absatz-Standardschriftart"/>
     <w:rsid w:val="0006264C"/>
   </w:style>
+  <w:style w:type="character" w:styleId="Hyperlink">
+    <w:name w:val="Hyperlink"/>
+    <w:basedOn w:val="Absatz-Standardschriftart"/>
+    <w:uiPriority w:val="99"/>
+    <w:unhideWhenUsed/>
+    <w:rsid w:val="000A2333"/>
+    <w:rPr>
+      <w:color w:val="0563C1" w:themeColor="hyperlink"/>
+      <w:u w:val="single"/>
+    </w:rPr>
+  </w:style>
+  <w:style w:type="character" w:styleId="NichtaufgelsteErwhnung">
+    <w:name w:val="Unresolved Mention"/>
+    <w:basedOn w:val="Absatz-Standardschriftart"/>
+    <w:uiPriority w:val="99"/>
+    <w:semiHidden/>
+    <w:unhideWhenUsed/>
+    <w:rsid w:val="000A2333"/>
+    <w:rPr>
+      <w:color w:val="605E5C"/>
+      <w:shd w:val="clear" w:color="auto" w:fill="E1DFDD"/>
+    </w:rPr>
+  </w:style>
 </w:styles>
 </file>
 

--- a/master_thesis/methods.docx
+++ b/master_thesis/methods.docx
@@ -879,25 +879,7 @@
           <w:szCs w:val="24"/>
           <w:lang w:val="en-IE"/>
         </w:rPr>
-        <w:t xml:space="preserve"> are publicly available. The GitHub repository containing the source code</w:t>
-      </w:r>
-      <w:r>
-        <w:rPr>
-          <w:rFonts w:ascii="Times New Roman" w:hAnsi="Times New Roman" w:cs="Times New Roman"/>
-          <w:sz w:val="24"/>
-          <w:szCs w:val="24"/>
-          <w:lang w:val="en-IE"/>
-        </w:rPr>
-        <w:t xml:space="preserve"> </w:t>
-      </w:r>
-      <w:r>
-        <w:rPr>
-          <w:rFonts w:ascii="Times New Roman" w:hAnsi="Times New Roman" w:cs="Times New Roman"/>
-          <w:sz w:val="24"/>
-          <w:szCs w:val="24"/>
-          <w:lang w:val="en-IE"/>
-        </w:rPr>
-        <w:t xml:space="preserve">can be accessed at </w:t>
+        <w:t xml:space="preserve"> are publicly available. The GitHub repository containing the source code can be accessed at </w:t>
       </w:r>
       <w:hyperlink r:id="rId6" w:history="1">
         <w:r>
@@ -918,25 +900,7 @@
           <w:szCs w:val="24"/>
           <w:lang w:val="en-IE"/>
         </w:rPr>
-        <w:t>, whereas the exploratory</w:t>
-      </w:r>
-      <w:r>
-        <w:rPr>
-          <w:rFonts w:ascii="Times New Roman" w:hAnsi="Times New Roman" w:cs="Times New Roman"/>
-          <w:sz w:val="24"/>
-          <w:szCs w:val="24"/>
-          <w:lang w:val="en-IE"/>
-        </w:rPr>
-        <w:t xml:space="preserve"> </w:t>
-      </w:r>
-      <w:r>
-        <w:rPr>
-          <w:rFonts w:ascii="Times New Roman" w:hAnsi="Times New Roman" w:cs="Times New Roman"/>
-          <w:sz w:val="24"/>
-          <w:szCs w:val="24"/>
-          <w:lang w:val="en-IE"/>
-        </w:rPr>
-        <w:t xml:space="preserve">web application can be found at </w:t>
+        <w:t xml:space="preserve">, whereas the exploratory web application can be found at </w:t>
       </w:r>
       <w:hyperlink r:id="rId7" w:history="1">
         <w:r>
@@ -1921,7 +1885,10 @@
           <w:lang w:val="en-IE"/>
         </w:rPr>
       </w:pPr>
-      <w:r>
+    </w:p>
+    <w:p>
+      <w:pPr>
+        <w:spacing w:line="360" w:lineRule="auto"/>
         <w:rPr>
           <w:rFonts w:ascii="Times New Roman" w:hAnsi="Times New Roman" w:cs="Times New Roman"/>
           <w:sz w:val="24"/>
@@ -1929,6 +1896,28 @@
           <w:u w:val="single"/>
           <w:lang w:val="en-IE"/>
         </w:rPr>
+      </w:pPr>
+    </w:p>
+    <w:p>
+      <w:pPr>
+        <w:spacing w:line="360" w:lineRule="auto"/>
+        <w:rPr>
+          <w:rFonts w:ascii="Times New Roman" w:hAnsi="Times New Roman" w:cs="Times New Roman"/>
+          <w:sz w:val="24"/>
+          <w:szCs w:val="24"/>
+          <w:u w:val="single"/>
+          <w:lang w:val="en-IE"/>
+        </w:rPr>
+      </w:pPr>
+      <w:r>
+        <w:rPr>
+          <w:rFonts w:ascii="Times New Roman" w:hAnsi="Times New Roman" w:cs="Times New Roman"/>
+          <w:sz w:val="24"/>
+          <w:szCs w:val="24"/>
+          <w:u w:val="single"/>
+          <w:lang w:val="en-IE"/>
+        </w:rPr>
+        <w:lastRenderedPageBreak/>
         <w:t>Average deviatio</w:t>
       </w:r>
       <w:r>
@@ -2166,7 +2155,6 @@
           <w:szCs w:val="24"/>
           <w:lang w:val="en-IE"/>
         </w:rPr>
-        <w:lastRenderedPageBreak/>
         <w:t>where</w:t>
       </w:r>
     </w:p>
@@ -3049,16 +3037,80 @@
           <w:szCs w:val="24"/>
           <w:lang w:val="en-IE"/>
         </w:rPr>
-        <w:t xml:space="preserve"> </w:t>
-      </w:r>
-      <w:r>
-        <w:rPr>
-          <w:rFonts w:ascii="Times New Roman" w:hAnsi="Times New Roman" w:cs="Times New Roman"/>
-          <w:sz w:val="24"/>
-          <w:szCs w:val="24"/>
-          <w:lang w:val="en-IE"/>
-        </w:rPr>
-        <w:t xml:space="preserve">Maximum polarization occurs in a society split equally between total acceptance and total objection. </w:t>
+        <w:t xml:space="preserve"> Note that average deviation from neutrality thus measures the d</w:t>
+      </w:r>
+      <w:r>
+        <w:rPr>
+          <w:rFonts w:ascii="Times New Roman" w:hAnsi="Times New Roman" w:cs="Times New Roman"/>
+          <w:sz w:val="24"/>
+          <w:szCs w:val="24"/>
+          <w:lang w:val="en-IE"/>
+        </w:rPr>
+        <w:t>eviation of the mean from a fixed value (5)</w:t>
+      </w:r>
+      <w:r>
+        <w:rPr>
+          <w:rFonts w:ascii="Times New Roman" w:hAnsi="Times New Roman" w:cs="Times New Roman"/>
+          <w:sz w:val="24"/>
+          <w:szCs w:val="24"/>
+          <w:lang w:val="en-IE"/>
+        </w:rPr>
+        <w:t>, whereas dispersion measures the a</w:t>
+      </w:r>
+      <w:r>
+        <w:rPr>
+          <w:rFonts w:ascii="Times New Roman" w:hAnsi="Times New Roman" w:cs="Times New Roman"/>
+          <w:sz w:val="24"/>
+          <w:szCs w:val="24"/>
+          <w:lang w:val="en-IE"/>
+        </w:rPr>
+        <w:t>verage spread of individual data points around the mean</w:t>
+      </w:r>
+      <w:r>
+        <w:rPr>
+          <w:rFonts w:ascii="Times New Roman" w:hAnsi="Times New Roman" w:cs="Times New Roman"/>
+          <w:sz w:val="24"/>
+          <w:szCs w:val="24"/>
+          <w:lang w:val="en-IE"/>
+        </w:rPr>
+        <w:t xml:space="preserve">. </w:t>
+      </w:r>
+      <w:r>
+        <w:rPr>
+          <w:rFonts w:ascii="Times New Roman" w:hAnsi="Times New Roman" w:cs="Times New Roman"/>
+          <w:sz w:val="24"/>
+          <w:szCs w:val="24"/>
+          <w:lang w:val="en-IE"/>
+        </w:rPr>
+        <w:t>Maximum polarization</w:t>
+      </w:r>
+      <w:r>
+        <w:rPr>
+          <w:rFonts w:ascii="Times New Roman" w:hAnsi="Times New Roman" w:cs="Times New Roman"/>
+          <w:sz w:val="24"/>
+          <w:szCs w:val="24"/>
+          <w:lang w:val="en-IE"/>
+        </w:rPr>
+        <w:t xml:space="preserve"> with dispersion thus</w:t>
+      </w:r>
+      <w:r>
+        <w:rPr>
+          <w:rFonts w:ascii="Times New Roman" w:hAnsi="Times New Roman" w:cs="Times New Roman"/>
+          <w:sz w:val="24"/>
+          <w:szCs w:val="24"/>
+          <w:lang w:val="en-IE"/>
+        </w:rPr>
+        <w:t xml:space="preserve"> occurs in a society split </w:t>
+      </w:r>
+      <w:r>
+        <w:rPr>
+          <w:rFonts w:ascii="Times New Roman" w:hAnsi="Times New Roman" w:cs="Times New Roman"/>
+          <w:sz w:val="24"/>
+          <w:szCs w:val="24"/>
+          <w:lang w:val="en-IE"/>
+        </w:rPr>
+        <w:lastRenderedPageBreak/>
+        <w:t xml:space="preserve">equally between total acceptance and total objection. </w:t>
       </w:r>
       <w:bookmarkEnd w:id="2"/>
       <w:r>
@@ -3090,7 +3142,6 @@
           <w:u w:val="single"/>
           <w:lang w:val="en-IE"/>
         </w:rPr>
-        <w:lastRenderedPageBreak/>
         <w:t>M</w:t>
       </w:r>
       <w:r>
@@ -6679,18 +6730,7 @@
           <w:szCs w:val="24"/>
           <w:lang w:val="en-IE"/>
         </w:rPr>
-        <w:t xml:space="preserve">Moderate divergence is then assessed by the absolute difference of group means of the moderate accepting group and the moderate opposing group, as described in Bramson et al. </w:t>
-      </w:r>
-      <w:r>
-        <w:rPr>
-          <w:rFonts w:ascii="Times New Roman" w:hAnsi="Times New Roman" w:cs="Times New Roman"/>
-          <w:iCs/>
-          <w:sz w:val="24"/>
-          <w:szCs w:val="24"/>
-          <w:lang w:val="en-IE"/>
-        </w:rPr>
-        <w:lastRenderedPageBreak/>
-        <w:t xml:space="preserve">(2016). The factor </w:t>
+        <w:t xml:space="preserve">Moderate divergence is then assessed by the absolute difference of group means of the moderate accepting group and the moderate opposing group, as described in Bramson et al. (2016). The factor </w:t>
       </w:r>
       <m:oMath>
         <m:f>
@@ -8155,6 +8195,7 @@
           <w:u w:val="single"/>
           <w:lang w:val="en-IE"/>
         </w:rPr>
+        <w:lastRenderedPageBreak/>
         <w:t>Moderate size parity</w:t>
       </w:r>
     </w:p>
@@ -8574,17 +8615,7 @@
           <w:szCs w:val="24"/>
           <w:lang w:val="en-IE"/>
         </w:rPr>
-        <w:t xml:space="preserve"> is the ratio of the smaller to the larger moderate group's size. A parity of 1 signifies equally sized groups, indicating maximum polarization in terms of parity. This is a </w:t>
-      </w:r>
-      <w:r>
-        <w:rPr>
-          <w:rFonts w:ascii="Times New Roman" w:hAnsi="Times New Roman" w:cs="Times New Roman"/>
-          <w:sz w:val="24"/>
-          <w:szCs w:val="24"/>
-          <w:lang w:val="en-IE"/>
-        </w:rPr>
-        <w:lastRenderedPageBreak/>
-        <w:t xml:space="preserve">simplified version of </w:t>
+        <w:t xml:space="preserve"> is the ratio of the smaller to the larger moderate group's size. A parity of 1 signifies equally sized groups, indicating maximum polarization in terms of parity. This is a simplified version of </w:t>
       </w:r>
       <w:r>
         <w:rPr>
@@ -9227,7 +9258,17 @@
           <w:szCs w:val="24"/>
           <w:lang w:val="en-IE"/>
         </w:rPr>
-        <w:t>PCA is a way to find the most important patterns in a complex dataset by finding the directions of greatest variance, and then using those directions to represent the data in a simpler way</w:t>
+        <w:t xml:space="preserve">PCA is a way to find the most important patterns in a complex dataset by finding the directions of greatest variance, and then using those directions to represent the </w:t>
+      </w:r>
+      <w:r>
+        <w:rPr>
+          <w:rFonts w:ascii="Times New Roman" w:hAnsi="Times New Roman" w:cs="Times New Roman"/>
+          <w:sz w:val="24"/>
+          <w:szCs w:val="24"/>
+          <w:lang w:val="en-IE"/>
+        </w:rPr>
+        <w:lastRenderedPageBreak/>
+        <w:t>data in a simpler way</w:t>
       </w:r>
       <w:r>
         <w:rPr>
@@ -9335,17 +9376,7 @@
           <w:szCs w:val="24"/>
           <w:lang w:val="en-IE"/>
         </w:rPr>
-        <w:t xml:space="preserve">magine stretching the cloud along its longest stretch and </w:t>
-      </w:r>
-      <w:r>
-        <w:rPr>
-          <w:rFonts w:ascii="Times New Roman" w:hAnsi="Times New Roman" w:cs="Times New Roman"/>
-          <w:sz w:val="24"/>
-          <w:szCs w:val="24"/>
-          <w:lang w:val="en-IE"/>
-        </w:rPr>
-        <w:lastRenderedPageBreak/>
-        <w:t>squeezing it along its shortest stretch. PCA is like finding the right stretches and squeezes to simplify the cloud.</w:t>
+        <w:t>magine stretching the cloud along its longest stretch and squeezing it along its shortest stretch. PCA is like finding the right stretches and squeezes to simplify the cloud.</w:t>
       </w:r>
       <w:r>
         <w:rPr>
@@ -9629,6 +9660,7 @@
           <w:szCs w:val="20"/>
           <w:lang w:val="en-IE"/>
         </w:rPr>
+        <w:lastRenderedPageBreak/>
         <w:t>Fig 2.x</w:t>
       </w:r>
       <w:r>
@@ -9676,7 +9708,6 @@
           <w:szCs w:val="24"/>
           <w:lang w:val="en-IE"/>
         </w:rPr>
-        <w:lastRenderedPageBreak/>
         <w:t xml:space="preserve">On the country level, the </w:t>
       </w:r>
       <w:r>
@@ -9998,6 +10029,7 @@
           <w:szCs w:val="20"/>
           <w:lang w:val="en-IE"/>
         </w:rPr>
+        <w:lastRenderedPageBreak/>
         <w:t>Fig 2.x</w:t>
       </w:r>
       <w:r>
@@ -10056,7 +10088,6 @@
           <w:szCs w:val="24"/>
           <w:lang w:val="en-IE"/>
         </w:rPr>
-        <w:lastRenderedPageBreak/>
         <w:drawing>
           <wp:inline distT="0" distB="0" distL="0" distR="0" wp14:anchorId="455A071A" wp14:editId="1B9B440B">
             <wp:extent cx="5760720" cy="2418080"/>
